--- a/group7Project.docx
+++ b/group7Project.docx
@@ -9,9 +9,6 @@
           <w:tab w:val="left" w:pos="425"/>
           <w:tab w:val="right" w:leader="dot" w:pos="9016"/>
         </w:tabs>
-        <w:rPr>
-          <w:rFonts w:hint="eastAsia"/>
-        </w:rPr>
       </w:pPr>
       <w:r>
         <w:rPr>
@@ -49,7 +46,7 @@
       <w:r>
         <w:fldChar w:fldCharType="separate"/>
       </w:r>
-      <w:hyperlink w:anchor="_Toc512696775" w:history="1">
+      <w:hyperlink w:anchor="_Toc512699150" w:history="1">
         <w:r>
           <w:rPr>
             <w:rStyle w:val="a5"/>
@@ -89,7 +86,7 @@
             <w:noProof/>
             <w:webHidden/>
           </w:rPr>
-          <w:instrText xml:space="preserve"> PAGEREF _Toc512696775 \h </w:instrText>
+          <w:instrText xml:space="preserve"> PAGEREF _Toc512699150 \h </w:instrText>
         </w:r>
         <w:r>
           <w:rPr>
@@ -124,7 +121,7 @@
       <w:pPr>
         <w:pStyle w:val="20"/>
         <w:tabs>
-          <w:tab w:val="left" w:pos="1000"/>
+          <w:tab w:val="left" w:pos="1275"/>
           <w:tab w:val="right" w:leader="dot" w:pos="9016"/>
         </w:tabs>
         <w:ind w:left="400"/>
@@ -132,7 +129,7 @@
           <w:noProof/>
         </w:rPr>
       </w:pPr>
-      <w:hyperlink w:anchor="_Toc512696776" w:history="1">
+      <w:hyperlink w:anchor="_Toc512699151" w:history="1">
         <w:r>
           <w:rPr>
             <w:rStyle w:val="a5"/>
@@ -172,7 +169,7 @@
             <w:noProof/>
             <w:webHidden/>
           </w:rPr>
-          <w:instrText xml:space="preserve"> PAGEREF _Toc512696776 \h </w:instrText>
+          <w:instrText xml:space="preserve"> PAGEREF _Toc512699151 \h </w:instrText>
         </w:r>
         <w:r>
           <w:rPr>
@@ -207,7 +204,7 @@
       <w:pPr>
         <w:pStyle w:val="20"/>
         <w:tabs>
-          <w:tab w:val="left" w:pos="1000"/>
+          <w:tab w:val="left" w:pos="1275"/>
           <w:tab w:val="right" w:leader="dot" w:pos="9016"/>
         </w:tabs>
         <w:ind w:left="400"/>
@@ -215,7 +212,7 @@
           <w:noProof/>
         </w:rPr>
       </w:pPr>
-      <w:hyperlink w:anchor="_Toc512696777" w:history="1">
+      <w:hyperlink w:anchor="_Toc512699152" w:history="1">
         <w:r>
           <w:rPr>
             <w:rStyle w:val="a5"/>
@@ -255,7 +252,7 @@
             <w:noProof/>
             <w:webHidden/>
           </w:rPr>
-          <w:instrText xml:space="preserve"> PAGEREF _Toc512696777 \h </w:instrText>
+          <w:instrText xml:space="preserve"> PAGEREF _Toc512699152 \h </w:instrText>
         </w:r>
         <w:r>
           <w:rPr>
@@ -290,7 +287,7 @@
       <w:pPr>
         <w:pStyle w:val="30"/>
         <w:tabs>
-          <w:tab w:val="left" w:pos="1600"/>
+          <w:tab w:val="left" w:pos="1700"/>
           <w:tab w:val="right" w:leader="dot" w:pos="9016"/>
         </w:tabs>
         <w:ind w:left="800"/>
@@ -298,7 +295,7 @@
           <w:noProof/>
         </w:rPr>
       </w:pPr>
-      <w:hyperlink w:anchor="_Toc512696778" w:history="1">
+      <w:hyperlink w:anchor="_Toc512699153" w:history="1">
         <w:r>
           <w:rPr>
             <w:rStyle w:val="a5"/>
@@ -338,7 +335,7 @@
             <w:noProof/>
             <w:webHidden/>
           </w:rPr>
-          <w:instrText xml:space="preserve"> PAGEREF _Toc512696778 \h </w:instrText>
+          <w:instrText xml:space="preserve"> PAGEREF _Toc512699153 \h </w:instrText>
         </w:r>
         <w:r>
           <w:rPr>
@@ -373,7 +370,7 @@
       <w:pPr>
         <w:pStyle w:val="30"/>
         <w:tabs>
-          <w:tab w:val="left" w:pos="1600"/>
+          <w:tab w:val="left" w:pos="1700"/>
           <w:tab w:val="right" w:leader="dot" w:pos="9016"/>
         </w:tabs>
         <w:ind w:left="800"/>
@@ -381,7 +378,7 @@
           <w:noProof/>
         </w:rPr>
       </w:pPr>
-      <w:hyperlink w:anchor="_Toc512696779" w:history="1">
+      <w:hyperlink w:anchor="_Toc512699154" w:history="1">
         <w:r>
           <w:rPr>
             <w:rStyle w:val="a5"/>
@@ -421,7 +418,7 @@
             <w:noProof/>
             <w:webHidden/>
           </w:rPr>
-          <w:instrText xml:space="preserve"> PAGEREF _Toc512696779 \h </w:instrText>
+          <w:instrText xml:space="preserve"> PAGEREF _Toc512699154 \h </w:instrText>
         </w:r>
         <w:r>
           <w:rPr>
@@ -456,7 +453,7 @@
       <w:pPr>
         <w:pStyle w:val="20"/>
         <w:tabs>
-          <w:tab w:val="left" w:pos="1000"/>
+          <w:tab w:val="left" w:pos="1275"/>
           <w:tab w:val="right" w:leader="dot" w:pos="9016"/>
         </w:tabs>
         <w:ind w:left="400"/>
@@ -464,7 +461,7 @@
           <w:noProof/>
         </w:rPr>
       </w:pPr>
-      <w:hyperlink w:anchor="_Toc512696780" w:history="1">
+      <w:hyperlink w:anchor="_Toc512699155" w:history="1">
         <w:r>
           <w:rPr>
             <w:rStyle w:val="a5"/>
@@ -504,7 +501,7 @@
             <w:noProof/>
             <w:webHidden/>
           </w:rPr>
-          <w:instrText xml:space="preserve"> PAGEREF _Toc512696780 \h </w:instrText>
+          <w:instrText xml:space="preserve"> PAGEREF _Toc512699155 \h </w:instrText>
         </w:r>
         <w:r>
           <w:rPr>
@@ -539,7 +536,7 @@
       <w:pPr>
         <w:pStyle w:val="30"/>
         <w:tabs>
-          <w:tab w:val="left" w:pos="1600"/>
+          <w:tab w:val="left" w:pos="1700"/>
           <w:tab w:val="right" w:leader="dot" w:pos="9016"/>
         </w:tabs>
         <w:ind w:left="800"/>
@@ -547,7 +544,7 @@
           <w:noProof/>
         </w:rPr>
       </w:pPr>
-      <w:hyperlink w:anchor="_Toc512696781" w:history="1">
+      <w:hyperlink w:anchor="_Toc512699156" w:history="1">
         <w:r>
           <w:rPr>
             <w:rStyle w:val="a5"/>
@@ -587,7 +584,7 @@
             <w:noProof/>
             <w:webHidden/>
           </w:rPr>
-          <w:instrText xml:space="preserve"> PAGEREF _Toc512696781 \h </w:instrText>
+          <w:instrText xml:space="preserve"> PAGEREF _Toc512699156 \h </w:instrText>
         </w:r>
         <w:r>
           <w:rPr>
@@ -607,7 +604,7 @@
             <w:noProof/>
             <w:webHidden/>
           </w:rPr>
-          <w:t>4</w:t>
+          <w:t>5</w:t>
         </w:r>
         <w:r>
           <w:rPr>
@@ -622,7 +619,7 @@
       <w:pPr>
         <w:pStyle w:val="30"/>
         <w:tabs>
-          <w:tab w:val="left" w:pos="1600"/>
+          <w:tab w:val="left" w:pos="1700"/>
           <w:tab w:val="right" w:leader="dot" w:pos="9016"/>
         </w:tabs>
         <w:ind w:left="800"/>
@@ -630,7 +627,7 @@
           <w:noProof/>
         </w:rPr>
       </w:pPr>
-      <w:hyperlink w:anchor="_Toc512696782" w:history="1">
+      <w:hyperlink w:anchor="_Toc512699157" w:history="1">
         <w:r>
           <w:rPr>
             <w:rStyle w:val="a5"/>
@@ -670,7 +667,7 @@
             <w:noProof/>
             <w:webHidden/>
           </w:rPr>
-          <w:instrText xml:space="preserve"> PAGEREF _Toc512696782 \h </w:instrText>
+          <w:instrText xml:space="preserve"> PAGEREF _Toc512699157 \h </w:instrText>
         </w:r>
         <w:r>
           <w:rPr>
@@ -690,7 +687,7 @@
             <w:noProof/>
             <w:webHidden/>
           </w:rPr>
-          <w:t>4</w:t>
+          <w:t>5</w:t>
         </w:r>
         <w:r>
           <w:rPr>
@@ -705,7 +702,7 @@
       <w:pPr>
         <w:pStyle w:val="30"/>
         <w:tabs>
-          <w:tab w:val="left" w:pos="1600"/>
+          <w:tab w:val="left" w:pos="1700"/>
           <w:tab w:val="right" w:leader="dot" w:pos="9016"/>
         </w:tabs>
         <w:ind w:left="800"/>
@@ -713,7 +710,7 @@
           <w:noProof/>
         </w:rPr>
       </w:pPr>
-      <w:hyperlink w:anchor="_Toc512696783" w:history="1">
+      <w:hyperlink w:anchor="_Toc512699158" w:history="1">
         <w:r>
           <w:rPr>
             <w:rStyle w:val="a5"/>
@@ -753,7 +750,7 @@
             <w:noProof/>
             <w:webHidden/>
           </w:rPr>
-          <w:instrText xml:space="preserve"> PAGEREF _Toc512696783 \h </w:instrText>
+          <w:instrText xml:space="preserve"> PAGEREF _Toc512699158 \h </w:instrText>
         </w:r>
         <w:r>
           <w:rPr>
@@ -773,7 +770,7 @@
             <w:noProof/>
             <w:webHidden/>
           </w:rPr>
-          <w:t>4</w:t>
+          <w:t>5</w:t>
         </w:r>
         <w:r>
           <w:rPr>
@@ -788,7 +785,7 @@
       <w:pPr>
         <w:pStyle w:val="30"/>
         <w:tabs>
-          <w:tab w:val="left" w:pos="1600"/>
+          <w:tab w:val="left" w:pos="1700"/>
           <w:tab w:val="right" w:leader="dot" w:pos="9016"/>
         </w:tabs>
         <w:ind w:left="800"/>
@@ -796,7 +793,7 @@
           <w:noProof/>
         </w:rPr>
       </w:pPr>
-      <w:hyperlink w:anchor="_Toc512696784" w:history="1">
+      <w:hyperlink w:anchor="_Toc512699159" w:history="1">
         <w:r>
           <w:rPr>
             <w:rStyle w:val="a5"/>
@@ -836,7 +833,7 @@
             <w:noProof/>
             <w:webHidden/>
           </w:rPr>
-          <w:instrText xml:space="preserve"> PAGEREF _Toc512696784 \h </w:instrText>
+          <w:instrText xml:space="preserve"> PAGEREF _Toc512699159 \h </w:instrText>
         </w:r>
         <w:r>
           <w:rPr>
@@ -856,7 +853,7 @@
             <w:noProof/>
             <w:webHidden/>
           </w:rPr>
-          <w:t>4</w:t>
+          <w:t>5</w:t>
         </w:r>
         <w:r>
           <w:rPr>
@@ -871,7 +868,7 @@
       <w:pPr>
         <w:pStyle w:val="30"/>
         <w:tabs>
-          <w:tab w:val="left" w:pos="1600"/>
+          <w:tab w:val="left" w:pos="1700"/>
           <w:tab w:val="right" w:leader="dot" w:pos="9016"/>
         </w:tabs>
         <w:ind w:left="800"/>
@@ -879,7 +876,7 @@
           <w:noProof/>
         </w:rPr>
       </w:pPr>
-      <w:hyperlink w:anchor="_Toc512696785" w:history="1">
+      <w:hyperlink w:anchor="_Toc512699160" w:history="1">
         <w:r>
           <w:rPr>
             <w:rStyle w:val="a5"/>
@@ -919,7 +916,7 @@
             <w:noProof/>
             <w:webHidden/>
           </w:rPr>
-          <w:instrText xml:space="preserve"> PAGEREF _Toc512696785 \h </w:instrText>
+          <w:instrText xml:space="preserve"> PAGEREF _Toc512699160 \h </w:instrText>
         </w:r>
         <w:r>
           <w:rPr>
@@ -939,7 +936,7 @@
             <w:noProof/>
             <w:webHidden/>
           </w:rPr>
-          <w:t>4</w:t>
+          <w:t>5</w:t>
         </w:r>
         <w:r>
           <w:rPr>
@@ -954,7 +951,7 @@
       <w:pPr>
         <w:pStyle w:val="30"/>
         <w:tabs>
-          <w:tab w:val="left" w:pos="1600"/>
+          <w:tab w:val="left" w:pos="1700"/>
           <w:tab w:val="right" w:leader="dot" w:pos="9016"/>
         </w:tabs>
         <w:ind w:left="800"/>
@@ -962,7 +959,7 @@
           <w:noProof/>
         </w:rPr>
       </w:pPr>
-      <w:hyperlink w:anchor="_Toc512696786" w:history="1">
+      <w:hyperlink w:anchor="_Toc512699161" w:history="1">
         <w:r>
           <w:rPr>
             <w:rStyle w:val="a5"/>
@@ -1002,7 +999,7 @@
             <w:noProof/>
             <w:webHidden/>
           </w:rPr>
-          <w:instrText xml:space="preserve"> PAGEREF _Toc512696786 \h </w:instrText>
+          <w:instrText xml:space="preserve"> PAGEREF _Toc512699161 \h </w:instrText>
         </w:r>
         <w:r>
           <w:rPr>
@@ -1022,7 +1019,7 @@
             <w:noProof/>
             <w:webHidden/>
           </w:rPr>
-          <w:t>4</w:t>
+          <w:t>5</w:t>
         </w:r>
         <w:r>
           <w:rPr>
@@ -1037,7 +1034,7 @@
       <w:pPr>
         <w:pStyle w:val="30"/>
         <w:tabs>
-          <w:tab w:val="left" w:pos="1600"/>
+          <w:tab w:val="left" w:pos="1700"/>
           <w:tab w:val="right" w:leader="dot" w:pos="9016"/>
         </w:tabs>
         <w:ind w:left="800"/>
@@ -1045,7 +1042,7 @@
           <w:noProof/>
         </w:rPr>
       </w:pPr>
-      <w:hyperlink w:anchor="_Toc512696787" w:history="1">
+      <w:hyperlink w:anchor="_Toc512699162" w:history="1">
         <w:r>
           <w:rPr>
             <w:rStyle w:val="a5"/>
@@ -1085,7 +1082,7 @@
             <w:noProof/>
             <w:webHidden/>
           </w:rPr>
-          <w:instrText xml:space="preserve"> PAGEREF _Toc512696787 \h </w:instrText>
+          <w:instrText xml:space="preserve"> PAGEREF _Toc512699162 \h </w:instrText>
         </w:r>
         <w:r>
           <w:rPr>
@@ -1105,7 +1102,7 @@
             <w:noProof/>
             <w:webHidden/>
           </w:rPr>
-          <w:t>4</w:t>
+          <w:t>5</w:t>
         </w:r>
         <w:r>
           <w:rPr>
@@ -1120,7 +1117,7 @@
       <w:pPr>
         <w:pStyle w:val="30"/>
         <w:tabs>
-          <w:tab w:val="left" w:pos="1600"/>
+          <w:tab w:val="left" w:pos="1700"/>
           <w:tab w:val="right" w:leader="dot" w:pos="9016"/>
         </w:tabs>
         <w:ind w:left="800"/>
@@ -1128,7 +1125,7 @@
           <w:noProof/>
         </w:rPr>
       </w:pPr>
-      <w:hyperlink w:anchor="_Toc512696788" w:history="1">
+      <w:hyperlink w:anchor="_Toc512699163" w:history="1">
         <w:r>
           <w:rPr>
             <w:rStyle w:val="a5"/>
@@ -1147,7 +1144,7 @@
             <w:rStyle w:val="a5"/>
             <w:noProof/>
           </w:rPr>
-          <w:t>System Evolutions</w:t>
+          <w:t>System Evolution</w:t>
         </w:r>
         <w:r>
           <w:rPr>
@@ -1168,7 +1165,7 @@
             <w:noProof/>
             <w:webHidden/>
           </w:rPr>
-          <w:instrText xml:space="preserve"> PAGEREF _Toc512696788 \h </w:instrText>
+          <w:instrText xml:space="preserve"> PAGEREF _Toc512699163 \h </w:instrText>
         </w:r>
         <w:r>
           <w:rPr>
@@ -1188,7 +1185,7 @@
             <w:noProof/>
             <w:webHidden/>
           </w:rPr>
-          <w:t>4</w:t>
+          <w:t>5</w:t>
         </w:r>
         <w:r>
           <w:rPr>
@@ -1203,7 +1200,7 @@
       <w:pPr>
         <w:pStyle w:val="30"/>
         <w:tabs>
-          <w:tab w:val="left" w:pos="1600"/>
+          <w:tab w:val="left" w:pos="1700"/>
           <w:tab w:val="right" w:leader="dot" w:pos="9016"/>
         </w:tabs>
         <w:ind w:left="800"/>
@@ -1211,7 +1208,7 @@
           <w:noProof/>
         </w:rPr>
       </w:pPr>
-      <w:hyperlink w:anchor="_Toc512696789" w:history="1">
+      <w:hyperlink w:anchor="_Toc512699164" w:history="1">
         <w:r>
           <w:rPr>
             <w:rStyle w:val="a5"/>
@@ -1251,7 +1248,7 @@
             <w:noProof/>
             <w:webHidden/>
           </w:rPr>
-          <w:instrText xml:space="preserve"> PAGEREF _Toc512696789 \h </w:instrText>
+          <w:instrText xml:space="preserve"> PAGEREF _Toc512699164 \h </w:instrText>
         </w:r>
         <w:r>
           <w:rPr>
@@ -1271,7 +1268,7 @@
             <w:noProof/>
             <w:webHidden/>
           </w:rPr>
-          <w:t>4</w:t>
+          <w:t>5</w:t>
         </w:r>
         <w:r>
           <w:rPr>
@@ -1286,7 +1283,7 @@
       <w:pPr>
         <w:pStyle w:val="30"/>
         <w:tabs>
-          <w:tab w:val="left" w:pos="1600"/>
+          <w:tab w:val="left" w:pos="1700"/>
           <w:tab w:val="right" w:leader="dot" w:pos="9016"/>
         </w:tabs>
         <w:ind w:left="800"/>
@@ -1294,7 +1291,7 @@
           <w:noProof/>
         </w:rPr>
       </w:pPr>
-      <w:hyperlink w:anchor="_Toc512696790" w:history="1">
+      <w:hyperlink w:anchor="_Toc512699165" w:history="1">
         <w:r>
           <w:rPr>
             <w:rStyle w:val="a5"/>
@@ -1334,7 +1331,7 @@
             <w:noProof/>
             <w:webHidden/>
           </w:rPr>
-          <w:instrText xml:space="preserve"> PAGEREF _Toc512696790 \h </w:instrText>
+          <w:instrText xml:space="preserve"> PAGEREF _Toc512699165 \h </w:instrText>
         </w:r>
         <w:r>
           <w:rPr>
@@ -1354,7 +1351,90 @@
             <w:noProof/>
             <w:webHidden/>
           </w:rPr>
-          <w:t>4</w:t>
+          <w:t>6</w:t>
+        </w:r>
+        <w:r>
+          <w:rPr>
+            <w:noProof/>
+            <w:webHidden/>
+          </w:rPr>
+          <w:fldChar w:fldCharType="end"/>
+        </w:r>
+      </w:hyperlink>
+    </w:p>
+    <w:p>
+      <w:pPr>
+        <w:pStyle w:val="20"/>
+        <w:tabs>
+          <w:tab w:val="left" w:pos="1275"/>
+          <w:tab w:val="right" w:leader="dot" w:pos="9016"/>
+        </w:tabs>
+        <w:ind w:left="400"/>
+        <w:rPr>
+          <w:noProof/>
+        </w:rPr>
+      </w:pPr>
+      <w:hyperlink w:anchor="_Toc512699166" w:history="1">
+        <w:r>
+          <w:rPr>
+            <w:rStyle w:val="a5"/>
+            <w:noProof/>
+          </w:rPr>
+          <w:t>1.4.</w:t>
+        </w:r>
+        <w:r>
+          <w:rPr>
+            <w:noProof/>
+          </w:rPr>
+          <w:tab/>
+        </w:r>
+        <w:r>
+          <w:rPr>
+            <w:rStyle w:val="a5"/>
+            <w:noProof/>
+          </w:rPr>
+          <w:t>Version of the Document</w:t>
+        </w:r>
+        <w:r>
+          <w:rPr>
+            <w:noProof/>
+            <w:webHidden/>
+          </w:rPr>
+          <w:tab/>
+        </w:r>
+        <w:r>
+          <w:rPr>
+            <w:noProof/>
+            <w:webHidden/>
+          </w:rPr>
+          <w:fldChar w:fldCharType="begin"/>
+        </w:r>
+        <w:r>
+          <w:rPr>
+            <w:noProof/>
+            <w:webHidden/>
+          </w:rPr>
+          <w:instrText xml:space="preserve"> PAGEREF _Toc512699166 \h </w:instrText>
+        </w:r>
+        <w:r>
+          <w:rPr>
+            <w:noProof/>
+            <w:webHidden/>
+          </w:rPr>
+        </w:r>
+        <w:r>
+          <w:rPr>
+            <w:noProof/>
+            <w:webHidden/>
+          </w:rPr>
+          <w:fldChar w:fldCharType="separate"/>
+        </w:r>
+        <w:r>
+          <w:rPr>
+            <w:noProof/>
+            <w:webHidden/>
+          </w:rPr>
+          <w:t>6</w:t>
         </w:r>
         <w:r>
           <w:rPr>
@@ -1369,7 +1449,7 @@
       <w:pPr>
         <w:pStyle w:val="30"/>
         <w:tabs>
-          <w:tab w:val="left" w:pos="1600"/>
+          <w:tab w:val="left" w:pos="1700"/>
           <w:tab w:val="right" w:leader="dot" w:pos="9016"/>
         </w:tabs>
         <w:ind w:left="800"/>
@@ -1377,26 +1457,26 @@
           <w:noProof/>
         </w:rPr>
       </w:pPr>
-      <w:hyperlink w:anchor="_Toc512696791" w:history="1">
-        <w:r>
-          <w:rPr>
-            <w:rStyle w:val="a5"/>
-            <w:noProof/>
-          </w:rPr>
-          <w:t>1.3.11.</w:t>
-        </w:r>
-        <w:r>
-          <w:rPr>
-            <w:noProof/>
-          </w:rPr>
-          <w:tab/>
-        </w:r>
-        <w:r>
-          <w:rPr>
-            <w:rStyle w:val="a5"/>
-            <w:noProof/>
-          </w:rPr>
-          <w:t>Reference</w:t>
+      <w:hyperlink w:anchor="_Toc512699167" w:history="1">
+        <w:r>
+          <w:rPr>
+            <w:rStyle w:val="a5"/>
+            <w:noProof/>
+          </w:rPr>
+          <w:t>1.4.1.</w:t>
+        </w:r>
+        <w:r>
+          <w:rPr>
+            <w:noProof/>
+          </w:rPr>
+          <w:tab/>
+        </w:r>
+        <w:r>
+          <w:rPr>
+            <w:rStyle w:val="a5"/>
+            <w:noProof/>
+          </w:rPr>
+          <w:t>Version Format</w:t>
         </w:r>
         <w:r>
           <w:rPr>
@@ -1417,7 +1497,7 @@
             <w:noProof/>
             <w:webHidden/>
           </w:rPr>
-          <w:instrText xml:space="preserve"> PAGEREF _Toc512696791 \h </w:instrText>
+          <w:instrText xml:space="preserve"> PAGEREF _Toc512699167 \h </w:instrText>
         </w:r>
         <w:r>
           <w:rPr>
@@ -1437,90 +1517,7 @@
             <w:noProof/>
             <w:webHidden/>
           </w:rPr>
-          <w:t>5</w:t>
-        </w:r>
-        <w:r>
-          <w:rPr>
-            <w:noProof/>
-            <w:webHidden/>
-          </w:rPr>
-          <w:fldChar w:fldCharType="end"/>
-        </w:r>
-      </w:hyperlink>
-    </w:p>
-    <w:p>
-      <w:pPr>
-        <w:pStyle w:val="20"/>
-        <w:tabs>
-          <w:tab w:val="left" w:pos="1000"/>
-          <w:tab w:val="right" w:leader="dot" w:pos="9016"/>
-        </w:tabs>
-        <w:ind w:left="400"/>
-        <w:rPr>
-          <w:noProof/>
-        </w:rPr>
-      </w:pPr>
-      <w:hyperlink w:anchor="_Toc512696792" w:history="1">
-        <w:r>
-          <w:rPr>
-            <w:rStyle w:val="a5"/>
-            <w:noProof/>
-          </w:rPr>
-          <w:t>1.4.</w:t>
-        </w:r>
-        <w:r>
-          <w:rPr>
-            <w:noProof/>
-          </w:rPr>
-          <w:tab/>
-        </w:r>
-        <w:r>
-          <w:rPr>
-            <w:rStyle w:val="a5"/>
-            <w:noProof/>
-          </w:rPr>
-          <w:t>Version of the Document</w:t>
-        </w:r>
-        <w:r>
-          <w:rPr>
-            <w:noProof/>
-            <w:webHidden/>
-          </w:rPr>
-          <w:tab/>
-        </w:r>
-        <w:r>
-          <w:rPr>
-            <w:noProof/>
-            <w:webHidden/>
-          </w:rPr>
-          <w:fldChar w:fldCharType="begin"/>
-        </w:r>
-        <w:r>
-          <w:rPr>
-            <w:noProof/>
-            <w:webHidden/>
-          </w:rPr>
-          <w:instrText xml:space="preserve"> PAGEREF _Toc512696792 \h </w:instrText>
-        </w:r>
-        <w:r>
-          <w:rPr>
-            <w:noProof/>
-            <w:webHidden/>
-          </w:rPr>
-        </w:r>
-        <w:r>
-          <w:rPr>
-            <w:noProof/>
-            <w:webHidden/>
-          </w:rPr>
-          <w:fldChar w:fldCharType="separate"/>
-        </w:r>
-        <w:r>
-          <w:rPr>
-            <w:noProof/>
-            <w:webHidden/>
-          </w:rPr>
-          <w:t>5</w:t>
+          <w:t>6</w:t>
         </w:r>
         <w:r>
           <w:rPr>
@@ -1535,7 +1532,7 @@
       <w:pPr>
         <w:pStyle w:val="30"/>
         <w:tabs>
-          <w:tab w:val="left" w:pos="1600"/>
+          <w:tab w:val="left" w:pos="1700"/>
           <w:tab w:val="right" w:leader="dot" w:pos="9016"/>
         </w:tabs>
         <w:ind w:left="800"/>
@@ -1543,26 +1540,26 @@
           <w:noProof/>
         </w:rPr>
       </w:pPr>
-      <w:hyperlink w:anchor="_Toc512696793" w:history="1">
-        <w:r>
-          <w:rPr>
-            <w:rStyle w:val="a5"/>
-            <w:noProof/>
-          </w:rPr>
-          <w:t>1.4.1.</w:t>
-        </w:r>
-        <w:r>
-          <w:rPr>
-            <w:noProof/>
-          </w:rPr>
-          <w:tab/>
-        </w:r>
-        <w:r>
-          <w:rPr>
-            <w:rStyle w:val="a5"/>
-            <w:noProof/>
-          </w:rPr>
-          <w:t>Version Format</w:t>
+      <w:hyperlink w:anchor="_Toc512699168" w:history="1">
+        <w:r>
+          <w:rPr>
+            <w:rStyle w:val="a5"/>
+            <w:noProof/>
+          </w:rPr>
+          <w:t>1.4.2.</w:t>
+        </w:r>
+        <w:r>
+          <w:rPr>
+            <w:noProof/>
+          </w:rPr>
+          <w:tab/>
+        </w:r>
+        <w:r>
+          <w:rPr>
+            <w:rStyle w:val="a5"/>
+            <w:noProof/>
+          </w:rPr>
+          <w:t>Version Management Policy</w:t>
         </w:r>
         <w:r>
           <w:rPr>
@@ -1583,7 +1580,7 @@
             <w:noProof/>
             <w:webHidden/>
           </w:rPr>
-          <w:instrText xml:space="preserve"> PAGEREF _Toc512696793 \h </w:instrText>
+          <w:instrText xml:space="preserve"> PAGEREF _Toc512699168 \h </w:instrText>
         </w:r>
         <w:r>
           <w:rPr>
@@ -1603,7 +1600,7 @@
             <w:noProof/>
             <w:webHidden/>
           </w:rPr>
-          <w:t>5</w:t>
+          <w:t>6</w:t>
         </w:r>
         <w:r>
           <w:rPr>
@@ -1618,7 +1615,7 @@
       <w:pPr>
         <w:pStyle w:val="30"/>
         <w:tabs>
-          <w:tab w:val="left" w:pos="1600"/>
+          <w:tab w:val="left" w:pos="1700"/>
           <w:tab w:val="right" w:leader="dot" w:pos="9016"/>
         </w:tabs>
         <w:ind w:left="800"/>
@@ -1626,26 +1623,26 @@
           <w:noProof/>
         </w:rPr>
       </w:pPr>
-      <w:hyperlink w:anchor="_Toc512696794" w:history="1">
-        <w:r>
-          <w:rPr>
-            <w:rStyle w:val="a5"/>
-            <w:noProof/>
-          </w:rPr>
-          <w:t>1.4.2.</w:t>
-        </w:r>
-        <w:r>
-          <w:rPr>
-            <w:noProof/>
-          </w:rPr>
-          <w:tab/>
-        </w:r>
-        <w:r>
-          <w:rPr>
-            <w:rStyle w:val="a5"/>
-            <w:noProof/>
-          </w:rPr>
-          <w:t>Version Management Policy</w:t>
+      <w:hyperlink w:anchor="_Toc512699169" w:history="1">
+        <w:r>
+          <w:rPr>
+            <w:rStyle w:val="a5"/>
+            <w:noProof/>
+          </w:rPr>
+          <w:t>1.4.3.</w:t>
+        </w:r>
+        <w:r>
+          <w:rPr>
+            <w:noProof/>
+          </w:rPr>
+          <w:tab/>
+        </w:r>
+        <w:r>
+          <w:rPr>
+            <w:rStyle w:val="a5"/>
+            <w:noProof/>
+          </w:rPr>
+          <w:t>Version Update History</w:t>
         </w:r>
         <w:r>
           <w:rPr>
@@ -1666,7 +1663,7 @@
             <w:noProof/>
             <w:webHidden/>
           </w:rPr>
-          <w:instrText xml:space="preserve"> PAGEREF _Toc512696794 \h </w:instrText>
+          <w:instrText xml:space="preserve"> PAGEREF _Toc512699169 \h </w:instrText>
         </w:r>
         <w:r>
           <w:rPr>
@@ -1686,90 +1683,7 @@
             <w:noProof/>
             <w:webHidden/>
           </w:rPr>
-          <w:t>5</w:t>
-        </w:r>
-        <w:r>
-          <w:rPr>
-            <w:noProof/>
-            <w:webHidden/>
-          </w:rPr>
-          <w:fldChar w:fldCharType="end"/>
-        </w:r>
-      </w:hyperlink>
-    </w:p>
-    <w:p>
-      <w:pPr>
-        <w:pStyle w:val="30"/>
-        <w:tabs>
-          <w:tab w:val="left" w:pos="1600"/>
-          <w:tab w:val="right" w:leader="dot" w:pos="9016"/>
-        </w:tabs>
-        <w:ind w:left="800"/>
-        <w:rPr>
-          <w:noProof/>
-        </w:rPr>
-      </w:pPr>
-      <w:hyperlink w:anchor="_Toc512696795" w:history="1">
-        <w:r>
-          <w:rPr>
-            <w:rStyle w:val="a5"/>
-            <w:noProof/>
-          </w:rPr>
-          <w:t>1.4.3.</w:t>
-        </w:r>
-        <w:r>
-          <w:rPr>
-            <w:noProof/>
-          </w:rPr>
-          <w:tab/>
-        </w:r>
-        <w:r>
-          <w:rPr>
-            <w:rStyle w:val="a5"/>
-            <w:noProof/>
-          </w:rPr>
-          <w:t>Version Update History</w:t>
-        </w:r>
-        <w:r>
-          <w:rPr>
-            <w:noProof/>
-            <w:webHidden/>
-          </w:rPr>
-          <w:tab/>
-        </w:r>
-        <w:r>
-          <w:rPr>
-            <w:noProof/>
-            <w:webHidden/>
-          </w:rPr>
-          <w:fldChar w:fldCharType="begin"/>
-        </w:r>
-        <w:r>
-          <w:rPr>
-            <w:noProof/>
-            <w:webHidden/>
-          </w:rPr>
-          <w:instrText xml:space="preserve"> PAGEREF _Toc512696795 \h </w:instrText>
-        </w:r>
-        <w:r>
-          <w:rPr>
-            <w:noProof/>
-            <w:webHidden/>
-          </w:rPr>
-        </w:r>
-        <w:r>
-          <w:rPr>
-            <w:noProof/>
-            <w:webHidden/>
-          </w:rPr>
-          <w:fldChar w:fldCharType="separate"/>
-        </w:r>
-        <w:r>
-          <w:rPr>
-            <w:noProof/>
-            <w:webHidden/>
-          </w:rPr>
-          <w:t>5</w:t>
+          <w:t>6</w:t>
         </w:r>
         <w:r>
           <w:rPr>
@@ -1791,7 +1705,7 @@
           <w:noProof/>
         </w:rPr>
       </w:pPr>
-      <w:hyperlink w:anchor="_Toc512696796" w:history="1">
+      <w:hyperlink w:anchor="_Toc512699170" w:history="1">
         <w:r>
           <w:rPr>
             <w:rStyle w:val="a5"/>
@@ -1831,7 +1745,7 @@
             <w:noProof/>
             <w:webHidden/>
           </w:rPr>
-          <w:instrText xml:space="preserve"> PAGEREF _Toc512696796 \h </w:instrText>
+          <w:instrText xml:space="preserve"> PAGEREF _Toc512699170 \h </w:instrText>
         </w:r>
         <w:r>
           <w:rPr>
@@ -1851,7 +1765,7 @@
             <w:noProof/>
             <w:webHidden/>
           </w:rPr>
-          <w:t>5</w:t>
+          <w:t>6</w:t>
         </w:r>
         <w:r>
           <w:rPr>
@@ -1866,7 +1780,7 @@
       <w:pPr>
         <w:pStyle w:val="20"/>
         <w:tabs>
-          <w:tab w:val="left" w:pos="1000"/>
+          <w:tab w:val="left" w:pos="1275"/>
           <w:tab w:val="right" w:leader="dot" w:pos="9016"/>
         </w:tabs>
         <w:ind w:left="400"/>
@@ -1874,7 +1788,7 @@
           <w:noProof/>
         </w:rPr>
       </w:pPr>
-      <w:hyperlink w:anchor="_Toc512696797" w:history="1">
+      <w:hyperlink w:anchor="_Toc512699171" w:history="1">
         <w:r>
           <w:rPr>
             <w:rStyle w:val="a5"/>
@@ -1914,7 +1828,7 @@
             <w:noProof/>
             <w:webHidden/>
           </w:rPr>
-          <w:instrText xml:space="preserve"> PAGEREF _Toc512696797 \h </w:instrText>
+          <w:instrText xml:space="preserve"> PAGEREF _Toc512699171 \h </w:instrText>
         </w:r>
         <w:r>
           <w:rPr>
@@ -1934,7 +1848,7 @@
             <w:noProof/>
             <w:webHidden/>
           </w:rPr>
-          <w:t>5</w:t>
+          <w:t>6</w:t>
         </w:r>
         <w:r>
           <w:rPr>
@@ -1949,7 +1863,7 @@
       <w:pPr>
         <w:pStyle w:val="20"/>
         <w:tabs>
-          <w:tab w:val="left" w:pos="1000"/>
+          <w:tab w:val="left" w:pos="1275"/>
           <w:tab w:val="right" w:leader="dot" w:pos="9016"/>
         </w:tabs>
         <w:ind w:left="400"/>
@@ -1957,7 +1871,7 @@
           <w:noProof/>
         </w:rPr>
       </w:pPr>
-      <w:hyperlink w:anchor="_Toc512696798" w:history="1">
+      <w:hyperlink w:anchor="_Toc512699172" w:history="1">
         <w:r>
           <w:rPr>
             <w:rStyle w:val="a5"/>
@@ -1997,7 +1911,7 @@
             <w:noProof/>
             <w:webHidden/>
           </w:rPr>
-          <w:instrText xml:space="preserve"> PAGEREF _Toc512696798 \h </w:instrText>
+          <w:instrText xml:space="preserve"> PAGEREF _Toc512699172 \h </w:instrText>
         </w:r>
         <w:r>
           <w:rPr>
@@ -2017,7 +1931,7 @@
             <w:noProof/>
             <w:webHidden/>
           </w:rPr>
-          <w:t>5</w:t>
+          <w:t>6</w:t>
         </w:r>
         <w:r>
           <w:rPr>
@@ -2032,7 +1946,7 @@
       <w:pPr>
         <w:pStyle w:val="20"/>
         <w:tabs>
-          <w:tab w:val="left" w:pos="1000"/>
+          <w:tab w:val="left" w:pos="1275"/>
           <w:tab w:val="right" w:leader="dot" w:pos="9016"/>
         </w:tabs>
         <w:ind w:left="400"/>
@@ -2040,7 +1954,7 @@
           <w:noProof/>
         </w:rPr>
       </w:pPr>
-      <w:hyperlink w:anchor="_Toc512696799" w:history="1">
+      <w:hyperlink w:anchor="_Toc512699173" w:history="1">
         <w:r>
           <w:rPr>
             <w:rStyle w:val="a5"/>
@@ -2080,7 +1994,7 @@
             <w:noProof/>
             <w:webHidden/>
           </w:rPr>
-          <w:instrText xml:space="preserve"> PAGEREF _Toc512696799 \h </w:instrText>
+          <w:instrText xml:space="preserve"> PAGEREF _Toc512699173 \h </w:instrText>
         </w:r>
         <w:r>
           <w:rPr>
@@ -2100,7 +2014,7 @@
             <w:noProof/>
             <w:webHidden/>
           </w:rPr>
-          <w:t>5</w:t>
+          <w:t>6</w:t>
         </w:r>
         <w:r>
           <w:rPr>
@@ -2122,7 +2036,7 @@
           <w:noProof/>
         </w:rPr>
       </w:pPr>
-      <w:hyperlink w:anchor="_Toc512696800" w:history="1">
+      <w:hyperlink w:anchor="_Toc512699174" w:history="1">
         <w:r>
           <w:rPr>
             <w:rStyle w:val="a5"/>
@@ -2162,7 +2076,7 @@
             <w:noProof/>
             <w:webHidden/>
           </w:rPr>
-          <w:instrText xml:space="preserve"> PAGEREF _Toc512696800 \h </w:instrText>
+          <w:instrText xml:space="preserve"> PAGEREF _Toc512699174 \h </w:instrText>
         </w:r>
         <w:r>
           <w:rPr>
@@ -2182,7 +2096,7 @@
             <w:noProof/>
             <w:webHidden/>
           </w:rPr>
-          <w:t>5</w:t>
+          <w:t>6</w:t>
         </w:r>
         <w:r>
           <w:rPr>
@@ -2197,7 +2111,7 @@
       <w:pPr>
         <w:pStyle w:val="20"/>
         <w:tabs>
-          <w:tab w:val="left" w:pos="1000"/>
+          <w:tab w:val="left" w:pos="1275"/>
           <w:tab w:val="right" w:leader="dot" w:pos="9016"/>
         </w:tabs>
         <w:ind w:left="400"/>
@@ -2205,7 +2119,7 @@
           <w:noProof/>
         </w:rPr>
       </w:pPr>
-      <w:hyperlink w:anchor="_Toc512696801" w:history="1">
+      <w:hyperlink w:anchor="_Toc512699175" w:history="1">
         <w:r>
           <w:rPr>
             <w:rStyle w:val="a5"/>
@@ -2245,7 +2159,7 @@
             <w:noProof/>
             <w:webHidden/>
           </w:rPr>
-          <w:instrText xml:space="preserve"> PAGEREF _Toc512696801 \h </w:instrText>
+          <w:instrText xml:space="preserve"> PAGEREF _Toc512699175 \h </w:instrText>
         </w:r>
         <w:r>
           <w:rPr>
@@ -2265,7 +2179,7 @@
             <w:noProof/>
             <w:webHidden/>
           </w:rPr>
-          <w:t>5</w:t>
+          <w:t>6</w:t>
         </w:r>
         <w:r>
           <w:rPr>
@@ -2280,7 +2194,7 @@
       <w:pPr>
         <w:pStyle w:val="20"/>
         <w:tabs>
-          <w:tab w:val="left" w:pos="1000"/>
+          <w:tab w:val="left" w:pos="1275"/>
           <w:tab w:val="right" w:leader="dot" w:pos="9016"/>
         </w:tabs>
         <w:ind w:left="400"/>
@@ -2288,7 +2202,7 @@
           <w:noProof/>
         </w:rPr>
       </w:pPr>
-      <w:hyperlink w:anchor="_Toc512696802" w:history="1">
+      <w:hyperlink w:anchor="_Toc512699176" w:history="1">
         <w:r>
           <w:rPr>
             <w:rStyle w:val="a5"/>
@@ -2328,7 +2242,7 @@
             <w:noProof/>
             <w:webHidden/>
           </w:rPr>
-          <w:instrText xml:space="preserve"> PAGEREF _Toc512696802 \h </w:instrText>
+          <w:instrText xml:space="preserve"> PAGEREF _Toc512699176 \h </w:instrText>
         </w:r>
         <w:r>
           <w:rPr>
@@ -2348,7 +2262,7 @@
             <w:noProof/>
             <w:webHidden/>
           </w:rPr>
-          <w:t>5</w:t>
+          <w:t>6</w:t>
         </w:r>
         <w:r>
           <w:rPr>
@@ -2363,7 +2277,7 @@
       <w:pPr>
         <w:pStyle w:val="30"/>
         <w:tabs>
-          <w:tab w:val="left" w:pos="1600"/>
+          <w:tab w:val="left" w:pos="1700"/>
           <w:tab w:val="right" w:leader="dot" w:pos="9016"/>
         </w:tabs>
         <w:ind w:left="800"/>
@@ -2371,7 +2285,7 @@
           <w:noProof/>
         </w:rPr>
       </w:pPr>
-      <w:hyperlink w:anchor="_Toc512696803" w:history="1">
+      <w:hyperlink w:anchor="_Toc512699177" w:history="1">
         <w:r>
           <w:rPr>
             <w:rStyle w:val="a5"/>
@@ -2411,7 +2325,7 @@
             <w:noProof/>
             <w:webHidden/>
           </w:rPr>
-          <w:instrText xml:space="preserve"> PAGEREF _Toc512696803 \h </w:instrText>
+          <w:instrText xml:space="preserve"> PAGEREF _Toc512699177 \h </w:instrText>
         </w:r>
         <w:r>
           <w:rPr>
@@ -2431,7 +2345,7 @@
             <w:noProof/>
             <w:webHidden/>
           </w:rPr>
-          <w:t>5</w:t>
+          <w:t>7</w:t>
         </w:r>
         <w:r>
           <w:rPr>
@@ -2446,7 +2360,7 @@
       <w:pPr>
         <w:pStyle w:val="30"/>
         <w:tabs>
-          <w:tab w:val="left" w:pos="1600"/>
+          <w:tab w:val="left" w:pos="1700"/>
           <w:tab w:val="right" w:leader="dot" w:pos="9016"/>
         </w:tabs>
         <w:ind w:left="800"/>
@@ -2454,7 +2368,7 @@
           <w:noProof/>
         </w:rPr>
       </w:pPr>
-      <w:hyperlink w:anchor="_Toc512696804" w:history="1">
+      <w:hyperlink w:anchor="_Toc512699178" w:history="1">
         <w:r>
           <w:rPr>
             <w:rStyle w:val="a5"/>
@@ -2494,7 +2408,7 @@
             <w:noProof/>
             <w:webHidden/>
           </w:rPr>
-          <w:instrText xml:space="preserve"> PAGEREF _Toc512696804 \h </w:instrText>
+          <w:instrText xml:space="preserve"> PAGEREF _Toc512699178 \h </w:instrText>
         </w:r>
         <w:r>
           <w:rPr>
@@ -2514,7 +2428,7 @@
             <w:noProof/>
             <w:webHidden/>
           </w:rPr>
-          <w:t>5</w:t>
+          <w:t>7</w:t>
         </w:r>
         <w:r>
           <w:rPr>
@@ -2536,7 +2450,7 @@
           <w:noProof/>
         </w:rPr>
       </w:pPr>
-      <w:hyperlink w:anchor="_Toc512696805" w:history="1">
+      <w:hyperlink w:anchor="_Toc512699179" w:history="1">
         <w:r>
           <w:rPr>
             <w:rStyle w:val="a5"/>
@@ -2576,7 +2490,7 @@
             <w:noProof/>
             <w:webHidden/>
           </w:rPr>
-          <w:instrText xml:space="preserve"> PAGEREF _Toc512696805 \h </w:instrText>
+          <w:instrText xml:space="preserve"> PAGEREF _Toc512699179 \h </w:instrText>
         </w:r>
         <w:r>
           <w:rPr>
@@ -2596,7 +2510,7 @@
             <w:noProof/>
             <w:webHidden/>
           </w:rPr>
-          <w:t>5</w:t>
+          <w:t>7</w:t>
         </w:r>
         <w:r>
           <w:rPr>
@@ -2611,7 +2525,7 @@
       <w:pPr>
         <w:pStyle w:val="20"/>
         <w:tabs>
-          <w:tab w:val="left" w:pos="1000"/>
+          <w:tab w:val="left" w:pos="1275"/>
           <w:tab w:val="right" w:leader="dot" w:pos="9016"/>
         </w:tabs>
         <w:ind w:left="400"/>
@@ -2619,7 +2533,7 @@
           <w:noProof/>
         </w:rPr>
       </w:pPr>
-      <w:hyperlink w:anchor="_Toc512696806" w:history="1">
+      <w:hyperlink w:anchor="_Toc512699180" w:history="1">
         <w:r>
           <w:rPr>
             <w:rStyle w:val="a5"/>
@@ -2659,7 +2573,7 @@
             <w:noProof/>
             <w:webHidden/>
           </w:rPr>
-          <w:instrText xml:space="preserve"> PAGEREF _Toc512696806 \h </w:instrText>
+          <w:instrText xml:space="preserve"> PAGEREF _Toc512699180 \h </w:instrText>
         </w:r>
         <w:r>
           <w:rPr>
@@ -2679,7 +2593,7 @@
             <w:noProof/>
             <w:webHidden/>
           </w:rPr>
-          <w:t>5</w:t>
+          <w:t>7</w:t>
         </w:r>
         <w:r>
           <w:rPr>
@@ -2694,7 +2608,7 @@
       <w:pPr>
         <w:pStyle w:val="20"/>
         <w:tabs>
-          <w:tab w:val="left" w:pos="1000"/>
+          <w:tab w:val="left" w:pos="1275"/>
           <w:tab w:val="right" w:leader="dot" w:pos="9016"/>
         </w:tabs>
         <w:ind w:left="400"/>
@@ -2702,7 +2616,7 @@
           <w:noProof/>
         </w:rPr>
       </w:pPr>
-      <w:hyperlink w:anchor="_Toc512696807" w:history="1">
+      <w:hyperlink w:anchor="_Toc512699181" w:history="1">
         <w:r>
           <w:rPr>
             <w:rStyle w:val="a5"/>
@@ -2742,7 +2656,7 @@
             <w:noProof/>
             <w:webHidden/>
           </w:rPr>
-          <w:instrText xml:space="preserve"> PAGEREF _Toc512696807 \h </w:instrText>
+          <w:instrText xml:space="preserve"> PAGEREF _Toc512699181 \h </w:instrText>
         </w:r>
         <w:r>
           <w:rPr>
@@ -2762,7 +2676,7 @@
             <w:noProof/>
             <w:webHidden/>
           </w:rPr>
-          <w:t>5</w:t>
+          <w:t>7</w:t>
         </w:r>
         <w:r>
           <w:rPr>
@@ -2784,7 +2698,7 @@
           <w:noProof/>
         </w:rPr>
       </w:pPr>
-      <w:hyperlink w:anchor="_Toc512696808" w:history="1">
+      <w:hyperlink w:anchor="_Toc512699182" w:history="1">
         <w:r>
           <w:rPr>
             <w:rStyle w:val="a5"/>
@@ -2811,7 +2725,7 @@
             <w:noProof/>
             <w:webHidden/>
           </w:rPr>
-          <w:instrText xml:space="preserve"> PAGEREF _Toc512696808 \h </w:instrText>
+          <w:instrText xml:space="preserve"> PAGEREF _Toc512699182 \h </w:instrText>
         </w:r>
         <w:r>
           <w:rPr>
@@ -2831,7 +2745,7 @@
             <w:noProof/>
             <w:webHidden/>
           </w:rPr>
-          <w:t>5</w:t>
+          <w:t>7</w:t>
         </w:r>
         <w:r>
           <w:rPr>
@@ -2846,7 +2760,7 @@
       <w:pPr>
         <w:pStyle w:val="20"/>
         <w:tabs>
-          <w:tab w:val="left" w:pos="1000"/>
+          <w:tab w:val="left" w:pos="1275"/>
           <w:tab w:val="right" w:leader="dot" w:pos="9016"/>
         </w:tabs>
         <w:ind w:left="400"/>
@@ -2854,7 +2768,7 @@
           <w:noProof/>
         </w:rPr>
       </w:pPr>
-      <w:hyperlink w:anchor="_Toc512696809" w:history="1">
+      <w:hyperlink w:anchor="_Toc512699183" w:history="1">
         <w:r>
           <w:rPr>
             <w:rStyle w:val="a5"/>
@@ -2894,7 +2808,7 @@
             <w:noProof/>
             <w:webHidden/>
           </w:rPr>
-          <w:instrText xml:space="preserve"> PAGEREF _Toc512696809 \h </w:instrText>
+          <w:instrText xml:space="preserve"> PAGEREF _Toc512699183 \h </w:instrText>
         </w:r>
         <w:r>
           <w:rPr>
@@ -2914,7 +2828,7 @@
             <w:noProof/>
             <w:webHidden/>
           </w:rPr>
-          <w:t>5</w:t>
+          <w:t>7</w:t>
         </w:r>
         <w:r>
           <w:rPr>
@@ -2936,7 +2850,7 @@
           <w:noProof/>
         </w:rPr>
       </w:pPr>
-      <w:hyperlink w:anchor="_Toc512696810" w:history="1">
+      <w:hyperlink w:anchor="_Toc512699184" w:history="1">
         <w:r>
           <w:rPr>
             <w:rStyle w:val="a5"/>
@@ -2963,7 +2877,7 @@
             <w:noProof/>
             <w:webHidden/>
           </w:rPr>
-          <w:instrText xml:space="preserve"> PAGEREF _Toc512696810 \h </w:instrText>
+          <w:instrText xml:space="preserve"> PAGEREF _Toc512699184 \h </w:instrText>
         </w:r>
         <w:r>
           <w:rPr>
@@ -2983,7 +2897,7 @@
             <w:noProof/>
             <w:webHidden/>
           </w:rPr>
-          <w:t>5</w:t>
+          <w:t>7</w:t>
         </w:r>
         <w:r>
           <w:rPr>
@@ -3005,7 +2919,7 @@
           <w:noProof/>
         </w:rPr>
       </w:pPr>
-      <w:hyperlink w:anchor="_Toc512696811" w:history="1">
+      <w:hyperlink w:anchor="_Toc512699185" w:history="1">
         <w:r>
           <w:rPr>
             <w:rStyle w:val="a5"/>
@@ -3045,7 +2959,7 @@
             <w:noProof/>
             <w:webHidden/>
           </w:rPr>
-          <w:instrText xml:space="preserve"> PAGEREF _Toc512696811 \h </w:instrText>
+          <w:instrText xml:space="preserve"> PAGEREF _Toc512699185 \h </w:instrText>
         </w:r>
         <w:r>
           <w:rPr>
@@ -3065,7 +2979,7 @@
             <w:noProof/>
             <w:webHidden/>
           </w:rPr>
-          <w:t>5</w:t>
+          <w:t>7</w:t>
         </w:r>
         <w:r>
           <w:rPr>
@@ -3080,7 +2994,7 @@
       <w:pPr>
         <w:pStyle w:val="20"/>
         <w:tabs>
-          <w:tab w:val="left" w:pos="1000"/>
+          <w:tab w:val="left" w:pos="1275"/>
           <w:tab w:val="right" w:leader="dot" w:pos="9016"/>
         </w:tabs>
         <w:ind w:left="400"/>
@@ -3088,7 +3002,7 @@
           <w:noProof/>
         </w:rPr>
       </w:pPr>
-      <w:hyperlink w:anchor="_Toc512696812" w:history="1">
+      <w:hyperlink w:anchor="_Toc512699186" w:history="1">
         <w:r>
           <w:rPr>
             <w:rStyle w:val="a5"/>
@@ -3128,7 +3042,7 @@
             <w:noProof/>
             <w:webHidden/>
           </w:rPr>
-          <w:instrText xml:space="preserve"> PAGEREF _Toc512696812 \h </w:instrText>
+          <w:instrText xml:space="preserve"> PAGEREF _Toc512699186 \h </w:instrText>
         </w:r>
         <w:r>
           <w:rPr>
@@ -3148,7 +3062,7 @@
             <w:noProof/>
             <w:webHidden/>
           </w:rPr>
-          <w:t>5</w:t>
+          <w:t>7</w:t>
         </w:r>
         <w:r>
           <w:rPr>
@@ -3163,7 +3077,7 @@
       <w:pPr>
         <w:pStyle w:val="20"/>
         <w:tabs>
-          <w:tab w:val="left" w:pos="1000"/>
+          <w:tab w:val="left" w:pos="1275"/>
           <w:tab w:val="right" w:leader="dot" w:pos="9016"/>
         </w:tabs>
         <w:ind w:left="400"/>
@@ -3171,7 +3085,7 @@
           <w:noProof/>
         </w:rPr>
       </w:pPr>
-      <w:hyperlink w:anchor="_Toc512696813" w:history="1">
+      <w:hyperlink w:anchor="_Toc512699187" w:history="1">
         <w:r>
           <w:rPr>
             <w:rStyle w:val="a5"/>
@@ -3211,7 +3125,7 @@
             <w:noProof/>
             <w:webHidden/>
           </w:rPr>
-          <w:instrText xml:space="preserve"> PAGEREF _Toc512696813 \h </w:instrText>
+          <w:instrText xml:space="preserve"> PAGEREF _Toc512699187 \h </w:instrText>
         </w:r>
         <w:r>
           <w:rPr>
@@ -3231,7 +3145,7 @@
             <w:noProof/>
             <w:webHidden/>
           </w:rPr>
-          <w:t>5</w:t>
+          <w:t>7</w:t>
         </w:r>
         <w:r>
           <w:rPr>
@@ -3246,7 +3160,7 @@
       <w:pPr>
         <w:pStyle w:val="20"/>
         <w:tabs>
-          <w:tab w:val="left" w:pos="1000"/>
+          <w:tab w:val="left" w:pos="1275"/>
           <w:tab w:val="right" w:leader="dot" w:pos="9016"/>
         </w:tabs>
         <w:ind w:left="400"/>
@@ -3254,7 +3168,7 @@
           <w:noProof/>
         </w:rPr>
       </w:pPr>
-      <w:hyperlink w:anchor="_Toc512696814" w:history="1">
+      <w:hyperlink w:anchor="_Toc512699188" w:history="1">
         <w:r>
           <w:rPr>
             <w:rStyle w:val="a5"/>
@@ -3294,7 +3208,7 @@
             <w:noProof/>
             <w:webHidden/>
           </w:rPr>
-          <w:instrText xml:space="preserve"> PAGEREF _Toc512696814 \h </w:instrText>
+          <w:instrText xml:space="preserve"> PAGEREF _Toc512699188 \h </w:instrText>
         </w:r>
         <w:r>
           <w:rPr>
@@ -3314,7 +3228,7 @@
             <w:noProof/>
             <w:webHidden/>
           </w:rPr>
-          <w:t>6</w:t>
+          <w:t>7</w:t>
         </w:r>
         <w:r>
           <w:rPr>
@@ -3336,7 +3250,7 @@
           <w:noProof/>
         </w:rPr>
       </w:pPr>
-      <w:hyperlink w:anchor="_Toc512696815" w:history="1">
+      <w:hyperlink w:anchor="_Toc512699189" w:history="1">
         <w:r>
           <w:rPr>
             <w:rStyle w:val="a5"/>
@@ -3376,7 +3290,7 @@
             <w:noProof/>
             <w:webHidden/>
           </w:rPr>
-          <w:instrText xml:space="preserve"> PAGEREF _Toc512696815 \h </w:instrText>
+          <w:instrText xml:space="preserve"> PAGEREF _Toc512699189 \h </w:instrText>
         </w:r>
         <w:r>
           <w:rPr>
@@ -3396,7 +3310,7 @@
             <w:noProof/>
             <w:webHidden/>
           </w:rPr>
-          <w:t>6</w:t>
+          <w:t>7</w:t>
         </w:r>
         <w:r>
           <w:rPr>
@@ -3411,7 +3325,7 @@
       <w:pPr>
         <w:pStyle w:val="20"/>
         <w:tabs>
-          <w:tab w:val="left" w:pos="1000"/>
+          <w:tab w:val="left" w:pos="1275"/>
           <w:tab w:val="right" w:leader="dot" w:pos="9016"/>
         </w:tabs>
         <w:ind w:left="400"/>
@@ -3419,7 +3333,7 @@
           <w:noProof/>
         </w:rPr>
       </w:pPr>
-      <w:hyperlink w:anchor="_Toc512696816" w:history="1">
+      <w:hyperlink w:anchor="_Toc512699190" w:history="1">
         <w:r>
           <w:rPr>
             <w:rStyle w:val="a5"/>
@@ -3459,7 +3373,7 @@
             <w:noProof/>
             <w:webHidden/>
           </w:rPr>
-          <w:instrText xml:space="preserve"> PAGEREF _Toc512696816 \h </w:instrText>
+          <w:instrText xml:space="preserve"> PAGEREF _Toc512699190 \h </w:instrText>
         </w:r>
         <w:r>
           <w:rPr>
@@ -3479,7 +3393,7 @@
             <w:noProof/>
             <w:webHidden/>
           </w:rPr>
-          <w:t>6</w:t>
+          <w:t>7</w:t>
         </w:r>
         <w:r>
           <w:rPr>
@@ -3494,7 +3408,7 @@
       <w:pPr>
         <w:pStyle w:val="20"/>
         <w:tabs>
-          <w:tab w:val="left" w:pos="1000"/>
+          <w:tab w:val="left" w:pos="1275"/>
           <w:tab w:val="right" w:leader="dot" w:pos="9016"/>
         </w:tabs>
         <w:ind w:left="400"/>
@@ -3502,7 +3416,7 @@
           <w:noProof/>
         </w:rPr>
       </w:pPr>
-      <w:hyperlink w:anchor="_Toc512696817" w:history="1">
+      <w:hyperlink w:anchor="_Toc512699191" w:history="1">
         <w:r>
           <w:rPr>
             <w:rStyle w:val="a5"/>
@@ -3542,7 +3456,7 @@
             <w:noProof/>
             <w:webHidden/>
           </w:rPr>
-          <w:instrText xml:space="preserve"> PAGEREF _Toc512696817 \h </w:instrText>
+          <w:instrText xml:space="preserve"> PAGEREF _Toc512699191 \h </w:instrText>
         </w:r>
         <w:r>
           <w:rPr>
@@ -3562,7 +3476,7 @@
             <w:noProof/>
             <w:webHidden/>
           </w:rPr>
-          <w:t>6</w:t>
+          <w:t>7</w:t>
         </w:r>
         <w:r>
           <w:rPr>
@@ -3584,7 +3498,7 @@
           <w:noProof/>
         </w:rPr>
       </w:pPr>
-      <w:hyperlink w:anchor="_Toc512696818" w:history="1">
+      <w:hyperlink w:anchor="_Toc512699192" w:history="1">
         <w:r>
           <w:rPr>
             <w:rStyle w:val="a5"/>
@@ -3611,7 +3525,7 @@
             <w:noProof/>
             <w:webHidden/>
           </w:rPr>
-          <w:instrText xml:space="preserve"> PAGEREF _Toc512696818 \h </w:instrText>
+          <w:instrText xml:space="preserve"> PAGEREF _Toc512699192 \h </w:instrText>
         </w:r>
         <w:r>
           <w:rPr>
@@ -3631,7 +3545,7 @@
             <w:noProof/>
             <w:webHidden/>
           </w:rPr>
-          <w:t>6</w:t>
+          <w:t>7</w:t>
         </w:r>
         <w:r>
           <w:rPr>
@@ -3646,7 +3560,7 @@
       <w:pPr>
         <w:pStyle w:val="20"/>
         <w:tabs>
-          <w:tab w:val="left" w:pos="1000"/>
+          <w:tab w:val="left" w:pos="1275"/>
           <w:tab w:val="right" w:leader="dot" w:pos="9016"/>
         </w:tabs>
         <w:ind w:left="400"/>
@@ -3654,7 +3568,7 @@
           <w:noProof/>
         </w:rPr>
       </w:pPr>
-      <w:hyperlink w:anchor="_Toc512696819" w:history="1">
+      <w:hyperlink w:anchor="_Toc512699193" w:history="1">
         <w:r>
           <w:rPr>
             <w:rStyle w:val="a5"/>
@@ -3694,7 +3608,7 @@
             <w:noProof/>
             <w:webHidden/>
           </w:rPr>
-          <w:instrText xml:space="preserve"> PAGEREF _Toc512696819 \h </w:instrText>
+          <w:instrText xml:space="preserve"> PAGEREF _Toc512699193 \h </w:instrText>
         </w:r>
         <w:r>
           <w:rPr>
@@ -3714,7 +3628,7 @@
             <w:noProof/>
             <w:webHidden/>
           </w:rPr>
-          <w:t>6</w:t>
+          <w:t>7</w:t>
         </w:r>
         <w:r>
           <w:rPr>
@@ -3736,7 +3650,7 @@
           <w:noProof/>
         </w:rPr>
       </w:pPr>
-      <w:hyperlink w:anchor="_Toc512696820" w:history="1">
+      <w:hyperlink w:anchor="_Toc512699194" w:history="1">
         <w:r>
           <w:rPr>
             <w:rStyle w:val="a5"/>
@@ -3763,7 +3677,7 @@
             <w:noProof/>
             <w:webHidden/>
           </w:rPr>
-          <w:instrText xml:space="preserve"> PAGEREF _Toc512696820 \h </w:instrText>
+          <w:instrText xml:space="preserve"> PAGEREF _Toc512699194 \h </w:instrText>
         </w:r>
         <w:r>
           <w:rPr>
@@ -3783,7 +3697,7 @@
             <w:noProof/>
             <w:webHidden/>
           </w:rPr>
-          <w:t>6</w:t>
+          <w:t>7</w:t>
         </w:r>
         <w:r>
           <w:rPr>
@@ -3798,7 +3712,7 @@
       <w:pPr>
         <w:pStyle w:val="20"/>
         <w:tabs>
-          <w:tab w:val="left" w:pos="1000"/>
+          <w:tab w:val="left" w:pos="1275"/>
           <w:tab w:val="right" w:leader="dot" w:pos="9016"/>
         </w:tabs>
         <w:ind w:left="400"/>
@@ -3806,7 +3720,7 @@
           <w:noProof/>
         </w:rPr>
       </w:pPr>
-      <w:hyperlink w:anchor="_Toc512696821" w:history="1">
+      <w:hyperlink w:anchor="_Toc512699195" w:history="1">
         <w:r>
           <w:rPr>
             <w:rStyle w:val="a5"/>
@@ -3846,7 +3760,7 @@
             <w:noProof/>
             <w:webHidden/>
           </w:rPr>
-          <w:instrText xml:space="preserve"> PAGEREF _Toc512696821 \h </w:instrText>
+          <w:instrText xml:space="preserve"> PAGEREF _Toc512699195 \h </w:instrText>
         </w:r>
         <w:r>
           <w:rPr>
@@ -3866,7 +3780,7 @@
             <w:noProof/>
             <w:webHidden/>
           </w:rPr>
-          <w:t>6</w:t>
+          <w:t>7</w:t>
         </w:r>
         <w:r>
           <w:rPr>
@@ -3881,7 +3795,7 @@
       <w:pPr>
         <w:pStyle w:val="30"/>
         <w:tabs>
-          <w:tab w:val="left" w:pos="1600"/>
+          <w:tab w:val="left" w:pos="1700"/>
           <w:tab w:val="right" w:leader="dot" w:pos="9016"/>
         </w:tabs>
         <w:ind w:left="800"/>
@@ -3889,7 +3803,7 @@
           <w:noProof/>
         </w:rPr>
       </w:pPr>
-      <w:hyperlink w:anchor="_Toc512696822" w:history="1">
+      <w:hyperlink w:anchor="_Toc512699196" w:history="1">
         <w:r>
           <w:rPr>
             <w:rStyle w:val="a5"/>
@@ -3929,7 +3843,7 @@
             <w:noProof/>
             <w:webHidden/>
           </w:rPr>
-          <w:instrText xml:space="preserve"> PAGEREF _Toc512696822 \h </w:instrText>
+          <w:instrText xml:space="preserve"> PAGEREF _Toc512699196 \h </w:instrText>
         </w:r>
         <w:r>
           <w:rPr>
@@ -3949,7 +3863,7 @@
             <w:noProof/>
             <w:webHidden/>
           </w:rPr>
-          <w:t>6</w:t>
+          <w:t>7</w:t>
         </w:r>
         <w:r>
           <w:rPr>
@@ -3964,7 +3878,7 @@
       <w:pPr>
         <w:pStyle w:val="30"/>
         <w:tabs>
-          <w:tab w:val="left" w:pos="1600"/>
+          <w:tab w:val="left" w:pos="1700"/>
           <w:tab w:val="right" w:leader="dot" w:pos="9016"/>
         </w:tabs>
         <w:ind w:left="800"/>
@@ -3972,7 +3886,7 @@
           <w:noProof/>
         </w:rPr>
       </w:pPr>
-      <w:hyperlink w:anchor="_Toc512696823" w:history="1">
+      <w:hyperlink w:anchor="_Toc512699197" w:history="1">
         <w:r>
           <w:rPr>
             <w:rStyle w:val="a5"/>
@@ -4012,7 +3926,7 @@
             <w:noProof/>
             <w:webHidden/>
           </w:rPr>
-          <w:instrText xml:space="preserve"> PAGEREF _Toc512696823 \h </w:instrText>
+          <w:instrText xml:space="preserve"> PAGEREF _Toc512699197 \h </w:instrText>
         </w:r>
         <w:r>
           <w:rPr>
@@ -4032,7 +3946,7 @@
             <w:noProof/>
             <w:webHidden/>
           </w:rPr>
-          <w:t>6</w:t>
+          <w:t>7</w:t>
         </w:r>
         <w:r>
           <w:rPr>
@@ -4047,7 +3961,7 @@
       <w:pPr>
         <w:pStyle w:val="30"/>
         <w:tabs>
-          <w:tab w:val="left" w:pos="1600"/>
+          <w:tab w:val="left" w:pos="1700"/>
           <w:tab w:val="right" w:leader="dot" w:pos="9016"/>
         </w:tabs>
         <w:ind w:left="800"/>
@@ -4055,7 +3969,7 @@
           <w:noProof/>
         </w:rPr>
       </w:pPr>
-      <w:hyperlink w:anchor="_Toc512696824" w:history="1">
+      <w:hyperlink w:anchor="_Toc512699198" w:history="1">
         <w:r>
           <w:rPr>
             <w:rStyle w:val="a5"/>
@@ -4095,7 +4009,7 @@
             <w:noProof/>
             <w:webHidden/>
           </w:rPr>
-          <w:instrText xml:space="preserve"> PAGEREF _Toc512696824 \h </w:instrText>
+          <w:instrText xml:space="preserve"> PAGEREF _Toc512699198 \h </w:instrText>
         </w:r>
         <w:r>
           <w:rPr>
@@ -4115,7 +4029,7 @@
             <w:noProof/>
             <w:webHidden/>
           </w:rPr>
-          <w:t>6</w:t>
+          <w:t>7</w:t>
         </w:r>
         <w:r>
           <w:rPr>
@@ -4130,7 +4044,7 @@
       <w:pPr>
         <w:pStyle w:val="30"/>
         <w:tabs>
-          <w:tab w:val="left" w:pos="1600"/>
+          <w:tab w:val="left" w:pos="1700"/>
           <w:tab w:val="right" w:leader="dot" w:pos="9016"/>
         </w:tabs>
         <w:ind w:left="800"/>
@@ -4138,7 +4052,7 @@
           <w:noProof/>
         </w:rPr>
       </w:pPr>
-      <w:hyperlink w:anchor="_Toc512696825" w:history="1">
+      <w:hyperlink w:anchor="_Toc512699199" w:history="1">
         <w:r>
           <w:rPr>
             <w:rStyle w:val="a5"/>
@@ -4178,7 +4092,7 @@
             <w:noProof/>
             <w:webHidden/>
           </w:rPr>
-          <w:instrText xml:space="preserve"> PAGEREF _Toc512696825 \h </w:instrText>
+          <w:instrText xml:space="preserve"> PAGEREF _Toc512699199 \h </w:instrText>
         </w:r>
         <w:r>
           <w:rPr>
@@ -4198,7 +4112,7 @@
             <w:noProof/>
             <w:webHidden/>
           </w:rPr>
-          <w:t>6</w:t>
+          <w:t>7</w:t>
         </w:r>
         <w:r>
           <w:rPr>
@@ -4220,7 +4134,7 @@
           <w:noProof/>
         </w:rPr>
       </w:pPr>
-      <w:hyperlink w:anchor="_Toc512696826" w:history="1">
+      <w:hyperlink w:anchor="_Toc512699200" w:history="1">
         <w:r>
           <w:rPr>
             <w:rStyle w:val="a5"/>
@@ -4260,7 +4174,7 @@
             <w:noProof/>
             <w:webHidden/>
           </w:rPr>
-          <w:instrText xml:space="preserve"> PAGEREF _Toc512696826 \h </w:instrText>
+          <w:instrText xml:space="preserve"> PAGEREF _Toc512699200 \h </w:instrText>
         </w:r>
         <w:r>
           <w:rPr>
@@ -4280,7 +4194,7 @@
             <w:noProof/>
             <w:webHidden/>
           </w:rPr>
-          <w:t>6</w:t>
+          <w:t>8</w:t>
         </w:r>
         <w:r>
           <w:rPr>
@@ -4295,7 +4209,7 @@
       <w:pPr>
         <w:pStyle w:val="20"/>
         <w:tabs>
-          <w:tab w:val="left" w:pos="1000"/>
+          <w:tab w:val="left" w:pos="1275"/>
           <w:tab w:val="right" w:leader="dot" w:pos="9016"/>
         </w:tabs>
         <w:ind w:left="400"/>
@@ -4303,7 +4217,7 @@
           <w:noProof/>
         </w:rPr>
       </w:pPr>
-      <w:hyperlink w:anchor="_Toc512696827" w:history="1">
+      <w:hyperlink w:anchor="_Toc512699201" w:history="1">
         <w:r>
           <w:rPr>
             <w:rStyle w:val="a5"/>
@@ -4343,7 +4257,7 @@
             <w:noProof/>
             <w:webHidden/>
           </w:rPr>
-          <w:instrText xml:space="preserve"> PAGEREF _Toc512696827 \h </w:instrText>
+          <w:instrText xml:space="preserve"> PAGEREF _Toc512699201 \h </w:instrText>
         </w:r>
         <w:r>
           <w:rPr>
@@ -4363,7 +4277,7 @@
             <w:noProof/>
             <w:webHidden/>
           </w:rPr>
-          <w:t>6</w:t>
+          <w:t>8</w:t>
         </w:r>
         <w:r>
           <w:rPr>
@@ -4378,7 +4292,7 @@
       <w:pPr>
         <w:pStyle w:val="20"/>
         <w:tabs>
-          <w:tab w:val="left" w:pos="1000"/>
+          <w:tab w:val="left" w:pos="1275"/>
           <w:tab w:val="right" w:leader="dot" w:pos="9016"/>
         </w:tabs>
         <w:ind w:left="400"/>
@@ -4386,7 +4300,7 @@
           <w:noProof/>
         </w:rPr>
       </w:pPr>
-      <w:hyperlink w:anchor="_Toc512696828" w:history="1">
+      <w:hyperlink w:anchor="_Toc512699202" w:history="1">
         <w:r>
           <w:rPr>
             <w:rStyle w:val="a5"/>
@@ -4426,7 +4340,7 @@
             <w:noProof/>
             <w:webHidden/>
           </w:rPr>
-          <w:instrText xml:space="preserve"> PAGEREF _Toc512696828 \h </w:instrText>
+          <w:instrText xml:space="preserve"> PAGEREF _Toc512699202 \h </w:instrText>
         </w:r>
         <w:r>
           <w:rPr>
@@ -4446,7 +4360,7 @@
             <w:noProof/>
             <w:webHidden/>
           </w:rPr>
-          <w:t>6</w:t>
+          <w:t>8</w:t>
         </w:r>
         <w:r>
           <w:rPr>
@@ -4461,7 +4375,7 @@
       <w:pPr>
         <w:pStyle w:val="20"/>
         <w:tabs>
-          <w:tab w:val="left" w:pos="1000"/>
+          <w:tab w:val="left" w:pos="1275"/>
           <w:tab w:val="right" w:leader="dot" w:pos="9016"/>
         </w:tabs>
         <w:ind w:left="400"/>
@@ -4469,7 +4383,7 @@
           <w:noProof/>
         </w:rPr>
       </w:pPr>
-      <w:hyperlink w:anchor="_Toc512696829" w:history="1">
+      <w:hyperlink w:anchor="_Toc512699203" w:history="1">
         <w:r>
           <w:rPr>
             <w:rStyle w:val="a5"/>
@@ -4509,7 +4423,7 @@
             <w:noProof/>
             <w:webHidden/>
           </w:rPr>
-          <w:instrText xml:space="preserve"> PAGEREF _Toc512696829 \h </w:instrText>
+          <w:instrText xml:space="preserve"> PAGEREF _Toc512699203 \h </w:instrText>
         </w:r>
         <w:r>
           <w:rPr>
@@ -4529,7 +4443,7 @@
             <w:noProof/>
             <w:webHidden/>
           </w:rPr>
-          <w:t>6</w:t>
+          <w:t>8</w:t>
         </w:r>
         <w:r>
           <w:rPr>
@@ -4544,7 +4458,7 @@
       <w:pPr>
         <w:pStyle w:val="20"/>
         <w:tabs>
-          <w:tab w:val="left" w:pos="1000"/>
+          <w:tab w:val="left" w:pos="1275"/>
           <w:tab w:val="right" w:leader="dot" w:pos="9016"/>
         </w:tabs>
         <w:ind w:left="400"/>
@@ -4552,7 +4466,7 @@
           <w:noProof/>
         </w:rPr>
       </w:pPr>
-      <w:hyperlink w:anchor="_Toc512696830" w:history="1">
+      <w:hyperlink w:anchor="_Toc512699204" w:history="1">
         <w:r>
           <w:rPr>
             <w:rStyle w:val="a5"/>
@@ -4592,7 +4506,7 @@
             <w:noProof/>
             <w:webHidden/>
           </w:rPr>
-          <w:instrText xml:space="preserve"> PAGEREF _Toc512696830 \h </w:instrText>
+          <w:instrText xml:space="preserve"> PAGEREF _Toc512699204 \h </w:instrText>
         </w:r>
         <w:r>
           <w:rPr>
@@ -4612,7 +4526,7 @@
             <w:noProof/>
             <w:webHidden/>
           </w:rPr>
-          <w:t>6</w:t>
+          <w:t>8</w:t>
         </w:r>
         <w:r>
           <w:rPr>
@@ -4627,7 +4541,7 @@
       <w:pPr>
         <w:pStyle w:val="20"/>
         <w:tabs>
-          <w:tab w:val="left" w:pos="1000"/>
+          <w:tab w:val="left" w:pos="1275"/>
           <w:tab w:val="right" w:leader="dot" w:pos="9016"/>
         </w:tabs>
         <w:ind w:left="400"/>
@@ -4635,7 +4549,7 @@
           <w:noProof/>
         </w:rPr>
       </w:pPr>
-      <w:hyperlink w:anchor="_Toc512696831" w:history="1">
+      <w:hyperlink w:anchor="_Toc512699205" w:history="1">
         <w:r>
           <w:rPr>
             <w:rStyle w:val="a5"/>
@@ -4675,7 +4589,7 @@
             <w:noProof/>
             <w:webHidden/>
           </w:rPr>
-          <w:instrText xml:space="preserve"> PAGEREF _Toc512696831 \h </w:instrText>
+          <w:instrText xml:space="preserve"> PAGEREF _Toc512699205 \h </w:instrText>
         </w:r>
         <w:r>
           <w:rPr>
@@ -4695,7 +4609,7 @@
             <w:noProof/>
             <w:webHidden/>
           </w:rPr>
-          <w:t>6</w:t>
+          <w:t>8</w:t>
         </w:r>
         <w:r>
           <w:rPr>
@@ -4717,7 +4631,7 @@
           <w:noProof/>
         </w:rPr>
       </w:pPr>
-      <w:hyperlink w:anchor="_Toc512696832" w:history="1">
+      <w:hyperlink w:anchor="_Toc512699206" w:history="1">
         <w:r>
           <w:rPr>
             <w:rStyle w:val="a5"/>
@@ -4757,7 +4671,7 @@
             <w:noProof/>
             <w:webHidden/>
           </w:rPr>
-          <w:instrText xml:space="preserve"> PAGEREF _Toc512696832 \h </w:instrText>
+          <w:instrText xml:space="preserve"> PAGEREF _Toc512699206 \h </w:instrText>
         </w:r>
         <w:r>
           <w:rPr>
@@ -4777,7 +4691,7 @@
             <w:noProof/>
             <w:webHidden/>
           </w:rPr>
-          <w:t>6</w:t>
+          <w:t>8</w:t>
         </w:r>
         <w:r>
           <w:rPr>
@@ -4792,7 +4706,7 @@
       <w:pPr>
         <w:pStyle w:val="20"/>
         <w:tabs>
-          <w:tab w:val="left" w:pos="1000"/>
+          <w:tab w:val="left" w:pos="1275"/>
           <w:tab w:val="right" w:leader="dot" w:pos="9016"/>
         </w:tabs>
         <w:ind w:left="400"/>
@@ -4800,7 +4714,7 @@
           <w:noProof/>
         </w:rPr>
       </w:pPr>
-      <w:hyperlink w:anchor="_Toc512696833" w:history="1">
+      <w:hyperlink w:anchor="_Toc512699207" w:history="1">
         <w:r>
           <w:rPr>
             <w:rStyle w:val="a5"/>
@@ -4840,7 +4754,7 @@
             <w:noProof/>
             <w:webHidden/>
           </w:rPr>
-          <w:instrText xml:space="preserve"> PAGEREF _Toc512696833 \h </w:instrText>
+          <w:instrText xml:space="preserve"> PAGEREF _Toc512699207 \h </w:instrText>
         </w:r>
         <w:r>
           <w:rPr>
@@ -4860,7 +4774,7 @@
             <w:noProof/>
             <w:webHidden/>
           </w:rPr>
-          <w:t>6</w:t>
+          <w:t>8</w:t>
         </w:r>
         <w:r>
           <w:rPr>
@@ -4875,7 +4789,7 @@
       <w:pPr>
         <w:pStyle w:val="20"/>
         <w:tabs>
-          <w:tab w:val="left" w:pos="1000"/>
+          <w:tab w:val="left" w:pos="1275"/>
           <w:tab w:val="right" w:leader="dot" w:pos="9016"/>
         </w:tabs>
         <w:ind w:left="400"/>
@@ -4883,7 +4797,7 @@
           <w:noProof/>
         </w:rPr>
       </w:pPr>
-      <w:hyperlink w:anchor="_Toc512696834" w:history="1">
+      <w:hyperlink w:anchor="_Toc512699208" w:history="1">
         <w:r>
           <w:rPr>
             <w:rStyle w:val="a5"/>
@@ -4923,7 +4837,7 @@
             <w:noProof/>
             <w:webHidden/>
           </w:rPr>
-          <w:instrText xml:space="preserve"> PAGEREF _Toc512696834 \h </w:instrText>
+          <w:instrText xml:space="preserve"> PAGEREF _Toc512699208 \h </w:instrText>
         </w:r>
         <w:r>
           <w:rPr>
@@ -4943,7 +4857,7 @@
             <w:noProof/>
             <w:webHidden/>
           </w:rPr>
-          <w:t>6</w:t>
+          <w:t>8</w:t>
         </w:r>
         <w:r>
           <w:rPr>
@@ -4958,7 +4872,7 @@
       <w:pPr>
         <w:pStyle w:val="20"/>
         <w:tabs>
-          <w:tab w:val="left" w:pos="1000"/>
+          <w:tab w:val="left" w:pos="1275"/>
           <w:tab w:val="right" w:leader="dot" w:pos="9016"/>
         </w:tabs>
         <w:ind w:left="400"/>
@@ -4966,7 +4880,7 @@
           <w:noProof/>
         </w:rPr>
       </w:pPr>
-      <w:hyperlink w:anchor="_Toc512696835" w:history="1">
+      <w:hyperlink w:anchor="_Toc512699209" w:history="1">
         <w:r>
           <w:rPr>
             <w:rStyle w:val="a5"/>
@@ -5006,7 +4920,7 @@
             <w:noProof/>
             <w:webHidden/>
           </w:rPr>
-          <w:instrText xml:space="preserve"> PAGEREF _Toc512696835 \h </w:instrText>
+          <w:instrText xml:space="preserve"> PAGEREF _Toc512699209 \h </w:instrText>
         </w:r>
         <w:r>
           <w:rPr>
@@ -5026,7 +4940,7 @@
             <w:noProof/>
             <w:webHidden/>
           </w:rPr>
-          <w:t>6</w:t>
+          <w:t>8</w:t>
         </w:r>
         <w:r>
           <w:rPr>
@@ -5041,7 +4955,7 @@
       <w:pPr>
         <w:pStyle w:val="30"/>
         <w:tabs>
-          <w:tab w:val="left" w:pos="1600"/>
+          <w:tab w:val="left" w:pos="1700"/>
           <w:tab w:val="right" w:leader="dot" w:pos="9016"/>
         </w:tabs>
         <w:ind w:left="800"/>
@@ -5049,7 +4963,7 @@
           <w:noProof/>
         </w:rPr>
       </w:pPr>
-      <w:hyperlink w:anchor="_Toc512696836" w:history="1">
+      <w:hyperlink w:anchor="_Toc512699210" w:history="1">
         <w:r>
           <w:rPr>
             <w:rStyle w:val="a5"/>
@@ -5089,7 +5003,7 @@
             <w:noProof/>
             <w:webHidden/>
           </w:rPr>
-          <w:instrText xml:space="preserve"> PAGEREF _Toc512696836 \h </w:instrText>
+          <w:instrText xml:space="preserve"> PAGEREF _Toc512699210 \h </w:instrText>
         </w:r>
         <w:r>
           <w:rPr>
@@ -5109,7 +5023,7 @@
             <w:noProof/>
             <w:webHidden/>
           </w:rPr>
-          <w:t>6</w:t>
+          <w:t>8</w:t>
         </w:r>
         <w:r>
           <w:rPr>
@@ -5124,7 +5038,7 @@
       <w:pPr>
         <w:pStyle w:val="30"/>
         <w:tabs>
-          <w:tab w:val="left" w:pos="1600"/>
+          <w:tab w:val="left" w:pos="1700"/>
           <w:tab w:val="right" w:leader="dot" w:pos="9016"/>
         </w:tabs>
         <w:ind w:left="800"/>
@@ -5132,7 +5046,7 @@
           <w:noProof/>
         </w:rPr>
       </w:pPr>
-      <w:hyperlink w:anchor="_Toc512696837" w:history="1">
+      <w:hyperlink w:anchor="_Toc512699211" w:history="1">
         <w:r>
           <w:rPr>
             <w:rStyle w:val="a5"/>
@@ -5172,7 +5086,7 @@
             <w:noProof/>
             <w:webHidden/>
           </w:rPr>
-          <w:instrText xml:space="preserve"> PAGEREF _Toc512696837 \h </w:instrText>
+          <w:instrText xml:space="preserve"> PAGEREF _Toc512699211 \h </w:instrText>
         </w:r>
         <w:r>
           <w:rPr>
@@ -5192,7 +5106,7 @@
             <w:noProof/>
             <w:webHidden/>
           </w:rPr>
-          <w:t>7</w:t>
+          <w:t>8</w:t>
         </w:r>
         <w:r>
           <w:rPr>
@@ -5207,7 +5121,7 @@
       <w:pPr>
         <w:pStyle w:val="30"/>
         <w:tabs>
-          <w:tab w:val="left" w:pos="1600"/>
+          <w:tab w:val="left" w:pos="1700"/>
           <w:tab w:val="right" w:leader="dot" w:pos="9016"/>
         </w:tabs>
         <w:ind w:left="800"/>
@@ -5215,7 +5129,7 @@
           <w:noProof/>
         </w:rPr>
       </w:pPr>
-      <w:hyperlink w:anchor="_Toc512696838" w:history="1">
+      <w:hyperlink w:anchor="_Toc512699212" w:history="1">
         <w:r>
           <w:rPr>
             <w:rStyle w:val="a5"/>
@@ -5255,7 +5169,7 @@
             <w:noProof/>
             <w:webHidden/>
           </w:rPr>
-          <w:instrText xml:space="preserve"> PAGEREF _Toc512696838 \h </w:instrText>
+          <w:instrText xml:space="preserve"> PAGEREF _Toc512699212 \h </w:instrText>
         </w:r>
         <w:r>
           <w:rPr>
@@ -5275,7 +5189,7 @@
             <w:noProof/>
             <w:webHidden/>
           </w:rPr>
-          <w:t>7</w:t>
+          <w:t>8</w:t>
         </w:r>
         <w:r>
           <w:rPr>
@@ -5297,7 +5211,7 @@
           <w:noProof/>
         </w:rPr>
       </w:pPr>
-      <w:hyperlink w:anchor="_Toc512696839" w:history="1">
+      <w:hyperlink w:anchor="_Toc512699213" w:history="1">
         <w:r>
           <w:rPr>
             <w:rStyle w:val="a5"/>
@@ -5337,7 +5251,7 @@
             <w:noProof/>
             <w:webHidden/>
           </w:rPr>
-          <w:instrText xml:space="preserve"> PAGEREF _Toc512696839 \h </w:instrText>
+          <w:instrText xml:space="preserve"> PAGEREF _Toc512699213 \h </w:instrText>
         </w:r>
         <w:r>
           <w:rPr>
@@ -5357,7 +5271,7 @@
             <w:noProof/>
             <w:webHidden/>
           </w:rPr>
-          <w:t>7</w:t>
+          <w:t>8</w:t>
         </w:r>
         <w:r>
           <w:rPr>
@@ -5372,7 +5286,7 @@
       <w:pPr>
         <w:pStyle w:val="20"/>
         <w:tabs>
-          <w:tab w:val="left" w:pos="1000"/>
+          <w:tab w:val="left" w:pos="1275"/>
           <w:tab w:val="right" w:leader="dot" w:pos="9016"/>
         </w:tabs>
         <w:ind w:left="400"/>
@@ -5380,7 +5294,7 @@
           <w:noProof/>
         </w:rPr>
       </w:pPr>
-      <w:hyperlink w:anchor="_Toc512696840" w:history="1">
+      <w:hyperlink w:anchor="_Toc512699214" w:history="1">
         <w:r>
           <w:rPr>
             <w:rStyle w:val="a5"/>
@@ -5420,7 +5334,7 @@
             <w:noProof/>
             <w:webHidden/>
           </w:rPr>
-          <w:instrText xml:space="preserve"> PAGEREF _Toc512696840 \h </w:instrText>
+          <w:instrText xml:space="preserve"> PAGEREF _Toc512699214 \h </w:instrText>
         </w:r>
         <w:r>
           <w:rPr>
@@ -5440,7 +5354,7 @@
             <w:noProof/>
             <w:webHidden/>
           </w:rPr>
-          <w:t>7</w:t>
+          <w:t>8</w:t>
         </w:r>
         <w:r>
           <w:rPr>
@@ -5455,7 +5369,7 @@
       <w:pPr>
         <w:pStyle w:val="20"/>
         <w:tabs>
-          <w:tab w:val="left" w:pos="1000"/>
+          <w:tab w:val="left" w:pos="1275"/>
           <w:tab w:val="right" w:leader="dot" w:pos="9016"/>
         </w:tabs>
         <w:ind w:left="400"/>
@@ -5463,7 +5377,7 @@
           <w:noProof/>
         </w:rPr>
       </w:pPr>
-      <w:hyperlink w:anchor="_Toc512696841" w:history="1">
+      <w:hyperlink w:anchor="_Toc512699215" w:history="1">
         <w:r>
           <w:rPr>
             <w:rStyle w:val="a5"/>
@@ -5503,7 +5417,7 @@
             <w:noProof/>
             <w:webHidden/>
           </w:rPr>
-          <w:instrText xml:space="preserve"> PAGEREF _Toc512696841 \h </w:instrText>
+          <w:instrText xml:space="preserve"> PAGEREF _Toc512699215 \h </w:instrText>
         </w:r>
         <w:r>
           <w:rPr>
@@ -5523,7 +5437,7 @@
             <w:noProof/>
             <w:webHidden/>
           </w:rPr>
-          <w:t>7</w:t>
+          <w:t>8</w:t>
         </w:r>
         <w:r>
           <w:rPr>
@@ -5538,7 +5452,7 @@
       <w:pPr>
         <w:pStyle w:val="20"/>
         <w:tabs>
-          <w:tab w:val="left" w:pos="1000"/>
+          <w:tab w:val="left" w:pos="1275"/>
           <w:tab w:val="right" w:leader="dot" w:pos="9016"/>
         </w:tabs>
         <w:ind w:left="400"/>
@@ -5546,7 +5460,7 @@
           <w:noProof/>
         </w:rPr>
       </w:pPr>
-      <w:hyperlink w:anchor="_Toc512696842" w:history="1">
+      <w:hyperlink w:anchor="_Toc512699216" w:history="1">
         <w:r>
           <w:rPr>
             <w:rStyle w:val="a5"/>
@@ -5586,7 +5500,7 @@
             <w:noProof/>
             <w:webHidden/>
           </w:rPr>
-          <w:instrText xml:space="preserve"> PAGEREF _Toc512696842 \h </w:instrText>
+          <w:instrText xml:space="preserve"> PAGEREF _Toc512699216 \h </w:instrText>
         </w:r>
         <w:r>
           <w:rPr>
@@ -5606,7 +5520,7 @@
             <w:noProof/>
             <w:webHidden/>
           </w:rPr>
-          <w:t>7</w:t>
+          <w:t>8</w:t>
         </w:r>
         <w:r>
           <w:rPr>
@@ -5621,7 +5535,7 @@
       <w:pPr>
         <w:pStyle w:val="20"/>
         <w:tabs>
-          <w:tab w:val="left" w:pos="1000"/>
+          <w:tab w:val="left" w:pos="1275"/>
           <w:tab w:val="right" w:leader="dot" w:pos="9016"/>
         </w:tabs>
         <w:ind w:left="400"/>
@@ -5629,7 +5543,7 @@
           <w:noProof/>
         </w:rPr>
       </w:pPr>
-      <w:hyperlink w:anchor="_Toc512696843" w:history="1">
+      <w:hyperlink w:anchor="_Toc512699217" w:history="1">
         <w:r>
           <w:rPr>
             <w:rStyle w:val="a5"/>
@@ -5669,7 +5583,7 @@
             <w:noProof/>
             <w:webHidden/>
           </w:rPr>
-          <w:instrText xml:space="preserve"> PAGEREF _Toc512696843 \h </w:instrText>
+          <w:instrText xml:space="preserve"> PAGEREF _Toc512699217 \h </w:instrText>
         </w:r>
         <w:r>
           <w:rPr>
@@ -5689,7 +5603,7 @@
             <w:noProof/>
             <w:webHidden/>
           </w:rPr>
-          <w:t>7</w:t>
+          <w:t>8</w:t>
         </w:r>
         <w:r>
           <w:rPr>
@@ -5711,7 +5625,7 @@
           <w:noProof/>
         </w:rPr>
       </w:pPr>
-      <w:hyperlink w:anchor="_Toc512696844" w:history="1">
+      <w:hyperlink w:anchor="_Toc512699218" w:history="1">
         <w:r>
           <w:rPr>
             <w:rStyle w:val="a5"/>
@@ -5751,7 +5665,7 @@
             <w:noProof/>
             <w:webHidden/>
           </w:rPr>
-          <w:instrText xml:space="preserve"> PAGEREF _Toc512696844 \h </w:instrText>
+          <w:instrText xml:space="preserve"> PAGEREF _Toc512699218 \h </w:instrText>
         </w:r>
         <w:r>
           <w:rPr>
@@ -5771,7 +5685,7 @@
             <w:noProof/>
             <w:webHidden/>
           </w:rPr>
-          <w:t>7</w:t>
+          <w:t>8</w:t>
         </w:r>
         <w:r>
           <w:rPr>
@@ -5786,7 +5700,7 @@
       <w:pPr>
         <w:pStyle w:val="20"/>
         <w:tabs>
-          <w:tab w:val="left" w:pos="1200"/>
+          <w:tab w:val="left" w:pos="1275"/>
           <w:tab w:val="right" w:leader="dot" w:pos="9016"/>
         </w:tabs>
         <w:ind w:left="400"/>
@@ -5794,7 +5708,7 @@
           <w:noProof/>
         </w:rPr>
       </w:pPr>
-      <w:hyperlink w:anchor="_Toc512696845" w:history="1">
+      <w:hyperlink w:anchor="_Toc512699219" w:history="1">
         <w:r>
           <w:rPr>
             <w:rStyle w:val="a5"/>
@@ -5834,7 +5748,7 @@
             <w:noProof/>
             <w:webHidden/>
           </w:rPr>
-          <w:instrText xml:space="preserve"> PAGEREF _Toc512696845 \h </w:instrText>
+          <w:instrText xml:space="preserve"> PAGEREF _Toc512699219 \h </w:instrText>
         </w:r>
         <w:r>
           <w:rPr>
@@ -5854,7 +5768,7 @@
             <w:noProof/>
             <w:webHidden/>
           </w:rPr>
-          <w:t>7</w:t>
+          <w:t>8</w:t>
         </w:r>
         <w:r>
           <w:rPr>
@@ -5869,7 +5783,7 @@
       <w:pPr>
         <w:pStyle w:val="20"/>
         <w:tabs>
-          <w:tab w:val="left" w:pos="1200"/>
+          <w:tab w:val="left" w:pos="1275"/>
           <w:tab w:val="right" w:leader="dot" w:pos="9016"/>
         </w:tabs>
         <w:ind w:left="400"/>
@@ -5877,7 +5791,7 @@
           <w:noProof/>
         </w:rPr>
       </w:pPr>
-      <w:hyperlink w:anchor="_Toc512696846" w:history="1">
+      <w:hyperlink w:anchor="_Toc512699220" w:history="1">
         <w:r>
           <w:rPr>
             <w:rStyle w:val="a5"/>
@@ -5917,7 +5831,7 @@
             <w:noProof/>
             <w:webHidden/>
           </w:rPr>
-          <w:instrText xml:space="preserve"> PAGEREF _Toc512696846 \h </w:instrText>
+          <w:instrText xml:space="preserve"> PAGEREF _Toc512699220 \h </w:instrText>
         </w:r>
         <w:r>
           <w:rPr>
@@ -5937,7 +5851,7 @@
             <w:noProof/>
             <w:webHidden/>
           </w:rPr>
-          <w:t>7</w:t>
+          <w:t>8</w:t>
         </w:r>
         <w:r>
           <w:rPr>
@@ -5952,7 +5866,7 @@
       <w:pPr>
         <w:pStyle w:val="20"/>
         <w:tabs>
-          <w:tab w:val="left" w:pos="1200"/>
+          <w:tab w:val="left" w:pos="1275"/>
           <w:tab w:val="right" w:leader="dot" w:pos="9016"/>
         </w:tabs>
         <w:ind w:left="400"/>
@@ -5960,7 +5874,7 @@
           <w:noProof/>
         </w:rPr>
       </w:pPr>
-      <w:hyperlink w:anchor="_Toc512696847" w:history="1">
+      <w:hyperlink w:anchor="_Toc512699221" w:history="1">
         <w:r>
           <w:rPr>
             <w:rStyle w:val="a5"/>
@@ -6000,7 +5914,7 @@
             <w:noProof/>
             <w:webHidden/>
           </w:rPr>
-          <w:instrText xml:space="preserve"> PAGEREF _Toc512696847 \h </w:instrText>
+          <w:instrText xml:space="preserve"> PAGEREF _Toc512699221 \h </w:instrText>
         </w:r>
         <w:r>
           <w:rPr>
@@ -6020,7 +5934,7 @@
             <w:noProof/>
             <w:webHidden/>
           </w:rPr>
-          <w:t>7</w:t>
+          <w:t>8</w:t>
         </w:r>
         <w:r>
           <w:rPr>
@@ -6042,7 +5956,7 @@
           <w:noProof/>
         </w:rPr>
       </w:pPr>
-      <w:hyperlink w:anchor="_Toc512696848" w:history="1">
+      <w:hyperlink w:anchor="_Toc512699222" w:history="1">
         <w:r>
           <w:rPr>
             <w:rStyle w:val="a5"/>
@@ -6082,7 +5996,7 @@
             <w:noProof/>
             <w:webHidden/>
           </w:rPr>
-          <w:instrText xml:space="preserve"> PAGEREF _Toc512696848 \h </w:instrText>
+          <w:instrText xml:space="preserve"> PAGEREF _Toc512699222 \h </w:instrText>
         </w:r>
         <w:r>
           <w:rPr>
@@ -6102,7 +6016,7 @@
             <w:noProof/>
             <w:webHidden/>
           </w:rPr>
-          <w:t>7</w:t>
+          <w:t>8</w:t>
         </w:r>
         <w:r>
           <w:rPr>
@@ -6114,11 +6028,6 @@
       </w:hyperlink>
     </w:p>
     <w:p>
-      <w:pPr>
-        <w:rPr>
-          <w:rFonts w:hint="eastAsia"/>
-        </w:rPr>
-      </w:pPr>
       <w:r>
         <w:fldChar w:fldCharType="end"/>
       </w:r>
@@ -6132,11 +6041,8 @@
         </w:numPr>
         <w:ind w:leftChars="0"/>
         <w:outlineLvl w:val="0"/>
-        <w:rPr>
-          <w:rFonts w:hint="eastAsia"/>
-        </w:rPr>
-      </w:pPr>
-      <w:bookmarkStart w:id="0" w:name="_Toc512696775"/>
+      </w:pPr>
+      <w:bookmarkStart w:id="0" w:name="_Toc512699150"/>
       <w:r>
         <w:rPr>
           <w:rFonts w:hint="eastAsia"/>
@@ -6154,11 +6060,8 @@
         </w:numPr>
         <w:ind w:leftChars="0"/>
         <w:outlineLvl w:val="1"/>
-        <w:rPr>
-          <w:rFonts w:hint="eastAsia"/>
-        </w:rPr>
-      </w:pPr>
-      <w:bookmarkStart w:id="1" w:name="_Toc512696776"/>
+      </w:pPr>
+      <w:bookmarkStart w:id="1" w:name="_Toc512699151"/>
       <w:r>
         <w:rPr>
           <w:rFonts w:hint="eastAsia"/>
@@ -6171,10 +6074,6 @@
       <w:pPr>
         <w:pStyle w:val="a3"/>
         <w:ind w:leftChars="0" w:left="567"/>
-        <w:outlineLvl w:val="1"/>
-        <w:rPr>
-          <w:rFonts w:hint="eastAsia"/>
-        </w:rPr>
       </w:pPr>
       <w:r>
         <w:rPr>
@@ -6192,11 +6091,8 @@
         </w:numPr>
         <w:ind w:leftChars="0"/>
         <w:outlineLvl w:val="1"/>
-        <w:rPr>
-          <w:rFonts w:hint="eastAsia"/>
-        </w:rPr>
-      </w:pPr>
-      <w:bookmarkStart w:id="2" w:name="_Toc512696777"/>
+      </w:pPr>
+      <w:bookmarkStart w:id="2" w:name="_Toc512699152"/>
       <w:r>
         <w:rPr>
           <w:rFonts w:hint="eastAsia"/>
@@ -6209,10 +6105,6 @@
       <w:pPr>
         <w:pStyle w:val="a3"/>
         <w:ind w:leftChars="0" w:left="567"/>
-        <w:outlineLvl w:val="1"/>
-        <w:rPr>
-          <w:rFonts w:hint="eastAsia"/>
-        </w:rPr>
       </w:pPr>
       <w:r>
         <w:t>본</w:t>
@@ -6233,11 +6125,8 @@
         </w:numPr>
         <w:ind w:leftChars="0"/>
         <w:outlineLvl w:val="2"/>
-        <w:rPr>
-          <w:rFonts w:hint="eastAsia"/>
-        </w:rPr>
-      </w:pPr>
-      <w:bookmarkStart w:id="3" w:name="_Toc512696778"/>
+      </w:pPr>
+      <w:bookmarkStart w:id="3" w:name="_Toc512699153"/>
       <w:r>
         <w:rPr>
           <w:rFonts w:hint="eastAsia"/>
@@ -6250,10 +6139,6 @@
       <w:pPr>
         <w:pStyle w:val="a3"/>
         <w:ind w:leftChars="0" w:left="709"/>
-        <w:outlineLvl w:val="2"/>
-        <w:rPr>
-          <w:rFonts w:hint="eastAsia"/>
-        </w:rPr>
       </w:pPr>
       <w:r>
         <w:rPr>
@@ -6271,11 +6156,8 @@
         </w:numPr>
         <w:ind w:leftChars="0"/>
         <w:outlineLvl w:val="2"/>
-        <w:rPr>
-          <w:rFonts w:hint="eastAsia"/>
-        </w:rPr>
-      </w:pPr>
-      <w:bookmarkStart w:id="4" w:name="_Toc512696779"/>
+      </w:pPr>
+      <w:bookmarkStart w:id="4" w:name="_Toc512699154"/>
       <w:r>
         <w:rPr>
           <w:rFonts w:hint="eastAsia"/>
@@ -6288,10 +6170,6 @@
       <w:pPr>
         <w:pStyle w:val="a3"/>
         <w:ind w:leftChars="0" w:left="709"/>
-        <w:outlineLvl w:val="2"/>
-        <w:rPr>
-          <w:rFonts w:hint="eastAsia"/>
-        </w:rPr>
       </w:pPr>
       <w:r>
         <w:rPr>
@@ -6309,11 +6187,8 @@
         </w:numPr>
         <w:ind w:leftChars="0"/>
         <w:outlineLvl w:val="1"/>
-        <w:rPr>
-          <w:rFonts w:hint="eastAsia"/>
-        </w:rPr>
-      </w:pPr>
-      <w:bookmarkStart w:id="5" w:name="_Toc512696780"/>
+      </w:pPr>
+      <w:bookmarkStart w:id="5" w:name="_Toc512699155"/>
       <w:r>
         <w:rPr>
           <w:rFonts w:hint="eastAsia"/>
@@ -6326,23 +6201,12 @@
       <w:pPr>
         <w:pStyle w:val="a3"/>
         <w:ind w:leftChars="0" w:left="567"/>
-        <w:outlineLvl w:val="1"/>
-        <w:rPr>
-          <w:rFonts w:hint="eastAsia"/>
-        </w:rPr>
-      </w:pPr>
-      <w:r>
-        <w:rPr>
-          <w:rFonts w:hint="eastAsia"/>
-        </w:rPr>
-        <w:t xml:space="preserve">이 문서는 총 10개의 부분으로 구성되어 있다. Preface, Introduction, Glossary, User Requirements Definition, System Architecture, System Requirements Specification, System Models, System Evolution, Appendices, Index로 구성된다. 각 장의 역할과 전반적인 서술은 </w:t>
-      </w:r>
-      <w:r>
-        <w:rPr>
-          <w:rFonts w:hint="eastAsia"/>
-        </w:rPr>
-        <w:lastRenderedPageBreak/>
-        <w:t xml:space="preserve">다음과 같다. </w:t>
+      </w:pPr>
+      <w:r>
+        <w:rPr>
+          <w:rFonts w:hint="eastAsia"/>
+        </w:rPr>
+        <w:t xml:space="preserve">이 문서는 총 10개의 부분으로 구성되어 있다. Preface, Introduction, Glossary, User Requirements Definition, System Architecture, System Requirements Specification, System Models, System Evolution, Appendices, Index로 구성된다. 각 장의 역할과 전반적인 서술은 다음과 같다. </w:t>
       </w:r>
     </w:p>
     <w:p>
@@ -6354,15 +6218,13 @@
         </w:numPr>
         <w:ind w:leftChars="0"/>
         <w:outlineLvl w:val="2"/>
-        <w:rPr>
-          <w:rFonts w:hint="eastAsia"/>
-        </w:rPr>
-      </w:pPr>
-      <w:bookmarkStart w:id="6" w:name="_Toc512696781"/>
-      <w:r>
-        <w:rPr>
-          <w:rFonts w:hint="eastAsia"/>
-        </w:rPr>
+      </w:pPr>
+      <w:bookmarkStart w:id="6" w:name="_Toc512699156"/>
+      <w:r>
+        <w:rPr>
+          <w:rFonts w:hint="eastAsia"/>
+        </w:rPr>
+        <w:lastRenderedPageBreak/>
         <w:t>Preface</w:t>
       </w:r>
       <w:bookmarkEnd w:id="6"/>
@@ -6371,10 +6233,6 @@
       <w:pPr>
         <w:pStyle w:val="a3"/>
         <w:ind w:leftChars="0" w:left="709"/>
-        <w:outlineLvl w:val="2"/>
-        <w:rPr>
-          <w:rFonts w:hint="eastAsia"/>
-        </w:rPr>
       </w:pPr>
       <w:r>
         <w:rPr>
@@ -6392,11 +6250,8 @@
         </w:numPr>
         <w:ind w:leftChars="0"/>
         <w:outlineLvl w:val="2"/>
-        <w:rPr>
-          <w:rFonts w:hint="eastAsia"/>
-        </w:rPr>
-      </w:pPr>
-      <w:bookmarkStart w:id="7" w:name="_Toc512696782"/>
+      </w:pPr>
+      <w:bookmarkStart w:id="7" w:name="_Toc512699157"/>
       <w:r>
         <w:rPr>
           <w:rFonts w:hint="eastAsia"/>
@@ -6409,10 +6264,6 @@
       <w:pPr>
         <w:pStyle w:val="a3"/>
         <w:ind w:leftChars="0" w:left="709"/>
-        <w:outlineLvl w:val="2"/>
-        <w:rPr>
-          <w:rFonts w:hint="eastAsia"/>
-        </w:rPr>
       </w:pPr>
       <w:r>
         <w:rPr>
@@ -6430,11 +6281,8 @@
         </w:numPr>
         <w:ind w:leftChars="0"/>
         <w:outlineLvl w:val="2"/>
-        <w:rPr>
-          <w:rFonts w:hint="eastAsia"/>
-        </w:rPr>
-      </w:pPr>
-      <w:bookmarkStart w:id="8" w:name="_Toc512696783"/>
+      </w:pPr>
+      <w:bookmarkStart w:id="8" w:name="_Toc512699158"/>
       <w:r>
         <w:rPr>
           <w:rFonts w:hint="eastAsia"/>
@@ -6447,10 +6295,6 @@
       <w:pPr>
         <w:pStyle w:val="a3"/>
         <w:ind w:leftChars="0" w:left="709"/>
-        <w:outlineLvl w:val="2"/>
-        <w:rPr>
-          <w:rFonts w:hint="eastAsia"/>
-        </w:rPr>
       </w:pPr>
       <w:r>
         <w:rPr>
@@ -6482,11 +6326,8 @@
         </w:numPr>
         <w:ind w:leftChars="0"/>
         <w:outlineLvl w:val="2"/>
-        <w:rPr>
-          <w:rFonts w:hint="eastAsia"/>
-        </w:rPr>
-      </w:pPr>
-      <w:bookmarkStart w:id="9" w:name="_Toc512696784"/>
+      </w:pPr>
+      <w:bookmarkStart w:id="9" w:name="_Toc512699159"/>
       <w:r>
         <w:rPr>
           <w:rFonts w:hint="eastAsia"/>
@@ -6499,10 +6340,6 @@
       <w:pPr>
         <w:pStyle w:val="a3"/>
         <w:ind w:leftChars="0" w:left="709"/>
-        <w:outlineLvl w:val="2"/>
-        <w:rPr>
-          <w:rFonts w:hint="eastAsia"/>
-        </w:rPr>
       </w:pPr>
       <w:r>
         <w:rPr>
@@ -6520,11 +6357,8 @@
         </w:numPr>
         <w:ind w:leftChars="0"/>
         <w:outlineLvl w:val="2"/>
-        <w:rPr>
-          <w:rFonts w:hint="eastAsia"/>
-        </w:rPr>
-      </w:pPr>
-      <w:bookmarkStart w:id="10" w:name="_Toc512696785"/>
+      </w:pPr>
+      <w:bookmarkStart w:id="10" w:name="_Toc512699160"/>
       <w:r>
         <w:rPr>
           <w:rFonts w:hint="eastAsia"/>
@@ -6537,10 +6371,6 @@
       <w:pPr>
         <w:pStyle w:val="a3"/>
         <w:ind w:leftChars="0" w:left="709"/>
-        <w:outlineLvl w:val="2"/>
-        <w:rPr>
-          <w:rFonts w:hint="eastAsia"/>
-        </w:rPr>
       </w:pPr>
       <w:r>
         <w:rPr>
@@ -6576,11 +6406,8 @@
         </w:numPr>
         <w:ind w:leftChars="0"/>
         <w:outlineLvl w:val="2"/>
-        <w:rPr>
-          <w:rFonts w:hint="eastAsia"/>
-        </w:rPr>
-      </w:pPr>
-      <w:bookmarkStart w:id="11" w:name="_Toc512696786"/>
+      </w:pPr>
+      <w:bookmarkStart w:id="11" w:name="_Toc512699161"/>
       <w:r>
         <w:rPr>
           <w:rFonts w:hint="eastAsia"/>
@@ -6593,22 +6420,12 @@
       <w:pPr>
         <w:pStyle w:val="a3"/>
         <w:ind w:leftChars="0" w:left="709"/>
-        <w:outlineLvl w:val="2"/>
-        <w:rPr>
-          <w:rFonts w:hint="eastAsia"/>
-        </w:rPr>
-      </w:pPr>
-      <w:r>
-        <w:rPr>
-          <w:rFonts w:hint="eastAsia"/>
-        </w:rPr>
-        <w:t>System Requirement Specification</w:t>
-      </w:r>
-      <w:r>
-        <w:rPr>
-          <w:rFonts w:hint="eastAsia"/>
-        </w:rPr>
-        <w:t xml:space="preserve">에서는 User Level에서 정의되었던 Functional/Non-Functional Requirement들을 Developer Level로 세분화하여 서술한다. </w:t>
+      </w:pPr>
+      <w:r>
+        <w:rPr>
+          <w:rFonts w:hint="eastAsia"/>
+        </w:rPr>
+        <w:t xml:space="preserve">System Requirement Specification에서는 User Level에서 정의되었던 Functional/Non-Functional Requirement들을 Developer Level로 세분화하여 서술한다. </w:t>
       </w:r>
     </w:p>
     <w:p>
@@ -6620,11 +6437,8 @@
         </w:numPr>
         <w:ind w:leftChars="0"/>
         <w:outlineLvl w:val="2"/>
-        <w:rPr>
-          <w:rFonts w:hint="eastAsia"/>
-        </w:rPr>
-      </w:pPr>
-      <w:bookmarkStart w:id="12" w:name="_Toc512696787"/>
+      </w:pPr>
+      <w:bookmarkStart w:id="12" w:name="_Toc512699162"/>
       <w:r>
         <w:rPr>
           <w:rFonts w:hint="eastAsia"/>
@@ -6637,10 +6451,6 @@
       <w:pPr>
         <w:pStyle w:val="a3"/>
         <w:ind w:leftChars="0" w:left="709"/>
-        <w:outlineLvl w:val="2"/>
-        <w:rPr>
-          <w:rFonts w:hint="eastAsia"/>
-        </w:rPr>
       </w:pPr>
       <w:r>
         <w:rPr>
@@ -6658,11 +6468,8 @@
         </w:numPr>
         <w:ind w:leftChars="0"/>
         <w:outlineLvl w:val="2"/>
-        <w:rPr>
-          <w:rFonts w:hint="eastAsia"/>
-        </w:rPr>
-      </w:pPr>
-      <w:bookmarkStart w:id="13" w:name="_Toc512696788"/>
+      </w:pPr>
+      <w:bookmarkStart w:id="13" w:name="_Toc512699163"/>
       <w:r>
         <w:rPr>
           <w:rFonts w:hint="eastAsia"/>
@@ -6675,10 +6482,6 @@
       <w:pPr>
         <w:pStyle w:val="a3"/>
         <w:ind w:leftChars="0" w:left="709"/>
-        <w:outlineLvl w:val="2"/>
-        <w:rPr>
-          <w:rFonts w:hint="eastAsia"/>
-        </w:rPr>
       </w:pPr>
       <w:r>
         <w:rPr>
@@ -6696,33 +6499,26 @@
         </w:numPr>
         <w:ind w:leftChars="0"/>
         <w:outlineLvl w:val="2"/>
-        <w:rPr>
-          <w:rFonts w:hint="eastAsia"/>
-        </w:rPr>
-      </w:pPr>
-      <w:bookmarkStart w:id="14" w:name="_Toc512696789"/>
+      </w:pPr>
+      <w:bookmarkStart w:id="14" w:name="_Toc512699164"/>
+      <w:r>
+        <w:rPr>
+          <w:rFonts w:hint="eastAsia"/>
+        </w:rPr>
+        <w:t>Appendices</w:t>
+      </w:r>
+      <w:bookmarkEnd w:id="14"/>
+    </w:p>
+    <w:p>
+      <w:pPr>
+        <w:pStyle w:val="a3"/>
+        <w:ind w:leftChars="0" w:left="709"/>
+      </w:pPr>
       <w:r>
         <w:rPr>
           <w:rFonts w:hint="eastAsia"/>
         </w:rPr>
         <w:lastRenderedPageBreak/>
-        <w:t>Appendices</w:t>
-      </w:r>
-      <w:bookmarkEnd w:id="14"/>
-    </w:p>
-    <w:p>
-      <w:pPr>
-        <w:pStyle w:val="a3"/>
-        <w:ind w:leftChars="0" w:left="709"/>
-        <w:outlineLvl w:val="2"/>
-        <w:rPr>
-          <w:rFonts w:hint="eastAsia"/>
-        </w:rPr>
-      </w:pPr>
-      <w:r>
-        <w:rPr>
-          <w:rFonts w:hint="eastAsia"/>
-        </w:rPr>
         <w:t xml:space="preserve">Appendices에서는 본 프로젝트와 관련한 참고사항들을 서술한다. </w:t>
       </w:r>
     </w:p>
@@ -6735,11 +6531,8 @@
         </w:numPr>
         <w:ind w:leftChars="0"/>
         <w:outlineLvl w:val="2"/>
-        <w:rPr>
-          <w:rFonts w:hint="eastAsia"/>
-        </w:rPr>
-      </w:pPr>
-      <w:bookmarkStart w:id="15" w:name="_Toc512696790"/>
+      </w:pPr>
+      <w:bookmarkStart w:id="15" w:name="_Toc512699165"/>
       <w:r>
         <w:rPr>
           <w:rFonts w:hint="eastAsia"/>
@@ -6752,10 +6545,6 @@
       <w:pPr>
         <w:pStyle w:val="a3"/>
         <w:ind w:leftChars="0" w:left="709"/>
-        <w:outlineLvl w:val="2"/>
-        <w:rPr>
-          <w:rFonts w:hint="eastAsia"/>
-        </w:rPr>
       </w:pPr>
       <w:r>
         <w:rPr>
@@ -6787,11 +6576,8 @@
         </w:numPr>
         <w:ind w:leftChars="0"/>
         <w:outlineLvl w:val="1"/>
-        <w:rPr>
-          <w:rFonts w:hint="eastAsia"/>
-        </w:rPr>
-      </w:pPr>
-      <w:bookmarkStart w:id="16" w:name="_Toc512696792"/>
+      </w:pPr>
+      <w:bookmarkStart w:id="16" w:name="_Toc512699166"/>
       <w:r>
         <w:rPr>
           <w:rFonts w:hint="eastAsia"/>
@@ -6809,11 +6595,8 @@
         </w:numPr>
         <w:ind w:leftChars="0"/>
         <w:outlineLvl w:val="2"/>
-        <w:rPr>
-          <w:rFonts w:hint="eastAsia"/>
-        </w:rPr>
-      </w:pPr>
-      <w:bookmarkStart w:id="17" w:name="_Toc512696793"/>
+      </w:pPr>
+      <w:bookmarkStart w:id="17" w:name="_Toc512699167"/>
       <w:r>
         <w:rPr>
           <w:rFonts w:hint="eastAsia"/>
@@ -6826,10 +6609,6 @@
       <w:pPr>
         <w:pStyle w:val="a3"/>
         <w:ind w:leftChars="0" w:left="709"/>
-        <w:outlineLvl w:val="2"/>
-        <w:rPr>
-          <w:rFonts w:hint="eastAsia"/>
-        </w:rPr>
       </w:pPr>
       <w:r>
         <w:rPr>
@@ -6875,11 +6654,8 @@
         </w:numPr>
         <w:ind w:leftChars="0"/>
         <w:outlineLvl w:val="2"/>
-        <w:rPr>
-          <w:rFonts w:hint="eastAsia"/>
-        </w:rPr>
-      </w:pPr>
-      <w:bookmarkStart w:id="18" w:name="_Toc512696794"/>
+      </w:pPr>
+      <w:bookmarkStart w:id="18" w:name="_Toc512699168"/>
       <w:r>
         <w:rPr>
           <w:rFonts w:hint="eastAsia"/>
@@ -6892,10 +6668,6 @@
       <w:pPr>
         <w:pStyle w:val="a3"/>
         <w:ind w:leftChars="0" w:left="709"/>
-        <w:outlineLvl w:val="2"/>
-        <w:rPr>
-          <w:rFonts w:hint="eastAsia"/>
-        </w:rPr>
       </w:pPr>
       <w:r>
         <w:rPr>
@@ -6928,20 +6700,15 @@
         </w:numPr>
         <w:ind w:leftChars="0"/>
         <w:outlineLvl w:val="2"/>
-        <w:rPr>
-          <w:rFonts w:hint="eastAsia"/>
-        </w:rPr>
-      </w:pPr>
-      <w:bookmarkStart w:id="19" w:name="_Toc512696795"/>
+      </w:pPr>
+      <w:bookmarkStart w:id="19" w:name="_Toc512699169"/>
       <w:r>
         <w:rPr>
           <w:rFonts w:hint="eastAsia"/>
         </w:rPr>
         <w:t>Version Update History</w:t>
       </w:r>
-      <w:bookmarkStart w:id="20" w:name="_GoBack"/>
       <w:bookmarkEnd w:id="19"/>
-      <w:bookmarkEnd w:id="20"/>
     </w:p>
     <w:tbl>
       <w:tblPr>
@@ -6969,10 +6736,6 @@
               <w:pStyle w:val="a3"/>
               <w:ind w:leftChars="0" w:left="0"/>
               <w:jc w:val="center"/>
-              <w:outlineLvl w:val="2"/>
-              <w:rPr>
-                <w:rFonts w:hint="eastAsia"/>
-              </w:rPr>
             </w:pPr>
             <w:r>
               <w:rPr>
@@ -6991,11 +6754,7 @@
               <w:pStyle w:val="a3"/>
               <w:ind w:leftChars="0" w:left="0"/>
               <w:jc w:val="center"/>
-              <w:outlineLvl w:val="2"/>
               <w:cnfStyle w:val="100000000000" w:firstRow="1" w:lastRow="0" w:firstColumn="0" w:lastColumn="0" w:oddVBand="0" w:evenVBand="0" w:oddHBand="0" w:evenHBand="0" w:firstRowFirstColumn="0" w:firstRowLastColumn="0" w:lastRowFirstColumn="0" w:lastRowLastColumn="0"/>
-              <w:rPr>
-                <w:rFonts w:hint="eastAsia"/>
-              </w:rPr>
             </w:pPr>
             <w:r>
               <w:rPr>
@@ -7014,11 +6773,7 @@
               <w:pStyle w:val="a3"/>
               <w:ind w:leftChars="0" w:left="0"/>
               <w:jc w:val="center"/>
-              <w:outlineLvl w:val="2"/>
               <w:cnfStyle w:val="100000000000" w:firstRow="1" w:lastRow="0" w:firstColumn="0" w:lastColumn="0" w:oddVBand="0" w:evenVBand="0" w:oddHBand="0" w:evenHBand="0" w:firstRowFirstColumn="0" w:firstRowLastColumn="0" w:lastRowFirstColumn="0" w:lastRowLastColumn="0"/>
-              <w:rPr>
-                <w:rFonts w:hint="eastAsia"/>
-              </w:rPr>
             </w:pPr>
             <w:r>
               <w:rPr>
@@ -7043,10 +6798,6 @@
               <w:pStyle w:val="a3"/>
               <w:ind w:leftChars="0" w:left="0"/>
               <w:jc w:val="center"/>
-              <w:outlineLvl w:val="2"/>
-              <w:rPr>
-                <w:rFonts w:hint="eastAsia"/>
-              </w:rPr>
             </w:pPr>
             <w:r>
               <w:rPr>
@@ -7065,11 +6816,7 @@
               <w:pStyle w:val="a3"/>
               <w:ind w:leftChars="0" w:left="0"/>
               <w:jc w:val="center"/>
-              <w:outlineLvl w:val="2"/>
               <w:cnfStyle w:val="000000100000" w:firstRow="0" w:lastRow="0" w:firstColumn="0" w:lastColumn="0" w:oddVBand="0" w:evenVBand="0" w:oddHBand="1" w:evenHBand="0" w:firstRowFirstColumn="0" w:firstRowLastColumn="0" w:lastRowFirstColumn="0" w:lastRowLastColumn="0"/>
-              <w:rPr>
-                <w:rFonts w:hint="eastAsia"/>
-              </w:rPr>
             </w:pPr>
             <w:r>
               <w:rPr>
@@ -7088,11 +6835,7 @@
               <w:pStyle w:val="a3"/>
               <w:ind w:leftChars="0" w:left="0"/>
               <w:jc w:val="left"/>
-              <w:outlineLvl w:val="2"/>
               <w:cnfStyle w:val="000000100000" w:firstRow="0" w:lastRow="0" w:firstColumn="0" w:lastColumn="0" w:oddVBand="0" w:evenVBand="0" w:oddHBand="1" w:evenHBand="0" w:firstRowFirstColumn="0" w:firstRowLastColumn="0" w:lastRowFirstColumn="0" w:lastRowLastColumn="0"/>
-              <w:rPr>
-                <w:rFonts w:hint="eastAsia"/>
-              </w:rPr>
             </w:pPr>
             <w:r>
               <w:rPr>
@@ -7114,10 +6857,6 @@
               <w:pStyle w:val="a3"/>
               <w:ind w:leftChars="0" w:left="0"/>
               <w:jc w:val="center"/>
-              <w:outlineLvl w:val="2"/>
-              <w:rPr>
-                <w:rFonts w:hint="eastAsia"/>
-              </w:rPr>
             </w:pPr>
           </w:p>
         </w:tc>
@@ -7130,11 +6869,7 @@
               <w:pStyle w:val="a3"/>
               <w:ind w:leftChars="0" w:left="0"/>
               <w:jc w:val="center"/>
-              <w:outlineLvl w:val="2"/>
               <w:cnfStyle w:val="000000000000" w:firstRow="0" w:lastRow="0" w:firstColumn="0" w:lastColumn="0" w:oddVBand="0" w:evenVBand="0" w:oddHBand="0" w:evenHBand="0" w:firstRowFirstColumn="0" w:firstRowLastColumn="0" w:lastRowFirstColumn="0" w:lastRowLastColumn="0"/>
-              <w:rPr>
-                <w:rFonts w:hint="eastAsia"/>
-              </w:rPr>
             </w:pPr>
           </w:p>
         </w:tc>
@@ -7147,11 +6882,7 @@
               <w:pStyle w:val="a3"/>
               <w:ind w:leftChars="0" w:left="0"/>
               <w:jc w:val="left"/>
-              <w:outlineLvl w:val="2"/>
               <w:cnfStyle w:val="000000000000" w:firstRow="0" w:lastRow="0" w:firstColumn="0" w:lastColumn="0" w:oddVBand="0" w:evenVBand="0" w:oddHBand="0" w:evenHBand="0" w:firstRowFirstColumn="0" w:firstRowLastColumn="0" w:lastRowFirstColumn="0" w:lastRowLastColumn="0"/>
-              <w:rPr>
-                <w:rFonts w:hint="eastAsia"/>
-              </w:rPr>
             </w:pPr>
           </w:p>
         </w:tc>
@@ -7170,10 +6901,6 @@
               <w:pStyle w:val="a3"/>
               <w:ind w:leftChars="0" w:left="0"/>
               <w:jc w:val="center"/>
-              <w:outlineLvl w:val="2"/>
-              <w:rPr>
-                <w:rFonts w:hint="eastAsia"/>
-              </w:rPr>
             </w:pPr>
           </w:p>
         </w:tc>
@@ -7186,11 +6913,7 @@
               <w:pStyle w:val="a3"/>
               <w:ind w:leftChars="0" w:left="0"/>
               <w:jc w:val="center"/>
-              <w:outlineLvl w:val="2"/>
               <w:cnfStyle w:val="000000100000" w:firstRow="0" w:lastRow="0" w:firstColumn="0" w:lastColumn="0" w:oddVBand="0" w:evenVBand="0" w:oddHBand="1" w:evenHBand="0" w:firstRowFirstColumn="0" w:firstRowLastColumn="0" w:lastRowFirstColumn="0" w:lastRowLastColumn="0"/>
-              <w:rPr>
-                <w:rFonts w:hint="eastAsia"/>
-              </w:rPr>
             </w:pPr>
           </w:p>
         </w:tc>
@@ -7203,11 +6926,7 @@
               <w:pStyle w:val="a3"/>
               <w:ind w:leftChars="0" w:left="0"/>
               <w:jc w:val="left"/>
-              <w:outlineLvl w:val="2"/>
               <w:cnfStyle w:val="000000100000" w:firstRow="0" w:lastRow="0" w:firstColumn="0" w:lastColumn="0" w:oddVBand="0" w:evenVBand="0" w:oddHBand="1" w:evenHBand="0" w:firstRowFirstColumn="0" w:firstRowLastColumn="0" w:lastRowFirstColumn="0" w:lastRowLastColumn="0"/>
-              <w:rPr>
-                <w:rFonts w:hint="eastAsia"/>
-              </w:rPr>
             </w:pPr>
           </w:p>
         </w:tc>
@@ -7223,10 +6942,6 @@
               <w:pStyle w:val="a3"/>
               <w:ind w:leftChars="0" w:left="0"/>
               <w:jc w:val="center"/>
-              <w:outlineLvl w:val="2"/>
-              <w:rPr>
-                <w:rFonts w:hint="eastAsia"/>
-              </w:rPr>
             </w:pPr>
           </w:p>
         </w:tc>
@@ -7239,11 +6954,7 @@
               <w:pStyle w:val="a3"/>
               <w:ind w:leftChars="0" w:left="0"/>
               <w:jc w:val="center"/>
-              <w:outlineLvl w:val="2"/>
               <w:cnfStyle w:val="000000000000" w:firstRow="0" w:lastRow="0" w:firstColumn="0" w:lastColumn="0" w:oddVBand="0" w:evenVBand="0" w:oddHBand="0" w:evenHBand="0" w:firstRowFirstColumn="0" w:firstRowLastColumn="0" w:lastRowFirstColumn="0" w:lastRowLastColumn="0"/>
-              <w:rPr>
-                <w:rFonts w:hint="eastAsia"/>
-              </w:rPr>
             </w:pPr>
           </w:p>
         </w:tc>
@@ -7256,11 +6967,7 @@
               <w:pStyle w:val="a3"/>
               <w:ind w:leftChars="0" w:left="0"/>
               <w:jc w:val="left"/>
-              <w:outlineLvl w:val="2"/>
               <w:cnfStyle w:val="000000000000" w:firstRow="0" w:lastRow="0" w:firstColumn="0" w:lastColumn="0" w:oddVBand="0" w:evenVBand="0" w:oddHBand="0" w:evenHBand="0" w:firstRowFirstColumn="0" w:firstRowLastColumn="0" w:lastRowFirstColumn="0" w:lastRowLastColumn="0"/>
-              <w:rPr>
-                <w:rFonts w:hint="eastAsia"/>
-              </w:rPr>
             </w:pPr>
           </w:p>
         </w:tc>
@@ -7279,10 +6986,6 @@
               <w:pStyle w:val="a3"/>
               <w:ind w:leftChars="0" w:left="0"/>
               <w:jc w:val="center"/>
-              <w:outlineLvl w:val="2"/>
-              <w:rPr>
-                <w:rFonts w:hint="eastAsia"/>
-              </w:rPr>
             </w:pPr>
           </w:p>
         </w:tc>
@@ -7295,11 +6998,7 @@
               <w:pStyle w:val="a3"/>
               <w:ind w:leftChars="0" w:left="0"/>
               <w:jc w:val="center"/>
-              <w:outlineLvl w:val="2"/>
               <w:cnfStyle w:val="000000100000" w:firstRow="0" w:lastRow="0" w:firstColumn="0" w:lastColumn="0" w:oddVBand="0" w:evenVBand="0" w:oddHBand="1" w:evenHBand="0" w:firstRowFirstColumn="0" w:firstRowLastColumn="0" w:lastRowFirstColumn="0" w:lastRowLastColumn="0"/>
-              <w:rPr>
-                <w:rFonts w:hint="eastAsia"/>
-              </w:rPr>
             </w:pPr>
           </w:p>
         </w:tc>
@@ -7312,11 +7011,7 @@
               <w:pStyle w:val="a3"/>
               <w:ind w:leftChars="0" w:left="0"/>
               <w:jc w:val="left"/>
-              <w:outlineLvl w:val="2"/>
               <w:cnfStyle w:val="000000100000" w:firstRow="0" w:lastRow="0" w:firstColumn="0" w:lastColumn="0" w:oddVBand="0" w:evenVBand="0" w:oddHBand="1" w:evenHBand="0" w:firstRowFirstColumn="0" w:firstRowLastColumn="0" w:lastRowFirstColumn="0" w:lastRowLastColumn="0"/>
-              <w:rPr>
-                <w:rFonts w:hint="eastAsia"/>
-              </w:rPr>
             </w:pPr>
           </w:p>
         </w:tc>
@@ -7332,10 +7027,6 @@
               <w:pStyle w:val="a3"/>
               <w:ind w:leftChars="0" w:left="0"/>
               <w:jc w:val="center"/>
-              <w:outlineLvl w:val="2"/>
-              <w:rPr>
-                <w:rFonts w:hint="eastAsia"/>
-              </w:rPr>
             </w:pPr>
           </w:p>
         </w:tc>
@@ -7348,11 +7039,7 @@
               <w:pStyle w:val="a3"/>
               <w:ind w:leftChars="0" w:left="0"/>
               <w:jc w:val="center"/>
-              <w:outlineLvl w:val="2"/>
               <w:cnfStyle w:val="000000000000" w:firstRow="0" w:lastRow="0" w:firstColumn="0" w:lastColumn="0" w:oddVBand="0" w:evenVBand="0" w:oddHBand="0" w:evenHBand="0" w:firstRowFirstColumn="0" w:firstRowLastColumn="0" w:lastRowFirstColumn="0" w:lastRowLastColumn="0"/>
-              <w:rPr>
-                <w:rFonts w:hint="eastAsia"/>
-              </w:rPr>
             </w:pPr>
           </w:p>
         </w:tc>
@@ -7365,11 +7052,7 @@
               <w:pStyle w:val="a3"/>
               <w:ind w:leftChars="0" w:left="0"/>
               <w:jc w:val="left"/>
-              <w:outlineLvl w:val="2"/>
               <w:cnfStyle w:val="000000000000" w:firstRow="0" w:lastRow="0" w:firstColumn="0" w:lastColumn="0" w:oddVBand="0" w:evenVBand="0" w:oddHBand="0" w:evenHBand="0" w:firstRowFirstColumn="0" w:firstRowLastColumn="0" w:lastRowFirstColumn="0" w:lastRowLastColumn="0"/>
-              <w:rPr>
-                <w:rFonts w:hint="eastAsia"/>
-              </w:rPr>
             </w:pPr>
           </w:p>
         </w:tc>
@@ -7388,10 +7071,6 @@
               <w:pStyle w:val="a3"/>
               <w:ind w:leftChars="0" w:left="0"/>
               <w:jc w:val="center"/>
-              <w:outlineLvl w:val="2"/>
-              <w:rPr>
-                <w:rFonts w:hint="eastAsia"/>
-              </w:rPr>
             </w:pPr>
           </w:p>
         </w:tc>
@@ -7404,11 +7083,7 @@
               <w:pStyle w:val="a3"/>
               <w:ind w:leftChars="0" w:left="0"/>
               <w:jc w:val="center"/>
-              <w:outlineLvl w:val="2"/>
               <w:cnfStyle w:val="000000100000" w:firstRow="0" w:lastRow="0" w:firstColumn="0" w:lastColumn="0" w:oddVBand="0" w:evenVBand="0" w:oddHBand="1" w:evenHBand="0" w:firstRowFirstColumn="0" w:firstRowLastColumn="0" w:lastRowFirstColumn="0" w:lastRowLastColumn="0"/>
-              <w:rPr>
-                <w:rFonts w:hint="eastAsia"/>
-              </w:rPr>
             </w:pPr>
           </w:p>
         </w:tc>
@@ -7421,11 +7096,7 @@
               <w:pStyle w:val="a3"/>
               <w:ind w:leftChars="0" w:left="0"/>
               <w:jc w:val="left"/>
-              <w:outlineLvl w:val="2"/>
               <w:cnfStyle w:val="000000100000" w:firstRow="0" w:lastRow="0" w:firstColumn="0" w:lastColumn="0" w:oddVBand="0" w:evenVBand="0" w:oddHBand="1" w:evenHBand="0" w:firstRowFirstColumn="0" w:firstRowLastColumn="0" w:lastRowFirstColumn="0" w:lastRowLastColumn="0"/>
-              <w:rPr>
-                <w:rFonts w:hint="eastAsia"/>
-              </w:rPr>
             </w:pPr>
           </w:p>
         </w:tc>
@@ -7436,9 +7107,6 @@
         <w:pStyle w:val="a3"/>
         <w:ind w:leftChars="0" w:left="709"/>
         <w:outlineLvl w:val="2"/>
-        <w:rPr>
-          <w:rFonts w:hint="eastAsia"/>
-        </w:rPr>
       </w:pPr>
     </w:p>
     <w:p>
@@ -7454,14 +7122,14 @@
           <w:rFonts w:hint="eastAsia"/>
         </w:rPr>
       </w:pPr>
-      <w:bookmarkStart w:id="21" w:name="_Toc512696796"/>
+      <w:bookmarkStart w:id="20" w:name="_Toc512699170"/>
       <w:r>
         <w:rPr>
           <w:rFonts w:hint="eastAsia"/>
         </w:rPr>
         <w:t>Introduction</w:t>
       </w:r>
-      <w:bookmarkEnd w:id="21"/>
+      <w:bookmarkEnd w:id="20"/>
     </w:p>
     <w:p>
       <w:pPr>
@@ -7476,14 +7144,26 @@
           <w:rFonts w:hint="eastAsia"/>
         </w:rPr>
       </w:pPr>
-      <w:bookmarkStart w:id="22" w:name="_Toc512696797"/>
+      <w:bookmarkStart w:id="21" w:name="_Toc512699171"/>
       <w:r>
         <w:rPr>
           <w:rFonts w:hint="eastAsia"/>
         </w:rPr>
         <w:t>Objective</w:t>
       </w:r>
-      <w:bookmarkEnd w:id="22"/>
+      <w:bookmarkEnd w:id="21"/>
+    </w:p>
+    <w:p>
+      <w:pPr>
+        <w:pStyle w:val="a3"/>
+        <w:ind w:leftChars="0" w:left="425"/>
+      </w:pPr>
+      <w:r>
+        <w:rPr>
+          <w:rFonts w:hint="eastAsia"/>
+        </w:rPr>
+        <w:t>Introduction에서는 시스템의 필요성과 해당 시스템이 어떠한 Needs를 반영하고 있는지 서술한다. 또한 시스템의 기능이 다른 시스템과 어떻게 상호작용하는지 서술한다.</w:t>
+      </w:r>
     </w:p>
     <w:p>
       <w:pPr>
@@ -7498,14 +7178,20 @@
           <w:rFonts w:hint="eastAsia"/>
         </w:rPr>
       </w:pPr>
-      <w:bookmarkStart w:id="23" w:name="_Toc512696798"/>
+      <w:bookmarkStart w:id="22" w:name="_Toc512699172"/>
       <w:r>
         <w:rPr>
           <w:rFonts w:hint="eastAsia"/>
         </w:rPr>
         <w:t>Needs</w:t>
       </w:r>
-      <w:bookmarkEnd w:id="23"/>
+      <w:bookmarkEnd w:id="22"/>
+    </w:p>
+    <w:p>
+      <w:pPr>
+        <w:pStyle w:val="a3"/>
+        <w:ind w:leftChars="0" w:left="567"/>
+      </w:pPr>
     </w:p>
     <w:p>
       <w:pPr>
@@ -7520,14 +7206,28 @@
           <w:rFonts w:hint="eastAsia"/>
         </w:rPr>
       </w:pPr>
-      <w:bookmarkStart w:id="24" w:name="_Toc512696799"/>
+      <w:bookmarkStart w:id="23" w:name="_Toc512699173"/>
       <w:r>
         <w:rPr>
           <w:rFonts w:hint="eastAsia"/>
         </w:rPr>
         <w:t>Expected Effect of the Service</w:t>
       </w:r>
-      <w:bookmarkEnd w:id="24"/>
+      <w:bookmarkEnd w:id="23"/>
+    </w:p>
+    <w:p>
+      <w:pPr>
+        <w:pStyle w:val="a3"/>
+        <w:rPr>
+          <w:rFonts w:hint="eastAsia"/>
+        </w:rPr>
+      </w:pPr>
+    </w:p>
+    <w:p>
+      <w:pPr>
+        <w:pStyle w:val="a3"/>
+        <w:ind w:leftChars="0" w:left="567"/>
+      </w:pPr>
     </w:p>
     <w:p>
       <w:pPr>
@@ -7538,18 +7238,15 @@
         </w:numPr>
         <w:ind w:leftChars="0"/>
         <w:outlineLvl w:val="0"/>
-        <w:rPr>
-          <w:rFonts w:hint="eastAsia"/>
-        </w:rPr>
-      </w:pPr>
-      <w:bookmarkStart w:id="25" w:name="_Toc512696800"/>
+      </w:pPr>
+      <w:bookmarkStart w:id="24" w:name="_Toc512699174"/>
       <w:r>
         <w:rPr>
           <w:rFonts w:hint="eastAsia"/>
         </w:rPr>
         <w:t>Glossary</w:t>
       </w:r>
-      <w:bookmarkEnd w:id="25"/>
+      <w:bookmarkEnd w:id="24"/>
     </w:p>
     <w:p>
       <w:pPr>
@@ -7564,14 +7261,44 @@
           <w:rFonts w:hint="eastAsia"/>
         </w:rPr>
       </w:pPr>
-      <w:bookmarkStart w:id="26" w:name="_Toc512696801"/>
+      <w:bookmarkStart w:id="25" w:name="_Toc512699175"/>
       <w:r>
         <w:rPr>
           <w:rFonts w:hint="eastAsia"/>
         </w:rPr>
         <w:t>Objective</w:t>
       </w:r>
-      <w:bookmarkEnd w:id="26"/>
+      <w:bookmarkStart w:id="26" w:name="_Toc512699176"/>
+      <w:bookmarkEnd w:id="25"/>
+    </w:p>
+    <w:p>
+      <w:pPr>
+        <w:pStyle w:val="a3"/>
+        <w:ind w:leftChars="0" w:left="425"/>
+        <w:rPr>
+          <w:rFonts w:hint="eastAsia"/>
+        </w:rPr>
+      </w:pPr>
+      <w:r>
+        <w:rPr>
+          <w:rFonts w:hint="eastAsia"/>
+        </w:rPr>
+        <w:t xml:space="preserve">Glossary에서는 본 문서에 등장하는 기술적 용어들과 </w:t>
+      </w:r>
+      <w:proofErr w:type="spellStart"/>
+      <w:r>
+        <w:rPr>
+          <w:rFonts w:hint="eastAsia"/>
+        </w:rPr>
+        <w:t>축약어들을</w:t>
+      </w:r>
+      <w:proofErr w:type="spellEnd"/>
+      <w:r>
+        <w:rPr>
+          <w:rFonts w:hint="eastAsia"/>
+        </w:rPr>
+        <w:t xml:space="preserve"> 정의한다.</w:t>
+      </w:r>
     </w:p>
     <w:p>
       <w:pPr>
@@ -7582,19 +7309,14 @@
         </w:numPr>
         <w:ind w:leftChars="0"/>
         <w:outlineLvl w:val="1"/>
-        <w:rPr>
-          <w:rFonts w:hint="eastAsia"/>
-        </w:rPr>
-      </w:pPr>
-      <w:bookmarkStart w:id="27" w:name="_Toc512696802"/>
-      <w:r>
-        <w:rPr>
-          <w:rFonts w:hint="eastAsia"/>
-        </w:rPr>
-        <w:lastRenderedPageBreak/>
+      </w:pPr>
+      <w:r>
+        <w:rPr>
+          <w:rFonts w:hint="eastAsia"/>
+        </w:rPr>
         <w:t>Term Definitions, Acronyms and Abbreviations</w:t>
       </w:r>
-      <w:bookmarkEnd w:id="27"/>
+      <w:bookmarkEnd w:id="26"/>
     </w:p>
     <w:p>
       <w:pPr>
@@ -7609,14 +7331,20 @@
           <w:rFonts w:hint="eastAsia"/>
         </w:rPr>
       </w:pPr>
-      <w:bookmarkStart w:id="28" w:name="_Toc512696803"/>
+      <w:bookmarkStart w:id="27" w:name="_Toc512699177"/>
       <w:r>
         <w:rPr>
           <w:rFonts w:hint="eastAsia"/>
         </w:rPr>
         <w:t>Term Definition</w:t>
       </w:r>
-      <w:bookmarkEnd w:id="28"/>
+      <w:bookmarkEnd w:id="27"/>
+    </w:p>
+    <w:p>
+      <w:pPr>
+        <w:pStyle w:val="a3"/>
+        <w:ind w:leftChars="0" w:left="709"/>
+      </w:pPr>
     </w:p>
     <w:p>
       <w:pPr>
@@ -7631,14 +7359,20 @@
           <w:rFonts w:hint="eastAsia"/>
         </w:rPr>
       </w:pPr>
-      <w:bookmarkStart w:id="29" w:name="_Toc512696804"/>
+      <w:bookmarkStart w:id="28" w:name="_Toc512699178"/>
       <w:r>
         <w:rPr>
           <w:rFonts w:hint="eastAsia"/>
         </w:rPr>
         <w:t>Acronym and Abbreviation</w:t>
       </w:r>
-      <w:bookmarkEnd w:id="29"/>
+      <w:bookmarkEnd w:id="28"/>
+    </w:p>
+    <w:p>
+      <w:pPr>
+        <w:pStyle w:val="a3"/>
+        <w:ind w:leftChars="0" w:left="709"/>
+      </w:pPr>
     </w:p>
     <w:p>
       <w:pPr>
@@ -7649,18 +7383,15 @@
         </w:numPr>
         <w:ind w:leftChars="0"/>
         <w:outlineLvl w:val="0"/>
-        <w:rPr>
-          <w:rFonts w:hint="eastAsia"/>
-        </w:rPr>
-      </w:pPr>
-      <w:bookmarkStart w:id="30" w:name="_Toc512696805"/>
+      </w:pPr>
+      <w:bookmarkStart w:id="29" w:name="_Toc512699179"/>
       <w:r>
         <w:rPr>
           <w:rFonts w:hint="eastAsia"/>
         </w:rPr>
         <w:t>User Requirement Definition</w:t>
       </w:r>
-      <w:bookmarkEnd w:id="30"/>
+      <w:bookmarkEnd w:id="29"/>
     </w:p>
     <w:p>
       <w:pPr>
@@ -7675,14 +7406,26 @@
           <w:rFonts w:hint="eastAsia"/>
         </w:rPr>
       </w:pPr>
-      <w:bookmarkStart w:id="31" w:name="_Toc512696806"/>
+      <w:bookmarkStart w:id="30" w:name="_Toc512699180"/>
       <w:r>
         <w:rPr>
           <w:rFonts w:hint="eastAsia"/>
         </w:rPr>
         <w:t>Objective</w:t>
       </w:r>
-      <w:bookmarkEnd w:id="31"/>
+      <w:bookmarkEnd w:id="30"/>
+    </w:p>
+    <w:p>
+      <w:pPr>
+        <w:pStyle w:val="a3"/>
+        <w:ind w:leftChars="0" w:left="425"/>
+      </w:pPr>
+      <w:r>
+        <w:rPr>
+          <w:rFonts w:hint="eastAsia"/>
+        </w:rPr>
+        <w:t>User Requirement Definition에서는 사용자의 요구사항을 User Level에서 서술한다. 크게 Functional Requirement와 Non-Functional Requirement로 나누어 서술한다.</w:t>
+      </w:r>
     </w:p>
     <w:p>
       <w:pPr>
@@ -7693,18 +7436,15 @@
         </w:numPr>
         <w:ind w:leftChars="0"/>
         <w:outlineLvl w:val="1"/>
-        <w:rPr>
-          <w:rFonts w:hint="eastAsia"/>
-        </w:rPr>
-      </w:pPr>
-      <w:bookmarkStart w:id="32" w:name="_Toc512696807"/>
+      </w:pPr>
+      <w:bookmarkStart w:id="31" w:name="_Toc512699181"/>
       <w:r>
         <w:rPr>
           <w:rFonts w:hint="eastAsia"/>
         </w:rPr>
         <w:t>Functional Requirements</w:t>
       </w:r>
-      <w:bookmarkEnd w:id="32"/>
+      <w:bookmarkEnd w:id="31"/>
     </w:p>
     <w:p>
       <w:pPr>
@@ -7715,12 +7455,9 @@
         </w:numPr>
         <w:ind w:leftChars="0"/>
         <w:outlineLvl w:val="2"/>
-        <w:rPr>
-          <w:rFonts w:hint="eastAsia"/>
-        </w:rPr>
-      </w:pPr>
-      <w:bookmarkStart w:id="33" w:name="_Toc512696808"/>
-      <w:bookmarkEnd w:id="33"/>
+      </w:pPr>
+      <w:bookmarkStart w:id="32" w:name="_Toc512699182"/>
+      <w:bookmarkEnd w:id="32"/>
     </w:p>
     <w:p>
       <w:pPr>
@@ -7731,18 +7468,15 @@
         </w:numPr>
         <w:ind w:leftChars="0"/>
         <w:outlineLvl w:val="1"/>
-        <w:rPr>
-          <w:rFonts w:hint="eastAsia"/>
-        </w:rPr>
-      </w:pPr>
-      <w:bookmarkStart w:id="34" w:name="_Toc512696809"/>
+      </w:pPr>
+      <w:bookmarkStart w:id="33" w:name="_Toc512699183"/>
       <w:r>
         <w:rPr>
           <w:rFonts w:hint="eastAsia"/>
         </w:rPr>
         <w:t>Non-Functional Requirements</w:t>
       </w:r>
-      <w:bookmarkEnd w:id="34"/>
+      <w:bookmarkEnd w:id="33"/>
     </w:p>
     <w:p>
       <w:pPr>
@@ -7753,12 +7487,9 @@
         </w:numPr>
         <w:ind w:leftChars="0"/>
         <w:outlineLvl w:val="2"/>
-        <w:rPr>
-          <w:rFonts w:hint="eastAsia"/>
-        </w:rPr>
-      </w:pPr>
-      <w:bookmarkStart w:id="35" w:name="_Toc512696810"/>
-      <w:bookmarkEnd w:id="35"/>
+      </w:pPr>
+      <w:bookmarkStart w:id="34" w:name="_Toc512699184"/>
+      <w:bookmarkEnd w:id="34"/>
     </w:p>
     <w:p>
       <w:pPr>
@@ -7769,18 +7500,15 @@
         </w:numPr>
         <w:ind w:leftChars="0"/>
         <w:outlineLvl w:val="0"/>
-        <w:rPr>
-          <w:rFonts w:hint="eastAsia"/>
-        </w:rPr>
-      </w:pPr>
-      <w:bookmarkStart w:id="36" w:name="_Toc512696811"/>
+      </w:pPr>
+      <w:bookmarkStart w:id="35" w:name="_Toc512699185"/>
       <w:r>
         <w:rPr>
           <w:rFonts w:hint="eastAsia"/>
         </w:rPr>
         <w:t>System Architecture</w:t>
       </w:r>
-      <w:bookmarkEnd w:id="36"/>
+      <w:bookmarkEnd w:id="35"/>
     </w:p>
     <w:p>
       <w:pPr>
@@ -7795,14 +7523,44 @@
           <w:rFonts w:hint="eastAsia"/>
         </w:rPr>
       </w:pPr>
-      <w:bookmarkStart w:id="37" w:name="_Toc512696812"/>
+      <w:bookmarkStart w:id="36" w:name="_Toc512699186"/>
       <w:r>
         <w:rPr>
           <w:rFonts w:hint="eastAsia"/>
         </w:rPr>
         <w:t>Objective</w:t>
       </w:r>
-      <w:bookmarkEnd w:id="37"/>
+      <w:bookmarkEnd w:id="36"/>
+    </w:p>
+    <w:p>
+      <w:pPr>
+        <w:pStyle w:val="a3"/>
+        <w:ind w:leftChars="0" w:left="425"/>
+      </w:pPr>
+      <w:r>
+        <w:rPr>
+          <w:rFonts w:hint="eastAsia"/>
+        </w:rPr>
+        <w:t xml:space="preserve">System Architecture에서는 각 </w:t>
+      </w:r>
+      <w:r>
+        <w:t>Component</w:t>
+      </w:r>
+      <w:r>
+        <w:rPr>
+          <w:rFonts w:hint="eastAsia"/>
+        </w:rPr>
+        <w:t xml:space="preserve">들의 </w:t>
+      </w:r>
+      <w:r>
+        <w:t>hierarchy</w:t>
+      </w:r>
+      <w:r>
+        <w:rPr>
+          <w:rFonts w:hint="eastAsia"/>
+        </w:rPr>
+        <w:t xml:space="preserve">에 대하여 Diagram등을 이용해 서술한다. </w:t>
+      </w:r>
     </w:p>
     <w:p>
       <w:pPr>
@@ -7817,14 +7575,20 @@
           <w:rFonts w:hint="eastAsia"/>
         </w:rPr>
       </w:pPr>
-      <w:bookmarkStart w:id="38" w:name="_Toc512696813"/>
+      <w:bookmarkStart w:id="37" w:name="_Toc512699187"/>
       <w:r>
         <w:rPr>
           <w:rFonts w:hint="eastAsia"/>
         </w:rPr>
         <w:t>Game Manager System</w:t>
       </w:r>
-      <w:bookmarkEnd w:id="38"/>
+      <w:bookmarkEnd w:id="37"/>
+    </w:p>
+    <w:p>
+      <w:pPr>
+        <w:pStyle w:val="a3"/>
+        <w:ind w:leftChars="0" w:left="567"/>
+      </w:pPr>
     </w:p>
     <w:p>
       <w:pPr>
@@ -7839,14 +7603,48 @@
           <w:rFonts w:hint="eastAsia"/>
         </w:rPr>
       </w:pPr>
-      <w:bookmarkStart w:id="39" w:name="_Toc512696814"/>
-      <w:r>
-        <w:rPr>
-          <w:rFonts w:hint="eastAsia"/>
-        </w:rPr>
+      <w:bookmarkStart w:id="38" w:name="_Toc512699188"/>
+      <w:r>
+        <w:rPr>
+          <w:rFonts w:hint="eastAsia"/>
+        </w:rPr>
+        <w:lastRenderedPageBreak/>
         <w:t>User Profile Manager System</w:t>
       </w:r>
-      <w:bookmarkEnd w:id="39"/>
+      <w:bookmarkEnd w:id="38"/>
+    </w:p>
+    <w:p>
+      <w:pPr>
+        <w:pStyle w:val="a3"/>
+        <w:rPr>
+          <w:rFonts w:hint="eastAsia"/>
+        </w:rPr>
+      </w:pPr>
+    </w:p>
+    <w:p>
+      <w:pPr>
+        <w:pStyle w:val="a3"/>
+        <w:numPr>
+          <w:ilvl w:val="1"/>
+          <w:numId w:val="2"/>
+        </w:numPr>
+        <w:ind w:leftChars="0"/>
+        <w:outlineLvl w:val="1"/>
+        <w:rPr>
+          <w:rFonts w:hint="eastAsia"/>
+        </w:rPr>
+      </w:pPr>
+    </w:p>
+    <w:p>
+      <w:pPr>
+        <w:pStyle w:val="a3"/>
+        <w:numPr>
+          <w:ilvl w:val="1"/>
+          <w:numId w:val="2"/>
+        </w:numPr>
+        <w:ind w:leftChars="0"/>
+        <w:outlineLvl w:val="1"/>
+      </w:pPr>
     </w:p>
     <w:p>
       <w:pPr>
@@ -7857,18 +7655,15 @@
         </w:numPr>
         <w:ind w:leftChars="0"/>
         <w:outlineLvl w:val="0"/>
-        <w:rPr>
-          <w:rFonts w:hint="eastAsia"/>
-        </w:rPr>
-      </w:pPr>
-      <w:bookmarkStart w:id="40" w:name="_Toc512696815"/>
+      </w:pPr>
+      <w:bookmarkStart w:id="39" w:name="_Toc512699189"/>
       <w:r>
         <w:rPr>
           <w:rFonts w:hint="eastAsia"/>
         </w:rPr>
         <w:t>System Requirement Specification</w:t>
       </w:r>
-      <w:bookmarkEnd w:id="40"/>
+      <w:bookmarkEnd w:id="39"/>
     </w:p>
     <w:p>
       <w:pPr>
@@ -7883,14 +7678,26 @@
           <w:rFonts w:hint="eastAsia"/>
         </w:rPr>
       </w:pPr>
-      <w:bookmarkStart w:id="41" w:name="_Toc512696816"/>
+      <w:bookmarkStart w:id="40" w:name="_Toc512699190"/>
       <w:r>
         <w:rPr>
           <w:rFonts w:hint="eastAsia"/>
         </w:rPr>
         <w:t>Objective</w:t>
       </w:r>
-      <w:bookmarkEnd w:id="41"/>
+      <w:bookmarkEnd w:id="40"/>
+    </w:p>
+    <w:p>
+      <w:pPr>
+        <w:pStyle w:val="a3"/>
+        <w:ind w:leftChars="0" w:left="425"/>
+      </w:pPr>
+      <w:r>
+        <w:rPr>
+          <w:rFonts w:hint="eastAsia"/>
+        </w:rPr>
+        <w:t xml:space="preserve">System Requirement Specification에서는 User Level에서 정의되었던 Functional/Non-Functional Requirement들을 Developer Level로 세분화하여 서술한다. </w:t>
+      </w:r>
     </w:p>
     <w:p>
       <w:pPr>
@@ -7901,18 +7708,15 @@
         </w:numPr>
         <w:ind w:leftChars="0"/>
         <w:outlineLvl w:val="1"/>
-        <w:rPr>
-          <w:rFonts w:hint="eastAsia"/>
-        </w:rPr>
-      </w:pPr>
-      <w:bookmarkStart w:id="42" w:name="_Toc512696817"/>
+      </w:pPr>
+      <w:bookmarkStart w:id="41" w:name="_Toc512699191"/>
       <w:r>
         <w:rPr>
           <w:rFonts w:hint="eastAsia"/>
         </w:rPr>
         <w:t>Functional Requirements</w:t>
       </w:r>
-      <w:bookmarkEnd w:id="42"/>
+      <w:bookmarkEnd w:id="41"/>
     </w:p>
     <w:p>
       <w:pPr>
@@ -7923,12 +7727,9 @@
         </w:numPr>
         <w:ind w:leftChars="0"/>
         <w:outlineLvl w:val="2"/>
-        <w:rPr>
-          <w:rFonts w:hint="eastAsia"/>
-        </w:rPr>
-      </w:pPr>
-      <w:bookmarkStart w:id="43" w:name="_Toc512696818"/>
-      <w:bookmarkEnd w:id="43"/>
+      </w:pPr>
+      <w:bookmarkStart w:id="42" w:name="_Toc512699192"/>
+      <w:bookmarkEnd w:id="42"/>
     </w:p>
     <w:p>
       <w:pPr>
@@ -7939,18 +7740,15 @@
         </w:numPr>
         <w:ind w:leftChars="0"/>
         <w:outlineLvl w:val="1"/>
-        <w:rPr>
-          <w:rFonts w:hint="eastAsia"/>
-        </w:rPr>
-      </w:pPr>
-      <w:bookmarkStart w:id="44" w:name="_Toc512696819"/>
+      </w:pPr>
+      <w:bookmarkStart w:id="43" w:name="_Toc512699193"/>
       <w:r>
         <w:rPr>
           <w:rFonts w:hint="eastAsia"/>
         </w:rPr>
         <w:t>Non-Functional Requirements</w:t>
       </w:r>
-      <w:bookmarkEnd w:id="44"/>
+      <w:bookmarkEnd w:id="43"/>
     </w:p>
     <w:p>
       <w:pPr>
@@ -7961,12 +7759,9 @@
         </w:numPr>
         <w:ind w:leftChars="0"/>
         <w:outlineLvl w:val="2"/>
-        <w:rPr>
-          <w:rFonts w:hint="eastAsia"/>
-        </w:rPr>
-      </w:pPr>
-      <w:bookmarkStart w:id="45" w:name="_Toc512696820"/>
-      <w:bookmarkEnd w:id="45"/>
+      </w:pPr>
+      <w:bookmarkStart w:id="44" w:name="_Toc512699194"/>
+      <w:bookmarkEnd w:id="44"/>
     </w:p>
     <w:p>
       <w:pPr>
@@ -7977,18 +7772,15 @@
         </w:numPr>
         <w:ind w:leftChars="0"/>
         <w:outlineLvl w:val="1"/>
-        <w:rPr>
-          <w:rFonts w:hint="eastAsia"/>
-        </w:rPr>
-      </w:pPr>
-      <w:bookmarkStart w:id="46" w:name="_Toc512696821"/>
+      </w:pPr>
+      <w:bookmarkStart w:id="45" w:name="_Toc512699195"/>
       <w:r>
         <w:rPr>
           <w:rFonts w:hint="eastAsia"/>
         </w:rPr>
         <w:t>Scenario</w:t>
       </w:r>
-      <w:bookmarkEnd w:id="46"/>
+      <w:bookmarkEnd w:id="45"/>
     </w:p>
     <w:p>
       <w:pPr>
@@ -7999,18 +7791,15 @@
         </w:numPr>
         <w:ind w:leftChars="0"/>
         <w:outlineLvl w:val="2"/>
-        <w:rPr>
-          <w:rFonts w:hint="eastAsia"/>
-        </w:rPr>
-      </w:pPr>
-      <w:bookmarkStart w:id="47" w:name="_Toc512696822"/>
+      </w:pPr>
+      <w:bookmarkStart w:id="46" w:name="_Toc512699196"/>
       <w:r>
         <w:rPr>
           <w:rFonts w:hint="eastAsia"/>
         </w:rPr>
         <w:t>Join Scenario</w:t>
       </w:r>
-      <w:bookmarkEnd w:id="47"/>
+      <w:bookmarkEnd w:id="46"/>
     </w:p>
     <w:p>
       <w:pPr>
@@ -8021,18 +7810,15 @@
         </w:numPr>
         <w:ind w:leftChars="0"/>
         <w:outlineLvl w:val="2"/>
-        <w:rPr>
-          <w:rFonts w:hint="eastAsia"/>
-        </w:rPr>
-      </w:pPr>
-      <w:bookmarkStart w:id="48" w:name="_Toc512696823"/>
+      </w:pPr>
+      <w:bookmarkStart w:id="47" w:name="_Toc512699197"/>
       <w:r>
         <w:rPr>
           <w:rFonts w:hint="eastAsia"/>
         </w:rPr>
         <w:t>Question &amp; Answer Scenario</w:t>
       </w:r>
-      <w:bookmarkEnd w:id="48"/>
+      <w:bookmarkEnd w:id="47"/>
     </w:p>
     <w:p>
       <w:pPr>
@@ -8043,18 +7829,15 @@
         </w:numPr>
         <w:ind w:leftChars="0"/>
         <w:outlineLvl w:val="2"/>
-        <w:rPr>
-          <w:rFonts w:hint="eastAsia"/>
-        </w:rPr>
-      </w:pPr>
-      <w:bookmarkStart w:id="49" w:name="_Toc512696824"/>
+      </w:pPr>
+      <w:bookmarkStart w:id="48" w:name="_Toc512699198"/>
       <w:r>
         <w:rPr>
           <w:rFonts w:hint="eastAsia"/>
         </w:rPr>
         <w:t>Winning Scenario</w:t>
       </w:r>
-      <w:bookmarkEnd w:id="49"/>
+      <w:bookmarkEnd w:id="48"/>
     </w:p>
     <w:p>
       <w:pPr>
@@ -8065,19 +7848,15 @@
         </w:numPr>
         <w:ind w:leftChars="0"/>
         <w:outlineLvl w:val="2"/>
-        <w:rPr>
-          <w:rFonts w:hint="eastAsia"/>
-        </w:rPr>
-      </w:pPr>
-      <w:bookmarkStart w:id="50" w:name="_Toc512696825"/>
-      <w:r>
-        <w:rPr>
-          <w:rFonts w:hint="eastAsia"/>
-        </w:rPr>
-        <w:lastRenderedPageBreak/>
+      </w:pPr>
+      <w:bookmarkStart w:id="49" w:name="_Toc512699199"/>
+      <w:r>
+        <w:rPr>
+          <w:rFonts w:hint="eastAsia"/>
+        </w:rPr>
         <w:t>Managing User profile Scenario</w:t>
       </w:r>
-      <w:bookmarkEnd w:id="50"/>
+      <w:bookmarkEnd w:id="49"/>
     </w:p>
     <w:p>
       <w:pPr>
@@ -8088,18 +7867,15 @@
         </w:numPr>
         <w:ind w:leftChars="0"/>
         <w:outlineLvl w:val="0"/>
-        <w:rPr>
-          <w:rFonts w:hint="eastAsia"/>
-        </w:rPr>
-      </w:pPr>
-      <w:bookmarkStart w:id="51" w:name="_Toc512696826"/>
+      </w:pPr>
+      <w:bookmarkStart w:id="50" w:name="_Toc512699200"/>
       <w:r>
         <w:rPr>
           <w:rFonts w:hint="eastAsia"/>
         </w:rPr>
         <w:t>System Models</w:t>
       </w:r>
-      <w:bookmarkEnd w:id="51"/>
+      <w:bookmarkEnd w:id="50"/>
     </w:p>
     <w:p>
       <w:pPr>
@@ -8114,14 +7890,26 @@
           <w:rFonts w:hint="eastAsia"/>
         </w:rPr>
       </w:pPr>
-      <w:bookmarkStart w:id="52" w:name="_Toc512696827"/>
+      <w:bookmarkStart w:id="51" w:name="_Toc512699201"/>
       <w:r>
         <w:rPr>
           <w:rFonts w:hint="eastAsia"/>
         </w:rPr>
         <w:t>Objective</w:t>
       </w:r>
-      <w:bookmarkEnd w:id="52"/>
+      <w:bookmarkEnd w:id="51"/>
+    </w:p>
+    <w:p>
+      <w:pPr>
+        <w:pStyle w:val="a3"/>
+        <w:ind w:leftChars="0" w:left="425"/>
+      </w:pPr>
+      <w:r>
+        <w:rPr>
+          <w:rFonts w:hint="eastAsia"/>
+        </w:rPr>
+        <w:t>System Models에서는 System Component, System, 그리고 System Environment 사이의 관계를 Figure 및 Diagram을 통해 서술한다.</w:t>
+      </w:r>
     </w:p>
     <w:p>
       <w:pPr>
@@ -8136,14 +7924,20 @@
           <w:rFonts w:hint="eastAsia"/>
         </w:rPr>
       </w:pPr>
-      <w:bookmarkStart w:id="53" w:name="_Toc512696828"/>
+      <w:bookmarkStart w:id="52" w:name="_Toc512699202"/>
       <w:r>
         <w:rPr>
           <w:rFonts w:hint="eastAsia"/>
         </w:rPr>
         <w:t>Context Models</w:t>
       </w:r>
-      <w:bookmarkEnd w:id="53"/>
+      <w:bookmarkEnd w:id="52"/>
+    </w:p>
+    <w:p>
+      <w:pPr>
+        <w:pStyle w:val="a3"/>
+        <w:ind w:leftChars="0" w:left="567"/>
+      </w:pPr>
     </w:p>
     <w:p>
       <w:pPr>
@@ -8154,18 +7948,15 @@
         </w:numPr>
         <w:ind w:leftChars="0"/>
         <w:outlineLvl w:val="1"/>
-        <w:rPr>
-          <w:rFonts w:hint="eastAsia"/>
-        </w:rPr>
-      </w:pPr>
-      <w:bookmarkStart w:id="54" w:name="_Toc512696829"/>
+      </w:pPr>
+      <w:bookmarkStart w:id="53" w:name="_Toc512699203"/>
       <w:r>
         <w:rPr>
           <w:rFonts w:hint="eastAsia"/>
         </w:rPr>
         <w:t>Interaction Models</w:t>
       </w:r>
-      <w:bookmarkEnd w:id="54"/>
+      <w:bookmarkEnd w:id="53"/>
     </w:p>
     <w:p>
       <w:pPr>
@@ -8180,14 +7971,21 @@
           <w:rFonts w:hint="eastAsia"/>
         </w:rPr>
       </w:pPr>
-      <w:bookmarkStart w:id="55" w:name="_Toc512696830"/>
-      <w:r>
-        <w:rPr>
-          <w:rFonts w:hint="eastAsia"/>
-        </w:rPr>
+      <w:bookmarkStart w:id="54" w:name="_Toc512699204"/>
+      <w:r>
+        <w:rPr>
+          <w:rFonts w:hint="eastAsia"/>
+        </w:rPr>
+        <w:lastRenderedPageBreak/>
         <w:t>Structural Models</w:t>
       </w:r>
-      <w:bookmarkEnd w:id="55"/>
+      <w:bookmarkEnd w:id="54"/>
+    </w:p>
+    <w:p>
+      <w:pPr>
+        <w:pStyle w:val="a3"/>
+        <w:ind w:leftChars="0" w:left="567"/>
+      </w:pPr>
     </w:p>
     <w:p>
       <w:pPr>
@@ -8202,14 +8000,20 @@
           <w:rFonts w:hint="eastAsia"/>
         </w:rPr>
       </w:pPr>
-      <w:bookmarkStart w:id="56" w:name="_Toc512696831"/>
+      <w:bookmarkStart w:id="55" w:name="_Toc512699205"/>
       <w:r>
         <w:rPr>
           <w:rFonts w:hint="eastAsia"/>
         </w:rPr>
         <w:t>Behavioral Models</w:t>
       </w:r>
-      <w:bookmarkEnd w:id="56"/>
+      <w:bookmarkEnd w:id="55"/>
+    </w:p>
+    <w:p>
+      <w:pPr>
+        <w:pStyle w:val="a3"/>
+        <w:ind w:leftChars="0" w:left="567"/>
+      </w:pPr>
     </w:p>
     <w:p>
       <w:pPr>
@@ -8220,18 +8024,15 @@
         </w:numPr>
         <w:ind w:leftChars="0"/>
         <w:outlineLvl w:val="0"/>
-        <w:rPr>
-          <w:rFonts w:hint="eastAsia"/>
-        </w:rPr>
-      </w:pPr>
-      <w:bookmarkStart w:id="57" w:name="_Toc512696832"/>
+      </w:pPr>
+      <w:bookmarkStart w:id="56" w:name="_Toc512699206"/>
       <w:r>
         <w:rPr>
           <w:rFonts w:hint="eastAsia"/>
         </w:rPr>
         <w:t>System Evolutions</w:t>
       </w:r>
-      <w:bookmarkEnd w:id="57"/>
+      <w:bookmarkEnd w:id="56"/>
     </w:p>
     <w:p>
       <w:pPr>
@@ -8246,14 +8047,26 @@
           <w:rFonts w:hint="eastAsia"/>
         </w:rPr>
       </w:pPr>
-      <w:bookmarkStart w:id="58" w:name="_Toc512696833"/>
+      <w:bookmarkStart w:id="57" w:name="_Toc512699207"/>
       <w:r>
         <w:rPr>
           <w:rFonts w:hint="eastAsia"/>
         </w:rPr>
         <w:t>Objective</w:t>
       </w:r>
-      <w:bookmarkEnd w:id="58"/>
+      <w:bookmarkEnd w:id="57"/>
+    </w:p>
+    <w:p>
+      <w:pPr>
+        <w:pStyle w:val="a3"/>
+        <w:ind w:leftChars="0" w:left="425"/>
+      </w:pPr>
+      <w:r>
+        <w:rPr>
+          <w:rFonts w:hint="eastAsia"/>
+        </w:rPr>
+        <w:t>System Evolution에서는 시스템이 세우고 있는 주요한 가정들과 사용자의 Needs 변화, 혹은 추후 Update될 사항들에 대해서 서술한다.</w:t>
+      </w:r>
     </w:p>
     <w:p>
       <w:pPr>
@@ -8268,14 +8081,20 @@
           <w:rFonts w:hint="eastAsia"/>
         </w:rPr>
       </w:pPr>
-      <w:bookmarkStart w:id="59" w:name="_Toc512696834"/>
+      <w:bookmarkStart w:id="58" w:name="_Toc512699208"/>
       <w:r>
         <w:rPr>
           <w:rFonts w:hint="eastAsia"/>
         </w:rPr>
         <w:t>Limitations and Assumption</w:t>
       </w:r>
-      <w:bookmarkEnd w:id="59"/>
+      <w:bookmarkEnd w:id="58"/>
+    </w:p>
+    <w:p>
+      <w:pPr>
+        <w:pStyle w:val="a3"/>
+        <w:ind w:leftChars="0" w:left="567"/>
+      </w:pPr>
     </w:p>
     <w:p>
       <w:pPr>
@@ -8286,18 +8105,15 @@
         </w:numPr>
         <w:ind w:leftChars="0"/>
         <w:outlineLvl w:val="1"/>
-        <w:rPr>
-          <w:rFonts w:hint="eastAsia"/>
-        </w:rPr>
-      </w:pPr>
-      <w:bookmarkStart w:id="60" w:name="_Toc512696835"/>
+      </w:pPr>
+      <w:bookmarkStart w:id="59" w:name="_Toc512699209"/>
       <w:r>
         <w:rPr>
           <w:rFonts w:hint="eastAsia"/>
         </w:rPr>
         <w:t>Evolutions of User Requirement</w:t>
       </w:r>
-      <w:bookmarkEnd w:id="60"/>
+      <w:bookmarkEnd w:id="59"/>
     </w:p>
     <w:p>
       <w:pPr>
@@ -8312,14 +8128,20 @@
           <w:rFonts w:hint="eastAsia"/>
         </w:rPr>
       </w:pPr>
-      <w:bookmarkStart w:id="61" w:name="_Toc512696836"/>
+      <w:bookmarkStart w:id="60" w:name="_Toc512699210"/>
       <w:r>
         <w:rPr>
           <w:rFonts w:hint="eastAsia"/>
         </w:rPr>
         <w:t>Voice Recognition-Based System</w:t>
       </w:r>
-      <w:bookmarkEnd w:id="61"/>
+      <w:bookmarkEnd w:id="60"/>
+    </w:p>
+    <w:p>
+      <w:pPr>
+        <w:pStyle w:val="a3"/>
+        <w:ind w:leftChars="0" w:left="709"/>
+      </w:pPr>
     </w:p>
     <w:p>
       <w:pPr>
@@ -8334,14 +8156,20 @@
           <w:rFonts w:hint="eastAsia"/>
         </w:rPr>
       </w:pPr>
-      <w:bookmarkStart w:id="62" w:name="_Toc512696837"/>
+      <w:bookmarkStart w:id="61" w:name="_Toc512699211"/>
       <w:r>
         <w:rPr>
           <w:rFonts w:hint="eastAsia"/>
         </w:rPr>
         <w:t>Rule Modification Sandbox</w:t>
       </w:r>
-      <w:bookmarkEnd w:id="62"/>
+      <w:bookmarkEnd w:id="61"/>
+    </w:p>
+    <w:p>
+      <w:pPr>
+        <w:pStyle w:val="a3"/>
+        <w:ind w:leftChars="0" w:left="709"/>
+      </w:pPr>
     </w:p>
     <w:p>
       <w:pPr>
@@ -8352,18 +8180,15 @@
         </w:numPr>
         <w:ind w:leftChars="0"/>
         <w:outlineLvl w:val="2"/>
-        <w:rPr>
-          <w:rFonts w:hint="eastAsia"/>
-        </w:rPr>
-      </w:pPr>
-      <w:bookmarkStart w:id="63" w:name="_Toc512696838"/>
+      </w:pPr>
+      <w:bookmarkStart w:id="62" w:name="_Toc512699212"/>
       <w:r>
         <w:rPr>
           <w:rFonts w:hint="eastAsia"/>
         </w:rPr>
         <w:t>New game mods</w:t>
       </w:r>
-      <w:bookmarkEnd w:id="63"/>
+      <w:bookmarkEnd w:id="62"/>
     </w:p>
     <w:p>
       <w:pPr>
@@ -8374,18 +8199,15 @@
         </w:numPr>
         <w:ind w:leftChars="0"/>
         <w:outlineLvl w:val="0"/>
-        <w:rPr>
-          <w:rFonts w:hint="eastAsia"/>
-        </w:rPr>
-      </w:pPr>
-      <w:bookmarkStart w:id="64" w:name="_Toc512696839"/>
+      </w:pPr>
+      <w:bookmarkStart w:id="63" w:name="_Toc512699213"/>
       <w:r>
         <w:rPr>
           <w:rFonts w:hint="eastAsia"/>
         </w:rPr>
         <w:t>Appendices</w:t>
       </w:r>
-      <w:bookmarkEnd w:id="64"/>
+      <w:bookmarkEnd w:id="63"/>
     </w:p>
     <w:p>
       <w:pPr>
@@ -8400,14 +8222,34 @@
           <w:rFonts w:hint="eastAsia"/>
         </w:rPr>
       </w:pPr>
-      <w:bookmarkStart w:id="65" w:name="_Toc512696840"/>
+      <w:bookmarkStart w:id="64" w:name="_Toc512699214"/>
       <w:r>
         <w:rPr>
           <w:rFonts w:hint="eastAsia"/>
         </w:rPr>
         <w:t>Objective</w:t>
       </w:r>
+      <w:bookmarkEnd w:id="64"/>
+    </w:p>
+    <w:p>
+      <w:pPr>
+        <w:pStyle w:val="a3"/>
+        <w:ind w:leftChars="0" w:left="425"/>
+      </w:pPr>
+      <w:r>
+        <w:rPr>
+          <w:rFonts w:hint="eastAsia"/>
+        </w:rPr>
+        <w:t>Appendices에서</w:t>
+      </w:r>
+      <w:bookmarkStart w:id="65" w:name="_GoBack"/>
       <w:bookmarkEnd w:id="65"/>
+      <w:r>
+        <w:rPr>
+          <w:rFonts w:hint="eastAsia"/>
+        </w:rPr>
+        <w:t xml:space="preserve">는 본 프로젝트와 관련한 참고사항들을 서술한다. </w:t>
+      </w:r>
     </w:p>
     <w:p>
       <w:pPr>
@@ -8418,11 +8260,8 @@
         </w:numPr>
         <w:ind w:leftChars="0"/>
         <w:outlineLvl w:val="1"/>
-        <w:rPr>
-          <w:rFonts w:hint="eastAsia"/>
-        </w:rPr>
-      </w:pPr>
-      <w:bookmarkStart w:id="66" w:name="_Toc512696841"/>
+      </w:pPr>
+      <w:bookmarkStart w:id="66" w:name="_Toc512699215"/>
       <w:r>
         <w:rPr>
           <w:rFonts w:hint="eastAsia"/>
@@ -8440,11 +8279,8 @@
         </w:numPr>
         <w:ind w:leftChars="0"/>
         <w:outlineLvl w:val="1"/>
-        <w:rPr>
-          <w:rFonts w:hint="eastAsia"/>
-        </w:rPr>
-      </w:pPr>
-      <w:bookmarkStart w:id="67" w:name="_Toc512696842"/>
+      </w:pPr>
+      <w:bookmarkStart w:id="67" w:name="_Toc512699216"/>
       <w:r>
         <w:rPr>
           <w:rFonts w:hint="eastAsia"/>
@@ -8462,11 +8298,8 @@
         </w:numPr>
         <w:ind w:leftChars="0"/>
         <w:outlineLvl w:val="1"/>
-        <w:rPr>
-          <w:rFonts w:hint="eastAsia"/>
-        </w:rPr>
-      </w:pPr>
-      <w:bookmarkStart w:id="68" w:name="_Toc512696843"/>
+      </w:pPr>
+      <w:bookmarkStart w:id="68" w:name="_Toc512699217"/>
       <w:r>
         <w:rPr>
           <w:rFonts w:hint="eastAsia"/>
@@ -8484,11 +8317,8 @@
         </w:numPr>
         <w:ind w:leftChars="0"/>
         <w:outlineLvl w:val="0"/>
-        <w:rPr>
-          <w:rFonts w:hint="eastAsia"/>
-        </w:rPr>
-      </w:pPr>
-      <w:bookmarkStart w:id="69" w:name="_Toc512696844"/>
+      </w:pPr>
+      <w:bookmarkStart w:id="69" w:name="_Toc512699218"/>
       <w:r>
         <w:rPr>
           <w:rFonts w:hint="eastAsia"/>
@@ -8506,15 +8336,13 @@
         </w:numPr>
         <w:ind w:leftChars="0"/>
         <w:outlineLvl w:val="1"/>
-        <w:rPr>
-          <w:rFonts w:hint="eastAsia"/>
-        </w:rPr>
-      </w:pPr>
-      <w:bookmarkStart w:id="70" w:name="_Toc512696845"/>
-      <w:r>
-        <w:rPr>
-          <w:rFonts w:hint="eastAsia"/>
-        </w:rPr>
+      </w:pPr>
+      <w:bookmarkStart w:id="70" w:name="_Toc512699219"/>
+      <w:r>
+        <w:rPr>
+          <w:rFonts w:hint="eastAsia"/>
+        </w:rPr>
+        <w:lastRenderedPageBreak/>
         <w:t>Table Index</w:t>
       </w:r>
       <w:bookmarkEnd w:id="70"/>
@@ -8528,11 +8356,8 @@
         </w:numPr>
         <w:ind w:leftChars="0"/>
         <w:outlineLvl w:val="1"/>
-        <w:rPr>
-          <w:rFonts w:hint="eastAsia"/>
-        </w:rPr>
-      </w:pPr>
-      <w:bookmarkStart w:id="71" w:name="_Toc512696846"/>
+      </w:pPr>
+      <w:bookmarkStart w:id="71" w:name="_Toc512699220"/>
       <w:r>
         <w:rPr>
           <w:rFonts w:hint="eastAsia"/>
@@ -8550,11 +8375,8 @@
         </w:numPr>
         <w:ind w:leftChars="0"/>
         <w:outlineLvl w:val="1"/>
-        <w:rPr>
-          <w:rFonts w:hint="eastAsia"/>
-        </w:rPr>
-      </w:pPr>
-      <w:bookmarkStart w:id="72" w:name="_Toc512696847"/>
+      </w:pPr>
+      <w:bookmarkStart w:id="72" w:name="_Toc512699221"/>
       <w:r>
         <w:rPr>
           <w:rFonts w:hint="eastAsia"/>
@@ -8573,12 +8395,11 @@
         <w:ind w:leftChars="0"/>
         <w:outlineLvl w:val="0"/>
       </w:pPr>
-      <w:bookmarkStart w:id="73" w:name="_Toc512696848"/>
-      <w:r>
-        <w:rPr>
-          <w:rFonts w:hint="eastAsia"/>
-        </w:rPr>
-        <w:lastRenderedPageBreak/>
+      <w:bookmarkStart w:id="73" w:name="_Toc512699222"/>
+      <w:r>
+        <w:rPr>
+          <w:rFonts w:hint="eastAsia"/>
+        </w:rPr>
         <w:t>Reference</w:t>
       </w:r>
       <w:bookmarkEnd w:id="73"/>
@@ -9052,16 +8873,6 @@
     <w:semiHidden/>
     <w:unhideWhenUsed/>
   </w:style>
-  <w:style w:type="paragraph" w:styleId="a3">
-    <w:name w:val="List Paragraph"/>
-    <w:basedOn w:val="a"/>
-    <w:uiPriority w:val="34"/>
-    <w:qFormat/>
-    <w:rsid w:val="00DA7110"/>
-    <w:pPr>
-      <w:ind w:leftChars="400" w:left="800"/>
-    </w:pPr>
-  </w:style>
   <w:style w:type="character" w:customStyle="1" w:styleId="1Char">
     <w:name w:val="제목 1 Char"/>
     <w:basedOn w:val="a0"/>
@@ -9095,6 +8906,16 @@
     <w:rPr>
       <w:rFonts w:asciiTheme="majorHAnsi" w:eastAsiaTheme="majorEastAsia" w:hAnsiTheme="majorHAnsi" w:cstheme="majorBidi"/>
     </w:rPr>
+  </w:style>
+  <w:style w:type="paragraph" w:styleId="a3">
+    <w:name w:val="List Paragraph"/>
+    <w:basedOn w:val="a"/>
+    <w:uiPriority w:val="34"/>
+    <w:qFormat/>
+    <w:rsid w:val="00DA7110"/>
+    <w:pPr>
+      <w:ind w:leftChars="400" w:left="800"/>
+    </w:pPr>
   </w:style>
   <w:style w:type="paragraph" w:styleId="TOC">
     <w:name w:val="TOC Heading"/>
@@ -9563,16 +9384,6 @@
     <w:semiHidden/>
     <w:unhideWhenUsed/>
   </w:style>
-  <w:style w:type="paragraph" w:styleId="a3">
-    <w:name w:val="List Paragraph"/>
-    <w:basedOn w:val="a"/>
-    <w:uiPriority w:val="34"/>
-    <w:qFormat/>
-    <w:rsid w:val="00DA7110"/>
-    <w:pPr>
-      <w:ind w:leftChars="400" w:left="800"/>
-    </w:pPr>
-  </w:style>
   <w:style w:type="character" w:customStyle="1" w:styleId="1Char">
     <w:name w:val="제목 1 Char"/>
     <w:basedOn w:val="a0"/>
@@ -9606,6 +9417,16 @@
     <w:rPr>
       <w:rFonts w:asciiTheme="majorHAnsi" w:eastAsiaTheme="majorEastAsia" w:hAnsiTheme="majorHAnsi" w:cstheme="majorBidi"/>
     </w:rPr>
+  </w:style>
+  <w:style w:type="paragraph" w:styleId="a3">
+    <w:name w:val="List Paragraph"/>
+    <w:basedOn w:val="a"/>
+    <w:uiPriority w:val="34"/>
+    <w:qFormat/>
+    <w:rsid w:val="00DA7110"/>
+    <w:pPr>
+      <w:ind w:leftChars="400" w:left="800"/>
+    </w:pPr>
   </w:style>
   <w:style w:type="paragraph" w:styleId="TOC">
     <w:name w:val="TOC Heading"/>
@@ -10115,7 +9936,7 @@
 </file>
 
 <file path=customXml/itemProps1.xml><?xml version="1.0" encoding="utf-8"?>
-<ds:datastoreItem xmlns:ds="http://schemas.openxmlformats.org/officeDocument/2006/customXml" ds:itemID="{0E6538CB-3FB9-4FF6-83CD-E0A1F759F993}">
+<ds:datastoreItem xmlns:ds="http://schemas.openxmlformats.org/officeDocument/2006/customXml" ds:itemID="{452AA80C-D1C9-4449-9C85-EEE3EBED223D}">
   <ds:schemaRefs>
     <ds:schemaRef ds:uri="http://schemas.openxmlformats.org/officeDocument/2006/bibliography"/>
   </ds:schemaRefs>

--- a/group7Project.docx
+++ b/group7Project.docx
@@ -2533,23 +2533,7 @@
             <w:rFonts w:ascii="Times New Roman" w:hAnsi="Times New Roman" w:cs="Times New Roman"/>
             <w:noProof/>
           </w:rPr>
-          <w:t>User &amp; Our g</w:t>
-        </w:r>
-        <w:r>
-          <w:rPr>
-            <w:rStyle w:val="a5"/>
-            <w:rFonts w:ascii="Times New Roman" w:hAnsi="Times New Roman" w:cs="Times New Roman"/>
-            <w:noProof/>
-          </w:rPr>
-          <w:t>a</w:t>
-        </w:r>
-        <w:r>
-          <w:rPr>
-            <w:rStyle w:val="a5"/>
-            <w:rFonts w:ascii="Times New Roman" w:hAnsi="Times New Roman" w:cs="Times New Roman"/>
-            <w:noProof/>
-          </w:rPr>
-          <w:t xml:space="preserve">me </w:t>
+          <w:t xml:space="preserve">User &amp; Our game </w:t>
         </w:r>
         <w:r>
           <w:rPr>
@@ -15030,6 +15014,12 @@
                 <w:rFonts w:ascii="Times New Roman" w:hAnsi="Times New Roman" w:cs="Times New Roman"/>
               </w:rPr>
             </w:pPr>
+            <w:r>
+              <w:rPr>
+                <w:rFonts w:ascii="Times New Roman" w:hAnsi="Times New Roman" w:cs="Times New Roman" w:hint="eastAsia"/>
+              </w:rPr>
+              <w:t>3.0</w:t>
+            </w:r>
           </w:p>
         </w:tc>
         <w:tc>
@@ -15046,6 +15036,24 @@
                 <w:rFonts w:ascii="Times New Roman" w:hAnsi="Times New Roman" w:cs="Times New Roman"/>
               </w:rPr>
             </w:pPr>
+            <w:r>
+              <w:rPr>
+                <w:rFonts w:ascii="Times New Roman" w:hAnsi="Times New Roman" w:cs="Times New Roman" w:hint="eastAsia"/>
+              </w:rPr>
+              <w:t>팀</w:t>
+            </w:r>
+            <w:r>
+              <w:rPr>
+                <w:rFonts w:ascii="Times New Roman" w:hAnsi="Times New Roman" w:cs="Times New Roman" w:hint="eastAsia"/>
+              </w:rPr>
+              <w:t xml:space="preserve"> </w:t>
+            </w:r>
+            <w:r>
+              <w:rPr>
+                <w:rFonts w:ascii="Times New Roman" w:hAnsi="Times New Roman" w:cs="Times New Roman" w:hint="eastAsia"/>
+              </w:rPr>
+              <w:t>전체</w:t>
+            </w:r>
           </w:p>
         </w:tc>
         <w:tc>
@@ -15062,6 +15070,84 @@
                 <w:rFonts w:ascii="Times New Roman" w:hAnsi="Times New Roman" w:cs="Times New Roman"/>
               </w:rPr>
             </w:pPr>
+            <w:r>
+              <w:rPr>
+                <w:rFonts w:ascii="Times New Roman" w:hAnsi="Times New Roman" w:cs="Times New Roman" w:hint="eastAsia"/>
+              </w:rPr>
+              <w:t>전체적인</w:t>
+            </w:r>
+            <w:r>
+              <w:rPr>
+                <w:rFonts w:ascii="Times New Roman" w:hAnsi="Times New Roman" w:cs="Times New Roman" w:hint="eastAsia"/>
+              </w:rPr>
+              <w:t xml:space="preserve"> system </w:t>
+            </w:r>
+            <w:r>
+              <w:rPr>
+                <w:rFonts w:ascii="Times New Roman" w:hAnsi="Times New Roman" w:cs="Times New Roman" w:hint="eastAsia"/>
+              </w:rPr>
+              <w:t>구조</w:t>
+            </w:r>
+            <w:r>
+              <w:rPr>
+                <w:rFonts w:ascii="Times New Roman" w:hAnsi="Times New Roman" w:cs="Times New Roman" w:hint="eastAsia"/>
+              </w:rPr>
+              <w:t xml:space="preserve"> </w:t>
+            </w:r>
+            <w:r>
+              <w:rPr>
+                <w:rFonts w:ascii="Times New Roman" w:hAnsi="Times New Roman" w:cs="Times New Roman" w:hint="eastAsia"/>
+              </w:rPr>
+              <w:t>틀</w:t>
+            </w:r>
+            <w:r>
+              <w:rPr>
+                <w:rFonts w:ascii="Times New Roman" w:hAnsi="Times New Roman" w:cs="Times New Roman" w:hint="eastAsia"/>
+              </w:rPr>
+              <w:t xml:space="preserve"> </w:t>
+            </w:r>
+            <w:r>
+              <w:rPr>
+                <w:rFonts w:ascii="Times New Roman" w:hAnsi="Times New Roman" w:cs="Times New Roman" w:hint="eastAsia"/>
+              </w:rPr>
+              <w:t>재구성</w:t>
+            </w:r>
+            <w:r>
+              <w:rPr>
+                <w:rFonts w:ascii="Times New Roman" w:hAnsi="Times New Roman" w:cs="Times New Roman" w:hint="eastAsia"/>
+              </w:rPr>
+              <w:t xml:space="preserve"> </w:t>
+            </w:r>
+            <w:r>
+              <w:rPr>
+                <w:rFonts w:ascii="Times New Roman" w:hAnsi="Times New Roman" w:cs="Times New Roman" w:hint="eastAsia"/>
+              </w:rPr>
+              <w:t>및</w:t>
+            </w:r>
+            <w:r>
+              <w:rPr>
+                <w:rFonts w:ascii="Times New Roman" w:hAnsi="Times New Roman" w:cs="Times New Roman" w:hint="eastAsia"/>
+              </w:rPr>
+              <w:t xml:space="preserve"> </w:t>
+            </w:r>
+            <w:r>
+              <w:rPr>
+                <w:rFonts w:ascii="Times New Roman" w:hAnsi="Times New Roman" w:cs="Times New Roman" w:hint="eastAsia"/>
+              </w:rPr>
+              <w:t>분담</w:t>
+            </w:r>
+            <w:r>
+              <w:rPr>
+                <w:rFonts w:ascii="Times New Roman" w:hAnsi="Times New Roman" w:cs="Times New Roman" w:hint="eastAsia"/>
+              </w:rPr>
+              <w:t xml:space="preserve"> </w:t>
+            </w:r>
+            <w:r>
+              <w:rPr>
+                <w:rFonts w:ascii="Times New Roman" w:hAnsi="Times New Roman" w:cs="Times New Roman" w:hint="eastAsia"/>
+              </w:rPr>
+              <w:t>구성</w:t>
+            </w:r>
           </w:p>
         </w:tc>
       </w:tr>
@@ -15083,6 +15169,12 @@
                 <w:rFonts w:ascii="Times New Roman" w:hAnsi="Times New Roman" w:cs="Times New Roman"/>
               </w:rPr>
             </w:pPr>
+            <w:r>
+              <w:rPr>
+                <w:rFonts w:ascii="Times New Roman" w:hAnsi="Times New Roman" w:cs="Times New Roman" w:hint="eastAsia"/>
+              </w:rPr>
+              <w:t>4.0</w:t>
+            </w:r>
           </w:p>
         </w:tc>
         <w:tc>
@@ -15099,6 +15191,12 @@
                 <w:rFonts w:ascii="Times New Roman" w:hAnsi="Times New Roman" w:cs="Times New Roman"/>
               </w:rPr>
             </w:pPr>
+            <w:r>
+              <w:rPr>
+                <w:rFonts w:ascii="Times New Roman" w:hAnsi="Times New Roman" w:cs="Times New Roman" w:hint="eastAsia"/>
+              </w:rPr>
+              <w:t>이용철</w:t>
+            </w:r>
           </w:p>
         </w:tc>
         <w:tc>
@@ -15115,6 +15213,84 @@
                 <w:rFonts w:ascii="Times New Roman" w:hAnsi="Times New Roman" w:cs="Times New Roman"/>
               </w:rPr>
             </w:pPr>
+            <w:r>
+              <w:rPr>
+                <w:rFonts w:ascii="Times New Roman" w:hAnsi="Times New Roman" w:cs="Times New Roman" w:hint="eastAsia"/>
+              </w:rPr>
+              <w:t xml:space="preserve">Introduction </w:t>
+            </w:r>
+            <w:r>
+              <w:rPr>
+                <w:rFonts w:ascii="Times New Roman" w:hAnsi="Times New Roman" w:cs="Times New Roman" w:hint="eastAsia"/>
+              </w:rPr>
+              <w:t>수정</w:t>
+            </w:r>
+            <w:r>
+              <w:rPr>
+                <w:rFonts w:ascii="Times New Roman" w:hAnsi="Times New Roman" w:cs="Times New Roman" w:hint="eastAsia"/>
+              </w:rPr>
+              <w:t xml:space="preserve"> </w:t>
+            </w:r>
+            <w:r>
+              <w:rPr>
+                <w:rFonts w:ascii="Times New Roman" w:hAnsi="Times New Roman" w:cs="Times New Roman" w:hint="eastAsia"/>
+              </w:rPr>
+              <w:t>및</w:t>
+            </w:r>
+            <w:r>
+              <w:rPr>
+                <w:rFonts w:ascii="Times New Roman" w:hAnsi="Times New Roman" w:cs="Times New Roman" w:hint="eastAsia"/>
+              </w:rPr>
+              <w:t xml:space="preserve"> Start / End System </w:t>
+            </w:r>
+            <w:r>
+              <w:rPr>
+                <w:rFonts w:ascii="Times New Roman" w:hAnsi="Times New Roman" w:cs="Times New Roman" w:hint="eastAsia"/>
+              </w:rPr>
+              <w:t>관련</w:t>
+            </w:r>
+            <w:r>
+              <w:rPr>
+                <w:rFonts w:ascii="Times New Roman" w:hAnsi="Times New Roman" w:cs="Times New Roman" w:hint="eastAsia"/>
+              </w:rPr>
+              <w:t xml:space="preserve"> architecture </w:t>
+            </w:r>
+            <w:r>
+              <w:rPr>
+                <w:rFonts w:ascii="Times New Roman" w:hAnsi="Times New Roman" w:cs="Times New Roman" w:hint="eastAsia"/>
+              </w:rPr>
+              <w:t>및</w:t>
+            </w:r>
+            <w:r>
+              <w:rPr>
+                <w:rFonts w:ascii="Times New Roman" w:hAnsi="Times New Roman" w:cs="Times New Roman" w:hint="eastAsia"/>
+              </w:rPr>
+              <w:t xml:space="preserve"> system requirement, modeling </w:t>
+            </w:r>
+            <w:r>
+              <w:rPr>
+                <w:rFonts w:ascii="Times New Roman" w:hAnsi="Times New Roman" w:cs="Times New Roman" w:hint="eastAsia"/>
+              </w:rPr>
+              <w:t>일부</w:t>
+            </w:r>
+            <w:r>
+              <w:rPr>
+                <w:rFonts w:ascii="Times New Roman" w:hAnsi="Times New Roman" w:cs="Times New Roman" w:hint="eastAsia"/>
+              </w:rPr>
+              <w:t xml:space="preserve"> </w:t>
+            </w:r>
+            <w:r>
+              <w:rPr>
+                <w:rFonts w:ascii="Times New Roman" w:hAnsi="Times New Roman" w:cs="Times New Roman" w:hint="eastAsia"/>
+              </w:rPr>
+              <w:t>작성</w:t>
+            </w:r>
+            <w:r>
+              <w:rPr>
+                <w:rFonts w:ascii="Times New Roman" w:hAnsi="Times New Roman" w:cs="Times New Roman" w:hint="eastAsia"/>
+              </w:rPr>
+              <w:t>.</w:t>
+            </w:r>
           </w:p>
         </w:tc>
       </w:tr>
@@ -18267,6 +18443,7 @@
         <w:rPr>
           <w:rFonts w:ascii="Times New Roman" w:hAnsi="Times New Roman" w:cs="Times New Roman" w:hint="eastAsia"/>
         </w:rPr>
+        <w:lastRenderedPageBreak/>
         <w:t>구성</w:t>
       </w:r>
       <w:r>
@@ -18304,7 +18481,6 @@
         <w:rPr>
           <w:rFonts w:ascii="Times New Roman" w:hAnsi="Times New Roman" w:cs="Times New Roman" w:hint="eastAsia"/>
         </w:rPr>
-        <w:lastRenderedPageBreak/>
         <w:t>각</w:t>
       </w:r>
       <w:r>
@@ -19471,20 +19647,6 @@
     </w:p>
     <w:p>
       <w:pPr>
-        <w:ind w:leftChars="283" w:left="566"/>
-        <w:rPr>
-          <w:rFonts w:ascii="Times New Roman" w:hAnsi="Times New Roman" w:cs="Times New Roman"/>
-        </w:rPr>
-      </w:pPr>
-      <w:r>
-        <w:rPr>
-          <w:rFonts w:ascii="Times New Roman" w:hAnsi="Times New Roman" w:cs="Times New Roman" w:hint="eastAsia"/>
-        </w:rPr>
-        <w:t xml:space="preserve">  </w:t>
-      </w:r>
-    </w:p>
-    <w:p>
-      <w:pPr>
         <w:pStyle w:val="a3"/>
         <w:ind w:leftChars="0" w:left="567"/>
         <w:rPr>
@@ -19681,14 +19843,176 @@
         </w:numPr>
         <w:ind w:leftChars="0"/>
         <w:rPr>
-          <w:rFonts w:ascii="Times New Roman" w:hAnsi="Times New Roman" w:cs="Times New Roman"/>
-        </w:rPr>
-      </w:pPr>
-      <w:r>
-        <w:rPr>
-          <w:rFonts w:ascii="Times New Roman" w:hAnsi="Times New Roman" w:cs="Times New Roman" w:hint="eastAsia"/>
-        </w:rPr>
-        <w:t>참여자의</w:t>
+          <w:rFonts w:ascii="Times New Roman" w:hAnsi="Times New Roman" w:cs="Times New Roman" w:hint="eastAsia"/>
+        </w:rPr>
+      </w:pPr>
+      <w:r>
+        <w:rPr>
+          <w:rFonts w:ascii="Times New Roman" w:hAnsi="Times New Roman" w:cs="Times New Roman" w:hint="eastAsia"/>
+        </w:rPr>
+        <w:t xml:space="preserve">Start / End game : </w:t>
+      </w:r>
+      <w:r>
+        <w:rPr>
+          <w:rFonts w:ascii="Times New Roman" w:hAnsi="Times New Roman" w:cs="Times New Roman" w:hint="eastAsia"/>
+        </w:rPr>
+        <w:t>User</w:t>
+      </w:r>
+      <w:r>
+        <w:rPr>
+          <w:rFonts w:ascii="Times New Roman" w:hAnsi="Times New Roman" w:cs="Times New Roman" w:hint="eastAsia"/>
+        </w:rPr>
+        <w:t>가</w:t>
+      </w:r>
+      <w:r>
+        <w:rPr>
+          <w:rFonts w:ascii="Times New Roman" w:hAnsi="Times New Roman" w:cs="Times New Roman" w:hint="eastAsia"/>
+        </w:rPr>
+        <w:t xml:space="preserve"> </w:t>
+      </w:r>
+      <w:r>
+        <w:rPr>
+          <w:rFonts w:ascii="Times New Roman" w:hAnsi="Times New Roman" w:cs="Times New Roman" w:hint="eastAsia"/>
+        </w:rPr>
+        <w:t>게임을</w:t>
+      </w:r>
+      <w:r>
+        <w:rPr>
+          <w:rFonts w:ascii="Times New Roman" w:hAnsi="Times New Roman" w:cs="Times New Roman" w:hint="eastAsia"/>
+        </w:rPr>
+        <w:t xml:space="preserve"> </w:t>
+      </w:r>
+      <w:r>
+        <w:rPr>
+          <w:rFonts w:ascii="Times New Roman" w:hAnsi="Times New Roman" w:cs="Times New Roman" w:hint="eastAsia"/>
+        </w:rPr>
+        <w:t>시작하기</w:t>
+      </w:r>
+      <w:r>
+        <w:rPr>
+          <w:rFonts w:ascii="Times New Roman" w:hAnsi="Times New Roman" w:cs="Times New Roman" w:hint="eastAsia"/>
+        </w:rPr>
+        <w:t xml:space="preserve"> </w:t>
+      </w:r>
+      <w:r>
+        <w:rPr>
+          <w:rFonts w:ascii="Times New Roman" w:hAnsi="Times New Roman" w:cs="Times New Roman" w:hint="eastAsia"/>
+        </w:rPr>
+        <w:t>위해</w:t>
+      </w:r>
+      <w:r>
+        <w:rPr>
+          <w:rFonts w:ascii="Times New Roman" w:hAnsi="Times New Roman" w:cs="Times New Roman" w:hint="eastAsia"/>
+        </w:rPr>
+        <w:t xml:space="preserve"> [</w:t>
+      </w:r>
+      <w:r>
+        <w:rPr>
+          <w:rFonts w:ascii="Times New Roman" w:hAnsi="Times New Roman" w:cs="Times New Roman" w:hint="eastAsia"/>
+        </w:rPr>
+        <w:t>봇</w:t>
+      </w:r>
+      <w:r>
+        <w:rPr>
+          <w:rFonts w:ascii="Times New Roman" w:hAnsi="Times New Roman" w:cs="Times New Roman" w:hint="eastAsia"/>
+        </w:rPr>
+        <w:t xml:space="preserve">] </w:t>
+      </w:r>
+      <w:r>
+        <w:rPr>
+          <w:rFonts w:ascii="Times New Roman" w:hAnsi="Times New Roman" w:cs="Times New Roman" w:hint="eastAsia"/>
+        </w:rPr>
+        <w:t>불러와</w:t>
+      </w:r>
+      <w:r>
+        <w:rPr>
+          <w:rFonts w:ascii="Times New Roman" w:hAnsi="Times New Roman" w:cs="Times New Roman" w:hint="eastAsia"/>
+        </w:rPr>
+        <w:t xml:space="preserve"> </w:t>
+      </w:r>
+      <w:r>
+        <w:rPr>
+          <w:rFonts w:ascii="Times New Roman" w:hAnsi="Times New Roman" w:cs="Times New Roman" w:hint="eastAsia"/>
+        </w:rPr>
+        <w:t>시작과</w:t>
+      </w:r>
+      <w:r>
+        <w:rPr>
+          <w:rFonts w:ascii="Times New Roman" w:hAnsi="Times New Roman" w:cs="Times New Roman" w:hint="eastAsia"/>
+        </w:rPr>
+        <w:t xml:space="preserve"> </w:t>
+      </w:r>
+      <w:r>
+        <w:rPr>
+          <w:rFonts w:ascii="Times New Roman" w:hAnsi="Times New Roman" w:cs="Times New Roman" w:hint="eastAsia"/>
+        </w:rPr>
+        <w:t>종료를</w:t>
+      </w:r>
+      <w:r>
+        <w:rPr>
+          <w:rFonts w:ascii="Times New Roman" w:hAnsi="Times New Roman" w:cs="Times New Roman" w:hint="eastAsia"/>
+        </w:rPr>
+        <w:t xml:space="preserve"> </w:t>
+      </w:r>
+      <w:r>
+        <w:rPr>
+          <w:rFonts w:ascii="Times New Roman" w:hAnsi="Times New Roman" w:cs="Times New Roman" w:hint="eastAsia"/>
+        </w:rPr>
+        <w:t>지정</w:t>
+      </w:r>
+      <w:r>
+        <w:rPr>
+          <w:rFonts w:ascii="Times New Roman" w:hAnsi="Times New Roman" w:cs="Times New Roman" w:hint="eastAsia"/>
+        </w:rPr>
+        <w:t>하고</w:t>
+      </w:r>
+      <w:r>
+        <w:rPr>
+          <w:rFonts w:ascii="Times New Roman" w:hAnsi="Times New Roman" w:cs="Times New Roman" w:hint="eastAsia"/>
+        </w:rPr>
+        <w:t xml:space="preserve">, </w:t>
+      </w:r>
+      <w:r>
+        <w:rPr>
+          <w:rFonts w:ascii="Times New Roman" w:hAnsi="Times New Roman" w:cs="Times New Roman" w:hint="eastAsia"/>
+        </w:rPr>
+        <w:t>이</w:t>
+      </w:r>
+      <w:r>
+        <w:rPr>
+          <w:rFonts w:ascii="Times New Roman" w:hAnsi="Times New Roman" w:cs="Times New Roman" w:hint="eastAsia"/>
+        </w:rPr>
+        <w:t xml:space="preserve"> </w:t>
+      </w:r>
+      <w:r>
+        <w:rPr>
+          <w:rFonts w:ascii="Times New Roman" w:hAnsi="Times New Roman" w:cs="Times New Roman" w:hint="eastAsia"/>
+        </w:rPr>
+        <w:t>때</w:t>
+      </w:r>
+      <w:r>
+        <w:rPr>
+          <w:rFonts w:ascii="Times New Roman" w:hAnsi="Times New Roman" w:cs="Times New Roman" w:hint="eastAsia"/>
+        </w:rPr>
+        <w:t xml:space="preserve">, </w:t>
+      </w:r>
+      <w:r>
+        <w:rPr>
+          <w:rFonts w:ascii="Times New Roman" w:hAnsi="Times New Roman" w:cs="Times New Roman" w:hint="eastAsia"/>
+        </w:rPr>
+        <w:t>정해진</w:t>
+      </w:r>
+      <w:r>
+        <w:rPr>
+          <w:rFonts w:ascii="Times New Roman" w:hAnsi="Times New Roman" w:cs="Times New Roman" w:hint="eastAsia"/>
+        </w:rPr>
+        <w:t xml:space="preserve"> </w:t>
+      </w:r>
+      <w:r>
+        <w:rPr>
+          <w:rFonts w:ascii="Times New Roman" w:hAnsi="Times New Roman" w:cs="Times New Roman" w:hint="eastAsia"/>
+        </w:rPr>
+        <w:t>참여자들에게</w:t>
       </w:r>
       <w:r>
         <w:rPr>
@@ -19712,103 +20036,25 @@
         <w:rPr>
           <w:rFonts w:ascii="Times New Roman" w:hAnsi="Times New Roman" w:cs="Times New Roman" w:hint="eastAsia"/>
         </w:rPr>
-        <w:t>및</w:t>
-      </w:r>
-      <w:r>
-        <w:rPr>
-          <w:rFonts w:ascii="Times New Roman" w:hAnsi="Times New Roman" w:cs="Times New Roman" w:hint="eastAsia"/>
-        </w:rPr>
-        <w:t xml:space="preserve"> </w:t>
-      </w:r>
-      <w:r>
-        <w:rPr>
-          <w:rFonts w:ascii="Times New Roman" w:hAnsi="Times New Roman" w:cs="Times New Roman" w:hint="eastAsia"/>
-        </w:rPr>
-        <w:t>각</w:t>
-      </w:r>
-      <w:r>
-        <w:rPr>
-          <w:rFonts w:ascii="Times New Roman" w:hAnsi="Times New Roman" w:cs="Times New Roman" w:hint="eastAsia"/>
-        </w:rPr>
-        <w:t xml:space="preserve"> </w:t>
-      </w:r>
-      <w:r>
-        <w:rPr>
-          <w:rFonts w:ascii="Times New Roman" w:hAnsi="Times New Roman" w:cs="Times New Roman" w:hint="eastAsia"/>
-        </w:rPr>
-        <w:t>참여자</w:t>
-      </w:r>
-      <w:r>
-        <w:rPr>
-          <w:rFonts w:ascii="Times New Roman" w:hAnsi="Times New Roman" w:cs="Times New Roman" w:hint="eastAsia"/>
-        </w:rPr>
-        <w:t>에</w:t>
-      </w:r>
-      <w:r>
-        <w:rPr>
-          <w:rFonts w:ascii="Times New Roman" w:hAnsi="Times New Roman" w:cs="Times New Roman" w:hint="eastAsia"/>
-        </w:rPr>
-        <w:t xml:space="preserve"> </w:t>
-      </w:r>
-      <w:r>
-        <w:rPr>
-          <w:rFonts w:ascii="Times New Roman" w:hAnsi="Times New Roman" w:cs="Times New Roman" w:hint="eastAsia"/>
-        </w:rPr>
-        <w:t>대한</w:t>
-      </w:r>
-      <w:r>
-        <w:rPr>
-          <w:rFonts w:ascii="Times New Roman" w:hAnsi="Times New Roman" w:cs="Times New Roman" w:hint="eastAsia"/>
-        </w:rPr>
-        <w:t xml:space="preserve"> </w:t>
-      </w:r>
-      <w:r>
-        <w:rPr>
-          <w:rFonts w:ascii="Times New Roman" w:hAnsi="Times New Roman" w:cs="Times New Roman" w:hint="eastAsia"/>
-        </w:rPr>
-        <w:t>제약조건</w:t>
-      </w:r>
-      <w:r>
-        <w:rPr>
-          <w:rFonts w:ascii="Times New Roman" w:hAnsi="Times New Roman" w:cs="Times New Roman" w:hint="eastAsia"/>
-        </w:rPr>
-        <w:t xml:space="preserve"> </w:t>
-      </w:r>
-      <w:r>
-        <w:rPr>
-          <w:rFonts w:ascii="Times New Roman" w:hAnsi="Times New Roman" w:cs="Times New Roman" w:hint="eastAsia"/>
-        </w:rPr>
-        <w:t>랜덤</w:t>
-      </w:r>
-      <w:r>
-        <w:rPr>
-          <w:rFonts w:ascii="Times New Roman" w:hAnsi="Times New Roman" w:cs="Times New Roman" w:hint="eastAsia"/>
-        </w:rPr>
-        <w:t xml:space="preserve"> </w:t>
-      </w:r>
-      <w:r>
-        <w:rPr>
-          <w:rFonts w:ascii="Times New Roman" w:hAnsi="Times New Roman" w:cs="Times New Roman" w:hint="eastAsia"/>
-        </w:rPr>
-        <w:t>지정</w:t>
-      </w:r>
-      <w:r>
-        <w:rPr>
-          <w:rFonts w:ascii="Times New Roman" w:hAnsi="Times New Roman" w:cs="Times New Roman" w:hint="eastAsia"/>
-        </w:rPr>
-        <w:t xml:space="preserve"> </w:t>
-      </w:r>
-      <w:r>
-        <w:rPr>
-          <w:rFonts w:ascii="Times New Roman" w:hAnsi="Times New Roman" w:cs="Times New Roman" w:hint="eastAsia"/>
-        </w:rPr>
-        <w:t>기능</w:t>
-      </w:r>
-      <w:r>
-        <w:rPr>
-          <w:rFonts w:ascii="Times New Roman" w:hAnsi="Times New Roman" w:cs="Times New Roman" w:hint="eastAsia"/>
-        </w:rPr>
-        <w:t xml:space="preserve"> (Start System)</w:t>
+        <w:t>배정을</w:t>
+      </w:r>
+      <w:r>
+        <w:rPr>
+          <w:rFonts w:ascii="Times New Roman" w:hAnsi="Times New Roman" w:cs="Times New Roman" w:hint="eastAsia"/>
+        </w:rPr>
+        <w:t xml:space="preserve"> </w:t>
+      </w:r>
+      <w:r>
+        <w:rPr>
+          <w:rFonts w:ascii="Times New Roman" w:hAnsi="Times New Roman" w:cs="Times New Roman" w:hint="eastAsia"/>
+        </w:rPr>
+        <w:t>한다</w:t>
+      </w:r>
+      <w:r>
+        <w:rPr>
+          <w:rFonts w:ascii="Times New Roman" w:hAnsi="Times New Roman" w:cs="Times New Roman" w:hint="eastAsia"/>
+        </w:rPr>
+        <w:t>.</w:t>
       </w:r>
     </w:p>
     <w:p>
@@ -19820,158 +20066,134 @@
         </w:numPr>
         <w:ind w:leftChars="0"/>
         <w:rPr>
-          <w:rFonts w:ascii="Times New Roman" w:hAnsi="Times New Roman" w:cs="Times New Roman"/>
-        </w:rPr>
-      </w:pPr>
-      <w:r>
-        <w:rPr>
-          <w:rFonts w:ascii="Times New Roman" w:hAnsi="Times New Roman" w:cs="Times New Roman" w:hint="eastAsia"/>
-        </w:rPr>
-        <w:t>참여자의</w:t>
-      </w:r>
-      <w:r>
-        <w:rPr>
-          <w:rFonts w:ascii="Times New Roman" w:hAnsi="Times New Roman" w:cs="Times New Roman" w:hint="eastAsia"/>
-        </w:rPr>
-        <w:t xml:space="preserve"> </w:t>
-      </w:r>
-      <w:r>
-        <w:rPr>
-          <w:rFonts w:ascii="Times New Roman" w:hAnsi="Times New Roman" w:cs="Times New Roman" w:hint="eastAsia"/>
-        </w:rPr>
-        <w:t>질문</w:t>
-      </w:r>
-      <w:r>
-        <w:rPr>
-          <w:rFonts w:ascii="Times New Roman" w:hAnsi="Times New Roman" w:cs="Times New Roman" w:hint="eastAsia"/>
-        </w:rPr>
-        <w:t xml:space="preserve"> </w:t>
-      </w:r>
-      <w:r>
-        <w:rPr>
-          <w:rFonts w:ascii="Times New Roman" w:hAnsi="Times New Roman" w:cs="Times New Roman" w:hint="eastAsia"/>
-        </w:rPr>
-        <w:t>해석</w:t>
-      </w:r>
-      <w:r>
-        <w:rPr>
-          <w:rFonts w:ascii="Times New Roman" w:hAnsi="Times New Roman" w:cs="Times New Roman" w:hint="eastAsia"/>
-        </w:rPr>
-        <w:t xml:space="preserve"> </w:t>
-      </w:r>
-      <w:r>
-        <w:rPr>
-          <w:rFonts w:ascii="Times New Roman" w:hAnsi="Times New Roman" w:cs="Times New Roman" w:hint="eastAsia"/>
-        </w:rPr>
-        <w:t>및</w:t>
-      </w:r>
-      <w:r>
-        <w:rPr>
-          <w:rFonts w:ascii="Times New Roman" w:hAnsi="Times New Roman" w:cs="Times New Roman" w:hint="eastAsia"/>
-        </w:rPr>
-        <w:t xml:space="preserve"> </w:t>
-      </w:r>
-      <w:r>
-        <w:rPr>
-          <w:rFonts w:ascii="Times New Roman" w:hAnsi="Times New Roman" w:cs="Times New Roman" w:hint="eastAsia"/>
-        </w:rPr>
-        <w:t>다른</w:t>
-      </w:r>
-      <w:r>
-        <w:rPr>
-          <w:rFonts w:ascii="Times New Roman" w:hAnsi="Times New Roman" w:cs="Times New Roman" w:hint="eastAsia"/>
-        </w:rPr>
-        <w:t xml:space="preserve"> </w:t>
-      </w:r>
-      <w:r>
-        <w:rPr>
-          <w:rFonts w:ascii="Times New Roman" w:hAnsi="Times New Roman" w:cs="Times New Roman" w:hint="eastAsia"/>
-        </w:rPr>
-        <w:t>참여자들의</w:t>
-      </w:r>
-      <w:r>
-        <w:rPr>
-          <w:rFonts w:ascii="Times New Roman" w:hAnsi="Times New Roman" w:cs="Times New Roman" w:hint="eastAsia"/>
-        </w:rPr>
-        <w:t xml:space="preserve"> </w:t>
-      </w:r>
-      <w:r>
-        <w:rPr>
-          <w:rFonts w:ascii="Times New Roman" w:hAnsi="Times New Roman" w:cs="Times New Roman" w:hint="eastAsia"/>
-        </w:rPr>
-        <w:t>답변에</w:t>
-      </w:r>
-      <w:r>
-        <w:rPr>
-          <w:rFonts w:ascii="Times New Roman" w:hAnsi="Times New Roman" w:cs="Times New Roman" w:hint="eastAsia"/>
-        </w:rPr>
-        <w:t xml:space="preserve"> </w:t>
-      </w:r>
-      <w:r>
-        <w:rPr>
-          <w:rFonts w:ascii="Times New Roman" w:hAnsi="Times New Roman" w:cs="Times New Roman" w:hint="eastAsia"/>
-        </w:rPr>
-        <w:t>대한</w:t>
-      </w:r>
-      <w:r>
-        <w:rPr>
-          <w:rFonts w:ascii="Times New Roman" w:hAnsi="Times New Roman" w:cs="Times New Roman" w:hint="eastAsia"/>
-        </w:rPr>
-        <w:t xml:space="preserve"> </w:t>
-      </w:r>
-      <w:r>
-        <w:rPr>
-          <w:rFonts w:ascii="Times New Roman" w:hAnsi="Times New Roman" w:cs="Times New Roman" w:hint="eastAsia"/>
-        </w:rPr>
-        <w:t>참</w:t>
-      </w:r>
-      <w:r>
-        <w:rPr>
-          <w:rFonts w:ascii="Times New Roman" w:hAnsi="Times New Roman" w:cs="Times New Roman" w:hint="eastAsia"/>
-        </w:rPr>
-        <w:t xml:space="preserve"> &amp; </w:t>
-      </w:r>
-      <w:r>
-        <w:rPr>
-          <w:rFonts w:ascii="Times New Roman" w:hAnsi="Times New Roman" w:cs="Times New Roman" w:hint="eastAsia"/>
-        </w:rPr>
-        <w:t>거짓</w:t>
-      </w:r>
-      <w:r>
-        <w:rPr>
-          <w:rFonts w:ascii="Times New Roman" w:hAnsi="Times New Roman" w:cs="Times New Roman" w:hint="eastAsia"/>
-        </w:rPr>
-        <w:t xml:space="preserve"> </w:t>
-      </w:r>
-      <w:r>
-        <w:rPr>
-          <w:rFonts w:ascii="Times New Roman" w:hAnsi="Times New Roman" w:cs="Times New Roman" w:hint="eastAsia"/>
-        </w:rPr>
-        <w:t>판별</w:t>
-      </w:r>
-      <w:r>
-        <w:rPr>
-          <w:rFonts w:ascii="Times New Roman" w:hAnsi="Times New Roman" w:cs="Times New Roman" w:hint="eastAsia"/>
-        </w:rPr>
-        <w:t xml:space="preserve"> </w:t>
-      </w:r>
-      <w:r>
-        <w:rPr>
-          <w:rFonts w:ascii="Times New Roman" w:hAnsi="Times New Roman" w:cs="Times New Roman" w:hint="eastAsia"/>
-        </w:rPr>
-        <w:t>기능</w:t>
-      </w:r>
-      <w:r>
-        <w:rPr>
-          <w:rFonts w:ascii="Times New Roman" w:hAnsi="Times New Roman" w:cs="Times New Roman"/>
-        </w:rPr>
-        <w:br/>
-      </w:r>
-      <w:r>
-        <w:rPr>
-          <w:rFonts w:ascii="Times New Roman" w:hAnsi="Times New Roman" w:cs="Times New Roman" w:hint="eastAsia"/>
-        </w:rPr>
-        <w:t>(Q &amp; A System)</w:t>
+          <w:rFonts w:ascii="Times New Roman" w:hAnsi="Times New Roman" w:cs="Times New Roman" w:hint="eastAsia"/>
+        </w:rPr>
+      </w:pPr>
+      <w:r>
+        <w:rPr>
+          <w:rFonts w:ascii="Times New Roman" w:hAnsi="Times New Roman" w:cs="Times New Roman" w:hint="eastAsia"/>
+        </w:rPr>
+        <w:t xml:space="preserve">Q &amp; A : </w:t>
+      </w:r>
+      <w:r>
+        <w:rPr>
+          <w:rFonts w:ascii="Times New Roman" w:hAnsi="Times New Roman" w:cs="Times New Roman" w:hint="eastAsia"/>
+        </w:rPr>
+        <w:t>참여자는</w:t>
+      </w:r>
+      <w:r>
+        <w:rPr>
+          <w:rFonts w:ascii="Times New Roman" w:hAnsi="Times New Roman" w:cs="Times New Roman" w:hint="eastAsia"/>
+        </w:rPr>
+        <w:t xml:space="preserve"> </w:t>
+      </w:r>
+      <w:r>
+        <w:rPr>
+          <w:rFonts w:ascii="Times New Roman" w:hAnsi="Times New Roman" w:cs="Times New Roman" w:hint="eastAsia"/>
+        </w:rPr>
+        <w:t>게임</w:t>
+      </w:r>
+      <w:r>
+        <w:rPr>
+          <w:rFonts w:ascii="Times New Roman" w:hAnsi="Times New Roman" w:cs="Times New Roman" w:hint="eastAsia"/>
+        </w:rPr>
+        <w:t xml:space="preserve"> </w:t>
+      </w:r>
+      <w:r>
+        <w:rPr>
+          <w:rFonts w:ascii="Times New Roman" w:hAnsi="Times New Roman" w:cs="Times New Roman" w:hint="eastAsia"/>
+        </w:rPr>
+        <w:t>내에서</w:t>
+      </w:r>
+      <w:r>
+        <w:rPr>
+          <w:rFonts w:ascii="Times New Roman" w:hAnsi="Times New Roman" w:cs="Times New Roman" w:hint="eastAsia"/>
+        </w:rPr>
+        <w:t xml:space="preserve"> </w:t>
+      </w:r>
+      <w:r>
+        <w:rPr>
+          <w:rFonts w:ascii="Times New Roman" w:hAnsi="Times New Roman" w:cs="Times New Roman" w:hint="eastAsia"/>
+        </w:rPr>
+        <w:t>자유로운</w:t>
+      </w:r>
+      <w:r>
+        <w:rPr>
+          <w:rFonts w:ascii="Times New Roman" w:hAnsi="Times New Roman" w:cs="Times New Roman" w:hint="eastAsia"/>
+        </w:rPr>
+        <w:t xml:space="preserve"> </w:t>
+      </w:r>
+      <w:r>
+        <w:rPr>
+          <w:rFonts w:ascii="Times New Roman" w:hAnsi="Times New Roman" w:cs="Times New Roman" w:hint="eastAsia"/>
+        </w:rPr>
+        <w:t>추리를</w:t>
+      </w:r>
+      <w:r>
+        <w:rPr>
+          <w:rFonts w:ascii="Times New Roman" w:hAnsi="Times New Roman" w:cs="Times New Roman" w:hint="eastAsia"/>
+        </w:rPr>
+        <w:t xml:space="preserve"> </w:t>
+      </w:r>
+      <w:r>
+        <w:rPr>
+          <w:rFonts w:ascii="Times New Roman" w:hAnsi="Times New Roman" w:cs="Times New Roman" w:hint="eastAsia"/>
+        </w:rPr>
+        <w:t>하다가</w:t>
+      </w:r>
+      <w:r>
+        <w:rPr>
+          <w:rFonts w:ascii="Times New Roman" w:hAnsi="Times New Roman" w:cs="Times New Roman" w:hint="eastAsia"/>
+        </w:rPr>
+        <w:t xml:space="preserve"> Question &amp; Answer</w:t>
+      </w:r>
+      <w:r>
+        <w:rPr>
+          <w:rFonts w:ascii="Times New Roman" w:hAnsi="Times New Roman" w:cs="Times New Roman" w:hint="eastAsia"/>
+        </w:rPr>
+        <w:t>을</w:t>
+      </w:r>
+      <w:r>
+        <w:rPr>
+          <w:rFonts w:ascii="Times New Roman" w:hAnsi="Times New Roman" w:cs="Times New Roman" w:hint="eastAsia"/>
+        </w:rPr>
+        <w:t xml:space="preserve"> </w:t>
+      </w:r>
+      <w:r>
+        <w:rPr>
+          <w:rFonts w:ascii="Times New Roman" w:hAnsi="Times New Roman" w:cs="Times New Roman" w:hint="eastAsia"/>
+        </w:rPr>
+        <w:t>질의를</w:t>
+      </w:r>
+      <w:r>
+        <w:rPr>
+          <w:rFonts w:ascii="Times New Roman" w:hAnsi="Times New Roman" w:cs="Times New Roman" w:hint="eastAsia"/>
+        </w:rPr>
+        <w:t xml:space="preserve"> </w:t>
+      </w:r>
+      <w:r>
+        <w:rPr>
+          <w:rFonts w:ascii="Times New Roman" w:hAnsi="Times New Roman" w:cs="Times New Roman" w:hint="eastAsia"/>
+        </w:rPr>
+        <w:t>하고</w:t>
+      </w:r>
+      <w:r>
+        <w:rPr>
+          <w:rFonts w:ascii="Times New Roman" w:hAnsi="Times New Roman" w:cs="Times New Roman" w:hint="eastAsia"/>
+        </w:rPr>
+        <w:t xml:space="preserve"> </w:t>
+      </w:r>
+      <w:r>
+        <w:rPr>
+          <w:rFonts w:ascii="Times New Roman" w:hAnsi="Times New Roman" w:cs="Times New Roman" w:hint="eastAsia"/>
+        </w:rPr>
+        <w:t>있다</w:t>
+      </w:r>
+      <w:r>
+        <w:rPr>
+          <w:rFonts w:ascii="Times New Roman" w:hAnsi="Times New Roman" w:cs="Times New Roman" w:hint="eastAsia"/>
+        </w:rPr>
+        <w:t>.</w:t>
       </w:r>
     </w:p>
     <w:p>
@@ -19988,42 +20210,635 @@
       </w:pPr>
       <w:r>
         <w:rPr>
-          <w:noProof/>
-        </w:rPr>
-        <w:lastRenderedPageBreak/>
-        <w:pict>
-          <v:shapetype id="_x0000_t202" coordsize="21600,21600" o:spt="202" path="m,l,21600r21600,l21600,xe">
-            <v:stroke joinstyle="miter"/>
-            <v:path gradientshapeok="t" o:connecttype="rect"/>
-          </v:shapetype>
-          <v:shape id="_x0000_s1052" type="#_x0000_t202" style="position:absolute;left:0;text-align:left;margin-left:44.2pt;margin-top:279.05pt;width:388.55pt;height:.05pt;z-index:251660288" stroked="f">
-            <v:textbox style="mso-next-textbox:#_x0000_s1052;mso-fit-shape-to-text:t" inset="0,0,0,0">
-              <w:txbxContent>
-                <w:p>
-                  <w:pPr>
-                    <w:pStyle w:val="a9"/>
-                    <w:jc w:val="center"/>
-                    <w:rPr>
-                      <w:rFonts w:ascii="Times New Roman" w:hAnsi="Times New Roman" w:cs="Times New Roman"/>
-                      <w:noProof/>
-                    </w:rPr>
-                  </w:pPr>
-                  <w:r>
-                    <w:t xml:space="preserve">Figure1 </w:t>
-                  </w:r>
-                  <w:r>
-                    <w:rPr>
-                      <w:rFonts w:hint="eastAsia"/>
-                    </w:rPr>
-                    <w:t>Our game architecture</w:t>
-                  </w:r>
-                </w:p>
-              </w:txbxContent>
-            </v:textbox>
-            <w10:wrap type="topAndBottom"/>
-          </v:shape>
-        </w:pict>
-      </w:r>
+          <w:rFonts w:ascii="Times New Roman" w:hAnsi="Times New Roman" w:cs="Times New Roman" w:hint="eastAsia"/>
+        </w:rPr>
+        <w:t>지목</w:t>
+      </w:r>
+      <w:r>
+        <w:rPr>
+          <w:rFonts w:ascii="Times New Roman" w:hAnsi="Times New Roman" w:cs="Times New Roman" w:hint="eastAsia"/>
+        </w:rPr>
+        <w:t xml:space="preserve"> </w:t>
+      </w:r>
+      <w:r>
+        <w:rPr>
+          <w:rFonts w:ascii="Times New Roman" w:hAnsi="Times New Roman" w:cs="Times New Roman" w:hint="eastAsia"/>
+        </w:rPr>
+        <w:t>대상자</w:t>
+      </w:r>
+      <w:r>
+        <w:rPr>
+          <w:rFonts w:ascii="Times New Roman" w:hAnsi="Times New Roman" w:cs="Times New Roman" w:hint="eastAsia"/>
+        </w:rPr>
+        <w:t xml:space="preserve"> </w:t>
+      </w:r>
+      <w:r>
+        <w:rPr>
+          <w:rFonts w:ascii="Times New Roman" w:hAnsi="Times New Roman" w:cs="Times New Roman" w:hint="eastAsia"/>
+        </w:rPr>
+        <w:t>제거</w:t>
+      </w:r>
+      <w:r>
+        <w:rPr>
+          <w:rFonts w:ascii="Times New Roman" w:hAnsi="Times New Roman" w:cs="Times New Roman" w:hint="eastAsia"/>
+        </w:rPr>
+        <w:t>(Elimination)  :</w:t>
+      </w:r>
+      <w:r>
+        <w:rPr>
+          <w:rFonts w:ascii="Times New Roman" w:hAnsi="Times New Roman" w:cs="Times New Roman" w:hint="eastAsia"/>
+        </w:rPr>
+        <w:t xml:space="preserve"> </w:t>
+      </w:r>
+      <w:r>
+        <w:rPr>
+          <w:rFonts w:ascii="Times New Roman" w:hAnsi="Times New Roman" w:cs="Times New Roman" w:hint="eastAsia"/>
+        </w:rPr>
+        <w:t>참여자는</w:t>
+      </w:r>
+      <w:r>
+        <w:rPr>
+          <w:rFonts w:ascii="Times New Roman" w:hAnsi="Times New Roman" w:cs="Times New Roman" w:hint="eastAsia"/>
+        </w:rPr>
+        <w:t xml:space="preserve"> </w:t>
+      </w:r>
+      <w:r>
+        <w:rPr>
+          <w:rFonts w:ascii="Times New Roman" w:hAnsi="Times New Roman" w:cs="Times New Roman" w:hint="eastAsia"/>
+        </w:rPr>
+        <w:t>지금까지</w:t>
+      </w:r>
+      <w:r>
+        <w:rPr>
+          <w:rFonts w:ascii="Times New Roman" w:hAnsi="Times New Roman" w:cs="Times New Roman" w:hint="eastAsia"/>
+        </w:rPr>
+        <w:t xml:space="preserve"> </w:t>
+      </w:r>
+      <w:r>
+        <w:rPr>
+          <w:rFonts w:ascii="Times New Roman" w:hAnsi="Times New Roman" w:cs="Times New Roman" w:hint="eastAsia"/>
+        </w:rPr>
+        <w:t>추리한</w:t>
+      </w:r>
+      <w:r>
+        <w:rPr>
+          <w:rFonts w:ascii="Times New Roman" w:hAnsi="Times New Roman" w:cs="Times New Roman" w:hint="eastAsia"/>
+        </w:rPr>
+        <w:t xml:space="preserve"> </w:t>
+      </w:r>
+      <w:r>
+        <w:rPr>
+          <w:rFonts w:ascii="Times New Roman" w:hAnsi="Times New Roman" w:cs="Times New Roman" w:hint="eastAsia"/>
+        </w:rPr>
+        <w:t>내용을</w:t>
+      </w:r>
+      <w:r>
+        <w:rPr>
+          <w:rFonts w:ascii="Times New Roman" w:hAnsi="Times New Roman" w:cs="Times New Roman" w:hint="eastAsia"/>
+        </w:rPr>
+        <w:t xml:space="preserve"> </w:t>
+      </w:r>
+      <w:r>
+        <w:rPr>
+          <w:rFonts w:ascii="Times New Roman" w:hAnsi="Times New Roman" w:cs="Times New Roman" w:hint="eastAsia"/>
+        </w:rPr>
+        <w:t>토대로</w:t>
+      </w:r>
+      <w:r>
+        <w:rPr>
+          <w:rFonts w:ascii="Times New Roman" w:hAnsi="Times New Roman" w:cs="Times New Roman" w:hint="eastAsia"/>
+        </w:rPr>
+        <w:t xml:space="preserve"> </w:t>
+      </w:r>
+      <w:r>
+        <w:rPr>
+          <w:rFonts w:ascii="Times New Roman" w:hAnsi="Times New Roman" w:cs="Times New Roman" w:hint="eastAsia"/>
+        </w:rPr>
+        <w:t>상대팀의</w:t>
+      </w:r>
+      <w:r>
+        <w:rPr>
+          <w:rFonts w:ascii="Times New Roman" w:hAnsi="Times New Roman" w:cs="Times New Roman" w:hint="eastAsia"/>
+        </w:rPr>
+        <w:t xml:space="preserve"> </w:t>
+      </w:r>
+      <w:r>
+        <w:rPr>
+          <w:rFonts w:ascii="Times New Roman" w:hAnsi="Times New Roman" w:cs="Times New Roman" w:hint="eastAsia"/>
+        </w:rPr>
+        <w:t>왕으로</w:t>
+      </w:r>
+      <w:r>
+        <w:rPr>
+          <w:rFonts w:ascii="Times New Roman" w:hAnsi="Times New Roman" w:cs="Times New Roman" w:hint="eastAsia"/>
+        </w:rPr>
+        <w:t xml:space="preserve"> </w:t>
+      </w:r>
+      <w:r>
+        <w:rPr>
+          <w:rFonts w:ascii="Times New Roman" w:hAnsi="Times New Roman" w:cs="Times New Roman" w:hint="eastAsia"/>
+        </w:rPr>
+        <w:t>생각되는</w:t>
+      </w:r>
+      <w:r>
+        <w:rPr>
+          <w:rFonts w:ascii="Times New Roman" w:hAnsi="Times New Roman" w:cs="Times New Roman" w:hint="eastAsia"/>
+        </w:rPr>
+        <w:t xml:space="preserve"> </w:t>
+      </w:r>
+      <w:r>
+        <w:rPr>
+          <w:rFonts w:ascii="Times New Roman" w:hAnsi="Times New Roman" w:cs="Times New Roman" w:hint="eastAsia"/>
+        </w:rPr>
+        <w:t>다른</w:t>
+      </w:r>
+      <w:r>
+        <w:rPr>
+          <w:rFonts w:ascii="Times New Roman" w:hAnsi="Times New Roman" w:cs="Times New Roman" w:hint="eastAsia"/>
+        </w:rPr>
+        <w:t xml:space="preserve"> </w:t>
+      </w:r>
+      <w:r>
+        <w:rPr>
+          <w:rFonts w:ascii="Times New Roman" w:hAnsi="Times New Roman" w:cs="Times New Roman" w:hint="eastAsia"/>
+        </w:rPr>
+        <w:t>참여자를</w:t>
+      </w:r>
+      <w:r>
+        <w:rPr>
+          <w:rFonts w:ascii="Times New Roman" w:hAnsi="Times New Roman" w:cs="Times New Roman" w:hint="eastAsia"/>
+        </w:rPr>
+        <w:t xml:space="preserve"> </w:t>
+      </w:r>
+      <w:r>
+        <w:rPr>
+          <w:rFonts w:ascii="Times New Roman" w:hAnsi="Times New Roman" w:cs="Times New Roman" w:hint="eastAsia"/>
+        </w:rPr>
+        <w:t>지목하여</w:t>
+      </w:r>
+      <w:r>
+        <w:rPr>
+          <w:rFonts w:ascii="Times New Roman" w:hAnsi="Times New Roman" w:cs="Times New Roman" w:hint="eastAsia"/>
+        </w:rPr>
+        <w:t xml:space="preserve"> </w:t>
+      </w:r>
+      <w:r>
+        <w:rPr>
+          <w:rFonts w:ascii="Times New Roman" w:hAnsi="Times New Roman" w:cs="Times New Roman" w:hint="eastAsia"/>
+        </w:rPr>
+        <w:t>제거</w:t>
+      </w:r>
+      <w:r>
+        <w:rPr>
+          <w:rFonts w:ascii="Times New Roman" w:hAnsi="Times New Roman" w:cs="Times New Roman" w:hint="eastAsia"/>
+        </w:rPr>
+        <w:t xml:space="preserve"> </w:t>
+      </w:r>
+      <w:r>
+        <w:rPr>
+          <w:rFonts w:ascii="Times New Roman" w:hAnsi="Times New Roman" w:cs="Times New Roman" w:hint="eastAsia"/>
+        </w:rPr>
+        <w:t>한다</w:t>
+      </w:r>
+      <w:r>
+        <w:rPr>
+          <w:rFonts w:ascii="Times New Roman" w:hAnsi="Times New Roman" w:cs="Times New Roman" w:hint="eastAsia"/>
+        </w:rPr>
+        <w:t xml:space="preserve">. </w:t>
+      </w:r>
+      <w:r>
+        <w:rPr>
+          <w:rFonts w:ascii="Times New Roman" w:hAnsi="Times New Roman" w:cs="Times New Roman" w:hint="eastAsia"/>
+        </w:rPr>
+        <w:t>이</w:t>
+      </w:r>
+      <w:r>
+        <w:rPr>
+          <w:rFonts w:ascii="Times New Roman" w:hAnsi="Times New Roman" w:cs="Times New Roman" w:hint="eastAsia"/>
+        </w:rPr>
+        <w:t xml:space="preserve"> </w:t>
+      </w:r>
+      <w:r>
+        <w:rPr>
+          <w:rFonts w:ascii="Times New Roman" w:hAnsi="Times New Roman" w:cs="Times New Roman" w:hint="eastAsia"/>
+        </w:rPr>
+        <w:t>때</w:t>
+      </w:r>
+      <w:r>
+        <w:rPr>
+          <w:rFonts w:ascii="Times New Roman" w:hAnsi="Times New Roman" w:cs="Times New Roman" w:hint="eastAsia"/>
+        </w:rPr>
+        <w:t xml:space="preserve">, </w:t>
+      </w:r>
+      <w:r>
+        <w:rPr>
+          <w:rFonts w:ascii="Times New Roman" w:hAnsi="Times New Roman" w:cs="Times New Roman" w:hint="eastAsia"/>
+        </w:rPr>
+        <w:t>잘못된</w:t>
+      </w:r>
+      <w:r>
+        <w:rPr>
+          <w:rFonts w:ascii="Times New Roman" w:hAnsi="Times New Roman" w:cs="Times New Roman" w:hint="eastAsia"/>
+        </w:rPr>
+        <w:t xml:space="preserve"> </w:t>
+      </w:r>
+      <w:r>
+        <w:rPr>
+          <w:rFonts w:ascii="Times New Roman" w:hAnsi="Times New Roman" w:cs="Times New Roman" w:hint="eastAsia"/>
+        </w:rPr>
+        <w:t>추리로</w:t>
+      </w:r>
+      <w:r>
+        <w:rPr>
+          <w:rFonts w:ascii="Times New Roman" w:hAnsi="Times New Roman" w:cs="Times New Roman" w:hint="eastAsia"/>
+        </w:rPr>
+        <w:t xml:space="preserve"> </w:t>
+      </w:r>
+      <w:r>
+        <w:rPr>
+          <w:rFonts w:ascii="Times New Roman" w:hAnsi="Times New Roman" w:cs="Times New Roman" w:hint="eastAsia"/>
+        </w:rPr>
+        <w:t>인한</w:t>
+      </w:r>
+      <w:r>
+        <w:rPr>
+          <w:rFonts w:ascii="Times New Roman" w:hAnsi="Times New Roman" w:cs="Times New Roman" w:hint="eastAsia"/>
+        </w:rPr>
+        <w:t xml:space="preserve"> </w:t>
+      </w:r>
+      <w:r>
+        <w:rPr>
+          <w:rFonts w:ascii="Times New Roman" w:hAnsi="Times New Roman" w:cs="Times New Roman" w:hint="eastAsia"/>
+        </w:rPr>
+        <w:t>실패</w:t>
+      </w:r>
+      <w:r>
+        <w:rPr>
+          <w:rFonts w:ascii="Times New Roman" w:hAnsi="Times New Roman" w:cs="Times New Roman" w:hint="eastAsia"/>
+        </w:rPr>
+        <w:t xml:space="preserve"> </w:t>
+      </w:r>
+      <w:r>
+        <w:rPr>
+          <w:rFonts w:ascii="Times New Roman" w:hAnsi="Times New Roman" w:cs="Times New Roman" w:hint="eastAsia"/>
+        </w:rPr>
+        <w:t>시</w:t>
+      </w:r>
+      <w:r>
+        <w:rPr>
+          <w:rFonts w:ascii="Times New Roman" w:hAnsi="Times New Roman" w:cs="Times New Roman" w:hint="eastAsia"/>
+        </w:rPr>
+        <w:t xml:space="preserve"> </w:t>
+      </w:r>
+      <w:r>
+        <w:rPr>
+          <w:rFonts w:ascii="Times New Roman" w:hAnsi="Times New Roman" w:cs="Times New Roman" w:hint="eastAsia"/>
+        </w:rPr>
+        <w:t>본인이</w:t>
+      </w:r>
+      <w:r>
+        <w:rPr>
+          <w:rFonts w:ascii="Times New Roman" w:hAnsi="Times New Roman" w:cs="Times New Roman" w:hint="eastAsia"/>
+        </w:rPr>
+        <w:t xml:space="preserve"> </w:t>
+      </w:r>
+      <w:r>
+        <w:rPr>
+          <w:rFonts w:ascii="Times New Roman" w:hAnsi="Times New Roman" w:cs="Times New Roman" w:hint="eastAsia"/>
+        </w:rPr>
+        <w:t>제거되고</w:t>
+      </w:r>
+      <w:r>
+        <w:rPr>
+          <w:rFonts w:ascii="Times New Roman" w:hAnsi="Times New Roman" w:cs="Times New Roman" w:hint="eastAsia"/>
+        </w:rPr>
+        <w:t xml:space="preserve">, </w:t>
+      </w:r>
+      <w:r>
+        <w:rPr>
+          <w:rFonts w:ascii="Times New Roman" w:hAnsi="Times New Roman" w:cs="Times New Roman" w:hint="eastAsia"/>
+        </w:rPr>
+        <w:t>성공</w:t>
+      </w:r>
+      <w:r>
+        <w:rPr>
+          <w:rFonts w:ascii="Times New Roman" w:hAnsi="Times New Roman" w:cs="Times New Roman" w:hint="eastAsia"/>
+        </w:rPr>
+        <w:t xml:space="preserve"> </w:t>
+      </w:r>
+      <w:r>
+        <w:rPr>
+          <w:rFonts w:ascii="Times New Roman" w:hAnsi="Times New Roman" w:cs="Times New Roman" w:hint="eastAsia"/>
+        </w:rPr>
+        <w:t>시</w:t>
+      </w:r>
+      <w:r>
+        <w:rPr>
+          <w:rFonts w:ascii="Times New Roman" w:hAnsi="Times New Roman" w:cs="Times New Roman" w:hint="eastAsia"/>
+        </w:rPr>
+        <w:t xml:space="preserve"> </w:t>
+      </w:r>
+      <w:r>
+        <w:rPr>
+          <w:rFonts w:ascii="Times New Roman" w:hAnsi="Times New Roman" w:cs="Times New Roman" w:hint="eastAsia"/>
+        </w:rPr>
+        <w:t>상대팀의</w:t>
+      </w:r>
+      <w:r>
+        <w:rPr>
+          <w:rFonts w:ascii="Times New Roman" w:hAnsi="Times New Roman" w:cs="Times New Roman" w:hint="eastAsia"/>
+        </w:rPr>
+        <w:t xml:space="preserve"> </w:t>
+      </w:r>
+      <w:r>
+        <w:rPr>
+          <w:rFonts w:ascii="Times New Roman" w:hAnsi="Times New Roman" w:cs="Times New Roman" w:hint="eastAsia"/>
+        </w:rPr>
+        <w:t>왕을</w:t>
+      </w:r>
+      <w:r>
+        <w:rPr>
+          <w:rFonts w:ascii="Times New Roman" w:hAnsi="Times New Roman" w:cs="Times New Roman" w:hint="eastAsia"/>
+        </w:rPr>
+        <w:t xml:space="preserve"> </w:t>
+      </w:r>
+      <w:r>
+        <w:rPr>
+          <w:rFonts w:ascii="Times New Roman" w:hAnsi="Times New Roman" w:cs="Times New Roman" w:hint="eastAsia"/>
+        </w:rPr>
+        <w:t>완벽한</w:t>
+      </w:r>
+      <w:r>
+        <w:rPr>
+          <w:rFonts w:ascii="Times New Roman" w:hAnsi="Times New Roman" w:cs="Times New Roman" w:hint="eastAsia"/>
+        </w:rPr>
+        <w:t xml:space="preserve"> </w:t>
+      </w:r>
+      <w:r>
+        <w:rPr>
+          <w:rFonts w:ascii="Times New Roman" w:hAnsi="Times New Roman" w:cs="Times New Roman" w:hint="eastAsia"/>
+        </w:rPr>
+        <w:t>추리로</w:t>
+      </w:r>
+      <w:r>
+        <w:rPr>
+          <w:rFonts w:ascii="Times New Roman" w:hAnsi="Times New Roman" w:cs="Times New Roman" w:hint="eastAsia"/>
+        </w:rPr>
+        <w:t xml:space="preserve"> </w:t>
+      </w:r>
+      <w:r>
+        <w:rPr>
+          <w:rFonts w:ascii="Times New Roman" w:hAnsi="Times New Roman" w:cs="Times New Roman" w:hint="eastAsia"/>
+        </w:rPr>
+        <w:t>제거하여</w:t>
+      </w:r>
+      <w:r>
+        <w:rPr>
+          <w:rFonts w:ascii="Times New Roman" w:hAnsi="Times New Roman" w:cs="Times New Roman" w:hint="eastAsia"/>
+        </w:rPr>
+        <w:t xml:space="preserve"> </w:t>
+      </w:r>
+      <w:r>
+        <w:rPr>
+          <w:rFonts w:ascii="Times New Roman" w:hAnsi="Times New Roman" w:cs="Times New Roman" w:hint="eastAsia"/>
+        </w:rPr>
+        <w:t>팀의</w:t>
+      </w:r>
+      <w:r>
+        <w:rPr>
+          <w:rFonts w:ascii="Times New Roman" w:hAnsi="Times New Roman" w:cs="Times New Roman" w:hint="eastAsia"/>
+        </w:rPr>
+        <w:t xml:space="preserve"> </w:t>
+      </w:r>
+      <w:r>
+        <w:rPr>
+          <w:rFonts w:ascii="Times New Roman" w:hAnsi="Times New Roman" w:cs="Times New Roman" w:hint="eastAsia"/>
+        </w:rPr>
+        <w:t>승리로</w:t>
+      </w:r>
+      <w:r>
+        <w:rPr>
+          <w:rFonts w:ascii="Times New Roman" w:hAnsi="Times New Roman" w:cs="Times New Roman" w:hint="eastAsia"/>
+        </w:rPr>
+        <w:t xml:space="preserve"> </w:t>
+      </w:r>
+      <w:r>
+        <w:rPr>
+          <w:rFonts w:ascii="Times New Roman" w:hAnsi="Times New Roman" w:cs="Times New Roman" w:hint="eastAsia"/>
+        </w:rPr>
+        <w:t>이끌</w:t>
+      </w:r>
+      <w:r>
+        <w:rPr>
+          <w:rFonts w:ascii="Times New Roman" w:hAnsi="Times New Roman" w:cs="Times New Roman" w:hint="eastAsia"/>
+        </w:rPr>
+        <w:t xml:space="preserve"> </w:t>
+      </w:r>
+      <w:r>
+        <w:rPr>
+          <w:rFonts w:ascii="Times New Roman" w:hAnsi="Times New Roman" w:cs="Times New Roman" w:hint="eastAsia"/>
+        </w:rPr>
+        <w:t>수</w:t>
+      </w:r>
+      <w:r>
+        <w:rPr>
+          <w:rFonts w:ascii="Times New Roman" w:hAnsi="Times New Roman" w:cs="Times New Roman" w:hint="eastAsia"/>
+        </w:rPr>
+        <w:t xml:space="preserve"> </w:t>
+      </w:r>
+      <w:r>
+        <w:rPr>
+          <w:rFonts w:ascii="Times New Roman" w:hAnsi="Times New Roman" w:cs="Times New Roman" w:hint="eastAsia"/>
+        </w:rPr>
+        <w:t>있다</w:t>
+      </w:r>
+      <w:r>
+        <w:rPr>
+          <w:rFonts w:ascii="Times New Roman" w:hAnsi="Times New Roman" w:cs="Times New Roman" w:hint="eastAsia"/>
+        </w:rPr>
+        <w:t>.</w:t>
+      </w:r>
+    </w:p>
+    <w:p>
+      <w:pPr>
+        <w:pStyle w:val="a3"/>
+        <w:numPr>
+          <w:ilvl w:val="0"/>
+          <w:numId w:val="3"/>
+        </w:numPr>
+        <w:ind w:leftChars="0"/>
+        <w:rPr>
+          <w:rFonts w:ascii="Times New Roman" w:hAnsi="Times New Roman" w:cs="Times New Roman"/>
+        </w:rPr>
+      </w:pPr>
+      <w:r>
+        <w:rPr>
+          <w:rFonts w:ascii="Times New Roman" w:hAnsi="Times New Roman" w:cs="Times New Roman" w:hint="eastAsia"/>
+        </w:rPr>
+        <w:t>게임</w:t>
+      </w:r>
+      <w:r>
+        <w:rPr>
+          <w:rFonts w:ascii="Times New Roman" w:hAnsi="Times New Roman" w:cs="Times New Roman" w:hint="eastAsia"/>
+        </w:rPr>
+        <w:t xml:space="preserve"> </w:t>
+      </w:r>
+      <w:r>
+        <w:rPr>
+          <w:rFonts w:ascii="Times New Roman" w:hAnsi="Times New Roman" w:cs="Times New Roman" w:hint="eastAsia"/>
+        </w:rPr>
+        <w:t>도움</w:t>
+      </w:r>
+      <w:r>
+        <w:rPr>
+          <w:rFonts w:ascii="Times New Roman" w:hAnsi="Times New Roman" w:cs="Times New Roman" w:hint="eastAsia"/>
+        </w:rPr>
+        <w:t xml:space="preserve">(Help) : User </w:t>
+      </w:r>
+      <w:r>
+        <w:rPr>
+          <w:rFonts w:ascii="Times New Roman" w:hAnsi="Times New Roman" w:cs="Times New Roman" w:hint="eastAsia"/>
+        </w:rPr>
+        <w:t>혹은</w:t>
+      </w:r>
+      <w:r>
+        <w:rPr>
+          <w:rFonts w:ascii="Times New Roman" w:hAnsi="Times New Roman" w:cs="Times New Roman" w:hint="eastAsia"/>
+        </w:rPr>
+        <w:t xml:space="preserve"> </w:t>
+      </w:r>
+      <w:r>
+        <w:rPr>
+          <w:rFonts w:ascii="Times New Roman" w:hAnsi="Times New Roman" w:cs="Times New Roman" w:hint="eastAsia"/>
+        </w:rPr>
+        <w:t>참여자는</w:t>
+      </w:r>
+      <w:r>
+        <w:rPr>
+          <w:rFonts w:ascii="Times New Roman" w:hAnsi="Times New Roman" w:cs="Times New Roman" w:hint="eastAsia"/>
+        </w:rPr>
+        <w:t xml:space="preserve"> </w:t>
+      </w:r>
+      <w:r>
+        <w:rPr>
+          <w:rFonts w:ascii="Times New Roman" w:hAnsi="Times New Roman" w:cs="Times New Roman" w:hint="eastAsia"/>
+        </w:rPr>
+        <w:t>명령어를</w:t>
+      </w:r>
+      <w:r>
+        <w:rPr>
+          <w:rFonts w:ascii="Times New Roman" w:hAnsi="Times New Roman" w:cs="Times New Roman" w:hint="eastAsia"/>
+        </w:rPr>
+        <w:t xml:space="preserve"> </w:t>
+      </w:r>
+      <w:r>
+        <w:rPr>
+          <w:rFonts w:ascii="Times New Roman" w:hAnsi="Times New Roman" w:cs="Times New Roman" w:hint="eastAsia"/>
+        </w:rPr>
+        <w:t>통해</w:t>
+      </w:r>
+      <w:r>
+        <w:rPr>
+          <w:rFonts w:ascii="Times New Roman" w:hAnsi="Times New Roman" w:cs="Times New Roman" w:hint="eastAsia"/>
+        </w:rPr>
+        <w:t xml:space="preserve"> </w:t>
+      </w:r>
+      <w:r>
+        <w:rPr>
+          <w:rFonts w:ascii="Times New Roman" w:hAnsi="Times New Roman" w:cs="Times New Roman" w:hint="eastAsia"/>
+        </w:rPr>
+        <w:t>게임에</w:t>
+      </w:r>
+      <w:r>
+        <w:rPr>
+          <w:rFonts w:ascii="Times New Roman" w:hAnsi="Times New Roman" w:cs="Times New Roman" w:hint="eastAsia"/>
+        </w:rPr>
+        <w:t xml:space="preserve"> </w:t>
+      </w:r>
+      <w:r>
+        <w:rPr>
+          <w:rFonts w:ascii="Times New Roman" w:hAnsi="Times New Roman" w:cs="Times New Roman" w:hint="eastAsia"/>
+        </w:rPr>
+        <w:t>관해서</w:t>
+      </w:r>
+      <w:r>
+        <w:rPr>
+          <w:rFonts w:ascii="Times New Roman" w:hAnsi="Times New Roman" w:cs="Times New Roman" w:hint="eastAsia"/>
+        </w:rPr>
+        <w:t xml:space="preserve"> </w:t>
+      </w:r>
+      <w:r>
+        <w:rPr>
+          <w:rFonts w:ascii="Times New Roman" w:hAnsi="Times New Roman" w:cs="Times New Roman" w:hint="eastAsia"/>
+        </w:rPr>
+        <w:t>정보를</w:t>
+      </w:r>
+      <w:r>
+        <w:rPr>
+          <w:rFonts w:ascii="Times New Roman" w:hAnsi="Times New Roman" w:cs="Times New Roman" w:hint="eastAsia"/>
+        </w:rPr>
+        <w:t xml:space="preserve"> </w:t>
+      </w:r>
+      <w:r>
+        <w:rPr>
+          <w:rFonts w:ascii="Times New Roman" w:hAnsi="Times New Roman" w:cs="Times New Roman" w:hint="eastAsia"/>
+        </w:rPr>
+        <w:t>획득할</w:t>
+      </w:r>
+      <w:r>
+        <w:rPr>
+          <w:rFonts w:ascii="Times New Roman" w:hAnsi="Times New Roman" w:cs="Times New Roman" w:hint="eastAsia"/>
+        </w:rPr>
+        <w:t xml:space="preserve"> </w:t>
+      </w:r>
+      <w:r>
+        <w:rPr>
+          <w:rFonts w:ascii="Times New Roman" w:hAnsi="Times New Roman" w:cs="Times New Roman" w:hint="eastAsia"/>
+        </w:rPr>
+        <w:t>수</w:t>
+      </w:r>
+      <w:r>
+        <w:rPr>
+          <w:rFonts w:ascii="Times New Roman" w:hAnsi="Times New Roman" w:cs="Times New Roman" w:hint="eastAsia"/>
+        </w:rPr>
+        <w:t xml:space="preserve"> </w:t>
+      </w:r>
+      <w:r>
+        <w:rPr>
+          <w:rFonts w:ascii="Times New Roman" w:hAnsi="Times New Roman" w:cs="Times New Roman" w:hint="eastAsia"/>
+        </w:rPr>
+        <w:t>있다</w:t>
+      </w:r>
+      <w:r>
+        <w:rPr>
+          <w:rFonts w:ascii="Times New Roman" w:hAnsi="Times New Roman" w:cs="Times New Roman" w:hint="eastAsia"/>
+        </w:rPr>
+        <w:t>.</w:t>
+      </w:r>
+    </w:p>
+    <w:p>
+      <w:pPr>
+        <w:ind w:leftChars="283" w:left="566"/>
+        <w:rPr>
+          <w:rFonts w:ascii="Times New Roman" w:hAnsi="Times New Roman" w:cs="Times New Roman" w:hint="eastAsia"/>
+        </w:rPr>
+      </w:pPr>
+    </w:p>
+    <w:p>
+      <w:pPr>
+        <w:ind w:leftChars="283" w:left="566"/>
+        <w:rPr>
+          <w:rFonts w:ascii="Times New Roman" w:hAnsi="Times New Roman" w:cs="Times New Roman" w:hint="eastAsia"/>
+        </w:rPr>
+      </w:pPr>
+    </w:p>
+    <w:p>
+      <w:pPr>
+        <w:ind w:leftChars="283" w:left="566"/>
+        <w:rPr>
+          <w:rFonts w:ascii="Times New Roman" w:hAnsi="Times New Roman" w:cs="Times New Roman" w:hint="eastAsia"/>
+        </w:rPr>
+      </w:pPr>
       <w:r>
         <w:rPr>
           <w:rFonts w:ascii="Times New Roman" w:hAnsi="Times New Roman" w:cs="Times New Roman" w:hint="eastAsia"/>
@@ -20033,15 +20848,15 @@
           <wp:anchor distT="0" distB="0" distL="114300" distR="114300" simplePos="0" relativeHeight="251658240" behindDoc="0" locked="0" layoutInCell="1" allowOverlap="1">
             <wp:simplePos x="0" y="0"/>
             <wp:positionH relativeFrom="column">
-              <wp:posOffset>561340</wp:posOffset>
+              <wp:posOffset>509270</wp:posOffset>
             </wp:positionH>
             <wp:positionV relativeFrom="paragraph">
-              <wp:posOffset>401955</wp:posOffset>
+              <wp:posOffset>86995</wp:posOffset>
             </wp:positionV>
-            <wp:extent cx="4934585" cy="3084830"/>
-            <wp:effectExtent l="57150" t="19050" r="113665" b="77470"/>
+            <wp:extent cx="4371340" cy="3051810"/>
+            <wp:effectExtent l="19050" t="19050" r="10160" b="15240"/>
             <wp:wrapTopAndBottom/>
-            <wp:docPr id="15" name="그림 13" descr="C:\Users\hoo\Desktop\글미1.PNG"/>
+            <wp:docPr id="1" name="그림 1" descr="C:\Users\hoo\Desktop\소프트웨어공학 프로젝트\introduction그림.PNG"/>
             <wp:cNvGraphicFramePr>
               <a:graphicFrameLocks xmlns:a="http://schemas.openxmlformats.org/drawingml/2006/main" noChangeAspect="1"/>
             </wp:cNvGraphicFramePr>
@@ -20049,14 +20864,14 @@
               <a:graphicData uri="http://schemas.openxmlformats.org/drawingml/2006/picture">
                 <pic:pic xmlns:pic="http://schemas.openxmlformats.org/drawingml/2006/picture">
                   <pic:nvPicPr>
-                    <pic:cNvPr id="0" name="Picture 13" descr="C:\Users\hoo\Desktop\글미1.PNG"/>
+                    <pic:cNvPr id="0" name="Picture 1" descr="C:\Users\hoo\Desktop\소프트웨어공학 프로젝트\introduction그림.PNG"/>
                     <pic:cNvPicPr>
                       <a:picLocks noChangeAspect="1" noChangeArrowheads="1"/>
                     </pic:cNvPicPr>
                   </pic:nvPicPr>
                   <pic:blipFill>
                     <a:blip r:embed="rId8"/>
-                    <a:srcRect t="4762"/>
+                    <a:srcRect/>
                     <a:stretch>
                       <a:fillRect/>
                     </a:stretch>
@@ -20064,980 +20879,26 @@
                   <pic:spPr bwMode="auto">
                     <a:xfrm>
                       <a:off x="0" y="0"/>
-                      <a:ext cx="4934585" cy="3084830"/>
+                      <a:ext cx="4371340" cy="3051810"/>
                     </a:xfrm>
                     <a:prstGeom prst="rect">
                       <a:avLst/>
                     </a:prstGeom>
-                    <a:ln w="3175" cap="sq">
+                    <a:noFill/>
+                    <a:ln w="9525">
                       <a:solidFill>
-                        <a:srgbClr val="000000"/>
+                        <a:schemeClr val="tx1"/>
                       </a:solidFill>
-                      <a:prstDash val="solid"/>
                       <a:miter lim="800000"/>
+                      <a:headEnd/>
+                      <a:tailEnd/>
                     </a:ln>
-                    <a:effectLst>
-                      <a:outerShdw blurRad="50800" dist="38100" dir="2700000" algn="tl" rotWithShape="0">
-                        <a:srgbClr val="000000">
-                          <a:alpha val="43000"/>
-                        </a:srgbClr>
-                      </a:outerShdw>
-                    </a:effectLst>
                   </pic:spPr>
                 </pic:pic>
               </a:graphicData>
             </a:graphic>
           </wp:anchor>
         </w:drawing>
-      </w:r>
-      <w:r>
-        <w:rPr>
-          <w:rFonts w:ascii="Times New Roman" w:hAnsi="Times New Roman" w:cs="Times New Roman" w:hint="eastAsia"/>
-        </w:rPr>
-        <w:t>투표</w:t>
-      </w:r>
-      <w:r>
-        <w:rPr>
-          <w:rFonts w:ascii="Times New Roman" w:hAnsi="Times New Roman" w:cs="Times New Roman" w:hint="eastAsia"/>
-        </w:rPr>
-        <w:t xml:space="preserve"> </w:t>
-      </w:r>
-      <w:r>
-        <w:rPr>
-          <w:rFonts w:ascii="Times New Roman" w:hAnsi="Times New Roman" w:cs="Times New Roman" w:hint="eastAsia"/>
-        </w:rPr>
-        <w:t>시스템</w:t>
-      </w:r>
-      <w:r>
-        <w:rPr>
-          <w:rFonts w:ascii="Times New Roman" w:hAnsi="Times New Roman" w:cs="Times New Roman" w:hint="eastAsia"/>
-        </w:rPr>
-        <w:t xml:space="preserve"> </w:t>
-      </w:r>
-      <w:r>
-        <w:rPr>
-          <w:rFonts w:ascii="Times New Roman" w:hAnsi="Times New Roman" w:cs="Times New Roman" w:hint="eastAsia"/>
-        </w:rPr>
-        <w:t>기능</w:t>
-      </w:r>
-      <w:r>
-        <w:rPr>
-          <w:rFonts w:ascii="Times New Roman" w:hAnsi="Times New Roman" w:cs="Times New Roman" w:hint="eastAsia"/>
-        </w:rPr>
-        <w:t>.</w:t>
-      </w:r>
-      <w:r>
-        <w:rPr>
-          <w:rFonts w:ascii="Times New Roman" w:hAnsi="Times New Roman" w:cs="Times New Roman" w:hint="eastAsia"/>
-        </w:rPr>
-        <w:t xml:space="preserve"> (Vote System</w:t>
-      </w:r>
-      <w:r>
-        <w:rPr>
-          <w:rFonts w:ascii="Times New Roman" w:hAnsi="Times New Roman" w:cs="Times New Roman" w:hint="eastAsia"/>
-        </w:rPr>
-        <w:t>)</w:t>
-      </w:r>
-    </w:p>
-    <w:p>
-      <w:pPr>
-        <w:ind w:leftChars="283" w:left="566"/>
-        <w:rPr>
-          <w:rFonts w:ascii="Times New Roman" w:hAnsi="Times New Roman" w:cs="Times New Roman"/>
-        </w:rPr>
-      </w:pPr>
-    </w:p>
-    <w:p>
-      <w:pPr>
-        <w:ind w:leftChars="283" w:left="566"/>
-        <w:rPr>
-          <w:rFonts w:ascii="Times New Roman" w:hAnsi="Times New Roman" w:cs="Times New Roman"/>
-        </w:rPr>
-      </w:pPr>
-      <w:r>
-        <w:rPr>
-          <w:rFonts w:ascii="Times New Roman" w:hAnsi="Times New Roman" w:cs="Times New Roman" w:hint="eastAsia"/>
-        </w:rPr>
-        <w:t xml:space="preserve">  </w:t>
-      </w:r>
-      <w:r>
-        <w:rPr>
-          <w:rFonts w:ascii="Times New Roman" w:hAnsi="Times New Roman" w:cs="Times New Roman" w:hint="eastAsia"/>
-          <w:u w:val="single"/>
-        </w:rPr>
-        <w:t>Start &amp; End system</w:t>
-      </w:r>
-      <w:r>
-        <w:rPr>
-          <w:rFonts w:ascii="Times New Roman" w:hAnsi="Times New Roman" w:cs="Times New Roman" w:hint="eastAsia"/>
-        </w:rPr>
-        <w:t xml:space="preserve"> : </w:t>
-      </w:r>
-      <w:r>
-        <w:rPr>
-          <w:rFonts w:ascii="Times New Roman" w:hAnsi="Times New Roman" w:cs="Times New Roman" w:hint="eastAsia"/>
-        </w:rPr>
-        <w:t>게임의</w:t>
-      </w:r>
-      <w:r>
-        <w:rPr>
-          <w:rFonts w:ascii="Times New Roman" w:hAnsi="Times New Roman" w:cs="Times New Roman" w:hint="eastAsia"/>
-        </w:rPr>
-        <w:t xml:space="preserve"> </w:t>
-      </w:r>
-      <w:r>
-        <w:rPr>
-          <w:rFonts w:ascii="Times New Roman" w:hAnsi="Times New Roman" w:cs="Times New Roman" w:hint="eastAsia"/>
-        </w:rPr>
-        <w:t>시작과</w:t>
-      </w:r>
-      <w:r>
-        <w:rPr>
-          <w:rFonts w:ascii="Times New Roman" w:hAnsi="Times New Roman" w:cs="Times New Roman" w:hint="eastAsia"/>
-        </w:rPr>
-        <w:t xml:space="preserve"> </w:t>
-      </w:r>
-      <w:r>
-        <w:rPr>
-          <w:rFonts w:ascii="Times New Roman" w:hAnsi="Times New Roman" w:cs="Times New Roman" w:hint="eastAsia"/>
-        </w:rPr>
-        <w:t>엔드</w:t>
-      </w:r>
-      <w:r>
-        <w:rPr>
-          <w:rFonts w:ascii="Times New Roman" w:hAnsi="Times New Roman" w:cs="Times New Roman" w:hint="eastAsia"/>
-        </w:rPr>
-        <w:t xml:space="preserve"> </w:t>
-      </w:r>
-      <w:r>
-        <w:rPr>
-          <w:rFonts w:ascii="Times New Roman" w:hAnsi="Times New Roman" w:cs="Times New Roman" w:hint="eastAsia"/>
-        </w:rPr>
-        <w:t>조건을</w:t>
-      </w:r>
-      <w:r>
-        <w:rPr>
-          <w:rFonts w:ascii="Times New Roman" w:hAnsi="Times New Roman" w:cs="Times New Roman" w:hint="eastAsia"/>
-        </w:rPr>
-        <w:t xml:space="preserve"> </w:t>
-      </w:r>
-      <w:r>
-        <w:rPr>
-          <w:rFonts w:ascii="Times New Roman" w:hAnsi="Times New Roman" w:cs="Times New Roman" w:hint="eastAsia"/>
-        </w:rPr>
-        <w:t>충족하는지</w:t>
-      </w:r>
-      <w:r>
-        <w:rPr>
-          <w:rFonts w:ascii="Times New Roman" w:hAnsi="Times New Roman" w:cs="Times New Roman" w:hint="eastAsia"/>
-        </w:rPr>
-        <w:t xml:space="preserve"> </w:t>
-      </w:r>
-      <w:r>
-        <w:rPr>
-          <w:rFonts w:ascii="Times New Roman" w:hAnsi="Times New Roman" w:cs="Times New Roman" w:hint="eastAsia"/>
-        </w:rPr>
-        <w:t>관리하는</w:t>
-      </w:r>
-      <w:r>
-        <w:rPr>
-          <w:rFonts w:ascii="Times New Roman" w:hAnsi="Times New Roman" w:cs="Times New Roman" w:hint="eastAsia"/>
-        </w:rPr>
-        <w:t xml:space="preserve"> </w:t>
-      </w:r>
-      <w:r>
-        <w:rPr>
-          <w:rFonts w:ascii="Times New Roman" w:hAnsi="Times New Roman" w:cs="Times New Roman" w:hint="eastAsia"/>
-        </w:rPr>
-        <w:t>시스템이다</w:t>
-      </w:r>
-      <w:r>
-        <w:rPr>
-          <w:rFonts w:ascii="Times New Roman" w:hAnsi="Times New Roman" w:cs="Times New Roman" w:hint="eastAsia"/>
-        </w:rPr>
-        <w:t xml:space="preserve">. Start </w:t>
-      </w:r>
-      <w:r>
-        <w:rPr>
-          <w:rFonts w:ascii="Times New Roman" w:hAnsi="Times New Roman" w:cs="Times New Roman" w:hint="eastAsia"/>
-          <w:u w:val="single"/>
-        </w:rPr>
-        <w:t>system</w:t>
-      </w:r>
-      <w:r>
-        <w:rPr>
-          <w:rFonts w:ascii="Times New Roman" w:hAnsi="Times New Roman" w:cs="Times New Roman" w:hint="eastAsia"/>
-        </w:rPr>
-        <w:t>은</w:t>
-      </w:r>
-      <w:r>
-        <w:rPr>
-          <w:rFonts w:ascii="Times New Roman" w:hAnsi="Times New Roman" w:cs="Times New Roman" w:hint="eastAsia"/>
-        </w:rPr>
-        <w:t xml:space="preserve"> </w:t>
-      </w:r>
-      <w:r>
-        <w:rPr>
-          <w:rFonts w:ascii="Times New Roman" w:hAnsi="Times New Roman" w:cs="Times New Roman" w:hint="eastAsia"/>
-        </w:rPr>
-        <w:t>참여자들에게</w:t>
-      </w:r>
-      <w:r>
-        <w:rPr>
-          <w:rFonts w:ascii="Times New Roman" w:hAnsi="Times New Roman" w:cs="Times New Roman" w:hint="eastAsia"/>
-        </w:rPr>
-        <w:t xml:space="preserve"> </w:t>
-      </w:r>
-      <w:r>
-        <w:rPr>
-          <w:rFonts w:ascii="Times New Roman" w:hAnsi="Times New Roman" w:cs="Times New Roman" w:hint="eastAsia"/>
-        </w:rPr>
-        <w:t>역할</w:t>
-      </w:r>
-      <w:r>
-        <w:rPr>
-          <w:rFonts w:ascii="Times New Roman" w:hAnsi="Times New Roman" w:cs="Times New Roman" w:hint="eastAsia"/>
-        </w:rPr>
-        <w:t xml:space="preserve"> &amp; </w:t>
-      </w:r>
-      <w:r>
-        <w:rPr>
-          <w:rFonts w:ascii="Times New Roman" w:hAnsi="Times New Roman" w:cs="Times New Roman" w:hint="eastAsia"/>
-        </w:rPr>
-        <w:t>제약</w:t>
-      </w:r>
-      <w:r>
-        <w:rPr>
-          <w:rFonts w:ascii="Times New Roman" w:hAnsi="Times New Roman" w:cs="Times New Roman" w:hint="eastAsia"/>
-        </w:rPr>
-        <w:t xml:space="preserve"> </w:t>
-      </w:r>
-      <w:r>
-        <w:rPr>
-          <w:rFonts w:ascii="Times New Roman" w:hAnsi="Times New Roman" w:cs="Times New Roman" w:hint="eastAsia"/>
-        </w:rPr>
-        <w:t>조건</w:t>
-      </w:r>
-      <w:r>
-        <w:rPr>
-          <w:rFonts w:ascii="Times New Roman" w:hAnsi="Times New Roman" w:cs="Times New Roman" w:hint="eastAsia"/>
-        </w:rPr>
-        <w:t xml:space="preserve"> &amp; </w:t>
-      </w:r>
-      <w:r>
-        <w:rPr>
-          <w:rFonts w:ascii="Times New Roman" w:hAnsi="Times New Roman" w:cs="Times New Roman" w:hint="eastAsia"/>
-        </w:rPr>
-        <w:t>시작은</w:t>
-      </w:r>
-      <w:r>
-        <w:rPr>
-          <w:rFonts w:ascii="Times New Roman" w:hAnsi="Times New Roman" w:cs="Times New Roman" w:hint="eastAsia"/>
-        </w:rPr>
-        <w:t xml:space="preserve"> </w:t>
-      </w:r>
-      <w:r>
-        <w:rPr>
-          <w:rFonts w:ascii="Times New Roman" w:hAnsi="Times New Roman" w:cs="Times New Roman" w:hint="eastAsia"/>
-        </w:rPr>
-        <w:t>위한</w:t>
-      </w:r>
-      <w:r>
-        <w:rPr>
-          <w:rFonts w:ascii="Times New Roman" w:hAnsi="Times New Roman" w:cs="Times New Roman" w:hint="eastAsia"/>
-        </w:rPr>
-        <w:t xml:space="preserve"> </w:t>
-      </w:r>
-      <w:r>
-        <w:rPr>
-          <w:rFonts w:ascii="Times New Roman" w:hAnsi="Times New Roman" w:cs="Times New Roman" w:hint="eastAsia"/>
-        </w:rPr>
-        <w:t>기본</w:t>
-      </w:r>
-      <w:r>
-        <w:rPr>
-          <w:rFonts w:ascii="Times New Roman" w:hAnsi="Times New Roman" w:cs="Times New Roman" w:hint="eastAsia"/>
-        </w:rPr>
-        <w:t xml:space="preserve"> </w:t>
-      </w:r>
-      <w:r>
-        <w:rPr>
-          <w:rFonts w:ascii="Times New Roman" w:hAnsi="Times New Roman" w:cs="Times New Roman" w:hint="eastAsia"/>
-        </w:rPr>
-        <w:t>초기화를</w:t>
-      </w:r>
-      <w:r>
-        <w:rPr>
-          <w:rFonts w:ascii="Times New Roman" w:hAnsi="Times New Roman" w:cs="Times New Roman" w:hint="eastAsia"/>
-        </w:rPr>
-        <w:t xml:space="preserve"> </w:t>
-      </w:r>
-      <w:r>
-        <w:rPr>
-          <w:rFonts w:ascii="Times New Roman" w:hAnsi="Times New Roman" w:cs="Times New Roman" w:hint="eastAsia"/>
-        </w:rPr>
-        <w:t>제공하기</w:t>
-      </w:r>
-      <w:r>
-        <w:rPr>
-          <w:rFonts w:ascii="Times New Roman" w:hAnsi="Times New Roman" w:cs="Times New Roman" w:hint="eastAsia"/>
-        </w:rPr>
-        <w:t xml:space="preserve"> </w:t>
-      </w:r>
-      <w:r>
-        <w:rPr>
-          <w:rFonts w:ascii="Times New Roman" w:hAnsi="Times New Roman" w:cs="Times New Roman" w:hint="eastAsia"/>
-        </w:rPr>
-        <w:t>위한</w:t>
-      </w:r>
-      <w:r>
-        <w:rPr>
-          <w:rFonts w:ascii="Times New Roman" w:hAnsi="Times New Roman" w:cs="Times New Roman" w:hint="eastAsia"/>
-        </w:rPr>
-        <w:t xml:space="preserve"> </w:t>
-      </w:r>
-      <w:r>
-        <w:rPr>
-          <w:rFonts w:ascii="Times New Roman" w:hAnsi="Times New Roman" w:cs="Times New Roman" w:hint="eastAsia"/>
-        </w:rPr>
-        <w:t>시스템이다</w:t>
-      </w:r>
-      <w:r>
-        <w:rPr>
-          <w:rFonts w:ascii="Times New Roman" w:hAnsi="Times New Roman" w:cs="Times New Roman" w:hint="eastAsia"/>
-        </w:rPr>
-        <w:t xml:space="preserve">. </w:t>
-      </w:r>
-      <w:r>
-        <w:rPr>
-          <w:rFonts w:ascii="Times New Roman" w:hAnsi="Times New Roman" w:cs="Times New Roman" w:hint="eastAsia"/>
-          <w:u w:val="single"/>
-        </w:rPr>
-        <w:t>End System</w:t>
-      </w:r>
-      <w:r>
-        <w:rPr>
-          <w:rFonts w:ascii="Times New Roman" w:hAnsi="Times New Roman" w:cs="Times New Roman" w:hint="eastAsia"/>
-        </w:rPr>
-        <w:t>은</w:t>
-      </w:r>
-      <w:r>
-        <w:rPr>
-          <w:rFonts w:ascii="Times New Roman" w:hAnsi="Times New Roman" w:cs="Times New Roman" w:hint="eastAsia"/>
-        </w:rPr>
-        <w:t xml:space="preserve"> </w:t>
-      </w:r>
-      <w:r>
-        <w:rPr>
-          <w:rFonts w:ascii="Times New Roman" w:hAnsi="Times New Roman" w:cs="Times New Roman" w:hint="eastAsia"/>
-        </w:rPr>
-        <w:t>게임의</w:t>
-      </w:r>
-      <w:r>
-        <w:rPr>
-          <w:rFonts w:ascii="Times New Roman" w:hAnsi="Times New Roman" w:cs="Times New Roman" w:hint="eastAsia"/>
-        </w:rPr>
-        <w:t xml:space="preserve"> </w:t>
-      </w:r>
-      <w:r>
-        <w:rPr>
-          <w:rFonts w:ascii="Times New Roman" w:hAnsi="Times New Roman" w:cs="Times New Roman" w:hint="eastAsia"/>
-        </w:rPr>
-        <w:t>끝을</w:t>
-      </w:r>
-      <w:r>
-        <w:rPr>
-          <w:rFonts w:ascii="Times New Roman" w:hAnsi="Times New Roman" w:cs="Times New Roman" w:hint="eastAsia"/>
-        </w:rPr>
-        <w:t xml:space="preserve"> </w:t>
-      </w:r>
-      <w:r>
-        <w:rPr>
-          <w:rFonts w:ascii="Times New Roman" w:hAnsi="Times New Roman" w:cs="Times New Roman" w:hint="eastAsia"/>
-        </w:rPr>
-        <w:t>체크하기</w:t>
-      </w:r>
-      <w:r>
-        <w:rPr>
-          <w:rFonts w:ascii="Times New Roman" w:hAnsi="Times New Roman" w:cs="Times New Roman" w:hint="eastAsia"/>
-        </w:rPr>
-        <w:t xml:space="preserve"> </w:t>
-      </w:r>
-      <w:r>
-        <w:rPr>
-          <w:rFonts w:ascii="Times New Roman" w:hAnsi="Times New Roman" w:cs="Times New Roman" w:hint="eastAsia"/>
-        </w:rPr>
-        <w:t>위한</w:t>
-      </w:r>
-      <w:r>
-        <w:rPr>
-          <w:rFonts w:ascii="Times New Roman" w:hAnsi="Times New Roman" w:cs="Times New Roman" w:hint="eastAsia"/>
-        </w:rPr>
-        <w:t xml:space="preserve"> </w:t>
-      </w:r>
-      <w:r>
-        <w:rPr>
-          <w:rFonts w:ascii="Times New Roman" w:hAnsi="Times New Roman" w:cs="Times New Roman" w:hint="eastAsia"/>
-        </w:rPr>
-        <w:t>것으로</w:t>
-      </w:r>
-      <w:r>
-        <w:rPr>
-          <w:rFonts w:ascii="Times New Roman" w:hAnsi="Times New Roman" w:cs="Times New Roman" w:hint="eastAsia"/>
-        </w:rPr>
-        <w:t>,</w:t>
-      </w:r>
-      <w:r>
-        <w:rPr>
-          <w:rFonts w:ascii="Times New Roman" w:hAnsi="Times New Roman" w:cs="Times New Roman" w:hint="eastAsia"/>
-        </w:rPr>
-        <w:t xml:space="preserve"> </w:t>
-      </w:r>
-      <w:r>
-        <w:rPr>
-          <w:rFonts w:ascii="Times New Roman" w:hAnsi="Times New Roman" w:cs="Times New Roman" w:hint="eastAsia"/>
-        </w:rPr>
-        <w:t>왕이</w:t>
-      </w:r>
-      <w:r>
-        <w:rPr>
-          <w:rFonts w:ascii="Times New Roman" w:hAnsi="Times New Roman" w:cs="Times New Roman" w:hint="eastAsia"/>
-        </w:rPr>
-        <w:t xml:space="preserve"> </w:t>
-      </w:r>
-      <w:r>
-        <w:rPr>
-          <w:rFonts w:ascii="Times New Roman" w:hAnsi="Times New Roman" w:cs="Times New Roman" w:hint="eastAsia"/>
-        </w:rPr>
-        <w:t>죽었는지</w:t>
-      </w:r>
-      <w:r>
-        <w:rPr>
-          <w:rFonts w:ascii="Times New Roman" w:hAnsi="Times New Roman" w:cs="Times New Roman" w:hint="eastAsia"/>
-        </w:rPr>
-        <w:t xml:space="preserve"> </w:t>
-      </w:r>
-      <w:r>
-        <w:rPr>
-          <w:rFonts w:ascii="Times New Roman" w:hAnsi="Times New Roman" w:cs="Times New Roman" w:hint="eastAsia"/>
-        </w:rPr>
-        <w:t>체크하기</w:t>
-      </w:r>
-      <w:r>
-        <w:rPr>
-          <w:rFonts w:ascii="Times New Roman" w:hAnsi="Times New Roman" w:cs="Times New Roman" w:hint="eastAsia"/>
-        </w:rPr>
-        <w:t xml:space="preserve"> </w:t>
-      </w:r>
-      <w:r>
-        <w:rPr>
-          <w:rFonts w:ascii="Times New Roman" w:hAnsi="Times New Roman" w:cs="Times New Roman" w:hint="eastAsia"/>
-        </w:rPr>
-        <w:t>위한</w:t>
-      </w:r>
-      <w:r>
-        <w:rPr>
-          <w:rFonts w:ascii="Times New Roman" w:hAnsi="Times New Roman" w:cs="Times New Roman" w:hint="eastAsia"/>
-        </w:rPr>
-        <w:t xml:space="preserve"> </w:t>
-      </w:r>
-      <w:r>
-        <w:rPr>
-          <w:rFonts w:ascii="Times New Roman" w:hAnsi="Times New Roman" w:cs="Times New Roman" w:hint="eastAsia"/>
-        </w:rPr>
-        <w:t>것이다</w:t>
-      </w:r>
-      <w:r>
-        <w:rPr>
-          <w:rFonts w:ascii="Times New Roman" w:hAnsi="Times New Roman" w:cs="Times New Roman" w:hint="eastAsia"/>
-        </w:rPr>
-        <w:t xml:space="preserve">. </w:t>
-      </w:r>
-    </w:p>
-    <w:p>
-      <w:pPr>
-        <w:ind w:leftChars="283" w:left="566"/>
-        <w:rPr>
-          <w:rFonts w:ascii="Times New Roman" w:hAnsi="Times New Roman" w:cs="Times New Roman"/>
-        </w:rPr>
-      </w:pPr>
-      <w:r>
-        <w:rPr>
-          <w:rFonts w:ascii="Times New Roman" w:hAnsi="Times New Roman" w:cs="Times New Roman" w:hint="eastAsia"/>
-        </w:rPr>
-        <w:t xml:space="preserve">  </w:t>
-      </w:r>
-      <w:r>
-        <w:rPr>
-          <w:rFonts w:ascii="Times New Roman" w:hAnsi="Times New Roman" w:cs="Times New Roman" w:hint="eastAsia"/>
-          <w:u w:val="single"/>
-        </w:rPr>
-        <w:t>Q &amp; A system</w:t>
-      </w:r>
-      <w:r>
-        <w:rPr>
-          <w:rFonts w:ascii="Times New Roman" w:hAnsi="Times New Roman" w:cs="Times New Roman" w:hint="eastAsia"/>
-        </w:rPr>
-        <w:t xml:space="preserve"> : </w:t>
-      </w:r>
-      <w:r>
-        <w:rPr>
-          <w:rFonts w:ascii="Times New Roman" w:hAnsi="Times New Roman" w:cs="Times New Roman" w:hint="eastAsia"/>
-        </w:rPr>
-        <w:t>참여자의</w:t>
-      </w:r>
-      <w:r>
-        <w:rPr>
-          <w:rFonts w:ascii="Times New Roman" w:hAnsi="Times New Roman" w:cs="Times New Roman" w:hint="eastAsia"/>
-        </w:rPr>
-        <w:t xml:space="preserve"> </w:t>
-      </w:r>
-      <w:r>
-        <w:rPr>
-          <w:rFonts w:ascii="Times New Roman" w:hAnsi="Times New Roman" w:cs="Times New Roman" w:hint="eastAsia"/>
-        </w:rPr>
-        <w:t>질의</w:t>
-      </w:r>
-      <w:r>
-        <w:rPr>
-          <w:rFonts w:ascii="Times New Roman" w:hAnsi="Times New Roman" w:cs="Times New Roman" w:hint="eastAsia"/>
-        </w:rPr>
-        <w:t xml:space="preserve"> </w:t>
-      </w:r>
-      <w:r>
-        <w:rPr>
-          <w:rFonts w:ascii="Times New Roman" w:hAnsi="Times New Roman" w:cs="Times New Roman" w:hint="eastAsia"/>
-        </w:rPr>
-        <w:t>및</w:t>
-      </w:r>
-      <w:r>
-        <w:rPr>
-          <w:rFonts w:ascii="Times New Roman" w:hAnsi="Times New Roman" w:cs="Times New Roman" w:hint="eastAsia"/>
-        </w:rPr>
-        <w:t xml:space="preserve"> </w:t>
-      </w:r>
-      <w:r>
-        <w:rPr>
-          <w:rFonts w:ascii="Times New Roman" w:hAnsi="Times New Roman" w:cs="Times New Roman" w:hint="eastAsia"/>
-        </w:rPr>
-        <w:t>답변을</w:t>
-      </w:r>
-      <w:r>
-        <w:rPr>
-          <w:rFonts w:ascii="Times New Roman" w:hAnsi="Times New Roman" w:cs="Times New Roman" w:hint="eastAsia"/>
-        </w:rPr>
-        <w:t xml:space="preserve"> </w:t>
-      </w:r>
-      <w:r>
-        <w:rPr>
-          <w:rFonts w:ascii="Times New Roman" w:hAnsi="Times New Roman" w:cs="Times New Roman" w:hint="eastAsia"/>
-        </w:rPr>
-        <w:t>관리하기</w:t>
-      </w:r>
-      <w:r>
-        <w:rPr>
-          <w:rFonts w:ascii="Times New Roman" w:hAnsi="Times New Roman" w:cs="Times New Roman" w:hint="eastAsia"/>
-        </w:rPr>
-        <w:t xml:space="preserve"> </w:t>
-      </w:r>
-      <w:r>
-        <w:rPr>
-          <w:rFonts w:ascii="Times New Roman" w:hAnsi="Times New Roman" w:cs="Times New Roman" w:hint="eastAsia"/>
-        </w:rPr>
-        <w:t>위한</w:t>
-      </w:r>
-      <w:r>
-        <w:rPr>
-          <w:rFonts w:ascii="Times New Roman" w:hAnsi="Times New Roman" w:cs="Times New Roman" w:hint="eastAsia"/>
-        </w:rPr>
-        <w:t xml:space="preserve"> </w:t>
-      </w:r>
-      <w:r>
-        <w:rPr>
-          <w:rFonts w:ascii="Times New Roman" w:hAnsi="Times New Roman" w:cs="Times New Roman" w:hint="eastAsia"/>
-        </w:rPr>
-        <w:t>시스템</w:t>
-      </w:r>
-      <w:r>
-        <w:rPr>
-          <w:rFonts w:ascii="Times New Roman" w:hAnsi="Times New Roman" w:cs="Times New Roman" w:hint="eastAsia"/>
-        </w:rPr>
-        <w:t xml:space="preserve">. </w:t>
-      </w:r>
-      <w:r>
-        <w:rPr>
-          <w:rFonts w:ascii="Times New Roman" w:hAnsi="Times New Roman" w:cs="Times New Roman" w:hint="eastAsia"/>
-        </w:rPr>
-        <w:t>참여자의</w:t>
-      </w:r>
-      <w:r>
-        <w:rPr>
-          <w:rFonts w:ascii="Times New Roman" w:hAnsi="Times New Roman" w:cs="Times New Roman" w:hint="eastAsia"/>
-        </w:rPr>
-        <w:t xml:space="preserve"> </w:t>
-      </w:r>
-      <w:r>
-        <w:rPr>
-          <w:rFonts w:ascii="Times New Roman" w:hAnsi="Times New Roman" w:cs="Times New Roman" w:hint="eastAsia"/>
-        </w:rPr>
-        <w:t>질의를</w:t>
-      </w:r>
-      <w:r>
-        <w:rPr>
-          <w:rFonts w:ascii="Times New Roman" w:hAnsi="Times New Roman" w:cs="Times New Roman" w:hint="eastAsia"/>
-        </w:rPr>
-        <w:t xml:space="preserve"> </w:t>
-      </w:r>
-      <w:r>
-        <w:rPr>
-          <w:rFonts w:ascii="Times New Roman" w:hAnsi="Times New Roman" w:cs="Times New Roman" w:hint="eastAsia"/>
-        </w:rPr>
-        <w:t>해석</w:t>
-      </w:r>
-      <w:r>
-        <w:rPr>
-          <w:rFonts w:ascii="Times New Roman" w:hAnsi="Times New Roman" w:cs="Times New Roman" w:hint="eastAsia"/>
-        </w:rPr>
-        <w:t xml:space="preserve"> </w:t>
-      </w:r>
-      <w:r>
-        <w:rPr>
-          <w:rFonts w:ascii="Times New Roman" w:hAnsi="Times New Roman" w:cs="Times New Roman" w:hint="eastAsia"/>
-        </w:rPr>
-        <w:t>및</w:t>
-      </w:r>
-      <w:r>
-        <w:rPr>
-          <w:rFonts w:ascii="Times New Roman" w:hAnsi="Times New Roman" w:cs="Times New Roman" w:hint="eastAsia"/>
-        </w:rPr>
-        <w:t xml:space="preserve"> </w:t>
-      </w:r>
-      <w:r>
-        <w:rPr>
-          <w:rFonts w:ascii="Times New Roman" w:hAnsi="Times New Roman" w:cs="Times New Roman" w:hint="eastAsia"/>
-        </w:rPr>
-        <w:t>관리하고</w:t>
-      </w:r>
-      <w:r>
-        <w:rPr>
-          <w:rFonts w:ascii="Times New Roman" w:hAnsi="Times New Roman" w:cs="Times New Roman" w:hint="eastAsia"/>
-        </w:rPr>
-        <w:t xml:space="preserve">, </w:t>
-      </w:r>
-      <w:r>
-        <w:rPr>
-          <w:rFonts w:ascii="Times New Roman" w:hAnsi="Times New Roman" w:cs="Times New Roman" w:hint="eastAsia"/>
-        </w:rPr>
-        <w:t>이를</w:t>
-      </w:r>
-      <w:r>
-        <w:rPr>
-          <w:rFonts w:ascii="Times New Roman" w:hAnsi="Times New Roman" w:cs="Times New Roman" w:hint="eastAsia"/>
-        </w:rPr>
-        <w:t xml:space="preserve"> </w:t>
-      </w:r>
-      <w:r>
-        <w:rPr>
-          <w:rFonts w:ascii="Times New Roman" w:hAnsi="Times New Roman" w:cs="Times New Roman" w:hint="eastAsia"/>
-        </w:rPr>
-        <w:t>다른</w:t>
-      </w:r>
-      <w:r>
-        <w:rPr>
-          <w:rFonts w:ascii="Times New Roman" w:hAnsi="Times New Roman" w:cs="Times New Roman" w:hint="eastAsia"/>
-        </w:rPr>
-        <w:t xml:space="preserve"> </w:t>
-      </w:r>
-      <w:r>
-        <w:rPr>
-          <w:rFonts w:ascii="Times New Roman" w:hAnsi="Times New Roman" w:cs="Times New Roman" w:hint="eastAsia"/>
-        </w:rPr>
-        <w:t>참여자들에게</w:t>
-      </w:r>
-      <w:r>
-        <w:rPr>
-          <w:rFonts w:ascii="Times New Roman" w:hAnsi="Times New Roman" w:cs="Times New Roman" w:hint="eastAsia"/>
-        </w:rPr>
-        <w:t xml:space="preserve"> </w:t>
-      </w:r>
-      <w:r>
-        <w:rPr>
-          <w:rFonts w:ascii="Times New Roman" w:hAnsi="Times New Roman" w:cs="Times New Roman" w:hint="eastAsia"/>
-        </w:rPr>
-        <w:t>통보</w:t>
-      </w:r>
-      <w:r>
-        <w:rPr>
-          <w:rFonts w:ascii="Times New Roman" w:hAnsi="Times New Roman" w:cs="Times New Roman" w:hint="eastAsia"/>
-        </w:rPr>
-        <w:t xml:space="preserve">. </w:t>
-      </w:r>
-      <w:r>
-        <w:rPr>
-          <w:rFonts w:ascii="Times New Roman" w:hAnsi="Times New Roman" w:cs="Times New Roman" w:hint="eastAsia"/>
-        </w:rPr>
-        <w:t>이에</w:t>
-      </w:r>
-      <w:r>
-        <w:rPr>
-          <w:rFonts w:ascii="Times New Roman" w:hAnsi="Times New Roman" w:cs="Times New Roman" w:hint="eastAsia"/>
-        </w:rPr>
-        <w:t xml:space="preserve"> </w:t>
-      </w:r>
-      <w:r>
-        <w:rPr>
-          <w:rFonts w:ascii="Times New Roman" w:hAnsi="Times New Roman" w:cs="Times New Roman" w:hint="eastAsia"/>
-        </w:rPr>
-        <w:t>답변들을</w:t>
-      </w:r>
-      <w:r>
-        <w:rPr>
-          <w:rFonts w:ascii="Times New Roman" w:hAnsi="Times New Roman" w:cs="Times New Roman" w:hint="eastAsia"/>
-        </w:rPr>
-        <w:t xml:space="preserve"> </w:t>
-      </w:r>
-      <w:r>
-        <w:rPr>
-          <w:rFonts w:ascii="Times New Roman" w:hAnsi="Times New Roman" w:cs="Times New Roman" w:hint="eastAsia"/>
-        </w:rPr>
-        <w:t>관리하고</w:t>
-      </w:r>
-      <w:r>
-        <w:rPr>
-          <w:rFonts w:ascii="Times New Roman" w:hAnsi="Times New Roman" w:cs="Times New Roman" w:hint="eastAsia"/>
-        </w:rPr>
-        <w:t xml:space="preserve">, </w:t>
-      </w:r>
-      <w:r>
-        <w:rPr>
-          <w:rFonts w:ascii="Times New Roman" w:hAnsi="Times New Roman" w:cs="Times New Roman" w:hint="eastAsia"/>
-        </w:rPr>
-        <w:t>해석을</w:t>
-      </w:r>
-      <w:r>
-        <w:rPr>
-          <w:rFonts w:ascii="Times New Roman" w:hAnsi="Times New Roman" w:cs="Times New Roman" w:hint="eastAsia"/>
-        </w:rPr>
-        <w:t xml:space="preserve"> </w:t>
-      </w:r>
-      <w:r>
-        <w:rPr>
-          <w:rFonts w:ascii="Times New Roman" w:hAnsi="Times New Roman" w:cs="Times New Roman" w:hint="eastAsia"/>
-        </w:rPr>
-        <w:t>통해</w:t>
-      </w:r>
-      <w:r>
-        <w:rPr>
-          <w:rFonts w:ascii="Times New Roman" w:hAnsi="Times New Roman" w:cs="Times New Roman" w:hint="eastAsia"/>
-        </w:rPr>
-        <w:t xml:space="preserve"> </w:t>
-      </w:r>
-      <w:r>
-        <w:rPr>
-          <w:rFonts w:ascii="Times New Roman" w:hAnsi="Times New Roman" w:cs="Times New Roman" w:hint="eastAsia"/>
-        </w:rPr>
-        <w:t>결과를</w:t>
-      </w:r>
-      <w:r>
-        <w:rPr>
-          <w:rFonts w:ascii="Times New Roman" w:hAnsi="Times New Roman" w:cs="Times New Roman" w:hint="eastAsia"/>
-        </w:rPr>
-        <w:t xml:space="preserve"> </w:t>
-      </w:r>
-      <w:r>
-        <w:rPr>
-          <w:rFonts w:ascii="Times New Roman" w:hAnsi="Times New Roman" w:cs="Times New Roman" w:hint="eastAsia"/>
-        </w:rPr>
-        <w:t>통보한다</w:t>
-      </w:r>
-      <w:r>
-        <w:rPr>
-          <w:rFonts w:ascii="Times New Roman" w:hAnsi="Times New Roman" w:cs="Times New Roman" w:hint="eastAsia"/>
-        </w:rPr>
-        <w:t xml:space="preserve">. </w:t>
-      </w:r>
-    </w:p>
-    <w:p>
-      <w:pPr>
-        <w:ind w:leftChars="283" w:left="566"/>
-        <w:rPr>
-          <w:rFonts w:ascii="Times New Roman" w:hAnsi="Times New Roman" w:cs="Times New Roman"/>
-        </w:rPr>
-      </w:pPr>
-      <w:r>
-        <w:rPr>
-          <w:rFonts w:ascii="Times New Roman" w:hAnsi="Times New Roman" w:cs="Times New Roman" w:hint="eastAsia"/>
-        </w:rPr>
-        <w:t xml:space="preserve">  </w:t>
-      </w:r>
-      <w:r>
-        <w:rPr>
-          <w:rFonts w:ascii="Times New Roman" w:hAnsi="Times New Roman" w:cs="Times New Roman" w:hint="eastAsia"/>
-          <w:u w:val="single"/>
-        </w:rPr>
-        <w:t>Vote system</w:t>
-      </w:r>
-      <w:r>
-        <w:rPr>
-          <w:rFonts w:ascii="Times New Roman" w:hAnsi="Times New Roman" w:cs="Times New Roman" w:hint="eastAsia"/>
-        </w:rPr>
-        <w:t xml:space="preserve"> : </w:t>
-      </w:r>
-      <w:r>
-        <w:rPr>
-          <w:rFonts w:ascii="Times New Roman" w:hAnsi="Times New Roman" w:cs="Times New Roman" w:hint="eastAsia"/>
-        </w:rPr>
-        <w:t>참여자들의</w:t>
-      </w:r>
-      <w:r>
-        <w:rPr>
-          <w:rFonts w:ascii="Times New Roman" w:hAnsi="Times New Roman" w:cs="Times New Roman" w:hint="eastAsia"/>
-        </w:rPr>
-        <w:t xml:space="preserve"> </w:t>
-      </w:r>
-      <w:r>
-        <w:rPr>
-          <w:rFonts w:ascii="Times New Roman" w:hAnsi="Times New Roman" w:cs="Times New Roman" w:hint="eastAsia"/>
-        </w:rPr>
-        <w:t>투표를</w:t>
-      </w:r>
-      <w:r>
-        <w:rPr>
-          <w:rFonts w:ascii="Times New Roman" w:hAnsi="Times New Roman" w:cs="Times New Roman" w:hint="eastAsia"/>
-        </w:rPr>
-        <w:t xml:space="preserve"> </w:t>
-      </w:r>
-      <w:r>
-        <w:rPr>
-          <w:rFonts w:ascii="Times New Roman" w:hAnsi="Times New Roman" w:cs="Times New Roman" w:hint="eastAsia"/>
-        </w:rPr>
-        <w:t>행하고</w:t>
-      </w:r>
-      <w:r>
-        <w:rPr>
-          <w:rFonts w:ascii="Times New Roman" w:hAnsi="Times New Roman" w:cs="Times New Roman" w:hint="eastAsia"/>
-        </w:rPr>
-        <w:t xml:space="preserve"> </w:t>
-      </w:r>
-      <w:r>
-        <w:rPr>
-          <w:rFonts w:ascii="Times New Roman" w:hAnsi="Times New Roman" w:cs="Times New Roman" w:hint="eastAsia"/>
-        </w:rPr>
-        <w:t>투표</w:t>
-      </w:r>
-      <w:r>
-        <w:rPr>
-          <w:rFonts w:ascii="Times New Roman" w:hAnsi="Times New Roman" w:cs="Times New Roman" w:hint="eastAsia"/>
-        </w:rPr>
-        <w:t xml:space="preserve"> </w:t>
-      </w:r>
-      <w:r>
-        <w:rPr>
-          <w:rFonts w:ascii="Times New Roman" w:hAnsi="Times New Roman" w:cs="Times New Roman" w:hint="eastAsia"/>
-        </w:rPr>
-        <w:t>결과를</w:t>
-      </w:r>
-      <w:r>
-        <w:rPr>
-          <w:rFonts w:ascii="Times New Roman" w:hAnsi="Times New Roman" w:cs="Times New Roman" w:hint="eastAsia"/>
-        </w:rPr>
-        <w:t xml:space="preserve"> </w:t>
-      </w:r>
-      <w:r>
-        <w:rPr>
-          <w:rFonts w:ascii="Times New Roman" w:hAnsi="Times New Roman" w:cs="Times New Roman" w:hint="eastAsia"/>
-        </w:rPr>
-        <w:t>통보하고</w:t>
-      </w:r>
-      <w:r>
-        <w:rPr>
-          <w:rFonts w:ascii="Times New Roman" w:hAnsi="Times New Roman" w:cs="Times New Roman" w:hint="eastAsia"/>
-        </w:rPr>
-        <w:t xml:space="preserve">, </w:t>
-      </w:r>
-      <w:r>
-        <w:rPr>
-          <w:rFonts w:ascii="Times New Roman" w:hAnsi="Times New Roman" w:cs="Times New Roman" w:hint="eastAsia"/>
-        </w:rPr>
-        <w:t>많은</w:t>
-      </w:r>
-      <w:r>
-        <w:rPr>
-          <w:rFonts w:ascii="Times New Roman" w:hAnsi="Times New Roman" w:cs="Times New Roman" w:hint="eastAsia"/>
-        </w:rPr>
-        <w:t xml:space="preserve"> </w:t>
-      </w:r>
-      <w:r>
-        <w:rPr>
-          <w:rFonts w:ascii="Times New Roman" w:hAnsi="Times New Roman" w:cs="Times New Roman" w:hint="eastAsia"/>
-        </w:rPr>
-        <w:t>표를</w:t>
-      </w:r>
-      <w:r>
-        <w:rPr>
-          <w:rFonts w:ascii="Times New Roman" w:hAnsi="Times New Roman" w:cs="Times New Roman" w:hint="eastAsia"/>
-        </w:rPr>
-        <w:t xml:space="preserve"> </w:t>
-      </w:r>
-      <w:r>
-        <w:rPr>
-          <w:rFonts w:ascii="Times New Roman" w:hAnsi="Times New Roman" w:cs="Times New Roman" w:hint="eastAsia"/>
-        </w:rPr>
-        <w:t>받은</w:t>
-      </w:r>
-      <w:r>
-        <w:rPr>
-          <w:rFonts w:ascii="Times New Roman" w:hAnsi="Times New Roman" w:cs="Times New Roman" w:hint="eastAsia"/>
-        </w:rPr>
-        <w:t xml:space="preserve"> </w:t>
-      </w:r>
-      <w:r>
-        <w:rPr>
-          <w:rFonts w:ascii="Times New Roman" w:hAnsi="Times New Roman" w:cs="Times New Roman" w:hint="eastAsia"/>
-        </w:rPr>
-        <w:t>참여자를</w:t>
-      </w:r>
-      <w:r>
-        <w:rPr>
-          <w:rFonts w:ascii="Times New Roman" w:hAnsi="Times New Roman" w:cs="Times New Roman" w:hint="eastAsia"/>
-        </w:rPr>
-        <w:t xml:space="preserve"> </w:t>
-      </w:r>
-      <w:r>
-        <w:rPr>
-          <w:rFonts w:ascii="Times New Roman" w:hAnsi="Times New Roman" w:cs="Times New Roman" w:hint="eastAsia"/>
-        </w:rPr>
-        <w:t>게임에서</w:t>
-      </w:r>
-      <w:r>
-        <w:rPr>
-          <w:rFonts w:ascii="Times New Roman" w:hAnsi="Times New Roman" w:cs="Times New Roman" w:hint="eastAsia"/>
-        </w:rPr>
-        <w:t xml:space="preserve"> </w:t>
-      </w:r>
-      <w:r>
-        <w:rPr>
-          <w:rFonts w:ascii="Times New Roman" w:hAnsi="Times New Roman" w:cs="Times New Roman" w:hint="eastAsia"/>
-        </w:rPr>
-        <w:t>제외시키는</w:t>
-      </w:r>
-      <w:r>
-        <w:rPr>
-          <w:rFonts w:ascii="Times New Roman" w:hAnsi="Times New Roman" w:cs="Times New Roman" w:hint="eastAsia"/>
-        </w:rPr>
-        <w:t xml:space="preserve"> </w:t>
-      </w:r>
-      <w:r>
-        <w:rPr>
-          <w:rFonts w:ascii="Times New Roman" w:hAnsi="Times New Roman" w:cs="Times New Roman" w:hint="eastAsia"/>
-        </w:rPr>
-        <w:t>시스템이다</w:t>
-      </w:r>
-      <w:r>
-        <w:rPr>
-          <w:rFonts w:ascii="Times New Roman" w:hAnsi="Times New Roman" w:cs="Times New Roman" w:hint="eastAsia"/>
-        </w:rPr>
-        <w:t>.</w:t>
       </w:r>
     </w:p>
     <w:p>
@@ -21110,7 +20971,7 @@
         </w:numPr>
         <w:ind w:leftChars="0"/>
         <w:rPr>
-          <w:rFonts w:ascii="Times New Roman" w:hAnsi="Times New Roman" w:cs="Times New Roman"/>
+          <w:rFonts w:ascii="Times New Roman" w:hAnsi="Times New Roman" w:cs="Times New Roman" w:hint="eastAsia"/>
         </w:rPr>
       </w:pPr>
       <w:r>
@@ -21292,6 +21153,355 @@
           <w:rFonts w:ascii="Times New Roman" w:hAnsi="Times New Roman" w:cs="Times New Roman" w:hint="eastAsia"/>
         </w:rPr>
         <w:t>예상된다</w:t>
+      </w:r>
+      <w:r>
+        <w:rPr>
+          <w:rFonts w:ascii="Times New Roman" w:hAnsi="Times New Roman" w:cs="Times New Roman" w:hint="eastAsia"/>
+        </w:rPr>
+        <w:t>.</w:t>
+      </w:r>
+    </w:p>
+    <w:p>
+      <w:pPr>
+        <w:pStyle w:val="a3"/>
+        <w:numPr>
+          <w:ilvl w:val="1"/>
+          <w:numId w:val="5"/>
+        </w:numPr>
+        <w:ind w:leftChars="0"/>
+        <w:rPr>
+          <w:rFonts w:ascii="Times New Roman" w:hAnsi="Times New Roman" w:cs="Times New Roman"/>
+        </w:rPr>
+      </w:pPr>
+      <w:r>
+        <w:rPr>
+          <w:rFonts w:ascii="Times New Roman" w:hAnsi="Times New Roman" w:cs="Times New Roman" w:hint="eastAsia"/>
+        </w:rPr>
+        <w:t>데스크탑</w:t>
+      </w:r>
+      <w:r>
+        <w:rPr>
+          <w:rFonts w:ascii="Times New Roman" w:hAnsi="Times New Roman" w:cs="Times New Roman" w:hint="eastAsia"/>
+        </w:rPr>
+        <w:t xml:space="preserve"> </w:t>
+      </w:r>
+      <w:r>
+        <w:rPr>
+          <w:rFonts w:ascii="Times New Roman" w:hAnsi="Times New Roman" w:cs="Times New Roman" w:hint="eastAsia"/>
+        </w:rPr>
+        <w:t>혹은</w:t>
+      </w:r>
+      <w:r>
+        <w:rPr>
+          <w:rFonts w:ascii="Times New Roman" w:hAnsi="Times New Roman" w:cs="Times New Roman" w:hint="eastAsia"/>
+        </w:rPr>
+        <w:t xml:space="preserve"> </w:t>
+      </w:r>
+      <w:r>
+        <w:rPr>
+          <w:rFonts w:ascii="Times New Roman" w:hAnsi="Times New Roman" w:cs="Times New Roman" w:hint="eastAsia"/>
+        </w:rPr>
+        <w:t>스마트폰으로</w:t>
+      </w:r>
+      <w:r>
+        <w:rPr>
+          <w:rFonts w:ascii="Times New Roman" w:hAnsi="Times New Roman" w:cs="Times New Roman" w:hint="eastAsia"/>
+        </w:rPr>
+        <w:t xml:space="preserve"> </w:t>
+      </w:r>
+      <w:r>
+        <w:rPr>
+          <w:rFonts w:ascii="Times New Roman" w:hAnsi="Times New Roman" w:cs="Times New Roman" w:hint="eastAsia"/>
+        </w:rPr>
+        <w:t>진행할</w:t>
+      </w:r>
+      <w:r>
+        <w:rPr>
+          <w:rFonts w:ascii="Times New Roman" w:hAnsi="Times New Roman" w:cs="Times New Roman" w:hint="eastAsia"/>
+        </w:rPr>
+        <w:t xml:space="preserve"> </w:t>
+      </w:r>
+      <w:r>
+        <w:rPr>
+          <w:rFonts w:ascii="Times New Roman" w:hAnsi="Times New Roman" w:cs="Times New Roman" w:hint="eastAsia"/>
+        </w:rPr>
+        <w:t>수</w:t>
+      </w:r>
+      <w:r>
+        <w:rPr>
+          <w:rFonts w:ascii="Times New Roman" w:hAnsi="Times New Roman" w:cs="Times New Roman" w:hint="eastAsia"/>
+        </w:rPr>
+        <w:t xml:space="preserve"> </w:t>
+      </w:r>
+      <w:r>
+        <w:rPr>
+          <w:rFonts w:ascii="Times New Roman" w:hAnsi="Times New Roman" w:cs="Times New Roman" w:hint="eastAsia"/>
+        </w:rPr>
+        <w:t>있기</w:t>
+      </w:r>
+      <w:r>
+        <w:rPr>
+          <w:rFonts w:ascii="Times New Roman" w:hAnsi="Times New Roman" w:cs="Times New Roman" w:hint="eastAsia"/>
+        </w:rPr>
+        <w:t xml:space="preserve"> </w:t>
+      </w:r>
+      <w:r>
+        <w:rPr>
+          <w:rFonts w:ascii="Times New Roman" w:hAnsi="Times New Roman" w:cs="Times New Roman" w:hint="eastAsia"/>
+        </w:rPr>
+        <w:t>때문에</w:t>
+      </w:r>
+      <w:r>
+        <w:rPr>
+          <w:rFonts w:ascii="Times New Roman" w:hAnsi="Times New Roman" w:cs="Times New Roman" w:hint="eastAsia"/>
+        </w:rPr>
+        <w:t xml:space="preserve"> </w:t>
+      </w:r>
+      <w:r>
+        <w:rPr>
+          <w:rFonts w:ascii="Times New Roman" w:hAnsi="Times New Roman" w:cs="Times New Roman" w:hint="eastAsia"/>
+        </w:rPr>
+        <w:t>어디서든</w:t>
+      </w:r>
+      <w:r>
+        <w:rPr>
+          <w:rFonts w:ascii="Times New Roman" w:hAnsi="Times New Roman" w:cs="Times New Roman" w:hint="eastAsia"/>
+        </w:rPr>
+        <w:t xml:space="preserve"> discord</w:t>
+      </w:r>
+      <w:r>
+        <w:rPr>
+          <w:rFonts w:ascii="Times New Roman" w:hAnsi="Times New Roman" w:cs="Times New Roman" w:hint="eastAsia"/>
+        </w:rPr>
+        <w:t>가</w:t>
+      </w:r>
+      <w:r>
+        <w:rPr>
+          <w:rFonts w:ascii="Times New Roman" w:hAnsi="Times New Roman" w:cs="Times New Roman" w:hint="eastAsia"/>
+        </w:rPr>
+        <w:t xml:space="preserve"> </w:t>
+      </w:r>
+      <w:r>
+        <w:rPr>
+          <w:rFonts w:ascii="Times New Roman" w:hAnsi="Times New Roman" w:cs="Times New Roman" w:hint="eastAsia"/>
+        </w:rPr>
+        <w:t>설치되어</w:t>
+      </w:r>
+      <w:r>
+        <w:rPr>
+          <w:rFonts w:ascii="Times New Roman" w:hAnsi="Times New Roman" w:cs="Times New Roman" w:hint="eastAsia"/>
+        </w:rPr>
+        <w:t xml:space="preserve"> </w:t>
+      </w:r>
+      <w:r>
+        <w:rPr>
+          <w:rFonts w:ascii="Times New Roman" w:hAnsi="Times New Roman" w:cs="Times New Roman" w:hint="eastAsia"/>
+        </w:rPr>
+        <w:t>있다면</w:t>
+      </w:r>
+      <w:r>
+        <w:rPr>
+          <w:rFonts w:ascii="Times New Roman" w:hAnsi="Times New Roman" w:cs="Times New Roman" w:hint="eastAsia"/>
+        </w:rPr>
+        <w:t xml:space="preserve"> </w:t>
+      </w:r>
+      <w:r>
+        <w:rPr>
+          <w:rFonts w:ascii="Times New Roman" w:hAnsi="Times New Roman" w:cs="Times New Roman" w:hint="eastAsia"/>
+        </w:rPr>
+        <w:t>즐겁게</w:t>
+      </w:r>
+      <w:r>
+        <w:rPr>
+          <w:rFonts w:ascii="Times New Roman" w:hAnsi="Times New Roman" w:cs="Times New Roman" w:hint="eastAsia"/>
+        </w:rPr>
+        <w:t xml:space="preserve"> </w:t>
+      </w:r>
+      <w:r>
+        <w:rPr>
+          <w:rFonts w:ascii="Times New Roman" w:hAnsi="Times New Roman" w:cs="Times New Roman" w:hint="eastAsia"/>
+        </w:rPr>
+        <w:t>게임이</w:t>
+      </w:r>
+      <w:r>
+        <w:rPr>
+          <w:rFonts w:ascii="Times New Roman" w:hAnsi="Times New Roman" w:cs="Times New Roman" w:hint="eastAsia"/>
+        </w:rPr>
+        <w:t xml:space="preserve"> </w:t>
+      </w:r>
+      <w:r>
+        <w:rPr>
+          <w:rFonts w:ascii="Times New Roman" w:hAnsi="Times New Roman" w:cs="Times New Roman" w:hint="eastAsia"/>
+        </w:rPr>
+        <w:t>가능하고</w:t>
+      </w:r>
+      <w:r>
+        <w:rPr>
+          <w:rFonts w:ascii="Times New Roman" w:hAnsi="Times New Roman" w:cs="Times New Roman" w:hint="eastAsia"/>
+        </w:rPr>
+        <w:t xml:space="preserve">, </w:t>
+      </w:r>
+      <w:r>
+        <w:rPr>
+          <w:rFonts w:ascii="Times New Roman" w:hAnsi="Times New Roman" w:cs="Times New Roman" w:hint="eastAsia"/>
+        </w:rPr>
+        <w:t>오프라인에서</w:t>
+      </w:r>
+      <w:r>
+        <w:rPr>
+          <w:rFonts w:ascii="Times New Roman" w:hAnsi="Times New Roman" w:cs="Times New Roman" w:hint="eastAsia"/>
+        </w:rPr>
+        <w:t xml:space="preserve"> </w:t>
+      </w:r>
+      <w:r>
+        <w:rPr>
+          <w:rFonts w:ascii="Times New Roman" w:hAnsi="Times New Roman" w:cs="Times New Roman" w:hint="eastAsia"/>
+        </w:rPr>
+        <w:t>이</w:t>
+      </w:r>
+      <w:r>
+        <w:rPr>
+          <w:rFonts w:ascii="Times New Roman" w:hAnsi="Times New Roman" w:cs="Times New Roman" w:hint="eastAsia"/>
+        </w:rPr>
+        <w:t xml:space="preserve"> </w:t>
+      </w:r>
+      <w:r>
+        <w:rPr>
+          <w:rFonts w:ascii="Times New Roman" w:hAnsi="Times New Roman" w:cs="Times New Roman" w:hint="eastAsia"/>
+        </w:rPr>
+        <w:t>게임을</w:t>
+      </w:r>
+      <w:r>
+        <w:rPr>
+          <w:rFonts w:ascii="Times New Roman" w:hAnsi="Times New Roman" w:cs="Times New Roman" w:hint="eastAsia"/>
+        </w:rPr>
+        <w:t xml:space="preserve"> </w:t>
+      </w:r>
+      <w:r>
+        <w:rPr>
+          <w:rFonts w:ascii="Times New Roman" w:hAnsi="Times New Roman" w:cs="Times New Roman" w:hint="eastAsia"/>
+        </w:rPr>
+        <w:t>통해서</w:t>
+      </w:r>
+      <w:r>
+        <w:rPr>
+          <w:rFonts w:ascii="Times New Roman" w:hAnsi="Times New Roman" w:cs="Times New Roman" w:hint="eastAsia"/>
+        </w:rPr>
+        <w:t xml:space="preserve"> [</w:t>
+      </w:r>
+      <w:r>
+        <w:rPr>
+          <w:rFonts w:ascii="Times New Roman" w:hAnsi="Times New Roman" w:cs="Times New Roman" w:hint="eastAsia"/>
+        </w:rPr>
+        <w:t>봇</w:t>
+      </w:r>
+      <w:r>
+        <w:rPr>
+          <w:rFonts w:ascii="Times New Roman" w:hAnsi="Times New Roman" w:cs="Times New Roman" w:hint="eastAsia"/>
+        </w:rPr>
+        <w:t>]</w:t>
+      </w:r>
+      <w:r>
+        <w:rPr>
+          <w:rFonts w:ascii="Times New Roman" w:hAnsi="Times New Roman" w:cs="Times New Roman" w:hint="eastAsia"/>
+        </w:rPr>
+        <w:t>이</w:t>
+      </w:r>
+      <w:r>
+        <w:rPr>
+          <w:rFonts w:ascii="Times New Roman" w:hAnsi="Times New Roman" w:cs="Times New Roman" w:hint="eastAsia"/>
+        </w:rPr>
+        <w:t xml:space="preserve"> </w:t>
+      </w:r>
+      <w:r>
+        <w:rPr>
+          <w:rFonts w:ascii="Times New Roman" w:hAnsi="Times New Roman" w:cs="Times New Roman" w:hint="eastAsia"/>
+        </w:rPr>
+        <w:t>사회자로</w:t>
+      </w:r>
+      <w:r>
+        <w:rPr>
+          <w:rFonts w:ascii="Times New Roman" w:hAnsi="Times New Roman" w:cs="Times New Roman" w:hint="eastAsia"/>
+        </w:rPr>
+        <w:t xml:space="preserve"> </w:t>
+      </w:r>
+      <w:r>
+        <w:rPr>
+          <w:rFonts w:ascii="Times New Roman" w:hAnsi="Times New Roman" w:cs="Times New Roman" w:hint="eastAsia"/>
+        </w:rPr>
+        <w:t>게임을</w:t>
+      </w:r>
+      <w:r>
+        <w:rPr>
+          <w:rFonts w:ascii="Times New Roman" w:hAnsi="Times New Roman" w:cs="Times New Roman" w:hint="eastAsia"/>
+        </w:rPr>
+        <w:t xml:space="preserve"> </w:t>
+      </w:r>
+      <w:r>
+        <w:rPr>
+          <w:rFonts w:ascii="Times New Roman" w:hAnsi="Times New Roman" w:cs="Times New Roman" w:hint="eastAsia"/>
+        </w:rPr>
+        <w:t>진행함으로서</w:t>
+      </w:r>
+      <w:r>
+        <w:rPr>
+          <w:rFonts w:ascii="Times New Roman" w:hAnsi="Times New Roman" w:cs="Times New Roman" w:hint="eastAsia"/>
+        </w:rPr>
+        <w:t xml:space="preserve"> </w:t>
+      </w:r>
+      <w:r>
+        <w:rPr>
+          <w:rFonts w:ascii="Times New Roman" w:hAnsi="Times New Roman" w:cs="Times New Roman" w:hint="eastAsia"/>
+        </w:rPr>
+        <w:t>오프라인에서</w:t>
+      </w:r>
+      <w:r>
+        <w:rPr>
+          <w:rFonts w:ascii="Times New Roman" w:hAnsi="Times New Roman" w:cs="Times New Roman" w:hint="eastAsia"/>
+        </w:rPr>
+        <w:t xml:space="preserve"> </w:t>
+      </w:r>
+      <w:r>
+        <w:rPr>
+          <w:rFonts w:ascii="Times New Roman" w:hAnsi="Times New Roman" w:cs="Times New Roman" w:hint="eastAsia"/>
+        </w:rPr>
+        <w:t>즐길</w:t>
+      </w:r>
+      <w:r>
+        <w:rPr>
+          <w:rFonts w:ascii="Times New Roman" w:hAnsi="Times New Roman" w:cs="Times New Roman" w:hint="eastAsia"/>
+        </w:rPr>
+        <w:t xml:space="preserve"> </w:t>
+      </w:r>
+      <w:r>
+        <w:rPr>
+          <w:rFonts w:ascii="Times New Roman" w:hAnsi="Times New Roman" w:cs="Times New Roman" w:hint="eastAsia"/>
+        </w:rPr>
+        <w:t>수</w:t>
+      </w:r>
+      <w:r>
+        <w:rPr>
+          <w:rFonts w:ascii="Times New Roman" w:hAnsi="Times New Roman" w:cs="Times New Roman" w:hint="eastAsia"/>
+        </w:rPr>
+        <w:t xml:space="preserve"> </w:t>
+      </w:r>
+      <w:r>
+        <w:rPr>
+          <w:rFonts w:ascii="Times New Roman" w:hAnsi="Times New Roman" w:cs="Times New Roman" w:hint="eastAsia"/>
+        </w:rPr>
+        <w:t>있을</w:t>
+      </w:r>
+      <w:r>
+        <w:rPr>
+          <w:rFonts w:ascii="Times New Roman" w:hAnsi="Times New Roman" w:cs="Times New Roman" w:hint="eastAsia"/>
+        </w:rPr>
+        <w:t xml:space="preserve"> </w:t>
+      </w:r>
+      <w:r>
+        <w:rPr>
+          <w:rFonts w:ascii="Times New Roman" w:hAnsi="Times New Roman" w:cs="Times New Roman" w:hint="eastAsia"/>
+        </w:rPr>
+        <w:t>것이다</w:t>
       </w:r>
       <w:r>
         <w:rPr>
@@ -21340,7 +21550,6 @@
         <w:rPr>
           <w:rFonts w:ascii="Times New Roman" w:hAnsi="Times New Roman" w:cs="Times New Roman"/>
         </w:rPr>
-        <w:lastRenderedPageBreak/>
         <w:t>Objective</w:t>
       </w:r>
       <w:bookmarkEnd w:id="26"/>
@@ -21638,7 +21847,7 @@
         <w:ind w:leftChars="0"/>
         <w:outlineLvl w:val="2"/>
         <w:rPr>
-          <w:rFonts w:ascii="Times New Roman" w:hAnsi="Times New Roman" w:cs="Times New Roman" w:hint="eastAsia"/>
+          <w:rFonts w:ascii="Times New Roman" w:hAnsi="Times New Roman" w:cs="Times New Roman"/>
         </w:rPr>
       </w:pPr>
       <w:bookmarkStart w:id="28" w:name="_Toc513140806"/>
@@ -21655,7 +21864,7 @@
         <w:pStyle w:val="a3"/>
         <w:ind w:leftChars="0" w:left="709"/>
         <w:rPr>
-          <w:rFonts w:ascii="Times New Roman" w:hAnsi="Times New Roman" w:cs="Times New Roman"/>
+          <w:rFonts w:ascii="Times New Roman" w:hAnsi="Times New Roman" w:cs="Times New Roman" w:hint="eastAsia"/>
         </w:rPr>
       </w:pPr>
       <w:r>
@@ -21712,11 +21921,81 @@
         </w:rPr>
         <w:t>.</w:t>
       </w:r>
+    </w:p>
+    <w:p>
+      <w:pPr>
+        <w:pStyle w:val="a3"/>
+        <w:ind w:leftChars="0" w:left="709"/>
+        <w:rPr>
+          <w:rFonts w:ascii="Times New Roman" w:hAnsi="Times New Roman" w:cs="Times New Roman" w:hint="eastAsia"/>
+        </w:rPr>
+      </w:pPr>
+    </w:p>
+    <w:p>
+      <w:pPr>
+        <w:pStyle w:val="a3"/>
+        <w:ind w:leftChars="0" w:left="709"/>
+        <w:rPr>
+          <w:rFonts w:ascii="Times New Roman" w:hAnsi="Times New Roman" w:cs="Times New Roman"/>
+        </w:rPr>
+      </w:pPr>
+    </w:p>
+    <w:p>
+      <w:pPr>
+        <w:pStyle w:val="a3"/>
+        <w:numPr>
+          <w:ilvl w:val="3"/>
+          <w:numId w:val="2"/>
+        </w:numPr>
+        <w:ind w:leftChars="0"/>
+        <w:outlineLvl w:val="3"/>
+        <w:rPr>
+          <w:rFonts w:ascii="Times New Roman" w:hAnsi="Times New Roman" w:cs="Times New Roman"/>
+        </w:rPr>
+      </w:pPr>
+      <w:bookmarkStart w:id="29" w:name="_Toc513140807"/>
+      <w:r>
+        <w:rPr>
+          <w:rFonts w:ascii="Times New Roman" w:hAnsi="Times New Roman" w:cs="Times New Roman" w:hint="eastAsia"/>
+        </w:rPr>
+        <w:t>User &amp;</w:t>
+      </w:r>
+      <w:r>
+        <w:rPr>
+          <w:rFonts w:ascii="Times New Roman" w:hAnsi="Times New Roman" w:cs="Times New Roman" w:hint="eastAsia"/>
+        </w:rPr>
+        <w:t xml:space="preserve"> Our game</w:t>
+      </w:r>
+      <w:r>
+        <w:rPr>
+          <w:rFonts w:ascii="Times New Roman" w:hAnsi="Times New Roman" w:cs="Times New Roman" w:hint="eastAsia"/>
+        </w:rPr>
+        <w:t xml:space="preserve"> </w:t>
+      </w:r>
+      <w:r>
+        <w:rPr>
+          <w:rFonts w:ascii="Times New Roman" w:hAnsi="Times New Roman" w:cs="Times New Roman" w:hint="eastAsia"/>
+        </w:rPr>
+        <w:t>관련</w:t>
+      </w:r>
+      <w:r>
+        <w:rPr>
+          <w:rFonts w:ascii="Times New Roman" w:hAnsi="Times New Roman" w:cs="Times New Roman" w:hint="eastAsia"/>
+        </w:rPr>
+        <w:t xml:space="preserve"> </w:t>
+      </w:r>
+      <w:r>
+        <w:rPr>
+          <w:rFonts w:ascii="Times New Roman" w:hAnsi="Times New Roman" w:cs="Times New Roman" w:hint="eastAsia"/>
+        </w:rPr>
+        <w:t>용어</w:t>
+      </w:r>
+      <w:bookmarkEnd w:id="29"/>
     </w:p>
     <w:tbl>
       <w:tblPr>
         <w:tblStyle w:val="1-3"/>
-        <w:tblpPr w:leftFromText="142" w:rightFromText="142" w:vertAnchor="text" w:horzAnchor="margin" w:tblpXSpec="center" w:tblpY="700"/>
+        <w:tblpPr w:leftFromText="142" w:rightFromText="142" w:vertAnchor="text" w:horzAnchor="margin" w:tblpXSpec="center" w:tblpY="38"/>
         <w:tblW w:w="8278" w:type="dxa"/>
         <w:tblLook w:val="04A0"/>
       </w:tblPr>
@@ -21788,6 +22067,207 @@
               <w:ind w:leftChars="0" w:left="0"/>
               <w:jc w:val="left"/>
               <w:rPr>
+                <w:rFonts w:ascii="Times New Roman" w:hAnsi="Times New Roman" w:cs="Times New Roman" w:hint="eastAsia"/>
+                <w:sz w:val="18"/>
+                <w:szCs w:val="18"/>
+              </w:rPr>
+            </w:pPr>
+            <w:r>
+              <w:rPr>
+                <w:rFonts w:ascii="Times New Roman" w:hAnsi="Times New Roman" w:cs="Times New Roman" w:hint="eastAsia"/>
+                <w:sz w:val="18"/>
+                <w:szCs w:val="18"/>
+              </w:rPr>
+              <w:t>유저</w:t>
+            </w:r>
+            <w:r>
+              <w:rPr>
+                <w:rFonts w:ascii="Times New Roman" w:hAnsi="Times New Roman" w:cs="Times New Roman" w:hint="eastAsia"/>
+                <w:sz w:val="18"/>
+                <w:szCs w:val="18"/>
+              </w:rPr>
+              <w:t>(User)</w:t>
+            </w:r>
+          </w:p>
+        </w:tc>
+        <w:tc>
+          <w:tcPr>
+            <w:tcW w:w="6043" w:type="dxa"/>
+          </w:tcPr>
+          <w:p>
+            <w:pPr>
+              <w:pStyle w:val="a3"/>
+              <w:ind w:leftChars="0" w:left="0"/>
+              <w:jc w:val="left"/>
+              <w:cnfStyle w:val="000000100000"/>
+              <w:rPr>
+                <w:rFonts w:ascii="Times New Roman" w:hAnsi="Times New Roman" w:cs="Times New Roman" w:hint="eastAsia"/>
+                <w:sz w:val="18"/>
+                <w:szCs w:val="18"/>
+              </w:rPr>
+            </w:pPr>
+            <w:r>
+              <w:rPr>
+                <w:rFonts w:ascii="Times New Roman" w:hAnsi="Times New Roman" w:cs="Times New Roman" w:hint="eastAsia"/>
+                <w:sz w:val="18"/>
+                <w:szCs w:val="18"/>
+              </w:rPr>
+              <w:t>게임의</w:t>
+            </w:r>
+            <w:r>
+              <w:rPr>
+                <w:rFonts w:ascii="Times New Roman" w:hAnsi="Times New Roman" w:cs="Times New Roman" w:hint="eastAsia"/>
+                <w:sz w:val="18"/>
+                <w:szCs w:val="18"/>
+              </w:rPr>
+              <w:t xml:space="preserve"> </w:t>
+            </w:r>
+            <w:r>
+              <w:rPr>
+                <w:rFonts w:ascii="Times New Roman" w:hAnsi="Times New Roman" w:cs="Times New Roman" w:hint="eastAsia"/>
+                <w:sz w:val="18"/>
+                <w:szCs w:val="18"/>
+              </w:rPr>
+              <w:t>참여하기</w:t>
+            </w:r>
+            <w:r>
+              <w:rPr>
+                <w:rFonts w:ascii="Times New Roman" w:hAnsi="Times New Roman" w:cs="Times New Roman" w:hint="eastAsia"/>
+                <w:sz w:val="18"/>
+                <w:szCs w:val="18"/>
+              </w:rPr>
+              <w:t xml:space="preserve"> </w:t>
+            </w:r>
+            <w:r>
+              <w:rPr>
+                <w:rFonts w:ascii="Times New Roman" w:hAnsi="Times New Roman" w:cs="Times New Roman" w:hint="eastAsia"/>
+                <w:sz w:val="18"/>
+                <w:szCs w:val="18"/>
+              </w:rPr>
+              <w:t>전에</w:t>
+            </w:r>
+            <w:r>
+              <w:rPr>
+                <w:rFonts w:ascii="Times New Roman" w:hAnsi="Times New Roman" w:cs="Times New Roman" w:hint="eastAsia"/>
+                <w:sz w:val="18"/>
+                <w:szCs w:val="18"/>
+              </w:rPr>
+              <w:t xml:space="preserve"> </w:t>
+            </w:r>
+            <w:r>
+              <w:rPr>
+                <w:rFonts w:ascii="Times New Roman" w:hAnsi="Times New Roman" w:cs="Times New Roman" w:hint="eastAsia"/>
+                <w:sz w:val="18"/>
+                <w:szCs w:val="18"/>
+              </w:rPr>
+              <w:t>이</w:t>
+            </w:r>
+            <w:r>
+              <w:rPr>
+                <w:rFonts w:ascii="Times New Roman" w:hAnsi="Times New Roman" w:cs="Times New Roman" w:hint="eastAsia"/>
+                <w:sz w:val="18"/>
+                <w:szCs w:val="18"/>
+              </w:rPr>
+              <w:t xml:space="preserve"> [</w:t>
+            </w:r>
+            <w:r>
+              <w:rPr>
+                <w:rFonts w:ascii="Times New Roman" w:hAnsi="Times New Roman" w:cs="Times New Roman" w:hint="eastAsia"/>
+                <w:sz w:val="18"/>
+                <w:szCs w:val="18"/>
+              </w:rPr>
+              <w:t>봇</w:t>
+            </w:r>
+            <w:r>
+              <w:rPr>
+                <w:rFonts w:ascii="Times New Roman" w:hAnsi="Times New Roman" w:cs="Times New Roman" w:hint="eastAsia"/>
+                <w:sz w:val="18"/>
+                <w:szCs w:val="18"/>
+              </w:rPr>
+              <w:t>]</w:t>
+            </w:r>
+            <w:r>
+              <w:rPr>
+                <w:rFonts w:ascii="Times New Roman" w:hAnsi="Times New Roman" w:cs="Times New Roman" w:hint="eastAsia"/>
+                <w:sz w:val="18"/>
+                <w:szCs w:val="18"/>
+              </w:rPr>
+              <w:t>을</w:t>
+            </w:r>
+            <w:r>
+              <w:rPr>
+                <w:rFonts w:ascii="Times New Roman" w:hAnsi="Times New Roman" w:cs="Times New Roman" w:hint="eastAsia"/>
+                <w:sz w:val="18"/>
+                <w:szCs w:val="18"/>
+              </w:rPr>
+              <w:t xml:space="preserve"> </w:t>
+            </w:r>
+            <w:r>
+              <w:rPr>
+                <w:rFonts w:ascii="Times New Roman" w:hAnsi="Times New Roman" w:cs="Times New Roman" w:hint="eastAsia"/>
+                <w:sz w:val="18"/>
+                <w:szCs w:val="18"/>
+              </w:rPr>
+              <w:t>이용할</w:t>
+            </w:r>
+            <w:r>
+              <w:rPr>
+                <w:rFonts w:ascii="Times New Roman" w:hAnsi="Times New Roman" w:cs="Times New Roman" w:hint="eastAsia"/>
+                <w:sz w:val="18"/>
+                <w:szCs w:val="18"/>
+              </w:rPr>
+              <w:t xml:space="preserve"> </w:t>
+            </w:r>
+            <w:r>
+              <w:rPr>
+                <w:rFonts w:ascii="Times New Roman" w:hAnsi="Times New Roman" w:cs="Times New Roman" w:hint="eastAsia"/>
+                <w:sz w:val="18"/>
+                <w:szCs w:val="18"/>
+              </w:rPr>
+              <w:t>사람들을</w:t>
+            </w:r>
+            <w:r>
+              <w:rPr>
+                <w:rFonts w:ascii="Times New Roman" w:hAnsi="Times New Roman" w:cs="Times New Roman" w:hint="eastAsia"/>
+                <w:sz w:val="18"/>
+                <w:szCs w:val="18"/>
+              </w:rPr>
+              <w:t xml:space="preserve"> </w:t>
+            </w:r>
+            <w:r>
+              <w:rPr>
+                <w:rFonts w:ascii="Times New Roman" w:hAnsi="Times New Roman" w:cs="Times New Roman" w:hint="eastAsia"/>
+                <w:sz w:val="18"/>
+                <w:szCs w:val="18"/>
+              </w:rPr>
+              <w:t>말한다</w:t>
+            </w:r>
+            <w:r>
+              <w:rPr>
+                <w:rFonts w:ascii="Times New Roman" w:hAnsi="Times New Roman" w:cs="Times New Roman" w:hint="eastAsia"/>
+                <w:sz w:val="18"/>
+                <w:szCs w:val="18"/>
+              </w:rPr>
+              <w:t>.</w:t>
+            </w:r>
+          </w:p>
+        </w:tc>
+      </w:tr>
+      <w:tr>
+        <w:trPr>
+          <w:cnfStyle w:val="000000010000"/>
+        </w:trPr>
+        <w:tc>
+          <w:tcPr>
+            <w:cnfStyle w:val="001000000000"/>
+            <w:tcW w:w="2235" w:type="dxa"/>
+          </w:tcPr>
+          <w:p>
+            <w:pPr>
+              <w:pStyle w:val="a3"/>
+              <w:ind w:leftChars="0" w:left="0"/>
+              <w:jc w:val="left"/>
+              <w:rPr>
                 <w:rFonts w:ascii="Times New Roman" w:hAnsi="Times New Roman" w:cs="Times New Roman"/>
                 <w:sz w:val="18"/>
                 <w:szCs w:val="18"/>
@@ -21820,7 +22300,7 @@
               <w:pStyle w:val="a3"/>
               <w:ind w:leftChars="0" w:left="0"/>
               <w:jc w:val="left"/>
-              <w:cnfStyle w:val="000000100000"/>
+              <w:cnfStyle w:val="000000010000"/>
               <w:rPr>
                 <w:rFonts w:ascii="Times New Roman" w:hAnsi="Times New Roman" w:cs="Times New Roman"/>
                 <w:sz w:val="18"/>
@@ -21896,7 +22376,7 @@
       </w:tr>
       <w:tr>
         <w:trPr>
-          <w:cnfStyle w:val="000000010000"/>
+          <w:cnfStyle w:val="000000100000"/>
         </w:trPr>
         <w:tc>
           <w:tcPr>
@@ -21941,7 +22421,7 @@
               <w:pStyle w:val="a3"/>
               <w:ind w:leftChars="0" w:left="0"/>
               <w:jc w:val="left"/>
-              <w:cnfStyle w:val="000000010000"/>
+              <w:cnfStyle w:val="000000100000"/>
               <w:rPr>
                 <w:rFonts w:ascii="Times New Roman" w:hAnsi="Times New Roman" w:cs="Times New Roman"/>
                 <w:sz w:val="18"/>
@@ -22081,7 +22561,7 @@
       </w:tr>
       <w:tr>
         <w:trPr>
-          <w:cnfStyle w:val="000000100000"/>
+          <w:cnfStyle w:val="000000010000"/>
         </w:trPr>
         <w:tc>
           <w:tcPr>
@@ -22142,7 +22622,7 @@
               <w:pStyle w:val="a3"/>
               <w:ind w:leftChars="0" w:left="0"/>
               <w:jc w:val="left"/>
-              <w:cnfStyle w:val="000000100000"/>
+              <w:cnfStyle w:val="000000010000"/>
               <w:rPr>
                 <w:rFonts w:ascii="Times New Roman" w:hAnsi="Times New Roman" w:cs="Times New Roman"/>
                 <w:sz w:val="18"/>
@@ -22346,7 +22826,7 @@
       </w:tr>
       <w:tr>
         <w:trPr>
-          <w:cnfStyle w:val="000000010000"/>
+          <w:cnfStyle w:val="000000100000"/>
         </w:trPr>
         <w:tc>
           <w:tcPr>
@@ -22391,7 +22871,7 @@
               <w:pStyle w:val="a3"/>
               <w:ind w:leftChars="0" w:left="0"/>
               <w:jc w:val="left"/>
-              <w:cnfStyle w:val="000000010000"/>
+              <w:cnfStyle w:val="000000100000"/>
               <w:rPr>
                 <w:rFonts w:ascii="Times New Roman" w:hAnsi="Times New Roman" w:cs="Times New Roman"/>
                 <w:sz w:val="18"/>
@@ -22693,62 +23173,10 @@
     <w:p>
       <w:pPr>
         <w:pStyle w:val="a3"/>
-        <w:numPr>
-          <w:ilvl w:val="3"/>
-          <w:numId w:val="2"/>
-        </w:numPr>
-        <w:ind w:leftChars="0"/>
-        <w:outlineLvl w:val="3"/>
-        <w:rPr>
-          <w:rFonts w:ascii="Times New Roman" w:hAnsi="Times New Roman" w:cs="Times New Roman" w:hint="eastAsia"/>
-        </w:rPr>
-      </w:pPr>
-      <w:bookmarkStart w:id="29" w:name="_Toc513140807"/>
-      <w:r>
-        <w:rPr>
-          <w:rFonts w:ascii="Times New Roman" w:hAnsi="Times New Roman" w:cs="Times New Roman" w:hint="eastAsia"/>
-        </w:rPr>
-        <w:t>User &amp;</w:t>
-      </w:r>
-      <w:r>
-        <w:rPr>
-          <w:rFonts w:ascii="Times New Roman" w:hAnsi="Times New Roman" w:cs="Times New Roman" w:hint="eastAsia"/>
-        </w:rPr>
-        <w:t xml:space="preserve"> Our game</w:t>
-      </w:r>
-      <w:r>
-        <w:rPr>
-          <w:rFonts w:ascii="Times New Roman" w:hAnsi="Times New Roman" w:cs="Times New Roman" w:hint="eastAsia"/>
-        </w:rPr>
-        <w:t xml:space="preserve"> </w:t>
-      </w:r>
-      <w:r>
-        <w:rPr>
-          <w:rFonts w:ascii="Times New Roman" w:hAnsi="Times New Roman" w:cs="Times New Roman" w:hint="eastAsia"/>
-        </w:rPr>
-        <w:t>관련</w:t>
-      </w:r>
-      <w:r>
-        <w:rPr>
-          <w:rFonts w:ascii="Times New Roman" w:hAnsi="Times New Roman" w:cs="Times New Roman" w:hint="eastAsia"/>
-        </w:rPr>
-        <w:t xml:space="preserve"> </w:t>
-      </w:r>
-      <w:r>
-        <w:rPr>
-          <w:rFonts w:ascii="Times New Roman" w:hAnsi="Times New Roman" w:cs="Times New Roman" w:hint="eastAsia"/>
-        </w:rPr>
-        <w:t>용어</w:t>
-      </w:r>
-      <w:bookmarkEnd w:id="29"/>
-    </w:p>
-    <w:p>
-      <w:pPr>
-        <w:pStyle w:val="a3"/>
         <w:ind w:leftChars="0" w:left="851"/>
         <w:outlineLvl w:val="3"/>
         <w:rPr>
-          <w:rFonts w:ascii="Times New Roman" w:hAnsi="Times New Roman" w:cs="Times New Roman" w:hint="eastAsia"/>
+          <w:rFonts w:ascii="Times New Roman" w:hAnsi="Times New Roman" w:cs="Times New Roman"/>
         </w:rPr>
       </w:pPr>
     </w:p>
@@ -22762,7 +23190,7 @@
         <w:ind w:leftChars="0"/>
         <w:outlineLvl w:val="3"/>
         <w:rPr>
-          <w:rFonts w:ascii="Times New Roman" w:hAnsi="Times New Roman" w:cs="Times New Roman" w:hint="eastAsia"/>
+          <w:rFonts w:ascii="Times New Roman" w:hAnsi="Times New Roman" w:cs="Times New Roman"/>
         </w:rPr>
       </w:pPr>
       <w:bookmarkStart w:id="30" w:name="_Toc513140808"/>
@@ -23022,7 +23450,7 @@
         <w:ind w:leftChars="354" w:left="708"/>
         <w:outlineLvl w:val="3"/>
         <w:rPr>
-          <w:rFonts w:ascii="Times New Roman" w:hAnsi="Times New Roman" w:cs="Times New Roman" w:hint="eastAsia"/>
+          <w:rFonts w:ascii="Times New Roman" w:hAnsi="Times New Roman" w:cs="Times New Roman"/>
         </w:rPr>
       </w:pPr>
     </w:p>
@@ -23558,7 +23986,7 @@
         <w:pStyle w:val="a3"/>
         <w:ind w:leftChars="0" w:left="709"/>
         <w:rPr>
-          <w:rFonts w:ascii="Times New Roman" w:hAnsi="Times New Roman" w:cs="Times New Roman" w:hint="eastAsia"/>
+          <w:rFonts w:ascii="Times New Roman" w:hAnsi="Times New Roman" w:cs="Times New Roman"/>
         </w:rPr>
       </w:pPr>
     </w:p>
@@ -23589,7 +24017,6 @@
         <w:rPr>
           <w:rFonts w:ascii="Times New Roman" w:hAnsi="Times New Roman" w:cs="Times New Roman"/>
         </w:rPr>
-        <w:lastRenderedPageBreak/>
         <w:t>User Requirement Definition</w:t>
       </w:r>
       <w:bookmarkEnd w:id="33"/>
@@ -23761,7 +24188,7 @@
         <w:ind w:leftChars="0"/>
         <w:outlineLvl w:val="1"/>
         <w:rPr>
-          <w:rFonts w:ascii="Times New Roman" w:hAnsi="Times New Roman" w:cs="Times New Roman" w:hint="eastAsia"/>
+          <w:rFonts w:ascii="Times New Roman" w:hAnsi="Times New Roman" w:cs="Times New Roman"/>
         </w:rPr>
       </w:pPr>
       <w:bookmarkStart w:id="35" w:name="_Toc513140813"/>
@@ -23769,6 +24196,7 @@
         <w:rPr>
           <w:rFonts w:ascii="Times New Roman" w:hAnsi="Times New Roman" w:cs="Times New Roman"/>
         </w:rPr>
+        <w:lastRenderedPageBreak/>
         <w:t>Functional Requirements</w:t>
       </w:r>
       <w:bookmarkEnd w:id="35"/>
@@ -23863,7 +24291,7 @@
         <w:ind w:leftChars="0"/>
         <w:outlineLvl w:val="2"/>
         <w:rPr>
-          <w:rFonts w:ascii="Times New Roman" w:hAnsi="Times New Roman" w:cs="Times New Roman" w:hint="eastAsia"/>
+          <w:rFonts w:ascii="Times New Roman" w:hAnsi="Times New Roman" w:cs="Times New Roman"/>
         </w:rPr>
       </w:pPr>
       <w:bookmarkStart w:id="36" w:name="_Toc513140814"/>
@@ -23892,7 +24320,7 @@
         <w:pStyle w:val="a3"/>
         <w:ind w:leftChars="0" w:left="709"/>
         <w:rPr>
-          <w:rFonts w:ascii="Times New Roman" w:hAnsi="Times New Roman" w:cs="Times New Roman" w:hint="eastAsia"/>
+          <w:rFonts w:ascii="Times New Roman" w:hAnsi="Times New Roman" w:cs="Times New Roman"/>
         </w:rPr>
       </w:pPr>
       <w:r>
@@ -23984,7 +24412,7 @@
         <w:ind w:leftChars="0"/>
         <w:outlineLvl w:val="3"/>
         <w:rPr>
-          <w:rFonts w:ascii="Times New Roman" w:hAnsi="Times New Roman" w:cs="Times New Roman" w:hint="eastAsia"/>
+          <w:rFonts w:ascii="Times New Roman" w:hAnsi="Times New Roman" w:cs="Times New Roman"/>
         </w:rPr>
       </w:pPr>
       <w:r>
@@ -24084,7 +24512,7 @@
         <w:ind w:leftChars="0"/>
         <w:outlineLvl w:val="3"/>
         <w:rPr>
-          <w:rFonts w:ascii="Times New Roman" w:hAnsi="Times New Roman" w:cs="Times New Roman" w:hint="eastAsia"/>
+          <w:rFonts w:ascii="Times New Roman" w:hAnsi="Times New Roman" w:cs="Times New Roman"/>
         </w:rPr>
       </w:pPr>
       <w:bookmarkStart w:id="38" w:name="_Toc513140816"/>
@@ -24243,7 +24671,7 @@
         <w:ind w:leftChars="0"/>
         <w:outlineLvl w:val="3"/>
         <w:rPr>
-          <w:rFonts w:ascii="Times New Roman" w:hAnsi="Times New Roman" w:cs="Times New Roman" w:hint="eastAsia"/>
+          <w:rFonts w:ascii="Times New Roman" w:hAnsi="Times New Roman" w:cs="Times New Roman"/>
         </w:rPr>
       </w:pPr>
       <w:bookmarkStart w:id="39" w:name="_Toc513140817"/>
@@ -24260,7 +24688,7 @@
         <w:pStyle w:val="a3"/>
         <w:ind w:leftChars="0" w:left="851"/>
         <w:rPr>
-          <w:rFonts w:ascii="Times New Roman" w:hAnsi="Times New Roman" w:cs="Times New Roman" w:hint="eastAsia"/>
+          <w:rFonts w:ascii="Times New Roman" w:hAnsi="Times New Roman" w:cs="Times New Roman"/>
         </w:rPr>
       </w:pPr>
       <w:r>
@@ -24393,7 +24821,6 @@
         <w:rPr>
           <w:rFonts w:ascii="Times New Roman" w:hAnsi="Times New Roman" w:cs="Times New Roman" w:hint="eastAsia"/>
         </w:rPr>
-        <w:lastRenderedPageBreak/>
         <w:t>틀리면</w:t>
       </w:r>
       <w:r>
@@ -24437,7 +24864,7 @@
         <w:ind w:leftChars="0"/>
         <w:outlineLvl w:val="3"/>
         <w:rPr>
-          <w:rFonts w:ascii="Times New Roman" w:hAnsi="Times New Roman" w:cs="Times New Roman" w:hint="eastAsia"/>
+          <w:rFonts w:ascii="Times New Roman" w:hAnsi="Times New Roman" w:cs="Times New Roman"/>
         </w:rPr>
       </w:pPr>
       <w:bookmarkStart w:id="40" w:name="_Toc513140818"/>
@@ -24454,7 +24881,7 @@
         <w:pStyle w:val="a3"/>
         <w:ind w:leftChars="0" w:left="851"/>
         <w:rPr>
-          <w:rFonts w:ascii="Times New Roman" w:hAnsi="Times New Roman" w:cs="Times New Roman" w:hint="eastAsia"/>
+          <w:rFonts w:ascii="Times New Roman" w:hAnsi="Times New Roman" w:cs="Times New Roman"/>
         </w:rPr>
       </w:pPr>
       <w:r>
@@ -24464,7 +24891,14 @@
         <w:rPr>
           <w:rFonts w:hint="eastAsia"/>
         </w:rPr>
-        <w:t>에 도움말 명령어를 입력하는 것으로 [봇]을 사용하기 위해 필요한 명령어나 게임의 룰을 볼 수 있다.또한,게임 도중에 로그 명령어를 입력하는 것으로 지금까지 이루어진 문답 내역</w:t>
+        <w:t>에 도움말 명령어를 입력하는 것으로 [봇]을 사용하기 위해 필요한 명령어나 게임의 룰을 볼 수 있다.또한,게임 도중에 로그 명령어를 입력하는 것으로 지금까지 이루</w:t>
+      </w:r>
+      <w:r>
+        <w:rPr>
+          <w:rFonts w:hint="eastAsia"/>
+        </w:rPr>
+        <w:lastRenderedPageBreak/>
+        <w:t>어진 문답 내역</w:t>
       </w:r>
       <w:r>
         <w:rPr>
@@ -24489,7 +24923,7 @@
         <w:ind w:leftChars="0"/>
         <w:outlineLvl w:val="3"/>
         <w:rPr>
-          <w:rFonts w:ascii="Times New Roman" w:hAnsi="Times New Roman" w:cs="Times New Roman" w:hint="eastAsia"/>
+          <w:rFonts w:ascii="Times New Roman" w:hAnsi="Times New Roman" w:cs="Times New Roman"/>
         </w:rPr>
       </w:pPr>
       <w:bookmarkStart w:id="41" w:name="_Toc513140819"/>
@@ -24518,7 +24952,7 @@
         <w:pStyle w:val="a3"/>
         <w:ind w:leftChars="0" w:left="851"/>
         <w:rPr>
-          <w:rFonts w:ascii="Times New Roman" w:hAnsi="Times New Roman" w:cs="Times New Roman" w:hint="eastAsia"/>
+          <w:rFonts w:ascii="Times New Roman" w:hAnsi="Times New Roman" w:cs="Times New Roman"/>
         </w:rPr>
       </w:pPr>
       <w:r>
@@ -25047,7 +25481,7 @@
         <w:ind w:leftChars="0"/>
         <w:outlineLvl w:val="2"/>
         <w:rPr>
-          <w:rFonts w:ascii="Times New Roman" w:hAnsi="Times New Roman" w:cs="Times New Roman" w:hint="eastAsia"/>
+          <w:rFonts w:ascii="Times New Roman" w:hAnsi="Times New Roman" w:cs="Times New Roman"/>
         </w:rPr>
       </w:pPr>
       <w:bookmarkStart w:id="43" w:name="_Toc513140821"/>
@@ -25104,7 +25538,7 @@
         <w:pStyle w:val="a3"/>
         <w:ind w:leftChars="0" w:left="851"/>
         <w:rPr>
-          <w:rFonts w:ascii="Times New Roman" w:hAnsi="Times New Roman" w:cs="Times New Roman" w:hint="eastAsia"/>
+          <w:rFonts w:ascii="Times New Roman" w:hAnsi="Times New Roman" w:cs="Times New Roman"/>
         </w:rPr>
       </w:pPr>
       <w:r>
@@ -25442,7 +25876,7 @@
         <w:ind w:leftChars="0"/>
         <w:outlineLvl w:val="3"/>
         <w:rPr>
-          <w:rFonts w:ascii="Times New Roman" w:hAnsi="Times New Roman" w:cs="Times New Roman" w:hint="eastAsia"/>
+          <w:rFonts w:ascii="Times New Roman" w:hAnsi="Times New Roman" w:cs="Times New Roman"/>
         </w:rPr>
       </w:pPr>
       <w:bookmarkStart w:id="45" w:name="_Toc513140823"/>
@@ -25465,7 +25899,7 @@
         <w:pStyle w:val="a3"/>
         <w:ind w:leftChars="0" w:left="851"/>
         <w:rPr>
-          <w:rFonts w:ascii="Times New Roman" w:hAnsi="Times New Roman" w:cs="Times New Roman" w:hint="eastAsia"/>
+          <w:rFonts w:ascii="Times New Roman" w:hAnsi="Times New Roman" w:cs="Times New Roman"/>
         </w:rPr>
       </w:pPr>
       <w:r>
@@ -26176,7 +26610,7 @@
         <w:pStyle w:val="a3"/>
         <w:ind w:leftChars="0" w:left="851"/>
         <w:rPr>
-          <w:rFonts w:ascii="Times New Roman" w:hAnsi="Times New Roman" w:cs="Times New Roman" w:hint="eastAsia"/>
+          <w:rFonts w:ascii="Times New Roman" w:hAnsi="Times New Roman" w:cs="Times New Roman"/>
         </w:rPr>
       </w:pPr>
       <w:r>
@@ -26244,7 +26678,7 @@
         <w:ind w:leftChars="0"/>
         <w:outlineLvl w:val="3"/>
         <w:rPr>
-          <w:rFonts w:ascii="Times New Roman" w:hAnsi="Times New Roman" w:cs="Times New Roman" w:hint="eastAsia"/>
+          <w:rFonts w:ascii="Times New Roman" w:hAnsi="Times New Roman" w:cs="Times New Roman"/>
         </w:rPr>
       </w:pPr>
       <w:bookmarkStart w:id="46" w:name="_Toc513140824"/>
@@ -26267,7 +26701,7 @@
         <w:pStyle w:val="a3"/>
         <w:ind w:leftChars="0" w:left="851"/>
         <w:rPr>
-          <w:rFonts w:ascii="Times New Roman" w:hAnsi="Times New Roman" w:cs="Times New Roman" w:hint="eastAsia"/>
+          <w:rFonts w:ascii="Times New Roman" w:hAnsi="Times New Roman" w:cs="Times New Roman"/>
         </w:rPr>
       </w:pPr>
       <w:r>
@@ -26845,7 +27279,7 @@
         <w:ind w:leftChars="0"/>
         <w:outlineLvl w:val="3"/>
         <w:rPr>
-          <w:rFonts w:ascii="Times New Roman" w:hAnsi="Times New Roman" w:cs="Times New Roman" w:hint="eastAsia"/>
+          <w:rFonts w:ascii="Times New Roman" w:hAnsi="Times New Roman" w:cs="Times New Roman"/>
         </w:rPr>
       </w:pPr>
       <w:bookmarkStart w:id="47" w:name="_Toc513140825"/>
@@ -26853,7 +27287,6 @@
         <w:rPr>
           <w:rFonts w:ascii="Times New Roman" w:hAnsi="Times New Roman" w:cs="Times New Roman" w:hint="eastAsia"/>
         </w:rPr>
-        <w:lastRenderedPageBreak/>
         <w:t>Dependability</w:t>
       </w:r>
       <w:r>
@@ -26869,7 +27302,7 @@
         <w:pStyle w:val="a3"/>
         <w:ind w:leftChars="0" w:left="851"/>
         <w:rPr>
-          <w:rFonts w:ascii="Times New Roman" w:hAnsi="Times New Roman" w:cs="Times New Roman" w:hint="eastAsia"/>
+          <w:rFonts w:ascii="Times New Roman" w:hAnsi="Times New Roman" w:cs="Times New Roman"/>
         </w:rPr>
       </w:pPr>
       <w:r>
@@ -27309,6 +27742,7 @@
         <w:rPr>
           <w:rFonts w:ascii="Times New Roman" w:hAnsi="Times New Roman" w:cs="Times New Roman"/>
         </w:rPr>
+        <w:lastRenderedPageBreak/>
         <w:t>가</w:t>
       </w:r>
       <w:r>
@@ -27352,7 +27786,7 @@
         <w:ind w:leftChars="0"/>
         <w:outlineLvl w:val="3"/>
         <w:rPr>
-          <w:rFonts w:ascii="Times New Roman" w:hAnsi="Times New Roman" w:cs="Times New Roman" w:hint="eastAsia"/>
+          <w:rFonts w:ascii="Times New Roman" w:hAnsi="Times New Roman" w:cs="Times New Roman"/>
         </w:rPr>
       </w:pPr>
       <w:bookmarkStart w:id="48" w:name="_Toc513140826"/>
@@ -27375,7 +27809,7 @@
         <w:pStyle w:val="a3"/>
         <w:ind w:leftChars="0" w:left="851"/>
         <w:rPr>
-          <w:rFonts w:ascii="Times New Roman" w:hAnsi="Times New Roman" w:cs="Times New Roman" w:hint="eastAsia"/>
+          <w:rFonts w:ascii="Times New Roman" w:hAnsi="Times New Roman" w:cs="Times New Roman"/>
         </w:rPr>
       </w:pPr>
       <w:r>
@@ -28038,7 +28472,7 @@
         <w:pStyle w:val="a3"/>
         <w:ind w:leftChars="0" w:left="851"/>
         <w:rPr>
-          <w:rFonts w:ascii="Times New Roman" w:hAnsi="Times New Roman" w:cs="Times New Roman" w:hint="eastAsia"/>
+          <w:rFonts w:ascii="Times New Roman" w:hAnsi="Times New Roman" w:cs="Times New Roman"/>
         </w:rPr>
       </w:pPr>
       <w:r>
@@ -28190,7 +28624,7 @@
         <w:ind w:leftChars="0"/>
         <w:outlineLvl w:val="2"/>
         <w:rPr>
-          <w:rFonts w:ascii="Times New Roman" w:hAnsi="Times New Roman" w:cs="Times New Roman" w:hint="eastAsia"/>
+          <w:rFonts w:ascii="Times New Roman" w:hAnsi="Times New Roman" w:cs="Times New Roman"/>
         </w:rPr>
       </w:pPr>
       <w:bookmarkStart w:id="49" w:name="_Toc513140827"/>
@@ -28212,7 +28646,7 @@
         <w:ind w:leftChars="0"/>
         <w:outlineLvl w:val="3"/>
         <w:rPr>
-          <w:rFonts w:ascii="Times New Roman" w:hAnsi="Times New Roman" w:cs="Times New Roman" w:hint="eastAsia"/>
+          <w:rFonts w:ascii="Times New Roman" w:hAnsi="Times New Roman" w:cs="Times New Roman"/>
         </w:rPr>
       </w:pPr>
       <w:bookmarkStart w:id="50" w:name="_Toc513140828"/>
@@ -28229,7 +28663,7 @@
         <w:pStyle w:val="a3"/>
         <w:ind w:leftChars="0" w:left="851"/>
         <w:rPr>
-          <w:rFonts w:ascii="Times New Roman" w:hAnsi="Times New Roman" w:cs="Times New Roman" w:hint="eastAsia"/>
+          <w:rFonts w:ascii="Times New Roman" w:hAnsi="Times New Roman" w:cs="Times New Roman"/>
         </w:rPr>
       </w:pPr>
       <w:r>
@@ -28813,7 +29247,7 @@
         <w:ind w:leftChars="0"/>
         <w:outlineLvl w:val="3"/>
         <w:rPr>
-          <w:rFonts w:ascii="Times New Roman" w:hAnsi="Times New Roman" w:cs="Times New Roman" w:hint="eastAsia"/>
+          <w:rFonts w:ascii="Times New Roman" w:hAnsi="Times New Roman" w:cs="Times New Roman"/>
         </w:rPr>
       </w:pPr>
       <w:bookmarkStart w:id="51" w:name="_Toc513140829"/>
@@ -28830,7 +29264,7 @@
         <w:pStyle w:val="a3"/>
         <w:ind w:leftChars="0" w:left="851"/>
         <w:rPr>
-          <w:rFonts w:ascii="Times New Roman" w:hAnsi="Times New Roman" w:cs="Times New Roman" w:hint="eastAsia"/>
+          <w:rFonts w:ascii="Times New Roman" w:hAnsi="Times New Roman" w:cs="Times New Roman"/>
         </w:rPr>
       </w:pPr>
       <w:r>
@@ -29054,6 +29488,12 @@
           <w:rFonts w:ascii="Times New Roman" w:hAnsi="Times New Roman" w:cs="Times New Roman" w:hint="eastAsia"/>
         </w:rPr>
         <w:t>.</w:t>
+      </w:r>
+      <w:r>
+        <w:rPr>
+          <w:rFonts w:ascii="Times New Roman" w:hAnsi="Times New Roman" w:cs="Times New Roman" w:hint="eastAsia"/>
+        </w:rPr>
+        <w:t xml:space="preserve"> </w:t>
       </w:r>
     </w:p>
     <w:p>
@@ -29221,7 +29661,7 @@
         <w:ind w:leftChars="0"/>
         <w:outlineLvl w:val="1"/>
         <w:rPr>
-          <w:rFonts w:ascii="Times New Roman" w:hAnsi="Times New Roman" w:cs="Times New Roman"/>
+          <w:rFonts w:ascii="Times New Roman" w:hAnsi="Times New Roman" w:cs="Times New Roman" w:hint="eastAsia"/>
         </w:rPr>
       </w:pPr>
       <w:r>
@@ -29250,6 +29690,897 @@
         <w:t>m</w:t>
       </w:r>
       <w:bookmarkEnd w:id="54"/>
+    </w:p>
+    <w:p>
+      <w:pPr>
+        <w:pStyle w:val="a3"/>
+        <w:ind w:leftChars="0" w:left="567"/>
+        <w:rPr>
+          <w:rFonts w:ascii="Times New Roman" w:hAnsi="Times New Roman" w:cs="Times New Roman" w:hint="eastAsia"/>
+        </w:rPr>
+      </w:pPr>
+      <w:r>
+        <w:rPr>
+          <w:rFonts w:ascii="Times New Roman" w:hAnsi="Times New Roman" w:cs="Times New Roman" w:hint="eastAsia"/>
+        </w:rPr>
+        <w:t xml:space="preserve">  </w:t>
+      </w:r>
+      <w:r>
+        <w:rPr>
+          <w:rFonts w:ascii="Times New Roman" w:hAnsi="Times New Roman" w:cs="Times New Roman" w:hint="eastAsia"/>
+        </w:rPr>
+        <w:t>Start System</w:t>
+      </w:r>
+      <w:r>
+        <w:rPr>
+          <w:rFonts w:ascii="Times New Roman" w:hAnsi="Times New Roman" w:cs="Times New Roman" w:hint="eastAsia"/>
+        </w:rPr>
+        <w:t>은</w:t>
+      </w:r>
+      <w:r>
+        <w:rPr>
+          <w:rFonts w:ascii="Times New Roman" w:hAnsi="Times New Roman" w:cs="Times New Roman" w:hint="eastAsia"/>
+        </w:rPr>
+        <w:t xml:space="preserve"> </w:t>
+      </w:r>
+      <w:r>
+        <w:rPr>
+          <w:rFonts w:ascii="Times New Roman" w:hAnsi="Times New Roman" w:cs="Times New Roman" w:hint="eastAsia"/>
+        </w:rPr>
+        <w:t>한</w:t>
+      </w:r>
+      <w:r>
+        <w:rPr>
+          <w:rFonts w:ascii="Times New Roman" w:hAnsi="Times New Roman" w:cs="Times New Roman" w:hint="eastAsia"/>
+        </w:rPr>
+        <w:t xml:space="preserve"> </w:t>
+      </w:r>
+      <w:r>
+        <w:rPr>
+          <w:rFonts w:ascii="Times New Roman" w:hAnsi="Times New Roman" w:cs="Times New Roman" w:hint="eastAsia"/>
+        </w:rPr>
+        <w:t>유저가</w:t>
+      </w:r>
+      <w:r>
+        <w:rPr>
+          <w:rFonts w:ascii="Times New Roman" w:hAnsi="Times New Roman" w:cs="Times New Roman" w:hint="eastAsia"/>
+        </w:rPr>
+        <w:t xml:space="preserve"> </w:t>
+      </w:r>
+      <w:r>
+        <w:rPr>
+          <w:rFonts w:ascii="Times New Roman" w:hAnsi="Times New Roman" w:cs="Times New Roman" w:hint="eastAsia"/>
+        </w:rPr>
+        <w:t>게임을</w:t>
+      </w:r>
+      <w:r>
+        <w:rPr>
+          <w:rFonts w:ascii="Times New Roman" w:hAnsi="Times New Roman" w:cs="Times New Roman" w:hint="eastAsia"/>
+        </w:rPr>
+        <w:t xml:space="preserve"> </w:t>
+      </w:r>
+      <w:r>
+        <w:rPr>
+          <w:rFonts w:ascii="Times New Roman" w:hAnsi="Times New Roman" w:cs="Times New Roman" w:hint="eastAsia"/>
+        </w:rPr>
+        <w:t>시작을</w:t>
+      </w:r>
+      <w:r>
+        <w:rPr>
+          <w:rFonts w:ascii="Times New Roman" w:hAnsi="Times New Roman" w:cs="Times New Roman" w:hint="eastAsia"/>
+        </w:rPr>
+        <w:t xml:space="preserve"> </w:t>
+      </w:r>
+      <w:r>
+        <w:rPr>
+          <w:rFonts w:ascii="Times New Roman" w:hAnsi="Times New Roman" w:cs="Times New Roman" w:hint="eastAsia"/>
+        </w:rPr>
+        <w:t>알리면</w:t>
+      </w:r>
+      <w:r>
+        <w:rPr>
+          <w:rFonts w:ascii="Times New Roman" w:hAnsi="Times New Roman" w:cs="Times New Roman" w:hint="eastAsia"/>
+        </w:rPr>
+        <w:t xml:space="preserve"> [</w:t>
+      </w:r>
+      <w:r>
+        <w:rPr>
+          <w:rFonts w:ascii="Times New Roman" w:hAnsi="Times New Roman" w:cs="Times New Roman" w:hint="eastAsia"/>
+        </w:rPr>
+        <w:t>봇</w:t>
+      </w:r>
+      <w:r>
+        <w:rPr>
+          <w:rFonts w:ascii="Times New Roman" w:hAnsi="Times New Roman" w:cs="Times New Roman" w:hint="eastAsia"/>
+        </w:rPr>
+        <w:t>]</w:t>
+      </w:r>
+      <w:r>
+        <w:rPr>
+          <w:rFonts w:ascii="Times New Roman" w:hAnsi="Times New Roman" w:cs="Times New Roman" w:hint="eastAsia"/>
+        </w:rPr>
+        <w:t>은</w:t>
+      </w:r>
+      <w:r>
+        <w:rPr>
+          <w:rFonts w:ascii="Times New Roman" w:hAnsi="Times New Roman" w:cs="Times New Roman" w:hint="eastAsia"/>
+        </w:rPr>
+        <w:t xml:space="preserve"> </w:t>
+      </w:r>
+      <w:r>
+        <w:rPr>
+          <w:rFonts w:ascii="Times New Roman" w:hAnsi="Times New Roman" w:cs="Times New Roman" w:hint="eastAsia"/>
+        </w:rPr>
+        <w:t>게임에</w:t>
+      </w:r>
+      <w:r>
+        <w:rPr>
+          <w:rFonts w:ascii="Times New Roman" w:hAnsi="Times New Roman" w:cs="Times New Roman" w:hint="eastAsia"/>
+        </w:rPr>
+        <w:t xml:space="preserve"> </w:t>
+      </w:r>
+      <w:r>
+        <w:rPr>
+          <w:rFonts w:ascii="Times New Roman" w:hAnsi="Times New Roman" w:cs="Times New Roman" w:hint="eastAsia"/>
+        </w:rPr>
+        <w:t>필요한</w:t>
+      </w:r>
+      <w:r>
+        <w:rPr>
+          <w:rFonts w:ascii="Times New Roman" w:hAnsi="Times New Roman" w:cs="Times New Roman" w:hint="eastAsia"/>
+        </w:rPr>
+        <w:t xml:space="preserve"> system</w:t>
+      </w:r>
+      <w:r>
+        <w:rPr>
+          <w:rFonts w:ascii="Times New Roman" w:hAnsi="Times New Roman" w:cs="Times New Roman" w:hint="eastAsia"/>
+        </w:rPr>
+        <w:t>들을</w:t>
+      </w:r>
+      <w:r>
+        <w:rPr>
+          <w:rFonts w:ascii="Times New Roman" w:hAnsi="Times New Roman" w:cs="Times New Roman" w:hint="eastAsia"/>
+        </w:rPr>
+        <w:t xml:space="preserve"> </w:t>
+      </w:r>
+      <w:r>
+        <w:rPr>
+          <w:rFonts w:ascii="Times New Roman" w:hAnsi="Times New Roman" w:cs="Times New Roman" w:hint="eastAsia"/>
+        </w:rPr>
+        <w:t>초기화</w:t>
+      </w:r>
+      <w:r>
+        <w:rPr>
+          <w:rFonts w:ascii="Times New Roman" w:hAnsi="Times New Roman" w:cs="Times New Roman" w:hint="eastAsia"/>
+        </w:rPr>
+        <w:t xml:space="preserve"> </w:t>
+      </w:r>
+      <w:r>
+        <w:rPr>
+          <w:rFonts w:ascii="Times New Roman" w:hAnsi="Times New Roman" w:cs="Times New Roman" w:hint="eastAsia"/>
+        </w:rPr>
+        <w:t>하고</w:t>
+      </w:r>
+      <w:r>
+        <w:rPr>
+          <w:rFonts w:ascii="Times New Roman" w:hAnsi="Times New Roman" w:cs="Times New Roman" w:hint="eastAsia"/>
+        </w:rPr>
+        <w:t xml:space="preserve">, </w:t>
+      </w:r>
+      <w:r>
+        <w:rPr>
+          <w:rFonts w:ascii="Times New Roman" w:hAnsi="Times New Roman" w:cs="Times New Roman" w:hint="eastAsia"/>
+        </w:rPr>
+        <w:t>참가할</w:t>
+      </w:r>
+      <w:r>
+        <w:rPr>
+          <w:rFonts w:ascii="Times New Roman" w:hAnsi="Times New Roman" w:cs="Times New Roman" w:hint="eastAsia"/>
+        </w:rPr>
+        <w:t xml:space="preserve"> </w:t>
+      </w:r>
+      <w:r>
+        <w:rPr>
+          <w:rFonts w:ascii="Times New Roman" w:hAnsi="Times New Roman" w:cs="Times New Roman" w:hint="eastAsia"/>
+        </w:rPr>
+        <w:t>참여자를</w:t>
+      </w:r>
+      <w:r>
+        <w:rPr>
+          <w:rFonts w:ascii="Times New Roman" w:hAnsi="Times New Roman" w:cs="Times New Roman" w:hint="eastAsia"/>
+        </w:rPr>
+        <w:t xml:space="preserve"> </w:t>
+      </w:r>
+      <w:r>
+        <w:rPr>
+          <w:rFonts w:ascii="Times New Roman" w:hAnsi="Times New Roman" w:cs="Times New Roman" w:hint="eastAsia"/>
+        </w:rPr>
+        <w:t>모집하고</w:t>
+      </w:r>
+      <w:r>
+        <w:rPr>
+          <w:rFonts w:ascii="Times New Roman" w:hAnsi="Times New Roman" w:cs="Times New Roman" w:hint="eastAsia"/>
+        </w:rPr>
+        <w:t xml:space="preserve"> </w:t>
+      </w:r>
+      <w:r>
+        <w:rPr>
+          <w:rFonts w:ascii="Times New Roman" w:hAnsi="Times New Roman" w:cs="Times New Roman" w:hint="eastAsia"/>
+        </w:rPr>
+        <w:t>참가할</w:t>
+      </w:r>
+      <w:r>
+        <w:rPr>
+          <w:rFonts w:ascii="Times New Roman" w:hAnsi="Times New Roman" w:cs="Times New Roman" w:hint="eastAsia"/>
+        </w:rPr>
+        <w:t xml:space="preserve"> </w:t>
+      </w:r>
+      <w:r>
+        <w:rPr>
+          <w:rFonts w:ascii="Times New Roman" w:hAnsi="Times New Roman" w:cs="Times New Roman" w:hint="eastAsia"/>
+        </w:rPr>
+        <w:t>유저들이</w:t>
+      </w:r>
+      <w:r>
+        <w:rPr>
+          <w:rFonts w:ascii="Times New Roman" w:hAnsi="Times New Roman" w:cs="Times New Roman" w:hint="eastAsia"/>
+        </w:rPr>
+        <w:t xml:space="preserve"> </w:t>
+      </w:r>
+      <w:r>
+        <w:rPr>
+          <w:rFonts w:ascii="Times New Roman" w:hAnsi="Times New Roman" w:cs="Times New Roman" w:hint="eastAsia"/>
+        </w:rPr>
+        <w:t>결정되면</w:t>
+      </w:r>
+      <w:r>
+        <w:rPr>
+          <w:rFonts w:ascii="Times New Roman" w:hAnsi="Times New Roman" w:cs="Times New Roman" w:hint="eastAsia"/>
+        </w:rPr>
+        <w:t xml:space="preserve"> </w:t>
+      </w:r>
+      <w:r>
+        <w:rPr>
+          <w:rFonts w:ascii="Times New Roman" w:hAnsi="Times New Roman" w:cs="Times New Roman" w:hint="eastAsia"/>
+        </w:rPr>
+        <w:t>참여자들로</w:t>
+      </w:r>
+      <w:r>
+        <w:rPr>
+          <w:rFonts w:ascii="Times New Roman" w:hAnsi="Times New Roman" w:cs="Times New Roman" w:hint="eastAsia"/>
+        </w:rPr>
+        <w:t xml:space="preserve"> </w:t>
+      </w:r>
+      <w:r>
+        <w:rPr>
+          <w:rFonts w:ascii="Times New Roman" w:hAnsi="Times New Roman" w:cs="Times New Roman" w:hint="eastAsia"/>
+        </w:rPr>
+        <w:t>구성되어</w:t>
+      </w:r>
+      <w:r>
+        <w:rPr>
+          <w:rFonts w:ascii="Times New Roman" w:hAnsi="Times New Roman" w:cs="Times New Roman" w:hint="eastAsia"/>
+        </w:rPr>
+        <w:t xml:space="preserve"> </w:t>
+      </w:r>
+      <w:r>
+        <w:rPr>
+          <w:rFonts w:ascii="Times New Roman" w:hAnsi="Times New Roman" w:cs="Times New Roman" w:hint="eastAsia"/>
+        </w:rPr>
+        <w:t>리스트</w:t>
+      </w:r>
+      <w:r>
+        <w:rPr>
+          <w:rFonts w:ascii="Times New Roman" w:hAnsi="Times New Roman" w:cs="Times New Roman" w:hint="eastAsia"/>
+        </w:rPr>
+        <w:t xml:space="preserve"> </w:t>
+      </w:r>
+      <w:r>
+        <w:rPr>
+          <w:rFonts w:ascii="Times New Roman" w:hAnsi="Times New Roman" w:cs="Times New Roman" w:hint="eastAsia"/>
+        </w:rPr>
+        <w:t>형식으로</w:t>
+      </w:r>
+      <w:r>
+        <w:rPr>
+          <w:rFonts w:ascii="Times New Roman" w:hAnsi="Times New Roman" w:cs="Times New Roman" w:hint="eastAsia"/>
+        </w:rPr>
+        <w:t xml:space="preserve"> </w:t>
+      </w:r>
+      <w:r>
+        <w:rPr>
+          <w:rFonts w:ascii="Times New Roman" w:hAnsi="Times New Roman" w:cs="Times New Roman" w:hint="eastAsia"/>
+        </w:rPr>
+        <w:t>고유</w:t>
+      </w:r>
+      <w:r>
+        <w:rPr>
+          <w:rFonts w:ascii="Times New Roman" w:hAnsi="Times New Roman" w:cs="Times New Roman" w:hint="eastAsia"/>
+        </w:rPr>
+        <w:t xml:space="preserve"> </w:t>
+      </w:r>
+      <w:r>
+        <w:rPr>
+          <w:rFonts w:ascii="Times New Roman" w:hAnsi="Times New Roman" w:cs="Times New Roman" w:hint="eastAsia"/>
+        </w:rPr>
+        <w:t>식별</w:t>
+      </w:r>
+      <w:r>
+        <w:rPr>
+          <w:rFonts w:ascii="Times New Roman" w:hAnsi="Times New Roman" w:cs="Times New Roman" w:hint="eastAsia"/>
+        </w:rPr>
+        <w:t xml:space="preserve"> </w:t>
+      </w:r>
+      <w:r>
+        <w:rPr>
+          <w:rFonts w:ascii="Times New Roman" w:hAnsi="Times New Roman" w:cs="Times New Roman" w:hint="eastAsia"/>
+        </w:rPr>
+        <w:t>정보를</w:t>
+      </w:r>
+      <w:r>
+        <w:rPr>
+          <w:rFonts w:ascii="Times New Roman" w:hAnsi="Times New Roman" w:cs="Times New Roman" w:hint="eastAsia"/>
+        </w:rPr>
+        <w:t xml:space="preserve"> </w:t>
+      </w:r>
+      <w:r>
+        <w:rPr>
+          <w:rFonts w:ascii="Times New Roman" w:hAnsi="Times New Roman" w:cs="Times New Roman" w:hint="eastAsia"/>
+        </w:rPr>
+        <w:t>받고</w:t>
+      </w:r>
+      <w:r>
+        <w:rPr>
+          <w:rFonts w:ascii="Times New Roman" w:hAnsi="Times New Roman" w:cs="Times New Roman" w:hint="eastAsia"/>
+        </w:rPr>
+        <w:t xml:space="preserve">, </w:t>
+      </w:r>
+      <w:r>
+        <w:rPr>
+          <w:rFonts w:ascii="Times New Roman" w:hAnsi="Times New Roman" w:cs="Times New Roman" w:hint="eastAsia"/>
+        </w:rPr>
+        <w:t>이</w:t>
+      </w:r>
+      <w:r>
+        <w:rPr>
+          <w:rFonts w:ascii="Times New Roman" w:hAnsi="Times New Roman" w:cs="Times New Roman" w:hint="eastAsia"/>
+        </w:rPr>
+        <w:t xml:space="preserve"> </w:t>
+      </w:r>
+      <w:r>
+        <w:rPr>
+          <w:rFonts w:ascii="Times New Roman" w:hAnsi="Times New Roman" w:cs="Times New Roman" w:hint="eastAsia"/>
+        </w:rPr>
+        <w:t>정보를</w:t>
+      </w:r>
+      <w:r>
+        <w:rPr>
+          <w:rFonts w:ascii="Times New Roman" w:hAnsi="Times New Roman" w:cs="Times New Roman" w:hint="eastAsia"/>
+        </w:rPr>
+        <w:t xml:space="preserve"> </w:t>
+      </w:r>
+      <w:r>
+        <w:rPr>
+          <w:rFonts w:ascii="Times New Roman" w:hAnsi="Times New Roman" w:cs="Times New Roman" w:hint="eastAsia"/>
+        </w:rPr>
+        <w:t>토대로</w:t>
+      </w:r>
+      <w:r>
+        <w:rPr>
+          <w:rFonts w:ascii="Times New Roman" w:hAnsi="Times New Roman" w:cs="Times New Roman" w:hint="eastAsia"/>
+        </w:rPr>
+        <w:t xml:space="preserve"> DB</w:t>
+      </w:r>
+      <w:r>
+        <w:rPr>
+          <w:rFonts w:ascii="Times New Roman" w:hAnsi="Times New Roman" w:cs="Times New Roman" w:hint="eastAsia"/>
+        </w:rPr>
+        <w:t>에서</w:t>
+      </w:r>
+      <w:r>
+        <w:rPr>
+          <w:rFonts w:ascii="Times New Roman" w:hAnsi="Times New Roman" w:cs="Times New Roman" w:hint="eastAsia"/>
+        </w:rPr>
+        <w:t xml:space="preserve"> </w:t>
+      </w:r>
+      <w:r>
+        <w:rPr>
+          <w:rFonts w:ascii="Times New Roman" w:hAnsi="Times New Roman" w:cs="Times New Roman" w:hint="eastAsia"/>
+        </w:rPr>
+        <w:t>각</w:t>
+      </w:r>
+      <w:r>
+        <w:rPr>
+          <w:rFonts w:ascii="Times New Roman" w:hAnsi="Times New Roman" w:cs="Times New Roman" w:hint="eastAsia"/>
+        </w:rPr>
+        <w:t xml:space="preserve"> </w:t>
+      </w:r>
+      <w:r>
+        <w:rPr>
+          <w:rFonts w:ascii="Times New Roman" w:hAnsi="Times New Roman" w:cs="Times New Roman" w:hint="eastAsia"/>
+        </w:rPr>
+        <w:t>참여자의</w:t>
+      </w:r>
+      <w:r>
+        <w:rPr>
+          <w:rFonts w:ascii="Times New Roman" w:hAnsi="Times New Roman" w:cs="Times New Roman" w:hint="eastAsia"/>
+        </w:rPr>
+        <w:t xml:space="preserve"> </w:t>
+      </w:r>
+      <w:r>
+        <w:rPr>
+          <w:rFonts w:ascii="Times New Roman" w:hAnsi="Times New Roman" w:cs="Times New Roman" w:hint="eastAsia"/>
+        </w:rPr>
+        <w:t>전적</w:t>
+      </w:r>
+      <w:r>
+        <w:rPr>
+          <w:rFonts w:ascii="Times New Roman" w:hAnsi="Times New Roman" w:cs="Times New Roman" w:hint="eastAsia"/>
+        </w:rPr>
+        <w:t xml:space="preserve"> </w:t>
+      </w:r>
+      <w:r>
+        <w:rPr>
+          <w:rFonts w:ascii="Times New Roman" w:hAnsi="Times New Roman" w:cs="Times New Roman" w:hint="eastAsia"/>
+        </w:rPr>
+        <w:t>정보를</w:t>
+      </w:r>
+      <w:r>
+        <w:rPr>
+          <w:rFonts w:ascii="Times New Roman" w:hAnsi="Times New Roman" w:cs="Times New Roman" w:hint="eastAsia"/>
+        </w:rPr>
+        <w:t xml:space="preserve"> </w:t>
+      </w:r>
+      <w:r>
+        <w:rPr>
+          <w:rFonts w:ascii="Times New Roman" w:hAnsi="Times New Roman" w:cs="Times New Roman" w:hint="eastAsia"/>
+        </w:rPr>
+        <w:t>받아</w:t>
+      </w:r>
+      <w:r>
+        <w:rPr>
+          <w:rFonts w:ascii="Times New Roman" w:hAnsi="Times New Roman" w:cs="Times New Roman" w:hint="eastAsia"/>
+        </w:rPr>
+        <w:t xml:space="preserve"> </w:t>
+      </w:r>
+      <w:r>
+        <w:rPr>
+          <w:rFonts w:ascii="Times New Roman" w:hAnsi="Times New Roman" w:cs="Times New Roman" w:hint="eastAsia"/>
+        </w:rPr>
+        <w:t>구성하고</w:t>
+      </w:r>
+      <w:r>
+        <w:rPr>
+          <w:rFonts w:ascii="Times New Roman" w:hAnsi="Times New Roman" w:cs="Times New Roman" w:hint="eastAsia"/>
+        </w:rPr>
+        <w:t xml:space="preserve"> </w:t>
+      </w:r>
+      <w:r>
+        <w:rPr>
+          <w:rFonts w:ascii="Times New Roman" w:hAnsi="Times New Roman" w:cs="Times New Roman" w:hint="eastAsia"/>
+        </w:rPr>
+        <w:t>새로운</w:t>
+      </w:r>
+      <w:r>
+        <w:rPr>
+          <w:rFonts w:ascii="Times New Roman" w:hAnsi="Times New Roman" w:cs="Times New Roman" w:hint="eastAsia"/>
+        </w:rPr>
+        <w:t xml:space="preserve"> </w:t>
+      </w:r>
+      <w:r>
+        <w:rPr>
+          <w:rFonts w:ascii="Times New Roman" w:hAnsi="Times New Roman" w:cs="Times New Roman" w:hint="eastAsia"/>
+        </w:rPr>
+        <w:t>참여자는</w:t>
+      </w:r>
+      <w:r>
+        <w:rPr>
+          <w:rFonts w:ascii="Times New Roman" w:hAnsi="Times New Roman" w:cs="Times New Roman" w:hint="eastAsia"/>
+        </w:rPr>
+        <w:t xml:space="preserve"> </w:t>
+      </w:r>
+      <w:r>
+        <w:rPr>
+          <w:rFonts w:ascii="Times New Roman" w:hAnsi="Times New Roman" w:cs="Times New Roman" w:hint="eastAsia"/>
+        </w:rPr>
+        <w:t>데이터를</w:t>
+      </w:r>
+      <w:r>
+        <w:rPr>
+          <w:rFonts w:ascii="Times New Roman" w:hAnsi="Times New Roman" w:cs="Times New Roman" w:hint="eastAsia"/>
+        </w:rPr>
+        <w:t xml:space="preserve"> </w:t>
+      </w:r>
+      <w:r>
+        <w:rPr>
+          <w:rFonts w:ascii="Times New Roman" w:hAnsi="Times New Roman" w:cs="Times New Roman" w:hint="eastAsia"/>
+        </w:rPr>
+        <w:t>구성한다</w:t>
+      </w:r>
+      <w:r>
+        <w:rPr>
+          <w:rFonts w:ascii="Times New Roman" w:hAnsi="Times New Roman" w:cs="Times New Roman" w:hint="eastAsia"/>
+        </w:rPr>
+        <w:t xml:space="preserve">. </w:t>
+      </w:r>
+    </w:p>
+    <w:p>
+      <w:pPr>
+        <w:pStyle w:val="a3"/>
+        <w:ind w:leftChars="0" w:left="567"/>
+        <w:rPr>
+          <w:rFonts w:ascii="Times New Roman" w:hAnsi="Times New Roman" w:cs="Times New Roman" w:hint="eastAsia"/>
+        </w:rPr>
+      </w:pPr>
+      <w:r>
+        <w:rPr>
+          <w:rFonts w:ascii="Times New Roman" w:hAnsi="Times New Roman" w:cs="Times New Roman" w:hint="eastAsia"/>
+        </w:rPr>
+        <w:t xml:space="preserve">  </w:t>
+      </w:r>
+      <w:r>
+        <w:rPr>
+          <w:rFonts w:ascii="Times New Roman" w:hAnsi="Times New Roman" w:cs="Times New Roman" w:hint="eastAsia"/>
+        </w:rPr>
+        <w:t>각</w:t>
+      </w:r>
+      <w:r>
+        <w:rPr>
+          <w:rFonts w:ascii="Times New Roman" w:hAnsi="Times New Roman" w:cs="Times New Roman" w:hint="eastAsia"/>
+        </w:rPr>
+        <w:t xml:space="preserve"> </w:t>
+      </w:r>
+      <w:r>
+        <w:rPr>
+          <w:rFonts w:ascii="Times New Roman" w:hAnsi="Times New Roman" w:cs="Times New Roman" w:hint="eastAsia"/>
+        </w:rPr>
+        <w:t>참여자들에게</w:t>
+      </w:r>
+      <w:r>
+        <w:rPr>
+          <w:rFonts w:ascii="Times New Roman" w:hAnsi="Times New Roman" w:cs="Times New Roman" w:hint="eastAsia"/>
+        </w:rPr>
+        <w:t xml:space="preserve"> </w:t>
+      </w:r>
+      <w:r>
+        <w:rPr>
+          <w:rFonts w:ascii="Times New Roman" w:hAnsi="Times New Roman" w:cs="Times New Roman" w:hint="eastAsia"/>
+        </w:rPr>
+        <w:t>게임에</w:t>
+      </w:r>
+      <w:r>
+        <w:rPr>
+          <w:rFonts w:ascii="Times New Roman" w:hAnsi="Times New Roman" w:cs="Times New Roman" w:hint="eastAsia"/>
+        </w:rPr>
+        <w:t xml:space="preserve"> </w:t>
+      </w:r>
+      <w:r>
+        <w:rPr>
+          <w:rFonts w:ascii="Times New Roman" w:hAnsi="Times New Roman" w:cs="Times New Roman" w:hint="eastAsia"/>
+        </w:rPr>
+        <w:t>필요함</w:t>
+      </w:r>
+      <w:r>
+        <w:rPr>
+          <w:rFonts w:ascii="Times New Roman" w:hAnsi="Times New Roman" w:cs="Times New Roman" w:hint="eastAsia"/>
+        </w:rPr>
+        <w:t xml:space="preserve"> </w:t>
+      </w:r>
+      <w:r>
+        <w:rPr>
+          <w:rFonts w:ascii="Times New Roman" w:hAnsi="Times New Roman" w:cs="Times New Roman" w:hint="eastAsia"/>
+        </w:rPr>
+        <w:t>정보를</w:t>
+      </w:r>
+      <w:r>
+        <w:rPr>
+          <w:rFonts w:ascii="Times New Roman" w:hAnsi="Times New Roman" w:cs="Times New Roman" w:hint="eastAsia"/>
+        </w:rPr>
+        <w:t xml:space="preserve"> </w:t>
+      </w:r>
+      <w:r>
+        <w:rPr>
+          <w:rFonts w:ascii="Times New Roman" w:hAnsi="Times New Roman" w:cs="Times New Roman" w:hint="eastAsia"/>
+        </w:rPr>
+        <w:t>도움방법을</w:t>
+      </w:r>
+      <w:r>
+        <w:rPr>
+          <w:rFonts w:ascii="Times New Roman" w:hAnsi="Times New Roman" w:cs="Times New Roman" w:hint="eastAsia"/>
+        </w:rPr>
+        <w:t xml:space="preserve"> </w:t>
+      </w:r>
+      <w:r>
+        <w:rPr>
+          <w:rFonts w:ascii="Times New Roman" w:hAnsi="Times New Roman" w:cs="Times New Roman" w:hint="eastAsia"/>
+        </w:rPr>
+        <w:t>제시</w:t>
+      </w:r>
+      <w:r>
+        <w:rPr>
+          <w:rFonts w:ascii="Times New Roman" w:hAnsi="Times New Roman" w:cs="Times New Roman" w:hint="eastAsia"/>
+        </w:rPr>
+        <w:t>하고</w:t>
+      </w:r>
+      <w:r>
+        <w:rPr>
+          <w:rFonts w:ascii="Times New Roman" w:hAnsi="Times New Roman" w:cs="Times New Roman" w:hint="eastAsia"/>
+        </w:rPr>
+        <w:t>,</w:t>
+      </w:r>
+      <w:r>
+        <w:rPr>
+          <w:rFonts w:ascii="Times New Roman" w:hAnsi="Times New Roman" w:cs="Times New Roman" w:hint="eastAsia"/>
+        </w:rPr>
+        <w:t xml:space="preserve"> </w:t>
+      </w:r>
+      <w:r>
+        <w:rPr>
+          <w:rFonts w:ascii="Times New Roman" w:hAnsi="Times New Roman" w:cs="Times New Roman" w:hint="eastAsia"/>
+        </w:rPr>
+        <w:t>적용될</w:t>
+      </w:r>
+      <w:r>
+        <w:rPr>
+          <w:rFonts w:ascii="Times New Roman" w:hAnsi="Times New Roman" w:cs="Times New Roman" w:hint="eastAsia"/>
+        </w:rPr>
+        <w:t xml:space="preserve"> </w:t>
+      </w:r>
+      <w:r>
+        <w:rPr>
+          <w:rFonts w:ascii="Times New Roman" w:hAnsi="Times New Roman" w:cs="Times New Roman" w:hint="eastAsia"/>
+        </w:rPr>
+        <w:t>게임</w:t>
+      </w:r>
+      <w:r>
+        <w:rPr>
+          <w:rFonts w:ascii="Times New Roman" w:hAnsi="Times New Roman" w:cs="Times New Roman" w:hint="eastAsia"/>
+        </w:rPr>
+        <w:t xml:space="preserve"> </w:t>
+      </w:r>
+      <w:r>
+        <w:rPr>
+          <w:rFonts w:ascii="Times New Roman" w:hAnsi="Times New Roman" w:cs="Times New Roman" w:hint="eastAsia"/>
+        </w:rPr>
+        <w:t>내에서의</w:t>
+      </w:r>
+      <w:r>
+        <w:rPr>
+          <w:rFonts w:ascii="Times New Roman" w:hAnsi="Times New Roman" w:cs="Times New Roman" w:hint="eastAsia"/>
+        </w:rPr>
+        <w:t xml:space="preserve"> </w:t>
+      </w:r>
+      <w:r>
+        <w:rPr>
+          <w:rFonts w:ascii="Times New Roman" w:hAnsi="Times New Roman" w:cs="Times New Roman" w:hint="eastAsia"/>
+        </w:rPr>
+        <w:t>역할과</w:t>
+      </w:r>
+      <w:r>
+        <w:rPr>
+          <w:rFonts w:ascii="Times New Roman" w:hAnsi="Times New Roman" w:cs="Times New Roman" w:hint="eastAsia"/>
+        </w:rPr>
+        <w:t xml:space="preserve"> </w:t>
+      </w:r>
+      <w:r>
+        <w:rPr>
+          <w:rFonts w:ascii="Times New Roman" w:hAnsi="Times New Roman" w:cs="Times New Roman" w:hint="eastAsia"/>
+        </w:rPr>
+        <w:t>제약조건들을</w:t>
+      </w:r>
+      <w:r>
+        <w:rPr>
+          <w:rFonts w:ascii="Times New Roman" w:hAnsi="Times New Roman" w:cs="Times New Roman" w:hint="eastAsia"/>
+        </w:rPr>
+        <w:t xml:space="preserve"> </w:t>
+      </w:r>
+      <w:r>
+        <w:rPr>
+          <w:rFonts w:ascii="Times New Roman" w:hAnsi="Times New Roman" w:cs="Times New Roman" w:hint="eastAsia"/>
+        </w:rPr>
+        <w:t>부여하고</w:t>
+      </w:r>
+      <w:r>
+        <w:rPr>
+          <w:rFonts w:ascii="Times New Roman" w:hAnsi="Times New Roman" w:cs="Times New Roman" w:hint="eastAsia"/>
+        </w:rPr>
+        <w:t xml:space="preserve"> </w:t>
+      </w:r>
+      <w:r>
+        <w:rPr>
+          <w:rFonts w:ascii="Times New Roman" w:hAnsi="Times New Roman" w:cs="Times New Roman" w:hint="eastAsia"/>
+        </w:rPr>
+        <w:t>게임의</w:t>
+      </w:r>
+      <w:r>
+        <w:rPr>
+          <w:rFonts w:ascii="Times New Roman" w:hAnsi="Times New Roman" w:cs="Times New Roman" w:hint="eastAsia"/>
+        </w:rPr>
+        <w:t xml:space="preserve"> </w:t>
+      </w:r>
+      <w:r>
+        <w:rPr>
+          <w:rFonts w:ascii="Times New Roman" w:hAnsi="Times New Roman" w:cs="Times New Roman" w:hint="eastAsia"/>
+        </w:rPr>
+        <w:t>시작을</w:t>
+      </w:r>
+      <w:r>
+        <w:rPr>
+          <w:rFonts w:ascii="Times New Roman" w:hAnsi="Times New Roman" w:cs="Times New Roman" w:hint="eastAsia"/>
+        </w:rPr>
+        <w:t xml:space="preserve"> </w:t>
+      </w:r>
+      <w:r>
+        <w:rPr>
+          <w:rFonts w:ascii="Times New Roman" w:hAnsi="Times New Roman" w:cs="Times New Roman" w:hint="eastAsia"/>
+        </w:rPr>
+        <w:t>알린다</w:t>
+      </w:r>
+      <w:r>
+        <w:rPr>
+          <w:rFonts w:ascii="Times New Roman" w:hAnsi="Times New Roman" w:cs="Times New Roman" w:hint="eastAsia"/>
+        </w:rPr>
+        <w:t>.</w:t>
+      </w:r>
+    </w:p>
+    <w:p>
+      <w:pPr>
+        <w:pStyle w:val="a3"/>
+        <w:ind w:leftChars="0" w:left="567"/>
+        <w:rPr>
+          <w:rFonts w:ascii="Times New Roman" w:hAnsi="Times New Roman" w:cs="Times New Roman" w:hint="eastAsia"/>
+        </w:rPr>
+      </w:pPr>
+      <w:r>
+        <w:rPr>
+          <w:rFonts w:ascii="Times New Roman" w:hAnsi="Times New Roman" w:cs="Times New Roman" w:hint="eastAsia"/>
+        </w:rPr>
+        <w:lastRenderedPageBreak/>
+        <w:t xml:space="preserve">  </w:t>
+      </w:r>
+      <w:r>
+        <w:rPr>
+          <w:rFonts w:ascii="Times New Roman" w:hAnsi="Times New Roman" w:cs="Times New Roman" w:hint="eastAsia"/>
+        </w:rPr>
+        <w:t>즉</w:t>
+      </w:r>
+      <w:r>
+        <w:rPr>
+          <w:rFonts w:ascii="Times New Roman" w:hAnsi="Times New Roman" w:cs="Times New Roman" w:hint="eastAsia"/>
+        </w:rPr>
+        <w:t>, Start &amp; End  Manager</w:t>
+      </w:r>
+      <w:r>
+        <w:rPr>
+          <w:rFonts w:ascii="Times New Roman" w:hAnsi="Times New Roman" w:cs="Times New Roman" w:hint="eastAsia"/>
+        </w:rPr>
+        <w:t>가</w:t>
+      </w:r>
+      <w:r>
+        <w:rPr>
+          <w:rFonts w:ascii="Times New Roman" w:hAnsi="Times New Roman" w:cs="Times New Roman" w:hint="eastAsia"/>
+        </w:rPr>
+        <w:t xml:space="preserve"> </w:t>
+      </w:r>
+      <w:r>
+        <w:rPr>
+          <w:rFonts w:ascii="Times New Roman" w:hAnsi="Times New Roman" w:cs="Times New Roman" w:hint="eastAsia"/>
+        </w:rPr>
+        <w:t>실행되어</w:t>
+      </w:r>
+      <w:r>
+        <w:rPr>
+          <w:rFonts w:ascii="Times New Roman" w:hAnsi="Times New Roman" w:cs="Times New Roman" w:hint="eastAsia"/>
+        </w:rPr>
+        <w:t xml:space="preserve">, Users-List </w:t>
+      </w:r>
+      <w:r>
+        <w:rPr>
+          <w:rFonts w:ascii="Times New Roman" w:hAnsi="Times New Roman" w:cs="Times New Roman" w:hint="eastAsia"/>
+        </w:rPr>
+        <w:t>생성</w:t>
+      </w:r>
+      <w:r>
+        <w:rPr>
+          <w:rFonts w:ascii="Times New Roman" w:hAnsi="Times New Roman" w:cs="Times New Roman" w:hint="eastAsia"/>
+        </w:rPr>
+        <w:t>, initialization process</w:t>
+      </w:r>
+      <w:r>
+        <w:rPr>
+          <w:rFonts w:ascii="Times New Roman" w:hAnsi="Times New Roman" w:cs="Times New Roman" w:hint="eastAsia"/>
+        </w:rPr>
+        <w:t>를</w:t>
+      </w:r>
+      <w:r>
+        <w:rPr>
+          <w:rFonts w:ascii="Times New Roman" w:hAnsi="Times New Roman" w:cs="Times New Roman" w:hint="eastAsia"/>
+        </w:rPr>
+        <w:t xml:space="preserve"> </w:t>
+      </w:r>
+      <w:r>
+        <w:rPr>
+          <w:rFonts w:ascii="Times New Roman" w:hAnsi="Times New Roman" w:cs="Times New Roman" w:hint="eastAsia"/>
+        </w:rPr>
+        <w:t>진행한다</w:t>
+      </w:r>
+      <w:r>
+        <w:rPr>
+          <w:rFonts w:ascii="Times New Roman" w:hAnsi="Times New Roman" w:cs="Times New Roman" w:hint="eastAsia"/>
+        </w:rPr>
+        <w:t xml:space="preserve">.  </w:t>
+      </w:r>
+    </w:p>
+    <w:p>
+      <w:pPr>
+        <w:pStyle w:val="a3"/>
+        <w:ind w:leftChars="0" w:left="567"/>
+        <w:rPr>
+          <w:rFonts w:ascii="Times New Roman" w:hAnsi="Times New Roman" w:cs="Times New Roman" w:hint="eastAsia"/>
+        </w:rPr>
+      </w:pPr>
+    </w:p>
+    <w:p>
+      <w:pPr>
+        <w:pStyle w:val="a3"/>
+        <w:ind w:leftChars="0" w:left="567"/>
+        <w:rPr>
+          <w:rFonts w:ascii="Times New Roman" w:hAnsi="Times New Roman" w:cs="Times New Roman"/>
+        </w:rPr>
+      </w:pPr>
+      <w:r>
+        <w:rPr>
+          <w:rFonts w:ascii="Times New Roman" w:hAnsi="Times New Roman" w:cs="Times New Roman"/>
+          <w:noProof/>
+        </w:rPr>
+        <w:drawing>
+          <wp:anchor distT="0" distB="0" distL="114300" distR="114300" simplePos="0" relativeHeight="251659264" behindDoc="0" locked="0" layoutInCell="1" allowOverlap="1">
+            <wp:simplePos x="0" y="0"/>
+            <wp:positionH relativeFrom="column">
+              <wp:posOffset>1271905</wp:posOffset>
+            </wp:positionH>
+            <wp:positionV relativeFrom="paragraph">
+              <wp:posOffset>116840</wp:posOffset>
+            </wp:positionV>
+            <wp:extent cx="3234690" cy="2491740"/>
+            <wp:effectExtent l="19050" t="0" r="3810" b="0"/>
+            <wp:wrapTopAndBottom/>
+            <wp:docPr id="32" name="그림 32"/>
+            <wp:cNvGraphicFramePr>
+              <a:graphicFrameLocks xmlns:a="http://schemas.openxmlformats.org/drawingml/2006/main" noChangeAspect="1"/>
+            </wp:cNvGraphicFramePr>
+            <a:graphic xmlns:a="http://schemas.openxmlformats.org/drawingml/2006/main">
+              <a:graphicData uri="http://schemas.openxmlformats.org/drawingml/2006/picture">
+                <pic:pic xmlns:pic="http://schemas.openxmlformats.org/drawingml/2006/picture">
+                  <pic:nvPicPr>
+                    <pic:cNvPr id="0" name="Picture 32"/>
+                    <pic:cNvPicPr>
+                      <a:picLocks noChangeAspect="1" noChangeArrowheads="1"/>
+                    </pic:cNvPicPr>
+                  </pic:nvPicPr>
+                  <pic:blipFill>
+                    <a:blip r:embed="rId9" cstate="print"/>
+                    <a:srcRect/>
+                    <a:stretch>
+                      <a:fillRect/>
+                    </a:stretch>
+                  </pic:blipFill>
+                  <pic:spPr bwMode="auto">
+                    <a:xfrm>
+                      <a:off x="0" y="0"/>
+                      <a:ext cx="3234690" cy="2491740"/>
+                    </a:xfrm>
+                    <a:prstGeom prst="rect">
+                      <a:avLst/>
+                    </a:prstGeom>
+                    <a:noFill/>
+                  </pic:spPr>
+                </pic:pic>
+              </a:graphicData>
+            </a:graphic>
+          </wp:anchor>
+        </w:drawing>
+      </w:r>
     </w:p>
     <w:p>
       <w:pPr>
@@ -29276,30 +30607,523 @@
     <w:p>
       <w:pPr>
         <w:pStyle w:val="a3"/>
-        <w:numPr>
-          <w:ilvl w:val="1"/>
-          <w:numId w:val="2"/>
-        </w:numPr>
-        <w:ind w:leftChars="0"/>
-        <w:outlineLvl w:val="1"/>
-        <w:rPr>
-          <w:rFonts w:ascii="Times New Roman" w:hAnsi="Times New Roman" w:cs="Times New Roman" w:hint="eastAsia"/>
-        </w:rPr>
-      </w:pPr>
-      <w:bookmarkStart w:id="56" w:name="_Toc513140834"/>
-      <w:r>
-        <w:rPr>
-          <w:rFonts w:ascii="Times New Roman" w:hAnsi="Times New Roman" w:cs="Times New Roman" w:hint="eastAsia"/>
-        </w:rPr>
-        <w:t>Q &amp; A</w:t>
-      </w:r>
-      <w:r>
-        <w:rPr>
-          <w:rFonts w:ascii="Times New Roman" w:hAnsi="Times New Roman" w:cs="Times New Roman"/>
-        </w:rPr>
-        <w:t xml:space="preserve"> System</w:t>
-      </w:r>
-      <w:bookmarkEnd w:id="56"/>
+        <w:ind w:leftChars="0" w:left="567"/>
+        <w:rPr>
+          <w:rFonts w:ascii="Times New Roman" w:hAnsi="Times New Roman" w:cs="Times New Roman" w:hint="eastAsia"/>
+        </w:rPr>
+      </w:pPr>
+      <w:r>
+        <w:rPr>
+          <w:rFonts w:ascii="Times New Roman" w:hAnsi="Times New Roman" w:cs="Times New Roman" w:hint="eastAsia"/>
+          <w:noProof/>
+        </w:rPr>
+        <w:drawing>
+          <wp:anchor distT="0" distB="0" distL="114300" distR="114300" simplePos="0" relativeHeight="251660288" behindDoc="0" locked="0" layoutInCell="1" allowOverlap="1">
+            <wp:simplePos x="0" y="0"/>
+            <wp:positionH relativeFrom="column">
+              <wp:posOffset>1275080</wp:posOffset>
+            </wp:positionH>
+            <wp:positionV relativeFrom="paragraph">
+              <wp:posOffset>1156970</wp:posOffset>
+            </wp:positionV>
+            <wp:extent cx="3227705" cy="2491740"/>
+            <wp:effectExtent l="19050" t="0" r="0" b="0"/>
+            <wp:wrapTopAndBottom/>
+            <wp:docPr id="33" name="그림 33"/>
+            <wp:cNvGraphicFramePr>
+              <a:graphicFrameLocks xmlns:a="http://schemas.openxmlformats.org/drawingml/2006/main" noChangeAspect="1"/>
+            </wp:cNvGraphicFramePr>
+            <a:graphic xmlns:a="http://schemas.openxmlformats.org/drawingml/2006/main">
+              <a:graphicData uri="http://schemas.openxmlformats.org/drawingml/2006/picture">
+                <pic:pic xmlns:pic="http://schemas.openxmlformats.org/drawingml/2006/picture">
+                  <pic:nvPicPr>
+                    <pic:cNvPr id="0" name="Picture 33"/>
+                    <pic:cNvPicPr>
+                      <a:picLocks noChangeAspect="1" noChangeArrowheads="1"/>
+                    </pic:cNvPicPr>
+                  </pic:nvPicPr>
+                  <pic:blipFill>
+                    <a:blip r:embed="rId10" cstate="print"/>
+                    <a:srcRect/>
+                    <a:stretch>
+                      <a:fillRect/>
+                    </a:stretch>
+                  </pic:blipFill>
+                  <pic:spPr bwMode="auto">
+                    <a:xfrm>
+                      <a:off x="0" y="0"/>
+                      <a:ext cx="3227705" cy="2491740"/>
+                    </a:xfrm>
+                    <a:prstGeom prst="rect">
+                      <a:avLst/>
+                    </a:prstGeom>
+                    <a:noFill/>
+                  </pic:spPr>
+                </pic:pic>
+              </a:graphicData>
+            </a:graphic>
+          </wp:anchor>
+        </w:drawing>
+      </w:r>
+      <w:r>
+        <w:rPr>
+          <w:rFonts w:ascii="Times New Roman" w:hAnsi="Times New Roman" w:cs="Times New Roman" w:hint="eastAsia"/>
+        </w:rPr>
+        <w:t xml:space="preserve">  </w:t>
+      </w:r>
+      <w:r>
+        <w:rPr>
+          <w:rFonts w:ascii="Times New Roman" w:hAnsi="Times New Roman" w:cs="Times New Roman" w:hint="eastAsia"/>
+        </w:rPr>
+        <w:t>상대팀의</w:t>
+      </w:r>
+      <w:r>
+        <w:rPr>
+          <w:rFonts w:ascii="Times New Roman" w:hAnsi="Times New Roman" w:cs="Times New Roman" w:hint="eastAsia"/>
+        </w:rPr>
+        <w:t xml:space="preserve"> </w:t>
+      </w:r>
+      <w:r>
+        <w:rPr>
+          <w:rFonts w:ascii="Times New Roman" w:hAnsi="Times New Roman" w:cs="Times New Roman" w:hint="eastAsia"/>
+        </w:rPr>
+        <w:t>왕을</w:t>
+      </w:r>
+      <w:r>
+        <w:rPr>
+          <w:rFonts w:ascii="Times New Roman" w:hAnsi="Times New Roman" w:cs="Times New Roman" w:hint="eastAsia"/>
+        </w:rPr>
+        <w:t xml:space="preserve"> </w:t>
+      </w:r>
+      <w:r>
+        <w:rPr>
+          <w:rFonts w:ascii="Times New Roman" w:hAnsi="Times New Roman" w:cs="Times New Roman" w:hint="eastAsia"/>
+        </w:rPr>
+        <w:t>제거하는데</w:t>
+      </w:r>
+      <w:r>
+        <w:rPr>
+          <w:rFonts w:ascii="Times New Roman" w:hAnsi="Times New Roman" w:cs="Times New Roman" w:hint="eastAsia"/>
+        </w:rPr>
+        <w:t xml:space="preserve"> </w:t>
+      </w:r>
+      <w:r>
+        <w:rPr>
+          <w:rFonts w:ascii="Times New Roman" w:hAnsi="Times New Roman" w:cs="Times New Roman" w:hint="eastAsia"/>
+        </w:rPr>
+        <w:t>성공을</w:t>
+      </w:r>
+      <w:r>
+        <w:rPr>
+          <w:rFonts w:ascii="Times New Roman" w:hAnsi="Times New Roman" w:cs="Times New Roman" w:hint="eastAsia"/>
+        </w:rPr>
+        <w:t xml:space="preserve"> </w:t>
+      </w:r>
+      <w:r>
+        <w:rPr>
+          <w:rFonts w:ascii="Times New Roman" w:hAnsi="Times New Roman" w:cs="Times New Roman" w:hint="eastAsia"/>
+        </w:rPr>
+        <w:t>했을</w:t>
+      </w:r>
+      <w:r>
+        <w:rPr>
+          <w:rFonts w:ascii="Times New Roman" w:hAnsi="Times New Roman" w:cs="Times New Roman" w:hint="eastAsia"/>
+        </w:rPr>
+        <w:t xml:space="preserve"> </w:t>
+      </w:r>
+      <w:r>
+        <w:rPr>
+          <w:rFonts w:ascii="Times New Roman" w:hAnsi="Times New Roman" w:cs="Times New Roman" w:hint="eastAsia"/>
+        </w:rPr>
+        <w:t>때</w:t>
+      </w:r>
+      <w:r>
+        <w:rPr>
+          <w:rFonts w:ascii="Times New Roman" w:hAnsi="Times New Roman" w:cs="Times New Roman" w:hint="eastAsia"/>
+        </w:rPr>
+        <w:t xml:space="preserve">, </w:t>
+      </w:r>
+      <w:r>
+        <w:rPr>
+          <w:rFonts w:ascii="Times New Roman" w:hAnsi="Times New Roman" w:cs="Times New Roman" w:hint="eastAsia"/>
+        </w:rPr>
+        <w:t>승리</w:t>
+      </w:r>
+      <w:r>
+        <w:rPr>
+          <w:rFonts w:ascii="Times New Roman" w:hAnsi="Times New Roman" w:cs="Times New Roman" w:hint="eastAsia"/>
+        </w:rPr>
+        <w:t xml:space="preserve"> </w:t>
+      </w:r>
+      <w:r>
+        <w:rPr>
+          <w:rFonts w:ascii="Times New Roman" w:hAnsi="Times New Roman" w:cs="Times New Roman" w:hint="eastAsia"/>
+        </w:rPr>
+        <w:t>팀을</w:t>
+      </w:r>
+      <w:r>
+        <w:rPr>
+          <w:rFonts w:ascii="Times New Roman" w:hAnsi="Times New Roman" w:cs="Times New Roman" w:hint="eastAsia"/>
+        </w:rPr>
+        <w:t xml:space="preserve"> </w:t>
+      </w:r>
+      <w:r>
+        <w:rPr>
+          <w:rFonts w:ascii="Times New Roman" w:hAnsi="Times New Roman" w:cs="Times New Roman" w:hint="eastAsia"/>
+        </w:rPr>
+        <w:t>알린다</w:t>
+      </w:r>
+      <w:r>
+        <w:rPr>
+          <w:rFonts w:ascii="Times New Roman" w:hAnsi="Times New Roman" w:cs="Times New Roman" w:hint="eastAsia"/>
+        </w:rPr>
+        <w:t xml:space="preserve">. </w:t>
+      </w:r>
+      <w:r>
+        <w:rPr>
+          <w:rFonts w:ascii="Times New Roman" w:hAnsi="Times New Roman" w:cs="Times New Roman" w:hint="eastAsia"/>
+        </w:rPr>
+        <w:t>그리고</w:t>
+      </w:r>
+      <w:r>
+        <w:rPr>
+          <w:rFonts w:ascii="Times New Roman" w:hAnsi="Times New Roman" w:cs="Times New Roman" w:hint="eastAsia"/>
+        </w:rPr>
+        <w:t xml:space="preserve"> </w:t>
+      </w:r>
+      <w:r>
+        <w:rPr>
+          <w:rFonts w:ascii="Times New Roman" w:hAnsi="Times New Roman" w:cs="Times New Roman" w:hint="eastAsia"/>
+        </w:rPr>
+        <w:t>참여자</w:t>
+      </w:r>
+      <w:r>
+        <w:rPr>
+          <w:rFonts w:ascii="Times New Roman" w:hAnsi="Times New Roman" w:cs="Times New Roman" w:hint="eastAsia"/>
+        </w:rPr>
+        <w:t xml:space="preserve"> </w:t>
+      </w:r>
+      <w:r>
+        <w:rPr>
+          <w:rFonts w:ascii="Times New Roman" w:hAnsi="Times New Roman" w:cs="Times New Roman" w:hint="eastAsia"/>
+        </w:rPr>
+        <w:t>전적</w:t>
+      </w:r>
+      <w:r>
+        <w:rPr>
+          <w:rFonts w:ascii="Times New Roman" w:hAnsi="Times New Roman" w:cs="Times New Roman" w:hint="eastAsia"/>
+        </w:rPr>
+        <w:t xml:space="preserve"> </w:t>
+      </w:r>
+      <w:r>
+        <w:rPr>
+          <w:rFonts w:ascii="Times New Roman" w:hAnsi="Times New Roman" w:cs="Times New Roman" w:hint="eastAsia"/>
+        </w:rPr>
+        <w:t>정보를</w:t>
+      </w:r>
+      <w:r>
+        <w:rPr>
+          <w:rFonts w:ascii="Times New Roman" w:hAnsi="Times New Roman" w:cs="Times New Roman" w:hint="eastAsia"/>
+        </w:rPr>
+        <w:t xml:space="preserve"> DB</w:t>
+      </w:r>
+      <w:r>
+        <w:rPr>
+          <w:rFonts w:ascii="Times New Roman" w:hAnsi="Times New Roman" w:cs="Times New Roman" w:hint="eastAsia"/>
+        </w:rPr>
+        <w:t>에</w:t>
+      </w:r>
+      <w:r>
+        <w:rPr>
+          <w:rFonts w:ascii="Times New Roman" w:hAnsi="Times New Roman" w:cs="Times New Roman" w:hint="eastAsia"/>
+        </w:rPr>
+        <w:t xml:space="preserve"> </w:t>
+      </w:r>
+      <w:r>
+        <w:rPr>
+          <w:rFonts w:ascii="Times New Roman" w:hAnsi="Times New Roman" w:cs="Times New Roman" w:hint="eastAsia"/>
+        </w:rPr>
+        <w:t>갱신을</w:t>
+      </w:r>
+      <w:r>
+        <w:rPr>
+          <w:rFonts w:ascii="Times New Roman" w:hAnsi="Times New Roman" w:cs="Times New Roman" w:hint="eastAsia"/>
+        </w:rPr>
+        <w:t xml:space="preserve"> </w:t>
+      </w:r>
+      <w:r>
+        <w:rPr>
+          <w:rFonts w:ascii="Times New Roman" w:hAnsi="Times New Roman" w:cs="Times New Roman" w:hint="eastAsia"/>
+        </w:rPr>
+        <w:t>하거나</w:t>
+      </w:r>
+      <w:r>
+        <w:rPr>
+          <w:rFonts w:ascii="Times New Roman" w:hAnsi="Times New Roman" w:cs="Times New Roman" w:hint="eastAsia"/>
+        </w:rPr>
+        <w:t xml:space="preserve"> </w:t>
+      </w:r>
+      <w:r>
+        <w:rPr>
+          <w:rFonts w:ascii="Times New Roman" w:hAnsi="Times New Roman" w:cs="Times New Roman" w:hint="eastAsia"/>
+        </w:rPr>
+        <w:t>새로이</w:t>
+      </w:r>
+      <w:r>
+        <w:rPr>
+          <w:rFonts w:ascii="Times New Roman" w:hAnsi="Times New Roman" w:cs="Times New Roman" w:hint="eastAsia"/>
+        </w:rPr>
+        <w:t xml:space="preserve"> </w:t>
+      </w:r>
+      <w:r>
+        <w:rPr>
+          <w:rFonts w:ascii="Times New Roman" w:hAnsi="Times New Roman" w:cs="Times New Roman" w:hint="eastAsia"/>
+        </w:rPr>
+        <w:t>추가를</w:t>
+      </w:r>
+      <w:r>
+        <w:rPr>
+          <w:rFonts w:ascii="Times New Roman" w:hAnsi="Times New Roman" w:cs="Times New Roman" w:hint="eastAsia"/>
+        </w:rPr>
+        <w:t xml:space="preserve"> </w:t>
+      </w:r>
+      <w:r>
+        <w:rPr>
+          <w:rFonts w:ascii="Times New Roman" w:hAnsi="Times New Roman" w:cs="Times New Roman" w:hint="eastAsia"/>
+        </w:rPr>
+        <w:t>하고</w:t>
+      </w:r>
+      <w:r>
+        <w:rPr>
+          <w:rFonts w:ascii="Times New Roman" w:hAnsi="Times New Roman" w:cs="Times New Roman" w:hint="eastAsia"/>
+        </w:rPr>
+        <w:t xml:space="preserve">, </w:t>
+      </w:r>
+      <w:r>
+        <w:rPr>
+          <w:rFonts w:ascii="Times New Roman" w:hAnsi="Times New Roman" w:cs="Times New Roman" w:hint="eastAsia"/>
+        </w:rPr>
+        <w:t>게임을</w:t>
+      </w:r>
+      <w:r>
+        <w:rPr>
+          <w:rFonts w:ascii="Times New Roman" w:hAnsi="Times New Roman" w:cs="Times New Roman" w:hint="eastAsia"/>
+        </w:rPr>
+        <w:t xml:space="preserve"> </w:t>
+      </w:r>
+      <w:r>
+        <w:rPr>
+          <w:rFonts w:ascii="Times New Roman" w:hAnsi="Times New Roman" w:cs="Times New Roman" w:hint="eastAsia"/>
+        </w:rPr>
+        <w:t>진행하면서</w:t>
+      </w:r>
+      <w:r>
+        <w:rPr>
+          <w:rFonts w:ascii="Times New Roman" w:hAnsi="Times New Roman" w:cs="Times New Roman" w:hint="eastAsia"/>
+        </w:rPr>
+        <w:t xml:space="preserve"> </w:t>
+      </w:r>
+      <w:r>
+        <w:rPr>
+          <w:rFonts w:ascii="Times New Roman" w:hAnsi="Times New Roman" w:cs="Times New Roman" w:hint="eastAsia"/>
+        </w:rPr>
+        <w:t>얻었던</w:t>
+      </w:r>
+      <w:r>
+        <w:rPr>
+          <w:rFonts w:ascii="Times New Roman" w:hAnsi="Times New Roman" w:cs="Times New Roman" w:hint="eastAsia"/>
+        </w:rPr>
+        <w:t xml:space="preserve"> </w:t>
+      </w:r>
+      <w:r>
+        <w:rPr>
+          <w:rFonts w:ascii="Times New Roman" w:hAnsi="Times New Roman" w:cs="Times New Roman" w:hint="eastAsia"/>
+        </w:rPr>
+        <w:t>논리식</w:t>
+      </w:r>
+      <w:r>
+        <w:rPr>
+          <w:rFonts w:ascii="Times New Roman" w:hAnsi="Times New Roman" w:cs="Times New Roman" w:hint="eastAsia"/>
+        </w:rPr>
+        <w:t xml:space="preserve"> </w:t>
+      </w:r>
+      <w:r>
+        <w:rPr>
+          <w:rFonts w:ascii="Times New Roman" w:hAnsi="Times New Roman" w:cs="Times New Roman" w:hint="eastAsia"/>
+        </w:rPr>
+        <w:t>등을</w:t>
+      </w:r>
+      <w:r>
+        <w:rPr>
+          <w:rFonts w:ascii="Times New Roman" w:hAnsi="Times New Roman" w:cs="Times New Roman" w:hint="eastAsia"/>
+        </w:rPr>
+        <w:t xml:space="preserve"> [</w:t>
+      </w:r>
+      <w:r>
+        <w:rPr>
+          <w:rFonts w:ascii="Times New Roman" w:hAnsi="Times New Roman" w:cs="Times New Roman" w:hint="eastAsia"/>
+        </w:rPr>
+        <w:t>봇</w:t>
+      </w:r>
+      <w:r>
+        <w:rPr>
+          <w:rFonts w:ascii="Times New Roman" w:hAnsi="Times New Roman" w:cs="Times New Roman" w:hint="eastAsia"/>
+        </w:rPr>
+        <w:t>]</w:t>
+      </w:r>
+      <w:r>
+        <w:rPr>
+          <w:rFonts w:ascii="Times New Roman" w:hAnsi="Times New Roman" w:cs="Times New Roman" w:hint="eastAsia"/>
+        </w:rPr>
+        <w:t>의</w:t>
+      </w:r>
+      <w:r>
+        <w:rPr>
+          <w:rFonts w:ascii="Times New Roman" w:hAnsi="Times New Roman" w:cs="Times New Roman" w:hint="eastAsia"/>
+        </w:rPr>
+        <w:t xml:space="preserve"> </w:t>
+      </w:r>
+      <w:r>
+        <w:rPr>
+          <w:rFonts w:ascii="Times New Roman" w:hAnsi="Times New Roman" w:cs="Times New Roman" w:hint="eastAsia"/>
+        </w:rPr>
+        <w:t>학습에</w:t>
+      </w:r>
+      <w:r>
+        <w:rPr>
+          <w:rFonts w:ascii="Times New Roman" w:hAnsi="Times New Roman" w:cs="Times New Roman" w:hint="eastAsia"/>
+        </w:rPr>
+        <w:t xml:space="preserve"> </w:t>
+      </w:r>
+      <w:r>
+        <w:rPr>
+          <w:rFonts w:ascii="Times New Roman" w:hAnsi="Times New Roman" w:cs="Times New Roman" w:hint="eastAsia"/>
+        </w:rPr>
+        <w:t>이용하기</w:t>
+      </w:r>
+      <w:r>
+        <w:rPr>
+          <w:rFonts w:ascii="Times New Roman" w:hAnsi="Times New Roman" w:cs="Times New Roman" w:hint="eastAsia"/>
+        </w:rPr>
+        <w:t xml:space="preserve"> </w:t>
+      </w:r>
+      <w:r>
+        <w:rPr>
+          <w:rFonts w:ascii="Times New Roman" w:hAnsi="Times New Roman" w:cs="Times New Roman" w:hint="eastAsia"/>
+        </w:rPr>
+        <w:t>위해서</w:t>
+      </w:r>
+      <w:r>
+        <w:rPr>
+          <w:rFonts w:ascii="Times New Roman" w:hAnsi="Times New Roman" w:cs="Times New Roman" w:hint="eastAsia"/>
+        </w:rPr>
+        <w:t xml:space="preserve"> dialogFlow</w:t>
+      </w:r>
+      <w:r>
+        <w:rPr>
+          <w:rFonts w:ascii="Times New Roman" w:hAnsi="Times New Roman" w:cs="Times New Roman" w:hint="eastAsia"/>
+        </w:rPr>
+        <w:t>에서</w:t>
+      </w:r>
+      <w:r>
+        <w:rPr>
+          <w:rFonts w:ascii="Times New Roman" w:hAnsi="Times New Roman" w:cs="Times New Roman" w:hint="eastAsia"/>
+        </w:rPr>
+        <w:t xml:space="preserve"> </w:t>
+      </w:r>
+      <w:r>
+        <w:rPr>
+          <w:rFonts w:ascii="Times New Roman" w:hAnsi="Times New Roman" w:cs="Times New Roman" w:hint="eastAsia"/>
+        </w:rPr>
+        <w:t>사용될</w:t>
+      </w:r>
+      <w:r>
+        <w:rPr>
+          <w:rFonts w:ascii="Times New Roman" w:hAnsi="Times New Roman" w:cs="Times New Roman" w:hint="eastAsia"/>
+        </w:rPr>
+        <w:t xml:space="preserve"> data format(json format)</w:t>
+      </w:r>
+      <w:r>
+        <w:rPr>
+          <w:rFonts w:ascii="Times New Roman" w:hAnsi="Times New Roman" w:cs="Times New Roman" w:hint="eastAsia"/>
+        </w:rPr>
+        <w:t>에</w:t>
+      </w:r>
+      <w:r>
+        <w:rPr>
+          <w:rFonts w:ascii="Times New Roman" w:hAnsi="Times New Roman" w:cs="Times New Roman" w:hint="eastAsia"/>
+        </w:rPr>
+        <w:t xml:space="preserve"> </w:t>
+      </w:r>
+      <w:r>
+        <w:rPr>
+          <w:rFonts w:ascii="Times New Roman" w:hAnsi="Times New Roman" w:cs="Times New Roman" w:hint="eastAsia"/>
+        </w:rPr>
+        <w:t>맞게</w:t>
+      </w:r>
+      <w:r>
+        <w:rPr>
+          <w:rFonts w:ascii="Times New Roman" w:hAnsi="Times New Roman" w:cs="Times New Roman" w:hint="eastAsia"/>
+        </w:rPr>
+        <w:t xml:space="preserve"> </w:t>
+      </w:r>
+      <w:r>
+        <w:rPr>
+          <w:rFonts w:ascii="Times New Roman" w:hAnsi="Times New Roman" w:cs="Times New Roman" w:hint="eastAsia"/>
+        </w:rPr>
+        <w:t>만들어</w:t>
+      </w:r>
+      <w:r>
+        <w:rPr>
+          <w:rFonts w:ascii="Times New Roman" w:hAnsi="Times New Roman" w:cs="Times New Roman" w:hint="eastAsia"/>
+        </w:rPr>
+        <w:t xml:space="preserve"> </w:t>
+      </w:r>
+      <w:r>
+        <w:rPr>
+          <w:rFonts w:ascii="Times New Roman" w:hAnsi="Times New Roman" w:cs="Times New Roman" w:hint="eastAsia"/>
+        </w:rPr>
+        <w:t>저장</w:t>
+      </w:r>
+      <w:r>
+        <w:rPr>
+          <w:rFonts w:ascii="Times New Roman" w:hAnsi="Times New Roman" w:cs="Times New Roman" w:hint="eastAsia"/>
+        </w:rPr>
+        <w:t>하고</w:t>
+      </w:r>
+      <w:r>
+        <w:rPr>
+          <w:rFonts w:ascii="Times New Roman" w:hAnsi="Times New Roman" w:cs="Times New Roman" w:hint="eastAsia"/>
+        </w:rPr>
+        <w:t xml:space="preserve"> </w:t>
+      </w:r>
+      <w:r>
+        <w:rPr>
+          <w:rFonts w:ascii="Times New Roman" w:hAnsi="Times New Roman" w:cs="Times New Roman" w:hint="eastAsia"/>
+        </w:rPr>
+        <w:t>관리</w:t>
+      </w:r>
+      <w:r>
+        <w:rPr>
+          <w:rFonts w:ascii="Times New Roman" w:hAnsi="Times New Roman" w:cs="Times New Roman" w:hint="eastAsia"/>
+        </w:rPr>
+        <w:t>한다</w:t>
+      </w:r>
+      <w:r>
+        <w:rPr>
+          <w:rFonts w:ascii="Times New Roman" w:hAnsi="Times New Roman" w:cs="Times New Roman" w:hint="eastAsia"/>
+        </w:rPr>
+        <w:t>.</w:t>
+      </w:r>
+    </w:p>
+    <w:p>
+      <w:pPr>
+        <w:pStyle w:val="a3"/>
+        <w:ind w:leftChars="0" w:left="567"/>
+        <w:rPr>
+          <w:rFonts w:ascii="Times New Roman" w:hAnsi="Times New Roman" w:cs="Times New Roman"/>
+        </w:rPr>
+      </w:pPr>
     </w:p>
     <w:p>
       <w:pPr>
@@ -29311,17 +31135,23 @@
         <w:ind w:leftChars="0"/>
         <w:outlineLvl w:val="1"/>
         <w:rPr>
-          <w:rFonts w:ascii="Times New Roman" w:hAnsi="Times New Roman" w:cs="Times New Roman" w:hint="eastAsia"/>
-        </w:rPr>
-      </w:pPr>
-      <w:bookmarkStart w:id="57" w:name="_Toc513140835"/>
-      <w:r>
-        <w:rPr>
-          <w:rFonts w:ascii="Times New Roman" w:hAnsi="Times New Roman" w:cs="Times New Roman" w:hint="eastAsia"/>
-        </w:rPr>
-        <w:t>Elimination System</w:t>
-      </w:r>
-      <w:bookmarkEnd w:id="57"/>
+          <w:rFonts w:ascii="Times New Roman" w:hAnsi="Times New Roman" w:cs="Times New Roman"/>
+        </w:rPr>
+      </w:pPr>
+      <w:bookmarkStart w:id="56" w:name="_Toc513140834"/>
+      <w:r>
+        <w:rPr>
+          <w:rFonts w:ascii="Times New Roman" w:hAnsi="Times New Roman" w:cs="Times New Roman" w:hint="eastAsia"/>
+        </w:rPr>
+        <w:t>Q &amp; A</w:t>
+      </w:r>
+      <w:r>
+        <w:rPr>
+          <w:rFonts w:ascii="Times New Roman" w:hAnsi="Times New Roman" w:cs="Times New Roman"/>
+        </w:rPr>
+        <w:t xml:space="preserve"> System</w:t>
+      </w:r>
+      <w:bookmarkEnd w:id="56"/>
     </w:p>
     <w:p>
       <w:pPr>
@@ -29333,18 +31163,17 @@
         <w:ind w:leftChars="0"/>
         <w:outlineLvl w:val="1"/>
         <w:rPr>
-          <w:rFonts w:ascii="Times New Roman" w:hAnsi="Times New Roman" w:cs="Times New Roman" w:hint="eastAsia"/>
-        </w:rPr>
-      </w:pPr>
-      <w:bookmarkStart w:id="58" w:name="_Toc513140836"/>
-      <w:r>
-        <w:rPr>
-          <w:rFonts w:ascii="Times New Roman" w:hAnsi="Times New Roman" w:cs="Times New Roman" w:hint="eastAsia"/>
-        </w:rPr>
-        <w:lastRenderedPageBreak/>
-        <w:t>Help / log System</w:t>
-      </w:r>
-      <w:bookmarkEnd w:id="58"/>
+          <w:rFonts w:ascii="Times New Roman" w:hAnsi="Times New Roman" w:cs="Times New Roman"/>
+        </w:rPr>
+      </w:pPr>
+      <w:bookmarkStart w:id="57" w:name="_Toc513140835"/>
+      <w:r>
+        <w:rPr>
+          <w:rFonts w:ascii="Times New Roman" w:hAnsi="Times New Roman" w:cs="Times New Roman" w:hint="eastAsia"/>
+        </w:rPr>
+        <w:t>Elimination System</w:t>
+      </w:r>
+      <w:bookmarkEnd w:id="57"/>
     </w:p>
     <w:p>
       <w:pPr>
@@ -29356,7 +31185,29 @@
         <w:ind w:leftChars="0"/>
         <w:outlineLvl w:val="1"/>
         <w:rPr>
-          <w:rFonts w:ascii="Times New Roman" w:hAnsi="Times New Roman" w:cs="Times New Roman" w:hint="eastAsia"/>
+          <w:rFonts w:ascii="Times New Roman" w:hAnsi="Times New Roman" w:cs="Times New Roman"/>
+        </w:rPr>
+      </w:pPr>
+      <w:bookmarkStart w:id="58" w:name="_Toc513140836"/>
+      <w:r>
+        <w:rPr>
+          <w:rFonts w:ascii="Times New Roman" w:hAnsi="Times New Roman" w:cs="Times New Roman" w:hint="eastAsia"/>
+        </w:rPr>
+        <w:t>Help / log System</w:t>
+      </w:r>
+      <w:bookmarkEnd w:id="58"/>
+    </w:p>
+    <w:p>
+      <w:pPr>
+        <w:pStyle w:val="a3"/>
+        <w:numPr>
+          <w:ilvl w:val="1"/>
+          <w:numId w:val="2"/>
+        </w:numPr>
+        <w:ind w:leftChars="0"/>
+        <w:outlineLvl w:val="1"/>
+        <w:rPr>
+          <w:rFonts w:ascii="Times New Roman" w:hAnsi="Times New Roman" w:cs="Times New Roman"/>
         </w:rPr>
       </w:pPr>
       <w:bookmarkStart w:id="59" w:name="_Toc513140837"/>
@@ -29364,6 +31215,7 @@
         <w:rPr>
           <w:rFonts w:ascii="Times New Roman" w:hAnsi="Times New Roman" w:cs="Times New Roman" w:hint="eastAsia"/>
         </w:rPr>
+        <w:lastRenderedPageBreak/>
         <w:t>DB management System</w:t>
       </w:r>
       <w:bookmarkEnd w:id="59"/>
@@ -29528,7 +31380,7 @@
         <w:ind w:leftChars="0"/>
         <w:outlineLvl w:val="2"/>
         <w:rPr>
-          <w:rFonts w:ascii="Times New Roman" w:hAnsi="Times New Roman" w:cs="Times New Roman" w:hint="eastAsia"/>
+          <w:rFonts w:ascii="Times New Roman" w:hAnsi="Times New Roman" w:cs="Times New Roman"/>
         </w:rPr>
       </w:pPr>
       <w:bookmarkStart w:id="62" w:name="_Toc513140840"/>
@@ -29557,7 +31409,7 @@
         <w:pStyle w:val="a3"/>
         <w:ind w:leftChars="0" w:left="709"/>
         <w:rPr>
-          <w:rFonts w:ascii="Times New Roman" w:hAnsi="Times New Roman" w:cs="Times New Roman" w:hint="eastAsia"/>
+          <w:rFonts w:ascii="Times New Roman" w:hAnsi="Times New Roman" w:cs="Times New Roman"/>
         </w:rPr>
       </w:pPr>
       <w:r>
@@ -29649,7 +31501,7 @@
         <w:ind w:leftChars="0"/>
         <w:outlineLvl w:val="3"/>
         <w:rPr>
-          <w:rFonts w:ascii="Times New Roman" w:hAnsi="Times New Roman" w:cs="Times New Roman" w:hint="eastAsia"/>
+          <w:rFonts w:ascii="Times New Roman" w:hAnsi="Times New Roman" w:cs="Times New Roman"/>
         </w:rPr>
       </w:pPr>
       <w:r>
@@ -29667,6 +31519,303 @@
       </w:r>
       <w:bookmarkEnd w:id="63"/>
     </w:p>
+    <w:tbl>
+      <w:tblPr>
+        <w:tblStyle w:val="-30"/>
+        <w:tblW w:w="0" w:type="auto"/>
+        <w:tblLook w:val="04A0"/>
+      </w:tblPr>
+      <w:tblGrid>
+        <w:gridCol w:w="1151"/>
+        <w:gridCol w:w="7291"/>
+      </w:tblGrid>
+      <w:tr>
+        <w:trPr>
+          <w:cnfStyle w:val="100000000000"/>
+        </w:trPr>
+        <w:tc>
+          <w:tcPr>
+            <w:cnfStyle w:val="001000000000"/>
+            <w:tcW w:w="8442" w:type="dxa"/>
+            <w:gridSpan w:val="2"/>
+          </w:tcPr>
+          <w:p>
+            <w:r>
+              <w:t>F</w:t>
+            </w:r>
+            <w:r>
+              <w:rPr>
+                <w:rFonts w:hint="eastAsia"/>
+              </w:rPr>
+              <w:t>unctional requirement</w:t>
+            </w:r>
+          </w:p>
+        </w:tc>
+      </w:tr>
+      <w:tr>
+        <w:trPr>
+          <w:cnfStyle w:val="000000100000"/>
+        </w:trPr>
+        <w:tc>
+          <w:tcPr>
+            <w:cnfStyle w:val="001000000000"/>
+            <w:tcW w:w="1151" w:type="dxa"/>
+          </w:tcPr>
+          <w:p>
+            <w:r>
+              <w:rPr>
+                <w:rFonts w:hint="eastAsia"/>
+              </w:rPr>
+              <w:t>기능</w:t>
+            </w:r>
+          </w:p>
+        </w:tc>
+        <w:tc>
+          <w:tcPr>
+            <w:tcW w:w="7291" w:type="dxa"/>
+          </w:tcPr>
+          <w:p>
+            <w:pPr>
+              <w:cnfStyle w:val="000000100000"/>
+            </w:pPr>
+            <w:r>
+              <w:rPr>
+                <w:rFonts w:hint="eastAsia"/>
+              </w:rPr>
+              <w:t>Start function</w:t>
+            </w:r>
+          </w:p>
+        </w:tc>
+      </w:tr>
+      <w:tr>
+        <w:trPr>
+          <w:cnfStyle w:val="000000010000"/>
+        </w:trPr>
+        <w:tc>
+          <w:tcPr>
+            <w:cnfStyle w:val="001000000000"/>
+            <w:tcW w:w="1151" w:type="dxa"/>
+          </w:tcPr>
+          <w:p>
+            <w:r>
+              <w:rPr>
+                <w:rFonts w:hint="eastAsia"/>
+              </w:rPr>
+              <w:t>설명</w:t>
+            </w:r>
+          </w:p>
+        </w:tc>
+        <w:tc>
+          <w:tcPr>
+            <w:tcW w:w="7291" w:type="dxa"/>
+          </w:tcPr>
+          <w:p>
+            <w:pPr>
+              <w:cnfStyle w:val="000000010000"/>
+              <w:rPr>
+                <w:rFonts w:hint="eastAsia"/>
+              </w:rPr>
+            </w:pPr>
+            <w:r>
+              <w:rPr>
+                <w:rFonts w:hint="eastAsia"/>
+              </w:rPr>
+              <w:t>User가 게임을 시작하기 위해 요청하는 기능이다. 사용자는 원하는 게임을 진행하기 위해서 [봇]에게 요청한다.</w:t>
+            </w:r>
+          </w:p>
+          <w:p>
+            <w:pPr>
+              <w:cnfStyle w:val="000000010000"/>
+              <w:rPr>
+                <w:rFonts w:hint="eastAsia"/>
+              </w:rPr>
+            </w:pPr>
+            <w:r>
+              <w:rPr>
+                <w:rFonts w:hint="eastAsia"/>
+              </w:rPr>
+              <w:t>해당 기능을 사용하게 되면, 다음과 같은 단계를 거친다.</w:t>
+            </w:r>
+          </w:p>
+          <w:p>
+            <w:pPr>
+              <w:cnfStyle w:val="000000010000"/>
+            </w:pPr>
+            <w:r>
+              <w:rPr>
+                <w:rFonts w:hint="eastAsia"/>
+              </w:rPr>
+              <w:t>게임 시작(준비단계) -&gt; (향후 계획 : 게임 선택) -&gt;참여자 검사 및 리스트 생성 -&gt; 역할 및 제약 조건 배정 -&gt; 게임 시작 알림</w:t>
+            </w:r>
+          </w:p>
+        </w:tc>
+      </w:tr>
+      <w:tr>
+        <w:trPr>
+          <w:cnfStyle w:val="000000100000"/>
+        </w:trPr>
+        <w:tc>
+          <w:tcPr>
+            <w:cnfStyle w:val="001000000000"/>
+            <w:tcW w:w="1151" w:type="dxa"/>
+          </w:tcPr>
+          <w:p>
+            <w:r>
+              <w:rPr>
+                <w:rFonts w:hint="eastAsia"/>
+              </w:rPr>
+              <w:t>입력</w:t>
+            </w:r>
+          </w:p>
+        </w:tc>
+        <w:tc>
+          <w:tcPr>
+            <w:tcW w:w="7291" w:type="dxa"/>
+          </w:tcPr>
+          <w:p>
+            <w:pPr>
+              <w:cnfStyle w:val="000000100000"/>
+              <w:rPr>
+                <w:rFonts w:hint="eastAsia"/>
+              </w:rPr>
+            </w:pPr>
+            <w:r>
+              <w:rPr>
+                <w:rFonts w:hint="eastAsia"/>
+              </w:rPr>
+              <w:t>1. [봇]에게 시작 명령어</w:t>
+            </w:r>
+          </w:p>
+          <w:p>
+            <w:pPr>
+              <w:cnfStyle w:val="000000100000"/>
+            </w:pPr>
+            <w:r>
+              <w:rPr>
+                <w:rFonts w:hint="eastAsia"/>
+              </w:rPr>
+              <w:t>2.(게임 선택)</w:t>
+            </w:r>
+          </w:p>
+        </w:tc>
+      </w:tr>
+      <w:tr>
+        <w:trPr>
+          <w:cnfStyle w:val="000000010000"/>
+        </w:trPr>
+        <w:tc>
+          <w:tcPr>
+            <w:cnfStyle w:val="001000000000"/>
+            <w:tcW w:w="1151" w:type="dxa"/>
+          </w:tcPr>
+          <w:p>
+            <w:r>
+              <w:rPr>
+                <w:rFonts w:hint="eastAsia"/>
+              </w:rPr>
+              <w:t>출력</w:t>
+            </w:r>
+          </w:p>
+        </w:tc>
+        <w:tc>
+          <w:tcPr>
+            <w:tcW w:w="7291" w:type="dxa"/>
+          </w:tcPr>
+          <w:p>
+            <w:pPr>
+              <w:cnfStyle w:val="000000010000"/>
+            </w:pPr>
+            <w:r>
+              <w:rPr>
+                <w:rFonts w:hint="eastAsia"/>
+              </w:rPr>
+              <w:t>게임 시작 메시지 알림.</w:t>
+            </w:r>
+          </w:p>
+        </w:tc>
+      </w:tr>
+      <w:tr>
+        <w:trPr>
+          <w:cnfStyle w:val="000000100000"/>
+        </w:trPr>
+        <w:tc>
+          <w:tcPr>
+            <w:cnfStyle w:val="001000000000"/>
+            <w:tcW w:w="1151" w:type="dxa"/>
+          </w:tcPr>
+          <w:p>
+            <w:r>
+              <w:rPr>
+                <w:rFonts w:hint="eastAsia"/>
+              </w:rPr>
+              <w:t>처리</w:t>
+            </w:r>
+          </w:p>
+        </w:tc>
+        <w:tc>
+          <w:tcPr>
+            <w:tcW w:w="7291" w:type="dxa"/>
+          </w:tcPr>
+          <w:p>
+            <w:pPr>
+              <w:cnfStyle w:val="000000100000"/>
+            </w:pPr>
+            <w:r>
+              <w:rPr>
+                <w:rFonts w:hint="eastAsia"/>
+              </w:rPr>
+              <w:t>참여할 참여자를 검사하고, 각 참여자에게 역할 및 게임 내 제약조건 배정</w:t>
+            </w:r>
+          </w:p>
+        </w:tc>
+      </w:tr>
+      <w:tr>
+        <w:trPr>
+          <w:cnfStyle w:val="000000010000"/>
+        </w:trPr>
+        <w:tc>
+          <w:tcPr>
+            <w:cnfStyle w:val="001000000000"/>
+            <w:tcW w:w="1151" w:type="dxa"/>
+          </w:tcPr>
+          <w:p>
+            <w:pPr>
+              <w:rPr>
+                <w:rFonts w:hint="eastAsia"/>
+              </w:rPr>
+            </w:pPr>
+            <w:r>
+              <w:rPr>
+                <w:rFonts w:hint="eastAsia"/>
+              </w:rPr>
+              <w:t>조건</w:t>
+            </w:r>
+          </w:p>
+        </w:tc>
+        <w:tc>
+          <w:tcPr>
+            <w:tcW w:w="7291" w:type="dxa"/>
+          </w:tcPr>
+          <w:p>
+            <w:pPr>
+              <w:cnfStyle w:val="000000010000"/>
+            </w:pPr>
+            <w:r>
+              <w:rPr>
+                <w:rFonts w:hint="eastAsia"/>
+              </w:rPr>
+              <w:t>참여자의 정보를 생성하는데, 기존에 게임 경험이 있던 참여자의 정보를 DB에서 가져오고, 처음하는 참여자는 새로 게임 info를 생</w:t>
+            </w:r>
+            <w:r>
+              <w:rPr>
+                <w:rFonts w:hint="eastAsia"/>
+              </w:rPr>
+              <w:t>성</w:t>
+            </w:r>
+          </w:p>
+        </w:tc>
+      </w:tr>
+    </w:tbl>
     <w:p>
       <w:pPr>
         <w:ind w:left="800"/>
@@ -29675,107 +31824,294 @@
         </w:rPr>
       </w:pPr>
     </w:p>
-    <w:p>
-      <w:pPr>
-        <w:ind w:left="800"/>
-        <w:rPr>
-          <w:rFonts w:hint="eastAsia"/>
-          <w:i/>
-        </w:rPr>
-      </w:pPr>
-      <w:r>
-        <w:rPr>
-          <w:rFonts w:hint="eastAsia"/>
-          <w:i/>
-        </w:rPr>
-        <w:t>// user requirement</w:t>
-      </w:r>
-    </w:p>
-    <w:p>
-      <w:pPr>
-        <w:ind w:left="800"/>
-        <w:rPr>
-          <w:i/>
-        </w:rPr>
-      </w:pPr>
-      <w:r>
-        <w:rPr>
-          <w:rFonts w:hint="eastAsia"/>
-          <w:i/>
-        </w:rPr>
-        <w:t>Di</w:t>
-      </w:r>
-      <w:r>
-        <w:rPr>
-          <w:i/>
-        </w:rPr>
-        <w:t>scord</w:t>
-      </w:r>
-      <w:r>
-        <w:rPr>
-          <w:rFonts w:hint="eastAsia"/>
-          <w:i/>
-        </w:rPr>
-        <w:t>를 통해 게임을 시작하는 명령어가 입력될 경우,</w:t>
-      </w:r>
-      <w:r>
-        <w:rPr>
-          <w:i/>
-        </w:rPr>
-        <w:t xml:space="preserve"> [</w:t>
-      </w:r>
-      <w:r>
-        <w:rPr>
-          <w:rFonts w:hint="eastAsia"/>
-          <w:i/>
-        </w:rPr>
-        <w:t>봇]은 게임을 시작하기 위한 준비 과정에들어간다.이 과정에서 게임에 참가하는 참여자,진행할 게임의 종류,세부 규칙 등의 설정을 할 수 있다.모든 준비가 끝났다면 준비완료 명령어를 입력하여 게임 시작단계로 들어간다.</w:t>
-      </w:r>
-    </w:p>
-    <w:p>
-      <w:pPr>
-        <w:ind w:left="800"/>
-        <w:rPr>
-          <w:i/>
-        </w:rPr>
-      </w:pPr>
-      <w:r>
-        <w:rPr>
-          <w:rFonts w:hint="eastAsia"/>
-          <w:i/>
-        </w:rPr>
-        <w:t>게임이 시작되면 [봇]은 모든 참여자에게 팀과 역할 그리고 제약 조건을 부여한다.부여된 정보들은 참여자 본인만 확인할 수 있도록 개인 메시지를 통해 전달한다.</w:t>
-      </w:r>
-    </w:p>
-    <w:p>
-      <w:pPr>
-        <w:ind w:left="800"/>
-        <w:rPr>
-          <w:rFonts w:hint="eastAsia"/>
-          <w:i/>
-        </w:rPr>
-      </w:pPr>
-      <w:r>
-        <w:rPr>
-          <w:rFonts w:hint="eastAsia"/>
-          <w:i/>
-        </w:rPr>
-        <w:t>게임 도중 제외된 참여자의 역할이 왕이었다면,게임의 승패를 가릴 수 있게 된다.</w:t>
-      </w:r>
-      <w:r>
-        <w:rPr>
-          <w:i/>
-        </w:rPr>
-        <w:t xml:space="preserve"> [</w:t>
-      </w:r>
-      <w:r>
-        <w:rPr>
-          <w:rFonts w:hint="eastAsia"/>
-          <w:i/>
-        </w:rPr>
-        <w:t>봇]은 게임 종료를 선언하고, 결과를 발표한 뒤, 참여자들의 전적을 갱신한다.</w:t>
-      </w:r>
-    </w:p>
+    <w:tbl>
+      <w:tblPr>
+        <w:tblStyle w:val="-30"/>
+        <w:tblW w:w="0" w:type="auto"/>
+        <w:tblLook w:val="04A0"/>
+      </w:tblPr>
+      <w:tblGrid>
+        <w:gridCol w:w="1151"/>
+        <w:gridCol w:w="7291"/>
+      </w:tblGrid>
+      <w:tr>
+        <w:trPr>
+          <w:cnfStyle w:val="100000000000"/>
+        </w:trPr>
+        <w:tc>
+          <w:tcPr>
+            <w:cnfStyle w:val="001000000000"/>
+            <w:tcW w:w="8442" w:type="dxa"/>
+            <w:gridSpan w:val="2"/>
+          </w:tcPr>
+          <w:p>
+            <w:r>
+              <w:t>F</w:t>
+            </w:r>
+            <w:r>
+              <w:rPr>
+                <w:rFonts w:hint="eastAsia"/>
+              </w:rPr>
+              <w:t>unctional requirement</w:t>
+            </w:r>
+          </w:p>
+        </w:tc>
+      </w:tr>
+      <w:tr>
+        <w:trPr>
+          <w:cnfStyle w:val="000000100000"/>
+        </w:trPr>
+        <w:tc>
+          <w:tcPr>
+            <w:cnfStyle w:val="001000000000"/>
+            <w:tcW w:w="1151" w:type="dxa"/>
+          </w:tcPr>
+          <w:p>
+            <w:r>
+              <w:rPr>
+                <w:rFonts w:hint="eastAsia"/>
+              </w:rPr>
+              <w:t>기능</w:t>
+            </w:r>
+          </w:p>
+        </w:tc>
+        <w:tc>
+          <w:tcPr>
+            <w:tcW w:w="7291" w:type="dxa"/>
+          </w:tcPr>
+          <w:p>
+            <w:pPr>
+              <w:cnfStyle w:val="000000100000"/>
+            </w:pPr>
+            <w:r>
+              <w:rPr>
+                <w:rFonts w:hint="eastAsia"/>
+              </w:rPr>
+              <w:t>End function</w:t>
+            </w:r>
+          </w:p>
+        </w:tc>
+      </w:tr>
+      <w:tr>
+        <w:trPr>
+          <w:cnfStyle w:val="000000010000"/>
+        </w:trPr>
+        <w:tc>
+          <w:tcPr>
+            <w:cnfStyle w:val="001000000000"/>
+            <w:tcW w:w="1151" w:type="dxa"/>
+          </w:tcPr>
+          <w:p>
+            <w:r>
+              <w:rPr>
+                <w:rFonts w:hint="eastAsia"/>
+              </w:rPr>
+              <w:t>설명</w:t>
+            </w:r>
+          </w:p>
+        </w:tc>
+        <w:tc>
+          <w:tcPr>
+            <w:tcW w:w="7291" w:type="dxa"/>
+          </w:tcPr>
+          <w:p>
+            <w:pPr>
+              <w:cnfStyle w:val="000000010000"/>
+            </w:pPr>
+            <w:r>
+              <w:rPr>
+                <w:rFonts w:hint="eastAsia"/>
+              </w:rPr>
+              <w:t>게임이 끝나기 위한 조건을 elimination function이 진행된 후에 검사를 한 후에 조건이 성립하는 경우 게임의 결과에 따른 참여자의 승/패 정보 등의 전적 기록을 갱신</w:t>
+            </w:r>
+            <w:r>
+              <w:rPr>
+                <w:rFonts w:hint="eastAsia"/>
+              </w:rPr>
+              <w:t xml:space="preserve"> 요청, DB에 info 갱신, 원활한 질의 해석을 위해 학습 요청 등을 한 후에, 승리 팀을 알리고 게임을 종료한다. 반대로, 조건이 성립하지 않는다면, 계속 게임을 진행한다.</w:t>
+            </w:r>
+          </w:p>
+        </w:tc>
+      </w:tr>
+      <w:tr>
+        <w:trPr>
+          <w:cnfStyle w:val="000000100000"/>
+        </w:trPr>
+        <w:tc>
+          <w:tcPr>
+            <w:cnfStyle w:val="001000000000"/>
+            <w:tcW w:w="1151" w:type="dxa"/>
+          </w:tcPr>
+          <w:p>
+            <w:r>
+              <w:rPr>
+                <w:rFonts w:hint="eastAsia"/>
+              </w:rPr>
+              <w:t>입력</w:t>
+            </w:r>
+          </w:p>
+        </w:tc>
+        <w:tc>
+          <w:tcPr>
+            <w:tcW w:w="7291" w:type="dxa"/>
+          </w:tcPr>
+          <w:p>
+            <w:pPr>
+              <w:cnfStyle w:val="000000100000"/>
+            </w:pPr>
+            <w:r>
+              <w:rPr>
+                <w:rFonts w:hint="eastAsia"/>
+              </w:rPr>
+              <w:t>없음.</w:t>
+            </w:r>
+          </w:p>
+        </w:tc>
+      </w:tr>
+      <w:tr>
+        <w:trPr>
+          <w:cnfStyle w:val="000000010000"/>
+        </w:trPr>
+        <w:tc>
+          <w:tcPr>
+            <w:cnfStyle w:val="001000000000"/>
+            <w:tcW w:w="1151" w:type="dxa"/>
+          </w:tcPr>
+          <w:p>
+            <w:r>
+              <w:rPr>
+                <w:rFonts w:hint="eastAsia"/>
+              </w:rPr>
+              <w:t>출력</w:t>
+            </w:r>
+          </w:p>
+        </w:tc>
+        <w:tc>
+          <w:tcPr>
+            <w:tcW w:w="7291" w:type="dxa"/>
+          </w:tcPr>
+          <w:p>
+            <w:pPr>
+              <w:cnfStyle w:val="000000010000"/>
+            </w:pPr>
+            <w:r>
+              <w:rPr>
+                <w:rFonts w:hint="eastAsia"/>
+              </w:rPr>
+              <w:t>승리 팀을 알리는 메시지 출력한다.</w:t>
+            </w:r>
+          </w:p>
+        </w:tc>
+      </w:tr>
+      <w:tr>
+        <w:trPr>
+          <w:cnfStyle w:val="000000100000"/>
+        </w:trPr>
+        <w:tc>
+          <w:tcPr>
+            <w:cnfStyle w:val="001000000000"/>
+            <w:tcW w:w="1151" w:type="dxa"/>
+          </w:tcPr>
+          <w:p>
+            <w:r>
+              <w:rPr>
+                <w:rFonts w:hint="eastAsia"/>
+              </w:rPr>
+              <w:t>처리</w:t>
+            </w:r>
+          </w:p>
+        </w:tc>
+        <w:tc>
+          <w:tcPr>
+            <w:tcW w:w="7291" w:type="dxa"/>
+          </w:tcPr>
+          <w:p>
+            <w:pPr>
+              <w:cnfStyle w:val="000000100000"/>
+              <w:rPr>
+                <w:rFonts w:hint="eastAsia"/>
+              </w:rPr>
+            </w:pPr>
+            <w:r>
+              <w:rPr>
+                <w:rFonts w:hint="eastAsia"/>
+              </w:rPr>
+              <w:t>* 참여자들에 관련된 DB 갱신</w:t>
+            </w:r>
+          </w:p>
+          <w:p>
+            <w:pPr>
+              <w:cnfStyle w:val="000000100000"/>
+              <w:rPr>
+                <w:rFonts w:hint="eastAsia"/>
+              </w:rPr>
+            </w:pPr>
+            <w:r>
+              <w:rPr>
+                <w:rFonts w:hint="eastAsia"/>
+              </w:rPr>
+              <w:lastRenderedPageBreak/>
+              <w:t>* 받은 질의 처리로 하여금 봇의 학습 요청</w:t>
+            </w:r>
+          </w:p>
+          <w:p>
+            <w:pPr>
+              <w:cnfStyle w:val="000000100000"/>
+            </w:pPr>
+            <w:r>
+              <w:rPr>
+                <w:rFonts w:hint="eastAsia"/>
+              </w:rPr>
+              <w:t>* 종료 조건 완료 시 위의 설명과 같이 메시지를 출력</w:t>
+            </w:r>
+          </w:p>
+        </w:tc>
+      </w:tr>
+      <w:tr>
+        <w:trPr>
+          <w:cnfStyle w:val="000000010000"/>
+        </w:trPr>
+        <w:tc>
+          <w:tcPr>
+            <w:cnfStyle w:val="001000000000"/>
+            <w:tcW w:w="1151" w:type="dxa"/>
+          </w:tcPr>
+          <w:p>
+            <w:pPr>
+              <w:rPr>
+                <w:rFonts w:hint="eastAsia"/>
+              </w:rPr>
+            </w:pPr>
+            <w:r>
+              <w:rPr>
+                <w:rFonts w:hint="eastAsia"/>
+              </w:rPr>
+              <w:lastRenderedPageBreak/>
+              <w:t>조건</w:t>
+            </w:r>
+          </w:p>
+        </w:tc>
+        <w:tc>
+          <w:tcPr>
+            <w:tcW w:w="7291" w:type="dxa"/>
+          </w:tcPr>
+          <w:p>
+            <w:pPr>
+              <w:cnfStyle w:val="000000010000"/>
+            </w:pPr>
+            <w:r>
+              <w:t>E</w:t>
+            </w:r>
+            <w:r>
+              <w:rPr>
+                <w:rFonts w:hint="eastAsia"/>
+              </w:rPr>
+              <w:t>limination function이 진행된 후에 반드시 실행되어야 한다.</w:t>
+            </w:r>
+          </w:p>
+        </w:tc>
+      </w:tr>
+    </w:tbl>
     <w:p>
       <w:pPr>
         <w:ind w:left="800"/>
@@ -29794,7 +32130,7 @@
         <w:ind w:leftChars="0"/>
         <w:outlineLvl w:val="3"/>
         <w:rPr>
-          <w:rFonts w:ascii="Times New Roman" w:hAnsi="Times New Roman" w:cs="Times New Roman" w:hint="eastAsia"/>
+          <w:rFonts w:ascii="Times New Roman" w:hAnsi="Times New Roman" w:cs="Times New Roman"/>
         </w:rPr>
       </w:pPr>
       <w:bookmarkStart w:id="64" w:name="_Toc513140842"/>
@@ -29809,100 +32145,88 @@
     <w:p>
       <w:pPr>
         <w:ind w:left="800"/>
-        <w:rPr>
-          <w:rFonts w:hint="eastAsia"/>
-        </w:rPr>
       </w:pPr>
     </w:p>
     <w:p>
       <w:pPr>
         <w:ind w:left="800"/>
         <w:rPr>
+          <w:i/>
+        </w:rPr>
+      </w:pPr>
+      <w:r>
+        <w:rPr>
           <w:rFonts w:hint="eastAsia"/>
           <w:i/>
         </w:rPr>
+        <w:t>//user re</w:t>
+      </w:r>
+    </w:p>
+    <w:p>
+      <w:pPr>
+        <w:ind w:left="800"/>
+        <w:rPr>
+          <w:i/>
+        </w:rPr>
       </w:pPr>
       <w:r>
         <w:rPr>
           <w:rFonts w:hint="eastAsia"/>
           <w:i/>
         </w:rPr>
-        <w:t>//user re</w:t>
-      </w:r>
-    </w:p>
-    <w:p>
-      <w:pPr>
-        <w:ind w:left="800"/>
+        <w:t xml:space="preserve">통상적인 게임 단계에서 </w:t>
+      </w:r>
+      <w:r>
         <w:rPr>
           <w:i/>
         </w:rPr>
-      </w:pPr>
+        <w:t>[</w:t>
+      </w:r>
       <w:r>
         <w:rPr>
           <w:rFonts w:hint="eastAsia"/>
           <w:i/>
         </w:rPr>
-        <w:t xml:space="preserve">통상적인 게임 단계에서 </w:t>
+        <w:t xml:space="preserve">봇]은 참여자들의 문답을 관리해주는 상태가 된다.한 참여자가 </w:t>
       </w:r>
       <w:r>
         <w:rPr>
           <w:i/>
         </w:rPr>
-        <w:t>[</w:t>
+        <w:t>Discord</w:t>
       </w:r>
       <w:r>
         <w:rPr>
           <w:rFonts w:hint="eastAsia"/>
           <w:i/>
         </w:rPr>
-        <w:t xml:space="preserve">봇]은 참여자들의 문답을 관리해주는 상태가 된다.한 참여자가 </w:t>
+        <w:t xml:space="preserve">에 질문으로 여겨지는 </w:t>
       </w:r>
       <w:r>
         <w:rPr>
           <w:i/>
         </w:rPr>
-        <w:t>Discord</w:t>
+        <w:t>text</w:t>
       </w:r>
       <w:r>
         <w:rPr>
           <w:rFonts w:hint="eastAsia"/>
           <w:i/>
         </w:rPr>
-        <w:t xml:space="preserve">에 질문으로 여겨지는 </w:t>
+        <w:t>를 입력할 경우,</w:t>
       </w:r>
       <w:r>
         <w:rPr>
           <w:i/>
         </w:rPr>
-        <w:t>text</w:t>
+        <w:t>[</w:t>
       </w:r>
       <w:r>
         <w:rPr>
           <w:rFonts w:hint="eastAsia"/>
           <w:i/>
         </w:rPr>
-        <w:t>를 입력할 경우,</w:t>
-      </w:r>
-      <w:r>
-        <w:rPr>
-          <w:i/>
-        </w:rPr>
-        <w:t>[</w:t>
-      </w:r>
-      <w:r>
-        <w:rPr>
-          <w:rFonts w:hint="eastAsia"/>
-          <w:i/>
-        </w:rPr>
-        <w:t xml:space="preserve">봇]은 질문을 해석한 뒤 질문 대상자에게 대답을 할 것을 요구한다.대답은 긍정 또는 부정 두 가지 형태가 존재할 수 있으며,그 </w:t>
-      </w:r>
-      <w:r>
-        <w:rPr>
-          <w:rFonts w:hint="eastAsia"/>
-          <w:i/>
-        </w:rPr>
-        <w:lastRenderedPageBreak/>
-        <w:t xml:space="preserve">외의 대답과 대상자가 아닌 참여자가 입력한 </w:t>
+        <w:t xml:space="preserve">봇]은 질문을 해석한 뒤 질문 대상자에게 대답을 할 것을 요구한다.대답은 긍정 또는 부정 두 가지 형태가 존재할 수 있으며,그 외의 대답과 대상자가 아닌 참여자가 입력한 </w:t>
       </w:r>
       <w:r>
         <w:rPr>
@@ -29993,7 +32317,7 @@
         <w:ind w:leftChars="0"/>
         <w:outlineLvl w:val="3"/>
         <w:rPr>
-          <w:rFonts w:ascii="Times New Roman" w:hAnsi="Times New Roman" w:cs="Times New Roman" w:hint="eastAsia"/>
+          <w:rFonts w:ascii="Times New Roman" w:hAnsi="Times New Roman" w:cs="Times New Roman"/>
         </w:rPr>
       </w:pPr>
       <w:bookmarkStart w:id="65" w:name="_Toc513140843"/>
@@ -30010,7 +32334,7 @@
         <w:pStyle w:val="a3"/>
         <w:ind w:leftChars="0" w:left="851"/>
         <w:rPr>
-          <w:rFonts w:ascii="Times New Roman" w:hAnsi="Times New Roman" w:cs="Times New Roman" w:hint="eastAsia"/>
+          <w:rFonts w:ascii="Times New Roman" w:hAnsi="Times New Roman" w:cs="Times New Roman"/>
         </w:rPr>
       </w:pPr>
     </w:p>
@@ -30019,7 +32343,7 @@
         <w:pStyle w:val="a3"/>
         <w:ind w:leftChars="0" w:left="851"/>
         <w:rPr>
-          <w:rFonts w:ascii="Times New Roman" w:hAnsi="Times New Roman" w:cs="Times New Roman" w:hint="eastAsia"/>
+          <w:rFonts w:ascii="Times New Roman" w:hAnsi="Times New Roman" w:cs="Times New Roman"/>
         </w:rPr>
       </w:pPr>
     </w:p>
@@ -30028,7 +32352,7 @@
         <w:pStyle w:val="a3"/>
         <w:ind w:leftChars="0" w:left="851"/>
         <w:rPr>
-          <w:rFonts w:ascii="Times New Roman" w:hAnsi="Times New Roman" w:cs="Times New Roman" w:hint="eastAsia"/>
+          <w:rFonts w:ascii="Times New Roman" w:hAnsi="Times New Roman" w:cs="Times New Roman"/>
           <w:i/>
         </w:rPr>
       </w:pPr>
@@ -30045,7 +32369,7 @@
         <w:pStyle w:val="a3"/>
         <w:ind w:leftChars="0" w:left="851"/>
         <w:rPr>
-          <w:rFonts w:ascii="Times New Roman" w:hAnsi="Times New Roman" w:cs="Times New Roman" w:hint="eastAsia"/>
+          <w:rFonts w:ascii="Times New Roman" w:hAnsi="Times New Roman" w:cs="Times New Roman"/>
         </w:rPr>
       </w:pPr>
       <w:r>
@@ -30247,7 +32571,7 @@
         <w:ind w:leftChars="0"/>
         <w:outlineLvl w:val="3"/>
         <w:rPr>
-          <w:rFonts w:ascii="Times New Roman" w:hAnsi="Times New Roman" w:cs="Times New Roman" w:hint="eastAsia"/>
+          <w:rFonts w:ascii="Times New Roman" w:hAnsi="Times New Roman" w:cs="Times New Roman"/>
         </w:rPr>
       </w:pPr>
       <w:bookmarkStart w:id="66" w:name="_Toc513140844"/>
@@ -30263,9 +32587,6 @@
       <w:pPr>
         <w:pStyle w:val="a3"/>
         <w:ind w:leftChars="0" w:left="851"/>
-        <w:rPr>
-          <w:rFonts w:hint="eastAsia"/>
-        </w:rPr>
       </w:pPr>
     </w:p>
     <w:p>
@@ -30273,15 +32594,14 @@
         <w:pStyle w:val="a3"/>
         <w:ind w:leftChars="0" w:left="851"/>
         <w:rPr>
+          <w:i/>
+        </w:rPr>
+      </w:pPr>
+      <w:r>
+        <w:rPr>
           <w:rFonts w:hint="eastAsia"/>
           <w:i/>
         </w:rPr>
-      </w:pPr>
-      <w:r>
-        <w:rPr>
-          <w:rFonts w:hint="eastAsia"/>
-          <w:i/>
-        </w:rPr>
         <w:t>// user re.</w:t>
       </w:r>
     </w:p>
@@ -30290,7 +32610,7 @@
         <w:pStyle w:val="a3"/>
         <w:ind w:leftChars="0" w:left="851"/>
         <w:rPr>
-          <w:rFonts w:ascii="Times New Roman" w:hAnsi="Times New Roman" w:cs="Times New Roman" w:hint="eastAsia"/>
+          <w:rFonts w:ascii="Times New Roman" w:hAnsi="Times New Roman" w:cs="Times New Roman"/>
           <w:i/>
         </w:rPr>
       </w:pPr>
@@ -30318,7 +32638,7 @@
         <w:ind w:leftChars="0"/>
         <w:outlineLvl w:val="3"/>
         <w:rPr>
-          <w:rFonts w:ascii="Times New Roman" w:hAnsi="Times New Roman" w:cs="Times New Roman" w:hint="eastAsia"/>
+          <w:rFonts w:ascii="Times New Roman" w:hAnsi="Times New Roman" w:cs="Times New Roman"/>
         </w:rPr>
       </w:pPr>
       <w:bookmarkStart w:id="67" w:name="_Toc513140845"/>
@@ -30347,7 +32667,7 @@
         <w:pStyle w:val="a3"/>
         <w:ind w:leftChars="0" w:left="851"/>
         <w:rPr>
-          <w:rFonts w:ascii="Times New Roman" w:hAnsi="Times New Roman" w:cs="Times New Roman" w:hint="eastAsia"/>
+          <w:rFonts w:ascii="Times New Roman" w:hAnsi="Times New Roman" w:cs="Times New Roman"/>
           <w:i/>
         </w:rPr>
       </w:pPr>
@@ -30355,6 +32675,7 @@
         <w:rPr>
           <w:rFonts w:ascii="Times New Roman" w:hAnsi="Times New Roman" w:cs="Times New Roman" w:hint="eastAsia"/>
         </w:rPr>
+        <w:lastRenderedPageBreak/>
         <w:t xml:space="preserve">  </w:t>
       </w:r>
       <w:r>
@@ -30376,7 +32697,7 @@
         <w:pStyle w:val="a3"/>
         <w:ind w:leftChars="0" w:left="851"/>
         <w:rPr>
-          <w:rFonts w:ascii="Times New Roman" w:hAnsi="Times New Roman" w:cs="Times New Roman" w:hint="eastAsia"/>
+          <w:rFonts w:ascii="Times New Roman" w:hAnsi="Times New Roman" w:cs="Times New Roman"/>
         </w:rPr>
       </w:pPr>
       <w:r>
@@ -30986,7 +33307,7 @@
         <w:ind w:leftChars="0"/>
         <w:outlineLvl w:val="2"/>
         <w:rPr>
-          <w:rFonts w:ascii="Times New Roman" w:hAnsi="Times New Roman" w:cs="Times New Roman" w:hint="eastAsia"/>
+          <w:rFonts w:ascii="Times New Roman" w:hAnsi="Times New Roman" w:cs="Times New Roman"/>
         </w:rPr>
       </w:pPr>
       <w:bookmarkStart w:id="69" w:name="_Toc513140847"/>
@@ -31025,7 +33346,7 @@
         <w:pStyle w:val="a3"/>
         <w:ind w:leftChars="0" w:left="851"/>
         <w:rPr>
-          <w:rFonts w:ascii="Times New Roman" w:hAnsi="Times New Roman" w:cs="Times New Roman" w:hint="eastAsia"/>
+          <w:rFonts w:ascii="Times New Roman" w:hAnsi="Times New Roman" w:cs="Times New Roman"/>
         </w:rPr>
       </w:pPr>
       <w:r>
@@ -31164,14 +33485,7 @@
         <w:rPr>
           <w:rFonts w:ascii="Times New Roman" w:hAnsi="Times New Roman" w:cs="Times New Roman"/>
         </w:rPr>
-        <w:t>없어</w:t>
-      </w:r>
-      <w:r>
-        <w:rPr>
-          <w:rFonts w:ascii="Times New Roman" w:hAnsi="Times New Roman" w:cs="Times New Roman"/>
-        </w:rPr>
-        <w:lastRenderedPageBreak/>
-        <w:t>야</w:t>
+        <w:t>없어야</w:t>
       </w:r>
       <w:r>
         <w:rPr>
@@ -31365,7 +33679,7 @@
         <w:pStyle w:val="a3"/>
         <w:ind w:leftChars="0" w:left="851"/>
         <w:rPr>
-          <w:rFonts w:ascii="Times New Roman" w:hAnsi="Times New Roman" w:cs="Times New Roman" w:hint="eastAsia"/>
+          <w:rFonts w:ascii="Times New Roman" w:hAnsi="Times New Roman" w:cs="Times New Roman"/>
         </w:rPr>
       </w:pPr>
       <w:r>
@@ -31505,7 +33819,7 @@
         <w:ind w:leftChars="0"/>
         <w:outlineLvl w:val="3"/>
         <w:rPr>
-          <w:rFonts w:ascii="Times New Roman" w:hAnsi="Times New Roman" w:cs="Times New Roman" w:hint="eastAsia"/>
+          <w:rFonts w:ascii="Times New Roman" w:hAnsi="Times New Roman" w:cs="Times New Roman"/>
         </w:rPr>
       </w:pPr>
       <w:bookmarkStart w:id="71" w:name="_Toc513140849"/>
@@ -31522,7 +33836,7 @@
         <w:pStyle w:val="a3"/>
         <w:ind w:leftChars="0" w:left="851"/>
         <w:rPr>
-          <w:rFonts w:ascii="Times New Roman" w:hAnsi="Times New Roman" w:cs="Times New Roman" w:hint="eastAsia"/>
+          <w:rFonts w:ascii="Times New Roman" w:hAnsi="Times New Roman" w:cs="Times New Roman"/>
         </w:rPr>
       </w:pPr>
       <w:r>
@@ -32233,7 +34547,7 @@
         <w:pStyle w:val="a3"/>
         <w:ind w:leftChars="0" w:left="851"/>
         <w:rPr>
-          <w:rFonts w:ascii="Times New Roman" w:hAnsi="Times New Roman" w:cs="Times New Roman" w:hint="eastAsia"/>
+          <w:rFonts w:ascii="Times New Roman" w:hAnsi="Times New Roman" w:cs="Times New Roman"/>
         </w:rPr>
       </w:pPr>
       <w:r>
@@ -32301,7 +34615,7 @@
         <w:ind w:leftChars="0"/>
         <w:outlineLvl w:val="3"/>
         <w:rPr>
-          <w:rFonts w:ascii="Times New Roman" w:hAnsi="Times New Roman" w:cs="Times New Roman" w:hint="eastAsia"/>
+          <w:rFonts w:ascii="Times New Roman" w:hAnsi="Times New Roman" w:cs="Times New Roman"/>
         </w:rPr>
       </w:pPr>
       <w:bookmarkStart w:id="72" w:name="_Toc513140850"/>
@@ -32318,7 +34632,7 @@
         <w:pStyle w:val="a3"/>
         <w:ind w:leftChars="0" w:left="851"/>
         <w:rPr>
-          <w:rFonts w:ascii="Times New Roman" w:hAnsi="Times New Roman" w:cs="Times New Roman" w:hint="eastAsia"/>
+          <w:rFonts w:ascii="Times New Roman" w:hAnsi="Times New Roman" w:cs="Times New Roman"/>
         </w:rPr>
       </w:pPr>
       <w:r>
@@ -32873,7 +35187,7 @@
         <w:pStyle w:val="a3"/>
         <w:ind w:leftChars="0" w:left="851"/>
         <w:rPr>
-          <w:rFonts w:ascii="Times New Roman" w:hAnsi="Times New Roman" w:cs="Times New Roman" w:hint="eastAsia"/>
+          <w:rFonts w:ascii="Times New Roman" w:hAnsi="Times New Roman" w:cs="Times New Roman"/>
         </w:rPr>
       </w:pPr>
       <w:r>
@@ -33097,7 +35411,7 @@
         <w:ind w:leftChars="0"/>
         <w:outlineLvl w:val="3"/>
         <w:rPr>
-          <w:rFonts w:ascii="Times New Roman" w:hAnsi="Times New Roman" w:cs="Times New Roman" w:hint="eastAsia"/>
+          <w:rFonts w:ascii="Times New Roman" w:hAnsi="Times New Roman" w:cs="Times New Roman"/>
         </w:rPr>
       </w:pPr>
       <w:bookmarkStart w:id="73" w:name="_Toc513140851"/>
@@ -33114,7 +35428,7 @@
         <w:pStyle w:val="a3"/>
         <w:ind w:leftChars="0" w:left="851"/>
         <w:rPr>
-          <w:rFonts w:ascii="Times New Roman" w:hAnsi="Times New Roman" w:cs="Times New Roman" w:hint="eastAsia"/>
+          <w:rFonts w:ascii="Times New Roman" w:hAnsi="Times New Roman" w:cs="Times New Roman"/>
           <w:i/>
         </w:rPr>
       </w:pPr>
@@ -33208,7 +35522,7 @@
         <w:pStyle w:val="a3"/>
         <w:ind w:leftChars="0" w:left="851"/>
         <w:rPr>
-          <w:rFonts w:ascii="Times New Roman" w:hAnsi="Times New Roman" w:cs="Times New Roman" w:hint="eastAsia"/>
+          <w:rFonts w:ascii="Times New Roman" w:hAnsi="Times New Roman" w:cs="Times New Roman"/>
           <w:i/>
         </w:rPr>
       </w:pPr>
@@ -33217,6 +35531,7 @@
           <w:rFonts w:ascii="Times New Roman" w:hAnsi="Times New Roman" w:cs="Times New Roman" w:hint="eastAsia"/>
           <w:i/>
         </w:rPr>
+        <w:lastRenderedPageBreak/>
         <w:t xml:space="preserve"> </w:t>
       </w:r>
       <w:r>
@@ -34275,7 +36590,7 @@
         <w:pStyle w:val="a3"/>
         <w:ind w:leftChars="0" w:left="851"/>
         <w:rPr>
-          <w:rFonts w:ascii="Times New Roman" w:hAnsi="Times New Roman" w:cs="Times New Roman" w:hint="eastAsia"/>
+          <w:rFonts w:ascii="Times New Roman" w:hAnsi="Times New Roman" w:cs="Times New Roman"/>
         </w:rPr>
       </w:pPr>
       <w:r>
@@ -34752,14 +37067,13 @@
         <w:pStyle w:val="a3"/>
         <w:ind w:leftChars="0" w:left="851"/>
         <w:rPr>
-          <w:rFonts w:ascii="Times New Roman" w:hAnsi="Times New Roman" w:cs="Times New Roman" w:hint="eastAsia"/>
-        </w:rPr>
-      </w:pPr>
-      <w:r>
-        <w:rPr>
-          <w:rFonts w:ascii="Times New Roman" w:hAnsi="Times New Roman" w:cs="Times New Roman" w:hint="eastAsia"/>
-        </w:rPr>
-        <w:lastRenderedPageBreak/>
+          <w:rFonts w:ascii="Times New Roman" w:hAnsi="Times New Roman" w:cs="Times New Roman"/>
+        </w:rPr>
+      </w:pPr>
+      <w:r>
+        <w:rPr>
+          <w:rFonts w:ascii="Times New Roman" w:hAnsi="Times New Roman" w:cs="Times New Roman" w:hint="eastAsia"/>
+        </w:rPr>
         <w:t xml:space="preserve"> </w:t>
       </w:r>
       <w:r>
@@ -34881,7 +37195,7 @@
         <w:ind w:leftChars="0"/>
         <w:outlineLvl w:val="3"/>
         <w:rPr>
-          <w:rFonts w:ascii="Times New Roman" w:hAnsi="Times New Roman" w:cs="Times New Roman" w:hint="eastAsia"/>
+          <w:rFonts w:ascii="Times New Roman" w:hAnsi="Times New Roman" w:cs="Times New Roman"/>
         </w:rPr>
       </w:pPr>
       <w:bookmarkStart w:id="74" w:name="_Toc513140852"/>
@@ -34898,7 +37212,7 @@
         <w:pStyle w:val="a3"/>
         <w:ind w:leftChars="0" w:left="851"/>
         <w:rPr>
-          <w:rFonts w:ascii="Times New Roman" w:hAnsi="Times New Roman" w:cs="Times New Roman" w:hint="eastAsia"/>
+          <w:rFonts w:ascii="Times New Roman" w:hAnsi="Times New Roman" w:cs="Times New Roman"/>
         </w:rPr>
       </w:pPr>
       <w:r>
@@ -35561,7 +37875,7 @@
         <w:pStyle w:val="a3"/>
         <w:ind w:leftChars="0" w:left="851"/>
         <w:rPr>
-          <w:rFonts w:ascii="Times New Roman" w:hAnsi="Times New Roman" w:cs="Times New Roman" w:hint="eastAsia"/>
+          <w:rFonts w:ascii="Times New Roman" w:hAnsi="Times New Roman" w:cs="Times New Roman"/>
         </w:rPr>
       </w:pPr>
       <w:r>
@@ -35801,7 +38115,7 @@
         <w:ind w:leftChars="0"/>
         <w:outlineLvl w:val="2"/>
         <w:rPr>
-          <w:rFonts w:ascii="Times New Roman" w:hAnsi="Times New Roman" w:cs="Times New Roman" w:hint="eastAsia"/>
+          <w:rFonts w:ascii="Times New Roman" w:hAnsi="Times New Roman" w:cs="Times New Roman"/>
         </w:rPr>
       </w:pPr>
       <w:bookmarkStart w:id="76" w:name="_Toc513140854"/>
@@ -36294,7 +38608,7 @@
         <w:ind w:leftChars="0"/>
         <w:outlineLvl w:val="2"/>
         <w:rPr>
-          <w:rFonts w:ascii="Times New Roman" w:hAnsi="Times New Roman" w:cs="Times New Roman" w:hint="eastAsia"/>
+          <w:rFonts w:ascii="Times New Roman" w:hAnsi="Times New Roman" w:cs="Times New Roman"/>
         </w:rPr>
       </w:pPr>
       <w:bookmarkStart w:id="77" w:name="_Toc513140855"/>
@@ -36311,7 +38625,7 @@
         <w:pStyle w:val="a3"/>
         <w:ind w:leftChars="0" w:left="709"/>
         <w:rPr>
-          <w:rFonts w:ascii="Times New Roman" w:hAnsi="Times New Roman" w:cs="Times New Roman" w:hint="eastAsia"/>
+          <w:rFonts w:ascii="Times New Roman" w:hAnsi="Times New Roman" w:cs="Times New Roman"/>
         </w:rPr>
       </w:pPr>
       <w:r>
@@ -36775,7 +39089,7 @@
         <w:ind w:leftChars="0"/>
         <w:outlineLvl w:val="2"/>
         <w:rPr>
-          <w:rFonts w:ascii="Times New Roman" w:hAnsi="Times New Roman" w:cs="Times New Roman" w:hint="eastAsia"/>
+          <w:rFonts w:ascii="Times New Roman" w:hAnsi="Times New Roman" w:cs="Times New Roman"/>
         </w:rPr>
       </w:pPr>
       <w:bookmarkStart w:id="78" w:name="_Toc513140856"/>
@@ -36985,6 +39299,7 @@
         <w:rPr>
           <w:rFonts w:ascii="Times New Roman" w:hAnsi="Times New Roman" w:cs="Times New Roman" w:hint="eastAsia"/>
         </w:rPr>
+        <w:lastRenderedPageBreak/>
         <w:t>이것을</w:t>
       </w:r>
       <w:r>
@@ -37268,7 +39583,7 @@
         <w:ind w:leftChars="0"/>
         <w:outlineLvl w:val="2"/>
         <w:rPr>
-          <w:rFonts w:ascii="Times New Roman" w:hAnsi="Times New Roman" w:cs="Times New Roman" w:hint="eastAsia"/>
+          <w:rFonts w:ascii="Times New Roman" w:hAnsi="Times New Roman" w:cs="Times New Roman"/>
         </w:rPr>
       </w:pPr>
       <w:bookmarkStart w:id="79" w:name="_Toc513140857"/>
@@ -37635,7 +39950,7 @@
         <w:ind w:leftChars="0"/>
         <w:outlineLvl w:val="2"/>
         <w:rPr>
-          <w:rFonts w:ascii="Times New Roman" w:hAnsi="Times New Roman" w:cs="Times New Roman" w:hint="eastAsia"/>
+          <w:rFonts w:ascii="Times New Roman" w:hAnsi="Times New Roman" w:cs="Times New Roman"/>
         </w:rPr>
       </w:pPr>
       <w:bookmarkStart w:id="80" w:name="_Toc513140858"/>
@@ -37652,7 +39967,7 @@
         <w:pStyle w:val="a3"/>
         <w:ind w:leftChars="0" w:left="709"/>
         <w:rPr>
-          <w:rFonts w:ascii="Times New Roman" w:hAnsi="Times New Roman" w:cs="Times New Roman" w:hint="eastAsia"/>
+          <w:rFonts w:ascii="Times New Roman" w:hAnsi="Times New Roman" w:cs="Times New Roman"/>
         </w:rPr>
       </w:pPr>
       <w:r>
@@ -37892,7 +40207,6 @@
           <w:rFonts w:ascii="Times New Roman" w:hAnsi="Times New Roman" w:cs="Times New Roman" w:hint="eastAsia"/>
           <w:i/>
         </w:rPr>
-        <w:lastRenderedPageBreak/>
         <w:t xml:space="preserve">/// </w:t>
       </w:r>
       <w:r>
@@ -38138,7 +40452,7 @@
         <w:ind w:leftChars="0"/>
         <w:outlineLvl w:val="1"/>
         <w:rPr>
-          <w:rFonts w:ascii="Times New Roman" w:hAnsi="Times New Roman" w:cs="Times New Roman" w:hint="eastAsia"/>
+          <w:rFonts w:ascii="Times New Roman" w:hAnsi="Times New Roman" w:cs="Times New Roman"/>
         </w:rPr>
       </w:pPr>
       <w:bookmarkStart w:id="83" w:name="_Toc513140861"/>
@@ -38163,14 +40477,75 @@
           <w:rFonts w:ascii="Times New Roman" w:hAnsi="Times New Roman" w:cs="Times New Roman" w:hint="eastAsia"/>
         </w:rPr>
       </w:pPr>
-      <w:bookmarkStart w:id="84" w:name="_Toc513140862"/>
-      <w:r>
-        <w:rPr>
-          <w:rFonts w:ascii="Times New Roman" w:hAnsi="Times New Roman" w:cs="Times New Roman" w:hint="eastAsia"/>
-        </w:rPr>
-        <w:t>...</w:t>
-      </w:r>
-      <w:bookmarkEnd w:id="84"/>
+      <w:r>
+        <w:rPr>
+          <w:rFonts w:ascii="Times New Roman" w:hAnsi="Times New Roman" w:cs="Times New Roman" w:hint="eastAsia"/>
+        </w:rPr>
+        <w:t>Context  Model</w:t>
+      </w:r>
+    </w:p>
+    <w:p>
+      <w:pPr>
+        <w:pStyle w:val="a3"/>
+        <w:ind w:leftChars="0" w:left="851"/>
+        <w:rPr>
+          <w:rFonts w:ascii="Times New Roman" w:hAnsi="Times New Roman" w:cs="Times New Roman" w:hint="eastAsia"/>
+        </w:rPr>
+      </w:pPr>
+      <w:r>
+        <w:rPr>
+          <w:rFonts w:ascii="Times New Roman" w:hAnsi="Times New Roman" w:cs="Times New Roman"/>
+          <w:noProof/>
+        </w:rPr>
+        <w:drawing>
+          <wp:inline distT="0" distB="0" distL="0" distR="0">
+            <wp:extent cx="4190163" cy="2421786"/>
+            <wp:effectExtent l="19050" t="0" r="837" b="0"/>
+            <wp:docPr id="35" name="그림 35"/>
+            <wp:cNvGraphicFramePr>
+              <a:graphicFrameLocks xmlns:a="http://schemas.openxmlformats.org/drawingml/2006/main" noChangeAspect="1"/>
+            </wp:cNvGraphicFramePr>
+            <a:graphic xmlns:a="http://schemas.openxmlformats.org/drawingml/2006/main">
+              <a:graphicData uri="http://schemas.openxmlformats.org/drawingml/2006/picture">
+                <pic:pic xmlns:pic="http://schemas.openxmlformats.org/drawingml/2006/picture">
+                  <pic:nvPicPr>
+                    <pic:cNvPr id="0" name="Picture 35"/>
+                    <pic:cNvPicPr>
+                      <a:picLocks noChangeAspect="1" noChangeArrowheads="1"/>
+                    </pic:cNvPicPr>
+                  </pic:nvPicPr>
+                  <pic:blipFill>
+                    <a:blip r:embed="rId11"/>
+                    <a:srcRect/>
+                    <a:stretch>
+                      <a:fillRect/>
+                    </a:stretch>
+                  </pic:blipFill>
+                  <pic:spPr bwMode="auto">
+                    <a:xfrm>
+                      <a:off x="0" y="0"/>
+                      <a:ext cx="4194942" cy="2424548"/>
+                    </a:xfrm>
+                    <a:prstGeom prst="rect">
+                      <a:avLst/>
+                    </a:prstGeom>
+                    <a:noFill/>
+                  </pic:spPr>
+                </pic:pic>
+              </a:graphicData>
+            </a:graphic>
+          </wp:inline>
+        </w:drawing>
+      </w:r>
+    </w:p>
+    <w:p>
+      <w:pPr>
+        <w:pStyle w:val="a3"/>
+        <w:ind w:leftChars="0" w:left="851"/>
+        <w:rPr>
+          <w:rFonts w:ascii="Times New Roman" w:hAnsi="Times New Roman" w:cs="Times New Roman"/>
+        </w:rPr>
+      </w:pPr>
     </w:p>
     <w:p>
       <w:pPr>
@@ -38182,17 +40557,56 @@
         <w:ind w:leftChars="0"/>
         <w:outlineLvl w:val="1"/>
         <w:rPr>
-          <w:rFonts w:ascii="Times New Roman" w:hAnsi="Times New Roman" w:cs="Times New Roman" w:hint="eastAsia"/>
-        </w:rPr>
-      </w:pPr>
-      <w:bookmarkStart w:id="85" w:name="_Toc513140863"/>
-      <w:r>
-        <w:rPr>
-          <w:rFonts w:ascii="Times New Roman" w:hAnsi="Times New Roman" w:cs="Times New Roman" w:hint="eastAsia"/>
-        </w:rPr>
-        <w:t>...</w:t>
-      </w:r>
-      <w:bookmarkEnd w:id="85"/>
+          <w:rFonts w:ascii="Times New Roman" w:hAnsi="Times New Roman" w:cs="Times New Roman"/>
+        </w:rPr>
+      </w:pPr>
+      <w:r>
+        <w:rPr>
+          <w:rFonts w:ascii="Times New Roman" w:hAnsi="Times New Roman" w:cs="Times New Roman" w:hint="eastAsia"/>
+        </w:rPr>
+        <w:t>Processes Model</w:t>
+      </w:r>
+    </w:p>
+    <w:p>
+      <w:pPr>
+        <w:pStyle w:val="a3"/>
+        <w:numPr>
+          <w:ilvl w:val="4"/>
+          <w:numId w:val="2"/>
+        </w:numPr>
+        <w:ind w:leftChars="0" w:hanging="141"/>
+        <w:rPr>
+          <w:rFonts w:ascii="Times New Roman" w:hAnsi="Times New Roman" w:cs="Times New Roman" w:hint="eastAsia"/>
+        </w:rPr>
+      </w:pPr>
+      <w:r>
+        <w:rPr>
+          <w:rFonts w:ascii="Times New Roman" w:hAnsi="Times New Roman" w:cs="Times New Roman" w:hint="eastAsia"/>
+        </w:rPr>
+        <w:t>Entire</w:t>
+      </w:r>
+    </w:p>
+    <w:p>
+      <w:pPr>
+        <w:pStyle w:val="a3"/>
+        <w:ind w:leftChars="0" w:left="992"/>
+        <w:rPr>
+          <w:rFonts w:ascii="Times New Roman" w:hAnsi="Times New Roman" w:cs="Times New Roman" w:hint="eastAsia"/>
+        </w:rPr>
+      </w:pPr>
+    </w:p>
+    <w:p>
+      <w:pPr>
+        <w:pStyle w:val="a3"/>
+        <w:numPr>
+          <w:ilvl w:val="4"/>
+          <w:numId w:val="2"/>
+        </w:numPr>
+        <w:ind w:leftChars="0" w:hanging="141"/>
+        <w:rPr>
+          <w:rFonts w:ascii="Times New Roman" w:hAnsi="Times New Roman" w:cs="Times New Roman"/>
+        </w:rPr>
+      </w:pPr>
     </w:p>
     <w:p>
       <w:pPr>
@@ -38204,17 +40618,17 @@
         <w:ind w:leftChars="0"/>
         <w:outlineLvl w:val="1"/>
         <w:rPr>
-          <w:rFonts w:ascii="Times New Roman" w:hAnsi="Times New Roman" w:cs="Times New Roman" w:hint="eastAsia"/>
-        </w:rPr>
-      </w:pPr>
-      <w:bookmarkStart w:id="86" w:name="_Toc513140864"/>
+          <w:rFonts w:ascii="Times New Roman" w:hAnsi="Times New Roman" w:cs="Times New Roman"/>
+        </w:rPr>
+      </w:pPr>
+      <w:bookmarkStart w:id="84" w:name="_Toc513140865"/>
       <w:r>
         <w:rPr>
           <w:rFonts w:ascii="Times New Roman" w:hAnsi="Times New Roman" w:cs="Times New Roman" w:hint="eastAsia"/>
         </w:rPr>
         <w:t>....</w:t>
       </w:r>
-      <w:bookmarkEnd w:id="86"/>
+      <w:bookmarkEnd w:id="84"/>
     </w:p>
     <w:p>
       <w:pPr>
@@ -38226,17 +40640,17 @@
         <w:ind w:leftChars="0"/>
         <w:outlineLvl w:val="1"/>
         <w:rPr>
-          <w:rFonts w:ascii="Times New Roman" w:hAnsi="Times New Roman" w:cs="Times New Roman" w:hint="eastAsia"/>
-        </w:rPr>
-      </w:pPr>
-      <w:bookmarkStart w:id="87" w:name="_Toc513140865"/>
+          <w:rFonts w:ascii="Times New Roman" w:hAnsi="Times New Roman" w:cs="Times New Roman"/>
+        </w:rPr>
+      </w:pPr>
+      <w:bookmarkStart w:id="85" w:name="_Toc513140866"/>
       <w:r>
         <w:rPr>
           <w:rFonts w:ascii="Times New Roman" w:hAnsi="Times New Roman" w:cs="Times New Roman" w:hint="eastAsia"/>
         </w:rPr>
         <w:t>....</w:t>
       </w:r>
-      <w:bookmarkEnd w:id="87"/>
+      <w:bookmarkEnd w:id="85"/>
     </w:p>
     <w:p>
       <w:pPr>
@@ -38248,17 +40662,48 @@
         <w:ind w:leftChars="0"/>
         <w:outlineLvl w:val="1"/>
         <w:rPr>
-          <w:rFonts w:ascii="Times New Roman" w:hAnsi="Times New Roman" w:cs="Times New Roman" w:hint="eastAsia"/>
-        </w:rPr>
-      </w:pPr>
-      <w:bookmarkStart w:id="88" w:name="_Toc513140866"/>
-      <w:r>
-        <w:rPr>
-          <w:rFonts w:ascii="Times New Roman" w:hAnsi="Times New Roman" w:cs="Times New Roman" w:hint="eastAsia"/>
-        </w:rPr>
-        <w:t>....</w:t>
-      </w:r>
-      <w:bookmarkEnd w:id="88"/>
+          <w:rFonts w:ascii="Times New Roman" w:hAnsi="Times New Roman" w:cs="Times New Roman"/>
+        </w:rPr>
+      </w:pPr>
+      <w:bookmarkStart w:id="86" w:name="_Toc513140867"/>
+      <w:r>
+        <w:rPr>
+          <w:rFonts w:ascii="Times New Roman" w:hAnsi="Times New Roman" w:cs="Times New Roman" w:hint="eastAsia"/>
+        </w:rPr>
+        <w:t>.....</w:t>
+      </w:r>
+      <w:bookmarkEnd w:id="86"/>
+    </w:p>
+    <w:p>
+      <w:pPr>
+        <w:pStyle w:val="a3"/>
+        <w:ind w:leftChars="0" w:left="567"/>
+        <w:rPr>
+          <w:rFonts w:ascii="Times New Roman" w:hAnsi="Times New Roman" w:cs="Times New Roman"/>
+        </w:rPr>
+      </w:pPr>
+    </w:p>
+    <w:p>
+      <w:pPr>
+        <w:pStyle w:val="a3"/>
+        <w:numPr>
+          <w:ilvl w:val="1"/>
+          <w:numId w:val="2"/>
+        </w:numPr>
+        <w:ind w:leftChars="0"/>
+        <w:outlineLvl w:val="1"/>
+        <w:rPr>
+          <w:rFonts w:ascii="Times New Roman" w:hAnsi="Times New Roman" w:cs="Times New Roman"/>
+        </w:rPr>
+      </w:pPr>
+      <w:bookmarkStart w:id="87" w:name="_Toc513140868"/>
+      <w:r>
+        <w:rPr>
+          <w:rFonts w:ascii="Times New Roman" w:hAnsi="Times New Roman" w:cs="Times New Roman"/>
+        </w:rPr>
+        <w:t>Interaction Models</w:t>
+      </w:r>
+      <w:bookmarkEnd w:id="87"/>
     </w:p>
     <w:p>
       <w:pPr>
@@ -38273,23 +40718,124 @@
           <w:rFonts w:ascii="Times New Roman" w:hAnsi="Times New Roman" w:cs="Times New Roman"/>
         </w:rPr>
       </w:pPr>
-      <w:bookmarkStart w:id="89" w:name="_Toc513140867"/>
-      <w:r>
-        <w:rPr>
-          <w:rFonts w:ascii="Times New Roman" w:hAnsi="Times New Roman" w:cs="Times New Roman" w:hint="eastAsia"/>
-        </w:rPr>
-        <w:t>.....</w:t>
+      <w:bookmarkStart w:id="88" w:name="_Toc513140869"/>
+      <w:r>
+        <w:rPr>
+          <w:rFonts w:ascii="Times New Roman" w:hAnsi="Times New Roman" w:cs="Times New Roman" w:hint="eastAsia"/>
+        </w:rPr>
+        <w:t>...</w:t>
+      </w:r>
+      <w:bookmarkEnd w:id="88"/>
+    </w:p>
+    <w:p>
+      <w:pPr>
+        <w:pStyle w:val="a3"/>
+        <w:numPr>
+          <w:ilvl w:val="3"/>
+          <w:numId w:val="2"/>
+        </w:numPr>
+        <w:ind w:leftChars="0"/>
+        <w:outlineLvl w:val="1"/>
+        <w:rPr>
+          <w:rFonts w:ascii="Times New Roman" w:hAnsi="Times New Roman" w:cs="Times New Roman"/>
+        </w:rPr>
+      </w:pPr>
+      <w:bookmarkStart w:id="89" w:name="_Toc513140870"/>
+      <w:r>
+        <w:rPr>
+          <w:rFonts w:ascii="Times New Roman" w:hAnsi="Times New Roman" w:cs="Times New Roman" w:hint="eastAsia"/>
+        </w:rPr>
+        <w:t>...</w:t>
       </w:r>
       <w:bookmarkEnd w:id="89"/>
     </w:p>
     <w:p>
       <w:pPr>
         <w:pStyle w:val="a3"/>
-        <w:ind w:leftChars="0" w:left="567"/>
-        <w:rPr>
-          <w:rFonts w:ascii="Times New Roman" w:hAnsi="Times New Roman" w:cs="Times New Roman"/>
-        </w:rPr>
-      </w:pPr>
+        <w:numPr>
+          <w:ilvl w:val="3"/>
+          <w:numId w:val="2"/>
+        </w:numPr>
+        <w:ind w:leftChars="0"/>
+        <w:outlineLvl w:val="1"/>
+        <w:rPr>
+          <w:rFonts w:ascii="Times New Roman" w:hAnsi="Times New Roman" w:cs="Times New Roman"/>
+        </w:rPr>
+      </w:pPr>
+      <w:bookmarkStart w:id="90" w:name="_Toc513140871"/>
+      <w:r>
+        <w:rPr>
+          <w:rFonts w:ascii="Times New Roman" w:hAnsi="Times New Roman" w:cs="Times New Roman" w:hint="eastAsia"/>
+        </w:rPr>
+        <w:t>....</w:t>
+      </w:r>
+      <w:bookmarkEnd w:id="90"/>
+    </w:p>
+    <w:p>
+      <w:pPr>
+        <w:pStyle w:val="a3"/>
+        <w:numPr>
+          <w:ilvl w:val="3"/>
+          <w:numId w:val="2"/>
+        </w:numPr>
+        <w:ind w:leftChars="0"/>
+        <w:outlineLvl w:val="1"/>
+        <w:rPr>
+          <w:rFonts w:ascii="Times New Roman" w:hAnsi="Times New Roman" w:cs="Times New Roman"/>
+        </w:rPr>
+      </w:pPr>
+      <w:bookmarkStart w:id="91" w:name="_Toc513140872"/>
+      <w:r>
+        <w:rPr>
+          <w:rFonts w:ascii="Times New Roman" w:hAnsi="Times New Roman" w:cs="Times New Roman" w:hint="eastAsia"/>
+        </w:rPr>
+        <w:t>....</w:t>
+      </w:r>
+      <w:bookmarkEnd w:id="91"/>
+    </w:p>
+    <w:p>
+      <w:pPr>
+        <w:pStyle w:val="a3"/>
+        <w:numPr>
+          <w:ilvl w:val="3"/>
+          <w:numId w:val="2"/>
+        </w:numPr>
+        <w:ind w:leftChars="0"/>
+        <w:outlineLvl w:val="1"/>
+        <w:rPr>
+          <w:rFonts w:ascii="Times New Roman" w:hAnsi="Times New Roman" w:cs="Times New Roman"/>
+        </w:rPr>
+      </w:pPr>
+      <w:bookmarkStart w:id="92" w:name="_Toc513140873"/>
+      <w:r>
+        <w:rPr>
+          <w:rFonts w:ascii="Times New Roman" w:hAnsi="Times New Roman" w:cs="Times New Roman" w:hint="eastAsia"/>
+        </w:rPr>
+        <w:t>....</w:t>
+      </w:r>
+      <w:bookmarkEnd w:id="92"/>
+    </w:p>
+    <w:p>
+      <w:pPr>
+        <w:pStyle w:val="a3"/>
+        <w:numPr>
+          <w:ilvl w:val="3"/>
+          <w:numId w:val="2"/>
+        </w:numPr>
+        <w:ind w:leftChars="0"/>
+        <w:outlineLvl w:val="1"/>
+        <w:rPr>
+          <w:rFonts w:ascii="Times New Roman" w:hAnsi="Times New Roman" w:cs="Times New Roman"/>
+        </w:rPr>
+      </w:pPr>
+      <w:bookmarkStart w:id="93" w:name="_Toc513140874"/>
+      <w:r>
+        <w:rPr>
+          <w:rFonts w:ascii="Times New Roman" w:hAnsi="Times New Roman" w:cs="Times New Roman" w:hint="eastAsia"/>
+        </w:rPr>
+        <w:t>.....</w:t>
+      </w:r>
+      <w:bookmarkEnd w:id="93"/>
     </w:p>
     <w:p>
       <w:pPr>
@@ -38301,17 +40847,17 @@
         <w:ind w:leftChars="0"/>
         <w:outlineLvl w:val="1"/>
         <w:rPr>
-          <w:rFonts w:ascii="Times New Roman" w:hAnsi="Times New Roman" w:cs="Times New Roman" w:hint="eastAsia"/>
-        </w:rPr>
-      </w:pPr>
-      <w:bookmarkStart w:id="90" w:name="_Toc513140868"/>
-      <w:r>
-        <w:rPr>
-          <w:rFonts w:ascii="Times New Roman" w:hAnsi="Times New Roman" w:cs="Times New Roman"/>
-        </w:rPr>
-        <w:t>Interaction Models</w:t>
-      </w:r>
-      <w:bookmarkEnd w:id="90"/>
+          <w:rFonts w:ascii="Times New Roman" w:hAnsi="Times New Roman" w:cs="Times New Roman"/>
+        </w:rPr>
+      </w:pPr>
+      <w:bookmarkStart w:id="94" w:name="_Toc513140875"/>
+      <w:r>
+        <w:rPr>
+          <w:rFonts w:ascii="Times New Roman" w:hAnsi="Times New Roman" w:cs="Times New Roman"/>
+        </w:rPr>
+        <w:t>Structural Models</w:t>
+      </w:r>
+      <w:bookmarkEnd w:id="94"/>
     </w:p>
     <w:p>
       <w:pPr>
@@ -38323,17 +40869,17 @@
         <w:ind w:leftChars="0"/>
         <w:outlineLvl w:val="1"/>
         <w:rPr>
-          <w:rFonts w:ascii="Times New Roman" w:hAnsi="Times New Roman" w:cs="Times New Roman" w:hint="eastAsia"/>
-        </w:rPr>
-      </w:pPr>
-      <w:bookmarkStart w:id="91" w:name="_Toc513140869"/>
+          <w:rFonts w:ascii="Times New Roman" w:hAnsi="Times New Roman" w:cs="Times New Roman"/>
+        </w:rPr>
+      </w:pPr>
+      <w:bookmarkStart w:id="95" w:name="_Toc513140876"/>
       <w:r>
         <w:rPr>
           <w:rFonts w:ascii="Times New Roman" w:hAnsi="Times New Roman" w:cs="Times New Roman" w:hint="eastAsia"/>
         </w:rPr>
         <w:t>...</w:t>
       </w:r>
-      <w:bookmarkEnd w:id="91"/>
+      <w:bookmarkEnd w:id="95"/>
     </w:p>
     <w:p>
       <w:pPr>
@@ -38345,17 +40891,17 @@
         <w:ind w:leftChars="0"/>
         <w:outlineLvl w:val="1"/>
         <w:rPr>
-          <w:rFonts w:ascii="Times New Roman" w:hAnsi="Times New Roman" w:cs="Times New Roman" w:hint="eastAsia"/>
-        </w:rPr>
-      </w:pPr>
-      <w:bookmarkStart w:id="92" w:name="_Toc513140870"/>
+          <w:rFonts w:ascii="Times New Roman" w:hAnsi="Times New Roman" w:cs="Times New Roman"/>
+        </w:rPr>
+      </w:pPr>
+      <w:bookmarkStart w:id="96" w:name="_Toc513140877"/>
       <w:r>
         <w:rPr>
           <w:rFonts w:ascii="Times New Roman" w:hAnsi="Times New Roman" w:cs="Times New Roman" w:hint="eastAsia"/>
         </w:rPr>
         <w:t>...</w:t>
       </w:r>
-      <w:bookmarkEnd w:id="92"/>
+      <w:bookmarkEnd w:id="96"/>
     </w:p>
     <w:p>
       <w:pPr>
@@ -38367,17 +40913,17 @@
         <w:ind w:leftChars="0"/>
         <w:outlineLvl w:val="1"/>
         <w:rPr>
-          <w:rFonts w:ascii="Times New Roman" w:hAnsi="Times New Roman" w:cs="Times New Roman" w:hint="eastAsia"/>
-        </w:rPr>
-      </w:pPr>
-      <w:bookmarkStart w:id="93" w:name="_Toc513140871"/>
+          <w:rFonts w:ascii="Times New Roman" w:hAnsi="Times New Roman" w:cs="Times New Roman"/>
+        </w:rPr>
+      </w:pPr>
+      <w:bookmarkStart w:id="97" w:name="_Toc513140878"/>
       <w:r>
         <w:rPr>
           <w:rFonts w:ascii="Times New Roman" w:hAnsi="Times New Roman" w:cs="Times New Roman" w:hint="eastAsia"/>
         </w:rPr>
         <w:t>....</w:t>
       </w:r>
-      <w:bookmarkEnd w:id="93"/>
+      <w:bookmarkEnd w:id="97"/>
     </w:p>
     <w:p>
       <w:pPr>
@@ -38389,17 +40935,17 @@
         <w:ind w:leftChars="0"/>
         <w:outlineLvl w:val="1"/>
         <w:rPr>
-          <w:rFonts w:ascii="Times New Roman" w:hAnsi="Times New Roman" w:cs="Times New Roman" w:hint="eastAsia"/>
-        </w:rPr>
-      </w:pPr>
-      <w:bookmarkStart w:id="94" w:name="_Toc513140872"/>
+          <w:rFonts w:ascii="Times New Roman" w:hAnsi="Times New Roman" w:cs="Times New Roman"/>
+        </w:rPr>
+      </w:pPr>
+      <w:bookmarkStart w:id="98" w:name="_Toc513140879"/>
       <w:r>
         <w:rPr>
           <w:rFonts w:ascii="Times New Roman" w:hAnsi="Times New Roman" w:cs="Times New Roman" w:hint="eastAsia"/>
         </w:rPr>
         <w:t>....</w:t>
       </w:r>
-      <w:bookmarkEnd w:id="94"/>
+      <w:bookmarkEnd w:id="98"/>
     </w:p>
     <w:p>
       <w:pPr>
@@ -38411,17 +40957,17 @@
         <w:ind w:leftChars="0"/>
         <w:outlineLvl w:val="1"/>
         <w:rPr>
-          <w:rFonts w:ascii="Times New Roman" w:hAnsi="Times New Roman" w:cs="Times New Roman" w:hint="eastAsia"/>
-        </w:rPr>
-      </w:pPr>
-      <w:bookmarkStart w:id="95" w:name="_Toc513140873"/>
+          <w:rFonts w:ascii="Times New Roman" w:hAnsi="Times New Roman" w:cs="Times New Roman"/>
+        </w:rPr>
+      </w:pPr>
+      <w:bookmarkStart w:id="99" w:name="_Toc513140880"/>
       <w:r>
         <w:rPr>
           <w:rFonts w:ascii="Times New Roman" w:hAnsi="Times New Roman" w:cs="Times New Roman" w:hint="eastAsia"/>
         </w:rPr>
         <w:t>....</w:t>
       </w:r>
-      <w:bookmarkEnd w:id="95"/>
+      <w:bookmarkEnd w:id="99"/>
     </w:p>
     <w:p>
       <w:pPr>
@@ -38436,14 +40982,23 @@
           <w:rFonts w:ascii="Times New Roman" w:hAnsi="Times New Roman" w:cs="Times New Roman"/>
         </w:rPr>
       </w:pPr>
-      <w:bookmarkStart w:id="96" w:name="_Toc513140874"/>
+      <w:bookmarkStart w:id="100" w:name="_Toc513140881"/>
       <w:r>
         <w:rPr>
           <w:rFonts w:ascii="Times New Roman" w:hAnsi="Times New Roman" w:cs="Times New Roman" w:hint="eastAsia"/>
         </w:rPr>
         <w:t>.....</w:t>
       </w:r>
-      <w:bookmarkEnd w:id="96"/>
+      <w:bookmarkEnd w:id="100"/>
+    </w:p>
+    <w:p>
+      <w:pPr>
+        <w:pStyle w:val="a3"/>
+        <w:ind w:leftChars="0" w:left="567"/>
+        <w:rPr>
+          <w:rFonts w:ascii="Times New Roman" w:hAnsi="Times New Roman" w:cs="Times New Roman"/>
+        </w:rPr>
+      </w:pPr>
     </w:p>
     <w:p>
       <w:pPr>
@@ -38458,14 +41013,14 @@
           <w:rFonts w:ascii="Times New Roman" w:hAnsi="Times New Roman" w:cs="Times New Roman"/>
         </w:rPr>
       </w:pPr>
-      <w:bookmarkStart w:id="97" w:name="_Toc513140875"/>
-      <w:r>
-        <w:rPr>
-          <w:rFonts w:ascii="Times New Roman" w:hAnsi="Times New Roman" w:cs="Times New Roman"/>
-        </w:rPr>
-        <w:t>Structural Models</w:t>
-      </w:r>
-      <w:bookmarkEnd w:id="97"/>
+      <w:bookmarkStart w:id="101" w:name="_Toc513140882"/>
+      <w:r>
+        <w:rPr>
+          <w:rFonts w:ascii="Times New Roman" w:hAnsi="Times New Roman" w:cs="Times New Roman"/>
+        </w:rPr>
+        <w:t>Behavioral Models</w:t>
+      </w:r>
+      <w:bookmarkEnd w:id="101"/>
     </w:p>
     <w:p>
       <w:pPr>
@@ -38477,17 +41032,17 @@
         <w:ind w:leftChars="0"/>
         <w:outlineLvl w:val="1"/>
         <w:rPr>
-          <w:rFonts w:ascii="Times New Roman" w:hAnsi="Times New Roman" w:cs="Times New Roman" w:hint="eastAsia"/>
-        </w:rPr>
-      </w:pPr>
-      <w:bookmarkStart w:id="98" w:name="_Toc513140876"/>
+          <w:rFonts w:ascii="Times New Roman" w:hAnsi="Times New Roman" w:cs="Times New Roman"/>
+        </w:rPr>
+      </w:pPr>
+      <w:bookmarkStart w:id="102" w:name="_Toc513140883"/>
       <w:r>
         <w:rPr>
           <w:rFonts w:ascii="Times New Roman" w:hAnsi="Times New Roman" w:cs="Times New Roman" w:hint="eastAsia"/>
         </w:rPr>
         <w:t>...</w:t>
       </w:r>
-      <w:bookmarkEnd w:id="98"/>
+      <w:bookmarkEnd w:id="102"/>
     </w:p>
     <w:p>
       <w:pPr>
@@ -38499,17 +41054,17 @@
         <w:ind w:leftChars="0"/>
         <w:outlineLvl w:val="1"/>
         <w:rPr>
-          <w:rFonts w:ascii="Times New Roman" w:hAnsi="Times New Roman" w:cs="Times New Roman" w:hint="eastAsia"/>
-        </w:rPr>
-      </w:pPr>
-      <w:bookmarkStart w:id="99" w:name="_Toc513140877"/>
+          <w:rFonts w:ascii="Times New Roman" w:hAnsi="Times New Roman" w:cs="Times New Roman"/>
+        </w:rPr>
+      </w:pPr>
+      <w:bookmarkStart w:id="103" w:name="_Toc513140884"/>
       <w:r>
         <w:rPr>
           <w:rFonts w:ascii="Times New Roman" w:hAnsi="Times New Roman" w:cs="Times New Roman" w:hint="eastAsia"/>
         </w:rPr>
         <w:t>...</w:t>
       </w:r>
-      <w:bookmarkEnd w:id="99"/>
+      <w:bookmarkEnd w:id="103"/>
     </w:p>
     <w:p>
       <w:pPr>
@@ -38521,17 +41076,17 @@
         <w:ind w:leftChars="0"/>
         <w:outlineLvl w:val="1"/>
         <w:rPr>
-          <w:rFonts w:ascii="Times New Roman" w:hAnsi="Times New Roman" w:cs="Times New Roman" w:hint="eastAsia"/>
-        </w:rPr>
-      </w:pPr>
-      <w:bookmarkStart w:id="100" w:name="_Toc513140878"/>
+          <w:rFonts w:ascii="Times New Roman" w:hAnsi="Times New Roman" w:cs="Times New Roman"/>
+        </w:rPr>
+      </w:pPr>
+      <w:bookmarkStart w:id="104" w:name="_Toc513140885"/>
       <w:r>
         <w:rPr>
           <w:rFonts w:ascii="Times New Roman" w:hAnsi="Times New Roman" w:cs="Times New Roman" w:hint="eastAsia"/>
         </w:rPr>
         <w:t>....</w:t>
       </w:r>
-      <w:bookmarkEnd w:id="100"/>
+      <w:bookmarkEnd w:id="104"/>
     </w:p>
     <w:p>
       <w:pPr>
@@ -38543,17 +41098,17 @@
         <w:ind w:leftChars="0"/>
         <w:outlineLvl w:val="1"/>
         <w:rPr>
-          <w:rFonts w:ascii="Times New Roman" w:hAnsi="Times New Roman" w:cs="Times New Roman" w:hint="eastAsia"/>
-        </w:rPr>
-      </w:pPr>
-      <w:bookmarkStart w:id="101" w:name="_Toc513140879"/>
+          <w:rFonts w:ascii="Times New Roman" w:hAnsi="Times New Roman" w:cs="Times New Roman"/>
+        </w:rPr>
+      </w:pPr>
+      <w:bookmarkStart w:id="105" w:name="_Toc513140886"/>
       <w:r>
         <w:rPr>
           <w:rFonts w:ascii="Times New Roman" w:hAnsi="Times New Roman" w:cs="Times New Roman" w:hint="eastAsia"/>
         </w:rPr>
         <w:t>....</w:t>
       </w:r>
-      <w:bookmarkEnd w:id="101"/>
+      <w:bookmarkEnd w:id="105"/>
     </w:p>
     <w:p>
       <w:pPr>
@@ -38565,17 +41120,17 @@
         <w:ind w:leftChars="0"/>
         <w:outlineLvl w:val="1"/>
         <w:rPr>
-          <w:rFonts w:ascii="Times New Roman" w:hAnsi="Times New Roman" w:cs="Times New Roman" w:hint="eastAsia"/>
-        </w:rPr>
-      </w:pPr>
-      <w:bookmarkStart w:id="102" w:name="_Toc513140880"/>
+          <w:rFonts w:ascii="Times New Roman" w:hAnsi="Times New Roman" w:cs="Times New Roman"/>
+        </w:rPr>
+      </w:pPr>
+      <w:bookmarkStart w:id="106" w:name="_Toc513140887"/>
       <w:r>
         <w:rPr>
           <w:rFonts w:ascii="Times New Roman" w:hAnsi="Times New Roman" w:cs="Times New Roman" w:hint="eastAsia"/>
         </w:rPr>
         <w:t>....</w:t>
       </w:r>
-      <w:bookmarkEnd w:id="102"/>
+      <w:bookmarkEnd w:id="106"/>
     </w:p>
     <w:p>
       <w:pPr>
@@ -38590,14 +41145,14 @@
           <w:rFonts w:ascii="Times New Roman" w:hAnsi="Times New Roman" w:cs="Times New Roman"/>
         </w:rPr>
       </w:pPr>
-      <w:bookmarkStart w:id="103" w:name="_Toc513140881"/>
+      <w:bookmarkStart w:id="107" w:name="_Toc513140888"/>
       <w:r>
         <w:rPr>
           <w:rFonts w:ascii="Times New Roman" w:hAnsi="Times New Roman" w:cs="Times New Roman" w:hint="eastAsia"/>
         </w:rPr>
         <w:t>.....</w:t>
       </w:r>
-      <w:bookmarkEnd w:id="103"/>
+      <w:bookmarkEnd w:id="107"/>
     </w:p>
     <w:p>
       <w:pPr>
@@ -38607,6 +41162,28 @@
           <w:rFonts w:ascii="Times New Roman" w:hAnsi="Times New Roman" w:cs="Times New Roman"/>
         </w:rPr>
       </w:pPr>
+    </w:p>
+    <w:p>
+      <w:pPr>
+        <w:pStyle w:val="a3"/>
+        <w:numPr>
+          <w:ilvl w:val="0"/>
+          <w:numId w:val="2"/>
+        </w:numPr>
+        <w:ind w:leftChars="0"/>
+        <w:outlineLvl w:val="0"/>
+        <w:rPr>
+          <w:rFonts w:ascii="Times New Roman" w:hAnsi="Times New Roman" w:cs="Times New Roman"/>
+        </w:rPr>
+      </w:pPr>
+      <w:bookmarkStart w:id="108" w:name="_Toc513140889"/>
+      <w:r>
+        <w:rPr>
+          <w:rFonts w:ascii="Times New Roman" w:hAnsi="Times New Roman" w:cs="Times New Roman"/>
+        </w:rPr>
+        <w:t>System Evolutions</w:t>
+      </w:r>
+      <w:bookmarkEnd w:id="108"/>
     </w:p>
     <w:p>
       <w:pPr>
@@ -38621,156 +41198,335 @@
           <w:rFonts w:ascii="Times New Roman" w:hAnsi="Times New Roman" w:cs="Times New Roman"/>
         </w:rPr>
       </w:pPr>
-      <w:bookmarkStart w:id="104" w:name="_Toc513140882"/>
-      <w:r>
-        <w:rPr>
-          <w:rFonts w:ascii="Times New Roman" w:hAnsi="Times New Roman" w:cs="Times New Roman"/>
-        </w:rPr>
-        <w:t>Behavioral Models</w:t>
-      </w:r>
-      <w:bookmarkEnd w:id="104"/>
+      <w:bookmarkStart w:id="109" w:name="_Toc513140890"/>
+      <w:r>
+        <w:rPr>
+          <w:rFonts w:ascii="Times New Roman" w:hAnsi="Times New Roman" w:cs="Times New Roman"/>
+        </w:rPr>
+        <w:lastRenderedPageBreak/>
+        <w:t>Objective</w:t>
+      </w:r>
+      <w:bookmarkEnd w:id="109"/>
     </w:p>
     <w:p>
       <w:pPr>
         <w:pStyle w:val="a3"/>
+        <w:ind w:leftChars="0" w:left="425"/>
+        <w:rPr>
+          <w:rFonts w:ascii="Times New Roman" w:hAnsi="Times New Roman" w:cs="Times New Roman"/>
+        </w:rPr>
+      </w:pPr>
+      <w:r>
+        <w:rPr>
+          <w:rFonts w:ascii="Times New Roman" w:hAnsi="Times New Roman" w:cs="Times New Roman"/>
+        </w:rPr>
+        <w:t>System Evolution</w:t>
+      </w:r>
+      <w:r>
+        <w:rPr>
+          <w:rFonts w:ascii="Times New Roman" w:hAnsi="Times New Roman" w:cs="Times New Roman"/>
+        </w:rPr>
+        <w:t>에서는</w:t>
+      </w:r>
+      <w:r>
+        <w:rPr>
+          <w:rFonts w:ascii="Times New Roman" w:hAnsi="Times New Roman" w:cs="Times New Roman"/>
+        </w:rPr>
+        <w:t xml:space="preserve"> </w:t>
+      </w:r>
+      <w:r>
+        <w:rPr>
+          <w:rFonts w:ascii="Times New Roman" w:hAnsi="Times New Roman" w:cs="Times New Roman"/>
+        </w:rPr>
+        <w:t>시스템이</w:t>
+      </w:r>
+      <w:r>
+        <w:rPr>
+          <w:rFonts w:ascii="Times New Roman" w:hAnsi="Times New Roman" w:cs="Times New Roman"/>
+        </w:rPr>
+        <w:t xml:space="preserve"> </w:t>
+      </w:r>
+      <w:r>
+        <w:rPr>
+          <w:rFonts w:ascii="Times New Roman" w:hAnsi="Times New Roman" w:cs="Times New Roman"/>
+        </w:rPr>
+        <w:t>세우고</w:t>
+      </w:r>
+      <w:r>
+        <w:rPr>
+          <w:rFonts w:ascii="Times New Roman" w:hAnsi="Times New Roman" w:cs="Times New Roman"/>
+        </w:rPr>
+        <w:t xml:space="preserve"> </w:t>
+      </w:r>
+      <w:r>
+        <w:rPr>
+          <w:rFonts w:ascii="Times New Roman" w:hAnsi="Times New Roman" w:cs="Times New Roman"/>
+        </w:rPr>
+        <w:t>있는</w:t>
+      </w:r>
+      <w:r>
+        <w:rPr>
+          <w:rFonts w:ascii="Times New Roman" w:hAnsi="Times New Roman" w:cs="Times New Roman"/>
+        </w:rPr>
+        <w:t xml:space="preserve"> </w:t>
+      </w:r>
+      <w:r>
+        <w:rPr>
+          <w:rFonts w:ascii="Times New Roman" w:hAnsi="Times New Roman" w:cs="Times New Roman"/>
+        </w:rPr>
+        <w:t>주요한</w:t>
+      </w:r>
+      <w:r>
+        <w:rPr>
+          <w:rFonts w:ascii="Times New Roman" w:hAnsi="Times New Roman" w:cs="Times New Roman"/>
+        </w:rPr>
+        <w:t xml:space="preserve"> </w:t>
+      </w:r>
+      <w:r>
+        <w:rPr>
+          <w:rFonts w:ascii="Times New Roman" w:hAnsi="Times New Roman" w:cs="Times New Roman"/>
+        </w:rPr>
+        <w:t>가정들과</w:t>
+      </w:r>
+      <w:r>
+        <w:rPr>
+          <w:rFonts w:ascii="Times New Roman" w:hAnsi="Times New Roman" w:cs="Times New Roman"/>
+        </w:rPr>
+        <w:t xml:space="preserve"> </w:t>
+      </w:r>
+      <w:r>
+        <w:rPr>
+          <w:rFonts w:ascii="Times New Roman" w:hAnsi="Times New Roman" w:cs="Times New Roman"/>
+        </w:rPr>
+        <w:t>사용자의</w:t>
+      </w:r>
+      <w:r>
+        <w:rPr>
+          <w:rFonts w:ascii="Times New Roman" w:hAnsi="Times New Roman" w:cs="Times New Roman"/>
+        </w:rPr>
+        <w:t xml:space="preserve"> Needs </w:t>
+      </w:r>
+      <w:r>
+        <w:rPr>
+          <w:rFonts w:ascii="Times New Roman" w:hAnsi="Times New Roman" w:cs="Times New Roman"/>
+        </w:rPr>
+        <w:t>변화</w:t>
+      </w:r>
+      <w:r>
+        <w:rPr>
+          <w:rFonts w:ascii="Times New Roman" w:hAnsi="Times New Roman" w:cs="Times New Roman"/>
+        </w:rPr>
+        <w:t xml:space="preserve">, </w:t>
+      </w:r>
+      <w:r>
+        <w:rPr>
+          <w:rFonts w:ascii="Times New Roman" w:hAnsi="Times New Roman" w:cs="Times New Roman"/>
+        </w:rPr>
+        <w:t>혹은</w:t>
+      </w:r>
+      <w:r>
+        <w:rPr>
+          <w:rFonts w:ascii="Times New Roman" w:hAnsi="Times New Roman" w:cs="Times New Roman"/>
+        </w:rPr>
+        <w:t xml:space="preserve"> </w:t>
+      </w:r>
+      <w:r>
+        <w:rPr>
+          <w:rFonts w:ascii="Times New Roman" w:hAnsi="Times New Roman" w:cs="Times New Roman"/>
+        </w:rPr>
+        <w:t>추후</w:t>
+      </w:r>
+      <w:r>
+        <w:rPr>
+          <w:rFonts w:ascii="Times New Roman" w:hAnsi="Times New Roman" w:cs="Times New Roman"/>
+        </w:rPr>
+        <w:t xml:space="preserve"> Update</w:t>
+      </w:r>
+      <w:r>
+        <w:rPr>
+          <w:rFonts w:ascii="Times New Roman" w:hAnsi="Times New Roman" w:cs="Times New Roman"/>
+        </w:rPr>
+        <w:t>될</w:t>
+      </w:r>
+      <w:r>
+        <w:rPr>
+          <w:rFonts w:ascii="Times New Roman" w:hAnsi="Times New Roman" w:cs="Times New Roman"/>
+        </w:rPr>
+        <w:t xml:space="preserve"> </w:t>
+      </w:r>
+      <w:r>
+        <w:rPr>
+          <w:rFonts w:ascii="Times New Roman" w:hAnsi="Times New Roman" w:cs="Times New Roman"/>
+        </w:rPr>
+        <w:t>사항들에</w:t>
+      </w:r>
+      <w:r>
+        <w:rPr>
+          <w:rFonts w:ascii="Times New Roman" w:hAnsi="Times New Roman" w:cs="Times New Roman"/>
+        </w:rPr>
+        <w:t xml:space="preserve"> </w:t>
+      </w:r>
+      <w:r>
+        <w:rPr>
+          <w:rFonts w:ascii="Times New Roman" w:hAnsi="Times New Roman" w:cs="Times New Roman"/>
+        </w:rPr>
+        <w:t>대해서</w:t>
+      </w:r>
+      <w:r>
+        <w:rPr>
+          <w:rFonts w:ascii="Times New Roman" w:hAnsi="Times New Roman" w:cs="Times New Roman"/>
+        </w:rPr>
+        <w:t xml:space="preserve"> </w:t>
+      </w:r>
+      <w:r>
+        <w:rPr>
+          <w:rFonts w:ascii="Times New Roman" w:hAnsi="Times New Roman" w:cs="Times New Roman"/>
+        </w:rPr>
+        <w:t>서술한다</w:t>
+      </w:r>
+      <w:r>
+        <w:rPr>
+          <w:rFonts w:ascii="Times New Roman" w:hAnsi="Times New Roman" w:cs="Times New Roman"/>
+        </w:rPr>
+        <w:t>.</w:t>
+      </w:r>
+    </w:p>
+    <w:p>
+      <w:pPr>
+        <w:pStyle w:val="a3"/>
         <w:numPr>
-          <w:ilvl w:val="3"/>
+          <w:ilvl w:val="1"/>
           <w:numId w:val="2"/>
         </w:numPr>
         <w:ind w:leftChars="0"/>
         <w:outlineLvl w:val="1"/>
         <w:rPr>
-          <w:rFonts w:ascii="Times New Roman" w:hAnsi="Times New Roman" w:cs="Times New Roman" w:hint="eastAsia"/>
-        </w:rPr>
-      </w:pPr>
-      <w:bookmarkStart w:id="105" w:name="_Toc513140883"/>
-      <w:r>
-        <w:rPr>
-          <w:rFonts w:ascii="Times New Roman" w:hAnsi="Times New Roman" w:cs="Times New Roman" w:hint="eastAsia"/>
-        </w:rPr>
-        <w:lastRenderedPageBreak/>
-        <w:t>...</w:t>
-      </w:r>
-      <w:bookmarkEnd w:id="105"/>
+          <w:rFonts w:ascii="Times New Roman" w:hAnsi="Times New Roman" w:cs="Times New Roman"/>
+        </w:rPr>
+      </w:pPr>
+      <w:bookmarkStart w:id="110" w:name="_Toc513140891"/>
+      <w:r>
+        <w:rPr>
+          <w:rFonts w:ascii="Times New Roman" w:hAnsi="Times New Roman" w:cs="Times New Roman"/>
+        </w:rPr>
+        <w:t>Limitations and Assumption</w:t>
+      </w:r>
+      <w:bookmarkEnd w:id="110"/>
     </w:p>
     <w:p>
       <w:pPr>
         <w:pStyle w:val="a3"/>
+        <w:ind w:leftChars="0" w:left="567"/>
+        <w:rPr>
+          <w:rFonts w:ascii="Times New Roman" w:hAnsi="Times New Roman" w:cs="Times New Roman"/>
+        </w:rPr>
+      </w:pPr>
+    </w:p>
+    <w:p>
+      <w:pPr>
+        <w:pStyle w:val="a3"/>
         <w:numPr>
-          <w:ilvl w:val="3"/>
+          <w:ilvl w:val="1"/>
           <w:numId w:val="2"/>
         </w:numPr>
         <w:ind w:leftChars="0"/>
         <w:outlineLvl w:val="1"/>
         <w:rPr>
-          <w:rFonts w:ascii="Times New Roman" w:hAnsi="Times New Roman" w:cs="Times New Roman" w:hint="eastAsia"/>
-        </w:rPr>
-      </w:pPr>
-      <w:bookmarkStart w:id="106" w:name="_Toc513140884"/>
-      <w:r>
-        <w:rPr>
-          <w:rFonts w:ascii="Times New Roman" w:hAnsi="Times New Roman" w:cs="Times New Roman" w:hint="eastAsia"/>
-        </w:rPr>
-        <w:t>...</w:t>
-      </w:r>
-      <w:bookmarkEnd w:id="106"/>
+          <w:rFonts w:ascii="Times New Roman" w:hAnsi="Times New Roman" w:cs="Times New Roman"/>
+        </w:rPr>
+      </w:pPr>
+      <w:bookmarkStart w:id="111" w:name="_Toc513140892"/>
+      <w:r>
+        <w:rPr>
+          <w:rFonts w:ascii="Times New Roman" w:hAnsi="Times New Roman" w:cs="Times New Roman"/>
+        </w:rPr>
+        <w:t>Evolutions of User Requirement</w:t>
+      </w:r>
+      <w:bookmarkEnd w:id="111"/>
     </w:p>
     <w:p>
       <w:pPr>
         <w:pStyle w:val="a3"/>
         <w:numPr>
-          <w:ilvl w:val="3"/>
+          <w:ilvl w:val="2"/>
           <w:numId w:val="2"/>
         </w:numPr>
         <w:ind w:leftChars="0"/>
-        <w:outlineLvl w:val="1"/>
-        <w:rPr>
-          <w:rFonts w:ascii="Times New Roman" w:hAnsi="Times New Roman" w:cs="Times New Roman" w:hint="eastAsia"/>
-        </w:rPr>
-      </w:pPr>
-      <w:bookmarkStart w:id="107" w:name="_Toc513140885"/>
-      <w:r>
-        <w:rPr>
-          <w:rFonts w:ascii="Times New Roman" w:hAnsi="Times New Roman" w:cs="Times New Roman" w:hint="eastAsia"/>
-        </w:rPr>
-        <w:t>....</w:t>
-      </w:r>
-      <w:bookmarkEnd w:id="107"/>
+        <w:outlineLvl w:val="2"/>
+        <w:rPr>
+          <w:rFonts w:ascii="Times New Roman" w:hAnsi="Times New Roman" w:cs="Times New Roman"/>
+        </w:rPr>
+      </w:pPr>
+      <w:bookmarkStart w:id="112" w:name="_Toc513140893"/>
+      <w:r>
+        <w:rPr>
+          <w:rFonts w:ascii="Times New Roman" w:hAnsi="Times New Roman" w:cs="Times New Roman"/>
+        </w:rPr>
+        <w:t>Voice Recognition-Based System</w:t>
+      </w:r>
+      <w:bookmarkEnd w:id="112"/>
     </w:p>
     <w:p>
       <w:pPr>
         <w:pStyle w:val="a3"/>
+        <w:ind w:leftChars="0" w:left="709"/>
+        <w:rPr>
+          <w:rFonts w:ascii="Times New Roman" w:hAnsi="Times New Roman" w:cs="Times New Roman"/>
+        </w:rPr>
+      </w:pPr>
+    </w:p>
+    <w:p>
+      <w:pPr>
+        <w:pStyle w:val="a3"/>
         <w:numPr>
-          <w:ilvl w:val="3"/>
+          <w:ilvl w:val="2"/>
           <w:numId w:val="2"/>
         </w:numPr>
         <w:ind w:leftChars="0"/>
-        <w:outlineLvl w:val="1"/>
-        <w:rPr>
-          <w:rFonts w:ascii="Times New Roman" w:hAnsi="Times New Roman" w:cs="Times New Roman" w:hint="eastAsia"/>
-        </w:rPr>
-      </w:pPr>
-      <w:bookmarkStart w:id="108" w:name="_Toc513140886"/>
-      <w:r>
-        <w:rPr>
-          <w:rFonts w:ascii="Times New Roman" w:hAnsi="Times New Roman" w:cs="Times New Roman" w:hint="eastAsia"/>
-        </w:rPr>
-        <w:t>....</w:t>
-      </w:r>
-      <w:bookmarkEnd w:id="108"/>
+        <w:outlineLvl w:val="2"/>
+        <w:rPr>
+          <w:rFonts w:ascii="Times New Roman" w:hAnsi="Times New Roman" w:cs="Times New Roman"/>
+        </w:rPr>
+      </w:pPr>
+      <w:bookmarkStart w:id="113" w:name="_Toc513140894"/>
+      <w:r>
+        <w:rPr>
+          <w:rFonts w:ascii="Times New Roman" w:hAnsi="Times New Roman" w:cs="Times New Roman"/>
+        </w:rPr>
+        <w:t>Rule Modification Sandbox</w:t>
+      </w:r>
+      <w:bookmarkEnd w:id="113"/>
     </w:p>
     <w:p>
       <w:pPr>
         <w:pStyle w:val="a3"/>
+        <w:ind w:leftChars="0" w:left="709"/>
+        <w:rPr>
+          <w:rFonts w:ascii="Times New Roman" w:hAnsi="Times New Roman" w:cs="Times New Roman"/>
+        </w:rPr>
+      </w:pPr>
+    </w:p>
+    <w:p>
+      <w:pPr>
+        <w:pStyle w:val="a3"/>
         <w:numPr>
-          <w:ilvl w:val="3"/>
+          <w:ilvl w:val="2"/>
           <w:numId w:val="2"/>
         </w:numPr>
         <w:ind w:leftChars="0"/>
-        <w:outlineLvl w:val="1"/>
-        <w:rPr>
-          <w:rFonts w:ascii="Times New Roman" w:hAnsi="Times New Roman" w:cs="Times New Roman" w:hint="eastAsia"/>
-        </w:rPr>
-      </w:pPr>
-      <w:bookmarkStart w:id="109" w:name="_Toc513140887"/>
-      <w:r>
-        <w:rPr>
-          <w:rFonts w:ascii="Times New Roman" w:hAnsi="Times New Roman" w:cs="Times New Roman" w:hint="eastAsia"/>
-        </w:rPr>
-        <w:t>....</w:t>
-      </w:r>
-      <w:bookmarkEnd w:id="109"/>
-    </w:p>
-    <w:p>
-      <w:pPr>
-        <w:pStyle w:val="a3"/>
-        <w:numPr>
-          <w:ilvl w:val="3"/>
-          <w:numId w:val="2"/>
-        </w:numPr>
-        <w:ind w:leftChars="0"/>
-        <w:outlineLvl w:val="1"/>
-        <w:rPr>
-          <w:rFonts w:ascii="Times New Roman" w:hAnsi="Times New Roman" w:cs="Times New Roman"/>
-        </w:rPr>
-      </w:pPr>
-      <w:bookmarkStart w:id="110" w:name="_Toc513140888"/>
-      <w:r>
-        <w:rPr>
-          <w:rFonts w:ascii="Times New Roman" w:hAnsi="Times New Roman" w:cs="Times New Roman" w:hint="eastAsia"/>
-        </w:rPr>
-        <w:t>.....</w:t>
-      </w:r>
-      <w:bookmarkEnd w:id="110"/>
-    </w:p>
-    <w:p>
-      <w:pPr>
-        <w:pStyle w:val="a3"/>
-        <w:ind w:leftChars="0" w:left="567"/>
-        <w:rPr>
-          <w:rFonts w:ascii="Times New Roman" w:hAnsi="Times New Roman" w:cs="Times New Roman"/>
-        </w:rPr>
-      </w:pPr>
+        <w:outlineLvl w:val="2"/>
+        <w:rPr>
+          <w:rFonts w:ascii="Times New Roman" w:hAnsi="Times New Roman" w:cs="Times New Roman"/>
+        </w:rPr>
+      </w:pPr>
+      <w:bookmarkStart w:id="114" w:name="_Toc513140895"/>
+      <w:r>
+        <w:rPr>
+          <w:rFonts w:ascii="Times New Roman" w:hAnsi="Times New Roman" w:cs="Times New Roman"/>
+        </w:rPr>
+        <w:t>New game mods</w:t>
+      </w:r>
+      <w:bookmarkEnd w:id="114"/>
     </w:p>
     <w:p>
       <w:pPr>
@@ -38785,14 +41541,14 @@
           <w:rFonts w:ascii="Times New Roman" w:hAnsi="Times New Roman" w:cs="Times New Roman"/>
         </w:rPr>
       </w:pPr>
-      <w:bookmarkStart w:id="111" w:name="_Toc513140889"/>
-      <w:r>
-        <w:rPr>
-          <w:rFonts w:ascii="Times New Roman" w:hAnsi="Times New Roman" w:cs="Times New Roman"/>
-        </w:rPr>
-        <w:t>System Evolutions</w:t>
-      </w:r>
-      <w:bookmarkEnd w:id="111"/>
+      <w:bookmarkStart w:id="115" w:name="_Toc513140896"/>
+      <w:r>
+        <w:rPr>
+          <w:rFonts w:ascii="Times New Roman" w:hAnsi="Times New Roman" w:cs="Times New Roman"/>
+        </w:rPr>
+        <w:t>Appendices</w:t>
+      </w:r>
+      <w:bookmarkEnd w:id="115"/>
     </w:p>
     <w:p>
       <w:pPr>
@@ -38807,14 +41563,14 @@
           <w:rFonts w:ascii="Times New Roman" w:hAnsi="Times New Roman" w:cs="Times New Roman"/>
         </w:rPr>
       </w:pPr>
-      <w:bookmarkStart w:id="112" w:name="_Toc513140890"/>
+      <w:bookmarkStart w:id="116" w:name="_Toc513140897"/>
       <w:r>
         <w:rPr>
           <w:rFonts w:ascii="Times New Roman" w:hAnsi="Times New Roman" w:cs="Times New Roman"/>
         </w:rPr>
         <w:t>Objective</w:t>
       </w:r>
-      <w:bookmarkEnd w:id="112"/>
+      <w:bookmarkEnd w:id="116"/>
     </w:p>
     <w:p>
       <w:pPr>
@@ -38828,157 +41584,69 @@
         <w:rPr>
           <w:rFonts w:ascii="Times New Roman" w:hAnsi="Times New Roman" w:cs="Times New Roman"/>
         </w:rPr>
-        <w:t>System Evolution</w:t>
-      </w:r>
-      <w:r>
-        <w:rPr>
-          <w:rFonts w:ascii="Times New Roman" w:hAnsi="Times New Roman" w:cs="Times New Roman"/>
-        </w:rPr>
-        <w:t>에서는</w:t>
-      </w:r>
-      <w:r>
-        <w:rPr>
-          <w:rFonts w:ascii="Times New Roman" w:hAnsi="Times New Roman" w:cs="Times New Roman"/>
-        </w:rPr>
-        <w:t xml:space="preserve"> </w:t>
-      </w:r>
-      <w:r>
-        <w:rPr>
-          <w:rFonts w:ascii="Times New Roman" w:hAnsi="Times New Roman" w:cs="Times New Roman"/>
-        </w:rPr>
-        <w:t>시스템이</w:t>
-      </w:r>
-      <w:r>
-        <w:rPr>
-          <w:rFonts w:ascii="Times New Roman" w:hAnsi="Times New Roman" w:cs="Times New Roman"/>
-        </w:rPr>
-        <w:t xml:space="preserve"> </w:t>
-      </w:r>
-      <w:r>
-        <w:rPr>
-          <w:rFonts w:ascii="Times New Roman" w:hAnsi="Times New Roman" w:cs="Times New Roman"/>
-        </w:rPr>
-        <w:t>세우고</w:t>
-      </w:r>
-      <w:r>
-        <w:rPr>
-          <w:rFonts w:ascii="Times New Roman" w:hAnsi="Times New Roman" w:cs="Times New Roman"/>
-        </w:rPr>
-        <w:t xml:space="preserve"> </w:t>
-      </w:r>
-      <w:r>
-        <w:rPr>
-          <w:rFonts w:ascii="Times New Roman" w:hAnsi="Times New Roman" w:cs="Times New Roman"/>
-        </w:rPr>
-        <w:t>있는</w:t>
-      </w:r>
-      <w:r>
-        <w:rPr>
-          <w:rFonts w:ascii="Times New Roman" w:hAnsi="Times New Roman" w:cs="Times New Roman"/>
-        </w:rPr>
-        <w:t xml:space="preserve"> </w:t>
-      </w:r>
-      <w:r>
-        <w:rPr>
-          <w:rFonts w:ascii="Times New Roman" w:hAnsi="Times New Roman" w:cs="Times New Roman"/>
-        </w:rPr>
-        <w:t>주요한</w:t>
-      </w:r>
-      <w:r>
-        <w:rPr>
-          <w:rFonts w:ascii="Times New Roman" w:hAnsi="Times New Roman" w:cs="Times New Roman"/>
-        </w:rPr>
-        <w:t xml:space="preserve"> </w:t>
-      </w:r>
-      <w:r>
-        <w:rPr>
-          <w:rFonts w:ascii="Times New Roman" w:hAnsi="Times New Roman" w:cs="Times New Roman"/>
-        </w:rPr>
-        <w:t>가정들과</w:t>
-      </w:r>
-      <w:r>
-        <w:rPr>
-          <w:rFonts w:ascii="Times New Roman" w:hAnsi="Times New Roman" w:cs="Times New Roman"/>
-        </w:rPr>
-        <w:t xml:space="preserve"> </w:t>
-      </w:r>
-      <w:r>
-        <w:rPr>
-          <w:rFonts w:ascii="Times New Roman" w:hAnsi="Times New Roman" w:cs="Times New Roman"/>
-        </w:rPr>
-        <w:t>사용자의</w:t>
-      </w:r>
-      <w:r>
-        <w:rPr>
-          <w:rFonts w:ascii="Times New Roman" w:hAnsi="Times New Roman" w:cs="Times New Roman"/>
-        </w:rPr>
-        <w:t xml:space="preserve"> Needs </w:t>
-      </w:r>
-      <w:r>
-        <w:rPr>
-          <w:rFonts w:ascii="Times New Roman" w:hAnsi="Times New Roman" w:cs="Times New Roman"/>
-        </w:rPr>
-        <w:t>변화</w:t>
-      </w:r>
-      <w:r>
-        <w:rPr>
-          <w:rFonts w:ascii="Times New Roman" w:hAnsi="Times New Roman" w:cs="Times New Roman"/>
-        </w:rPr>
-        <w:t xml:space="preserve">, </w:t>
-      </w:r>
-      <w:r>
-        <w:rPr>
-          <w:rFonts w:ascii="Times New Roman" w:hAnsi="Times New Roman" w:cs="Times New Roman"/>
-        </w:rPr>
-        <w:t>혹은</w:t>
-      </w:r>
-      <w:r>
-        <w:rPr>
-          <w:rFonts w:ascii="Times New Roman" w:hAnsi="Times New Roman" w:cs="Times New Roman"/>
-        </w:rPr>
-        <w:t xml:space="preserve"> </w:t>
-      </w:r>
-      <w:r>
-        <w:rPr>
-          <w:rFonts w:ascii="Times New Roman" w:hAnsi="Times New Roman" w:cs="Times New Roman"/>
-        </w:rPr>
-        <w:t>추후</w:t>
-      </w:r>
-      <w:r>
-        <w:rPr>
-          <w:rFonts w:ascii="Times New Roman" w:hAnsi="Times New Roman" w:cs="Times New Roman"/>
-        </w:rPr>
-        <w:t xml:space="preserve"> Update</w:t>
-      </w:r>
-      <w:r>
-        <w:rPr>
-          <w:rFonts w:ascii="Times New Roman" w:hAnsi="Times New Roman" w:cs="Times New Roman"/>
-        </w:rPr>
-        <w:t>될</w:t>
-      </w:r>
-      <w:r>
-        <w:rPr>
-          <w:rFonts w:ascii="Times New Roman" w:hAnsi="Times New Roman" w:cs="Times New Roman"/>
-        </w:rPr>
-        <w:t xml:space="preserve"> </w:t>
-      </w:r>
-      <w:r>
-        <w:rPr>
-          <w:rFonts w:ascii="Times New Roman" w:hAnsi="Times New Roman" w:cs="Times New Roman"/>
-        </w:rPr>
-        <w:t>사항들에</w:t>
-      </w:r>
-      <w:r>
-        <w:rPr>
-          <w:rFonts w:ascii="Times New Roman" w:hAnsi="Times New Roman" w:cs="Times New Roman"/>
-        </w:rPr>
-        <w:t xml:space="preserve"> </w:t>
-      </w:r>
-      <w:r>
-        <w:rPr>
-          <w:rFonts w:ascii="Times New Roman" w:hAnsi="Times New Roman" w:cs="Times New Roman"/>
-        </w:rPr>
-        <w:t>대해서</w:t>
+        <w:t>Appendices</w:t>
+      </w:r>
+      <w:r>
+        <w:rPr>
+          <w:rFonts w:ascii="Times New Roman" w:hAnsi="Times New Roman" w:cs="Times New Roman"/>
+        </w:rPr>
+        <w:t>에서</w:t>
+      </w:r>
+      <w:bookmarkStart w:id="117" w:name="_GoBack"/>
+      <w:bookmarkEnd w:id="117"/>
+      <w:r>
+        <w:rPr>
+          <w:rFonts w:ascii="Times New Roman" w:hAnsi="Times New Roman" w:cs="Times New Roman"/>
+        </w:rPr>
+        <w:t>는</w:t>
+      </w:r>
+      <w:r>
+        <w:rPr>
+          <w:rFonts w:ascii="Times New Roman" w:hAnsi="Times New Roman" w:cs="Times New Roman"/>
+        </w:rPr>
+        <w:t xml:space="preserve"> </w:t>
+      </w:r>
+      <w:r>
+        <w:rPr>
+          <w:rFonts w:ascii="Times New Roman" w:hAnsi="Times New Roman" w:cs="Times New Roman"/>
+        </w:rPr>
+        <w:t>본</w:t>
+      </w:r>
+      <w:r>
+        <w:rPr>
+          <w:rFonts w:ascii="Times New Roman" w:hAnsi="Times New Roman" w:cs="Times New Roman"/>
+        </w:rPr>
+        <w:t xml:space="preserve"> </w:t>
+      </w:r>
+      <w:r>
+        <w:rPr>
+          <w:rFonts w:ascii="Times New Roman" w:hAnsi="Times New Roman" w:cs="Times New Roman"/>
+        </w:rPr>
+        <w:t>프로젝트와</w:t>
+      </w:r>
+      <w:r>
+        <w:rPr>
+          <w:rFonts w:ascii="Times New Roman" w:hAnsi="Times New Roman" w:cs="Times New Roman"/>
+        </w:rPr>
+        <w:t xml:space="preserve"> </w:t>
+      </w:r>
+      <w:r>
+        <w:rPr>
+          <w:rFonts w:ascii="Times New Roman" w:hAnsi="Times New Roman" w:cs="Times New Roman"/>
+        </w:rPr>
+        <w:t>관련한</w:t>
+      </w:r>
+      <w:r>
+        <w:rPr>
+          <w:rFonts w:ascii="Times New Roman" w:hAnsi="Times New Roman" w:cs="Times New Roman"/>
+        </w:rPr>
+        <w:t xml:space="preserve"> </w:t>
+      </w:r>
+      <w:r>
+        <w:rPr>
+          <w:rFonts w:ascii="Times New Roman" w:hAnsi="Times New Roman" w:cs="Times New Roman"/>
+        </w:rPr>
+        <w:t>참고사항들을</w:t>
       </w:r>
       <w:r>
         <w:rPr>
@@ -38996,7 +41664,7 @@
         <w:rPr>
           <w:rFonts w:ascii="Times New Roman" w:hAnsi="Times New Roman" w:cs="Times New Roman"/>
         </w:rPr>
-        <w:t>.</w:t>
+        <w:t xml:space="preserve">. </w:t>
       </w:r>
     </w:p>
     <w:p>
@@ -39012,23 +41680,14 @@
           <w:rFonts w:ascii="Times New Roman" w:hAnsi="Times New Roman" w:cs="Times New Roman"/>
         </w:rPr>
       </w:pPr>
-      <w:bookmarkStart w:id="113" w:name="_Toc513140891"/>
-      <w:r>
-        <w:rPr>
-          <w:rFonts w:ascii="Times New Roman" w:hAnsi="Times New Roman" w:cs="Times New Roman"/>
-        </w:rPr>
-        <w:t>Limitations and Assumption</w:t>
-      </w:r>
-      <w:bookmarkEnd w:id="113"/>
-    </w:p>
-    <w:p>
-      <w:pPr>
-        <w:pStyle w:val="a3"/>
-        <w:ind w:leftChars="0" w:left="567"/>
-        <w:rPr>
-          <w:rFonts w:ascii="Times New Roman" w:hAnsi="Times New Roman" w:cs="Times New Roman"/>
-        </w:rPr>
-      </w:pPr>
+      <w:bookmarkStart w:id="118" w:name="_Toc513140898"/>
+      <w:r>
+        <w:rPr>
+          <w:rFonts w:ascii="Times New Roman" w:hAnsi="Times New Roman" w:cs="Times New Roman"/>
+        </w:rPr>
+        <w:t>Database Requirements</w:t>
+      </w:r>
+      <w:bookmarkEnd w:id="118"/>
     </w:p>
     <w:p>
       <w:pPr>
@@ -39043,98 +41702,36 @@
           <w:rFonts w:ascii="Times New Roman" w:hAnsi="Times New Roman" w:cs="Times New Roman"/>
         </w:rPr>
       </w:pPr>
-      <w:bookmarkStart w:id="114" w:name="_Toc513140892"/>
-      <w:r>
-        <w:rPr>
-          <w:rFonts w:ascii="Times New Roman" w:hAnsi="Times New Roman" w:cs="Times New Roman"/>
-        </w:rPr>
-        <w:t>Evolutions of User Requirement</w:t>
-      </w:r>
-      <w:bookmarkEnd w:id="114"/>
+      <w:bookmarkStart w:id="119" w:name="_Toc513140899"/>
+      <w:r>
+        <w:rPr>
+          <w:rFonts w:ascii="Times New Roman" w:hAnsi="Times New Roman" w:cs="Times New Roman"/>
+        </w:rPr>
+        <w:t>User-System Requirements</w:t>
+      </w:r>
+      <w:bookmarkEnd w:id="119"/>
     </w:p>
     <w:p>
       <w:pPr>
         <w:pStyle w:val="a3"/>
         <w:numPr>
-          <w:ilvl w:val="2"/>
+          <w:ilvl w:val="1"/>
           <w:numId w:val="2"/>
         </w:numPr>
         <w:ind w:leftChars="0"/>
-        <w:outlineLvl w:val="2"/>
-        <w:rPr>
-          <w:rFonts w:ascii="Times New Roman" w:hAnsi="Times New Roman" w:cs="Times New Roman"/>
-        </w:rPr>
-      </w:pPr>
-      <w:bookmarkStart w:id="115" w:name="_Toc513140893"/>
-      <w:r>
-        <w:rPr>
-          <w:rFonts w:ascii="Times New Roman" w:hAnsi="Times New Roman" w:cs="Times New Roman"/>
-        </w:rPr>
-        <w:t>Voice Recognition-Based System</w:t>
-      </w:r>
-      <w:bookmarkEnd w:id="115"/>
-    </w:p>
-    <w:p>
-      <w:pPr>
-        <w:pStyle w:val="a3"/>
-        <w:ind w:leftChars="0" w:left="709"/>
-        <w:rPr>
-          <w:rFonts w:ascii="Times New Roman" w:hAnsi="Times New Roman" w:cs="Times New Roman"/>
-        </w:rPr>
-      </w:pPr>
-    </w:p>
-    <w:p>
-      <w:pPr>
-        <w:pStyle w:val="a3"/>
-        <w:numPr>
-          <w:ilvl w:val="2"/>
-          <w:numId w:val="2"/>
-        </w:numPr>
-        <w:ind w:leftChars="0"/>
-        <w:outlineLvl w:val="2"/>
-        <w:rPr>
-          <w:rFonts w:ascii="Times New Roman" w:hAnsi="Times New Roman" w:cs="Times New Roman"/>
-        </w:rPr>
-      </w:pPr>
-      <w:bookmarkStart w:id="116" w:name="_Toc513140894"/>
-      <w:r>
-        <w:rPr>
-          <w:rFonts w:ascii="Times New Roman" w:hAnsi="Times New Roman" w:cs="Times New Roman"/>
-        </w:rPr>
-        <w:t>Rule Modification Sandbox</w:t>
-      </w:r>
-      <w:bookmarkEnd w:id="116"/>
-    </w:p>
-    <w:p>
-      <w:pPr>
-        <w:pStyle w:val="a3"/>
-        <w:ind w:leftChars="0" w:left="709"/>
-        <w:rPr>
-          <w:rFonts w:ascii="Times New Roman" w:hAnsi="Times New Roman" w:cs="Times New Roman"/>
-        </w:rPr>
-      </w:pPr>
-    </w:p>
-    <w:p>
-      <w:pPr>
-        <w:pStyle w:val="a3"/>
-        <w:numPr>
-          <w:ilvl w:val="2"/>
-          <w:numId w:val="2"/>
-        </w:numPr>
-        <w:ind w:leftChars="0"/>
-        <w:outlineLvl w:val="2"/>
-        <w:rPr>
-          <w:rFonts w:ascii="Times New Roman" w:hAnsi="Times New Roman" w:cs="Times New Roman"/>
-        </w:rPr>
-      </w:pPr>
-      <w:bookmarkStart w:id="117" w:name="_Toc513140895"/>
-      <w:r>
-        <w:rPr>
-          <w:rFonts w:ascii="Times New Roman" w:hAnsi="Times New Roman" w:cs="Times New Roman"/>
-        </w:rPr>
-        <w:t>New game mods</w:t>
-      </w:r>
-      <w:bookmarkEnd w:id="117"/>
+        <w:outlineLvl w:val="1"/>
+        <w:rPr>
+          <w:rFonts w:ascii="Times New Roman" w:hAnsi="Times New Roman" w:cs="Times New Roman"/>
+        </w:rPr>
+      </w:pPr>
+      <w:bookmarkStart w:id="120" w:name="_Toc513140900"/>
+      <w:r>
+        <w:rPr>
+          <w:rFonts w:ascii="Times New Roman" w:hAnsi="Times New Roman" w:cs="Times New Roman"/>
+        </w:rPr>
+        <w:t>Development Process</w:t>
+      </w:r>
+      <w:bookmarkEnd w:id="120"/>
     </w:p>
     <w:p>
       <w:pPr>
@@ -39149,14 +41746,14 @@
           <w:rFonts w:ascii="Times New Roman" w:hAnsi="Times New Roman" w:cs="Times New Roman"/>
         </w:rPr>
       </w:pPr>
-      <w:bookmarkStart w:id="118" w:name="_Toc513140896"/>
-      <w:r>
-        <w:rPr>
-          <w:rFonts w:ascii="Times New Roman" w:hAnsi="Times New Roman" w:cs="Times New Roman"/>
-        </w:rPr>
-        <w:t>Appendices</w:t>
-      </w:r>
-      <w:bookmarkEnd w:id="118"/>
+      <w:bookmarkStart w:id="121" w:name="_Toc513140901"/>
+      <w:r>
+        <w:rPr>
+          <w:rFonts w:ascii="Times New Roman" w:hAnsi="Times New Roman" w:cs="Times New Roman"/>
+        </w:rPr>
+        <w:t>Index</w:t>
+      </w:r>
+      <w:bookmarkEnd w:id="121"/>
     </w:p>
     <w:p>
       <w:pPr>
@@ -39171,109 +41768,14 @@
           <w:rFonts w:ascii="Times New Roman" w:hAnsi="Times New Roman" w:cs="Times New Roman"/>
         </w:rPr>
       </w:pPr>
-      <w:bookmarkStart w:id="119" w:name="_Toc513140897"/>
-      <w:r>
-        <w:rPr>
-          <w:rFonts w:ascii="Times New Roman" w:hAnsi="Times New Roman" w:cs="Times New Roman"/>
-        </w:rPr>
-        <w:t>Objective</w:t>
-      </w:r>
-      <w:bookmarkEnd w:id="119"/>
-    </w:p>
-    <w:p>
-      <w:pPr>
-        <w:pStyle w:val="a3"/>
-        <w:ind w:leftChars="0" w:left="425"/>
-        <w:rPr>
-          <w:rFonts w:ascii="Times New Roman" w:hAnsi="Times New Roman" w:cs="Times New Roman"/>
-        </w:rPr>
-      </w:pPr>
-      <w:r>
-        <w:rPr>
-          <w:rFonts w:ascii="Times New Roman" w:hAnsi="Times New Roman" w:cs="Times New Roman"/>
-        </w:rPr>
-        <w:t>Appendices</w:t>
-      </w:r>
-      <w:r>
-        <w:rPr>
-          <w:rFonts w:ascii="Times New Roman" w:hAnsi="Times New Roman" w:cs="Times New Roman"/>
-        </w:rPr>
-        <w:t>에서</w:t>
-      </w:r>
-      <w:bookmarkStart w:id="120" w:name="_GoBack"/>
-      <w:bookmarkEnd w:id="120"/>
-      <w:r>
-        <w:rPr>
-          <w:rFonts w:ascii="Times New Roman" w:hAnsi="Times New Roman" w:cs="Times New Roman"/>
-        </w:rPr>
-        <w:t>는</w:t>
-      </w:r>
-      <w:r>
-        <w:rPr>
-          <w:rFonts w:ascii="Times New Roman" w:hAnsi="Times New Roman" w:cs="Times New Roman"/>
-        </w:rPr>
-        <w:t xml:space="preserve"> </w:t>
-      </w:r>
-      <w:r>
-        <w:rPr>
-          <w:rFonts w:ascii="Times New Roman" w:hAnsi="Times New Roman" w:cs="Times New Roman"/>
-        </w:rPr>
-        <w:t>본</w:t>
-      </w:r>
-      <w:r>
-        <w:rPr>
-          <w:rFonts w:ascii="Times New Roman" w:hAnsi="Times New Roman" w:cs="Times New Roman"/>
-        </w:rPr>
-        <w:t xml:space="preserve"> </w:t>
-      </w:r>
-      <w:r>
-        <w:rPr>
-          <w:rFonts w:ascii="Times New Roman" w:hAnsi="Times New Roman" w:cs="Times New Roman"/>
-        </w:rPr>
-        <w:t>프로젝트와</w:t>
-      </w:r>
-      <w:r>
-        <w:rPr>
-          <w:rFonts w:ascii="Times New Roman" w:hAnsi="Times New Roman" w:cs="Times New Roman"/>
-        </w:rPr>
-        <w:t xml:space="preserve"> </w:t>
-      </w:r>
-      <w:r>
-        <w:rPr>
-          <w:rFonts w:ascii="Times New Roman" w:hAnsi="Times New Roman" w:cs="Times New Roman"/>
-        </w:rPr>
-        <w:t>관련한</w:t>
-      </w:r>
-      <w:r>
-        <w:rPr>
-          <w:rFonts w:ascii="Times New Roman" w:hAnsi="Times New Roman" w:cs="Times New Roman"/>
-        </w:rPr>
-        <w:t xml:space="preserve"> </w:t>
-      </w:r>
-      <w:r>
-        <w:rPr>
-          <w:rFonts w:ascii="Times New Roman" w:hAnsi="Times New Roman" w:cs="Times New Roman"/>
-        </w:rPr>
-        <w:t>참고사항들을</w:t>
-      </w:r>
-      <w:r>
-        <w:rPr>
-          <w:rFonts w:ascii="Times New Roman" w:hAnsi="Times New Roman" w:cs="Times New Roman"/>
-        </w:rPr>
-        <w:t xml:space="preserve"> </w:t>
-      </w:r>
-      <w:r>
-        <w:rPr>
-          <w:rFonts w:ascii="Times New Roman" w:hAnsi="Times New Roman" w:cs="Times New Roman"/>
-        </w:rPr>
-        <w:t>서술한다</w:t>
-      </w:r>
-      <w:r>
-        <w:rPr>
-          <w:rFonts w:ascii="Times New Roman" w:hAnsi="Times New Roman" w:cs="Times New Roman"/>
-        </w:rPr>
-        <w:t xml:space="preserve">. </w:t>
-      </w:r>
+      <w:bookmarkStart w:id="122" w:name="_Toc513140902"/>
+      <w:r>
+        <w:rPr>
+          <w:rFonts w:ascii="Times New Roman" w:hAnsi="Times New Roman" w:cs="Times New Roman"/>
+        </w:rPr>
+        <w:t>Table Index</w:t>
+      </w:r>
+      <w:bookmarkEnd w:id="122"/>
     </w:p>
     <w:p>
       <w:pPr>
@@ -39288,14 +41790,14 @@
           <w:rFonts w:ascii="Times New Roman" w:hAnsi="Times New Roman" w:cs="Times New Roman"/>
         </w:rPr>
       </w:pPr>
-      <w:bookmarkStart w:id="121" w:name="_Toc513140898"/>
-      <w:r>
-        <w:rPr>
-          <w:rFonts w:ascii="Times New Roman" w:hAnsi="Times New Roman" w:cs="Times New Roman"/>
-        </w:rPr>
-        <w:t>Database Requirements</w:t>
-      </w:r>
-      <w:bookmarkEnd w:id="121"/>
+      <w:bookmarkStart w:id="123" w:name="_Toc513140903"/>
+      <w:r>
+        <w:rPr>
+          <w:rFonts w:ascii="Times New Roman" w:hAnsi="Times New Roman" w:cs="Times New Roman"/>
+        </w:rPr>
+        <w:t>Figure Index</w:t>
+      </w:r>
+      <w:bookmarkEnd w:id="123"/>
     </w:p>
     <w:p>
       <w:pPr>
@@ -39310,36 +41812,14 @@
           <w:rFonts w:ascii="Times New Roman" w:hAnsi="Times New Roman" w:cs="Times New Roman"/>
         </w:rPr>
       </w:pPr>
-      <w:bookmarkStart w:id="122" w:name="_Toc513140899"/>
-      <w:r>
-        <w:rPr>
-          <w:rFonts w:ascii="Times New Roman" w:hAnsi="Times New Roman" w:cs="Times New Roman"/>
-        </w:rPr>
-        <w:t>User-System Requirements</w:t>
-      </w:r>
-      <w:bookmarkEnd w:id="122"/>
-    </w:p>
-    <w:p>
-      <w:pPr>
-        <w:pStyle w:val="a3"/>
-        <w:numPr>
-          <w:ilvl w:val="1"/>
-          <w:numId w:val="2"/>
-        </w:numPr>
-        <w:ind w:leftChars="0"/>
-        <w:outlineLvl w:val="1"/>
-        <w:rPr>
-          <w:rFonts w:ascii="Times New Roman" w:hAnsi="Times New Roman" w:cs="Times New Roman"/>
-        </w:rPr>
-      </w:pPr>
-      <w:bookmarkStart w:id="123" w:name="_Toc513140900"/>
-      <w:r>
-        <w:rPr>
-          <w:rFonts w:ascii="Times New Roman" w:hAnsi="Times New Roman" w:cs="Times New Roman"/>
-        </w:rPr>
-        <w:t>Development Process</w:t>
-      </w:r>
-      <w:bookmarkEnd w:id="123"/>
+      <w:bookmarkStart w:id="124" w:name="_Toc513140904"/>
+      <w:r>
+        <w:rPr>
+          <w:rFonts w:ascii="Times New Roman" w:hAnsi="Times New Roman" w:cs="Times New Roman"/>
+        </w:rPr>
+        <w:t>Diagram Index</w:t>
+      </w:r>
+      <w:bookmarkEnd w:id="124"/>
     </w:p>
     <w:p>
       <w:pPr>
@@ -39354,106 +41834,17 @@
           <w:rFonts w:ascii="Times New Roman" w:hAnsi="Times New Roman" w:cs="Times New Roman"/>
         </w:rPr>
       </w:pPr>
-      <w:bookmarkStart w:id="124" w:name="_Toc513140901"/>
-      <w:r>
-        <w:rPr>
-          <w:rFonts w:ascii="Times New Roman" w:hAnsi="Times New Roman" w:cs="Times New Roman"/>
-        </w:rPr>
-        <w:t>Index</w:t>
-      </w:r>
-      <w:bookmarkEnd w:id="124"/>
-    </w:p>
-    <w:p>
-      <w:pPr>
-        <w:pStyle w:val="a3"/>
-        <w:numPr>
-          <w:ilvl w:val="1"/>
-          <w:numId w:val="2"/>
-        </w:numPr>
-        <w:ind w:leftChars="0"/>
-        <w:outlineLvl w:val="1"/>
-        <w:rPr>
-          <w:rFonts w:ascii="Times New Roman" w:hAnsi="Times New Roman" w:cs="Times New Roman"/>
-        </w:rPr>
-      </w:pPr>
-      <w:bookmarkStart w:id="125" w:name="_Toc513140902"/>
-      <w:r>
-        <w:rPr>
-          <w:rFonts w:ascii="Times New Roman" w:hAnsi="Times New Roman" w:cs="Times New Roman"/>
-        </w:rPr>
-        <w:t>Table Index</w:t>
+      <w:bookmarkStart w:id="125" w:name="_Toc513140905"/>
+      <w:r>
+        <w:rPr>
+          <w:rFonts w:ascii="Times New Roman" w:hAnsi="Times New Roman" w:cs="Times New Roman"/>
+        </w:rPr>
+        <w:t>Reference</w:t>
       </w:r>
       <w:bookmarkEnd w:id="125"/>
     </w:p>
-    <w:p>
-      <w:pPr>
-        <w:pStyle w:val="a3"/>
-        <w:numPr>
-          <w:ilvl w:val="1"/>
-          <w:numId w:val="2"/>
-        </w:numPr>
-        <w:ind w:leftChars="0"/>
-        <w:outlineLvl w:val="1"/>
-        <w:rPr>
-          <w:rFonts w:ascii="Times New Roman" w:hAnsi="Times New Roman" w:cs="Times New Roman"/>
-        </w:rPr>
-      </w:pPr>
-      <w:bookmarkStart w:id="126" w:name="_Toc513140903"/>
-      <w:r>
-        <w:rPr>
-          <w:rFonts w:ascii="Times New Roman" w:hAnsi="Times New Roman" w:cs="Times New Roman"/>
-        </w:rPr>
-        <w:t>Figure Index</w:t>
-      </w:r>
-      <w:bookmarkEnd w:id="126"/>
-    </w:p>
-    <w:p>
-      <w:pPr>
-        <w:pStyle w:val="a3"/>
-        <w:numPr>
-          <w:ilvl w:val="1"/>
-          <w:numId w:val="2"/>
-        </w:numPr>
-        <w:ind w:leftChars="0"/>
-        <w:outlineLvl w:val="1"/>
-        <w:rPr>
-          <w:rFonts w:ascii="Times New Roman" w:hAnsi="Times New Roman" w:cs="Times New Roman"/>
-        </w:rPr>
-      </w:pPr>
-      <w:bookmarkStart w:id="127" w:name="_Toc513140904"/>
-      <w:r>
-        <w:rPr>
-          <w:rFonts w:ascii="Times New Roman" w:hAnsi="Times New Roman" w:cs="Times New Roman"/>
-        </w:rPr>
-        <w:t>Diagram Index</w:t>
-      </w:r>
-      <w:bookmarkEnd w:id="127"/>
-    </w:p>
-    <w:p>
-      <w:pPr>
-        <w:pStyle w:val="a3"/>
-        <w:numPr>
-          <w:ilvl w:val="0"/>
-          <w:numId w:val="2"/>
-        </w:numPr>
-        <w:ind w:leftChars="0"/>
-        <w:outlineLvl w:val="0"/>
-        <w:rPr>
-          <w:rFonts w:ascii="Times New Roman" w:hAnsi="Times New Roman" w:cs="Times New Roman"/>
-        </w:rPr>
-      </w:pPr>
-      <w:bookmarkStart w:id="128" w:name="_Toc513140905"/>
-      <w:r>
-        <w:rPr>
-          <w:rFonts w:ascii="Times New Roman" w:hAnsi="Times New Roman" w:cs="Times New Roman"/>
-        </w:rPr>
-        <w:lastRenderedPageBreak/>
-        <w:t>Reference</w:t>
-      </w:r>
-      <w:bookmarkEnd w:id="128"/>
-    </w:p>
     <w:sectPr>
-      <w:footerReference w:type="default" r:id="rId9"/>
+      <w:footerReference w:type="default" r:id="rId12"/>
       <w:pgSz w:w="11906" w:h="16838"/>
       <w:pgMar w:top="1701" w:right="1440" w:bottom="1440" w:left="1440" w:header="851" w:footer="850" w:gutter="0"/>
       <w:cols w:space="425"/>
@@ -39510,7 +41901,7 @@
               <w:noProof/>
               <w:lang w:val="ko-KR"/>
             </w:rPr>
-            <w:t>15</w:t>
+            <w:t>9</w:t>
           </w:r>
         </w:fldSimple>
         <w:r>
@@ -39980,7 +42371,7 @@
   <w:abstractNum w:abstractNumId="4">
     <w:nsid w:val="55125F95"/>
     <w:multiLevelType w:val="multilevel"/>
-    <w:tmpl w:val="B75A7946"/>
+    <w:tmpl w:val="C324CE8E"/>
     <w:lvl w:ilvl="0">
       <w:start w:val="1"/>
       <w:numFmt w:val="decimal"/>
@@ -40032,13 +42423,15 @@
     <w:lvl w:ilvl="4">
       <w:start w:val="1"/>
       <w:numFmt w:val="decimal"/>
-      <w:lvlText w:val="%1.%2.%3.%4.%5."/>
-      <w:lvlJc w:val="left"/>
+      <w:lvlText w:val="B.%5"/>
+      <w:lvlJc w:val="right"/>
       <w:pPr>
         <w:ind w:left="992" w:hanging="992"/>
       </w:pPr>
       <w:rPr>
         <w:rFonts w:hint="eastAsia"/>
+        <w:sz w:val="20"/>
+        <w:szCs w:val="20"/>
       </w:rPr>
     </w:lvl>
     <w:lvl w:ilvl="5">
@@ -40333,7 +42726,6 @@
   <w:style w:type="character" w:default="1" w:styleId="a0">
     <w:name w:val="Default Paragraph Font"/>
     <w:uiPriority w:val="1"/>
-    <w:semiHidden/>
     <w:unhideWhenUsed/>
   </w:style>
   <w:style w:type="table" w:default="1" w:styleId="a1">
@@ -40978,6 +43370,136 @@
       <w:spacing w:after="0" w:line="240" w:lineRule="auto"/>
       <w:ind w:leftChars="1600" w:left="3400"/>
     </w:pPr>
+  </w:style>
+  <w:style w:type="table" w:styleId="-30">
+    <w:name w:val="Light Grid Accent 3"/>
+    <w:basedOn w:val="a1"/>
+    <w:uiPriority w:val="62"/>
+    <w:rsid w:val="00544658"/>
+    <w:pPr>
+      <w:spacing w:after="0" w:line="240" w:lineRule="auto"/>
+    </w:pPr>
+    <w:tblPr>
+      <w:tblStyleRowBandSize w:val="1"/>
+      <w:tblStyleColBandSize w:val="1"/>
+      <w:tblInd w:w="0" w:type="dxa"/>
+      <w:tblBorders>
+        <w:top w:val="single" w:sz="8" w:space="0" w:color="9BBB59" w:themeColor="accent3"/>
+        <w:left w:val="single" w:sz="8" w:space="0" w:color="9BBB59" w:themeColor="accent3"/>
+        <w:bottom w:val="single" w:sz="8" w:space="0" w:color="9BBB59" w:themeColor="accent3"/>
+        <w:right w:val="single" w:sz="8" w:space="0" w:color="9BBB59" w:themeColor="accent3"/>
+        <w:insideH w:val="single" w:sz="8" w:space="0" w:color="9BBB59" w:themeColor="accent3"/>
+        <w:insideV w:val="single" w:sz="8" w:space="0" w:color="9BBB59" w:themeColor="accent3"/>
+      </w:tblBorders>
+      <w:tblCellMar>
+        <w:top w:w="0" w:type="dxa"/>
+        <w:left w:w="108" w:type="dxa"/>
+        <w:bottom w:w="0" w:type="dxa"/>
+        <w:right w:w="108" w:type="dxa"/>
+      </w:tblCellMar>
+    </w:tblPr>
+    <w:tblStylePr w:type="firstRow">
+      <w:pPr>
+        <w:spacing w:before="0" w:after="0" w:line="240" w:lineRule="auto"/>
+      </w:pPr>
+      <w:rPr>
+        <w:rFonts w:asciiTheme="majorHAnsi" w:eastAsiaTheme="majorEastAsia" w:hAnsiTheme="majorHAnsi" w:cstheme="majorBidi"/>
+        <w:b/>
+        <w:bCs/>
+      </w:rPr>
+      <w:tblPr/>
+      <w:tcPr>
+        <w:tcBorders>
+          <w:top w:val="single" w:sz="8" w:space="0" w:color="9BBB59" w:themeColor="accent3"/>
+          <w:left w:val="single" w:sz="8" w:space="0" w:color="9BBB59" w:themeColor="accent3"/>
+          <w:bottom w:val="single" w:sz="18" w:space="0" w:color="9BBB59" w:themeColor="accent3"/>
+          <w:right w:val="single" w:sz="8" w:space="0" w:color="9BBB59" w:themeColor="accent3"/>
+          <w:insideH w:val="nil"/>
+          <w:insideV w:val="single" w:sz="8" w:space="0" w:color="9BBB59" w:themeColor="accent3"/>
+        </w:tcBorders>
+      </w:tcPr>
+    </w:tblStylePr>
+    <w:tblStylePr w:type="lastRow">
+      <w:pPr>
+        <w:spacing w:before="0" w:after="0" w:line="240" w:lineRule="auto"/>
+      </w:pPr>
+      <w:rPr>
+        <w:rFonts w:asciiTheme="majorHAnsi" w:eastAsiaTheme="majorEastAsia" w:hAnsiTheme="majorHAnsi" w:cstheme="majorBidi"/>
+        <w:b/>
+        <w:bCs/>
+      </w:rPr>
+      <w:tblPr/>
+      <w:tcPr>
+        <w:tcBorders>
+          <w:top w:val="double" w:sz="6" w:space="0" w:color="9BBB59" w:themeColor="accent3"/>
+          <w:left w:val="single" w:sz="8" w:space="0" w:color="9BBB59" w:themeColor="accent3"/>
+          <w:bottom w:val="single" w:sz="8" w:space="0" w:color="9BBB59" w:themeColor="accent3"/>
+          <w:right w:val="single" w:sz="8" w:space="0" w:color="9BBB59" w:themeColor="accent3"/>
+          <w:insideH w:val="nil"/>
+          <w:insideV w:val="single" w:sz="8" w:space="0" w:color="9BBB59" w:themeColor="accent3"/>
+        </w:tcBorders>
+      </w:tcPr>
+    </w:tblStylePr>
+    <w:tblStylePr w:type="firstCol">
+      <w:rPr>
+        <w:rFonts w:asciiTheme="majorHAnsi" w:eastAsiaTheme="majorEastAsia" w:hAnsiTheme="majorHAnsi" w:cstheme="majorBidi"/>
+        <w:b/>
+        <w:bCs/>
+      </w:rPr>
+    </w:tblStylePr>
+    <w:tblStylePr w:type="lastCol">
+      <w:rPr>
+        <w:rFonts w:asciiTheme="majorHAnsi" w:eastAsiaTheme="majorEastAsia" w:hAnsiTheme="majorHAnsi" w:cstheme="majorBidi"/>
+        <w:b/>
+        <w:bCs/>
+      </w:rPr>
+      <w:tblPr/>
+      <w:tcPr>
+        <w:tcBorders>
+          <w:top w:val="single" w:sz="8" w:space="0" w:color="9BBB59" w:themeColor="accent3"/>
+          <w:left w:val="single" w:sz="8" w:space="0" w:color="9BBB59" w:themeColor="accent3"/>
+          <w:bottom w:val="single" w:sz="8" w:space="0" w:color="9BBB59" w:themeColor="accent3"/>
+          <w:right w:val="single" w:sz="8" w:space="0" w:color="9BBB59" w:themeColor="accent3"/>
+        </w:tcBorders>
+      </w:tcPr>
+    </w:tblStylePr>
+    <w:tblStylePr w:type="band1Vert">
+      <w:tblPr/>
+      <w:tcPr>
+        <w:tcBorders>
+          <w:top w:val="single" w:sz="8" w:space="0" w:color="9BBB59" w:themeColor="accent3"/>
+          <w:left w:val="single" w:sz="8" w:space="0" w:color="9BBB59" w:themeColor="accent3"/>
+          <w:bottom w:val="single" w:sz="8" w:space="0" w:color="9BBB59" w:themeColor="accent3"/>
+          <w:right w:val="single" w:sz="8" w:space="0" w:color="9BBB59" w:themeColor="accent3"/>
+        </w:tcBorders>
+        <w:shd w:val="clear" w:color="auto" w:fill="E6EED5" w:themeFill="accent3" w:themeFillTint="3F"/>
+      </w:tcPr>
+    </w:tblStylePr>
+    <w:tblStylePr w:type="band1Horz">
+      <w:tblPr/>
+      <w:tcPr>
+        <w:tcBorders>
+          <w:top w:val="single" w:sz="8" w:space="0" w:color="9BBB59" w:themeColor="accent3"/>
+          <w:left w:val="single" w:sz="8" w:space="0" w:color="9BBB59" w:themeColor="accent3"/>
+          <w:bottom w:val="single" w:sz="8" w:space="0" w:color="9BBB59" w:themeColor="accent3"/>
+          <w:right w:val="single" w:sz="8" w:space="0" w:color="9BBB59" w:themeColor="accent3"/>
+          <w:insideV w:val="single" w:sz="8" w:space="0" w:color="9BBB59" w:themeColor="accent3"/>
+        </w:tcBorders>
+        <w:shd w:val="clear" w:color="auto" w:fill="E6EED5" w:themeFill="accent3" w:themeFillTint="3F"/>
+      </w:tcPr>
+    </w:tblStylePr>
+    <w:tblStylePr w:type="band2Horz">
+      <w:tblPr/>
+      <w:tcPr>
+        <w:tcBorders>
+          <w:top w:val="single" w:sz="8" w:space="0" w:color="9BBB59" w:themeColor="accent3"/>
+          <w:left w:val="single" w:sz="8" w:space="0" w:color="9BBB59" w:themeColor="accent3"/>
+          <w:bottom w:val="single" w:sz="8" w:space="0" w:color="9BBB59" w:themeColor="accent3"/>
+          <w:right w:val="single" w:sz="8" w:space="0" w:color="9BBB59" w:themeColor="accent3"/>
+          <w:insideV w:val="single" w:sz="8" w:space="0" w:color="9BBB59" w:themeColor="accent3"/>
+        </w:tcBorders>
+      </w:tcPr>
+    </w:tblStylePr>
   </w:style>
 </w:styles>
 </file>
@@ -41272,7 +43794,7 @@
 </file>
 
 <file path=customXml/itemProps1.xml><?xml version="1.0" encoding="utf-8"?>
-<ds:datastoreItem xmlns:ds="http://schemas.openxmlformats.org/officeDocument/2006/customXml" ds:itemID="{5A61B521-B5B3-4E9F-B6B1-6640B8B9652A}">
+<ds:datastoreItem xmlns:ds="http://schemas.openxmlformats.org/officeDocument/2006/customXml" ds:itemID="{B7CBA9DC-1970-4A45-A917-046DE7D17FFA}">
   <ds:schemaRefs>
     <ds:schemaRef ds:uri="http://schemas.openxmlformats.org/officeDocument/2006/bibliography"/>
   </ds:schemaRefs>

--- a/group7Project.docx
+++ b/group7Project.docx
@@ -49,7 +49,7 @@
         </w:rPr>
         <w:fldChar w:fldCharType="separate"/>
       </w:r>
-      <w:hyperlink w:anchor="_Toc513301946" w:history="1">
+      <w:hyperlink w:anchor="_Toc513308690" w:history="1">
         <w:r>
           <w:rPr>
             <w:rStyle w:val="a5"/>
@@ -91,7 +91,7 @@
             <w:noProof/>
             <w:webHidden/>
           </w:rPr>
-          <w:instrText xml:space="preserve"> PAGEREF _Toc513301946 \h </w:instrText>
+          <w:instrText xml:space="preserve"> PAGEREF _Toc513308690 \h </w:instrText>
         </w:r>
         <w:r>
           <w:rPr>
@@ -134,7 +134,7 @@
           <w:noProof/>
         </w:rPr>
       </w:pPr>
-      <w:hyperlink w:anchor="_Toc513301947" w:history="1">
+      <w:hyperlink w:anchor="_Toc513308691" w:history="1">
         <w:r>
           <w:rPr>
             <w:rStyle w:val="a5"/>
@@ -176,7 +176,7 @@
             <w:noProof/>
             <w:webHidden/>
           </w:rPr>
-          <w:instrText xml:space="preserve"> PAGEREF _Toc513301947 \h </w:instrText>
+          <w:instrText xml:space="preserve"> PAGEREF _Toc513308691 \h </w:instrText>
         </w:r>
         <w:r>
           <w:rPr>
@@ -219,7 +219,7 @@
           <w:noProof/>
         </w:rPr>
       </w:pPr>
-      <w:hyperlink w:anchor="_Toc513301948" w:history="1">
+      <w:hyperlink w:anchor="_Toc513308692" w:history="1">
         <w:r>
           <w:rPr>
             <w:rStyle w:val="a5"/>
@@ -261,7 +261,7 @@
             <w:noProof/>
             <w:webHidden/>
           </w:rPr>
-          <w:instrText xml:space="preserve"> PAGEREF _Toc513301948 \h </w:instrText>
+          <w:instrText xml:space="preserve"> PAGEREF _Toc513308692 \h </w:instrText>
         </w:r>
         <w:r>
           <w:rPr>
@@ -304,7 +304,7 @@
           <w:noProof/>
         </w:rPr>
       </w:pPr>
-      <w:hyperlink w:anchor="_Toc513301949" w:history="1">
+      <w:hyperlink w:anchor="_Toc513308693" w:history="1">
         <w:r>
           <w:rPr>
             <w:rStyle w:val="a5"/>
@@ -346,7 +346,7 @@
             <w:noProof/>
             <w:webHidden/>
           </w:rPr>
-          <w:instrText xml:space="preserve"> PAGEREF _Toc513301949 \h </w:instrText>
+          <w:instrText xml:space="preserve"> PAGEREF _Toc513308693 \h </w:instrText>
         </w:r>
         <w:r>
           <w:rPr>
@@ -389,7 +389,7 @@
           <w:noProof/>
         </w:rPr>
       </w:pPr>
-      <w:hyperlink w:anchor="_Toc513301950" w:history="1">
+      <w:hyperlink w:anchor="_Toc513308694" w:history="1">
         <w:r>
           <w:rPr>
             <w:rStyle w:val="a5"/>
@@ -431,7 +431,7 @@
             <w:noProof/>
             <w:webHidden/>
           </w:rPr>
-          <w:instrText xml:space="preserve"> PAGEREF _Toc513301950 \h </w:instrText>
+          <w:instrText xml:space="preserve"> PAGEREF _Toc513308694 \h </w:instrText>
         </w:r>
         <w:r>
           <w:rPr>
@@ -474,7 +474,7 @@
           <w:noProof/>
         </w:rPr>
       </w:pPr>
-      <w:hyperlink w:anchor="_Toc513301951" w:history="1">
+      <w:hyperlink w:anchor="_Toc513308695" w:history="1">
         <w:r>
           <w:rPr>
             <w:rStyle w:val="a5"/>
@@ -516,7 +516,7 @@
             <w:noProof/>
             <w:webHidden/>
           </w:rPr>
-          <w:instrText xml:space="preserve"> PAGEREF _Toc513301951 \h </w:instrText>
+          <w:instrText xml:space="preserve"> PAGEREF _Toc513308695 \h </w:instrText>
         </w:r>
         <w:r>
           <w:rPr>
@@ -559,7 +559,7 @@
           <w:noProof/>
         </w:rPr>
       </w:pPr>
-      <w:hyperlink w:anchor="_Toc513301952" w:history="1">
+      <w:hyperlink w:anchor="_Toc513308696" w:history="1">
         <w:r>
           <w:rPr>
             <w:rStyle w:val="a5"/>
@@ -601,7 +601,7 @@
             <w:noProof/>
             <w:webHidden/>
           </w:rPr>
-          <w:instrText xml:space="preserve"> PAGEREF _Toc513301952 \h </w:instrText>
+          <w:instrText xml:space="preserve"> PAGEREF _Toc513308696 \h </w:instrText>
         </w:r>
         <w:r>
           <w:rPr>
@@ -644,7 +644,7 @@
           <w:noProof/>
         </w:rPr>
       </w:pPr>
-      <w:hyperlink w:anchor="_Toc513301953" w:history="1">
+      <w:hyperlink w:anchor="_Toc513308697" w:history="1">
         <w:r>
           <w:rPr>
             <w:rStyle w:val="a5"/>
@@ -686,7 +686,7 @@
             <w:noProof/>
             <w:webHidden/>
           </w:rPr>
-          <w:instrText xml:space="preserve"> PAGEREF _Toc513301953 \h </w:instrText>
+          <w:instrText xml:space="preserve"> PAGEREF _Toc513308697 \h </w:instrText>
         </w:r>
         <w:r>
           <w:rPr>
@@ -729,7 +729,7 @@
           <w:noProof/>
         </w:rPr>
       </w:pPr>
-      <w:hyperlink w:anchor="_Toc513301954" w:history="1">
+      <w:hyperlink w:anchor="_Toc513308698" w:history="1">
         <w:r>
           <w:rPr>
             <w:rStyle w:val="a5"/>
@@ -771,7 +771,7 @@
             <w:noProof/>
             <w:webHidden/>
           </w:rPr>
-          <w:instrText xml:space="preserve"> PAGEREF _Toc513301954 \h </w:instrText>
+          <w:instrText xml:space="preserve"> PAGEREF _Toc513308698 \h </w:instrText>
         </w:r>
         <w:r>
           <w:rPr>
@@ -814,7 +814,7 @@
           <w:noProof/>
         </w:rPr>
       </w:pPr>
-      <w:hyperlink w:anchor="_Toc513301955" w:history="1">
+      <w:hyperlink w:anchor="_Toc513308699" w:history="1">
         <w:r>
           <w:rPr>
             <w:rStyle w:val="a5"/>
@@ -856,7 +856,7 @@
             <w:noProof/>
             <w:webHidden/>
           </w:rPr>
-          <w:instrText xml:space="preserve"> PAGEREF _Toc513301955 \h </w:instrText>
+          <w:instrText xml:space="preserve"> PAGEREF _Toc513308699 \h </w:instrText>
         </w:r>
         <w:r>
           <w:rPr>
@@ -899,7 +899,7 @@
           <w:noProof/>
         </w:rPr>
       </w:pPr>
-      <w:hyperlink w:anchor="_Toc513301956" w:history="1">
+      <w:hyperlink w:anchor="_Toc513308700" w:history="1">
         <w:r>
           <w:rPr>
             <w:rStyle w:val="a5"/>
@@ -941,7 +941,7 @@
             <w:noProof/>
             <w:webHidden/>
           </w:rPr>
-          <w:instrText xml:space="preserve"> PAGEREF _Toc513301956 \h </w:instrText>
+          <w:instrText xml:space="preserve"> PAGEREF _Toc513308700 \h </w:instrText>
         </w:r>
         <w:r>
           <w:rPr>
@@ -984,7 +984,7 @@
           <w:noProof/>
         </w:rPr>
       </w:pPr>
-      <w:hyperlink w:anchor="_Toc513301957" w:history="1">
+      <w:hyperlink w:anchor="_Toc513308701" w:history="1">
         <w:r>
           <w:rPr>
             <w:rStyle w:val="a5"/>
@@ -1026,7 +1026,7 @@
             <w:noProof/>
             <w:webHidden/>
           </w:rPr>
-          <w:instrText xml:space="preserve"> PAGEREF _Toc513301957 \h </w:instrText>
+          <w:instrText xml:space="preserve"> PAGEREF _Toc513308701 \h </w:instrText>
         </w:r>
         <w:r>
           <w:rPr>
@@ -1069,7 +1069,7 @@
           <w:noProof/>
         </w:rPr>
       </w:pPr>
-      <w:hyperlink w:anchor="_Toc513301958" w:history="1">
+      <w:hyperlink w:anchor="_Toc513308702" w:history="1">
         <w:r>
           <w:rPr>
             <w:rStyle w:val="a5"/>
@@ -1111,7 +1111,7 @@
             <w:noProof/>
             <w:webHidden/>
           </w:rPr>
-          <w:instrText xml:space="preserve"> PAGEREF _Toc513301958 \h </w:instrText>
+          <w:instrText xml:space="preserve"> PAGEREF _Toc513308702 \h </w:instrText>
         </w:r>
         <w:r>
           <w:rPr>
@@ -1154,7 +1154,7 @@
           <w:noProof/>
         </w:rPr>
       </w:pPr>
-      <w:hyperlink w:anchor="_Toc513301959" w:history="1">
+      <w:hyperlink w:anchor="_Toc513308703" w:history="1">
         <w:r>
           <w:rPr>
             <w:rStyle w:val="a5"/>
@@ -1196,7 +1196,7 @@
             <w:noProof/>
             <w:webHidden/>
           </w:rPr>
-          <w:instrText xml:space="preserve"> PAGEREF _Toc513301959 \h </w:instrText>
+          <w:instrText xml:space="preserve"> PAGEREF _Toc513308703 \h </w:instrText>
         </w:r>
         <w:r>
           <w:rPr>
@@ -1239,7 +1239,7 @@
           <w:noProof/>
         </w:rPr>
       </w:pPr>
-      <w:hyperlink w:anchor="_Toc513301960" w:history="1">
+      <w:hyperlink w:anchor="_Toc513308704" w:history="1">
         <w:r>
           <w:rPr>
             <w:rStyle w:val="a5"/>
@@ -1281,7 +1281,7 @@
             <w:noProof/>
             <w:webHidden/>
           </w:rPr>
-          <w:instrText xml:space="preserve"> PAGEREF _Toc513301960 \h </w:instrText>
+          <w:instrText xml:space="preserve"> PAGEREF _Toc513308704 \h </w:instrText>
         </w:r>
         <w:r>
           <w:rPr>
@@ -1324,7 +1324,7 @@
           <w:noProof/>
         </w:rPr>
       </w:pPr>
-      <w:hyperlink w:anchor="_Toc513301961" w:history="1">
+      <w:hyperlink w:anchor="_Toc513308705" w:history="1">
         <w:r>
           <w:rPr>
             <w:rStyle w:val="a5"/>
@@ -1366,7 +1366,7 @@
             <w:noProof/>
             <w:webHidden/>
           </w:rPr>
-          <w:instrText xml:space="preserve"> PAGEREF _Toc513301961 \h </w:instrText>
+          <w:instrText xml:space="preserve"> PAGEREF _Toc513308705 \h </w:instrText>
         </w:r>
         <w:r>
           <w:rPr>
@@ -1409,7 +1409,7 @@
           <w:noProof/>
         </w:rPr>
       </w:pPr>
-      <w:hyperlink w:anchor="_Toc513301962" w:history="1">
+      <w:hyperlink w:anchor="_Toc513308706" w:history="1">
         <w:r>
           <w:rPr>
             <w:rStyle w:val="a5"/>
@@ -1451,7 +1451,7 @@
             <w:noProof/>
             <w:webHidden/>
           </w:rPr>
-          <w:instrText xml:space="preserve"> PAGEREF _Toc513301962 \h </w:instrText>
+          <w:instrText xml:space="preserve"> PAGEREF _Toc513308706 \h </w:instrText>
         </w:r>
         <w:r>
           <w:rPr>
@@ -1494,7 +1494,7 @@
           <w:noProof/>
         </w:rPr>
       </w:pPr>
-      <w:hyperlink w:anchor="_Toc513301963" w:history="1">
+      <w:hyperlink w:anchor="_Toc513308707" w:history="1">
         <w:r>
           <w:rPr>
             <w:rStyle w:val="a5"/>
@@ -1536,7 +1536,7 @@
             <w:noProof/>
             <w:webHidden/>
           </w:rPr>
-          <w:instrText xml:space="preserve"> PAGEREF _Toc513301963 \h </w:instrText>
+          <w:instrText xml:space="preserve"> PAGEREF _Toc513308707 \h </w:instrText>
         </w:r>
         <w:r>
           <w:rPr>
@@ -1579,7 +1579,7 @@
           <w:noProof/>
         </w:rPr>
       </w:pPr>
-      <w:hyperlink w:anchor="_Toc513301964" w:history="1">
+      <w:hyperlink w:anchor="_Toc513308708" w:history="1">
         <w:r>
           <w:rPr>
             <w:rStyle w:val="a5"/>
@@ -1621,7 +1621,7 @@
             <w:noProof/>
             <w:webHidden/>
           </w:rPr>
-          <w:instrText xml:space="preserve"> PAGEREF _Toc513301964 \h </w:instrText>
+          <w:instrText xml:space="preserve"> PAGEREF _Toc513308708 \h </w:instrText>
         </w:r>
         <w:r>
           <w:rPr>
@@ -1664,7 +1664,7 @@
           <w:noProof/>
         </w:rPr>
       </w:pPr>
-      <w:hyperlink w:anchor="_Toc513301965" w:history="1">
+      <w:hyperlink w:anchor="_Toc513308709" w:history="1">
         <w:r>
           <w:rPr>
             <w:rStyle w:val="a5"/>
@@ -1706,7 +1706,7 @@
             <w:noProof/>
             <w:webHidden/>
           </w:rPr>
-          <w:instrText xml:space="preserve"> PAGEREF _Toc513301965 \h </w:instrText>
+          <w:instrText xml:space="preserve"> PAGEREF _Toc513308709 \h </w:instrText>
         </w:r>
         <w:r>
           <w:rPr>
@@ -1748,7 +1748,7 @@
           <w:noProof/>
         </w:rPr>
       </w:pPr>
-      <w:hyperlink w:anchor="_Toc513301966" w:history="1">
+      <w:hyperlink w:anchor="_Toc513308710" w:history="1">
         <w:r>
           <w:rPr>
             <w:rStyle w:val="a5"/>
@@ -1790,7 +1790,7 @@
             <w:noProof/>
             <w:webHidden/>
           </w:rPr>
-          <w:instrText xml:space="preserve"> PAGEREF _Toc513301966 \h </w:instrText>
+          <w:instrText xml:space="preserve"> PAGEREF _Toc513308710 \h </w:instrText>
         </w:r>
         <w:r>
           <w:rPr>
@@ -1833,7 +1833,7 @@
           <w:noProof/>
         </w:rPr>
       </w:pPr>
-      <w:hyperlink w:anchor="_Toc513301967" w:history="1">
+      <w:hyperlink w:anchor="_Toc513308711" w:history="1">
         <w:r>
           <w:rPr>
             <w:rStyle w:val="a5"/>
@@ -1875,7 +1875,7 @@
             <w:noProof/>
             <w:webHidden/>
           </w:rPr>
-          <w:instrText xml:space="preserve"> PAGEREF _Toc513301967 \h </w:instrText>
+          <w:instrText xml:space="preserve"> PAGEREF _Toc513308711 \h </w:instrText>
         </w:r>
         <w:r>
           <w:rPr>
@@ -1918,7 +1918,7 @@
           <w:noProof/>
         </w:rPr>
       </w:pPr>
-      <w:hyperlink w:anchor="_Toc513301968" w:history="1">
+      <w:hyperlink w:anchor="_Toc513308712" w:history="1">
         <w:r>
           <w:rPr>
             <w:rStyle w:val="a5"/>
@@ -1960,7 +1960,7 @@
             <w:noProof/>
             <w:webHidden/>
           </w:rPr>
-          <w:instrText xml:space="preserve"> PAGEREF _Toc513301968 \h </w:instrText>
+          <w:instrText xml:space="preserve"> PAGEREF _Toc513308712 \h </w:instrText>
         </w:r>
         <w:r>
           <w:rPr>
@@ -2003,7 +2003,7 @@
           <w:noProof/>
         </w:rPr>
       </w:pPr>
-      <w:hyperlink w:anchor="_Toc513301969" w:history="1">
+      <w:hyperlink w:anchor="_Toc513308713" w:history="1">
         <w:r>
           <w:rPr>
             <w:rStyle w:val="a5"/>
@@ -2045,7 +2045,7 @@
             <w:noProof/>
             <w:webHidden/>
           </w:rPr>
-          <w:instrText xml:space="preserve"> PAGEREF _Toc513301969 \h </w:instrText>
+          <w:instrText xml:space="preserve"> PAGEREF _Toc513308713 \h </w:instrText>
         </w:r>
         <w:r>
           <w:rPr>
@@ -2088,7 +2088,7 @@
           <w:noProof/>
         </w:rPr>
       </w:pPr>
-      <w:hyperlink w:anchor="_Toc513301970" w:history="1">
+      <w:hyperlink w:anchor="_Toc513308714" w:history="1">
         <w:r>
           <w:rPr>
             <w:rStyle w:val="a5"/>
@@ -2130,7 +2130,7 @@
             <w:noProof/>
             <w:webHidden/>
           </w:rPr>
-          <w:instrText xml:space="preserve"> PAGEREF _Toc513301970 \h </w:instrText>
+          <w:instrText xml:space="preserve"> PAGEREF _Toc513308714 \h </w:instrText>
         </w:r>
         <w:r>
           <w:rPr>
@@ -2172,7 +2172,7 @@
           <w:noProof/>
         </w:rPr>
       </w:pPr>
-      <w:hyperlink w:anchor="_Toc513301971" w:history="1">
+      <w:hyperlink w:anchor="_Toc513308715" w:history="1">
         <w:r>
           <w:rPr>
             <w:rStyle w:val="a5"/>
@@ -2214,7 +2214,7 @@
             <w:noProof/>
             <w:webHidden/>
           </w:rPr>
-          <w:instrText xml:space="preserve"> PAGEREF _Toc513301971 \h </w:instrText>
+          <w:instrText xml:space="preserve"> PAGEREF _Toc513308715 \h </w:instrText>
         </w:r>
         <w:r>
           <w:rPr>
@@ -2257,7 +2257,7 @@
           <w:noProof/>
         </w:rPr>
       </w:pPr>
-      <w:hyperlink w:anchor="_Toc513301972" w:history="1">
+      <w:hyperlink w:anchor="_Toc513308716" w:history="1">
         <w:r>
           <w:rPr>
             <w:rStyle w:val="a5"/>
@@ -2299,7 +2299,7 @@
             <w:noProof/>
             <w:webHidden/>
           </w:rPr>
-          <w:instrText xml:space="preserve"> PAGEREF _Toc513301972 \h </w:instrText>
+          <w:instrText xml:space="preserve"> PAGEREF _Toc513308716 \h </w:instrText>
         </w:r>
         <w:r>
           <w:rPr>
@@ -2342,7 +2342,7 @@
           <w:noProof/>
         </w:rPr>
       </w:pPr>
-      <w:hyperlink w:anchor="_Toc513301973" w:history="1">
+      <w:hyperlink w:anchor="_Toc513308717" w:history="1">
         <w:r>
           <w:rPr>
             <w:rStyle w:val="a5"/>
@@ -2384,7 +2384,7 @@
             <w:noProof/>
             <w:webHidden/>
           </w:rPr>
-          <w:instrText xml:space="preserve"> PAGEREF _Toc513301973 \h </w:instrText>
+          <w:instrText xml:space="preserve"> PAGEREF _Toc513308717 \h </w:instrText>
         </w:r>
         <w:r>
           <w:rPr>
@@ -2427,7 +2427,7 @@
           <w:noProof/>
         </w:rPr>
       </w:pPr>
-      <w:hyperlink w:anchor="_Toc513301974" w:history="1">
+      <w:hyperlink w:anchor="_Toc513308718" w:history="1">
         <w:r>
           <w:rPr>
             <w:rStyle w:val="a5"/>
@@ -2469,7 +2469,7 @@
             <w:noProof/>
             <w:webHidden/>
           </w:rPr>
-          <w:instrText xml:space="preserve"> PAGEREF _Toc513301974 \h </w:instrText>
+          <w:instrText xml:space="preserve"> PAGEREF _Toc513308718 \h </w:instrText>
         </w:r>
         <w:r>
           <w:rPr>
@@ -2512,7 +2512,7 @@
           <w:noProof/>
         </w:rPr>
       </w:pPr>
-      <w:hyperlink w:anchor="_Toc513301975" w:history="1">
+      <w:hyperlink w:anchor="_Toc513308719" w:history="1">
         <w:r>
           <w:rPr>
             <w:rStyle w:val="a5"/>
@@ -2578,7 +2578,7 @@
             <w:noProof/>
             <w:webHidden/>
           </w:rPr>
-          <w:instrText xml:space="preserve"> PAGEREF _Toc513301975 \h </w:instrText>
+          <w:instrText xml:space="preserve"> PAGEREF _Toc513308719 \h </w:instrText>
         </w:r>
         <w:r>
           <w:rPr>
@@ -2621,7 +2621,7 @@
           <w:noProof/>
         </w:rPr>
       </w:pPr>
-      <w:hyperlink w:anchor="_Toc513301976" w:history="1">
+      <w:hyperlink w:anchor="_Toc513308720" w:history="1">
         <w:r>
           <w:rPr>
             <w:rStyle w:val="a5"/>
@@ -2687,7 +2687,7 @@
             <w:noProof/>
             <w:webHidden/>
           </w:rPr>
-          <w:instrText xml:space="preserve"> PAGEREF _Toc513301976 \h </w:instrText>
+          <w:instrText xml:space="preserve"> PAGEREF _Toc513308720 \h </w:instrText>
         </w:r>
         <w:r>
           <w:rPr>
@@ -2730,7 +2730,7 @@
           <w:noProof/>
         </w:rPr>
       </w:pPr>
-      <w:hyperlink w:anchor="_Toc513301977" w:history="1">
+      <w:hyperlink w:anchor="_Toc513308721" w:history="1">
         <w:r>
           <w:rPr>
             <w:rStyle w:val="a5"/>
@@ -2804,7 +2804,7 @@
             <w:noProof/>
             <w:webHidden/>
           </w:rPr>
-          <w:instrText xml:space="preserve"> PAGEREF _Toc513301977 \h </w:instrText>
+          <w:instrText xml:space="preserve"> PAGEREF _Toc513308721 \h </w:instrText>
         </w:r>
         <w:r>
           <w:rPr>
@@ -2847,7 +2847,7 @@
           <w:noProof/>
         </w:rPr>
       </w:pPr>
-      <w:hyperlink w:anchor="_Toc513301978" w:history="1">
+      <w:hyperlink w:anchor="_Toc513308722" w:history="1">
         <w:r>
           <w:rPr>
             <w:rStyle w:val="a5"/>
@@ -2889,7 +2889,7 @@
             <w:noProof/>
             <w:webHidden/>
           </w:rPr>
-          <w:instrText xml:space="preserve"> PAGEREF _Toc513301978 \h </w:instrText>
+          <w:instrText xml:space="preserve"> PAGEREF _Toc513308722 \h </w:instrText>
         </w:r>
         <w:r>
           <w:rPr>
@@ -2931,7 +2931,7 @@
           <w:noProof/>
         </w:rPr>
       </w:pPr>
-      <w:hyperlink w:anchor="_Toc513301979" w:history="1">
+      <w:hyperlink w:anchor="_Toc513308723" w:history="1">
         <w:r>
           <w:rPr>
             <w:rStyle w:val="a5"/>
@@ -2973,7 +2973,7 @@
             <w:noProof/>
             <w:webHidden/>
           </w:rPr>
-          <w:instrText xml:space="preserve"> PAGEREF _Toc513301979 \h </w:instrText>
+          <w:instrText xml:space="preserve"> PAGEREF _Toc513308723 \h </w:instrText>
         </w:r>
         <w:r>
           <w:rPr>
@@ -3016,7 +3016,7 @@
           <w:noProof/>
         </w:rPr>
       </w:pPr>
-      <w:hyperlink w:anchor="_Toc513301980" w:history="1">
+      <w:hyperlink w:anchor="_Toc513308724" w:history="1">
         <w:r>
           <w:rPr>
             <w:rStyle w:val="a5"/>
@@ -3058,7 +3058,7 @@
             <w:noProof/>
             <w:webHidden/>
           </w:rPr>
-          <w:instrText xml:space="preserve"> PAGEREF _Toc513301980 \h </w:instrText>
+          <w:instrText xml:space="preserve"> PAGEREF _Toc513308724 \h </w:instrText>
         </w:r>
         <w:r>
           <w:rPr>
@@ -3101,7 +3101,7 @@
           <w:noProof/>
         </w:rPr>
       </w:pPr>
-      <w:hyperlink w:anchor="_Toc513301981" w:history="1">
+      <w:hyperlink w:anchor="_Toc513308725" w:history="1">
         <w:r>
           <w:rPr>
             <w:rStyle w:val="a5"/>
@@ -3143,7 +3143,7 @@
             <w:noProof/>
             <w:webHidden/>
           </w:rPr>
-          <w:instrText xml:space="preserve"> PAGEREF _Toc513301981 \h </w:instrText>
+          <w:instrText xml:space="preserve"> PAGEREF _Toc513308725 \h </w:instrText>
         </w:r>
         <w:r>
           <w:rPr>
@@ -3186,7 +3186,7 @@
           <w:noProof/>
         </w:rPr>
       </w:pPr>
-      <w:hyperlink w:anchor="_Toc513301982" w:history="1">
+      <w:hyperlink w:anchor="_Toc513308726" w:history="1">
         <w:r>
           <w:rPr>
             <w:rStyle w:val="a5"/>
@@ -3244,7 +3244,7 @@
             <w:noProof/>
             <w:webHidden/>
           </w:rPr>
-          <w:instrText xml:space="preserve"> PAGEREF _Toc513301982 \h </w:instrText>
+          <w:instrText xml:space="preserve"> PAGEREF _Toc513308726 \h </w:instrText>
         </w:r>
         <w:r>
           <w:rPr>
@@ -3287,7 +3287,7 @@
           <w:noProof/>
         </w:rPr>
       </w:pPr>
-      <w:hyperlink w:anchor="_Toc513301983" w:history="1">
+      <w:hyperlink w:anchor="_Toc513308727" w:history="1">
         <w:r>
           <w:rPr>
             <w:rStyle w:val="a5"/>
@@ -3329,7 +3329,7 @@
             <w:noProof/>
             <w:webHidden/>
           </w:rPr>
-          <w:instrText xml:space="preserve"> PAGEREF _Toc513301983 \h </w:instrText>
+          <w:instrText xml:space="preserve"> PAGEREF _Toc513308727 \h </w:instrText>
         </w:r>
         <w:r>
           <w:rPr>
@@ -3372,7 +3372,7 @@
           <w:noProof/>
         </w:rPr>
       </w:pPr>
-      <w:hyperlink w:anchor="_Toc513301984" w:history="1">
+      <w:hyperlink w:anchor="_Toc513308728" w:history="1">
         <w:r>
           <w:rPr>
             <w:rStyle w:val="a5"/>
@@ -3414,7 +3414,7 @@
             <w:noProof/>
             <w:webHidden/>
           </w:rPr>
-          <w:instrText xml:space="preserve"> PAGEREF _Toc513301984 \h </w:instrText>
+          <w:instrText xml:space="preserve"> PAGEREF _Toc513308728 \h </w:instrText>
         </w:r>
         <w:r>
           <w:rPr>
@@ -3457,7 +3457,7 @@
           <w:noProof/>
         </w:rPr>
       </w:pPr>
-      <w:hyperlink w:anchor="_Toc513301985" w:history="1">
+      <w:hyperlink w:anchor="_Toc513308729" w:history="1">
         <w:r>
           <w:rPr>
             <w:rStyle w:val="a5"/>
@@ -3499,7 +3499,7 @@
             <w:noProof/>
             <w:webHidden/>
           </w:rPr>
-          <w:instrText xml:space="preserve"> PAGEREF _Toc513301985 \h </w:instrText>
+          <w:instrText xml:space="preserve"> PAGEREF _Toc513308729 \h </w:instrText>
         </w:r>
         <w:r>
           <w:rPr>
@@ -3542,7 +3542,7 @@
           <w:noProof/>
         </w:rPr>
       </w:pPr>
-      <w:hyperlink w:anchor="_Toc513301986" w:history="1">
+      <w:hyperlink w:anchor="_Toc513308730" w:history="1">
         <w:r>
           <w:rPr>
             <w:rStyle w:val="a5"/>
@@ -3584,7 +3584,7 @@
             <w:noProof/>
             <w:webHidden/>
           </w:rPr>
-          <w:instrText xml:space="preserve"> PAGEREF _Toc513301986 \h </w:instrText>
+          <w:instrText xml:space="preserve"> PAGEREF _Toc513308730 \h </w:instrText>
         </w:r>
         <w:r>
           <w:rPr>
@@ -3627,7 +3627,7 @@
           <w:noProof/>
         </w:rPr>
       </w:pPr>
-      <w:hyperlink w:anchor="_Toc513301987" w:history="1">
+      <w:hyperlink w:anchor="_Toc513308731" w:history="1">
         <w:r>
           <w:rPr>
             <w:rStyle w:val="a5"/>
@@ -3685,7 +3685,7 @@
             <w:noProof/>
             <w:webHidden/>
           </w:rPr>
-          <w:instrText xml:space="preserve"> PAGEREF _Toc513301987 \h </w:instrText>
+          <w:instrText xml:space="preserve"> PAGEREF _Toc513308731 \h </w:instrText>
         </w:r>
         <w:r>
           <w:rPr>
@@ -3728,7 +3728,7 @@
           <w:noProof/>
         </w:rPr>
       </w:pPr>
-      <w:hyperlink w:anchor="_Toc513301988" w:history="1">
+      <w:hyperlink w:anchor="_Toc513308732" w:history="1">
         <w:r>
           <w:rPr>
             <w:rStyle w:val="a5"/>
@@ -3770,7 +3770,7 @@
             <w:noProof/>
             <w:webHidden/>
           </w:rPr>
-          <w:instrText xml:space="preserve"> PAGEREF _Toc513301988 \h </w:instrText>
+          <w:instrText xml:space="preserve"> PAGEREF _Toc513308732 \h </w:instrText>
         </w:r>
         <w:r>
           <w:rPr>
@@ -3813,7 +3813,7 @@
           <w:noProof/>
         </w:rPr>
       </w:pPr>
-      <w:hyperlink w:anchor="_Toc513301989" w:history="1">
+      <w:hyperlink w:anchor="_Toc513308733" w:history="1">
         <w:r>
           <w:rPr>
             <w:rStyle w:val="a5"/>
@@ -3855,7 +3855,7 @@
             <w:noProof/>
             <w:webHidden/>
           </w:rPr>
-          <w:instrText xml:space="preserve"> PAGEREF _Toc513301989 \h </w:instrText>
+          <w:instrText xml:space="preserve"> PAGEREF _Toc513308733 \h </w:instrText>
         </w:r>
         <w:r>
           <w:rPr>
@@ -3898,7 +3898,7 @@
           <w:noProof/>
         </w:rPr>
       </w:pPr>
-      <w:hyperlink w:anchor="_Toc513301990" w:history="1">
+      <w:hyperlink w:anchor="_Toc513308734" w:history="1">
         <w:r>
           <w:rPr>
             <w:rStyle w:val="a5"/>
@@ -3940,7 +3940,7 @@
             <w:noProof/>
             <w:webHidden/>
           </w:rPr>
-          <w:instrText xml:space="preserve"> PAGEREF _Toc513301990 \h </w:instrText>
+          <w:instrText xml:space="preserve"> PAGEREF _Toc513308734 \h </w:instrText>
         </w:r>
         <w:r>
           <w:rPr>
@@ -3983,7 +3983,7 @@
           <w:noProof/>
         </w:rPr>
       </w:pPr>
-      <w:hyperlink w:anchor="_Toc513301991" w:history="1">
+      <w:hyperlink w:anchor="_Toc513308735" w:history="1">
         <w:r>
           <w:rPr>
             <w:rStyle w:val="a5"/>
@@ -4025,7 +4025,7 @@
             <w:noProof/>
             <w:webHidden/>
           </w:rPr>
-          <w:instrText xml:space="preserve"> PAGEREF _Toc513301991 \h </w:instrText>
+          <w:instrText xml:space="preserve"> PAGEREF _Toc513308735 \h </w:instrText>
         </w:r>
         <w:r>
           <w:rPr>
@@ -4068,7 +4068,7 @@
           <w:noProof/>
         </w:rPr>
       </w:pPr>
-      <w:hyperlink w:anchor="_Toc513301992" w:history="1">
+      <w:hyperlink w:anchor="_Toc513308736" w:history="1">
         <w:r>
           <w:rPr>
             <w:rStyle w:val="a5"/>
@@ -4110,7 +4110,7 @@
             <w:noProof/>
             <w:webHidden/>
           </w:rPr>
-          <w:instrText xml:space="preserve"> PAGEREF _Toc513301992 \h </w:instrText>
+          <w:instrText xml:space="preserve"> PAGEREF _Toc513308736 \h </w:instrText>
         </w:r>
         <w:r>
           <w:rPr>
@@ -4153,7 +4153,7 @@
           <w:noProof/>
         </w:rPr>
       </w:pPr>
-      <w:hyperlink w:anchor="_Toc513301993" w:history="1">
+      <w:hyperlink w:anchor="_Toc513308737" w:history="1">
         <w:r>
           <w:rPr>
             <w:rStyle w:val="a5"/>
@@ -4195,7 +4195,7 @@
             <w:noProof/>
             <w:webHidden/>
           </w:rPr>
-          <w:instrText xml:space="preserve"> PAGEREF _Toc513301993 \h </w:instrText>
+          <w:instrText xml:space="preserve"> PAGEREF _Toc513308737 \h </w:instrText>
         </w:r>
         <w:r>
           <w:rPr>
@@ -4238,7 +4238,7 @@
           <w:noProof/>
         </w:rPr>
       </w:pPr>
-      <w:hyperlink w:anchor="_Toc513301994" w:history="1">
+      <w:hyperlink w:anchor="_Toc513308738" w:history="1">
         <w:r>
           <w:rPr>
             <w:rStyle w:val="a5"/>
@@ -4280,7 +4280,7 @@
             <w:noProof/>
             <w:webHidden/>
           </w:rPr>
-          <w:instrText xml:space="preserve"> PAGEREF _Toc513301994 \h </w:instrText>
+          <w:instrText xml:space="preserve"> PAGEREF _Toc513308738 \h </w:instrText>
         </w:r>
         <w:r>
           <w:rPr>
@@ -4323,7 +4323,7 @@
           <w:noProof/>
         </w:rPr>
       </w:pPr>
-      <w:hyperlink w:anchor="_Toc513301995" w:history="1">
+      <w:hyperlink w:anchor="_Toc513308739" w:history="1">
         <w:r>
           <w:rPr>
             <w:rStyle w:val="a5"/>
@@ -4365,7 +4365,7 @@
             <w:noProof/>
             <w:webHidden/>
           </w:rPr>
-          <w:instrText xml:space="preserve"> PAGEREF _Toc513301995 \h </w:instrText>
+          <w:instrText xml:space="preserve"> PAGEREF _Toc513308739 \h </w:instrText>
         </w:r>
         <w:r>
           <w:rPr>
@@ -4408,7 +4408,7 @@
           <w:noProof/>
         </w:rPr>
       </w:pPr>
-      <w:hyperlink w:anchor="_Toc513301996" w:history="1">
+      <w:hyperlink w:anchor="_Toc513308740" w:history="1">
         <w:r>
           <w:rPr>
             <w:rStyle w:val="a5"/>
@@ -4450,7 +4450,7 @@
             <w:noProof/>
             <w:webHidden/>
           </w:rPr>
-          <w:instrText xml:space="preserve"> PAGEREF _Toc513301996 \h </w:instrText>
+          <w:instrText xml:space="preserve"> PAGEREF _Toc513308740 \h </w:instrText>
         </w:r>
         <w:r>
           <w:rPr>
@@ -4493,7 +4493,7 @@
           <w:noProof/>
         </w:rPr>
       </w:pPr>
-      <w:hyperlink w:anchor="_Toc513301997" w:history="1">
+      <w:hyperlink w:anchor="_Toc513308741" w:history="1">
         <w:r>
           <w:rPr>
             <w:rStyle w:val="a5"/>
@@ -4535,7 +4535,7 @@
             <w:noProof/>
             <w:webHidden/>
           </w:rPr>
-          <w:instrText xml:space="preserve"> PAGEREF _Toc513301997 \h </w:instrText>
+          <w:instrText xml:space="preserve"> PAGEREF _Toc513308741 \h </w:instrText>
         </w:r>
         <w:r>
           <w:rPr>
@@ -4577,7 +4577,7 @@
           <w:noProof/>
         </w:rPr>
       </w:pPr>
-      <w:hyperlink w:anchor="_Toc513301998" w:history="1">
+      <w:hyperlink w:anchor="_Toc513308742" w:history="1">
         <w:r>
           <w:rPr>
             <w:rStyle w:val="a5"/>
@@ -4619,7 +4619,7 @@
             <w:noProof/>
             <w:webHidden/>
           </w:rPr>
-          <w:instrText xml:space="preserve"> PAGEREF _Toc513301998 \h </w:instrText>
+          <w:instrText xml:space="preserve"> PAGEREF _Toc513308742 \h </w:instrText>
         </w:r>
         <w:r>
           <w:rPr>
@@ -4662,7 +4662,7 @@
           <w:noProof/>
         </w:rPr>
       </w:pPr>
-      <w:hyperlink w:anchor="_Toc513301999" w:history="1">
+      <w:hyperlink w:anchor="_Toc513308743" w:history="1">
         <w:r>
           <w:rPr>
             <w:rStyle w:val="a5"/>
@@ -4704,7 +4704,7 @@
             <w:noProof/>
             <w:webHidden/>
           </w:rPr>
-          <w:instrText xml:space="preserve"> PAGEREF _Toc513301999 \h </w:instrText>
+          <w:instrText xml:space="preserve"> PAGEREF _Toc513308743 \h </w:instrText>
         </w:r>
         <w:r>
           <w:rPr>
@@ -4747,7 +4747,7 @@
           <w:noProof/>
         </w:rPr>
       </w:pPr>
-      <w:hyperlink w:anchor="_Toc513302000" w:history="1">
+      <w:hyperlink w:anchor="_Toc513308744" w:history="1">
         <w:r>
           <w:rPr>
             <w:rStyle w:val="a5"/>
@@ -4789,7 +4789,7 @@
             <w:noProof/>
             <w:webHidden/>
           </w:rPr>
-          <w:instrText xml:space="preserve"> PAGEREF _Toc513302000 \h </w:instrText>
+          <w:instrText xml:space="preserve"> PAGEREF _Toc513308744 \h </w:instrText>
         </w:r>
         <w:r>
           <w:rPr>
@@ -4832,7 +4832,7 @@
           <w:noProof/>
         </w:rPr>
       </w:pPr>
-      <w:hyperlink w:anchor="_Toc513302001" w:history="1">
+      <w:hyperlink w:anchor="_Toc513308745" w:history="1">
         <w:r>
           <w:rPr>
             <w:rStyle w:val="a5"/>
@@ -4874,7 +4874,7 @@
             <w:noProof/>
             <w:webHidden/>
           </w:rPr>
-          <w:instrText xml:space="preserve"> PAGEREF _Toc513302001 \h </w:instrText>
+          <w:instrText xml:space="preserve"> PAGEREF _Toc513308745 \h </w:instrText>
         </w:r>
         <w:r>
           <w:rPr>
@@ -4917,7 +4917,7 @@
           <w:noProof/>
         </w:rPr>
       </w:pPr>
-      <w:hyperlink w:anchor="_Toc513302002" w:history="1">
+      <w:hyperlink w:anchor="_Toc513308746" w:history="1">
         <w:r>
           <w:rPr>
             <w:rStyle w:val="a5"/>
@@ -4959,7 +4959,7 @@
             <w:noProof/>
             <w:webHidden/>
           </w:rPr>
-          <w:instrText xml:space="preserve"> PAGEREF _Toc513302002 \h </w:instrText>
+          <w:instrText xml:space="preserve"> PAGEREF _Toc513308746 \h </w:instrText>
         </w:r>
         <w:r>
           <w:rPr>
@@ -5002,7 +5002,7 @@
           <w:noProof/>
         </w:rPr>
       </w:pPr>
-      <w:hyperlink w:anchor="_Toc513302003" w:history="1">
+      <w:hyperlink w:anchor="_Toc513308747" w:history="1">
         <w:r>
           <w:rPr>
             <w:rStyle w:val="a5"/>
@@ -5044,7 +5044,7 @@
             <w:noProof/>
             <w:webHidden/>
           </w:rPr>
-          <w:instrText xml:space="preserve"> PAGEREF _Toc513302003 \h </w:instrText>
+          <w:instrText xml:space="preserve"> PAGEREF _Toc513308747 \h </w:instrText>
         </w:r>
         <w:r>
           <w:rPr>
@@ -5087,7 +5087,7 @@
           <w:noProof/>
         </w:rPr>
       </w:pPr>
-      <w:hyperlink w:anchor="_Toc513302004" w:history="1">
+      <w:hyperlink w:anchor="_Toc513308748" w:history="1">
         <w:r>
           <w:rPr>
             <w:rStyle w:val="a5"/>
@@ -5129,7 +5129,7 @@
             <w:noProof/>
             <w:webHidden/>
           </w:rPr>
-          <w:instrText xml:space="preserve"> PAGEREF _Toc513302004 \h </w:instrText>
+          <w:instrText xml:space="preserve"> PAGEREF _Toc513308748 \h </w:instrText>
         </w:r>
         <w:r>
           <w:rPr>
@@ -5172,7 +5172,7 @@
           <w:noProof/>
         </w:rPr>
       </w:pPr>
-      <w:hyperlink w:anchor="_Toc513302005" w:history="1">
+      <w:hyperlink w:anchor="_Toc513308749" w:history="1">
         <w:r>
           <w:rPr>
             <w:rStyle w:val="a5"/>
@@ -5214,7 +5214,7 @@
             <w:noProof/>
             <w:webHidden/>
           </w:rPr>
-          <w:instrText xml:space="preserve"> PAGEREF _Toc513302005 \h </w:instrText>
+          <w:instrText xml:space="preserve"> PAGEREF _Toc513308749 \h </w:instrText>
         </w:r>
         <w:r>
           <w:rPr>
@@ -5256,7 +5256,7 @@
           <w:noProof/>
         </w:rPr>
       </w:pPr>
-      <w:hyperlink w:anchor="_Toc513302006" w:history="1">
+      <w:hyperlink w:anchor="_Toc513308750" w:history="1">
         <w:r>
           <w:rPr>
             <w:rStyle w:val="a5"/>
@@ -5298,7 +5298,7 @@
             <w:noProof/>
             <w:webHidden/>
           </w:rPr>
-          <w:instrText xml:space="preserve"> PAGEREF _Toc513302006 \h </w:instrText>
+          <w:instrText xml:space="preserve"> PAGEREF _Toc513308750 \h </w:instrText>
         </w:r>
         <w:r>
           <w:rPr>
@@ -5341,7 +5341,7 @@
           <w:noProof/>
         </w:rPr>
       </w:pPr>
-      <w:hyperlink w:anchor="_Toc513302007" w:history="1">
+      <w:hyperlink w:anchor="_Toc513308751" w:history="1">
         <w:r>
           <w:rPr>
             <w:rStyle w:val="a5"/>
@@ -5383,7 +5383,7 @@
             <w:noProof/>
             <w:webHidden/>
           </w:rPr>
-          <w:instrText xml:space="preserve"> PAGEREF _Toc513302007 \h </w:instrText>
+          <w:instrText xml:space="preserve"> PAGEREF _Toc513308751 \h </w:instrText>
         </w:r>
         <w:r>
           <w:rPr>
@@ -5426,7 +5426,7 @@
           <w:noProof/>
         </w:rPr>
       </w:pPr>
-      <w:hyperlink w:anchor="_Toc513302008" w:history="1">
+      <w:hyperlink w:anchor="_Toc513308752" w:history="1">
         <w:r>
           <w:rPr>
             <w:rStyle w:val="a5"/>
@@ -5484,7 +5484,7 @@
             <w:noProof/>
             <w:webHidden/>
           </w:rPr>
-          <w:instrText xml:space="preserve"> PAGEREF _Toc513302008 \h </w:instrText>
+          <w:instrText xml:space="preserve"> PAGEREF _Toc513308752 \h </w:instrText>
         </w:r>
         <w:r>
           <w:rPr>
@@ -5527,7 +5527,7 @@
           <w:noProof/>
         </w:rPr>
       </w:pPr>
-      <w:hyperlink w:anchor="_Toc513302009" w:history="1">
+      <w:hyperlink w:anchor="_Toc513308753" w:history="1">
         <w:r>
           <w:rPr>
             <w:rStyle w:val="a5"/>
@@ -5569,7 +5569,7 @@
             <w:noProof/>
             <w:webHidden/>
           </w:rPr>
-          <w:instrText xml:space="preserve"> PAGEREF _Toc513302009 \h </w:instrText>
+          <w:instrText xml:space="preserve"> PAGEREF _Toc513308753 \h </w:instrText>
         </w:r>
         <w:r>
           <w:rPr>
@@ -5612,7 +5612,7 @@
           <w:noProof/>
         </w:rPr>
       </w:pPr>
-      <w:hyperlink w:anchor="_Toc513302010" w:history="1">
+      <w:hyperlink w:anchor="_Toc513308754" w:history="1">
         <w:r>
           <w:rPr>
             <w:rStyle w:val="a5"/>
@@ -5654,7 +5654,7 @@
             <w:noProof/>
             <w:webHidden/>
           </w:rPr>
-          <w:instrText xml:space="preserve"> PAGEREF _Toc513302010 \h </w:instrText>
+          <w:instrText xml:space="preserve"> PAGEREF _Toc513308754 \h </w:instrText>
         </w:r>
         <w:r>
           <w:rPr>
@@ -5697,7 +5697,7 @@
           <w:noProof/>
         </w:rPr>
       </w:pPr>
-      <w:hyperlink w:anchor="_Toc513302011" w:history="1">
+      <w:hyperlink w:anchor="_Toc513308755" w:history="1">
         <w:r>
           <w:rPr>
             <w:rStyle w:val="a5"/>
@@ -5739,7 +5739,7 @@
             <w:noProof/>
             <w:webHidden/>
           </w:rPr>
-          <w:instrText xml:space="preserve"> PAGEREF _Toc513302011 \h </w:instrText>
+          <w:instrText xml:space="preserve"> PAGEREF _Toc513308755 \h </w:instrText>
         </w:r>
         <w:r>
           <w:rPr>
@@ -5782,7 +5782,7 @@
           <w:noProof/>
         </w:rPr>
       </w:pPr>
-      <w:hyperlink w:anchor="_Toc513302012" w:history="1">
+      <w:hyperlink w:anchor="_Toc513308756" w:history="1">
         <w:r>
           <w:rPr>
             <w:rStyle w:val="a5"/>
@@ -5824,7 +5824,7 @@
             <w:noProof/>
             <w:webHidden/>
           </w:rPr>
-          <w:instrText xml:space="preserve"> PAGEREF _Toc513302012 \h </w:instrText>
+          <w:instrText xml:space="preserve"> PAGEREF _Toc513308756 \h </w:instrText>
         </w:r>
         <w:r>
           <w:rPr>
@@ -5867,7 +5867,7 @@
           <w:noProof/>
         </w:rPr>
       </w:pPr>
-      <w:hyperlink w:anchor="_Toc513302013" w:history="1">
+      <w:hyperlink w:anchor="_Toc513308757" w:history="1">
         <w:r>
           <w:rPr>
             <w:rStyle w:val="a5"/>
@@ -5925,7 +5925,7 @@
             <w:noProof/>
             <w:webHidden/>
           </w:rPr>
-          <w:instrText xml:space="preserve"> PAGEREF _Toc513302013 \h </w:instrText>
+          <w:instrText xml:space="preserve"> PAGEREF _Toc513308757 \h </w:instrText>
         </w:r>
         <w:r>
           <w:rPr>
@@ -5968,7 +5968,7 @@
           <w:noProof/>
         </w:rPr>
       </w:pPr>
-      <w:hyperlink w:anchor="_Toc513302014" w:history="1">
+      <w:hyperlink w:anchor="_Toc513308758" w:history="1">
         <w:r>
           <w:rPr>
             <w:rStyle w:val="a5"/>
@@ -6010,7 +6010,7 @@
             <w:noProof/>
             <w:webHidden/>
           </w:rPr>
-          <w:instrText xml:space="preserve"> PAGEREF _Toc513302014 \h </w:instrText>
+          <w:instrText xml:space="preserve"> PAGEREF _Toc513308758 \h </w:instrText>
         </w:r>
         <w:r>
           <w:rPr>
@@ -6053,7 +6053,7 @@
           <w:noProof/>
         </w:rPr>
       </w:pPr>
-      <w:hyperlink w:anchor="_Toc513302015" w:history="1">
+      <w:hyperlink w:anchor="_Toc513308759" w:history="1">
         <w:r>
           <w:rPr>
             <w:rStyle w:val="a5"/>
@@ -6095,7 +6095,7 @@
             <w:noProof/>
             <w:webHidden/>
           </w:rPr>
-          <w:instrText xml:space="preserve"> PAGEREF _Toc513302015 \h </w:instrText>
+          <w:instrText xml:space="preserve"> PAGEREF _Toc513308759 \h </w:instrText>
         </w:r>
         <w:r>
           <w:rPr>
@@ -6138,7 +6138,7 @@
           <w:noProof/>
         </w:rPr>
       </w:pPr>
-      <w:hyperlink w:anchor="_Toc513302016" w:history="1">
+      <w:hyperlink w:anchor="_Toc513308760" w:history="1">
         <w:r>
           <w:rPr>
             <w:rStyle w:val="a5"/>
@@ -6180,7 +6180,7 @@
             <w:noProof/>
             <w:webHidden/>
           </w:rPr>
-          <w:instrText xml:space="preserve"> PAGEREF _Toc513302016 \h </w:instrText>
+          <w:instrText xml:space="preserve"> PAGEREF _Toc513308760 \h </w:instrText>
         </w:r>
         <w:r>
           <w:rPr>
@@ -6223,7 +6223,7 @@
           <w:noProof/>
         </w:rPr>
       </w:pPr>
-      <w:hyperlink w:anchor="_Toc513302017" w:history="1">
+      <w:hyperlink w:anchor="_Toc513308761" w:history="1">
         <w:r>
           <w:rPr>
             <w:rStyle w:val="a5"/>
@@ -6265,7 +6265,7 @@
             <w:noProof/>
             <w:webHidden/>
           </w:rPr>
-          <w:instrText xml:space="preserve"> PAGEREF _Toc513302017 \h </w:instrText>
+          <w:instrText xml:space="preserve"> PAGEREF _Toc513308761 \h </w:instrText>
         </w:r>
         <w:r>
           <w:rPr>
@@ -6308,7 +6308,7 @@
           <w:noProof/>
         </w:rPr>
       </w:pPr>
-      <w:hyperlink w:anchor="_Toc513302018" w:history="1">
+      <w:hyperlink w:anchor="_Toc513308762" w:history="1">
         <w:r>
           <w:rPr>
             <w:rStyle w:val="a5"/>
@@ -6350,7 +6350,7 @@
             <w:noProof/>
             <w:webHidden/>
           </w:rPr>
-          <w:instrText xml:space="preserve"> PAGEREF _Toc513302018 \h </w:instrText>
+          <w:instrText xml:space="preserve"> PAGEREF _Toc513308762 \h </w:instrText>
         </w:r>
         <w:r>
           <w:rPr>
@@ -6393,7 +6393,7 @@
           <w:noProof/>
         </w:rPr>
       </w:pPr>
-      <w:hyperlink w:anchor="_Toc513302019" w:history="1">
+      <w:hyperlink w:anchor="_Toc513308763" w:history="1">
         <w:r>
           <w:rPr>
             <w:rStyle w:val="a5"/>
@@ -6435,7 +6435,7 @@
             <w:noProof/>
             <w:webHidden/>
           </w:rPr>
-          <w:instrText xml:space="preserve"> PAGEREF _Toc513302019 \h </w:instrText>
+          <w:instrText xml:space="preserve"> PAGEREF _Toc513308763 \h </w:instrText>
         </w:r>
         <w:r>
           <w:rPr>
@@ -6478,7 +6478,7 @@
           <w:noProof/>
         </w:rPr>
       </w:pPr>
-      <w:hyperlink w:anchor="_Toc513302020" w:history="1">
+      <w:hyperlink w:anchor="_Toc513308764" w:history="1">
         <w:r>
           <w:rPr>
             <w:rStyle w:val="a5"/>
@@ -6520,7 +6520,7 @@
             <w:noProof/>
             <w:webHidden/>
           </w:rPr>
-          <w:instrText xml:space="preserve"> PAGEREF _Toc513302020 \h </w:instrText>
+          <w:instrText xml:space="preserve"> PAGEREF _Toc513308764 \h </w:instrText>
         </w:r>
         <w:r>
           <w:rPr>
@@ -6563,7 +6563,7 @@
           <w:noProof/>
         </w:rPr>
       </w:pPr>
-      <w:hyperlink w:anchor="_Toc513302021" w:history="1">
+      <w:hyperlink w:anchor="_Toc513308765" w:history="1">
         <w:r>
           <w:rPr>
             <w:rStyle w:val="a5"/>
@@ -6605,7 +6605,7 @@
             <w:noProof/>
             <w:webHidden/>
           </w:rPr>
-          <w:instrText xml:space="preserve"> PAGEREF _Toc513302021 \h </w:instrText>
+          <w:instrText xml:space="preserve"> PAGEREF _Toc513308765 \h </w:instrText>
         </w:r>
         <w:r>
           <w:rPr>
@@ -6648,7 +6648,7 @@
           <w:noProof/>
         </w:rPr>
       </w:pPr>
-      <w:hyperlink w:anchor="_Toc513302022" w:history="1">
+      <w:hyperlink w:anchor="_Toc513308766" w:history="1">
         <w:r>
           <w:rPr>
             <w:rStyle w:val="a5"/>
@@ -6690,7 +6690,7 @@
             <w:noProof/>
             <w:webHidden/>
           </w:rPr>
-          <w:instrText xml:space="preserve"> PAGEREF _Toc513302022 \h </w:instrText>
+          <w:instrText xml:space="preserve"> PAGEREF _Toc513308766 \h </w:instrText>
         </w:r>
         <w:r>
           <w:rPr>
@@ -6733,7 +6733,7 @@
           <w:noProof/>
         </w:rPr>
       </w:pPr>
-      <w:hyperlink w:anchor="_Toc513302023" w:history="1">
+      <w:hyperlink w:anchor="_Toc513308767" w:history="1">
         <w:r>
           <w:rPr>
             <w:rStyle w:val="a5"/>
@@ -6775,7 +6775,7 @@
             <w:noProof/>
             <w:webHidden/>
           </w:rPr>
-          <w:instrText xml:space="preserve"> PAGEREF _Toc513302023 \h </w:instrText>
+          <w:instrText xml:space="preserve"> PAGEREF _Toc513308767 \h </w:instrText>
         </w:r>
         <w:r>
           <w:rPr>
@@ -6818,7 +6818,7 @@
           <w:noProof/>
         </w:rPr>
       </w:pPr>
-      <w:hyperlink w:anchor="_Toc513302024" w:history="1">
+      <w:hyperlink w:anchor="_Toc513308768" w:history="1">
         <w:r>
           <w:rPr>
             <w:rStyle w:val="a5"/>
@@ -6860,7 +6860,7 @@
             <w:noProof/>
             <w:webHidden/>
           </w:rPr>
-          <w:instrText xml:space="preserve"> PAGEREF _Toc513302024 \h </w:instrText>
+          <w:instrText xml:space="preserve"> PAGEREF _Toc513308768 \h </w:instrText>
         </w:r>
         <w:r>
           <w:rPr>
@@ -6903,7 +6903,7 @@
           <w:noProof/>
         </w:rPr>
       </w:pPr>
-      <w:hyperlink w:anchor="_Toc513302025" w:history="1">
+      <w:hyperlink w:anchor="_Toc513308769" w:history="1">
         <w:r>
           <w:rPr>
             <w:rStyle w:val="a5"/>
@@ -6945,7 +6945,7 @@
             <w:noProof/>
             <w:webHidden/>
           </w:rPr>
-          <w:instrText xml:space="preserve"> PAGEREF _Toc513302025 \h </w:instrText>
+          <w:instrText xml:space="preserve"> PAGEREF _Toc513308769 \h </w:instrText>
         </w:r>
         <w:r>
           <w:rPr>
@@ -6988,7 +6988,7 @@
           <w:noProof/>
         </w:rPr>
       </w:pPr>
-      <w:hyperlink w:anchor="_Toc513302026" w:history="1">
+      <w:hyperlink w:anchor="_Toc513308770" w:history="1">
         <w:r>
           <w:rPr>
             <w:rStyle w:val="a5"/>
@@ -7030,7 +7030,7 @@
             <w:noProof/>
             <w:webHidden/>
           </w:rPr>
-          <w:instrText xml:space="preserve"> PAGEREF _Toc513302026 \h </w:instrText>
+          <w:instrText xml:space="preserve"> PAGEREF _Toc513308770 \h </w:instrText>
         </w:r>
         <w:r>
           <w:rPr>
@@ -7072,7 +7072,7 @@
           <w:noProof/>
         </w:rPr>
       </w:pPr>
-      <w:hyperlink w:anchor="_Toc513302027" w:history="1">
+      <w:hyperlink w:anchor="_Toc513308771" w:history="1">
         <w:r>
           <w:rPr>
             <w:rStyle w:val="a5"/>
@@ -7114,7 +7114,7 @@
             <w:noProof/>
             <w:webHidden/>
           </w:rPr>
-          <w:instrText xml:space="preserve"> PAGEREF _Toc513302027 \h </w:instrText>
+          <w:instrText xml:space="preserve"> PAGEREF _Toc513308771 \h </w:instrText>
         </w:r>
         <w:r>
           <w:rPr>
@@ -7157,7 +7157,7 @@
           <w:noProof/>
         </w:rPr>
       </w:pPr>
-      <w:hyperlink w:anchor="_Toc513302028" w:history="1">
+      <w:hyperlink w:anchor="_Toc513308772" w:history="1">
         <w:r>
           <w:rPr>
             <w:rStyle w:val="a5"/>
@@ -7199,7 +7199,7 @@
             <w:noProof/>
             <w:webHidden/>
           </w:rPr>
-          <w:instrText xml:space="preserve"> PAGEREF _Toc513302028 \h </w:instrText>
+          <w:instrText xml:space="preserve"> PAGEREF _Toc513308772 \h </w:instrText>
         </w:r>
         <w:r>
           <w:rPr>
@@ -7242,7 +7242,7 @@
           <w:noProof/>
         </w:rPr>
       </w:pPr>
-      <w:hyperlink w:anchor="_Toc513302029" w:history="1">
+      <w:hyperlink w:anchor="_Toc513308773" w:history="1">
         <w:r>
           <w:rPr>
             <w:rStyle w:val="a5"/>
@@ -7284,7 +7284,7 @@
             <w:noProof/>
             <w:webHidden/>
           </w:rPr>
-          <w:instrText xml:space="preserve"> PAGEREF _Toc513302029 \h </w:instrText>
+          <w:instrText xml:space="preserve"> PAGEREF _Toc513308773 \h </w:instrText>
         </w:r>
         <w:r>
           <w:rPr>
@@ -7327,7 +7327,7 @@
           <w:noProof/>
         </w:rPr>
       </w:pPr>
-      <w:hyperlink w:anchor="_Toc513302030" w:history="1">
+      <w:hyperlink w:anchor="_Toc513308774" w:history="1">
         <w:r>
           <w:rPr>
             <w:rStyle w:val="a5"/>
@@ -7369,7 +7369,7 @@
             <w:noProof/>
             <w:webHidden/>
           </w:rPr>
-          <w:instrText xml:space="preserve"> PAGEREF _Toc513302030 \h </w:instrText>
+          <w:instrText xml:space="preserve"> PAGEREF _Toc513308774 \h </w:instrText>
         </w:r>
         <w:r>
           <w:rPr>
@@ -7412,7 +7412,7 @@
           <w:noProof/>
         </w:rPr>
       </w:pPr>
-      <w:hyperlink w:anchor="_Toc513302031" w:history="1">
+      <w:hyperlink w:anchor="_Toc513308775" w:history="1">
         <w:r>
           <w:rPr>
             <w:rStyle w:val="a5"/>
@@ -7454,7 +7454,7 @@
             <w:noProof/>
             <w:webHidden/>
           </w:rPr>
-          <w:instrText xml:space="preserve"> PAGEREF _Toc513302031 \h </w:instrText>
+          <w:instrText xml:space="preserve"> PAGEREF _Toc513308775 \h </w:instrText>
         </w:r>
         <w:r>
           <w:rPr>
@@ -7497,7 +7497,7 @@
           <w:noProof/>
         </w:rPr>
       </w:pPr>
-      <w:hyperlink w:anchor="_Toc513302032" w:history="1">
+      <w:hyperlink w:anchor="_Toc513308776" w:history="1">
         <w:r>
           <w:rPr>
             <w:rStyle w:val="a5"/>
@@ -7539,7 +7539,7 @@
             <w:noProof/>
             <w:webHidden/>
           </w:rPr>
-          <w:instrText xml:space="preserve"> PAGEREF _Toc513302032 \h </w:instrText>
+          <w:instrText xml:space="preserve"> PAGEREF _Toc513308776 \h </w:instrText>
         </w:r>
         <w:r>
           <w:rPr>
@@ -7582,7 +7582,7 @@
           <w:noProof/>
         </w:rPr>
       </w:pPr>
-      <w:hyperlink w:anchor="_Toc513302033" w:history="1">
+      <w:hyperlink w:anchor="_Toc513308777" w:history="1">
         <w:r>
           <w:rPr>
             <w:rStyle w:val="a5"/>
@@ -7624,7 +7624,7 @@
             <w:noProof/>
             <w:webHidden/>
           </w:rPr>
-          <w:instrText xml:space="preserve"> PAGEREF _Toc513302033 \h </w:instrText>
+          <w:instrText xml:space="preserve"> PAGEREF _Toc513308777 \h </w:instrText>
         </w:r>
         <w:r>
           <w:rPr>
@@ -7667,7 +7667,7 @@
           <w:noProof/>
         </w:rPr>
       </w:pPr>
-      <w:hyperlink w:anchor="_Toc513302034" w:history="1">
+      <w:hyperlink w:anchor="_Toc513308778" w:history="1">
         <w:r>
           <w:rPr>
             <w:rStyle w:val="a5"/>
@@ -7709,7 +7709,7 @@
             <w:noProof/>
             <w:webHidden/>
           </w:rPr>
-          <w:instrText xml:space="preserve"> PAGEREF _Toc513302034 \h </w:instrText>
+          <w:instrText xml:space="preserve"> PAGEREF _Toc513308778 \h </w:instrText>
         </w:r>
         <w:r>
           <w:rPr>
@@ -7730,6 +7730,371 @@
             <w:webHidden/>
           </w:rPr>
           <w:t>24</w:t>
+        </w:r>
+        <w:r>
+          <w:rPr>
+            <w:noProof/>
+            <w:webHidden/>
+          </w:rPr>
+          <w:fldChar w:fldCharType="end"/>
+        </w:r>
+      </w:hyperlink>
+    </w:p>
+    <w:p>
+      <w:pPr>
+        <w:pStyle w:val="20"/>
+        <w:tabs>
+          <w:tab w:val="right" w:leader="dot" w:pos="9016"/>
+        </w:tabs>
+        <w:ind w:left="400"/>
+        <w:rPr>
+          <w:noProof/>
+        </w:rPr>
+      </w:pPr>
+      <w:hyperlink w:anchor="_Toc513308779" w:history="1">
+        <w:r>
+          <w:rPr>
+            <w:rStyle w:val="a5"/>
+            <w:rFonts w:ascii="Times New Roman" w:hAnsi="Times New Roman" w:cs="Times New Roman"/>
+            <w:noProof/>
+          </w:rPr>
+          <w:t>Sub-system</w:t>
+        </w:r>
+        <w:r>
+          <w:rPr>
+            <w:noProof/>
+            <w:webHidden/>
+          </w:rPr>
+          <w:tab/>
+        </w:r>
+        <w:r>
+          <w:rPr>
+            <w:noProof/>
+            <w:webHidden/>
+          </w:rPr>
+          <w:fldChar w:fldCharType="begin"/>
+        </w:r>
+        <w:r>
+          <w:rPr>
+            <w:noProof/>
+            <w:webHidden/>
+          </w:rPr>
+          <w:instrText xml:space="preserve"> PAGEREF _Toc513308779 \h </w:instrText>
+        </w:r>
+        <w:r>
+          <w:rPr>
+            <w:noProof/>
+            <w:webHidden/>
+          </w:rPr>
+        </w:r>
+        <w:r>
+          <w:rPr>
+            <w:noProof/>
+            <w:webHidden/>
+          </w:rPr>
+          <w:fldChar w:fldCharType="separate"/>
+        </w:r>
+        <w:r>
+          <w:rPr>
+            <w:noProof/>
+            <w:webHidden/>
+          </w:rPr>
+          <w:t>24</w:t>
+        </w:r>
+        <w:r>
+          <w:rPr>
+            <w:noProof/>
+            <w:webHidden/>
+          </w:rPr>
+          <w:fldChar w:fldCharType="end"/>
+        </w:r>
+      </w:hyperlink>
+    </w:p>
+    <w:p>
+      <w:pPr>
+        <w:pStyle w:val="20"/>
+        <w:tabs>
+          <w:tab w:val="right" w:leader="dot" w:pos="9016"/>
+        </w:tabs>
+        <w:ind w:left="400"/>
+        <w:rPr>
+          <w:noProof/>
+        </w:rPr>
+      </w:pPr>
+      <w:hyperlink w:anchor="_Toc513308780" w:history="1">
+        <w:r>
+          <w:rPr>
+            <w:rStyle w:val="a5"/>
+            <w:rFonts w:ascii="Times New Roman" w:hAnsi="Times New Roman" w:cs="Times New Roman"/>
+            <w:noProof/>
+          </w:rPr>
+          <w:t>Q &amp; A system</w:t>
+        </w:r>
+        <w:r>
+          <w:rPr>
+            <w:noProof/>
+            <w:webHidden/>
+          </w:rPr>
+          <w:tab/>
+        </w:r>
+        <w:r>
+          <w:rPr>
+            <w:noProof/>
+            <w:webHidden/>
+          </w:rPr>
+          <w:fldChar w:fldCharType="begin"/>
+        </w:r>
+        <w:r>
+          <w:rPr>
+            <w:noProof/>
+            <w:webHidden/>
+          </w:rPr>
+          <w:instrText xml:space="preserve"> PAGEREF _Toc513308780 \h </w:instrText>
+        </w:r>
+        <w:r>
+          <w:rPr>
+            <w:noProof/>
+            <w:webHidden/>
+          </w:rPr>
+        </w:r>
+        <w:r>
+          <w:rPr>
+            <w:noProof/>
+            <w:webHidden/>
+          </w:rPr>
+          <w:fldChar w:fldCharType="separate"/>
+        </w:r>
+        <w:r>
+          <w:rPr>
+            <w:noProof/>
+            <w:webHidden/>
+          </w:rPr>
+          <w:t>24</w:t>
+        </w:r>
+        <w:r>
+          <w:rPr>
+            <w:noProof/>
+            <w:webHidden/>
+          </w:rPr>
+          <w:fldChar w:fldCharType="end"/>
+        </w:r>
+      </w:hyperlink>
+    </w:p>
+    <w:p>
+      <w:pPr>
+        <w:pStyle w:val="20"/>
+        <w:tabs>
+          <w:tab w:val="right" w:leader="dot" w:pos="9016"/>
+        </w:tabs>
+        <w:ind w:left="400"/>
+        <w:rPr>
+          <w:noProof/>
+        </w:rPr>
+      </w:pPr>
+      <w:hyperlink w:anchor="_Toc513308781" w:history="1">
+        <w:r>
+          <w:rPr>
+            <w:rStyle w:val="a5"/>
+            <w:rFonts w:ascii="Times New Roman" w:hAnsi="Times New Roman" w:cs="Times New Roman"/>
+            <w:noProof/>
+          </w:rPr>
+          <w:t>Q &amp; A system</w:t>
+        </w:r>
+        <w:r>
+          <w:rPr>
+            <w:noProof/>
+            <w:webHidden/>
+          </w:rPr>
+          <w:tab/>
+        </w:r>
+        <w:r>
+          <w:rPr>
+            <w:noProof/>
+            <w:webHidden/>
+          </w:rPr>
+          <w:fldChar w:fldCharType="begin"/>
+        </w:r>
+        <w:r>
+          <w:rPr>
+            <w:noProof/>
+            <w:webHidden/>
+          </w:rPr>
+          <w:instrText xml:space="preserve"> PAGEREF _Toc513308781 \h </w:instrText>
+        </w:r>
+        <w:r>
+          <w:rPr>
+            <w:noProof/>
+            <w:webHidden/>
+          </w:rPr>
+        </w:r>
+        <w:r>
+          <w:rPr>
+            <w:noProof/>
+            <w:webHidden/>
+          </w:rPr>
+          <w:fldChar w:fldCharType="separate"/>
+        </w:r>
+        <w:r>
+          <w:rPr>
+            <w:noProof/>
+            <w:webHidden/>
+          </w:rPr>
+          <w:t>24</w:t>
+        </w:r>
+        <w:r>
+          <w:rPr>
+            <w:noProof/>
+            <w:webHidden/>
+          </w:rPr>
+          <w:fldChar w:fldCharType="end"/>
+        </w:r>
+      </w:hyperlink>
+    </w:p>
+    <w:p>
+      <w:pPr>
+        <w:pStyle w:val="20"/>
+        <w:tabs>
+          <w:tab w:val="right" w:leader="dot" w:pos="9016"/>
+        </w:tabs>
+        <w:ind w:left="400"/>
+        <w:rPr>
+          <w:noProof/>
+        </w:rPr>
+      </w:pPr>
+      <w:hyperlink w:anchor="_Toc513308782" w:history="1">
+        <w:r>
+          <w:rPr>
+            <w:rStyle w:val="a5"/>
+            <w:rFonts w:ascii="Times New Roman" w:hAnsi="Times New Roman" w:cs="Times New Roman"/>
+            <w:noProof/>
+          </w:rPr>
+          <w:t>Q &amp; A system</w:t>
+        </w:r>
+        <w:r>
+          <w:rPr>
+            <w:noProof/>
+            <w:webHidden/>
+          </w:rPr>
+          <w:tab/>
+        </w:r>
+        <w:r>
+          <w:rPr>
+            <w:noProof/>
+            <w:webHidden/>
+          </w:rPr>
+          <w:fldChar w:fldCharType="begin"/>
+        </w:r>
+        <w:r>
+          <w:rPr>
+            <w:noProof/>
+            <w:webHidden/>
+          </w:rPr>
+          <w:instrText xml:space="preserve"> PAGEREF _Toc513308782 \h </w:instrText>
+        </w:r>
+        <w:r>
+          <w:rPr>
+            <w:noProof/>
+            <w:webHidden/>
+          </w:rPr>
+        </w:r>
+        <w:r>
+          <w:rPr>
+            <w:noProof/>
+            <w:webHidden/>
+          </w:rPr>
+          <w:fldChar w:fldCharType="separate"/>
+        </w:r>
+        <w:r>
+          <w:rPr>
+            <w:noProof/>
+            <w:webHidden/>
+          </w:rPr>
+          <w:t>25</w:t>
+        </w:r>
+        <w:r>
+          <w:rPr>
+            <w:noProof/>
+            <w:webHidden/>
+          </w:rPr>
+          <w:fldChar w:fldCharType="end"/>
+        </w:r>
+      </w:hyperlink>
+    </w:p>
+    <w:p>
+      <w:pPr>
+        <w:pStyle w:val="20"/>
+        <w:tabs>
+          <w:tab w:val="left" w:pos="850"/>
+          <w:tab w:val="right" w:leader="dot" w:pos="9016"/>
+        </w:tabs>
+        <w:ind w:left="400"/>
+        <w:rPr>
+          <w:noProof/>
+        </w:rPr>
+      </w:pPr>
+      <w:hyperlink w:anchor="_Toc513308783" w:history="1">
+        <w:r>
+          <w:rPr>
+            <w:rStyle w:val="a5"/>
+            <w:rFonts w:ascii="Times New Roman" w:hAnsi="Times New Roman" w:cs="Times New Roman"/>
+            <w:noProof/>
+          </w:rPr>
+          <w:t>C.</w:t>
+        </w:r>
+        <w:r>
+          <w:rPr>
+            <w:noProof/>
+          </w:rPr>
+          <w:tab/>
+        </w:r>
+        <w:r>
+          <w:rPr>
+            <w:rStyle w:val="a5"/>
+            <w:rFonts w:ascii="Times New Roman" w:hAnsi="Times New Roman" w:cs="Times New Roman"/>
+            <w:noProof/>
+          </w:rPr>
+          <w:t>Sequence Models</w:t>
+        </w:r>
+        <w:r>
+          <w:rPr>
+            <w:noProof/>
+            <w:webHidden/>
+          </w:rPr>
+          <w:tab/>
+        </w:r>
+        <w:r>
+          <w:rPr>
+            <w:noProof/>
+            <w:webHidden/>
+          </w:rPr>
+          <w:fldChar w:fldCharType="begin"/>
+        </w:r>
+        <w:r>
+          <w:rPr>
+            <w:noProof/>
+            <w:webHidden/>
+          </w:rPr>
+          <w:instrText xml:space="preserve"> PAGEREF _Toc513308783 \h </w:instrText>
+        </w:r>
+        <w:r>
+          <w:rPr>
+            <w:noProof/>
+            <w:webHidden/>
+          </w:rPr>
+        </w:r>
+        <w:r>
+          <w:rPr>
+            <w:noProof/>
+            <w:webHidden/>
+          </w:rPr>
+          <w:fldChar w:fldCharType="separate"/>
+        </w:r>
+        <w:r>
+          <w:rPr>
+            <w:noProof/>
+            <w:webHidden/>
+          </w:rPr>
+          <w:t>26</w:t>
         </w:r>
         <w:r>
           <w:rPr>
@@ -7752,14 +8117,14 @@
           <w:noProof/>
         </w:rPr>
       </w:pPr>
-      <w:hyperlink w:anchor="_Toc513302035" w:history="1">
+      <w:hyperlink w:anchor="_Toc513308784" w:history="1">
         <w:r>
           <w:rPr>
             <w:rStyle w:val="a5"/>
             <w:rFonts w:ascii="Times New Roman" w:hAnsi="Times New Roman" w:cs="Times New Roman"/>
             <w:noProof/>
           </w:rPr>
-          <w:t>B.1</w:t>
+          <w:t>7.4.</w:t>
         </w:r>
         <w:r>
           <w:rPr>
@@ -7773,7 +8138,7 @@
             <w:rFonts w:ascii="Times New Roman" w:hAnsi="Times New Roman" w:cs="Times New Roman"/>
             <w:noProof/>
           </w:rPr>
-          <w:t>Quetion</w:t>
+          <w:t>Structural Models</w:t>
         </w:r>
         <w:r>
           <w:rPr>
@@ -7794,7 +8159,7 @@
             <w:noProof/>
             <w:webHidden/>
           </w:rPr>
-          <w:instrText xml:space="preserve"> PAGEREF _Toc513302035 \h </w:instrText>
+          <w:instrText xml:space="preserve"> PAGEREF _Toc513308784 \h </w:instrText>
         </w:r>
         <w:r>
           <w:rPr>
@@ -7814,7 +8179,7 @@
             <w:noProof/>
             <w:webHidden/>
           </w:rPr>
-          <w:t>24</w:t>
+          <w:t>26</w:t>
         </w:r>
         <w:r>
           <w:rPr>
@@ -7827,93 +8192,78 @@
     </w:p>
     <w:p>
       <w:pPr>
-        <w:pStyle w:val="20"/>
+        <w:pStyle w:val="30"/>
         <w:tabs>
+          <w:tab w:val="left" w:pos="1275"/>
           <w:tab w:val="right" w:leader="dot" w:pos="9016"/>
         </w:tabs>
-        <w:ind w:left="400"/>
+        <w:ind w:left="800"/>
         <w:rPr>
           <w:noProof/>
         </w:rPr>
       </w:pPr>
-      <w:hyperlink w:anchor="_Toc513302036" w:history="1">
+      <w:hyperlink w:anchor="_Toc513308785" w:history="1">
         <w:r>
           <w:rPr>
             <w:rStyle w:val="a5"/>
             <w:rFonts w:ascii="Times New Roman" w:hAnsi="Times New Roman" w:cs="Times New Roman"/>
             <w:noProof/>
           </w:rPr>
-          <w:t>Sub-system</w:t>
-        </w:r>
-        <w:r>
-          <w:rPr>
-            <w:noProof/>
-            <w:webHidden/>
+          <w:t>A.</w:t>
+        </w:r>
+        <w:r>
+          <w:rPr>
+            <w:noProof/>
           </w:rPr>
           <w:tab/>
         </w:r>
-        <w:r>
-          <w:rPr>
-            <w:noProof/>
-            <w:webHidden/>
-          </w:rPr>
-          <w:fldChar w:fldCharType="begin"/>
-        </w:r>
-        <w:r>
-          <w:rPr>
-            <w:noProof/>
-            <w:webHidden/>
-          </w:rPr>
-          <w:instrText xml:space="preserve"> PAGEREF _Toc513302036 \h </w:instrText>
-        </w:r>
-        <w:r>
-          <w:rPr>
-            <w:noProof/>
-            <w:webHidden/>
-          </w:rPr>
-        </w:r>
-        <w:r>
-          <w:rPr>
-            <w:noProof/>
-            <w:webHidden/>
-          </w:rPr>
-          <w:fldChar w:fldCharType="separate"/>
-        </w:r>
-        <w:r>
-          <w:rPr>
-            <w:noProof/>
-            <w:webHidden/>
-          </w:rPr>
-          <w:t>24</w:t>
-        </w:r>
-        <w:r>
-          <w:rPr>
-            <w:noProof/>
-            <w:webHidden/>
-          </w:rPr>
-          <w:fldChar w:fldCharType="end"/>
-        </w:r>
-      </w:hyperlink>
-    </w:p>
-    <w:p>
-      <w:pPr>
-        <w:pStyle w:val="20"/>
-        <w:tabs>
-          <w:tab w:val="right" w:leader="dot" w:pos="9016"/>
-        </w:tabs>
-        <w:ind w:left="400"/>
-        <w:rPr>
-          <w:noProof/>
-        </w:rPr>
-      </w:pPr>
-      <w:hyperlink w:anchor="_Toc513302037" w:history="1">
         <w:r>
           <w:rPr>
             <w:rStyle w:val="a5"/>
             <w:rFonts w:ascii="Times New Roman" w:hAnsi="Times New Roman" w:cs="Times New Roman"/>
             <w:noProof/>
           </w:rPr>
-          <w:t>Q &amp; A system</w:t>
+          <w:t>예시로</w:t>
+        </w:r>
+        <w:r>
+          <w:rPr>
+            <w:rStyle w:val="a5"/>
+            <w:rFonts w:ascii="Times New Roman" w:hAnsi="Times New Roman" w:cs="Times New Roman"/>
+            <w:noProof/>
+          </w:rPr>
+          <w:t xml:space="preserve"> </w:t>
+        </w:r>
+        <w:r>
+          <w:rPr>
+            <w:rStyle w:val="a5"/>
+            <w:rFonts w:ascii="Times New Roman" w:hAnsi="Times New Roman" w:cs="Times New Roman"/>
+            <w:noProof/>
+          </w:rPr>
+          <w:t>하나만</w:t>
+        </w:r>
+        <w:r>
+          <w:rPr>
+            <w:rStyle w:val="a5"/>
+            <w:rFonts w:ascii="Times New Roman" w:hAnsi="Times New Roman" w:cs="Times New Roman"/>
+            <w:noProof/>
+          </w:rPr>
+          <w:t xml:space="preserve"> </w:t>
+        </w:r>
+        <w:r>
+          <w:rPr>
+            <w:rStyle w:val="a5"/>
+            <w:rFonts w:ascii="Times New Roman" w:hAnsi="Times New Roman" w:cs="Times New Roman"/>
+            <w:noProof/>
+          </w:rPr>
+          <w:t>작성하죠</w:t>
+        </w:r>
+        <w:r>
+          <w:rPr>
+            <w:rStyle w:val="a5"/>
+            <w:rFonts w:ascii="Times New Roman" w:hAnsi="Times New Roman" w:cs="Times New Roman"/>
+            <w:noProof/>
+          </w:rPr>
+          <w:t>.</w:t>
         </w:r>
         <w:r>
           <w:rPr>
@@ -7934,7 +8284,7 @@
             <w:noProof/>
             <w:webHidden/>
           </w:rPr>
-          <w:instrText xml:space="preserve"> PAGEREF _Toc513302037 \h </w:instrText>
+          <w:instrText xml:space="preserve"> PAGEREF _Toc513308785 \h </w:instrText>
         </w:r>
         <w:r>
           <w:rPr>
@@ -7954,7 +8304,7 @@
             <w:noProof/>
             <w:webHidden/>
           </w:rPr>
-          <w:t>24</w:t>
+          <w:t>26</w:t>
         </w:r>
         <w:r>
           <w:rPr>
@@ -7977,14 +8327,14 @@
           <w:noProof/>
         </w:rPr>
       </w:pPr>
-      <w:hyperlink w:anchor="_Toc513302038" w:history="1">
+      <w:hyperlink w:anchor="_Toc513308786" w:history="1">
         <w:r>
           <w:rPr>
             <w:rStyle w:val="a5"/>
             <w:rFonts w:ascii="Times New Roman" w:hAnsi="Times New Roman" w:cs="Times New Roman"/>
             <w:noProof/>
           </w:rPr>
-          <w:t>B.2</w:t>
+          <w:t>7.5.</w:t>
         </w:r>
         <w:r>
           <w:rPr>
@@ -7998,7 +8348,7 @@
             <w:rFonts w:ascii="Times New Roman" w:hAnsi="Times New Roman" w:cs="Times New Roman"/>
             <w:noProof/>
           </w:rPr>
-          <w:t>Answer</w:t>
+          <w:t>Behavioral Models</w:t>
         </w:r>
         <w:r>
           <w:rPr>
@@ -8019,7 +8369,7 @@
             <w:noProof/>
             <w:webHidden/>
           </w:rPr>
-          <w:instrText xml:space="preserve"> PAGEREF _Toc513302038 \h </w:instrText>
+          <w:instrText xml:space="preserve"> PAGEREF _Toc513308786 \h </w:instrText>
         </w:r>
         <w:r>
           <w:rPr>
@@ -8039,7 +8389,7 @@
             <w:noProof/>
             <w:webHidden/>
           </w:rPr>
-          <w:t>24</w:t>
+          <w:t>26</w:t>
         </w:r>
         <w:r>
           <w:rPr>
@@ -8052,33 +8402,48 @@
     </w:p>
     <w:p>
       <w:pPr>
-        <w:pStyle w:val="20"/>
+        <w:pStyle w:val="30"/>
         <w:tabs>
+          <w:tab w:val="left" w:pos="1275"/>
           <w:tab w:val="right" w:leader="dot" w:pos="9016"/>
         </w:tabs>
-        <w:ind w:left="400"/>
+        <w:ind w:left="800"/>
         <w:rPr>
           <w:noProof/>
         </w:rPr>
       </w:pPr>
-      <w:hyperlink w:anchor="_Toc513302039" w:history="1">
+      <w:hyperlink w:anchor="_Toc513308787" w:history="1">
         <w:r>
           <w:rPr>
             <w:rStyle w:val="a5"/>
             <w:rFonts w:ascii="Times New Roman" w:hAnsi="Times New Roman" w:cs="Times New Roman"/>
             <w:noProof/>
           </w:rPr>
-          <w:t>Q &amp; A system</w:t>
-        </w:r>
-        <w:r>
-          <w:rPr>
-            <w:noProof/>
-            <w:webHidden/>
+          <w:t>A.</w:t>
+        </w:r>
+        <w:r>
+          <w:rPr>
+            <w:noProof/>
           </w:rPr>
           <w:tab/>
         </w:r>
         <w:r>
           <w:rPr>
+            <w:rStyle w:val="a5"/>
+            <w:rFonts w:ascii="Times New Roman" w:hAnsi="Times New Roman" w:cs="Times New Roman"/>
+            <w:noProof/>
+          </w:rPr>
+          <w:t>Data-Driven Modeling</w:t>
+        </w:r>
+        <w:r>
+          <w:rPr>
+            <w:noProof/>
+            <w:webHidden/>
+          </w:rPr>
+          <w:tab/>
+        </w:r>
+        <w:r>
+          <w:rPr>
             <w:noProof/>
             <w:webHidden/>
           </w:rPr>
@@ -8089,7 +8454,7 @@
             <w:noProof/>
             <w:webHidden/>
           </w:rPr>
-          <w:instrText xml:space="preserve"> PAGEREF _Toc513302039 \h </w:instrText>
+          <w:instrText xml:space="preserve"> PAGEREF _Toc513308787 \h </w:instrText>
         </w:r>
         <w:r>
           <w:rPr>
@@ -8109,7 +8474,176 @@
             <w:noProof/>
             <w:webHidden/>
           </w:rPr>
-          <w:t>24</w:t>
+          <w:t>26</w:t>
+        </w:r>
+        <w:r>
+          <w:rPr>
+            <w:noProof/>
+            <w:webHidden/>
+          </w:rPr>
+          <w:fldChar w:fldCharType="end"/>
+        </w:r>
+      </w:hyperlink>
+    </w:p>
+    <w:p>
+      <w:pPr>
+        <w:pStyle w:val="30"/>
+        <w:tabs>
+          <w:tab w:val="left" w:pos="1275"/>
+          <w:tab w:val="right" w:leader="dot" w:pos="9016"/>
+        </w:tabs>
+        <w:ind w:left="800"/>
+        <w:rPr>
+          <w:noProof/>
+        </w:rPr>
+      </w:pPr>
+      <w:hyperlink w:anchor="_Toc513308788" w:history="1">
+        <w:r>
+          <w:rPr>
+            <w:rStyle w:val="a5"/>
+            <w:rFonts w:ascii="Times New Roman" w:hAnsi="Times New Roman" w:cs="Times New Roman"/>
+            <w:noProof/>
+          </w:rPr>
+          <w:t>B.</w:t>
+        </w:r>
+        <w:r>
+          <w:rPr>
+            <w:noProof/>
+          </w:rPr>
+          <w:tab/>
+        </w:r>
+        <w:r>
+          <w:rPr>
+            <w:rStyle w:val="a5"/>
+            <w:rFonts w:ascii="Times New Roman" w:hAnsi="Times New Roman" w:cs="Times New Roman"/>
+            <w:noProof/>
+          </w:rPr>
+          <w:t>Event-Driven Modeling</w:t>
+        </w:r>
+        <w:r>
+          <w:rPr>
+            <w:noProof/>
+            <w:webHidden/>
+          </w:rPr>
+          <w:tab/>
+        </w:r>
+        <w:r>
+          <w:rPr>
+            <w:noProof/>
+            <w:webHidden/>
+          </w:rPr>
+          <w:fldChar w:fldCharType="begin"/>
+        </w:r>
+        <w:r>
+          <w:rPr>
+            <w:noProof/>
+            <w:webHidden/>
+          </w:rPr>
+          <w:instrText xml:space="preserve"> PAGEREF _Toc513308788 \h </w:instrText>
+        </w:r>
+        <w:r>
+          <w:rPr>
+            <w:noProof/>
+            <w:webHidden/>
+          </w:rPr>
+        </w:r>
+        <w:r>
+          <w:rPr>
+            <w:noProof/>
+            <w:webHidden/>
+          </w:rPr>
+          <w:fldChar w:fldCharType="separate"/>
+        </w:r>
+        <w:r>
+          <w:rPr>
+            <w:noProof/>
+            <w:webHidden/>
+          </w:rPr>
+          <w:t>26</w:t>
+        </w:r>
+        <w:r>
+          <w:rPr>
+            <w:noProof/>
+            <w:webHidden/>
+          </w:rPr>
+          <w:fldChar w:fldCharType="end"/>
+        </w:r>
+      </w:hyperlink>
+    </w:p>
+    <w:p>
+      <w:pPr>
+        <w:pStyle w:val="10"/>
+        <w:tabs>
+          <w:tab w:val="left" w:pos="425"/>
+          <w:tab w:val="right" w:leader="dot" w:pos="9016"/>
+        </w:tabs>
+        <w:rPr>
+          <w:noProof/>
+        </w:rPr>
+      </w:pPr>
+      <w:hyperlink w:anchor="_Toc513308789" w:history="1">
+        <w:r>
+          <w:rPr>
+            <w:rStyle w:val="a5"/>
+            <w:rFonts w:ascii="Times New Roman" w:hAnsi="Times New Roman" w:cs="Times New Roman"/>
+            <w:noProof/>
+          </w:rPr>
+          <w:t>8.</w:t>
+        </w:r>
+        <w:r>
+          <w:rPr>
+            <w:noProof/>
+          </w:rPr>
+          <w:tab/>
+        </w:r>
+        <w:r>
+          <w:rPr>
+            <w:rStyle w:val="a5"/>
+            <w:rFonts w:ascii="Times New Roman" w:hAnsi="Times New Roman" w:cs="Times New Roman"/>
+            <w:noProof/>
+          </w:rPr>
+          <w:t>System Evolutions</w:t>
+        </w:r>
+        <w:r>
+          <w:rPr>
+            <w:noProof/>
+            <w:webHidden/>
+          </w:rPr>
+          <w:tab/>
+        </w:r>
+        <w:r>
+          <w:rPr>
+            <w:noProof/>
+            <w:webHidden/>
+          </w:rPr>
+          <w:fldChar w:fldCharType="begin"/>
+        </w:r>
+        <w:r>
+          <w:rPr>
+            <w:noProof/>
+            <w:webHidden/>
+          </w:rPr>
+          <w:instrText xml:space="preserve"> PAGEREF _Toc513308789 \h </w:instrText>
+        </w:r>
+        <w:r>
+          <w:rPr>
+            <w:noProof/>
+            <w:webHidden/>
+          </w:rPr>
+        </w:r>
+        <w:r>
+          <w:rPr>
+            <w:noProof/>
+            <w:webHidden/>
+          </w:rPr>
+          <w:fldChar w:fldCharType="separate"/>
+        </w:r>
+        <w:r>
+          <w:rPr>
+            <w:noProof/>
+            <w:webHidden/>
+          </w:rPr>
+          <w:t>26</w:t>
         </w:r>
         <w:r>
           <w:rPr>
@@ -8132,14 +8666,14 @@
           <w:noProof/>
         </w:rPr>
       </w:pPr>
-      <w:hyperlink w:anchor="_Toc513302040" w:history="1">
+      <w:hyperlink w:anchor="_Toc513308790" w:history="1">
         <w:r>
           <w:rPr>
             <w:rStyle w:val="a5"/>
             <w:rFonts w:ascii="Times New Roman" w:hAnsi="Times New Roman" w:cs="Times New Roman"/>
             <w:noProof/>
           </w:rPr>
-          <w:t>B.3</w:t>
+          <w:t>8.1.</w:t>
         </w:r>
         <w:r>
           <w:rPr>
@@ -8153,7 +8687,7 @@
             <w:rFonts w:ascii="Times New Roman" w:hAnsi="Times New Roman" w:cs="Times New Roman"/>
             <w:noProof/>
           </w:rPr>
-          <w:t>Validate the truth value</w:t>
+          <w:t>Objective</w:t>
         </w:r>
         <w:r>
           <w:rPr>
@@ -8174,7 +8708,7 @@
             <w:noProof/>
             <w:webHidden/>
           </w:rPr>
-          <w:instrText xml:space="preserve"> PAGEREF _Toc513302040 \h </w:instrText>
+          <w:instrText xml:space="preserve"> PAGEREF _Toc513308790 \h </w:instrText>
         </w:r>
         <w:r>
           <w:rPr>
@@ -8194,77 +8728,7 @@
             <w:noProof/>
             <w:webHidden/>
           </w:rPr>
-          <w:t>24</w:t>
-        </w:r>
-        <w:r>
-          <w:rPr>
-            <w:noProof/>
-            <w:webHidden/>
-          </w:rPr>
-          <w:fldChar w:fldCharType="end"/>
-        </w:r>
-      </w:hyperlink>
-    </w:p>
-    <w:p>
-      <w:pPr>
-        <w:pStyle w:val="20"/>
-        <w:tabs>
-          <w:tab w:val="right" w:leader="dot" w:pos="9016"/>
-        </w:tabs>
-        <w:ind w:left="400"/>
-        <w:rPr>
-          <w:noProof/>
-        </w:rPr>
-      </w:pPr>
-      <w:hyperlink w:anchor="_Toc513302041" w:history="1">
-        <w:r>
-          <w:rPr>
-            <w:rStyle w:val="a5"/>
-            <w:rFonts w:ascii="Times New Roman" w:hAnsi="Times New Roman" w:cs="Times New Roman"/>
-            <w:noProof/>
-          </w:rPr>
-          <w:t>Q &amp; A system</w:t>
-        </w:r>
-        <w:r>
-          <w:rPr>
-            <w:noProof/>
-            <w:webHidden/>
-          </w:rPr>
-          <w:tab/>
-        </w:r>
-        <w:r>
-          <w:rPr>
-            <w:noProof/>
-            <w:webHidden/>
-          </w:rPr>
-          <w:fldChar w:fldCharType="begin"/>
-        </w:r>
-        <w:r>
-          <w:rPr>
-            <w:noProof/>
-            <w:webHidden/>
-          </w:rPr>
-          <w:instrText xml:space="preserve"> PAGEREF _Toc513302041 \h </w:instrText>
-        </w:r>
-        <w:r>
-          <w:rPr>
-            <w:noProof/>
-            <w:webHidden/>
-          </w:rPr>
-        </w:r>
-        <w:r>
-          <w:rPr>
-            <w:noProof/>
-            <w:webHidden/>
-          </w:rPr>
-          <w:fldChar w:fldCharType="separate"/>
-        </w:r>
-        <w:r>
-          <w:rPr>
-            <w:noProof/>
-            <w:webHidden/>
-          </w:rPr>
-          <w:t>25</w:t>
+          <w:t>26</w:t>
         </w:r>
         <w:r>
           <w:rPr>
@@ -8287,14 +8751,14 @@
           <w:noProof/>
         </w:rPr>
       </w:pPr>
-      <w:hyperlink w:anchor="_Toc513302042" w:history="1">
+      <w:hyperlink w:anchor="_Toc513308791" w:history="1">
         <w:r>
           <w:rPr>
             <w:rStyle w:val="a5"/>
             <w:rFonts w:ascii="Times New Roman" w:hAnsi="Times New Roman" w:cs="Times New Roman"/>
             <w:noProof/>
           </w:rPr>
-          <w:t>B.4</w:t>
+          <w:t>8.2.</w:t>
         </w:r>
         <w:r>
           <w:rPr>
@@ -8308,7 +8772,7 @@
             <w:rFonts w:ascii="Times New Roman" w:hAnsi="Times New Roman" w:cs="Times New Roman"/>
             <w:noProof/>
           </w:rPr>
-          <w:t>Request for records</w:t>
+          <w:t>Limitations and Assumption</w:t>
         </w:r>
         <w:r>
           <w:rPr>
@@ -8329,7 +8793,7 @@
             <w:noProof/>
             <w:webHidden/>
           </w:rPr>
-          <w:instrText xml:space="preserve"> PAGEREF _Toc513302042 \h </w:instrText>
+          <w:instrText xml:space="preserve"> PAGEREF _Toc513308791 \h </w:instrText>
         </w:r>
         <w:r>
           <w:rPr>
@@ -8349,7 +8813,7 @@
             <w:noProof/>
             <w:webHidden/>
           </w:rPr>
-          <w:t>25</w:t>
+          <w:t>26</w:t>
         </w:r>
         <w:r>
           <w:rPr>
@@ -8372,14 +8836,14 @@
           <w:noProof/>
         </w:rPr>
       </w:pPr>
-      <w:hyperlink w:anchor="_Toc513302043" w:history="1">
+      <w:hyperlink w:anchor="_Toc513308792" w:history="1">
         <w:r>
           <w:rPr>
             <w:rStyle w:val="a5"/>
             <w:rFonts w:ascii="Times New Roman" w:hAnsi="Times New Roman" w:cs="Times New Roman"/>
             <w:noProof/>
           </w:rPr>
-          <w:t>B.5</w:t>
+          <w:t>8.3.</w:t>
         </w:r>
         <w:r>
           <w:rPr>
@@ -8393,7 +8857,7 @@
             <w:rFonts w:ascii="Times New Roman" w:hAnsi="Times New Roman" w:cs="Times New Roman"/>
             <w:noProof/>
           </w:rPr>
-          <w:t>Provide records</w:t>
+          <w:t>Evolutions of User Requirement</w:t>
         </w:r>
         <w:r>
           <w:rPr>
@@ -8414,7 +8878,7 @@
             <w:noProof/>
             <w:webHidden/>
           </w:rPr>
-          <w:instrText xml:space="preserve"> PAGEREF _Toc513302043 \h </w:instrText>
+          <w:instrText xml:space="preserve"> PAGEREF _Toc513308792 \h </w:instrText>
         </w:r>
         <w:r>
           <w:rPr>
@@ -8434,7 +8898,346 @@
             <w:noProof/>
             <w:webHidden/>
           </w:rPr>
-          <w:t>25</w:t>
+          <w:t>26</w:t>
+        </w:r>
+        <w:r>
+          <w:rPr>
+            <w:noProof/>
+            <w:webHidden/>
+          </w:rPr>
+          <w:fldChar w:fldCharType="end"/>
+        </w:r>
+      </w:hyperlink>
+    </w:p>
+    <w:p>
+      <w:pPr>
+        <w:pStyle w:val="30"/>
+        <w:tabs>
+          <w:tab w:val="left" w:pos="1700"/>
+          <w:tab w:val="right" w:leader="dot" w:pos="9016"/>
+        </w:tabs>
+        <w:ind w:left="800"/>
+        <w:rPr>
+          <w:noProof/>
+        </w:rPr>
+      </w:pPr>
+      <w:hyperlink w:anchor="_Toc513308793" w:history="1">
+        <w:r>
+          <w:rPr>
+            <w:rStyle w:val="a5"/>
+            <w:rFonts w:ascii="Times New Roman" w:hAnsi="Times New Roman" w:cs="Times New Roman"/>
+            <w:noProof/>
+          </w:rPr>
+          <w:t>8.3.1.</w:t>
+        </w:r>
+        <w:r>
+          <w:rPr>
+            <w:noProof/>
+          </w:rPr>
+          <w:tab/>
+        </w:r>
+        <w:r>
+          <w:rPr>
+            <w:rStyle w:val="a5"/>
+            <w:rFonts w:ascii="Times New Roman" w:hAnsi="Times New Roman" w:cs="Times New Roman"/>
+            <w:noProof/>
+          </w:rPr>
+          <w:t>Voice Recognition-Based System</w:t>
+        </w:r>
+        <w:r>
+          <w:rPr>
+            <w:noProof/>
+            <w:webHidden/>
+          </w:rPr>
+          <w:tab/>
+        </w:r>
+        <w:r>
+          <w:rPr>
+            <w:noProof/>
+            <w:webHidden/>
+          </w:rPr>
+          <w:fldChar w:fldCharType="begin"/>
+        </w:r>
+        <w:r>
+          <w:rPr>
+            <w:noProof/>
+            <w:webHidden/>
+          </w:rPr>
+          <w:instrText xml:space="preserve"> PAGEREF _Toc513308793 \h </w:instrText>
+        </w:r>
+        <w:r>
+          <w:rPr>
+            <w:noProof/>
+            <w:webHidden/>
+          </w:rPr>
+        </w:r>
+        <w:r>
+          <w:rPr>
+            <w:noProof/>
+            <w:webHidden/>
+          </w:rPr>
+          <w:fldChar w:fldCharType="separate"/>
+        </w:r>
+        <w:r>
+          <w:rPr>
+            <w:noProof/>
+            <w:webHidden/>
+          </w:rPr>
+          <w:t>26</w:t>
+        </w:r>
+        <w:r>
+          <w:rPr>
+            <w:noProof/>
+            <w:webHidden/>
+          </w:rPr>
+          <w:fldChar w:fldCharType="end"/>
+        </w:r>
+      </w:hyperlink>
+    </w:p>
+    <w:p>
+      <w:pPr>
+        <w:pStyle w:val="30"/>
+        <w:tabs>
+          <w:tab w:val="left" w:pos="1700"/>
+          <w:tab w:val="right" w:leader="dot" w:pos="9016"/>
+        </w:tabs>
+        <w:ind w:left="800"/>
+        <w:rPr>
+          <w:noProof/>
+        </w:rPr>
+      </w:pPr>
+      <w:hyperlink w:anchor="_Toc513308794" w:history="1">
+        <w:r>
+          <w:rPr>
+            <w:rStyle w:val="a5"/>
+            <w:rFonts w:ascii="Times New Roman" w:hAnsi="Times New Roman" w:cs="Times New Roman"/>
+            <w:noProof/>
+          </w:rPr>
+          <w:t>8.3.2.</w:t>
+        </w:r>
+        <w:r>
+          <w:rPr>
+            <w:noProof/>
+          </w:rPr>
+          <w:tab/>
+        </w:r>
+        <w:r>
+          <w:rPr>
+            <w:rStyle w:val="a5"/>
+            <w:rFonts w:ascii="Times New Roman" w:hAnsi="Times New Roman" w:cs="Times New Roman"/>
+            <w:noProof/>
+          </w:rPr>
+          <w:t>Rule Modification Sandbox</w:t>
+        </w:r>
+        <w:r>
+          <w:rPr>
+            <w:noProof/>
+            <w:webHidden/>
+          </w:rPr>
+          <w:tab/>
+        </w:r>
+        <w:r>
+          <w:rPr>
+            <w:noProof/>
+            <w:webHidden/>
+          </w:rPr>
+          <w:fldChar w:fldCharType="begin"/>
+        </w:r>
+        <w:r>
+          <w:rPr>
+            <w:noProof/>
+            <w:webHidden/>
+          </w:rPr>
+          <w:instrText xml:space="preserve"> PAGEREF _Toc513308794 \h </w:instrText>
+        </w:r>
+        <w:r>
+          <w:rPr>
+            <w:noProof/>
+            <w:webHidden/>
+          </w:rPr>
+        </w:r>
+        <w:r>
+          <w:rPr>
+            <w:noProof/>
+            <w:webHidden/>
+          </w:rPr>
+          <w:fldChar w:fldCharType="separate"/>
+        </w:r>
+        <w:r>
+          <w:rPr>
+            <w:noProof/>
+            <w:webHidden/>
+          </w:rPr>
+          <w:t>27</w:t>
+        </w:r>
+        <w:r>
+          <w:rPr>
+            <w:noProof/>
+            <w:webHidden/>
+          </w:rPr>
+          <w:fldChar w:fldCharType="end"/>
+        </w:r>
+      </w:hyperlink>
+    </w:p>
+    <w:p>
+      <w:pPr>
+        <w:pStyle w:val="30"/>
+        <w:tabs>
+          <w:tab w:val="left" w:pos="1700"/>
+          <w:tab w:val="right" w:leader="dot" w:pos="9016"/>
+        </w:tabs>
+        <w:ind w:left="800"/>
+        <w:rPr>
+          <w:noProof/>
+        </w:rPr>
+      </w:pPr>
+      <w:hyperlink w:anchor="_Toc513308795" w:history="1">
+        <w:r>
+          <w:rPr>
+            <w:rStyle w:val="a5"/>
+            <w:rFonts w:ascii="Times New Roman" w:hAnsi="Times New Roman" w:cs="Times New Roman"/>
+            <w:noProof/>
+          </w:rPr>
+          <w:t>8.3.3.</w:t>
+        </w:r>
+        <w:r>
+          <w:rPr>
+            <w:noProof/>
+          </w:rPr>
+          <w:tab/>
+        </w:r>
+        <w:r>
+          <w:rPr>
+            <w:rStyle w:val="a5"/>
+            <w:rFonts w:ascii="Times New Roman" w:hAnsi="Times New Roman" w:cs="Times New Roman"/>
+            <w:noProof/>
+          </w:rPr>
+          <w:t>New game mods</w:t>
+        </w:r>
+        <w:r>
+          <w:rPr>
+            <w:noProof/>
+            <w:webHidden/>
+          </w:rPr>
+          <w:tab/>
+        </w:r>
+        <w:r>
+          <w:rPr>
+            <w:noProof/>
+            <w:webHidden/>
+          </w:rPr>
+          <w:fldChar w:fldCharType="begin"/>
+        </w:r>
+        <w:r>
+          <w:rPr>
+            <w:noProof/>
+            <w:webHidden/>
+          </w:rPr>
+          <w:instrText xml:space="preserve"> PAGEREF _Toc513308795 \h </w:instrText>
+        </w:r>
+        <w:r>
+          <w:rPr>
+            <w:noProof/>
+            <w:webHidden/>
+          </w:rPr>
+        </w:r>
+        <w:r>
+          <w:rPr>
+            <w:noProof/>
+            <w:webHidden/>
+          </w:rPr>
+          <w:fldChar w:fldCharType="separate"/>
+        </w:r>
+        <w:r>
+          <w:rPr>
+            <w:noProof/>
+            <w:webHidden/>
+          </w:rPr>
+          <w:t>27</w:t>
+        </w:r>
+        <w:r>
+          <w:rPr>
+            <w:noProof/>
+            <w:webHidden/>
+          </w:rPr>
+          <w:fldChar w:fldCharType="end"/>
+        </w:r>
+      </w:hyperlink>
+    </w:p>
+    <w:p>
+      <w:pPr>
+        <w:pStyle w:val="10"/>
+        <w:tabs>
+          <w:tab w:val="left" w:pos="425"/>
+          <w:tab w:val="right" w:leader="dot" w:pos="9016"/>
+        </w:tabs>
+        <w:rPr>
+          <w:noProof/>
+        </w:rPr>
+      </w:pPr>
+      <w:hyperlink w:anchor="_Toc513308796" w:history="1">
+        <w:r>
+          <w:rPr>
+            <w:rStyle w:val="a5"/>
+            <w:rFonts w:ascii="Times New Roman" w:hAnsi="Times New Roman" w:cs="Times New Roman"/>
+            <w:noProof/>
+          </w:rPr>
+          <w:t>9.</w:t>
+        </w:r>
+        <w:r>
+          <w:rPr>
+            <w:noProof/>
+          </w:rPr>
+          <w:tab/>
+        </w:r>
+        <w:r>
+          <w:rPr>
+            <w:rStyle w:val="a5"/>
+            <w:rFonts w:ascii="Times New Roman" w:hAnsi="Times New Roman" w:cs="Times New Roman"/>
+            <w:noProof/>
+          </w:rPr>
+          <w:t>Appendices</w:t>
+        </w:r>
+        <w:r>
+          <w:rPr>
+            <w:noProof/>
+            <w:webHidden/>
+          </w:rPr>
+          <w:tab/>
+        </w:r>
+        <w:r>
+          <w:rPr>
+            <w:noProof/>
+            <w:webHidden/>
+          </w:rPr>
+          <w:fldChar w:fldCharType="begin"/>
+        </w:r>
+        <w:r>
+          <w:rPr>
+            <w:noProof/>
+            <w:webHidden/>
+          </w:rPr>
+          <w:instrText xml:space="preserve"> PAGEREF _Toc513308796 \h </w:instrText>
+        </w:r>
+        <w:r>
+          <w:rPr>
+            <w:noProof/>
+            <w:webHidden/>
+          </w:rPr>
+        </w:r>
+        <w:r>
+          <w:rPr>
+            <w:noProof/>
+            <w:webHidden/>
+          </w:rPr>
+          <w:fldChar w:fldCharType="separate"/>
+        </w:r>
+        <w:r>
+          <w:rPr>
+            <w:noProof/>
+            <w:webHidden/>
+          </w:rPr>
+          <w:t>27</w:t>
         </w:r>
         <w:r>
           <w:rPr>
@@ -8457,14 +9260,14 @@
           <w:noProof/>
         </w:rPr>
       </w:pPr>
-      <w:hyperlink w:anchor="_Toc513302044" w:history="1">
+      <w:hyperlink w:anchor="_Toc513308797" w:history="1">
         <w:r>
           <w:rPr>
             <w:rStyle w:val="a5"/>
             <w:rFonts w:ascii="Times New Roman" w:hAnsi="Times New Roman" w:cs="Times New Roman"/>
             <w:noProof/>
           </w:rPr>
-          <w:t>B.6</w:t>
+          <w:t>9.1.</w:t>
         </w:r>
         <w:r>
           <w:rPr>
@@ -8478,7 +9281,7 @@
             <w:rFonts w:ascii="Times New Roman" w:hAnsi="Times New Roman" w:cs="Times New Roman"/>
             <w:noProof/>
           </w:rPr>
-          <w:t>Eliminate player</w:t>
+          <w:t>Objective</w:t>
         </w:r>
         <w:r>
           <w:rPr>
@@ -8499,7 +9302,7 @@
             <w:noProof/>
             <w:webHidden/>
           </w:rPr>
-          <w:instrText xml:space="preserve"> PAGEREF _Toc513302044 \h </w:instrText>
+          <w:instrText xml:space="preserve"> PAGEREF _Toc513308797 \h </w:instrText>
         </w:r>
         <w:r>
           <w:rPr>
@@ -8519,7 +9322,7 @@
             <w:noProof/>
             <w:webHidden/>
           </w:rPr>
-          <w:t>25</w:t>
+          <w:t>27</w:t>
         </w:r>
         <w:r>
           <w:rPr>
@@ -8542,14 +9345,14 @@
           <w:noProof/>
         </w:rPr>
       </w:pPr>
-      <w:hyperlink w:anchor="_Toc513302045" w:history="1">
+      <w:hyperlink w:anchor="_Toc513308798" w:history="1">
         <w:r>
           <w:rPr>
             <w:rStyle w:val="a5"/>
             <w:rFonts w:ascii="Times New Roman" w:hAnsi="Times New Roman" w:cs="Times New Roman"/>
             <w:noProof/>
           </w:rPr>
-          <w:t>B.7</w:t>
+          <w:t>9.2.</w:t>
         </w:r>
         <w:r>
           <w:rPr>
@@ -8563,7 +9366,7 @@
             <w:rFonts w:ascii="Times New Roman" w:hAnsi="Times New Roman" w:cs="Times New Roman"/>
             <w:noProof/>
           </w:rPr>
-          <w:t>End game</w:t>
+          <w:t>Database Requirements</w:t>
         </w:r>
         <w:r>
           <w:rPr>
@@ -8584,7 +9387,7 @@
             <w:noProof/>
             <w:webHidden/>
           </w:rPr>
-          <w:instrText xml:space="preserve"> PAGEREF _Toc513302045 \h </w:instrText>
+          <w:instrText xml:space="preserve"> PAGEREF _Toc513308798 \h </w:instrText>
         </w:r>
         <w:r>
           <w:rPr>
@@ -8604,7 +9407,7 @@
             <w:noProof/>
             <w:webHidden/>
           </w:rPr>
-          <w:t>25</w:t>
+          <w:t>27</w:t>
         </w:r>
         <w:r>
           <w:rPr>
@@ -8627,14 +9430,14 @@
           <w:noProof/>
         </w:rPr>
       </w:pPr>
-      <w:hyperlink w:anchor="_Toc513302046" w:history="1">
+      <w:hyperlink w:anchor="_Toc513308799" w:history="1">
         <w:r>
           <w:rPr>
             <w:rStyle w:val="a5"/>
             <w:rFonts w:ascii="Times New Roman" w:hAnsi="Times New Roman" w:cs="Times New Roman"/>
             <w:noProof/>
           </w:rPr>
-          <w:t>7.4.</w:t>
+          <w:t>9.3.</w:t>
         </w:r>
         <w:r>
           <w:rPr>
@@ -8648,7 +9451,7 @@
             <w:rFonts w:ascii="Times New Roman" w:hAnsi="Times New Roman" w:cs="Times New Roman"/>
             <w:noProof/>
           </w:rPr>
-          <w:t>Structural Models</w:t>
+          <w:t>User-System Requirements</w:t>
         </w:r>
         <w:r>
           <w:rPr>
@@ -8669,7 +9472,7 @@
             <w:noProof/>
             <w:webHidden/>
           </w:rPr>
-          <w:instrText xml:space="preserve"> PAGEREF _Toc513302046 \h </w:instrText>
+          <w:instrText xml:space="preserve"> PAGEREF _Toc513308799 \h </w:instrText>
         </w:r>
         <w:r>
           <w:rPr>
@@ -8689,517 +9492,7 @@
             <w:noProof/>
             <w:webHidden/>
           </w:rPr>
-          <w:t>25</w:t>
-        </w:r>
-        <w:r>
-          <w:rPr>
-            <w:noProof/>
-            <w:webHidden/>
-          </w:rPr>
-          <w:fldChar w:fldCharType="end"/>
-        </w:r>
-      </w:hyperlink>
-    </w:p>
-    <w:p>
-      <w:pPr>
-        <w:pStyle w:val="20"/>
-        <w:tabs>
-          <w:tab w:val="left" w:pos="850"/>
-          <w:tab w:val="right" w:leader="dot" w:pos="9016"/>
-        </w:tabs>
-        <w:ind w:left="400"/>
-        <w:rPr>
-          <w:noProof/>
-        </w:rPr>
-      </w:pPr>
-      <w:hyperlink w:anchor="_Toc513302047" w:history="1">
-        <w:r>
-          <w:rPr>
-            <w:rStyle w:val="a5"/>
-            <w:rFonts w:ascii="Times New Roman" w:hAnsi="Times New Roman" w:cs="Times New Roman"/>
-            <w:noProof/>
-          </w:rPr>
-          <w:t>A.</w:t>
-        </w:r>
-        <w:r>
-          <w:rPr>
-            <w:noProof/>
-          </w:rPr>
-          <w:tab/>
-        </w:r>
-        <w:r>
-          <w:rPr>
-            <w:rStyle w:val="a5"/>
-            <w:rFonts w:ascii="Times New Roman" w:hAnsi="Times New Roman" w:cs="Times New Roman"/>
-            <w:noProof/>
-          </w:rPr>
-          <w:t>...</w:t>
-        </w:r>
-        <w:r>
-          <w:rPr>
-            <w:noProof/>
-            <w:webHidden/>
-          </w:rPr>
-          <w:tab/>
-        </w:r>
-        <w:r>
-          <w:rPr>
-            <w:noProof/>
-            <w:webHidden/>
-          </w:rPr>
-          <w:fldChar w:fldCharType="begin"/>
-        </w:r>
-        <w:r>
-          <w:rPr>
-            <w:noProof/>
-            <w:webHidden/>
-          </w:rPr>
-          <w:instrText xml:space="preserve"> PAGEREF _Toc513302047 \h </w:instrText>
-        </w:r>
-        <w:r>
-          <w:rPr>
-            <w:noProof/>
-            <w:webHidden/>
-          </w:rPr>
-        </w:r>
-        <w:r>
-          <w:rPr>
-            <w:noProof/>
-            <w:webHidden/>
-          </w:rPr>
-          <w:fldChar w:fldCharType="separate"/>
-        </w:r>
-        <w:r>
-          <w:rPr>
-            <w:noProof/>
-            <w:webHidden/>
-          </w:rPr>
-          <w:t>26</w:t>
-        </w:r>
-        <w:r>
-          <w:rPr>
-            <w:noProof/>
-            <w:webHidden/>
-          </w:rPr>
-          <w:fldChar w:fldCharType="end"/>
-        </w:r>
-      </w:hyperlink>
-    </w:p>
-    <w:p>
-      <w:pPr>
-        <w:pStyle w:val="20"/>
-        <w:tabs>
-          <w:tab w:val="left" w:pos="850"/>
-          <w:tab w:val="right" w:leader="dot" w:pos="9016"/>
-        </w:tabs>
-        <w:ind w:left="400"/>
-        <w:rPr>
-          <w:noProof/>
-        </w:rPr>
-      </w:pPr>
-      <w:hyperlink w:anchor="_Toc513302048" w:history="1">
-        <w:r>
-          <w:rPr>
-            <w:rStyle w:val="a5"/>
-            <w:rFonts w:ascii="Times New Roman" w:hAnsi="Times New Roman" w:cs="Times New Roman"/>
-            <w:noProof/>
-          </w:rPr>
-          <w:t>B.</w:t>
-        </w:r>
-        <w:r>
-          <w:rPr>
-            <w:noProof/>
-          </w:rPr>
-          <w:tab/>
-        </w:r>
-        <w:r>
-          <w:rPr>
-            <w:rStyle w:val="a5"/>
-            <w:rFonts w:ascii="Times New Roman" w:hAnsi="Times New Roman" w:cs="Times New Roman"/>
-            <w:noProof/>
-          </w:rPr>
-          <w:t>...</w:t>
-        </w:r>
-        <w:r>
-          <w:rPr>
-            <w:noProof/>
-            <w:webHidden/>
-          </w:rPr>
-          <w:tab/>
-        </w:r>
-        <w:r>
-          <w:rPr>
-            <w:noProof/>
-            <w:webHidden/>
-          </w:rPr>
-          <w:fldChar w:fldCharType="begin"/>
-        </w:r>
-        <w:r>
-          <w:rPr>
-            <w:noProof/>
-            <w:webHidden/>
-          </w:rPr>
-          <w:instrText xml:space="preserve"> PAGEREF _Toc513302048 \h </w:instrText>
-        </w:r>
-        <w:r>
-          <w:rPr>
-            <w:noProof/>
-            <w:webHidden/>
-          </w:rPr>
-        </w:r>
-        <w:r>
-          <w:rPr>
-            <w:noProof/>
-            <w:webHidden/>
-          </w:rPr>
-          <w:fldChar w:fldCharType="separate"/>
-        </w:r>
-        <w:r>
-          <w:rPr>
-            <w:noProof/>
-            <w:webHidden/>
-          </w:rPr>
-          <w:t>26</w:t>
-        </w:r>
-        <w:r>
-          <w:rPr>
-            <w:noProof/>
-            <w:webHidden/>
-          </w:rPr>
-          <w:fldChar w:fldCharType="end"/>
-        </w:r>
-      </w:hyperlink>
-    </w:p>
-    <w:p>
-      <w:pPr>
-        <w:pStyle w:val="20"/>
-        <w:tabs>
-          <w:tab w:val="left" w:pos="850"/>
-          <w:tab w:val="right" w:leader="dot" w:pos="9016"/>
-        </w:tabs>
-        <w:ind w:left="400"/>
-        <w:rPr>
-          <w:noProof/>
-        </w:rPr>
-      </w:pPr>
-      <w:hyperlink w:anchor="_Toc513302049" w:history="1">
-        <w:r>
-          <w:rPr>
-            <w:rStyle w:val="a5"/>
-            <w:rFonts w:ascii="Times New Roman" w:hAnsi="Times New Roman" w:cs="Times New Roman"/>
-            <w:noProof/>
-          </w:rPr>
-          <w:t>C.</w:t>
-        </w:r>
-        <w:r>
-          <w:rPr>
-            <w:noProof/>
-          </w:rPr>
-          <w:tab/>
-        </w:r>
-        <w:r>
-          <w:rPr>
-            <w:rStyle w:val="a5"/>
-            <w:rFonts w:ascii="Times New Roman" w:hAnsi="Times New Roman" w:cs="Times New Roman"/>
-            <w:noProof/>
-          </w:rPr>
-          <w:t>....</w:t>
-        </w:r>
-        <w:r>
-          <w:rPr>
-            <w:noProof/>
-            <w:webHidden/>
-          </w:rPr>
-          <w:tab/>
-        </w:r>
-        <w:r>
-          <w:rPr>
-            <w:noProof/>
-            <w:webHidden/>
-          </w:rPr>
-          <w:fldChar w:fldCharType="begin"/>
-        </w:r>
-        <w:r>
-          <w:rPr>
-            <w:noProof/>
-            <w:webHidden/>
-          </w:rPr>
-          <w:instrText xml:space="preserve"> PAGEREF _Toc513302049 \h </w:instrText>
-        </w:r>
-        <w:r>
-          <w:rPr>
-            <w:noProof/>
-            <w:webHidden/>
-          </w:rPr>
-        </w:r>
-        <w:r>
-          <w:rPr>
-            <w:noProof/>
-            <w:webHidden/>
-          </w:rPr>
-          <w:fldChar w:fldCharType="separate"/>
-        </w:r>
-        <w:r>
-          <w:rPr>
-            <w:noProof/>
-            <w:webHidden/>
-          </w:rPr>
-          <w:t>26</w:t>
-        </w:r>
-        <w:r>
-          <w:rPr>
-            <w:noProof/>
-            <w:webHidden/>
-          </w:rPr>
-          <w:fldChar w:fldCharType="end"/>
-        </w:r>
-      </w:hyperlink>
-    </w:p>
-    <w:p>
-      <w:pPr>
-        <w:pStyle w:val="20"/>
-        <w:tabs>
-          <w:tab w:val="left" w:pos="850"/>
-          <w:tab w:val="right" w:leader="dot" w:pos="9016"/>
-        </w:tabs>
-        <w:ind w:left="400"/>
-        <w:rPr>
-          <w:noProof/>
-        </w:rPr>
-      </w:pPr>
-      <w:hyperlink w:anchor="_Toc513302050" w:history="1">
-        <w:r>
-          <w:rPr>
-            <w:rStyle w:val="a5"/>
-            <w:rFonts w:ascii="Times New Roman" w:hAnsi="Times New Roman" w:cs="Times New Roman"/>
-            <w:noProof/>
-          </w:rPr>
-          <w:t>D.</w:t>
-        </w:r>
-        <w:r>
-          <w:rPr>
-            <w:noProof/>
-          </w:rPr>
-          <w:tab/>
-        </w:r>
-        <w:r>
-          <w:rPr>
-            <w:rStyle w:val="a5"/>
-            <w:rFonts w:ascii="Times New Roman" w:hAnsi="Times New Roman" w:cs="Times New Roman"/>
-            <w:noProof/>
-          </w:rPr>
-          <w:t>....</w:t>
-        </w:r>
-        <w:r>
-          <w:rPr>
-            <w:noProof/>
-            <w:webHidden/>
-          </w:rPr>
-          <w:tab/>
-        </w:r>
-        <w:r>
-          <w:rPr>
-            <w:noProof/>
-            <w:webHidden/>
-          </w:rPr>
-          <w:fldChar w:fldCharType="begin"/>
-        </w:r>
-        <w:r>
-          <w:rPr>
-            <w:noProof/>
-            <w:webHidden/>
-          </w:rPr>
-          <w:instrText xml:space="preserve"> PAGEREF _Toc513302050 \h </w:instrText>
-        </w:r>
-        <w:r>
-          <w:rPr>
-            <w:noProof/>
-            <w:webHidden/>
-          </w:rPr>
-        </w:r>
-        <w:r>
-          <w:rPr>
-            <w:noProof/>
-            <w:webHidden/>
-          </w:rPr>
-          <w:fldChar w:fldCharType="separate"/>
-        </w:r>
-        <w:r>
-          <w:rPr>
-            <w:noProof/>
-            <w:webHidden/>
-          </w:rPr>
-          <w:t>26</w:t>
-        </w:r>
-        <w:r>
-          <w:rPr>
-            <w:noProof/>
-            <w:webHidden/>
-          </w:rPr>
-          <w:fldChar w:fldCharType="end"/>
-        </w:r>
-      </w:hyperlink>
-    </w:p>
-    <w:p>
-      <w:pPr>
-        <w:pStyle w:val="20"/>
-        <w:tabs>
-          <w:tab w:val="left" w:pos="850"/>
-          <w:tab w:val="right" w:leader="dot" w:pos="9016"/>
-        </w:tabs>
-        <w:ind w:left="400"/>
-        <w:rPr>
-          <w:noProof/>
-        </w:rPr>
-      </w:pPr>
-      <w:hyperlink w:anchor="_Toc513302051" w:history="1">
-        <w:r>
-          <w:rPr>
-            <w:rStyle w:val="a5"/>
-            <w:rFonts w:ascii="Times New Roman" w:hAnsi="Times New Roman" w:cs="Times New Roman"/>
-            <w:noProof/>
-          </w:rPr>
-          <w:t>E.</w:t>
-        </w:r>
-        <w:r>
-          <w:rPr>
-            <w:noProof/>
-          </w:rPr>
-          <w:tab/>
-        </w:r>
-        <w:r>
-          <w:rPr>
-            <w:rStyle w:val="a5"/>
-            <w:rFonts w:ascii="Times New Roman" w:hAnsi="Times New Roman" w:cs="Times New Roman"/>
-            <w:noProof/>
-          </w:rPr>
-          <w:t>....</w:t>
-        </w:r>
-        <w:r>
-          <w:rPr>
-            <w:noProof/>
-            <w:webHidden/>
-          </w:rPr>
-          <w:tab/>
-        </w:r>
-        <w:r>
-          <w:rPr>
-            <w:noProof/>
-            <w:webHidden/>
-          </w:rPr>
-          <w:fldChar w:fldCharType="begin"/>
-        </w:r>
-        <w:r>
-          <w:rPr>
-            <w:noProof/>
-            <w:webHidden/>
-          </w:rPr>
-          <w:instrText xml:space="preserve"> PAGEREF _Toc513302051 \h </w:instrText>
-        </w:r>
-        <w:r>
-          <w:rPr>
-            <w:noProof/>
-            <w:webHidden/>
-          </w:rPr>
-        </w:r>
-        <w:r>
-          <w:rPr>
-            <w:noProof/>
-            <w:webHidden/>
-          </w:rPr>
-          <w:fldChar w:fldCharType="separate"/>
-        </w:r>
-        <w:r>
-          <w:rPr>
-            <w:noProof/>
-            <w:webHidden/>
-          </w:rPr>
-          <w:t>26</w:t>
-        </w:r>
-        <w:r>
-          <w:rPr>
-            <w:noProof/>
-            <w:webHidden/>
-          </w:rPr>
-          <w:fldChar w:fldCharType="end"/>
-        </w:r>
-      </w:hyperlink>
-    </w:p>
-    <w:p>
-      <w:pPr>
-        <w:pStyle w:val="20"/>
-        <w:tabs>
-          <w:tab w:val="left" w:pos="850"/>
-          <w:tab w:val="right" w:leader="dot" w:pos="9016"/>
-        </w:tabs>
-        <w:ind w:left="400"/>
-        <w:rPr>
-          <w:noProof/>
-        </w:rPr>
-      </w:pPr>
-      <w:hyperlink w:anchor="_Toc513302052" w:history="1">
-        <w:r>
-          <w:rPr>
-            <w:rStyle w:val="a5"/>
-            <w:rFonts w:ascii="Times New Roman" w:hAnsi="Times New Roman" w:cs="Times New Roman"/>
-            <w:noProof/>
-          </w:rPr>
-          <w:t>F.</w:t>
-        </w:r>
-        <w:r>
-          <w:rPr>
-            <w:noProof/>
-          </w:rPr>
-          <w:tab/>
-        </w:r>
-        <w:r>
-          <w:rPr>
-            <w:rStyle w:val="a5"/>
-            <w:rFonts w:ascii="Times New Roman" w:hAnsi="Times New Roman" w:cs="Times New Roman"/>
-            <w:noProof/>
-          </w:rPr>
-          <w:t>.....</w:t>
-        </w:r>
-        <w:r>
-          <w:rPr>
-            <w:noProof/>
-            <w:webHidden/>
-          </w:rPr>
-          <w:tab/>
-        </w:r>
-        <w:r>
-          <w:rPr>
-            <w:noProof/>
-            <w:webHidden/>
-          </w:rPr>
-          <w:fldChar w:fldCharType="begin"/>
-        </w:r>
-        <w:r>
-          <w:rPr>
-            <w:noProof/>
-            <w:webHidden/>
-          </w:rPr>
-          <w:instrText xml:space="preserve"> PAGEREF _Toc513302052 \h </w:instrText>
-        </w:r>
-        <w:r>
-          <w:rPr>
-            <w:noProof/>
-            <w:webHidden/>
-          </w:rPr>
-        </w:r>
-        <w:r>
-          <w:rPr>
-            <w:noProof/>
-            <w:webHidden/>
-          </w:rPr>
-          <w:fldChar w:fldCharType="separate"/>
-        </w:r>
-        <w:r>
-          <w:rPr>
-            <w:noProof/>
-            <w:webHidden/>
-          </w:rPr>
-          <w:t>26</w:t>
+          <w:t>27</w:t>
         </w:r>
         <w:r>
           <w:rPr>
@@ -9222,14 +9515,14 @@
           <w:noProof/>
         </w:rPr>
       </w:pPr>
-      <w:hyperlink w:anchor="_Toc513302053" w:history="1">
+      <w:hyperlink w:anchor="_Toc513308800" w:history="1">
         <w:r>
           <w:rPr>
             <w:rStyle w:val="a5"/>
             <w:rFonts w:ascii="Times New Roman" w:hAnsi="Times New Roman" w:cs="Times New Roman"/>
             <w:noProof/>
           </w:rPr>
-          <w:t>7.5.</w:t>
+          <w:t>9.4.</w:t>
         </w:r>
         <w:r>
           <w:rPr>
@@ -9243,7 +9536,7 @@
             <w:rFonts w:ascii="Times New Roman" w:hAnsi="Times New Roman" w:cs="Times New Roman"/>
             <w:noProof/>
           </w:rPr>
-          <w:t>Behavioral Models</w:t>
+          <w:t>Development Process</w:t>
         </w:r>
         <w:r>
           <w:rPr>
@@ -9264,7 +9557,7 @@
             <w:noProof/>
             <w:webHidden/>
           </w:rPr>
-          <w:instrText xml:space="preserve"> PAGEREF _Toc513302053 \h </w:instrText>
+          <w:instrText xml:space="preserve"> PAGEREF _Toc513308800 \h </w:instrText>
         </w:r>
         <w:r>
           <w:rPr>
@@ -9284,517 +9577,7 @@
             <w:noProof/>
             <w:webHidden/>
           </w:rPr>
-          <w:t>26</w:t>
-        </w:r>
-        <w:r>
-          <w:rPr>
-            <w:noProof/>
-            <w:webHidden/>
-          </w:rPr>
-          <w:fldChar w:fldCharType="end"/>
-        </w:r>
-      </w:hyperlink>
-    </w:p>
-    <w:p>
-      <w:pPr>
-        <w:pStyle w:val="20"/>
-        <w:tabs>
-          <w:tab w:val="left" w:pos="850"/>
-          <w:tab w:val="right" w:leader="dot" w:pos="9016"/>
-        </w:tabs>
-        <w:ind w:left="400"/>
-        <w:rPr>
-          <w:noProof/>
-        </w:rPr>
-      </w:pPr>
-      <w:hyperlink w:anchor="_Toc513302054" w:history="1">
-        <w:r>
-          <w:rPr>
-            <w:rStyle w:val="a5"/>
-            <w:rFonts w:ascii="Times New Roman" w:hAnsi="Times New Roman" w:cs="Times New Roman"/>
-            <w:noProof/>
-          </w:rPr>
-          <w:t>A.</w:t>
-        </w:r>
-        <w:r>
-          <w:rPr>
-            <w:noProof/>
-          </w:rPr>
-          <w:tab/>
-        </w:r>
-        <w:r>
-          <w:rPr>
-            <w:rStyle w:val="a5"/>
-            <w:rFonts w:ascii="Times New Roman" w:hAnsi="Times New Roman" w:cs="Times New Roman"/>
-            <w:noProof/>
-          </w:rPr>
-          <w:t>...</w:t>
-        </w:r>
-        <w:r>
-          <w:rPr>
-            <w:noProof/>
-            <w:webHidden/>
-          </w:rPr>
-          <w:tab/>
-        </w:r>
-        <w:r>
-          <w:rPr>
-            <w:noProof/>
-            <w:webHidden/>
-          </w:rPr>
-          <w:fldChar w:fldCharType="begin"/>
-        </w:r>
-        <w:r>
-          <w:rPr>
-            <w:noProof/>
-            <w:webHidden/>
-          </w:rPr>
-          <w:instrText xml:space="preserve"> PAGEREF _Toc513302054 \h </w:instrText>
-        </w:r>
-        <w:r>
-          <w:rPr>
-            <w:noProof/>
-            <w:webHidden/>
-          </w:rPr>
-        </w:r>
-        <w:r>
-          <w:rPr>
-            <w:noProof/>
-            <w:webHidden/>
-          </w:rPr>
-          <w:fldChar w:fldCharType="separate"/>
-        </w:r>
-        <w:r>
-          <w:rPr>
-            <w:noProof/>
-            <w:webHidden/>
-          </w:rPr>
-          <w:t>26</w:t>
-        </w:r>
-        <w:r>
-          <w:rPr>
-            <w:noProof/>
-            <w:webHidden/>
-          </w:rPr>
-          <w:fldChar w:fldCharType="end"/>
-        </w:r>
-      </w:hyperlink>
-    </w:p>
-    <w:p>
-      <w:pPr>
-        <w:pStyle w:val="20"/>
-        <w:tabs>
-          <w:tab w:val="left" w:pos="850"/>
-          <w:tab w:val="right" w:leader="dot" w:pos="9016"/>
-        </w:tabs>
-        <w:ind w:left="400"/>
-        <w:rPr>
-          <w:noProof/>
-        </w:rPr>
-      </w:pPr>
-      <w:hyperlink w:anchor="_Toc513302055" w:history="1">
-        <w:r>
-          <w:rPr>
-            <w:rStyle w:val="a5"/>
-            <w:rFonts w:ascii="Times New Roman" w:hAnsi="Times New Roman" w:cs="Times New Roman"/>
-            <w:noProof/>
-          </w:rPr>
-          <w:t>B.</w:t>
-        </w:r>
-        <w:r>
-          <w:rPr>
-            <w:noProof/>
-          </w:rPr>
-          <w:tab/>
-        </w:r>
-        <w:r>
-          <w:rPr>
-            <w:rStyle w:val="a5"/>
-            <w:rFonts w:ascii="Times New Roman" w:hAnsi="Times New Roman" w:cs="Times New Roman"/>
-            <w:noProof/>
-          </w:rPr>
-          <w:t>...</w:t>
-        </w:r>
-        <w:r>
-          <w:rPr>
-            <w:noProof/>
-            <w:webHidden/>
-          </w:rPr>
-          <w:tab/>
-        </w:r>
-        <w:r>
-          <w:rPr>
-            <w:noProof/>
-            <w:webHidden/>
-          </w:rPr>
-          <w:fldChar w:fldCharType="begin"/>
-        </w:r>
-        <w:r>
-          <w:rPr>
-            <w:noProof/>
-            <w:webHidden/>
-          </w:rPr>
-          <w:instrText xml:space="preserve"> PAGEREF _Toc513302055 \h </w:instrText>
-        </w:r>
-        <w:r>
-          <w:rPr>
-            <w:noProof/>
-            <w:webHidden/>
-          </w:rPr>
-        </w:r>
-        <w:r>
-          <w:rPr>
-            <w:noProof/>
-            <w:webHidden/>
-          </w:rPr>
-          <w:fldChar w:fldCharType="separate"/>
-        </w:r>
-        <w:r>
-          <w:rPr>
-            <w:noProof/>
-            <w:webHidden/>
-          </w:rPr>
-          <w:t>26</w:t>
-        </w:r>
-        <w:r>
-          <w:rPr>
-            <w:noProof/>
-            <w:webHidden/>
-          </w:rPr>
-          <w:fldChar w:fldCharType="end"/>
-        </w:r>
-      </w:hyperlink>
-    </w:p>
-    <w:p>
-      <w:pPr>
-        <w:pStyle w:val="20"/>
-        <w:tabs>
-          <w:tab w:val="left" w:pos="850"/>
-          <w:tab w:val="right" w:leader="dot" w:pos="9016"/>
-        </w:tabs>
-        <w:ind w:left="400"/>
-        <w:rPr>
-          <w:noProof/>
-        </w:rPr>
-      </w:pPr>
-      <w:hyperlink w:anchor="_Toc513302056" w:history="1">
-        <w:r>
-          <w:rPr>
-            <w:rStyle w:val="a5"/>
-            <w:rFonts w:ascii="Times New Roman" w:hAnsi="Times New Roman" w:cs="Times New Roman"/>
-            <w:noProof/>
-          </w:rPr>
-          <w:t>C.</w:t>
-        </w:r>
-        <w:r>
-          <w:rPr>
-            <w:noProof/>
-          </w:rPr>
-          <w:tab/>
-        </w:r>
-        <w:r>
-          <w:rPr>
-            <w:rStyle w:val="a5"/>
-            <w:rFonts w:ascii="Times New Roman" w:hAnsi="Times New Roman" w:cs="Times New Roman"/>
-            <w:noProof/>
-          </w:rPr>
-          <w:t>....</w:t>
-        </w:r>
-        <w:r>
-          <w:rPr>
-            <w:noProof/>
-            <w:webHidden/>
-          </w:rPr>
-          <w:tab/>
-        </w:r>
-        <w:r>
-          <w:rPr>
-            <w:noProof/>
-            <w:webHidden/>
-          </w:rPr>
-          <w:fldChar w:fldCharType="begin"/>
-        </w:r>
-        <w:r>
-          <w:rPr>
-            <w:noProof/>
-            <w:webHidden/>
-          </w:rPr>
-          <w:instrText xml:space="preserve"> PAGEREF _Toc513302056 \h </w:instrText>
-        </w:r>
-        <w:r>
-          <w:rPr>
-            <w:noProof/>
-            <w:webHidden/>
-          </w:rPr>
-        </w:r>
-        <w:r>
-          <w:rPr>
-            <w:noProof/>
-            <w:webHidden/>
-          </w:rPr>
-          <w:fldChar w:fldCharType="separate"/>
-        </w:r>
-        <w:r>
-          <w:rPr>
-            <w:noProof/>
-            <w:webHidden/>
-          </w:rPr>
-          <w:t>26</w:t>
-        </w:r>
-        <w:r>
-          <w:rPr>
-            <w:noProof/>
-            <w:webHidden/>
-          </w:rPr>
-          <w:fldChar w:fldCharType="end"/>
-        </w:r>
-      </w:hyperlink>
-    </w:p>
-    <w:p>
-      <w:pPr>
-        <w:pStyle w:val="20"/>
-        <w:tabs>
-          <w:tab w:val="left" w:pos="850"/>
-          <w:tab w:val="right" w:leader="dot" w:pos="9016"/>
-        </w:tabs>
-        <w:ind w:left="400"/>
-        <w:rPr>
-          <w:noProof/>
-        </w:rPr>
-      </w:pPr>
-      <w:hyperlink w:anchor="_Toc513302057" w:history="1">
-        <w:r>
-          <w:rPr>
-            <w:rStyle w:val="a5"/>
-            <w:rFonts w:ascii="Times New Roman" w:hAnsi="Times New Roman" w:cs="Times New Roman"/>
-            <w:noProof/>
-          </w:rPr>
-          <w:t>D.</w:t>
-        </w:r>
-        <w:r>
-          <w:rPr>
-            <w:noProof/>
-          </w:rPr>
-          <w:tab/>
-        </w:r>
-        <w:r>
-          <w:rPr>
-            <w:rStyle w:val="a5"/>
-            <w:rFonts w:ascii="Times New Roman" w:hAnsi="Times New Roman" w:cs="Times New Roman"/>
-            <w:noProof/>
-          </w:rPr>
-          <w:t>....</w:t>
-        </w:r>
-        <w:r>
-          <w:rPr>
-            <w:noProof/>
-            <w:webHidden/>
-          </w:rPr>
-          <w:tab/>
-        </w:r>
-        <w:r>
-          <w:rPr>
-            <w:noProof/>
-            <w:webHidden/>
-          </w:rPr>
-          <w:fldChar w:fldCharType="begin"/>
-        </w:r>
-        <w:r>
-          <w:rPr>
-            <w:noProof/>
-            <w:webHidden/>
-          </w:rPr>
-          <w:instrText xml:space="preserve"> PAGEREF _Toc513302057 \h </w:instrText>
-        </w:r>
-        <w:r>
-          <w:rPr>
-            <w:noProof/>
-            <w:webHidden/>
-          </w:rPr>
-        </w:r>
-        <w:r>
-          <w:rPr>
-            <w:noProof/>
-            <w:webHidden/>
-          </w:rPr>
-          <w:fldChar w:fldCharType="separate"/>
-        </w:r>
-        <w:r>
-          <w:rPr>
-            <w:noProof/>
-            <w:webHidden/>
-          </w:rPr>
-          <w:t>26</w:t>
-        </w:r>
-        <w:r>
-          <w:rPr>
-            <w:noProof/>
-            <w:webHidden/>
-          </w:rPr>
-          <w:fldChar w:fldCharType="end"/>
-        </w:r>
-      </w:hyperlink>
-    </w:p>
-    <w:p>
-      <w:pPr>
-        <w:pStyle w:val="20"/>
-        <w:tabs>
-          <w:tab w:val="left" w:pos="850"/>
-          <w:tab w:val="right" w:leader="dot" w:pos="9016"/>
-        </w:tabs>
-        <w:ind w:left="400"/>
-        <w:rPr>
-          <w:noProof/>
-        </w:rPr>
-      </w:pPr>
-      <w:hyperlink w:anchor="_Toc513302058" w:history="1">
-        <w:r>
-          <w:rPr>
-            <w:rStyle w:val="a5"/>
-            <w:rFonts w:ascii="Times New Roman" w:hAnsi="Times New Roman" w:cs="Times New Roman"/>
-            <w:noProof/>
-          </w:rPr>
-          <w:t>E.</w:t>
-        </w:r>
-        <w:r>
-          <w:rPr>
-            <w:noProof/>
-          </w:rPr>
-          <w:tab/>
-        </w:r>
-        <w:r>
-          <w:rPr>
-            <w:rStyle w:val="a5"/>
-            <w:rFonts w:ascii="Times New Roman" w:hAnsi="Times New Roman" w:cs="Times New Roman"/>
-            <w:noProof/>
-          </w:rPr>
-          <w:t>....</w:t>
-        </w:r>
-        <w:r>
-          <w:rPr>
-            <w:noProof/>
-            <w:webHidden/>
-          </w:rPr>
-          <w:tab/>
-        </w:r>
-        <w:r>
-          <w:rPr>
-            <w:noProof/>
-            <w:webHidden/>
-          </w:rPr>
-          <w:fldChar w:fldCharType="begin"/>
-        </w:r>
-        <w:r>
-          <w:rPr>
-            <w:noProof/>
-            <w:webHidden/>
-          </w:rPr>
-          <w:instrText xml:space="preserve"> PAGEREF _Toc513302058 \h </w:instrText>
-        </w:r>
-        <w:r>
-          <w:rPr>
-            <w:noProof/>
-            <w:webHidden/>
-          </w:rPr>
-        </w:r>
-        <w:r>
-          <w:rPr>
-            <w:noProof/>
-            <w:webHidden/>
-          </w:rPr>
-          <w:fldChar w:fldCharType="separate"/>
-        </w:r>
-        <w:r>
-          <w:rPr>
-            <w:noProof/>
-            <w:webHidden/>
-          </w:rPr>
-          <w:t>26</w:t>
-        </w:r>
-        <w:r>
-          <w:rPr>
-            <w:noProof/>
-            <w:webHidden/>
-          </w:rPr>
-          <w:fldChar w:fldCharType="end"/>
-        </w:r>
-      </w:hyperlink>
-    </w:p>
-    <w:p>
-      <w:pPr>
-        <w:pStyle w:val="20"/>
-        <w:tabs>
-          <w:tab w:val="left" w:pos="850"/>
-          <w:tab w:val="right" w:leader="dot" w:pos="9016"/>
-        </w:tabs>
-        <w:ind w:left="400"/>
-        <w:rPr>
-          <w:noProof/>
-        </w:rPr>
-      </w:pPr>
-      <w:hyperlink w:anchor="_Toc513302059" w:history="1">
-        <w:r>
-          <w:rPr>
-            <w:rStyle w:val="a5"/>
-            <w:rFonts w:ascii="Times New Roman" w:hAnsi="Times New Roman" w:cs="Times New Roman"/>
-            <w:noProof/>
-          </w:rPr>
-          <w:t>F.</w:t>
-        </w:r>
-        <w:r>
-          <w:rPr>
-            <w:noProof/>
-          </w:rPr>
-          <w:tab/>
-        </w:r>
-        <w:r>
-          <w:rPr>
-            <w:rStyle w:val="a5"/>
-            <w:rFonts w:ascii="Times New Roman" w:hAnsi="Times New Roman" w:cs="Times New Roman"/>
-            <w:noProof/>
-          </w:rPr>
-          <w:t>.....</w:t>
-        </w:r>
-        <w:r>
-          <w:rPr>
-            <w:noProof/>
-            <w:webHidden/>
-          </w:rPr>
-          <w:tab/>
-        </w:r>
-        <w:r>
-          <w:rPr>
-            <w:noProof/>
-            <w:webHidden/>
-          </w:rPr>
-          <w:fldChar w:fldCharType="begin"/>
-        </w:r>
-        <w:r>
-          <w:rPr>
-            <w:noProof/>
-            <w:webHidden/>
-          </w:rPr>
-          <w:instrText xml:space="preserve"> PAGEREF _Toc513302059 \h </w:instrText>
-        </w:r>
-        <w:r>
-          <w:rPr>
-            <w:noProof/>
-            <w:webHidden/>
-          </w:rPr>
-        </w:r>
-        <w:r>
-          <w:rPr>
-            <w:noProof/>
-            <w:webHidden/>
-          </w:rPr>
-          <w:fldChar w:fldCharType="separate"/>
-        </w:r>
-        <w:r>
-          <w:rPr>
-            <w:noProof/>
-            <w:webHidden/>
-          </w:rPr>
-          <w:t>26</w:t>
+          <w:t>27</w:t>
         </w:r>
         <w:r>
           <w:rPr>
@@ -9809,21 +9592,21 @@
       <w:pPr>
         <w:pStyle w:val="10"/>
         <w:tabs>
-          <w:tab w:val="left" w:pos="425"/>
+          <w:tab w:val="left" w:pos="850"/>
           <w:tab w:val="right" w:leader="dot" w:pos="9016"/>
         </w:tabs>
         <w:rPr>
           <w:noProof/>
         </w:rPr>
       </w:pPr>
-      <w:hyperlink w:anchor="_Toc513302060" w:history="1">
+      <w:hyperlink w:anchor="_Toc513308801" w:history="1">
         <w:r>
           <w:rPr>
             <w:rStyle w:val="a5"/>
             <w:rFonts w:ascii="Times New Roman" w:hAnsi="Times New Roman" w:cs="Times New Roman"/>
             <w:noProof/>
           </w:rPr>
-          <w:t>8.</w:t>
+          <w:t>10.</w:t>
         </w:r>
         <w:r>
           <w:rPr>
@@ -9837,7 +9620,7 @@
             <w:rFonts w:ascii="Times New Roman" w:hAnsi="Times New Roman" w:cs="Times New Roman"/>
             <w:noProof/>
           </w:rPr>
-          <w:t>System Evolutions</w:t>
+          <w:t>Index</w:t>
         </w:r>
         <w:r>
           <w:rPr>
@@ -9858,7 +9641,7 @@
             <w:noProof/>
             <w:webHidden/>
           </w:rPr>
-          <w:instrText xml:space="preserve"> PAGEREF _Toc513302060 \h </w:instrText>
+          <w:instrText xml:space="preserve"> PAGEREF _Toc513308801 \h </w:instrText>
         </w:r>
         <w:r>
           <w:rPr>
@@ -9878,7 +9661,7 @@
             <w:noProof/>
             <w:webHidden/>
           </w:rPr>
-          <w:t>26</w:t>
+          <w:t>27</w:t>
         </w:r>
         <w:r>
           <w:rPr>
@@ -9901,14 +9684,14 @@
           <w:noProof/>
         </w:rPr>
       </w:pPr>
-      <w:hyperlink w:anchor="_Toc513302061" w:history="1">
+      <w:hyperlink w:anchor="_Toc513308802" w:history="1">
         <w:r>
           <w:rPr>
             <w:rStyle w:val="a5"/>
             <w:rFonts w:ascii="Times New Roman" w:hAnsi="Times New Roman" w:cs="Times New Roman"/>
             <w:noProof/>
           </w:rPr>
-          <w:t>8.1.</w:t>
+          <w:t>10.1.</w:t>
         </w:r>
         <w:r>
           <w:rPr>
@@ -9922,7 +9705,7 @@
             <w:rFonts w:ascii="Times New Roman" w:hAnsi="Times New Roman" w:cs="Times New Roman"/>
             <w:noProof/>
           </w:rPr>
-          <w:t>Objective</w:t>
+          <w:t>Table Index</w:t>
         </w:r>
         <w:r>
           <w:rPr>
@@ -9943,7 +9726,7 @@
             <w:noProof/>
             <w:webHidden/>
           </w:rPr>
-          <w:instrText xml:space="preserve"> PAGEREF _Toc513302061 \h </w:instrText>
+          <w:instrText xml:space="preserve"> PAGEREF _Toc513308802 \h </w:instrText>
         </w:r>
         <w:r>
           <w:rPr>
@@ -9963,7 +9746,7 @@
             <w:noProof/>
             <w:webHidden/>
           </w:rPr>
-          <w:t>26</w:t>
+          <w:t>27</w:t>
         </w:r>
         <w:r>
           <w:rPr>
@@ -9986,14 +9769,14 @@
           <w:noProof/>
         </w:rPr>
       </w:pPr>
-      <w:hyperlink w:anchor="_Toc513302062" w:history="1">
+      <w:hyperlink w:anchor="_Toc513308803" w:history="1">
         <w:r>
           <w:rPr>
             <w:rStyle w:val="a5"/>
             <w:rFonts w:ascii="Times New Roman" w:hAnsi="Times New Roman" w:cs="Times New Roman"/>
             <w:noProof/>
           </w:rPr>
-          <w:t>8.2.</w:t>
+          <w:t>10.2.</w:t>
         </w:r>
         <w:r>
           <w:rPr>
@@ -10007,7 +9790,7 @@
             <w:rFonts w:ascii="Times New Roman" w:hAnsi="Times New Roman" w:cs="Times New Roman"/>
             <w:noProof/>
           </w:rPr>
-          <w:t>Limitations and Assumption</w:t>
+          <w:t>Figure Index</w:t>
         </w:r>
         <w:r>
           <w:rPr>
@@ -10028,7 +9811,7 @@
             <w:noProof/>
             <w:webHidden/>
           </w:rPr>
-          <w:instrText xml:space="preserve"> PAGEREF _Toc513302062 \h </w:instrText>
+          <w:instrText xml:space="preserve"> PAGEREF _Toc513308803 \h </w:instrText>
         </w:r>
         <w:r>
           <w:rPr>
@@ -10048,7 +9831,7 @@
             <w:noProof/>
             <w:webHidden/>
           </w:rPr>
-          <w:t>26</w:t>
+          <w:t>27</w:t>
         </w:r>
         <w:r>
           <w:rPr>
@@ -10071,14 +9854,14 @@
           <w:noProof/>
         </w:rPr>
       </w:pPr>
-      <w:hyperlink w:anchor="_Toc513302063" w:history="1">
+      <w:hyperlink w:anchor="_Toc513308804" w:history="1">
         <w:r>
           <w:rPr>
             <w:rStyle w:val="a5"/>
             <w:rFonts w:ascii="Times New Roman" w:hAnsi="Times New Roman" w:cs="Times New Roman"/>
             <w:noProof/>
           </w:rPr>
-          <w:t>8.3.</w:t>
+          <w:t>10.3.</w:t>
         </w:r>
         <w:r>
           <w:rPr>
@@ -10092,7 +9875,7 @@
             <w:rFonts w:ascii="Times New Roman" w:hAnsi="Times New Roman" w:cs="Times New Roman"/>
             <w:noProof/>
           </w:rPr>
-          <w:t>Evolutions of User Requirement</w:t>
+          <w:t>Diagram Index</w:t>
         </w:r>
         <w:r>
           <w:rPr>
@@ -10113,686 +9896,7 @@
             <w:noProof/>
             <w:webHidden/>
           </w:rPr>
-          <w:instrText xml:space="preserve"> PAGEREF _Toc513302063 \h </w:instrText>
-        </w:r>
-        <w:r>
-          <w:rPr>
-            <w:noProof/>
-            <w:webHidden/>
-          </w:rPr>
-        </w:r>
-        <w:r>
-          <w:rPr>
-            <w:noProof/>
-            <w:webHidden/>
-          </w:rPr>
-          <w:fldChar w:fldCharType="separate"/>
-        </w:r>
-        <w:r>
-          <w:rPr>
-            <w:noProof/>
-            <w:webHidden/>
-          </w:rPr>
-          <w:t>26</w:t>
-        </w:r>
-        <w:r>
-          <w:rPr>
-            <w:noProof/>
-            <w:webHidden/>
-          </w:rPr>
-          <w:fldChar w:fldCharType="end"/>
-        </w:r>
-      </w:hyperlink>
-    </w:p>
-    <w:p>
-      <w:pPr>
-        <w:pStyle w:val="30"/>
-        <w:tabs>
-          <w:tab w:val="left" w:pos="1700"/>
-          <w:tab w:val="right" w:leader="dot" w:pos="9016"/>
-        </w:tabs>
-        <w:ind w:left="800"/>
-        <w:rPr>
-          <w:noProof/>
-        </w:rPr>
-      </w:pPr>
-      <w:hyperlink w:anchor="_Toc513302064" w:history="1">
-        <w:r>
-          <w:rPr>
-            <w:rStyle w:val="a5"/>
-            <w:rFonts w:ascii="Times New Roman" w:hAnsi="Times New Roman" w:cs="Times New Roman"/>
-            <w:noProof/>
-          </w:rPr>
-          <w:t>8.3.1.</w:t>
-        </w:r>
-        <w:r>
-          <w:rPr>
-            <w:noProof/>
-          </w:rPr>
-          <w:tab/>
-        </w:r>
-        <w:r>
-          <w:rPr>
-            <w:rStyle w:val="a5"/>
-            <w:rFonts w:ascii="Times New Roman" w:hAnsi="Times New Roman" w:cs="Times New Roman"/>
-            <w:noProof/>
-          </w:rPr>
-          <w:t>Voice Recognition-Based System</w:t>
-        </w:r>
-        <w:r>
-          <w:rPr>
-            <w:noProof/>
-            <w:webHidden/>
-          </w:rPr>
-          <w:tab/>
-        </w:r>
-        <w:r>
-          <w:rPr>
-            <w:noProof/>
-            <w:webHidden/>
-          </w:rPr>
-          <w:fldChar w:fldCharType="begin"/>
-        </w:r>
-        <w:r>
-          <w:rPr>
-            <w:noProof/>
-            <w:webHidden/>
-          </w:rPr>
-          <w:instrText xml:space="preserve"> PAGEREF _Toc513302064 \h </w:instrText>
-        </w:r>
-        <w:r>
-          <w:rPr>
-            <w:noProof/>
-            <w:webHidden/>
-          </w:rPr>
-        </w:r>
-        <w:r>
-          <w:rPr>
-            <w:noProof/>
-            <w:webHidden/>
-          </w:rPr>
-          <w:fldChar w:fldCharType="separate"/>
-        </w:r>
-        <w:r>
-          <w:rPr>
-            <w:noProof/>
-            <w:webHidden/>
-          </w:rPr>
-          <w:t>26</w:t>
-        </w:r>
-        <w:r>
-          <w:rPr>
-            <w:noProof/>
-            <w:webHidden/>
-          </w:rPr>
-          <w:fldChar w:fldCharType="end"/>
-        </w:r>
-      </w:hyperlink>
-    </w:p>
-    <w:p>
-      <w:pPr>
-        <w:pStyle w:val="30"/>
-        <w:tabs>
-          <w:tab w:val="left" w:pos="1700"/>
-          <w:tab w:val="right" w:leader="dot" w:pos="9016"/>
-        </w:tabs>
-        <w:ind w:left="800"/>
-        <w:rPr>
-          <w:noProof/>
-        </w:rPr>
-      </w:pPr>
-      <w:hyperlink w:anchor="_Toc513302065" w:history="1">
-        <w:r>
-          <w:rPr>
-            <w:rStyle w:val="a5"/>
-            <w:rFonts w:ascii="Times New Roman" w:hAnsi="Times New Roman" w:cs="Times New Roman"/>
-            <w:noProof/>
-          </w:rPr>
-          <w:t>8.3.2.</w:t>
-        </w:r>
-        <w:r>
-          <w:rPr>
-            <w:noProof/>
-          </w:rPr>
-          <w:tab/>
-        </w:r>
-        <w:r>
-          <w:rPr>
-            <w:rStyle w:val="a5"/>
-            <w:rFonts w:ascii="Times New Roman" w:hAnsi="Times New Roman" w:cs="Times New Roman"/>
-            <w:noProof/>
-          </w:rPr>
-          <w:t>Rule Modification Sandbox</w:t>
-        </w:r>
-        <w:r>
-          <w:rPr>
-            <w:noProof/>
-            <w:webHidden/>
-          </w:rPr>
-          <w:tab/>
-        </w:r>
-        <w:r>
-          <w:rPr>
-            <w:noProof/>
-            <w:webHidden/>
-          </w:rPr>
-          <w:fldChar w:fldCharType="begin"/>
-        </w:r>
-        <w:r>
-          <w:rPr>
-            <w:noProof/>
-            <w:webHidden/>
-          </w:rPr>
-          <w:instrText xml:space="preserve"> PAGEREF _Toc513302065 \h </w:instrText>
-        </w:r>
-        <w:r>
-          <w:rPr>
-            <w:noProof/>
-            <w:webHidden/>
-          </w:rPr>
-        </w:r>
-        <w:r>
-          <w:rPr>
-            <w:noProof/>
-            <w:webHidden/>
-          </w:rPr>
-          <w:fldChar w:fldCharType="separate"/>
-        </w:r>
-        <w:r>
-          <w:rPr>
-            <w:noProof/>
-            <w:webHidden/>
-          </w:rPr>
-          <w:t>26</w:t>
-        </w:r>
-        <w:r>
-          <w:rPr>
-            <w:noProof/>
-            <w:webHidden/>
-          </w:rPr>
-          <w:fldChar w:fldCharType="end"/>
-        </w:r>
-      </w:hyperlink>
-    </w:p>
-    <w:p>
-      <w:pPr>
-        <w:pStyle w:val="30"/>
-        <w:tabs>
-          <w:tab w:val="left" w:pos="1700"/>
-          <w:tab w:val="right" w:leader="dot" w:pos="9016"/>
-        </w:tabs>
-        <w:ind w:left="800"/>
-        <w:rPr>
-          <w:noProof/>
-        </w:rPr>
-      </w:pPr>
-      <w:hyperlink w:anchor="_Toc513302066" w:history="1">
-        <w:r>
-          <w:rPr>
-            <w:rStyle w:val="a5"/>
-            <w:rFonts w:ascii="Times New Roman" w:hAnsi="Times New Roman" w:cs="Times New Roman"/>
-            <w:noProof/>
-          </w:rPr>
-          <w:t>8.3.3.</w:t>
-        </w:r>
-        <w:r>
-          <w:rPr>
-            <w:noProof/>
-          </w:rPr>
-          <w:tab/>
-        </w:r>
-        <w:r>
-          <w:rPr>
-            <w:rStyle w:val="a5"/>
-            <w:rFonts w:ascii="Times New Roman" w:hAnsi="Times New Roman" w:cs="Times New Roman"/>
-            <w:noProof/>
-          </w:rPr>
-          <w:t>New game mods</w:t>
-        </w:r>
-        <w:r>
-          <w:rPr>
-            <w:noProof/>
-            <w:webHidden/>
-          </w:rPr>
-          <w:tab/>
-        </w:r>
-        <w:r>
-          <w:rPr>
-            <w:noProof/>
-            <w:webHidden/>
-          </w:rPr>
-          <w:fldChar w:fldCharType="begin"/>
-        </w:r>
-        <w:r>
-          <w:rPr>
-            <w:noProof/>
-            <w:webHidden/>
-          </w:rPr>
-          <w:instrText xml:space="preserve"> PAGEREF _Toc513302066 \h </w:instrText>
-        </w:r>
-        <w:r>
-          <w:rPr>
-            <w:noProof/>
-            <w:webHidden/>
-          </w:rPr>
-        </w:r>
-        <w:r>
-          <w:rPr>
-            <w:noProof/>
-            <w:webHidden/>
-          </w:rPr>
-          <w:fldChar w:fldCharType="separate"/>
-        </w:r>
-        <w:r>
-          <w:rPr>
-            <w:noProof/>
-            <w:webHidden/>
-          </w:rPr>
-          <w:t>26</w:t>
-        </w:r>
-        <w:r>
-          <w:rPr>
-            <w:noProof/>
-            <w:webHidden/>
-          </w:rPr>
-          <w:fldChar w:fldCharType="end"/>
-        </w:r>
-      </w:hyperlink>
-    </w:p>
-    <w:p>
-      <w:pPr>
-        <w:pStyle w:val="10"/>
-        <w:tabs>
-          <w:tab w:val="left" w:pos="425"/>
-          <w:tab w:val="right" w:leader="dot" w:pos="9016"/>
-        </w:tabs>
-        <w:rPr>
-          <w:noProof/>
-        </w:rPr>
-      </w:pPr>
-      <w:hyperlink w:anchor="_Toc513302067" w:history="1">
-        <w:r>
-          <w:rPr>
-            <w:rStyle w:val="a5"/>
-            <w:rFonts w:ascii="Times New Roman" w:hAnsi="Times New Roman" w:cs="Times New Roman"/>
-            <w:noProof/>
-          </w:rPr>
-          <w:t>9.</w:t>
-        </w:r>
-        <w:r>
-          <w:rPr>
-            <w:noProof/>
-          </w:rPr>
-          <w:tab/>
-        </w:r>
-        <w:r>
-          <w:rPr>
-            <w:rStyle w:val="a5"/>
-            <w:rFonts w:ascii="Times New Roman" w:hAnsi="Times New Roman" w:cs="Times New Roman"/>
-            <w:noProof/>
-          </w:rPr>
-          <w:t>Appendices</w:t>
-        </w:r>
-        <w:r>
-          <w:rPr>
-            <w:noProof/>
-            <w:webHidden/>
-          </w:rPr>
-          <w:tab/>
-        </w:r>
-        <w:r>
-          <w:rPr>
-            <w:noProof/>
-            <w:webHidden/>
-          </w:rPr>
-          <w:fldChar w:fldCharType="begin"/>
-        </w:r>
-        <w:r>
-          <w:rPr>
-            <w:noProof/>
-            <w:webHidden/>
-          </w:rPr>
-          <w:instrText xml:space="preserve"> PAGEREF _Toc513302067 \h </w:instrText>
-        </w:r>
-        <w:r>
-          <w:rPr>
-            <w:noProof/>
-            <w:webHidden/>
-          </w:rPr>
-        </w:r>
-        <w:r>
-          <w:rPr>
-            <w:noProof/>
-            <w:webHidden/>
-          </w:rPr>
-          <w:fldChar w:fldCharType="separate"/>
-        </w:r>
-        <w:r>
-          <w:rPr>
-            <w:noProof/>
-            <w:webHidden/>
-          </w:rPr>
-          <w:t>26</w:t>
-        </w:r>
-        <w:r>
-          <w:rPr>
-            <w:noProof/>
-            <w:webHidden/>
-          </w:rPr>
-          <w:fldChar w:fldCharType="end"/>
-        </w:r>
-      </w:hyperlink>
-    </w:p>
-    <w:p>
-      <w:pPr>
-        <w:pStyle w:val="20"/>
-        <w:tabs>
-          <w:tab w:val="left" w:pos="1275"/>
-          <w:tab w:val="right" w:leader="dot" w:pos="9016"/>
-        </w:tabs>
-        <w:ind w:left="400"/>
-        <w:rPr>
-          <w:noProof/>
-        </w:rPr>
-      </w:pPr>
-      <w:hyperlink w:anchor="_Toc513302068" w:history="1">
-        <w:r>
-          <w:rPr>
-            <w:rStyle w:val="a5"/>
-            <w:rFonts w:ascii="Times New Roman" w:hAnsi="Times New Roman" w:cs="Times New Roman"/>
-            <w:noProof/>
-          </w:rPr>
-          <w:t>9.1.</w:t>
-        </w:r>
-        <w:r>
-          <w:rPr>
-            <w:noProof/>
-          </w:rPr>
-          <w:tab/>
-        </w:r>
-        <w:r>
-          <w:rPr>
-            <w:rStyle w:val="a5"/>
-            <w:rFonts w:ascii="Times New Roman" w:hAnsi="Times New Roman" w:cs="Times New Roman"/>
-            <w:noProof/>
-          </w:rPr>
-          <w:t>Objective</w:t>
-        </w:r>
-        <w:r>
-          <w:rPr>
-            <w:noProof/>
-            <w:webHidden/>
-          </w:rPr>
-          <w:tab/>
-        </w:r>
-        <w:r>
-          <w:rPr>
-            <w:noProof/>
-            <w:webHidden/>
-          </w:rPr>
-          <w:fldChar w:fldCharType="begin"/>
-        </w:r>
-        <w:r>
-          <w:rPr>
-            <w:noProof/>
-            <w:webHidden/>
-          </w:rPr>
-          <w:instrText xml:space="preserve"> PAGEREF _Toc513302068 \h </w:instrText>
-        </w:r>
-        <w:r>
-          <w:rPr>
-            <w:noProof/>
-            <w:webHidden/>
-          </w:rPr>
-        </w:r>
-        <w:r>
-          <w:rPr>
-            <w:noProof/>
-            <w:webHidden/>
-          </w:rPr>
-          <w:fldChar w:fldCharType="separate"/>
-        </w:r>
-        <w:r>
-          <w:rPr>
-            <w:noProof/>
-            <w:webHidden/>
-          </w:rPr>
-          <w:t>26</w:t>
-        </w:r>
-        <w:r>
-          <w:rPr>
-            <w:noProof/>
-            <w:webHidden/>
-          </w:rPr>
-          <w:fldChar w:fldCharType="end"/>
-        </w:r>
-      </w:hyperlink>
-    </w:p>
-    <w:p>
-      <w:pPr>
-        <w:pStyle w:val="20"/>
-        <w:tabs>
-          <w:tab w:val="left" w:pos="1275"/>
-          <w:tab w:val="right" w:leader="dot" w:pos="9016"/>
-        </w:tabs>
-        <w:ind w:left="400"/>
-        <w:rPr>
-          <w:noProof/>
-        </w:rPr>
-      </w:pPr>
-      <w:hyperlink w:anchor="_Toc513302069" w:history="1">
-        <w:r>
-          <w:rPr>
-            <w:rStyle w:val="a5"/>
-            <w:rFonts w:ascii="Times New Roman" w:hAnsi="Times New Roman" w:cs="Times New Roman"/>
-            <w:noProof/>
-          </w:rPr>
-          <w:t>9.2.</w:t>
-        </w:r>
-        <w:r>
-          <w:rPr>
-            <w:noProof/>
-          </w:rPr>
-          <w:tab/>
-        </w:r>
-        <w:r>
-          <w:rPr>
-            <w:rStyle w:val="a5"/>
-            <w:rFonts w:ascii="Times New Roman" w:hAnsi="Times New Roman" w:cs="Times New Roman"/>
-            <w:noProof/>
-          </w:rPr>
-          <w:t>Database Requirements</w:t>
-        </w:r>
-        <w:r>
-          <w:rPr>
-            <w:noProof/>
-            <w:webHidden/>
-          </w:rPr>
-          <w:tab/>
-        </w:r>
-        <w:r>
-          <w:rPr>
-            <w:noProof/>
-            <w:webHidden/>
-          </w:rPr>
-          <w:fldChar w:fldCharType="begin"/>
-        </w:r>
-        <w:r>
-          <w:rPr>
-            <w:noProof/>
-            <w:webHidden/>
-          </w:rPr>
-          <w:instrText xml:space="preserve"> PAGEREF _Toc513302069 \h </w:instrText>
-        </w:r>
-        <w:r>
-          <w:rPr>
-            <w:noProof/>
-            <w:webHidden/>
-          </w:rPr>
-        </w:r>
-        <w:r>
-          <w:rPr>
-            <w:noProof/>
-            <w:webHidden/>
-          </w:rPr>
-          <w:fldChar w:fldCharType="separate"/>
-        </w:r>
-        <w:r>
-          <w:rPr>
-            <w:noProof/>
-            <w:webHidden/>
-          </w:rPr>
-          <w:t>27</w:t>
-        </w:r>
-        <w:r>
-          <w:rPr>
-            <w:noProof/>
-            <w:webHidden/>
-          </w:rPr>
-          <w:fldChar w:fldCharType="end"/>
-        </w:r>
-      </w:hyperlink>
-    </w:p>
-    <w:p>
-      <w:pPr>
-        <w:pStyle w:val="20"/>
-        <w:tabs>
-          <w:tab w:val="left" w:pos="1275"/>
-          <w:tab w:val="right" w:leader="dot" w:pos="9016"/>
-        </w:tabs>
-        <w:ind w:left="400"/>
-        <w:rPr>
-          <w:noProof/>
-        </w:rPr>
-      </w:pPr>
-      <w:hyperlink w:anchor="_Toc513302070" w:history="1">
-        <w:r>
-          <w:rPr>
-            <w:rStyle w:val="a5"/>
-            <w:rFonts w:ascii="Times New Roman" w:hAnsi="Times New Roman" w:cs="Times New Roman"/>
-            <w:noProof/>
-          </w:rPr>
-          <w:t>9.3.</w:t>
-        </w:r>
-        <w:r>
-          <w:rPr>
-            <w:noProof/>
-          </w:rPr>
-          <w:tab/>
-        </w:r>
-        <w:r>
-          <w:rPr>
-            <w:rStyle w:val="a5"/>
-            <w:rFonts w:ascii="Times New Roman" w:hAnsi="Times New Roman" w:cs="Times New Roman"/>
-            <w:noProof/>
-          </w:rPr>
-          <w:t>User-System Requirements</w:t>
-        </w:r>
-        <w:r>
-          <w:rPr>
-            <w:noProof/>
-            <w:webHidden/>
-          </w:rPr>
-          <w:tab/>
-        </w:r>
-        <w:r>
-          <w:rPr>
-            <w:noProof/>
-            <w:webHidden/>
-          </w:rPr>
-          <w:fldChar w:fldCharType="begin"/>
-        </w:r>
-        <w:r>
-          <w:rPr>
-            <w:noProof/>
-            <w:webHidden/>
-          </w:rPr>
-          <w:instrText xml:space="preserve"> PAGEREF _Toc513302070 \h </w:instrText>
-        </w:r>
-        <w:r>
-          <w:rPr>
-            <w:noProof/>
-            <w:webHidden/>
-          </w:rPr>
-        </w:r>
-        <w:r>
-          <w:rPr>
-            <w:noProof/>
-            <w:webHidden/>
-          </w:rPr>
-          <w:fldChar w:fldCharType="separate"/>
-        </w:r>
-        <w:r>
-          <w:rPr>
-            <w:noProof/>
-            <w:webHidden/>
-          </w:rPr>
-          <w:t>27</w:t>
-        </w:r>
-        <w:r>
-          <w:rPr>
-            <w:noProof/>
-            <w:webHidden/>
-          </w:rPr>
-          <w:fldChar w:fldCharType="end"/>
-        </w:r>
-      </w:hyperlink>
-    </w:p>
-    <w:p>
-      <w:pPr>
-        <w:pStyle w:val="20"/>
-        <w:tabs>
-          <w:tab w:val="left" w:pos="1275"/>
-          <w:tab w:val="right" w:leader="dot" w:pos="9016"/>
-        </w:tabs>
-        <w:ind w:left="400"/>
-        <w:rPr>
-          <w:noProof/>
-        </w:rPr>
-      </w:pPr>
-      <w:hyperlink w:anchor="_Toc513302071" w:history="1">
-        <w:r>
-          <w:rPr>
-            <w:rStyle w:val="a5"/>
-            <w:rFonts w:ascii="Times New Roman" w:hAnsi="Times New Roman" w:cs="Times New Roman"/>
-            <w:noProof/>
-          </w:rPr>
-          <w:t>9.4.</w:t>
-        </w:r>
-        <w:r>
-          <w:rPr>
-            <w:noProof/>
-          </w:rPr>
-          <w:tab/>
-        </w:r>
-        <w:r>
-          <w:rPr>
-            <w:rStyle w:val="a5"/>
-            <w:rFonts w:ascii="Times New Roman" w:hAnsi="Times New Roman" w:cs="Times New Roman"/>
-            <w:noProof/>
-          </w:rPr>
-          <w:t>Development Process</w:t>
-        </w:r>
-        <w:r>
-          <w:rPr>
-            <w:noProof/>
-            <w:webHidden/>
-          </w:rPr>
-          <w:tab/>
-        </w:r>
-        <w:r>
-          <w:rPr>
-            <w:noProof/>
-            <w:webHidden/>
-          </w:rPr>
-          <w:fldChar w:fldCharType="begin"/>
-        </w:r>
-        <w:r>
-          <w:rPr>
-            <w:noProof/>
-            <w:webHidden/>
-          </w:rPr>
-          <w:instrText xml:space="preserve"> PAGEREF _Toc513302071 \h </w:instrText>
+          <w:instrText xml:space="preserve"> PAGEREF _Toc513308804 \h </w:instrText>
         </w:r>
         <w:r>
           <w:rPr>
@@ -10834,14 +9938,14 @@
           <w:noProof/>
         </w:rPr>
       </w:pPr>
-      <w:hyperlink w:anchor="_Toc513302072" w:history="1">
+      <w:hyperlink w:anchor="_Toc513308805" w:history="1">
         <w:r>
           <w:rPr>
             <w:rStyle w:val="a5"/>
             <w:rFonts w:ascii="Times New Roman" w:hAnsi="Times New Roman" w:cs="Times New Roman"/>
             <w:noProof/>
           </w:rPr>
-          <w:t>10.</w:t>
+          <w:t>11.</w:t>
         </w:r>
         <w:r>
           <w:rPr>
@@ -10855,7 +9959,7 @@
             <w:rFonts w:ascii="Times New Roman" w:hAnsi="Times New Roman" w:cs="Times New Roman"/>
             <w:noProof/>
           </w:rPr>
-          <w:t>Index</w:t>
+          <w:t>Reference</w:t>
         </w:r>
         <w:r>
           <w:rPr>
@@ -10876,346 +9980,7 @@
             <w:noProof/>
             <w:webHidden/>
           </w:rPr>
-          <w:instrText xml:space="preserve"> PAGEREF _Toc513302072 \h </w:instrText>
-        </w:r>
-        <w:r>
-          <w:rPr>
-            <w:noProof/>
-            <w:webHidden/>
-          </w:rPr>
-        </w:r>
-        <w:r>
-          <w:rPr>
-            <w:noProof/>
-            <w:webHidden/>
-          </w:rPr>
-          <w:fldChar w:fldCharType="separate"/>
-        </w:r>
-        <w:r>
-          <w:rPr>
-            <w:noProof/>
-            <w:webHidden/>
-          </w:rPr>
-          <w:t>27</w:t>
-        </w:r>
-        <w:r>
-          <w:rPr>
-            <w:noProof/>
-            <w:webHidden/>
-          </w:rPr>
-          <w:fldChar w:fldCharType="end"/>
-        </w:r>
-      </w:hyperlink>
-    </w:p>
-    <w:p>
-      <w:pPr>
-        <w:pStyle w:val="20"/>
-        <w:tabs>
-          <w:tab w:val="left" w:pos="1275"/>
-          <w:tab w:val="right" w:leader="dot" w:pos="9016"/>
-        </w:tabs>
-        <w:ind w:left="400"/>
-        <w:rPr>
-          <w:noProof/>
-        </w:rPr>
-      </w:pPr>
-      <w:hyperlink w:anchor="_Toc513302073" w:history="1">
-        <w:r>
-          <w:rPr>
-            <w:rStyle w:val="a5"/>
-            <w:rFonts w:ascii="Times New Roman" w:hAnsi="Times New Roman" w:cs="Times New Roman"/>
-            <w:noProof/>
-          </w:rPr>
-          <w:t>10.1.</w:t>
-        </w:r>
-        <w:r>
-          <w:rPr>
-            <w:noProof/>
-          </w:rPr>
-          <w:tab/>
-        </w:r>
-        <w:r>
-          <w:rPr>
-            <w:rStyle w:val="a5"/>
-            <w:rFonts w:ascii="Times New Roman" w:hAnsi="Times New Roman" w:cs="Times New Roman"/>
-            <w:noProof/>
-          </w:rPr>
-          <w:t>Table Index</w:t>
-        </w:r>
-        <w:r>
-          <w:rPr>
-            <w:noProof/>
-            <w:webHidden/>
-          </w:rPr>
-          <w:tab/>
-        </w:r>
-        <w:r>
-          <w:rPr>
-            <w:noProof/>
-            <w:webHidden/>
-          </w:rPr>
-          <w:fldChar w:fldCharType="begin"/>
-        </w:r>
-        <w:r>
-          <w:rPr>
-            <w:noProof/>
-            <w:webHidden/>
-          </w:rPr>
-          <w:instrText xml:space="preserve"> PAGEREF _Toc513302073 \h </w:instrText>
-        </w:r>
-        <w:r>
-          <w:rPr>
-            <w:noProof/>
-            <w:webHidden/>
-          </w:rPr>
-        </w:r>
-        <w:r>
-          <w:rPr>
-            <w:noProof/>
-            <w:webHidden/>
-          </w:rPr>
-          <w:fldChar w:fldCharType="separate"/>
-        </w:r>
-        <w:r>
-          <w:rPr>
-            <w:noProof/>
-            <w:webHidden/>
-          </w:rPr>
-          <w:t>27</w:t>
-        </w:r>
-        <w:r>
-          <w:rPr>
-            <w:noProof/>
-            <w:webHidden/>
-          </w:rPr>
-          <w:fldChar w:fldCharType="end"/>
-        </w:r>
-      </w:hyperlink>
-    </w:p>
-    <w:p>
-      <w:pPr>
-        <w:pStyle w:val="20"/>
-        <w:tabs>
-          <w:tab w:val="left" w:pos="1275"/>
-          <w:tab w:val="right" w:leader="dot" w:pos="9016"/>
-        </w:tabs>
-        <w:ind w:left="400"/>
-        <w:rPr>
-          <w:noProof/>
-        </w:rPr>
-      </w:pPr>
-      <w:hyperlink w:anchor="_Toc513302074" w:history="1">
-        <w:r>
-          <w:rPr>
-            <w:rStyle w:val="a5"/>
-            <w:rFonts w:ascii="Times New Roman" w:hAnsi="Times New Roman" w:cs="Times New Roman"/>
-            <w:noProof/>
-          </w:rPr>
-          <w:t>10.2.</w:t>
-        </w:r>
-        <w:r>
-          <w:rPr>
-            <w:noProof/>
-          </w:rPr>
-          <w:tab/>
-        </w:r>
-        <w:r>
-          <w:rPr>
-            <w:rStyle w:val="a5"/>
-            <w:rFonts w:ascii="Times New Roman" w:hAnsi="Times New Roman" w:cs="Times New Roman"/>
-            <w:noProof/>
-          </w:rPr>
-          <w:t>Figure Index</w:t>
-        </w:r>
-        <w:r>
-          <w:rPr>
-            <w:noProof/>
-            <w:webHidden/>
-          </w:rPr>
-          <w:tab/>
-        </w:r>
-        <w:r>
-          <w:rPr>
-            <w:noProof/>
-            <w:webHidden/>
-          </w:rPr>
-          <w:fldChar w:fldCharType="begin"/>
-        </w:r>
-        <w:r>
-          <w:rPr>
-            <w:noProof/>
-            <w:webHidden/>
-          </w:rPr>
-          <w:instrText xml:space="preserve"> PAGEREF _Toc513302074 \h </w:instrText>
-        </w:r>
-        <w:r>
-          <w:rPr>
-            <w:noProof/>
-            <w:webHidden/>
-          </w:rPr>
-        </w:r>
-        <w:r>
-          <w:rPr>
-            <w:noProof/>
-            <w:webHidden/>
-          </w:rPr>
-          <w:fldChar w:fldCharType="separate"/>
-        </w:r>
-        <w:r>
-          <w:rPr>
-            <w:noProof/>
-            <w:webHidden/>
-          </w:rPr>
-          <w:t>27</w:t>
-        </w:r>
-        <w:r>
-          <w:rPr>
-            <w:noProof/>
-            <w:webHidden/>
-          </w:rPr>
-          <w:fldChar w:fldCharType="end"/>
-        </w:r>
-      </w:hyperlink>
-    </w:p>
-    <w:p>
-      <w:pPr>
-        <w:pStyle w:val="20"/>
-        <w:tabs>
-          <w:tab w:val="left" w:pos="1275"/>
-          <w:tab w:val="right" w:leader="dot" w:pos="9016"/>
-        </w:tabs>
-        <w:ind w:left="400"/>
-        <w:rPr>
-          <w:noProof/>
-        </w:rPr>
-      </w:pPr>
-      <w:hyperlink w:anchor="_Toc513302075" w:history="1">
-        <w:r>
-          <w:rPr>
-            <w:rStyle w:val="a5"/>
-            <w:rFonts w:ascii="Times New Roman" w:hAnsi="Times New Roman" w:cs="Times New Roman"/>
-            <w:noProof/>
-          </w:rPr>
-          <w:t>10.3.</w:t>
-        </w:r>
-        <w:r>
-          <w:rPr>
-            <w:noProof/>
-          </w:rPr>
-          <w:tab/>
-        </w:r>
-        <w:r>
-          <w:rPr>
-            <w:rStyle w:val="a5"/>
-            <w:rFonts w:ascii="Times New Roman" w:hAnsi="Times New Roman" w:cs="Times New Roman"/>
-            <w:noProof/>
-          </w:rPr>
-          <w:t>Diagram Index</w:t>
-        </w:r>
-        <w:r>
-          <w:rPr>
-            <w:noProof/>
-            <w:webHidden/>
-          </w:rPr>
-          <w:tab/>
-        </w:r>
-        <w:r>
-          <w:rPr>
-            <w:noProof/>
-            <w:webHidden/>
-          </w:rPr>
-          <w:fldChar w:fldCharType="begin"/>
-        </w:r>
-        <w:r>
-          <w:rPr>
-            <w:noProof/>
-            <w:webHidden/>
-          </w:rPr>
-          <w:instrText xml:space="preserve"> PAGEREF _Toc513302075 \h </w:instrText>
-        </w:r>
-        <w:r>
-          <w:rPr>
-            <w:noProof/>
-            <w:webHidden/>
-          </w:rPr>
-        </w:r>
-        <w:r>
-          <w:rPr>
-            <w:noProof/>
-            <w:webHidden/>
-          </w:rPr>
-          <w:fldChar w:fldCharType="separate"/>
-        </w:r>
-        <w:r>
-          <w:rPr>
-            <w:noProof/>
-            <w:webHidden/>
-          </w:rPr>
-          <w:t>27</w:t>
-        </w:r>
-        <w:r>
-          <w:rPr>
-            <w:noProof/>
-            <w:webHidden/>
-          </w:rPr>
-          <w:fldChar w:fldCharType="end"/>
-        </w:r>
-      </w:hyperlink>
-    </w:p>
-    <w:p>
-      <w:pPr>
-        <w:pStyle w:val="10"/>
-        <w:tabs>
-          <w:tab w:val="left" w:pos="850"/>
-          <w:tab w:val="right" w:leader="dot" w:pos="9016"/>
-        </w:tabs>
-        <w:rPr>
-          <w:noProof/>
-        </w:rPr>
-      </w:pPr>
-      <w:hyperlink w:anchor="_Toc513302076" w:history="1">
-        <w:r>
-          <w:rPr>
-            <w:rStyle w:val="a5"/>
-            <w:rFonts w:ascii="Times New Roman" w:hAnsi="Times New Roman" w:cs="Times New Roman"/>
-            <w:noProof/>
-          </w:rPr>
-          <w:t>11.</w:t>
-        </w:r>
-        <w:r>
-          <w:rPr>
-            <w:noProof/>
-          </w:rPr>
-          <w:tab/>
-        </w:r>
-        <w:r>
-          <w:rPr>
-            <w:rStyle w:val="a5"/>
-            <w:rFonts w:ascii="Times New Roman" w:hAnsi="Times New Roman" w:cs="Times New Roman"/>
-            <w:noProof/>
-          </w:rPr>
-          <w:t>Reference</w:t>
-        </w:r>
-        <w:r>
-          <w:rPr>
-            <w:noProof/>
-            <w:webHidden/>
-          </w:rPr>
-          <w:tab/>
-        </w:r>
-        <w:r>
-          <w:rPr>
-            <w:noProof/>
-            <w:webHidden/>
-          </w:rPr>
-          <w:fldChar w:fldCharType="begin"/>
-        </w:r>
-        <w:r>
-          <w:rPr>
-            <w:noProof/>
-            <w:webHidden/>
-          </w:rPr>
-          <w:instrText xml:space="preserve"> PAGEREF _Toc513302076 \h </w:instrText>
+          <w:instrText xml:space="preserve"> PAGEREF _Toc513308805 \h </w:instrText>
         </w:r>
         <w:r>
           <w:rPr>
@@ -11282,7 +10047,7 @@
           <w:rFonts w:ascii="Times New Roman" w:hAnsi="Times New Roman" w:cs="Times New Roman"/>
         </w:rPr>
       </w:pPr>
-      <w:bookmarkStart w:id="0" w:name="_Toc513301946"/>
+      <w:bookmarkStart w:id="0" w:name="_Toc513308690"/>
       <w:r>
         <w:rPr>
           <w:rFonts w:ascii="Times New Roman" w:hAnsi="Times New Roman" w:cs="Times New Roman"/>
@@ -11305,7 +10070,7 @@
           <w:rFonts w:ascii="Times New Roman" w:hAnsi="Times New Roman" w:cs="Times New Roman"/>
         </w:rPr>
       </w:pPr>
-      <w:bookmarkStart w:id="1" w:name="_Toc513301947"/>
+      <w:bookmarkStart w:id="1" w:name="_Toc513308691"/>
       <w:r>
         <w:rPr>
           <w:rFonts w:ascii="Times New Roman" w:hAnsi="Times New Roman" w:cs="Times New Roman"/>
@@ -11678,7 +10443,7 @@
           <w:rFonts w:ascii="Times New Roman" w:hAnsi="Times New Roman" w:cs="Times New Roman"/>
         </w:rPr>
       </w:pPr>
-      <w:bookmarkStart w:id="2" w:name="_Toc513301948"/>
+      <w:bookmarkStart w:id="2" w:name="_Toc513308692"/>
       <w:r>
         <w:rPr>
           <w:rFonts w:ascii="Times New Roman" w:hAnsi="Times New Roman" w:cs="Times New Roman"/>
@@ -11853,7 +10618,7 @@
           <w:rFonts w:ascii="Times New Roman" w:hAnsi="Times New Roman" w:cs="Times New Roman"/>
         </w:rPr>
       </w:pPr>
-      <w:bookmarkStart w:id="3" w:name="_Toc513301949"/>
+      <w:bookmarkStart w:id="3" w:name="_Toc513308693"/>
       <w:r>
         <w:rPr>
           <w:rFonts w:ascii="Times New Roman" w:hAnsi="Times New Roman" w:cs="Times New Roman"/>
@@ -12034,7 +10799,7 @@
           <w:rFonts w:ascii="Times New Roman" w:hAnsi="Times New Roman" w:cs="Times New Roman"/>
         </w:rPr>
       </w:pPr>
-      <w:bookmarkStart w:id="4" w:name="_Toc513301950"/>
+      <w:bookmarkStart w:id="4" w:name="_Toc513308694"/>
       <w:r>
         <w:rPr>
           <w:rFonts w:ascii="Times New Roman" w:hAnsi="Times New Roman" w:cs="Times New Roman"/>
@@ -12311,7 +11076,7 @@
           <w:rFonts w:ascii="Times New Roman" w:hAnsi="Times New Roman" w:cs="Times New Roman"/>
         </w:rPr>
       </w:pPr>
-      <w:bookmarkStart w:id="5" w:name="_Toc513301951"/>
+      <w:bookmarkStart w:id="5" w:name="_Toc513308695"/>
       <w:r>
         <w:rPr>
           <w:rFonts w:ascii="Times New Roman" w:hAnsi="Times New Roman" w:cs="Times New Roman"/>
@@ -12534,7 +11299,7 @@
           <w:rFonts w:ascii="Times New Roman" w:hAnsi="Times New Roman" w:cs="Times New Roman"/>
         </w:rPr>
       </w:pPr>
-      <w:bookmarkStart w:id="6" w:name="_Toc513301952"/>
+      <w:bookmarkStart w:id="6" w:name="_Toc513308696"/>
       <w:r>
         <w:rPr>
           <w:rFonts w:ascii="Times New Roman" w:hAnsi="Times New Roman" w:cs="Times New Roman"/>
@@ -12907,7 +11672,7 @@
           <w:rFonts w:ascii="Times New Roman" w:hAnsi="Times New Roman" w:cs="Times New Roman"/>
         </w:rPr>
       </w:pPr>
-      <w:bookmarkStart w:id="7" w:name="_Toc513301953"/>
+      <w:bookmarkStart w:id="7" w:name="_Toc513308697"/>
       <w:r>
         <w:rPr>
           <w:rFonts w:ascii="Times New Roman" w:hAnsi="Times New Roman" w:cs="Times New Roman"/>
@@ -13172,7 +11937,7 @@
           <w:rFonts w:ascii="Times New Roman" w:hAnsi="Times New Roman" w:cs="Times New Roman"/>
         </w:rPr>
       </w:pPr>
-      <w:bookmarkStart w:id="8" w:name="_Toc513301954"/>
+      <w:bookmarkStart w:id="8" w:name="_Toc513308698"/>
       <w:r>
         <w:rPr>
           <w:rFonts w:ascii="Times New Roman" w:hAnsi="Times New Roman" w:cs="Times New Roman"/>
@@ -13305,7 +12070,7 @@
           <w:rFonts w:ascii="Times New Roman" w:hAnsi="Times New Roman" w:cs="Times New Roman"/>
         </w:rPr>
       </w:pPr>
-      <w:bookmarkStart w:id="9" w:name="_Toc513301955"/>
+      <w:bookmarkStart w:id="9" w:name="_Toc513308699"/>
       <w:r>
         <w:rPr>
           <w:rFonts w:ascii="Times New Roman" w:hAnsi="Times New Roman" w:cs="Times New Roman"/>
@@ -13463,7 +12228,7 @@
           <w:rFonts w:ascii="Times New Roman" w:hAnsi="Times New Roman" w:cs="Times New Roman"/>
         </w:rPr>
       </w:pPr>
-      <w:bookmarkStart w:id="10" w:name="_Toc513301956"/>
+      <w:bookmarkStart w:id="10" w:name="_Toc513308700"/>
       <w:r>
         <w:rPr>
           <w:rFonts w:ascii="Times New Roman" w:hAnsi="Times New Roman" w:cs="Times New Roman"/>
@@ -13596,7 +12361,7 @@
           <w:rFonts w:ascii="Times New Roman" w:hAnsi="Times New Roman" w:cs="Times New Roman"/>
         </w:rPr>
       </w:pPr>
-      <w:bookmarkStart w:id="11" w:name="_Toc513301957"/>
+      <w:bookmarkStart w:id="11" w:name="_Toc513308701"/>
       <w:r>
         <w:rPr>
           <w:rFonts w:ascii="Times New Roman" w:hAnsi="Times New Roman" w:cs="Times New Roman"/>
@@ -13717,7 +12482,7 @@
           <w:rFonts w:ascii="Times New Roman" w:hAnsi="Times New Roman" w:cs="Times New Roman"/>
         </w:rPr>
       </w:pPr>
-      <w:bookmarkStart w:id="12" w:name="_Toc513301958"/>
+      <w:bookmarkStart w:id="12" w:name="_Toc513308702"/>
       <w:r>
         <w:rPr>
           <w:rFonts w:ascii="Times New Roman" w:hAnsi="Times New Roman" w:cs="Times New Roman"/>
@@ -13850,7 +12615,7 @@
           <w:rFonts w:ascii="Times New Roman" w:hAnsi="Times New Roman" w:cs="Times New Roman"/>
         </w:rPr>
       </w:pPr>
-      <w:bookmarkStart w:id="13" w:name="_Toc513301959"/>
+      <w:bookmarkStart w:id="13" w:name="_Toc513308703"/>
       <w:r>
         <w:rPr>
           <w:rFonts w:ascii="Times New Roman" w:hAnsi="Times New Roman" w:cs="Times New Roman"/>
@@ -14055,7 +12820,7 @@
           <w:rFonts w:ascii="Times New Roman" w:hAnsi="Times New Roman" w:cs="Times New Roman"/>
         </w:rPr>
       </w:pPr>
-      <w:bookmarkStart w:id="14" w:name="_Toc513301960"/>
+      <w:bookmarkStart w:id="14" w:name="_Toc513308704"/>
       <w:r>
         <w:rPr>
           <w:rFonts w:ascii="Times New Roman" w:hAnsi="Times New Roman" w:cs="Times New Roman"/>
@@ -14164,7 +12929,7 @@
           <w:rFonts w:ascii="Times New Roman" w:hAnsi="Times New Roman" w:cs="Times New Roman"/>
         </w:rPr>
       </w:pPr>
-      <w:bookmarkStart w:id="15" w:name="_Toc513301961"/>
+      <w:bookmarkStart w:id="15" w:name="_Toc513308705"/>
       <w:r>
         <w:rPr>
           <w:rFonts w:ascii="Times New Roman" w:hAnsi="Times New Roman" w:cs="Times New Roman"/>
@@ -14285,7 +13050,7 @@
           <w:rFonts w:ascii="Times New Roman" w:hAnsi="Times New Roman" w:cs="Times New Roman"/>
         </w:rPr>
       </w:pPr>
-      <w:bookmarkStart w:id="16" w:name="_Toc513301962"/>
+      <w:bookmarkStart w:id="16" w:name="_Toc513308706"/>
       <w:r>
         <w:rPr>
           <w:rFonts w:ascii="Times New Roman" w:hAnsi="Times New Roman" w:cs="Times New Roman"/>
@@ -14307,7 +13072,7 @@
           <w:rFonts w:ascii="Times New Roman" w:hAnsi="Times New Roman" w:cs="Times New Roman"/>
         </w:rPr>
       </w:pPr>
-      <w:bookmarkStart w:id="17" w:name="_Toc513301963"/>
+      <w:bookmarkStart w:id="17" w:name="_Toc513308707"/>
       <w:r>
         <w:rPr>
           <w:rFonts w:ascii="Times New Roman" w:hAnsi="Times New Roman" w:cs="Times New Roman"/>
@@ -14428,7 +13193,7 @@
           <w:rFonts w:ascii="Times New Roman" w:hAnsi="Times New Roman" w:cs="Times New Roman"/>
         </w:rPr>
       </w:pPr>
-      <w:bookmarkStart w:id="18" w:name="_Toc513301964"/>
+      <w:bookmarkStart w:id="18" w:name="_Toc513308708"/>
       <w:r>
         <w:rPr>
           <w:rFonts w:ascii="Times New Roman" w:hAnsi="Times New Roman" w:cs="Times New Roman"/>
@@ -14747,7 +13512,7 @@
           <w:rFonts w:ascii="Times New Roman" w:hAnsi="Times New Roman" w:cs="Times New Roman"/>
         </w:rPr>
       </w:pPr>
-      <w:bookmarkStart w:id="19" w:name="_Toc513301965"/>
+      <w:bookmarkStart w:id="19" w:name="_Toc513308709"/>
       <w:r>
         <w:rPr>
           <w:rFonts w:ascii="Times New Roman" w:hAnsi="Times New Roman" w:cs="Times New Roman"/>
@@ -15623,6 +14388,12 @@
                 <w:rFonts w:ascii="Times New Roman" w:hAnsi="Times New Roman" w:cs="Times New Roman"/>
               </w:rPr>
             </w:pPr>
+            <w:r>
+              <w:rPr>
+                <w:rFonts w:ascii="Times New Roman" w:hAnsi="Times New Roman" w:cs="Times New Roman" w:hint="eastAsia"/>
+              </w:rPr>
+              <w:t>4.2</w:t>
+            </w:r>
           </w:p>
         </w:tc>
         <w:tc>
@@ -15639,6 +14410,12 @@
                 <w:rFonts w:ascii="Times New Roman" w:hAnsi="Times New Roman" w:cs="Times New Roman"/>
               </w:rPr>
             </w:pPr>
+            <w:r>
+              <w:rPr>
+                <w:rFonts w:ascii="Times New Roman" w:hAnsi="Times New Roman" w:cs="Times New Roman" w:hint="eastAsia"/>
+              </w:rPr>
+              <w:t>이용철</w:t>
+            </w:r>
           </w:p>
         </w:tc>
         <w:tc>
@@ -15655,6 +14432,30 @@
                 <w:rFonts w:ascii="Times New Roman" w:hAnsi="Times New Roman" w:cs="Times New Roman"/>
               </w:rPr>
             </w:pPr>
+            <w:r>
+              <w:rPr>
+                <w:rFonts w:ascii="Times New Roman" w:hAnsi="Times New Roman" w:cs="Times New Roman" w:hint="eastAsia"/>
+              </w:rPr>
+              <w:t xml:space="preserve">sequence modeling </w:t>
+            </w:r>
+            <w:r>
+              <w:rPr>
+                <w:rFonts w:ascii="Times New Roman" w:hAnsi="Times New Roman" w:cs="Times New Roman" w:hint="eastAsia"/>
+              </w:rPr>
+              <w:t>부분</w:t>
+            </w:r>
+            <w:r>
+              <w:rPr>
+                <w:rFonts w:ascii="Times New Roman" w:hAnsi="Times New Roman" w:cs="Times New Roman" w:hint="eastAsia"/>
+              </w:rPr>
+              <w:t xml:space="preserve"> </w:t>
+            </w:r>
+            <w:r>
+              <w:rPr>
+                <w:rFonts w:ascii="Times New Roman" w:hAnsi="Times New Roman" w:cs="Times New Roman" w:hint="eastAsia"/>
+              </w:rPr>
+              <w:t>작성</w:t>
+            </w:r>
           </w:p>
         </w:tc>
       </w:tr>
@@ -15682,7 +14483,7 @@
           <w:rFonts w:ascii="Times New Roman" w:hAnsi="Times New Roman" w:cs="Times New Roman"/>
         </w:rPr>
       </w:pPr>
-      <w:bookmarkStart w:id="20" w:name="_Toc513301966"/>
+      <w:bookmarkStart w:id="20" w:name="_Toc513308710"/>
       <w:r>
         <w:rPr>
           <w:rFonts w:ascii="Times New Roman" w:hAnsi="Times New Roman" w:cs="Times New Roman"/>
@@ -15704,7 +14505,7 @@
           <w:rFonts w:ascii="Times New Roman" w:hAnsi="Times New Roman" w:cs="Times New Roman"/>
         </w:rPr>
       </w:pPr>
-      <w:bookmarkStart w:id="21" w:name="_Toc513301967"/>
+      <w:bookmarkStart w:id="21" w:name="_Toc513308711"/>
       <w:r>
         <w:rPr>
           <w:rFonts w:ascii="Times New Roman" w:hAnsi="Times New Roman" w:cs="Times New Roman"/>
@@ -15957,7 +14758,7 @@
           <w:rFonts w:ascii="Times New Roman" w:hAnsi="Times New Roman" w:cs="Times New Roman"/>
         </w:rPr>
       </w:pPr>
-      <w:bookmarkStart w:id="22" w:name="_Toc513301968"/>
+      <w:bookmarkStart w:id="22" w:name="_Toc513308712"/>
       <w:r>
         <w:rPr>
           <w:rFonts w:ascii="Times New Roman" w:hAnsi="Times New Roman" w:cs="Times New Roman"/>
@@ -18520,7 +17321,7 @@
           <w:rFonts w:ascii="Times New Roman" w:hAnsi="Times New Roman" w:cs="Times New Roman"/>
         </w:rPr>
       </w:pPr>
-      <w:bookmarkStart w:id="23" w:name="_Toc513301969"/>
+      <w:bookmarkStart w:id="23" w:name="_Toc513308713"/>
       <w:r>
         <w:rPr>
           <w:rFonts w:ascii="Times New Roman" w:hAnsi="Times New Roman" w:cs="Times New Roman" w:hint="eastAsia"/>
@@ -21184,7 +19985,7 @@
           <w:rFonts w:ascii="Times New Roman" w:hAnsi="Times New Roman" w:cs="Times New Roman"/>
         </w:rPr>
       </w:pPr>
-      <w:bookmarkStart w:id="24" w:name="_Toc513301970"/>
+      <w:bookmarkStart w:id="24" w:name="_Toc513308714"/>
       <w:r>
         <w:rPr>
           <w:rFonts w:ascii="Times New Roman" w:hAnsi="Times New Roman" w:cs="Times New Roman"/>
@@ -21785,7 +20586,7 @@
           <w:rFonts w:ascii="Times New Roman" w:hAnsi="Times New Roman" w:cs="Times New Roman"/>
         </w:rPr>
       </w:pPr>
-      <w:bookmarkStart w:id="25" w:name="_Toc513301971"/>
+      <w:bookmarkStart w:id="25" w:name="_Toc513308715"/>
       <w:r>
         <w:rPr>
           <w:rFonts w:ascii="Times New Roman" w:hAnsi="Times New Roman" w:cs="Times New Roman"/>
@@ -21807,7 +20608,7 @@
           <w:rFonts w:ascii="Times New Roman" w:hAnsi="Times New Roman" w:cs="Times New Roman"/>
         </w:rPr>
       </w:pPr>
-      <w:bookmarkStart w:id="26" w:name="_Toc513301972"/>
+      <w:bookmarkStart w:id="26" w:name="_Toc513308716"/>
       <w:r>
         <w:rPr>
           <w:rFonts w:ascii="Times New Roman" w:hAnsi="Times New Roman" w:cs="Times New Roman"/>
@@ -22090,7 +20891,7 @@
           <w:rFonts w:ascii="Times New Roman" w:hAnsi="Times New Roman" w:cs="Times New Roman"/>
         </w:rPr>
       </w:pPr>
-      <w:bookmarkStart w:id="27" w:name="_Toc513301973"/>
+      <w:bookmarkStart w:id="27" w:name="_Toc513308717"/>
       <w:r>
         <w:rPr>
           <w:rFonts w:ascii="Times New Roman" w:hAnsi="Times New Roman" w:cs="Times New Roman"/>
@@ -22112,7 +20913,7 @@
           <w:rFonts w:ascii="Times New Roman" w:hAnsi="Times New Roman" w:cs="Times New Roman"/>
         </w:rPr>
       </w:pPr>
-      <w:bookmarkStart w:id="28" w:name="_Toc513301974"/>
+      <w:bookmarkStart w:id="28" w:name="_Toc513308718"/>
       <w:r>
         <w:rPr>
           <w:rFonts w:ascii="Times New Roman" w:hAnsi="Times New Roman" w:cs="Times New Roman"/>
@@ -22216,7 +21017,7 @@
           <w:rFonts w:ascii="Times New Roman" w:hAnsi="Times New Roman" w:cs="Times New Roman"/>
         </w:rPr>
       </w:pPr>
-      <w:bookmarkStart w:id="29" w:name="_Toc513301975"/>
+      <w:bookmarkStart w:id="29" w:name="_Toc513308719"/>
       <w:r>
         <w:rPr>
           <w:rFonts w:ascii="Times New Roman" w:hAnsi="Times New Roman" w:cs="Times New Roman" w:hint="eastAsia"/>
@@ -23456,7 +22257,7 @@
           <w:rFonts w:ascii="Times New Roman" w:hAnsi="Times New Roman" w:cs="Times New Roman"/>
         </w:rPr>
       </w:pPr>
-      <w:bookmarkStart w:id="30" w:name="_Toc513301976"/>
+      <w:bookmarkStart w:id="30" w:name="_Toc513308720"/>
       <w:r>
         <w:rPr>
           <w:rFonts w:ascii="Times New Roman" w:hAnsi="Times New Roman" w:cs="Times New Roman" w:hint="eastAsia"/>
@@ -23730,7 +22531,7 @@
           <w:rFonts w:ascii="Times New Roman" w:hAnsi="Times New Roman" w:cs="Times New Roman"/>
         </w:rPr>
       </w:pPr>
-      <w:bookmarkStart w:id="31" w:name="_Toc513301977"/>
+      <w:bookmarkStart w:id="31" w:name="_Toc513308721"/>
       <w:r>
         <w:rPr>
           <w:rFonts w:ascii="Times New Roman" w:hAnsi="Times New Roman" w:cs="Times New Roman" w:hint="eastAsia"/>
@@ -24010,7 +22811,7 @@
           <w:rFonts w:ascii="Times New Roman" w:hAnsi="Times New Roman" w:cs="Times New Roman"/>
         </w:rPr>
       </w:pPr>
-      <w:bookmarkStart w:id="32" w:name="_Toc513301978"/>
+      <w:bookmarkStart w:id="32" w:name="_Toc513308722"/>
       <w:r>
         <w:rPr>
           <w:rFonts w:ascii="Times New Roman" w:hAnsi="Times New Roman" w:cs="Times New Roman"/>
@@ -24275,7 +23076,7 @@
           <w:rFonts w:ascii="Times New Roman" w:hAnsi="Times New Roman" w:cs="Times New Roman"/>
         </w:rPr>
       </w:pPr>
-      <w:bookmarkStart w:id="33" w:name="_Toc513301979"/>
+      <w:bookmarkStart w:id="33" w:name="_Toc513308723"/>
       <w:r>
         <w:rPr>
           <w:rFonts w:ascii="Times New Roman" w:hAnsi="Times New Roman" w:cs="Times New Roman"/>
@@ -24297,7 +23098,7 @@
           <w:rFonts w:ascii="Times New Roman" w:hAnsi="Times New Roman" w:cs="Times New Roman"/>
         </w:rPr>
       </w:pPr>
-      <w:bookmarkStart w:id="34" w:name="_Toc513301980"/>
+      <w:bookmarkStart w:id="34" w:name="_Toc513308724"/>
       <w:r>
         <w:rPr>
           <w:rFonts w:ascii="Times New Roman" w:hAnsi="Times New Roman" w:cs="Times New Roman"/>
@@ -24455,7 +23256,7 @@
           <w:rFonts w:ascii="Times New Roman" w:hAnsi="Times New Roman" w:cs="Times New Roman"/>
         </w:rPr>
       </w:pPr>
-      <w:bookmarkStart w:id="35" w:name="_Toc513301981"/>
+      <w:bookmarkStart w:id="35" w:name="_Toc513308725"/>
       <w:r>
         <w:rPr>
           <w:rFonts w:ascii="Times New Roman" w:hAnsi="Times New Roman" w:cs="Times New Roman"/>
@@ -24557,7 +23358,7 @@
           <w:rFonts w:ascii="Times New Roman" w:hAnsi="Times New Roman" w:cs="Times New Roman"/>
         </w:rPr>
       </w:pPr>
-      <w:bookmarkStart w:id="36" w:name="_Toc513301982"/>
+      <w:bookmarkStart w:id="36" w:name="_Toc513308726"/>
       <w:r>
         <w:rPr>
           <w:rFonts w:ascii="Times New Roman" w:hAnsi="Times New Roman" w:cs="Times New Roman" w:hint="eastAsia"/>
@@ -24684,7 +23485,7 @@
         </w:rPr>
         <w:t xml:space="preserve"> </w:t>
       </w:r>
-      <w:bookmarkStart w:id="37" w:name="_Toc513301983"/>
+      <w:bookmarkStart w:id="37" w:name="_Toc513308727"/>
       <w:r>
         <w:rPr>
           <w:rFonts w:ascii="Times New Roman" w:hAnsi="Times New Roman" w:cs="Times New Roman" w:hint="eastAsia"/>
@@ -24778,7 +23579,7 @@
           <w:rFonts w:ascii="Times New Roman" w:hAnsi="Times New Roman" w:cs="Times New Roman"/>
         </w:rPr>
       </w:pPr>
-      <w:bookmarkStart w:id="38" w:name="_Toc513301984"/>
+      <w:bookmarkStart w:id="38" w:name="_Toc513308728"/>
       <w:r>
         <w:rPr>
           <w:rFonts w:ascii="Times New Roman" w:hAnsi="Times New Roman" w:cs="Times New Roman" w:hint="eastAsia"/>
@@ -24937,7 +23738,7 @@
           <w:rFonts w:ascii="Times New Roman" w:hAnsi="Times New Roman" w:cs="Times New Roman"/>
         </w:rPr>
       </w:pPr>
-      <w:bookmarkStart w:id="39" w:name="_Toc513301985"/>
+      <w:bookmarkStart w:id="39" w:name="_Toc513308729"/>
       <w:r>
         <w:rPr>
           <w:rFonts w:ascii="Times New Roman" w:hAnsi="Times New Roman" w:cs="Times New Roman" w:hint="eastAsia"/>
@@ -25130,7 +23931,7 @@
           <w:rFonts w:ascii="Times New Roman" w:hAnsi="Times New Roman" w:cs="Times New Roman"/>
         </w:rPr>
       </w:pPr>
-      <w:bookmarkStart w:id="40" w:name="_Toc513301986"/>
+      <w:bookmarkStart w:id="40" w:name="_Toc513308730"/>
       <w:r>
         <w:rPr>
           <w:rFonts w:ascii="Times New Roman" w:hAnsi="Times New Roman" w:cs="Times New Roman" w:hint="eastAsia"/>
@@ -25183,7 +23984,7 @@
           <w:rFonts w:ascii="Times New Roman" w:hAnsi="Times New Roman" w:cs="Times New Roman"/>
         </w:rPr>
       </w:pPr>
-      <w:bookmarkStart w:id="41" w:name="_Toc513301987"/>
+      <w:bookmarkStart w:id="41" w:name="_Toc513308731"/>
       <w:r>
         <w:rPr>
           <w:rFonts w:ascii="Times New Roman" w:hAnsi="Times New Roman" w:cs="Times New Roman" w:hint="eastAsia"/>
@@ -25719,7 +24520,7 @@
           <w:rFonts w:ascii="Times New Roman" w:hAnsi="Times New Roman" w:cs="Times New Roman"/>
         </w:rPr>
       </w:pPr>
-      <w:bookmarkStart w:id="42" w:name="_Toc513301988"/>
+      <w:bookmarkStart w:id="42" w:name="_Toc513308732"/>
       <w:r>
         <w:rPr>
           <w:rFonts w:ascii="Times New Roman" w:hAnsi="Times New Roman" w:cs="Times New Roman"/>
@@ -25741,7 +24542,7 @@
           <w:rFonts w:ascii="Times New Roman" w:hAnsi="Times New Roman" w:cs="Times New Roman"/>
         </w:rPr>
       </w:pPr>
-      <w:bookmarkStart w:id="43" w:name="_Toc513301989"/>
+      <w:bookmarkStart w:id="43" w:name="_Toc513308733"/>
       <w:r>
         <w:rPr>
           <w:rFonts w:ascii="Times New Roman" w:hAnsi="Times New Roman" w:cs="Times New Roman" w:hint="eastAsia"/>
@@ -25763,7 +24564,7 @@
           <w:rFonts w:ascii="Times New Roman" w:hAnsi="Times New Roman" w:cs="Times New Roman"/>
         </w:rPr>
       </w:pPr>
-      <w:bookmarkStart w:id="44" w:name="_Toc513301990"/>
+      <w:bookmarkStart w:id="44" w:name="_Toc513308734"/>
       <w:r>
         <w:rPr>
           <w:rFonts w:ascii="Times New Roman" w:hAnsi="Times New Roman" w:cs="Times New Roman" w:hint="eastAsia"/>
@@ -26136,7 +24937,7 @@
           <w:rFonts w:ascii="Times New Roman" w:hAnsi="Times New Roman" w:cs="Times New Roman"/>
         </w:rPr>
       </w:pPr>
-      <w:bookmarkStart w:id="45" w:name="_Toc513301991"/>
+      <w:bookmarkStart w:id="45" w:name="_Toc513308735"/>
       <w:r>
         <w:rPr>
           <w:rFonts w:ascii="Times New Roman" w:hAnsi="Times New Roman" w:cs="Times New Roman" w:hint="eastAsia"/>
@@ -26938,7 +25739,7 @@
           <w:rFonts w:ascii="Times New Roman" w:hAnsi="Times New Roman" w:cs="Times New Roman"/>
         </w:rPr>
       </w:pPr>
-      <w:bookmarkStart w:id="46" w:name="_Toc513301992"/>
+      <w:bookmarkStart w:id="46" w:name="_Toc513308736"/>
       <w:r>
         <w:rPr>
           <w:rFonts w:ascii="Times New Roman" w:hAnsi="Times New Roman" w:cs="Times New Roman" w:hint="eastAsia"/>
@@ -27539,7 +26340,7 @@
           <w:rFonts w:ascii="Times New Roman" w:hAnsi="Times New Roman" w:cs="Times New Roman"/>
         </w:rPr>
       </w:pPr>
-      <w:bookmarkStart w:id="47" w:name="_Toc513301993"/>
+      <w:bookmarkStart w:id="47" w:name="_Toc513308737"/>
       <w:r>
         <w:rPr>
           <w:rFonts w:ascii="Times New Roman" w:hAnsi="Times New Roman" w:cs="Times New Roman" w:hint="eastAsia"/>
@@ -28046,7 +26847,7 @@
           <w:rFonts w:ascii="Times New Roman" w:hAnsi="Times New Roman" w:cs="Times New Roman"/>
         </w:rPr>
       </w:pPr>
-      <w:bookmarkStart w:id="48" w:name="_Toc513301994"/>
+      <w:bookmarkStart w:id="48" w:name="_Toc513308738"/>
       <w:r>
         <w:rPr>
           <w:rFonts w:ascii="Times New Roman" w:hAnsi="Times New Roman" w:cs="Times New Roman" w:hint="eastAsia"/>
@@ -28884,7 +27685,7 @@
           <w:rFonts w:ascii="Times New Roman" w:hAnsi="Times New Roman" w:cs="Times New Roman"/>
         </w:rPr>
       </w:pPr>
-      <w:bookmarkStart w:id="49" w:name="_Toc513301995"/>
+      <w:bookmarkStart w:id="49" w:name="_Toc513308739"/>
       <w:r>
         <w:rPr>
           <w:rFonts w:ascii="Times New Roman" w:hAnsi="Times New Roman" w:cs="Times New Roman" w:hint="eastAsia"/>
@@ -28906,7 +27707,7 @@
           <w:rFonts w:ascii="Times New Roman" w:hAnsi="Times New Roman" w:cs="Times New Roman"/>
         </w:rPr>
       </w:pPr>
-      <w:bookmarkStart w:id="50" w:name="_Toc513301996"/>
+      <w:bookmarkStart w:id="50" w:name="_Toc513308740"/>
       <w:r>
         <w:rPr>
           <w:rFonts w:ascii="Times New Roman" w:hAnsi="Times New Roman" w:cs="Times New Roman" w:hint="eastAsia"/>
@@ -29507,7 +28308,7 @@
           <w:rFonts w:ascii="Times New Roman" w:hAnsi="Times New Roman" w:cs="Times New Roman"/>
         </w:rPr>
       </w:pPr>
-      <w:bookmarkStart w:id="51" w:name="_Toc513301997"/>
+      <w:bookmarkStart w:id="51" w:name="_Toc513308741"/>
       <w:r>
         <w:rPr>
           <w:rFonts w:ascii="Times New Roman" w:hAnsi="Times New Roman" w:cs="Times New Roman" w:hint="eastAsia"/>
@@ -29766,7 +28567,7 @@
           <w:rFonts w:ascii="Times New Roman" w:hAnsi="Times New Roman" w:cs="Times New Roman"/>
         </w:rPr>
       </w:pPr>
-      <w:bookmarkStart w:id="52" w:name="_Toc513301998"/>
+      <w:bookmarkStart w:id="52" w:name="_Toc513308742"/>
       <w:r>
         <w:rPr>
           <w:rFonts w:ascii="Times New Roman" w:hAnsi="Times New Roman" w:cs="Times New Roman"/>
@@ -29788,7 +28589,7 @@
           <w:rFonts w:ascii="Times New Roman" w:hAnsi="Times New Roman" w:cs="Times New Roman"/>
         </w:rPr>
       </w:pPr>
-      <w:bookmarkStart w:id="53" w:name="_Toc513301999"/>
+      <w:bookmarkStart w:id="53" w:name="_Toc513308743"/>
       <w:r>
         <w:rPr>
           <w:rFonts w:ascii="Times New Roman" w:hAnsi="Times New Roman" w:cs="Times New Roman"/>
@@ -29927,7 +28728,7 @@
         </w:rPr>
         <w:t xml:space="preserve"> </w:t>
       </w:r>
-      <w:bookmarkStart w:id="54" w:name="_Toc513302000"/>
+      <w:bookmarkStart w:id="54" w:name="_Toc513308744"/>
       <w:r>
         <w:rPr>
           <w:rFonts w:ascii="Times New Roman" w:hAnsi="Times New Roman" w:cs="Times New Roman" w:hint="eastAsia"/>
@@ -30852,7 +29653,7 @@
           <w:rFonts w:ascii="Times New Roman" w:hAnsi="Times New Roman" w:cs="Times New Roman"/>
         </w:rPr>
       </w:pPr>
-      <w:bookmarkStart w:id="55" w:name="_Toc513302001"/>
+      <w:bookmarkStart w:id="55" w:name="_Toc513308745"/>
       <w:r>
         <w:rPr>
           <w:rFonts w:ascii="Times New Roman" w:hAnsi="Times New Roman" w:cs="Times New Roman" w:hint="eastAsia"/>
@@ -31395,7 +30196,7 @@
           <w:rFonts w:ascii="Times New Roman" w:hAnsi="Times New Roman" w:cs="Times New Roman"/>
         </w:rPr>
       </w:pPr>
-      <w:bookmarkStart w:id="56" w:name="_Toc513302002"/>
+      <w:bookmarkStart w:id="56" w:name="_Toc513308746"/>
       <w:r>
         <w:rPr>
           <w:rFonts w:ascii="Times New Roman" w:hAnsi="Times New Roman" w:cs="Times New Roman" w:hint="eastAsia"/>
@@ -32421,7 +31222,7 @@
           <w:rFonts w:ascii="Times New Roman" w:hAnsi="Times New Roman" w:cs="Times New Roman"/>
         </w:rPr>
       </w:pPr>
-      <w:bookmarkStart w:id="57" w:name="_Toc513302003"/>
+      <w:bookmarkStart w:id="57" w:name="_Toc513308747"/>
       <w:r>
         <w:rPr>
           <w:rFonts w:ascii="Times New Roman" w:hAnsi="Times New Roman" w:cs="Times New Roman" w:hint="eastAsia"/>
@@ -32551,7 +31352,7 @@
           <w:rFonts w:ascii="Times New Roman" w:hAnsi="Times New Roman" w:cs="Times New Roman"/>
         </w:rPr>
       </w:pPr>
-      <w:bookmarkStart w:id="58" w:name="_Toc513302004"/>
+      <w:bookmarkStart w:id="58" w:name="_Toc513308748"/>
       <w:r>
         <w:rPr>
           <w:rFonts w:ascii="Times New Roman" w:hAnsi="Times New Roman" w:cs="Times New Roman" w:hint="eastAsia"/>
@@ -33093,7 +31894,7 @@
           <w:rFonts w:ascii="Times New Roman" w:hAnsi="Times New Roman" w:cs="Times New Roman"/>
         </w:rPr>
       </w:pPr>
-      <w:bookmarkStart w:id="59" w:name="_Toc513302005"/>
+      <w:bookmarkStart w:id="59" w:name="_Toc513308749"/>
       <w:r>
         <w:rPr>
           <w:rFonts w:ascii="Times New Roman" w:hAnsi="Times New Roman" w:cs="Times New Roman" w:hint="eastAsia"/>
@@ -33122,7 +31923,7 @@
           <w:rFonts w:ascii="Times New Roman" w:hAnsi="Times New Roman" w:cs="Times New Roman"/>
         </w:rPr>
       </w:pPr>
-      <w:bookmarkStart w:id="60" w:name="_Toc513302006"/>
+      <w:bookmarkStart w:id="60" w:name="_Toc513308750"/>
       <w:r>
         <w:rPr>
           <w:rFonts w:ascii="Times New Roman" w:hAnsi="Times New Roman" w:cs="Times New Roman"/>
@@ -33144,7 +31945,7 @@
           <w:rFonts w:ascii="Times New Roman" w:hAnsi="Times New Roman" w:cs="Times New Roman"/>
         </w:rPr>
       </w:pPr>
-      <w:bookmarkStart w:id="61" w:name="_Toc513302007"/>
+      <w:bookmarkStart w:id="61" w:name="_Toc513308751"/>
       <w:r>
         <w:rPr>
           <w:rFonts w:ascii="Times New Roman" w:hAnsi="Times New Roman" w:cs="Times New Roman"/>
@@ -33265,7 +32066,7 @@
           <w:rFonts w:ascii="Times New Roman" w:hAnsi="Times New Roman" w:cs="Times New Roman"/>
         </w:rPr>
       </w:pPr>
-      <w:bookmarkStart w:id="62" w:name="_Toc513302008"/>
+      <w:bookmarkStart w:id="62" w:name="_Toc513308752"/>
       <w:r>
         <w:rPr>
           <w:rFonts w:ascii="Times New Roman" w:hAnsi="Times New Roman" w:cs="Times New Roman" w:hint="eastAsia"/>
@@ -33393,7 +32194,7 @@
         </w:rPr>
         <w:t xml:space="preserve"> </w:t>
       </w:r>
-      <w:bookmarkStart w:id="63" w:name="_Toc513302009"/>
+      <w:bookmarkStart w:id="63" w:name="_Toc513308753"/>
       <w:r>
         <w:rPr>
           <w:rFonts w:ascii="Times New Roman" w:hAnsi="Times New Roman" w:cs="Times New Roman" w:hint="eastAsia"/>
@@ -33986,7 +32787,7 @@
           <w:rFonts w:ascii="Times New Roman" w:hAnsi="Times New Roman" w:cs="Times New Roman"/>
         </w:rPr>
       </w:pPr>
-      <w:bookmarkStart w:id="64" w:name="_Toc513302010"/>
+      <w:bookmarkStart w:id="64" w:name="_Toc513308754"/>
       <w:r>
         <w:rPr>
           <w:rFonts w:ascii="Times New Roman" w:hAnsi="Times New Roman" w:cs="Times New Roman" w:hint="eastAsia"/>
@@ -37447,7 +36248,7 @@
           <w:rFonts w:ascii="Times New Roman" w:hAnsi="Times New Roman" w:cs="Times New Roman"/>
         </w:rPr>
       </w:pPr>
-      <w:bookmarkStart w:id="65" w:name="_Toc513302011"/>
+      <w:bookmarkStart w:id="65" w:name="_Toc513308755"/>
       <w:r>
         <w:rPr>
           <w:rFonts w:ascii="Times New Roman" w:hAnsi="Times New Roman" w:cs="Times New Roman" w:hint="eastAsia"/>
@@ -37701,7 +36502,7 @@
           <w:rFonts w:ascii="Times New Roman" w:hAnsi="Times New Roman" w:cs="Times New Roman"/>
         </w:rPr>
       </w:pPr>
-      <w:bookmarkStart w:id="66" w:name="_Toc513302012"/>
+      <w:bookmarkStart w:id="66" w:name="_Toc513308756"/>
       <w:r>
         <w:rPr>
           <w:rFonts w:ascii="Times New Roman" w:hAnsi="Times New Roman" w:cs="Times New Roman" w:hint="eastAsia"/>
@@ -37768,7 +36569,7 @@
           <w:rFonts w:ascii="Times New Roman" w:hAnsi="Times New Roman" w:cs="Times New Roman"/>
         </w:rPr>
       </w:pPr>
-      <w:bookmarkStart w:id="67" w:name="_Toc513302013"/>
+      <w:bookmarkStart w:id="67" w:name="_Toc513308757"/>
       <w:r>
         <w:rPr>
           <w:rFonts w:ascii="Times New Roman" w:hAnsi="Times New Roman" w:cs="Times New Roman" w:hint="eastAsia"/>
@@ -38414,7 +37215,7 @@
           <w:rFonts w:ascii="Times New Roman" w:hAnsi="Times New Roman" w:cs="Times New Roman"/>
         </w:rPr>
       </w:pPr>
-      <w:bookmarkStart w:id="68" w:name="_Toc513302014"/>
+      <w:bookmarkStart w:id="68" w:name="_Toc513308758"/>
       <w:r>
         <w:rPr>
           <w:rFonts w:ascii="Times New Roman" w:hAnsi="Times New Roman" w:cs="Times New Roman"/>
@@ -38436,7 +37237,7 @@
           <w:rFonts w:ascii="Times New Roman" w:hAnsi="Times New Roman" w:cs="Times New Roman"/>
         </w:rPr>
       </w:pPr>
-      <w:bookmarkStart w:id="69" w:name="_Toc513302015"/>
+      <w:bookmarkStart w:id="69" w:name="_Toc513308759"/>
       <w:r>
         <w:rPr>
           <w:rFonts w:ascii="Times New Roman" w:hAnsi="Times New Roman" w:cs="Times New Roman" w:hint="eastAsia"/>
@@ -38458,7 +37259,7 @@
           <w:rFonts w:ascii="Times New Roman" w:hAnsi="Times New Roman" w:cs="Times New Roman"/>
         </w:rPr>
       </w:pPr>
-      <w:bookmarkStart w:id="70" w:name="_Toc513302016"/>
+      <w:bookmarkStart w:id="70" w:name="_Toc513308760"/>
       <w:r>
         <w:rPr>
           <w:rFonts w:ascii="Times New Roman" w:hAnsi="Times New Roman" w:cs="Times New Roman" w:hint="eastAsia"/>
@@ -38949,7 +37750,7 @@
           <w:rFonts w:ascii="Times New Roman" w:hAnsi="Times New Roman" w:cs="Times New Roman"/>
         </w:rPr>
       </w:pPr>
-      <w:bookmarkStart w:id="71" w:name="_Toc513302017"/>
+      <w:bookmarkStart w:id="71" w:name="_Toc513308761"/>
       <w:r>
         <w:rPr>
           <w:rFonts w:ascii="Times New Roman" w:hAnsi="Times New Roman" w:cs="Times New Roman" w:hint="eastAsia"/>
@@ -39745,7 +38546,7 @@
           <w:rFonts w:ascii="Times New Roman" w:hAnsi="Times New Roman" w:cs="Times New Roman"/>
         </w:rPr>
       </w:pPr>
-      <w:bookmarkStart w:id="72" w:name="_Toc513302018"/>
+      <w:bookmarkStart w:id="72" w:name="_Toc513308762"/>
       <w:r>
         <w:rPr>
           <w:rFonts w:ascii="Times New Roman" w:hAnsi="Times New Roman" w:cs="Times New Roman" w:hint="eastAsia"/>
@@ -40541,7 +39342,7 @@
           <w:rFonts w:ascii="Times New Roman" w:hAnsi="Times New Roman" w:cs="Times New Roman"/>
         </w:rPr>
       </w:pPr>
-      <w:bookmarkStart w:id="73" w:name="_Toc513302019"/>
+      <w:bookmarkStart w:id="73" w:name="_Toc513308763"/>
       <w:r>
         <w:rPr>
           <w:rFonts w:ascii="Times New Roman" w:hAnsi="Times New Roman" w:cs="Times New Roman" w:hint="eastAsia"/>
@@ -42324,7 +41125,7 @@
           <w:rFonts w:ascii="Times New Roman" w:hAnsi="Times New Roman" w:cs="Times New Roman"/>
         </w:rPr>
       </w:pPr>
-      <w:bookmarkStart w:id="74" w:name="_Toc513302020"/>
+      <w:bookmarkStart w:id="74" w:name="_Toc513308764"/>
       <w:r>
         <w:rPr>
           <w:rFonts w:ascii="Times New Roman" w:hAnsi="Times New Roman" w:cs="Times New Roman" w:hint="eastAsia"/>
@@ -43223,7 +42024,7 @@
         </w:rPr>
         <w:t xml:space="preserve"> </w:t>
       </w:r>
-      <w:bookmarkStart w:id="75" w:name="_Toc513302021"/>
+      <w:bookmarkStart w:id="75" w:name="_Toc513308765"/>
       <w:r>
         <w:rPr>
           <w:rFonts w:ascii="Times New Roman" w:hAnsi="Times New Roman" w:cs="Times New Roman"/>
@@ -43245,7 +42046,7 @@
           <w:rFonts w:ascii="Times New Roman" w:hAnsi="Times New Roman" w:cs="Times New Roman"/>
         </w:rPr>
       </w:pPr>
-      <w:bookmarkStart w:id="76" w:name="_Toc513302022"/>
+      <w:bookmarkStart w:id="76" w:name="_Toc513308766"/>
       <w:r>
         <w:rPr>
           <w:rFonts w:ascii="Times New Roman" w:hAnsi="Times New Roman" w:cs="Times New Roman"/>
@@ -43738,7 +42539,7 @@
           <w:rFonts w:ascii="Times New Roman" w:hAnsi="Times New Roman" w:cs="Times New Roman"/>
         </w:rPr>
       </w:pPr>
-      <w:bookmarkStart w:id="77" w:name="_Toc513302023"/>
+      <w:bookmarkStart w:id="77" w:name="_Toc513308767"/>
       <w:r>
         <w:rPr>
           <w:rFonts w:ascii="Times New Roman" w:hAnsi="Times New Roman" w:cs="Times New Roman"/>
@@ -44219,7 +43020,7 @@
           <w:rFonts w:ascii="Times New Roman" w:hAnsi="Times New Roman" w:cs="Times New Roman"/>
         </w:rPr>
       </w:pPr>
-      <w:bookmarkStart w:id="78" w:name="_Toc513302024"/>
+      <w:bookmarkStart w:id="78" w:name="_Toc513308768"/>
       <w:r>
         <w:rPr>
           <w:rFonts w:ascii="Times New Roman" w:hAnsi="Times New Roman" w:cs="Times New Roman" w:hint="eastAsia"/>
@@ -44712,7 +43513,7 @@
           <w:rFonts w:ascii="Times New Roman" w:hAnsi="Times New Roman" w:cs="Times New Roman"/>
         </w:rPr>
       </w:pPr>
-      <w:bookmarkStart w:id="79" w:name="_Toc513302025"/>
+      <w:bookmarkStart w:id="79" w:name="_Toc513308769"/>
       <w:r>
         <w:rPr>
           <w:rFonts w:ascii="Times New Roman" w:hAnsi="Times New Roman" w:cs="Times New Roman"/>
@@ -45079,7 +43880,7 @@
           <w:rFonts w:ascii="Times New Roman" w:hAnsi="Times New Roman" w:cs="Times New Roman"/>
         </w:rPr>
       </w:pPr>
-      <w:bookmarkStart w:id="80" w:name="_Toc513302026"/>
+      <w:bookmarkStart w:id="80" w:name="_Toc513308770"/>
       <w:r>
         <w:rPr>
           <w:rFonts w:ascii="Times New Roman" w:hAnsi="Times New Roman" w:cs="Times New Roman"/>
@@ -45426,7 +44227,7 @@
           <w:rFonts w:ascii="Times New Roman" w:hAnsi="Times New Roman" w:cs="Times New Roman"/>
         </w:rPr>
       </w:pPr>
-      <w:bookmarkStart w:id="81" w:name="_Toc513302027"/>
+      <w:bookmarkStart w:id="81" w:name="_Toc513308771"/>
       <w:r>
         <w:rPr>
           <w:rFonts w:ascii="Times New Roman" w:hAnsi="Times New Roman" w:cs="Times New Roman"/>
@@ -45448,7 +44249,7 @@
           <w:rFonts w:ascii="Times New Roman" w:hAnsi="Times New Roman" w:cs="Times New Roman"/>
         </w:rPr>
       </w:pPr>
-      <w:bookmarkStart w:id="82" w:name="_Toc513302028"/>
+      <w:bookmarkStart w:id="82" w:name="_Toc513308772"/>
       <w:r>
         <w:rPr>
           <w:rFonts w:ascii="Times New Roman" w:hAnsi="Times New Roman" w:cs="Times New Roman"/>
@@ -45582,7 +44383,7 @@
           <w:rFonts w:ascii="Times New Roman" w:hAnsi="Times New Roman" w:cs="Times New Roman"/>
         </w:rPr>
       </w:pPr>
-      <w:bookmarkStart w:id="83" w:name="_Toc513302029"/>
+      <w:bookmarkStart w:id="83" w:name="_Toc513308773"/>
       <w:r>
         <w:rPr>
           <w:rFonts w:ascii="Times New Roman" w:hAnsi="Times New Roman" w:cs="Times New Roman"/>
@@ -45604,7 +44405,7 @@
           <w:rFonts w:ascii="Times New Roman" w:hAnsi="Times New Roman" w:cs="Times New Roman"/>
         </w:rPr>
       </w:pPr>
-      <w:bookmarkStart w:id="84" w:name="_Toc513302030"/>
+      <w:bookmarkStart w:id="84" w:name="_Toc513308774"/>
       <w:r>
         <w:rPr>
           <w:rFonts w:ascii="Times New Roman" w:hAnsi="Times New Roman" w:cs="Times New Roman" w:hint="eastAsia"/>
@@ -45689,7 +44490,7 @@
           <w:rFonts w:ascii="Times New Roman" w:hAnsi="Times New Roman" w:cs="Times New Roman"/>
         </w:rPr>
       </w:pPr>
-      <w:bookmarkStart w:id="85" w:name="_Toc513302031"/>
+      <w:bookmarkStart w:id="85" w:name="_Toc513308775"/>
       <w:r>
         <w:rPr>
           <w:rFonts w:ascii="Times New Roman" w:hAnsi="Times New Roman" w:cs="Times New Roman" w:hint="eastAsia"/>
@@ -45780,7 +44581,7 @@
           <w:rFonts w:ascii="Times New Roman" w:hAnsi="Times New Roman" w:cs="Times New Roman"/>
         </w:rPr>
       </w:pPr>
-      <w:bookmarkStart w:id="86" w:name="_Toc513302032"/>
+      <w:bookmarkStart w:id="86" w:name="_Toc513308776"/>
       <w:r>
         <w:rPr>
           <w:rFonts w:ascii="Times New Roman" w:hAnsi="Times New Roman" w:cs="Times New Roman"/>
@@ -45802,7 +44603,7 @@
           <w:rFonts w:ascii="Times New Roman" w:hAnsi="Times New Roman" w:cs="Times New Roman"/>
         </w:rPr>
       </w:pPr>
-      <w:bookmarkStart w:id="87" w:name="_Toc513302033"/>
+      <w:bookmarkStart w:id="87" w:name="_Toc513308777"/>
       <w:r>
         <w:rPr>
           <w:rFonts w:ascii="Times New Roman" w:hAnsi="Times New Roman" w:cs="Times New Roman" w:hint="eastAsia"/>
@@ -45885,7 +44686,7 @@
           <w:rFonts w:ascii="Times New Roman" w:hAnsi="Times New Roman" w:cs="Times New Roman"/>
         </w:rPr>
       </w:pPr>
-      <w:bookmarkStart w:id="88" w:name="_Toc513302034"/>
+      <w:bookmarkStart w:id="88" w:name="_Toc513308778"/>
       <w:r>
         <w:rPr>
           <w:rFonts w:ascii="Times New Roman" w:hAnsi="Times New Roman" w:cs="Times New Roman" w:hint="eastAsia"/>
@@ -45902,19 +44703,16 @@
           <w:numId w:val="2"/>
         </w:numPr>
         <w:ind w:leftChars="0" w:hanging="141"/>
-        <w:outlineLvl w:val="1"/>
         <w:rPr>
           <w:rFonts w:ascii="Times New Roman" w:hAnsi="Times New Roman" w:cs="Times New Roman"/>
         </w:rPr>
       </w:pPr>
-      <w:bookmarkStart w:id="89" w:name="_Toc513302035"/>
       <w:r>
         <w:rPr>
           <w:rFonts w:ascii="Times New Roman" w:hAnsi="Times New Roman" w:cs="Times New Roman" w:hint="eastAsia"/>
         </w:rPr>
         <w:t>Quetion</w:t>
       </w:r>
-      <w:bookmarkEnd w:id="89"/>
     </w:p>
     <w:tbl>
       <w:tblPr>
@@ -45943,14 +44741,14 @@
                 <w:rFonts w:ascii="Times New Roman" w:hAnsi="Times New Roman" w:cs="Times New Roman"/>
               </w:rPr>
             </w:pPr>
-            <w:bookmarkStart w:id="90" w:name="_Toc513302036"/>
+            <w:bookmarkStart w:id="89" w:name="_Toc513308779"/>
             <w:r>
               <w:rPr>
                 <w:rFonts w:ascii="Times New Roman" w:hAnsi="Times New Roman" w:cs="Times New Roman" w:hint="eastAsia"/>
               </w:rPr>
               <w:t>Sub-system</w:t>
             </w:r>
-            <w:bookmarkEnd w:id="90"/>
+            <w:bookmarkEnd w:id="89"/>
           </w:p>
         </w:tc>
         <w:tc>
@@ -45966,7 +44764,7 @@
                 <w:rFonts w:ascii="Times New Roman" w:hAnsi="Times New Roman" w:cs="Times New Roman"/>
               </w:rPr>
             </w:pPr>
-            <w:bookmarkStart w:id="91" w:name="_Toc513302037"/>
+            <w:bookmarkStart w:id="90" w:name="_Toc513308780"/>
             <w:r>
               <w:rPr>
                 <w:rFonts w:ascii="Times New Roman" w:hAnsi="Times New Roman" w:cs="Times New Roman" w:hint="eastAsia"/>
@@ -45979,7 +44777,7 @@
               </w:rPr>
               <w:t>&amp; A system</w:t>
             </w:r>
-            <w:bookmarkEnd w:id="91"/>
+            <w:bookmarkEnd w:id="90"/>
           </w:p>
         </w:tc>
       </w:tr>
@@ -46266,19 +45064,16 @@
           <w:numId w:val="2"/>
         </w:numPr>
         <w:ind w:leftChars="0" w:hanging="141"/>
-        <w:outlineLvl w:val="1"/>
         <w:rPr>
           <w:rFonts w:ascii="Times New Roman" w:hAnsi="Times New Roman" w:cs="Times New Roman"/>
         </w:rPr>
       </w:pPr>
-      <w:bookmarkStart w:id="92" w:name="_Toc513302038"/>
       <w:r>
         <w:rPr>
           <w:rFonts w:ascii="Times New Roman" w:hAnsi="Times New Roman" w:cs="Times New Roman" w:hint="eastAsia"/>
         </w:rPr>
         <w:t>Answer</w:t>
       </w:r>
-      <w:bookmarkEnd w:id="92"/>
     </w:p>
     <w:tbl>
       <w:tblPr>
@@ -46328,14 +45123,14 @@
                 <w:rFonts w:ascii="Times New Roman" w:hAnsi="Times New Roman" w:cs="Times New Roman"/>
               </w:rPr>
             </w:pPr>
-            <w:bookmarkStart w:id="93" w:name="_Toc513302039"/>
+            <w:bookmarkStart w:id="91" w:name="_Toc513308781"/>
             <w:r>
               <w:rPr>
                 <w:rFonts w:ascii="Times New Roman" w:hAnsi="Times New Roman" w:cs="Times New Roman" w:hint="eastAsia"/>
               </w:rPr>
               <w:t>Q &amp; A system</w:t>
             </w:r>
-            <w:bookmarkEnd w:id="93"/>
+            <w:bookmarkEnd w:id="91"/>
           </w:p>
         </w:tc>
       </w:tr>
@@ -46622,19 +45417,16 @@
           <w:numId w:val="2"/>
         </w:numPr>
         <w:ind w:leftChars="0" w:hanging="141"/>
-        <w:outlineLvl w:val="1"/>
         <w:rPr>
           <w:rFonts w:ascii="Times New Roman" w:hAnsi="Times New Roman" w:cs="Times New Roman"/>
         </w:rPr>
       </w:pPr>
-      <w:bookmarkStart w:id="94" w:name="_Toc513302040"/>
       <w:r>
         <w:rPr>
           <w:rFonts w:ascii="Times New Roman" w:hAnsi="Times New Roman" w:cs="Times New Roman" w:hint="eastAsia"/>
         </w:rPr>
         <w:t>Validate the truth value</w:t>
       </w:r>
-      <w:bookmarkEnd w:id="94"/>
     </w:p>
     <w:tbl>
       <w:tblPr>
@@ -46685,14 +45477,14 @@
                 <w:rFonts w:ascii="Times New Roman" w:hAnsi="Times New Roman" w:cs="Times New Roman"/>
               </w:rPr>
             </w:pPr>
-            <w:bookmarkStart w:id="95" w:name="_Toc513302041"/>
+            <w:bookmarkStart w:id="92" w:name="_Toc513308782"/>
             <w:r>
               <w:rPr>
                 <w:rFonts w:ascii="Times New Roman" w:hAnsi="Times New Roman" w:cs="Times New Roman" w:hint="eastAsia"/>
               </w:rPr>
               <w:t>Q &amp; A system</w:t>
             </w:r>
-            <w:bookmarkEnd w:id="95"/>
+            <w:bookmarkEnd w:id="92"/>
           </w:p>
         </w:tc>
       </w:tr>
@@ -46979,19 +45771,16 @@
           <w:numId w:val="2"/>
         </w:numPr>
         <w:ind w:leftChars="0" w:hanging="141"/>
-        <w:outlineLvl w:val="1"/>
         <w:rPr>
           <w:rFonts w:ascii="Times New Roman" w:hAnsi="Times New Roman" w:cs="Times New Roman"/>
         </w:rPr>
       </w:pPr>
-      <w:bookmarkStart w:id="96" w:name="_Toc513302042"/>
       <w:r>
         <w:rPr>
           <w:rFonts w:ascii="Times New Roman" w:hAnsi="Times New Roman" w:cs="Times New Roman" w:hint="eastAsia"/>
         </w:rPr>
         <w:t>Request for records</w:t>
       </w:r>
-      <w:bookmarkEnd w:id="96"/>
     </w:p>
     <w:tbl>
       <w:tblPr>
@@ -47339,19 +46128,16 @@
           <w:numId w:val="2"/>
         </w:numPr>
         <w:ind w:leftChars="0" w:hanging="141"/>
-        <w:outlineLvl w:val="1"/>
         <w:rPr>
           <w:rFonts w:ascii="Times New Roman" w:hAnsi="Times New Roman" w:cs="Times New Roman"/>
         </w:rPr>
       </w:pPr>
-      <w:bookmarkStart w:id="97" w:name="_Toc513302043"/>
       <w:r>
         <w:rPr>
           <w:rFonts w:ascii="Times New Roman" w:hAnsi="Times New Roman" w:cs="Times New Roman" w:hint="eastAsia"/>
         </w:rPr>
         <w:t>Provide records</w:t>
       </w:r>
-      <w:bookmarkEnd w:id="97"/>
     </w:p>
     <w:tbl>
       <w:tblPr>
@@ -47699,19 +46485,16 @@
           <w:numId w:val="2"/>
         </w:numPr>
         <w:ind w:leftChars="0" w:hanging="141"/>
-        <w:outlineLvl w:val="1"/>
         <w:rPr>
           <w:rFonts w:ascii="Times New Roman" w:hAnsi="Times New Roman" w:cs="Times New Roman"/>
         </w:rPr>
       </w:pPr>
-      <w:bookmarkStart w:id="98" w:name="_Toc513302044"/>
       <w:r>
         <w:rPr>
           <w:rFonts w:ascii="Times New Roman" w:hAnsi="Times New Roman" w:cs="Times New Roman" w:hint="eastAsia"/>
         </w:rPr>
         <w:t>Eliminate player</w:t>
       </w:r>
-      <w:bookmarkEnd w:id="98"/>
     </w:p>
     <w:tbl>
       <w:tblPr>
@@ -48053,23 +46836,21 @@
           <w:numId w:val="2"/>
         </w:numPr>
         <w:ind w:leftChars="0" w:hanging="141"/>
-        <w:outlineLvl w:val="1"/>
-        <w:rPr>
-          <w:rFonts w:ascii="Times New Roman" w:hAnsi="Times New Roman" w:cs="Times New Roman"/>
+        <w:rPr>
+          <w:rFonts w:ascii="Times New Roman" w:hAnsi="Times New Roman" w:cs="Times New Roman" w:hint="eastAsia"/>
         </w:rPr>
       </w:pPr>
-      <w:bookmarkStart w:id="99" w:name="_Toc513302045"/>
-      <w:r>
-        <w:rPr>
-          <w:rFonts w:ascii="Times New Roman" w:hAnsi="Times New Roman" w:cs="Times New Roman" w:hint="eastAsia"/>
-        </w:rPr>
-        <w:t>End game</w:t>
-      </w:r>
-      <w:bookmarkEnd w:id="99"/>
+      <w:r>
+        <w:rPr>
+          <w:rFonts w:ascii="Times New Roman" w:hAnsi="Times New Roman" w:cs="Times New Roman" w:hint="eastAsia"/>
+        </w:rPr>
+        <w:t>End gam</w:t>
+      </w:r>
     </w:p>
     <w:tbl>
       <w:tblPr>
         <w:tblStyle w:val="-30"/>
+        <w:tblpPr w:leftFromText="142" w:rightFromText="142" w:vertAnchor="text" w:horzAnchor="margin" w:tblpY="95"/>
         <w:tblW w:w="0" w:type="auto"/>
         <w:tblLook w:val="04A0"/>
       </w:tblPr>
@@ -48434,7 +47215,251 @@
     <w:p>
       <w:pPr>
         <w:pStyle w:val="a3"/>
+        <w:ind w:leftChars="0" w:left="992"/>
+        <w:rPr>
+          <w:rFonts w:ascii="Times New Roman" w:hAnsi="Times New Roman" w:cs="Times New Roman" w:hint="eastAsia"/>
+        </w:rPr>
+      </w:pPr>
+    </w:p>
+    <w:p>
+      <w:pPr>
+        <w:pStyle w:val="a3"/>
+        <w:ind w:leftChars="0" w:left="992"/>
+        <w:rPr>
+          <w:rFonts w:ascii="Times New Roman" w:hAnsi="Times New Roman" w:cs="Times New Roman" w:hint="eastAsia"/>
+        </w:rPr>
+      </w:pPr>
+    </w:p>
+    <w:p>
+      <w:pPr>
+        <w:pStyle w:val="a3"/>
+        <w:ind w:leftChars="0" w:left="992"/>
+        <w:rPr>
+          <w:rFonts w:ascii="Times New Roman" w:hAnsi="Times New Roman" w:cs="Times New Roman" w:hint="eastAsia"/>
+        </w:rPr>
+      </w:pPr>
+    </w:p>
+    <w:p>
+      <w:pPr>
+        <w:pStyle w:val="a3"/>
+        <w:ind w:leftChars="0" w:left="992"/>
+        <w:rPr>
+          <w:rFonts w:ascii="Times New Roman" w:hAnsi="Times New Roman" w:cs="Times New Roman" w:hint="eastAsia"/>
+        </w:rPr>
+      </w:pPr>
+    </w:p>
+    <w:p>
+      <w:pPr>
+        <w:pStyle w:val="a3"/>
+        <w:ind w:leftChars="0" w:left="992"/>
+        <w:rPr>
+          <w:rFonts w:ascii="Times New Roman" w:hAnsi="Times New Roman" w:cs="Times New Roman" w:hint="eastAsia"/>
+        </w:rPr>
+      </w:pPr>
+    </w:p>
+    <w:p>
+      <w:pPr>
+        <w:pStyle w:val="a3"/>
+        <w:ind w:leftChars="0" w:left="992"/>
+        <w:rPr>
+          <w:rFonts w:ascii="Times New Roman" w:hAnsi="Times New Roman" w:cs="Times New Roman" w:hint="eastAsia"/>
+        </w:rPr>
+      </w:pPr>
+    </w:p>
+    <w:p>
+      <w:pPr>
+        <w:pStyle w:val="a3"/>
+        <w:numPr>
+          <w:ilvl w:val="3"/>
+          <w:numId w:val="2"/>
+        </w:numPr>
+        <w:ind w:leftChars="0"/>
+        <w:outlineLvl w:val="1"/>
+        <w:rPr>
+          <w:rFonts w:ascii="Times New Roman" w:hAnsi="Times New Roman" w:cs="Times New Roman" w:hint="eastAsia"/>
+        </w:rPr>
+      </w:pPr>
+      <w:bookmarkStart w:id="93" w:name="_Toc513308783"/>
+      <w:r>
+        <w:rPr>
+          <w:rFonts w:ascii="Times New Roman" w:hAnsi="Times New Roman" w:cs="Times New Roman" w:hint="eastAsia"/>
+        </w:rPr>
+        <w:lastRenderedPageBreak/>
+        <w:t>Sequence Models</w:t>
+      </w:r>
+      <w:bookmarkEnd w:id="93"/>
+    </w:p>
+    <w:p>
+      <w:pPr>
+        <w:pStyle w:val="a3"/>
         <w:ind w:leftChars="0" w:left="851"/>
+        <w:rPr>
+          <w:rFonts w:ascii="Times New Roman" w:hAnsi="Times New Roman" w:cs="Times New Roman" w:hint="eastAsia"/>
+        </w:rPr>
+      </w:pPr>
+      <w:r>
+        <w:rPr>
+          <w:rFonts w:ascii="Times New Roman" w:hAnsi="Times New Roman" w:cs="Times New Roman"/>
+          <w:noProof/>
+        </w:rPr>
+        <w:drawing>
+          <wp:inline distT="0" distB="0" distL="0" distR="0">
+            <wp:extent cx="4238625" cy="3035174"/>
+            <wp:effectExtent l="19050" t="0" r="9525" b="0"/>
+            <wp:docPr id="2" name="그림 1" descr="C:\Users\hoo\Desktop\소프트웨어공학 프로젝트\start 그림.PNG"/>
+            <wp:cNvGraphicFramePr>
+              <a:graphicFrameLocks xmlns:a="http://schemas.openxmlformats.org/drawingml/2006/main" noChangeAspect="1"/>
+            </wp:cNvGraphicFramePr>
+            <a:graphic xmlns:a="http://schemas.openxmlformats.org/drawingml/2006/main">
+              <a:graphicData uri="http://schemas.openxmlformats.org/drawingml/2006/picture">
+                <pic:pic xmlns:pic="http://schemas.openxmlformats.org/drawingml/2006/picture">
+                  <pic:nvPicPr>
+                    <pic:cNvPr id="0" name="Picture 1" descr="C:\Users\hoo\Desktop\소프트웨어공학 프로젝트\start 그림.PNG"/>
+                    <pic:cNvPicPr>
+                      <a:picLocks noChangeAspect="1" noChangeArrowheads="1"/>
+                    </pic:cNvPicPr>
+                  </pic:nvPicPr>
+                  <pic:blipFill>
+                    <a:blip r:embed="rId16"/>
+                    <a:srcRect/>
+                    <a:stretch>
+                      <a:fillRect/>
+                    </a:stretch>
+                  </pic:blipFill>
+                  <pic:spPr bwMode="auto">
+                    <a:xfrm>
+                      <a:off x="0" y="0"/>
+                      <a:ext cx="4238625" cy="3035174"/>
+                    </a:xfrm>
+                    <a:prstGeom prst="rect">
+                      <a:avLst/>
+                    </a:prstGeom>
+                    <a:noFill/>
+                    <a:ln w="9525">
+                      <a:noFill/>
+                      <a:miter lim="800000"/>
+                      <a:headEnd/>
+                      <a:tailEnd/>
+                    </a:ln>
+                  </pic:spPr>
+                </pic:pic>
+              </a:graphicData>
+            </a:graphic>
+          </wp:inline>
+        </w:drawing>
+      </w:r>
+    </w:p>
+    <w:p>
+      <w:pPr>
+        <w:pStyle w:val="a3"/>
+        <w:ind w:leftChars="0" w:left="851"/>
+        <w:rPr>
+          <w:rFonts w:ascii="Times New Roman" w:hAnsi="Times New Roman" w:cs="Times New Roman"/>
+        </w:rPr>
+      </w:pPr>
+      <w:r>
+        <w:rPr>
+          <w:rFonts w:ascii="Times New Roman" w:hAnsi="Times New Roman" w:cs="Times New Roman" w:hint="eastAsia"/>
+        </w:rPr>
+        <w:t>//</w:t>
+      </w:r>
+      <w:r>
+        <w:rPr>
+          <w:rFonts w:ascii="Times New Roman" w:hAnsi="Times New Roman" w:cs="Times New Roman" w:hint="eastAsia"/>
+        </w:rPr>
+        <w:t>시작</w:t>
+      </w:r>
+      <w:r>
+        <w:rPr>
+          <w:rFonts w:ascii="Times New Roman" w:hAnsi="Times New Roman" w:cs="Times New Roman" w:hint="eastAsia"/>
+        </w:rPr>
+        <w:t xml:space="preserve"> flowchart</w:t>
+      </w:r>
+    </w:p>
+    <w:p>
+      <w:pPr>
+        <w:pStyle w:val="a3"/>
+        <w:numPr>
+          <w:ilvl w:val="1"/>
+          <w:numId w:val="2"/>
+        </w:numPr>
+        <w:ind w:leftChars="0"/>
+        <w:outlineLvl w:val="1"/>
+        <w:rPr>
+          <w:rFonts w:ascii="Times New Roman" w:hAnsi="Times New Roman" w:cs="Times New Roman"/>
+        </w:rPr>
+      </w:pPr>
+      <w:bookmarkStart w:id="94" w:name="_Toc513308784"/>
+      <w:r>
+        <w:rPr>
+          <w:rFonts w:ascii="Times New Roman" w:hAnsi="Times New Roman" w:cs="Times New Roman"/>
+        </w:rPr>
+        <w:t>Structural Models</w:t>
+      </w:r>
+      <w:bookmarkEnd w:id="94"/>
+    </w:p>
+    <w:p>
+      <w:pPr>
+        <w:pStyle w:val="a3"/>
+        <w:numPr>
+          <w:ilvl w:val="3"/>
+          <w:numId w:val="2"/>
+        </w:numPr>
+        <w:ind w:leftChars="0"/>
+        <w:outlineLvl w:val="2"/>
+        <w:rPr>
+          <w:rFonts w:ascii="Times New Roman" w:hAnsi="Times New Roman" w:cs="Times New Roman"/>
+        </w:rPr>
+      </w:pPr>
+      <w:r>
+        <w:rPr>
+          <w:rFonts w:ascii="Times New Roman" w:hAnsi="Times New Roman" w:cs="Times New Roman" w:hint="eastAsia"/>
+        </w:rPr>
+        <w:t xml:space="preserve">// </w:t>
+      </w:r>
+      <w:bookmarkStart w:id="95" w:name="_Toc513308785"/>
+      <w:r>
+        <w:rPr>
+          <w:rFonts w:ascii="Times New Roman" w:hAnsi="Times New Roman" w:cs="Times New Roman" w:hint="eastAsia"/>
+        </w:rPr>
+        <w:t>예시로</w:t>
+      </w:r>
+      <w:r>
+        <w:rPr>
+          <w:rFonts w:ascii="Times New Roman" w:hAnsi="Times New Roman" w:cs="Times New Roman" w:hint="eastAsia"/>
+        </w:rPr>
+        <w:t xml:space="preserve"> </w:t>
+      </w:r>
+      <w:r>
+        <w:rPr>
+          <w:rFonts w:ascii="Times New Roman" w:hAnsi="Times New Roman" w:cs="Times New Roman" w:hint="eastAsia"/>
+        </w:rPr>
+        <w:t>하나만</w:t>
+      </w:r>
+      <w:r>
+        <w:rPr>
+          <w:rFonts w:ascii="Times New Roman" w:hAnsi="Times New Roman" w:cs="Times New Roman" w:hint="eastAsia"/>
+        </w:rPr>
+        <w:t xml:space="preserve"> </w:t>
+      </w:r>
+      <w:r>
+        <w:rPr>
+          <w:rFonts w:ascii="Times New Roman" w:hAnsi="Times New Roman" w:cs="Times New Roman" w:hint="eastAsia"/>
+        </w:rPr>
+        <w:t>작성하죠</w:t>
+      </w:r>
+      <w:r>
+        <w:rPr>
+          <w:rFonts w:ascii="Times New Roman" w:hAnsi="Times New Roman" w:cs="Times New Roman" w:hint="eastAsia"/>
+        </w:rPr>
+        <w:t>.</w:t>
+      </w:r>
+      <w:bookmarkEnd w:id="95"/>
+    </w:p>
+    <w:p>
+      <w:pPr>
+        <w:pStyle w:val="a3"/>
+        <w:ind w:leftChars="0" w:left="567"/>
         <w:rPr>
           <w:rFonts w:ascii="Times New Roman" w:hAnsi="Times New Roman" w:cs="Times New Roman"/>
         </w:rPr>
@@ -48453,14 +47478,14 @@
           <w:rFonts w:ascii="Times New Roman" w:hAnsi="Times New Roman" w:cs="Times New Roman"/>
         </w:rPr>
       </w:pPr>
-      <w:bookmarkStart w:id="100" w:name="_Toc513302046"/>
-      <w:r>
-        <w:rPr>
-          <w:rFonts w:ascii="Times New Roman" w:hAnsi="Times New Roman" w:cs="Times New Roman"/>
-        </w:rPr>
-        <w:t>Structural Models</w:t>
-      </w:r>
-      <w:bookmarkEnd w:id="100"/>
+      <w:bookmarkStart w:id="96" w:name="_Toc513308786"/>
+      <w:r>
+        <w:rPr>
+          <w:rFonts w:ascii="Times New Roman" w:hAnsi="Times New Roman" w:cs="Times New Roman"/>
+        </w:rPr>
+        <w:t>Behavioral Models</w:t>
+      </w:r>
+      <w:bookmarkEnd w:id="96"/>
     </w:p>
     <w:p>
       <w:pPr>
@@ -48470,20 +47495,28 @@
           <w:numId w:val="2"/>
         </w:numPr>
         <w:ind w:leftChars="0"/>
-        <w:outlineLvl w:val="1"/>
+        <w:outlineLvl w:val="2"/>
         <w:rPr>
           <w:rFonts w:ascii="Times New Roman" w:hAnsi="Times New Roman" w:cs="Times New Roman"/>
         </w:rPr>
       </w:pPr>
-      <w:bookmarkStart w:id="101" w:name="_Toc513302047"/>
-      <w:r>
-        <w:rPr>
-          <w:rFonts w:ascii="Times New Roman" w:hAnsi="Times New Roman" w:cs="Times New Roman" w:hint="eastAsia"/>
-        </w:rPr>
-        <w:lastRenderedPageBreak/>
-        <w:t>...</w:t>
-      </w:r>
-      <w:bookmarkEnd w:id="101"/>
+      <w:bookmarkStart w:id="97" w:name="_Toc513308787"/>
+      <w:r>
+        <w:rPr>
+          <w:rFonts w:ascii="Times New Roman" w:hAnsi="Times New Roman" w:cs="Times New Roman" w:hint="eastAsia"/>
+        </w:rPr>
+        <w:t>Data-Driven Modeling</w:t>
+      </w:r>
+      <w:bookmarkEnd w:id="97"/>
+    </w:p>
+    <w:p>
+      <w:pPr>
+        <w:pStyle w:val="a3"/>
+        <w:ind w:leftChars="0" w:left="851"/>
+        <w:rPr>
+          <w:rFonts w:ascii="Times New Roman" w:hAnsi="Times New Roman" w:cs="Times New Roman"/>
+        </w:rPr>
+      </w:pPr>
     </w:p>
     <w:p>
       <w:pPr>
@@ -48493,47 +47526,56 @@
           <w:numId w:val="2"/>
         </w:numPr>
         <w:ind w:leftChars="0"/>
-        <w:outlineLvl w:val="1"/>
+        <w:outlineLvl w:val="2"/>
         <w:rPr>
           <w:rFonts w:ascii="Times New Roman" w:hAnsi="Times New Roman" w:cs="Times New Roman"/>
         </w:rPr>
       </w:pPr>
-      <w:bookmarkStart w:id="102" w:name="_Toc513302048"/>
-      <w:r>
-        <w:rPr>
-          <w:rFonts w:ascii="Times New Roman" w:hAnsi="Times New Roman" w:cs="Times New Roman" w:hint="eastAsia"/>
-        </w:rPr>
-        <w:t>...</w:t>
-      </w:r>
-      <w:bookmarkEnd w:id="102"/>
+      <w:bookmarkStart w:id="98" w:name="_Toc513308788"/>
+      <w:r>
+        <w:rPr>
+          <w:rFonts w:ascii="Times New Roman" w:hAnsi="Times New Roman" w:cs="Times New Roman" w:hint="eastAsia"/>
+        </w:rPr>
+        <w:t>Event-Driven Modeling</w:t>
+      </w:r>
+      <w:bookmarkEnd w:id="98"/>
+    </w:p>
+    <w:p>
+      <w:pPr>
+        <w:pStyle w:val="a3"/>
+        <w:ind w:leftChars="0" w:left="567"/>
+        <w:rPr>
+          <w:rFonts w:ascii="Times New Roman" w:hAnsi="Times New Roman" w:cs="Times New Roman"/>
+        </w:rPr>
+      </w:pPr>
     </w:p>
     <w:p>
       <w:pPr>
         <w:pStyle w:val="a3"/>
         <w:numPr>
-          <w:ilvl w:val="3"/>
+          <w:ilvl w:val="0"/>
           <w:numId w:val="2"/>
         </w:numPr>
         <w:ind w:leftChars="0"/>
-        <w:outlineLvl w:val="1"/>
+        <w:outlineLvl w:val="0"/>
         <w:rPr>
           <w:rFonts w:ascii="Times New Roman" w:hAnsi="Times New Roman" w:cs="Times New Roman"/>
         </w:rPr>
       </w:pPr>
-      <w:bookmarkStart w:id="103" w:name="_Toc513302049"/>
-      <w:r>
-        <w:rPr>
-          <w:rFonts w:ascii="Times New Roman" w:hAnsi="Times New Roman" w:cs="Times New Roman" w:hint="eastAsia"/>
-        </w:rPr>
-        <w:t>....</w:t>
-      </w:r>
-      <w:bookmarkEnd w:id="103"/>
+      <w:bookmarkStart w:id="99" w:name="_Toc513308789"/>
+      <w:r>
+        <w:rPr>
+          <w:rFonts w:ascii="Times New Roman" w:hAnsi="Times New Roman" w:cs="Times New Roman"/>
+        </w:rPr>
+        <w:t>System Evolutions</w:t>
+      </w:r>
+      <w:bookmarkEnd w:id="99"/>
     </w:p>
     <w:p>
       <w:pPr>
         <w:pStyle w:val="a3"/>
         <w:numPr>
-          <w:ilvl w:val="3"/>
+          <w:ilvl w:val="1"/>
           <w:numId w:val="2"/>
         </w:numPr>
         <w:ind w:leftChars="0"/>
@@ -48542,20 +47584,203 @@
           <w:rFonts w:ascii="Times New Roman" w:hAnsi="Times New Roman" w:cs="Times New Roman"/>
         </w:rPr>
       </w:pPr>
-      <w:bookmarkStart w:id="104" w:name="_Toc513302050"/>
-      <w:r>
-        <w:rPr>
-          <w:rFonts w:ascii="Times New Roman" w:hAnsi="Times New Roman" w:cs="Times New Roman" w:hint="eastAsia"/>
-        </w:rPr>
-        <w:t>....</w:t>
-      </w:r>
-      <w:bookmarkEnd w:id="104"/>
+      <w:bookmarkStart w:id="100" w:name="_Toc513308790"/>
+      <w:r>
+        <w:rPr>
+          <w:rFonts w:ascii="Times New Roman" w:hAnsi="Times New Roman" w:cs="Times New Roman"/>
+        </w:rPr>
+        <w:t>Objective</w:t>
+      </w:r>
+      <w:bookmarkEnd w:id="100"/>
+    </w:p>
+    <w:p>
+      <w:pPr>
+        <w:pStyle w:val="a3"/>
+        <w:ind w:leftChars="0" w:left="425"/>
+        <w:rPr>
+          <w:rFonts w:ascii="Times New Roman" w:hAnsi="Times New Roman" w:cs="Times New Roman"/>
+        </w:rPr>
+      </w:pPr>
+      <w:r>
+        <w:rPr>
+          <w:rFonts w:ascii="Times New Roman" w:hAnsi="Times New Roman" w:cs="Times New Roman"/>
+        </w:rPr>
+        <w:t>System Evolution</w:t>
+      </w:r>
+      <w:r>
+        <w:rPr>
+          <w:rFonts w:ascii="Times New Roman" w:hAnsi="Times New Roman" w:cs="Times New Roman"/>
+        </w:rPr>
+        <w:t>에서는</w:t>
+      </w:r>
+      <w:r>
+        <w:rPr>
+          <w:rFonts w:ascii="Times New Roman" w:hAnsi="Times New Roman" w:cs="Times New Roman"/>
+        </w:rPr>
+        <w:t xml:space="preserve"> </w:t>
+      </w:r>
+      <w:r>
+        <w:rPr>
+          <w:rFonts w:ascii="Times New Roman" w:hAnsi="Times New Roman" w:cs="Times New Roman"/>
+        </w:rPr>
+        <w:t>시스템이</w:t>
+      </w:r>
+      <w:r>
+        <w:rPr>
+          <w:rFonts w:ascii="Times New Roman" w:hAnsi="Times New Roman" w:cs="Times New Roman"/>
+        </w:rPr>
+        <w:t xml:space="preserve"> </w:t>
+      </w:r>
+      <w:r>
+        <w:rPr>
+          <w:rFonts w:ascii="Times New Roman" w:hAnsi="Times New Roman" w:cs="Times New Roman"/>
+        </w:rPr>
+        <w:t>세우고</w:t>
+      </w:r>
+      <w:r>
+        <w:rPr>
+          <w:rFonts w:ascii="Times New Roman" w:hAnsi="Times New Roman" w:cs="Times New Roman"/>
+        </w:rPr>
+        <w:t xml:space="preserve"> </w:t>
+      </w:r>
+      <w:r>
+        <w:rPr>
+          <w:rFonts w:ascii="Times New Roman" w:hAnsi="Times New Roman" w:cs="Times New Roman"/>
+        </w:rPr>
+        <w:t>있는</w:t>
+      </w:r>
+      <w:r>
+        <w:rPr>
+          <w:rFonts w:ascii="Times New Roman" w:hAnsi="Times New Roman" w:cs="Times New Roman"/>
+        </w:rPr>
+        <w:t xml:space="preserve"> </w:t>
+      </w:r>
+      <w:r>
+        <w:rPr>
+          <w:rFonts w:ascii="Times New Roman" w:hAnsi="Times New Roman" w:cs="Times New Roman"/>
+        </w:rPr>
+        <w:t>주요한</w:t>
+      </w:r>
+      <w:r>
+        <w:rPr>
+          <w:rFonts w:ascii="Times New Roman" w:hAnsi="Times New Roman" w:cs="Times New Roman"/>
+        </w:rPr>
+        <w:t xml:space="preserve"> </w:t>
+      </w:r>
+      <w:r>
+        <w:rPr>
+          <w:rFonts w:ascii="Times New Roman" w:hAnsi="Times New Roman" w:cs="Times New Roman"/>
+        </w:rPr>
+        <w:t>가정들과</w:t>
+      </w:r>
+      <w:r>
+        <w:rPr>
+          <w:rFonts w:ascii="Times New Roman" w:hAnsi="Times New Roman" w:cs="Times New Roman"/>
+        </w:rPr>
+        <w:t xml:space="preserve"> </w:t>
+      </w:r>
+      <w:r>
+        <w:rPr>
+          <w:rFonts w:ascii="Times New Roman" w:hAnsi="Times New Roman" w:cs="Times New Roman"/>
+        </w:rPr>
+        <w:t>사용자의</w:t>
+      </w:r>
+      <w:r>
+        <w:rPr>
+          <w:rFonts w:ascii="Times New Roman" w:hAnsi="Times New Roman" w:cs="Times New Roman"/>
+        </w:rPr>
+        <w:t xml:space="preserve"> Needs </w:t>
+      </w:r>
+      <w:r>
+        <w:rPr>
+          <w:rFonts w:ascii="Times New Roman" w:hAnsi="Times New Roman" w:cs="Times New Roman"/>
+        </w:rPr>
+        <w:t>변화</w:t>
+      </w:r>
+      <w:r>
+        <w:rPr>
+          <w:rFonts w:ascii="Times New Roman" w:hAnsi="Times New Roman" w:cs="Times New Roman"/>
+        </w:rPr>
+        <w:t xml:space="preserve">, </w:t>
+      </w:r>
+      <w:r>
+        <w:rPr>
+          <w:rFonts w:ascii="Times New Roman" w:hAnsi="Times New Roman" w:cs="Times New Roman"/>
+        </w:rPr>
+        <w:t>혹은</w:t>
+      </w:r>
+      <w:r>
+        <w:rPr>
+          <w:rFonts w:ascii="Times New Roman" w:hAnsi="Times New Roman" w:cs="Times New Roman"/>
+        </w:rPr>
+        <w:t xml:space="preserve"> </w:t>
+      </w:r>
+      <w:r>
+        <w:rPr>
+          <w:rFonts w:ascii="Times New Roman" w:hAnsi="Times New Roman" w:cs="Times New Roman"/>
+        </w:rPr>
+        <w:t>추후</w:t>
+      </w:r>
+      <w:r>
+        <w:rPr>
+          <w:rFonts w:ascii="Times New Roman" w:hAnsi="Times New Roman" w:cs="Times New Roman"/>
+        </w:rPr>
+        <w:t xml:space="preserve"> Update</w:t>
+      </w:r>
+      <w:r>
+        <w:rPr>
+          <w:rFonts w:ascii="Times New Roman" w:hAnsi="Times New Roman" w:cs="Times New Roman"/>
+        </w:rPr>
+        <w:t>될</w:t>
+      </w:r>
+      <w:r>
+        <w:rPr>
+          <w:rFonts w:ascii="Times New Roman" w:hAnsi="Times New Roman" w:cs="Times New Roman"/>
+        </w:rPr>
+        <w:t xml:space="preserve"> </w:t>
+      </w:r>
+      <w:r>
+        <w:rPr>
+          <w:rFonts w:ascii="Times New Roman" w:hAnsi="Times New Roman" w:cs="Times New Roman"/>
+        </w:rPr>
+        <w:t>사항들에</w:t>
+      </w:r>
+      <w:r>
+        <w:rPr>
+          <w:rFonts w:ascii="Times New Roman" w:hAnsi="Times New Roman" w:cs="Times New Roman"/>
+        </w:rPr>
+        <w:t xml:space="preserve"> </w:t>
+      </w:r>
+      <w:r>
+        <w:rPr>
+          <w:rFonts w:ascii="Times New Roman" w:hAnsi="Times New Roman" w:cs="Times New Roman"/>
+        </w:rPr>
+        <w:t>대해서</w:t>
+      </w:r>
+      <w:r>
+        <w:rPr>
+          <w:rFonts w:ascii="Times New Roman" w:hAnsi="Times New Roman" w:cs="Times New Roman"/>
+        </w:rPr>
+        <w:t xml:space="preserve"> </w:t>
+      </w:r>
+      <w:r>
+        <w:rPr>
+          <w:rFonts w:ascii="Times New Roman" w:hAnsi="Times New Roman" w:cs="Times New Roman"/>
+        </w:rPr>
+        <w:t>서술한다</w:t>
+      </w:r>
+      <w:r>
+        <w:rPr>
+          <w:rFonts w:ascii="Times New Roman" w:hAnsi="Times New Roman" w:cs="Times New Roman"/>
+        </w:rPr>
+        <w:t>.</w:t>
+      </w:r>
     </w:p>
     <w:p>
       <w:pPr>
         <w:pStyle w:val="a3"/>
         <w:numPr>
-          <w:ilvl w:val="3"/>
+          <w:ilvl w:val="1"/>
           <w:numId w:val="2"/>
         </w:numPr>
         <w:ind w:leftChars="0"/>
@@ -48564,36 +47789,14 @@
           <w:rFonts w:ascii="Times New Roman" w:hAnsi="Times New Roman" w:cs="Times New Roman"/>
         </w:rPr>
       </w:pPr>
-      <w:bookmarkStart w:id="105" w:name="_Toc513302051"/>
-      <w:r>
-        <w:rPr>
-          <w:rFonts w:ascii="Times New Roman" w:hAnsi="Times New Roman" w:cs="Times New Roman" w:hint="eastAsia"/>
-        </w:rPr>
-        <w:t>....</w:t>
-      </w:r>
-      <w:bookmarkEnd w:id="105"/>
-    </w:p>
-    <w:p>
-      <w:pPr>
-        <w:pStyle w:val="a3"/>
-        <w:numPr>
-          <w:ilvl w:val="3"/>
-          <w:numId w:val="2"/>
-        </w:numPr>
-        <w:ind w:leftChars="0"/>
-        <w:outlineLvl w:val="1"/>
-        <w:rPr>
-          <w:rFonts w:ascii="Times New Roman" w:hAnsi="Times New Roman" w:cs="Times New Roman"/>
-        </w:rPr>
-      </w:pPr>
-      <w:bookmarkStart w:id="106" w:name="_Toc513302052"/>
-      <w:r>
-        <w:rPr>
-          <w:rFonts w:ascii="Times New Roman" w:hAnsi="Times New Roman" w:cs="Times New Roman" w:hint="eastAsia"/>
-        </w:rPr>
-        <w:t>.....</w:t>
-      </w:r>
-      <w:bookmarkEnd w:id="106"/>
+      <w:bookmarkStart w:id="101" w:name="_Toc513308791"/>
+      <w:r>
+        <w:rPr>
+          <w:rFonts w:ascii="Times New Roman" w:hAnsi="Times New Roman" w:cs="Times New Roman"/>
+        </w:rPr>
+        <w:t>Limitations and Assumption</w:t>
+      </w:r>
+      <w:bookmarkEnd w:id="101"/>
     </w:p>
     <w:p>
       <w:pPr>
@@ -48617,155 +47820,98 @@
           <w:rFonts w:ascii="Times New Roman" w:hAnsi="Times New Roman" w:cs="Times New Roman"/>
         </w:rPr>
       </w:pPr>
-      <w:bookmarkStart w:id="107" w:name="_Toc513302053"/>
-      <w:r>
-        <w:rPr>
-          <w:rFonts w:ascii="Times New Roman" w:hAnsi="Times New Roman" w:cs="Times New Roman"/>
-        </w:rPr>
-        <w:t>Behavioral Models</w:t>
-      </w:r>
-      <w:bookmarkEnd w:id="107"/>
+      <w:bookmarkStart w:id="102" w:name="_Toc513308792"/>
+      <w:r>
+        <w:rPr>
+          <w:rFonts w:ascii="Times New Roman" w:hAnsi="Times New Roman" w:cs="Times New Roman"/>
+        </w:rPr>
+        <w:t>Evolutions of User Requirement</w:t>
+      </w:r>
+      <w:bookmarkEnd w:id="102"/>
     </w:p>
     <w:p>
       <w:pPr>
         <w:pStyle w:val="a3"/>
         <w:numPr>
-          <w:ilvl w:val="3"/>
+          <w:ilvl w:val="2"/>
           <w:numId w:val="2"/>
         </w:numPr>
         <w:ind w:leftChars="0"/>
-        <w:outlineLvl w:val="1"/>
+        <w:outlineLvl w:val="2"/>
         <w:rPr>
           <w:rFonts w:ascii="Times New Roman" w:hAnsi="Times New Roman" w:cs="Times New Roman"/>
         </w:rPr>
       </w:pPr>
-      <w:bookmarkStart w:id="108" w:name="_Toc513302054"/>
-      <w:r>
-        <w:rPr>
-          <w:rFonts w:ascii="Times New Roman" w:hAnsi="Times New Roman" w:cs="Times New Roman" w:hint="eastAsia"/>
-        </w:rPr>
-        <w:t>...</w:t>
-      </w:r>
-      <w:bookmarkEnd w:id="108"/>
+      <w:bookmarkStart w:id="103" w:name="_Toc513308793"/>
+      <w:r>
+        <w:rPr>
+          <w:rFonts w:ascii="Times New Roman" w:hAnsi="Times New Roman" w:cs="Times New Roman"/>
+        </w:rPr>
+        <w:t>Voice Recognition-Based System</w:t>
+      </w:r>
+      <w:bookmarkEnd w:id="103"/>
+    </w:p>
+    <w:p>
+      <w:pPr>
+        <w:pStyle w:val="a3"/>
+        <w:ind w:leftChars="0" w:left="709"/>
+        <w:rPr>
+          <w:rFonts w:ascii="Times New Roman" w:hAnsi="Times New Roman" w:cs="Times New Roman"/>
+        </w:rPr>
+      </w:pPr>
     </w:p>
     <w:p>
       <w:pPr>
         <w:pStyle w:val="a3"/>
         <w:numPr>
-          <w:ilvl w:val="3"/>
+          <w:ilvl w:val="2"/>
           <w:numId w:val="2"/>
         </w:numPr>
         <w:ind w:leftChars="0"/>
-        <w:outlineLvl w:val="1"/>
+        <w:outlineLvl w:val="2"/>
         <w:rPr>
           <w:rFonts w:ascii="Times New Roman" w:hAnsi="Times New Roman" w:cs="Times New Roman"/>
         </w:rPr>
       </w:pPr>
-      <w:bookmarkStart w:id="109" w:name="_Toc513302055"/>
-      <w:r>
-        <w:rPr>
-          <w:rFonts w:ascii="Times New Roman" w:hAnsi="Times New Roman" w:cs="Times New Roman" w:hint="eastAsia"/>
-        </w:rPr>
-        <w:t>...</w:t>
-      </w:r>
-      <w:bookmarkEnd w:id="109"/>
+      <w:bookmarkStart w:id="104" w:name="_Toc513308794"/>
+      <w:r>
+        <w:rPr>
+          <w:rFonts w:ascii="Times New Roman" w:hAnsi="Times New Roman" w:cs="Times New Roman"/>
+        </w:rPr>
+        <w:t>Rule Modification Sandbox</w:t>
+      </w:r>
+      <w:bookmarkEnd w:id="104"/>
+    </w:p>
+    <w:p>
+      <w:pPr>
+        <w:pStyle w:val="a3"/>
+        <w:ind w:leftChars="0" w:left="709"/>
+        <w:rPr>
+          <w:rFonts w:ascii="Times New Roman" w:hAnsi="Times New Roman" w:cs="Times New Roman"/>
+        </w:rPr>
+      </w:pPr>
     </w:p>
     <w:p>
       <w:pPr>
         <w:pStyle w:val="a3"/>
         <w:numPr>
-          <w:ilvl w:val="3"/>
+          <w:ilvl w:val="2"/>
           <w:numId w:val="2"/>
         </w:numPr>
         <w:ind w:leftChars="0"/>
-        <w:outlineLvl w:val="1"/>
+        <w:outlineLvl w:val="2"/>
         <w:rPr>
           <w:rFonts w:ascii="Times New Roman" w:hAnsi="Times New Roman" w:cs="Times New Roman"/>
         </w:rPr>
       </w:pPr>
-      <w:bookmarkStart w:id="110" w:name="_Toc513302056"/>
-      <w:r>
-        <w:rPr>
-          <w:rFonts w:ascii="Times New Roman" w:hAnsi="Times New Roman" w:cs="Times New Roman" w:hint="eastAsia"/>
-        </w:rPr>
-        <w:t>....</w:t>
-      </w:r>
-      <w:bookmarkEnd w:id="110"/>
-    </w:p>
-    <w:p>
-      <w:pPr>
-        <w:pStyle w:val="a3"/>
-        <w:numPr>
-          <w:ilvl w:val="3"/>
-          <w:numId w:val="2"/>
-        </w:numPr>
-        <w:ind w:leftChars="0"/>
-        <w:outlineLvl w:val="1"/>
-        <w:rPr>
-          <w:rFonts w:ascii="Times New Roman" w:hAnsi="Times New Roman" w:cs="Times New Roman"/>
-        </w:rPr>
-      </w:pPr>
-      <w:bookmarkStart w:id="111" w:name="_Toc513302057"/>
-      <w:r>
-        <w:rPr>
-          <w:rFonts w:ascii="Times New Roman" w:hAnsi="Times New Roman" w:cs="Times New Roman" w:hint="eastAsia"/>
-        </w:rPr>
-        <w:t>....</w:t>
-      </w:r>
-      <w:bookmarkEnd w:id="111"/>
-    </w:p>
-    <w:p>
-      <w:pPr>
-        <w:pStyle w:val="a3"/>
-        <w:numPr>
-          <w:ilvl w:val="3"/>
-          <w:numId w:val="2"/>
-        </w:numPr>
-        <w:ind w:leftChars="0"/>
-        <w:outlineLvl w:val="1"/>
-        <w:rPr>
-          <w:rFonts w:ascii="Times New Roman" w:hAnsi="Times New Roman" w:cs="Times New Roman"/>
-        </w:rPr>
-      </w:pPr>
-      <w:bookmarkStart w:id="112" w:name="_Toc513302058"/>
-      <w:r>
-        <w:rPr>
-          <w:rFonts w:ascii="Times New Roman" w:hAnsi="Times New Roman" w:cs="Times New Roman" w:hint="eastAsia"/>
-        </w:rPr>
-        <w:t>....</w:t>
-      </w:r>
-      <w:bookmarkEnd w:id="112"/>
-    </w:p>
-    <w:p>
-      <w:pPr>
-        <w:pStyle w:val="a3"/>
-        <w:numPr>
-          <w:ilvl w:val="3"/>
-          <w:numId w:val="2"/>
-        </w:numPr>
-        <w:ind w:leftChars="0"/>
-        <w:outlineLvl w:val="1"/>
-        <w:rPr>
-          <w:rFonts w:ascii="Times New Roman" w:hAnsi="Times New Roman" w:cs="Times New Roman"/>
-        </w:rPr>
-      </w:pPr>
-      <w:bookmarkStart w:id="113" w:name="_Toc513302059"/>
-      <w:r>
-        <w:rPr>
-          <w:rFonts w:ascii="Times New Roman" w:hAnsi="Times New Roman" w:cs="Times New Roman" w:hint="eastAsia"/>
-        </w:rPr>
-        <w:t>.....</w:t>
-      </w:r>
-      <w:bookmarkEnd w:id="113"/>
-    </w:p>
-    <w:p>
-      <w:pPr>
-        <w:pStyle w:val="a3"/>
-        <w:ind w:leftChars="0" w:left="567"/>
-        <w:rPr>
-          <w:rFonts w:ascii="Times New Roman" w:hAnsi="Times New Roman" w:cs="Times New Roman"/>
-        </w:rPr>
-      </w:pPr>
+      <w:bookmarkStart w:id="105" w:name="_Toc513308795"/>
+      <w:r>
+        <w:rPr>
+          <w:rFonts w:ascii="Times New Roman" w:hAnsi="Times New Roman" w:cs="Times New Roman"/>
+        </w:rPr>
+        <w:t>New game mods</w:t>
+      </w:r>
+      <w:bookmarkEnd w:id="105"/>
     </w:p>
     <w:p>
       <w:pPr>
@@ -48780,12 +47926,261 @@
           <w:rFonts w:ascii="Times New Roman" w:hAnsi="Times New Roman" w:cs="Times New Roman"/>
         </w:rPr>
       </w:pPr>
-      <w:bookmarkStart w:id="114" w:name="_Toc513302060"/>
-      <w:r>
-        <w:rPr>
-          <w:rFonts w:ascii="Times New Roman" w:hAnsi="Times New Roman" w:cs="Times New Roman"/>
-        </w:rPr>
-        <w:t>System Evolutions</w:t>
+      <w:bookmarkStart w:id="106" w:name="_Toc513308796"/>
+      <w:r>
+        <w:rPr>
+          <w:rFonts w:ascii="Times New Roman" w:hAnsi="Times New Roman" w:cs="Times New Roman"/>
+        </w:rPr>
+        <w:t>Appendices</w:t>
+      </w:r>
+      <w:bookmarkEnd w:id="106"/>
+    </w:p>
+    <w:p>
+      <w:pPr>
+        <w:pStyle w:val="a3"/>
+        <w:numPr>
+          <w:ilvl w:val="1"/>
+          <w:numId w:val="2"/>
+        </w:numPr>
+        <w:ind w:leftChars="0"/>
+        <w:outlineLvl w:val="1"/>
+        <w:rPr>
+          <w:rFonts w:ascii="Times New Roman" w:hAnsi="Times New Roman" w:cs="Times New Roman"/>
+        </w:rPr>
+      </w:pPr>
+      <w:bookmarkStart w:id="107" w:name="_Toc513308797"/>
+      <w:r>
+        <w:rPr>
+          <w:rFonts w:ascii="Times New Roman" w:hAnsi="Times New Roman" w:cs="Times New Roman"/>
+        </w:rPr>
+        <w:t>Objective</w:t>
+      </w:r>
+      <w:bookmarkEnd w:id="107"/>
+    </w:p>
+    <w:p>
+      <w:pPr>
+        <w:pStyle w:val="a3"/>
+        <w:ind w:leftChars="0" w:left="425"/>
+        <w:rPr>
+          <w:rFonts w:ascii="Times New Roman" w:hAnsi="Times New Roman" w:cs="Times New Roman"/>
+        </w:rPr>
+      </w:pPr>
+      <w:r>
+        <w:rPr>
+          <w:rFonts w:ascii="Times New Roman" w:hAnsi="Times New Roman" w:cs="Times New Roman"/>
+        </w:rPr>
+        <w:t>Appendices</w:t>
+      </w:r>
+      <w:r>
+        <w:rPr>
+          <w:rFonts w:ascii="Times New Roman" w:hAnsi="Times New Roman" w:cs="Times New Roman"/>
+        </w:rPr>
+        <w:t>에서</w:t>
+      </w:r>
+      <w:bookmarkStart w:id="108" w:name="_GoBack"/>
+      <w:bookmarkEnd w:id="108"/>
+      <w:r>
+        <w:rPr>
+          <w:rFonts w:ascii="Times New Roman" w:hAnsi="Times New Roman" w:cs="Times New Roman"/>
+        </w:rPr>
+        <w:t>는</w:t>
+      </w:r>
+      <w:r>
+        <w:rPr>
+          <w:rFonts w:ascii="Times New Roman" w:hAnsi="Times New Roman" w:cs="Times New Roman"/>
+        </w:rPr>
+        <w:t xml:space="preserve"> </w:t>
+      </w:r>
+      <w:r>
+        <w:rPr>
+          <w:rFonts w:ascii="Times New Roman" w:hAnsi="Times New Roman" w:cs="Times New Roman"/>
+        </w:rPr>
+        <w:t>본</w:t>
+      </w:r>
+      <w:r>
+        <w:rPr>
+          <w:rFonts w:ascii="Times New Roman" w:hAnsi="Times New Roman" w:cs="Times New Roman"/>
+        </w:rPr>
+        <w:t xml:space="preserve"> </w:t>
+      </w:r>
+      <w:r>
+        <w:rPr>
+          <w:rFonts w:ascii="Times New Roman" w:hAnsi="Times New Roman" w:cs="Times New Roman"/>
+        </w:rPr>
+        <w:t>프로젝트와</w:t>
+      </w:r>
+      <w:r>
+        <w:rPr>
+          <w:rFonts w:ascii="Times New Roman" w:hAnsi="Times New Roman" w:cs="Times New Roman"/>
+        </w:rPr>
+        <w:t xml:space="preserve"> </w:t>
+      </w:r>
+      <w:r>
+        <w:rPr>
+          <w:rFonts w:ascii="Times New Roman" w:hAnsi="Times New Roman" w:cs="Times New Roman"/>
+        </w:rPr>
+        <w:t>관련한</w:t>
+      </w:r>
+      <w:r>
+        <w:rPr>
+          <w:rFonts w:ascii="Times New Roman" w:hAnsi="Times New Roman" w:cs="Times New Roman"/>
+        </w:rPr>
+        <w:t xml:space="preserve"> </w:t>
+      </w:r>
+      <w:r>
+        <w:rPr>
+          <w:rFonts w:ascii="Times New Roman" w:hAnsi="Times New Roman" w:cs="Times New Roman"/>
+        </w:rPr>
+        <w:t>참고사항들을</w:t>
+      </w:r>
+      <w:r>
+        <w:rPr>
+          <w:rFonts w:ascii="Times New Roman" w:hAnsi="Times New Roman" w:cs="Times New Roman"/>
+        </w:rPr>
+        <w:t xml:space="preserve"> </w:t>
+      </w:r>
+      <w:r>
+        <w:rPr>
+          <w:rFonts w:ascii="Times New Roman" w:hAnsi="Times New Roman" w:cs="Times New Roman"/>
+        </w:rPr>
+        <w:t>서술한다</w:t>
+      </w:r>
+      <w:r>
+        <w:rPr>
+          <w:rFonts w:ascii="Times New Roman" w:hAnsi="Times New Roman" w:cs="Times New Roman"/>
+        </w:rPr>
+        <w:t xml:space="preserve">. </w:t>
+      </w:r>
+    </w:p>
+    <w:p>
+      <w:pPr>
+        <w:pStyle w:val="a3"/>
+        <w:numPr>
+          <w:ilvl w:val="1"/>
+          <w:numId w:val="2"/>
+        </w:numPr>
+        <w:ind w:leftChars="0"/>
+        <w:outlineLvl w:val="1"/>
+        <w:rPr>
+          <w:rFonts w:ascii="Times New Roman" w:hAnsi="Times New Roman" w:cs="Times New Roman"/>
+        </w:rPr>
+      </w:pPr>
+      <w:bookmarkStart w:id="109" w:name="_Toc513308798"/>
+      <w:r>
+        <w:rPr>
+          <w:rFonts w:ascii="Times New Roman" w:hAnsi="Times New Roman" w:cs="Times New Roman"/>
+        </w:rPr>
+        <w:t>Database Requirements</w:t>
+      </w:r>
+      <w:bookmarkEnd w:id="109"/>
+    </w:p>
+    <w:p>
+      <w:pPr>
+        <w:pStyle w:val="a3"/>
+        <w:numPr>
+          <w:ilvl w:val="1"/>
+          <w:numId w:val="2"/>
+        </w:numPr>
+        <w:ind w:leftChars="0"/>
+        <w:outlineLvl w:val="1"/>
+        <w:rPr>
+          <w:rFonts w:ascii="Times New Roman" w:hAnsi="Times New Roman" w:cs="Times New Roman"/>
+        </w:rPr>
+      </w:pPr>
+      <w:bookmarkStart w:id="110" w:name="_Toc513308799"/>
+      <w:r>
+        <w:rPr>
+          <w:rFonts w:ascii="Times New Roman" w:hAnsi="Times New Roman" w:cs="Times New Roman"/>
+        </w:rPr>
+        <w:t>User-System Requirements</w:t>
+      </w:r>
+      <w:bookmarkEnd w:id="110"/>
+    </w:p>
+    <w:p>
+      <w:pPr>
+        <w:pStyle w:val="a3"/>
+        <w:numPr>
+          <w:ilvl w:val="1"/>
+          <w:numId w:val="2"/>
+        </w:numPr>
+        <w:ind w:leftChars="0"/>
+        <w:outlineLvl w:val="1"/>
+        <w:rPr>
+          <w:rFonts w:ascii="Times New Roman" w:hAnsi="Times New Roman" w:cs="Times New Roman"/>
+        </w:rPr>
+      </w:pPr>
+      <w:bookmarkStart w:id="111" w:name="_Toc513308800"/>
+      <w:r>
+        <w:rPr>
+          <w:rFonts w:ascii="Times New Roman" w:hAnsi="Times New Roman" w:cs="Times New Roman"/>
+        </w:rPr>
+        <w:t>Development Process</w:t>
+      </w:r>
+      <w:bookmarkEnd w:id="111"/>
+    </w:p>
+    <w:p>
+      <w:pPr>
+        <w:pStyle w:val="a3"/>
+        <w:numPr>
+          <w:ilvl w:val="0"/>
+          <w:numId w:val="2"/>
+        </w:numPr>
+        <w:ind w:leftChars="0"/>
+        <w:outlineLvl w:val="0"/>
+        <w:rPr>
+          <w:rFonts w:ascii="Times New Roman" w:hAnsi="Times New Roman" w:cs="Times New Roman"/>
+        </w:rPr>
+      </w:pPr>
+      <w:bookmarkStart w:id="112" w:name="_Toc513308801"/>
+      <w:r>
+        <w:rPr>
+          <w:rFonts w:ascii="Times New Roman" w:hAnsi="Times New Roman" w:cs="Times New Roman"/>
+        </w:rPr>
+        <w:t>Index</w:t>
+      </w:r>
+      <w:bookmarkEnd w:id="112"/>
+    </w:p>
+    <w:p>
+      <w:pPr>
+        <w:pStyle w:val="a3"/>
+        <w:numPr>
+          <w:ilvl w:val="1"/>
+          <w:numId w:val="2"/>
+        </w:numPr>
+        <w:ind w:leftChars="0"/>
+        <w:outlineLvl w:val="1"/>
+        <w:rPr>
+          <w:rFonts w:ascii="Times New Roman" w:hAnsi="Times New Roman" w:cs="Times New Roman"/>
+        </w:rPr>
+      </w:pPr>
+      <w:bookmarkStart w:id="113" w:name="_Toc513308802"/>
+      <w:r>
+        <w:rPr>
+          <w:rFonts w:ascii="Times New Roman" w:hAnsi="Times New Roman" w:cs="Times New Roman"/>
+        </w:rPr>
+        <w:t>Table Index</w:t>
+      </w:r>
+      <w:bookmarkEnd w:id="113"/>
+    </w:p>
+    <w:p>
+      <w:pPr>
+        <w:pStyle w:val="a3"/>
+        <w:numPr>
+          <w:ilvl w:val="1"/>
+          <w:numId w:val="2"/>
+        </w:numPr>
+        <w:ind w:leftChars="0"/>
+        <w:outlineLvl w:val="1"/>
+        <w:rPr>
+          <w:rFonts w:ascii="Times New Roman" w:hAnsi="Times New Roman" w:cs="Times New Roman"/>
+        </w:rPr>
+      </w:pPr>
+      <w:bookmarkStart w:id="114" w:name="_Toc513308803"/>
+      <w:r>
+        <w:rPr>
+          <w:rFonts w:ascii="Times New Roman" w:hAnsi="Times New Roman" w:cs="Times New Roman"/>
+        </w:rPr>
+        <w:t>Figure Index</w:t>
       </w:r>
       <w:bookmarkEnd w:id="114"/>
     </w:p>
@@ -48802,334 +48197,14 @@
           <w:rFonts w:ascii="Times New Roman" w:hAnsi="Times New Roman" w:cs="Times New Roman"/>
         </w:rPr>
       </w:pPr>
-      <w:bookmarkStart w:id="115" w:name="_Toc513302061"/>
-      <w:r>
-        <w:rPr>
-          <w:rFonts w:ascii="Times New Roman" w:hAnsi="Times New Roman" w:cs="Times New Roman"/>
-        </w:rPr>
-        <w:t>Objective</w:t>
+      <w:bookmarkStart w:id="115" w:name="_Toc513308804"/>
+      <w:r>
+        <w:rPr>
+          <w:rFonts w:ascii="Times New Roman" w:hAnsi="Times New Roman" w:cs="Times New Roman"/>
+        </w:rPr>
+        <w:t>Diagram Index</w:t>
       </w:r>
       <w:bookmarkEnd w:id="115"/>
-    </w:p>
-    <w:p>
-      <w:pPr>
-        <w:pStyle w:val="a3"/>
-        <w:ind w:leftChars="0" w:left="425"/>
-        <w:rPr>
-          <w:rFonts w:ascii="Times New Roman" w:hAnsi="Times New Roman" w:cs="Times New Roman"/>
-        </w:rPr>
-      </w:pPr>
-      <w:r>
-        <w:rPr>
-          <w:rFonts w:ascii="Times New Roman" w:hAnsi="Times New Roman" w:cs="Times New Roman"/>
-        </w:rPr>
-        <w:t>System Evolution</w:t>
-      </w:r>
-      <w:r>
-        <w:rPr>
-          <w:rFonts w:ascii="Times New Roman" w:hAnsi="Times New Roman" w:cs="Times New Roman"/>
-        </w:rPr>
-        <w:t>에서는</w:t>
-      </w:r>
-      <w:r>
-        <w:rPr>
-          <w:rFonts w:ascii="Times New Roman" w:hAnsi="Times New Roman" w:cs="Times New Roman"/>
-        </w:rPr>
-        <w:t xml:space="preserve"> </w:t>
-      </w:r>
-      <w:r>
-        <w:rPr>
-          <w:rFonts w:ascii="Times New Roman" w:hAnsi="Times New Roman" w:cs="Times New Roman"/>
-        </w:rPr>
-        <w:t>시스템이</w:t>
-      </w:r>
-      <w:r>
-        <w:rPr>
-          <w:rFonts w:ascii="Times New Roman" w:hAnsi="Times New Roman" w:cs="Times New Roman"/>
-        </w:rPr>
-        <w:t xml:space="preserve"> </w:t>
-      </w:r>
-      <w:r>
-        <w:rPr>
-          <w:rFonts w:ascii="Times New Roman" w:hAnsi="Times New Roman" w:cs="Times New Roman"/>
-        </w:rPr>
-        <w:t>세우고</w:t>
-      </w:r>
-      <w:r>
-        <w:rPr>
-          <w:rFonts w:ascii="Times New Roman" w:hAnsi="Times New Roman" w:cs="Times New Roman"/>
-        </w:rPr>
-        <w:t xml:space="preserve"> </w:t>
-      </w:r>
-      <w:r>
-        <w:rPr>
-          <w:rFonts w:ascii="Times New Roman" w:hAnsi="Times New Roman" w:cs="Times New Roman"/>
-        </w:rPr>
-        <w:t>있는</w:t>
-      </w:r>
-      <w:r>
-        <w:rPr>
-          <w:rFonts w:ascii="Times New Roman" w:hAnsi="Times New Roman" w:cs="Times New Roman"/>
-        </w:rPr>
-        <w:t xml:space="preserve"> </w:t>
-      </w:r>
-      <w:r>
-        <w:rPr>
-          <w:rFonts w:ascii="Times New Roman" w:hAnsi="Times New Roman" w:cs="Times New Roman"/>
-        </w:rPr>
-        <w:t>주요한</w:t>
-      </w:r>
-      <w:r>
-        <w:rPr>
-          <w:rFonts w:ascii="Times New Roman" w:hAnsi="Times New Roman" w:cs="Times New Roman"/>
-        </w:rPr>
-        <w:t xml:space="preserve"> </w:t>
-      </w:r>
-      <w:r>
-        <w:rPr>
-          <w:rFonts w:ascii="Times New Roman" w:hAnsi="Times New Roman" w:cs="Times New Roman"/>
-        </w:rPr>
-        <w:t>가정들과</w:t>
-      </w:r>
-      <w:r>
-        <w:rPr>
-          <w:rFonts w:ascii="Times New Roman" w:hAnsi="Times New Roman" w:cs="Times New Roman"/>
-        </w:rPr>
-        <w:t xml:space="preserve"> </w:t>
-      </w:r>
-      <w:r>
-        <w:rPr>
-          <w:rFonts w:ascii="Times New Roman" w:hAnsi="Times New Roman" w:cs="Times New Roman"/>
-        </w:rPr>
-        <w:t>사용자의</w:t>
-      </w:r>
-      <w:r>
-        <w:rPr>
-          <w:rFonts w:ascii="Times New Roman" w:hAnsi="Times New Roman" w:cs="Times New Roman"/>
-        </w:rPr>
-        <w:t xml:space="preserve"> Needs </w:t>
-      </w:r>
-      <w:r>
-        <w:rPr>
-          <w:rFonts w:ascii="Times New Roman" w:hAnsi="Times New Roman" w:cs="Times New Roman"/>
-        </w:rPr>
-        <w:t>변화</w:t>
-      </w:r>
-      <w:r>
-        <w:rPr>
-          <w:rFonts w:ascii="Times New Roman" w:hAnsi="Times New Roman" w:cs="Times New Roman"/>
-        </w:rPr>
-        <w:t xml:space="preserve">, </w:t>
-      </w:r>
-      <w:r>
-        <w:rPr>
-          <w:rFonts w:ascii="Times New Roman" w:hAnsi="Times New Roman" w:cs="Times New Roman"/>
-        </w:rPr>
-        <w:t>혹은</w:t>
-      </w:r>
-      <w:r>
-        <w:rPr>
-          <w:rFonts w:ascii="Times New Roman" w:hAnsi="Times New Roman" w:cs="Times New Roman"/>
-        </w:rPr>
-        <w:t xml:space="preserve"> </w:t>
-      </w:r>
-      <w:r>
-        <w:rPr>
-          <w:rFonts w:ascii="Times New Roman" w:hAnsi="Times New Roman" w:cs="Times New Roman"/>
-        </w:rPr>
-        <w:t>추후</w:t>
-      </w:r>
-      <w:r>
-        <w:rPr>
-          <w:rFonts w:ascii="Times New Roman" w:hAnsi="Times New Roman" w:cs="Times New Roman"/>
-        </w:rPr>
-        <w:t xml:space="preserve"> Update</w:t>
-      </w:r>
-      <w:r>
-        <w:rPr>
-          <w:rFonts w:ascii="Times New Roman" w:hAnsi="Times New Roman" w:cs="Times New Roman"/>
-        </w:rPr>
-        <w:t>될</w:t>
-      </w:r>
-      <w:r>
-        <w:rPr>
-          <w:rFonts w:ascii="Times New Roman" w:hAnsi="Times New Roman" w:cs="Times New Roman"/>
-        </w:rPr>
-        <w:t xml:space="preserve"> </w:t>
-      </w:r>
-      <w:r>
-        <w:rPr>
-          <w:rFonts w:ascii="Times New Roman" w:hAnsi="Times New Roman" w:cs="Times New Roman"/>
-        </w:rPr>
-        <w:t>사항들에</w:t>
-      </w:r>
-      <w:r>
-        <w:rPr>
-          <w:rFonts w:ascii="Times New Roman" w:hAnsi="Times New Roman" w:cs="Times New Roman"/>
-        </w:rPr>
-        <w:t xml:space="preserve"> </w:t>
-      </w:r>
-      <w:r>
-        <w:rPr>
-          <w:rFonts w:ascii="Times New Roman" w:hAnsi="Times New Roman" w:cs="Times New Roman"/>
-        </w:rPr>
-        <w:t>대해서</w:t>
-      </w:r>
-      <w:r>
-        <w:rPr>
-          <w:rFonts w:ascii="Times New Roman" w:hAnsi="Times New Roman" w:cs="Times New Roman"/>
-        </w:rPr>
-        <w:t xml:space="preserve"> </w:t>
-      </w:r>
-      <w:r>
-        <w:rPr>
-          <w:rFonts w:ascii="Times New Roman" w:hAnsi="Times New Roman" w:cs="Times New Roman"/>
-        </w:rPr>
-        <w:t>서술한다</w:t>
-      </w:r>
-      <w:r>
-        <w:rPr>
-          <w:rFonts w:ascii="Times New Roman" w:hAnsi="Times New Roman" w:cs="Times New Roman"/>
-        </w:rPr>
-        <w:t>.</w:t>
-      </w:r>
-    </w:p>
-    <w:p>
-      <w:pPr>
-        <w:pStyle w:val="a3"/>
-        <w:numPr>
-          <w:ilvl w:val="1"/>
-          <w:numId w:val="2"/>
-        </w:numPr>
-        <w:ind w:leftChars="0"/>
-        <w:outlineLvl w:val="1"/>
-        <w:rPr>
-          <w:rFonts w:ascii="Times New Roman" w:hAnsi="Times New Roman" w:cs="Times New Roman"/>
-        </w:rPr>
-      </w:pPr>
-      <w:bookmarkStart w:id="116" w:name="_Toc513302062"/>
-      <w:r>
-        <w:rPr>
-          <w:rFonts w:ascii="Times New Roman" w:hAnsi="Times New Roman" w:cs="Times New Roman"/>
-        </w:rPr>
-        <w:t>Limitations and Assumption</w:t>
-      </w:r>
-      <w:bookmarkEnd w:id="116"/>
-    </w:p>
-    <w:p>
-      <w:pPr>
-        <w:pStyle w:val="a3"/>
-        <w:ind w:leftChars="0" w:left="567"/>
-        <w:rPr>
-          <w:rFonts w:ascii="Times New Roman" w:hAnsi="Times New Roman" w:cs="Times New Roman"/>
-        </w:rPr>
-      </w:pPr>
-    </w:p>
-    <w:p>
-      <w:pPr>
-        <w:pStyle w:val="a3"/>
-        <w:numPr>
-          <w:ilvl w:val="1"/>
-          <w:numId w:val="2"/>
-        </w:numPr>
-        <w:ind w:leftChars="0"/>
-        <w:outlineLvl w:val="1"/>
-        <w:rPr>
-          <w:rFonts w:ascii="Times New Roman" w:hAnsi="Times New Roman" w:cs="Times New Roman"/>
-        </w:rPr>
-      </w:pPr>
-      <w:bookmarkStart w:id="117" w:name="_Toc513302063"/>
-      <w:r>
-        <w:rPr>
-          <w:rFonts w:ascii="Times New Roman" w:hAnsi="Times New Roman" w:cs="Times New Roman"/>
-        </w:rPr>
-        <w:t>Evolutions of User Requirement</w:t>
-      </w:r>
-      <w:bookmarkEnd w:id="117"/>
-    </w:p>
-    <w:p>
-      <w:pPr>
-        <w:pStyle w:val="a3"/>
-        <w:numPr>
-          <w:ilvl w:val="2"/>
-          <w:numId w:val="2"/>
-        </w:numPr>
-        <w:ind w:leftChars="0"/>
-        <w:outlineLvl w:val="2"/>
-        <w:rPr>
-          <w:rFonts w:ascii="Times New Roman" w:hAnsi="Times New Roman" w:cs="Times New Roman"/>
-        </w:rPr>
-      </w:pPr>
-      <w:bookmarkStart w:id="118" w:name="_Toc513302064"/>
-      <w:r>
-        <w:rPr>
-          <w:rFonts w:ascii="Times New Roman" w:hAnsi="Times New Roman" w:cs="Times New Roman"/>
-        </w:rPr>
-        <w:t>Voice Recognition-Based System</w:t>
-      </w:r>
-      <w:bookmarkEnd w:id="118"/>
-    </w:p>
-    <w:p>
-      <w:pPr>
-        <w:pStyle w:val="a3"/>
-        <w:ind w:leftChars="0" w:left="709"/>
-        <w:rPr>
-          <w:rFonts w:ascii="Times New Roman" w:hAnsi="Times New Roman" w:cs="Times New Roman"/>
-        </w:rPr>
-      </w:pPr>
-    </w:p>
-    <w:p>
-      <w:pPr>
-        <w:pStyle w:val="a3"/>
-        <w:numPr>
-          <w:ilvl w:val="2"/>
-          <w:numId w:val="2"/>
-        </w:numPr>
-        <w:ind w:leftChars="0"/>
-        <w:outlineLvl w:val="2"/>
-        <w:rPr>
-          <w:rFonts w:ascii="Times New Roman" w:hAnsi="Times New Roman" w:cs="Times New Roman"/>
-        </w:rPr>
-      </w:pPr>
-      <w:bookmarkStart w:id="119" w:name="_Toc513302065"/>
-      <w:r>
-        <w:rPr>
-          <w:rFonts w:ascii="Times New Roman" w:hAnsi="Times New Roman" w:cs="Times New Roman"/>
-        </w:rPr>
-        <w:t>Rule Modification Sandbox</w:t>
-      </w:r>
-      <w:bookmarkEnd w:id="119"/>
-    </w:p>
-    <w:p>
-      <w:pPr>
-        <w:pStyle w:val="a3"/>
-        <w:ind w:leftChars="0" w:left="709"/>
-        <w:rPr>
-          <w:rFonts w:ascii="Times New Roman" w:hAnsi="Times New Roman" w:cs="Times New Roman"/>
-        </w:rPr>
-      </w:pPr>
-    </w:p>
-    <w:p>
-      <w:pPr>
-        <w:pStyle w:val="a3"/>
-        <w:numPr>
-          <w:ilvl w:val="2"/>
-          <w:numId w:val="2"/>
-        </w:numPr>
-        <w:ind w:leftChars="0"/>
-        <w:outlineLvl w:val="2"/>
-        <w:rPr>
-          <w:rFonts w:ascii="Times New Roman" w:hAnsi="Times New Roman" w:cs="Times New Roman"/>
-        </w:rPr>
-      </w:pPr>
-      <w:bookmarkStart w:id="120" w:name="_Toc513302066"/>
-      <w:r>
-        <w:rPr>
-          <w:rFonts w:ascii="Times New Roman" w:hAnsi="Times New Roman" w:cs="Times New Roman"/>
-        </w:rPr>
-        <w:t>New game mods</w:t>
-      </w:r>
-      <w:bookmarkEnd w:id="120"/>
     </w:p>
     <w:p>
       <w:pPr>
@@ -49144,311 +48219,17 @@
           <w:rFonts w:ascii="Times New Roman" w:hAnsi="Times New Roman" w:cs="Times New Roman"/>
         </w:rPr>
       </w:pPr>
-      <w:bookmarkStart w:id="121" w:name="_Toc513302067"/>
-      <w:r>
-        <w:rPr>
-          <w:rFonts w:ascii="Times New Roman" w:hAnsi="Times New Roman" w:cs="Times New Roman"/>
-        </w:rPr>
-        <w:t>Appendices</w:t>
-      </w:r>
-      <w:bookmarkEnd w:id="121"/>
-    </w:p>
-    <w:p>
-      <w:pPr>
-        <w:pStyle w:val="a3"/>
-        <w:numPr>
-          <w:ilvl w:val="1"/>
-          <w:numId w:val="2"/>
-        </w:numPr>
-        <w:ind w:leftChars="0"/>
-        <w:outlineLvl w:val="1"/>
-        <w:rPr>
-          <w:rFonts w:ascii="Times New Roman" w:hAnsi="Times New Roman" w:cs="Times New Roman"/>
-        </w:rPr>
-      </w:pPr>
-      <w:bookmarkStart w:id="122" w:name="_Toc513302068"/>
-      <w:r>
-        <w:rPr>
-          <w:rFonts w:ascii="Times New Roman" w:hAnsi="Times New Roman" w:cs="Times New Roman"/>
-        </w:rPr>
-        <w:t>Objective</w:t>
-      </w:r>
-      <w:bookmarkEnd w:id="122"/>
-    </w:p>
-    <w:p>
-      <w:pPr>
-        <w:pStyle w:val="a3"/>
-        <w:ind w:leftChars="0" w:left="425"/>
-        <w:rPr>
-          <w:rFonts w:ascii="Times New Roman" w:hAnsi="Times New Roman" w:cs="Times New Roman"/>
-        </w:rPr>
-      </w:pPr>
-      <w:r>
-        <w:rPr>
-          <w:rFonts w:ascii="Times New Roman" w:hAnsi="Times New Roman" w:cs="Times New Roman"/>
-        </w:rPr>
-        <w:lastRenderedPageBreak/>
-        <w:t>Appendices</w:t>
-      </w:r>
-      <w:r>
-        <w:rPr>
-          <w:rFonts w:ascii="Times New Roman" w:hAnsi="Times New Roman" w:cs="Times New Roman"/>
-        </w:rPr>
-        <w:t>에서</w:t>
-      </w:r>
-      <w:bookmarkStart w:id="123" w:name="_GoBack"/>
-      <w:bookmarkEnd w:id="123"/>
-      <w:r>
-        <w:rPr>
-          <w:rFonts w:ascii="Times New Roman" w:hAnsi="Times New Roman" w:cs="Times New Roman"/>
-        </w:rPr>
-        <w:t>는</w:t>
-      </w:r>
-      <w:r>
-        <w:rPr>
-          <w:rFonts w:ascii="Times New Roman" w:hAnsi="Times New Roman" w:cs="Times New Roman"/>
-        </w:rPr>
-        <w:t xml:space="preserve"> </w:t>
-      </w:r>
-      <w:r>
-        <w:rPr>
-          <w:rFonts w:ascii="Times New Roman" w:hAnsi="Times New Roman" w:cs="Times New Roman"/>
-        </w:rPr>
-        <w:t>본</w:t>
-      </w:r>
-      <w:r>
-        <w:rPr>
-          <w:rFonts w:ascii="Times New Roman" w:hAnsi="Times New Roman" w:cs="Times New Roman"/>
-        </w:rPr>
-        <w:t xml:space="preserve"> </w:t>
-      </w:r>
-      <w:r>
-        <w:rPr>
-          <w:rFonts w:ascii="Times New Roman" w:hAnsi="Times New Roman" w:cs="Times New Roman"/>
-        </w:rPr>
-        <w:t>프로젝트와</w:t>
-      </w:r>
-      <w:r>
-        <w:rPr>
-          <w:rFonts w:ascii="Times New Roman" w:hAnsi="Times New Roman" w:cs="Times New Roman"/>
-        </w:rPr>
-        <w:t xml:space="preserve"> </w:t>
-      </w:r>
-      <w:r>
-        <w:rPr>
-          <w:rFonts w:ascii="Times New Roman" w:hAnsi="Times New Roman" w:cs="Times New Roman"/>
-        </w:rPr>
-        <w:t>관련한</w:t>
-      </w:r>
-      <w:r>
-        <w:rPr>
-          <w:rFonts w:ascii="Times New Roman" w:hAnsi="Times New Roman" w:cs="Times New Roman"/>
-        </w:rPr>
-        <w:t xml:space="preserve"> </w:t>
-      </w:r>
-      <w:r>
-        <w:rPr>
-          <w:rFonts w:ascii="Times New Roman" w:hAnsi="Times New Roman" w:cs="Times New Roman"/>
-        </w:rPr>
-        <w:t>참고사항들을</w:t>
-      </w:r>
-      <w:r>
-        <w:rPr>
-          <w:rFonts w:ascii="Times New Roman" w:hAnsi="Times New Roman" w:cs="Times New Roman"/>
-        </w:rPr>
-        <w:t xml:space="preserve"> </w:t>
-      </w:r>
-      <w:r>
-        <w:rPr>
-          <w:rFonts w:ascii="Times New Roman" w:hAnsi="Times New Roman" w:cs="Times New Roman"/>
-        </w:rPr>
-        <w:t>서술한다</w:t>
-      </w:r>
-      <w:r>
-        <w:rPr>
-          <w:rFonts w:ascii="Times New Roman" w:hAnsi="Times New Roman" w:cs="Times New Roman"/>
-        </w:rPr>
-        <w:t xml:space="preserve">. </w:t>
-      </w:r>
-    </w:p>
-    <w:p>
-      <w:pPr>
-        <w:pStyle w:val="a3"/>
-        <w:numPr>
-          <w:ilvl w:val="1"/>
-          <w:numId w:val="2"/>
-        </w:numPr>
-        <w:ind w:leftChars="0"/>
-        <w:outlineLvl w:val="1"/>
-        <w:rPr>
-          <w:rFonts w:ascii="Times New Roman" w:hAnsi="Times New Roman" w:cs="Times New Roman"/>
-        </w:rPr>
-      </w:pPr>
-      <w:bookmarkStart w:id="124" w:name="_Toc513302069"/>
-      <w:r>
-        <w:rPr>
-          <w:rFonts w:ascii="Times New Roman" w:hAnsi="Times New Roman" w:cs="Times New Roman"/>
-        </w:rPr>
-        <w:t>Database Requirements</w:t>
-      </w:r>
-      <w:bookmarkEnd w:id="124"/>
-    </w:p>
-    <w:p>
-      <w:pPr>
-        <w:pStyle w:val="a3"/>
-        <w:numPr>
-          <w:ilvl w:val="1"/>
-          <w:numId w:val="2"/>
-        </w:numPr>
-        <w:ind w:leftChars="0"/>
-        <w:outlineLvl w:val="1"/>
-        <w:rPr>
-          <w:rFonts w:ascii="Times New Roman" w:hAnsi="Times New Roman" w:cs="Times New Roman"/>
-        </w:rPr>
-      </w:pPr>
-      <w:bookmarkStart w:id="125" w:name="_Toc513302070"/>
-      <w:r>
-        <w:rPr>
-          <w:rFonts w:ascii="Times New Roman" w:hAnsi="Times New Roman" w:cs="Times New Roman"/>
-        </w:rPr>
-        <w:t>User-System Requirements</w:t>
-      </w:r>
-      <w:bookmarkEnd w:id="125"/>
-    </w:p>
-    <w:p>
-      <w:pPr>
-        <w:pStyle w:val="a3"/>
-        <w:numPr>
-          <w:ilvl w:val="1"/>
-          <w:numId w:val="2"/>
-        </w:numPr>
-        <w:ind w:leftChars="0"/>
-        <w:outlineLvl w:val="1"/>
-        <w:rPr>
-          <w:rFonts w:ascii="Times New Roman" w:hAnsi="Times New Roman" w:cs="Times New Roman"/>
-        </w:rPr>
-      </w:pPr>
-      <w:bookmarkStart w:id="126" w:name="_Toc513302071"/>
-      <w:r>
-        <w:rPr>
-          <w:rFonts w:ascii="Times New Roman" w:hAnsi="Times New Roman" w:cs="Times New Roman"/>
-        </w:rPr>
-        <w:t>Development Process</w:t>
-      </w:r>
-      <w:bookmarkEnd w:id="126"/>
-    </w:p>
-    <w:p>
-      <w:pPr>
-        <w:pStyle w:val="a3"/>
-        <w:numPr>
-          <w:ilvl w:val="0"/>
-          <w:numId w:val="2"/>
-        </w:numPr>
-        <w:ind w:leftChars="0"/>
-        <w:outlineLvl w:val="0"/>
-        <w:rPr>
-          <w:rFonts w:ascii="Times New Roman" w:hAnsi="Times New Roman" w:cs="Times New Roman"/>
-        </w:rPr>
-      </w:pPr>
-      <w:bookmarkStart w:id="127" w:name="_Toc513302072"/>
-      <w:r>
-        <w:rPr>
-          <w:rFonts w:ascii="Times New Roman" w:hAnsi="Times New Roman" w:cs="Times New Roman"/>
-        </w:rPr>
-        <w:t>Index</w:t>
-      </w:r>
-      <w:bookmarkEnd w:id="127"/>
-    </w:p>
-    <w:p>
-      <w:pPr>
-        <w:pStyle w:val="a3"/>
-        <w:numPr>
-          <w:ilvl w:val="1"/>
-          <w:numId w:val="2"/>
-        </w:numPr>
-        <w:ind w:leftChars="0"/>
-        <w:outlineLvl w:val="1"/>
-        <w:rPr>
-          <w:rFonts w:ascii="Times New Roman" w:hAnsi="Times New Roman" w:cs="Times New Roman"/>
-        </w:rPr>
-      </w:pPr>
-      <w:bookmarkStart w:id="128" w:name="_Toc513302073"/>
-      <w:r>
-        <w:rPr>
-          <w:rFonts w:ascii="Times New Roman" w:hAnsi="Times New Roman" w:cs="Times New Roman"/>
-        </w:rPr>
-        <w:t>Table Index</w:t>
-      </w:r>
-      <w:bookmarkEnd w:id="128"/>
-    </w:p>
-    <w:p>
-      <w:pPr>
-        <w:pStyle w:val="a3"/>
-        <w:numPr>
-          <w:ilvl w:val="1"/>
-          <w:numId w:val="2"/>
-        </w:numPr>
-        <w:ind w:leftChars="0"/>
-        <w:outlineLvl w:val="1"/>
-        <w:rPr>
-          <w:rFonts w:ascii="Times New Roman" w:hAnsi="Times New Roman" w:cs="Times New Roman"/>
-        </w:rPr>
-      </w:pPr>
-      <w:bookmarkStart w:id="129" w:name="_Toc513302074"/>
-      <w:r>
-        <w:rPr>
-          <w:rFonts w:ascii="Times New Roman" w:hAnsi="Times New Roman" w:cs="Times New Roman"/>
-        </w:rPr>
-        <w:t>Figure Index</w:t>
-      </w:r>
-      <w:bookmarkEnd w:id="129"/>
-    </w:p>
-    <w:p>
-      <w:pPr>
-        <w:pStyle w:val="a3"/>
-        <w:numPr>
-          <w:ilvl w:val="1"/>
-          <w:numId w:val="2"/>
-        </w:numPr>
-        <w:ind w:leftChars="0"/>
-        <w:outlineLvl w:val="1"/>
-        <w:rPr>
-          <w:rFonts w:ascii="Times New Roman" w:hAnsi="Times New Roman" w:cs="Times New Roman"/>
-        </w:rPr>
-      </w:pPr>
-      <w:bookmarkStart w:id="130" w:name="_Toc513302075"/>
-      <w:r>
-        <w:rPr>
-          <w:rFonts w:ascii="Times New Roman" w:hAnsi="Times New Roman" w:cs="Times New Roman"/>
-        </w:rPr>
-        <w:t>Diagram Index</w:t>
-      </w:r>
-      <w:bookmarkEnd w:id="130"/>
-    </w:p>
-    <w:p>
-      <w:pPr>
-        <w:pStyle w:val="a3"/>
-        <w:numPr>
-          <w:ilvl w:val="0"/>
-          <w:numId w:val="2"/>
-        </w:numPr>
-        <w:ind w:leftChars="0"/>
-        <w:outlineLvl w:val="0"/>
-        <w:rPr>
-          <w:rFonts w:ascii="Times New Roman" w:hAnsi="Times New Roman" w:cs="Times New Roman"/>
-        </w:rPr>
-      </w:pPr>
-      <w:bookmarkStart w:id="131" w:name="_Toc513302076"/>
+      <w:bookmarkStart w:id="116" w:name="_Toc513308805"/>
       <w:r>
         <w:rPr>
           <w:rFonts w:ascii="Times New Roman" w:hAnsi="Times New Roman" w:cs="Times New Roman"/>
         </w:rPr>
         <w:t>Reference</w:t>
       </w:r>
-      <w:bookmarkEnd w:id="131"/>
+      <w:bookmarkEnd w:id="116"/>
     </w:p>
     <w:sectPr>
-      <w:footerReference w:type="default" r:id="rId16"/>
+      <w:footerReference w:type="default" r:id="rId17"/>
       <w:pgSz w:w="11906" w:h="16838"/>
       <w:pgMar w:top="1701" w:right="1440" w:bottom="1440" w:left="1440" w:header="851" w:footer="850" w:gutter="0"/>
       <w:cols w:space="425"/>
@@ -49505,7 +48286,7 @@
               <w:noProof/>
               <w:lang w:val="ko-KR"/>
             </w:rPr>
-            <w:t>26</w:t>
+            <w:t>27</w:t>
           </w:r>
         </w:fldSimple>
         <w:r>
@@ -49548,6 +48329,92 @@
 <file path=word/numbering.xml><?xml version="1.0" encoding="utf-8"?>
 <w:numbering xmlns:ve="http://schemas.openxmlformats.org/markup-compatibility/2006" xmlns:o="urn:schemas-microsoft-com:office:office" xmlns:r="http://schemas.openxmlformats.org/officeDocument/2006/relationships" xmlns:m="http://schemas.openxmlformats.org/officeDocument/2006/math" xmlns:v="urn:schemas-microsoft-com:vml" xmlns:wp="http://schemas.openxmlformats.org/drawingml/2006/wordprocessingDrawing" xmlns:w10="urn:schemas-microsoft-com:office:word" xmlns:w="http://schemas.openxmlformats.org/wordprocessingml/2006/main" xmlns:wne="http://schemas.microsoft.com/office/word/2006/wordml">
   <w:abstractNum w:abstractNumId="0">
+    <w:nsid w:val="082B7DE6"/>
+    <w:multiLevelType w:val="hybridMultilevel"/>
+    <w:tmpl w:val="70144C62"/>
+    <w:lvl w:ilvl="0" w:tplc="04090019">
+      <w:start w:val="1"/>
+      <w:numFmt w:val="upperLetter"/>
+      <w:lvlText w:val="%1."/>
+      <w:lvlJc w:val="left"/>
+      <w:pPr>
+        <w:ind w:left="967" w:hanging="400"/>
+      </w:pPr>
+    </w:lvl>
+    <w:lvl w:ilvl="1" w:tplc="04090019" w:tentative="1">
+      <w:start w:val="1"/>
+      <w:numFmt w:val="upperLetter"/>
+      <w:lvlText w:val="%2."/>
+      <w:lvlJc w:val="left"/>
+      <w:pPr>
+        <w:ind w:left="1367" w:hanging="400"/>
+      </w:pPr>
+    </w:lvl>
+    <w:lvl w:ilvl="2" w:tplc="0409001B" w:tentative="1">
+      <w:start w:val="1"/>
+      <w:numFmt w:val="lowerRoman"/>
+      <w:lvlText w:val="%3."/>
+      <w:lvlJc w:val="right"/>
+      <w:pPr>
+        <w:ind w:left="1767" w:hanging="400"/>
+      </w:pPr>
+    </w:lvl>
+    <w:lvl w:ilvl="3" w:tplc="0409000F" w:tentative="1">
+      <w:start w:val="1"/>
+      <w:numFmt w:val="decimal"/>
+      <w:lvlText w:val="%4."/>
+      <w:lvlJc w:val="left"/>
+      <w:pPr>
+        <w:ind w:left="2167" w:hanging="400"/>
+      </w:pPr>
+    </w:lvl>
+    <w:lvl w:ilvl="4" w:tplc="04090019" w:tentative="1">
+      <w:start w:val="1"/>
+      <w:numFmt w:val="upperLetter"/>
+      <w:lvlText w:val="%5."/>
+      <w:lvlJc w:val="left"/>
+      <w:pPr>
+        <w:ind w:left="2567" w:hanging="400"/>
+      </w:pPr>
+    </w:lvl>
+    <w:lvl w:ilvl="5" w:tplc="0409001B" w:tentative="1">
+      <w:start w:val="1"/>
+      <w:numFmt w:val="lowerRoman"/>
+      <w:lvlText w:val="%6."/>
+      <w:lvlJc w:val="right"/>
+      <w:pPr>
+        <w:ind w:left="2967" w:hanging="400"/>
+      </w:pPr>
+    </w:lvl>
+    <w:lvl w:ilvl="6" w:tplc="0409000F" w:tentative="1">
+      <w:start w:val="1"/>
+      <w:numFmt w:val="decimal"/>
+      <w:lvlText w:val="%7."/>
+      <w:lvlJc w:val="left"/>
+      <w:pPr>
+        <w:ind w:left="3367" w:hanging="400"/>
+      </w:pPr>
+    </w:lvl>
+    <w:lvl w:ilvl="7" w:tplc="04090019" w:tentative="1">
+      <w:start w:val="1"/>
+      <w:numFmt w:val="upperLetter"/>
+      <w:lvlText w:val="%8."/>
+      <w:lvlJc w:val="left"/>
+      <w:pPr>
+        <w:ind w:left="3767" w:hanging="400"/>
+      </w:pPr>
+    </w:lvl>
+    <w:lvl w:ilvl="8" w:tplc="0409001B" w:tentative="1">
+      <w:start w:val="1"/>
+      <w:numFmt w:val="lowerRoman"/>
+      <w:lvlText w:val="%9."/>
+      <w:lvlJc w:val="right"/>
+      <w:pPr>
+        <w:ind w:left="4167" w:hanging="400"/>
+      </w:pPr>
+    </w:lvl>
+  </w:abstractNum>
+  <w:abstractNum w:abstractNumId="1">
     <w:nsid w:val="17AE1597"/>
     <w:multiLevelType w:val="hybridMultilevel"/>
     <w:tmpl w:val="04EC3998"/>
@@ -49660,7 +48527,7 @@
       </w:rPr>
     </w:lvl>
   </w:abstractNum>
-  <w:abstractNum w:abstractNumId="1">
+  <w:abstractNum w:abstractNumId="2">
     <w:nsid w:val="237460C6"/>
     <w:multiLevelType w:val="hybridMultilevel"/>
     <w:tmpl w:val="C2CA77E8"/>
@@ -49773,7 +48640,7 @@
       </w:rPr>
     </w:lvl>
   </w:abstractNum>
-  <w:abstractNum w:abstractNumId="2">
+  <w:abstractNum w:abstractNumId="3">
     <w:nsid w:val="29FC58A5"/>
     <w:multiLevelType w:val="hybridMultilevel"/>
     <w:tmpl w:val="46825908"/>
@@ -49886,7 +48753,7 @@
       </w:rPr>
     </w:lvl>
   </w:abstractNum>
-  <w:abstractNum w:abstractNumId="3">
+  <w:abstractNum w:abstractNumId="4">
     <w:nsid w:val="36533D26"/>
     <w:multiLevelType w:val="multilevel"/>
     <w:tmpl w:val="0409001F"/>
@@ -49972,10 +48839,10 @@
       </w:pPr>
     </w:lvl>
   </w:abstractNum>
-  <w:abstractNum w:abstractNumId="4">
+  <w:abstractNum w:abstractNumId="5">
     <w:nsid w:val="55125F95"/>
     <w:multiLevelType w:val="multilevel"/>
-    <w:tmpl w:val="C324CE8E"/>
+    <w:tmpl w:val="91169DEE"/>
     <w:lvl w:ilvl="0">
       <w:start w:val="1"/>
       <w:numFmt w:val="decimal"/>
@@ -50088,19 +48955,22 @@
     </w:lvl>
   </w:abstractNum>
   <w:num w:numId="1">
+    <w:abstractNumId w:val="4"/>
+  </w:num>
+  <w:num w:numId="2">
+    <w:abstractNumId w:val="5"/>
+  </w:num>
+  <w:num w:numId="3">
+    <w:abstractNumId w:val="2"/>
+  </w:num>
+  <w:num w:numId="4">
+    <w:abstractNumId w:val="1"/>
+  </w:num>
+  <w:num w:numId="5">
     <w:abstractNumId w:val="3"/>
   </w:num>
-  <w:num w:numId="2">
-    <w:abstractNumId w:val="4"/>
-  </w:num>
-  <w:num w:numId="3">
-    <w:abstractNumId w:val="1"/>
-  </w:num>
-  <w:num w:numId="4">
+  <w:num w:numId="6">
     <w:abstractNumId w:val="0"/>
-  </w:num>
-  <w:num w:numId="5">
-    <w:abstractNumId w:val="2"/>
   </w:num>
 </w:numbering>
 </file>
@@ -51399,7 +50269,7 @@
 </file>
 
 <file path=customXml/itemProps1.xml><?xml version="1.0" encoding="utf-8"?>
-<ds:datastoreItem xmlns:ds="http://schemas.openxmlformats.org/officeDocument/2006/customXml" ds:itemID="{FFC7D576-52BE-4E09-A573-2FD368C9A17F}">
+<ds:datastoreItem xmlns:ds="http://schemas.openxmlformats.org/officeDocument/2006/customXml" ds:itemID="{49152EF0-1CEF-4E4D-9838-EA137518A780}">
   <ds:schemaRefs>
     <ds:schemaRef ds:uri="http://schemas.openxmlformats.org/officeDocument/2006/bibliography"/>
   </ds:schemaRefs>

--- a/group7Project.docx
+++ b/group7Project.docx
@@ -1,6 +1,6 @@
 
 <file path=word/document.xml><?xml version="1.0" encoding="utf-8"?>
-<w:document xmlns:wpc="http://schemas.microsoft.com/office/word/2010/wordprocessingCanvas" xmlns:mc="http://schemas.openxmlformats.org/markup-compatibility/2006" xmlns:o="urn:schemas-microsoft-com:office:office" xmlns:r="http://schemas.openxmlformats.org/officeDocument/2006/relationships" xmlns:m="http://schemas.openxmlformats.org/officeDocument/2006/math" xmlns:v="urn:schemas-microsoft-com:vml" xmlns:wp14="http://schemas.microsoft.com/office/word/2010/wordprocessingDrawing" xmlns:wp="http://schemas.openxmlformats.org/drawingml/2006/wordprocessingDrawing" xmlns:w10="urn:schemas-microsoft-com:office:word" xmlns:w="http://schemas.openxmlformats.org/wordprocessingml/2006/main" xmlns:w14="http://schemas.microsoft.com/office/word/2010/wordml" xmlns:wpg="http://schemas.microsoft.com/office/word/2010/wordprocessingGroup" xmlns:wpi="http://schemas.microsoft.com/office/word/2010/wordprocessingInk" xmlns:wne="http://schemas.microsoft.com/office/word/2006/wordml" xmlns:wps="http://schemas.microsoft.com/office/word/2010/wordprocessingShape" mc:Ignorable="w14 wp14">
+<w:document xmlns:wpc="http://schemas.microsoft.com/office/word/2010/wordprocessingCanvas" xmlns:mc="http://schemas.openxmlformats.org/markup-compatibility/2006" xmlns:o="urn:schemas-microsoft-com:office:office" xmlns:r="http://schemas.openxmlformats.org/officeDocument/2006/relationships" xmlns:m="http://schemas.openxmlformats.org/officeDocument/2006/math" xmlns:v="urn:schemas-microsoft-com:vml" xmlns:wp14="http://schemas.microsoft.com/office/word/2010/wordprocessingDrawing" xmlns:wp="http://schemas.openxmlformats.org/drawingml/2006/wordprocessingDrawing" xmlns:w10="urn:schemas-microsoft-com:office:word" xmlns:w="http://schemas.openxmlformats.org/wordprocessingml/2006/main" xmlns:w14="http://schemas.microsoft.com/office/word/2010/wordml" xmlns:w15="http://schemas.microsoft.com/office/word/2012/wordml" xmlns:wpg="http://schemas.microsoft.com/office/word/2010/wordprocessingGroup" xmlns:wpi="http://schemas.microsoft.com/office/word/2010/wordprocessingInk" xmlns:wne="http://schemas.microsoft.com/office/word/2006/wordml" xmlns:wps="http://schemas.microsoft.com/office/word/2010/wordprocessingShape" mc:Ignorable="w14 w15 wp14">
   <w:body>
     <w:p>
       <w:pPr>
@@ -12201,7 +12201,7 @@
               <w:ind w:leftChars="0" w:left="0"/>
               <w:jc w:val="center"/>
               <w:rPr>
-                <w:rFonts w:eastAsiaTheme="minorHAnsi" w:cs="Times New Roman" w:hint="eastAsia"/>
+                <w:rFonts w:eastAsiaTheme="minorHAnsi" w:cs="Times New Roman"/>
               </w:rPr>
             </w:pPr>
             <w:r>
@@ -12223,7 +12223,7 @@
               <w:jc w:val="center"/>
               <w:cnfStyle w:val="000000100000" w:firstRow="0" w:lastRow="0" w:firstColumn="0" w:lastColumn="0" w:oddVBand="0" w:evenVBand="0" w:oddHBand="1" w:evenHBand="0" w:firstRowFirstColumn="0" w:firstRowLastColumn="0" w:lastRowFirstColumn="0" w:lastRowLastColumn="0"/>
               <w:rPr>
-                <w:rFonts w:eastAsiaTheme="minorHAnsi" w:cs="Times New Roman" w:hint="eastAsia"/>
+                <w:rFonts w:eastAsiaTheme="minorHAnsi" w:cs="Times New Roman"/>
               </w:rPr>
             </w:pPr>
             <w:r>
@@ -12256,8 +12256,6 @@
             </w:r>
           </w:p>
         </w:tc>
-        <w:bookmarkStart w:id="40" w:name="_GoBack"/>
-        <w:bookmarkEnd w:id="40"/>
       </w:tr>
     </w:tbl>
     <w:p>
@@ -12294,8 +12292,8 @@
           <w:sz w:val="40"/>
         </w:rPr>
       </w:pPr>
-      <w:bookmarkStart w:id="41" w:name="_Toc513308710"/>
-      <w:bookmarkStart w:id="42" w:name="_Toc513374172"/>
+      <w:bookmarkStart w:id="40" w:name="_Toc513308710"/>
+      <w:bookmarkStart w:id="41" w:name="_Toc513374172"/>
       <w:r>
         <w:rPr>
           <w:rFonts w:eastAsiaTheme="minorHAnsi" w:cs="Times New Roman"/>
@@ -12303,8 +12301,8 @@
         </w:rPr>
         <w:t>Introduction</w:t>
       </w:r>
+      <w:bookmarkEnd w:id="40"/>
       <w:bookmarkEnd w:id="41"/>
-      <w:bookmarkEnd w:id="42"/>
     </w:p>
     <w:p>
       <w:pPr>
@@ -12320,8 +12318,8 @@
           <w:sz w:val="32"/>
         </w:rPr>
       </w:pPr>
-      <w:bookmarkStart w:id="43" w:name="_Toc513308711"/>
-      <w:bookmarkStart w:id="44" w:name="_Toc513374173"/>
+      <w:bookmarkStart w:id="42" w:name="_Toc513308711"/>
+      <w:bookmarkStart w:id="43" w:name="_Toc513374173"/>
       <w:r>
         <w:rPr>
           <w:rFonts w:eastAsiaTheme="minorHAnsi" w:cs="Times New Roman"/>
@@ -12329,8 +12327,8 @@
         </w:rPr>
         <w:t>Objective</w:t>
       </w:r>
+      <w:bookmarkEnd w:id="42"/>
       <w:bookmarkEnd w:id="43"/>
-      <w:bookmarkEnd w:id="44"/>
     </w:p>
     <w:p>
       <w:pPr>
@@ -12362,8 +12360,8 @@
           <w:sz w:val="32"/>
         </w:rPr>
       </w:pPr>
-      <w:bookmarkStart w:id="45" w:name="_Toc513308712"/>
-      <w:bookmarkStart w:id="46" w:name="_Toc513374174"/>
+      <w:bookmarkStart w:id="44" w:name="_Toc513308712"/>
+      <w:bookmarkStart w:id="45" w:name="_Toc513374174"/>
       <w:r>
         <w:rPr>
           <w:rFonts w:eastAsiaTheme="minorHAnsi" w:cs="Times New Roman"/>
@@ -12371,8 +12369,8 @@
         </w:rPr>
         <w:t>Needs</w:t>
       </w:r>
+      <w:bookmarkEnd w:id="44"/>
       <w:bookmarkEnd w:id="45"/>
-      <w:bookmarkEnd w:id="46"/>
     </w:p>
     <w:p>
       <w:pPr>
@@ -12521,8 +12519,8 @@
           <w:sz w:val="32"/>
         </w:rPr>
       </w:pPr>
-      <w:bookmarkStart w:id="47" w:name="_Toc513308713"/>
-      <w:bookmarkStart w:id="48" w:name="_Toc513374175"/>
+      <w:bookmarkStart w:id="46" w:name="_Toc513308713"/>
+      <w:bookmarkStart w:id="47" w:name="_Toc513374175"/>
       <w:r>
         <w:rPr>
           <w:rFonts w:eastAsiaTheme="minorHAnsi" w:cs="Times New Roman" w:hint="eastAsia"/>
@@ -12530,8 +12528,8 @@
         </w:rPr>
         <w:t>Our Game</w:t>
       </w:r>
+      <w:bookmarkEnd w:id="46"/>
       <w:bookmarkEnd w:id="47"/>
-      <w:bookmarkEnd w:id="48"/>
     </w:p>
     <w:p>
       <w:pPr>
@@ -13011,7 +13009,7 @@
                       <w:noProof/>
                     </w:rPr>
                   </w:pPr>
-                  <w:bookmarkStart w:id="49" w:name="_Toc513373834"/>
+                  <w:bookmarkStart w:id="48" w:name="_Toc513373834"/>
                   <w:r>
                     <w:t xml:space="preserve">Figure </w:t>
                   </w:r>
@@ -13043,7 +13041,7 @@
                     </w:rPr>
                     <w:t>] 시스템 구조</w:t>
                   </w:r>
-                  <w:bookmarkEnd w:id="49"/>
+                  <w:bookmarkEnd w:id="48"/>
                 </w:p>
               </w:txbxContent>
             </v:textbox>
@@ -13082,7 +13080,7 @@
                     </pic:cNvPicPr>
                   </pic:nvPicPr>
                   <pic:blipFill>
-                    <a:blip r:embed="rId9"/>
+                    <a:blip r:embed="rId8"/>
                     <a:srcRect/>
                     <a:stretch>
                       <a:fillRect/>
@@ -13127,8 +13125,8 @@
           <w:sz w:val="32"/>
         </w:rPr>
       </w:pPr>
-      <w:bookmarkStart w:id="50" w:name="_Toc513308714"/>
-      <w:bookmarkStart w:id="51" w:name="_Toc513374176"/>
+      <w:bookmarkStart w:id="49" w:name="_Toc513308714"/>
+      <w:bookmarkStart w:id="50" w:name="_Toc513374176"/>
       <w:r>
         <w:rPr>
           <w:rFonts w:eastAsiaTheme="minorHAnsi" w:cs="Times New Roman"/>
@@ -13150,8 +13148,8 @@
         </w:rPr>
         <w:t>Effect of the Service</w:t>
       </w:r>
+      <w:bookmarkEnd w:id="49"/>
       <w:bookmarkEnd w:id="50"/>
-      <w:bookmarkEnd w:id="51"/>
     </w:p>
     <w:p>
       <w:pPr>
@@ -13281,8 +13279,8 @@
           <w:sz w:val="40"/>
         </w:rPr>
       </w:pPr>
-      <w:bookmarkStart w:id="52" w:name="_Toc513308715"/>
-      <w:bookmarkStart w:id="53" w:name="_Toc513374177"/>
+      <w:bookmarkStart w:id="51" w:name="_Toc513308715"/>
+      <w:bookmarkStart w:id="52" w:name="_Toc513374177"/>
       <w:r>
         <w:rPr>
           <w:rFonts w:eastAsiaTheme="minorHAnsi" w:cs="Times New Roman"/>
@@ -13290,8 +13288,8 @@
         </w:rPr>
         <w:t>Glossary</w:t>
       </w:r>
+      <w:bookmarkEnd w:id="51"/>
       <w:bookmarkEnd w:id="52"/>
-      <w:bookmarkEnd w:id="53"/>
     </w:p>
     <w:p>
       <w:pPr>
@@ -13307,8 +13305,8 @@
           <w:sz w:val="32"/>
         </w:rPr>
       </w:pPr>
-      <w:bookmarkStart w:id="54" w:name="_Toc513308716"/>
-      <w:bookmarkStart w:id="55" w:name="_Toc513374178"/>
+      <w:bookmarkStart w:id="53" w:name="_Toc513308716"/>
+      <w:bookmarkStart w:id="54" w:name="_Toc513374178"/>
       <w:r>
         <w:rPr>
           <w:rFonts w:eastAsiaTheme="minorHAnsi" w:cs="Times New Roman"/>
@@ -13316,8 +13314,8 @@
         </w:rPr>
         <w:t>Objective</w:t>
       </w:r>
+      <w:bookmarkEnd w:id="53"/>
       <w:bookmarkEnd w:id="54"/>
-      <w:bookmarkEnd w:id="55"/>
     </w:p>
     <w:p>
       <w:pPr>
@@ -13368,8 +13366,8 @@
           <w:sz w:val="32"/>
         </w:rPr>
       </w:pPr>
-      <w:bookmarkStart w:id="56" w:name="_Toc513308717"/>
-      <w:bookmarkStart w:id="57" w:name="_Toc513374179"/>
+      <w:bookmarkStart w:id="55" w:name="_Toc513308717"/>
+      <w:bookmarkStart w:id="56" w:name="_Toc513374179"/>
       <w:r>
         <w:rPr>
           <w:rFonts w:eastAsiaTheme="minorHAnsi" w:cs="Times New Roman"/>
@@ -13378,8 +13376,8 @@
         <w:lastRenderedPageBreak/>
         <w:t>Term Definitions, Acronyms and Abbreviations</w:t>
       </w:r>
+      <w:bookmarkEnd w:id="55"/>
       <w:bookmarkEnd w:id="56"/>
-      <w:bookmarkEnd w:id="57"/>
     </w:p>
     <w:p>
       <w:pPr>
@@ -13395,8 +13393,8 @@
           <w:sz w:val="24"/>
         </w:rPr>
       </w:pPr>
-      <w:bookmarkStart w:id="58" w:name="_Toc513308718"/>
-      <w:bookmarkStart w:id="59" w:name="_Toc513374180"/>
+      <w:bookmarkStart w:id="57" w:name="_Toc513308718"/>
+      <w:bookmarkStart w:id="58" w:name="_Toc513374180"/>
       <w:r>
         <w:rPr>
           <w:rFonts w:eastAsiaTheme="minorHAnsi" w:cs="Times New Roman"/>
@@ -13404,8 +13402,8 @@
         </w:rPr>
         <w:t>Term Definition</w:t>
       </w:r>
+      <w:bookmarkEnd w:id="57"/>
       <w:bookmarkEnd w:id="58"/>
-      <w:bookmarkEnd w:id="59"/>
     </w:p>
     <w:p>
       <w:pPr>
@@ -13444,7 +13442,7 @@
           <w:rFonts w:eastAsiaTheme="minorHAnsi" w:cs="Times New Roman"/>
         </w:rPr>
       </w:pPr>
-      <w:bookmarkStart w:id="60" w:name="_Toc513374181"/>
+      <w:bookmarkStart w:id="59" w:name="_Toc513374181"/>
       <w:r>
         <w:rPr>
           <w:rFonts w:eastAsiaTheme="minorHAnsi" w:cs="Times New Roman" w:hint="eastAsia"/>
@@ -13463,7 +13461,7 @@
         </w:rPr>
         <w:t>관련용어</w:t>
       </w:r>
-      <w:bookmarkEnd w:id="60"/>
+      <w:bookmarkEnd w:id="59"/>
     </w:p>
     <w:tbl>
       <w:tblPr>
@@ -14541,7 +14539,7 @@
         <w:framePr w:w="8289" w:hSpace="142" w:wrap="around" w:vAnchor="text" w:hAnchor="page" w:x="1804" w:y="3446"/>
         <w:jc w:val="center"/>
       </w:pPr>
-      <w:bookmarkStart w:id="61" w:name="_Toc513373680"/>
+      <w:bookmarkStart w:id="60" w:name="_Toc513373680"/>
       <w:r>
         <w:t xml:space="preserve">Table </w:t>
       </w:r>
@@ -14559,7 +14557,7 @@
         </w:rPr>
         <w:t xml:space="preserve"> User &amp; Our game 관련 용어</w:t>
       </w:r>
-      <w:bookmarkEnd w:id="61"/>
+      <w:bookmarkEnd w:id="60"/>
     </w:p>
     <w:p>
       <w:pPr>
@@ -14584,14 +14582,14 @@
           <w:rFonts w:eastAsiaTheme="minorHAnsi" w:cs="Times New Roman"/>
         </w:rPr>
       </w:pPr>
-      <w:bookmarkStart w:id="62" w:name="_Toc513374182"/>
+      <w:bookmarkStart w:id="61" w:name="_Toc513374182"/>
       <w:r>
         <w:rPr>
           <w:rFonts w:eastAsiaTheme="minorHAnsi" w:cs="Times New Roman" w:hint="eastAsia"/>
         </w:rPr>
         <w:t>Development &amp; Method 관련용어</w:t>
       </w:r>
-      <w:bookmarkEnd w:id="62"/>
+      <w:bookmarkEnd w:id="61"/>
     </w:p>
     <w:tbl>
       <w:tblPr>
@@ -14793,7 +14791,7 @@
         <w:framePr w:w="8270" w:hSpace="142" w:wrap="around" w:vAnchor="text" w:hAnchor="page" w:x="1823" w:y="1442"/>
         <w:jc w:val="center"/>
       </w:pPr>
-      <w:bookmarkStart w:id="63" w:name="_Toc513373681"/>
+      <w:bookmarkStart w:id="62" w:name="_Toc513373681"/>
       <w:r>
         <w:t xml:space="preserve">Table </w:t>
       </w:r>
@@ -14811,7 +14809,7 @@
         </w:rPr>
         <w:t xml:space="preserve"> Development &amp; Method 관련 용어</w:t>
       </w:r>
-      <w:bookmarkEnd w:id="63"/>
+      <w:bookmarkEnd w:id="62"/>
     </w:p>
     <w:p>
       <w:pPr>
@@ -14836,7 +14834,7 @@
           <w:sz w:val="40"/>
         </w:rPr>
       </w:pPr>
-      <w:bookmarkStart w:id="64" w:name="_Toc513374183"/>
+      <w:bookmarkStart w:id="63" w:name="_Toc513374183"/>
       <w:r>
         <w:rPr>
           <w:rFonts w:eastAsiaTheme="minorHAnsi" w:cs="Times New Roman"/>
@@ -14844,7 +14842,7 @@
         </w:rPr>
         <w:t>User Requirement Definition</w:t>
       </w:r>
-      <w:bookmarkEnd w:id="64"/>
+      <w:bookmarkEnd w:id="63"/>
     </w:p>
     <w:p>
       <w:pPr>
@@ -14860,7 +14858,7 @@
           <w:sz w:val="32"/>
         </w:rPr>
       </w:pPr>
-      <w:bookmarkStart w:id="65" w:name="_Toc513374184"/>
+      <w:bookmarkStart w:id="64" w:name="_Toc513374184"/>
       <w:r>
         <w:rPr>
           <w:rFonts w:eastAsiaTheme="minorHAnsi" w:cs="Times New Roman"/>
@@ -14868,7 +14866,7 @@
         </w:rPr>
         <w:t>Objective</w:t>
       </w:r>
-      <w:bookmarkEnd w:id="65"/>
+      <w:bookmarkEnd w:id="64"/>
     </w:p>
     <w:p>
       <w:pPr>
@@ -14966,7 +14964,7 @@
           <w:sz w:val="32"/>
         </w:rPr>
       </w:pPr>
-      <w:bookmarkStart w:id="66" w:name="_Toc513374185"/>
+      <w:bookmarkStart w:id="65" w:name="_Toc513374185"/>
       <w:r>
         <w:rPr>
           <w:rFonts w:eastAsiaTheme="minorHAnsi" w:cs="Times New Roman"/>
@@ -14974,7 +14972,7 @@
         </w:rPr>
         <w:t>Functional Requirements</w:t>
       </w:r>
-      <w:bookmarkEnd w:id="66"/>
+      <w:bookmarkEnd w:id="65"/>
     </w:p>
     <w:p>
       <w:pPr>
@@ -15052,7 +15050,7 @@
           <w:sz w:val="24"/>
         </w:rPr>
       </w:pPr>
-      <w:bookmarkStart w:id="67" w:name="_Toc513374186"/>
+      <w:bookmarkStart w:id="66" w:name="_Toc513374186"/>
       <w:r>
         <w:rPr>
           <w:rFonts w:eastAsiaTheme="minorHAnsi" w:cs="Times New Roman" w:hint="eastAsia"/>
@@ -15060,7 +15058,7 @@
         </w:rPr>
         <w:t>게임의사회자</w:t>
       </w:r>
-      <w:bookmarkEnd w:id="67"/>
+      <w:bookmarkEnd w:id="66"/>
     </w:p>
     <w:p>
       <w:pPr>
@@ -15152,14 +15150,14 @@
           <w:rFonts w:eastAsiaTheme="minorHAnsi" w:cs="Times New Roman"/>
         </w:rPr>
       </w:pPr>
-      <w:bookmarkStart w:id="68" w:name="_Toc513374187"/>
+      <w:bookmarkStart w:id="67" w:name="_Toc513374187"/>
       <w:r>
         <w:rPr>
           <w:rFonts w:eastAsiaTheme="minorHAnsi" w:cs="Times New Roman" w:hint="eastAsia"/>
         </w:rPr>
         <w:t>Start / End Game</w:t>
       </w:r>
-      <w:bookmarkEnd w:id="68"/>
+      <w:bookmarkEnd w:id="67"/>
     </w:p>
     <w:p>
       <w:pPr>
@@ -15336,14 +15334,14 @@
           <w:rFonts w:eastAsiaTheme="minorHAnsi" w:cs="Times New Roman"/>
         </w:rPr>
       </w:pPr>
-      <w:bookmarkStart w:id="69" w:name="_Toc513374188"/>
+      <w:bookmarkStart w:id="68" w:name="_Toc513374188"/>
       <w:r>
         <w:rPr>
           <w:rFonts w:eastAsiaTheme="minorHAnsi" w:cs="Times New Roman" w:hint="eastAsia"/>
         </w:rPr>
         <w:t>Q &amp; A Management</w:t>
       </w:r>
-      <w:bookmarkEnd w:id="69"/>
+      <w:bookmarkEnd w:id="68"/>
     </w:p>
     <w:p>
       <w:pPr>
@@ -15572,14 +15570,14 @@
           <w:rFonts w:eastAsiaTheme="minorHAnsi" w:cs="Times New Roman"/>
         </w:rPr>
       </w:pPr>
-      <w:bookmarkStart w:id="70" w:name="_Toc513374189"/>
+      <w:bookmarkStart w:id="69" w:name="_Toc513374189"/>
       <w:r>
         <w:rPr>
           <w:rFonts w:eastAsiaTheme="minorHAnsi" w:cs="Times New Roman" w:hint="eastAsia"/>
         </w:rPr>
         <w:t>Elimination</w:t>
       </w:r>
-      <w:bookmarkEnd w:id="70"/>
+      <w:bookmarkEnd w:id="69"/>
     </w:p>
     <w:p>
       <w:pPr>
@@ -15717,7 +15715,7 @@
           <w:rFonts w:eastAsiaTheme="minorHAnsi" w:cs="Times New Roman"/>
         </w:rPr>
       </w:pPr>
-      <w:bookmarkStart w:id="71" w:name="_Toc513374190"/>
+      <w:bookmarkStart w:id="70" w:name="_Toc513374190"/>
       <w:r>
         <w:rPr>
           <w:rFonts w:eastAsiaTheme="minorHAnsi" w:cs="Times New Roman" w:hint="eastAsia"/>
@@ -15725,7 +15723,7 @@
         <w:lastRenderedPageBreak/>
         <w:t>Help / Log</w:t>
       </w:r>
-      <w:bookmarkEnd w:id="71"/>
+      <w:bookmarkEnd w:id="70"/>
     </w:p>
     <w:p>
       <w:pPr>
@@ -15801,7 +15799,7 @@
           <w:rFonts w:eastAsiaTheme="minorHAnsi" w:cs="Times New Roman"/>
         </w:rPr>
       </w:pPr>
-      <w:bookmarkStart w:id="72" w:name="_Toc513374191"/>
+      <w:bookmarkStart w:id="71" w:name="_Toc513374191"/>
       <w:proofErr w:type="spellStart"/>
       <w:r>
         <w:rPr>
@@ -15809,7 +15807,7 @@
         </w:rPr>
         <w:t>전적기록</w:t>
       </w:r>
-      <w:bookmarkEnd w:id="72"/>
+      <w:bookmarkEnd w:id="71"/>
       <w:proofErr w:type="spellEnd"/>
     </w:p>
     <w:p>
@@ -16280,8 +16278,8 @@
           <w:sz w:val="32"/>
         </w:rPr>
       </w:pPr>
-      <w:bookmarkStart w:id="73" w:name="_Toc513308732"/>
-      <w:bookmarkStart w:id="74" w:name="_Toc513374192"/>
+      <w:bookmarkStart w:id="72" w:name="_Toc513308732"/>
+      <w:bookmarkStart w:id="73" w:name="_Toc513374192"/>
       <w:r>
         <w:rPr>
           <w:rFonts w:eastAsiaTheme="minorHAnsi" w:cs="Times New Roman"/>
@@ -16289,8 +16287,8 @@
         </w:rPr>
         <w:t>Non-Functional Requirements</w:t>
       </w:r>
+      <w:bookmarkEnd w:id="72"/>
       <w:bookmarkEnd w:id="73"/>
-      <w:bookmarkEnd w:id="74"/>
     </w:p>
     <w:p>
       <w:pPr>
@@ -16306,8 +16304,8 @@
           <w:sz w:val="24"/>
         </w:rPr>
       </w:pPr>
-      <w:bookmarkStart w:id="75" w:name="_Toc513308733"/>
-      <w:bookmarkStart w:id="76" w:name="_Toc513374193"/>
+      <w:bookmarkStart w:id="74" w:name="_Toc513308733"/>
+      <w:bookmarkStart w:id="75" w:name="_Toc513374193"/>
       <w:r>
         <w:rPr>
           <w:rFonts w:eastAsiaTheme="minorHAnsi" w:cs="Times New Roman" w:hint="eastAsia"/>
@@ -16315,8 +16313,8 @@
         </w:rPr>
         <w:t>Product Requirement</w:t>
       </w:r>
+      <w:bookmarkEnd w:id="74"/>
       <w:bookmarkEnd w:id="75"/>
-      <w:bookmarkEnd w:id="76"/>
     </w:p>
     <w:p>
       <w:pPr>
@@ -16331,16 +16329,16 @@
           <w:rFonts w:eastAsiaTheme="minorHAnsi" w:cs="Times New Roman"/>
         </w:rPr>
       </w:pPr>
-      <w:bookmarkStart w:id="77" w:name="_Toc513308734"/>
-      <w:bookmarkStart w:id="78" w:name="_Toc513374194"/>
+      <w:bookmarkStart w:id="76" w:name="_Toc513308734"/>
+      <w:bookmarkStart w:id="77" w:name="_Toc513374194"/>
       <w:r>
         <w:rPr>
           <w:rFonts w:eastAsiaTheme="minorHAnsi" w:cs="Times New Roman" w:hint="eastAsia"/>
         </w:rPr>
         <w:t>Performance Requirement</w:t>
       </w:r>
+      <w:bookmarkEnd w:id="76"/>
       <w:bookmarkEnd w:id="77"/>
-      <w:bookmarkEnd w:id="78"/>
     </w:p>
     <w:p>
       <w:pPr>
@@ -16402,16 +16400,16 @@
           <w:rFonts w:eastAsiaTheme="minorHAnsi" w:cs="Times New Roman"/>
         </w:rPr>
       </w:pPr>
-      <w:bookmarkStart w:id="79" w:name="_Toc513308735"/>
-      <w:bookmarkStart w:id="80" w:name="_Toc513374195"/>
+      <w:bookmarkStart w:id="78" w:name="_Toc513308735"/>
+      <w:bookmarkStart w:id="79" w:name="_Toc513374195"/>
       <w:r>
         <w:rPr>
           <w:rFonts w:eastAsiaTheme="minorHAnsi" w:cs="Times New Roman" w:hint="eastAsia"/>
         </w:rPr>
         <w:t>Security Requirement</w:t>
       </w:r>
+      <w:bookmarkEnd w:id="78"/>
       <w:bookmarkEnd w:id="79"/>
-      <w:bookmarkEnd w:id="80"/>
     </w:p>
     <w:p>
       <w:pPr>
@@ -16509,16 +16507,16 @@
           <w:rFonts w:eastAsiaTheme="minorHAnsi" w:cs="Times New Roman"/>
         </w:rPr>
       </w:pPr>
-      <w:bookmarkStart w:id="81" w:name="_Toc513308736"/>
-      <w:bookmarkStart w:id="82" w:name="_Toc513374196"/>
+      <w:bookmarkStart w:id="80" w:name="_Toc513308736"/>
+      <w:bookmarkStart w:id="81" w:name="_Toc513374196"/>
       <w:r>
         <w:rPr>
           <w:rFonts w:eastAsiaTheme="minorHAnsi" w:cs="Times New Roman" w:hint="eastAsia"/>
         </w:rPr>
         <w:t>Efficiency Requirement</w:t>
       </w:r>
+      <w:bookmarkEnd w:id="80"/>
       <w:bookmarkEnd w:id="81"/>
-      <w:bookmarkEnd w:id="82"/>
     </w:p>
     <w:p>
       <w:pPr>
@@ -16646,8 +16644,8 @@
           <w:rFonts w:eastAsiaTheme="minorHAnsi" w:cs="Times New Roman"/>
         </w:rPr>
       </w:pPr>
-      <w:bookmarkStart w:id="83" w:name="_Toc513308737"/>
-      <w:bookmarkStart w:id="84" w:name="_Toc513374197"/>
+      <w:bookmarkStart w:id="82" w:name="_Toc513308737"/>
+      <w:bookmarkStart w:id="83" w:name="_Toc513374197"/>
       <w:r>
         <w:rPr>
           <w:rFonts w:eastAsiaTheme="minorHAnsi" w:cs="Times New Roman" w:hint="eastAsia"/>
@@ -16655,8 +16653,8 @@
         <w:lastRenderedPageBreak/>
         <w:t>Dependability Requirement</w:t>
       </w:r>
+      <w:bookmarkEnd w:id="82"/>
       <w:bookmarkEnd w:id="83"/>
-      <w:bookmarkEnd w:id="84"/>
     </w:p>
     <w:p>
       <w:pPr>
@@ -16739,16 +16737,16 @@
           <w:rFonts w:eastAsiaTheme="minorHAnsi" w:cs="Times New Roman"/>
         </w:rPr>
       </w:pPr>
-      <w:bookmarkStart w:id="85" w:name="_Toc513308738"/>
-      <w:bookmarkStart w:id="86" w:name="_Toc513374198"/>
+      <w:bookmarkStart w:id="84" w:name="_Toc513308738"/>
+      <w:bookmarkStart w:id="85" w:name="_Toc513374198"/>
       <w:r>
         <w:rPr>
           <w:rFonts w:eastAsiaTheme="minorHAnsi" w:cs="Times New Roman" w:hint="eastAsia"/>
         </w:rPr>
         <w:t>Usability Requirement</w:t>
       </w:r>
+      <w:bookmarkEnd w:id="84"/>
       <w:bookmarkEnd w:id="85"/>
-      <w:bookmarkEnd w:id="86"/>
     </w:p>
     <w:p>
       <w:pPr>
@@ -16897,8 +16895,8 @@
           <w:szCs w:val="28"/>
         </w:rPr>
       </w:pPr>
-      <w:bookmarkStart w:id="87" w:name="_Toc513308739"/>
-      <w:bookmarkStart w:id="88" w:name="_Toc513374199"/>
+      <w:bookmarkStart w:id="86" w:name="_Toc513308739"/>
+      <w:bookmarkStart w:id="87" w:name="_Toc513374199"/>
       <w:r>
         <w:rPr>
           <w:rFonts w:eastAsiaTheme="minorHAnsi" w:cs="Times New Roman" w:hint="eastAsia"/>
@@ -16907,8 +16905,8 @@
         </w:rPr>
         <w:t>Organizational Requirement</w:t>
       </w:r>
+      <w:bookmarkEnd w:id="86"/>
       <w:bookmarkEnd w:id="87"/>
-      <w:bookmarkEnd w:id="88"/>
     </w:p>
     <w:p>
       <w:pPr>
@@ -16923,16 +16921,16 @@
           <w:rFonts w:eastAsiaTheme="minorHAnsi" w:cs="Times New Roman"/>
         </w:rPr>
       </w:pPr>
-      <w:bookmarkStart w:id="89" w:name="_Toc513308740"/>
-      <w:bookmarkStart w:id="90" w:name="_Toc513374200"/>
+      <w:bookmarkStart w:id="88" w:name="_Toc513308740"/>
+      <w:bookmarkStart w:id="89" w:name="_Toc513374200"/>
       <w:r>
         <w:rPr>
           <w:rFonts w:eastAsiaTheme="minorHAnsi" w:cs="Times New Roman" w:hint="eastAsia"/>
         </w:rPr>
         <w:t>Environment Requirement</w:t>
       </w:r>
+      <w:bookmarkEnd w:id="88"/>
       <w:bookmarkEnd w:id="89"/>
-      <w:bookmarkEnd w:id="90"/>
     </w:p>
     <w:p>
       <w:pPr>
@@ -17100,16 +17098,16 @@
           <w:rFonts w:eastAsiaTheme="minorHAnsi" w:cs="Times New Roman"/>
         </w:rPr>
       </w:pPr>
-      <w:bookmarkStart w:id="91" w:name="_Toc513308741"/>
-      <w:bookmarkStart w:id="92" w:name="_Toc513374201"/>
+      <w:bookmarkStart w:id="90" w:name="_Toc513308741"/>
+      <w:bookmarkStart w:id="91" w:name="_Toc513374201"/>
       <w:r>
         <w:rPr>
           <w:rFonts w:eastAsiaTheme="minorHAnsi" w:cs="Times New Roman" w:hint="eastAsia"/>
         </w:rPr>
         <w:t>Operational Requirement</w:t>
       </w:r>
+      <w:bookmarkEnd w:id="90"/>
       <w:bookmarkEnd w:id="91"/>
-      <w:bookmarkEnd w:id="92"/>
     </w:p>
     <w:p>
       <w:pPr>
@@ -17207,8 +17205,8 @@
           <w:sz w:val="40"/>
         </w:rPr>
       </w:pPr>
-      <w:bookmarkStart w:id="93" w:name="_Toc513308742"/>
-      <w:bookmarkStart w:id="94" w:name="_Toc513374202"/>
+      <w:bookmarkStart w:id="92" w:name="_Toc513308742"/>
+      <w:bookmarkStart w:id="93" w:name="_Toc513374202"/>
       <w:r>
         <w:rPr>
           <w:rFonts w:eastAsiaTheme="minorHAnsi" w:cs="Times New Roman"/>
@@ -17217,8 +17215,8 @@
         <w:lastRenderedPageBreak/>
         <w:t>System Architecture</w:t>
       </w:r>
+      <w:bookmarkEnd w:id="92"/>
       <w:bookmarkEnd w:id="93"/>
-      <w:bookmarkEnd w:id="94"/>
     </w:p>
     <w:p>
       <w:pPr>
@@ -17234,8 +17232,8 @@
           <w:sz w:val="32"/>
         </w:rPr>
       </w:pPr>
-      <w:bookmarkStart w:id="95" w:name="_Toc513308743"/>
-      <w:bookmarkStart w:id="96" w:name="_Toc513374203"/>
+      <w:bookmarkStart w:id="94" w:name="_Toc513308743"/>
+      <w:bookmarkStart w:id="95" w:name="_Toc513374203"/>
       <w:r>
         <w:rPr>
           <w:rFonts w:eastAsiaTheme="minorHAnsi" w:cs="Times New Roman"/>
@@ -17243,8 +17241,8 @@
         </w:rPr>
         <w:t>Objective</w:t>
       </w:r>
+      <w:bookmarkEnd w:id="94"/>
       <w:bookmarkEnd w:id="95"/>
-      <w:bookmarkEnd w:id="96"/>
     </w:p>
     <w:p>
       <w:pPr>
@@ -17282,8 +17280,8 @@
         </w:rPr>
         <w:t xml:space="preserve"> </w:t>
       </w:r>
-      <w:bookmarkStart w:id="97" w:name="_Toc513308744"/>
-      <w:bookmarkStart w:id="98" w:name="_Toc513374204"/>
+      <w:bookmarkStart w:id="96" w:name="_Toc513308744"/>
+      <w:bookmarkStart w:id="97" w:name="_Toc513374204"/>
       <w:r>
         <w:rPr>
           <w:rFonts w:eastAsiaTheme="minorHAnsi" w:cs="Times New Roman" w:hint="eastAsia"/>
@@ -17305,8 +17303,8 @@
         </w:rPr>
         <w:t>m</w:t>
       </w:r>
+      <w:bookmarkEnd w:id="96"/>
       <w:bookmarkEnd w:id="97"/>
-      <w:bookmarkEnd w:id="98"/>
     </w:p>
     <w:p>
       <w:pPr>
@@ -17415,7 +17413,7 @@
                       <w:noProof/>
                     </w:rPr>
                   </w:pPr>
-                  <w:bookmarkStart w:id="99" w:name="_Toc513373835"/>
+                  <w:bookmarkStart w:id="98" w:name="_Toc513373835"/>
                   <w:r>
                     <w:t xml:space="preserve">Figure </w:t>
                   </w:r>
@@ -17433,7 +17431,7 @@
                     </w:rPr>
                     <w:t xml:space="preserve"> Start system</w:t>
                   </w:r>
-                  <w:bookmarkEnd w:id="99"/>
+                  <w:bookmarkEnd w:id="98"/>
                 </w:p>
               </w:txbxContent>
             </v:textbox>
@@ -17472,7 +17470,7 @@
                     </pic:cNvPicPr>
                   </pic:nvPicPr>
                   <pic:blipFill>
-                    <a:blip r:embed="rId10" cstate="print"/>
+                    <a:blip r:embed="rId9" cstate="print"/>
                     <a:srcRect/>
                     <a:stretch>
                       <a:fillRect/>
@@ -17509,8 +17507,8 @@
           <w:sz w:val="32"/>
         </w:rPr>
       </w:pPr>
-      <w:bookmarkStart w:id="100" w:name="_Toc513308745"/>
-      <w:bookmarkStart w:id="101" w:name="_Toc513374205"/>
+      <w:bookmarkStart w:id="99" w:name="_Toc513308745"/>
+      <w:bookmarkStart w:id="100" w:name="_Toc513374205"/>
       <w:r>
         <w:rPr>
           <w:rFonts w:eastAsiaTheme="minorHAnsi" w:cs="Times New Roman" w:hint="eastAsia"/>
@@ -17518,8 +17516,8 @@
         </w:rPr>
         <w:t>End System</w:t>
       </w:r>
+      <w:bookmarkEnd w:id="99"/>
       <w:bookmarkEnd w:id="100"/>
-      <w:bookmarkEnd w:id="101"/>
     </w:p>
     <w:p>
       <w:pPr>
@@ -17547,7 +17545,7 @@
                       <w:noProof/>
                     </w:rPr>
                   </w:pPr>
-                  <w:bookmarkStart w:id="102" w:name="_Toc513373836"/>
+                  <w:bookmarkStart w:id="101" w:name="_Toc513373836"/>
                   <w:r>
                     <w:t xml:space="preserve">Figure </w:t>
                   </w:r>
@@ -17565,7 +17563,7 @@
                     </w:rPr>
                     <w:t xml:space="preserve"> End System</w:t>
                   </w:r>
-                  <w:bookmarkEnd w:id="102"/>
+                  <w:bookmarkEnd w:id="101"/>
                 </w:p>
               </w:txbxContent>
             </v:textbox>
@@ -17604,7 +17602,7 @@
                     </pic:cNvPicPr>
                   </pic:nvPicPr>
                   <pic:blipFill>
-                    <a:blip r:embed="rId11" cstate="print"/>
+                    <a:blip r:embed="rId10" cstate="print"/>
                     <a:srcRect/>
                     <a:stretch>
                       <a:fillRect/>
@@ -17698,8 +17696,8 @@
           <w:sz w:val="32"/>
         </w:rPr>
       </w:pPr>
-      <w:bookmarkStart w:id="103" w:name="_Toc513308746"/>
-      <w:bookmarkStart w:id="104" w:name="_Toc513374206"/>
+      <w:bookmarkStart w:id="102" w:name="_Toc513308746"/>
+      <w:bookmarkStart w:id="103" w:name="_Toc513374206"/>
       <w:r>
         <w:rPr>
           <w:rFonts w:eastAsiaTheme="minorHAnsi" w:cs="Times New Roman" w:hint="eastAsia"/>
@@ -17714,8 +17712,8 @@
         </w:rPr>
         <w:t xml:space="preserve"> System</w:t>
       </w:r>
+      <w:bookmarkEnd w:id="102"/>
       <w:bookmarkEnd w:id="103"/>
-      <w:bookmarkEnd w:id="104"/>
     </w:p>
     <w:p>
       <w:pPr>
@@ -17860,40 +17858,25 @@
                       <w:noProof/>
                     </w:rPr>
                   </w:pPr>
-                  <w:bookmarkStart w:id="105" w:name="_Toc513373837"/>
+                  <w:bookmarkStart w:id="104" w:name="_Toc513373837"/>
                   <w:r>
                     <w:t xml:space="preserve">Figure </w:t>
                   </w:r>
-                  <w:r>
-                    <w:fldChar w:fldCharType="begin"/>
-                  </w:r>
-                  <w:r>
-                    <w:instrText xml:space="preserve"> SEQ Figure \* ARABIC </w:instrText>
-                  </w:r>
-                  <w:r>
-                    <w:fldChar w:fldCharType="separate"/>
-                  </w:r>
-                  <w:proofErr w:type="gramStart"/>
-                  <w:r>
-                    <w:rPr>
-                      <w:noProof/>
-                    </w:rPr>
-                    <w:t>4</w:t>
-                  </w:r>
-                  <w:r>
-                    <w:rPr>
-                      <w:noProof/>
-                    </w:rPr>
-                    <w:fldChar w:fldCharType="end"/>
-                  </w:r>
+                  <w:fldSimple w:instr=" SEQ Figure \* ARABIC ">
+                    <w:r>
+                      <w:rPr>
+                        <w:noProof/>
+                      </w:rPr>
+                      <w:t>4</w:t>
+                    </w:r>
+                  </w:fldSimple>
                   <w:r>
                     <w:rPr>
                       <w:rFonts w:hint="eastAsia"/>
                     </w:rPr>
                     <w:t xml:space="preserve"> Q &amp; A System</w:t>
                   </w:r>
-                  <w:bookmarkEnd w:id="105"/>
-                  <w:proofErr w:type="gramEnd"/>
+                  <w:bookmarkEnd w:id="104"/>
                 </w:p>
               </w:txbxContent>
             </v:textbox>
@@ -17930,7 +17913,7 @@
                     <pic:cNvPicPr/>
                   </pic:nvPicPr>
                   <pic:blipFill>
-                    <a:blip r:embed="rId12" cstate="print">
+                    <a:blip r:embed="rId11" cstate="print">
                       <a:extLst>
                         <a:ext uri="{28A0092B-C50C-407E-A947-70E740481C1C}">
                           <a14:useLocalDpi xmlns:a14="http://schemas.microsoft.com/office/drawing/2010/main" val="0"/>
@@ -17971,7 +17954,7 @@
           <w:sz w:val="32"/>
         </w:rPr>
       </w:pPr>
-      <w:bookmarkStart w:id="106" w:name="_Toc513374207"/>
+      <w:bookmarkStart w:id="105" w:name="_Toc513374207"/>
       <w:r>
         <w:rPr>
           <w:rFonts w:eastAsiaTheme="minorHAnsi" w:cs="Times New Roman" w:hint="eastAsia"/>
@@ -17979,7 +17962,7 @@
         </w:rPr>
         <w:t>Elimination System</w:t>
       </w:r>
-      <w:bookmarkEnd w:id="106"/>
+      <w:bookmarkEnd w:id="105"/>
     </w:p>
     <w:p>
       <w:pPr>
@@ -18708,7 +18691,7 @@
           <w:sz w:val="32"/>
         </w:rPr>
       </w:pPr>
-      <w:bookmarkStart w:id="107" w:name="_Toc513374208"/>
+      <w:bookmarkStart w:id="106" w:name="_Toc513374208"/>
       <w:r>
         <w:rPr>
           <w:rFonts w:eastAsiaTheme="minorHAnsi" w:cs="Times New Roman" w:hint="eastAsia"/>
@@ -18717,7 +18700,7 @@
         <w:lastRenderedPageBreak/>
         <w:t>Help / log System</w:t>
       </w:r>
-      <w:bookmarkEnd w:id="107"/>
+      <w:bookmarkEnd w:id="106"/>
     </w:p>
     <w:p>
       <w:pPr>
@@ -19092,7 +19075,7 @@
                     <pic:cNvPicPr/>
                   </pic:nvPicPr>
                   <pic:blipFill>
-                    <a:blip r:embed="rId13" cstate="print">
+                    <a:blip r:embed="rId12" cstate="print">
                       <a:extLst>
                         <a:ext uri="{28A0092B-C50C-407E-A947-70E740481C1C}">
                           <a14:useLocalDpi xmlns:a14="http://schemas.microsoft.com/office/drawing/2010/main" val="0"/>
@@ -19142,7 +19125,7 @@
           <w:sz w:val="32"/>
         </w:rPr>
       </w:pPr>
-      <w:bookmarkStart w:id="108" w:name="_Toc513374209"/>
+      <w:bookmarkStart w:id="107" w:name="_Toc513374209"/>
       <w:r>
         <w:rPr>
           <w:rFonts w:eastAsiaTheme="minorHAnsi" w:cs="Times New Roman" w:hint="eastAsia"/>
@@ -19150,7 +19133,7 @@
         </w:rPr>
         <w:t>DB management System</w:t>
       </w:r>
-      <w:bookmarkEnd w:id="108"/>
+      <w:bookmarkEnd w:id="107"/>
     </w:p>
     <w:p>
       <w:pPr>
@@ -19748,7 +19731,7 @@
           <w:sz w:val="40"/>
         </w:rPr>
       </w:pPr>
-      <w:bookmarkStart w:id="109" w:name="_Toc513374210"/>
+      <w:bookmarkStart w:id="108" w:name="_Toc513374210"/>
       <w:r>
         <w:rPr>
           <w:rFonts w:eastAsiaTheme="minorHAnsi" w:cs="Times New Roman"/>
@@ -19756,7 +19739,7 @@
         </w:rPr>
         <w:t>System Requirement Specification</w:t>
       </w:r>
-      <w:bookmarkEnd w:id="109"/>
+      <w:bookmarkEnd w:id="108"/>
     </w:p>
     <w:p>
       <w:pPr>
@@ -19772,7 +19755,7 @@
           <w:sz w:val="32"/>
         </w:rPr>
       </w:pPr>
-      <w:bookmarkStart w:id="110" w:name="_Toc513374211"/>
+      <w:bookmarkStart w:id="109" w:name="_Toc513374211"/>
       <w:r>
         <w:rPr>
           <w:rFonts w:eastAsiaTheme="minorHAnsi" w:cs="Times New Roman"/>
@@ -19780,7 +19763,7 @@
         </w:rPr>
         <w:t>Objective</w:t>
       </w:r>
-      <w:bookmarkEnd w:id="110"/>
+      <w:bookmarkEnd w:id="109"/>
     </w:p>
     <w:p>
       <w:pPr>
@@ -19846,14 +19829,14 @@
           <w:rFonts w:eastAsiaTheme="minorHAnsi" w:cs="Times New Roman"/>
         </w:rPr>
       </w:pPr>
-      <w:bookmarkStart w:id="111" w:name="_Toc513374212"/>
+      <w:bookmarkStart w:id="110" w:name="_Toc513374212"/>
       <w:r>
         <w:rPr>
           <w:rFonts w:eastAsiaTheme="minorHAnsi" w:cs="Times New Roman" w:hint="eastAsia"/>
         </w:rPr>
         <w:t>게임의사회자</w:t>
       </w:r>
-      <w:bookmarkEnd w:id="111"/>
+      <w:bookmarkEnd w:id="110"/>
     </w:p>
     <w:p>
       <w:pPr>
@@ -19945,14 +19928,14 @@
           <w:rFonts w:eastAsiaTheme="minorHAnsi" w:cs="Times New Roman"/>
         </w:rPr>
       </w:pPr>
-      <w:bookmarkStart w:id="112" w:name="_Toc513374213"/>
+      <w:bookmarkStart w:id="111" w:name="_Toc513374213"/>
       <w:r>
         <w:rPr>
           <w:rFonts w:eastAsiaTheme="minorHAnsi" w:cs="Times New Roman" w:hint="eastAsia"/>
         </w:rPr>
         <w:t>Start / End Game</w:t>
       </w:r>
-      <w:bookmarkEnd w:id="112"/>
+      <w:bookmarkEnd w:id="111"/>
     </w:p>
     <w:tbl>
       <w:tblPr>
@@ -20376,7 +20359,7 @@
           <w:rFonts w:eastAsiaTheme="minorHAnsi"/>
         </w:rPr>
       </w:pPr>
-      <w:bookmarkStart w:id="113" w:name="_Toc513373682"/>
+      <w:bookmarkStart w:id="112" w:name="_Toc513373682"/>
       <w:r>
         <w:t xml:space="preserve">Table </w:t>
       </w:r>
@@ -20394,7 +20377,7 @@
         </w:rPr>
         <w:t xml:space="preserve"> Start function</w:t>
       </w:r>
-      <w:bookmarkEnd w:id="113"/>
+      <w:bookmarkEnd w:id="112"/>
     </w:p>
     <w:tbl>
       <w:tblPr>
@@ -20760,7 +20743,7 @@
           <w:i/>
         </w:rPr>
       </w:pPr>
-      <w:bookmarkStart w:id="114" w:name="_Toc513373683"/>
+      <w:bookmarkStart w:id="113" w:name="_Toc513373683"/>
       <w:r>
         <w:t xml:space="preserve">Table </w:t>
       </w:r>
@@ -20778,7 +20761,7 @@
         </w:rPr>
         <w:t xml:space="preserve"> End function</w:t>
       </w:r>
-      <w:bookmarkEnd w:id="114"/>
+      <w:bookmarkEnd w:id="113"/>
     </w:p>
     <w:p>
       <w:pPr>
@@ -20793,14 +20776,14 @@
           <w:rFonts w:eastAsiaTheme="minorHAnsi" w:cs="Times New Roman"/>
         </w:rPr>
       </w:pPr>
-      <w:bookmarkStart w:id="115" w:name="_Toc513374214"/>
+      <w:bookmarkStart w:id="114" w:name="_Toc513374214"/>
       <w:r>
         <w:rPr>
           <w:rFonts w:eastAsiaTheme="minorHAnsi" w:cs="Times New Roman" w:hint="eastAsia"/>
         </w:rPr>
         <w:t>Q &amp; A  Management</w:t>
       </w:r>
-      <w:bookmarkEnd w:id="115"/>
+      <w:bookmarkEnd w:id="114"/>
     </w:p>
     <w:tbl>
       <w:tblPr>
@@ -21471,7 +21454,7 @@
           <w:rFonts w:eastAsiaTheme="minorHAnsi"/>
         </w:rPr>
       </w:pPr>
-      <w:bookmarkStart w:id="116" w:name="_Toc513373684"/>
+      <w:bookmarkStart w:id="115" w:name="_Toc513373684"/>
       <w:r>
         <w:t xml:space="preserve">Table </w:t>
       </w:r>
@@ -21489,7 +21472,7 @@
         </w:rPr>
         <w:t xml:space="preserve"> Question analysis function</w:t>
       </w:r>
-      <w:bookmarkEnd w:id="116"/>
+      <w:bookmarkEnd w:id="115"/>
     </w:p>
     <w:p>
       <w:pPr>
@@ -22059,7 +22042,7 @@
           <w:rFonts w:eastAsiaTheme="minorHAnsi"/>
         </w:rPr>
       </w:pPr>
-      <w:bookmarkStart w:id="117" w:name="_Toc513373685"/>
+      <w:bookmarkStart w:id="116" w:name="_Toc513373685"/>
       <w:r>
         <w:t xml:space="preserve">Table </w:t>
       </w:r>
@@ -22091,7 +22074,7 @@
         </w:rPr>
         <w:t xml:space="preserve"> function</w:t>
       </w:r>
-      <w:bookmarkEnd w:id="117"/>
+      <w:bookmarkEnd w:id="116"/>
     </w:p>
     <w:tbl>
       <w:tblPr>
@@ -22746,7 +22729,7 @@
           <w:rFonts w:eastAsiaTheme="minorHAnsi"/>
         </w:rPr>
       </w:pPr>
-      <w:bookmarkStart w:id="118" w:name="_Toc513373686"/>
+      <w:bookmarkStart w:id="117" w:name="_Toc513373686"/>
       <w:r>
         <w:t xml:space="preserve">Table </w:t>
       </w:r>
@@ -22764,7 +22747,7 @@
         </w:rPr>
         <w:t xml:space="preserve"> Answer comparison function</w:t>
       </w:r>
-      <w:bookmarkEnd w:id="118"/>
+      <w:bookmarkEnd w:id="117"/>
     </w:p>
     <w:p>
       <w:pPr>
@@ -22779,14 +22762,14 @@
           <w:rFonts w:eastAsiaTheme="minorHAnsi" w:cs="Times New Roman"/>
         </w:rPr>
       </w:pPr>
-      <w:bookmarkStart w:id="119" w:name="_Toc513374215"/>
+      <w:bookmarkStart w:id="118" w:name="_Toc513374215"/>
       <w:r>
         <w:rPr>
           <w:rFonts w:eastAsiaTheme="minorHAnsi" w:cs="Times New Roman" w:hint="eastAsia"/>
         </w:rPr>
         <w:t>Elimination</w:t>
       </w:r>
-      <w:bookmarkEnd w:id="119"/>
+      <w:bookmarkEnd w:id="118"/>
     </w:p>
     <w:tbl>
       <w:tblPr>
@@ -24123,7 +24106,7 @@
           <w:rFonts w:eastAsiaTheme="minorHAnsi"/>
         </w:rPr>
       </w:pPr>
-      <w:bookmarkStart w:id="120" w:name="_Toc513373687"/>
+      <w:bookmarkStart w:id="119" w:name="_Toc513373687"/>
       <w:r>
         <w:t xml:space="preserve">Table </w:t>
       </w:r>
@@ -24141,7 +24124,7 @@
         </w:rPr>
         <w:t xml:space="preserve"> Elimination function</w:t>
       </w:r>
-      <w:bookmarkEnd w:id="120"/>
+      <w:bookmarkEnd w:id="119"/>
     </w:p>
     <w:p>
       <w:pPr>
@@ -24156,14 +24139,14 @@
           <w:rFonts w:eastAsiaTheme="minorHAnsi" w:cs="Times New Roman"/>
         </w:rPr>
       </w:pPr>
-      <w:bookmarkStart w:id="121" w:name="_Toc513374216"/>
+      <w:bookmarkStart w:id="120" w:name="_Toc513374216"/>
       <w:r>
         <w:rPr>
           <w:rFonts w:eastAsiaTheme="minorHAnsi" w:cs="Times New Roman" w:hint="eastAsia"/>
         </w:rPr>
         <w:t>Help / Log</w:t>
       </w:r>
-      <w:bookmarkEnd w:id="121"/>
+      <w:bookmarkEnd w:id="120"/>
     </w:p>
     <w:tbl>
       <w:tblPr>
@@ -25203,7 +25186,7 @@
           <w:i/>
         </w:rPr>
       </w:pPr>
-      <w:bookmarkStart w:id="122" w:name="_Toc513373688"/>
+      <w:bookmarkStart w:id="121" w:name="_Toc513373688"/>
       <w:r>
         <w:t xml:space="preserve">Table </w:t>
       </w:r>
@@ -25221,7 +25204,7 @@
         </w:rPr>
         <w:t xml:space="preserve"> Help function</w:t>
       </w:r>
-      <w:bookmarkEnd w:id="122"/>
+      <w:bookmarkEnd w:id="121"/>
     </w:p>
     <w:tbl>
       <w:tblPr>
@@ -26300,7 +26283,7 @@
           <w:i/>
         </w:rPr>
       </w:pPr>
-      <w:bookmarkStart w:id="123" w:name="_Toc513373689"/>
+      <w:bookmarkStart w:id="122" w:name="_Toc513373689"/>
       <w:r>
         <w:lastRenderedPageBreak/>
         <w:t xml:space="preserve">Table </w:t>
@@ -26319,7 +26302,7 @@
         </w:rPr>
         <w:t xml:space="preserve"> log system</w:t>
       </w:r>
-      <w:bookmarkEnd w:id="123"/>
+      <w:bookmarkEnd w:id="122"/>
     </w:p>
     <w:p>
       <w:pPr>
@@ -26334,7 +26317,7 @@
           <w:rFonts w:eastAsiaTheme="minorHAnsi" w:cs="Times New Roman"/>
         </w:rPr>
       </w:pPr>
-      <w:bookmarkStart w:id="124" w:name="_Toc513374217"/>
+      <w:bookmarkStart w:id="123" w:name="_Toc513374217"/>
       <w:proofErr w:type="spellStart"/>
       <w:r>
         <w:rPr>
@@ -26342,7 +26325,7 @@
         </w:rPr>
         <w:t>전적기록</w:t>
       </w:r>
-      <w:bookmarkEnd w:id="124"/>
+      <w:bookmarkEnd w:id="123"/>
       <w:proofErr w:type="spellEnd"/>
     </w:p>
     <w:tbl>
@@ -26654,7 +26637,7 @@
           <w:rFonts w:eastAsiaTheme="minorHAnsi" w:cs="Times New Roman"/>
         </w:rPr>
       </w:pPr>
-      <w:bookmarkStart w:id="125" w:name="_Toc513373690"/>
+      <w:bookmarkStart w:id="124" w:name="_Toc513373690"/>
       <w:r>
         <w:t xml:space="preserve">Table </w:t>
       </w:r>
@@ -26672,7 +26655,7 @@
         </w:rPr>
         <w:t xml:space="preserve"> DB Management function</w:t>
       </w:r>
-      <w:bookmarkEnd w:id="125"/>
+      <w:bookmarkEnd w:id="124"/>
       <w:r>
         <w:rPr>
           <w:rFonts w:hint="eastAsia"/>
@@ -27017,7 +27000,7 @@
           <w:rFonts w:eastAsiaTheme="minorHAnsi" w:cs="Times New Roman"/>
         </w:rPr>
       </w:pPr>
-      <w:bookmarkStart w:id="126" w:name="_Toc513373691"/>
+      <w:bookmarkStart w:id="125" w:name="_Toc513373691"/>
       <w:r>
         <w:t xml:space="preserve">Table </w:t>
       </w:r>
@@ -27035,7 +27018,7 @@
         </w:rPr>
         <w:t xml:space="preserve"> DB quarry function</w:t>
       </w:r>
-      <w:bookmarkEnd w:id="126"/>
+      <w:bookmarkEnd w:id="125"/>
     </w:p>
     <w:p>
       <w:pPr>
@@ -27051,8 +27034,8 @@
           <w:sz w:val="32"/>
         </w:rPr>
       </w:pPr>
-      <w:bookmarkStart w:id="127" w:name="_Toc513308758"/>
-      <w:bookmarkStart w:id="128" w:name="_Toc513374218"/>
+      <w:bookmarkStart w:id="126" w:name="_Toc513308758"/>
+      <w:bookmarkStart w:id="127" w:name="_Toc513374218"/>
       <w:r>
         <w:rPr>
           <w:rFonts w:eastAsiaTheme="minorHAnsi" w:cs="Times New Roman"/>
@@ -27060,8 +27043,8 @@
         </w:rPr>
         <w:t>Non-Functional Requirements</w:t>
       </w:r>
+      <w:bookmarkEnd w:id="126"/>
       <w:bookmarkEnd w:id="127"/>
-      <w:bookmarkEnd w:id="128"/>
     </w:p>
     <w:p>
       <w:pPr>
@@ -27077,8 +27060,8 @@
           <w:sz w:val="24"/>
         </w:rPr>
       </w:pPr>
-      <w:bookmarkStart w:id="129" w:name="_Toc513308759"/>
-      <w:bookmarkStart w:id="130" w:name="_Toc513374219"/>
+      <w:bookmarkStart w:id="128" w:name="_Toc513308759"/>
+      <w:bookmarkStart w:id="129" w:name="_Toc513374219"/>
       <w:r>
         <w:rPr>
           <w:rFonts w:eastAsiaTheme="minorHAnsi" w:cs="Times New Roman" w:hint="eastAsia"/>
@@ -27086,8 +27069,8 @@
         </w:rPr>
         <w:t>Product Requirement</w:t>
       </w:r>
+      <w:bookmarkEnd w:id="128"/>
       <w:bookmarkEnd w:id="129"/>
-      <w:bookmarkEnd w:id="130"/>
     </w:p>
     <w:p>
       <w:pPr>
@@ -27102,8 +27085,8 @@
           <w:rFonts w:eastAsiaTheme="minorHAnsi" w:cs="Times New Roman"/>
         </w:rPr>
       </w:pPr>
-      <w:bookmarkStart w:id="131" w:name="_Toc513308760"/>
-      <w:bookmarkStart w:id="132" w:name="_Toc513374220"/>
+      <w:bookmarkStart w:id="130" w:name="_Toc513308760"/>
+      <w:bookmarkStart w:id="131" w:name="_Toc513374220"/>
       <w:r>
         <w:rPr>
           <w:rFonts w:eastAsiaTheme="minorHAnsi" w:cs="Times New Roman" w:hint="eastAsia"/>
@@ -27117,8 +27100,8 @@
         </w:rPr>
         <w:t>Requiement</w:t>
       </w:r>
+      <w:bookmarkEnd w:id="130"/>
       <w:bookmarkEnd w:id="131"/>
-      <w:bookmarkEnd w:id="132"/>
       <w:proofErr w:type="spellEnd"/>
     </w:p>
     <w:p>
@@ -27224,8 +27207,8 @@
           <w:rFonts w:eastAsiaTheme="minorHAnsi" w:cs="Times New Roman"/>
         </w:rPr>
       </w:pPr>
-      <w:bookmarkStart w:id="133" w:name="_Toc513308761"/>
-      <w:bookmarkStart w:id="134" w:name="_Toc513374221"/>
+      <w:bookmarkStart w:id="132" w:name="_Toc513308761"/>
+      <w:bookmarkStart w:id="133" w:name="_Toc513374221"/>
       <w:r>
         <w:rPr>
           <w:rFonts w:eastAsiaTheme="minorHAnsi" w:cs="Times New Roman" w:hint="eastAsia"/>
@@ -27233,8 +27216,8 @@
         <w:lastRenderedPageBreak/>
         <w:t>Security Requirement</w:t>
       </w:r>
+      <w:bookmarkEnd w:id="132"/>
       <w:bookmarkEnd w:id="133"/>
-      <w:bookmarkEnd w:id="134"/>
     </w:p>
     <w:p>
       <w:pPr>
@@ -27332,16 +27315,16 @@
           <w:rFonts w:eastAsiaTheme="minorHAnsi" w:cs="Times New Roman"/>
         </w:rPr>
       </w:pPr>
-      <w:bookmarkStart w:id="135" w:name="_Toc513308762"/>
-      <w:bookmarkStart w:id="136" w:name="_Toc513374222"/>
+      <w:bookmarkStart w:id="134" w:name="_Toc513308762"/>
+      <w:bookmarkStart w:id="135" w:name="_Toc513374222"/>
       <w:r>
         <w:rPr>
           <w:rFonts w:eastAsiaTheme="minorHAnsi" w:cs="Times New Roman" w:hint="eastAsia"/>
         </w:rPr>
         <w:t>Efficiency Requirement</w:t>
       </w:r>
+      <w:bookmarkEnd w:id="134"/>
       <w:bookmarkEnd w:id="135"/>
-      <w:bookmarkEnd w:id="136"/>
     </w:p>
     <w:p>
       <w:pPr>
@@ -27498,16 +27481,16 @@
           <w:rFonts w:eastAsiaTheme="minorHAnsi" w:cs="Times New Roman"/>
         </w:rPr>
       </w:pPr>
-      <w:bookmarkStart w:id="137" w:name="_Toc513308763"/>
-      <w:bookmarkStart w:id="138" w:name="_Toc513374223"/>
+      <w:bookmarkStart w:id="136" w:name="_Toc513308763"/>
+      <w:bookmarkStart w:id="137" w:name="_Toc513374223"/>
       <w:r>
         <w:rPr>
           <w:rFonts w:eastAsiaTheme="minorHAnsi" w:cs="Times New Roman" w:hint="eastAsia"/>
         </w:rPr>
         <w:t>Dependability Requirement</w:t>
       </w:r>
+      <w:bookmarkEnd w:id="136"/>
       <w:bookmarkEnd w:id="137"/>
-      <w:bookmarkEnd w:id="138"/>
     </w:p>
     <w:p>
       <w:pPr>
@@ -27598,16 +27581,16 @@
           <w:rFonts w:eastAsiaTheme="minorHAnsi" w:cs="Times New Roman"/>
         </w:rPr>
       </w:pPr>
-      <w:bookmarkStart w:id="139" w:name="_Toc513308764"/>
-      <w:bookmarkStart w:id="140" w:name="_Toc513374224"/>
+      <w:bookmarkStart w:id="138" w:name="_Toc513308764"/>
+      <w:bookmarkStart w:id="139" w:name="_Toc513374224"/>
       <w:r>
         <w:rPr>
           <w:rFonts w:eastAsiaTheme="minorHAnsi" w:cs="Times New Roman" w:hint="eastAsia"/>
         </w:rPr>
         <w:t>Usability Requirement</w:t>
       </w:r>
+      <w:bookmarkEnd w:id="138"/>
       <w:bookmarkEnd w:id="139"/>
-      <w:bookmarkEnd w:id="140"/>
     </w:p>
     <w:p>
       <w:pPr>
@@ -27790,8 +27773,8 @@
         </w:rPr>
         <w:t xml:space="preserve"> </w:t>
       </w:r>
-      <w:bookmarkStart w:id="141" w:name="_Toc513308765"/>
-      <w:bookmarkStart w:id="142" w:name="_Toc513374225"/>
+      <w:bookmarkStart w:id="140" w:name="_Toc513308765"/>
+      <w:bookmarkStart w:id="141" w:name="_Toc513374225"/>
       <w:r>
         <w:rPr>
           <w:rFonts w:eastAsiaTheme="minorHAnsi" w:cs="Times New Roman"/>
@@ -27799,8 +27782,8 @@
         </w:rPr>
         <w:t>Scenario</w:t>
       </w:r>
+      <w:bookmarkEnd w:id="140"/>
       <w:bookmarkEnd w:id="141"/>
-      <w:bookmarkEnd w:id="142"/>
     </w:p>
     <w:p>
       <w:pPr>
@@ -27816,8 +27799,8 @@
           <w:sz w:val="24"/>
         </w:rPr>
       </w:pPr>
-      <w:bookmarkStart w:id="143" w:name="_Toc513308766"/>
-      <w:bookmarkStart w:id="144" w:name="_Toc513374226"/>
+      <w:bookmarkStart w:id="142" w:name="_Toc513308766"/>
+      <w:bookmarkStart w:id="143" w:name="_Toc513374226"/>
       <w:r>
         <w:rPr>
           <w:rFonts w:eastAsiaTheme="minorHAnsi" w:cs="Times New Roman"/>
@@ -27826,8 +27809,8 @@
         <w:lastRenderedPageBreak/>
         <w:t>Join Scenario</w:t>
       </w:r>
+      <w:bookmarkEnd w:id="142"/>
       <w:bookmarkEnd w:id="143"/>
-      <w:bookmarkEnd w:id="144"/>
     </w:p>
     <w:p>
       <w:pPr>
@@ -27928,8 +27911,8 @@
           <w:sz w:val="24"/>
         </w:rPr>
       </w:pPr>
-      <w:bookmarkStart w:id="145" w:name="_Toc513308767"/>
-      <w:bookmarkStart w:id="146" w:name="_Toc513374227"/>
+      <w:bookmarkStart w:id="144" w:name="_Toc513308767"/>
+      <w:bookmarkStart w:id="145" w:name="_Toc513374227"/>
       <w:r>
         <w:rPr>
           <w:rFonts w:eastAsiaTheme="minorHAnsi" w:cs="Times New Roman"/>
@@ -27937,8 +27920,8 @@
         </w:rPr>
         <w:t>Question &amp; Answer Scenario</w:t>
       </w:r>
+      <w:bookmarkEnd w:id="144"/>
       <w:bookmarkEnd w:id="145"/>
-      <w:bookmarkEnd w:id="146"/>
     </w:p>
     <w:p>
       <w:pPr>
@@ -27983,8 +27966,8 @@
           <w:sz w:val="24"/>
         </w:rPr>
       </w:pPr>
-      <w:bookmarkStart w:id="147" w:name="_Toc513308768"/>
-      <w:bookmarkStart w:id="148" w:name="_Toc513374228"/>
+      <w:bookmarkStart w:id="146" w:name="_Toc513308768"/>
+      <w:bookmarkStart w:id="147" w:name="_Toc513374228"/>
       <w:r>
         <w:rPr>
           <w:rFonts w:eastAsiaTheme="minorHAnsi" w:cs="Times New Roman" w:hint="eastAsia"/>
@@ -27992,8 +27975,8 @@
         </w:rPr>
         <w:t>Elimination Scenario</w:t>
       </w:r>
+      <w:bookmarkEnd w:id="146"/>
       <w:bookmarkEnd w:id="147"/>
-      <w:bookmarkEnd w:id="148"/>
     </w:p>
     <w:p>
       <w:pPr>
@@ -28038,8 +28021,8 @@
           <w:sz w:val="24"/>
         </w:rPr>
       </w:pPr>
-      <w:bookmarkStart w:id="149" w:name="_Toc513308769"/>
-      <w:bookmarkStart w:id="150" w:name="_Toc513374229"/>
+      <w:bookmarkStart w:id="148" w:name="_Toc513308769"/>
+      <w:bookmarkStart w:id="149" w:name="_Toc513374229"/>
       <w:r>
         <w:rPr>
           <w:rFonts w:eastAsiaTheme="minorHAnsi" w:cs="Times New Roman"/>
@@ -28047,8 +28030,8 @@
         </w:rPr>
         <w:t>Winning Scenario</w:t>
       </w:r>
+      <w:bookmarkEnd w:id="148"/>
       <w:bookmarkEnd w:id="149"/>
-      <w:bookmarkEnd w:id="150"/>
     </w:p>
     <w:p>
       <w:pPr>
@@ -28107,8 +28090,8 @@
           <w:sz w:val="24"/>
         </w:rPr>
       </w:pPr>
-      <w:bookmarkStart w:id="151" w:name="_Toc513308770"/>
-      <w:bookmarkStart w:id="152" w:name="_Toc513374230"/>
+      <w:bookmarkStart w:id="150" w:name="_Toc513308770"/>
+      <w:bookmarkStart w:id="151" w:name="_Toc513374230"/>
       <w:r>
         <w:rPr>
           <w:rFonts w:eastAsiaTheme="minorHAnsi" w:cs="Times New Roman"/>
@@ -28116,8 +28099,8 @@
         </w:rPr>
         <w:t>Managing User profile Scenario</w:t>
       </w:r>
+      <w:bookmarkEnd w:id="150"/>
       <w:bookmarkEnd w:id="151"/>
-      <w:bookmarkEnd w:id="152"/>
     </w:p>
     <w:p>
       <w:pPr>
@@ -28148,7 +28131,7 @@
           <w:sz w:val="40"/>
         </w:rPr>
       </w:pPr>
-      <w:bookmarkStart w:id="153" w:name="_Toc513374231"/>
+      <w:bookmarkStart w:id="152" w:name="_Toc513374231"/>
       <w:r>
         <w:rPr>
           <w:rFonts w:eastAsiaTheme="minorHAnsi" w:cs="Times New Roman"/>
@@ -28156,7 +28139,7 @@
         </w:rPr>
         <w:t>System Models</w:t>
       </w:r>
-      <w:bookmarkEnd w:id="153"/>
+      <w:bookmarkEnd w:id="152"/>
     </w:p>
     <w:p>
       <w:pPr>
@@ -28172,7 +28155,7 @@
           <w:sz w:val="32"/>
         </w:rPr>
       </w:pPr>
-      <w:bookmarkStart w:id="154" w:name="_Toc513374232"/>
+      <w:bookmarkStart w:id="153" w:name="_Toc513374232"/>
       <w:r>
         <w:rPr>
           <w:rFonts w:eastAsiaTheme="minorHAnsi" w:cs="Times New Roman"/>
@@ -28180,7 +28163,7 @@
         </w:rPr>
         <w:t>Objective</w:t>
       </w:r>
-      <w:bookmarkEnd w:id="154"/>
+      <w:bookmarkEnd w:id="153"/>
     </w:p>
     <w:p>
       <w:pPr>
@@ -28247,7 +28230,7 @@
           <w:sz w:val="32"/>
         </w:rPr>
       </w:pPr>
-      <w:bookmarkStart w:id="155" w:name="_Toc513374233"/>
+      <w:bookmarkStart w:id="154" w:name="_Toc513374233"/>
       <w:r>
         <w:rPr>
           <w:rFonts w:eastAsiaTheme="minorHAnsi" w:cs="Times New Roman"/>
@@ -28255,7 +28238,7 @@
         </w:rPr>
         <w:t>Context Models</w:t>
       </w:r>
-      <w:bookmarkEnd w:id="155"/>
+      <w:bookmarkEnd w:id="154"/>
     </w:p>
     <w:p>
       <w:pPr>
@@ -28270,7 +28253,7 @@
           <w:rFonts w:eastAsiaTheme="minorHAnsi" w:cs="Times New Roman"/>
         </w:rPr>
       </w:pPr>
-      <w:bookmarkStart w:id="156" w:name="_Toc513374234"/>
+      <w:bookmarkStart w:id="155" w:name="_Toc513374234"/>
       <w:r>
         <w:rPr>
           <w:rFonts w:eastAsiaTheme="minorHAnsi" w:cs="Times New Roman" w:hint="eastAsia"/>
@@ -28278,7 +28261,7 @@
         <w:lastRenderedPageBreak/>
         <w:t>Context  Model</w:t>
       </w:r>
-      <w:bookmarkEnd w:id="156"/>
+      <w:bookmarkEnd w:id="155"/>
     </w:p>
     <w:p>
       <w:pPr>
@@ -28309,7 +28292,7 @@
                     </pic:cNvPicPr>
                   </pic:nvPicPr>
                   <pic:blipFill>
-                    <a:blip r:embed="rId14"/>
+                    <a:blip r:embed="rId13"/>
                     <a:srcRect/>
                     <a:stretch>
                       <a:fillRect/>
@@ -28340,8 +28323,8 @@
           <w:rFonts w:eastAsiaTheme="minorHAnsi" w:cs="Times New Roman"/>
         </w:rPr>
       </w:pPr>
-      <w:bookmarkStart w:id="157" w:name="_Toc513373555"/>
-      <w:bookmarkStart w:id="158" w:name="_Toc513373852"/>
+      <w:bookmarkStart w:id="156" w:name="_Toc513373555"/>
+      <w:bookmarkStart w:id="157" w:name="_Toc513373852"/>
       <w:r>
         <w:t xml:space="preserve">Diagram </w:t>
       </w:r>
@@ -28359,8 +28342,8 @@
         </w:rPr>
         <w:t xml:space="preserve"> Context model</w:t>
       </w:r>
+      <w:bookmarkEnd w:id="156"/>
       <w:bookmarkEnd w:id="157"/>
-      <w:bookmarkEnd w:id="158"/>
     </w:p>
     <w:p>
       <w:pPr>
@@ -28384,14 +28367,14 @@
           <w:rFonts w:eastAsiaTheme="minorHAnsi" w:cs="Times New Roman"/>
         </w:rPr>
       </w:pPr>
-      <w:bookmarkStart w:id="159" w:name="_Toc513374235"/>
+      <w:bookmarkStart w:id="158" w:name="_Toc513374235"/>
       <w:r>
         <w:rPr>
           <w:rFonts w:eastAsiaTheme="minorHAnsi" w:cs="Times New Roman" w:hint="eastAsia"/>
         </w:rPr>
         <w:t>Processes Model</w:t>
       </w:r>
-      <w:bookmarkEnd w:id="159"/>
+      <w:bookmarkEnd w:id="158"/>
     </w:p>
     <w:p>
       <w:pPr>
@@ -28422,7 +28405,7 @@
                     </pic:cNvPicPr>
                   </pic:nvPicPr>
                   <pic:blipFill>
-                    <a:blip r:embed="rId15"/>
+                    <a:blip r:embed="rId14"/>
                     <a:srcRect/>
                     <a:stretch>
                       <a:fillRect/>
@@ -28459,8 +28442,8 @@
           <w:rFonts w:eastAsiaTheme="minorHAnsi" w:cs="Times New Roman"/>
         </w:rPr>
       </w:pPr>
-      <w:bookmarkStart w:id="160" w:name="_Toc513373556"/>
-      <w:bookmarkStart w:id="161" w:name="_Toc513373853"/>
+      <w:bookmarkStart w:id="159" w:name="_Toc513373556"/>
+      <w:bookmarkStart w:id="160" w:name="_Toc513373853"/>
       <w:r>
         <w:t xml:space="preserve">Diagram </w:t>
       </w:r>
@@ -28478,8 +28461,8 @@
         </w:rPr>
         <w:t xml:space="preserve"> process model</w:t>
       </w:r>
+      <w:bookmarkEnd w:id="159"/>
       <w:bookmarkEnd w:id="160"/>
-      <w:bookmarkEnd w:id="161"/>
     </w:p>
     <w:p>
       <w:pPr>
@@ -28504,7 +28487,7 @@
           <w:sz w:val="32"/>
         </w:rPr>
       </w:pPr>
-      <w:bookmarkStart w:id="162" w:name="_Toc513374236"/>
+      <w:bookmarkStart w:id="161" w:name="_Toc513374236"/>
       <w:r>
         <w:rPr>
           <w:rFonts w:eastAsiaTheme="minorHAnsi" w:cs="Times New Roman"/>
@@ -28512,7 +28495,7 @@
         </w:rPr>
         <w:t>Interaction Models</w:t>
       </w:r>
-      <w:bookmarkEnd w:id="162"/>
+      <w:bookmarkEnd w:id="161"/>
     </w:p>
     <w:p>
       <w:pPr>
@@ -28527,7 +28510,7 @@
           <w:rFonts w:eastAsiaTheme="minorHAnsi" w:cs="Times New Roman"/>
         </w:rPr>
       </w:pPr>
-      <w:bookmarkStart w:id="163" w:name="_Toc513374237"/>
+      <w:bookmarkStart w:id="162" w:name="_Toc513374237"/>
       <w:r>
         <w:rPr>
           <w:rFonts w:eastAsiaTheme="minorHAnsi" w:cs="Times New Roman" w:hint="eastAsia"/>
@@ -28535,7 +28518,7 @@
         <w:lastRenderedPageBreak/>
         <w:t>Use case  model</w:t>
       </w:r>
-      <w:bookmarkEnd w:id="163"/>
+      <w:bookmarkEnd w:id="162"/>
     </w:p>
     <w:p>
       <w:pPr>
@@ -28566,7 +28549,7 @@
                     </pic:cNvPicPr>
                   </pic:nvPicPr>
                   <pic:blipFill>
-                    <a:blip r:embed="rId16"/>
+                    <a:blip r:embed="rId15"/>
                     <a:srcRect/>
                     <a:stretch>
                       <a:fillRect/>
@@ -28603,42 +28586,27 @@
           <w:rFonts w:eastAsiaTheme="minorHAnsi" w:cs="Times New Roman"/>
         </w:rPr>
       </w:pPr>
-      <w:bookmarkStart w:id="164" w:name="_Toc513373557"/>
-      <w:bookmarkStart w:id="165" w:name="_Toc513373854"/>
+      <w:bookmarkStart w:id="163" w:name="_Toc513373557"/>
+      <w:bookmarkStart w:id="164" w:name="_Toc513373854"/>
       <w:r>
         <w:t xml:space="preserve">Diagram </w:t>
       </w:r>
-      <w:r>
-        <w:fldChar w:fldCharType="begin"/>
-      </w:r>
-      <w:r>
-        <w:instrText xml:space="preserve"> SEQ Diagram \* ARABIC </w:instrText>
-      </w:r>
-      <w:r>
-        <w:fldChar w:fldCharType="separate"/>
-      </w:r>
-      <w:proofErr w:type="gramStart"/>
-      <w:r>
-        <w:rPr>
-          <w:noProof/>
-        </w:rPr>
-        <w:t>3</w:t>
-      </w:r>
-      <w:r>
-        <w:rPr>
-          <w:noProof/>
-        </w:rPr>
-        <w:fldChar w:fldCharType="end"/>
-      </w:r>
+      <w:fldSimple w:instr=" SEQ Diagram \* ARABIC ">
+        <w:r>
+          <w:rPr>
+            <w:noProof/>
+          </w:rPr>
+          <w:t>3</w:t>
+        </w:r>
+      </w:fldSimple>
       <w:r>
         <w:rPr>
           <w:rFonts w:hint="eastAsia"/>
         </w:rPr>
         <w:t xml:space="preserve"> use-case model</w:t>
       </w:r>
+      <w:bookmarkEnd w:id="163"/>
       <w:bookmarkEnd w:id="164"/>
-      <w:bookmarkEnd w:id="165"/>
-      <w:proofErr w:type="gramEnd"/>
     </w:p>
     <w:p>
       <w:pPr>
@@ -28653,14 +28621,14 @@
           <w:rFonts w:eastAsiaTheme="minorHAnsi" w:cs="Times New Roman"/>
         </w:rPr>
       </w:pPr>
-      <w:bookmarkStart w:id="166" w:name="_Toc513374238"/>
+      <w:bookmarkStart w:id="165" w:name="_Toc513374238"/>
       <w:r>
         <w:rPr>
           <w:rFonts w:eastAsiaTheme="minorHAnsi" w:cs="Times New Roman" w:hint="eastAsia"/>
         </w:rPr>
         <w:t>Tubular description for each Use-Case</w:t>
       </w:r>
-      <w:bookmarkEnd w:id="166"/>
+      <w:bookmarkEnd w:id="165"/>
     </w:p>
     <w:p>
       <w:pPr>
@@ -28675,14 +28643,14 @@
           <w:rFonts w:eastAsiaTheme="minorHAnsi" w:cs="Times New Roman"/>
         </w:rPr>
       </w:pPr>
-      <w:bookmarkStart w:id="167" w:name="_Toc513374239"/>
+      <w:bookmarkStart w:id="166" w:name="_Toc513374239"/>
       <w:r>
         <w:rPr>
           <w:rFonts w:eastAsiaTheme="minorHAnsi" w:cs="Times New Roman" w:hint="eastAsia"/>
         </w:rPr>
         <w:t>Question</w:t>
       </w:r>
-      <w:bookmarkEnd w:id="167"/>
+      <w:bookmarkEnd w:id="166"/>
     </w:p>
     <w:tbl>
       <w:tblPr>
@@ -28711,14 +28679,14 @@
                 <w:rFonts w:asciiTheme="minorHAnsi" w:eastAsiaTheme="minorHAnsi" w:hAnsiTheme="minorHAnsi" w:cs="Times New Roman"/>
               </w:rPr>
             </w:pPr>
-            <w:bookmarkStart w:id="168" w:name="_Toc513374240"/>
+            <w:bookmarkStart w:id="167" w:name="_Toc513374240"/>
             <w:r>
               <w:rPr>
                 <w:rFonts w:asciiTheme="minorHAnsi" w:eastAsiaTheme="minorHAnsi" w:hAnsiTheme="minorHAnsi" w:cs="Times New Roman" w:hint="eastAsia"/>
               </w:rPr>
               <w:t>Sub-system</w:t>
             </w:r>
-            <w:bookmarkEnd w:id="168"/>
+            <w:bookmarkEnd w:id="167"/>
           </w:p>
         </w:tc>
         <w:tc>
@@ -28734,14 +28702,14 @@
                 <w:rFonts w:asciiTheme="minorHAnsi" w:eastAsiaTheme="minorHAnsi" w:hAnsiTheme="minorHAnsi" w:cs="Times New Roman"/>
               </w:rPr>
             </w:pPr>
-            <w:bookmarkStart w:id="169" w:name="_Toc513374241"/>
+            <w:bookmarkStart w:id="168" w:name="_Toc513374241"/>
             <w:r>
               <w:rPr>
                 <w:rFonts w:asciiTheme="minorHAnsi" w:eastAsiaTheme="minorHAnsi" w:hAnsiTheme="minorHAnsi" w:cs="Times New Roman" w:hint="eastAsia"/>
               </w:rPr>
               <w:t>Q &amp; A system</w:t>
             </w:r>
-            <w:bookmarkEnd w:id="169"/>
+            <w:bookmarkEnd w:id="168"/>
           </w:p>
         </w:tc>
       </w:tr>
@@ -29187,7 +29155,7 @@
           <w:rFonts w:eastAsiaTheme="minorHAnsi" w:cs="Times New Roman"/>
         </w:rPr>
       </w:pPr>
-      <w:bookmarkStart w:id="170" w:name="_Toc513373692"/>
+      <w:bookmarkStart w:id="169" w:name="_Toc513373692"/>
       <w:r>
         <w:t xml:space="preserve">Table </w:t>
       </w:r>
@@ -29205,7 +29173,7 @@
         </w:rPr>
         <w:t xml:space="preserve"> Question use-case</w:t>
       </w:r>
-      <w:bookmarkEnd w:id="170"/>
+      <w:bookmarkEnd w:id="169"/>
     </w:p>
     <w:p>
       <w:pPr>
@@ -29220,14 +29188,14 @@
           <w:rFonts w:eastAsiaTheme="minorHAnsi" w:cs="Times New Roman"/>
         </w:rPr>
       </w:pPr>
-      <w:bookmarkStart w:id="171" w:name="_Toc513374242"/>
+      <w:bookmarkStart w:id="170" w:name="_Toc513374242"/>
       <w:r>
         <w:rPr>
           <w:rFonts w:eastAsiaTheme="minorHAnsi" w:cs="Times New Roman"/>
         </w:rPr>
         <w:t>Calculate correct answer</w:t>
       </w:r>
-      <w:bookmarkEnd w:id="171"/>
+      <w:bookmarkEnd w:id="170"/>
     </w:p>
     <w:tbl>
       <w:tblPr>
@@ -29256,7 +29224,7 @@
                 <w:rFonts w:asciiTheme="minorHAnsi" w:eastAsiaTheme="minorHAnsi" w:hAnsiTheme="minorHAnsi" w:cs="Times New Roman"/>
               </w:rPr>
             </w:pPr>
-            <w:bookmarkStart w:id="172" w:name="_Toc513374243"/>
+            <w:bookmarkStart w:id="171" w:name="_Toc513374243"/>
             <w:r>
               <w:rPr>
                 <w:rFonts w:asciiTheme="minorHAnsi" w:eastAsiaTheme="minorHAnsi" w:hAnsiTheme="minorHAnsi" w:cs="Times New Roman" w:hint="eastAsia"/>
@@ -29264,7 +29232,7 @@
               <w:lastRenderedPageBreak/>
               <w:t>Sub-system</w:t>
             </w:r>
-            <w:bookmarkEnd w:id="172"/>
+            <w:bookmarkEnd w:id="171"/>
           </w:p>
         </w:tc>
         <w:tc>
@@ -29280,14 +29248,14 @@
                 <w:rFonts w:asciiTheme="minorHAnsi" w:eastAsiaTheme="minorHAnsi" w:hAnsiTheme="minorHAnsi" w:cs="Times New Roman"/>
               </w:rPr>
             </w:pPr>
-            <w:bookmarkStart w:id="173" w:name="_Toc513374244"/>
+            <w:bookmarkStart w:id="172" w:name="_Toc513374244"/>
             <w:r>
               <w:rPr>
                 <w:rFonts w:asciiTheme="minorHAnsi" w:eastAsiaTheme="minorHAnsi" w:hAnsiTheme="minorHAnsi" w:cs="Times New Roman" w:hint="eastAsia"/>
               </w:rPr>
               <w:t>Q &amp; A system</w:t>
             </w:r>
-            <w:bookmarkEnd w:id="173"/>
+            <w:bookmarkEnd w:id="172"/>
           </w:p>
         </w:tc>
       </w:tr>
@@ -29717,7 +29685,7 @@
           <w:rFonts w:eastAsiaTheme="minorHAnsi" w:cs="Times New Roman"/>
         </w:rPr>
       </w:pPr>
-      <w:bookmarkStart w:id="174" w:name="_Toc513373693"/>
+      <w:bookmarkStart w:id="173" w:name="_Toc513373693"/>
       <w:r>
         <w:t xml:space="preserve">Table </w:t>
       </w:r>
@@ -29735,7 +29703,7 @@
         </w:rPr>
         <w:t xml:space="preserve"> Calculate correct answer use-case</w:t>
       </w:r>
-      <w:bookmarkEnd w:id="174"/>
+      <w:bookmarkEnd w:id="173"/>
     </w:p>
     <w:p>
       <w:pPr>
@@ -29750,14 +29718,14 @@
           <w:rFonts w:eastAsiaTheme="minorHAnsi" w:cs="Times New Roman"/>
         </w:rPr>
       </w:pPr>
-      <w:bookmarkStart w:id="175" w:name="_Toc513374245"/>
+      <w:bookmarkStart w:id="174" w:name="_Toc513374245"/>
       <w:r>
         <w:rPr>
           <w:rFonts w:eastAsiaTheme="minorHAnsi" w:cs="Times New Roman"/>
         </w:rPr>
         <w:t>Answer</w:t>
       </w:r>
-      <w:bookmarkEnd w:id="175"/>
+      <w:bookmarkEnd w:id="174"/>
     </w:p>
     <w:tbl>
       <w:tblPr>
@@ -29807,14 +29775,14 @@
                 <w:rFonts w:asciiTheme="minorHAnsi" w:eastAsiaTheme="minorHAnsi" w:hAnsiTheme="minorHAnsi" w:cs="Times New Roman"/>
               </w:rPr>
             </w:pPr>
-            <w:bookmarkStart w:id="176" w:name="_Toc513374246"/>
+            <w:bookmarkStart w:id="175" w:name="_Toc513374246"/>
             <w:r>
               <w:rPr>
                 <w:rFonts w:asciiTheme="minorHAnsi" w:eastAsiaTheme="minorHAnsi" w:hAnsiTheme="minorHAnsi" w:cs="Times New Roman" w:hint="eastAsia"/>
               </w:rPr>
               <w:t>Q &amp; A system</w:t>
             </w:r>
-            <w:bookmarkEnd w:id="176"/>
+            <w:bookmarkEnd w:id="175"/>
           </w:p>
         </w:tc>
       </w:tr>
@@ -30248,7 +30216,7 @@
           <w:rFonts w:eastAsiaTheme="minorHAnsi" w:cs="Times New Roman"/>
         </w:rPr>
       </w:pPr>
-      <w:bookmarkStart w:id="177" w:name="_Toc513373694"/>
+      <w:bookmarkStart w:id="176" w:name="_Toc513373694"/>
       <w:r>
         <w:t xml:space="preserve">Table </w:t>
       </w:r>
@@ -30266,7 +30234,7 @@
         </w:rPr>
         <w:t xml:space="preserve"> Answer use-case</w:t>
       </w:r>
-      <w:bookmarkEnd w:id="177"/>
+      <w:bookmarkEnd w:id="176"/>
     </w:p>
     <w:p>
       <w:pPr>
@@ -30281,14 +30249,14 @@
           <w:rFonts w:eastAsiaTheme="minorHAnsi" w:cs="Times New Roman"/>
         </w:rPr>
       </w:pPr>
-      <w:bookmarkStart w:id="178" w:name="_Toc513374247"/>
+      <w:bookmarkStart w:id="177" w:name="_Toc513374247"/>
       <w:r>
         <w:rPr>
           <w:rFonts w:eastAsiaTheme="minorHAnsi" w:cs="Times New Roman" w:hint="eastAsia"/>
         </w:rPr>
         <w:t>Validate the truth value</w:t>
       </w:r>
-      <w:bookmarkEnd w:id="178"/>
+      <w:bookmarkEnd w:id="177"/>
     </w:p>
     <w:tbl>
       <w:tblPr>
@@ -30338,14 +30306,14 @@
                 <w:rFonts w:asciiTheme="minorHAnsi" w:eastAsiaTheme="minorHAnsi" w:hAnsiTheme="minorHAnsi" w:cs="Times New Roman"/>
               </w:rPr>
             </w:pPr>
-            <w:bookmarkStart w:id="179" w:name="_Toc513374248"/>
+            <w:bookmarkStart w:id="178" w:name="_Toc513374248"/>
             <w:r>
               <w:rPr>
                 <w:rFonts w:asciiTheme="minorHAnsi" w:eastAsiaTheme="minorHAnsi" w:hAnsiTheme="minorHAnsi" w:cs="Times New Roman" w:hint="eastAsia"/>
               </w:rPr>
               <w:t>Q &amp; A system</w:t>
             </w:r>
-            <w:bookmarkEnd w:id="179"/>
+            <w:bookmarkEnd w:id="178"/>
           </w:p>
         </w:tc>
       </w:tr>
@@ -30765,7 +30733,7 @@
           <w:rFonts w:eastAsiaTheme="minorHAnsi" w:cs="Times New Roman"/>
         </w:rPr>
       </w:pPr>
-      <w:bookmarkStart w:id="180" w:name="_Toc513373695"/>
+      <w:bookmarkStart w:id="179" w:name="_Toc513373695"/>
       <w:r>
         <w:t xml:space="preserve">Table </w:t>
       </w:r>
@@ -30783,7 +30751,7 @@
         </w:rPr>
         <w:t xml:space="preserve"> Validate the truth value use-case</w:t>
       </w:r>
-      <w:bookmarkEnd w:id="180"/>
+      <w:bookmarkEnd w:id="179"/>
     </w:p>
     <w:p>
       <w:pPr>
@@ -30798,14 +30766,14 @@
           <w:rFonts w:eastAsiaTheme="minorHAnsi" w:cs="Times New Roman"/>
         </w:rPr>
       </w:pPr>
-      <w:bookmarkStart w:id="181" w:name="_Toc513374249"/>
+      <w:bookmarkStart w:id="180" w:name="_Toc513374249"/>
       <w:r>
         <w:rPr>
           <w:rFonts w:eastAsiaTheme="minorHAnsi" w:cs="Times New Roman" w:hint="eastAsia"/>
         </w:rPr>
         <w:t>Request for records</w:t>
       </w:r>
-      <w:bookmarkEnd w:id="181"/>
+      <w:bookmarkEnd w:id="180"/>
     </w:p>
     <w:tbl>
       <w:tblPr>
@@ -31193,7 +31161,7 @@
           <w:rFonts w:eastAsiaTheme="minorHAnsi" w:cs="Times New Roman"/>
         </w:rPr>
       </w:pPr>
-      <w:bookmarkStart w:id="182" w:name="_Toc513373696"/>
+      <w:bookmarkStart w:id="181" w:name="_Toc513373696"/>
       <w:r>
         <w:t xml:space="preserve">Table </w:t>
       </w:r>
@@ -31211,7 +31179,7 @@
         </w:rPr>
         <w:t xml:space="preserve"> Request for personal records use-case</w:t>
       </w:r>
-      <w:bookmarkEnd w:id="182"/>
+      <w:bookmarkEnd w:id="181"/>
     </w:p>
     <w:p>
       <w:pPr>
@@ -31226,14 +31194,14 @@
           <w:rFonts w:eastAsiaTheme="minorHAnsi" w:cs="Times New Roman"/>
         </w:rPr>
       </w:pPr>
-      <w:bookmarkStart w:id="183" w:name="_Toc513374250"/>
+      <w:bookmarkStart w:id="182" w:name="_Toc513374250"/>
       <w:r>
         <w:rPr>
           <w:rFonts w:eastAsiaTheme="minorHAnsi" w:cs="Times New Roman" w:hint="eastAsia"/>
         </w:rPr>
         <w:t>Provide records</w:t>
       </w:r>
-      <w:bookmarkEnd w:id="183"/>
+      <w:bookmarkEnd w:id="182"/>
     </w:p>
     <w:tbl>
       <w:tblPr>
@@ -31620,7 +31588,7 @@
           <w:rFonts w:eastAsiaTheme="minorHAnsi" w:cs="Times New Roman"/>
         </w:rPr>
       </w:pPr>
-      <w:bookmarkStart w:id="184" w:name="_Toc513373697"/>
+      <w:bookmarkStart w:id="183" w:name="_Toc513373697"/>
       <w:r>
         <w:t xml:space="preserve">Table </w:t>
       </w:r>
@@ -31638,7 +31606,7 @@
         </w:rPr>
         <w:t xml:space="preserve"> provide records use-case</w:t>
       </w:r>
-      <w:bookmarkEnd w:id="184"/>
+      <w:bookmarkEnd w:id="183"/>
     </w:p>
     <w:p>
       <w:pPr>
@@ -31653,14 +31621,14 @@
           <w:rFonts w:eastAsiaTheme="minorHAnsi" w:cs="Times New Roman"/>
         </w:rPr>
       </w:pPr>
-      <w:bookmarkStart w:id="185" w:name="_Toc513374251"/>
+      <w:bookmarkStart w:id="184" w:name="_Toc513374251"/>
       <w:r>
         <w:rPr>
           <w:rFonts w:eastAsiaTheme="minorHAnsi" w:cs="Times New Roman" w:hint="eastAsia"/>
         </w:rPr>
         <w:t>Eliminate player</w:t>
       </w:r>
-      <w:bookmarkEnd w:id="185"/>
+      <w:bookmarkEnd w:id="184"/>
     </w:p>
     <w:tbl>
       <w:tblPr>
@@ -32097,7 +32065,7 @@
           <w:rFonts w:eastAsiaTheme="minorHAnsi" w:cs="Times New Roman"/>
         </w:rPr>
       </w:pPr>
-      <w:bookmarkStart w:id="186" w:name="_Toc513373698"/>
+      <w:bookmarkStart w:id="185" w:name="_Toc513373698"/>
       <w:r>
         <w:t xml:space="preserve">Table </w:t>
       </w:r>
@@ -32115,7 +32083,7 @@
         </w:rPr>
         <w:t xml:space="preserve"> Elimination use-case</w:t>
       </w:r>
-      <w:bookmarkEnd w:id="186"/>
+      <w:bookmarkEnd w:id="185"/>
     </w:p>
     <w:p>
       <w:pPr>
@@ -32130,14 +32098,14 @@
           <w:rFonts w:eastAsiaTheme="minorHAnsi" w:cs="Times New Roman"/>
         </w:rPr>
       </w:pPr>
-      <w:bookmarkStart w:id="187" w:name="_Toc513374252"/>
+      <w:bookmarkStart w:id="186" w:name="_Toc513374252"/>
       <w:r>
         <w:rPr>
           <w:rFonts w:eastAsiaTheme="minorHAnsi" w:cs="Times New Roman" w:hint="eastAsia"/>
         </w:rPr>
         <w:t>End game</w:t>
       </w:r>
-      <w:bookmarkEnd w:id="187"/>
+      <w:bookmarkEnd w:id="186"/>
     </w:p>
     <w:tbl>
       <w:tblPr>
@@ -32548,7 +32516,7 @@
           <w:rFonts w:eastAsiaTheme="minorHAnsi" w:cs="Times New Roman"/>
         </w:rPr>
       </w:pPr>
-      <w:bookmarkStart w:id="188" w:name="_Toc513373699"/>
+      <w:bookmarkStart w:id="187" w:name="_Toc513373699"/>
       <w:r>
         <w:t xml:space="preserve">Table </w:t>
       </w:r>
@@ -32566,7 +32534,7 @@
         </w:rPr>
         <w:t xml:space="preserve"> End game use-case</w:t>
       </w:r>
-      <w:bookmarkEnd w:id="188"/>
+      <w:bookmarkEnd w:id="187"/>
     </w:p>
     <w:p>
       <w:pPr>
@@ -32616,7 +32584,7 @@
                     </pic:cNvPicPr>
                   </pic:nvPicPr>
                   <pic:blipFill>
-                    <a:blip r:embed="rId17"/>
+                    <a:blip r:embed="rId16"/>
                     <a:srcRect/>
                     <a:stretch>
                       <a:fillRect/>
@@ -32650,8 +32618,8 @@
         <w:pStyle w:val="a9"/>
         <w:jc w:val="center"/>
       </w:pPr>
-      <w:bookmarkStart w:id="189" w:name="_Toc513373558"/>
-      <w:bookmarkStart w:id="190" w:name="_Toc513373855"/>
+      <w:bookmarkStart w:id="188" w:name="_Toc513373558"/>
+      <w:bookmarkStart w:id="189" w:name="_Toc513373855"/>
       <w:r>
         <w:t xml:space="preserve">Diagram </w:t>
       </w:r>
@@ -32669,8 +32637,8 @@
         </w:rPr>
         <w:t xml:space="preserve"> Start flowchart</w:t>
       </w:r>
+      <w:bookmarkEnd w:id="188"/>
       <w:bookmarkEnd w:id="189"/>
-      <w:bookmarkEnd w:id="190"/>
     </w:p>
     <w:p>
       <w:pPr>
@@ -32686,7 +32654,7 @@
           <w:sz w:val="32"/>
         </w:rPr>
       </w:pPr>
-      <w:bookmarkStart w:id="191" w:name="_Toc513374253"/>
+      <w:bookmarkStart w:id="190" w:name="_Toc513374253"/>
       <w:r>
         <w:rPr>
           <w:rFonts w:eastAsiaTheme="minorHAnsi" w:cs="Times New Roman"/>
@@ -32694,7 +32662,7 @@
         </w:rPr>
         <w:t>Structural Models</w:t>
       </w:r>
-      <w:bookmarkEnd w:id="191"/>
+      <w:bookmarkEnd w:id="190"/>
     </w:p>
     <w:p>
       <w:pPr>
@@ -32709,15 +32677,15 @@
           <w:rFonts w:eastAsiaTheme="minorHAnsi" w:cs="Times New Roman"/>
         </w:rPr>
       </w:pPr>
-      <w:bookmarkStart w:id="192" w:name="_Toc513374254"/>
-      <w:bookmarkStart w:id="193" w:name="_Toc513308785"/>
+      <w:bookmarkStart w:id="191" w:name="_Toc513374254"/>
+      <w:bookmarkStart w:id="192" w:name="_Toc513308785"/>
       <w:r>
         <w:rPr>
           <w:rFonts w:eastAsiaTheme="minorHAnsi" w:cs="Times New Roman" w:hint="eastAsia"/>
         </w:rPr>
         <w:t>Bot system class Diagram</w:t>
       </w:r>
-      <w:bookmarkEnd w:id="192"/>
+      <w:bookmarkEnd w:id="191"/>
     </w:p>
     <w:p>
       <w:pPr>
@@ -32733,7 +32701,7 @@
         </w:rPr>
         <w:t>.</w:t>
       </w:r>
-      <w:bookmarkEnd w:id="193"/>
+      <w:bookmarkEnd w:id="192"/>
       <w:r>
         <w:rPr>
           <w:rFonts w:eastAsiaTheme="minorHAnsi" w:cs="Times New Roman"/>
@@ -32755,7 +32723,7 @@
                     <pic:cNvPicPr/>
                   </pic:nvPicPr>
                   <pic:blipFill>
-                    <a:blip r:embed="rId18">
+                    <a:blip r:embed="rId17">
                       <a:extLst>
                         <a:ext uri="{28A0092B-C50C-407E-A947-70E740481C1C}">
                           <a14:useLocalDpi xmlns:a14="http://schemas.microsoft.com/office/drawing/2010/main" val="0"/>
@@ -32832,7 +32800,7 @@
           <w:sz w:val="32"/>
         </w:rPr>
       </w:pPr>
-      <w:bookmarkStart w:id="194" w:name="_Toc513374255"/>
+      <w:bookmarkStart w:id="193" w:name="_Toc513374255"/>
       <w:r>
         <w:rPr>
           <w:rFonts w:eastAsiaTheme="minorHAnsi" w:cs="Times New Roman"/>
@@ -32840,7 +32808,7 @@
         </w:rPr>
         <w:t>Behavioral Models</w:t>
       </w:r>
-      <w:bookmarkEnd w:id="194"/>
+      <w:bookmarkEnd w:id="193"/>
     </w:p>
     <w:p>
       <w:pPr>
@@ -32855,23 +32823,618 @@
           <w:rFonts w:eastAsiaTheme="minorHAnsi" w:cs="Times New Roman"/>
         </w:rPr>
       </w:pPr>
-      <w:bookmarkStart w:id="195" w:name="_Toc513308787"/>
-      <w:bookmarkStart w:id="196" w:name="_Toc513374256"/>
+      <w:bookmarkStart w:id="194" w:name="_Toc513308787"/>
+      <w:bookmarkStart w:id="195" w:name="_Toc513374256"/>
       <w:r>
         <w:rPr>
           <w:rFonts w:eastAsiaTheme="minorHAnsi" w:cs="Times New Roman" w:hint="eastAsia"/>
         </w:rPr>
         <w:t>Data-Driven Modeling</w:t>
       </w:r>
+      <w:bookmarkEnd w:id="194"/>
       <w:bookmarkEnd w:id="195"/>
+    </w:p>
+    <w:p>
+      <w:pPr>
+        <w:pStyle w:val="a3"/>
+        <w:ind w:leftChars="0" w:left="596"/>
+        <w:outlineLvl w:val="2"/>
+        <w:rPr>
+          <w:rFonts w:eastAsiaTheme="minorHAnsi" w:cs="Times New Roman"/>
+        </w:rPr>
+      </w:pPr>
+      <w:r>
+        <w:rPr>
+          <w:rFonts w:eastAsiaTheme="minorHAnsi" w:cs="Times New Roman" w:hint="eastAsia"/>
+        </w:rPr>
+        <w:t xml:space="preserve">총 </w:t>
+      </w:r>
+      <w:r>
+        <w:rPr>
+          <w:rFonts w:eastAsiaTheme="minorHAnsi" w:cs="Times New Roman"/>
+        </w:rPr>
+        <w:t>3</w:t>
+      </w:r>
+      <w:r>
+        <w:rPr>
+          <w:rFonts w:eastAsiaTheme="minorHAnsi" w:cs="Times New Roman" w:hint="eastAsia"/>
+        </w:rPr>
+        <w:t xml:space="preserve">개의 </w:t>
+      </w:r>
+      <w:r>
+        <w:rPr>
+          <w:rFonts w:eastAsiaTheme="minorHAnsi" w:cs="Times New Roman"/>
+        </w:rPr>
+        <w:t>Object</w:t>
+      </w:r>
+      <w:r>
+        <w:rPr>
+          <w:rFonts w:eastAsiaTheme="minorHAnsi" w:cs="Times New Roman" w:hint="eastAsia"/>
+        </w:rPr>
+        <w:t xml:space="preserve">에 개의 </w:t>
+      </w:r>
+      <w:r>
+        <w:rPr>
+          <w:rFonts w:eastAsiaTheme="minorHAnsi" w:cs="Times New Roman"/>
+        </w:rPr>
+        <w:t>Action</w:t>
+      </w:r>
+      <w:r>
+        <w:rPr>
+          <w:rFonts w:eastAsiaTheme="minorHAnsi" w:cs="Times New Roman" w:hint="eastAsia"/>
+        </w:rPr>
+        <w:t>이 존재한다.</w:t>
+      </w:r>
+    </w:p>
+    <w:p>
+      <w:pPr>
+        <w:pStyle w:val="a3"/>
+        <w:ind w:leftChars="0" w:left="596"/>
+        <w:outlineLvl w:val="2"/>
+        <w:rPr>
+          <w:rFonts w:eastAsiaTheme="minorHAnsi" w:cs="Times New Roman"/>
+        </w:rPr>
+      </w:pPr>
+      <w:r>
+        <w:rPr>
+          <w:rFonts w:eastAsiaTheme="minorHAnsi" w:cs="Times New Roman"/>
+        </w:rPr>
+        <w:t xml:space="preserve">Player: </w:t>
+      </w:r>
+      <w:r>
+        <w:rPr>
+          <w:rFonts w:eastAsiaTheme="minorHAnsi" w:cs="Times New Roman" w:hint="eastAsia"/>
+        </w:rPr>
+        <w:t>개 /</w:t>
+      </w:r>
+      <w:r>
+        <w:rPr>
+          <w:rFonts w:eastAsiaTheme="minorHAnsi" w:cs="Times New Roman"/>
+        </w:rPr>
+        <w:t xml:space="preserve"> </w:t>
+      </w:r>
+      <w:r>
+        <w:rPr>
+          <w:rFonts w:eastAsiaTheme="minorHAnsi" w:cs="Times New Roman" w:hint="eastAsia"/>
+        </w:rPr>
+        <w:t>Text</w:t>
+      </w:r>
+      <w:r>
+        <w:rPr>
+          <w:rFonts w:eastAsiaTheme="minorHAnsi" w:cs="Times New Roman" w:hint="eastAsia"/>
+        </w:rPr>
+        <w:t xml:space="preserve"> 입력</w:t>
+      </w:r>
+    </w:p>
+    <w:p>
+      <w:pPr>
+        <w:pStyle w:val="a3"/>
+        <w:ind w:leftChars="0" w:left="596"/>
+        <w:outlineLvl w:val="2"/>
+        <w:rPr>
+          <w:rFonts w:eastAsiaTheme="minorHAnsi" w:cs="Times New Roman"/>
+        </w:rPr>
+      </w:pPr>
+      <w:r>
+        <w:rPr>
+          <w:rFonts w:eastAsiaTheme="minorHAnsi" w:cs="Times New Roman"/>
+        </w:rPr>
+        <w:t xml:space="preserve">Bot: </w:t>
+      </w:r>
+      <w:r>
+        <w:rPr>
+          <w:rFonts w:eastAsiaTheme="minorHAnsi" w:cs="Times New Roman" w:hint="eastAsia"/>
+        </w:rPr>
+        <w:t xml:space="preserve">개 </w:t>
+      </w:r>
+      <w:r>
+        <w:rPr>
+          <w:rFonts w:eastAsiaTheme="minorHAnsi" w:cs="Times New Roman"/>
+        </w:rPr>
+        <w:t xml:space="preserve">/ </w:t>
+      </w:r>
+      <w:proofErr w:type="spellStart"/>
+      <w:r>
+        <w:rPr>
+          <w:rFonts w:eastAsiaTheme="minorHAnsi" w:cs="Times New Roman" w:hint="eastAsia"/>
+        </w:rPr>
+        <w:t>Help&amp;Log</w:t>
+      </w:r>
+      <w:proofErr w:type="spellEnd"/>
+      <w:r>
+        <w:rPr>
+          <w:rFonts w:eastAsiaTheme="minorHAnsi" w:cs="Times New Roman" w:hint="eastAsia"/>
+        </w:rPr>
+        <w:t>명령어 처리,</w:t>
+      </w:r>
+      <w:r>
+        <w:rPr>
+          <w:rFonts w:eastAsiaTheme="minorHAnsi" w:cs="Times New Roman"/>
+        </w:rPr>
+        <w:t xml:space="preserve"> Q&amp;A </w:t>
+      </w:r>
+      <w:r>
+        <w:rPr>
+          <w:rFonts w:eastAsiaTheme="minorHAnsi" w:cs="Times New Roman" w:hint="eastAsia"/>
+        </w:rPr>
+        <w:t>번역,</w:t>
+      </w:r>
+      <w:r>
+        <w:rPr>
+          <w:rFonts w:eastAsiaTheme="minorHAnsi" w:cs="Times New Roman"/>
+        </w:rPr>
+        <w:t xml:space="preserve"> </w:t>
+      </w:r>
+      <w:r>
+        <w:rPr>
+          <w:rFonts w:eastAsiaTheme="minorHAnsi" w:cs="Times New Roman" w:hint="eastAsia"/>
+        </w:rPr>
+        <w:t>답변 판별</w:t>
+      </w:r>
+    </w:p>
+    <w:p>
+      <w:pPr>
+        <w:pStyle w:val="a3"/>
+        <w:ind w:leftChars="0" w:left="596"/>
+        <w:outlineLvl w:val="2"/>
+        <w:rPr>
+          <w:rFonts w:eastAsiaTheme="minorHAnsi" w:cs="Times New Roman"/>
+        </w:rPr>
+      </w:pPr>
+      <w:r>
+        <w:rPr>
+          <w:rFonts w:eastAsiaTheme="minorHAnsi" w:cs="Times New Roman"/>
+        </w:rPr>
+        <w:t xml:space="preserve">DB: </w:t>
+      </w:r>
+      <w:r>
+        <w:rPr>
+          <w:rFonts w:eastAsiaTheme="minorHAnsi" w:cs="Times New Roman" w:hint="eastAsia"/>
+        </w:rPr>
+        <w:t xml:space="preserve">개 </w:t>
+      </w:r>
+      <w:r>
+        <w:rPr>
+          <w:rFonts w:eastAsiaTheme="minorHAnsi" w:cs="Times New Roman"/>
+        </w:rPr>
+        <w:t xml:space="preserve">/ </w:t>
+      </w:r>
+    </w:p>
+    <w:p>
+      <w:pPr>
+        <w:pStyle w:val="a3"/>
+        <w:numPr>
+          <w:ilvl w:val="4"/>
+          <w:numId w:val="2"/>
+        </w:numPr>
+        <w:ind w:leftChars="0"/>
+        <w:outlineLvl w:val="2"/>
+        <w:rPr>
+          <w:rFonts w:eastAsiaTheme="minorHAnsi" w:cs="Times New Roman"/>
+        </w:rPr>
+      </w:pPr>
+      <w:r>
+        <w:rPr>
+          <w:rFonts w:eastAsiaTheme="minorHAnsi" w:cs="Times New Roman" w:hint="eastAsia"/>
+        </w:rPr>
+        <w:t>Player</w:t>
+      </w:r>
+    </w:p>
+    <w:p>
+      <w:pPr>
+        <w:pStyle w:val="a3"/>
+        <w:numPr>
+          <w:ilvl w:val="0"/>
+          <w:numId w:val="9"/>
+        </w:numPr>
+        <w:ind w:leftChars="0"/>
+        <w:outlineLvl w:val="2"/>
+        <w:rPr>
+          <w:rFonts w:eastAsiaTheme="minorHAnsi" w:cs="Times New Roman"/>
+        </w:rPr>
+      </w:pPr>
+      <w:r>
+        <w:rPr>
+          <w:rFonts w:eastAsiaTheme="minorHAnsi" w:cs="Times New Roman" w:hint="eastAsia"/>
+        </w:rPr>
+        <w:t>Text</w:t>
+      </w:r>
+      <w:r>
+        <w:rPr>
+          <w:rFonts w:eastAsiaTheme="minorHAnsi" w:cs="Times New Roman" w:hint="eastAsia"/>
+        </w:rPr>
+        <w:t xml:space="preserve"> 입력</w:t>
+      </w:r>
+    </w:p>
+    <w:p>
+      <w:pPr>
+        <w:pStyle w:val="a3"/>
+        <w:ind w:leftChars="0" w:left="785"/>
+        <w:outlineLvl w:val="2"/>
+        <w:rPr>
+          <w:rFonts w:eastAsiaTheme="minorHAnsi" w:cs="Times New Roman" w:hint="eastAsia"/>
+        </w:rPr>
+      </w:pPr>
+      <w:r>
+        <w:rPr>
+          <w:rFonts w:eastAsiaTheme="minorHAnsi" w:cs="Times New Roman" w:hint="eastAsia"/>
+          <w:noProof/>
+        </w:rPr>
+        <w:drawing>
+          <wp:inline distT="0" distB="0" distL="0" distR="0">
+            <wp:extent cx="4695825" cy="371475"/>
+            <wp:effectExtent l="0" t="0" r="0" b="0"/>
+            <wp:docPr id="3" name="그림 3"/>
+            <wp:cNvGraphicFramePr>
+              <a:graphicFrameLocks xmlns:a="http://schemas.openxmlformats.org/drawingml/2006/main" noChangeAspect="1"/>
+            </wp:cNvGraphicFramePr>
+            <a:graphic xmlns:a="http://schemas.openxmlformats.org/drawingml/2006/main">
+              <a:graphicData uri="http://schemas.openxmlformats.org/drawingml/2006/picture">
+                <pic:pic xmlns:pic="http://schemas.openxmlformats.org/drawingml/2006/picture">
+                  <pic:nvPicPr>
+                    <pic:cNvPr id="3" name="[DDM]InputText.png"/>
+                    <pic:cNvPicPr/>
+                  </pic:nvPicPr>
+                  <pic:blipFill>
+                    <a:blip r:embed="rId18">
+                      <a:extLst>
+                        <a:ext uri="{28A0092B-C50C-407E-A947-70E740481C1C}">
+                          <a14:useLocalDpi xmlns:a14="http://schemas.microsoft.com/office/drawing/2010/main" val="0"/>
+                        </a:ext>
+                      </a:extLst>
+                    </a:blip>
+                    <a:stretch>
+                      <a:fillRect/>
+                    </a:stretch>
+                  </pic:blipFill>
+                  <pic:spPr>
+                    <a:xfrm>
+                      <a:off x="0" y="0"/>
+                      <a:ext cx="4695825" cy="371475"/>
+                    </a:xfrm>
+                    <a:prstGeom prst="rect">
+                      <a:avLst/>
+                    </a:prstGeom>
+                  </pic:spPr>
+                </pic:pic>
+              </a:graphicData>
+            </a:graphic>
+          </wp:inline>
+        </w:drawing>
+      </w:r>
+    </w:p>
+    <w:p>
+      <w:pPr>
+        <w:pStyle w:val="a3"/>
+        <w:numPr>
+          <w:ilvl w:val="4"/>
+          <w:numId w:val="2"/>
+        </w:numPr>
+        <w:ind w:leftChars="0"/>
+        <w:outlineLvl w:val="2"/>
+        <w:rPr>
+          <w:rFonts w:eastAsiaTheme="minorHAnsi" w:cs="Times New Roman"/>
+        </w:rPr>
+      </w:pPr>
+      <w:r>
+        <w:rPr>
+          <w:rFonts w:eastAsiaTheme="minorHAnsi" w:cs="Times New Roman"/>
+        </w:rPr>
+        <w:t>Bot</w:t>
+      </w:r>
+    </w:p>
+    <w:p>
+      <w:pPr>
+        <w:pStyle w:val="a3"/>
+        <w:numPr>
+          <w:ilvl w:val="0"/>
+          <w:numId w:val="9"/>
+        </w:numPr>
+        <w:ind w:leftChars="0"/>
+        <w:outlineLvl w:val="2"/>
+        <w:rPr>
+          <w:rFonts w:eastAsiaTheme="minorHAnsi" w:cs="Times New Roman"/>
+        </w:rPr>
+      </w:pPr>
+      <w:proofErr w:type="spellStart"/>
+      <w:r>
+        <w:rPr>
+          <w:rFonts w:eastAsiaTheme="minorHAnsi" w:cs="Times New Roman" w:hint="eastAsia"/>
+        </w:rPr>
+        <w:t>Help</w:t>
+      </w:r>
+      <w:r>
+        <w:rPr>
+          <w:rFonts w:eastAsiaTheme="minorHAnsi" w:cs="Times New Roman"/>
+        </w:rPr>
+        <w:t>&amp;</w:t>
+      </w:r>
+      <w:r>
+        <w:rPr>
+          <w:rFonts w:eastAsiaTheme="minorHAnsi" w:cs="Times New Roman" w:hint="eastAsia"/>
+        </w:rPr>
+        <w:t>Log</w:t>
+      </w:r>
+      <w:proofErr w:type="spellEnd"/>
+      <w:r>
+        <w:rPr>
+          <w:rFonts w:eastAsiaTheme="minorHAnsi" w:cs="Times New Roman" w:hint="eastAsia"/>
+        </w:rPr>
+        <w:t xml:space="preserve"> </w:t>
+      </w:r>
+      <w:r>
+        <w:rPr>
+          <w:rFonts w:eastAsiaTheme="minorHAnsi" w:cs="Times New Roman" w:hint="eastAsia"/>
+        </w:rPr>
+        <w:t>명령어 처리</w:t>
+      </w:r>
+    </w:p>
+    <w:p>
+      <w:pPr>
+        <w:pStyle w:val="a3"/>
+        <w:ind w:leftChars="0" w:left="785"/>
+        <w:outlineLvl w:val="2"/>
+        <w:rPr>
+          <w:rFonts w:eastAsiaTheme="minorHAnsi" w:cs="Times New Roman" w:hint="eastAsia"/>
+        </w:rPr>
+      </w:pPr>
+      <w:r>
+        <w:rPr>
+          <w:rFonts w:eastAsiaTheme="minorHAnsi" w:cs="Times New Roman" w:hint="eastAsia"/>
+          <w:noProof/>
+        </w:rPr>
+        <w:drawing>
+          <wp:inline distT="0" distB="0" distL="0" distR="0">
+            <wp:extent cx="4848225" cy="990600"/>
+            <wp:effectExtent l="0" t="0" r="0" b="0"/>
+            <wp:docPr id="9" name="그림 9"/>
+            <wp:cNvGraphicFramePr>
+              <a:graphicFrameLocks xmlns:a="http://schemas.openxmlformats.org/drawingml/2006/main" noChangeAspect="1"/>
+            </wp:cNvGraphicFramePr>
+            <a:graphic xmlns:a="http://schemas.openxmlformats.org/drawingml/2006/main">
+              <a:graphicData uri="http://schemas.openxmlformats.org/drawingml/2006/picture">
+                <pic:pic xmlns:pic="http://schemas.openxmlformats.org/drawingml/2006/picture">
+                  <pic:nvPicPr>
+                    <pic:cNvPr id="9" name="[DDM]HelpLogCommand.png"/>
+                    <pic:cNvPicPr/>
+                  </pic:nvPicPr>
+                  <pic:blipFill>
+                    <a:blip r:embed="rId19">
+                      <a:extLst>
+                        <a:ext uri="{28A0092B-C50C-407E-A947-70E740481C1C}">
+                          <a14:useLocalDpi xmlns:a14="http://schemas.microsoft.com/office/drawing/2010/main" val="0"/>
+                        </a:ext>
+                      </a:extLst>
+                    </a:blip>
+                    <a:stretch>
+                      <a:fillRect/>
+                    </a:stretch>
+                  </pic:blipFill>
+                  <pic:spPr>
+                    <a:xfrm>
+                      <a:off x="0" y="0"/>
+                      <a:ext cx="4848225" cy="990600"/>
+                    </a:xfrm>
+                    <a:prstGeom prst="rect">
+                      <a:avLst/>
+                    </a:prstGeom>
+                  </pic:spPr>
+                </pic:pic>
+              </a:graphicData>
+            </a:graphic>
+          </wp:inline>
+        </w:drawing>
+      </w:r>
+    </w:p>
+    <w:p>
+      <w:pPr>
+        <w:pStyle w:val="a3"/>
+        <w:numPr>
+          <w:ilvl w:val="0"/>
+          <w:numId w:val="9"/>
+        </w:numPr>
+        <w:ind w:leftChars="0"/>
+        <w:outlineLvl w:val="2"/>
+        <w:rPr>
+          <w:rFonts w:eastAsiaTheme="minorHAnsi" w:cs="Times New Roman"/>
+        </w:rPr>
+      </w:pPr>
+      <w:r>
+        <w:rPr>
+          <w:rFonts w:eastAsiaTheme="minorHAnsi" w:cs="Times New Roman" w:hint="eastAsia"/>
+        </w:rPr>
+        <w:t xml:space="preserve">Q&amp;A </w:t>
+      </w:r>
+      <w:r>
+        <w:rPr>
+          <w:rFonts w:eastAsiaTheme="minorHAnsi" w:cs="Times New Roman" w:hint="eastAsia"/>
+        </w:rPr>
+        <w:t>번역</w:t>
+      </w:r>
+    </w:p>
+    <w:p>
+      <w:pPr>
+        <w:pStyle w:val="a3"/>
+        <w:ind w:leftChars="0" w:left="785"/>
+        <w:outlineLvl w:val="2"/>
+        <w:rPr>
+          <w:rFonts w:eastAsiaTheme="minorHAnsi" w:cs="Times New Roman"/>
+        </w:rPr>
+      </w:pPr>
+      <w:r>
+        <w:rPr>
+          <w:rFonts w:eastAsiaTheme="minorHAnsi" w:cs="Times New Roman" w:hint="eastAsia"/>
+          <w:noProof/>
+        </w:rPr>
+        <w:lastRenderedPageBreak/>
+        <w:drawing>
+          <wp:inline distT="0" distB="0" distL="0" distR="0">
+            <wp:extent cx="3505200" cy="1390650"/>
+            <wp:effectExtent l="0" t="0" r="0" b="0"/>
+            <wp:docPr id="10" name="그림 10"/>
+            <wp:cNvGraphicFramePr>
+              <a:graphicFrameLocks xmlns:a="http://schemas.openxmlformats.org/drawingml/2006/main" noChangeAspect="1"/>
+            </wp:cNvGraphicFramePr>
+            <a:graphic xmlns:a="http://schemas.openxmlformats.org/drawingml/2006/main">
+              <a:graphicData uri="http://schemas.openxmlformats.org/drawingml/2006/picture">
+                <pic:pic xmlns:pic="http://schemas.openxmlformats.org/drawingml/2006/picture">
+                  <pic:nvPicPr>
+                    <pic:cNvPr id="10" name="[DDM]Q&amp;ATranslate.png"/>
+                    <pic:cNvPicPr/>
+                  </pic:nvPicPr>
+                  <pic:blipFill>
+                    <a:blip r:embed="rId20">
+                      <a:extLst>
+                        <a:ext uri="{28A0092B-C50C-407E-A947-70E740481C1C}">
+                          <a14:useLocalDpi xmlns:a14="http://schemas.microsoft.com/office/drawing/2010/main" val="0"/>
+                        </a:ext>
+                      </a:extLst>
+                    </a:blip>
+                    <a:stretch>
+                      <a:fillRect/>
+                    </a:stretch>
+                  </pic:blipFill>
+                  <pic:spPr>
+                    <a:xfrm>
+                      <a:off x="0" y="0"/>
+                      <a:ext cx="3505200" cy="1390650"/>
+                    </a:xfrm>
+                    <a:prstGeom prst="rect">
+                      <a:avLst/>
+                    </a:prstGeom>
+                  </pic:spPr>
+                </pic:pic>
+              </a:graphicData>
+            </a:graphic>
+          </wp:inline>
+        </w:drawing>
+      </w:r>
+    </w:p>
+    <w:p>
+      <w:pPr>
+        <w:pStyle w:val="a3"/>
+        <w:numPr>
+          <w:ilvl w:val="0"/>
+          <w:numId w:val="9"/>
+        </w:numPr>
+        <w:ind w:leftChars="0"/>
+        <w:outlineLvl w:val="2"/>
+        <w:rPr>
+          <w:rFonts w:eastAsiaTheme="minorHAnsi" w:cs="Times New Roman"/>
+        </w:rPr>
+      </w:pPr>
+      <w:r>
+        <w:rPr>
+          <w:rFonts w:eastAsiaTheme="minorHAnsi" w:cs="Times New Roman" w:hint="eastAsia"/>
+        </w:rPr>
+        <w:t>답변 판별</w:t>
+      </w:r>
+    </w:p>
+    <w:p>
+      <w:pPr>
+        <w:pStyle w:val="a3"/>
+        <w:ind w:leftChars="0" w:left="785"/>
+        <w:outlineLvl w:val="2"/>
+        <w:rPr>
+          <w:rFonts w:eastAsiaTheme="minorHAnsi" w:cs="Times New Roman" w:hint="eastAsia"/>
+        </w:rPr>
+      </w:pPr>
+      <w:r>
+        <w:rPr>
+          <w:rFonts w:eastAsiaTheme="minorHAnsi" w:cs="Times New Roman" w:hint="eastAsia"/>
+          <w:noProof/>
+        </w:rPr>
+        <w:drawing>
+          <wp:inline distT="0" distB="0" distL="0" distR="0">
+            <wp:extent cx="3352800" cy="3028950"/>
+            <wp:effectExtent l="0" t="0" r="0" b="0"/>
+            <wp:docPr id="15" name="그림 15"/>
+            <wp:cNvGraphicFramePr>
+              <a:graphicFrameLocks xmlns:a="http://schemas.openxmlformats.org/drawingml/2006/main" noChangeAspect="1"/>
+            </wp:cNvGraphicFramePr>
+            <a:graphic xmlns:a="http://schemas.openxmlformats.org/drawingml/2006/main">
+              <a:graphicData uri="http://schemas.openxmlformats.org/drawingml/2006/picture">
+                <pic:pic xmlns:pic="http://schemas.openxmlformats.org/drawingml/2006/picture">
+                  <pic:nvPicPr>
+                    <pic:cNvPr id="15" name="[DDM]CompareAnswer.png"/>
+                    <pic:cNvPicPr/>
+                  </pic:nvPicPr>
+                  <pic:blipFill>
+                    <a:blip r:embed="rId21">
+                      <a:extLst>
+                        <a:ext uri="{28A0092B-C50C-407E-A947-70E740481C1C}">
+                          <a14:useLocalDpi xmlns:a14="http://schemas.microsoft.com/office/drawing/2010/main" val="0"/>
+                        </a:ext>
+                      </a:extLst>
+                    </a:blip>
+                    <a:stretch>
+                      <a:fillRect/>
+                    </a:stretch>
+                  </pic:blipFill>
+                  <pic:spPr>
+                    <a:xfrm>
+                      <a:off x="0" y="0"/>
+                      <a:ext cx="3352800" cy="3028950"/>
+                    </a:xfrm>
+                    <a:prstGeom prst="rect">
+                      <a:avLst/>
+                    </a:prstGeom>
+                  </pic:spPr>
+                </pic:pic>
+              </a:graphicData>
+            </a:graphic>
+          </wp:inline>
+        </w:drawing>
+      </w:r>
+      <w:bookmarkStart w:id="196" w:name="_GoBack"/>
       <w:bookmarkEnd w:id="196"/>
+    </w:p>
+    <w:p>
+      <w:pPr>
+        <w:pStyle w:val="a3"/>
+        <w:numPr>
+          <w:ilvl w:val="4"/>
+          <w:numId w:val="2"/>
+        </w:numPr>
+        <w:ind w:leftChars="0"/>
+        <w:outlineLvl w:val="2"/>
+        <w:rPr>
+          <w:rFonts w:eastAsiaTheme="minorHAnsi" w:cs="Times New Roman"/>
+        </w:rPr>
+      </w:pPr>
+      <w:r>
+        <w:rPr>
+          <w:rFonts w:eastAsiaTheme="minorHAnsi" w:cs="Times New Roman"/>
+        </w:rPr>
+        <w:t>DB</w:t>
+      </w:r>
     </w:p>
     <w:p>
       <w:pPr>
         <w:pStyle w:val="a3"/>
         <w:ind w:leftChars="0" w:left="851"/>
         <w:rPr>
-          <w:rFonts w:eastAsiaTheme="minorHAnsi" w:cs="Times New Roman"/>
+          <w:rFonts w:eastAsiaTheme="minorHAnsi" w:cs="Times New Roman" w:hint="eastAsia"/>
         </w:rPr>
       </w:pPr>
     </w:p>
@@ -33125,6 +33688,7 @@
         <w:rPr>
           <w:rFonts w:eastAsiaTheme="minorHAnsi" w:cs="Times New Roman" w:hint="eastAsia"/>
         </w:rPr>
+        <w:lastRenderedPageBreak/>
         <w:t xml:space="preserve">  보드 게임, 특히 마피아 게임 류는 오프라인이든 온라인이든 한 번씩은 해봤을 것이다. 하지만,</w:t>
       </w:r>
       <w:r>
@@ -33203,14 +33767,7 @@
         <w:rPr>
           <w:rFonts w:eastAsiaTheme="minorHAnsi" w:cs="Times New Roman" w:hint="eastAsia"/>
         </w:rPr>
-        <w:t xml:space="preserve"> 시스템을 추가하여 독립적인 사회자를 추가하고 게임에 객관적인 추리와 논리적 생각에 도움을 줄 수 있도록 하여 유저의 요구사항을 충족시킬 수 있을 것</w:t>
-      </w:r>
-      <w:r>
-        <w:rPr>
-          <w:rFonts w:eastAsiaTheme="minorHAnsi" w:cs="Times New Roman" w:hint="eastAsia"/>
-        </w:rPr>
-        <w:lastRenderedPageBreak/>
-        <w:t>이다.</w:t>
+        <w:t xml:space="preserve"> 시스템을 추가하여 독립적인 사회자를 추가하고 게임에 객관적인 추리와 논리적 생각에 도움을 줄 수 있도록 하여 유저의 요구사항을 충족시킬 수 있을 것이다.</w:t>
       </w:r>
     </w:p>
     <w:p>
@@ -33396,7 +33953,7 @@
         <w:pStyle w:val="a3"/>
         <w:ind w:leftChars="0" w:left="709" w:firstLine="210"/>
         <w:rPr>
-          <w:rFonts w:eastAsiaTheme="minorHAnsi" w:cs="Times New Roman" w:hint="eastAsia"/>
+          <w:rFonts w:eastAsiaTheme="minorHAnsi" w:cs="Times New Roman"/>
         </w:rPr>
       </w:pPr>
       <w:r>
@@ -33449,13 +34006,14 @@
         </w:numPr>
         <w:ind w:leftChars="0"/>
         <w:rPr>
-          <w:rFonts w:eastAsiaTheme="minorHAnsi" w:cs="Times New Roman" w:hint="eastAsia"/>
-        </w:rPr>
-      </w:pPr>
-      <w:r>
-        <w:rPr>
-          <w:rFonts w:eastAsiaTheme="minorHAnsi" w:cs="Times New Roman" w:hint="eastAsia"/>
-        </w:rPr>
+          <w:rFonts w:eastAsiaTheme="minorHAnsi" w:cs="Times New Roman"/>
+        </w:rPr>
+      </w:pPr>
+      <w:r>
+        <w:rPr>
+          <w:rFonts w:eastAsiaTheme="minorHAnsi" w:cs="Times New Roman" w:hint="eastAsia"/>
+        </w:rPr>
+        <w:lastRenderedPageBreak/>
         <w:t>Bot player</w:t>
       </w:r>
     </w:p>
@@ -33630,7 +34188,6 @@
           <w:rFonts w:eastAsiaTheme="minorHAnsi" w:cs="Times New Roman"/>
           <w:sz w:val="32"/>
         </w:rPr>
-        <w:lastRenderedPageBreak/>
         <w:t>Database Requirements</w:t>
       </w:r>
       <w:bookmarkEnd w:id="208"/>
@@ -35208,7 +35765,7 @@
         </w:rPr>
         <w:fldChar w:fldCharType="separate"/>
       </w:r>
-      <w:hyperlink r:id="rId19" w:anchor="_Toc513373834" w:history="1">
+      <w:hyperlink r:id="rId22" w:anchor="_Toc513373834" w:history="1">
         <w:r>
           <w:rPr>
             <w:rStyle w:val="a5"/>
@@ -35277,7 +35834,7 @@
           <w:noProof/>
         </w:rPr>
       </w:pPr>
-      <w:hyperlink r:id="rId20" w:anchor="_Toc513373835" w:history="1">
+      <w:hyperlink r:id="rId23" w:anchor="_Toc513373835" w:history="1">
         <w:r>
           <w:rPr>
             <w:rStyle w:val="a5"/>
@@ -35346,7 +35903,7 @@
           <w:noProof/>
         </w:rPr>
       </w:pPr>
-      <w:hyperlink r:id="rId21" w:anchor="_Toc513373836" w:history="1">
+      <w:hyperlink r:id="rId24" w:anchor="_Toc513373836" w:history="1">
         <w:r>
           <w:rPr>
             <w:rStyle w:val="a5"/>
@@ -35415,7 +35972,7 @@
           <w:noProof/>
         </w:rPr>
       </w:pPr>
-      <w:hyperlink r:id="rId22" w:anchor="_Toc513373837" w:history="1">
+      <w:hyperlink r:id="rId25" w:anchor="_Toc513373837" w:history="1">
         <w:r>
           <w:rPr>
             <w:rStyle w:val="a5"/>
@@ -35838,6 +36395,7 @@
           <w:rFonts w:eastAsiaTheme="minorHAnsi" w:cs="Times New Roman"/>
           <w:sz w:val="32"/>
         </w:rPr>
+        <w:lastRenderedPageBreak/>
         <w:t>Reference</w:t>
       </w:r>
       <w:bookmarkEnd w:id="215"/>
@@ -35871,7 +36429,7 @@
       </w:pPr>
     </w:p>
     <w:sectPr>
-      <w:footerReference w:type="default" r:id="rId23"/>
+      <w:footerReference w:type="default" r:id="rId26"/>
       <w:type w:val="continuous"/>
       <w:pgSz w:w="11906" w:h="16838"/>
       <w:pgMar w:top="1701" w:right="1440" w:bottom="1440" w:left="1440" w:header="851" w:footer="850" w:gutter="0"/>
@@ -35883,7 +36441,7 @@
 </file>
 
 <file path=word/endnotes.xml><?xml version="1.0" encoding="utf-8"?>
-<w:endnotes xmlns:wpc="http://schemas.microsoft.com/office/word/2010/wordprocessingCanvas" xmlns:mc="http://schemas.openxmlformats.org/markup-compatibility/2006" xmlns:o="urn:schemas-microsoft-com:office:office" xmlns:r="http://schemas.openxmlformats.org/officeDocument/2006/relationships" xmlns:m="http://schemas.openxmlformats.org/officeDocument/2006/math" xmlns:v="urn:schemas-microsoft-com:vml" xmlns:wp14="http://schemas.microsoft.com/office/word/2010/wordprocessingDrawing" xmlns:wp="http://schemas.openxmlformats.org/drawingml/2006/wordprocessingDrawing" xmlns:w10="urn:schemas-microsoft-com:office:word" xmlns:w="http://schemas.openxmlformats.org/wordprocessingml/2006/main" xmlns:w14="http://schemas.microsoft.com/office/word/2010/wordml" xmlns:wpg="http://schemas.microsoft.com/office/word/2010/wordprocessingGroup" xmlns:wpi="http://schemas.microsoft.com/office/word/2010/wordprocessingInk" xmlns:wne="http://schemas.microsoft.com/office/word/2006/wordml" xmlns:wps="http://schemas.microsoft.com/office/word/2010/wordprocessingShape" mc:Ignorable="w14 wp14">
+<w:endnotes xmlns:wpc="http://schemas.microsoft.com/office/word/2010/wordprocessingCanvas" xmlns:mc="http://schemas.openxmlformats.org/markup-compatibility/2006" xmlns:o="urn:schemas-microsoft-com:office:office" xmlns:r="http://schemas.openxmlformats.org/officeDocument/2006/relationships" xmlns:m="http://schemas.openxmlformats.org/officeDocument/2006/math" xmlns:v="urn:schemas-microsoft-com:vml" xmlns:wp14="http://schemas.microsoft.com/office/word/2010/wordprocessingDrawing" xmlns:wp="http://schemas.openxmlformats.org/drawingml/2006/wordprocessingDrawing" xmlns:w10="urn:schemas-microsoft-com:office:word" xmlns:w="http://schemas.openxmlformats.org/wordprocessingml/2006/main" xmlns:w14="http://schemas.microsoft.com/office/word/2010/wordml" xmlns:w15="http://schemas.microsoft.com/office/word/2012/wordml" xmlns:wpg="http://schemas.microsoft.com/office/word/2010/wordprocessingGroup" xmlns:wpi="http://schemas.microsoft.com/office/word/2010/wordprocessingInk" xmlns:wne="http://schemas.microsoft.com/office/word/2006/wordml" xmlns:wps="http://schemas.microsoft.com/office/word/2010/wordprocessingShape" mc:Ignorable="w14 w15 wp14">
   <w:endnote w:type="separator" w:id="-1">
     <w:p>
       <w:pPr>
@@ -35908,7 +36466,7 @@
 </file>
 
 <file path=word/footer1.xml><?xml version="1.0" encoding="utf-8"?>
-<w:ftr xmlns:wpc="http://schemas.microsoft.com/office/word/2010/wordprocessingCanvas" xmlns:mc="http://schemas.openxmlformats.org/markup-compatibility/2006" xmlns:o="urn:schemas-microsoft-com:office:office" xmlns:r="http://schemas.openxmlformats.org/officeDocument/2006/relationships" xmlns:m="http://schemas.openxmlformats.org/officeDocument/2006/math" xmlns:v="urn:schemas-microsoft-com:vml" xmlns:wp14="http://schemas.microsoft.com/office/word/2010/wordprocessingDrawing" xmlns:wp="http://schemas.openxmlformats.org/drawingml/2006/wordprocessingDrawing" xmlns:w10="urn:schemas-microsoft-com:office:word" xmlns:w="http://schemas.openxmlformats.org/wordprocessingml/2006/main" xmlns:w14="http://schemas.microsoft.com/office/word/2010/wordml" xmlns:wpg="http://schemas.microsoft.com/office/word/2010/wordprocessingGroup" xmlns:wpi="http://schemas.microsoft.com/office/word/2010/wordprocessingInk" xmlns:wne="http://schemas.microsoft.com/office/word/2006/wordml" xmlns:wps="http://schemas.microsoft.com/office/word/2010/wordprocessingShape" mc:Ignorable="w14 wp14">
+<w:ftr xmlns:wpc="http://schemas.microsoft.com/office/word/2010/wordprocessingCanvas" xmlns:mc="http://schemas.openxmlformats.org/markup-compatibility/2006" xmlns:o="urn:schemas-microsoft-com:office:office" xmlns:r="http://schemas.openxmlformats.org/officeDocument/2006/relationships" xmlns:m="http://schemas.openxmlformats.org/officeDocument/2006/math" xmlns:v="urn:schemas-microsoft-com:vml" xmlns:wp14="http://schemas.microsoft.com/office/word/2010/wordprocessingDrawing" xmlns:wp="http://schemas.openxmlformats.org/drawingml/2006/wordprocessingDrawing" xmlns:w10="urn:schemas-microsoft-com:office:word" xmlns:w="http://schemas.openxmlformats.org/wordprocessingml/2006/main" xmlns:w14="http://schemas.microsoft.com/office/word/2010/wordml" xmlns:w15="http://schemas.microsoft.com/office/word/2012/wordml" xmlns:wpg="http://schemas.microsoft.com/office/word/2010/wordprocessingGroup" xmlns:wpi="http://schemas.microsoft.com/office/word/2010/wordprocessingInk" xmlns:wne="http://schemas.microsoft.com/office/word/2006/wordml" xmlns:wps="http://schemas.microsoft.com/office/word/2010/wordprocessingShape" mc:Ignorable="w14 w15 wp14">
   <w:sdt>
     <w:sdtPr>
       <w:id w:val="1471523642"/>
@@ -35937,7 +36495,7 @@
             <w:noProof/>
             <w:lang w:val="ko-KR"/>
           </w:rPr>
-          <w:t>9</w:t>
+          <w:t>34</w:t>
         </w:r>
         <w:r>
           <w:rPr>
@@ -35959,7 +36517,7 @@
 </file>
 
 <file path=word/footnotes.xml><?xml version="1.0" encoding="utf-8"?>
-<w:footnotes xmlns:wpc="http://schemas.microsoft.com/office/word/2010/wordprocessingCanvas" xmlns:mc="http://schemas.openxmlformats.org/markup-compatibility/2006" xmlns:o="urn:schemas-microsoft-com:office:office" xmlns:r="http://schemas.openxmlformats.org/officeDocument/2006/relationships" xmlns:m="http://schemas.openxmlformats.org/officeDocument/2006/math" xmlns:v="urn:schemas-microsoft-com:vml" xmlns:wp14="http://schemas.microsoft.com/office/word/2010/wordprocessingDrawing" xmlns:wp="http://schemas.openxmlformats.org/drawingml/2006/wordprocessingDrawing" xmlns:w10="urn:schemas-microsoft-com:office:word" xmlns:w="http://schemas.openxmlformats.org/wordprocessingml/2006/main" xmlns:w14="http://schemas.microsoft.com/office/word/2010/wordml" xmlns:wpg="http://schemas.microsoft.com/office/word/2010/wordprocessingGroup" xmlns:wpi="http://schemas.microsoft.com/office/word/2010/wordprocessingInk" xmlns:wne="http://schemas.microsoft.com/office/word/2006/wordml" xmlns:wps="http://schemas.microsoft.com/office/word/2010/wordprocessingShape" mc:Ignorable="w14 wp14">
+<w:footnotes xmlns:wpc="http://schemas.microsoft.com/office/word/2010/wordprocessingCanvas" xmlns:mc="http://schemas.openxmlformats.org/markup-compatibility/2006" xmlns:o="urn:schemas-microsoft-com:office:office" xmlns:r="http://schemas.openxmlformats.org/officeDocument/2006/relationships" xmlns:m="http://schemas.openxmlformats.org/officeDocument/2006/math" xmlns:v="urn:schemas-microsoft-com:vml" xmlns:wp14="http://schemas.microsoft.com/office/word/2010/wordprocessingDrawing" xmlns:wp="http://schemas.openxmlformats.org/drawingml/2006/wordprocessingDrawing" xmlns:w10="urn:schemas-microsoft-com:office:word" xmlns:w="http://schemas.openxmlformats.org/wordprocessingml/2006/main" xmlns:w14="http://schemas.microsoft.com/office/word/2010/wordml" xmlns:w15="http://schemas.microsoft.com/office/word/2012/wordml" xmlns:wpg="http://schemas.microsoft.com/office/word/2010/wordprocessingGroup" xmlns:wpi="http://schemas.microsoft.com/office/word/2010/wordprocessingInk" xmlns:wne="http://schemas.microsoft.com/office/word/2006/wordml" xmlns:wps="http://schemas.microsoft.com/office/word/2010/wordprocessingShape" mc:Ignorable="w14 w15 wp14">
   <w:footnote w:type="separator" w:id="-1">
     <w:p>
       <w:pPr>
@@ -35984,8 +36542,121 @@
 </file>
 
 <file path=word/numbering.xml><?xml version="1.0" encoding="utf-8"?>
-<w:numbering xmlns:wpc="http://schemas.microsoft.com/office/word/2010/wordprocessingCanvas" xmlns:mc="http://schemas.openxmlformats.org/markup-compatibility/2006" xmlns:o="urn:schemas-microsoft-com:office:office" xmlns:r="http://schemas.openxmlformats.org/officeDocument/2006/relationships" xmlns:m="http://schemas.openxmlformats.org/officeDocument/2006/math" xmlns:v="urn:schemas-microsoft-com:vml" xmlns:wp14="http://schemas.microsoft.com/office/word/2010/wordprocessingDrawing" xmlns:wp="http://schemas.openxmlformats.org/drawingml/2006/wordprocessingDrawing" xmlns:w10="urn:schemas-microsoft-com:office:word" xmlns:w="http://schemas.openxmlformats.org/wordprocessingml/2006/main" xmlns:w14="http://schemas.microsoft.com/office/word/2010/wordml" xmlns:wpg="http://schemas.microsoft.com/office/word/2010/wordprocessingGroup" xmlns:wpi="http://schemas.microsoft.com/office/word/2010/wordprocessingInk" xmlns:wne="http://schemas.microsoft.com/office/word/2006/wordml" xmlns:wps="http://schemas.microsoft.com/office/word/2010/wordprocessingShape" mc:Ignorable="w14 wp14">
+<w:numbering xmlns:wpc="http://schemas.microsoft.com/office/word/2010/wordprocessingCanvas" xmlns:mc="http://schemas.openxmlformats.org/markup-compatibility/2006" xmlns:o="urn:schemas-microsoft-com:office:office" xmlns:r="http://schemas.openxmlformats.org/officeDocument/2006/relationships" xmlns:m="http://schemas.openxmlformats.org/officeDocument/2006/math" xmlns:v="urn:schemas-microsoft-com:vml" xmlns:wp14="http://schemas.microsoft.com/office/word/2010/wordprocessingDrawing" xmlns:wp="http://schemas.openxmlformats.org/drawingml/2006/wordprocessingDrawing" xmlns:w10="urn:schemas-microsoft-com:office:word" xmlns:w="http://schemas.openxmlformats.org/wordprocessingml/2006/main" xmlns:w14="http://schemas.microsoft.com/office/word/2010/wordml" xmlns:w15="http://schemas.microsoft.com/office/word/2012/wordml" xmlns:wpg="http://schemas.microsoft.com/office/word/2010/wordprocessingGroup" xmlns:wpi="http://schemas.microsoft.com/office/word/2010/wordprocessingInk" xmlns:wne="http://schemas.microsoft.com/office/word/2006/wordml" xmlns:wps="http://schemas.microsoft.com/office/word/2010/wordprocessingShape" mc:Ignorable="w14 w15 wp14">
   <w:abstractNum w:abstractNumId="0">
+    <w:nsid w:val="16057FDE"/>
+    <w:multiLevelType w:val="hybridMultilevel"/>
+    <w:tmpl w:val="692AD6AC"/>
+    <w:lvl w:ilvl="0" w:tplc="C9EAD268">
+      <w:start w:val="1"/>
+      <w:numFmt w:val="bullet"/>
+      <w:lvlText w:val="-"/>
+      <w:lvlJc w:val="left"/>
+      <w:pPr>
+        <w:ind w:left="785" w:hanging="360"/>
+      </w:pPr>
+      <w:rPr>
+        <w:rFonts w:ascii="맑은 고딕" w:eastAsia="맑은 고딕" w:hAnsi="맑은 고딕" w:cs="Times New Roman" w:hint="eastAsia"/>
+      </w:rPr>
+    </w:lvl>
+    <w:lvl w:ilvl="1" w:tplc="04090003">
+      <w:start w:val="1"/>
+      <w:numFmt w:val="bullet"/>
+      <w:lvlText w:val=""/>
+      <w:lvlJc w:val="left"/>
+      <w:pPr>
+        <w:ind w:left="1225" w:hanging="400"/>
+      </w:pPr>
+      <w:rPr>
+        <w:rFonts w:ascii="Wingdings" w:hAnsi="Wingdings" w:hint="default"/>
+      </w:rPr>
+    </w:lvl>
+    <w:lvl w:ilvl="2" w:tplc="04090005" w:tentative="1">
+      <w:start w:val="1"/>
+      <w:numFmt w:val="bullet"/>
+      <w:lvlText w:val=""/>
+      <w:lvlJc w:val="left"/>
+      <w:pPr>
+        <w:ind w:left="1625" w:hanging="400"/>
+      </w:pPr>
+      <w:rPr>
+        <w:rFonts w:ascii="Wingdings" w:hAnsi="Wingdings" w:hint="default"/>
+      </w:rPr>
+    </w:lvl>
+    <w:lvl w:ilvl="3" w:tplc="04090001" w:tentative="1">
+      <w:start w:val="1"/>
+      <w:numFmt w:val="bullet"/>
+      <w:lvlText w:val=""/>
+      <w:lvlJc w:val="left"/>
+      <w:pPr>
+        <w:ind w:left="2025" w:hanging="400"/>
+      </w:pPr>
+      <w:rPr>
+        <w:rFonts w:ascii="Wingdings" w:hAnsi="Wingdings" w:hint="default"/>
+      </w:rPr>
+    </w:lvl>
+    <w:lvl w:ilvl="4" w:tplc="04090003" w:tentative="1">
+      <w:start w:val="1"/>
+      <w:numFmt w:val="bullet"/>
+      <w:lvlText w:val=""/>
+      <w:lvlJc w:val="left"/>
+      <w:pPr>
+        <w:ind w:left="2425" w:hanging="400"/>
+      </w:pPr>
+      <w:rPr>
+        <w:rFonts w:ascii="Wingdings" w:hAnsi="Wingdings" w:hint="default"/>
+      </w:rPr>
+    </w:lvl>
+    <w:lvl w:ilvl="5" w:tplc="04090005" w:tentative="1">
+      <w:start w:val="1"/>
+      <w:numFmt w:val="bullet"/>
+      <w:lvlText w:val=""/>
+      <w:lvlJc w:val="left"/>
+      <w:pPr>
+        <w:ind w:left="2825" w:hanging="400"/>
+      </w:pPr>
+      <w:rPr>
+        <w:rFonts w:ascii="Wingdings" w:hAnsi="Wingdings" w:hint="default"/>
+      </w:rPr>
+    </w:lvl>
+    <w:lvl w:ilvl="6" w:tplc="04090001" w:tentative="1">
+      <w:start w:val="1"/>
+      <w:numFmt w:val="bullet"/>
+      <w:lvlText w:val=""/>
+      <w:lvlJc w:val="left"/>
+      <w:pPr>
+        <w:ind w:left="3225" w:hanging="400"/>
+      </w:pPr>
+      <w:rPr>
+        <w:rFonts w:ascii="Wingdings" w:hAnsi="Wingdings" w:hint="default"/>
+      </w:rPr>
+    </w:lvl>
+    <w:lvl w:ilvl="7" w:tplc="04090003" w:tentative="1">
+      <w:start w:val="1"/>
+      <w:numFmt w:val="bullet"/>
+      <w:lvlText w:val=""/>
+      <w:lvlJc w:val="left"/>
+      <w:pPr>
+        <w:ind w:left="3625" w:hanging="400"/>
+      </w:pPr>
+      <w:rPr>
+        <w:rFonts w:ascii="Wingdings" w:hAnsi="Wingdings" w:hint="default"/>
+      </w:rPr>
+    </w:lvl>
+    <w:lvl w:ilvl="8" w:tplc="04090005" w:tentative="1">
+      <w:start w:val="1"/>
+      <w:numFmt w:val="bullet"/>
+      <w:lvlText w:val=""/>
+      <w:lvlJc w:val="left"/>
+      <w:pPr>
+        <w:ind w:left="4025" w:hanging="400"/>
+      </w:pPr>
+      <w:rPr>
+        <w:rFonts w:ascii="Wingdings" w:hAnsi="Wingdings" w:hint="default"/>
+      </w:rPr>
+    </w:lvl>
+  </w:abstractNum>
+  <w:abstractNum w:abstractNumId="1">
     <w:nsid w:val="17AE1597"/>
     <w:multiLevelType w:val="hybridMultilevel"/>
     <w:tmpl w:val="04EC3998"/>
@@ -36098,7 +36769,7 @@
       </w:rPr>
     </w:lvl>
   </w:abstractNum>
-  <w:abstractNum w:abstractNumId="1">
+  <w:abstractNum w:abstractNumId="2">
     <w:nsid w:val="237460C6"/>
     <w:multiLevelType w:val="hybridMultilevel"/>
     <w:tmpl w:val="C2CA77E8"/>
@@ -36211,7 +36882,7 @@
       </w:rPr>
     </w:lvl>
   </w:abstractNum>
-  <w:abstractNum w:abstractNumId="2">
+  <w:abstractNum w:abstractNumId="3">
     <w:nsid w:val="2476099A"/>
     <w:multiLevelType w:val="hybridMultilevel"/>
     <w:tmpl w:val="2C367B66"/>
@@ -36297,7 +36968,7 @@
       </w:pPr>
     </w:lvl>
   </w:abstractNum>
-  <w:abstractNum w:abstractNumId="3">
+  <w:abstractNum w:abstractNumId="4">
     <w:nsid w:val="29FC58A5"/>
     <w:multiLevelType w:val="hybridMultilevel"/>
     <w:tmpl w:val="46825908"/>
@@ -36410,7 +37081,7 @@
       </w:rPr>
     </w:lvl>
   </w:abstractNum>
-  <w:abstractNum w:abstractNumId="4">
+  <w:abstractNum w:abstractNumId="5">
     <w:nsid w:val="36533D26"/>
     <w:multiLevelType w:val="multilevel"/>
     <w:tmpl w:val="0409001F"/>
@@ -36496,10 +37167,10 @@
       </w:pPr>
     </w:lvl>
   </w:abstractNum>
-  <w:abstractNum w:abstractNumId="5">
+  <w:abstractNum w:abstractNumId="6">
     <w:nsid w:val="55125F95"/>
     <w:multiLevelType w:val="multilevel"/>
-    <w:tmpl w:val="C324CE8E"/>
+    <w:tmpl w:val="534A9422"/>
     <w:lvl w:ilvl="0">
       <w:start w:val="1"/>
       <w:numFmt w:val="decimal"/>
@@ -36518,7 +37189,7 @@
       <w:lvlText w:val="%1.%2."/>
       <w:lvlJc w:val="left"/>
       <w:pPr>
-        <w:ind w:left="567" w:hanging="510"/>
+        <w:ind w:left="482" w:hanging="425"/>
       </w:pPr>
       <w:rPr>
         <w:rFonts w:hint="eastAsia"/>
@@ -36530,7 +37201,7 @@
       <w:lvlText w:val="%1.%2.%3."/>
       <w:lvlJc w:val="left"/>
       <w:pPr>
-        <w:ind w:left="709" w:hanging="539"/>
+        <w:ind w:left="539" w:hanging="425"/>
       </w:pPr>
       <w:rPr>
         <w:rFonts w:hint="eastAsia"/>
@@ -36542,7 +37213,7 @@
       <w:lvlText w:val="%4."/>
       <w:lvlJc w:val="left"/>
       <w:pPr>
-        <w:ind w:left="851" w:hanging="511"/>
+        <w:ind w:left="596" w:hanging="425"/>
       </w:pPr>
       <w:rPr>
         <w:rFonts w:hint="eastAsia"/>
@@ -36552,9 +37223,9 @@
       <w:start w:val="1"/>
       <w:numFmt w:val="decimal"/>
       <w:lvlText w:val="B.%5"/>
-      <w:lvlJc w:val="right"/>
-      <w:pPr>
-        <w:ind w:left="992" w:hanging="992"/>
+      <w:lvlJc w:val="left"/>
+      <w:pPr>
+        <w:ind w:left="653" w:hanging="365"/>
       </w:pPr>
       <w:rPr>
         <w:rFonts w:hint="eastAsia"/>
@@ -36568,7 +37239,7 @@
       <w:lvlText w:val="%1.%2.%3.%4.%5.%6."/>
       <w:lvlJc w:val="left"/>
       <w:pPr>
-        <w:ind w:left="1134" w:hanging="1134"/>
+        <w:ind w:left="710" w:hanging="425"/>
       </w:pPr>
       <w:rPr>
         <w:rFonts w:hint="eastAsia"/>
@@ -36580,7 +37251,7 @@
       <w:lvlText w:val="%1.%2.%3.%4.%5.%6.%7."/>
       <w:lvlJc w:val="left"/>
       <w:pPr>
-        <w:ind w:left="1276" w:hanging="1276"/>
+        <w:ind w:left="767" w:hanging="425"/>
       </w:pPr>
       <w:rPr>
         <w:rFonts w:hint="eastAsia"/>
@@ -36592,7 +37263,7 @@
       <w:lvlText w:val="%1.%2.%3.%4.%5.%6.%7.%8."/>
       <w:lvlJc w:val="left"/>
       <w:pPr>
-        <w:ind w:left="1418" w:hanging="1418"/>
+        <w:ind w:left="824" w:hanging="425"/>
       </w:pPr>
       <w:rPr>
         <w:rFonts w:hint="eastAsia"/>
@@ -36604,14 +37275,14 @@
       <w:lvlText w:val="%1.%2.%3.%4.%5.%6.%7.%8.%9."/>
       <w:lvlJc w:val="left"/>
       <w:pPr>
-        <w:ind w:left="1559" w:hanging="1559"/>
+        <w:ind w:left="881" w:hanging="425"/>
       </w:pPr>
       <w:rPr>
         <w:rFonts w:hint="eastAsia"/>
       </w:rPr>
     </w:lvl>
   </w:abstractNum>
-  <w:abstractNum w:abstractNumId="6">
+  <w:abstractNum w:abstractNumId="7">
     <w:nsid w:val="6CF079EE"/>
     <w:multiLevelType w:val="multilevel"/>
     <w:tmpl w:val="C324CE8E"/>
@@ -36726,7 +37397,7 @@
       </w:rPr>
     </w:lvl>
   </w:abstractNum>
-  <w:abstractNum w:abstractNumId="7">
+  <w:abstractNum w:abstractNumId="8">
     <w:nsid w:val="7D962A9B"/>
     <w:multiLevelType w:val="hybridMultilevel"/>
     <w:tmpl w:val="6BD657AA"/>
@@ -36813,34 +37484,37 @@
     </w:lvl>
   </w:abstractNum>
   <w:num w:numId="1">
+    <w:abstractNumId w:val="5"/>
+  </w:num>
+  <w:num w:numId="2">
+    <w:abstractNumId w:val="6"/>
+  </w:num>
+  <w:num w:numId="3">
+    <w:abstractNumId w:val="2"/>
+  </w:num>
+  <w:num w:numId="4">
+    <w:abstractNumId w:val="1"/>
+  </w:num>
+  <w:num w:numId="5">
     <w:abstractNumId w:val="4"/>
   </w:num>
-  <w:num w:numId="2">
-    <w:abstractNumId w:val="5"/>
-  </w:num>
-  <w:num w:numId="3">
-    <w:abstractNumId w:val="1"/>
-  </w:num>
-  <w:num w:numId="4">
-    <w:abstractNumId w:val="0"/>
-  </w:num>
-  <w:num w:numId="5">
+  <w:num w:numId="6">
     <w:abstractNumId w:val="3"/>
   </w:num>
-  <w:num w:numId="6">
-    <w:abstractNumId w:val="2"/>
-  </w:num>
   <w:num w:numId="7">
-    <w:abstractNumId w:val="6"/>
+    <w:abstractNumId w:val="7"/>
   </w:num>
   <w:num w:numId="8">
-    <w:abstractNumId w:val="7"/>
+    <w:abstractNumId w:val="8"/>
+  </w:num>
+  <w:num w:numId="9">
+    <w:abstractNumId w:val="0"/>
   </w:num>
 </w:numbering>
 </file>
 
 <file path=word/styles.xml><?xml version="1.0" encoding="utf-8"?>
-<w:styles xmlns:mc="http://schemas.openxmlformats.org/markup-compatibility/2006" xmlns:r="http://schemas.openxmlformats.org/officeDocument/2006/relationships" xmlns:w="http://schemas.openxmlformats.org/wordprocessingml/2006/main" xmlns:w14="http://schemas.microsoft.com/office/word/2010/wordml" mc:Ignorable="w14">
+<w:styles xmlns:mc="http://schemas.openxmlformats.org/markup-compatibility/2006" xmlns:r="http://schemas.openxmlformats.org/officeDocument/2006/relationships" xmlns:w="http://schemas.openxmlformats.org/wordprocessingml/2006/main" xmlns:w14="http://schemas.microsoft.com/office/word/2010/wordml" xmlns:w15="http://schemas.microsoft.com/office/word/2012/wordml" mc:Ignorable="w14 w15">
   <w:docDefaults>
     <w:rPrDefault>
       <w:rPr>
@@ -36857,144 +37531,378 @@
       </w:pPr>
     </w:pPrDefault>
   </w:docDefaults>
-  <w:latentStyles w:defLockedState="0" w:defUIPriority="99" w:defSemiHidden="1" w:defUnhideWhenUsed="1" w:defQFormat="0" w:count="267">
-    <w:lsdException w:name="Normal" w:semiHidden="0" w:uiPriority="0" w:unhideWhenUsed="0" w:qFormat="1"/>
-    <w:lsdException w:name="heading 1" w:semiHidden="0" w:uiPriority="9" w:unhideWhenUsed="0" w:qFormat="1"/>
-    <w:lsdException w:name="heading 2" w:uiPriority="9" w:qFormat="1"/>
-    <w:lsdException w:name="heading 3" w:uiPriority="9" w:qFormat="1"/>
-    <w:lsdException w:name="heading 4" w:uiPriority="9" w:qFormat="1"/>
-    <w:lsdException w:name="heading 5" w:uiPriority="9" w:qFormat="1"/>
-    <w:lsdException w:name="heading 6" w:uiPriority="9" w:qFormat="1"/>
-    <w:lsdException w:name="heading 7" w:uiPriority="9" w:qFormat="1"/>
-    <w:lsdException w:name="heading 8" w:uiPriority="9" w:qFormat="1"/>
-    <w:lsdException w:name="heading 9" w:uiPriority="9" w:qFormat="1"/>
-    <w:lsdException w:name="toc 1" w:uiPriority="39"/>
-    <w:lsdException w:name="toc 2" w:uiPriority="39"/>
-    <w:lsdException w:name="toc 3" w:uiPriority="39"/>
-    <w:lsdException w:name="toc 4" w:uiPriority="39"/>
-    <w:lsdException w:name="toc 5" w:uiPriority="39"/>
-    <w:lsdException w:name="toc 6" w:uiPriority="39"/>
-    <w:lsdException w:name="toc 7" w:uiPriority="39"/>
-    <w:lsdException w:name="toc 8" w:uiPriority="39"/>
-    <w:lsdException w:name="toc 9" w:uiPriority="39"/>
-    <w:lsdException w:name="caption" w:uiPriority="35" w:qFormat="1"/>
-    <w:lsdException w:name="Title" w:semiHidden="0" w:uiPriority="10" w:unhideWhenUsed="0" w:qFormat="1"/>
-    <w:lsdException w:name="Default Paragraph Font" w:uiPriority="1"/>
-    <w:lsdException w:name="Subtitle" w:semiHidden="0" w:uiPriority="11" w:unhideWhenUsed="0" w:qFormat="1"/>
-    <w:lsdException w:name="Strong" w:semiHidden="0" w:uiPriority="22" w:unhideWhenUsed="0" w:qFormat="1"/>
-    <w:lsdException w:name="Emphasis" w:semiHidden="0" w:uiPriority="20" w:unhideWhenUsed="0" w:qFormat="1"/>
-    <w:lsdException w:name="Table Grid" w:semiHidden="0" w:uiPriority="59" w:unhideWhenUsed="0"/>
-    <w:lsdException w:name="Placeholder Text" w:unhideWhenUsed="0"/>
-    <w:lsdException w:name="No Spacing" w:semiHidden="0" w:uiPriority="1" w:unhideWhenUsed="0" w:qFormat="1"/>
-    <w:lsdException w:name="Light Shading" w:semiHidden="0" w:uiPriority="60" w:unhideWhenUsed="0"/>
-    <w:lsdException w:name="Light List" w:semiHidden="0" w:uiPriority="61" w:unhideWhenUsed="0"/>
-    <w:lsdException w:name="Light Grid" w:semiHidden="0" w:uiPriority="62" w:unhideWhenUsed="0"/>
-    <w:lsdException w:name="Medium Shading 1" w:semiHidden="0" w:uiPriority="63" w:unhideWhenUsed="0"/>
-    <w:lsdException w:name="Medium Shading 2" w:semiHidden="0" w:uiPriority="64" w:unhideWhenUsed="0"/>
-    <w:lsdException w:name="Medium List 1" w:semiHidden="0" w:uiPriority="65" w:unhideWhenUsed="0"/>
-    <w:lsdException w:name="Medium List 2" w:semiHidden="0" w:uiPriority="66" w:unhideWhenUsed="0"/>
-    <w:lsdException w:name="Medium Grid 1" w:semiHidden="0" w:uiPriority="67" w:unhideWhenUsed="0"/>
-    <w:lsdException w:name="Medium Grid 2" w:semiHidden="0" w:uiPriority="68" w:unhideWhenUsed="0"/>
-    <w:lsdException w:name="Medium Grid 3" w:semiHidden="0" w:uiPriority="69" w:unhideWhenUsed="0"/>
-    <w:lsdException w:name="Dark List" w:semiHidden="0" w:uiPriority="70" w:unhideWhenUsed="0"/>
-    <w:lsdException w:name="Colorful Shading" w:semiHidden="0" w:uiPriority="71" w:unhideWhenUsed="0"/>
-    <w:lsdException w:name="Colorful List" w:semiHidden="0" w:uiPriority="72" w:unhideWhenUsed="0"/>
-    <w:lsdException w:name="Colorful Grid" w:semiHidden="0" w:uiPriority="73" w:unhideWhenUsed="0"/>
-    <w:lsdException w:name="Light Shading Accent 1" w:semiHidden="0" w:uiPriority="60" w:unhideWhenUsed="0"/>
-    <w:lsdException w:name="Light List Accent 1" w:semiHidden="0" w:uiPriority="61" w:unhideWhenUsed="0"/>
-    <w:lsdException w:name="Light Grid Accent 1" w:semiHidden="0" w:uiPriority="62" w:unhideWhenUsed="0"/>
-    <w:lsdException w:name="Medium Shading 1 Accent 1" w:semiHidden="0" w:uiPriority="63" w:unhideWhenUsed="0"/>
-    <w:lsdException w:name="Medium Shading 2 Accent 1" w:semiHidden="0" w:uiPriority="64" w:unhideWhenUsed="0"/>
-    <w:lsdException w:name="Medium List 1 Accent 1" w:semiHidden="0" w:uiPriority="65" w:unhideWhenUsed="0"/>
-    <w:lsdException w:name="Revision" w:unhideWhenUsed="0"/>
-    <w:lsdException w:name="List Paragraph" w:semiHidden="0" w:uiPriority="34" w:unhideWhenUsed="0" w:qFormat="1"/>
-    <w:lsdException w:name="Quote" w:semiHidden="0" w:uiPriority="29" w:unhideWhenUsed="0" w:qFormat="1"/>
-    <w:lsdException w:name="Intense Quote" w:semiHidden="0" w:uiPriority="30" w:unhideWhenUsed="0" w:qFormat="1"/>
-    <w:lsdException w:name="Medium List 2 Accent 1" w:semiHidden="0" w:uiPriority="66" w:unhideWhenUsed="0"/>
-    <w:lsdException w:name="Medium Grid 1 Accent 1" w:semiHidden="0" w:uiPriority="67" w:unhideWhenUsed="0"/>
-    <w:lsdException w:name="Medium Grid 2 Accent 1" w:semiHidden="0" w:uiPriority="68" w:unhideWhenUsed="0"/>
-    <w:lsdException w:name="Medium Grid 3 Accent 1" w:semiHidden="0" w:uiPriority="69" w:unhideWhenUsed="0"/>
-    <w:lsdException w:name="Dark List Accent 1" w:semiHidden="0" w:uiPriority="70" w:unhideWhenUsed="0"/>
-    <w:lsdException w:name="Colorful Shading Accent 1" w:semiHidden="0" w:uiPriority="71" w:unhideWhenUsed="0"/>
-    <w:lsdException w:name="Colorful List Accent 1" w:semiHidden="0" w:uiPriority="72" w:unhideWhenUsed="0"/>
-    <w:lsdException w:name="Colorful Grid Accent 1" w:semiHidden="0" w:uiPriority="73" w:unhideWhenUsed="0"/>
-    <w:lsdException w:name="Light Shading Accent 2" w:semiHidden="0" w:uiPriority="60" w:unhideWhenUsed="0"/>
-    <w:lsdException w:name="Light List Accent 2" w:semiHidden="0" w:uiPriority="61" w:unhideWhenUsed="0"/>
-    <w:lsdException w:name="Light Grid Accent 2" w:semiHidden="0" w:uiPriority="62" w:unhideWhenUsed="0"/>
-    <w:lsdException w:name="Medium Shading 1 Accent 2" w:semiHidden="0" w:uiPriority="63" w:unhideWhenUsed="0"/>
-    <w:lsdException w:name="Medium Shading 2 Accent 2" w:semiHidden="0" w:uiPriority="64" w:unhideWhenUsed="0"/>
-    <w:lsdException w:name="Medium List 1 Accent 2" w:semiHidden="0" w:uiPriority="65" w:unhideWhenUsed="0"/>
-    <w:lsdException w:name="Medium List 2 Accent 2" w:semiHidden="0" w:uiPriority="66" w:unhideWhenUsed="0"/>
-    <w:lsdException w:name="Medium Grid 1 Accent 2" w:semiHidden="0" w:uiPriority="67" w:unhideWhenUsed="0"/>
-    <w:lsdException w:name="Medium Grid 2 Accent 2" w:semiHidden="0" w:uiPriority="68" w:unhideWhenUsed="0"/>
-    <w:lsdException w:name="Medium Grid 3 Accent 2" w:semiHidden="0" w:uiPriority="69" w:unhideWhenUsed="0"/>
-    <w:lsdException w:name="Dark List Accent 2" w:semiHidden="0" w:uiPriority="70" w:unhideWhenUsed="0"/>
-    <w:lsdException w:name="Colorful Shading Accent 2" w:semiHidden="0" w:uiPriority="71" w:unhideWhenUsed="0"/>
-    <w:lsdException w:name="Colorful List Accent 2" w:semiHidden="0" w:uiPriority="72" w:unhideWhenUsed="0"/>
-    <w:lsdException w:name="Colorful Grid Accent 2" w:semiHidden="0" w:uiPriority="73" w:unhideWhenUsed="0"/>
-    <w:lsdException w:name="Light Shading Accent 3" w:semiHidden="0" w:uiPriority="60" w:unhideWhenUsed="0"/>
-    <w:lsdException w:name="Light List Accent 3" w:semiHidden="0" w:uiPriority="61" w:unhideWhenUsed="0"/>
-    <w:lsdException w:name="Light Grid Accent 3" w:semiHidden="0" w:uiPriority="62" w:unhideWhenUsed="0"/>
-    <w:lsdException w:name="Medium Shading 1 Accent 3" w:semiHidden="0" w:uiPriority="63" w:unhideWhenUsed="0"/>
-    <w:lsdException w:name="Medium Shading 2 Accent 3" w:semiHidden="0" w:uiPriority="64" w:unhideWhenUsed="0"/>
-    <w:lsdException w:name="Medium List 1 Accent 3" w:semiHidden="0" w:uiPriority="65" w:unhideWhenUsed="0"/>
-    <w:lsdException w:name="Medium List 2 Accent 3" w:semiHidden="0" w:uiPriority="66" w:unhideWhenUsed="0"/>
-    <w:lsdException w:name="Medium Grid 1 Accent 3" w:semiHidden="0" w:uiPriority="67" w:unhideWhenUsed="0"/>
-    <w:lsdException w:name="Medium Grid 2 Accent 3" w:semiHidden="0" w:uiPriority="68" w:unhideWhenUsed="0"/>
-    <w:lsdException w:name="Medium Grid 3 Accent 3" w:semiHidden="0" w:uiPriority="69" w:unhideWhenUsed="0"/>
-    <w:lsdException w:name="Dark List Accent 3" w:semiHidden="0" w:uiPriority="70" w:unhideWhenUsed="0"/>
-    <w:lsdException w:name="Colorful Shading Accent 3" w:semiHidden="0" w:uiPriority="71" w:unhideWhenUsed="0"/>
-    <w:lsdException w:name="Colorful List Accent 3" w:semiHidden="0" w:uiPriority="72" w:unhideWhenUsed="0"/>
-    <w:lsdException w:name="Colorful Grid Accent 3" w:semiHidden="0" w:uiPriority="73" w:unhideWhenUsed="0"/>
-    <w:lsdException w:name="Light Shading Accent 4" w:semiHidden="0" w:uiPriority="60" w:unhideWhenUsed="0"/>
-    <w:lsdException w:name="Light List Accent 4" w:semiHidden="0" w:uiPriority="61" w:unhideWhenUsed="0"/>
-    <w:lsdException w:name="Light Grid Accent 4" w:semiHidden="0" w:uiPriority="62" w:unhideWhenUsed="0"/>
-    <w:lsdException w:name="Medium Shading 1 Accent 4" w:semiHidden="0" w:uiPriority="63" w:unhideWhenUsed="0"/>
-    <w:lsdException w:name="Medium Shading 2 Accent 4" w:semiHidden="0" w:uiPriority="64" w:unhideWhenUsed="0"/>
-    <w:lsdException w:name="Medium List 1 Accent 4" w:semiHidden="0" w:uiPriority="65" w:unhideWhenUsed="0"/>
-    <w:lsdException w:name="Medium List 2 Accent 4" w:semiHidden="0" w:uiPriority="66" w:unhideWhenUsed="0"/>
-    <w:lsdException w:name="Medium Grid 1 Accent 4" w:semiHidden="0" w:uiPriority="67" w:unhideWhenUsed="0"/>
-    <w:lsdException w:name="Medium Grid 2 Accent 4" w:semiHidden="0" w:uiPriority="68" w:unhideWhenUsed="0"/>
-    <w:lsdException w:name="Medium Grid 3 Accent 4" w:semiHidden="0" w:uiPriority="69" w:unhideWhenUsed="0"/>
-    <w:lsdException w:name="Dark List Accent 4" w:semiHidden="0" w:uiPriority="70" w:unhideWhenUsed="0"/>
-    <w:lsdException w:name="Colorful Shading Accent 4" w:semiHidden="0" w:uiPriority="71" w:unhideWhenUsed="0"/>
-    <w:lsdException w:name="Colorful List Accent 4" w:semiHidden="0" w:uiPriority="72" w:unhideWhenUsed="0"/>
-    <w:lsdException w:name="Colorful Grid Accent 4" w:semiHidden="0" w:uiPriority="73" w:unhideWhenUsed="0"/>
-    <w:lsdException w:name="Light Shading Accent 5" w:semiHidden="0" w:uiPriority="60" w:unhideWhenUsed="0"/>
-    <w:lsdException w:name="Light List Accent 5" w:semiHidden="0" w:uiPriority="61" w:unhideWhenUsed="0"/>
-    <w:lsdException w:name="Light Grid Accent 5" w:semiHidden="0" w:uiPriority="62" w:unhideWhenUsed="0"/>
-    <w:lsdException w:name="Medium Shading 1 Accent 5" w:semiHidden="0" w:uiPriority="63" w:unhideWhenUsed="0"/>
-    <w:lsdException w:name="Medium Shading 2 Accent 5" w:semiHidden="0" w:uiPriority="64" w:unhideWhenUsed="0"/>
-    <w:lsdException w:name="Medium List 1 Accent 5" w:semiHidden="0" w:uiPriority="65" w:unhideWhenUsed="0"/>
-    <w:lsdException w:name="Medium List 2 Accent 5" w:semiHidden="0" w:uiPriority="66" w:unhideWhenUsed="0"/>
-    <w:lsdException w:name="Medium Grid 1 Accent 5" w:semiHidden="0" w:uiPriority="67" w:unhideWhenUsed="0"/>
-    <w:lsdException w:name="Medium Grid 2 Accent 5" w:semiHidden="0" w:uiPriority="68" w:unhideWhenUsed="0"/>
-    <w:lsdException w:name="Medium Grid 3 Accent 5" w:semiHidden="0" w:uiPriority="69" w:unhideWhenUsed="0"/>
-    <w:lsdException w:name="Dark List Accent 5" w:semiHidden="0" w:uiPriority="70" w:unhideWhenUsed="0"/>
-    <w:lsdException w:name="Colorful Shading Accent 5" w:semiHidden="0" w:uiPriority="71" w:unhideWhenUsed="0"/>
-    <w:lsdException w:name="Colorful List Accent 5" w:semiHidden="0" w:uiPriority="72" w:unhideWhenUsed="0"/>
-    <w:lsdException w:name="Colorful Grid Accent 5" w:semiHidden="0" w:uiPriority="73" w:unhideWhenUsed="0"/>
-    <w:lsdException w:name="Light Shading Accent 6" w:semiHidden="0" w:uiPriority="60" w:unhideWhenUsed="0"/>
-    <w:lsdException w:name="Light List Accent 6" w:semiHidden="0" w:uiPriority="61" w:unhideWhenUsed="0"/>
-    <w:lsdException w:name="Light Grid Accent 6" w:semiHidden="0" w:uiPriority="62" w:unhideWhenUsed="0"/>
-    <w:lsdException w:name="Medium Shading 1 Accent 6" w:semiHidden="0" w:uiPriority="63" w:unhideWhenUsed="0"/>
-    <w:lsdException w:name="Medium Shading 2 Accent 6" w:semiHidden="0" w:uiPriority="64" w:unhideWhenUsed="0"/>
-    <w:lsdException w:name="Medium List 1 Accent 6" w:semiHidden="0" w:uiPriority="65" w:unhideWhenUsed="0"/>
-    <w:lsdException w:name="Medium List 2 Accent 6" w:semiHidden="0" w:uiPriority="66" w:unhideWhenUsed="0"/>
-    <w:lsdException w:name="Medium Grid 1 Accent 6" w:semiHidden="0" w:uiPriority="67" w:unhideWhenUsed="0"/>
-    <w:lsdException w:name="Medium Grid 2 Accent 6" w:semiHidden="0" w:uiPriority="68" w:unhideWhenUsed="0"/>
-    <w:lsdException w:name="Medium Grid 3 Accent 6" w:semiHidden="0" w:uiPriority="69" w:unhideWhenUsed="0"/>
-    <w:lsdException w:name="Dark List Accent 6" w:semiHidden="0" w:uiPriority="70" w:unhideWhenUsed="0"/>
-    <w:lsdException w:name="Colorful Shading Accent 6" w:semiHidden="0" w:uiPriority="71" w:unhideWhenUsed="0"/>
-    <w:lsdException w:name="Colorful List Accent 6" w:semiHidden="0" w:uiPriority="72" w:unhideWhenUsed="0"/>
-    <w:lsdException w:name="Colorful Grid Accent 6" w:semiHidden="0" w:uiPriority="73" w:unhideWhenUsed="0"/>
-    <w:lsdException w:name="Subtle Emphasis" w:semiHidden="0" w:uiPriority="19" w:unhideWhenUsed="0" w:qFormat="1"/>
-    <w:lsdException w:name="Intense Emphasis" w:semiHidden="0" w:uiPriority="21" w:unhideWhenUsed="0" w:qFormat="1"/>
-    <w:lsdException w:name="Subtle Reference" w:semiHidden="0" w:uiPriority="31" w:unhideWhenUsed="0" w:qFormat="1"/>
-    <w:lsdException w:name="Intense Reference" w:semiHidden="0" w:uiPriority="32" w:unhideWhenUsed="0" w:qFormat="1"/>
-    <w:lsdException w:name="Book Title" w:semiHidden="0" w:uiPriority="33" w:unhideWhenUsed="0" w:qFormat="1"/>
-    <w:lsdException w:name="Bibliography" w:uiPriority="37"/>
-    <w:lsdException w:name="TOC Heading" w:uiPriority="39" w:qFormat="1"/>
+  <w:latentStyles w:defLockedState="0" w:defUIPriority="99" w:defSemiHidden="0" w:defUnhideWhenUsed="0" w:defQFormat="0" w:count="371">
+    <w:lsdException w:name="Normal" w:uiPriority="0" w:qFormat="1"/>
+    <w:lsdException w:name="heading 1" w:uiPriority="9" w:qFormat="1"/>
+    <w:lsdException w:name="heading 2" w:semiHidden="1" w:uiPriority="9" w:unhideWhenUsed="1" w:qFormat="1"/>
+    <w:lsdException w:name="heading 3" w:semiHidden="1" w:uiPriority="9" w:unhideWhenUsed="1" w:qFormat="1"/>
+    <w:lsdException w:name="heading 4" w:semiHidden="1" w:uiPriority="9" w:unhideWhenUsed="1" w:qFormat="1"/>
+    <w:lsdException w:name="heading 5" w:semiHidden="1" w:uiPriority="9" w:unhideWhenUsed="1" w:qFormat="1"/>
+    <w:lsdException w:name="heading 6" w:semiHidden="1" w:uiPriority="9" w:unhideWhenUsed="1" w:qFormat="1"/>
+    <w:lsdException w:name="heading 7" w:semiHidden="1" w:uiPriority="9" w:unhideWhenUsed="1" w:qFormat="1"/>
+    <w:lsdException w:name="heading 8" w:semiHidden="1" w:uiPriority="9" w:unhideWhenUsed="1" w:qFormat="1"/>
+    <w:lsdException w:name="heading 9" w:semiHidden="1" w:uiPriority="9" w:unhideWhenUsed="1" w:qFormat="1"/>
+    <w:lsdException w:name="index 1" w:semiHidden="1" w:unhideWhenUsed="1"/>
+    <w:lsdException w:name="index 2" w:semiHidden="1" w:unhideWhenUsed="1"/>
+    <w:lsdException w:name="index 3" w:semiHidden="1" w:unhideWhenUsed="1"/>
+    <w:lsdException w:name="index 4" w:semiHidden="1" w:unhideWhenUsed="1"/>
+    <w:lsdException w:name="index 5" w:semiHidden="1" w:unhideWhenUsed="1"/>
+    <w:lsdException w:name="index 6" w:semiHidden="1" w:unhideWhenUsed="1"/>
+    <w:lsdException w:name="index 7" w:semiHidden="1" w:unhideWhenUsed="1"/>
+    <w:lsdException w:name="index 8" w:semiHidden="1" w:unhideWhenUsed="1"/>
+    <w:lsdException w:name="index 9" w:semiHidden="1" w:unhideWhenUsed="1"/>
+    <w:lsdException w:name="toc 1" w:semiHidden="1" w:uiPriority="39" w:unhideWhenUsed="1"/>
+    <w:lsdException w:name="toc 2" w:semiHidden="1" w:uiPriority="39" w:unhideWhenUsed="1"/>
+    <w:lsdException w:name="toc 3" w:semiHidden="1" w:uiPriority="39" w:unhideWhenUsed="1"/>
+    <w:lsdException w:name="toc 4" w:semiHidden="1" w:uiPriority="39" w:unhideWhenUsed="1"/>
+    <w:lsdException w:name="toc 5" w:semiHidden="1" w:uiPriority="39" w:unhideWhenUsed="1"/>
+    <w:lsdException w:name="toc 6" w:semiHidden="1" w:uiPriority="39" w:unhideWhenUsed="1"/>
+    <w:lsdException w:name="toc 7" w:semiHidden="1" w:uiPriority="39" w:unhideWhenUsed="1"/>
+    <w:lsdException w:name="toc 8" w:semiHidden="1" w:uiPriority="39" w:unhideWhenUsed="1"/>
+    <w:lsdException w:name="toc 9" w:semiHidden="1" w:uiPriority="39" w:unhideWhenUsed="1"/>
+    <w:lsdException w:name="Normal Indent" w:semiHidden="1" w:unhideWhenUsed="1"/>
+    <w:lsdException w:name="footnote text" w:semiHidden="1" w:unhideWhenUsed="1"/>
+    <w:lsdException w:name="annotation text" w:semiHidden="1" w:unhideWhenUsed="1"/>
+    <w:lsdException w:name="header" w:semiHidden="1" w:unhideWhenUsed="1"/>
+    <w:lsdException w:name="footer" w:semiHidden="1" w:unhideWhenUsed="1"/>
+    <w:lsdException w:name="index heading" w:semiHidden="1" w:unhideWhenUsed="1"/>
+    <w:lsdException w:name="caption" w:semiHidden="1" w:uiPriority="35" w:unhideWhenUsed="1" w:qFormat="1"/>
+    <w:lsdException w:name="table of figures" w:semiHidden="1" w:unhideWhenUsed="1"/>
+    <w:lsdException w:name="envelope address" w:semiHidden="1" w:unhideWhenUsed="1"/>
+    <w:lsdException w:name="envelope return" w:semiHidden="1" w:unhideWhenUsed="1"/>
+    <w:lsdException w:name="footnote reference" w:semiHidden="1" w:unhideWhenUsed="1"/>
+    <w:lsdException w:name="annotation reference" w:semiHidden="1" w:unhideWhenUsed="1"/>
+    <w:lsdException w:name="line number" w:semiHidden="1" w:unhideWhenUsed="1"/>
+    <w:lsdException w:name="page number" w:semiHidden="1" w:unhideWhenUsed="1"/>
+    <w:lsdException w:name="endnote reference" w:semiHidden="1" w:unhideWhenUsed="1"/>
+    <w:lsdException w:name="endnote text" w:semiHidden="1" w:unhideWhenUsed="1"/>
+    <w:lsdException w:name="table of authorities" w:semiHidden="1" w:unhideWhenUsed="1"/>
+    <w:lsdException w:name="macro" w:semiHidden="1" w:unhideWhenUsed="1"/>
+    <w:lsdException w:name="toa heading" w:semiHidden="1" w:unhideWhenUsed="1"/>
+    <w:lsdException w:name="List" w:semiHidden="1" w:unhideWhenUsed="1"/>
+    <w:lsdException w:name="List Bullet" w:semiHidden="1" w:unhideWhenUsed="1"/>
+    <w:lsdException w:name="List Number" w:semiHidden="1" w:unhideWhenUsed="1"/>
+    <w:lsdException w:name="List 2" w:semiHidden="1" w:unhideWhenUsed="1"/>
+    <w:lsdException w:name="List 3" w:semiHidden="1" w:unhideWhenUsed="1"/>
+    <w:lsdException w:name="List 4" w:semiHidden="1" w:unhideWhenUsed="1"/>
+    <w:lsdException w:name="List 5" w:semiHidden="1" w:unhideWhenUsed="1"/>
+    <w:lsdException w:name="List Bullet 2" w:semiHidden="1" w:unhideWhenUsed="1"/>
+    <w:lsdException w:name="List Bullet 3" w:semiHidden="1" w:unhideWhenUsed="1"/>
+    <w:lsdException w:name="List Bullet 4" w:semiHidden="1" w:unhideWhenUsed="1"/>
+    <w:lsdException w:name="List Bullet 5" w:semiHidden="1" w:unhideWhenUsed="1"/>
+    <w:lsdException w:name="List Number 2" w:semiHidden="1" w:unhideWhenUsed="1"/>
+    <w:lsdException w:name="List Number 3" w:semiHidden="1" w:unhideWhenUsed="1"/>
+    <w:lsdException w:name="List Number 4" w:semiHidden="1" w:unhideWhenUsed="1"/>
+    <w:lsdException w:name="List Number 5" w:semiHidden="1" w:unhideWhenUsed="1"/>
+    <w:lsdException w:name="Title" w:uiPriority="10" w:qFormat="1"/>
+    <w:lsdException w:name="Closing" w:semiHidden="1" w:unhideWhenUsed="1"/>
+    <w:lsdException w:name="Signature" w:semiHidden="1" w:unhideWhenUsed="1"/>
+    <w:lsdException w:name="Default Paragraph Font" w:semiHidden="1" w:uiPriority="1" w:unhideWhenUsed="1"/>
+    <w:lsdException w:name="Body Text" w:semiHidden="1" w:unhideWhenUsed="1"/>
+    <w:lsdException w:name="Body Text Indent" w:semiHidden="1" w:unhideWhenUsed="1"/>
+    <w:lsdException w:name="List Continue" w:semiHidden="1" w:unhideWhenUsed="1"/>
+    <w:lsdException w:name="List Continue 2" w:semiHidden="1" w:unhideWhenUsed="1"/>
+    <w:lsdException w:name="List Continue 3" w:semiHidden="1" w:unhideWhenUsed="1"/>
+    <w:lsdException w:name="List Continue 4" w:semiHidden="1" w:unhideWhenUsed="1"/>
+    <w:lsdException w:name="List Continue 5" w:semiHidden="1" w:unhideWhenUsed="1"/>
+    <w:lsdException w:name="Message Header" w:semiHidden="1" w:unhideWhenUsed="1"/>
+    <w:lsdException w:name="Subtitle" w:uiPriority="11" w:qFormat="1"/>
+    <w:lsdException w:name="Salutation" w:semiHidden="1" w:unhideWhenUsed="1"/>
+    <w:lsdException w:name="Date" w:semiHidden="1" w:unhideWhenUsed="1"/>
+    <w:lsdException w:name="Body Text First Indent" w:semiHidden="1" w:unhideWhenUsed="1"/>
+    <w:lsdException w:name="Body Text First Indent 2" w:semiHidden="1" w:unhideWhenUsed="1"/>
+    <w:lsdException w:name="Note Heading" w:semiHidden="1" w:unhideWhenUsed="1"/>
+    <w:lsdException w:name="Body Text 2" w:semiHidden="1" w:unhideWhenUsed="1"/>
+    <w:lsdException w:name="Body Text 3" w:semiHidden="1" w:unhideWhenUsed="1"/>
+    <w:lsdException w:name="Body Text Indent 2" w:semiHidden="1" w:unhideWhenUsed="1"/>
+    <w:lsdException w:name="Body Text Indent 3" w:semiHidden="1" w:unhideWhenUsed="1"/>
+    <w:lsdException w:name="Block Text" w:semiHidden="1" w:unhideWhenUsed="1"/>
+    <w:lsdException w:name="Hyperlink" w:semiHidden="1" w:unhideWhenUsed="1"/>
+    <w:lsdException w:name="FollowedHyperlink" w:semiHidden="1" w:unhideWhenUsed="1"/>
+    <w:lsdException w:name="Strong" w:uiPriority="22" w:qFormat="1"/>
+    <w:lsdException w:name="Emphasis" w:uiPriority="20" w:qFormat="1"/>
+    <w:lsdException w:name="Document Map" w:semiHidden="1" w:unhideWhenUsed="1"/>
+    <w:lsdException w:name="Plain Text" w:semiHidden="1" w:unhideWhenUsed="1"/>
+    <w:lsdException w:name="E-mail Signature" w:semiHidden="1" w:unhideWhenUsed="1"/>
+    <w:lsdException w:name="HTML Top of Form" w:semiHidden="1" w:unhideWhenUsed="1"/>
+    <w:lsdException w:name="HTML Bottom of Form" w:semiHidden="1" w:unhideWhenUsed="1"/>
+    <w:lsdException w:name="Normal (Web)" w:semiHidden="1" w:unhideWhenUsed="1"/>
+    <w:lsdException w:name="HTML Acronym" w:semiHidden="1" w:unhideWhenUsed="1"/>
+    <w:lsdException w:name="HTML Address" w:semiHidden="1" w:unhideWhenUsed="1"/>
+    <w:lsdException w:name="HTML Cite" w:semiHidden="1" w:unhideWhenUsed="1"/>
+    <w:lsdException w:name="HTML Code" w:semiHidden="1" w:unhideWhenUsed="1"/>
+    <w:lsdException w:name="HTML Definition" w:semiHidden="1" w:unhideWhenUsed="1"/>
+    <w:lsdException w:name="HTML Keyboard" w:semiHidden="1" w:unhideWhenUsed="1"/>
+    <w:lsdException w:name="HTML Preformatted" w:semiHidden="1" w:unhideWhenUsed="1"/>
+    <w:lsdException w:name="HTML Sample" w:semiHidden="1" w:unhideWhenUsed="1"/>
+    <w:lsdException w:name="HTML Typewriter" w:semiHidden="1" w:unhideWhenUsed="1"/>
+    <w:lsdException w:name="HTML Variable" w:semiHidden="1" w:unhideWhenUsed="1"/>
+    <w:lsdException w:name="Normal Table" w:semiHidden="1" w:unhideWhenUsed="1"/>
+    <w:lsdException w:name="annotation subject" w:semiHidden="1" w:unhideWhenUsed="1"/>
+    <w:lsdException w:name="No List" w:semiHidden="1" w:unhideWhenUsed="1"/>
+    <w:lsdException w:name="Outline List 1" w:semiHidden="1" w:unhideWhenUsed="1"/>
+    <w:lsdException w:name="Outline List 2" w:semiHidden="1" w:unhideWhenUsed="1"/>
+    <w:lsdException w:name="Outline List 3" w:semiHidden="1" w:unhideWhenUsed="1"/>
+    <w:lsdException w:name="Table Simple 1" w:semiHidden="1" w:unhideWhenUsed="1"/>
+    <w:lsdException w:name="Table Simple 2" w:semiHidden="1" w:unhideWhenUsed="1"/>
+    <w:lsdException w:name="Table Simple 3" w:semiHidden="1" w:unhideWhenUsed="1"/>
+    <w:lsdException w:name="Table Classic 1" w:semiHidden="1" w:unhideWhenUsed="1"/>
+    <w:lsdException w:name="Table Classic 2" w:semiHidden="1" w:unhideWhenUsed="1"/>
+    <w:lsdException w:name="Table Classic 3" w:semiHidden="1" w:unhideWhenUsed="1"/>
+    <w:lsdException w:name="Table Classic 4" w:semiHidden="1" w:unhideWhenUsed="1"/>
+    <w:lsdException w:name="Table Colorful 1" w:semiHidden="1" w:unhideWhenUsed="1"/>
+    <w:lsdException w:name="Table Colorful 2" w:semiHidden="1" w:unhideWhenUsed="1"/>
+    <w:lsdException w:name="Table Colorful 3" w:semiHidden="1" w:unhideWhenUsed="1"/>
+    <w:lsdException w:name="Table Columns 1" w:semiHidden="1" w:unhideWhenUsed="1"/>
+    <w:lsdException w:name="Table Columns 2" w:semiHidden="1" w:unhideWhenUsed="1"/>
+    <w:lsdException w:name="Table Columns 3" w:semiHidden="1" w:unhideWhenUsed="1"/>
+    <w:lsdException w:name="Table Columns 4" w:semiHidden="1" w:unhideWhenUsed="1"/>
+    <w:lsdException w:name="Table Columns 5" w:semiHidden="1" w:unhideWhenUsed="1"/>
+    <w:lsdException w:name="Table Grid 1" w:semiHidden="1" w:unhideWhenUsed="1"/>
+    <w:lsdException w:name="Table Grid 2" w:semiHidden="1" w:unhideWhenUsed="1"/>
+    <w:lsdException w:name="Table Grid 3" w:semiHidden="1" w:unhideWhenUsed="1"/>
+    <w:lsdException w:name="Table Grid 4" w:semiHidden="1" w:unhideWhenUsed="1"/>
+    <w:lsdException w:name="Table Grid 5" w:semiHidden="1" w:unhideWhenUsed="1"/>
+    <w:lsdException w:name="Table Grid 6" w:semiHidden="1" w:unhideWhenUsed="1"/>
+    <w:lsdException w:name="Table Grid 7" w:semiHidden="1" w:unhideWhenUsed="1"/>
+    <w:lsdException w:name="Table Grid 8" w:semiHidden="1" w:unhideWhenUsed="1"/>
+    <w:lsdException w:name="Table List 1" w:semiHidden="1" w:unhideWhenUsed="1"/>
+    <w:lsdException w:name="Table List 2" w:semiHidden="1" w:unhideWhenUsed="1"/>
+    <w:lsdException w:name="Table List 3" w:semiHidden="1" w:unhideWhenUsed="1"/>
+    <w:lsdException w:name="Table List 4" w:semiHidden="1" w:unhideWhenUsed="1"/>
+    <w:lsdException w:name="Table List 5" w:semiHidden="1" w:unhideWhenUsed="1"/>
+    <w:lsdException w:name="Table List 6" w:semiHidden="1" w:unhideWhenUsed="1"/>
+    <w:lsdException w:name="Table List 7" w:semiHidden="1" w:unhideWhenUsed="1"/>
+    <w:lsdException w:name="Table List 8" w:semiHidden="1" w:unhideWhenUsed="1"/>
+    <w:lsdException w:name="Table 3D effects 1" w:semiHidden="1" w:unhideWhenUsed="1"/>
+    <w:lsdException w:name="Table 3D effects 2" w:semiHidden="1" w:unhideWhenUsed="1"/>
+    <w:lsdException w:name="Table 3D effects 3" w:semiHidden="1" w:unhideWhenUsed="1"/>
+    <w:lsdException w:name="Table Contemporary" w:semiHidden="1" w:unhideWhenUsed="1"/>
+    <w:lsdException w:name="Table Elegant" w:semiHidden="1" w:unhideWhenUsed="1"/>
+    <w:lsdException w:name="Table Professional" w:semiHidden="1" w:unhideWhenUsed="1"/>
+    <w:lsdException w:name="Table Subtle 1" w:semiHidden="1" w:unhideWhenUsed="1"/>
+    <w:lsdException w:name="Table Subtle 2" w:semiHidden="1" w:unhideWhenUsed="1"/>
+    <w:lsdException w:name="Table Web 1" w:semiHidden="1" w:unhideWhenUsed="1"/>
+    <w:lsdException w:name="Table Web 2" w:semiHidden="1" w:unhideWhenUsed="1"/>
+    <w:lsdException w:name="Table Web 3" w:semiHidden="1" w:unhideWhenUsed="1"/>
+    <w:lsdException w:name="Balloon Text" w:semiHidden="1" w:unhideWhenUsed="1"/>
+    <w:lsdException w:name="Table Grid" w:uiPriority="59"/>
+    <w:lsdException w:name="Table Theme" w:semiHidden="1" w:unhideWhenUsed="1"/>
+    <w:lsdException w:name="Placeholder Text" w:semiHidden="1"/>
+    <w:lsdException w:name="No Spacing" w:uiPriority="1" w:qFormat="1"/>
+    <w:lsdException w:name="Light Shading" w:uiPriority="60"/>
+    <w:lsdException w:name="Light List" w:uiPriority="61"/>
+    <w:lsdException w:name="Light Grid" w:uiPriority="62"/>
+    <w:lsdException w:name="Medium Shading 1" w:uiPriority="63"/>
+    <w:lsdException w:name="Medium Shading 2" w:uiPriority="64"/>
+    <w:lsdException w:name="Medium List 1" w:uiPriority="65"/>
+    <w:lsdException w:name="Medium List 2" w:uiPriority="66"/>
+    <w:lsdException w:name="Medium Grid 1" w:uiPriority="67"/>
+    <w:lsdException w:name="Medium Grid 2" w:uiPriority="68"/>
+    <w:lsdException w:name="Medium Grid 3" w:uiPriority="69"/>
+    <w:lsdException w:name="Dark List" w:uiPriority="70"/>
+    <w:lsdException w:name="Colorful Shading" w:uiPriority="71"/>
+    <w:lsdException w:name="Colorful List" w:uiPriority="72"/>
+    <w:lsdException w:name="Colorful Grid" w:uiPriority="73"/>
+    <w:lsdException w:name="Light Shading Accent 1" w:uiPriority="60"/>
+    <w:lsdException w:name="Light List Accent 1" w:uiPriority="61"/>
+    <w:lsdException w:name="Light Grid Accent 1" w:uiPriority="62"/>
+    <w:lsdException w:name="Medium Shading 1 Accent 1" w:uiPriority="63"/>
+    <w:lsdException w:name="Medium Shading 2 Accent 1" w:uiPriority="64"/>
+    <w:lsdException w:name="Medium List 1 Accent 1" w:uiPriority="65"/>
+    <w:lsdException w:name="Revision" w:semiHidden="1"/>
+    <w:lsdException w:name="List Paragraph" w:uiPriority="34" w:qFormat="1"/>
+    <w:lsdException w:name="Quote" w:uiPriority="29" w:qFormat="1"/>
+    <w:lsdException w:name="Intense Quote" w:uiPriority="30" w:qFormat="1"/>
+    <w:lsdException w:name="Medium List 2 Accent 1" w:uiPriority="66"/>
+    <w:lsdException w:name="Medium Grid 1 Accent 1" w:uiPriority="67"/>
+    <w:lsdException w:name="Medium Grid 2 Accent 1" w:uiPriority="68"/>
+    <w:lsdException w:name="Medium Grid 3 Accent 1" w:uiPriority="69"/>
+    <w:lsdException w:name="Dark List Accent 1" w:uiPriority="70"/>
+    <w:lsdException w:name="Colorful Shading Accent 1" w:uiPriority="71"/>
+    <w:lsdException w:name="Colorful List Accent 1" w:uiPriority="72"/>
+    <w:lsdException w:name="Colorful Grid Accent 1" w:uiPriority="73"/>
+    <w:lsdException w:name="Light Shading Accent 2" w:uiPriority="60"/>
+    <w:lsdException w:name="Light List Accent 2" w:uiPriority="61"/>
+    <w:lsdException w:name="Light Grid Accent 2" w:uiPriority="62"/>
+    <w:lsdException w:name="Medium Shading 1 Accent 2" w:uiPriority="63"/>
+    <w:lsdException w:name="Medium Shading 2 Accent 2" w:uiPriority="64"/>
+    <w:lsdException w:name="Medium List 1 Accent 2" w:uiPriority="65"/>
+    <w:lsdException w:name="Medium List 2 Accent 2" w:uiPriority="66"/>
+    <w:lsdException w:name="Medium Grid 1 Accent 2" w:uiPriority="67"/>
+    <w:lsdException w:name="Medium Grid 2 Accent 2" w:uiPriority="68"/>
+    <w:lsdException w:name="Medium Grid 3 Accent 2" w:uiPriority="69"/>
+    <w:lsdException w:name="Dark List Accent 2" w:uiPriority="70"/>
+    <w:lsdException w:name="Colorful Shading Accent 2" w:uiPriority="71"/>
+    <w:lsdException w:name="Colorful List Accent 2" w:uiPriority="72"/>
+    <w:lsdException w:name="Colorful Grid Accent 2" w:uiPriority="73"/>
+    <w:lsdException w:name="Light Shading Accent 3" w:uiPriority="60"/>
+    <w:lsdException w:name="Light List Accent 3" w:uiPriority="61"/>
+    <w:lsdException w:name="Light Grid Accent 3" w:uiPriority="62"/>
+    <w:lsdException w:name="Medium Shading 1 Accent 3" w:uiPriority="63"/>
+    <w:lsdException w:name="Medium Shading 2 Accent 3" w:uiPriority="64"/>
+    <w:lsdException w:name="Medium List 1 Accent 3" w:uiPriority="65"/>
+    <w:lsdException w:name="Medium List 2 Accent 3" w:uiPriority="66"/>
+    <w:lsdException w:name="Medium Grid 1 Accent 3" w:uiPriority="67"/>
+    <w:lsdException w:name="Medium Grid 2 Accent 3" w:uiPriority="68"/>
+    <w:lsdException w:name="Medium Grid 3 Accent 3" w:uiPriority="69"/>
+    <w:lsdException w:name="Dark List Accent 3" w:uiPriority="70"/>
+    <w:lsdException w:name="Colorful Shading Accent 3" w:uiPriority="71"/>
+    <w:lsdException w:name="Colorful List Accent 3" w:uiPriority="72"/>
+    <w:lsdException w:name="Colorful Grid Accent 3" w:uiPriority="73"/>
+    <w:lsdException w:name="Light Shading Accent 4" w:uiPriority="60"/>
+    <w:lsdException w:name="Light List Accent 4" w:uiPriority="61"/>
+    <w:lsdException w:name="Light Grid Accent 4" w:uiPriority="62"/>
+    <w:lsdException w:name="Medium Shading 1 Accent 4" w:uiPriority="63"/>
+    <w:lsdException w:name="Medium Shading 2 Accent 4" w:uiPriority="64"/>
+    <w:lsdException w:name="Medium List 1 Accent 4" w:uiPriority="65"/>
+    <w:lsdException w:name="Medium List 2 Accent 4" w:uiPriority="66"/>
+    <w:lsdException w:name="Medium Grid 1 Accent 4" w:uiPriority="67"/>
+    <w:lsdException w:name="Medium Grid 2 Accent 4" w:uiPriority="68"/>
+    <w:lsdException w:name="Medium Grid 3 Accent 4" w:uiPriority="69"/>
+    <w:lsdException w:name="Dark List Accent 4" w:uiPriority="70"/>
+    <w:lsdException w:name="Colorful Shading Accent 4" w:uiPriority="71"/>
+    <w:lsdException w:name="Colorful List Accent 4" w:uiPriority="72"/>
+    <w:lsdException w:name="Colorful Grid Accent 4" w:uiPriority="73"/>
+    <w:lsdException w:name="Light Shading Accent 5" w:uiPriority="60"/>
+    <w:lsdException w:name="Light List Accent 5" w:uiPriority="61"/>
+    <w:lsdException w:name="Light Grid Accent 5" w:uiPriority="62"/>
+    <w:lsdException w:name="Medium Shading 1 Accent 5" w:uiPriority="63"/>
+    <w:lsdException w:name="Medium Shading 2 Accent 5" w:uiPriority="64"/>
+    <w:lsdException w:name="Medium List 1 Accent 5" w:uiPriority="65"/>
+    <w:lsdException w:name="Medium List 2 Accent 5" w:uiPriority="66"/>
+    <w:lsdException w:name="Medium Grid 1 Accent 5" w:uiPriority="67"/>
+    <w:lsdException w:name="Medium Grid 2 Accent 5" w:uiPriority="68"/>
+    <w:lsdException w:name="Medium Grid 3 Accent 5" w:uiPriority="69"/>
+    <w:lsdException w:name="Dark List Accent 5" w:uiPriority="70"/>
+    <w:lsdException w:name="Colorful Shading Accent 5" w:uiPriority="71"/>
+    <w:lsdException w:name="Colorful List Accent 5" w:uiPriority="72"/>
+    <w:lsdException w:name="Colorful Grid Accent 5" w:uiPriority="73"/>
+    <w:lsdException w:name="Light Shading Accent 6" w:uiPriority="60"/>
+    <w:lsdException w:name="Light List Accent 6" w:uiPriority="61"/>
+    <w:lsdException w:name="Light Grid Accent 6" w:uiPriority="62"/>
+    <w:lsdException w:name="Medium Shading 1 Accent 6" w:uiPriority="63"/>
+    <w:lsdException w:name="Medium Shading 2 Accent 6" w:uiPriority="64"/>
+    <w:lsdException w:name="Medium List 1 Accent 6" w:uiPriority="65"/>
+    <w:lsdException w:name="Medium List 2 Accent 6" w:uiPriority="66"/>
+    <w:lsdException w:name="Medium Grid 1 Accent 6" w:uiPriority="67"/>
+    <w:lsdException w:name="Medium Grid 2 Accent 6" w:uiPriority="68"/>
+    <w:lsdException w:name="Medium Grid 3 Accent 6" w:uiPriority="69"/>
+    <w:lsdException w:name="Dark List Accent 6" w:uiPriority="70"/>
+    <w:lsdException w:name="Colorful Shading Accent 6" w:uiPriority="71"/>
+    <w:lsdException w:name="Colorful List Accent 6" w:uiPriority="72"/>
+    <w:lsdException w:name="Colorful Grid Accent 6" w:uiPriority="73"/>
+    <w:lsdException w:name="Subtle Emphasis" w:uiPriority="19" w:qFormat="1"/>
+    <w:lsdException w:name="Intense Emphasis" w:uiPriority="21" w:qFormat="1"/>
+    <w:lsdException w:name="Subtle Reference" w:uiPriority="31" w:qFormat="1"/>
+    <w:lsdException w:name="Intense Reference" w:uiPriority="32" w:qFormat="1"/>
+    <w:lsdException w:name="Book Title" w:uiPriority="33" w:qFormat="1"/>
+    <w:lsdException w:name="Bibliography" w:semiHidden="1" w:uiPriority="37" w:unhideWhenUsed="1"/>
+    <w:lsdException w:name="TOC Heading" w:semiHidden="1" w:uiPriority="39" w:unhideWhenUsed="1" w:qFormat="1"/>
+    <w:lsdException w:name="Plain Table 1" w:uiPriority="41"/>
+    <w:lsdException w:name="Plain Table 2" w:uiPriority="42"/>
+    <w:lsdException w:name="Plain Table 3" w:uiPriority="43"/>
+    <w:lsdException w:name="Plain Table 4" w:uiPriority="44"/>
+    <w:lsdException w:name="Plain Table 5" w:uiPriority="45"/>
+    <w:lsdException w:name="Grid Table Light" w:uiPriority="40"/>
+    <w:lsdException w:name="Grid Table 1 Light" w:uiPriority="46"/>
+    <w:lsdException w:name="Grid Table 2" w:uiPriority="47"/>
+    <w:lsdException w:name="Grid Table 3" w:uiPriority="48"/>
+    <w:lsdException w:name="Grid Table 4" w:uiPriority="49"/>
+    <w:lsdException w:name="Grid Table 5 Dark" w:uiPriority="50"/>
+    <w:lsdException w:name="Grid Table 6 Colorful" w:uiPriority="51"/>
+    <w:lsdException w:name="Grid Table 7 Colorful" w:uiPriority="52"/>
+    <w:lsdException w:name="Grid Table 1 Light Accent 1" w:uiPriority="46"/>
+    <w:lsdException w:name="Grid Table 2 Accent 1" w:uiPriority="47"/>
+    <w:lsdException w:name="Grid Table 3 Accent 1" w:uiPriority="48"/>
+    <w:lsdException w:name="Grid Table 4 Accent 1" w:uiPriority="49"/>
+    <w:lsdException w:name="Grid Table 5 Dark Accent 1" w:uiPriority="50"/>
+    <w:lsdException w:name="Grid Table 6 Colorful Accent 1" w:uiPriority="51"/>
+    <w:lsdException w:name="Grid Table 7 Colorful Accent 1" w:uiPriority="52"/>
+    <w:lsdException w:name="Grid Table 1 Light Accent 2" w:uiPriority="46"/>
+    <w:lsdException w:name="Grid Table 2 Accent 2" w:uiPriority="47"/>
+    <w:lsdException w:name="Grid Table 3 Accent 2" w:uiPriority="48"/>
+    <w:lsdException w:name="Grid Table 4 Accent 2" w:uiPriority="49"/>
+    <w:lsdException w:name="Grid Table 5 Dark Accent 2" w:uiPriority="50"/>
+    <w:lsdException w:name="Grid Table 6 Colorful Accent 2" w:uiPriority="51"/>
+    <w:lsdException w:name="Grid Table 7 Colorful Accent 2" w:uiPriority="52"/>
+    <w:lsdException w:name="Grid Table 1 Light Accent 3" w:uiPriority="46"/>
+    <w:lsdException w:name="Grid Table 2 Accent 3" w:uiPriority="47"/>
+    <w:lsdException w:name="Grid Table 3 Accent 3" w:uiPriority="48"/>
+    <w:lsdException w:name="Grid Table 4 Accent 3" w:uiPriority="49"/>
+    <w:lsdException w:name="Grid Table 5 Dark Accent 3" w:uiPriority="50"/>
+    <w:lsdException w:name="Grid Table 6 Colorful Accent 3" w:uiPriority="51"/>
+    <w:lsdException w:name="Grid Table 7 Colorful Accent 3" w:uiPriority="52"/>
+    <w:lsdException w:name="Grid Table 1 Light Accent 4" w:uiPriority="46"/>
+    <w:lsdException w:name="Grid Table 2 Accent 4" w:uiPriority="47"/>
+    <w:lsdException w:name="Grid Table 3 Accent 4" w:uiPriority="48"/>
+    <w:lsdException w:name="Grid Table 4 Accent 4" w:uiPriority="49"/>
+    <w:lsdException w:name="Grid Table 5 Dark Accent 4" w:uiPriority="50"/>
+    <w:lsdException w:name="Grid Table 6 Colorful Accent 4" w:uiPriority="51"/>
+    <w:lsdException w:name="Grid Table 7 Colorful Accent 4" w:uiPriority="52"/>
+    <w:lsdException w:name="Grid Table 1 Light Accent 5" w:uiPriority="46"/>
+    <w:lsdException w:name="Grid Table 2 Accent 5" w:uiPriority="47"/>
+    <w:lsdException w:name="Grid Table 3 Accent 5" w:uiPriority="48"/>
+    <w:lsdException w:name="Grid Table 4 Accent 5" w:uiPriority="49"/>
+    <w:lsdException w:name="Grid Table 5 Dark Accent 5" w:uiPriority="50"/>
+    <w:lsdException w:name="Grid Table 6 Colorful Accent 5" w:uiPriority="51"/>
+    <w:lsdException w:name="Grid Table 7 Colorful Accent 5" w:uiPriority="52"/>
+    <w:lsdException w:name="Grid Table 1 Light Accent 6" w:uiPriority="46"/>
+    <w:lsdException w:name="Grid Table 2 Accent 6" w:uiPriority="47"/>
+    <w:lsdException w:name="Grid Table 3 Accent 6" w:uiPriority="48"/>
+    <w:lsdException w:name="Grid Table 4 Accent 6" w:uiPriority="49"/>
+    <w:lsdException w:name="Grid Table 5 Dark Accent 6" w:uiPriority="50"/>
+    <w:lsdException w:name="Grid Table 6 Colorful Accent 6" w:uiPriority="51"/>
+    <w:lsdException w:name="Grid Table 7 Colorful Accent 6" w:uiPriority="52"/>
+    <w:lsdException w:name="List Table 1 Light" w:uiPriority="46"/>
+    <w:lsdException w:name="List Table 2" w:uiPriority="47"/>
+    <w:lsdException w:name="List Table 3" w:uiPriority="48"/>
+    <w:lsdException w:name="List Table 4" w:uiPriority="49"/>
+    <w:lsdException w:name="List Table 5 Dark" w:uiPriority="50"/>
+    <w:lsdException w:name="List Table 6 Colorful" w:uiPriority="51"/>
+    <w:lsdException w:name="List Table 7 Colorful" w:uiPriority="52"/>
+    <w:lsdException w:name="List Table 1 Light Accent 1" w:uiPriority="46"/>
+    <w:lsdException w:name="List Table 2 Accent 1" w:uiPriority="47"/>
+    <w:lsdException w:name="List Table 3 Accent 1" w:uiPriority="48"/>
+    <w:lsdException w:name="List Table 4 Accent 1" w:uiPriority="49"/>
+    <w:lsdException w:name="List Table 5 Dark Accent 1" w:uiPriority="50"/>
+    <w:lsdException w:name="List Table 6 Colorful Accent 1" w:uiPriority="51"/>
+    <w:lsdException w:name="List Table 7 Colorful Accent 1" w:uiPriority="52"/>
+    <w:lsdException w:name="List Table 1 Light Accent 2" w:uiPriority="46"/>
+    <w:lsdException w:name="List Table 2 Accent 2" w:uiPriority="47"/>
+    <w:lsdException w:name="List Table 3 Accent 2" w:uiPriority="48"/>
+    <w:lsdException w:name="List Table 4 Accent 2" w:uiPriority="49"/>
+    <w:lsdException w:name="List Table 5 Dark Accent 2" w:uiPriority="50"/>
+    <w:lsdException w:name="List Table 6 Colorful Accent 2" w:uiPriority="51"/>
+    <w:lsdException w:name="List Table 7 Colorful Accent 2" w:uiPriority="52"/>
+    <w:lsdException w:name="List Table 1 Light Accent 3" w:uiPriority="46"/>
+    <w:lsdException w:name="List Table 2 Accent 3" w:uiPriority="47"/>
+    <w:lsdException w:name="List Table 3 Accent 3" w:uiPriority="48"/>
+    <w:lsdException w:name="List Table 4 Accent 3" w:uiPriority="49"/>
+    <w:lsdException w:name="List Table 5 Dark Accent 3" w:uiPriority="50"/>
+    <w:lsdException w:name="List Table 6 Colorful Accent 3" w:uiPriority="51"/>
+    <w:lsdException w:name="List Table 7 Colorful Accent 3" w:uiPriority="52"/>
+    <w:lsdException w:name="List Table 1 Light Accent 4" w:uiPriority="46"/>
+    <w:lsdException w:name="List Table 2 Accent 4" w:uiPriority="47"/>
+    <w:lsdException w:name="List Table 3 Accent 4" w:uiPriority="48"/>
+    <w:lsdException w:name="List Table 4 Accent 4" w:uiPriority="49"/>
+    <w:lsdException w:name="List Table 5 Dark Accent 4" w:uiPriority="50"/>
+    <w:lsdException w:name="List Table 6 Colorful Accent 4" w:uiPriority="51"/>
+    <w:lsdException w:name="List Table 7 Colorful Accent 4" w:uiPriority="52"/>
+    <w:lsdException w:name="List Table 1 Light Accent 5" w:uiPriority="46"/>
+    <w:lsdException w:name="List Table 2 Accent 5" w:uiPriority="47"/>
+    <w:lsdException w:name="List Table 3 Accent 5" w:uiPriority="48"/>
+    <w:lsdException w:name="List Table 4 Accent 5" w:uiPriority="49"/>
+    <w:lsdException w:name="List Table 5 Dark Accent 5" w:uiPriority="50"/>
+    <w:lsdException w:name="List Table 6 Colorful Accent 5" w:uiPriority="51"/>
+    <w:lsdException w:name="List Table 7 Colorful Accent 5" w:uiPriority="52"/>
+    <w:lsdException w:name="List Table 1 Light Accent 6" w:uiPriority="46"/>
+    <w:lsdException w:name="List Table 2 Accent 6" w:uiPriority="47"/>
+    <w:lsdException w:name="List Table 3 Accent 6" w:uiPriority="48"/>
+    <w:lsdException w:name="List Table 4 Accent 6" w:uiPriority="49"/>
+    <w:lsdException w:name="List Table 5 Dark Accent 6" w:uiPriority="50"/>
+    <w:lsdException w:name="List Table 6 Colorful Accent 6" w:uiPriority="51"/>
+    <w:lsdException w:name="List Table 7 Colorful Accent 6" w:uiPriority="52"/>
   </w:latentStyles>
   <w:style w:type="paragraph" w:default="1" w:styleId="a">
     <w:name w:val="Normal"/>
@@ -37240,6 +38148,7 @@
       <w:spacing w:after="0" w:line="240" w:lineRule="auto"/>
     </w:pPr>
     <w:tblPr>
+      <w:tblInd w:w="0" w:type="dxa"/>
       <w:tblBorders>
         <w:top w:val="single" w:sz="4" w:space="0" w:color="auto"/>
         <w:left w:val="single" w:sz="4" w:space="0" w:color="auto"/>
@@ -37248,6 +38157,12 @@
         <w:insideH w:val="single" w:sz="4" w:space="0" w:color="auto"/>
         <w:insideV w:val="single" w:sz="4" w:space="0" w:color="auto"/>
       </w:tblBorders>
+      <w:tblCellMar>
+        <w:top w:w="0" w:type="dxa"/>
+        <w:left w:w="108" w:type="dxa"/>
+        <w:bottom w:w="0" w:type="dxa"/>
+        <w:right w:w="108" w:type="dxa"/>
+      </w:tblCellMar>
     </w:tblPr>
   </w:style>
   <w:style w:type="table" w:styleId="-3">
@@ -37264,10 +38179,17 @@
     <w:tblPr>
       <w:tblStyleRowBandSize w:val="1"/>
       <w:tblStyleColBandSize w:val="1"/>
+      <w:tblInd w:w="0" w:type="dxa"/>
       <w:tblBorders>
         <w:top w:val="single" w:sz="8" w:space="0" w:color="9BBB59" w:themeColor="accent3"/>
         <w:bottom w:val="single" w:sz="8" w:space="0" w:color="9BBB59" w:themeColor="accent3"/>
       </w:tblBorders>
+      <w:tblCellMar>
+        <w:top w:w="0" w:type="dxa"/>
+        <w:left w:w="108" w:type="dxa"/>
+        <w:bottom w:w="0" w:type="dxa"/>
+        <w:right w:w="108" w:type="dxa"/>
+      </w:tblCellMar>
     </w:tblPr>
     <w:tblStylePr w:type="firstRow">
       <w:pPr>
@@ -37417,6 +38339,7 @@
     <w:tblPr>
       <w:tblStyleRowBandSize w:val="1"/>
       <w:tblStyleColBandSize w:val="1"/>
+      <w:tblInd w:w="0" w:type="dxa"/>
       <w:tblBorders>
         <w:top w:val="single" w:sz="8" w:space="0" w:color="7BA0CD" w:themeColor="accent1" w:themeTint="BF"/>
         <w:left w:val="single" w:sz="8" w:space="0" w:color="7BA0CD" w:themeColor="accent1" w:themeTint="BF"/>
@@ -37424,6 +38347,12 @@
         <w:right w:val="single" w:sz="8" w:space="0" w:color="7BA0CD" w:themeColor="accent1" w:themeTint="BF"/>
         <w:insideH w:val="single" w:sz="8" w:space="0" w:color="7BA0CD" w:themeColor="accent1" w:themeTint="BF"/>
       </w:tblBorders>
+      <w:tblCellMar>
+        <w:top w:w="0" w:type="dxa"/>
+        <w:left w:w="108" w:type="dxa"/>
+        <w:bottom w:w="0" w:type="dxa"/>
+        <w:right w:w="108" w:type="dxa"/>
+      </w:tblCellMar>
     </w:tblPr>
     <w:tblStylePr w:type="firstRow">
       <w:pPr>
@@ -37516,6 +38445,7 @@
     <w:tblPr>
       <w:tblStyleRowBandSize w:val="1"/>
       <w:tblStyleColBandSize w:val="1"/>
+      <w:tblInd w:w="0" w:type="dxa"/>
       <w:tblBorders>
         <w:top w:val="single" w:sz="8" w:space="0" w:color="B3CC82" w:themeColor="accent3" w:themeTint="BF"/>
         <w:left w:val="single" w:sz="8" w:space="0" w:color="B3CC82" w:themeColor="accent3" w:themeTint="BF"/>
@@ -37523,6 +38453,12 @@
         <w:right w:val="single" w:sz="8" w:space="0" w:color="B3CC82" w:themeColor="accent3" w:themeTint="BF"/>
         <w:insideH w:val="single" w:sz="8" w:space="0" w:color="B3CC82" w:themeColor="accent3" w:themeTint="BF"/>
       </w:tblBorders>
+      <w:tblCellMar>
+        <w:top w:w="0" w:type="dxa"/>
+        <w:left w:w="108" w:type="dxa"/>
+        <w:bottom w:w="0" w:type="dxa"/>
+        <w:right w:w="108" w:type="dxa"/>
+      </w:tblCellMar>
     </w:tblPr>
     <w:tblStylePr w:type="firstRow">
       <w:pPr>
@@ -37692,6 +38628,7 @@
     <w:tblPr>
       <w:tblStyleRowBandSize w:val="1"/>
       <w:tblStyleColBandSize w:val="1"/>
+      <w:tblInd w:w="0" w:type="dxa"/>
       <w:tblBorders>
         <w:top w:val="single" w:sz="8" w:space="0" w:color="9BBB59" w:themeColor="accent3"/>
         <w:left w:val="single" w:sz="8" w:space="0" w:color="9BBB59" w:themeColor="accent3"/>
@@ -37700,6 +38637,12 @@
         <w:insideH w:val="single" w:sz="8" w:space="0" w:color="9BBB59" w:themeColor="accent3"/>
         <w:insideV w:val="single" w:sz="8" w:space="0" w:color="9BBB59" w:themeColor="accent3"/>
       </w:tblBorders>
+      <w:tblCellMar>
+        <w:top w:w="0" w:type="dxa"/>
+        <w:left w:w="108" w:type="dxa"/>
+        <w:bottom w:w="0" w:type="dxa"/>
+        <w:right w:w="108" w:type="dxa"/>
+      </w:tblCellMar>
     </w:tblPr>
     <w:tblStylePr w:type="firstRow">
       <w:pPr>
@@ -37827,203 +38770,6 @@
     <w:pPr>
       <w:ind w:leftChars="400" w:left="400" w:hangingChars="200" w:hanging="200"/>
     </w:pPr>
-  </w:style>
-</w:styles>
-</file>
-
-<file path=word/stylesWithEffects.xml><?xml version="1.0" encoding="utf-8"?>
-<w:styles xmlns:wpc="http://schemas.microsoft.com/office/word/2010/wordprocessingCanvas" xmlns:mc="http://schemas.openxmlformats.org/markup-compatibility/2006" xmlns:o="urn:schemas-microsoft-com:office:office" xmlns:r="http://schemas.openxmlformats.org/officeDocument/2006/relationships" xmlns:m="http://schemas.openxmlformats.org/officeDocument/2006/math" xmlns:v="urn:schemas-microsoft-com:vml" xmlns:wp14="http://schemas.microsoft.com/office/word/2010/wordprocessingDrawing" xmlns:wp="http://schemas.openxmlformats.org/drawingml/2006/wordprocessingDrawing" xmlns:w10="urn:schemas-microsoft-com:office:word" xmlns:w="http://schemas.openxmlformats.org/wordprocessingml/2006/main" xmlns:w14="http://schemas.microsoft.com/office/word/2010/wordml" xmlns:wpg="http://schemas.microsoft.com/office/word/2010/wordprocessingGroup" xmlns:wpi="http://schemas.microsoft.com/office/word/2010/wordprocessingInk" xmlns:wne="http://schemas.microsoft.com/office/word/2006/wordml" xmlns:wps="http://schemas.microsoft.com/office/word/2010/wordprocessingShape" mc:Ignorable="w14 wp14">
-  <w:docDefaults>
-    <w:rPrDefault>
-      <w:rPr>
-        <w:rFonts w:asciiTheme="minorHAnsi" w:eastAsiaTheme="minorEastAsia" w:hAnsiTheme="minorHAnsi" w:cstheme="minorBidi"/>
-        <w:kern w:val="2"/>
-        <w:szCs w:val="22"/>
-        <w:lang w:val="en-US" w:eastAsia="ko-KR" w:bidi="ar-SA"/>
-      </w:rPr>
-    </w:rPrDefault>
-    <w:pPrDefault>
-      <w:pPr>
-        <w:spacing w:after="200" w:line="276" w:lineRule="auto"/>
-        <w:jc w:val="both"/>
-      </w:pPr>
-    </w:pPrDefault>
-  </w:docDefaults>
-  <w:latentStyles w:defLockedState="0" w:defUIPriority="99" w:defSemiHidden="1" w:defUnhideWhenUsed="1" w:defQFormat="0" w:count="267">
-    <w:lsdException w:name="Normal" w:semiHidden="0" w:uiPriority="0" w:unhideWhenUsed="0" w:qFormat="1"/>
-    <w:lsdException w:name="heading 1" w:semiHidden="0" w:uiPriority="9" w:unhideWhenUsed="0" w:qFormat="1"/>
-    <w:lsdException w:name="heading 2" w:uiPriority="9" w:qFormat="1"/>
-    <w:lsdException w:name="heading 3" w:uiPriority="9" w:qFormat="1"/>
-    <w:lsdException w:name="heading 4" w:uiPriority="9" w:qFormat="1"/>
-    <w:lsdException w:name="heading 5" w:uiPriority="9" w:qFormat="1"/>
-    <w:lsdException w:name="heading 6" w:uiPriority="9" w:qFormat="1"/>
-    <w:lsdException w:name="heading 7" w:uiPriority="9" w:qFormat="1"/>
-    <w:lsdException w:name="heading 8" w:uiPriority="9" w:qFormat="1"/>
-    <w:lsdException w:name="heading 9" w:uiPriority="9" w:qFormat="1"/>
-    <w:lsdException w:name="toc 1" w:uiPriority="39"/>
-    <w:lsdException w:name="toc 2" w:uiPriority="39"/>
-    <w:lsdException w:name="toc 3" w:uiPriority="39"/>
-    <w:lsdException w:name="toc 4" w:uiPriority="39"/>
-    <w:lsdException w:name="toc 5" w:uiPriority="39"/>
-    <w:lsdException w:name="toc 6" w:uiPriority="39"/>
-    <w:lsdException w:name="toc 7" w:uiPriority="39"/>
-    <w:lsdException w:name="toc 8" w:uiPriority="39"/>
-    <w:lsdException w:name="toc 9" w:uiPriority="39"/>
-    <w:lsdException w:name="caption" w:uiPriority="35" w:qFormat="1"/>
-    <w:lsdException w:name="Title" w:semiHidden="0" w:uiPriority="10" w:unhideWhenUsed="0" w:qFormat="1"/>
-    <w:lsdException w:name="Default Paragraph Font" w:uiPriority="1"/>
-    <w:lsdException w:name="Subtitle" w:semiHidden="0" w:uiPriority="11" w:unhideWhenUsed="0" w:qFormat="1"/>
-    <w:lsdException w:name="Strong" w:semiHidden="0" w:uiPriority="22" w:unhideWhenUsed="0" w:qFormat="1"/>
-    <w:lsdException w:name="Emphasis" w:semiHidden="0" w:uiPriority="20" w:unhideWhenUsed="0" w:qFormat="1"/>
-    <w:lsdException w:name="Table Grid" w:semiHidden="0" w:uiPriority="59" w:unhideWhenUsed="0"/>
-    <w:lsdException w:name="Placeholder Text" w:unhideWhenUsed="0"/>
-    <w:lsdException w:name="No Spacing" w:semiHidden="0" w:uiPriority="1" w:unhideWhenUsed="0" w:qFormat="1"/>
-    <w:lsdException w:name="Light Shading" w:semiHidden="0" w:uiPriority="60" w:unhideWhenUsed="0"/>
-    <w:lsdException w:name="Light List" w:semiHidden="0" w:uiPriority="61" w:unhideWhenUsed="0"/>
-    <w:lsdException w:name="Light Grid" w:semiHidden="0" w:uiPriority="62" w:unhideWhenUsed="0"/>
-    <w:lsdException w:name="Medium Shading 1" w:semiHidden="0" w:uiPriority="63" w:unhideWhenUsed="0"/>
-    <w:lsdException w:name="Medium Shading 2" w:semiHidden="0" w:uiPriority="64" w:unhideWhenUsed="0"/>
-    <w:lsdException w:name="Medium List 1" w:semiHidden="0" w:uiPriority="65" w:unhideWhenUsed="0"/>
-    <w:lsdException w:name="Medium List 2" w:semiHidden="0" w:uiPriority="66" w:unhideWhenUsed="0"/>
-    <w:lsdException w:name="Medium Grid 1" w:semiHidden="0" w:uiPriority="67" w:unhideWhenUsed="0"/>
-    <w:lsdException w:name="Medium Grid 2" w:semiHidden="0" w:uiPriority="68" w:unhideWhenUsed="0"/>
-    <w:lsdException w:name="Medium Grid 3" w:semiHidden="0" w:uiPriority="69" w:unhideWhenUsed="0"/>
-    <w:lsdException w:name="Dark List" w:semiHidden="0" w:uiPriority="70" w:unhideWhenUsed="0"/>
-    <w:lsdException w:name="Colorful Shading" w:semiHidden="0" w:uiPriority="71" w:unhideWhenUsed="0"/>
-    <w:lsdException w:name="Colorful List" w:semiHidden="0" w:uiPriority="72" w:unhideWhenUsed="0"/>
-    <w:lsdException w:name="Colorful Grid" w:semiHidden="0" w:uiPriority="73" w:unhideWhenUsed="0"/>
-    <w:lsdException w:name="Light Shading Accent 1" w:semiHidden="0" w:uiPriority="60" w:unhideWhenUsed="0"/>
-    <w:lsdException w:name="Light List Accent 1" w:semiHidden="0" w:uiPriority="61" w:unhideWhenUsed="0"/>
-    <w:lsdException w:name="Light Grid Accent 1" w:semiHidden="0" w:uiPriority="62" w:unhideWhenUsed="0"/>
-    <w:lsdException w:name="Medium Shading 1 Accent 1" w:semiHidden="0" w:uiPriority="63" w:unhideWhenUsed="0"/>
-    <w:lsdException w:name="Medium Shading 2 Accent 1" w:semiHidden="0" w:uiPriority="64" w:unhideWhenUsed="0"/>
-    <w:lsdException w:name="Medium List 1 Accent 1" w:semiHidden="0" w:uiPriority="65" w:unhideWhenUsed="0"/>
-    <w:lsdException w:name="Revision" w:unhideWhenUsed="0"/>
-    <w:lsdException w:name="List Paragraph" w:semiHidden="0" w:uiPriority="34" w:unhideWhenUsed="0" w:qFormat="1"/>
-    <w:lsdException w:name="Quote" w:semiHidden="0" w:uiPriority="29" w:unhideWhenUsed="0" w:qFormat="1"/>
-    <w:lsdException w:name="Intense Quote" w:semiHidden="0" w:uiPriority="30" w:unhideWhenUsed="0" w:qFormat="1"/>
-    <w:lsdException w:name="Medium List 2 Accent 1" w:semiHidden="0" w:uiPriority="66" w:unhideWhenUsed="0"/>
-    <w:lsdException w:name="Medium Grid 1 Accent 1" w:semiHidden="0" w:uiPriority="67" w:unhideWhenUsed="0"/>
-    <w:lsdException w:name="Medium Grid 2 Accent 1" w:semiHidden="0" w:uiPriority="68" w:unhideWhenUsed="0"/>
-    <w:lsdException w:name="Medium Grid 3 Accent 1" w:semiHidden="0" w:uiPriority="69" w:unhideWhenUsed="0"/>
-    <w:lsdException w:name="Dark List Accent 1" w:semiHidden="0" w:uiPriority="70" w:unhideWhenUsed="0"/>
-    <w:lsdException w:name="Colorful Shading Accent 1" w:semiHidden="0" w:uiPriority="71" w:unhideWhenUsed="0"/>
-    <w:lsdException w:name="Colorful List Accent 1" w:semiHidden="0" w:uiPriority="72" w:unhideWhenUsed="0"/>
-    <w:lsdException w:name="Colorful Grid Accent 1" w:semiHidden="0" w:uiPriority="73" w:unhideWhenUsed="0"/>
-    <w:lsdException w:name="Light Shading Accent 2" w:semiHidden="0" w:uiPriority="60" w:unhideWhenUsed="0"/>
-    <w:lsdException w:name="Light List Accent 2" w:semiHidden="0" w:uiPriority="61" w:unhideWhenUsed="0"/>
-    <w:lsdException w:name="Light Grid Accent 2" w:semiHidden="0" w:uiPriority="62" w:unhideWhenUsed="0"/>
-    <w:lsdException w:name="Medium Shading 1 Accent 2" w:semiHidden="0" w:uiPriority="63" w:unhideWhenUsed="0"/>
-    <w:lsdException w:name="Medium Shading 2 Accent 2" w:semiHidden="0" w:uiPriority="64" w:unhideWhenUsed="0"/>
-    <w:lsdException w:name="Medium List 1 Accent 2" w:semiHidden="0" w:uiPriority="65" w:unhideWhenUsed="0"/>
-    <w:lsdException w:name="Medium List 2 Accent 2" w:semiHidden="0" w:uiPriority="66" w:unhideWhenUsed="0"/>
-    <w:lsdException w:name="Medium Grid 1 Accent 2" w:semiHidden="0" w:uiPriority="67" w:unhideWhenUsed="0"/>
-    <w:lsdException w:name="Medium Grid 2 Accent 2" w:semiHidden="0" w:uiPriority="68" w:unhideWhenUsed="0"/>
-    <w:lsdException w:name="Medium Grid 3 Accent 2" w:semiHidden="0" w:uiPriority="69" w:unhideWhenUsed="0"/>
-    <w:lsdException w:name="Dark List Accent 2" w:semiHidden="0" w:uiPriority="70" w:unhideWhenUsed="0"/>
-    <w:lsdException w:name="Colorful Shading Accent 2" w:semiHidden="0" w:uiPriority="71" w:unhideWhenUsed="0"/>
-    <w:lsdException w:name="Colorful List Accent 2" w:semiHidden="0" w:uiPriority="72" w:unhideWhenUsed="0"/>
-    <w:lsdException w:name="Colorful Grid Accent 2" w:semiHidden="0" w:uiPriority="73" w:unhideWhenUsed="0"/>
-    <w:lsdException w:name="Light Shading Accent 3" w:semiHidden="0" w:uiPriority="60" w:unhideWhenUsed="0"/>
-    <w:lsdException w:name="Light List Accent 3" w:semiHidden="0" w:uiPriority="61" w:unhideWhenUsed="0"/>
-    <w:lsdException w:name="Light Grid Accent 3" w:semiHidden="0" w:uiPriority="62" w:unhideWhenUsed="0"/>
-    <w:lsdException w:name="Medium Shading 1 Accent 3" w:semiHidden="0" w:uiPriority="63" w:unhideWhenUsed="0"/>
-    <w:lsdException w:name="Medium Shading 2 Accent 3" w:semiHidden="0" w:uiPriority="64" w:unhideWhenUsed="0"/>
-    <w:lsdException w:name="Medium List 1 Accent 3" w:semiHidden="0" w:uiPriority="65" w:unhideWhenUsed="0"/>
-    <w:lsdException w:name="Medium List 2 Accent 3" w:semiHidden="0" w:uiPriority="66" w:unhideWhenUsed="0"/>
-    <w:lsdException w:name="Medium Grid 1 Accent 3" w:semiHidden="0" w:uiPriority="67" w:unhideWhenUsed="0"/>
-    <w:lsdException w:name="Medium Grid 2 Accent 3" w:semiHidden="0" w:uiPriority="68" w:unhideWhenUsed="0"/>
-    <w:lsdException w:name="Medium Grid 3 Accent 3" w:semiHidden="0" w:uiPriority="69" w:unhideWhenUsed="0"/>
-    <w:lsdException w:name="Dark List Accent 3" w:semiHidden="0" w:uiPriority="70" w:unhideWhenUsed="0"/>
-    <w:lsdException w:name="Colorful Shading Accent 3" w:semiHidden="0" w:uiPriority="71" w:unhideWhenUsed="0"/>
-    <w:lsdException w:name="Colorful List Accent 3" w:semiHidden="0" w:uiPriority="72" w:unhideWhenUsed="0"/>
-    <w:lsdException w:name="Colorful Grid Accent 3" w:semiHidden="0" w:uiPriority="73" w:unhideWhenUsed="0"/>
-    <w:lsdException w:name="Light Shading Accent 4" w:semiHidden="0" w:uiPriority="60" w:unhideWhenUsed="0"/>
-    <w:lsdException w:name="Light List Accent 4" w:semiHidden="0" w:uiPriority="61" w:unhideWhenUsed="0"/>
-    <w:lsdException w:name="Light Grid Accent 4" w:semiHidden="0" w:uiPriority="62" w:unhideWhenUsed="0"/>
-    <w:lsdException w:name="Medium Shading 1 Accent 4" w:semiHidden="0" w:uiPriority="63" w:unhideWhenUsed="0"/>
-    <w:lsdException w:name="Medium Shading 2 Accent 4" w:semiHidden="0" w:uiPriority="64" w:unhideWhenUsed="0"/>
-    <w:lsdException w:name="Medium List 1 Accent 4" w:semiHidden="0" w:uiPriority="65" w:unhideWhenUsed="0"/>
-    <w:lsdException w:name="Medium List 2 Accent 4" w:semiHidden="0" w:uiPriority="66" w:unhideWhenUsed="0"/>
-    <w:lsdException w:name="Medium Grid 1 Accent 4" w:semiHidden="0" w:uiPriority="67" w:unhideWhenUsed="0"/>
-    <w:lsdException w:name="Medium Grid 2 Accent 4" w:semiHidden="0" w:uiPriority="68" w:unhideWhenUsed="0"/>
-    <w:lsdException w:name="Medium Grid 3 Accent 4" w:semiHidden="0" w:uiPriority="69" w:unhideWhenUsed="0"/>
-    <w:lsdException w:name="Dark List Accent 4" w:semiHidden="0" w:uiPriority="70" w:unhideWhenUsed="0"/>
-    <w:lsdException w:name="Colorful Shading Accent 4" w:semiHidden="0" w:uiPriority="71" w:unhideWhenUsed="0"/>
-    <w:lsdException w:name="Colorful List Accent 4" w:semiHidden="0" w:uiPriority="72" w:unhideWhenUsed="0"/>
-    <w:lsdException w:name="Colorful Grid Accent 4" w:semiHidden="0" w:uiPriority="73" w:unhideWhenUsed="0"/>
-    <w:lsdException w:name="Light Shading Accent 5" w:semiHidden="0" w:uiPriority="60" w:unhideWhenUsed="0"/>
-    <w:lsdException w:name="Light List Accent 5" w:semiHidden="0" w:uiPriority="61" w:unhideWhenUsed="0"/>
-    <w:lsdException w:name="Light Grid Accent 5" w:semiHidden="0" w:uiPriority="62" w:unhideWhenUsed="0"/>
-    <w:lsdException w:name="Medium Shading 1 Accent 5" w:semiHidden="0" w:uiPriority="63" w:unhideWhenUsed="0"/>
-    <w:lsdException w:name="Medium Shading 2 Accent 5" w:semiHidden="0" w:uiPriority="64" w:unhideWhenUsed="0"/>
-    <w:lsdException w:name="Medium List 1 Accent 5" w:semiHidden="0" w:uiPriority="65" w:unhideWhenUsed="0"/>
-    <w:lsdException w:name="Medium List 2 Accent 5" w:semiHidden="0" w:uiPriority="66" w:unhideWhenUsed="0"/>
-    <w:lsdException w:name="Medium Grid 1 Accent 5" w:semiHidden="0" w:uiPriority="67" w:unhideWhenUsed="0"/>
-    <w:lsdException w:name="Medium Grid 2 Accent 5" w:semiHidden="0" w:uiPriority="68" w:unhideWhenUsed="0"/>
-    <w:lsdException w:name="Medium Grid 3 Accent 5" w:semiHidden="0" w:uiPriority="69" w:unhideWhenUsed="0"/>
-    <w:lsdException w:name="Dark List Accent 5" w:semiHidden="0" w:uiPriority="70" w:unhideWhenUsed="0"/>
-    <w:lsdException w:name="Colorful Shading Accent 5" w:semiHidden="0" w:uiPriority="71" w:unhideWhenUsed="0"/>
-    <w:lsdException w:name="Colorful List Accent 5" w:semiHidden="0" w:uiPriority="72" w:unhideWhenUsed="0"/>
-    <w:lsdException w:name="Colorful Grid Accent 5" w:semiHidden="0" w:uiPriority="73" w:unhideWhenUsed="0"/>
-    <w:lsdException w:name="Light Shading Accent 6" w:semiHidden="0" w:uiPriority="60" w:unhideWhenUsed="0"/>
-    <w:lsdException w:name="Light List Accent 6" w:semiHidden="0" w:uiPriority="61" w:unhideWhenUsed="0"/>
-    <w:lsdException w:name="Light Grid Accent 6" w:semiHidden="0" w:uiPriority="62" w:unhideWhenUsed="0"/>
-    <w:lsdException w:name="Medium Shading 1 Accent 6" w:semiHidden="0" w:uiPriority="63" w:unhideWhenUsed="0"/>
-    <w:lsdException w:name="Medium Shading 2 Accent 6" w:semiHidden="0" w:uiPriority="64" w:unhideWhenUsed="0"/>
-    <w:lsdException w:name="Medium List 1 Accent 6" w:semiHidden="0" w:uiPriority="65" w:unhideWhenUsed="0"/>
-    <w:lsdException w:name="Medium List 2 Accent 6" w:semiHidden="0" w:uiPriority="66" w:unhideWhenUsed="0"/>
-    <w:lsdException w:name="Medium Grid 1 Accent 6" w:semiHidden="0" w:uiPriority="67" w:unhideWhenUsed="0"/>
-    <w:lsdException w:name="Medium Grid 2 Accent 6" w:semiHidden="0" w:uiPriority="68" w:unhideWhenUsed="0"/>
-    <w:lsdException w:name="Medium Grid 3 Accent 6" w:semiHidden="0" w:uiPriority="69" w:unhideWhenUsed="0"/>
-    <w:lsdException w:name="Dark List Accent 6" w:semiHidden="0" w:uiPriority="70" w:unhideWhenUsed="0"/>
-    <w:lsdException w:name="Colorful Shading Accent 6" w:semiHidden="0" w:uiPriority="71" w:unhideWhenUsed="0"/>
-    <w:lsdException w:name="Colorful List Accent 6" w:semiHidden="0" w:uiPriority="72" w:unhideWhenUsed="0"/>
-    <w:lsdException w:name="Colorful Grid Accent 6" w:semiHidden="0" w:uiPriority="73" w:unhideWhenUsed="0"/>
-    <w:lsdException w:name="Subtle Emphasis" w:semiHidden="0" w:uiPriority="19" w:unhideWhenUsed="0" w:qFormat="1"/>
-    <w:lsdException w:name="Intense Emphasis" w:semiHidden="0" w:uiPriority="21" w:unhideWhenUsed="0" w:qFormat="1"/>
-    <w:lsdException w:name="Subtle Reference" w:semiHidden="0" w:uiPriority="31" w:unhideWhenUsed="0" w:qFormat="1"/>
-    <w:lsdException w:name="Intense Reference" w:semiHidden="0" w:uiPriority="32" w:unhideWhenUsed="0" w:qFormat="1"/>
-    <w:lsdException w:name="Book Title" w:semiHidden="0" w:uiPriority="33" w:unhideWhenUsed="0" w:qFormat="1"/>
-    <w:lsdException w:name="Bibliography" w:uiPriority="37"/>
-    <w:lsdException w:name="TOC Heading" w:uiPriority="39" w:qFormat="1"/>
-  </w:latentStyles>
-  <w:style w:type="paragraph" w:default="1" w:styleId="a">
-    <w:name w:val="Normal"/>
-    <w:qFormat/>
-    <w:pPr>
-      <w:widowControl w:val="0"/>
-      <w:wordWrap w:val="0"/>
-      <w:autoSpaceDE w:val="0"/>
-      <w:autoSpaceDN w:val="0"/>
-    </w:pPr>
-  </w:style>
-  <w:style w:type="character" w:default="1" w:styleId="a0">
-    <w:name w:val="Default Paragraph Font"/>
-    <w:uiPriority w:val="1"/>
-    <w:semiHidden/>
-    <w:unhideWhenUsed/>
-  </w:style>
-  <w:style w:type="table" w:default="1" w:styleId="a1">
-    <w:name w:val="Normal Table"/>
-    <w:uiPriority w:val="99"/>
-    <w:semiHidden/>
-    <w:unhideWhenUsed/>
-    <w:tblPr>
-      <w:tblInd w:w="0" w:type="dxa"/>
-      <w:tblCellMar>
-        <w:top w:w="0" w:type="dxa"/>
-        <w:left w:w="108" w:type="dxa"/>
-        <w:bottom w:w="0" w:type="dxa"/>
-        <w:right w:w="108" w:type="dxa"/>
-      </w:tblCellMar>
-    </w:tblPr>
-  </w:style>
-  <w:style w:type="numbering" w:default="1" w:styleId="a2">
-    <w:name w:val="No List"/>
-    <w:uiPriority w:val="99"/>
-    <w:semiHidden/>
-    <w:unhideWhenUsed/>
   </w:style>
 </w:styles>
 </file>
@@ -38318,7 +39064,7 @@
 </file>
 
 <file path=customXml/itemProps1.xml><?xml version="1.0" encoding="utf-8"?>
-<ds:datastoreItem xmlns:ds="http://schemas.openxmlformats.org/officeDocument/2006/customXml" ds:itemID="{3BA5E2A5-A28F-41A4-8DE3-CF97392910AB}">
+<ds:datastoreItem xmlns:ds="http://schemas.openxmlformats.org/officeDocument/2006/customXml" ds:itemID="{9889D89E-B32C-439D-BCA1-A0E118739354}">
   <ds:schemaRefs>
     <ds:schemaRef ds:uri="http://schemas.openxmlformats.org/officeDocument/2006/bibliography"/>
   </ds:schemaRefs>

--- a/group7Project.docx
+++ b/group7Project.docx
@@ -1,6 +1,6 @@
 
 <file path=word/document.xml><?xml version="1.0" encoding="utf-8"?>
-<w:document xmlns:wpc="http://schemas.microsoft.com/office/word/2010/wordprocessingCanvas" xmlns:mc="http://schemas.openxmlformats.org/markup-compatibility/2006" xmlns:o="urn:schemas-microsoft-com:office:office" xmlns:r="http://schemas.openxmlformats.org/officeDocument/2006/relationships" xmlns:m="http://schemas.openxmlformats.org/officeDocument/2006/math" xmlns:v="urn:schemas-microsoft-com:vml" xmlns:wp14="http://schemas.microsoft.com/office/word/2010/wordprocessingDrawing" xmlns:wp="http://schemas.openxmlformats.org/drawingml/2006/wordprocessingDrawing" xmlns:w10="urn:schemas-microsoft-com:office:word" xmlns:w="http://schemas.openxmlformats.org/wordprocessingml/2006/main" xmlns:w14="http://schemas.microsoft.com/office/word/2010/wordml" xmlns:wpg="http://schemas.microsoft.com/office/word/2010/wordprocessingGroup" xmlns:wpi="http://schemas.microsoft.com/office/word/2010/wordprocessingInk" xmlns:wne="http://schemas.microsoft.com/office/word/2006/wordml" xmlns:wps="http://schemas.microsoft.com/office/word/2010/wordprocessingShape" mc:Ignorable="w14 wp14">
+<w:document xmlns:wpc="http://schemas.microsoft.com/office/word/2010/wordprocessingCanvas" xmlns:mc="http://schemas.openxmlformats.org/markup-compatibility/2006" xmlns:o="urn:schemas-microsoft-com:office:office" xmlns:r="http://schemas.openxmlformats.org/officeDocument/2006/relationships" xmlns:m="http://schemas.openxmlformats.org/officeDocument/2006/math" xmlns:v="urn:schemas-microsoft-com:vml" xmlns:wp14="http://schemas.microsoft.com/office/word/2010/wordprocessingDrawing" xmlns:wp="http://schemas.openxmlformats.org/drawingml/2006/wordprocessingDrawing" xmlns:w10="urn:schemas-microsoft-com:office:word" xmlns:w="http://schemas.openxmlformats.org/wordprocessingml/2006/main" xmlns:w14="http://schemas.microsoft.com/office/word/2010/wordml" xmlns:w15="http://schemas.microsoft.com/office/word/2012/wordml" xmlns:wpg="http://schemas.microsoft.com/office/word/2010/wordprocessingGroup" xmlns:wpi="http://schemas.microsoft.com/office/word/2010/wordprocessingInk" xmlns:wne="http://schemas.microsoft.com/office/word/2006/wordml" xmlns:wps="http://schemas.microsoft.com/office/word/2010/wordprocessingShape" mc:Ignorable="w14 w15 wp14">
   <w:body>
     <w:p>
       <w:pPr>
@@ -10770,7 +10770,21 @@
         <w:rPr>
           <w:rFonts w:eastAsiaTheme="minorHAnsi" w:cs="Times New Roman"/>
         </w:rPr>
-        <w:t>Glossary에서는 본 문서에 등장하는 기술적 용어들과 축약어들을 정의한다.</w:t>
+        <w:t xml:space="preserve">Glossary에서는 본 문서에 등장하는 기술적 용어들과 </w:t>
+      </w:r>
+      <w:proofErr w:type="spellStart"/>
+      <w:r>
+        <w:rPr>
+          <w:rFonts w:eastAsiaTheme="minorHAnsi" w:cs="Times New Roman"/>
+        </w:rPr>
+        <w:t>축약어들을</w:t>
+      </w:r>
+      <w:proofErr w:type="spellEnd"/>
+      <w:r>
+        <w:rPr>
+          <w:rFonts w:eastAsiaTheme="minorHAnsi" w:cs="Times New Roman"/>
+        </w:rPr>
+        <w:t xml:space="preserve"> 정의한다.</w:t>
       </w:r>
     </w:p>
     <w:p>
@@ -11065,7 +11079,21 @@
           <w:rFonts w:eastAsiaTheme="minorHAnsi" w:cs="Times New Roman"/>
         </w:rPr>
         <w:lastRenderedPageBreak/>
-        <w:t>Index에서는 본 문서에 사용된 Table, Diagram, Fiqure들의 Index를 서술한다.</w:t>
+        <w:t xml:space="preserve">Index에서는 본 문서에 사용된 Table, Diagram, </w:t>
+      </w:r>
+      <w:proofErr w:type="spellStart"/>
+      <w:r>
+        <w:rPr>
+          <w:rFonts w:eastAsiaTheme="minorHAnsi" w:cs="Times New Roman"/>
+        </w:rPr>
+        <w:t>Fiqure</w:t>
+      </w:r>
+      <w:proofErr w:type="spellEnd"/>
+      <w:r>
+        <w:rPr>
+          <w:rFonts w:eastAsiaTheme="minorHAnsi" w:cs="Times New Roman"/>
+        </w:rPr>
+        <w:t>들의 Index를 서술한다.</w:t>
       </w:r>
     </w:p>
     <w:p>
@@ -11132,7 +11160,35 @@
         <w:rPr>
           <w:rFonts w:eastAsiaTheme="minorHAnsi" w:cs="Times New Roman"/>
         </w:rPr>
-        <w:t>Version 번호는 major.minor[.maintenance]로 구성되며, 문서의 버전은 0.1부터 시작한다.</w:t>
+        <w:t xml:space="preserve">Version 번호는 </w:t>
+      </w:r>
+      <w:proofErr w:type="spellStart"/>
+      <w:r>
+        <w:rPr>
+          <w:rFonts w:eastAsiaTheme="minorHAnsi" w:cs="Times New Roman"/>
+        </w:rPr>
+        <w:t>major.minor</w:t>
+      </w:r>
+      <w:proofErr w:type="spellEnd"/>
+      <w:r>
+        <w:rPr>
+          <w:rFonts w:eastAsiaTheme="minorHAnsi" w:cs="Times New Roman"/>
+        </w:rPr>
+        <w:t>[.maintenance]</w:t>
+      </w:r>
+      <w:proofErr w:type="spellStart"/>
+      <w:r>
+        <w:rPr>
+          <w:rFonts w:eastAsiaTheme="minorHAnsi" w:cs="Times New Roman"/>
+        </w:rPr>
+        <w:t>로</w:t>
+      </w:r>
+      <w:proofErr w:type="spellEnd"/>
+      <w:r>
+        <w:rPr>
+          <w:rFonts w:eastAsiaTheme="minorHAnsi" w:cs="Times New Roman"/>
+        </w:rPr>
+        <w:t xml:space="preserve"> 구성되며, 문서의 버전은 0.1부터 시작한다.</w:t>
       </w:r>
     </w:p>
     <w:p>
@@ -11345,11 +11401,19 @@
                 <w:rFonts w:eastAsiaTheme="minorHAnsi" w:cs="Times New Roman"/>
               </w:rPr>
             </w:pPr>
+            <w:proofErr w:type="spellStart"/>
             <w:r>
               <w:rPr>
                 <w:rFonts w:eastAsiaTheme="minorHAnsi" w:cs="Times New Roman"/>
               </w:rPr>
-              <w:t>문서목차작성및 Preface 서술.</w:t>
+              <w:t>문서목차작성및</w:t>
+            </w:r>
+            <w:proofErr w:type="spellEnd"/>
+            <w:r>
+              <w:rPr>
+                <w:rFonts w:eastAsiaTheme="minorHAnsi" w:cs="Times New Roman"/>
+              </w:rPr>
+              <w:t xml:space="preserve"> Preface 서술.</w:t>
             </w:r>
           </w:p>
         </w:tc>
@@ -11417,7 +11481,21 @@
               <w:rPr>
                 <w:rFonts w:eastAsiaTheme="minorHAnsi" w:cs="Times New Roman" w:hint="eastAsia"/>
               </w:rPr>
-              <w:t>Introduction 부분서술및세부항목으로 Our game 파트추가.</w:t>
+              <w:t xml:space="preserve">Introduction </w:t>
+            </w:r>
+            <w:proofErr w:type="spellStart"/>
+            <w:r>
+              <w:rPr>
+                <w:rFonts w:eastAsiaTheme="minorHAnsi" w:cs="Times New Roman" w:hint="eastAsia"/>
+              </w:rPr>
+              <w:t>부분서술및세부항목으로</w:t>
+            </w:r>
+            <w:proofErr w:type="spellEnd"/>
+            <w:r>
+              <w:rPr>
+                <w:rFonts w:eastAsiaTheme="minorHAnsi" w:cs="Times New Roman" w:hint="eastAsia"/>
+              </w:rPr>
+              <w:t xml:space="preserve"> Our game 파트추가.</w:t>
             </w:r>
           </w:p>
         </w:tc>
@@ -11488,8 +11566,16 @@
               <w:rPr>
                 <w:rFonts w:eastAsiaTheme="minorHAnsi" w:cs="Times New Roman" w:hint="eastAsia"/>
               </w:rPr>
-              <w:t>User Requirement 일부서술</w:t>
-            </w:r>
+              <w:t xml:space="preserve">User Requirement </w:t>
+            </w:r>
+            <w:proofErr w:type="spellStart"/>
+            <w:r>
+              <w:rPr>
+                <w:rFonts w:eastAsiaTheme="minorHAnsi" w:cs="Times New Roman" w:hint="eastAsia"/>
+              </w:rPr>
+              <w:t>일부서술</w:t>
+            </w:r>
+            <w:proofErr w:type="spellEnd"/>
           </w:p>
         </w:tc>
       </w:tr>
@@ -11530,12 +11616,14 @@
                 <w:rFonts w:eastAsiaTheme="minorHAnsi" w:cs="Times New Roman"/>
               </w:rPr>
             </w:pPr>
+            <w:proofErr w:type="spellStart"/>
             <w:r>
               <w:rPr>
                 <w:rFonts w:eastAsiaTheme="minorHAnsi" w:cs="Times New Roman" w:hint="eastAsia"/>
               </w:rPr>
               <w:t>팀전체</w:t>
             </w:r>
+            <w:proofErr w:type="spellEnd"/>
           </w:p>
         </w:tc>
         <w:tc>
@@ -11556,8 +11644,16 @@
               <w:rPr>
                 <w:rFonts w:eastAsiaTheme="minorHAnsi" w:cs="Times New Roman" w:hint="eastAsia"/>
               </w:rPr>
-              <w:t>전체적인 system 구조틀재구성및분담구성</w:t>
-            </w:r>
+              <w:t xml:space="preserve">전체적인 system </w:t>
+            </w:r>
+            <w:proofErr w:type="spellStart"/>
+            <w:r>
+              <w:rPr>
+                <w:rFonts w:eastAsiaTheme="minorHAnsi" w:cs="Times New Roman" w:hint="eastAsia"/>
+              </w:rPr>
+              <w:t>구조틀재구성및분담구성</w:t>
+            </w:r>
+            <w:proofErr w:type="spellEnd"/>
           </w:p>
         </w:tc>
       </w:tr>
@@ -11627,7 +11723,35 @@
               <w:rPr>
                 <w:rFonts w:eastAsiaTheme="minorHAnsi" w:cs="Times New Roman" w:hint="eastAsia"/>
               </w:rPr>
-              <w:t>Introduction 수정및 Start / End System 관련 architecture 및 system requirement, modeling 일부작성.</w:t>
+              <w:t xml:space="preserve">Introduction </w:t>
+            </w:r>
+            <w:proofErr w:type="spellStart"/>
+            <w:r>
+              <w:rPr>
+                <w:rFonts w:eastAsiaTheme="minorHAnsi" w:cs="Times New Roman" w:hint="eastAsia"/>
+              </w:rPr>
+              <w:t>수정및</w:t>
+            </w:r>
+            <w:proofErr w:type="spellEnd"/>
+            <w:r>
+              <w:rPr>
+                <w:rFonts w:eastAsiaTheme="minorHAnsi" w:cs="Times New Roman" w:hint="eastAsia"/>
+              </w:rPr>
+              <w:t xml:space="preserve"> Start / End System 관련 architecture 및 system requirement, modeling </w:t>
+            </w:r>
+            <w:proofErr w:type="spellStart"/>
+            <w:r>
+              <w:rPr>
+                <w:rFonts w:eastAsiaTheme="minorHAnsi" w:cs="Times New Roman" w:hint="eastAsia"/>
+              </w:rPr>
+              <w:t>일부작성</w:t>
+            </w:r>
+            <w:proofErr w:type="spellEnd"/>
+            <w:r>
+              <w:rPr>
+                <w:rFonts w:eastAsiaTheme="minorHAnsi" w:cs="Times New Roman" w:hint="eastAsia"/>
+              </w:rPr>
+              <w:t>.</w:t>
             </w:r>
           </w:p>
         </w:tc>
@@ -12133,6 +12257,94 @@
           </w:p>
         </w:tc>
       </w:tr>
+      <w:tr>
+        <w:tc>
+          <w:tcPr>
+            <w:cnfStyle w:val="001000000000" w:firstRow="0" w:lastRow="0" w:firstColumn="1" w:lastColumn="0" w:oddVBand="0" w:evenVBand="0" w:oddHBand="0" w:evenHBand="0" w:firstRowFirstColumn="0" w:firstRowLastColumn="0" w:lastRowFirstColumn="0" w:lastRowLastColumn="0"/>
+            <w:tcW w:w="959" w:type="dxa"/>
+          </w:tcPr>
+          <w:p>
+            <w:pPr>
+              <w:pStyle w:val="a3"/>
+              <w:ind w:leftChars="0" w:left="0"/>
+              <w:jc w:val="center"/>
+              <w:rPr>
+                <w:rFonts w:eastAsiaTheme="minorHAnsi" w:cs="Times New Roman" w:hint="eastAsia"/>
+              </w:rPr>
+            </w:pPr>
+            <w:r>
+              <w:rPr>
+                <w:rFonts w:eastAsiaTheme="minorHAnsi" w:cs="Times New Roman" w:hint="eastAsia"/>
+              </w:rPr>
+              <w:t>4.</w:t>
+            </w:r>
+            <w:r>
+              <w:rPr>
+                <w:rFonts w:eastAsiaTheme="minorHAnsi" w:cs="Times New Roman"/>
+              </w:rPr>
+              <w:t>7</w:t>
+            </w:r>
+            <w:bookmarkStart w:id="40" w:name="_GoBack"/>
+            <w:bookmarkEnd w:id="40"/>
+          </w:p>
+        </w:tc>
+        <w:tc>
+          <w:tcPr>
+            <w:tcW w:w="1275" w:type="dxa"/>
+          </w:tcPr>
+          <w:p>
+            <w:pPr>
+              <w:pStyle w:val="a3"/>
+              <w:ind w:leftChars="0" w:left="0"/>
+              <w:jc w:val="center"/>
+              <w:cnfStyle w:val="000000000000" w:firstRow="0" w:lastRow="0" w:firstColumn="0" w:lastColumn="0" w:oddVBand="0" w:evenVBand="0" w:oddHBand="0" w:evenHBand="0" w:firstRowFirstColumn="0" w:firstRowLastColumn="0" w:lastRowFirstColumn="0" w:lastRowLastColumn="0"/>
+              <w:rPr>
+                <w:rFonts w:eastAsiaTheme="minorHAnsi" w:cs="Times New Roman" w:hint="eastAsia"/>
+              </w:rPr>
+            </w:pPr>
+            <w:r>
+              <w:rPr>
+                <w:rFonts w:eastAsiaTheme="minorHAnsi" w:cs="Times New Roman" w:hint="eastAsia"/>
+              </w:rPr>
+              <w:t>김장훈</w:t>
+            </w:r>
+          </w:p>
+        </w:tc>
+        <w:tc>
+          <w:tcPr>
+            <w:tcW w:w="6299" w:type="dxa"/>
+          </w:tcPr>
+          <w:p>
+            <w:pPr>
+              <w:pStyle w:val="a3"/>
+              <w:ind w:leftChars="0" w:left="0"/>
+              <w:jc w:val="left"/>
+              <w:cnfStyle w:val="000000000000" w:firstRow="0" w:lastRow="0" w:firstColumn="0" w:lastColumn="0" w:oddVBand="0" w:evenVBand="0" w:oddHBand="0" w:evenHBand="0" w:firstRowFirstColumn="0" w:firstRowLastColumn="0" w:lastRowFirstColumn="0" w:lastRowLastColumn="0"/>
+              <w:rPr>
+                <w:rFonts w:eastAsiaTheme="minorHAnsi" w:cs="Times New Roman" w:hint="eastAsia"/>
+              </w:rPr>
+            </w:pPr>
+            <w:r>
+              <w:rPr>
+                <w:rFonts w:eastAsiaTheme="minorHAnsi" w:cs="Times New Roman" w:hint="eastAsia"/>
+              </w:rPr>
+              <w:t>Sequence model, Data-Driven model</w:t>
+            </w:r>
+            <w:r>
+              <w:rPr>
+                <w:rFonts w:eastAsiaTheme="minorHAnsi" w:cs="Times New Roman"/>
+              </w:rPr>
+              <w:t xml:space="preserve"> </w:t>
+            </w:r>
+            <w:r>
+              <w:rPr>
+                <w:rFonts w:eastAsiaTheme="minorHAnsi" w:cs="Times New Roman" w:hint="eastAsia"/>
+              </w:rPr>
+              <w:t>등 일부 추가</w:t>
+            </w:r>
+          </w:p>
+        </w:tc>
+      </w:tr>
     </w:tbl>
     <w:p>
       <w:pPr>
@@ -12168,8 +12380,8 @@
           <w:sz w:val="40"/>
         </w:rPr>
       </w:pPr>
-      <w:bookmarkStart w:id="40" w:name="_Toc513308710"/>
-      <w:bookmarkStart w:id="41" w:name="_Toc513374172"/>
+      <w:bookmarkStart w:id="41" w:name="_Toc513308710"/>
+      <w:bookmarkStart w:id="42" w:name="_Toc513374172"/>
       <w:r>
         <w:rPr>
           <w:rFonts w:eastAsiaTheme="minorHAnsi" w:cs="Times New Roman"/>
@@ -12177,8 +12389,8 @@
         </w:rPr>
         <w:t>Introduction</w:t>
       </w:r>
-      <w:bookmarkEnd w:id="40"/>
       <w:bookmarkEnd w:id="41"/>
+      <w:bookmarkEnd w:id="42"/>
     </w:p>
     <w:p>
       <w:pPr>
@@ -12194,17 +12406,18 @@
           <w:sz w:val="32"/>
         </w:rPr>
       </w:pPr>
-      <w:bookmarkStart w:id="42" w:name="_Toc513308711"/>
-      <w:bookmarkStart w:id="43" w:name="_Toc513374173"/>
+      <w:bookmarkStart w:id="43" w:name="_Toc513308711"/>
+      <w:bookmarkStart w:id="44" w:name="_Toc513374173"/>
       <w:r>
         <w:rPr>
           <w:rFonts w:eastAsiaTheme="minorHAnsi" w:cs="Times New Roman"/>
           <w:sz w:val="32"/>
         </w:rPr>
+        <w:lastRenderedPageBreak/>
         <w:t>Objective</w:t>
       </w:r>
-      <w:bookmarkEnd w:id="42"/>
       <w:bookmarkEnd w:id="43"/>
+      <w:bookmarkEnd w:id="44"/>
     </w:p>
     <w:p>
       <w:pPr>
@@ -12218,7 +12431,6 @@
         <w:rPr>
           <w:rFonts w:eastAsiaTheme="minorHAnsi" w:cs="Times New Roman"/>
         </w:rPr>
-        <w:lastRenderedPageBreak/>
         <w:t>Introduction에서는 시스템의 필요성과 해당 시스템이 어떠한 Needs를 반영하고 있는지 서술한다. 또한 시스템의 기능이 다른 시스템과 어떻게 상호작용하는지 서술한다.</w:t>
       </w:r>
     </w:p>
@@ -12236,8 +12448,8 @@
           <w:sz w:val="32"/>
         </w:rPr>
       </w:pPr>
-      <w:bookmarkStart w:id="44" w:name="_Toc513308712"/>
-      <w:bookmarkStart w:id="45" w:name="_Toc513374174"/>
+      <w:bookmarkStart w:id="45" w:name="_Toc513308712"/>
+      <w:bookmarkStart w:id="46" w:name="_Toc513374174"/>
       <w:r>
         <w:rPr>
           <w:rFonts w:eastAsiaTheme="minorHAnsi" w:cs="Times New Roman"/>
@@ -12245,8 +12457,8 @@
         </w:rPr>
         <w:t>Needs</w:t>
       </w:r>
-      <w:bookmarkEnd w:id="44"/>
       <w:bookmarkEnd w:id="45"/>
+      <w:bookmarkEnd w:id="46"/>
     </w:p>
     <w:p>
       <w:pPr>
@@ -12260,7 +12472,35 @@
         <w:rPr>
           <w:rFonts w:eastAsiaTheme="minorHAnsi" w:cs="Times New Roman"/>
         </w:rPr>
-        <w:t xml:space="preserve">  사람들이 모여 다같이 즐길 수 있는 놀이로 보드 게임들을 많이 한다. 또한, 최근 몇 년 사이에 보드 보드게임 카페의 수가 증가하고 있고, 카페를 가면 여러 사람들이 모여 다양한 게임을 하는 모습, 심지어 손님이 너무 많아 자리가 없어 다른 카페를 찾아 나가는 사람들을 볼 수 있다. 보드 게임 중에서 마피아류 보드 게임을 하는 것을 심심치 않게 볼 수 있는데, 예를 들어 '뱅!', '스파이폴', '한밤의 늑대인간' 등을 하는 것을 볼 수 있다. 앞의 설명에서 보듯이, 우리는 보드 게임 중에서 마피아류 게임에 집중을 하고 있는데, 그 이유는 이 게임은 특별한 도구 없이 </w:t>
+        <w:t xml:space="preserve">  사람들이 모여 다같이 즐길 수 있는 놀이로 보드 게임들을 많이 한다. 또한, 최근 몇 년 사이에 보드 보드게임 카페의 수가 증가하고 있고, 카페를 가면 여러 사람들이 모여 다양한 게임을 하는 모습, 심지어 손님이 너무 많아 자리가 없어 다른 카페를 찾아 나가는 사람들을 볼 수 있다. 보드 게임 중에서 마피아류 보드 게임을 하는 것을 심심치 않게 볼 수 있는데, 예를 들어 '뱅!</w:t>
+      </w:r>
+      <w:proofErr w:type="gramStart"/>
+      <w:r>
+        <w:rPr>
+          <w:rFonts w:eastAsiaTheme="minorHAnsi" w:cs="Times New Roman"/>
+        </w:rPr>
+        <w:t>',</w:t>
+      </w:r>
+      <w:proofErr w:type="gramEnd"/>
+      <w:r>
+        <w:rPr>
+          <w:rFonts w:eastAsiaTheme="minorHAnsi" w:cs="Times New Roman"/>
+        </w:rPr>
+        <w:t xml:space="preserve"> '</w:t>
+      </w:r>
+      <w:proofErr w:type="spellStart"/>
+      <w:r>
+        <w:rPr>
+          <w:rFonts w:eastAsiaTheme="minorHAnsi" w:cs="Times New Roman"/>
+        </w:rPr>
+        <w:t>스파이폴</w:t>
+      </w:r>
+      <w:proofErr w:type="spellEnd"/>
+      <w:r>
+        <w:rPr>
+          <w:rFonts w:eastAsiaTheme="minorHAnsi" w:cs="Times New Roman"/>
+        </w:rPr>
+        <w:t xml:space="preserve">', '한밤의 늑대인간' 등을 하는 것을 볼 수 있다. 앞의 설명에서 보듯이, 우리는 보드 게임 중에서 마피아류 게임에 집중을 하고 있는데, 그 이유는 이 게임은 특별한 도구 없이 </w:t>
       </w:r>
       <w:r>
         <w:rPr>
@@ -12278,7 +12518,21 @@
         <w:rPr>
           <w:rFonts w:eastAsiaTheme="minorHAnsi" w:cs="Times New Roman" w:hint="eastAsia"/>
         </w:rPr>
-        <w:t>보드게임 카페뿐만 아니라,  MT, 혹은 온라인에서 모여서 하기도 한다.</w:t>
+        <w:t>보드게임 카페뿐만 아니라</w:t>
+      </w:r>
+      <w:proofErr w:type="gramStart"/>
+      <w:r>
+        <w:rPr>
+          <w:rFonts w:eastAsiaTheme="minorHAnsi" w:cs="Times New Roman" w:hint="eastAsia"/>
+        </w:rPr>
+        <w:t>,  MT</w:t>
+      </w:r>
+      <w:proofErr w:type="gramEnd"/>
+      <w:r>
+        <w:rPr>
+          <w:rFonts w:eastAsiaTheme="minorHAnsi" w:cs="Times New Roman" w:hint="eastAsia"/>
+        </w:rPr>
+        <w:t>, 혹은 온라인에서 모여서 하기도 한다.</w:t>
       </w:r>
     </w:p>
     <w:p>
@@ -12308,7 +12562,35 @@
         <w:rPr>
           <w:rFonts w:eastAsiaTheme="minorHAnsi" w:cs="Times New Roman" w:hint="eastAsia"/>
         </w:rPr>
-        <w:t xml:space="preserve">  우리는 이에 따른 대안으로 게임의 사회자로 chatBot을 참여시키는 방법이다. chatBot이 사회자 역할을 함으로써, 게임을 흥미진진하게 진행이 될 수 있도록 상황에 맞추어 한쪽에 유리한 정보의 쏠림 방지하기 위해 약간의 정보의 제공을 해주는 기능, 참여자의 질문에 대해 다른 참여자의 질문에 따른 참 / 거짓의 판별, 투표 등의 행위를 처리 등의 기능을 제공할 계획이다.</w:t>
+        <w:t xml:space="preserve">  우리는 이에 따른 대안으로 게임의 사회자로 </w:t>
+      </w:r>
+      <w:proofErr w:type="spellStart"/>
+      <w:r>
+        <w:rPr>
+          <w:rFonts w:eastAsiaTheme="minorHAnsi" w:cs="Times New Roman" w:hint="eastAsia"/>
+        </w:rPr>
+        <w:t>chatBot</w:t>
+      </w:r>
+      <w:proofErr w:type="spellEnd"/>
+      <w:r>
+        <w:rPr>
+          <w:rFonts w:eastAsiaTheme="minorHAnsi" w:cs="Times New Roman" w:hint="eastAsia"/>
+        </w:rPr>
+        <w:t xml:space="preserve">을 참여시키는 방법이다. </w:t>
+      </w:r>
+      <w:proofErr w:type="spellStart"/>
+      <w:r>
+        <w:rPr>
+          <w:rFonts w:eastAsiaTheme="minorHAnsi" w:cs="Times New Roman" w:hint="eastAsia"/>
+        </w:rPr>
+        <w:t>chatBot</w:t>
+      </w:r>
+      <w:proofErr w:type="spellEnd"/>
+      <w:r>
+        <w:rPr>
+          <w:rFonts w:eastAsiaTheme="minorHAnsi" w:cs="Times New Roman" w:hint="eastAsia"/>
+        </w:rPr>
+        <w:t>이 사회자 역할을 함으로써, 게임을 흥미진진하게 진행이 될 수 있도록 상황에 맞추어 한쪽에 유리한 정보의 쏠림 방지하기 위해 약간의 정보의 제공을 해주는 기능, 참여자의 질문에 대해 다른 참여자의 질문에 따른 참 / 거짓의 판별, 투표 등의 행위를 처리 등의 기능을 제공할 계획이다.</w:t>
       </w:r>
     </w:p>
     <w:p>
@@ -12325,8 +12607,8 @@
           <w:sz w:val="32"/>
         </w:rPr>
       </w:pPr>
-      <w:bookmarkStart w:id="46" w:name="_Toc513308713"/>
-      <w:bookmarkStart w:id="47" w:name="_Toc513374175"/>
+      <w:bookmarkStart w:id="47" w:name="_Toc513308713"/>
+      <w:bookmarkStart w:id="48" w:name="_Toc513374175"/>
       <w:r>
         <w:rPr>
           <w:rFonts w:eastAsiaTheme="minorHAnsi" w:cs="Times New Roman" w:hint="eastAsia"/>
@@ -12334,8 +12616,8 @@
         </w:rPr>
         <w:t>Our Game</w:t>
       </w:r>
-      <w:bookmarkEnd w:id="46"/>
       <w:bookmarkEnd w:id="47"/>
+      <w:bookmarkEnd w:id="48"/>
     </w:p>
     <w:p>
       <w:pPr>
@@ -12364,11 +12646,33 @@
           <w:rFonts w:eastAsiaTheme="minorHAnsi" w:cs="Times New Roman"/>
         </w:rPr>
       </w:pPr>
-      <w:r>
-        <w:rPr>
-          <w:rFonts w:eastAsiaTheme="minorHAnsi" w:cs="Times New Roman" w:hint="eastAsia"/>
-        </w:rPr>
-        <w:t>구성 : 사회자(chatBot), TEAM-A(king &amp; members), TEAM-B(king &amp; members)</w:t>
+      <w:proofErr w:type="gramStart"/>
+      <w:r>
+        <w:rPr>
+          <w:rFonts w:eastAsiaTheme="minorHAnsi" w:cs="Times New Roman" w:hint="eastAsia"/>
+        </w:rPr>
+        <w:t>구성 :</w:t>
+      </w:r>
+      <w:proofErr w:type="gramEnd"/>
+      <w:r>
+        <w:rPr>
+          <w:rFonts w:eastAsiaTheme="minorHAnsi" w:cs="Times New Roman" w:hint="eastAsia"/>
+        </w:rPr>
+        <w:t xml:space="preserve"> 사회자(</w:t>
+      </w:r>
+      <w:proofErr w:type="spellStart"/>
+      <w:r>
+        <w:rPr>
+          <w:rFonts w:eastAsiaTheme="minorHAnsi" w:cs="Times New Roman" w:hint="eastAsia"/>
+        </w:rPr>
+        <w:t>chatBot</w:t>
+      </w:r>
+      <w:proofErr w:type="spellEnd"/>
+      <w:r>
+        <w:rPr>
+          <w:rFonts w:eastAsiaTheme="minorHAnsi" w:cs="Times New Roman" w:hint="eastAsia"/>
+        </w:rPr>
+        <w:t>), TEAM-A(king &amp; members), TEAM-B(king &amp; members)</w:t>
       </w:r>
     </w:p>
     <w:p>
@@ -12387,7 +12691,21 @@
         <w:rPr>
           <w:rFonts w:eastAsiaTheme="minorHAnsi" w:cs="Times New Roman" w:hint="eastAsia"/>
         </w:rPr>
-        <w:t xml:space="preserve">각 참여자에 대해 갖는 제약조건들 : </w:t>
+        <w:t xml:space="preserve">각 참여자에 대해 갖는 </w:t>
+      </w:r>
+      <w:proofErr w:type="gramStart"/>
+      <w:r>
+        <w:rPr>
+          <w:rFonts w:eastAsiaTheme="minorHAnsi" w:cs="Times New Roman" w:hint="eastAsia"/>
+        </w:rPr>
+        <w:t>제약조건들 :</w:t>
+      </w:r>
+      <w:proofErr w:type="gramEnd"/>
+      <w:r>
+        <w:rPr>
+          <w:rFonts w:eastAsiaTheme="minorHAnsi" w:cs="Times New Roman" w:hint="eastAsia"/>
+        </w:rPr>
+        <w:t xml:space="preserve"> </w:t>
       </w:r>
     </w:p>
     <w:p>
@@ -12425,6 +12743,7 @@
         <w:rPr>
           <w:rFonts w:eastAsiaTheme="minorHAnsi" w:cs="Times New Roman" w:hint="eastAsia"/>
         </w:rPr>
+        <w:lastRenderedPageBreak/>
         <w:t>진실만을 말해야 한다.</w:t>
       </w:r>
     </w:p>
@@ -12444,7 +12763,6 @@
         <w:rPr>
           <w:rFonts w:eastAsiaTheme="minorHAnsi" w:cs="Times New Roman" w:hint="eastAsia"/>
         </w:rPr>
-        <w:lastRenderedPageBreak/>
         <w:t>거짓말과 진실을 섞어서 말해야 한다.</w:t>
       </w:r>
     </w:p>
@@ -12479,11 +12797,19 @@
           <w:rFonts w:eastAsiaTheme="minorHAnsi" w:cs="Times New Roman"/>
         </w:rPr>
       </w:pPr>
-      <w:r>
-        <w:rPr>
-          <w:rFonts w:eastAsiaTheme="minorHAnsi" w:cs="Times New Roman" w:hint="eastAsia"/>
-        </w:rPr>
-        <w:t xml:space="preserve">규칙 : </w:t>
+      <w:proofErr w:type="gramStart"/>
+      <w:r>
+        <w:rPr>
+          <w:rFonts w:eastAsiaTheme="minorHAnsi" w:cs="Times New Roman" w:hint="eastAsia"/>
+        </w:rPr>
+        <w:t>규칙 :</w:t>
+      </w:r>
+      <w:proofErr w:type="gramEnd"/>
+      <w:r>
+        <w:rPr>
+          <w:rFonts w:eastAsiaTheme="minorHAnsi" w:cs="Times New Roman" w:hint="eastAsia"/>
+        </w:rPr>
+        <w:t xml:space="preserve"> </w:t>
       </w:r>
     </w:p>
     <w:p>
@@ -12612,7 +12938,35 @@
         <w:rPr>
           <w:rFonts w:eastAsiaTheme="minorHAnsi" w:cs="Times New Roman" w:hint="eastAsia"/>
         </w:rPr>
-        <w:t>Start / End game : User가 게임을 시작하기 위해 [봇] 불러와 시작과 종료를 지정하고, 이 때, 정해진 참여자들에게 역할 배정을 한다.</w:t>
+        <w:t xml:space="preserve">Start / End </w:t>
+      </w:r>
+      <w:proofErr w:type="gramStart"/>
+      <w:r>
+        <w:rPr>
+          <w:rFonts w:eastAsiaTheme="minorHAnsi" w:cs="Times New Roman" w:hint="eastAsia"/>
+        </w:rPr>
+        <w:t>game :</w:t>
+      </w:r>
+      <w:proofErr w:type="gramEnd"/>
+      <w:r>
+        <w:rPr>
+          <w:rFonts w:eastAsiaTheme="minorHAnsi" w:cs="Times New Roman" w:hint="eastAsia"/>
+        </w:rPr>
+        <w:t xml:space="preserve"> User가 게임을 시작하기 위해 [</w:t>
+      </w:r>
+      <w:proofErr w:type="spellStart"/>
+      <w:r>
+        <w:rPr>
+          <w:rFonts w:eastAsiaTheme="minorHAnsi" w:cs="Times New Roman" w:hint="eastAsia"/>
+        </w:rPr>
+        <w:t>봇</w:t>
+      </w:r>
+      <w:proofErr w:type="spellEnd"/>
+      <w:r>
+        <w:rPr>
+          <w:rFonts w:eastAsiaTheme="minorHAnsi" w:cs="Times New Roman" w:hint="eastAsia"/>
+        </w:rPr>
+        <w:t>] 불러와 시작과 종료를 지정하고, 이 때, 정해진 참여자들에게 역할 배정을 한다.</w:t>
       </w:r>
     </w:p>
     <w:p>
@@ -12631,7 +12985,21 @@
         <w:rPr>
           <w:rFonts w:eastAsiaTheme="minorHAnsi" w:cs="Times New Roman" w:hint="eastAsia"/>
         </w:rPr>
-        <w:t>Q &amp; A : 참여자는 게임 내에서 자유로운 추리를 하다가 Question &amp; Answer을 질의를 하고 있다.</w:t>
+        <w:t xml:space="preserve">Q &amp; </w:t>
+      </w:r>
+      <w:proofErr w:type="gramStart"/>
+      <w:r>
+        <w:rPr>
+          <w:rFonts w:eastAsiaTheme="minorHAnsi" w:cs="Times New Roman" w:hint="eastAsia"/>
+        </w:rPr>
+        <w:t>A :</w:t>
+      </w:r>
+      <w:proofErr w:type="gramEnd"/>
+      <w:r>
+        <w:rPr>
+          <w:rFonts w:eastAsiaTheme="minorHAnsi" w:cs="Times New Roman" w:hint="eastAsia"/>
+        </w:rPr>
+        <w:t xml:space="preserve"> 참여자는 게임 내에서 자유로운 추리를 하다가 Question &amp; Answer을 질의를 하고 있다.</w:t>
       </w:r>
     </w:p>
     <w:p>
@@ -12650,7 +13018,21 @@
         <w:rPr>
           <w:rFonts w:eastAsiaTheme="minorHAnsi" w:cs="Times New Roman" w:hint="eastAsia"/>
         </w:rPr>
-        <w:t>지목 대상자 제거(Elimination)  : 참여자는 지금까지 추리한 내용을 토대로 상대팀의 왕으로 생각되는 다른 참여자를 지목하여 제거 한다. 이 때, 잘못된 추리로 인한 실패 시 본인이 제거되고, 성공 시 상대팀의 왕을 완벽한 추리로 제거하여 팀의 승리로 이끌 수 있다.</w:t>
+        <w:t>지목 대상자 제거(Elimination</w:t>
+      </w:r>
+      <w:proofErr w:type="gramStart"/>
+      <w:r>
+        <w:rPr>
+          <w:rFonts w:eastAsiaTheme="minorHAnsi" w:cs="Times New Roman" w:hint="eastAsia"/>
+        </w:rPr>
+        <w:t>)  :</w:t>
+      </w:r>
+      <w:proofErr w:type="gramEnd"/>
+      <w:r>
+        <w:rPr>
+          <w:rFonts w:eastAsiaTheme="minorHAnsi" w:cs="Times New Roman" w:hint="eastAsia"/>
+        </w:rPr>
+        <w:t xml:space="preserve"> 참여자는 지금까지 추리한 내용을 토대로 상대팀의 왕으로 생각되는 다른 참여자를 지목하여 제거 한다. 이 때, 잘못된 추리로 인한 실패 시 본인이 제거되고, 성공 시 상대팀의 왕을 완벽한 추리로 제거하여 팀의 승리로 이끌 수 있다.</w:t>
       </w:r>
     </w:p>
     <w:p>
@@ -12669,7 +13051,21 @@
         <w:rPr>
           <w:rFonts w:eastAsiaTheme="minorHAnsi" w:cs="Times New Roman" w:hint="eastAsia"/>
         </w:rPr>
-        <w:t>게임 도움(Help) : User 혹은 참여자는 명령어를 통해 게임에 관해서 정보를 획득할 수 있다.</w:t>
+        <w:t>게임 도움(Help</w:t>
+      </w:r>
+      <w:proofErr w:type="gramStart"/>
+      <w:r>
+        <w:rPr>
+          <w:rFonts w:eastAsiaTheme="minorHAnsi" w:cs="Times New Roman" w:hint="eastAsia"/>
+        </w:rPr>
+        <w:t>) :</w:t>
+      </w:r>
+      <w:proofErr w:type="gramEnd"/>
+      <w:r>
+        <w:rPr>
+          <w:rFonts w:eastAsiaTheme="minorHAnsi" w:cs="Times New Roman" w:hint="eastAsia"/>
+        </w:rPr>
+        <w:t xml:space="preserve"> User 혹은 참여자는 명령어를 통해 게임에 관해서 정보를 획득할 수 있다.</w:t>
       </w:r>
     </w:p>
     <w:p>
@@ -12746,38 +13142,39 @@
                                 <w:noProof/>
                               </w:rPr>
                             </w:pPr>
-                            <w:bookmarkStart w:id="48" w:name="_Toc513373834"/>
+                            <w:bookmarkStart w:id="49" w:name="_Toc513373834"/>
                             <w:r>
                               <w:t xml:space="preserve">Figure </w:t>
                             </w:r>
-                            <w:r>
-                              <w:fldChar w:fldCharType="begin"/>
-                            </w:r>
-                            <w:r>
-                              <w:instrText xml:space="preserve"> SEQ Figure \* ARABIC </w:instrText>
-                            </w:r>
-                            <w:r>
-                              <w:fldChar w:fldCharType="separate"/>
-                            </w:r>
-                            <w:r>
-                              <w:rPr>
-                                <w:noProof/>
-                              </w:rPr>
-                              <w:t>1</w:t>
-                            </w:r>
-                            <w:r>
-                              <w:rPr>
-                                <w:noProof/>
-                              </w:rPr>
-                              <w:fldChar w:fldCharType="end"/>
-                            </w:r>
+                            <w:fldSimple w:instr=" SEQ Figure \* ARABIC ">
+                              <w:r>
+                                <w:rPr>
+                                  <w:noProof/>
+                                </w:rPr>
+                                <w:t>1</w:t>
+                              </w:r>
+                            </w:fldSimple>
                             <w:r>
                               <w:rPr>
                                 <w:rFonts w:hint="eastAsia"/>
                               </w:rPr>
-                              <w:t xml:space="preserve"> [봇] 시스템 구조</w:t>
+                              <w:t xml:space="preserve"> [</w:t>
                             </w:r>
-                            <w:bookmarkEnd w:id="48"/>
+                            <w:proofErr w:type="spellStart"/>
+                            <w:r>
+                              <w:rPr>
+                                <w:rFonts w:hint="eastAsia"/>
+                              </w:rPr>
+                              <w:t>봇</w:t>
+                            </w:r>
+                            <w:proofErr w:type="spellEnd"/>
+                            <w:r>
+                              <w:rPr>
+                                <w:rFonts w:hint="eastAsia"/>
+                              </w:rPr>
+                              <w:t>] 시스템 구조</w:t>
+                            </w:r>
+                            <w:bookmarkEnd w:id="49"/>
                           </w:p>
                         </w:txbxContent>
                       </wps:txbx>
@@ -12814,38 +13211,39 @@
                           <w:noProof/>
                         </w:rPr>
                       </w:pPr>
-                      <w:bookmarkStart w:id="49" w:name="_Toc513373834"/>
+                      <w:bookmarkStart w:id="50" w:name="_Toc513373834"/>
                       <w:r>
                         <w:t xml:space="preserve">Figure </w:t>
                       </w:r>
-                      <w:r>
-                        <w:fldChar w:fldCharType="begin"/>
-                      </w:r>
-                      <w:r>
-                        <w:instrText xml:space="preserve"> SEQ Figure \* ARABIC </w:instrText>
-                      </w:r>
-                      <w:r>
-                        <w:fldChar w:fldCharType="separate"/>
-                      </w:r>
-                      <w:r>
-                        <w:rPr>
-                          <w:noProof/>
-                        </w:rPr>
-                        <w:t>1</w:t>
-                      </w:r>
-                      <w:r>
-                        <w:rPr>
-                          <w:noProof/>
-                        </w:rPr>
-                        <w:fldChar w:fldCharType="end"/>
-                      </w:r>
+                      <w:fldSimple w:instr=" SEQ Figure \* ARABIC ">
+                        <w:r>
+                          <w:rPr>
+                            <w:noProof/>
+                          </w:rPr>
+                          <w:t>1</w:t>
+                        </w:r>
+                      </w:fldSimple>
                       <w:r>
                         <w:rPr>
                           <w:rFonts w:hint="eastAsia"/>
                         </w:rPr>
-                        <w:t xml:space="preserve"> [봇] 시스템 구조</w:t>
+                        <w:t xml:space="preserve"> [</w:t>
                       </w:r>
-                      <w:bookmarkEnd w:id="49"/>
+                      <w:proofErr w:type="spellStart"/>
+                      <w:r>
+                        <w:rPr>
+                          <w:rFonts w:hint="eastAsia"/>
+                        </w:rPr>
+                        <w:t>봇</w:t>
+                      </w:r>
+                      <w:proofErr w:type="spellEnd"/>
+                      <w:r>
+                        <w:rPr>
+                          <w:rFonts w:hint="eastAsia"/>
+                        </w:rPr>
+                        <w:t>] 시스템 구조</w:t>
+                      </w:r>
+                      <w:bookmarkEnd w:id="50"/>
                     </w:p>
                   </w:txbxContent>
                 </v:textbox>
@@ -12886,7 +13284,7 @@
                     </pic:cNvPicPr>
                   </pic:nvPicPr>
                   <pic:blipFill>
-                    <a:blip r:embed="rId9"/>
+                    <a:blip r:embed="rId8"/>
                     <a:srcRect/>
                     <a:stretch>
                       <a:fillRect/>
@@ -12931,8 +13329,8 @@
           <w:sz w:val="32"/>
         </w:rPr>
       </w:pPr>
-      <w:bookmarkStart w:id="50" w:name="_Toc513308714"/>
-      <w:bookmarkStart w:id="51" w:name="_Toc513374176"/>
+      <w:bookmarkStart w:id="51" w:name="_Toc513308714"/>
+      <w:bookmarkStart w:id="52" w:name="_Toc513374176"/>
       <w:r>
         <w:rPr>
           <w:rFonts w:eastAsiaTheme="minorHAnsi" w:cs="Times New Roman"/>
@@ -12954,8 +13352,8 @@
         </w:rPr>
         <w:t>Effect of the Service</w:t>
       </w:r>
-      <w:bookmarkEnd w:id="50"/>
       <w:bookmarkEnd w:id="51"/>
+      <w:bookmarkEnd w:id="52"/>
     </w:p>
     <w:p>
       <w:pPr>
@@ -13007,11 +13405,61 @@
           <w:rFonts w:eastAsiaTheme="minorHAnsi" w:cs="Times New Roman"/>
         </w:rPr>
       </w:pPr>
-      <w:r>
-        <w:rPr>
-          <w:rFonts w:eastAsiaTheme="minorHAnsi" w:cs="Times New Roman" w:hint="eastAsia"/>
-        </w:rPr>
-        <w:t>데스크탑 혹은 스마트폰으로 진행할 수 있기 때문에 어디서든 discord가 설치되어 있다면 즐겁게 게임이 가능하고, 오프라인에서 이 게임을 통해서 [봇]이 사회자로 게임을 진행함으로서 오프라인에서 즐길 수 있을 것이다.</w:t>
+      <w:proofErr w:type="spellStart"/>
+      <w:r>
+        <w:rPr>
+          <w:rFonts w:eastAsiaTheme="minorHAnsi" w:cs="Times New Roman" w:hint="eastAsia"/>
+        </w:rPr>
+        <w:t>데스크탑</w:t>
+      </w:r>
+      <w:proofErr w:type="spellEnd"/>
+      <w:r>
+        <w:rPr>
+          <w:rFonts w:eastAsiaTheme="minorHAnsi" w:cs="Times New Roman" w:hint="eastAsia"/>
+        </w:rPr>
+        <w:t xml:space="preserve"> 혹은 </w:t>
+      </w:r>
+      <w:proofErr w:type="spellStart"/>
+      <w:r>
+        <w:rPr>
+          <w:rFonts w:eastAsiaTheme="minorHAnsi" w:cs="Times New Roman" w:hint="eastAsia"/>
+        </w:rPr>
+        <w:t>스마트폰으로</w:t>
+      </w:r>
+      <w:proofErr w:type="spellEnd"/>
+      <w:r>
+        <w:rPr>
+          <w:rFonts w:eastAsiaTheme="minorHAnsi" w:cs="Times New Roman" w:hint="eastAsia"/>
+        </w:rPr>
+        <w:t xml:space="preserve"> 진행할 수 있기 때문에 어디서든 discord가 설치되어 있다면 즐겁게 게임이 가능하고, 오프라인에서 이 게임을 통해서 [</w:t>
+      </w:r>
+      <w:proofErr w:type="spellStart"/>
+      <w:r>
+        <w:rPr>
+          <w:rFonts w:eastAsiaTheme="minorHAnsi" w:cs="Times New Roman" w:hint="eastAsia"/>
+        </w:rPr>
+        <w:t>봇</w:t>
+      </w:r>
+      <w:proofErr w:type="spellEnd"/>
+      <w:r>
+        <w:rPr>
+          <w:rFonts w:eastAsiaTheme="minorHAnsi" w:cs="Times New Roman" w:hint="eastAsia"/>
+        </w:rPr>
+        <w:t xml:space="preserve">]이 사회자로 게임을 </w:t>
+      </w:r>
+      <w:proofErr w:type="spellStart"/>
+      <w:r>
+        <w:rPr>
+          <w:rFonts w:eastAsiaTheme="minorHAnsi" w:cs="Times New Roman" w:hint="eastAsia"/>
+        </w:rPr>
+        <w:t>진행함으로서</w:t>
+      </w:r>
+      <w:proofErr w:type="spellEnd"/>
+      <w:r>
+        <w:rPr>
+          <w:rFonts w:eastAsiaTheme="minorHAnsi" w:cs="Times New Roman" w:hint="eastAsia"/>
+        </w:rPr>
+        <w:t xml:space="preserve"> 오프라인에서 즐길 수 있을 것이다.</w:t>
       </w:r>
     </w:p>
     <w:p>
@@ -13035,8 +13483,8 @@
           <w:sz w:val="40"/>
         </w:rPr>
       </w:pPr>
-      <w:bookmarkStart w:id="52" w:name="_Toc513308715"/>
-      <w:bookmarkStart w:id="53" w:name="_Toc513374177"/>
+      <w:bookmarkStart w:id="53" w:name="_Toc513308715"/>
+      <w:bookmarkStart w:id="54" w:name="_Toc513374177"/>
       <w:r>
         <w:rPr>
           <w:rFonts w:eastAsiaTheme="minorHAnsi" w:cs="Times New Roman"/>
@@ -13044,8 +13492,8 @@
         </w:rPr>
         <w:t>Glossary</w:t>
       </w:r>
-      <w:bookmarkEnd w:id="52"/>
       <w:bookmarkEnd w:id="53"/>
+      <w:bookmarkEnd w:id="54"/>
     </w:p>
     <w:p>
       <w:pPr>
@@ -13061,8 +13509,8 @@
           <w:sz w:val="32"/>
         </w:rPr>
       </w:pPr>
-      <w:bookmarkStart w:id="54" w:name="_Toc513308716"/>
-      <w:bookmarkStart w:id="55" w:name="_Toc513374178"/>
+      <w:bookmarkStart w:id="55" w:name="_Toc513308716"/>
+      <w:bookmarkStart w:id="56" w:name="_Toc513374178"/>
       <w:r>
         <w:rPr>
           <w:rFonts w:eastAsiaTheme="minorHAnsi" w:cs="Times New Roman"/>
@@ -13070,8 +13518,8 @@
         </w:rPr>
         <w:t>Objective</w:t>
       </w:r>
-      <w:bookmarkEnd w:id="54"/>
       <w:bookmarkEnd w:id="55"/>
+      <w:bookmarkEnd w:id="56"/>
     </w:p>
     <w:p>
       <w:pPr>
@@ -13085,7 +13533,21 @@
         <w:rPr>
           <w:rFonts w:eastAsiaTheme="minorHAnsi" w:cs="Times New Roman"/>
         </w:rPr>
-        <w:t>Glossary에서는 본 문서에 등장하는 기술적 용어들과 축약어들을 정의한다.</w:t>
+        <w:t xml:space="preserve">Glossary에서는 본 문서에 등장하는 기술적 용어들과 </w:t>
+      </w:r>
+      <w:proofErr w:type="spellStart"/>
+      <w:r>
+        <w:rPr>
+          <w:rFonts w:eastAsiaTheme="minorHAnsi" w:cs="Times New Roman"/>
+        </w:rPr>
+        <w:t>축약어들을</w:t>
+      </w:r>
+      <w:proofErr w:type="spellEnd"/>
+      <w:r>
+        <w:rPr>
+          <w:rFonts w:eastAsiaTheme="minorHAnsi" w:cs="Times New Roman"/>
+        </w:rPr>
+        <w:t xml:space="preserve"> 정의한다.</w:t>
       </w:r>
       <w:r>
         <w:rPr>
@@ -13108,8 +13570,8 @@
           <w:sz w:val="32"/>
         </w:rPr>
       </w:pPr>
-      <w:bookmarkStart w:id="56" w:name="_Toc513308717"/>
-      <w:bookmarkStart w:id="57" w:name="_Toc513374179"/>
+      <w:bookmarkStart w:id="57" w:name="_Toc513308717"/>
+      <w:bookmarkStart w:id="58" w:name="_Toc513374179"/>
       <w:r>
         <w:rPr>
           <w:rFonts w:eastAsiaTheme="minorHAnsi" w:cs="Times New Roman"/>
@@ -13118,8 +13580,8 @@
         <w:lastRenderedPageBreak/>
         <w:t>Term Definitions, Acronyms and Abbreviations</w:t>
       </w:r>
-      <w:bookmarkEnd w:id="56"/>
       <w:bookmarkEnd w:id="57"/>
+      <w:bookmarkEnd w:id="58"/>
     </w:p>
     <w:p>
       <w:pPr>
@@ -13135,8 +13597,8 @@
           <w:sz w:val="24"/>
         </w:rPr>
       </w:pPr>
-      <w:bookmarkStart w:id="58" w:name="_Toc513308718"/>
-      <w:bookmarkStart w:id="59" w:name="_Toc513374180"/>
+      <w:bookmarkStart w:id="59" w:name="_Toc513308718"/>
+      <w:bookmarkStart w:id="60" w:name="_Toc513374180"/>
       <w:r>
         <w:rPr>
           <w:rFonts w:eastAsiaTheme="minorHAnsi" w:cs="Times New Roman"/>
@@ -13144,8 +13606,8 @@
         </w:rPr>
         <w:t>Term Definition</w:t>
       </w:r>
-      <w:bookmarkEnd w:id="58"/>
       <w:bookmarkEnd w:id="59"/>
+      <w:bookmarkEnd w:id="60"/>
     </w:p>
     <w:p>
       <w:pPr>
@@ -13184,7 +13646,7 @@
           <w:rFonts w:eastAsiaTheme="minorHAnsi" w:cs="Times New Roman"/>
         </w:rPr>
       </w:pPr>
-      <w:bookmarkStart w:id="60" w:name="_Toc513374181"/>
+      <w:bookmarkStart w:id="61" w:name="_Toc513374181"/>
       <w:r>
         <w:rPr>
           <w:rFonts w:eastAsiaTheme="minorHAnsi" w:cs="Times New Roman" w:hint="eastAsia"/>
@@ -13203,7 +13665,7 @@
         </w:rPr>
         <w:t>관련용어</w:t>
       </w:r>
-      <w:bookmarkEnd w:id="60"/>
+      <w:bookmarkEnd w:id="61"/>
     </w:p>
     <w:tbl>
       <w:tblPr>
@@ -13357,7 +13819,25 @@
                 <w:sz w:val="18"/>
                 <w:szCs w:val="18"/>
               </w:rPr>
-              <w:t>에이 [봇]을</w:t>
+              <w:t>에이 [</w:t>
+            </w:r>
+            <w:proofErr w:type="spellStart"/>
+            <w:r>
+              <w:rPr>
+                <w:rFonts w:eastAsiaTheme="minorHAnsi" w:cs="Times New Roman" w:hint="eastAsia"/>
+                <w:sz w:val="18"/>
+                <w:szCs w:val="18"/>
+              </w:rPr>
+              <w:t>봇</w:t>
+            </w:r>
+            <w:proofErr w:type="spellEnd"/>
+            <w:r>
+              <w:rPr>
+                <w:rFonts w:eastAsiaTheme="minorHAnsi" w:cs="Times New Roman" w:hint="eastAsia"/>
+                <w:sz w:val="18"/>
+                <w:szCs w:val="18"/>
+              </w:rPr>
+              <w:t>]을</w:t>
             </w:r>
             <w:r>
               <w:rPr>
@@ -14263,38 +14743,25 @@
         <w:framePr w:w="8289" w:hSpace="142" w:wrap="around" w:vAnchor="text" w:hAnchor="page" w:x="1804" w:y="3446"/>
         <w:jc w:val="center"/>
       </w:pPr>
-      <w:bookmarkStart w:id="61" w:name="_Toc513373680"/>
+      <w:bookmarkStart w:id="62" w:name="_Toc513373680"/>
       <w:r>
         <w:t xml:space="preserve">Table </w:t>
       </w:r>
-      <w:r>
-        <w:fldChar w:fldCharType="begin"/>
-      </w:r>
-      <w:r>
-        <w:instrText xml:space="preserve"> SEQ Table \* ARABIC </w:instrText>
-      </w:r>
-      <w:r>
-        <w:fldChar w:fldCharType="separate"/>
-      </w:r>
-      <w:r>
-        <w:rPr>
-          <w:noProof/>
-        </w:rPr>
-        <w:t>1</w:t>
-      </w:r>
-      <w:r>
-        <w:rPr>
-          <w:noProof/>
-        </w:rPr>
-        <w:fldChar w:fldCharType="end"/>
-      </w:r>
+      <w:fldSimple w:instr=" SEQ Table \* ARABIC ">
+        <w:r>
+          <w:rPr>
+            <w:noProof/>
+          </w:rPr>
+          <w:t>1</w:t>
+        </w:r>
+      </w:fldSimple>
       <w:r>
         <w:rPr>
           <w:rFonts w:hint="eastAsia"/>
         </w:rPr>
         <w:t xml:space="preserve"> User &amp; Our game 관련 용어</w:t>
       </w:r>
-      <w:bookmarkEnd w:id="61"/>
+      <w:bookmarkEnd w:id="62"/>
     </w:p>
     <w:p>
       <w:pPr>
@@ -14319,14 +14786,14 @@
           <w:rFonts w:eastAsiaTheme="minorHAnsi" w:cs="Times New Roman"/>
         </w:rPr>
       </w:pPr>
-      <w:bookmarkStart w:id="62" w:name="_Toc513374182"/>
+      <w:bookmarkStart w:id="63" w:name="_Toc513374182"/>
       <w:r>
         <w:rPr>
           <w:rFonts w:eastAsiaTheme="minorHAnsi" w:cs="Times New Roman" w:hint="eastAsia"/>
         </w:rPr>
         <w:t>Development &amp; Method 관련용어</w:t>
       </w:r>
-      <w:bookmarkEnd w:id="62"/>
+      <w:bookmarkEnd w:id="63"/>
     </w:p>
     <w:tbl>
       <w:tblPr>
@@ -14465,6 +14932,7 @@
                 <w:szCs w:val="18"/>
               </w:rPr>
             </w:pPr>
+            <w:proofErr w:type="spellStart"/>
             <w:r>
               <w:rPr>
                 <w:rFonts w:eastAsiaTheme="minorHAnsi" w:cs="Times New Roman" w:hint="eastAsia"/>
@@ -14473,6 +14941,7 @@
               </w:rPr>
               <w:t>Dialogflow</w:t>
             </w:r>
+            <w:proofErr w:type="spellEnd"/>
           </w:p>
         </w:tc>
         <w:tc>
@@ -14526,38 +14995,25 @@
         <w:framePr w:w="8270" w:hSpace="142" w:wrap="around" w:vAnchor="text" w:hAnchor="page" w:x="1823" w:y="1442"/>
         <w:jc w:val="center"/>
       </w:pPr>
-      <w:bookmarkStart w:id="63" w:name="_Toc513373681"/>
+      <w:bookmarkStart w:id="64" w:name="_Toc513373681"/>
       <w:r>
         <w:t xml:space="preserve">Table </w:t>
       </w:r>
-      <w:r>
-        <w:fldChar w:fldCharType="begin"/>
-      </w:r>
-      <w:r>
-        <w:instrText xml:space="preserve"> SEQ Table \* ARABIC </w:instrText>
-      </w:r>
-      <w:r>
-        <w:fldChar w:fldCharType="separate"/>
-      </w:r>
-      <w:r>
-        <w:rPr>
-          <w:noProof/>
-        </w:rPr>
-        <w:t>2</w:t>
-      </w:r>
-      <w:r>
-        <w:rPr>
-          <w:noProof/>
-        </w:rPr>
-        <w:fldChar w:fldCharType="end"/>
-      </w:r>
+      <w:fldSimple w:instr=" SEQ Table \* ARABIC ">
+        <w:r>
+          <w:rPr>
+            <w:noProof/>
+          </w:rPr>
+          <w:t>2</w:t>
+        </w:r>
+      </w:fldSimple>
       <w:r>
         <w:rPr>
           <w:rFonts w:hint="eastAsia"/>
         </w:rPr>
         <w:t xml:space="preserve"> Development &amp; Method 관련 용어</w:t>
       </w:r>
-      <w:bookmarkEnd w:id="63"/>
+      <w:bookmarkEnd w:id="64"/>
     </w:p>
     <w:p>
       <w:pPr>
@@ -14582,7 +15038,7 @@
           <w:sz w:val="40"/>
         </w:rPr>
       </w:pPr>
-      <w:bookmarkStart w:id="64" w:name="_Toc513374183"/>
+      <w:bookmarkStart w:id="65" w:name="_Toc513374183"/>
       <w:r>
         <w:rPr>
           <w:rFonts w:eastAsiaTheme="minorHAnsi" w:cs="Times New Roman"/>
@@ -14590,7 +15046,7 @@
         </w:rPr>
         <w:t>User Requirement Definition</w:t>
       </w:r>
-      <w:bookmarkEnd w:id="64"/>
+      <w:bookmarkEnd w:id="65"/>
     </w:p>
     <w:p>
       <w:pPr>
@@ -14606,7 +15062,7 @@
           <w:sz w:val="32"/>
         </w:rPr>
       </w:pPr>
-      <w:bookmarkStart w:id="65" w:name="_Toc513374184"/>
+      <w:bookmarkStart w:id="66" w:name="_Toc513374184"/>
       <w:r>
         <w:rPr>
           <w:rFonts w:eastAsiaTheme="minorHAnsi" w:cs="Times New Roman"/>
@@ -14614,7 +15070,7 @@
         </w:rPr>
         <w:t>Objective</w:t>
       </w:r>
-      <w:bookmarkEnd w:id="65"/>
+      <w:bookmarkEnd w:id="66"/>
     </w:p>
     <w:p>
       <w:pPr>
@@ -14712,7 +15168,7 @@
           <w:sz w:val="32"/>
         </w:rPr>
       </w:pPr>
-      <w:bookmarkStart w:id="66" w:name="_Toc513374185"/>
+      <w:bookmarkStart w:id="67" w:name="_Toc513374185"/>
       <w:r>
         <w:rPr>
           <w:rFonts w:eastAsiaTheme="minorHAnsi" w:cs="Times New Roman"/>
@@ -14720,7 +15176,7 @@
         </w:rPr>
         <w:t>Functional Requirements</w:t>
       </w:r>
-      <w:bookmarkEnd w:id="66"/>
+      <w:bookmarkEnd w:id="67"/>
     </w:p>
     <w:p>
       <w:pPr>
@@ -14798,7 +15254,7 @@
           <w:sz w:val="24"/>
         </w:rPr>
       </w:pPr>
-      <w:bookmarkStart w:id="67" w:name="_Toc513374186"/>
+      <w:bookmarkStart w:id="68" w:name="_Toc513374186"/>
       <w:r>
         <w:rPr>
           <w:rFonts w:eastAsiaTheme="minorHAnsi" w:cs="Times New Roman" w:hint="eastAsia"/>
@@ -14806,7 +15262,7 @@
         </w:rPr>
         <w:t>게임의사회자</w:t>
       </w:r>
-      <w:bookmarkEnd w:id="67"/>
+      <w:bookmarkEnd w:id="68"/>
     </w:p>
     <w:p>
       <w:pPr>
@@ -14820,7 +15276,21 @@
         <w:rPr>
           <w:rFonts w:eastAsiaTheme="minorHAnsi" w:cs="Times New Roman" w:hint="eastAsia"/>
         </w:rPr>
-        <w:t>[봇]은</w:t>
+        <w:t>[</w:t>
+      </w:r>
+      <w:proofErr w:type="spellStart"/>
+      <w:r>
+        <w:rPr>
+          <w:rFonts w:eastAsiaTheme="minorHAnsi" w:cs="Times New Roman" w:hint="eastAsia"/>
+        </w:rPr>
+        <w:t>봇</w:t>
+      </w:r>
+      <w:proofErr w:type="spellEnd"/>
+      <w:r>
+        <w:rPr>
+          <w:rFonts w:eastAsiaTheme="minorHAnsi" w:cs="Times New Roman" w:hint="eastAsia"/>
+        </w:rPr>
+        <w:t>]은</w:t>
       </w:r>
       <w:r>
         <w:rPr>
@@ -14884,14 +15354,14 @@
           <w:rFonts w:eastAsiaTheme="minorHAnsi" w:cs="Times New Roman"/>
         </w:rPr>
       </w:pPr>
-      <w:bookmarkStart w:id="68" w:name="_Toc513374187"/>
+      <w:bookmarkStart w:id="69" w:name="_Toc513374187"/>
       <w:r>
         <w:rPr>
           <w:rFonts w:eastAsiaTheme="minorHAnsi" w:cs="Times New Roman" w:hint="eastAsia"/>
         </w:rPr>
         <w:t>Start / End Game</w:t>
       </w:r>
-      <w:bookmarkEnd w:id="68"/>
+      <w:bookmarkEnd w:id="69"/>
     </w:p>
     <w:p>
       <w:pPr>
@@ -14924,23 +15394,45 @@
         </w:rPr>
         <w:t xml:space="preserve"> [</w:t>
       </w:r>
+      <w:proofErr w:type="spellStart"/>
       <w:r>
         <w:rPr>
           <w:rFonts w:eastAsiaTheme="minorHAnsi" w:hint="eastAsia"/>
         </w:rPr>
-        <w:t>봇]은 게임을 시작하기 위한 준비 과정에</w:t>
-      </w:r>
+        <w:t>봇</w:t>
+      </w:r>
+      <w:proofErr w:type="spellEnd"/>
       <w:r>
         <w:rPr>
           <w:rFonts w:eastAsiaTheme="minorHAnsi" w:hint="eastAsia"/>
         </w:rPr>
+        <w:t>]은 게임을 시작하기 위한 준비 과정에</w:t>
+      </w:r>
+      <w:r>
+        <w:rPr>
+          <w:rFonts w:eastAsiaTheme="minorHAnsi" w:hint="eastAsia"/>
+        </w:rPr>
         <w:t xml:space="preserve"> </w:t>
       </w:r>
       <w:r>
         <w:rPr>
           <w:rFonts w:eastAsiaTheme="minorHAnsi" w:hint="eastAsia"/>
         </w:rPr>
-        <w:t>들어간다.이 과정에서 게임에 참가하는 참여자,진행할 게임의 종류,세부 규칙 등의 설정을 할 수 있다.모든 준비가 끝났다면 준비완료 명령어를 입력하여 게임 시작단계로 들어간다.</w:t>
+        <w:t>들어간다</w:t>
+      </w:r>
+      <w:proofErr w:type="gramStart"/>
+      <w:r>
+        <w:rPr>
+          <w:rFonts w:eastAsiaTheme="minorHAnsi" w:hint="eastAsia"/>
+        </w:rPr>
+        <w:t>.이</w:t>
+      </w:r>
+      <w:proofErr w:type="gramEnd"/>
+      <w:r>
+        <w:rPr>
+          <w:rFonts w:eastAsiaTheme="minorHAnsi" w:hint="eastAsia"/>
+        </w:rPr>
+        <w:t xml:space="preserve"> 과정에서 게임에 참가하는 참여자,진행할 게임의 종류,세부 규칙 등의 설정을 할 수 있다.모든 준비가 끝났다면 준비완료 명령어를 입력하여 게임 시작단계로 들어간다.</w:t>
       </w:r>
     </w:p>
     <w:p>
@@ -14954,7 +15446,35 @@
         <w:rPr>
           <w:rFonts w:eastAsiaTheme="minorHAnsi" w:hint="eastAsia"/>
         </w:rPr>
-        <w:t>게임이 시작되면 [봇]은 모든 참여자에게 팀과 역할 그리고 제약 조건을 부여한다.부여된 정보들은 참여자 본인만 확인할 수 있도록 개인 메시지를 통해 전달한다.</w:t>
+        <w:t>게임이 시작되면 [</w:t>
+      </w:r>
+      <w:proofErr w:type="spellStart"/>
+      <w:r>
+        <w:rPr>
+          <w:rFonts w:eastAsiaTheme="minorHAnsi" w:hint="eastAsia"/>
+        </w:rPr>
+        <w:t>봇</w:t>
+      </w:r>
+      <w:proofErr w:type="spellEnd"/>
+      <w:r>
+        <w:rPr>
+          <w:rFonts w:eastAsiaTheme="minorHAnsi" w:hint="eastAsia"/>
+        </w:rPr>
+        <w:t>]은 모든 참여자에게 팀과 역할 그리고 제약 조건을 부여한다</w:t>
+      </w:r>
+      <w:proofErr w:type="gramStart"/>
+      <w:r>
+        <w:rPr>
+          <w:rFonts w:eastAsiaTheme="minorHAnsi" w:hint="eastAsia"/>
+        </w:rPr>
+        <w:t>.부여된</w:t>
+      </w:r>
+      <w:proofErr w:type="gramEnd"/>
+      <w:r>
+        <w:rPr>
+          <w:rFonts w:eastAsiaTheme="minorHAnsi" w:hint="eastAsia"/>
+        </w:rPr>
+        <w:t xml:space="preserve"> 정보들은 참여자 본인만 확인할 수 있도록 개인 메시지를 통해 전달한다.</w:t>
       </w:r>
     </w:p>
     <w:p>
@@ -14968,7 +15488,21 @@
         <w:rPr>
           <w:rFonts w:eastAsiaTheme="minorHAnsi" w:hint="eastAsia"/>
         </w:rPr>
-        <w:t>게임 도중 제외된 참여자의 역할이 왕이었다면,게임의 승패를 가릴 수 있게 된다.</w:t>
+        <w:t>게임 도중 제외된 참여자의 역할이 왕이었다면</w:t>
+      </w:r>
+      <w:proofErr w:type="gramStart"/>
+      <w:r>
+        <w:rPr>
+          <w:rFonts w:eastAsiaTheme="minorHAnsi" w:hint="eastAsia"/>
+        </w:rPr>
+        <w:t>,게임의</w:t>
+      </w:r>
+      <w:proofErr w:type="gramEnd"/>
+      <w:r>
+        <w:rPr>
+          <w:rFonts w:eastAsiaTheme="minorHAnsi" w:hint="eastAsia"/>
+        </w:rPr>
+        <w:t xml:space="preserve"> 승패를 가릴 수 있게 된다.</w:t>
       </w:r>
       <w:r>
         <w:rPr>
@@ -14976,11 +15510,19 @@
         </w:rPr>
         <w:t xml:space="preserve"> [</w:t>
       </w:r>
+      <w:proofErr w:type="spellStart"/>
       <w:r>
         <w:rPr>
           <w:rFonts w:eastAsiaTheme="minorHAnsi" w:hint="eastAsia"/>
         </w:rPr>
-        <w:t>봇]은 게임 종료를 선언하고, 결과를 발표한 뒤, 참여자들의 전적을 갱신한다.</w:t>
+        <w:t>봇</w:t>
+      </w:r>
+      <w:proofErr w:type="spellEnd"/>
+      <w:r>
+        <w:rPr>
+          <w:rFonts w:eastAsiaTheme="minorHAnsi" w:hint="eastAsia"/>
+        </w:rPr>
+        <w:t>]은 게임 종료를 선언하고, 결과를 발표한 뒤, 참여자들의 전적을 갱신한다.</w:t>
       </w:r>
     </w:p>
     <w:p>
@@ -14996,14 +15538,14 @@
           <w:rFonts w:eastAsiaTheme="minorHAnsi" w:cs="Times New Roman"/>
         </w:rPr>
       </w:pPr>
-      <w:bookmarkStart w:id="69" w:name="_Toc513374188"/>
+      <w:bookmarkStart w:id="70" w:name="_Toc513374188"/>
       <w:r>
         <w:rPr>
           <w:rFonts w:eastAsiaTheme="minorHAnsi" w:cs="Times New Roman" w:hint="eastAsia"/>
         </w:rPr>
         <w:t>Q &amp; A Management</w:t>
       </w:r>
-      <w:bookmarkEnd w:id="69"/>
+      <w:bookmarkEnd w:id="70"/>
     </w:p>
     <w:p>
       <w:pPr>
@@ -15024,11 +15566,33 @@
         </w:rPr>
         <w:t>[</w:t>
       </w:r>
+      <w:proofErr w:type="spellStart"/>
       <w:r>
         <w:rPr>
           <w:rFonts w:eastAsiaTheme="minorHAnsi" w:hint="eastAsia"/>
         </w:rPr>
-        <w:t xml:space="preserve">봇]은 참여자들의 문답을 관리해주는 상태가 된다.한 참여자가 </w:t>
+        <w:t>봇</w:t>
+      </w:r>
+      <w:proofErr w:type="spellEnd"/>
+      <w:r>
+        <w:rPr>
+          <w:rFonts w:eastAsiaTheme="minorHAnsi" w:hint="eastAsia"/>
+        </w:rPr>
+        <w:t>]은 참여자들의 문답을 관리해주는 상태가 된다</w:t>
+      </w:r>
+      <w:proofErr w:type="gramStart"/>
+      <w:r>
+        <w:rPr>
+          <w:rFonts w:eastAsiaTheme="minorHAnsi" w:hint="eastAsia"/>
+        </w:rPr>
+        <w:t>.한</w:t>
+      </w:r>
+      <w:proofErr w:type="gramEnd"/>
+      <w:r>
+        <w:rPr>
+          <w:rFonts w:eastAsiaTheme="minorHAnsi" w:hint="eastAsia"/>
+        </w:rPr>
+        <w:t xml:space="preserve"> 참여자가 </w:t>
       </w:r>
       <w:r>
         <w:rPr>
@@ -15060,11 +15624,19 @@
         </w:rPr>
         <w:t>[</w:t>
       </w:r>
+      <w:proofErr w:type="spellStart"/>
       <w:r>
         <w:rPr>
           <w:rFonts w:eastAsiaTheme="minorHAnsi" w:hint="eastAsia"/>
         </w:rPr>
-        <w:t xml:space="preserve">봇]은 질문을 해석한 뒤 질문 대상자에게 대답을 할 것을 요구한다.대답은 긍정 또는 부정 두 가지 형태가 존재할 수 있으며,그 외의 대답과 대상자가 아닌 참여자가 입력한 </w:t>
+        <w:t>봇</w:t>
+      </w:r>
+      <w:proofErr w:type="spellEnd"/>
+      <w:r>
+        <w:rPr>
+          <w:rFonts w:eastAsiaTheme="minorHAnsi" w:hint="eastAsia"/>
+        </w:rPr>
+        <w:t xml:space="preserve">]은 질문을 해석한 뒤 질문 대상자에게 대답을 할 것을 요구한다.대답은 긍정 또는 부정 두 가지 형태가 존재할 수 있으며,그 외의 대답과 대상자가 아닌 참여자가 입력한 </w:t>
       </w:r>
       <w:r>
         <w:rPr>
@@ -15096,16 +15668,24 @@
         </w:rPr>
         <w:t xml:space="preserve"> [</w:t>
       </w:r>
+      <w:proofErr w:type="spellStart"/>
       <w:r>
         <w:rPr>
           <w:rFonts w:eastAsiaTheme="minorHAnsi" w:hint="eastAsia"/>
         </w:rPr>
-        <w:t>봇]은 질문과 대답</w:t>
-      </w:r>
+        <w:t>봇</w:t>
+      </w:r>
+      <w:proofErr w:type="spellEnd"/>
       <w:r>
         <w:rPr>
           <w:rFonts w:eastAsiaTheme="minorHAnsi" w:hint="eastAsia"/>
         </w:rPr>
+        <w:t>]은 질문과 대답</w:t>
+      </w:r>
+      <w:r>
+        <w:rPr>
+          <w:rFonts w:eastAsiaTheme="minorHAnsi" w:hint="eastAsia"/>
+        </w:rPr>
         <w:t xml:space="preserve">, </w:t>
       </w:r>
       <w:r>
@@ -15120,11 +15700,33 @@
         </w:rPr>
         <w:t>[</w:t>
       </w:r>
+      <w:proofErr w:type="spellStart"/>
       <w:r>
         <w:rPr>
           <w:rFonts w:eastAsiaTheme="minorHAnsi" w:hint="eastAsia"/>
         </w:rPr>
-        <w:t xml:space="preserve">봇]은 대상자에게 패널티를 부과한다.이 과정이 정상적으로 이루어진 뒤 </w:t>
+        <w:t>봇</w:t>
+      </w:r>
+      <w:proofErr w:type="spellEnd"/>
+      <w:r>
+        <w:rPr>
+          <w:rFonts w:eastAsiaTheme="minorHAnsi" w:hint="eastAsia"/>
+        </w:rPr>
+        <w:t xml:space="preserve">]은 대상자에게 </w:t>
+      </w:r>
+      <w:proofErr w:type="spellStart"/>
+      <w:r>
+        <w:rPr>
+          <w:rFonts w:eastAsiaTheme="minorHAnsi" w:hint="eastAsia"/>
+        </w:rPr>
+        <w:t>패널티를</w:t>
+      </w:r>
+      <w:proofErr w:type="spellEnd"/>
+      <w:r>
+        <w:rPr>
+          <w:rFonts w:eastAsiaTheme="minorHAnsi" w:hint="eastAsia"/>
+        </w:rPr>
+        <w:t xml:space="preserve"> 부과한다.이 과정이 정상적으로 이루어진 뒤 </w:t>
       </w:r>
       <w:r>
         <w:rPr>
@@ -15132,11 +15734,19 @@
         </w:rPr>
         <w:t>[</w:t>
       </w:r>
+      <w:proofErr w:type="spellStart"/>
       <w:r>
         <w:rPr>
           <w:rFonts w:eastAsiaTheme="minorHAnsi" w:hint="eastAsia"/>
         </w:rPr>
-        <w:t xml:space="preserve">봇]은 다시 질문을 받아들이는 상태가 된다.질문과 대답 </w:t>
+        <w:t>봇</w:t>
+      </w:r>
+      <w:proofErr w:type="spellEnd"/>
+      <w:r>
+        <w:rPr>
+          <w:rFonts w:eastAsiaTheme="minorHAnsi" w:hint="eastAsia"/>
+        </w:rPr>
+        <w:t xml:space="preserve">]은 다시 질문을 받아들이는 상태가 된다.질문과 대답 </w:t>
       </w:r>
       <w:r>
         <w:rPr>
@@ -15164,14 +15774,14 @@
           <w:rFonts w:eastAsiaTheme="minorHAnsi" w:cs="Times New Roman"/>
         </w:rPr>
       </w:pPr>
-      <w:bookmarkStart w:id="70" w:name="_Toc513374189"/>
+      <w:bookmarkStart w:id="71" w:name="_Toc513374189"/>
       <w:r>
         <w:rPr>
           <w:rFonts w:eastAsiaTheme="minorHAnsi" w:cs="Times New Roman" w:hint="eastAsia"/>
         </w:rPr>
         <w:t>Elimination</w:t>
       </w:r>
-      <w:bookmarkEnd w:id="70"/>
+      <w:bookmarkEnd w:id="71"/>
     </w:p>
     <w:p>
       <w:pPr>
@@ -15309,7 +15919,7 @@
           <w:rFonts w:eastAsiaTheme="minorHAnsi" w:cs="Times New Roman"/>
         </w:rPr>
       </w:pPr>
-      <w:bookmarkStart w:id="71" w:name="_Toc513374190"/>
+      <w:bookmarkStart w:id="72" w:name="_Toc513374190"/>
       <w:r>
         <w:rPr>
           <w:rFonts w:eastAsiaTheme="minorHAnsi" w:cs="Times New Roman" w:hint="eastAsia"/>
@@ -15317,7 +15927,7 @@
         <w:lastRenderedPageBreak/>
         <w:t>Help / Log</w:t>
       </w:r>
-      <w:bookmarkEnd w:id="71"/>
+      <w:bookmarkEnd w:id="72"/>
     </w:p>
     <w:p>
       <w:pPr>
@@ -15337,7 +15947,35 @@
         <w:rPr>
           <w:rFonts w:eastAsiaTheme="minorHAnsi" w:hint="eastAsia"/>
         </w:rPr>
-        <w:t>에 도움말 명령어를 입력하는 것으로 [봇]을 사용하기 위해 필요한 명령어나 게임의 룰을 볼 수 있다.또한,게임 도중에 로그 명령어를 입력하는 것으로 지금까지 이루어진 문답 내역</w:t>
+        <w:t>에 도움말 명령어를 입력하는 것으로 [</w:t>
+      </w:r>
+      <w:proofErr w:type="spellStart"/>
+      <w:r>
+        <w:rPr>
+          <w:rFonts w:eastAsiaTheme="minorHAnsi" w:hint="eastAsia"/>
+        </w:rPr>
+        <w:t>봇</w:t>
+      </w:r>
+      <w:proofErr w:type="spellEnd"/>
+      <w:r>
+        <w:rPr>
+          <w:rFonts w:eastAsiaTheme="minorHAnsi" w:hint="eastAsia"/>
+        </w:rPr>
+        <w:t>]을 사용하기 위해 필요한 명령어나 게임의 룰을 볼 수 있다</w:t>
+      </w:r>
+      <w:proofErr w:type="gramStart"/>
+      <w:r>
+        <w:rPr>
+          <w:rFonts w:eastAsiaTheme="minorHAnsi" w:hint="eastAsia"/>
+        </w:rPr>
+        <w:t>.또한,게임</w:t>
+      </w:r>
+      <w:proofErr w:type="gramEnd"/>
+      <w:r>
+        <w:rPr>
+          <w:rFonts w:eastAsiaTheme="minorHAnsi" w:hint="eastAsia"/>
+        </w:rPr>
+        <w:t xml:space="preserve"> 도중에 로그 명령어를 입력하는 것으로 지금까지 이루어진 문답 내역</w:t>
       </w:r>
       <w:r>
         <w:rPr>
@@ -15365,14 +16003,16 @@
           <w:rFonts w:eastAsiaTheme="minorHAnsi" w:cs="Times New Roman"/>
         </w:rPr>
       </w:pPr>
-      <w:bookmarkStart w:id="72" w:name="_Toc513374191"/>
+      <w:bookmarkStart w:id="73" w:name="_Toc513374191"/>
+      <w:proofErr w:type="spellStart"/>
       <w:r>
         <w:rPr>
           <w:rFonts w:eastAsiaTheme="minorHAnsi" w:cs="Times New Roman" w:hint="eastAsia"/>
         </w:rPr>
         <w:t>전적기록</w:t>
       </w:r>
-      <w:bookmarkEnd w:id="72"/>
+      <w:bookmarkEnd w:id="73"/>
+      <w:proofErr w:type="spellEnd"/>
     </w:p>
     <w:p>
       <w:pPr>
@@ -15842,8 +16482,8 @@
           <w:sz w:val="32"/>
         </w:rPr>
       </w:pPr>
-      <w:bookmarkStart w:id="73" w:name="_Toc513308732"/>
-      <w:bookmarkStart w:id="74" w:name="_Toc513374192"/>
+      <w:bookmarkStart w:id="74" w:name="_Toc513308732"/>
+      <w:bookmarkStart w:id="75" w:name="_Toc513374192"/>
       <w:r>
         <w:rPr>
           <w:rFonts w:eastAsiaTheme="minorHAnsi" w:cs="Times New Roman"/>
@@ -15851,8 +16491,8 @@
         </w:rPr>
         <w:t>Non-Functional Requirements</w:t>
       </w:r>
-      <w:bookmarkEnd w:id="73"/>
       <w:bookmarkEnd w:id="74"/>
+      <w:bookmarkEnd w:id="75"/>
     </w:p>
     <w:p>
       <w:pPr>
@@ -15868,8 +16508,8 @@
           <w:sz w:val="24"/>
         </w:rPr>
       </w:pPr>
-      <w:bookmarkStart w:id="75" w:name="_Toc513308733"/>
-      <w:bookmarkStart w:id="76" w:name="_Toc513374193"/>
+      <w:bookmarkStart w:id="76" w:name="_Toc513308733"/>
+      <w:bookmarkStart w:id="77" w:name="_Toc513374193"/>
       <w:r>
         <w:rPr>
           <w:rFonts w:eastAsiaTheme="minorHAnsi" w:cs="Times New Roman" w:hint="eastAsia"/>
@@ -15877,8 +16517,8 @@
         </w:rPr>
         <w:t>Product Requirement</w:t>
       </w:r>
-      <w:bookmarkEnd w:id="75"/>
       <w:bookmarkEnd w:id="76"/>
+      <w:bookmarkEnd w:id="77"/>
     </w:p>
     <w:p>
       <w:pPr>
@@ -15893,16 +16533,16 @@
           <w:rFonts w:eastAsiaTheme="minorHAnsi" w:cs="Times New Roman"/>
         </w:rPr>
       </w:pPr>
-      <w:bookmarkStart w:id="77" w:name="_Toc513308734"/>
-      <w:bookmarkStart w:id="78" w:name="_Toc513374194"/>
+      <w:bookmarkStart w:id="78" w:name="_Toc513308734"/>
+      <w:bookmarkStart w:id="79" w:name="_Toc513374194"/>
       <w:r>
         <w:rPr>
           <w:rFonts w:eastAsiaTheme="minorHAnsi" w:cs="Times New Roman" w:hint="eastAsia"/>
         </w:rPr>
         <w:t>Performance Requirement</w:t>
       </w:r>
-      <w:bookmarkEnd w:id="77"/>
       <w:bookmarkEnd w:id="78"/>
+      <w:bookmarkEnd w:id="79"/>
     </w:p>
     <w:p>
       <w:pPr>
@@ -15934,7 +16574,21 @@
         <w:rPr>
           <w:rFonts w:eastAsiaTheme="minorHAnsi" w:cs="Times New Roman"/>
         </w:rPr>
-        <w:t>자연어 text를 해석해야 하는 경우, [봇]이 오역을 하는 일이 없도록 확실한 학습이 필요하다</w:t>
+        <w:t>자연어 text를 해석해야 하는 경우, [</w:t>
+      </w:r>
+      <w:proofErr w:type="spellStart"/>
+      <w:r>
+        <w:rPr>
+          <w:rFonts w:eastAsiaTheme="minorHAnsi" w:cs="Times New Roman"/>
+        </w:rPr>
+        <w:t>봇</w:t>
+      </w:r>
+      <w:proofErr w:type="spellEnd"/>
+      <w:r>
+        <w:rPr>
+          <w:rFonts w:eastAsiaTheme="minorHAnsi" w:cs="Times New Roman"/>
+        </w:rPr>
+        <w:t>]이 오역을 하는 일이 없도록 확실한 학습이 필요하다</w:t>
       </w:r>
     </w:p>
     <w:p>
@@ -15950,16 +16604,16 @@
           <w:rFonts w:eastAsiaTheme="minorHAnsi" w:cs="Times New Roman"/>
         </w:rPr>
       </w:pPr>
-      <w:bookmarkStart w:id="79" w:name="_Toc513308735"/>
-      <w:bookmarkStart w:id="80" w:name="_Toc513374195"/>
+      <w:bookmarkStart w:id="80" w:name="_Toc513308735"/>
+      <w:bookmarkStart w:id="81" w:name="_Toc513374195"/>
       <w:r>
         <w:rPr>
           <w:rFonts w:eastAsiaTheme="minorHAnsi" w:cs="Times New Roman" w:hint="eastAsia"/>
         </w:rPr>
         <w:t>Security Requirement</w:t>
       </w:r>
-      <w:bookmarkEnd w:id="79"/>
       <w:bookmarkEnd w:id="80"/>
+      <w:bookmarkEnd w:id="81"/>
     </w:p>
     <w:p>
       <w:pPr>
@@ -15979,7 +16633,63 @@
         <w:rPr>
           <w:rFonts w:eastAsiaTheme="minorHAnsi" w:cs="Times New Roman"/>
         </w:rPr>
-        <w:t>[봇]을 사용할 때 발생할 수 있는 개인정보와 보안 문제점들은 대부분 Discord의 시스템에 기인한다. [봇]과 사용자 사이에는 항상 Discord가 존재하기 때문에, Discord 상에 보안 문제가 없다면 [봇]을 사용할 때도 문제가 발생하지 않는다. [봇]이 자연어를 처리하는 과정에서 개인 정보가 포함된 text를 데이터 베이스에 저장하는 일을 방지하기 위해서, 모든 text는 게임에 연관된 정보만을 논리식으로 번역하여 다루도록 한다.</w:t>
+        <w:t>[</w:t>
+      </w:r>
+      <w:proofErr w:type="spellStart"/>
+      <w:r>
+        <w:rPr>
+          <w:rFonts w:eastAsiaTheme="minorHAnsi" w:cs="Times New Roman"/>
+        </w:rPr>
+        <w:t>봇</w:t>
+      </w:r>
+      <w:proofErr w:type="spellEnd"/>
+      <w:r>
+        <w:rPr>
+          <w:rFonts w:eastAsiaTheme="minorHAnsi" w:cs="Times New Roman"/>
+        </w:rPr>
+        <w:t>]을 사용할 때 발생할 수 있는 개인정보와 보안 문제점들은 대부분 Discord의 시스템에 기인한다. [</w:t>
+      </w:r>
+      <w:proofErr w:type="spellStart"/>
+      <w:r>
+        <w:rPr>
+          <w:rFonts w:eastAsiaTheme="minorHAnsi" w:cs="Times New Roman"/>
+        </w:rPr>
+        <w:t>봇</w:t>
+      </w:r>
+      <w:proofErr w:type="spellEnd"/>
+      <w:r>
+        <w:rPr>
+          <w:rFonts w:eastAsiaTheme="minorHAnsi" w:cs="Times New Roman"/>
+        </w:rPr>
+        <w:t>]과 사용자 사이에는 항상 Discord가 존재하기 때문에, Discord 상에 보안 문제가 없다면 [</w:t>
+      </w:r>
+      <w:proofErr w:type="spellStart"/>
+      <w:r>
+        <w:rPr>
+          <w:rFonts w:eastAsiaTheme="minorHAnsi" w:cs="Times New Roman"/>
+        </w:rPr>
+        <w:t>봇</w:t>
+      </w:r>
+      <w:proofErr w:type="spellEnd"/>
+      <w:r>
+        <w:rPr>
+          <w:rFonts w:eastAsiaTheme="minorHAnsi" w:cs="Times New Roman"/>
+        </w:rPr>
+        <w:t>]을 사용할 때도 문제가 발생하지 않는다. [</w:t>
+      </w:r>
+      <w:proofErr w:type="spellStart"/>
+      <w:r>
+        <w:rPr>
+          <w:rFonts w:eastAsiaTheme="minorHAnsi" w:cs="Times New Roman"/>
+        </w:rPr>
+        <w:t>봇</w:t>
+      </w:r>
+      <w:proofErr w:type="spellEnd"/>
+      <w:r>
+        <w:rPr>
+          <w:rFonts w:eastAsiaTheme="minorHAnsi" w:cs="Times New Roman"/>
+        </w:rPr>
+        <w:t>]이 자연어를 처리하는 과정에서 개인 정보가 포함된 text를 데이터 베이스에 저장하는 일을 방지하기 위해서, 모든 text는 게임에 연관된 정보만을 논리식으로 번역하여 다루도록 한다.</w:t>
       </w:r>
       <w:r>
         <w:rPr>
@@ -16001,16 +16711,16 @@
           <w:rFonts w:eastAsiaTheme="minorHAnsi" w:cs="Times New Roman"/>
         </w:rPr>
       </w:pPr>
-      <w:bookmarkStart w:id="81" w:name="_Toc513308736"/>
-      <w:bookmarkStart w:id="82" w:name="_Toc513374196"/>
+      <w:bookmarkStart w:id="82" w:name="_Toc513308736"/>
+      <w:bookmarkStart w:id="83" w:name="_Toc513374196"/>
       <w:r>
         <w:rPr>
           <w:rFonts w:eastAsiaTheme="minorHAnsi" w:cs="Times New Roman" w:hint="eastAsia"/>
         </w:rPr>
         <w:t>Efficiency Requirement</w:t>
       </w:r>
-      <w:bookmarkEnd w:id="81"/>
       <w:bookmarkEnd w:id="82"/>
+      <w:bookmarkEnd w:id="83"/>
     </w:p>
     <w:p>
       <w:pPr>
@@ -16030,7 +16740,21 @@
         <w:rPr>
           <w:rFonts w:eastAsiaTheme="minorHAnsi" w:cs="Times New Roman"/>
         </w:rPr>
-        <w:t>[봇]은 서버에 의해서 항시 실행되는 상태를 유지하고 있다.</w:t>
+        <w:t>[</w:t>
+      </w:r>
+      <w:proofErr w:type="spellStart"/>
+      <w:r>
+        <w:rPr>
+          <w:rFonts w:eastAsiaTheme="minorHAnsi" w:cs="Times New Roman"/>
+        </w:rPr>
+        <w:t>봇</w:t>
+      </w:r>
+      <w:proofErr w:type="spellEnd"/>
+      <w:r>
+        <w:rPr>
+          <w:rFonts w:eastAsiaTheme="minorHAnsi" w:cs="Times New Roman"/>
+        </w:rPr>
+        <w:t>]은 서버에 의해서 항시 실행되는 상태를 유지하고 있다.</w:t>
       </w:r>
       <w:r>
         <w:rPr>
@@ -16054,7 +16778,21 @@
         <w:rPr>
           <w:rFonts w:eastAsiaTheme="minorHAnsi" w:cs="Times New Roman"/>
         </w:rPr>
-        <w:t>서버에 부하가 걸려 [봇]의 작동 효율이 나빠지는 것을 방지하기 위해 이동하는 데이터의 양을 최소화해야 한다.</w:t>
+        <w:t>서버에 부하가 걸려 [</w:t>
+      </w:r>
+      <w:proofErr w:type="spellStart"/>
+      <w:r>
+        <w:rPr>
+          <w:rFonts w:eastAsiaTheme="minorHAnsi" w:cs="Times New Roman"/>
+        </w:rPr>
+        <w:t>봇</w:t>
+      </w:r>
+      <w:proofErr w:type="spellEnd"/>
+      <w:r>
+        <w:rPr>
+          <w:rFonts w:eastAsiaTheme="minorHAnsi" w:cs="Times New Roman"/>
+        </w:rPr>
+        <w:t>]의 작동 효율이 나빠지는 것을 방지하기 위해 이동하는 데이터의 양을 최소화해야 한다.</w:t>
       </w:r>
       <w:r>
         <w:rPr>
@@ -16066,14 +16804,36 @@
         <w:rPr>
           <w:rFonts w:eastAsiaTheme="minorHAnsi" w:cs="Times New Roman"/>
         </w:rPr>
-        <w:t>복잡한 연산이 필요한 부분은 [봇]내부에서 처리하는 것 보다 외부 API를 적극적으로 활용하여 서버 유지에 필요한 자원을 줄인다.</w:t>
-      </w:r>
-      <w:r>
-        <w:rPr>
-          <w:rFonts w:eastAsiaTheme="minorHAnsi" w:cs="Times New Roman" w:hint="eastAsia"/>
+        <w:t>복잡한 연산이 필요한 부분은 [</w:t>
+      </w:r>
+      <w:proofErr w:type="spellStart"/>
+      <w:r>
+        <w:rPr>
+          <w:rFonts w:eastAsiaTheme="minorHAnsi" w:cs="Times New Roman"/>
+        </w:rPr>
+        <w:t>봇</w:t>
+      </w:r>
+      <w:proofErr w:type="spellEnd"/>
+      <w:r>
+        <w:rPr>
+          <w:rFonts w:eastAsiaTheme="minorHAnsi" w:cs="Times New Roman"/>
+        </w:rPr>
+        <w:t>]내부에서 처리하는 것 보다 외부 API를 적극적으로 활용하여 서버 유지에 필요한 자원을 줄인다</w:t>
+      </w:r>
+      <w:proofErr w:type="gramStart"/>
+      <w:r>
+        <w:rPr>
+          <w:rFonts w:eastAsiaTheme="minorHAnsi" w:cs="Times New Roman"/>
         </w:rPr>
         <w:t>.</w:t>
       </w:r>
+      <w:r>
+        <w:rPr>
+          <w:rFonts w:eastAsiaTheme="minorHAnsi" w:cs="Times New Roman" w:hint="eastAsia"/>
+        </w:rPr>
+        <w:t>.</w:t>
+      </w:r>
+      <w:proofErr w:type="gramEnd"/>
     </w:p>
     <w:p>
       <w:pPr>
@@ -16088,8 +16848,8 @@
           <w:rFonts w:eastAsiaTheme="minorHAnsi" w:cs="Times New Roman"/>
         </w:rPr>
       </w:pPr>
-      <w:bookmarkStart w:id="83" w:name="_Toc513308737"/>
-      <w:bookmarkStart w:id="84" w:name="_Toc513374197"/>
+      <w:bookmarkStart w:id="84" w:name="_Toc513308737"/>
+      <w:bookmarkStart w:id="85" w:name="_Toc513374197"/>
       <w:r>
         <w:rPr>
           <w:rFonts w:eastAsiaTheme="minorHAnsi" w:cs="Times New Roman" w:hint="eastAsia"/>
@@ -16097,8 +16857,8 @@
         <w:lastRenderedPageBreak/>
         <w:t>Dependability Requirement</w:t>
       </w:r>
-      <w:bookmarkEnd w:id="83"/>
       <w:bookmarkEnd w:id="84"/>
+      <w:bookmarkEnd w:id="85"/>
     </w:p>
     <w:p>
       <w:pPr>
@@ -16125,7 +16885,35 @@
         <w:rPr>
           <w:rFonts w:eastAsiaTheme="minorHAnsi" w:cs="Times New Roman"/>
         </w:rPr>
-        <w:t xml:space="preserve"> 사회자를 맡는 경우와 다르게 bot은 게임 도중 발생한 문제를 적절히 해결하고 조율하는 능력이 없다. 따라서, [봇]이 조금이라도 잘못 작동하면 게임의 전체적인 양상이 이상해질 수 있다. 전체적인 게임의 진행을 bot에게 맡기는 이상 [봇]의 </w:t>
+        <w:t xml:space="preserve"> 사회자를 맡는 경우와 다르게 bot은 게임 도중 발생한 문제를 적절히 해결하고 조율하는 능력이 없다. 따라서, [</w:t>
+      </w:r>
+      <w:proofErr w:type="spellStart"/>
+      <w:r>
+        <w:rPr>
+          <w:rFonts w:eastAsiaTheme="minorHAnsi" w:cs="Times New Roman"/>
+        </w:rPr>
+        <w:t>봇</w:t>
+      </w:r>
+      <w:proofErr w:type="spellEnd"/>
+      <w:r>
+        <w:rPr>
+          <w:rFonts w:eastAsiaTheme="minorHAnsi" w:cs="Times New Roman"/>
+        </w:rPr>
+        <w:t>]이 조금이라도 잘못 작동하면 게임의 전체적인 양상이 이상해질 수 있다. 전체적인 게임의 진행을 bot에게 맡기는 이상 [</w:t>
+      </w:r>
+      <w:proofErr w:type="spellStart"/>
+      <w:r>
+        <w:rPr>
+          <w:rFonts w:eastAsiaTheme="minorHAnsi" w:cs="Times New Roman"/>
+        </w:rPr>
+        <w:t>봇</w:t>
+      </w:r>
+      <w:proofErr w:type="spellEnd"/>
+      <w:r>
+        <w:rPr>
+          <w:rFonts w:eastAsiaTheme="minorHAnsi" w:cs="Times New Roman"/>
+        </w:rPr>
+        <w:t xml:space="preserve">]의 </w:t>
       </w:r>
       <w:r>
         <w:rPr>
@@ -16153,16 +16941,16 @@
           <w:rFonts w:eastAsiaTheme="minorHAnsi" w:cs="Times New Roman"/>
         </w:rPr>
       </w:pPr>
-      <w:bookmarkStart w:id="85" w:name="_Toc513308738"/>
-      <w:bookmarkStart w:id="86" w:name="_Toc513374198"/>
+      <w:bookmarkStart w:id="86" w:name="_Toc513308738"/>
+      <w:bookmarkStart w:id="87" w:name="_Toc513374198"/>
       <w:r>
         <w:rPr>
           <w:rFonts w:eastAsiaTheme="minorHAnsi" w:cs="Times New Roman" w:hint="eastAsia"/>
         </w:rPr>
         <w:t>Usability Requirement</w:t>
       </w:r>
-      <w:bookmarkEnd w:id="85"/>
       <w:bookmarkEnd w:id="86"/>
+      <w:bookmarkEnd w:id="87"/>
     </w:p>
     <w:p>
       <w:pPr>
@@ -16194,7 +16982,35 @@
         <w:rPr>
           <w:rFonts w:eastAsiaTheme="minorHAnsi" w:cs="Times New Roman"/>
         </w:rPr>
-        <w:t>[봇]을 사용하는 데 어려움이 없어야 한다. [봇]이 Discord 상에 메시지를 출력할 때마다,</w:t>
+        <w:t>[</w:t>
+      </w:r>
+      <w:proofErr w:type="spellStart"/>
+      <w:r>
+        <w:rPr>
+          <w:rFonts w:eastAsiaTheme="minorHAnsi" w:cs="Times New Roman"/>
+        </w:rPr>
+        <w:t>봇</w:t>
+      </w:r>
+      <w:proofErr w:type="spellEnd"/>
+      <w:r>
+        <w:rPr>
+          <w:rFonts w:eastAsiaTheme="minorHAnsi" w:cs="Times New Roman"/>
+        </w:rPr>
+        <w:t>]을 사용하는 데 어려움이 없어야 한다. [</w:t>
+      </w:r>
+      <w:proofErr w:type="spellStart"/>
+      <w:r>
+        <w:rPr>
+          <w:rFonts w:eastAsiaTheme="minorHAnsi" w:cs="Times New Roman"/>
+        </w:rPr>
+        <w:t>봇</w:t>
+      </w:r>
+      <w:proofErr w:type="spellEnd"/>
+      <w:r>
+        <w:rPr>
+          <w:rFonts w:eastAsiaTheme="minorHAnsi" w:cs="Times New Roman"/>
+        </w:rPr>
+        <w:t>]이 Discord 상에 메시지를 출력할 때마다,</w:t>
       </w:r>
       <w:r>
         <w:rPr>
@@ -16218,7 +17034,21 @@
         <w:rPr>
           <w:rFonts w:eastAsiaTheme="minorHAnsi" w:cs="Times New Roman"/>
         </w:rPr>
-        <w:t>사용자가 도움말을 읽고 [봇]을 사용하는 방법을 익힐 것을 권고한다.</w:t>
+        <w:t>사용자가 도움말을 읽고 [</w:t>
+      </w:r>
+      <w:proofErr w:type="spellStart"/>
+      <w:r>
+        <w:rPr>
+          <w:rFonts w:eastAsiaTheme="minorHAnsi" w:cs="Times New Roman"/>
+        </w:rPr>
+        <w:t>봇</w:t>
+      </w:r>
+      <w:proofErr w:type="spellEnd"/>
+      <w:r>
+        <w:rPr>
+          <w:rFonts w:eastAsiaTheme="minorHAnsi" w:cs="Times New Roman"/>
+        </w:rPr>
+        <w:t>]을 사용하는 방법을 익힐 것을 권고한다.</w:t>
       </w:r>
       <w:r>
         <w:rPr>
@@ -16269,8 +17099,8 @@
           <w:szCs w:val="28"/>
         </w:rPr>
       </w:pPr>
-      <w:bookmarkStart w:id="87" w:name="_Toc513308739"/>
-      <w:bookmarkStart w:id="88" w:name="_Toc513374199"/>
+      <w:bookmarkStart w:id="88" w:name="_Toc513308739"/>
+      <w:bookmarkStart w:id="89" w:name="_Toc513374199"/>
       <w:r>
         <w:rPr>
           <w:rFonts w:eastAsiaTheme="minorHAnsi" w:cs="Times New Roman" w:hint="eastAsia"/>
@@ -16279,8 +17109,8 @@
         </w:rPr>
         <w:t>Organizational Requirement</w:t>
       </w:r>
-      <w:bookmarkEnd w:id="87"/>
       <w:bookmarkEnd w:id="88"/>
+      <w:bookmarkEnd w:id="89"/>
     </w:p>
     <w:p>
       <w:pPr>
@@ -16295,16 +17125,16 @@
           <w:rFonts w:eastAsiaTheme="minorHAnsi" w:cs="Times New Roman"/>
         </w:rPr>
       </w:pPr>
-      <w:bookmarkStart w:id="89" w:name="_Toc513308740"/>
-      <w:bookmarkStart w:id="90" w:name="_Toc513374200"/>
+      <w:bookmarkStart w:id="90" w:name="_Toc513308740"/>
+      <w:bookmarkStart w:id="91" w:name="_Toc513374200"/>
       <w:r>
         <w:rPr>
           <w:rFonts w:eastAsiaTheme="minorHAnsi" w:cs="Times New Roman" w:hint="eastAsia"/>
         </w:rPr>
         <w:t>Environment Requirement</w:t>
       </w:r>
-      <w:bookmarkEnd w:id="89"/>
       <w:bookmarkEnd w:id="90"/>
+      <w:bookmarkEnd w:id="91"/>
     </w:p>
     <w:p>
       <w:pPr>
@@ -16324,13 +17154,139 @@
         <w:rPr>
           <w:rFonts w:eastAsiaTheme="minorHAnsi" w:cs="Times New Roman"/>
         </w:rPr>
-        <w:t>Discord bot으로서 [봇]의 대부분 기능은 Discord API에 묶여있다.따라서, [봇]은 Discord에서 사용하기에 최적화되어 있어야 한다. Discord는 PC 프로그램과 모바일 어플리케이션 두 종류의 플랫폼을 지원한다. [봇]은 두 플랫폼 모두에서 사용될 것을 고려하여 만들어져야 한다.</w:t>
-      </w:r>
-      <w:r>
-        <w:rPr>
-          <w:rFonts w:eastAsiaTheme="minorHAnsi" w:cs="Times New Roman" w:hint="eastAsia"/>
-        </w:rPr>
-        <w:t xml:space="preserve"> 즉, 가독성 초점을 두고 모바일 환경과 데스트탑 환경에서의 가독성을 동등한 수준으로 유지해야 한다.</w:t>
+        <w:t>Discord bot으로서 [</w:t>
+      </w:r>
+      <w:proofErr w:type="spellStart"/>
+      <w:r>
+        <w:rPr>
+          <w:rFonts w:eastAsiaTheme="minorHAnsi" w:cs="Times New Roman"/>
+        </w:rPr>
+        <w:t>봇</w:t>
+      </w:r>
+      <w:proofErr w:type="spellEnd"/>
+      <w:r>
+        <w:rPr>
+          <w:rFonts w:eastAsiaTheme="minorHAnsi" w:cs="Times New Roman"/>
+        </w:rPr>
+        <w:t>]의 대부분 기능은 Discord API에 묶여있다</w:t>
+      </w:r>
+      <w:proofErr w:type="gramStart"/>
+      <w:r>
+        <w:rPr>
+          <w:rFonts w:eastAsiaTheme="minorHAnsi" w:cs="Times New Roman"/>
+        </w:rPr>
+        <w:t>.따라서</w:t>
+      </w:r>
+      <w:proofErr w:type="gramEnd"/>
+      <w:r>
+        <w:rPr>
+          <w:rFonts w:eastAsiaTheme="minorHAnsi" w:cs="Times New Roman"/>
+        </w:rPr>
+        <w:t>, [</w:t>
+      </w:r>
+      <w:proofErr w:type="spellStart"/>
+      <w:r>
+        <w:rPr>
+          <w:rFonts w:eastAsiaTheme="minorHAnsi" w:cs="Times New Roman"/>
+        </w:rPr>
+        <w:t>봇</w:t>
+      </w:r>
+      <w:proofErr w:type="spellEnd"/>
+      <w:r>
+        <w:rPr>
+          <w:rFonts w:eastAsiaTheme="minorHAnsi" w:cs="Times New Roman"/>
+        </w:rPr>
+        <w:t xml:space="preserve">]은 Discord에서 사용하기에 최적화되어 있어야 한다. Discord는 PC 프로그램과 </w:t>
+      </w:r>
+      <w:proofErr w:type="spellStart"/>
+      <w:r>
+        <w:rPr>
+          <w:rFonts w:eastAsiaTheme="minorHAnsi" w:cs="Times New Roman"/>
+        </w:rPr>
+        <w:t>모바일</w:t>
+      </w:r>
+      <w:proofErr w:type="spellEnd"/>
+      <w:r>
+        <w:rPr>
+          <w:rFonts w:eastAsiaTheme="minorHAnsi" w:cs="Times New Roman"/>
+        </w:rPr>
+        <w:t xml:space="preserve"> 어플리케이션 두 종류의 플랫폼을 지원한다. [</w:t>
+      </w:r>
+      <w:proofErr w:type="spellStart"/>
+      <w:r>
+        <w:rPr>
+          <w:rFonts w:eastAsiaTheme="minorHAnsi" w:cs="Times New Roman"/>
+        </w:rPr>
+        <w:t>봇</w:t>
+      </w:r>
+      <w:proofErr w:type="spellEnd"/>
+      <w:r>
+        <w:rPr>
+          <w:rFonts w:eastAsiaTheme="minorHAnsi" w:cs="Times New Roman"/>
+        </w:rPr>
+        <w:t>]은 두 플랫폼 모두에서 사용될 것을 고려하여 만들어져야 한다.</w:t>
+      </w:r>
+      <w:r>
+        <w:rPr>
+          <w:rFonts w:eastAsiaTheme="minorHAnsi" w:cs="Times New Roman" w:hint="eastAsia"/>
+        </w:rPr>
+        <w:t xml:space="preserve"> 즉, </w:t>
+      </w:r>
+      <w:proofErr w:type="spellStart"/>
+      <w:r>
+        <w:rPr>
+          <w:rFonts w:eastAsiaTheme="minorHAnsi" w:cs="Times New Roman" w:hint="eastAsia"/>
+        </w:rPr>
+        <w:t>가독성</w:t>
+      </w:r>
+      <w:proofErr w:type="spellEnd"/>
+      <w:r>
+        <w:rPr>
+          <w:rFonts w:eastAsiaTheme="minorHAnsi" w:cs="Times New Roman" w:hint="eastAsia"/>
+        </w:rPr>
+        <w:t xml:space="preserve"> 초점을 두고 </w:t>
+      </w:r>
+      <w:proofErr w:type="spellStart"/>
+      <w:r>
+        <w:rPr>
+          <w:rFonts w:eastAsiaTheme="minorHAnsi" w:cs="Times New Roman" w:hint="eastAsia"/>
+        </w:rPr>
+        <w:t>모바일</w:t>
+      </w:r>
+      <w:proofErr w:type="spellEnd"/>
+      <w:r>
+        <w:rPr>
+          <w:rFonts w:eastAsiaTheme="minorHAnsi" w:cs="Times New Roman" w:hint="eastAsia"/>
+        </w:rPr>
+        <w:t xml:space="preserve"> 환경과 </w:t>
+      </w:r>
+      <w:proofErr w:type="spellStart"/>
+      <w:r>
+        <w:rPr>
+          <w:rFonts w:eastAsiaTheme="minorHAnsi" w:cs="Times New Roman" w:hint="eastAsia"/>
+        </w:rPr>
+        <w:t>데스트탑</w:t>
+      </w:r>
+      <w:proofErr w:type="spellEnd"/>
+      <w:r>
+        <w:rPr>
+          <w:rFonts w:eastAsiaTheme="minorHAnsi" w:cs="Times New Roman" w:hint="eastAsia"/>
+        </w:rPr>
+        <w:t xml:space="preserve"> 환경에서의 </w:t>
+      </w:r>
+      <w:proofErr w:type="spellStart"/>
+      <w:r>
+        <w:rPr>
+          <w:rFonts w:eastAsiaTheme="minorHAnsi" w:cs="Times New Roman" w:hint="eastAsia"/>
+        </w:rPr>
+        <w:t>가독성을</w:t>
+      </w:r>
+      <w:proofErr w:type="spellEnd"/>
+      <w:r>
+        <w:rPr>
+          <w:rFonts w:eastAsiaTheme="minorHAnsi" w:cs="Times New Roman" w:hint="eastAsia"/>
+        </w:rPr>
+        <w:t xml:space="preserve"> 동등한 수준으로 유지해야 한다.</w:t>
       </w:r>
     </w:p>
     <w:p>
@@ -16346,16 +17302,16 @@
           <w:rFonts w:eastAsiaTheme="minorHAnsi" w:cs="Times New Roman"/>
         </w:rPr>
       </w:pPr>
-      <w:bookmarkStart w:id="91" w:name="_Toc513308741"/>
-      <w:bookmarkStart w:id="92" w:name="_Toc513374201"/>
+      <w:bookmarkStart w:id="92" w:name="_Toc513308741"/>
+      <w:bookmarkStart w:id="93" w:name="_Toc513374201"/>
       <w:r>
         <w:rPr>
           <w:rFonts w:eastAsiaTheme="minorHAnsi" w:cs="Times New Roman" w:hint="eastAsia"/>
         </w:rPr>
         <w:t>Operational Requirement</w:t>
       </w:r>
-      <w:bookmarkEnd w:id="91"/>
       <w:bookmarkEnd w:id="92"/>
+      <w:bookmarkEnd w:id="93"/>
     </w:p>
     <w:p>
       <w:pPr>
@@ -16375,7 +17331,35 @@
         <w:rPr>
           <w:rFonts w:eastAsiaTheme="minorHAnsi" w:cs="Times New Roman"/>
         </w:rPr>
-        <w:t>[봇]은 자연어의 해석을 위해 Dialogflow API</w:t>
+        <w:t>[</w:t>
+      </w:r>
+      <w:proofErr w:type="spellStart"/>
+      <w:r>
+        <w:rPr>
+          <w:rFonts w:eastAsiaTheme="minorHAnsi" w:cs="Times New Roman"/>
+        </w:rPr>
+        <w:t>봇</w:t>
+      </w:r>
+      <w:proofErr w:type="spellEnd"/>
+      <w:r>
+        <w:rPr>
+          <w:rFonts w:eastAsiaTheme="minorHAnsi" w:cs="Times New Roman"/>
+        </w:rPr>
+        <w:t xml:space="preserve">]은 자연어의 해석을 위해 </w:t>
+      </w:r>
+      <w:proofErr w:type="spellStart"/>
+      <w:r>
+        <w:rPr>
+          <w:rFonts w:eastAsiaTheme="minorHAnsi" w:cs="Times New Roman"/>
+        </w:rPr>
+        <w:t>Dialogflow</w:t>
+      </w:r>
+      <w:proofErr w:type="spellEnd"/>
+      <w:r>
+        <w:rPr>
+          <w:rFonts w:eastAsiaTheme="minorHAnsi" w:cs="Times New Roman"/>
+        </w:rPr>
+        <w:t xml:space="preserve"> API</w:t>
       </w:r>
       <w:r>
         <w:rPr>
@@ -16425,8 +17409,8 @@
           <w:sz w:val="40"/>
         </w:rPr>
       </w:pPr>
-      <w:bookmarkStart w:id="93" w:name="_Toc513308742"/>
-      <w:bookmarkStart w:id="94" w:name="_Toc513374202"/>
+      <w:bookmarkStart w:id="94" w:name="_Toc513308742"/>
+      <w:bookmarkStart w:id="95" w:name="_Toc513374202"/>
       <w:r>
         <w:rPr>
           <w:rFonts w:eastAsiaTheme="minorHAnsi" w:cs="Times New Roman"/>
@@ -16435,8 +17419,8 @@
         <w:lastRenderedPageBreak/>
         <w:t>System Architecture</w:t>
       </w:r>
-      <w:bookmarkEnd w:id="93"/>
       <w:bookmarkEnd w:id="94"/>
+      <w:bookmarkEnd w:id="95"/>
     </w:p>
     <w:p>
       <w:pPr>
@@ -16452,8 +17436,8 @@
           <w:sz w:val="32"/>
         </w:rPr>
       </w:pPr>
-      <w:bookmarkStart w:id="95" w:name="_Toc513308743"/>
-      <w:bookmarkStart w:id="96" w:name="_Toc513374203"/>
+      <w:bookmarkStart w:id="96" w:name="_Toc513308743"/>
+      <w:bookmarkStart w:id="97" w:name="_Toc513374203"/>
       <w:r>
         <w:rPr>
           <w:rFonts w:eastAsiaTheme="minorHAnsi" w:cs="Times New Roman"/>
@@ -16461,8 +17445,8 @@
         </w:rPr>
         <w:t>Objective</w:t>
       </w:r>
-      <w:bookmarkEnd w:id="95"/>
       <w:bookmarkEnd w:id="96"/>
+      <w:bookmarkEnd w:id="97"/>
     </w:p>
     <w:p>
       <w:pPr>
@@ -16500,8 +17484,8 @@
         </w:rPr>
         <w:t xml:space="preserve"> </w:t>
       </w:r>
-      <w:bookmarkStart w:id="97" w:name="_Toc513308744"/>
-      <w:bookmarkStart w:id="98" w:name="_Toc513374204"/>
+      <w:bookmarkStart w:id="98" w:name="_Toc513308744"/>
+      <w:bookmarkStart w:id="99" w:name="_Toc513374204"/>
       <w:r>
         <w:rPr>
           <w:rFonts w:eastAsiaTheme="minorHAnsi" w:cs="Times New Roman" w:hint="eastAsia"/>
@@ -16523,8 +17507,8 @@
         </w:rPr>
         <w:t>m</w:t>
       </w:r>
-      <w:bookmarkEnd w:id="97"/>
       <w:bookmarkEnd w:id="98"/>
+      <w:bookmarkEnd w:id="99"/>
     </w:p>
     <w:p>
       <w:pPr>
@@ -16538,7 +17522,21 @@
         <w:rPr>
           <w:rFonts w:eastAsiaTheme="minorHAnsi" w:cs="Times New Roman" w:hint="eastAsia"/>
         </w:rPr>
-        <w:t xml:space="preserve">  Start System은 한 유저가 게임을 시작을 알리면 [봇]은 게임에 필요한 system들을 초기화 하고, 참가할 참여자를 모집하고 참가할 유저들이 결정되면 참여자들로 구성되어 리스트 형식으로 고유 식별 정보를 받고, 이 정보를 토대로 DB에서 각 참여자의 전적 정보를 받아 구성하고 새로운 참여자는 데이터를 구성한다. </w:t>
+        <w:t xml:space="preserve">  Start System은 한 유저가 게임을 시작을 알리면 [</w:t>
+      </w:r>
+      <w:proofErr w:type="spellStart"/>
+      <w:r>
+        <w:rPr>
+          <w:rFonts w:eastAsiaTheme="minorHAnsi" w:cs="Times New Roman" w:hint="eastAsia"/>
+        </w:rPr>
+        <w:t>봇</w:t>
+      </w:r>
+      <w:proofErr w:type="spellEnd"/>
+      <w:r>
+        <w:rPr>
+          <w:rFonts w:eastAsiaTheme="minorHAnsi" w:cs="Times New Roman" w:hint="eastAsia"/>
+        </w:rPr>
+        <w:t xml:space="preserve">]은 게임에 필요한 system들을 초기화 하고, 참가할 참여자를 모집하고 참가할 유저들이 결정되면 참여자들로 구성되어 리스트 형식으로 고유 식별 정보를 받고, 이 정보를 토대로 DB에서 각 참여자의 전적 정보를 받아 구성하고 새로운 참여자는 데이터를 구성한다. </w:t>
       </w:r>
     </w:p>
     <w:p>
@@ -16568,7 +17566,21 @@
         <w:rPr>
           <w:rFonts w:eastAsiaTheme="minorHAnsi" w:cs="Times New Roman" w:hint="eastAsia"/>
         </w:rPr>
-        <w:t xml:space="preserve">  즉, Start &amp; End  Manager가 실행되어, Users-List 생성, initialization process를 진행한다.  </w:t>
+        <w:t xml:space="preserve">  즉, Start &amp; </w:t>
+      </w:r>
+      <w:proofErr w:type="gramStart"/>
+      <w:r>
+        <w:rPr>
+          <w:rFonts w:eastAsiaTheme="minorHAnsi" w:cs="Times New Roman" w:hint="eastAsia"/>
+        </w:rPr>
+        <w:t>End  Manager가</w:t>
+      </w:r>
+      <w:proofErr w:type="gramEnd"/>
+      <w:r>
+        <w:rPr>
+          <w:rFonts w:eastAsiaTheme="minorHAnsi" w:cs="Times New Roman" w:hint="eastAsia"/>
+        </w:rPr>
+        <w:t xml:space="preserve"> 실행되어, Users-List 생성, initialization process를 진행한다.  </w:t>
       </w:r>
     </w:p>
     <w:p>
@@ -16654,38 +17666,25 @@
                                 <w:noProof/>
                               </w:rPr>
                             </w:pPr>
-                            <w:bookmarkStart w:id="99" w:name="_Toc513373835"/>
+                            <w:bookmarkStart w:id="100" w:name="_Toc513373835"/>
                             <w:r>
                               <w:t xml:space="preserve">Figure </w:t>
                             </w:r>
-                            <w:r>
-                              <w:fldChar w:fldCharType="begin"/>
-                            </w:r>
-                            <w:r>
-                              <w:instrText xml:space="preserve"> SEQ Figure \* ARABIC </w:instrText>
-                            </w:r>
-                            <w:r>
-                              <w:fldChar w:fldCharType="separate"/>
-                            </w:r>
-                            <w:r>
-                              <w:rPr>
-                                <w:noProof/>
-                              </w:rPr>
-                              <w:t>2</w:t>
-                            </w:r>
-                            <w:r>
-                              <w:rPr>
-                                <w:noProof/>
-                              </w:rPr>
-                              <w:fldChar w:fldCharType="end"/>
-                            </w:r>
+                            <w:fldSimple w:instr=" SEQ Figure \* ARABIC ">
+                              <w:r>
+                                <w:rPr>
+                                  <w:noProof/>
+                                </w:rPr>
+                                <w:t>2</w:t>
+                              </w:r>
+                            </w:fldSimple>
                             <w:r>
                               <w:rPr>
                                 <w:rFonts w:hint="eastAsia"/>
                               </w:rPr>
                               <w:t xml:space="preserve"> Start system</w:t>
                             </w:r>
-                            <w:bookmarkEnd w:id="99"/>
+                            <w:bookmarkEnd w:id="100"/>
                           </w:p>
                         </w:txbxContent>
                       </wps:txbx>
@@ -16718,38 +17717,25 @@
                           <w:noProof/>
                         </w:rPr>
                       </w:pPr>
-                      <w:bookmarkStart w:id="100" w:name="_Toc513373835"/>
+                      <w:bookmarkStart w:id="101" w:name="_Toc513373835"/>
                       <w:r>
                         <w:t xml:space="preserve">Figure </w:t>
                       </w:r>
-                      <w:r>
-                        <w:fldChar w:fldCharType="begin"/>
-                      </w:r>
-                      <w:r>
-                        <w:instrText xml:space="preserve"> SEQ Figure \* ARABIC </w:instrText>
-                      </w:r>
-                      <w:r>
-                        <w:fldChar w:fldCharType="separate"/>
-                      </w:r>
-                      <w:r>
-                        <w:rPr>
-                          <w:noProof/>
-                        </w:rPr>
-                        <w:t>2</w:t>
-                      </w:r>
-                      <w:r>
-                        <w:rPr>
-                          <w:noProof/>
-                        </w:rPr>
-                        <w:fldChar w:fldCharType="end"/>
-                      </w:r>
+                      <w:fldSimple w:instr=" SEQ Figure \* ARABIC ">
+                        <w:r>
+                          <w:rPr>
+                            <w:noProof/>
+                          </w:rPr>
+                          <w:t>2</w:t>
+                        </w:r>
+                      </w:fldSimple>
                       <w:r>
                         <w:rPr>
                           <w:rFonts w:hint="eastAsia"/>
                         </w:rPr>
                         <w:t xml:space="preserve"> Start system</w:t>
                       </w:r>
-                      <w:bookmarkEnd w:id="100"/>
+                      <w:bookmarkEnd w:id="101"/>
                     </w:p>
                   </w:txbxContent>
                 </v:textbox>
@@ -16790,7 +17776,7 @@
                     </pic:cNvPicPr>
                   </pic:nvPicPr>
                   <pic:blipFill>
-                    <a:blip r:embed="rId10" cstate="print"/>
+                    <a:blip r:embed="rId9" cstate="print"/>
                     <a:srcRect/>
                     <a:stretch>
                       <a:fillRect/>
@@ -16827,8 +17813,8 @@
           <w:sz w:val="32"/>
         </w:rPr>
       </w:pPr>
-      <w:bookmarkStart w:id="101" w:name="_Toc513308745"/>
-      <w:bookmarkStart w:id="102" w:name="_Toc513374205"/>
+      <w:bookmarkStart w:id="102" w:name="_Toc513308745"/>
+      <w:bookmarkStart w:id="103" w:name="_Toc513374205"/>
       <w:r>
         <w:rPr>
           <w:rFonts w:eastAsiaTheme="minorHAnsi" w:cs="Times New Roman" w:hint="eastAsia"/>
@@ -16836,8 +17822,8 @@
         </w:rPr>
         <w:t>End System</w:t>
       </w:r>
-      <w:bookmarkEnd w:id="101"/>
       <w:bookmarkEnd w:id="102"/>
+      <w:bookmarkEnd w:id="103"/>
     </w:p>
     <w:p>
       <w:pPr>
@@ -16914,38 +17900,25 @@
                                 <w:noProof/>
                               </w:rPr>
                             </w:pPr>
-                            <w:bookmarkStart w:id="103" w:name="_Toc513373836"/>
+                            <w:bookmarkStart w:id="104" w:name="_Toc513373836"/>
                             <w:r>
                               <w:t xml:space="preserve">Figure </w:t>
                             </w:r>
-                            <w:r>
-                              <w:fldChar w:fldCharType="begin"/>
-                            </w:r>
-                            <w:r>
-                              <w:instrText xml:space="preserve"> SEQ Figure \* ARABIC </w:instrText>
-                            </w:r>
-                            <w:r>
-                              <w:fldChar w:fldCharType="separate"/>
-                            </w:r>
-                            <w:r>
-                              <w:rPr>
-                                <w:noProof/>
-                              </w:rPr>
-                              <w:t>3</w:t>
-                            </w:r>
-                            <w:r>
-                              <w:rPr>
-                                <w:noProof/>
-                              </w:rPr>
-                              <w:fldChar w:fldCharType="end"/>
-                            </w:r>
+                            <w:fldSimple w:instr=" SEQ Figure \* ARABIC ">
+                              <w:r>
+                                <w:rPr>
+                                  <w:noProof/>
+                                </w:rPr>
+                                <w:t>3</w:t>
+                              </w:r>
+                            </w:fldSimple>
                             <w:r>
                               <w:rPr>
                                 <w:rFonts w:hint="eastAsia"/>
                               </w:rPr>
                               <w:t xml:space="preserve"> End System</w:t>
                             </w:r>
-                            <w:bookmarkEnd w:id="103"/>
+                            <w:bookmarkEnd w:id="104"/>
                           </w:p>
                         </w:txbxContent>
                       </wps:txbx>
@@ -16978,38 +17951,25 @@
                           <w:noProof/>
                         </w:rPr>
                       </w:pPr>
-                      <w:bookmarkStart w:id="104" w:name="_Toc513373836"/>
+                      <w:bookmarkStart w:id="105" w:name="_Toc513373836"/>
                       <w:r>
                         <w:t xml:space="preserve">Figure </w:t>
                       </w:r>
-                      <w:r>
-                        <w:fldChar w:fldCharType="begin"/>
-                      </w:r>
-                      <w:r>
-                        <w:instrText xml:space="preserve"> SEQ Figure \* ARABIC </w:instrText>
-                      </w:r>
-                      <w:r>
-                        <w:fldChar w:fldCharType="separate"/>
-                      </w:r>
-                      <w:r>
-                        <w:rPr>
-                          <w:noProof/>
-                        </w:rPr>
-                        <w:t>3</w:t>
-                      </w:r>
-                      <w:r>
-                        <w:rPr>
-                          <w:noProof/>
-                        </w:rPr>
-                        <w:fldChar w:fldCharType="end"/>
-                      </w:r>
+                      <w:fldSimple w:instr=" SEQ Figure \* ARABIC ">
+                        <w:r>
+                          <w:rPr>
+                            <w:noProof/>
+                          </w:rPr>
+                          <w:t>3</w:t>
+                        </w:r>
+                      </w:fldSimple>
                       <w:r>
                         <w:rPr>
                           <w:rFonts w:hint="eastAsia"/>
                         </w:rPr>
                         <w:t xml:space="preserve"> End System</w:t>
                       </w:r>
-                      <w:bookmarkEnd w:id="104"/>
+                      <w:bookmarkEnd w:id="105"/>
                     </w:p>
                   </w:txbxContent>
                 </v:textbox>
@@ -17050,7 +18010,7 @@
                     </pic:cNvPicPr>
                   </pic:nvPicPr>
                   <pic:blipFill>
-                    <a:blip r:embed="rId11" cstate="print"/>
+                    <a:blip r:embed="rId10" cstate="print"/>
                     <a:srcRect/>
                     <a:stretch>
                       <a:fillRect/>
@@ -17076,7 +18036,49 @@
         <w:rPr>
           <w:rFonts w:eastAsiaTheme="minorHAnsi" w:cs="Times New Roman" w:hint="eastAsia"/>
         </w:rPr>
-        <w:t xml:space="preserve">  상대팀의 왕을 제거하는데 성공을 했을 때, 승리 팀을 알린다. 그리고 참여자 전적 정보를 DB에 갱신을 하거나 새로이 추가를 하고, 게임을 진행하면서 얻었던 논리식 등을 [봇]의 학습에 이용하기 위해서 dialogFlow에서 사용될 data format(json format)에 맞게 만들어 저장하고 관리한다.</w:t>
+        <w:t xml:space="preserve">  상대팀의 왕을 제거하는데 성공을 했을 때, 승리 팀을 알린다. 그리고 참여자 전적 정보를 DB에 갱신을 하거나 새로이 추가를 하고, 게임을 진행하면서 얻었던 논리식 등을 [</w:t>
+      </w:r>
+      <w:proofErr w:type="spellStart"/>
+      <w:r>
+        <w:rPr>
+          <w:rFonts w:eastAsiaTheme="minorHAnsi" w:cs="Times New Roman" w:hint="eastAsia"/>
+        </w:rPr>
+        <w:t>봇</w:t>
+      </w:r>
+      <w:proofErr w:type="spellEnd"/>
+      <w:r>
+        <w:rPr>
+          <w:rFonts w:eastAsiaTheme="minorHAnsi" w:cs="Times New Roman" w:hint="eastAsia"/>
+        </w:rPr>
+        <w:t xml:space="preserve">]의 학습에 이용하기 위해서 </w:t>
+      </w:r>
+      <w:proofErr w:type="spellStart"/>
+      <w:r>
+        <w:rPr>
+          <w:rFonts w:eastAsiaTheme="minorHAnsi" w:cs="Times New Roman" w:hint="eastAsia"/>
+        </w:rPr>
+        <w:t>dialogFlow</w:t>
+      </w:r>
+      <w:proofErr w:type="spellEnd"/>
+      <w:r>
+        <w:rPr>
+          <w:rFonts w:eastAsiaTheme="minorHAnsi" w:cs="Times New Roman" w:hint="eastAsia"/>
+        </w:rPr>
+        <w:t>에서 사용될 data format(</w:t>
+      </w:r>
+      <w:proofErr w:type="spellStart"/>
+      <w:r>
+        <w:rPr>
+          <w:rFonts w:eastAsiaTheme="minorHAnsi" w:cs="Times New Roman" w:hint="eastAsia"/>
+        </w:rPr>
+        <w:t>json</w:t>
+      </w:r>
+      <w:proofErr w:type="spellEnd"/>
+      <w:r>
+        <w:rPr>
+          <w:rFonts w:eastAsiaTheme="minorHAnsi" w:cs="Times New Roman" w:hint="eastAsia"/>
+        </w:rPr>
+        <w:t xml:space="preserve"> format)에 맞게 만들어 저장하고 관리한다.</w:t>
       </w:r>
     </w:p>
     <w:p>
@@ -17102,8 +18104,8 @@
           <w:sz w:val="32"/>
         </w:rPr>
       </w:pPr>
-      <w:bookmarkStart w:id="105" w:name="_Toc513308746"/>
-      <w:bookmarkStart w:id="106" w:name="_Toc513374206"/>
+      <w:bookmarkStart w:id="106" w:name="_Toc513308746"/>
+      <w:bookmarkStart w:id="107" w:name="_Toc513374206"/>
       <w:r>
         <w:rPr>
           <w:rFonts w:eastAsiaTheme="minorHAnsi" w:cs="Times New Roman" w:hint="eastAsia"/>
@@ -17118,8 +18120,8 @@
         </w:rPr>
         <w:t xml:space="preserve"> System</w:t>
       </w:r>
-      <w:bookmarkEnd w:id="105"/>
       <w:bookmarkEnd w:id="106"/>
+      <w:bookmarkEnd w:id="107"/>
     </w:p>
     <w:p>
       <w:pPr>
@@ -17139,7 +18141,77 @@
         <w:rPr>
           <w:rFonts w:eastAsiaTheme="minorHAnsi" w:cs="Times New Roman"/>
         </w:rPr>
-        <w:t>Q&amp;A System은 질문자의 질문과 답변자의 답변 text를 해석하고,올바른 답변과 실제 답변을 비교하여 결과를 판별하는 시스템이다.질문자가 Discord상에 질문 text를 입력하면, [봇]은 Dialogflow API를 통해서 입력 받은 text를 해석한다.해석된 text는 JSON형태로 번역되며 답변자의 제약조건을 고려하여 올바른 답변이 무엇일지 계산한다.답변자가 Discord상에 답변 text를 입력하면, [봇]은 Dialogflow API를 통</w:t>
+        <w:t>Q&amp;A System은 질문자의 질문과 답변자의 답변 text를 해석하고</w:t>
+      </w:r>
+      <w:proofErr w:type="gramStart"/>
+      <w:r>
+        <w:rPr>
+          <w:rFonts w:eastAsiaTheme="minorHAnsi" w:cs="Times New Roman"/>
+        </w:rPr>
+        <w:t>,올바른</w:t>
+      </w:r>
+      <w:proofErr w:type="gramEnd"/>
+      <w:r>
+        <w:rPr>
+          <w:rFonts w:eastAsiaTheme="minorHAnsi" w:cs="Times New Roman"/>
+        </w:rPr>
+        <w:t xml:space="preserve"> 답변과 실제 답변을 비교하여 결과를 판별하는 시스템이다.질문자가 Discord상에 질문 text를 입력하면, [</w:t>
+      </w:r>
+      <w:proofErr w:type="spellStart"/>
+      <w:r>
+        <w:rPr>
+          <w:rFonts w:eastAsiaTheme="minorHAnsi" w:cs="Times New Roman"/>
+        </w:rPr>
+        <w:t>봇</w:t>
+      </w:r>
+      <w:proofErr w:type="spellEnd"/>
+      <w:r>
+        <w:rPr>
+          <w:rFonts w:eastAsiaTheme="minorHAnsi" w:cs="Times New Roman"/>
+        </w:rPr>
+        <w:t xml:space="preserve">]은 </w:t>
+      </w:r>
+      <w:proofErr w:type="spellStart"/>
+      <w:r>
+        <w:rPr>
+          <w:rFonts w:eastAsiaTheme="minorHAnsi" w:cs="Times New Roman"/>
+        </w:rPr>
+        <w:t>Dialogflow</w:t>
+      </w:r>
+      <w:proofErr w:type="spellEnd"/>
+      <w:r>
+        <w:rPr>
+          <w:rFonts w:eastAsiaTheme="minorHAnsi" w:cs="Times New Roman"/>
+        </w:rPr>
+        <w:t xml:space="preserve"> API를 통해서 입력 받은 text를 해석한다.해석된 text는 JSON형태로 번역되며 답변자의 제약조건을 고려하여 올바른 답변이 무엇일지 계산한다.답변자가 Discord상에 답변 text를 입력하면, [</w:t>
+      </w:r>
+      <w:proofErr w:type="spellStart"/>
+      <w:r>
+        <w:rPr>
+          <w:rFonts w:eastAsiaTheme="minorHAnsi" w:cs="Times New Roman"/>
+        </w:rPr>
+        <w:t>봇</w:t>
+      </w:r>
+      <w:proofErr w:type="spellEnd"/>
+      <w:r>
+        <w:rPr>
+          <w:rFonts w:eastAsiaTheme="minorHAnsi" w:cs="Times New Roman"/>
+        </w:rPr>
+        <w:t xml:space="preserve">]은 </w:t>
+      </w:r>
+      <w:proofErr w:type="spellStart"/>
+      <w:r>
+        <w:rPr>
+          <w:rFonts w:eastAsiaTheme="minorHAnsi" w:cs="Times New Roman"/>
+        </w:rPr>
+        <w:t>Dialogflow</w:t>
+      </w:r>
+      <w:proofErr w:type="spellEnd"/>
+      <w:r>
+        <w:rPr>
+          <w:rFonts w:eastAsiaTheme="minorHAnsi" w:cs="Times New Roman"/>
+        </w:rPr>
+        <w:t xml:space="preserve"> API를 통</w:t>
       </w:r>
       <w:r>
         <w:rPr>
@@ -17151,7 +18223,21 @@
         <w:rPr>
           <w:rFonts w:eastAsiaTheme="minorHAnsi" w:cs="Times New Roman"/>
         </w:rPr>
-        <w:t xml:space="preserve"> 입력 받은 text가 긍정의 의미인지 부정의 의미인지 해석한다.해석된 답변이 미리 계산된 올바른 답변과 일치하는지 비교하여,불일치할 경우 답변자에게 패널티를 부과한다.질문과 답변 그리고 결과는 log에 기록된다.</w:t>
+        <w:t xml:space="preserve"> 입력 받은 text가 긍정의 의미인지 부정의 의미인지 해석한다.해석된 답변이 미리 계산된 올바른 답변과 일치하는지 비교하여,불일치할 경우 답변자에게 </w:t>
+      </w:r>
+      <w:proofErr w:type="spellStart"/>
+      <w:r>
+        <w:rPr>
+          <w:rFonts w:eastAsiaTheme="minorHAnsi" w:cs="Times New Roman"/>
+        </w:rPr>
+        <w:t>패널티를</w:t>
+      </w:r>
+      <w:proofErr w:type="spellEnd"/>
+      <w:r>
+        <w:rPr>
+          <w:rFonts w:eastAsiaTheme="minorHAnsi" w:cs="Times New Roman"/>
+        </w:rPr>
+        <w:t xml:space="preserve"> 부과한다.질문과 답변 그리고 결과는 log에 기록된다.</w:t>
       </w:r>
     </w:p>
     <w:p>
@@ -17229,38 +18315,25 @@
                                 <w:noProof/>
                               </w:rPr>
                             </w:pPr>
-                            <w:bookmarkStart w:id="107" w:name="_Toc513373837"/>
+                            <w:bookmarkStart w:id="108" w:name="_Toc513373837"/>
                             <w:r>
                               <w:t xml:space="preserve">Figure </w:t>
                             </w:r>
-                            <w:r>
-                              <w:fldChar w:fldCharType="begin"/>
-                            </w:r>
-                            <w:r>
-                              <w:instrText xml:space="preserve"> SEQ Figure \* ARABIC </w:instrText>
-                            </w:r>
-                            <w:r>
-                              <w:fldChar w:fldCharType="separate"/>
-                            </w:r>
-                            <w:r>
-                              <w:rPr>
-                                <w:noProof/>
-                              </w:rPr>
-                              <w:t>4</w:t>
-                            </w:r>
-                            <w:r>
-                              <w:rPr>
-                                <w:noProof/>
-                              </w:rPr>
-                              <w:fldChar w:fldCharType="end"/>
-                            </w:r>
+                            <w:fldSimple w:instr=" SEQ Figure \* ARABIC ">
+                              <w:r>
+                                <w:rPr>
+                                  <w:noProof/>
+                                </w:rPr>
+                                <w:t>4</w:t>
+                              </w:r>
+                            </w:fldSimple>
                             <w:r>
                               <w:rPr>
                                 <w:rFonts w:hint="eastAsia"/>
                               </w:rPr>
                               <w:t xml:space="preserve"> Q &amp; A System</w:t>
                             </w:r>
-                            <w:bookmarkEnd w:id="107"/>
+                            <w:bookmarkEnd w:id="108"/>
                           </w:p>
                         </w:txbxContent>
                       </wps:txbx>
@@ -17293,38 +18366,25 @@
                           <w:noProof/>
                         </w:rPr>
                       </w:pPr>
-                      <w:bookmarkStart w:id="108" w:name="_Toc513373837"/>
+                      <w:bookmarkStart w:id="109" w:name="_Toc513373837"/>
                       <w:r>
                         <w:t xml:space="preserve">Figure </w:t>
                       </w:r>
-                      <w:r>
-                        <w:fldChar w:fldCharType="begin"/>
-                      </w:r>
-                      <w:r>
-                        <w:instrText xml:space="preserve"> SEQ Figure \* ARABIC </w:instrText>
-                      </w:r>
-                      <w:r>
-                        <w:fldChar w:fldCharType="separate"/>
-                      </w:r>
-                      <w:r>
-                        <w:rPr>
-                          <w:noProof/>
-                        </w:rPr>
-                        <w:t>4</w:t>
-                      </w:r>
-                      <w:r>
-                        <w:rPr>
-                          <w:noProof/>
-                        </w:rPr>
-                        <w:fldChar w:fldCharType="end"/>
-                      </w:r>
+                      <w:fldSimple w:instr=" SEQ Figure \* ARABIC ">
+                        <w:r>
+                          <w:rPr>
+                            <w:noProof/>
+                          </w:rPr>
+                          <w:t>4</w:t>
+                        </w:r>
+                      </w:fldSimple>
                       <w:r>
                         <w:rPr>
                           <w:rFonts w:hint="eastAsia"/>
                         </w:rPr>
                         <w:t xml:space="preserve"> Q &amp; A System</w:t>
                       </w:r>
-                      <w:bookmarkEnd w:id="108"/>
+                      <w:bookmarkEnd w:id="109"/>
                     </w:p>
                   </w:txbxContent>
                 </v:textbox>
@@ -17363,7 +18423,7 @@
                     <pic:cNvPicPr/>
                   </pic:nvPicPr>
                   <pic:blipFill>
-                    <a:blip r:embed="rId12" cstate="print">
+                    <a:blip r:embed="rId11" cstate="print">
                       <a:extLst>
                         <a:ext uri="{28A0092B-C50C-407E-A947-70E740481C1C}">
                           <a14:useLocalDpi xmlns:a14="http://schemas.microsoft.com/office/drawing/2010/main" val="0"/>
@@ -17404,7 +18464,7 @@
           <w:sz w:val="32"/>
         </w:rPr>
       </w:pPr>
-      <w:bookmarkStart w:id="109" w:name="_Toc513374207"/>
+      <w:bookmarkStart w:id="110" w:name="_Toc513374207"/>
       <w:r>
         <w:rPr>
           <w:rFonts w:eastAsiaTheme="minorHAnsi" w:cs="Times New Roman" w:hint="eastAsia"/>
@@ -17412,7 +18472,7 @@
         </w:rPr>
         <w:t>Elimination System</w:t>
       </w:r>
-      <w:bookmarkEnd w:id="109"/>
+      <w:bookmarkEnd w:id="110"/>
     </w:p>
     <w:p>
       <w:pPr>
@@ -17518,11 +18578,19 @@
         </w:rPr>
         <w:t xml:space="preserve"> </w:t>
       </w:r>
-      <w:r>
-        <w:rPr>
-          <w:rFonts w:eastAsiaTheme="minorHAnsi" w:cs="Times New Roman" w:hint="eastAsia"/>
-        </w:rPr>
-        <w:t>Dialogflow를</w:t>
+      <w:proofErr w:type="spellStart"/>
+      <w:r>
+        <w:rPr>
+          <w:rFonts w:eastAsiaTheme="minorHAnsi" w:cs="Times New Roman" w:hint="eastAsia"/>
+        </w:rPr>
+        <w:t>Dialogflow</w:t>
+      </w:r>
+      <w:proofErr w:type="spellEnd"/>
+      <w:r>
+        <w:rPr>
+          <w:rFonts w:eastAsiaTheme="minorHAnsi" w:cs="Times New Roman" w:hint="eastAsia"/>
+        </w:rPr>
+        <w:t>를</w:t>
       </w:r>
       <w:r>
         <w:rPr>
@@ -18861,7 +19929,7 @@
           <w:sz w:val="32"/>
         </w:rPr>
       </w:pPr>
-      <w:bookmarkStart w:id="110" w:name="_Toc513374208"/>
+      <w:bookmarkStart w:id="111" w:name="_Toc513374208"/>
       <w:r>
         <w:rPr>
           <w:rFonts w:eastAsiaTheme="minorHAnsi" w:cs="Times New Roman" w:hint="eastAsia"/>
@@ -18870,7 +19938,7 @@
         <w:lastRenderedPageBreak/>
         <w:t>Help / log System</w:t>
       </w:r>
-      <w:bookmarkEnd w:id="110"/>
+      <w:bookmarkEnd w:id="111"/>
     </w:p>
     <w:p>
       <w:pPr>
@@ -18902,7 +19970,21 @@
         <w:rPr>
           <w:rFonts w:eastAsiaTheme="minorHAnsi" w:cs="Times New Roman"/>
         </w:rPr>
-        <w:t>입력하면, [봇]은</w:t>
+        <w:t>입력하면, [</w:t>
+      </w:r>
+      <w:proofErr w:type="spellStart"/>
+      <w:r>
+        <w:rPr>
+          <w:rFonts w:eastAsiaTheme="minorHAnsi" w:cs="Times New Roman"/>
+        </w:rPr>
+        <w:t>봇</w:t>
+      </w:r>
+      <w:proofErr w:type="spellEnd"/>
+      <w:r>
+        <w:rPr>
+          <w:rFonts w:eastAsiaTheme="minorHAnsi" w:cs="Times New Roman"/>
+        </w:rPr>
+        <w:t>]은</w:t>
       </w:r>
       <w:r>
         <w:rPr>
@@ -18962,7 +20044,21 @@
         <w:rPr>
           <w:rFonts w:eastAsiaTheme="minorHAnsi" w:cs="Times New Roman"/>
         </w:rPr>
-        <w:t>입력되면 [봇]은</w:t>
+        <w:t>입력되면 [</w:t>
+      </w:r>
+      <w:proofErr w:type="spellStart"/>
+      <w:r>
+        <w:rPr>
+          <w:rFonts w:eastAsiaTheme="minorHAnsi" w:cs="Times New Roman"/>
+        </w:rPr>
+        <w:t>봇</w:t>
+      </w:r>
+      <w:proofErr w:type="spellEnd"/>
+      <w:r>
+        <w:rPr>
+          <w:rFonts w:eastAsiaTheme="minorHAnsi" w:cs="Times New Roman"/>
+        </w:rPr>
+        <w:t>]은</w:t>
       </w:r>
       <w:r>
         <w:rPr>
@@ -19070,7 +20166,21 @@
         <w:rPr>
           <w:rFonts w:eastAsiaTheme="minorHAnsi" w:cs="Times New Roman"/>
         </w:rPr>
-        <w:t>입력되면 [봇]은</w:t>
+        <w:t>입력되면 [</w:t>
+      </w:r>
+      <w:proofErr w:type="spellStart"/>
+      <w:r>
+        <w:rPr>
+          <w:rFonts w:eastAsiaTheme="minorHAnsi" w:cs="Times New Roman"/>
+        </w:rPr>
+        <w:t>봇</w:t>
+      </w:r>
+      <w:proofErr w:type="spellEnd"/>
+      <w:r>
+        <w:rPr>
+          <w:rFonts w:eastAsiaTheme="minorHAnsi" w:cs="Times New Roman"/>
+        </w:rPr>
+        <w:t>]은</w:t>
       </w:r>
       <w:r>
         <w:rPr>
@@ -19295,7 +20405,7 @@
                     <pic:cNvPicPr/>
                   </pic:nvPicPr>
                   <pic:blipFill>
-                    <a:blip r:embed="rId13" cstate="print">
+                    <a:blip r:embed="rId12" cstate="print">
                       <a:extLst>
                         <a:ext uri="{28A0092B-C50C-407E-A947-70E740481C1C}">
                           <a14:useLocalDpi xmlns:a14="http://schemas.microsoft.com/office/drawing/2010/main" val="0"/>
@@ -19345,7 +20455,7 @@
           <w:sz w:val="32"/>
         </w:rPr>
       </w:pPr>
-      <w:bookmarkStart w:id="111" w:name="_Toc513374209"/>
+      <w:bookmarkStart w:id="112" w:name="_Toc513374209"/>
       <w:r>
         <w:rPr>
           <w:rFonts w:eastAsiaTheme="minorHAnsi" w:cs="Times New Roman" w:hint="eastAsia"/>
@@ -19353,7 +20463,7 @@
         </w:rPr>
         <w:t>DB management System</w:t>
       </w:r>
-      <w:bookmarkEnd w:id="111"/>
+      <w:bookmarkEnd w:id="112"/>
     </w:p>
     <w:p>
       <w:pPr>
@@ -20721,7 +21831,7 @@
           <w:sz w:val="40"/>
         </w:rPr>
       </w:pPr>
-      <w:bookmarkStart w:id="112" w:name="_Toc513374210"/>
+      <w:bookmarkStart w:id="113" w:name="_Toc513374210"/>
       <w:r>
         <w:rPr>
           <w:rFonts w:eastAsiaTheme="minorHAnsi" w:cs="Times New Roman"/>
@@ -20729,7 +21839,7 @@
         </w:rPr>
         <w:t>System Requirement Specification</w:t>
       </w:r>
-      <w:bookmarkEnd w:id="112"/>
+      <w:bookmarkEnd w:id="113"/>
     </w:p>
     <w:p>
       <w:pPr>
@@ -20745,7 +21855,7 @@
           <w:sz w:val="32"/>
         </w:rPr>
       </w:pPr>
-      <w:bookmarkStart w:id="113" w:name="_Toc513374211"/>
+      <w:bookmarkStart w:id="114" w:name="_Toc513374211"/>
       <w:r>
         <w:rPr>
           <w:rFonts w:eastAsiaTheme="minorHAnsi" w:cs="Times New Roman"/>
@@ -20753,7 +21863,7 @@
         </w:rPr>
         <w:t>Objective</w:t>
       </w:r>
-      <w:bookmarkEnd w:id="113"/>
+      <w:bookmarkEnd w:id="114"/>
     </w:p>
     <w:p>
       <w:pPr>
@@ -20819,14 +21929,14 @@
           <w:rFonts w:eastAsiaTheme="minorHAnsi" w:cs="Times New Roman"/>
         </w:rPr>
       </w:pPr>
-      <w:bookmarkStart w:id="114" w:name="_Toc513374212"/>
+      <w:bookmarkStart w:id="115" w:name="_Toc513374212"/>
       <w:r>
         <w:rPr>
           <w:rFonts w:eastAsiaTheme="minorHAnsi" w:cs="Times New Roman" w:hint="eastAsia"/>
         </w:rPr>
         <w:t>게임의사회자</w:t>
       </w:r>
-      <w:bookmarkEnd w:id="114"/>
+      <w:bookmarkEnd w:id="115"/>
     </w:p>
     <w:p>
       <w:pPr>
@@ -20840,7 +21950,21 @@
         <w:rPr>
           <w:rFonts w:eastAsiaTheme="minorHAnsi" w:cs="Times New Roman" w:hint="eastAsia"/>
         </w:rPr>
-        <w:t>[봇]은</w:t>
+        <w:t>[</w:t>
+      </w:r>
+      <w:proofErr w:type="spellStart"/>
+      <w:r>
+        <w:rPr>
+          <w:rFonts w:eastAsiaTheme="minorHAnsi" w:cs="Times New Roman" w:hint="eastAsia"/>
+        </w:rPr>
+        <w:t>봇</w:t>
+      </w:r>
+      <w:proofErr w:type="spellEnd"/>
+      <w:r>
+        <w:rPr>
+          <w:rFonts w:eastAsiaTheme="minorHAnsi" w:cs="Times New Roman" w:hint="eastAsia"/>
+        </w:rPr>
+        <w:t>]은</w:t>
       </w:r>
       <w:r>
         <w:rPr>
@@ -20904,14 +22028,14 @@
           <w:rFonts w:eastAsiaTheme="minorHAnsi" w:cs="Times New Roman"/>
         </w:rPr>
       </w:pPr>
-      <w:bookmarkStart w:id="115" w:name="_Toc513374213"/>
+      <w:bookmarkStart w:id="116" w:name="_Toc513374213"/>
       <w:r>
         <w:rPr>
           <w:rFonts w:eastAsiaTheme="minorHAnsi" w:cs="Times New Roman" w:hint="eastAsia"/>
         </w:rPr>
         <w:t>Start / End Game</w:t>
       </w:r>
-      <w:bookmarkEnd w:id="115"/>
+      <w:bookmarkEnd w:id="116"/>
     </w:p>
     <w:tbl>
       <w:tblPr>
@@ -21035,7 +22159,21 @@
               <w:rPr>
                 <w:rFonts w:eastAsiaTheme="minorHAnsi" w:hint="eastAsia"/>
               </w:rPr>
-              <w:t>User가 게임을 시작하기 위해 요청하는 기능이다. 사용자는 원하는 게임을 진행하기 위해서 [봇]에게 요청한다.</w:t>
+              <w:t>User가 게임을 시작하기 위해 요청하는 기능이다. 사용자는 원하는 게임을 진행하기 위해서 [</w:t>
+            </w:r>
+            <w:proofErr w:type="spellStart"/>
+            <w:r>
+              <w:rPr>
+                <w:rFonts w:eastAsiaTheme="minorHAnsi" w:hint="eastAsia"/>
+              </w:rPr>
+              <w:t>봇</w:t>
+            </w:r>
+            <w:proofErr w:type="spellEnd"/>
+            <w:r>
+              <w:rPr>
+                <w:rFonts w:eastAsiaTheme="minorHAnsi" w:hint="eastAsia"/>
+              </w:rPr>
+              <w:t>]에게 요청한다.</w:t>
             </w:r>
           </w:p>
           <w:p>
@@ -21063,7 +22201,21 @@
               <w:rPr>
                 <w:rFonts w:eastAsiaTheme="minorHAnsi" w:hint="eastAsia"/>
               </w:rPr>
-              <w:t>게임 시작(준비단계) -&gt; (향후 계획 : 게임 선택) -&gt;참여자 검사 및 리스트 생성 -&gt; 역할 및 제약 조건 배정 -&gt; 게임 시작 알림</w:t>
+              <w:t xml:space="preserve">게임 시작(준비단계) -&gt; (향후 </w:t>
+            </w:r>
+            <w:proofErr w:type="gramStart"/>
+            <w:r>
+              <w:rPr>
+                <w:rFonts w:eastAsiaTheme="minorHAnsi" w:hint="eastAsia"/>
+              </w:rPr>
+              <w:t>계획 :</w:t>
+            </w:r>
+            <w:proofErr w:type="gramEnd"/>
+            <w:r>
+              <w:rPr>
+                <w:rFonts w:eastAsiaTheme="minorHAnsi" w:hint="eastAsia"/>
+              </w:rPr>
+              <w:t xml:space="preserve"> 게임 선택) -&gt;참여자 검사 및 리스트 생성 -&gt; 역할 및 제약 조건 배정 -&gt; 게임 시작 알림</w:t>
             </w:r>
           </w:p>
         </w:tc>
@@ -21106,7 +22258,21 @@
               <w:rPr>
                 <w:rFonts w:eastAsiaTheme="minorHAnsi" w:hint="eastAsia"/>
               </w:rPr>
-              <w:t>1. [봇]에게 시작 명령어</w:t>
+              <w:t>1. [</w:t>
+            </w:r>
+            <w:proofErr w:type="spellStart"/>
+            <w:r>
+              <w:rPr>
+                <w:rFonts w:eastAsiaTheme="minorHAnsi" w:hint="eastAsia"/>
+              </w:rPr>
+              <w:t>봇</w:t>
+            </w:r>
+            <w:proofErr w:type="spellEnd"/>
+            <w:r>
+              <w:rPr>
+                <w:rFonts w:eastAsiaTheme="minorHAnsi" w:hint="eastAsia"/>
+              </w:rPr>
+              <w:t>]에게 시작 명령어</w:t>
             </w:r>
           </w:p>
           <w:p>
@@ -21116,11 +22282,19 @@
                 <w:rFonts w:eastAsiaTheme="minorHAnsi"/>
               </w:rPr>
             </w:pPr>
-            <w:r>
-              <w:rPr>
-                <w:rFonts w:eastAsiaTheme="minorHAnsi" w:hint="eastAsia"/>
-              </w:rPr>
-              <w:t>2.(게임 선택)</w:t>
+            <w:proofErr w:type="gramStart"/>
+            <w:r>
+              <w:rPr>
+                <w:rFonts w:eastAsiaTheme="minorHAnsi" w:hint="eastAsia"/>
+              </w:rPr>
+              <w:t>2.(</w:t>
+            </w:r>
+            <w:proofErr w:type="gramEnd"/>
+            <w:r>
+              <w:rPr>
+                <w:rFonts w:eastAsiaTheme="minorHAnsi" w:hint="eastAsia"/>
+              </w:rPr>
+              <w:t>게임 선택)</w:t>
             </w:r>
           </w:p>
         </w:tc>
@@ -21251,7 +22425,21 @@
               <w:rPr>
                 <w:rFonts w:eastAsiaTheme="minorHAnsi" w:hint="eastAsia"/>
               </w:rPr>
-              <w:t>참여자의 정보를 생성하는데, 기존에 게임 경험이 있던 참여자의 정보를 DB에서 가져오고, 처음하는 참여자는 새로 게임 info를 생</w:t>
+              <w:t xml:space="preserve">참여자의 정보를 생성하는데, 기존에 게임 경험이 있던 참여자의 정보를 DB에서 가져오고, </w:t>
+            </w:r>
+            <w:proofErr w:type="spellStart"/>
+            <w:r>
+              <w:rPr>
+                <w:rFonts w:eastAsiaTheme="minorHAnsi" w:hint="eastAsia"/>
+              </w:rPr>
+              <w:t>처음하는</w:t>
+            </w:r>
+            <w:proofErr w:type="spellEnd"/>
+            <w:r>
+              <w:rPr>
+                <w:rFonts w:eastAsiaTheme="minorHAnsi" w:hint="eastAsia"/>
+              </w:rPr>
+              <w:t xml:space="preserve"> 참여자는 새로 게임 info를 생</w:t>
             </w:r>
             <w:r>
               <w:rPr>
@@ -21271,38 +22459,25 @@
           <w:rFonts w:eastAsiaTheme="minorHAnsi"/>
         </w:rPr>
       </w:pPr>
-      <w:bookmarkStart w:id="116" w:name="_Toc513373682"/>
+      <w:bookmarkStart w:id="117" w:name="_Toc513373682"/>
       <w:r>
         <w:t xml:space="preserve">Table </w:t>
       </w:r>
-      <w:r>
-        <w:fldChar w:fldCharType="begin"/>
-      </w:r>
-      <w:r>
-        <w:instrText xml:space="preserve"> SEQ Table \* ARABIC </w:instrText>
-      </w:r>
-      <w:r>
-        <w:fldChar w:fldCharType="separate"/>
-      </w:r>
-      <w:r>
-        <w:rPr>
-          <w:noProof/>
-        </w:rPr>
-        <w:t>3</w:t>
-      </w:r>
-      <w:r>
-        <w:rPr>
-          <w:noProof/>
-        </w:rPr>
-        <w:fldChar w:fldCharType="end"/>
-      </w:r>
+      <w:fldSimple w:instr=" SEQ Table \* ARABIC ">
+        <w:r>
+          <w:rPr>
+            <w:noProof/>
+          </w:rPr>
+          <w:t>3</w:t>
+        </w:r>
+      </w:fldSimple>
       <w:r>
         <w:rPr>
           <w:rFonts w:hint="eastAsia"/>
         </w:rPr>
         <w:t xml:space="preserve"> Start function</w:t>
       </w:r>
-      <w:bookmarkEnd w:id="116"/>
+      <w:bookmarkEnd w:id="117"/>
     </w:p>
     <w:tbl>
       <w:tblPr>
@@ -21575,7 +22750,21 @@
               <w:rPr>
                 <w:rFonts w:eastAsiaTheme="minorHAnsi" w:hint="eastAsia"/>
               </w:rPr>
-              <w:t>* 받은 질의 처리로 하여금 봇의 학습 요청</w:t>
+              <w:t xml:space="preserve">* 받은 질의 처리로 하여금 </w:t>
+            </w:r>
+            <w:proofErr w:type="spellStart"/>
+            <w:r>
+              <w:rPr>
+                <w:rFonts w:eastAsiaTheme="minorHAnsi" w:hint="eastAsia"/>
+              </w:rPr>
+              <w:t>봇의</w:t>
+            </w:r>
+            <w:proofErr w:type="spellEnd"/>
+            <w:r>
+              <w:rPr>
+                <w:rFonts w:eastAsiaTheme="minorHAnsi" w:hint="eastAsia"/>
+              </w:rPr>
+              <w:t xml:space="preserve"> 학습 요청</w:t>
             </w:r>
           </w:p>
           <w:p>
@@ -21654,38 +22843,25 @@
           <w:i/>
         </w:rPr>
       </w:pPr>
-      <w:bookmarkStart w:id="117" w:name="_Toc513373683"/>
+      <w:bookmarkStart w:id="118" w:name="_Toc513373683"/>
       <w:r>
         <w:t xml:space="preserve">Table </w:t>
       </w:r>
-      <w:r>
-        <w:fldChar w:fldCharType="begin"/>
-      </w:r>
-      <w:r>
-        <w:instrText xml:space="preserve"> SEQ Table \* ARABIC </w:instrText>
-      </w:r>
-      <w:r>
-        <w:fldChar w:fldCharType="separate"/>
-      </w:r>
-      <w:r>
-        <w:rPr>
-          <w:noProof/>
-        </w:rPr>
-        <w:t>4</w:t>
-      </w:r>
-      <w:r>
-        <w:rPr>
-          <w:noProof/>
-        </w:rPr>
-        <w:fldChar w:fldCharType="end"/>
-      </w:r>
+      <w:fldSimple w:instr=" SEQ Table \* ARABIC ">
+        <w:r>
+          <w:rPr>
+            <w:noProof/>
+          </w:rPr>
+          <w:t>4</w:t>
+        </w:r>
+      </w:fldSimple>
       <w:r>
         <w:rPr>
           <w:rFonts w:hint="eastAsia"/>
         </w:rPr>
         <w:t xml:space="preserve"> End function</w:t>
       </w:r>
-      <w:bookmarkEnd w:id="117"/>
+      <w:bookmarkEnd w:id="118"/>
     </w:p>
     <w:p>
       <w:pPr>
@@ -21700,14 +22876,14 @@
           <w:rFonts w:eastAsiaTheme="minorHAnsi" w:cs="Times New Roman"/>
         </w:rPr>
       </w:pPr>
-      <w:bookmarkStart w:id="118" w:name="_Toc513374214"/>
+      <w:bookmarkStart w:id="119" w:name="_Toc513374214"/>
       <w:r>
         <w:rPr>
           <w:rFonts w:eastAsiaTheme="minorHAnsi" w:cs="Times New Roman" w:hint="eastAsia"/>
         </w:rPr>
         <w:t>Q &amp; A  Management</w:t>
       </w:r>
-      <w:bookmarkEnd w:id="118"/>
+      <w:bookmarkEnd w:id="119"/>
     </w:p>
     <w:tbl>
       <w:tblPr>
@@ -22137,11 +23313,19 @@
               </w:rPr>
               <w:t xml:space="preserve">를 </w:t>
             </w:r>
+            <w:proofErr w:type="spellStart"/>
             <w:r>
               <w:rPr>
                 <w:rFonts w:eastAsiaTheme="minorHAnsi"/>
               </w:rPr>
-              <w:t>Dialogflow API</w:t>
+              <w:t>Dialogflow</w:t>
+            </w:r>
+            <w:proofErr w:type="spellEnd"/>
+            <w:r>
+              <w:rPr>
+                <w:rFonts w:eastAsiaTheme="minorHAnsi"/>
+              </w:rPr>
+              <w:t xml:space="preserve"> API</w:t>
             </w:r>
             <w:r>
               <w:rPr>
@@ -22300,8 +23484,16 @@
               <w:rPr>
                 <w:rFonts w:eastAsiaTheme="minorHAnsi"/>
               </w:rPr>
-              <w:t xml:space="preserve"> Dialogflow</w:t>
-            </w:r>
+              <w:t xml:space="preserve"> </w:t>
+            </w:r>
+            <w:proofErr w:type="spellStart"/>
+            <w:r>
+              <w:rPr>
+                <w:rFonts w:eastAsiaTheme="minorHAnsi"/>
+              </w:rPr>
+              <w:t>Dialogflow</w:t>
+            </w:r>
+            <w:proofErr w:type="spellEnd"/>
             <w:r>
               <w:rPr>
                 <w:rFonts w:eastAsiaTheme="minorHAnsi" w:hint="eastAsia"/>
@@ -22362,38 +23554,25 @@
           <w:rFonts w:eastAsiaTheme="minorHAnsi"/>
         </w:rPr>
       </w:pPr>
-      <w:bookmarkStart w:id="119" w:name="_Toc513373684"/>
+      <w:bookmarkStart w:id="120" w:name="_Toc513373684"/>
       <w:r>
         <w:t xml:space="preserve">Table </w:t>
       </w:r>
-      <w:r>
-        <w:fldChar w:fldCharType="begin"/>
-      </w:r>
-      <w:r>
-        <w:instrText xml:space="preserve"> SEQ Table \* ARABIC </w:instrText>
-      </w:r>
-      <w:r>
-        <w:fldChar w:fldCharType="separate"/>
-      </w:r>
-      <w:r>
-        <w:rPr>
-          <w:noProof/>
-        </w:rPr>
-        <w:t>5</w:t>
-      </w:r>
-      <w:r>
-        <w:rPr>
-          <w:noProof/>
-        </w:rPr>
-        <w:fldChar w:fldCharType="end"/>
-      </w:r>
+      <w:fldSimple w:instr=" SEQ Table \* ARABIC ">
+        <w:r>
+          <w:rPr>
+            <w:noProof/>
+          </w:rPr>
+          <w:t>5</w:t>
+        </w:r>
+      </w:fldSimple>
       <w:r>
         <w:rPr>
           <w:rFonts w:hint="eastAsia"/>
         </w:rPr>
         <w:t xml:space="preserve"> Question analysis function</w:t>
       </w:r>
-      <w:bookmarkEnd w:id="119"/>
+      <w:bookmarkEnd w:id="120"/>
     </w:p>
     <w:p>
       <w:pPr>
@@ -22487,7 +23666,14 @@
               <w:rPr>
                 <w:rFonts w:eastAsiaTheme="minorHAnsi"/>
               </w:rPr>
-              <w:t>Answer distin</w:t>
+              <w:t xml:space="preserve">Answer </w:t>
+            </w:r>
+            <w:proofErr w:type="spellStart"/>
+            <w:r>
+              <w:rPr>
+                <w:rFonts w:eastAsiaTheme="minorHAnsi"/>
+              </w:rPr>
+              <w:t>distin</w:t>
             </w:r>
             <w:r>
               <w:rPr>
@@ -22501,6 +23687,7 @@
               </w:rPr>
               <w:t>uishment</w:t>
             </w:r>
+            <w:proofErr w:type="spellEnd"/>
             <w:r>
               <w:rPr>
                 <w:rFonts w:eastAsiaTheme="minorHAnsi" w:hint="eastAsia"/>
@@ -22785,11 +23972,19 @@
               </w:rPr>
               <w:t xml:space="preserve">를 </w:t>
             </w:r>
+            <w:proofErr w:type="spellStart"/>
             <w:r>
               <w:rPr>
                 <w:rFonts w:eastAsiaTheme="minorHAnsi"/>
               </w:rPr>
-              <w:t>Dialogflow API</w:t>
+              <w:t>Dialogflow</w:t>
+            </w:r>
+            <w:proofErr w:type="spellEnd"/>
+            <w:r>
+              <w:rPr>
+                <w:rFonts w:eastAsiaTheme="minorHAnsi"/>
+              </w:rPr>
+              <w:t xml:space="preserve"> API</w:t>
             </w:r>
             <w:r>
               <w:rPr>
@@ -22889,8 +24084,16 @@
               <w:rPr>
                 <w:rFonts w:eastAsiaTheme="minorHAnsi"/>
               </w:rPr>
-              <w:t xml:space="preserve"> Dialogflow</w:t>
-            </w:r>
+              <w:t xml:space="preserve"> </w:t>
+            </w:r>
+            <w:proofErr w:type="spellStart"/>
+            <w:r>
+              <w:rPr>
+                <w:rFonts w:eastAsiaTheme="minorHAnsi"/>
+              </w:rPr>
+              <w:t>Dialogflow</w:t>
+            </w:r>
+            <w:proofErr w:type="spellEnd"/>
             <w:r>
               <w:rPr>
                 <w:rFonts w:eastAsiaTheme="minorHAnsi" w:hint="eastAsia"/>
@@ -22939,38 +24142,39 @@
           <w:rFonts w:eastAsiaTheme="minorHAnsi"/>
         </w:rPr>
       </w:pPr>
-      <w:bookmarkStart w:id="120" w:name="_Toc513373685"/>
+      <w:bookmarkStart w:id="121" w:name="_Toc513373685"/>
       <w:r>
         <w:t xml:space="preserve">Table </w:t>
       </w:r>
-      <w:r>
-        <w:fldChar w:fldCharType="begin"/>
-      </w:r>
-      <w:r>
-        <w:instrText xml:space="preserve"> SEQ Table \* ARABIC </w:instrText>
-      </w:r>
-      <w:r>
-        <w:fldChar w:fldCharType="separate"/>
-      </w:r>
-      <w:r>
-        <w:rPr>
-          <w:noProof/>
-        </w:rPr>
-        <w:t>6</w:t>
-      </w:r>
-      <w:r>
-        <w:rPr>
-          <w:noProof/>
-        </w:rPr>
-        <w:fldChar w:fldCharType="end"/>
-      </w:r>
+      <w:fldSimple w:instr=" SEQ Table \* ARABIC ">
+        <w:r>
+          <w:rPr>
+            <w:noProof/>
+          </w:rPr>
+          <w:t>6</w:t>
+        </w:r>
+      </w:fldSimple>
       <w:r>
         <w:rPr>
           <w:rFonts w:hint="eastAsia"/>
         </w:rPr>
-        <w:t xml:space="preserve"> Answer distinguishment function</w:t>
-      </w:r>
-      <w:bookmarkEnd w:id="120"/>
+        <w:t xml:space="preserve"> Answer </w:t>
+      </w:r>
+      <w:proofErr w:type="spellStart"/>
+      <w:r>
+        <w:rPr>
+          <w:rFonts w:hint="eastAsia"/>
+        </w:rPr>
+        <w:t>distinguishment</w:t>
+      </w:r>
+      <w:proofErr w:type="spellEnd"/>
+      <w:r>
+        <w:rPr>
+          <w:rFonts w:hint="eastAsia"/>
+        </w:rPr>
+        <w:t xml:space="preserve"> function</w:t>
+      </w:r>
+      <w:bookmarkEnd w:id="121"/>
     </w:p>
     <w:tbl>
       <w:tblPr>
@@ -23111,6 +24315,7 @@
               </w:rPr>
               <w:t>답변자가 입력한 답변의 의미와 계산된 올바른 답변이 일치하는지 확인한 뒤</w:t>
             </w:r>
+            <w:proofErr w:type="gramStart"/>
             <w:r>
               <w:rPr>
                 <w:rFonts w:eastAsiaTheme="minorHAnsi"/>
@@ -23121,7 +24326,14 @@
               <w:rPr>
                 <w:rFonts w:eastAsiaTheme="minorHAnsi" w:hint="eastAsia"/>
               </w:rPr>
-              <w:t>그에 따른 결과를 실행하는 기능이다</w:t>
+              <w:t>그에</w:t>
+            </w:r>
+            <w:proofErr w:type="gramEnd"/>
+            <w:r>
+              <w:rPr>
+                <w:rFonts w:eastAsiaTheme="minorHAnsi" w:hint="eastAsia"/>
+              </w:rPr>
+              <w:t xml:space="preserve"> 따른 결과를 실행하는 기능이다</w:t>
             </w:r>
             <w:r>
               <w:rPr>
@@ -23286,7 +24498,21 @@
               <w:rPr>
                 <w:rFonts w:eastAsiaTheme="minorHAnsi" w:hint="eastAsia"/>
               </w:rPr>
-              <w:t xml:space="preserve"> 답변자에게 패널티를 부과한다</w:t>
+              <w:t xml:space="preserve"> 답변자에게 </w:t>
+            </w:r>
+            <w:proofErr w:type="spellStart"/>
+            <w:r>
+              <w:rPr>
+                <w:rFonts w:eastAsiaTheme="minorHAnsi" w:hint="eastAsia"/>
+              </w:rPr>
+              <w:t>패널티를</w:t>
+            </w:r>
+            <w:proofErr w:type="spellEnd"/>
+            <w:r>
+              <w:rPr>
+                <w:rFonts w:eastAsiaTheme="minorHAnsi" w:hint="eastAsia"/>
+              </w:rPr>
+              <w:t xml:space="preserve"> 부과한다</w:t>
             </w:r>
             <w:r>
               <w:rPr>
@@ -23423,6 +24649,7 @@
               </w:rPr>
               <w:t>불일치할 경우</w:t>
             </w:r>
+            <w:proofErr w:type="gramStart"/>
             <w:r>
               <w:rPr>
                 <w:rFonts w:eastAsiaTheme="minorHAnsi"/>
@@ -23433,7 +24660,28 @@
               <w:rPr>
                 <w:rFonts w:eastAsiaTheme="minorHAnsi" w:hint="eastAsia"/>
               </w:rPr>
-              <w:t>답변자에게 패널티를 부과한다</w:t>
+              <w:t>답변자에게</w:t>
+            </w:r>
+            <w:proofErr w:type="gramEnd"/>
+            <w:r>
+              <w:rPr>
+                <w:rFonts w:eastAsiaTheme="minorHAnsi" w:hint="eastAsia"/>
+              </w:rPr>
+              <w:t xml:space="preserve"> </w:t>
+            </w:r>
+            <w:proofErr w:type="spellStart"/>
+            <w:r>
+              <w:rPr>
+                <w:rFonts w:eastAsiaTheme="minorHAnsi" w:hint="eastAsia"/>
+              </w:rPr>
+              <w:t>패널티를</w:t>
+            </w:r>
+            <w:proofErr w:type="spellEnd"/>
+            <w:r>
+              <w:rPr>
+                <w:rFonts w:eastAsiaTheme="minorHAnsi" w:hint="eastAsia"/>
+              </w:rPr>
+              <w:t xml:space="preserve"> 부과한다</w:t>
             </w:r>
             <w:r>
               <w:rPr>
@@ -23523,7 +24771,21 @@
               <w:rPr>
                 <w:rFonts w:eastAsiaTheme="minorHAnsi" w:hint="eastAsia"/>
               </w:rPr>
-              <w:t>부과된 패널티에 따라서 답변자가 게임에서 제외되는 경우</w:t>
+              <w:t xml:space="preserve">부과된 </w:t>
+            </w:r>
+            <w:proofErr w:type="spellStart"/>
+            <w:r>
+              <w:rPr>
+                <w:rFonts w:eastAsiaTheme="minorHAnsi" w:hint="eastAsia"/>
+              </w:rPr>
+              <w:t>패널티에</w:t>
+            </w:r>
+            <w:proofErr w:type="spellEnd"/>
+            <w:r>
+              <w:rPr>
+                <w:rFonts w:eastAsiaTheme="minorHAnsi" w:hint="eastAsia"/>
+              </w:rPr>
+              <w:t xml:space="preserve"> 따라서 답변자가 게임에서 제외되는 경우</w:t>
             </w:r>
             <w:r>
               <w:rPr>
@@ -23567,38 +24829,25 @@
           <w:rFonts w:eastAsiaTheme="minorHAnsi"/>
         </w:rPr>
       </w:pPr>
-      <w:bookmarkStart w:id="121" w:name="_Toc513373686"/>
+      <w:bookmarkStart w:id="122" w:name="_Toc513373686"/>
       <w:r>
         <w:t xml:space="preserve">Table </w:t>
       </w:r>
-      <w:r>
-        <w:fldChar w:fldCharType="begin"/>
-      </w:r>
-      <w:r>
-        <w:instrText xml:space="preserve"> SEQ Table \* ARABIC </w:instrText>
-      </w:r>
-      <w:r>
-        <w:fldChar w:fldCharType="separate"/>
-      </w:r>
-      <w:r>
-        <w:rPr>
-          <w:noProof/>
-        </w:rPr>
-        <w:t>7</w:t>
-      </w:r>
-      <w:r>
-        <w:rPr>
-          <w:noProof/>
-        </w:rPr>
-        <w:fldChar w:fldCharType="end"/>
-      </w:r>
+      <w:fldSimple w:instr=" SEQ Table \* ARABIC ">
+        <w:r>
+          <w:rPr>
+            <w:noProof/>
+          </w:rPr>
+          <w:t>7</w:t>
+        </w:r>
+      </w:fldSimple>
       <w:r>
         <w:rPr>
           <w:rFonts w:hint="eastAsia"/>
         </w:rPr>
         <w:t xml:space="preserve"> Answer comparison function</w:t>
       </w:r>
-      <w:bookmarkEnd w:id="121"/>
+      <w:bookmarkEnd w:id="122"/>
     </w:p>
     <w:p>
       <w:pPr>
@@ -23613,14 +24862,14 @@
           <w:rFonts w:eastAsiaTheme="minorHAnsi" w:cs="Times New Roman"/>
         </w:rPr>
       </w:pPr>
-      <w:bookmarkStart w:id="122" w:name="_Toc513374215"/>
+      <w:bookmarkStart w:id="123" w:name="_Toc513374215"/>
       <w:r>
         <w:rPr>
           <w:rFonts w:eastAsiaTheme="minorHAnsi" w:cs="Times New Roman" w:hint="eastAsia"/>
         </w:rPr>
         <w:t>Elimination</w:t>
       </w:r>
-      <w:bookmarkEnd w:id="122"/>
+      <w:bookmarkEnd w:id="123"/>
     </w:p>
     <w:tbl>
       <w:tblPr>
@@ -23815,12 +25064,14 @@
               </w:rPr>
               <w:t>”</w:t>
             </w:r>
+            <w:proofErr w:type="spellStart"/>
             <w:r>
               <w:rPr>
                 <w:rFonts w:eastAsiaTheme="minorHAnsi" w:hint="eastAsia"/>
               </w:rPr>
               <w:t>으로</w:t>
             </w:r>
+            <w:proofErr w:type="spellEnd"/>
             <w:r>
               <w:rPr>
                 <w:rFonts w:eastAsiaTheme="minorHAnsi" w:hint="eastAsia"/>
@@ -23875,11 +25126,19 @@
               </w:rPr>
               <w:t xml:space="preserve"> </w:t>
             </w:r>
-            <w:r>
-              <w:rPr>
-                <w:rFonts w:eastAsiaTheme="minorHAnsi" w:hint="eastAsia"/>
-              </w:rPr>
-              <w:t>팀이승리하고, 틀렸으면</w:t>
+            <w:proofErr w:type="spellStart"/>
+            <w:r>
+              <w:rPr>
+                <w:rFonts w:eastAsiaTheme="minorHAnsi" w:hint="eastAsia"/>
+              </w:rPr>
+              <w:t>팀이승리하고</w:t>
+            </w:r>
+            <w:proofErr w:type="spellEnd"/>
+            <w:r>
+              <w:rPr>
+                <w:rFonts w:eastAsiaTheme="minorHAnsi" w:hint="eastAsia"/>
+              </w:rPr>
+              <w:t>, 틀렸으면</w:t>
             </w:r>
             <w:r>
               <w:rPr>
@@ -23985,7 +25244,14 @@
               <w:rPr>
                 <w:rFonts w:eastAsiaTheme="minorHAnsi"/>
               </w:rPr>
-              <w:t>Answer distin</w:t>
+              <w:t xml:space="preserve">Answer </w:t>
+            </w:r>
+            <w:proofErr w:type="spellStart"/>
+            <w:r>
+              <w:rPr>
+                <w:rFonts w:eastAsiaTheme="minorHAnsi"/>
+              </w:rPr>
+              <w:t>distin</w:t>
             </w:r>
             <w:r>
               <w:rPr>
@@ -23999,6 +25265,7 @@
               </w:rPr>
               <w:t>uishment</w:t>
             </w:r>
+            <w:proofErr w:type="spellEnd"/>
             <w:r>
               <w:rPr>
                 <w:rFonts w:eastAsiaTheme="minorHAnsi" w:hint="eastAsia"/>
@@ -24045,11 +25312,19 @@
                 <w:rFonts w:eastAsiaTheme="minorHAnsi"/>
               </w:rPr>
             </w:pPr>
-            <w:r>
-              <w:rPr>
-                <w:rFonts w:eastAsiaTheme="minorHAnsi" w:hint="eastAsia"/>
-              </w:rPr>
-              <w:t>해석한바를바탕으로정말 Elimination을계속진행할것인지확인한다. 확인</w:t>
+            <w:proofErr w:type="spellStart"/>
+            <w:r>
+              <w:rPr>
+                <w:rFonts w:eastAsiaTheme="minorHAnsi" w:hint="eastAsia"/>
+              </w:rPr>
+              <w:t>해석한바를바탕으로정말</w:t>
+            </w:r>
+            <w:proofErr w:type="spellEnd"/>
+            <w:r>
+              <w:rPr>
+                <w:rFonts w:eastAsiaTheme="minorHAnsi" w:hint="eastAsia"/>
+              </w:rPr>
+              <w:t xml:space="preserve"> Elimination을계속진행할것인지확인한다. 확인</w:t>
             </w:r>
             <w:r>
               <w:rPr>
@@ -24819,7 +26094,14 @@
               <w:rPr>
                 <w:rFonts w:eastAsiaTheme="minorHAnsi"/>
               </w:rPr>
-              <w:t>Answer distin</w:t>
+              <w:t xml:space="preserve">Answer </w:t>
+            </w:r>
+            <w:proofErr w:type="spellStart"/>
+            <w:r>
+              <w:rPr>
+                <w:rFonts w:eastAsiaTheme="minorHAnsi"/>
+              </w:rPr>
+              <w:t>distin</w:t>
             </w:r>
             <w:r>
               <w:rPr>
@@ -24833,6 +26115,7 @@
               </w:rPr>
               <w:t>uishment</w:t>
             </w:r>
+            <w:proofErr w:type="spellEnd"/>
             <w:r>
               <w:rPr>
                 <w:rFonts w:eastAsiaTheme="minorHAnsi" w:hint="eastAsia"/>
@@ -24923,38 +26206,25 @@
           <w:rFonts w:eastAsiaTheme="minorHAnsi"/>
         </w:rPr>
       </w:pPr>
-      <w:bookmarkStart w:id="123" w:name="_Toc513373687"/>
+      <w:bookmarkStart w:id="124" w:name="_Toc513373687"/>
       <w:r>
         <w:t xml:space="preserve">Table </w:t>
       </w:r>
-      <w:r>
-        <w:fldChar w:fldCharType="begin"/>
-      </w:r>
-      <w:r>
-        <w:instrText xml:space="preserve"> SEQ Table \* ARABIC </w:instrText>
-      </w:r>
-      <w:r>
-        <w:fldChar w:fldCharType="separate"/>
-      </w:r>
-      <w:r>
-        <w:rPr>
-          <w:noProof/>
-        </w:rPr>
-        <w:t>8</w:t>
-      </w:r>
-      <w:r>
-        <w:rPr>
-          <w:noProof/>
-        </w:rPr>
-        <w:fldChar w:fldCharType="end"/>
-      </w:r>
+      <w:fldSimple w:instr=" SEQ Table \* ARABIC ">
+        <w:r>
+          <w:rPr>
+            <w:noProof/>
+          </w:rPr>
+          <w:t>8</w:t>
+        </w:r>
+      </w:fldSimple>
       <w:r>
         <w:rPr>
           <w:rFonts w:hint="eastAsia"/>
         </w:rPr>
         <w:t xml:space="preserve"> Elimination function</w:t>
       </w:r>
-      <w:bookmarkEnd w:id="123"/>
+      <w:bookmarkEnd w:id="124"/>
     </w:p>
     <w:p>
       <w:pPr>
@@ -24969,14 +26239,14 @@
           <w:rFonts w:eastAsiaTheme="minorHAnsi" w:cs="Times New Roman"/>
         </w:rPr>
       </w:pPr>
-      <w:bookmarkStart w:id="124" w:name="_Toc513374216"/>
+      <w:bookmarkStart w:id="125" w:name="_Toc513374216"/>
       <w:r>
         <w:rPr>
           <w:rFonts w:eastAsiaTheme="minorHAnsi" w:cs="Times New Roman" w:hint="eastAsia"/>
         </w:rPr>
         <w:t>Help / Log</w:t>
       </w:r>
-      <w:bookmarkEnd w:id="124"/>
+      <w:bookmarkEnd w:id="125"/>
     </w:p>
     <w:tbl>
       <w:tblPr>
@@ -25326,6 +26596,7 @@
               </w:rPr>
               <w:t xml:space="preserve"> </w:t>
             </w:r>
+            <w:proofErr w:type="gramStart"/>
             <w:r>
               <w:rPr>
                 <w:rFonts w:eastAsiaTheme="minorHAnsi"/>
@@ -25338,6 +26609,7 @@
               </w:rPr>
               <w:t>에 !help</w:t>
             </w:r>
+            <w:proofErr w:type="gramEnd"/>
             <w:r>
               <w:rPr>
                 <w:rFonts w:eastAsiaTheme="minorHAnsi"/>
@@ -26014,38 +27286,25 @@
           <w:i/>
         </w:rPr>
       </w:pPr>
-      <w:bookmarkStart w:id="125" w:name="_Toc513373688"/>
+      <w:bookmarkStart w:id="126" w:name="_Toc513373688"/>
       <w:r>
         <w:t xml:space="preserve">Table </w:t>
       </w:r>
-      <w:r>
-        <w:fldChar w:fldCharType="begin"/>
-      </w:r>
-      <w:r>
-        <w:instrText xml:space="preserve"> SEQ Table \* ARABIC </w:instrText>
-      </w:r>
-      <w:r>
-        <w:fldChar w:fldCharType="separate"/>
-      </w:r>
-      <w:r>
-        <w:rPr>
-          <w:noProof/>
-        </w:rPr>
-        <w:t>9</w:t>
-      </w:r>
-      <w:r>
-        <w:rPr>
-          <w:noProof/>
-        </w:rPr>
-        <w:fldChar w:fldCharType="end"/>
-      </w:r>
+      <w:fldSimple w:instr=" SEQ Table \* ARABIC ">
+        <w:r>
+          <w:rPr>
+            <w:noProof/>
+          </w:rPr>
+          <w:t>9</w:t>
+        </w:r>
+      </w:fldSimple>
       <w:r>
         <w:rPr>
           <w:rFonts w:hint="eastAsia"/>
         </w:rPr>
         <w:t xml:space="preserve"> Help function</w:t>
       </w:r>
-      <w:bookmarkEnd w:id="125"/>
+      <w:bookmarkEnd w:id="126"/>
     </w:p>
     <w:tbl>
       <w:tblPr>
@@ -26383,6 +27642,7 @@
               </w:rPr>
               <w:t xml:space="preserve"> </w:t>
             </w:r>
+            <w:proofErr w:type="gramStart"/>
             <w:r>
               <w:rPr>
                 <w:rFonts w:eastAsiaTheme="minorHAnsi"/>
@@ -26399,7 +27659,14 @@
               <w:rPr>
                 <w:rFonts w:eastAsiaTheme="minorHAnsi"/>
               </w:rPr>
-              <w:t>log&lt;player&gt;</w:t>
+              <w:t>log</w:t>
+            </w:r>
+            <w:proofErr w:type="gramEnd"/>
+            <w:r>
+              <w:rPr>
+                <w:rFonts w:eastAsiaTheme="minorHAnsi"/>
+              </w:rPr>
+              <w:t>&lt;player&gt;</w:t>
             </w:r>
             <w:r>
               <w:rPr>
@@ -26496,12 +27763,14 @@
               </w:rPr>
               <w:t xml:space="preserve"> </w:t>
             </w:r>
+            <w:proofErr w:type="spellStart"/>
             <w:r>
               <w:rPr>
                 <w:rFonts w:eastAsiaTheme="minorHAnsi" w:hint="eastAsia"/>
               </w:rPr>
               <w:t>요구받은</w:t>
             </w:r>
+            <w:proofErr w:type="spellEnd"/>
             <w:r>
               <w:rPr>
                 <w:rFonts w:eastAsiaTheme="minorHAnsi" w:hint="eastAsia"/>
@@ -26651,6 +27920,7 @@
               </w:rPr>
               <w:t xml:space="preserve"> </w:t>
             </w:r>
+            <w:proofErr w:type="gramStart"/>
             <w:r>
               <w:rPr>
                 <w:rFonts w:eastAsiaTheme="minorHAnsi" w:hint="eastAsia"/>
@@ -26669,6 +27939,7 @@
               </w:rPr>
               <w:t>,모든</w:t>
             </w:r>
+            <w:proofErr w:type="gramEnd"/>
             <w:r>
               <w:rPr>
                 <w:rFonts w:eastAsiaTheme="minorHAnsi" w:hint="eastAsia"/>
@@ -27112,39 +28383,26 @@
           <w:i/>
         </w:rPr>
       </w:pPr>
-      <w:bookmarkStart w:id="126" w:name="_Toc513373689"/>
+      <w:bookmarkStart w:id="127" w:name="_Toc513373689"/>
       <w:r>
         <w:lastRenderedPageBreak/>
         <w:t xml:space="preserve">Table </w:t>
       </w:r>
-      <w:r>
-        <w:fldChar w:fldCharType="begin"/>
-      </w:r>
-      <w:r>
-        <w:instrText xml:space="preserve"> SEQ Table \* ARABIC </w:instrText>
-      </w:r>
-      <w:r>
-        <w:fldChar w:fldCharType="separate"/>
-      </w:r>
-      <w:r>
-        <w:rPr>
-          <w:noProof/>
-        </w:rPr>
-        <w:t>10</w:t>
-      </w:r>
-      <w:r>
-        <w:rPr>
-          <w:noProof/>
-        </w:rPr>
-        <w:fldChar w:fldCharType="end"/>
-      </w:r>
+      <w:fldSimple w:instr=" SEQ Table \* ARABIC ">
+        <w:r>
+          <w:rPr>
+            <w:noProof/>
+          </w:rPr>
+          <w:t>10</w:t>
+        </w:r>
+      </w:fldSimple>
       <w:r>
         <w:rPr>
           <w:rFonts w:hint="eastAsia"/>
         </w:rPr>
         <w:t xml:space="preserve"> log system</w:t>
       </w:r>
-      <w:bookmarkEnd w:id="126"/>
+      <w:bookmarkEnd w:id="127"/>
     </w:p>
     <w:p>
       <w:pPr>
@@ -27159,14 +28417,16 @@
           <w:rFonts w:eastAsiaTheme="minorHAnsi" w:cs="Times New Roman"/>
         </w:rPr>
       </w:pPr>
-      <w:bookmarkStart w:id="127" w:name="_Toc513374217"/>
+      <w:bookmarkStart w:id="128" w:name="_Toc513374217"/>
+      <w:proofErr w:type="spellStart"/>
       <w:r>
         <w:rPr>
           <w:rFonts w:eastAsiaTheme="minorHAnsi" w:cs="Times New Roman" w:hint="eastAsia"/>
         </w:rPr>
         <w:t>전적기록</w:t>
       </w:r>
-      <w:bookmarkEnd w:id="127"/>
+      <w:bookmarkEnd w:id="128"/>
+      <w:proofErr w:type="spellEnd"/>
     </w:p>
     <w:tbl>
       <w:tblPr>
@@ -27477,38 +28737,25 @@
           <w:rFonts w:eastAsiaTheme="minorHAnsi" w:cs="Times New Roman"/>
         </w:rPr>
       </w:pPr>
-      <w:bookmarkStart w:id="128" w:name="_Toc513373690"/>
+      <w:bookmarkStart w:id="129" w:name="_Toc513373690"/>
       <w:r>
         <w:t xml:space="preserve">Table </w:t>
       </w:r>
-      <w:r>
-        <w:fldChar w:fldCharType="begin"/>
-      </w:r>
-      <w:r>
-        <w:instrText xml:space="preserve"> SEQ Table \* ARABIC </w:instrText>
-      </w:r>
-      <w:r>
-        <w:fldChar w:fldCharType="separate"/>
-      </w:r>
-      <w:r>
-        <w:rPr>
-          <w:noProof/>
-        </w:rPr>
-        <w:t>11</w:t>
-      </w:r>
-      <w:r>
-        <w:rPr>
-          <w:noProof/>
-        </w:rPr>
-        <w:fldChar w:fldCharType="end"/>
-      </w:r>
+      <w:fldSimple w:instr=" SEQ Table \* ARABIC ">
+        <w:r>
+          <w:rPr>
+            <w:noProof/>
+          </w:rPr>
+          <w:t>11</w:t>
+        </w:r>
+      </w:fldSimple>
       <w:r>
         <w:rPr>
           <w:rFonts w:hint="eastAsia"/>
         </w:rPr>
         <w:t xml:space="preserve"> DB Management function</w:t>
       </w:r>
-      <w:bookmarkEnd w:id="128"/>
+      <w:bookmarkEnd w:id="129"/>
       <w:r>
         <w:rPr>
           <w:rFonts w:hint="eastAsia"/>
@@ -27853,38 +29100,25 @@
           <w:rFonts w:eastAsiaTheme="minorHAnsi" w:cs="Times New Roman"/>
         </w:rPr>
       </w:pPr>
-      <w:bookmarkStart w:id="129" w:name="_Toc513373691"/>
+      <w:bookmarkStart w:id="130" w:name="_Toc513373691"/>
       <w:r>
         <w:t xml:space="preserve">Table </w:t>
       </w:r>
-      <w:r>
-        <w:fldChar w:fldCharType="begin"/>
-      </w:r>
-      <w:r>
-        <w:instrText xml:space="preserve"> SEQ Table \* ARABIC </w:instrText>
-      </w:r>
-      <w:r>
-        <w:fldChar w:fldCharType="separate"/>
-      </w:r>
-      <w:r>
-        <w:rPr>
-          <w:noProof/>
-        </w:rPr>
-        <w:t>12</w:t>
-      </w:r>
-      <w:r>
-        <w:rPr>
-          <w:noProof/>
-        </w:rPr>
-        <w:fldChar w:fldCharType="end"/>
-      </w:r>
+      <w:fldSimple w:instr=" SEQ Table \* ARABIC ">
+        <w:r>
+          <w:rPr>
+            <w:noProof/>
+          </w:rPr>
+          <w:t>12</w:t>
+        </w:r>
+      </w:fldSimple>
       <w:r>
         <w:rPr>
           <w:rFonts w:hint="eastAsia"/>
         </w:rPr>
         <w:t xml:space="preserve"> DB quarry function</w:t>
       </w:r>
-      <w:bookmarkEnd w:id="129"/>
+      <w:bookmarkEnd w:id="130"/>
     </w:p>
     <w:p>
       <w:pPr>
@@ -27900,8 +29134,8 @@
           <w:sz w:val="32"/>
         </w:rPr>
       </w:pPr>
-      <w:bookmarkStart w:id="130" w:name="_Toc513308758"/>
-      <w:bookmarkStart w:id="131" w:name="_Toc513374218"/>
+      <w:bookmarkStart w:id="131" w:name="_Toc513308758"/>
+      <w:bookmarkStart w:id="132" w:name="_Toc513374218"/>
       <w:r>
         <w:rPr>
           <w:rFonts w:eastAsiaTheme="minorHAnsi" w:cs="Times New Roman"/>
@@ -27909,8 +29143,8 @@
         </w:rPr>
         <w:t>Non-Functional Requirements</w:t>
       </w:r>
-      <w:bookmarkEnd w:id="130"/>
       <w:bookmarkEnd w:id="131"/>
+      <w:bookmarkEnd w:id="132"/>
     </w:p>
     <w:p>
       <w:pPr>
@@ -27926,8 +29160,8 @@
           <w:sz w:val="24"/>
         </w:rPr>
       </w:pPr>
-      <w:bookmarkStart w:id="132" w:name="_Toc513308759"/>
-      <w:bookmarkStart w:id="133" w:name="_Toc513374219"/>
+      <w:bookmarkStart w:id="133" w:name="_Toc513308759"/>
+      <w:bookmarkStart w:id="134" w:name="_Toc513374219"/>
       <w:r>
         <w:rPr>
           <w:rFonts w:eastAsiaTheme="minorHAnsi" w:cs="Times New Roman" w:hint="eastAsia"/>
@@ -27935,8 +29169,8 @@
         </w:rPr>
         <w:t>Product Requirement</w:t>
       </w:r>
-      <w:bookmarkEnd w:id="132"/>
       <w:bookmarkEnd w:id="133"/>
+      <w:bookmarkEnd w:id="134"/>
     </w:p>
     <w:p>
       <w:pPr>
@@ -27951,16 +29185,24 @@
           <w:rFonts w:eastAsiaTheme="minorHAnsi" w:cs="Times New Roman"/>
         </w:rPr>
       </w:pPr>
-      <w:bookmarkStart w:id="134" w:name="_Toc513308760"/>
-      <w:bookmarkStart w:id="135" w:name="_Toc513374220"/>
-      <w:r>
-        <w:rPr>
-          <w:rFonts w:eastAsiaTheme="minorHAnsi" w:cs="Times New Roman" w:hint="eastAsia"/>
-        </w:rPr>
-        <w:t>Performance Requiement</w:t>
-      </w:r>
-      <w:bookmarkEnd w:id="134"/>
+      <w:bookmarkStart w:id="135" w:name="_Toc513308760"/>
+      <w:bookmarkStart w:id="136" w:name="_Toc513374220"/>
+      <w:r>
+        <w:rPr>
+          <w:rFonts w:eastAsiaTheme="minorHAnsi" w:cs="Times New Roman" w:hint="eastAsia"/>
+        </w:rPr>
+        <w:t xml:space="preserve">Performance </w:t>
+      </w:r>
+      <w:proofErr w:type="spellStart"/>
+      <w:r>
+        <w:rPr>
+          <w:rFonts w:eastAsiaTheme="minorHAnsi" w:cs="Times New Roman" w:hint="eastAsia"/>
+        </w:rPr>
+        <w:t>Requiement</w:t>
+      </w:r>
       <w:bookmarkEnd w:id="135"/>
+      <w:bookmarkEnd w:id="136"/>
+      <w:proofErr w:type="spellEnd"/>
     </w:p>
     <w:p>
       <w:pPr>
@@ -27992,7 +29234,21 @@
         <w:rPr>
           <w:rFonts w:eastAsiaTheme="minorHAnsi" w:cs="Times New Roman"/>
         </w:rPr>
-        <w:t>자연어 text를 해석해야 하는 경우, [봇]이 오역을 하는 일이 없도록 확실한 학습이 필요하다</w:t>
+        <w:t>자연어 text를 해석해야 하는 경우, [</w:t>
+      </w:r>
+      <w:proofErr w:type="spellStart"/>
+      <w:r>
+        <w:rPr>
+          <w:rFonts w:eastAsiaTheme="minorHAnsi" w:cs="Times New Roman"/>
+        </w:rPr>
+        <w:t>봇</w:t>
+      </w:r>
+      <w:proofErr w:type="spellEnd"/>
+      <w:r>
+        <w:rPr>
+          <w:rFonts w:eastAsiaTheme="minorHAnsi" w:cs="Times New Roman"/>
+        </w:rPr>
+        <w:t>]이 오역을 하는 일이 없도록 확실한 학습이 필요하다</w:t>
       </w:r>
     </w:p>
     <w:p>
@@ -28007,7 +29263,35 @@
         <w:rPr>
           <w:rFonts w:eastAsiaTheme="minorHAnsi" w:cs="Times New Roman" w:hint="eastAsia"/>
         </w:rPr>
-        <w:t xml:space="preserve">  예 ) 1초 이내에 각 프로세싱에 대해 결과를 출력할 수 있도록..</w:t>
+        <w:t xml:space="preserve">  </w:t>
+      </w:r>
+      <w:proofErr w:type="gramStart"/>
+      <w:r>
+        <w:rPr>
+          <w:rFonts w:eastAsiaTheme="minorHAnsi" w:cs="Times New Roman" w:hint="eastAsia"/>
+        </w:rPr>
+        <w:t>예 )</w:t>
+      </w:r>
+      <w:proofErr w:type="gramEnd"/>
+      <w:r>
+        <w:rPr>
+          <w:rFonts w:eastAsiaTheme="minorHAnsi" w:cs="Times New Roman" w:hint="eastAsia"/>
+        </w:rPr>
+        <w:t xml:space="preserve"> 1초 이내에 각 </w:t>
+      </w:r>
+      <w:proofErr w:type="spellStart"/>
+      <w:r>
+        <w:rPr>
+          <w:rFonts w:eastAsiaTheme="minorHAnsi" w:cs="Times New Roman" w:hint="eastAsia"/>
+        </w:rPr>
+        <w:t>프로세싱에</w:t>
+      </w:r>
+      <w:proofErr w:type="spellEnd"/>
+      <w:r>
+        <w:rPr>
+          <w:rFonts w:eastAsiaTheme="minorHAnsi" w:cs="Times New Roman" w:hint="eastAsia"/>
+        </w:rPr>
+        <w:t xml:space="preserve"> 대해 결과를 출력할 수 있도록..</w:t>
       </w:r>
     </w:p>
     <w:p>
@@ -28023,8 +29307,8 @@
           <w:rFonts w:eastAsiaTheme="minorHAnsi" w:cs="Times New Roman"/>
         </w:rPr>
       </w:pPr>
-      <w:bookmarkStart w:id="136" w:name="_Toc513308761"/>
-      <w:bookmarkStart w:id="137" w:name="_Toc513374221"/>
+      <w:bookmarkStart w:id="137" w:name="_Toc513308761"/>
+      <w:bookmarkStart w:id="138" w:name="_Toc513374221"/>
       <w:r>
         <w:rPr>
           <w:rFonts w:eastAsiaTheme="minorHAnsi" w:cs="Times New Roman" w:hint="eastAsia"/>
@@ -28032,8 +29316,8 @@
         <w:lastRenderedPageBreak/>
         <w:t>Security Requirement</w:t>
       </w:r>
-      <w:bookmarkEnd w:id="136"/>
       <w:bookmarkEnd w:id="137"/>
+      <w:bookmarkEnd w:id="138"/>
     </w:p>
     <w:p>
       <w:pPr>
@@ -28053,7 +29337,63 @@
         <w:rPr>
           <w:rFonts w:eastAsiaTheme="minorHAnsi" w:cs="Times New Roman"/>
         </w:rPr>
-        <w:t>[봇]을 사용할 때 발생할 수 있는 개인정보와 보안 문제점들은 대부분 Discord의 시스템에 기인한다. [봇]과 사용자 사이에는 항상 Discord가 존재하기 때문에, Discord 상에 보안 문제가 없다면 [봇]을 사용할 때도 문제가 발생하지 않는다. [봇]이 자연어를 처리하는 과정에서 개인 정보가 포함된 text를 데이터 베이스에 저장하는 일을 방지하기 위해서, 모든 text는 게임에 연관된 정보만을 논리식으로 번역하여 다루도록 한다.</w:t>
+        <w:t>[</w:t>
+      </w:r>
+      <w:proofErr w:type="spellStart"/>
+      <w:r>
+        <w:rPr>
+          <w:rFonts w:eastAsiaTheme="minorHAnsi" w:cs="Times New Roman"/>
+        </w:rPr>
+        <w:t>봇</w:t>
+      </w:r>
+      <w:proofErr w:type="spellEnd"/>
+      <w:r>
+        <w:rPr>
+          <w:rFonts w:eastAsiaTheme="minorHAnsi" w:cs="Times New Roman"/>
+        </w:rPr>
+        <w:t>]을 사용할 때 발생할 수 있는 개인정보와 보안 문제점들은 대부분 Discord의 시스템에 기인한다. [</w:t>
+      </w:r>
+      <w:proofErr w:type="spellStart"/>
+      <w:r>
+        <w:rPr>
+          <w:rFonts w:eastAsiaTheme="minorHAnsi" w:cs="Times New Roman"/>
+        </w:rPr>
+        <w:t>봇</w:t>
+      </w:r>
+      <w:proofErr w:type="spellEnd"/>
+      <w:r>
+        <w:rPr>
+          <w:rFonts w:eastAsiaTheme="minorHAnsi" w:cs="Times New Roman"/>
+        </w:rPr>
+        <w:t>]과 사용자 사이에는 항상 Discord가 존재하기 때문에, Discord 상에 보안 문제가 없다면 [</w:t>
+      </w:r>
+      <w:proofErr w:type="spellStart"/>
+      <w:r>
+        <w:rPr>
+          <w:rFonts w:eastAsiaTheme="minorHAnsi" w:cs="Times New Roman"/>
+        </w:rPr>
+        <w:t>봇</w:t>
+      </w:r>
+      <w:proofErr w:type="spellEnd"/>
+      <w:r>
+        <w:rPr>
+          <w:rFonts w:eastAsiaTheme="minorHAnsi" w:cs="Times New Roman"/>
+        </w:rPr>
+        <w:t>]을 사용할 때도 문제가 발생하지 않는다. [</w:t>
+      </w:r>
+      <w:proofErr w:type="spellStart"/>
+      <w:r>
+        <w:rPr>
+          <w:rFonts w:eastAsiaTheme="minorHAnsi" w:cs="Times New Roman"/>
+        </w:rPr>
+        <w:t>봇</w:t>
+      </w:r>
+      <w:proofErr w:type="spellEnd"/>
+      <w:r>
+        <w:rPr>
+          <w:rFonts w:eastAsiaTheme="minorHAnsi" w:cs="Times New Roman"/>
+        </w:rPr>
+        <w:t>]이 자연어를 처리하는 과정에서 개인 정보가 포함된 text를 데이터 베이스에 저장하는 일을 방지하기 위해서, 모든 text는 게임에 연관된 정보만을 논리식으로 번역하여 다루도록 한다.</w:t>
       </w:r>
       <w:r>
         <w:rPr>
@@ -28075,16 +29415,16 @@
           <w:rFonts w:eastAsiaTheme="minorHAnsi" w:cs="Times New Roman"/>
         </w:rPr>
       </w:pPr>
-      <w:bookmarkStart w:id="138" w:name="_Toc513308762"/>
-      <w:bookmarkStart w:id="139" w:name="_Toc513374222"/>
+      <w:bookmarkStart w:id="139" w:name="_Toc513308762"/>
+      <w:bookmarkStart w:id="140" w:name="_Toc513374222"/>
       <w:r>
         <w:rPr>
           <w:rFonts w:eastAsiaTheme="minorHAnsi" w:cs="Times New Roman" w:hint="eastAsia"/>
         </w:rPr>
         <w:t>Efficiency Requirement</w:t>
       </w:r>
-      <w:bookmarkEnd w:id="138"/>
       <w:bookmarkEnd w:id="139"/>
+      <w:bookmarkEnd w:id="140"/>
     </w:p>
     <w:p>
       <w:pPr>
@@ -28104,7 +29444,21 @@
         <w:rPr>
           <w:rFonts w:eastAsiaTheme="minorHAnsi" w:cs="Times New Roman"/>
         </w:rPr>
-        <w:t>[봇]은 서버에 의해서 항시 실행되는 상태를 유지하고 있다.</w:t>
+        <w:t>[</w:t>
+      </w:r>
+      <w:proofErr w:type="spellStart"/>
+      <w:r>
+        <w:rPr>
+          <w:rFonts w:eastAsiaTheme="minorHAnsi" w:cs="Times New Roman"/>
+        </w:rPr>
+        <w:t>봇</w:t>
+      </w:r>
+      <w:proofErr w:type="spellEnd"/>
+      <w:r>
+        <w:rPr>
+          <w:rFonts w:eastAsiaTheme="minorHAnsi" w:cs="Times New Roman"/>
+        </w:rPr>
+        <w:t>]은 서버에 의해서 항시 실행되는 상태를 유지하고 있다.</w:t>
       </w:r>
       <w:r>
         <w:rPr>
@@ -28128,7 +29482,21 @@
         <w:rPr>
           <w:rFonts w:eastAsiaTheme="minorHAnsi" w:cs="Times New Roman"/>
         </w:rPr>
-        <w:t>서버에 부하가 걸려 [봇]의 작동 효율이 나빠지는 것을 방지하기 위해 이동하는 데이터의 양을 최소화해야 한다.</w:t>
+        <w:t>서버에 부하가 걸려 [</w:t>
+      </w:r>
+      <w:proofErr w:type="spellStart"/>
+      <w:r>
+        <w:rPr>
+          <w:rFonts w:eastAsiaTheme="minorHAnsi" w:cs="Times New Roman"/>
+        </w:rPr>
+        <w:t>봇</w:t>
+      </w:r>
+      <w:proofErr w:type="spellEnd"/>
+      <w:r>
+        <w:rPr>
+          <w:rFonts w:eastAsiaTheme="minorHAnsi" w:cs="Times New Roman"/>
+        </w:rPr>
+        <w:t>]의 작동 효율이 나빠지는 것을 방지하기 위해 이동하는 데이터의 양을 최소화해야 한다.</w:t>
       </w:r>
       <w:r>
         <w:rPr>
@@ -28140,7 +29508,21 @@
         <w:rPr>
           <w:rFonts w:eastAsiaTheme="minorHAnsi" w:cs="Times New Roman"/>
         </w:rPr>
-        <w:t>복잡한 연산이 필요한 부분은 [봇]내부에서 처리하는 것보다 외부 API를 적극적으로 활용하여 서버 유지에 필요한 자원을 줄인다.</w:t>
+        <w:t>복잡한 연산이 필요한 부분은 [</w:t>
+      </w:r>
+      <w:proofErr w:type="spellStart"/>
+      <w:r>
+        <w:rPr>
+          <w:rFonts w:eastAsiaTheme="minorHAnsi" w:cs="Times New Roman"/>
+        </w:rPr>
+        <w:t>봇</w:t>
+      </w:r>
+      <w:proofErr w:type="spellEnd"/>
+      <w:r>
+        <w:rPr>
+          <w:rFonts w:eastAsiaTheme="minorHAnsi" w:cs="Times New Roman"/>
+        </w:rPr>
+        <w:t>]내부에서 처리하는 것보다 외부 API를 적극적으로 활용하여 서버 유지에 필요한 자원을 줄인다.</w:t>
       </w:r>
     </w:p>
     <w:p>
@@ -28155,7 +29537,35 @@
         <w:rPr>
           <w:rFonts w:eastAsiaTheme="minorHAnsi" w:cs="Times New Roman" w:hint="eastAsia"/>
         </w:rPr>
-        <w:t xml:space="preserve">  communication에 필요한 data structure의 구조의 attr들을 최대 5~6개로 함으로써 json 객체의 크기를 줄여 서버와 클라이언트 간의 통신을 효율적으로 한다.</w:t>
+        <w:t xml:space="preserve">  communication에 필요한 data structure의 구조의 </w:t>
+      </w:r>
+      <w:proofErr w:type="spellStart"/>
+      <w:r>
+        <w:rPr>
+          <w:rFonts w:eastAsiaTheme="minorHAnsi" w:cs="Times New Roman" w:hint="eastAsia"/>
+        </w:rPr>
+        <w:t>attr</w:t>
+      </w:r>
+      <w:proofErr w:type="spellEnd"/>
+      <w:r>
+        <w:rPr>
+          <w:rFonts w:eastAsiaTheme="minorHAnsi" w:cs="Times New Roman" w:hint="eastAsia"/>
+        </w:rPr>
+        <w:t xml:space="preserve">들을 최대 5~6개로 함으로써 </w:t>
+      </w:r>
+      <w:proofErr w:type="spellStart"/>
+      <w:r>
+        <w:rPr>
+          <w:rFonts w:eastAsiaTheme="minorHAnsi" w:cs="Times New Roman" w:hint="eastAsia"/>
+        </w:rPr>
+        <w:t>json</w:t>
+      </w:r>
+      <w:proofErr w:type="spellEnd"/>
+      <w:r>
+        <w:rPr>
+          <w:rFonts w:eastAsiaTheme="minorHAnsi" w:cs="Times New Roman" w:hint="eastAsia"/>
+        </w:rPr>
+        <w:t xml:space="preserve"> 객체의 크기를 줄여 서버와 클라이언트 간의 통신을 효율적으로 한다.</w:t>
       </w:r>
     </w:p>
     <w:p>
@@ -28171,16 +29581,16 @@
           <w:rFonts w:eastAsiaTheme="minorHAnsi" w:cs="Times New Roman"/>
         </w:rPr>
       </w:pPr>
-      <w:bookmarkStart w:id="140" w:name="_Toc513308763"/>
-      <w:bookmarkStart w:id="141" w:name="_Toc513374223"/>
+      <w:bookmarkStart w:id="141" w:name="_Toc513308763"/>
+      <w:bookmarkStart w:id="142" w:name="_Toc513374223"/>
       <w:r>
         <w:rPr>
           <w:rFonts w:eastAsiaTheme="minorHAnsi" w:cs="Times New Roman" w:hint="eastAsia"/>
         </w:rPr>
         <w:t>Dependability Requirement</w:t>
       </w:r>
-      <w:bookmarkEnd w:id="140"/>
       <w:bookmarkEnd w:id="141"/>
+      <w:bookmarkEnd w:id="142"/>
     </w:p>
     <w:p>
       <w:pPr>
@@ -28200,7 +29610,35 @@
         <w:rPr>
           <w:rFonts w:eastAsiaTheme="minorHAnsi" w:cs="Times New Roman"/>
         </w:rPr>
-        <w:t xml:space="preserve"> 사회자를 맡는 경우와 다르게 bot은 게임 도중 발생한 문제를 적절히 해결하고 조율하는 능력이 없다. 따라서, [봇]이 조금이라도 잘못 작동하면 게임의 전체적인 양상이 이상해질 수 있다. 전체적인 게임의 진행을 bot에게 맡기는 이상 [봇]의 </w:t>
+        <w:t xml:space="preserve"> 사회자를 맡는 경우와 다르게 bot은 게임 도중 발생한 문제를 적절히 해결하고 조율하는 능력이 없다. 따라서, [</w:t>
+      </w:r>
+      <w:proofErr w:type="spellStart"/>
+      <w:r>
+        <w:rPr>
+          <w:rFonts w:eastAsiaTheme="minorHAnsi" w:cs="Times New Roman"/>
+        </w:rPr>
+        <w:t>봇</w:t>
+      </w:r>
+      <w:proofErr w:type="spellEnd"/>
+      <w:r>
+        <w:rPr>
+          <w:rFonts w:eastAsiaTheme="minorHAnsi" w:cs="Times New Roman"/>
+        </w:rPr>
+        <w:t>]이 조금이라도 잘못 작동하면 게임의 전체적인 양상이 이상해질 수 있다. 전체적인 게임의 진행을 bot에게 맡기는 이상 [</w:t>
+      </w:r>
+      <w:proofErr w:type="spellStart"/>
+      <w:r>
+        <w:rPr>
+          <w:rFonts w:eastAsiaTheme="minorHAnsi" w:cs="Times New Roman"/>
+        </w:rPr>
+        <w:t>봇</w:t>
+      </w:r>
+      <w:proofErr w:type="spellEnd"/>
+      <w:r>
+        <w:rPr>
+          <w:rFonts w:eastAsiaTheme="minorHAnsi" w:cs="Times New Roman"/>
+        </w:rPr>
+        <w:t xml:space="preserve">]의 </w:t>
       </w:r>
       <w:r>
         <w:rPr>
@@ -28243,16 +29681,16 @@
           <w:rFonts w:eastAsiaTheme="minorHAnsi" w:cs="Times New Roman"/>
         </w:rPr>
       </w:pPr>
-      <w:bookmarkStart w:id="142" w:name="_Toc513308764"/>
-      <w:bookmarkStart w:id="143" w:name="_Toc513374224"/>
+      <w:bookmarkStart w:id="143" w:name="_Toc513308764"/>
+      <w:bookmarkStart w:id="144" w:name="_Toc513374224"/>
       <w:r>
         <w:rPr>
           <w:rFonts w:eastAsiaTheme="minorHAnsi" w:cs="Times New Roman" w:hint="eastAsia"/>
         </w:rPr>
         <w:t>Usability Requirement</w:t>
       </w:r>
-      <w:bookmarkEnd w:id="142"/>
       <w:bookmarkEnd w:id="143"/>
+      <w:bookmarkEnd w:id="144"/>
     </w:p>
     <w:p>
       <w:pPr>
@@ -28284,7 +29722,35 @@
         <w:rPr>
           <w:rFonts w:eastAsiaTheme="minorHAnsi" w:cs="Times New Roman"/>
         </w:rPr>
-        <w:t>[봇]을 사용하는 데 어려움이 없어야 한다. [봇]이 Discord 상에 메시지를 출력할 때마다,</w:t>
+        <w:t>[</w:t>
+      </w:r>
+      <w:proofErr w:type="spellStart"/>
+      <w:r>
+        <w:rPr>
+          <w:rFonts w:eastAsiaTheme="minorHAnsi" w:cs="Times New Roman"/>
+        </w:rPr>
+        <w:t>봇</w:t>
+      </w:r>
+      <w:proofErr w:type="spellEnd"/>
+      <w:r>
+        <w:rPr>
+          <w:rFonts w:eastAsiaTheme="minorHAnsi" w:cs="Times New Roman"/>
+        </w:rPr>
+        <w:t>]을 사용하는 데 어려움이 없어야 한다. [</w:t>
+      </w:r>
+      <w:proofErr w:type="spellStart"/>
+      <w:r>
+        <w:rPr>
+          <w:rFonts w:eastAsiaTheme="minorHAnsi" w:cs="Times New Roman"/>
+        </w:rPr>
+        <w:t>봇</w:t>
+      </w:r>
+      <w:proofErr w:type="spellEnd"/>
+      <w:r>
+        <w:rPr>
+          <w:rFonts w:eastAsiaTheme="minorHAnsi" w:cs="Times New Roman"/>
+        </w:rPr>
+        <w:t>]이 Discord 상에 메시지를 출력할 때마다,</w:t>
       </w:r>
       <w:r>
         <w:rPr>
@@ -28308,7 +29774,21 @@
         <w:rPr>
           <w:rFonts w:eastAsiaTheme="minorHAnsi" w:cs="Times New Roman"/>
         </w:rPr>
-        <w:t>사용자가 도움말을 읽고 [봇]을 사용하는 방법을 익힐 것을 권고한다.</w:t>
+        <w:t>사용자가 도움말을 읽고 [</w:t>
+      </w:r>
+      <w:proofErr w:type="spellStart"/>
+      <w:r>
+        <w:rPr>
+          <w:rFonts w:eastAsiaTheme="minorHAnsi" w:cs="Times New Roman"/>
+        </w:rPr>
+        <w:t>봇</w:t>
+      </w:r>
+      <w:proofErr w:type="spellEnd"/>
+      <w:r>
+        <w:rPr>
+          <w:rFonts w:eastAsiaTheme="minorHAnsi" w:cs="Times New Roman"/>
+        </w:rPr>
+        <w:t>]을 사용하는 방법을 익힐 것을 권고한다.</w:t>
       </w:r>
       <w:r>
         <w:rPr>
@@ -28341,7 +29821,35 @@
         <w:rPr>
           <w:rFonts w:eastAsiaTheme="minorHAnsi" w:cs="Times New Roman" w:hint="eastAsia"/>
         </w:rPr>
-        <w:t xml:space="preserve">  명령어의 종류의 사용법, 즉 도움 명령어의 사용법,  전적 확인 및 보기 명령어의 사용법 등을 보여준다. 예) !help , !request</w:t>
+        <w:t xml:space="preserve">  명령어의 종류의 사용법, 즉 도움 명령어의 사용법</w:t>
+      </w:r>
+      <w:proofErr w:type="gramStart"/>
+      <w:r>
+        <w:rPr>
+          <w:rFonts w:eastAsiaTheme="minorHAnsi" w:cs="Times New Roman" w:hint="eastAsia"/>
+        </w:rPr>
+        <w:t>,  전적</w:t>
+      </w:r>
+      <w:proofErr w:type="gramEnd"/>
+      <w:r>
+        <w:rPr>
+          <w:rFonts w:eastAsiaTheme="minorHAnsi" w:cs="Times New Roman" w:hint="eastAsia"/>
+        </w:rPr>
+        <w:t xml:space="preserve"> 확인 및 보기 명령어의 사용법 등을 보여준다. </w:t>
+      </w:r>
+      <w:proofErr w:type="gramStart"/>
+      <w:r>
+        <w:rPr>
+          <w:rFonts w:eastAsiaTheme="minorHAnsi" w:cs="Times New Roman" w:hint="eastAsia"/>
+        </w:rPr>
+        <w:t>예) !help</w:t>
+      </w:r>
+      <w:proofErr w:type="gramEnd"/>
+      <w:r>
+        <w:rPr>
+          <w:rFonts w:eastAsiaTheme="minorHAnsi" w:cs="Times New Roman" w:hint="eastAsia"/>
+        </w:rPr>
+        <w:t xml:space="preserve"> , !request</w:t>
       </w:r>
     </w:p>
     <w:p>
@@ -28365,8 +29873,8 @@
         </w:rPr>
         <w:t xml:space="preserve"> </w:t>
       </w:r>
-      <w:bookmarkStart w:id="144" w:name="_Toc513308765"/>
-      <w:bookmarkStart w:id="145" w:name="_Toc513374225"/>
+      <w:bookmarkStart w:id="145" w:name="_Toc513308765"/>
+      <w:bookmarkStart w:id="146" w:name="_Toc513374225"/>
       <w:r>
         <w:rPr>
           <w:rFonts w:eastAsiaTheme="minorHAnsi" w:cs="Times New Roman"/>
@@ -28374,8 +29882,8 @@
         </w:rPr>
         <w:t>Scenario</w:t>
       </w:r>
-      <w:bookmarkEnd w:id="144"/>
       <w:bookmarkEnd w:id="145"/>
+      <w:bookmarkEnd w:id="146"/>
     </w:p>
     <w:p>
       <w:pPr>
@@ -28391,8 +29899,8 @@
           <w:sz w:val="24"/>
         </w:rPr>
       </w:pPr>
-      <w:bookmarkStart w:id="146" w:name="_Toc513308766"/>
-      <w:bookmarkStart w:id="147" w:name="_Toc513374226"/>
+      <w:bookmarkStart w:id="147" w:name="_Toc513308766"/>
+      <w:bookmarkStart w:id="148" w:name="_Toc513374226"/>
       <w:r>
         <w:rPr>
           <w:rFonts w:eastAsiaTheme="minorHAnsi" w:cs="Times New Roman"/>
@@ -28401,8 +29909,8 @@
         <w:lastRenderedPageBreak/>
         <w:t>Join Scenario</w:t>
       </w:r>
-      <w:bookmarkEnd w:id="146"/>
       <w:bookmarkEnd w:id="147"/>
+      <w:bookmarkEnd w:id="148"/>
     </w:p>
     <w:p>
       <w:pPr>
@@ -28416,7 +29924,77 @@
         <w:rPr>
           <w:rFonts w:eastAsiaTheme="minorHAnsi" w:cs="Times New Roman" w:hint="eastAsia"/>
         </w:rPr>
-        <w:t xml:space="preserve">  사용자가 여러 명 모인 챗방에서 [봇]을 초대하면, [봇]이 '무슨 게임을 시작 하시겠습니까' 로 하여금 게임 종류를 받고,  참여 인원 조사를 하고 게임을 시작하는 메시지를 출력하고, 이에 따라 [봇]이 참여자의 역할 배정 등의 초기화 작업을 한다. </w:t>
+        <w:t xml:space="preserve">  사용자가 여러 명 모인 </w:t>
+      </w:r>
+      <w:proofErr w:type="spellStart"/>
+      <w:r>
+        <w:rPr>
+          <w:rFonts w:eastAsiaTheme="minorHAnsi" w:cs="Times New Roman" w:hint="eastAsia"/>
+        </w:rPr>
+        <w:t>챗방에서</w:t>
+      </w:r>
+      <w:proofErr w:type="spellEnd"/>
+      <w:r>
+        <w:rPr>
+          <w:rFonts w:eastAsiaTheme="minorHAnsi" w:cs="Times New Roman" w:hint="eastAsia"/>
+        </w:rPr>
+        <w:t xml:space="preserve"> [</w:t>
+      </w:r>
+      <w:proofErr w:type="spellStart"/>
+      <w:r>
+        <w:rPr>
+          <w:rFonts w:eastAsiaTheme="minorHAnsi" w:cs="Times New Roman" w:hint="eastAsia"/>
+        </w:rPr>
+        <w:t>봇</w:t>
+      </w:r>
+      <w:proofErr w:type="spellEnd"/>
+      <w:r>
+        <w:rPr>
+          <w:rFonts w:eastAsiaTheme="minorHAnsi" w:cs="Times New Roman" w:hint="eastAsia"/>
+        </w:rPr>
+        <w:t>]을 초대하면, [</w:t>
+      </w:r>
+      <w:proofErr w:type="spellStart"/>
+      <w:r>
+        <w:rPr>
+          <w:rFonts w:eastAsiaTheme="minorHAnsi" w:cs="Times New Roman" w:hint="eastAsia"/>
+        </w:rPr>
+        <w:t>봇</w:t>
+      </w:r>
+      <w:proofErr w:type="spellEnd"/>
+      <w:r>
+        <w:rPr>
+          <w:rFonts w:eastAsiaTheme="minorHAnsi" w:cs="Times New Roman" w:hint="eastAsia"/>
+        </w:rPr>
+        <w:t>]이 '무슨 게임을 시작 하시겠습니까' 로 하여금 게임 종류를 받고</w:t>
+      </w:r>
+      <w:proofErr w:type="gramStart"/>
+      <w:r>
+        <w:rPr>
+          <w:rFonts w:eastAsiaTheme="minorHAnsi" w:cs="Times New Roman" w:hint="eastAsia"/>
+        </w:rPr>
+        <w:t>,  참여</w:t>
+      </w:r>
+      <w:proofErr w:type="gramEnd"/>
+      <w:r>
+        <w:rPr>
+          <w:rFonts w:eastAsiaTheme="minorHAnsi" w:cs="Times New Roman" w:hint="eastAsia"/>
+        </w:rPr>
+        <w:t xml:space="preserve"> 인원 조사를 하고 게임을 시작하는 메시지를 출력하고, 이에 따라 [</w:t>
+      </w:r>
+      <w:proofErr w:type="spellStart"/>
+      <w:r>
+        <w:rPr>
+          <w:rFonts w:eastAsiaTheme="minorHAnsi" w:cs="Times New Roman" w:hint="eastAsia"/>
+        </w:rPr>
+        <w:t>봇</w:t>
+      </w:r>
+      <w:proofErr w:type="spellEnd"/>
+      <w:r>
+        <w:rPr>
+          <w:rFonts w:eastAsiaTheme="minorHAnsi" w:cs="Times New Roman" w:hint="eastAsia"/>
+        </w:rPr>
+        <w:t xml:space="preserve">]이 참여자의 역할 배정 등의 초기화 작업을 한다. </w:t>
       </w:r>
     </w:p>
     <w:p>
@@ -28433,8 +30011,8 @@
           <w:sz w:val="24"/>
         </w:rPr>
       </w:pPr>
-      <w:bookmarkStart w:id="148" w:name="_Toc513308767"/>
-      <w:bookmarkStart w:id="149" w:name="_Toc513374227"/>
+      <w:bookmarkStart w:id="149" w:name="_Toc513308767"/>
+      <w:bookmarkStart w:id="150" w:name="_Toc513374227"/>
       <w:r>
         <w:rPr>
           <w:rFonts w:eastAsiaTheme="minorHAnsi" w:cs="Times New Roman"/>
@@ -28442,8 +30020,8 @@
         </w:rPr>
         <w:t>Question &amp; Answer Scenario</w:t>
       </w:r>
-      <w:bookmarkEnd w:id="148"/>
       <w:bookmarkEnd w:id="149"/>
+      <w:bookmarkEnd w:id="150"/>
     </w:p>
     <w:p>
       <w:pPr>
@@ -28457,7 +30035,21 @@
         <w:rPr>
           <w:rFonts w:eastAsiaTheme="minorHAnsi" w:cs="Times New Roman" w:hint="eastAsia"/>
         </w:rPr>
-        <w:t xml:space="preserve">  참여자가 한 명이 전체에게 질문을 하던지 혹은 한 명을 지목하여 질문을 할 수 있다. 이에 지목 당한 사람(들)은 제약 조건에 따라서 답변을 하고, 이 답변(들)을 [봇]이 이 부분에서 대해서 제재를 해야 한다.</w:t>
+        <w:t xml:space="preserve">  참여자가 한 명이 전체에게 질문을 하던지 혹은 한 명을 지목하여 질문을 할 수 있다. 이에 지목 당한 사람(들)은 제약 조건에 따라서 답변을 하고, 이 답변(들)을 [</w:t>
+      </w:r>
+      <w:proofErr w:type="spellStart"/>
+      <w:r>
+        <w:rPr>
+          <w:rFonts w:eastAsiaTheme="minorHAnsi" w:cs="Times New Roman" w:hint="eastAsia"/>
+        </w:rPr>
+        <w:t>봇</w:t>
+      </w:r>
+      <w:proofErr w:type="spellEnd"/>
+      <w:r>
+        <w:rPr>
+          <w:rFonts w:eastAsiaTheme="minorHAnsi" w:cs="Times New Roman" w:hint="eastAsia"/>
+        </w:rPr>
+        <w:t>]이 이 부분에서 대해서 제재를 해야 한다.</w:t>
       </w:r>
     </w:p>
     <w:p>
@@ -28474,8 +30066,8 @@
           <w:sz w:val="24"/>
         </w:rPr>
       </w:pPr>
-      <w:bookmarkStart w:id="150" w:name="_Toc513308768"/>
-      <w:bookmarkStart w:id="151" w:name="_Toc513374228"/>
+      <w:bookmarkStart w:id="151" w:name="_Toc513308768"/>
+      <w:bookmarkStart w:id="152" w:name="_Toc513374228"/>
       <w:r>
         <w:rPr>
           <w:rFonts w:eastAsiaTheme="minorHAnsi" w:cs="Times New Roman" w:hint="eastAsia"/>
@@ -28483,8 +30075,8 @@
         </w:rPr>
         <w:t>Elimination Scenario</w:t>
       </w:r>
-      <w:bookmarkEnd w:id="150"/>
       <w:bookmarkEnd w:id="151"/>
+      <w:bookmarkEnd w:id="152"/>
     </w:p>
     <w:p>
       <w:pPr>
@@ -28498,7 +30090,21 @@
         <w:rPr>
           <w:rFonts w:eastAsiaTheme="minorHAnsi" w:cs="Times New Roman" w:hint="eastAsia"/>
         </w:rPr>
-        <w:t xml:space="preserve">  어느 한 참여자가 다른 참여자 한 명을 지목하여 '너 상대방 팀 왕이지!'라고 하면, 봇이 이것을 확인을 하고 지목 당한 참여자가 왕이 아닐 경우, 지목한 참여자를 제거(제외)시킨다 혹은 왕이 맞을 경우 지목한 참여자가 있는 팀이 승리한다.</w:t>
+        <w:t xml:space="preserve">  어느 한 참여자가 다른 참여자 한 명을 지목하여 '너 상대방 팀 왕이지!'라고 하면, </w:t>
+      </w:r>
+      <w:proofErr w:type="spellStart"/>
+      <w:r>
+        <w:rPr>
+          <w:rFonts w:eastAsiaTheme="minorHAnsi" w:cs="Times New Roman" w:hint="eastAsia"/>
+        </w:rPr>
+        <w:t>봇이</w:t>
+      </w:r>
+      <w:proofErr w:type="spellEnd"/>
+      <w:r>
+        <w:rPr>
+          <w:rFonts w:eastAsiaTheme="minorHAnsi" w:cs="Times New Roman" w:hint="eastAsia"/>
+        </w:rPr>
+        <w:t xml:space="preserve"> 이것을 확인을 하고 지목 당한 참여자가 왕이 아닐 경우, 지목한 참여자를 제거(제외)시킨다 혹은 왕이 맞을 경우 지목한 참여자가 있는 팀이 승리한다.</w:t>
       </w:r>
     </w:p>
     <w:p>
@@ -28515,8 +30121,8 @@
           <w:sz w:val="24"/>
         </w:rPr>
       </w:pPr>
-      <w:bookmarkStart w:id="152" w:name="_Toc513308769"/>
-      <w:bookmarkStart w:id="153" w:name="_Toc513374229"/>
+      <w:bookmarkStart w:id="153" w:name="_Toc513308769"/>
+      <w:bookmarkStart w:id="154" w:name="_Toc513374229"/>
       <w:r>
         <w:rPr>
           <w:rFonts w:eastAsiaTheme="minorHAnsi" w:cs="Times New Roman"/>
@@ -28524,8 +30130,8 @@
         </w:rPr>
         <w:t>Winning Scenario</w:t>
       </w:r>
-      <w:bookmarkEnd w:id="152"/>
       <w:bookmarkEnd w:id="153"/>
+      <w:bookmarkEnd w:id="154"/>
     </w:p>
     <w:p>
       <w:pPr>
@@ -28539,7 +30145,35 @@
         <w:rPr>
           <w:rFonts w:eastAsiaTheme="minorHAnsi" w:cs="Times New Roman" w:hint="eastAsia"/>
         </w:rPr>
-        <w:t>모든 참여자의 전적 사항을 업데이트를 해서 DB 안에 데이터의 갱신이 이뤄져야하고, [봇]은 승리 팀의 승리를 했다는 것을 메시지로 출력한다. 사용자가 원할 경우 새로운 게임을 시작하고 처음 과정으로 되돌아간다.</w:t>
+        <w:t xml:space="preserve">모든 참여자의 전적 사항을 업데이트를 해서 DB 안에 데이터의 갱신이 </w:t>
+      </w:r>
+      <w:proofErr w:type="spellStart"/>
+      <w:r>
+        <w:rPr>
+          <w:rFonts w:eastAsiaTheme="minorHAnsi" w:cs="Times New Roman" w:hint="eastAsia"/>
+        </w:rPr>
+        <w:t>이뤄져야하고</w:t>
+      </w:r>
+      <w:proofErr w:type="spellEnd"/>
+      <w:r>
+        <w:rPr>
+          <w:rFonts w:eastAsiaTheme="minorHAnsi" w:cs="Times New Roman" w:hint="eastAsia"/>
+        </w:rPr>
+        <w:t>, [</w:t>
+      </w:r>
+      <w:proofErr w:type="spellStart"/>
+      <w:r>
+        <w:rPr>
+          <w:rFonts w:eastAsiaTheme="minorHAnsi" w:cs="Times New Roman" w:hint="eastAsia"/>
+        </w:rPr>
+        <w:t>봇</w:t>
+      </w:r>
+      <w:proofErr w:type="spellEnd"/>
+      <w:r>
+        <w:rPr>
+          <w:rFonts w:eastAsiaTheme="minorHAnsi" w:cs="Times New Roman" w:hint="eastAsia"/>
+        </w:rPr>
+        <w:t>]은 승리 팀의 승리를 했다는 것을 메시지로 출력한다. 사용자가 원할 경우 새로운 게임을 시작하고 처음 과정으로 되돌아간다.</w:t>
       </w:r>
     </w:p>
     <w:p>
@@ -28556,8 +30190,8 @@
           <w:sz w:val="24"/>
         </w:rPr>
       </w:pPr>
-      <w:bookmarkStart w:id="154" w:name="_Toc513308770"/>
-      <w:bookmarkStart w:id="155" w:name="_Toc513374230"/>
+      <w:bookmarkStart w:id="155" w:name="_Toc513308770"/>
+      <w:bookmarkStart w:id="156" w:name="_Toc513374230"/>
       <w:r>
         <w:rPr>
           <w:rFonts w:eastAsiaTheme="minorHAnsi" w:cs="Times New Roman"/>
@@ -28565,8 +30199,8 @@
         </w:rPr>
         <w:t>Managing User profile Scenario</w:t>
       </w:r>
-      <w:bookmarkEnd w:id="154"/>
       <w:bookmarkEnd w:id="155"/>
+      <w:bookmarkEnd w:id="156"/>
     </w:p>
     <w:p>
       <w:pPr>
@@ -28597,7 +30231,7 @@
           <w:sz w:val="40"/>
         </w:rPr>
       </w:pPr>
-      <w:bookmarkStart w:id="156" w:name="_Toc513374231"/>
+      <w:bookmarkStart w:id="157" w:name="_Toc513374231"/>
       <w:r>
         <w:rPr>
           <w:rFonts w:eastAsiaTheme="minorHAnsi" w:cs="Times New Roman"/>
@@ -28605,7 +30239,7 @@
         </w:rPr>
         <w:t>System Models</w:t>
       </w:r>
-      <w:bookmarkEnd w:id="156"/>
+      <w:bookmarkEnd w:id="157"/>
     </w:p>
     <w:p>
       <w:pPr>
@@ -28621,7 +30255,7 @@
           <w:sz w:val="32"/>
         </w:rPr>
       </w:pPr>
-      <w:bookmarkStart w:id="157" w:name="_Toc513374232"/>
+      <w:bookmarkStart w:id="158" w:name="_Toc513374232"/>
       <w:r>
         <w:rPr>
           <w:rFonts w:eastAsiaTheme="minorHAnsi" w:cs="Times New Roman"/>
@@ -28629,7 +30263,7 @@
         </w:rPr>
         <w:t>Objective</w:t>
       </w:r>
-      <w:bookmarkEnd w:id="157"/>
+      <w:bookmarkEnd w:id="158"/>
     </w:p>
     <w:p>
       <w:pPr>
@@ -28696,7 +30330,7 @@
           <w:sz w:val="32"/>
         </w:rPr>
       </w:pPr>
-      <w:bookmarkStart w:id="158" w:name="_Toc513374233"/>
+      <w:bookmarkStart w:id="159" w:name="_Toc513374233"/>
       <w:r>
         <w:rPr>
           <w:rFonts w:eastAsiaTheme="minorHAnsi" w:cs="Times New Roman"/>
@@ -28704,7 +30338,7 @@
         </w:rPr>
         <w:t>Context Models</w:t>
       </w:r>
-      <w:bookmarkEnd w:id="158"/>
+      <w:bookmarkEnd w:id="159"/>
     </w:p>
     <w:p>
       <w:pPr>
@@ -28719,7 +30353,7 @@
           <w:rFonts w:eastAsiaTheme="minorHAnsi" w:cs="Times New Roman"/>
         </w:rPr>
       </w:pPr>
-      <w:bookmarkStart w:id="159" w:name="_Toc513374234"/>
+      <w:bookmarkStart w:id="160" w:name="_Toc513374234"/>
       <w:r>
         <w:rPr>
           <w:rFonts w:eastAsiaTheme="minorHAnsi" w:cs="Times New Roman" w:hint="eastAsia"/>
@@ -28727,7 +30361,7 @@
         <w:lastRenderedPageBreak/>
         <w:t>Context  Model</w:t>
       </w:r>
-      <w:bookmarkEnd w:id="159"/>
+      <w:bookmarkEnd w:id="160"/>
     </w:p>
     <w:p>
       <w:pPr>
@@ -28758,7 +30392,7 @@
                     </pic:cNvPicPr>
                   </pic:nvPicPr>
                   <pic:blipFill>
-                    <a:blip r:embed="rId14"/>
+                    <a:blip r:embed="rId13"/>
                     <a:srcRect/>
                     <a:stretch>
                       <a:fillRect/>
@@ -28789,40 +30423,27 @@
           <w:rFonts w:eastAsiaTheme="minorHAnsi" w:cs="Times New Roman"/>
         </w:rPr>
       </w:pPr>
-      <w:bookmarkStart w:id="160" w:name="_Toc513373555"/>
-      <w:bookmarkStart w:id="161" w:name="_Toc513373852"/>
+      <w:bookmarkStart w:id="161" w:name="_Toc513373555"/>
+      <w:bookmarkStart w:id="162" w:name="_Toc513373852"/>
       <w:r>
         <w:t xml:space="preserve">Diagram </w:t>
       </w:r>
-      <w:r>
-        <w:fldChar w:fldCharType="begin"/>
-      </w:r>
-      <w:r>
-        <w:instrText xml:space="preserve"> SEQ Diagram \* ARABIC </w:instrText>
-      </w:r>
-      <w:r>
-        <w:fldChar w:fldCharType="separate"/>
-      </w:r>
-      <w:r>
-        <w:rPr>
-          <w:noProof/>
-        </w:rPr>
-        <w:t>1</w:t>
-      </w:r>
-      <w:r>
-        <w:rPr>
-          <w:noProof/>
-        </w:rPr>
-        <w:fldChar w:fldCharType="end"/>
-      </w:r>
+      <w:fldSimple w:instr=" SEQ Diagram \* ARABIC ">
+        <w:r>
+          <w:rPr>
+            <w:noProof/>
+          </w:rPr>
+          <w:t>1</w:t>
+        </w:r>
+      </w:fldSimple>
       <w:r>
         <w:rPr>
           <w:rFonts w:hint="eastAsia"/>
         </w:rPr>
         <w:t xml:space="preserve"> Context model</w:t>
       </w:r>
-      <w:bookmarkEnd w:id="160"/>
       <w:bookmarkEnd w:id="161"/>
+      <w:bookmarkEnd w:id="162"/>
     </w:p>
     <w:p>
       <w:pPr>
@@ -28846,14 +30467,14 @@
           <w:rFonts w:eastAsiaTheme="minorHAnsi" w:cs="Times New Roman"/>
         </w:rPr>
       </w:pPr>
-      <w:bookmarkStart w:id="162" w:name="_Toc513374235"/>
+      <w:bookmarkStart w:id="163" w:name="_Toc513374235"/>
       <w:r>
         <w:rPr>
           <w:rFonts w:eastAsiaTheme="minorHAnsi" w:cs="Times New Roman" w:hint="eastAsia"/>
         </w:rPr>
         <w:t>Processes Model</w:t>
       </w:r>
-      <w:bookmarkEnd w:id="162"/>
+      <w:bookmarkEnd w:id="163"/>
     </w:p>
     <w:p>
       <w:pPr>
@@ -28884,7 +30505,7 @@
                     </pic:cNvPicPr>
                   </pic:nvPicPr>
                   <pic:blipFill>
-                    <a:blip r:embed="rId15"/>
+                    <a:blip r:embed="rId14"/>
                     <a:srcRect/>
                     <a:stretch>
                       <a:fillRect/>
@@ -28921,40 +30542,27 @@
           <w:rFonts w:eastAsiaTheme="minorHAnsi" w:cs="Times New Roman"/>
         </w:rPr>
       </w:pPr>
-      <w:bookmarkStart w:id="163" w:name="_Toc513373556"/>
-      <w:bookmarkStart w:id="164" w:name="_Toc513373853"/>
+      <w:bookmarkStart w:id="164" w:name="_Toc513373556"/>
+      <w:bookmarkStart w:id="165" w:name="_Toc513373853"/>
       <w:r>
         <w:t xml:space="preserve">Diagram </w:t>
       </w:r>
-      <w:r>
-        <w:fldChar w:fldCharType="begin"/>
-      </w:r>
-      <w:r>
-        <w:instrText xml:space="preserve"> SEQ Diagram \* ARABIC </w:instrText>
-      </w:r>
-      <w:r>
-        <w:fldChar w:fldCharType="separate"/>
-      </w:r>
-      <w:r>
-        <w:rPr>
-          <w:noProof/>
-        </w:rPr>
-        <w:t>2</w:t>
-      </w:r>
-      <w:r>
-        <w:rPr>
-          <w:noProof/>
-        </w:rPr>
-        <w:fldChar w:fldCharType="end"/>
-      </w:r>
+      <w:fldSimple w:instr=" SEQ Diagram \* ARABIC ">
+        <w:r>
+          <w:rPr>
+            <w:noProof/>
+          </w:rPr>
+          <w:t>2</w:t>
+        </w:r>
+      </w:fldSimple>
       <w:r>
         <w:rPr>
           <w:rFonts w:hint="eastAsia"/>
         </w:rPr>
         <w:t xml:space="preserve"> process model</w:t>
       </w:r>
-      <w:bookmarkEnd w:id="163"/>
       <w:bookmarkEnd w:id="164"/>
+      <w:bookmarkEnd w:id="165"/>
     </w:p>
     <w:p>
       <w:pPr>
@@ -28979,7 +30587,7 @@
           <w:sz w:val="32"/>
         </w:rPr>
       </w:pPr>
-      <w:bookmarkStart w:id="165" w:name="_Toc513374236"/>
+      <w:bookmarkStart w:id="166" w:name="_Toc513374236"/>
       <w:r>
         <w:rPr>
           <w:rFonts w:eastAsiaTheme="minorHAnsi" w:cs="Times New Roman"/>
@@ -28987,7 +30595,7 @@
         </w:rPr>
         <w:t>Interaction Models</w:t>
       </w:r>
-      <w:bookmarkEnd w:id="165"/>
+      <w:bookmarkEnd w:id="166"/>
     </w:p>
     <w:p>
       <w:pPr>
@@ -29002,7 +30610,7 @@
           <w:rFonts w:eastAsiaTheme="minorHAnsi" w:cs="Times New Roman"/>
         </w:rPr>
       </w:pPr>
-      <w:bookmarkStart w:id="166" w:name="_Toc513374237"/>
+      <w:bookmarkStart w:id="167" w:name="_Toc513374237"/>
       <w:r>
         <w:rPr>
           <w:rFonts w:eastAsiaTheme="minorHAnsi" w:cs="Times New Roman" w:hint="eastAsia"/>
@@ -29010,7 +30618,7 @@
         <w:lastRenderedPageBreak/>
         <w:t>Use case  model</w:t>
       </w:r>
-      <w:bookmarkEnd w:id="166"/>
+      <w:bookmarkEnd w:id="167"/>
     </w:p>
     <w:p>
       <w:pPr>
@@ -29041,7 +30649,7 @@
                     </pic:cNvPicPr>
                   </pic:nvPicPr>
                   <pic:blipFill>
-                    <a:blip r:embed="rId16"/>
+                    <a:blip r:embed="rId15"/>
                     <a:srcRect/>
                     <a:stretch>
                       <a:fillRect/>
@@ -29078,40 +30686,27 @@
           <w:rFonts w:eastAsiaTheme="minorHAnsi" w:cs="Times New Roman"/>
         </w:rPr>
       </w:pPr>
-      <w:bookmarkStart w:id="167" w:name="_Toc513373557"/>
-      <w:bookmarkStart w:id="168" w:name="_Toc513373854"/>
+      <w:bookmarkStart w:id="168" w:name="_Toc513373557"/>
+      <w:bookmarkStart w:id="169" w:name="_Toc513373854"/>
       <w:r>
         <w:t xml:space="preserve">Diagram </w:t>
       </w:r>
-      <w:r>
-        <w:fldChar w:fldCharType="begin"/>
-      </w:r>
-      <w:r>
-        <w:instrText xml:space="preserve"> SEQ Diagram \* ARABIC </w:instrText>
-      </w:r>
-      <w:r>
-        <w:fldChar w:fldCharType="separate"/>
-      </w:r>
-      <w:r>
-        <w:rPr>
-          <w:noProof/>
-        </w:rPr>
-        <w:t>3</w:t>
-      </w:r>
-      <w:r>
-        <w:rPr>
-          <w:noProof/>
-        </w:rPr>
-        <w:fldChar w:fldCharType="end"/>
-      </w:r>
+      <w:fldSimple w:instr=" SEQ Diagram \* ARABIC ">
+        <w:r>
+          <w:rPr>
+            <w:noProof/>
+          </w:rPr>
+          <w:t>3</w:t>
+        </w:r>
+      </w:fldSimple>
       <w:r>
         <w:rPr>
           <w:rFonts w:hint="eastAsia"/>
         </w:rPr>
         <w:t xml:space="preserve"> use-case model</w:t>
       </w:r>
-      <w:bookmarkEnd w:id="167"/>
       <w:bookmarkEnd w:id="168"/>
+      <w:bookmarkEnd w:id="169"/>
     </w:p>
     <w:p>
       <w:pPr>
@@ -29126,14 +30721,14 @@
           <w:rFonts w:eastAsiaTheme="minorHAnsi" w:cs="Times New Roman"/>
         </w:rPr>
       </w:pPr>
-      <w:bookmarkStart w:id="169" w:name="_Toc513374238"/>
+      <w:bookmarkStart w:id="170" w:name="_Toc513374238"/>
       <w:r>
         <w:rPr>
           <w:rFonts w:eastAsiaTheme="minorHAnsi" w:cs="Times New Roman" w:hint="eastAsia"/>
         </w:rPr>
         <w:t>Tubular description for each Use-Case</w:t>
       </w:r>
-      <w:bookmarkEnd w:id="169"/>
+      <w:bookmarkEnd w:id="170"/>
     </w:p>
     <w:p>
       <w:pPr>
@@ -29148,14 +30743,14 @@
           <w:rFonts w:eastAsiaTheme="minorHAnsi" w:cs="Times New Roman"/>
         </w:rPr>
       </w:pPr>
-      <w:bookmarkStart w:id="170" w:name="_Toc513374239"/>
+      <w:bookmarkStart w:id="171" w:name="_Toc513374239"/>
       <w:r>
         <w:rPr>
           <w:rFonts w:eastAsiaTheme="minorHAnsi" w:cs="Times New Roman" w:hint="eastAsia"/>
         </w:rPr>
         <w:t>Question</w:t>
       </w:r>
-      <w:bookmarkEnd w:id="170"/>
+      <w:bookmarkEnd w:id="171"/>
     </w:p>
     <w:tbl>
       <w:tblPr>
@@ -29184,14 +30779,14 @@
                 <w:rFonts w:asciiTheme="minorHAnsi" w:eastAsiaTheme="minorHAnsi" w:hAnsiTheme="minorHAnsi" w:cs="Times New Roman"/>
               </w:rPr>
             </w:pPr>
-            <w:bookmarkStart w:id="171" w:name="_Toc513374240"/>
+            <w:bookmarkStart w:id="172" w:name="_Toc513374240"/>
             <w:r>
               <w:rPr>
                 <w:rFonts w:asciiTheme="minorHAnsi" w:eastAsiaTheme="minorHAnsi" w:hAnsiTheme="minorHAnsi" w:cs="Times New Roman" w:hint="eastAsia"/>
               </w:rPr>
               <w:t>Sub-system</w:t>
             </w:r>
-            <w:bookmarkEnd w:id="171"/>
+            <w:bookmarkEnd w:id="172"/>
           </w:p>
         </w:tc>
         <w:tc>
@@ -29207,14 +30802,14 @@
                 <w:rFonts w:asciiTheme="minorHAnsi" w:eastAsiaTheme="minorHAnsi" w:hAnsiTheme="minorHAnsi" w:cs="Times New Roman"/>
               </w:rPr>
             </w:pPr>
-            <w:bookmarkStart w:id="172" w:name="_Toc513374241"/>
+            <w:bookmarkStart w:id="173" w:name="_Toc513374241"/>
             <w:r>
               <w:rPr>
                 <w:rFonts w:asciiTheme="minorHAnsi" w:eastAsiaTheme="minorHAnsi" w:hAnsiTheme="minorHAnsi" w:cs="Times New Roman" w:hint="eastAsia"/>
               </w:rPr>
               <w:t>Q &amp; A system</w:t>
             </w:r>
-            <w:bookmarkEnd w:id="172"/>
+            <w:bookmarkEnd w:id="173"/>
           </w:p>
         </w:tc>
       </w:tr>
@@ -29307,8 +30902,16 @@
               <w:rPr>
                 <w:rFonts w:eastAsiaTheme="minorHAnsi" w:cs="Times New Roman" w:hint="eastAsia"/>
               </w:rPr>
-              <w:t>Player, Bot, Dialogflow</w:t>
-            </w:r>
+              <w:t xml:space="preserve">Player, Bot, </w:t>
+            </w:r>
+            <w:proofErr w:type="spellStart"/>
+            <w:r>
+              <w:rPr>
+                <w:rFonts w:eastAsiaTheme="minorHAnsi" w:cs="Times New Roman" w:hint="eastAsia"/>
+              </w:rPr>
+              <w:t>Dialogflow</w:t>
+            </w:r>
+            <w:proofErr w:type="spellEnd"/>
           </w:p>
         </w:tc>
       </w:tr>
@@ -29368,12 +30971,14 @@
               </w:rPr>
               <w:t xml:space="preserve"> </w:t>
             </w:r>
+            <w:proofErr w:type="spellStart"/>
             <w:r>
               <w:rPr>
                 <w:rFonts w:eastAsiaTheme="minorHAnsi" w:cs="Times New Roman" w:hint="eastAsia"/>
               </w:rPr>
               <w:t>입력받은</w:t>
             </w:r>
+            <w:proofErr w:type="spellEnd"/>
             <w:r>
               <w:rPr>
                 <w:rFonts w:eastAsiaTheme="minorHAnsi" w:cs="Times New Roman" w:hint="eastAsia"/>
@@ -29398,12 +31003,14 @@
               </w:rPr>
               <w:t xml:space="preserve"> </w:t>
             </w:r>
+            <w:proofErr w:type="spellStart"/>
             <w:r>
               <w:rPr>
                 <w:rFonts w:eastAsiaTheme="minorHAnsi" w:cs="Times New Roman"/>
               </w:rPr>
               <w:t>Dialogflow</w:t>
             </w:r>
+            <w:proofErr w:type="spellEnd"/>
             <w:r>
               <w:rPr>
                 <w:rFonts w:eastAsiaTheme="minorHAnsi" w:cs="Times New Roman" w:hint="eastAsia"/>
@@ -29648,38 +31255,25 @@
           <w:rFonts w:eastAsiaTheme="minorHAnsi" w:cs="Times New Roman"/>
         </w:rPr>
       </w:pPr>
-      <w:bookmarkStart w:id="173" w:name="_Toc513373692"/>
+      <w:bookmarkStart w:id="174" w:name="_Toc513373692"/>
       <w:r>
         <w:t xml:space="preserve">Table </w:t>
       </w:r>
-      <w:r>
-        <w:fldChar w:fldCharType="begin"/>
-      </w:r>
-      <w:r>
-        <w:instrText xml:space="preserve"> SEQ Table \* ARABIC </w:instrText>
-      </w:r>
-      <w:r>
-        <w:fldChar w:fldCharType="separate"/>
-      </w:r>
-      <w:r>
-        <w:rPr>
-          <w:noProof/>
-        </w:rPr>
-        <w:t>13</w:t>
-      </w:r>
-      <w:r>
-        <w:rPr>
-          <w:noProof/>
-        </w:rPr>
-        <w:fldChar w:fldCharType="end"/>
-      </w:r>
+      <w:fldSimple w:instr=" SEQ Table \* ARABIC ">
+        <w:r>
+          <w:rPr>
+            <w:noProof/>
+          </w:rPr>
+          <w:t>13</w:t>
+        </w:r>
+      </w:fldSimple>
       <w:r>
         <w:rPr>
           <w:rFonts w:hint="eastAsia"/>
         </w:rPr>
         <w:t xml:space="preserve"> Question use-case</w:t>
       </w:r>
-      <w:bookmarkEnd w:id="173"/>
+      <w:bookmarkEnd w:id="174"/>
     </w:p>
     <w:p>
       <w:pPr>
@@ -29694,14 +31288,14 @@
           <w:rFonts w:eastAsiaTheme="minorHAnsi" w:cs="Times New Roman"/>
         </w:rPr>
       </w:pPr>
-      <w:bookmarkStart w:id="174" w:name="_Toc513374242"/>
+      <w:bookmarkStart w:id="175" w:name="_Toc513374242"/>
       <w:r>
         <w:rPr>
           <w:rFonts w:eastAsiaTheme="minorHAnsi" w:cs="Times New Roman"/>
         </w:rPr>
         <w:t>Calculate correct answer</w:t>
       </w:r>
-      <w:bookmarkEnd w:id="174"/>
+      <w:bookmarkEnd w:id="175"/>
     </w:p>
     <w:tbl>
       <w:tblPr>
@@ -29730,7 +31324,7 @@
                 <w:rFonts w:asciiTheme="minorHAnsi" w:eastAsiaTheme="minorHAnsi" w:hAnsiTheme="minorHAnsi" w:cs="Times New Roman"/>
               </w:rPr>
             </w:pPr>
-            <w:bookmarkStart w:id="175" w:name="_Toc513374243"/>
+            <w:bookmarkStart w:id="176" w:name="_Toc513374243"/>
             <w:r>
               <w:rPr>
                 <w:rFonts w:asciiTheme="minorHAnsi" w:eastAsiaTheme="minorHAnsi" w:hAnsiTheme="minorHAnsi" w:cs="Times New Roman" w:hint="eastAsia"/>
@@ -29738,7 +31332,7 @@
               <w:lastRenderedPageBreak/>
               <w:t>Sub-system</w:t>
             </w:r>
-            <w:bookmarkEnd w:id="175"/>
+            <w:bookmarkEnd w:id="176"/>
           </w:p>
         </w:tc>
         <w:tc>
@@ -29754,14 +31348,14 @@
                 <w:rFonts w:asciiTheme="minorHAnsi" w:eastAsiaTheme="minorHAnsi" w:hAnsiTheme="minorHAnsi" w:cs="Times New Roman"/>
               </w:rPr>
             </w:pPr>
-            <w:bookmarkStart w:id="176" w:name="_Toc513374244"/>
+            <w:bookmarkStart w:id="177" w:name="_Toc513374244"/>
             <w:r>
               <w:rPr>
                 <w:rFonts w:asciiTheme="minorHAnsi" w:eastAsiaTheme="minorHAnsi" w:hAnsiTheme="minorHAnsi" w:cs="Times New Roman" w:hint="eastAsia"/>
               </w:rPr>
               <w:t>Q &amp; A system</w:t>
             </w:r>
-            <w:bookmarkEnd w:id="176"/>
+            <w:bookmarkEnd w:id="177"/>
           </w:p>
         </w:tc>
       </w:tr>
@@ -29975,6 +31569,7 @@
               </w:rPr>
               <w:t xml:space="preserve"> </w:t>
             </w:r>
+            <w:proofErr w:type="gramStart"/>
             <w:r>
               <w:rPr>
                 <w:rFonts w:eastAsiaTheme="minorHAnsi" w:cs="Times New Roman" w:hint="eastAsia"/>
@@ -29999,6 +31594,7 @@
               </w:rPr>
               <w:t>Boolean</w:t>
             </w:r>
+            <w:proofErr w:type="gramEnd"/>
             <w:r>
               <w:rPr>
                 <w:rFonts w:eastAsiaTheme="minorHAnsi" w:cs="Times New Roman" w:hint="eastAsia"/>
@@ -30189,38 +31785,25 @@
           <w:rFonts w:eastAsiaTheme="minorHAnsi" w:cs="Times New Roman"/>
         </w:rPr>
       </w:pPr>
-      <w:bookmarkStart w:id="177" w:name="_Toc513373693"/>
+      <w:bookmarkStart w:id="178" w:name="_Toc513373693"/>
       <w:r>
         <w:t xml:space="preserve">Table </w:t>
       </w:r>
-      <w:r>
-        <w:fldChar w:fldCharType="begin"/>
-      </w:r>
-      <w:r>
-        <w:instrText xml:space="preserve"> SEQ Table \* ARABIC </w:instrText>
-      </w:r>
-      <w:r>
-        <w:fldChar w:fldCharType="separate"/>
-      </w:r>
-      <w:r>
-        <w:rPr>
-          <w:noProof/>
-        </w:rPr>
-        <w:t>14</w:t>
-      </w:r>
-      <w:r>
-        <w:rPr>
-          <w:noProof/>
-        </w:rPr>
-        <w:fldChar w:fldCharType="end"/>
-      </w:r>
+      <w:fldSimple w:instr=" SEQ Table \* ARABIC ">
+        <w:r>
+          <w:rPr>
+            <w:noProof/>
+          </w:rPr>
+          <w:t>14</w:t>
+        </w:r>
+      </w:fldSimple>
       <w:r>
         <w:rPr>
           <w:rFonts w:hint="eastAsia"/>
         </w:rPr>
         <w:t xml:space="preserve"> Calculate correct answer use-case</w:t>
       </w:r>
-      <w:bookmarkEnd w:id="177"/>
+      <w:bookmarkEnd w:id="178"/>
     </w:p>
     <w:p>
       <w:pPr>
@@ -30235,14 +31818,14 @@
           <w:rFonts w:eastAsiaTheme="minorHAnsi" w:cs="Times New Roman"/>
         </w:rPr>
       </w:pPr>
-      <w:bookmarkStart w:id="178" w:name="_Toc513374245"/>
+      <w:bookmarkStart w:id="179" w:name="_Toc513374245"/>
       <w:r>
         <w:rPr>
           <w:rFonts w:eastAsiaTheme="minorHAnsi" w:cs="Times New Roman"/>
         </w:rPr>
         <w:t>Answer</w:t>
       </w:r>
-      <w:bookmarkEnd w:id="178"/>
+      <w:bookmarkEnd w:id="179"/>
     </w:p>
     <w:tbl>
       <w:tblPr>
@@ -30292,14 +31875,14 @@
                 <w:rFonts w:asciiTheme="minorHAnsi" w:eastAsiaTheme="minorHAnsi" w:hAnsiTheme="minorHAnsi" w:cs="Times New Roman"/>
               </w:rPr>
             </w:pPr>
-            <w:bookmarkStart w:id="179" w:name="_Toc513374246"/>
+            <w:bookmarkStart w:id="180" w:name="_Toc513374246"/>
             <w:r>
               <w:rPr>
                 <w:rFonts w:asciiTheme="minorHAnsi" w:eastAsiaTheme="minorHAnsi" w:hAnsiTheme="minorHAnsi" w:cs="Times New Roman" w:hint="eastAsia"/>
               </w:rPr>
               <w:t>Q &amp; A system</w:t>
             </w:r>
-            <w:bookmarkEnd w:id="179"/>
+            <w:bookmarkEnd w:id="180"/>
           </w:p>
         </w:tc>
       </w:tr>
@@ -30392,8 +31975,16 @@
               <w:rPr>
                 <w:rFonts w:eastAsiaTheme="minorHAnsi" w:cs="Times New Roman" w:hint="eastAsia"/>
               </w:rPr>
-              <w:t>Player, Bot, Dialogflow</w:t>
-            </w:r>
+              <w:t xml:space="preserve">Player, Bot, </w:t>
+            </w:r>
+            <w:proofErr w:type="spellStart"/>
+            <w:r>
+              <w:rPr>
+                <w:rFonts w:eastAsiaTheme="minorHAnsi" w:cs="Times New Roman" w:hint="eastAsia"/>
+              </w:rPr>
+              <w:t>Dialogflow</w:t>
+            </w:r>
+            <w:proofErr w:type="spellEnd"/>
           </w:p>
         </w:tc>
       </w:tr>
@@ -30453,12 +32044,14 @@
               </w:rPr>
               <w:t xml:space="preserve"> </w:t>
             </w:r>
+            <w:proofErr w:type="spellStart"/>
             <w:r>
               <w:rPr>
                 <w:rFonts w:eastAsiaTheme="minorHAnsi" w:cs="Times New Roman" w:hint="eastAsia"/>
               </w:rPr>
               <w:t>입력받은</w:t>
             </w:r>
+            <w:proofErr w:type="spellEnd"/>
             <w:r>
               <w:rPr>
                 <w:rFonts w:eastAsiaTheme="minorHAnsi" w:cs="Times New Roman" w:hint="eastAsia"/>
@@ -30483,12 +32076,14 @@
               </w:rPr>
               <w:t xml:space="preserve"> </w:t>
             </w:r>
+            <w:proofErr w:type="spellStart"/>
             <w:r>
               <w:rPr>
                 <w:rFonts w:eastAsiaTheme="minorHAnsi" w:cs="Times New Roman"/>
               </w:rPr>
               <w:t>Dialogflow</w:t>
             </w:r>
+            <w:proofErr w:type="spellEnd"/>
             <w:r>
               <w:rPr>
                 <w:rFonts w:eastAsiaTheme="minorHAnsi" w:cs="Times New Roman" w:hint="eastAsia"/>
@@ -30721,38 +32316,25 @@
           <w:rFonts w:eastAsiaTheme="minorHAnsi" w:cs="Times New Roman"/>
         </w:rPr>
       </w:pPr>
-      <w:bookmarkStart w:id="180" w:name="_Toc513373694"/>
+      <w:bookmarkStart w:id="181" w:name="_Toc513373694"/>
       <w:r>
         <w:t xml:space="preserve">Table </w:t>
       </w:r>
-      <w:r>
-        <w:fldChar w:fldCharType="begin"/>
-      </w:r>
-      <w:r>
-        <w:instrText xml:space="preserve"> SEQ Table \* ARABIC </w:instrText>
-      </w:r>
-      <w:r>
-        <w:fldChar w:fldCharType="separate"/>
-      </w:r>
-      <w:r>
-        <w:rPr>
-          <w:noProof/>
-        </w:rPr>
-        <w:t>15</w:t>
-      </w:r>
-      <w:r>
-        <w:rPr>
-          <w:noProof/>
-        </w:rPr>
-        <w:fldChar w:fldCharType="end"/>
-      </w:r>
+      <w:fldSimple w:instr=" SEQ Table \* ARABIC ">
+        <w:r>
+          <w:rPr>
+            <w:noProof/>
+          </w:rPr>
+          <w:t>15</w:t>
+        </w:r>
+      </w:fldSimple>
       <w:r>
         <w:rPr>
           <w:rFonts w:hint="eastAsia"/>
         </w:rPr>
         <w:t xml:space="preserve"> Answer use-case</w:t>
       </w:r>
-      <w:bookmarkEnd w:id="180"/>
+      <w:bookmarkEnd w:id="181"/>
     </w:p>
     <w:p>
       <w:pPr>
@@ -30767,14 +32349,14 @@
           <w:rFonts w:eastAsiaTheme="minorHAnsi" w:cs="Times New Roman"/>
         </w:rPr>
       </w:pPr>
-      <w:bookmarkStart w:id="181" w:name="_Toc513374247"/>
+      <w:bookmarkStart w:id="182" w:name="_Toc513374247"/>
       <w:r>
         <w:rPr>
           <w:rFonts w:eastAsiaTheme="minorHAnsi" w:cs="Times New Roman" w:hint="eastAsia"/>
         </w:rPr>
         <w:t>Validate the truth value</w:t>
       </w:r>
-      <w:bookmarkEnd w:id="181"/>
+      <w:bookmarkEnd w:id="182"/>
     </w:p>
     <w:tbl>
       <w:tblPr>
@@ -30824,14 +32406,14 @@
                 <w:rFonts w:asciiTheme="minorHAnsi" w:eastAsiaTheme="minorHAnsi" w:hAnsiTheme="minorHAnsi" w:cs="Times New Roman"/>
               </w:rPr>
             </w:pPr>
-            <w:bookmarkStart w:id="182" w:name="_Toc513374248"/>
+            <w:bookmarkStart w:id="183" w:name="_Toc513374248"/>
             <w:r>
               <w:rPr>
                 <w:rFonts w:asciiTheme="minorHAnsi" w:eastAsiaTheme="minorHAnsi" w:hAnsiTheme="minorHAnsi" w:cs="Times New Roman" w:hint="eastAsia"/>
               </w:rPr>
               <w:t>Q &amp; A system</w:t>
             </w:r>
-            <w:bookmarkEnd w:id="182"/>
+            <w:bookmarkEnd w:id="183"/>
           </w:p>
         </w:tc>
       </w:tr>
@@ -30997,12 +32579,14 @@
               </w:rPr>
               <w:t xml:space="preserve"> </w:t>
             </w:r>
+            <w:proofErr w:type="spellStart"/>
             <w:r>
               <w:rPr>
                 <w:rFonts w:eastAsiaTheme="minorHAnsi" w:cs="Times New Roman" w:hint="eastAsia"/>
               </w:rPr>
               <w:t>입력받은</w:t>
             </w:r>
+            <w:proofErr w:type="spellEnd"/>
             <w:r>
               <w:rPr>
                 <w:rFonts w:eastAsiaTheme="minorHAnsi" w:cs="Times New Roman" w:hint="eastAsia"/>
@@ -31063,12 +32647,14 @@
               </w:rPr>
               <w:t xml:space="preserve"> </w:t>
             </w:r>
+            <w:proofErr w:type="spellStart"/>
             <w:r>
               <w:rPr>
                 <w:rFonts w:eastAsiaTheme="minorHAnsi" w:cs="Times New Roman" w:hint="eastAsia"/>
               </w:rPr>
               <w:t>패널티를</w:t>
             </w:r>
+            <w:proofErr w:type="spellEnd"/>
             <w:r>
               <w:rPr>
                 <w:rFonts w:eastAsiaTheme="minorHAnsi" w:cs="Times New Roman" w:hint="eastAsia"/>
@@ -31247,38 +32833,25 @@
           <w:rFonts w:eastAsiaTheme="minorHAnsi" w:cs="Times New Roman"/>
         </w:rPr>
       </w:pPr>
-      <w:bookmarkStart w:id="183" w:name="_Toc513373695"/>
+      <w:bookmarkStart w:id="184" w:name="_Toc513373695"/>
       <w:r>
         <w:t xml:space="preserve">Table </w:t>
       </w:r>
-      <w:r>
-        <w:fldChar w:fldCharType="begin"/>
-      </w:r>
-      <w:r>
-        <w:instrText xml:space="preserve"> SEQ Table \* ARABIC </w:instrText>
-      </w:r>
-      <w:r>
-        <w:fldChar w:fldCharType="separate"/>
-      </w:r>
-      <w:r>
-        <w:rPr>
-          <w:noProof/>
-        </w:rPr>
-        <w:t>16</w:t>
-      </w:r>
-      <w:r>
-        <w:rPr>
-          <w:noProof/>
-        </w:rPr>
-        <w:fldChar w:fldCharType="end"/>
-      </w:r>
+      <w:fldSimple w:instr=" SEQ Table \* ARABIC ">
+        <w:r>
+          <w:rPr>
+            <w:noProof/>
+          </w:rPr>
+          <w:t>16</w:t>
+        </w:r>
+      </w:fldSimple>
       <w:r>
         <w:rPr>
           <w:rFonts w:hint="eastAsia"/>
         </w:rPr>
         <w:t xml:space="preserve"> Validate the truth value use-case</w:t>
       </w:r>
-      <w:bookmarkEnd w:id="183"/>
+      <w:bookmarkEnd w:id="184"/>
     </w:p>
     <w:p>
       <w:pPr>
@@ -31293,14 +32866,14 @@
           <w:rFonts w:eastAsiaTheme="minorHAnsi" w:cs="Times New Roman"/>
         </w:rPr>
       </w:pPr>
-      <w:bookmarkStart w:id="184" w:name="_Toc513374249"/>
+      <w:bookmarkStart w:id="185" w:name="_Toc513374249"/>
       <w:r>
         <w:rPr>
           <w:rFonts w:eastAsiaTheme="minorHAnsi" w:cs="Times New Roman" w:hint="eastAsia"/>
         </w:rPr>
         <w:t>Request for records</w:t>
       </w:r>
-      <w:bookmarkEnd w:id="184"/>
+      <w:bookmarkEnd w:id="185"/>
     </w:p>
     <w:tbl>
       <w:tblPr>
@@ -31688,38 +33261,25 @@
           <w:rFonts w:eastAsiaTheme="minorHAnsi" w:cs="Times New Roman"/>
         </w:rPr>
       </w:pPr>
-      <w:bookmarkStart w:id="185" w:name="_Toc513373696"/>
+      <w:bookmarkStart w:id="186" w:name="_Toc513373696"/>
       <w:r>
         <w:t xml:space="preserve">Table </w:t>
       </w:r>
-      <w:r>
-        <w:fldChar w:fldCharType="begin"/>
-      </w:r>
-      <w:r>
-        <w:instrText xml:space="preserve"> SEQ Table \* ARABIC </w:instrText>
-      </w:r>
-      <w:r>
-        <w:fldChar w:fldCharType="separate"/>
-      </w:r>
-      <w:r>
-        <w:rPr>
-          <w:noProof/>
-        </w:rPr>
-        <w:t>17</w:t>
-      </w:r>
-      <w:r>
-        <w:rPr>
-          <w:noProof/>
-        </w:rPr>
-        <w:fldChar w:fldCharType="end"/>
-      </w:r>
+      <w:fldSimple w:instr=" SEQ Table \* ARABIC ">
+        <w:r>
+          <w:rPr>
+            <w:noProof/>
+          </w:rPr>
+          <w:t>17</w:t>
+        </w:r>
+      </w:fldSimple>
       <w:r>
         <w:rPr>
           <w:rFonts w:hint="eastAsia"/>
         </w:rPr>
         <w:t xml:space="preserve"> Request for personal records use-case</w:t>
       </w:r>
-      <w:bookmarkEnd w:id="185"/>
+      <w:bookmarkEnd w:id="186"/>
     </w:p>
     <w:p>
       <w:pPr>
@@ -31734,14 +33294,14 @@
           <w:rFonts w:eastAsiaTheme="minorHAnsi" w:cs="Times New Roman"/>
         </w:rPr>
       </w:pPr>
-      <w:bookmarkStart w:id="186" w:name="_Toc513374250"/>
+      <w:bookmarkStart w:id="187" w:name="_Toc513374250"/>
       <w:r>
         <w:rPr>
           <w:rFonts w:eastAsiaTheme="minorHAnsi" w:cs="Times New Roman" w:hint="eastAsia"/>
         </w:rPr>
         <w:t>Provide records</w:t>
       </w:r>
-      <w:bookmarkEnd w:id="186"/>
+      <w:bookmarkEnd w:id="187"/>
     </w:p>
     <w:tbl>
       <w:tblPr>
@@ -32128,38 +33688,25 @@
           <w:rFonts w:eastAsiaTheme="minorHAnsi" w:cs="Times New Roman"/>
         </w:rPr>
       </w:pPr>
-      <w:bookmarkStart w:id="187" w:name="_Toc513373697"/>
+      <w:bookmarkStart w:id="188" w:name="_Toc513373697"/>
       <w:r>
         <w:t xml:space="preserve">Table </w:t>
       </w:r>
-      <w:r>
-        <w:fldChar w:fldCharType="begin"/>
-      </w:r>
-      <w:r>
-        <w:instrText xml:space="preserve"> SEQ Table \* ARABIC </w:instrText>
-      </w:r>
-      <w:r>
-        <w:fldChar w:fldCharType="separate"/>
-      </w:r>
-      <w:r>
-        <w:rPr>
-          <w:noProof/>
-        </w:rPr>
-        <w:t>18</w:t>
-      </w:r>
-      <w:r>
-        <w:rPr>
-          <w:noProof/>
-        </w:rPr>
-        <w:fldChar w:fldCharType="end"/>
-      </w:r>
+      <w:fldSimple w:instr=" SEQ Table \* ARABIC ">
+        <w:r>
+          <w:rPr>
+            <w:noProof/>
+          </w:rPr>
+          <w:t>18</w:t>
+        </w:r>
+      </w:fldSimple>
       <w:r>
         <w:rPr>
           <w:rFonts w:hint="eastAsia"/>
         </w:rPr>
         <w:t xml:space="preserve"> provide records use-case</w:t>
       </w:r>
-      <w:bookmarkEnd w:id="187"/>
+      <w:bookmarkEnd w:id="188"/>
     </w:p>
     <w:p>
       <w:pPr>
@@ -32174,14 +33721,14 @@
           <w:rFonts w:eastAsiaTheme="minorHAnsi" w:cs="Times New Roman"/>
         </w:rPr>
       </w:pPr>
-      <w:bookmarkStart w:id="188" w:name="_Toc513374251"/>
+      <w:bookmarkStart w:id="189" w:name="_Toc513374251"/>
       <w:r>
         <w:rPr>
           <w:rFonts w:eastAsiaTheme="minorHAnsi" w:cs="Times New Roman" w:hint="eastAsia"/>
         </w:rPr>
         <w:t>Eliminate player</w:t>
       </w:r>
-      <w:bookmarkEnd w:id="188"/>
+      <w:bookmarkEnd w:id="189"/>
     </w:p>
     <w:tbl>
       <w:tblPr>
@@ -32483,7 +34030,21 @@
               <w:rPr>
                 <w:rFonts w:eastAsiaTheme="minorHAnsi" w:cs="Times New Roman" w:hint="eastAsia"/>
               </w:rPr>
-              <w:t>JSON object from Question distinguishment function</w:t>
+              <w:t xml:space="preserve">JSON object from Question </w:t>
+            </w:r>
+            <w:proofErr w:type="spellStart"/>
+            <w:r>
+              <w:rPr>
+                <w:rFonts w:eastAsiaTheme="minorHAnsi" w:cs="Times New Roman" w:hint="eastAsia"/>
+              </w:rPr>
+              <w:t>distinguishment</w:t>
+            </w:r>
+            <w:proofErr w:type="spellEnd"/>
+            <w:r>
+              <w:rPr>
+                <w:rFonts w:eastAsiaTheme="minorHAnsi" w:cs="Times New Roman" w:hint="eastAsia"/>
+              </w:rPr>
+              <w:t xml:space="preserve"> function</w:t>
             </w:r>
           </w:p>
         </w:tc>
@@ -32604,38 +34165,25 @@
           <w:rFonts w:eastAsiaTheme="minorHAnsi" w:cs="Times New Roman"/>
         </w:rPr>
       </w:pPr>
-      <w:bookmarkStart w:id="189" w:name="_Toc513373698"/>
+      <w:bookmarkStart w:id="190" w:name="_Toc513373698"/>
       <w:r>
         <w:t xml:space="preserve">Table </w:t>
       </w:r>
-      <w:r>
-        <w:fldChar w:fldCharType="begin"/>
-      </w:r>
-      <w:r>
-        <w:instrText xml:space="preserve"> SEQ Table \* ARABIC </w:instrText>
-      </w:r>
-      <w:r>
-        <w:fldChar w:fldCharType="separate"/>
-      </w:r>
-      <w:r>
-        <w:rPr>
-          <w:noProof/>
-        </w:rPr>
-        <w:t>19</w:t>
-      </w:r>
-      <w:r>
-        <w:rPr>
-          <w:noProof/>
-        </w:rPr>
-        <w:fldChar w:fldCharType="end"/>
-      </w:r>
+      <w:fldSimple w:instr=" SEQ Table \* ARABIC ">
+        <w:r>
+          <w:rPr>
+            <w:noProof/>
+          </w:rPr>
+          <w:t>19</w:t>
+        </w:r>
+      </w:fldSimple>
       <w:r>
         <w:rPr>
           <w:rFonts w:hint="eastAsia"/>
         </w:rPr>
         <w:t xml:space="preserve"> Elimination use-case</w:t>
       </w:r>
-      <w:bookmarkEnd w:id="189"/>
+      <w:bookmarkEnd w:id="190"/>
     </w:p>
     <w:p>
       <w:pPr>
@@ -32650,14 +34198,14 @@
           <w:rFonts w:eastAsiaTheme="minorHAnsi" w:cs="Times New Roman"/>
         </w:rPr>
       </w:pPr>
-      <w:bookmarkStart w:id="190" w:name="_Toc513374252"/>
+      <w:bookmarkStart w:id="191" w:name="_Toc513374252"/>
       <w:r>
         <w:rPr>
           <w:rFonts w:eastAsiaTheme="minorHAnsi" w:cs="Times New Roman" w:hint="eastAsia"/>
         </w:rPr>
         <w:t>End game</w:t>
       </w:r>
-      <w:bookmarkEnd w:id="190"/>
+      <w:bookmarkEnd w:id="191"/>
     </w:p>
     <w:tbl>
       <w:tblPr>
@@ -32870,7 +34418,35 @@
               <w:rPr>
                 <w:rFonts w:eastAsiaTheme="minorHAnsi" w:cs="Times New Roman" w:hint="eastAsia"/>
               </w:rPr>
-              <w:t xml:space="preserve">fter a elimination phase occurs, bot should check whether end condition is satisfied. if satisfied, act game-end through start / end </w:t>
+              <w:t xml:space="preserve">fter </w:t>
+            </w:r>
+            <w:proofErr w:type="gramStart"/>
+            <w:r>
+              <w:rPr>
+                <w:rFonts w:eastAsiaTheme="minorHAnsi" w:cs="Times New Roman" w:hint="eastAsia"/>
+              </w:rPr>
+              <w:t>a</w:t>
+            </w:r>
+            <w:proofErr w:type="gramEnd"/>
+            <w:r>
+              <w:rPr>
+                <w:rFonts w:eastAsiaTheme="minorHAnsi" w:cs="Times New Roman" w:hint="eastAsia"/>
+              </w:rPr>
+              <w:t xml:space="preserve"> elimination phase occurs, bot should check whether end condition is satisfied. </w:t>
+            </w:r>
+            <w:proofErr w:type="gramStart"/>
+            <w:r>
+              <w:rPr>
+                <w:rFonts w:eastAsiaTheme="minorHAnsi" w:cs="Times New Roman" w:hint="eastAsia"/>
+              </w:rPr>
+              <w:t>if</w:t>
+            </w:r>
+            <w:proofErr w:type="gramEnd"/>
+            <w:r>
+              <w:rPr>
+                <w:rFonts w:eastAsiaTheme="minorHAnsi" w:cs="Times New Roman" w:hint="eastAsia"/>
+              </w:rPr>
+              <w:t xml:space="preserve"> satisfied, act game-end through start / end </w:t>
             </w:r>
             <w:r>
               <w:rPr>
@@ -33040,38 +34616,25 @@
           <w:rFonts w:eastAsiaTheme="minorHAnsi" w:cs="Times New Roman"/>
         </w:rPr>
       </w:pPr>
-      <w:bookmarkStart w:id="191" w:name="_Toc513373699"/>
+      <w:bookmarkStart w:id="192" w:name="_Toc513373699"/>
       <w:r>
         <w:t xml:space="preserve">Table </w:t>
       </w:r>
-      <w:r>
-        <w:fldChar w:fldCharType="begin"/>
-      </w:r>
-      <w:r>
-        <w:instrText xml:space="preserve"> SEQ Table \* ARABIC </w:instrText>
-      </w:r>
-      <w:r>
-        <w:fldChar w:fldCharType="separate"/>
-      </w:r>
-      <w:r>
-        <w:rPr>
-          <w:noProof/>
-        </w:rPr>
-        <w:t>20</w:t>
-      </w:r>
-      <w:r>
-        <w:rPr>
-          <w:noProof/>
-        </w:rPr>
-        <w:fldChar w:fldCharType="end"/>
-      </w:r>
+      <w:fldSimple w:instr=" SEQ Table \* ARABIC ">
+        <w:r>
+          <w:rPr>
+            <w:noProof/>
+          </w:rPr>
+          <w:t>20</w:t>
+        </w:r>
+      </w:fldSimple>
       <w:r>
         <w:rPr>
           <w:rFonts w:hint="eastAsia"/>
         </w:rPr>
         <w:t xml:space="preserve"> End game use-case</w:t>
       </w:r>
-      <w:bookmarkEnd w:id="191"/>
+      <w:bookmarkEnd w:id="192"/>
     </w:p>
     <w:p>
       <w:pPr>
@@ -33121,7 +34684,7 @@
                     </pic:cNvPicPr>
                   </pic:nvPicPr>
                   <pic:blipFill>
-                    <a:blip r:embed="rId17"/>
+                    <a:blip r:embed="rId16"/>
                     <a:srcRect/>
                     <a:stretch>
                       <a:fillRect/>
@@ -33154,44 +34717,28 @@
       <w:pPr>
         <w:pStyle w:val="a9"/>
         <w:jc w:val="center"/>
+      </w:pPr>
+      <w:bookmarkStart w:id="193" w:name="_Toc513373558"/>
+      <w:bookmarkStart w:id="194" w:name="_Toc513373855"/>
+      <w:r>
+        <w:t xml:space="preserve">Diagram </w:t>
+      </w:r>
+      <w:fldSimple w:instr=" SEQ Diagram \* ARABIC ">
+        <w:r>
+          <w:rPr>
+            <w:noProof/>
+          </w:rPr>
+          <w:t>4</w:t>
+        </w:r>
+      </w:fldSimple>
+      <w:r>
         <w:rPr>
           <w:rFonts w:hint="eastAsia"/>
         </w:rPr>
-      </w:pPr>
-      <w:bookmarkStart w:id="192" w:name="_Toc513373558"/>
-      <w:bookmarkStart w:id="193" w:name="_Toc513373855"/>
-      <w:r>
-        <w:t xml:space="preserve">Diagram </w:t>
-      </w:r>
-      <w:r>
-        <w:fldChar w:fldCharType="begin"/>
-      </w:r>
-      <w:r>
-        <w:instrText xml:space="preserve"> SEQ Diagram \* ARABIC </w:instrText>
-      </w:r>
-      <w:r>
-        <w:fldChar w:fldCharType="separate"/>
-      </w:r>
-      <w:r>
-        <w:rPr>
-          <w:noProof/>
-        </w:rPr>
-        <w:t>4</w:t>
-      </w:r>
-      <w:r>
-        <w:rPr>
-          <w:noProof/>
-        </w:rPr>
-        <w:fldChar w:fldCharType="end"/>
-      </w:r>
-      <w:r>
-        <w:rPr>
-          <w:rFonts w:hint="eastAsia"/>
-        </w:rPr>
         <w:t xml:space="preserve"> Start flowchart</w:t>
       </w:r>
-      <w:bookmarkEnd w:id="192"/>
       <w:bookmarkEnd w:id="193"/>
+      <w:bookmarkEnd w:id="194"/>
     </w:p>
     <w:p>
       <w:pPr>
@@ -33219,7 +34766,7 @@
                     <pic:cNvPicPr/>
                   </pic:nvPicPr>
                   <pic:blipFill>
-                    <a:blip r:embed="rId18">
+                    <a:blip r:embed="rId17">
                       <a:extLst>
                         <a:ext uri="{28A0092B-C50C-407E-A947-70E740481C1C}">
                           <a14:useLocalDpi xmlns:a14="http://schemas.microsoft.com/office/drawing/2010/main" val="0"/>
@@ -33250,9 +34797,6 @@
       <w:pPr>
         <w:pStyle w:val="a9"/>
         <w:jc w:val="center"/>
-        <w:rPr>
-          <w:rFonts w:hint="eastAsia"/>
-        </w:rPr>
       </w:pPr>
       <w:r>
         <w:t xml:space="preserve">Diagram </w:t>
@@ -33284,7 +34828,7 @@
         </w:rPr>
         <w:lastRenderedPageBreak/>
         <w:drawing>
-          <wp:inline distT="0" distB="0" distL="0" distR="0" wp14:anchorId="2C7A34D0" wp14:editId="6748D10C">
+          <wp:inline distT="0" distB="0" distL="0" distR="0" wp14:anchorId="66A6C250" wp14:editId="267962D0">
             <wp:extent cx="4026197" cy="3019425"/>
             <wp:effectExtent l="0" t="0" r="0" b="0"/>
             <wp:docPr id="8" name="그림 8"/>
@@ -33299,7 +34843,7 @@
                     <pic:cNvPicPr/>
                   </pic:nvPicPr>
                   <pic:blipFill>
-                    <a:blip r:embed="rId19">
+                    <a:blip r:embed="rId18">
                       <a:extLst>
                         <a:ext uri="{28A0092B-C50C-407E-A947-70E740481C1C}">
                           <a14:useLocalDpi xmlns:a14="http://schemas.microsoft.com/office/drawing/2010/main" val="0"/>
@@ -33351,6 +34895,158 @@
     </w:p>
     <w:p>
       <w:pPr>
+        <w:jc w:val="center"/>
+      </w:pPr>
+      <w:r>
+        <w:rPr>
+          <w:rFonts w:hint="eastAsia"/>
+          <w:noProof/>
+        </w:rPr>
+        <w:drawing>
+          <wp:inline distT="0" distB="0" distL="0" distR="0">
+            <wp:extent cx="4065905" cy="2583180"/>
+            <wp:effectExtent l="0" t="0" r="0" b="0"/>
+            <wp:docPr id="51" name="그림 51"/>
+            <wp:cNvGraphicFramePr>
+              <a:graphicFrameLocks xmlns:a="http://schemas.openxmlformats.org/drawingml/2006/main" noChangeAspect="1"/>
+            </wp:cNvGraphicFramePr>
+            <a:graphic xmlns:a="http://schemas.openxmlformats.org/drawingml/2006/main">
+              <a:graphicData uri="http://schemas.openxmlformats.org/drawingml/2006/picture">
+                <pic:pic xmlns:pic="http://schemas.openxmlformats.org/drawingml/2006/picture">
+                  <pic:nvPicPr>
+                    <pic:cNvPr id="51" name="[FC]Q&amp;ASystem.png"/>
+                    <pic:cNvPicPr/>
+                  </pic:nvPicPr>
+                  <pic:blipFill>
+                    <a:blip r:embed="rId19" cstate="print">
+                      <a:extLst>
+                        <a:ext uri="{28A0092B-C50C-407E-A947-70E740481C1C}">
+                          <a14:useLocalDpi xmlns:a14="http://schemas.microsoft.com/office/drawing/2010/main" val="0"/>
+                        </a:ext>
+                      </a:extLst>
+                    </a:blip>
+                    <a:stretch>
+                      <a:fillRect/>
+                    </a:stretch>
+                  </pic:blipFill>
+                  <pic:spPr>
+                    <a:xfrm>
+                      <a:off x="0" y="0"/>
+                      <a:ext cx="4065905" cy="2583180"/>
+                    </a:xfrm>
+                    <a:prstGeom prst="rect">
+                      <a:avLst/>
+                    </a:prstGeom>
+                  </pic:spPr>
+                </pic:pic>
+              </a:graphicData>
+            </a:graphic>
+          </wp:inline>
+        </w:drawing>
+      </w:r>
+    </w:p>
+    <w:p>
+      <w:pPr>
+        <w:jc w:val="center"/>
+        <w:rPr>
+          <w:b/>
+        </w:rPr>
+      </w:pPr>
+      <w:r>
+        <w:rPr>
+          <w:rFonts w:hint="eastAsia"/>
+          <w:b/>
+        </w:rPr>
+        <w:t>Diagram</w:t>
+      </w:r>
+      <w:r>
+        <w:rPr>
+          <w:b/>
+        </w:rPr>
+        <w:t xml:space="preserve"> 7 Q&amp;A Flowchart</w:t>
+      </w:r>
+    </w:p>
+    <w:p>
+      <w:pPr>
+        <w:jc w:val="center"/>
+        <w:rPr>
+          <w:b/>
+        </w:rPr>
+      </w:pPr>
+      <w:r>
+        <w:rPr>
+          <w:rFonts w:hint="eastAsia"/>
+          <w:b/>
+          <w:noProof/>
+        </w:rPr>
+        <w:lastRenderedPageBreak/>
+        <w:drawing>
+          <wp:inline distT="0" distB="0" distL="0" distR="0">
+            <wp:extent cx="4356985" cy="2773680"/>
+            <wp:effectExtent l="0" t="0" r="5715" b="0"/>
+            <wp:docPr id="52" name="그림 52"/>
+            <wp:cNvGraphicFramePr>
+              <a:graphicFrameLocks xmlns:a="http://schemas.openxmlformats.org/drawingml/2006/main" noChangeAspect="1"/>
+            </wp:cNvGraphicFramePr>
+            <a:graphic xmlns:a="http://schemas.openxmlformats.org/drawingml/2006/main">
+              <a:graphicData uri="http://schemas.openxmlformats.org/drawingml/2006/picture">
+                <pic:pic xmlns:pic="http://schemas.openxmlformats.org/drawingml/2006/picture">
+                  <pic:nvPicPr>
+                    <pic:cNvPr id="52" name="[FC]Help&amp;LogSystem.png"/>
+                    <pic:cNvPicPr/>
+                  </pic:nvPicPr>
+                  <pic:blipFill>
+                    <a:blip r:embed="rId20" cstate="print">
+                      <a:extLst>
+                        <a:ext uri="{28A0092B-C50C-407E-A947-70E740481C1C}">
+                          <a14:useLocalDpi xmlns:a14="http://schemas.microsoft.com/office/drawing/2010/main" val="0"/>
+                        </a:ext>
+                      </a:extLst>
+                    </a:blip>
+                    <a:stretch>
+                      <a:fillRect/>
+                    </a:stretch>
+                  </pic:blipFill>
+                  <pic:spPr>
+                    <a:xfrm>
+                      <a:off x="0" y="0"/>
+                      <a:ext cx="4364373" cy="2778384"/>
+                    </a:xfrm>
+                    <a:prstGeom prst="rect">
+                      <a:avLst/>
+                    </a:prstGeom>
+                  </pic:spPr>
+                </pic:pic>
+              </a:graphicData>
+            </a:graphic>
+          </wp:inline>
+        </w:drawing>
+      </w:r>
+    </w:p>
+    <w:p>
+      <w:pPr>
+        <w:jc w:val="center"/>
+        <w:rPr>
+          <w:rFonts w:hint="eastAsia"/>
+          <w:b/>
+        </w:rPr>
+      </w:pPr>
+      <w:r>
+        <w:rPr>
+          <w:rFonts w:hint="eastAsia"/>
+          <w:b/>
+        </w:rPr>
+        <w:t>Diagr</w:t>
+      </w:r>
+      <w:r>
+        <w:rPr>
+          <w:b/>
+        </w:rPr>
+        <w:t>am 8 Help/Log Flowchart</w:t>
+      </w:r>
+    </w:p>
+    <w:p>
+      <w:pPr>
         <w:pStyle w:val="a3"/>
         <w:numPr>
           <w:ilvl w:val="1"/>
@@ -33363,7 +35059,7 @@
           <w:sz w:val="32"/>
         </w:rPr>
       </w:pPr>
-      <w:bookmarkStart w:id="194" w:name="_Toc513374253"/>
+      <w:bookmarkStart w:id="195" w:name="_Toc513374253"/>
       <w:r>
         <w:rPr>
           <w:rFonts w:eastAsiaTheme="minorHAnsi" w:cs="Times New Roman"/>
@@ -33371,7 +35067,7 @@
         </w:rPr>
         <w:t>Structural Models</w:t>
       </w:r>
-      <w:bookmarkEnd w:id="194"/>
+      <w:bookmarkEnd w:id="195"/>
     </w:p>
     <w:p>
       <w:pPr>
@@ -33386,15 +35082,15 @@
           <w:rFonts w:eastAsiaTheme="minorHAnsi" w:cs="Times New Roman"/>
         </w:rPr>
       </w:pPr>
-      <w:bookmarkStart w:id="195" w:name="_Toc513374254"/>
-      <w:bookmarkStart w:id="196" w:name="_Toc513308785"/>
+      <w:bookmarkStart w:id="196" w:name="_Toc513374254"/>
+      <w:bookmarkStart w:id="197" w:name="_Toc513308785"/>
       <w:r>
         <w:rPr>
           <w:rFonts w:eastAsiaTheme="minorHAnsi" w:cs="Times New Roman" w:hint="eastAsia"/>
         </w:rPr>
         <w:t>Bot system class Diagram</w:t>
       </w:r>
-      <w:bookmarkEnd w:id="195"/>
+      <w:bookmarkEnd w:id="196"/>
     </w:p>
     <w:p>
       <w:pPr>
@@ -33408,7 +35104,7 @@
         </w:rPr>
         <w:t>.</w:t>
       </w:r>
-      <w:bookmarkEnd w:id="196"/>
+      <w:bookmarkEnd w:id="197"/>
       <w:r>
         <w:rPr>
           <w:rFonts w:eastAsiaTheme="minorHAnsi" w:cs="Times New Roman"/>
@@ -33430,7 +35126,7 @@
                     <pic:cNvPicPr/>
                   </pic:nvPicPr>
                   <pic:blipFill>
-                    <a:blip r:embed="rId20">
+                    <a:blip r:embed="rId21">
                       <a:extLst>
                         <a:ext uri="{28A0092B-C50C-407E-A947-70E740481C1C}">
                           <a14:useLocalDpi xmlns:a14="http://schemas.microsoft.com/office/drawing/2010/main" val="0"/>
@@ -33533,7 +35229,7 @@
           <w:sz w:val="32"/>
         </w:rPr>
       </w:pPr>
-      <w:bookmarkStart w:id="197" w:name="_Toc513374255"/>
+      <w:bookmarkStart w:id="198" w:name="_Toc513374255"/>
       <w:r>
         <w:rPr>
           <w:rFonts w:eastAsiaTheme="minorHAnsi" w:cs="Times New Roman"/>
@@ -33542,7 +35238,7 @@
         <w:lastRenderedPageBreak/>
         <w:t>Behavioral Models</w:t>
       </w:r>
-      <w:bookmarkEnd w:id="197"/>
+      <w:bookmarkEnd w:id="198"/>
     </w:p>
     <w:p>
       <w:pPr>
@@ -33557,16 +35253,16 @@
           <w:rFonts w:eastAsiaTheme="minorHAnsi" w:cs="Times New Roman"/>
         </w:rPr>
       </w:pPr>
-      <w:bookmarkStart w:id="198" w:name="_Toc513308787"/>
-      <w:bookmarkStart w:id="199" w:name="_Toc513374256"/>
+      <w:bookmarkStart w:id="199" w:name="_Toc513308787"/>
+      <w:bookmarkStart w:id="200" w:name="_Toc513374256"/>
       <w:r>
         <w:rPr>
           <w:rFonts w:eastAsiaTheme="minorHAnsi" w:cs="Times New Roman" w:hint="eastAsia"/>
         </w:rPr>
         <w:t>Data-Driven Modeling</w:t>
       </w:r>
-      <w:bookmarkEnd w:id="198"/>
       <w:bookmarkEnd w:id="199"/>
+      <w:bookmarkEnd w:id="200"/>
     </w:p>
     <w:p>
       <w:pPr>
@@ -33687,12 +35383,14 @@
         </w:rPr>
         <w:t xml:space="preserve">/ </w:t>
       </w:r>
+      <w:proofErr w:type="spellStart"/>
       <w:r>
         <w:rPr>
           <w:rFonts w:eastAsiaTheme="minorHAnsi" w:cs="Times New Roman" w:hint="eastAsia"/>
         </w:rPr>
         <w:t>Help&amp;Log</w:t>
       </w:r>
+      <w:proofErr w:type="spellEnd"/>
       <w:r>
         <w:rPr>
           <w:rFonts w:eastAsiaTheme="minorHAnsi" w:cs="Times New Roman" w:hint="eastAsia"/>
@@ -33828,7 +35526,7 @@
                     <pic:cNvPicPr/>
                   </pic:nvPicPr>
                   <pic:blipFill>
-                    <a:blip r:embed="rId21">
+                    <a:blip r:embed="rId22">
                       <a:extLst>
                         <a:ext uri="{28A0092B-C50C-407E-A947-70E740481C1C}">
                           <a14:useLocalDpi xmlns:a14="http://schemas.microsoft.com/office/drawing/2010/main" val="0"/>
@@ -33854,8 +35552,6 @@
           </wp:inline>
         </w:drawing>
       </w:r>
-      <w:bookmarkStart w:id="200" w:name="_GoBack"/>
-      <w:bookmarkEnd w:id="200"/>
     </w:p>
     <w:p>
       <w:pPr>
@@ -33890,6 +35586,7 @@
           <w:rFonts w:eastAsiaTheme="minorHAnsi" w:cs="Times New Roman"/>
         </w:rPr>
       </w:pPr>
+      <w:proofErr w:type="spellStart"/>
       <w:r>
         <w:rPr>
           <w:rFonts w:eastAsiaTheme="minorHAnsi" w:cs="Times New Roman" w:hint="eastAsia"/>
@@ -33906,7 +35603,14 @@
         <w:rPr>
           <w:rFonts w:eastAsiaTheme="minorHAnsi" w:cs="Times New Roman" w:hint="eastAsia"/>
         </w:rPr>
-        <w:t xml:space="preserve">Log </w:t>
+        <w:t>Log</w:t>
+      </w:r>
+      <w:proofErr w:type="spellEnd"/>
+      <w:r>
+        <w:rPr>
+          <w:rFonts w:eastAsiaTheme="minorHAnsi" w:cs="Times New Roman" w:hint="eastAsia"/>
+        </w:rPr>
+        <w:t xml:space="preserve"> </w:t>
       </w:r>
       <w:r>
         <w:rPr>
@@ -33945,7 +35649,7 @@
                     <pic:cNvPicPr/>
                   </pic:nvPicPr>
                   <pic:blipFill>
-                    <a:blip r:embed="rId22">
+                    <a:blip r:embed="rId23">
                       <a:extLst>
                         <a:ext uri="{28A0092B-C50C-407E-A947-70E740481C1C}">
                           <a14:useLocalDpi xmlns:a14="http://schemas.microsoft.com/office/drawing/2010/main" val="0"/>
@@ -34028,7 +35732,7 @@
                     <pic:cNvPicPr/>
                   </pic:nvPicPr>
                   <pic:blipFill>
-                    <a:blip r:embed="rId23">
+                    <a:blip r:embed="rId24">
                       <a:extLst>
                         <a:ext uri="{28A0092B-C50C-407E-A947-70E740481C1C}">
                           <a14:useLocalDpi xmlns:a14="http://schemas.microsoft.com/office/drawing/2010/main" val="0"/>
@@ -34106,7 +35810,7 @@
                     <pic:cNvPicPr/>
                   </pic:nvPicPr>
                   <pic:blipFill>
-                    <a:blip r:embed="rId24">
+                    <a:blip r:embed="rId25">
                       <a:extLst>
                         <a:ext uri="{28A0092B-C50C-407E-A947-70E740481C1C}">
                           <a14:useLocalDpi xmlns:a14="http://schemas.microsoft.com/office/drawing/2010/main" val="0"/>
@@ -34433,14 +36137,42 @@
         <w:rPr>
           <w:rFonts w:eastAsiaTheme="minorHAnsi" w:cs="Times New Roman" w:hint="eastAsia"/>
         </w:rPr>
-        <w:t xml:space="preserve">  또한 마피아 게임을 하는데 있어서 사회자가 따로 없다. 잘아는 사람이 혹은 모두가 같이 게임을 진행을 하면서 사회자 없이 진행을 한다. 이는 좀 더 재밌게 자신의 역할에 즐기고  </w:t>
+        <w:t xml:space="preserve">  또한 마피아 게임을 하는데 있어서 사회자가 따로 없다. 잘아는 사람이 혹은 모두가 같이 게임을 진행을 하면서 사회자 없이 진행을 한다. 이는 좀 더 </w:t>
+      </w:r>
+      <w:proofErr w:type="spellStart"/>
+      <w:r>
+        <w:rPr>
+          <w:rFonts w:eastAsiaTheme="minorHAnsi" w:cs="Times New Roman" w:hint="eastAsia"/>
+        </w:rPr>
+        <w:t>재밌게</w:t>
+      </w:r>
+      <w:proofErr w:type="spellEnd"/>
+      <w:r>
+        <w:rPr>
+          <w:rFonts w:eastAsiaTheme="minorHAnsi" w:cs="Times New Roman" w:hint="eastAsia"/>
+        </w:rPr>
+        <w:t xml:space="preserve"> 자신의 역할에 </w:t>
+      </w:r>
+      <w:proofErr w:type="gramStart"/>
+      <w:r>
+        <w:rPr>
+          <w:rFonts w:eastAsiaTheme="minorHAnsi" w:cs="Times New Roman" w:hint="eastAsia"/>
+        </w:rPr>
+        <w:t xml:space="preserve">즐기고  </w:t>
       </w:r>
       <w:r>
         <w:rPr>
           <w:rFonts w:eastAsiaTheme="minorHAnsi" w:cs="Times New Roman" w:hint="eastAsia"/>
         </w:rPr>
         <w:lastRenderedPageBreak/>
-        <w:t xml:space="preserve">정보의 불균형에서 벗어나 좀 더 논리적이고 객관적인 추리를 하고 싶은 유저의 요구를 충족시킬 방법이 딱히 없다. </w:t>
+        <w:t>정보의</w:t>
+      </w:r>
+      <w:proofErr w:type="gramEnd"/>
+      <w:r>
+        <w:rPr>
+          <w:rFonts w:eastAsiaTheme="minorHAnsi" w:cs="Times New Roman" w:hint="eastAsia"/>
+        </w:rPr>
+        <w:t xml:space="preserve"> 불균형에서 벗어나 좀 더 논리적이고 객관적인 추리를 하고 싶은 유저의 요구를 충족시킬 방법이 딱히 없다. </w:t>
       </w:r>
     </w:p>
     <w:p>
@@ -34455,7 +36187,21 @@
         <w:rPr>
           <w:rFonts w:eastAsiaTheme="minorHAnsi" w:cs="Times New Roman" w:hint="eastAsia"/>
         </w:rPr>
-        <w:t>우리의 게임 시스템은 봇 시스템을 추가하여 독립적인 사회자를 추가하고 게임에 객관적인 추리와 논리적 생각에 도움을 줄 수 있도록 하여 유저의 요구사항을 충족시킬 수 있을 것이다.</w:t>
+        <w:t xml:space="preserve">우리의 게임 시스템은 </w:t>
+      </w:r>
+      <w:proofErr w:type="spellStart"/>
+      <w:r>
+        <w:rPr>
+          <w:rFonts w:eastAsiaTheme="minorHAnsi" w:cs="Times New Roman" w:hint="eastAsia"/>
+        </w:rPr>
+        <w:t>봇</w:t>
+      </w:r>
+      <w:proofErr w:type="spellEnd"/>
+      <w:r>
+        <w:rPr>
+          <w:rFonts w:eastAsiaTheme="minorHAnsi" w:cs="Times New Roman" w:hint="eastAsia"/>
+        </w:rPr>
+        <w:t xml:space="preserve"> 시스템을 추가하여 독립적인 사회자를 추가하고 게임에 객관적인 추리와 논리적 생각에 도움을 줄 수 있도록 하여 유저의 요구사항을 충족시킬 수 있을 것이다.</w:t>
       </w:r>
     </w:p>
     <w:p>
@@ -34514,7 +36260,35 @@
         <w:rPr>
           <w:rFonts w:eastAsiaTheme="minorHAnsi" w:cs="Times New Roman" w:hint="eastAsia"/>
         </w:rPr>
-        <w:t>현 시스템은 텍스트 기반으로 통신을 제공한다. 이는 봇 시스템에서 효과적인 언어해석에 도움을 줌으로써, 봇과 유저간의 효과적인 상호작용을 제공할 수 있지만, user-to-user 혹은 users-to-bot 간에서 목소리의 억양, 음성 등을 제공할 수 없어서 좀 더 목소리에서 유추할 수 있는 추리가 어렵다. 따라서, 우리의 시스템을 좀 더 발전시키기 위한 음성 인식 기반 시스템을 제공할 수 있다면 더 나은 게임 시스템을 구축할 있을 것이다.</w:t>
+        <w:t xml:space="preserve">현 시스템은 텍스트 기반으로 통신을 제공한다. 이는 </w:t>
+      </w:r>
+      <w:proofErr w:type="spellStart"/>
+      <w:r>
+        <w:rPr>
+          <w:rFonts w:eastAsiaTheme="minorHAnsi" w:cs="Times New Roman" w:hint="eastAsia"/>
+        </w:rPr>
+        <w:t>봇</w:t>
+      </w:r>
+      <w:proofErr w:type="spellEnd"/>
+      <w:r>
+        <w:rPr>
+          <w:rFonts w:eastAsiaTheme="minorHAnsi" w:cs="Times New Roman" w:hint="eastAsia"/>
+        </w:rPr>
+        <w:t xml:space="preserve"> 시스템에서 효과적인 언어해석에 도움을 줌으로써, </w:t>
+      </w:r>
+      <w:proofErr w:type="spellStart"/>
+      <w:r>
+        <w:rPr>
+          <w:rFonts w:eastAsiaTheme="minorHAnsi" w:cs="Times New Roman" w:hint="eastAsia"/>
+        </w:rPr>
+        <w:t>봇과</w:t>
+      </w:r>
+      <w:proofErr w:type="spellEnd"/>
+      <w:r>
+        <w:rPr>
+          <w:rFonts w:eastAsiaTheme="minorHAnsi" w:cs="Times New Roman" w:hint="eastAsia"/>
+        </w:rPr>
+        <w:t xml:space="preserve"> 유저간의 효과적인 상호작용을 제공할 수 있지만, user-to-user 혹은 users-to-bot 간에서 목소리의 억양, 음성 등을 제공할 수 없어서 좀 더 목소리에서 유추할 수 있는 추리가 어렵다. 따라서, 우리의 시스템을 좀 더 발전시키기 위한 음성 인식 기반 시스템을 제공할 수 있다면 더 나은 게임 시스템을 구축할 있을 것이다.</w:t>
       </w:r>
     </w:p>
     <w:p>
@@ -34569,7 +36343,21 @@
         <w:rPr>
           <w:rFonts w:eastAsiaTheme="minorHAnsi" w:cs="Times New Roman" w:hint="eastAsia"/>
         </w:rPr>
-        <w:t xml:space="preserve"> 게임의 진행방식을 턴제 혹은 난상으로 정하거나, 제약조건이 분배되는 방식을 조정하는 등 sandbox로서의 기능을 추가한다면 더욱 다양한 유저의 need를 충족할 수 있을 것이다. </w:t>
+        <w:t xml:space="preserve"> 게임의 진행방식을 </w:t>
+      </w:r>
+      <w:proofErr w:type="spellStart"/>
+      <w:r>
+        <w:rPr>
+          <w:rFonts w:eastAsiaTheme="minorHAnsi" w:cs="Times New Roman" w:hint="eastAsia"/>
+        </w:rPr>
+        <w:t>턴제</w:t>
+      </w:r>
+      <w:proofErr w:type="spellEnd"/>
+      <w:r>
+        <w:rPr>
+          <w:rFonts w:eastAsiaTheme="minorHAnsi" w:cs="Times New Roman" w:hint="eastAsia"/>
+        </w:rPr>
+        <w:t xml:space="preserve"> 혹은 난상으로 정하거나, 제약조건이 분배되는 방식을 조정하는 등 sandbox로서의 기능을 추가한다면 더욱 다양한 유저의 need를 충족할 수 있을 것이다. </w:t>
       </w:r>
     </w:p>
     <w:p>
@@ -34612,7 +36400,35 @@
         <w:rPr>
           <w:rFonts w:eastAsiaTheme="minorHAnsi" w:cs="Times New Roman" w:hint="eastAsia"/>
         </w:rPr>
-        <w:t xml:space="preserve"> 현재의 게임 시스템을 응용하면 원조 마피아 게임과 그 변형 룰인 타뷸라의 늑대, 그리고 클루와 같은 게임 모드를 구현할 수 있을 것으로 기대된다. </w:t>
+        <w:t xml:space="preserve"> 현재의 게임 시스템을 응용하면 원조 마피아 게임과 그 변형 룰인 </w:t>
+      </w:r>
+      <w:proofErr w:type="spellStart"/>
+      <w:r>
+        <w:rPr>
+          <w:rFonts w:eastAsiaTheme="minorHAnsi" w:cs="Times New Roman" w:hint="eastAsia"/>
+        </w:rPr>
+        <w:t>타뷸라의</w:t>
+      </w:r>
+      <w:proofErr w:type="spellEnd"/>
+      <w:r>
+        <w:rPr>
+          <w:rFonts w:eastAsiaTheme="minorHAnsi" w:cs="Times New Roman" w:hint="eastAsia"/>
+        </w:rPr>
+        <w:t xml:space="preserve"> 늑대, 그리고 </w:t>
+      </w:r>
+      <w:proofErr w:type="spellStart"/>
+      <w:r>
+        <w:rPr>
+          <w:rFonts w:eastAsiaTheme="minorHAnsi" w:cs="Times New Roman" w:hint="eastAsia"/>
+        </w:rPr>
+        <w:t>클루와</w:t>
+      </w:r>
+      <w:proofErr w:type="spellEnd"/>
+      <w:r>
+        <w:rPr>
+          <w:rFonts w:eastAsiaTheme="minorHAnsi" w:cs="Times New Roman" w:hint="eastAsia"/>
+        </w:rPr>
+        <w:t xml:space="preserve"> 같은 게임 모드를 구현할 수 있을 것으로 기대된다. </w:t>
       </w:r>
     </w:p>
     <w:p>
@@ -34646,7 +36462,21 @@
         <w:rPr>
           <w:rFonts w:eastAsiaTheme="minorHAnsi" w:cs="Times New Roman" w:hint="eastAsia"/>
         </w:rPr>
-        <w:t xml:space="preserve">현재 [봇]은 사회자의 역할만 제공하지만 인원이 부족할 경우에도 게임을 원활히 진행할 수 있도록 Bot Player 기능을 제공하면 더욱 좋을 것이다. </w:t>
+        <w:t>현재 [</w:t>
+      </w:r>
+      <w:proofErr w:type="spellStart"/>
+      <w:r>
+        <w:rPr>
+          <w:rFonts w:eastAsiaTheme="minorHAnsi" w:cs="Times New Roman" w:hint="eastAsia"/>
+        </w:rPr>
+        <w:t>봇</w:t>
+      </w:r>
+      <w:proofErr w:type="spellEnd"/>
+      <w:r>
+        <w:rPr>
+          <w:rFonts w:eastAsiaTheme="minorHAnsi" w:cs="Times New Roman" w:hint="eastAsia"/>
+        </w:rPr>
+        <w:t xml:space="preserve">]은 사회자의 역할만 제공하지만 인원이 부족할 경우에도 게임을 원활히 진행할 수 있도록 Bot Player 기능을 제공하면 더욱 좋을 것이다. </w:t>
       </w:r>
     </w:p>
     <w:p>
@@ -36369,7 +38199,7 @@
         </w:rPr>
         <w:fldChar w:fldCharType="separate"/>
       </w:r>
-      <w:hyperlink r:id="rId25" w:anchor="_Toc513373834" w:history="1">
+      <w:hyperlink r:id="rId26" w:anchor="_Toc513373834" w:history="1">
         <w:r>
           <w:rPr>
             <w:rStyle w:val="a5"/>
@@ -36438,7 +38268,7 @@
           <w:noProof/>
         </w:rPr>
       </w:pPr>
-      <w:hyperlink r:id="rId26" w:anchor="_Toc513373835" w:history="1">
+      <w:hyperlink r:id="rId27" w:anchor="_Toc513373835" w:history="1">
         <w:r>
           <w:rPr>
             <w:rStyle w:val="a5"/>
@@ -36507,7 +38337,7 @@
           <w:noProof/>
         </w:rPr>
       </w:pPr>
-      <w:hyperlink r:id="rId27" w:anchor="_Toc513373836" w:history="1">
+      <w:hyperlink r:id="rId28" w:anchor="_Toc513373836" w:history="1">
         <w:r>
           <w:rPr>
             <w:rStyle w:val="a5"/>
@@ -36576,7 +38406,7 @@
           <w:noProof/>
         </w:rPr>
       </w:pPr>
-      <w:hyperlink r:id="rId28" w:anchor="_Toc513373837" w:history="1">
+      <w:hyperlink r:id="rId29" w:anchor="_Toc513373837" w:history="1">
         <w:r>
           <w:rPr>
             <w:rStyle w:val="a5"/>
@@ -37032,7 +38862,7 @@
       </w:pPr>
     </w:p>
     <w:sectPr>
-      <w:footerReference w:type="default" r:id="rId29"/>
+      <w:footerReference w:type="default" r:id="rId30"/>
       <w:type w:val="continuous"/>
       <w:pgSz w:w="11906" w:h="16838"/>
       <w:pgMar w:top="1701" w:right="1440" w:bottom="1440" w:left="1440" w:header="851" w:footer="850" w:gutter="0"/>
@@ -37044,7 +38874,7 @@
 </file>
 
 <file path=word/endnotes.xml><?xml version="1.0" encoding="utf-8"?>
-<w:endnotes xmlns:wpc="http://schemas.microsoft.com/office/word/2010/wordprocessingCanvas" xmlns:mc="http://schemas.openxmlformats.org/markup-compatibility/2006" xmlns:o="urn:schemas-microsoft-com:office:office" xmlns:r="http://schemas.openxmlformats.org/officeDocument/2006/relationships" xmlns:m="http://schemas.openxmlformats.org/officeDocument/2006/math" xmlns:v="urn:schemas-microsoft-com:vml" xmlns:wp14="http://schemas.microsoft.com/office/word/2010/wordprocessingDrawing" xmlns:wp="http://schemas.openxmlformats.org/drawingml/2006/wordprocessingDrawing" xmlns:w10="urn:schemas-microsoft-com:office:word" xmlns:w="http://schemas.openxmlformats.org/wordprocessingml/2006/main" xmlns:w14="http://schemas.microsoft.com/office/word/2010/wordml" xmlns:wpg="http://schemas.microsoft.com/office/word/2010/wordprocessingGroup" xmlns:wpi="http://schemas.microsoft.com/office/word/2010/wordprocessingInk" xmlns:wne="http://schemas.microsoft.com/office/word/2006/wordml" xmlns:wps="http://schemas.microsoft.com/office/word/2010/wordprocessingShape" mc:Ignorable="w14 wp14">
+<w:endnotes xmlns:wpc="http://schemas.microsoft.com/office/word/2010/wordprocessingCanvas" xmlns:mc="http://schemas.openxmlformats.org/markup-compatibility/2006" xmlns:o="urn:schemas-microsoft-com:office:office" xmlns:r="http://schemas.openxmlformats.org/officeDocument/2006/relationships" xmlns:m="http://schemas.openxmlformats.org/officeDocument/2006/math" xmlns:v="urn:schemas-microsoft-com:vml" xmlns:wp14="http://schemas.microsoft.com/office/word/2010/wordprocessingDrawing" xmlns:wp="http://schemas.openxmlformats.org/drawingml/2006/wordprocessingDrawing" xmlns:w10="urn:schemas-microsoft-com:office:word" xmlns:w="http://schemas.openxmlformats.org/wordprocessingml/2006/main" xmlns:w14="http://schemas.microsoft.com/office/word/2010/wordml" xmlns:w15="http://schemas.microsoft.com/office/word/2012/wordml" xmlns:wpg="http://schemas.microsoft.com/office/word/2010/wordprocessingGroup" xmlns:wpi="http://schemas.microsoft.com/office/word/2010/wordprocessingInk" xmlns:wne="http://schemas.microsoft.com/office/word/2006/wordml" xmlns:wps="http://schemas.microsoft.com/office/word/2010/wordprocessingShape" mc:Ignorable="w14 w15 wp14">
   <w:endnote w:type="separator" w:id="-1">
     <w:p>
       <w:pPr>
@@ -37069,7 +38899,7 @@
 </file>
 
 <file path=word/footer1.xml><?xml version="1.0" encoding="utf-8"?>
-<w:ftr xmlns:wpc="http://schemas.microsoft.com/office/word/2010/wordprocessingCanvas" xmlns:mc="http://schemas.openxmlformats.org/markup-compatibility/2006" xmlns:o="urn:schemas-microsoft-com:office:office" xmlns:r="http://schemas.openxmlformats.org/officeDocument/2006/relationships" xmlns:m="http://schemas.openxmlformats.org/officeDocument/2006/math" xmlns:v="urn:schemas-microsoft-com:vml" xmlns:wp14="http://schemas.microsoft.com/office/word/2010/wordprocessingDrawing" xmlns:wp="http://schemas.openxmlformats.org/drawingml/2006/wordprocessingDrawing" xmlns:w10="urn:schemas-microsoft-com:office:word" xmlns:w="http://schemas.openxmlformats.org/wordprocessingml/2006/main" xmlns:w14="http://schemas.microsoft.com/office/word/2010/wordml" xmlns:wpg="http://schemas.microsoft.com/office/word/2010/wordprocessingGroup" xmlns:wpi="http://schemas.microsoft.com/office/word/2010/wordprocessingInk" xmlns:wne="http://schemas.microsoft.com/office/word/2006/wordml" xmlns:wps="http://schemas.microsoft.com/office/word/2010/wordprocessingShape" mc:Ignorable="w14 wp14">
+<w:ftr xmlns:wpc="http://schemas.microsoft.com/office/word/2010/wordprocessingCanvas" xmlns:mc="http://schemas.openxmlformats.org/markup-compatibility/2006" xmlns:o="urn:schemas-microsoft-com:office:office" xmlns:r="http://schemas.openxmlformats.org/officeDocument/2006/relationships" xmlns:m="http://schemas.openxmlformats.org/officeDocument/2006/math" xmlns:v="urn:schemas-microsoft-com:vml" xmlns:wp14="http://schemas.microsoft.com/office/word/2010/wordprocessingDrawing" xmlns:wp="http://schemas.openxmlformats.org/drawingml/2006/wordprocessingDrawing" xmlns:w10="urn:schemas-microsoft-com:office:word" xmlns:w="http://schemas.openxmlformats.org/wordprocessingml/2006/main" xmlns:w14="http://schemas.microsoft.com/office/word/2010/wordml" xmlns:w15="http://schemas.microsoft.com/office/word/2012/wordml" xmlns:wpg="http://schemas.microsoft.com/office/word/2010/wordprocessingGroup" xmlns:wpi="http://schemas.microsoft.com/office/word/2010/wordprocessingInk" xmlns:wne="http://schemas.microsoft.com/office/word/2006/wordml" xmlns:wps="http://schemas.microsoft.com/office/word/2010/wordprocessingShape" mc:Ignorable="w14 w15 wp14">
   <w:sdt>
     <w:sdtPr>
       <w:id w:val="1471523642"/>
@@ -37078,7 +38908,6 @@
         <w:docPartUnique/>
       </w:docPartObj>
     </w:sdtPr>
-    <w:sdtEndPr/>
     <w:sdtContent>
       <w:p>
         <w:pPr>
@@ -37099,7 +38928,7 @@
             <w:noProof/>
             <w:lang w:val="ko-KR"/>
           </w:rPr>
-          <w:t>25</w:t>
+          <w:t>9</w:t>
         </w:r>
         <w:r>
           <w:rPr>
@@ -37121,7 +38950,7 @@
 </file>
 
 <file path=word/footnotes.xml><?xml version="1.0" encoding="utf-8"?>
-<w:footnotes xmlns:wpc="http://schemas.microsoft.com/office/word/2010/wordprocessingCanvas" xmlns:mc="http://schemas.openxmlformats.org/markup-compatibility/2006" xmlns:o="urn:schemas-microsoft-com:office:office" xmlns:r="http://schemas.openxmlformats.org/officeDocument/2006/relationships" xmlns:m="http://schemas.openxmlformats.org/officeDocument/2006/math" xmlns:v="urn:schemas-microsoft-com:vml" xmlns:wp14="http://schemas.microsoft.com/office/word/2010/wordprocessingDrawing" xmlns:wp="http://schemas.openxmlformats.org/drawingml/2006/wordprocessingDrawing" xmlns:w10="urn:schemas-microsoft-com:office:word" xmlns:w="http://schemas.openxmlformats.org/wordprocessingml/2006/main" xmlns:w14="http://schemas.microsoft.com/office/word/2010/wordml" xmlns:wpg="http://schemas.microsoft.com/office/word/2010/wordprocessingGroup" xmlns:wpi="http://schemas.microsoft.com/office/word/2010/wordprocessingInk" xmlns:wne="http://schemas.microsoft.com/office/word/2006/wordml" xmlns:wps="http://schemas.microsoft.com/office/word/2010/wordprocessingShape" mc:Ignorable="w14 wp14">
+<w:footnotes xmlns:wpc="http://schemas.microsoft.com/office/word/2010/wordprocessingCanvas" xmlns:mc="http://schemas.openxmlformats.org/markup-compatibility/2006" xmlns:o="urn:schemas-microsoft-com:office:office" xmlns:r="http://schemas.openxmlformats.org/officeDocument/2006/relationships" xmlns:m="http://schemas.openxmlformats.org/officeDocument/2006/math" xmlns:v="urn:schemas-microsoft-com:vml" xmlns:wp14="http://schemas.microsoft.com/office/word/2010/wordprocessingDrawing" xmlns:wp="http://schemas.openxmlformats.org/drawingml/2006/wordprocessingDrawing" xmlns:w10="urn:schemas-microsoft-com:office:word" xmlns:w="http://schemas.openxmlformats.org/wordprocessingml/2006/main" xmlns:w14="http://schemas.microsoft.com/office/word/2010/wordml" xmlns:w15="http://schemas.microsoft.com/office/word/2012/wordml" xmlns:wpg="http://schemas.microsoft.com/office/word/2010/wordprocessingGroup" xmlns:wpi="http://schemas.microsoft.com/office/word/2010/wordprocessingInk" xmlns:wne="http://schemas.microsoft.com/office/word/2006/wordml" xmlns:wps="http://schemas.microsoft.com/office/word/2010/wordprocessingShape" mc:Ignorable="w14 w15 wp14">
   <w:footnote w:type="separator" w:id="-1">
     <w:p>
       <w:pPr>
@@ -37146,7 +38975,7 @@
 </file>
 
 <file path=word/numbering.xml><?xml version="1.0" encoding="utf-8"?>
-<w:numbering xmlns:wpc="http://schemas.microsoft.com/office/word/2010/wordprocessingCanvas" xmlns:mc="http://schemas.openxmlformats.org/markup-compatibility/2006" xmlns:o="urn:schemas-microsoft-com:office:office" xmlns:r="http://schemas.openxmlformats.org/officeDocument/2006/relationships" xmlns:m="http://schemas.openxmlformats.org/officeDocument/2006/math" xmlns:v="urn:schemas-microsoft-com:vml" xmlns:wp14="http://schemas.microsoft.com/office/word/2010/wordprocessingDrawing" xmlns:wp="http://schemas.openxmlformats.org/drawingml/2006/wordprocessingDrawing" xmlns:w10="urn:schemas-microsoft-com:office:word" xmlns:w="http://schemas.openxmlformats.org/wordprocessingml/2006/main" xmlns:w14="http://schemas.microsoft.com/office/word/2010/wordml" xmlns:wpg="http://schemas.microsoft.com/office/word/2010/wordprocessingGroup" xmlns:wpi="http://schemas.microsoft.com/office/word/2010/wordprocessingInk" xmlns:wne="http://schemas.microsoft.com/office/word/2006/wordml" xmlns:wps="http://schemas.microsoft.com/office/word/2010/wordprocessingShape" mc:Ignorable="w14 wp14">
+<w:numbering xmlns:wpc="http://schemas.microsoft.com/office/word/2010/wordprocessingCanvas" xmlns:mc="http://schemas.openxmlformats.org/markup-compatibility/2006" xmlns:o="urn:schemas-microsoft-com:office:office" xmlns:r="http://schemas.openxmlformats.org/officeDocument/2006/relationships" xmlns:m="http://schemas.openxmlformats.org/officeDocument/2006/math" xmlns:v="urn:schemas-microsoft-com:vml" xmlns:wp14="http://schemas.microsoft.com/office/word/2010/wordprocessingDrawing" xmlns:wp="http://schemas.openxmlformats.org/drawingml/2006/wordprocessingDrawing" xmlns:w10="urn:schemas-microsoft-com:office:word" xmlns:w="http://schemas.openxmlformats.org/wordprocessingml/2006/main" xmlns:w14="http://schemas.microsoft.com/office/word/2010/wordml" xmlns:w15="http://schemas.microsoft.com/office/word/2012/wordml" xmlns:wpg="http://schemas.microsoft.com/office/word/2010/wordprocessingGroup" xmlns:wpi="http://schemas.microsoft.com/office/word/2010/wordprocessingInk" xmlns:wne="http://schemas.microsoft.com/office/word/2006/wordml" xmlns:wps="http://schemas.microsoft.com/office/word/2010/wordprocessingShape" mc:Ignorable="w14 w15 wp14">
   <w:abstractNum w:abstractNumId="0">
     <w:nsid w:val="16057FDE"/>
     <w:multiLevelType w:val="hybridMultilevel"/>
@@ -38118,7 +39947,7 @@
 </file>
 
 <file path=word/styles.xml><?xml version="1.0" encoding="utf-8"?>
-<w:styles xmlns:mc="http://schemas.openxmlformats.org/markup-compatibility/2006" xmlns:r="http://schemas.openxmlformats.org/officeDocument/2006/relationships" xmlns:w="http://schemas.openxmlformats.org/wordprocessingml/2006/main" xmlns:w14="http://schemas.microsoft.com/office/word/2010/wordml" mc:Ignorable="w14">
+<w:styles xmlns:mc="http://schemas.openxmlformats.org/markup-compatibility/2006" xmlns:r="http://schemas.openxmlformats.org/officeDocument/2006/relationships" xmlns:w="http://schemas.openxmlformats.org/wordprocessingml/2006/main" xmlns:w14="http://schemas.microsoft.com/office/word/2010/wordml" xmlns:w15="http://schemas.microsoft.com/office/word/2012/wordml" mc:Ignorable="w14 w15">
   <w:docDefaults>
     <w:rPrDefault>
       <w:rPr>
@@ -38135,144 +39964,378 @@
       </w:pPr>
     </w:pPrDefault>
   </w:docDefaults>
-  <w:latentStyles w:defLockedState="0" w:defUIPriority="99" w:defSemiHidden="1" w:defUnhideWhenUsed="1" w:defQFormat="0" w:count="267">
-    <w:lsdException w:name="Normal" w:semiHidden="0" w:uiPriority="0" w:unhideWhenUsed="0" w:qFormat="1"/>
-    <w:lsdException w:name="heading 1" w:semiHidden="0" w:uiPriority="9" w:unhideWhenUsed="0" w:qFormat="1"/>
-    <w:lsdException w:name="heading 2" w:uiPriority="9" w:qFormat="1"/>
-    <w:lsdException w:name="heading 3" w:uiPriority="9" w:qFormat="1"/>
-    <w:lsdException w:name="heading 4" w:uiPriority="9" w:qFormat="1"/>
-    <w:lsdException w:name="heading 5" w:uiPriority="9" w:qFormat="1"/>
-    <w:lsdException w:name="heading 6" w:uiPriority="9" w:qFormat="1"/>
-    <w:lsdException w:name="heading 7" w:uiPriority="9" w:qFormat="1"/>
-    <w:lsdException w:name="heading 8" w:uiPriority="9" w:qFormat="1"/>
-    <w:lsdException w:name="heading 9" w:uiPriority="9" w:qFormat="1"/>
-    <w:lsdException w:name="toc 1" w:uiPriority="39"/>
-    <w:lsdException w:name="toc 2" w:uiPriority="39"/>
-    <w:lsdException w:name="toc 3" w:uiPriority="39"/>
-    <w:lsdException w:name="toc 4" w:uiPriority="39"/>
-    <w:lsdException w:name="toc 5" w:uiPriority="39"/>
-    <w:lsdException w:name="toc 6" w:uiPriority="39"/>
-    <w:lsdException w:name="toc 7" w:uiPriority="39"/>
-    <w:lsdException w:name="toc 8" w:uiPriority="39"/>
-    <w:lsdException w:name="toc 9" w:uiPriority="39"/>
-    <w:lsdException w:name="caption" w:uiPriority="35" w:qFormat="1"/>
-    <w:lsdException w:name="Title" w:semiHidden="0" w:uiPriority="10" w:unhideWhenUsed="0" w:qFormat="1"/>
-    <w:lsdException w:name="Default Paragraph Font" w:uiPriority="1"/>
-    <w:lsdException w:name="Subtitle" w:semiHidden="0" w:uiPriority="11" w:unhideWhenUsed="0" w:qFormat="1"/>
-    <w:lsdException w:name="Strong" w:semiHidden="0" w:uiPriority="22" w:unhideWhenUsed="0" w:qFormat="1"/>
-    <w:lsdException w:name="Emphasis" w:semiHidden="0" w:uiPriority="20" w:unhideWhenUsed="0" w:qFormat="1"/>
-    <w:lsdException w:name="Table Grid" w:semiHidden="0" w:uiPriority="59" w:unhideWhenUsed="0"/>
-    <w:lsdException w:name="Placeholder Text" w:unhideWhenUsed="0"/>
-    <w:lsdException w:name="No Spacing" w:semiHidden="0" w:uiPriority="1" w:unhideWhenUsed="0" w:qFormat="1"/>
-    <w:lsdException w:name="Light Shading" w:semiHidden="0" w:uiPriority="60" w:unhideWhenUsed="0"/>
-    <w:lsdException w:name="Light List" w:semiHidden="0" w:uiPriority="61" w:unhideWhenUsed="0"/>
-    <w:lsdException w:name="Light Grid" w:semiHidden="0" w:uiPriority="62" w:unhideWhenUsed="0"/>
-    <w:lsdException w:name="Medium Shading 1" w:semiHidden="0" w:uiPriority="63" w:unhideWhenUsed="0"/>
-    <w:lsdException w:name="Medium Shading 2" w:semiHidden="0" w:uiPriority="64" w:unhideWhenUsed="0"/>
-    <w:lsdException w:name="Medium List 1" w:semiHidden="0" w:uiPriority="65" w:unhideWhenUsed="0"/>
-    <w:lsdException w:name="Medium List 2" w:semiHidden="0" w:uiPriority="66" w:unhideWhenUsed="0"/>
-    <w:lsdException w:name="Medium Grid 1" w:semiHidden="0" w:uiPriority="67" w:unhideWhenUsed="0"/>
-    <w:lsdException w:name="Medium Grid 2" w:semiHidden="0" w:uiPriority="68" w:unhideWhenUsed="0"/>
-    <w:lsdException w:name="Medium Grid 3" w:semiHidden="0" w:uiPriority="69" w:unhideWhenUsed="0"/>
-    <w:lsdException w:name="Dark List" w:semiHidden="0" w:uiPriority="70" w:unhideWhenUsed="0"/>
-    <w:lsdException w:name="Colorful Shading" w:semiHidden="0" w:uiPriority="71" w:unhideWhenUsed="0"/>
-    <w:lsdException w:name="Colorful List" w:semiHidden="0" w:uiPriority="72" w:unhideWhenUsed="0"/>
-    <w:lsdException w:name="Colorful Grid" w:semiHidden="0" w:uiPriority="73" w:unhideWhenUsed="0"/>
-    <w:lsdException w:name="Light Shading Accent 1" w:semiHidden="0" w:uiPriority="60" w:unhideWhenUsed="0"/>
-    <w:lsdException w:name="Light List Accent 1" w:semiHidden="0" w:uiPriority="61" w:unhideWhenUsed="0"/>
-    <w:lsdException w:name="Light Grid Accent 1" w:semiHidden="0" w:uiPriority="62" w:unhideWhenUsed="0"/>
-    <w:lsdException w:name="Medium Shading 1 Accent 1" w:semiHidden="0" w:uiPriority="63" w:unhideWhenUsed="0"/>
-    <w:lsdException w:name="Medium Shading 2 Accent 1" w:semiHidden="0" w:uiPriority="64" w:unhideWhenUsed="0"/>
-    <w:lsdException w:name="Medium List 1 Accent 1" w:semiHidden="0" w:uiPriority="65" w:unhideWhenUsed="0"/>
-    <w:lsdException w:name="Revision" w:unhideWhenUsed="0"/>
-    <w:lsdException w:name="List Paragraph" w:semiHidden="0" w:uiPriority="34" w:unhideWhenUsed="0" w:qFormat="1"/>
-    <w:lsdException w:name="Quote" w:semiHidden="0" w:uiPriority="29" w:unhideWhenUsed="0" w:qFormat="1"/>
-    <w:lsdException w:name="Intense Quote" w:semiHidden="0" w:uiPriority="30" w:unhideWhenUsed="0" w:qFormat="1"/>
-    <w:lsdException w:name="Medium List 2 Accent 1" w:semiHidden="0" w:uiPriority="66" w:unhideWhenUsed="0"/>
-    <w:lsdException w:name="Medium Grid 1 Accent 1" w:semiHidden="0" w:uiPriority="67" w:unhideWhenUsed="0"/>
-    <w:lsdException w:name="Medium Grid 2 Accent 1" w:semiHidden="0" w:uiPriority="68" w:unhideWhenUsed="0"/>
-    <w:lsdException w:name="Medium Grid 3 Accent 1" w:semiHidden="0" w:uiPriority="69" w:unhideWhenUsed="0"/>
-    <w:lsdException w:name="Dark List Accent 1" w:semiHidden="0" w:uiPriority="70" w:unhideWhenUsed="0"/>
-    <w:lsdException w:name="Colorful Shading Accent 1" w:semiHidden="0" w:uiPriority="71" w:unhideWhenUsed="0"/>
-    <w:lsdException w:name="Colorful List Accent 1" w:semiHidden="0" w:uiPriority="72" w:unhideWhenUsed="0"/>
-    <w:lsdException w:name="Colorful Grid Accent 1" w:semiHidden="0" w:uiPriority="73" w:unhideWhenUsed="0"/>
-    <w:lsdException w:name="Light Shading Accent 2" w:semiHidden="0" w:uiPriority="60" w:unhideWhenUsed="0"/>
-    <w:lsdException w:name="Light List Accent 2" w:semiHidden="0" w:uiPriority="61" w:unhideWhenUsed="0"/>
-    <w:lsdException w:name="Light Grid Accent 2" w:semiHidden="0" w:uiPriority="62" w:unhideWhenUsed="0"/>
-    <w:lsdException w:name="Medium Shading 1 Accent 2" w:semiHidden="0" w:uiPriority="63" w:unhideWhenUsed="0"/>
-    <w:lsdException w:name="Medium Shading 2 Accent 2" w:semiHidden="0" w:uiPriority="64" w:unhideWhenUsed="0"/>
-    <w:lsdException w:name="Medium List 1 Accent 2" w:semiHidden="0" w:uiPriority="65" w:unhideWhenUsed="0"/>
-    <w:lsdException w:name="Medium List 2 Accent 2" w:semiHidden="0" w:uiPriority="66" w:unhideWhenUsed="0"/>
-    <w:lsdException w:name="Medium Grid 1 Accent 2" w:semiHidden="0" w:uiPriority="67" w:unhideWhenUsed="0"/>
-    <w:lsdException w:name="Medium Grid 2 Accent 2" w:semiHidden="0" w:uiPriority="68" w:unhideWhenUsed="0"/>
-    <w:lsdException w:name="Medium Grid 3 Accent 2" w:semiHidden="0" w:uiPriority="69" w:unhideWhenUsed="0"/>
-    <w:lsdException w:name="Dark List Accent 2" w:semiHidden="0" w:uiPriority="70" w:unhideWhenUsed="0"/>
-    <w:lsdException w:name="Colorful Shading Accent 2" w:semiHidden="0" w:uiPriority="71" w:unhideWhenUsed="0"/>
-    <w:lsdException w:name="Colorful List Accent 2" w:semiHidden="0" w:uiPriority="72" w:unhideWhenUsed="0"/>
-    <w:lsdException w:name="Colorful Grid Accent 2" w:semiHidden="0" w:uiPriority="73" w:unhideWhenUsed="0"/>
-    <w:lsdException w:name="Light Shading Accent 3" w:semiHidden="0" w:uiPriority="60" w:unhideWhenUsed="0"/>
-    <w:lsdException w:name="Light List Accent 3" w:semiHidden="0" w:uiPriority="61" w:unhideWhenUsed="0"/>
-    <w:lsdException w:name="Light Grid Accent 3" w:semiHidden="0" w:uiPriority="62" w:unhideWhenUsed="0"/>
-    <w:lsdException w:name="Medium Shading 1 Accent 3" w:semiHidden="0" w:uiPriority="63" w:unhideWhenUsed="0"/>
-    <w:lsdException w:name="Medium Shading 2 Accent 3" w:semiHidden="0" w:uiPriority="64" w:unhideWhenUsed="0"/>
-    <w:lsdException w:name="Medium List 1 Accent 3" w:semiHidden="0" w:uiPriority="65" w:unhideWhenUsed="0"/>
-    <w:lsdException w:name="Medium List 2 Accent 3" w:semiHidden="0" w:uiPriority="66" w:unhideWhenUsed="0"/>
-    <w:lsdException w:name="Medium Grid 1 Accent 3" w:semiHidden="0" w:uiPriority="67" w:unhideWhenUsed="0"/>
-    <w:lsdException w:name="Medium Grid 2 Accent 3" w:semiHidden="0" w:uiPriority="68" w:unhideWhenUsed="0"/>
-    <w:lsdException w:name="Medium Grid 3 Accent 3" w:semiHidden="0" w:uiPriority="69" w:unhideWhenUsed="0"/>
-    <w:lsdException w:name="Dark List Accent 3" w:semiHidden="0" w:uiPriority="70" w:unhideWhenUsed="0"/>
-    <w:lsdException w:name="Colorful Shading Accent 3" w:semiHidden="0" w:uiPriority="71" w:unhideWhenUsed="0"/>
-    <w:lsdException w:name="Colorful List Accent 3" w:semiHidden="0" w:uiPriority="72" w:unhideWhenUsed="0"/>
-    <w:lsdException w:name="Colorful Grid Accent 3" w:semiHidden="0" w:uiPriority="73" w:unhideWhenUsed="0"/>
-    <w:lsdException w:name="Light Shading Accent 4" w:semiHidden="0" w:uiPriority="60" w:unhideWhenUsed="0"/>
-    <w:lsdException w:name="Light List Accent 4" w:semiHidden="0" w:uiPriority="61" w:unhideWhenUsed="0"/>
-    <w:lsdException w:name="Light Grid Accent 4" w:semiHidden="0" w:uiPriority="62" w:unhideWhenUsed="0"/>
-    <w:lsdException w:name="Medium Shading 1 Accent 4" w:semiHidden="0" w:uiPriority="63" w:unhideWhenUsed="0"/>
-    <w:lsdException w:name="Medium Shading 2 Accent 4" w:semiHidden="0" w:uiPriority="64" w:unhideWhenUsed="0"/>
-    <w:lsdException w:name="Medium List 1 Accent 4" w:semiHidden="0" w:uiPriority="65" w:unhideWhenUsed="0"/>
-    <w:lsdException w:name="Medium List 2 Accent 4" w:semiHidden="0" w:uiPriority="66" w:unhideWhenUsed="0"/>
-    <w:lsdException w:name="Medium Grid 1 Accent 4" w:semiHidden="0" w:uiPriority="67" w:unhideWhenUsed="0"/>
-    <w:lsdException w:name="Medium Grid 2 Accent 4" w:semiHidden="0" w:uiPriority="68" w:unhideWhenUsed="0"/>
-    <w:lsdException w:name="Medium Grid 3 Accent 4" w:semiHidden="0" w:uiPriority="69" w:unhideWhenUsed="0"/>
-    <w:lsdException w:name="Dark List Accent 4" w:semiHidden="0" w:uiPriority="70" w:unhideWhenUsed="0"/>
-    <w:lsdException w:name="Colorful Shading Accent 4" w:semiHidden="0" w:uiPriority="71" w:unhideWhenUsed="0"/>
-    <w:lsdException w:name="Colorful List Accent 4" w:semiHidden="0" w:uiPriority="72" w:unhideWhenUsed="0"/>
-    <w:lsdException w:name="Colorful Grid Accent 4" w:semiHidden="0" w:uiPriority="73" w:unhideWhenUsed="0"/>
-    <w:lsdException w:name="Light Shading Accent 5" w:semiHidden="0" w:uiPriority="60" w:unhideWhenUsed="0"/>
-    <w:lsdException w:name="Light List Accent 5" w:semiHidden="0" w:uiPriority="61" w:unhideWhenUsed="0"/>
-    <w:lsdException w:name="Light Grid Accent 5" w:semiHidden="0" w:uiPriority="62" w:unhideWhenUsed="0"/>
-    <w:lsdException w:name="Medium Shading 1 Accent 5" w:semiHidden="0" w:uiPriority="63" w:unhideWhenUsed="0"/>
-    <w:lsdException w:name="Medium Shading 2 Accent 5" w:semiHidden="0" w:uiPriority="64" w:unhideWhenUsed="0"/>
-    <w:lsdException w:name="Medium List 1 Accent 5" w:semiHidden="0" w:uiPriority="65" w:unhideWhenUsed="0"/>
-    <w:lsdException w:name="Medium List 2 Accent 5" w:semiHidden="0" w:uiPriority="66" w:unhideWhenUsed="0"/>
-    <w:lsdException w:name="Medium Grid 1 Accent 5" w:semiHidden="0" w:uiPriority="67" w:unhideWhenUsed="0"/>
-    <w:lsdException w:name="Medium Grid 2 Accent 5" w:semiHidden="0" w:uiPriority="68" w:unhideWhenUsed="0"/>
-    <w:lsdException w:name="Medium Grid 3 Accent 5" w:semiHidden="0" w:uiPriority="69" w:unhideWhenUsed="0"/>
-    <w:lsdException w:name="Dark List Accent 5" w:semiHidden="0" w:uiPriority="70" w:unhideWhenUsed="0"/>
-    <w:lsdException w:name="Colorful Shading Accent 5" w:semiHidden="0" w:uiPriority="71" w:unhideWhenUsed="0"/>
-    <w:lsdException w:name="Colorful List Accent 5" w:semiHidden="0" w:uiPriority="72" w:unhideWhenUsed="0"/>
-    <w:lsdException w:name="Colorful Grid Accent 5" w:semiHidden="0" w:uiPriority="73" w:unhideWhenUsed="0"/>
-    <w:lsdException w:name="Light Shading Accent 6" w:semiHidden="0" w:uiPriority="60" w:unhideWhenUsed="0"/>
-    <w:lsdException w:name="Light List Accent 6" w:semiHidden="0" w:uiPriority="61" w:unhideWhenUsed="0"/>
-    <w:lsdException w:name="Light Grid Accent 6" w:semiHidden="0" w:uiPriority="62" w:unhideWhenUsed="0"/>
-    <w:lsdException w:name="Medium Shading 1 Accent 6" w:semiHidden="0" w:uiPriority="63" w:unhideWhenUsed="0"/>
-    <w:lsdException w:name="Medium Shading 2 Accent 6" w:semiHidden="0" w:uiPriority="64" w:unhideWhenUsed="0"/>
-    <w:lsdException w:name="Medium List 1 Accent 6" w:semiHidden="0" w:uiPriority="65" w:unhideWhenUsed="0"/>
-    <w:lsdException w:name="Medium List 2 Accent 6" w:semiHidden="0" w:uiPriority="66" w:unhideWhenUsed="0"/>
-    <w:lsdException w:name="Medium Grid 1 Accent 6" w:semiHidden="0" w:uiPriority="67" w:unhideWhenUsed="0"/>
-    <w:lsdException w:name="Medium Grid 2 Accent 6" w:semiHidden="0" w:uiPriority="68" w:unhideWhenUsed="0"/>
-    <w:lsdException w:name="Medium Grid 3 Accent 6" w:semiHidden="0" w:uiPriority="69" w:unhideWhenUsed="0"/>
-    <w:lsdException w:name="Dark List Accent 6" w:semiHidden="0" w:uiPriority="70" w:unhideWhenUsed="0"/>
-    <w:lsdException w:name="Colorful Shading Accent 6" w:semiHidden="0" w:uiPriority="71" w:unhideWhenUsed="0"/>
-    <w:lsdException w:name="Colorful List Accent 6" w:semiHidden="0" w:uiPriority="72" w:unhideWhenUsed="0"/>
-    <w:lsdException w:name="Colorful Grid Accent 6" w:semiHidden="0" w:uiPriority="73" w:unhideWhenUsed="0"/>
-    <w:lsdException w:name="Subtle Emphasis" w:semiHidden="0" w:uiPriority="19" w:unhideWhenUsed="0" w:qFormat="1"/>
-    <w:lsdException w:name="Intense Emphasis" w:semiHidden="0" w:uiPriority="21" w:unhideWhenUsed="0" w:qFormat="1"/>
-    <w:lsdException w:name="Subtle Reference" w:semiHidden="0" w:uiPriority="31" w:unhideWhenUsed="0" w:qFormat="1"/>
-    <w:lsdException w:name="Intense Reference" w:semiHidden="0" w:uiPriority="32" w:unhideWhenUsed="0" w:qFormat="1"/>
-    <w:lsdException w:name="Book Title" w:semiHidden="0" w:uiPriority="33" w:unhideWhenUsed="0" w:qFormat="1"/>
-    <w:lsdException w:name="Bibliography" w:uiPriority="37"/>
-    <w:lsdException w:name="TOC Heading" w:uiPriority="39" w:qFormat="1"/>
+  <w:latentStyles w:defLockedState="0" w:defUIPriority="99" w:defSemiHidden="0" w:defUnhideWhenUsed="0" w:defQFormat="0" w:count="371">
+    <w:lsdException w:name="Normal" w:uiPriority="0" w:qFormat="1"/>
+    <w:lsdException w:name="heading 1" w:uiPriority="9" w:qFormat="1"/>
+    <w:lsdException w:name="heading 2" w:semiHidden="1" w:uiPriority="9" w:unhideWhenUsed="1" w:qFormat="1"/>
+    <w:lsdException w:name="heading 3" w:semiHidden="1" w:uiPriority="9" w:unhideWhenUsed="1" w:qFormat="1"/>
+    <w:lsdException w:name="heading 4" w:semiHidden="1" w:uiPriority="9" w:unhideWhenUsed="1" w:qFormat="1"/>
+    <w:lsdException w:name="heading 5" w:semiHidden="1" w:uiPriority="9" w:unhideWhenUsed="1" w:qFormat="1"/>
+    <w:lsdException w:name="heading 6" w:semiHidden="1" w:uiPriority="9" w:unhideWhenUsed="1" w:qFormat="1"/>
+    <w:lsdException w:name="heading 7" w:semiHidden="1" w:uiPriority="9" w:unhideWhenUsed="1" w:qFormat="1"/>
+    <w:lsdException w:name="heading 8" w:semiHidden="1" w:uiPriority="9" w:unhideWhenUsed="1" w:qFormat="1"/>
+    <w:lsdException w:name="heading 9" w:semiHidden="1" w:uiPriority="9" w:unhideWhenUsed="1" w:qFormat="1"/>
+    <w:lsdException w:name="index 1" w:semiHidden="1" w:unhideWhenUsed="1"/>
+    <w:lsdException w:name="index 2" w:semiHidden="1" w:unhideWhenUsed="1"/>
+    <w:lsdException w:name="index 3" w:semiHidden="1" w:unhideWhenUsed="1"/>
+    <w:lsdException w:name="index 4" w:semiHidden="1" w:unhideWhenUsed="1"/>
+    <w:lsdException w:name="index 5" w:semiHidden="1" w:unhideWhenUsed="1"/>
+    <w:lsdException w:name="index 6" w:semiHidden="1" w:unhideWhenUsed="1"/>
+    <w:lsdException w:name="index 7" w:semiHidden="1" w:unhideWhenUsed="1"/>
+    <w:lsdException w:name="index 8" w:semiHidden="1" w:unhideWhenUsed="1"/>
+    <w:lsdException w:name="index 9" w:semiHidden="1" w:unhideWhenUsed="1"/>
+    <w:lsdException w:name="toc 1" w:semiHidden="1" w:uiPriority="39" w:unhideWhenUsed="1"/>
+    <w:lsdException w:name="toc 2" w:semiHidden="1" w:uiPriority="39" w:unhideWhenUsed="1"/>
+    <w:lsdException w:name="toc 3" w:semiHidden="1" w:uiPriority="39" w:unhideWhenUsed="1"/>
+    <w:lsdException w:name="toc 4" w:semiHidden="1" w:uiPriority="39" w:unhideWhenUsed="1"/>
+    <w:lsdException w:name="toc 5" w:semiHidden="1" w:uiPriority="39" w:unhideWhenUsed="1"/>
+    <w:lsdException w:name="toc 6" w:semiHidden="1" w:uiPriority="39" w:unhideWhenUsed="1"/>
+    <w:lsdException w:name="toc 7" w:semiHidden="1" w:uiPriority="39" w:unhideWhenUsed="1"/>
+    <w:lsdException w:name="toc 8" w:semiHidden="1" w:uiPriority="39" w:unhideWhenUsed="1"/>
+    <w:lsdException w:name="toc 9" w:semiHidden="1" w:uiPriority="39" w:unhideWhenUsed="1"/>
+    <w:lsdException w:name="Normal Indent" w:semiHidden="1" w:unhideWhenUsed="1"/>
+    <w:lsdException w:name="footnote text" w:semiHidden="1" w:unhideWhenUsed="1"/>
+    <w:lsdException w:name="annotation text" w:semiHidden="1" w:unhideWhenUsed="1"/>
+    <w:lsdException w:name="header" w:semiHidden="1" w:unhideWhenUsed="1"/>
+    <w:lsdException w:name="footer" w:semiHidden="1" w:unhideWhenUsed="1"/>
+    <w:lsdException w:name="index heading" w:semiHidden="1" w:unhideWhenUsed="1"/>
+    <w:lsdException w:name="caption" w:semiHidden="1" w:uiPriority="35" w:unhideWhenUsed="1" w:qFormat="1"/>
+    <w:lsdException w:name="table of figures" w:semiHidden="1" w:unhideWhenUsed="1"/>
+    <w:lsdException w:name="envelope address" w:semiHidden="1" w:unhideWhenUsed="1"/>
+    <w:lsdException w:name="envelope return" w:semiHidden="1" w:unhideWhenUsed="1"/>
+    <w:lsdException w:name="footnote reference" w:semiHidden="1" w:unhideWhenUsed="1"/>
+    <w:lsdException w:name="annotation reference" w:semiHidden="1" w:unhideWhenUsed="1"/>
+    <w:lsdException w:name="line number" w:semiHidden="1" w:unhideWhenUsed="1"/>
+    <w:lsdException w:name="page number" w:semiHidden="1" w:unhideWhenUsed="1"/>
+    <w:lsdException w:name="endnote reference" w:semiHidden="1" w:unhideWhenUsed="1"/>
+    <w:lsdException w:name="endnote text" w:semiHidden="1" w:unhideWhenUsed="1"/>
+    <w:lsdException w:name="table of authorities" w:semiHidden="1" w:unhideWhenUsed="1"/>
+    <w:lsdException w:name="macro" w:semiHidden="1" w:unhideWhenUsed="1"/>
+    <w:lsdException w:name="toa heading" w:semiHidden="1" w:unhideWhenUsed="1"/>
+    <w:lsdException w:name="List" w:semiHidden="1" w:unhideWhenUsed="1"/>
+    <w:lsdException w:name="List Bullet" w:semiHidden="1" w:unhideWhenUsed="1"/>
+    <w:lsdException w:name="List Number" w:semiHidden="1" w:unhideWhenUsed="1"/>
+    <w:lsdException w:name="List 2" w:semiHidden="1" w:unhideWhenUsed="1"/>
+    <w:lsdException w:name="List 3" w:semiHidden="1" w:unhideWhenUsed="1"/>
+    <w:lsdException w:name="List 4" w:semiHidden="1" w:unhideWhenUsed="1"/>
+    <w:lsdException w:name="List 5" w:semiHidden="1" w:unhideWhenUsed="1"/>
+    <w:lsdException w:name="List Bullet 2" w:semiHidden="1" w:unhideWhenUsed="1"/>
+    <w:lsdException w:name="List Bullet 3" w:semiHidden="1" w:unhideWhenUsed="1"/>
+    <w:lsdException w:name="List Bullet 4" w:semiHidden="1" w:unhideWhenUsed="1"/>
+    <w:lsdException w:name="List Bullet 5" w:semiHidden="1" w:unhideWhenUsed="1"/>
+    <w:lsdException w:name="List Number 2" w:semiHidden="1" w:unhideWhenUsed="1"/>
+    <w:lsdException w:name="List Number 3" w:semiHidden="1" w:unhideWhenUsed="1"/>
+    <w:lsdException w:name="List Number 4" w:semiHidden="1" w:unhideWhenUsed="1"/>
+    <w:lsdException w:name="List Number 5" w:semiHidden="1" w:unhideWhenUsed="1"/>
+    <w:lsdException w:name="Title" w:uiPriority="10" w:qFormat="1"/>
+    <w:lsdException w:name="Closing" w:semiHidden="1" w:unhideWhenUsed="1"/>
+    <w:lsdException w:name="Signature" w:semiHidden="1" w:unhideWhenUsed="1"/>
+    <w:lsdException w:name="Default Paragraph Font" w:semiHidden="1" w:uiPriority="1" w:unhideWhenUsed="1"/>
+    <w:lsdException w:name="Body Text" w:semiHidden="1" w:unhideWhenUsed="1"/>
+    <w:lsdException w:name="Body Text Indent" w:semiHidden="1" w:unhideWhenUsed="1"/>
+    <w:lsdException w:name="List Continue" w:semiHidden="1" w:unhideWhenUsed="1"/>
+    <w:lsdException w:name="List Continue 2" w:semiHidden="1" w:unhideWhenUsed="1"/>
+    <w:lsdException w:name="List Continue 3" w:semiHidden="1" w:unhideWhenUsed="1"/>
+    <w:lsdException w:name="List Continue 4" w:semiHidden="1" w:unhideWhenUsed="1"/>
+    <w:lsdException w:name="List Continue 5" w:semiHidden="1" w:unhideWhenUsed="1"/>
+    <w:lsdException w:name="Message Header" w:semiHidden="1" w:unhideWhenUsed="1"/>
+    <w:lsdException w:name="Subtitle" w:uiPriority="11" w:qFormat="1"/>
+    <w:lsdException w:name="Salutation" w:semiHidden="1" w:unhideWhenUsed="1"/>
+    <w:lsdException w:name="Date" w:semiHidden="1" w:unhideWhenUsed="1"/>
+    <w:lsdException w:name="Body Text First Indent" w:semiHidden="1" w:unhideWhenUsed="1"/>
+    <w:lsdException w:name="Body Text First Indent 2" w:semiHidden="1" w:unhideWhenUsed="1"/>
+    <w:lsdException w:name="Note Heading" w:semiHidden="1" w:unhideWhenUsed="1"/>
+    <w:lsdException w:name="Body Text 2" w:semiHidden="1" w:unhideWhenUsed="1"/>
+    <w:lsdException w:name="Body Text 3" w:semiHidden="1" w:unhideWhenUsed="1"/>
+    <w:lsdException w:name="Body Text Indent 2" w:semiHidden="1" w:unhideWhenUsed="1"/>
+    <w:lsdException w:name="Body Text Indent 3" w:semiHidden="1" w:unhideWhenUsed="1"/>
+    <w:lsdException w:name="Block Text" w:semiHidden="1" w:unhideWhenUsed="1"/>
+    <w:lsdException w:name="Hyperlink" w:semiHidden="1" w:unhideWhenUsed="1"/>
+    <w:lsdException w:name="FollowedHyperlink" w:semiHidden="1" w:unhideWhenUsed="1"/>
+    <w:lsdException w:name="Strong" w:uiPriority="22" w:qFormat="1"/>
+    <w:lsdException w:name="Emphasis" w:uiPriority="20" w:qFormat="1"/>
+    <w:lsdException w:name="Document Map" w:semiHidden="1" w:unhideWhenUsed="1"/>
+    <w:lsdException w:name="Plain Text" w:semiHidden="1" w:unhideWhenUsed="1"/>
+    <w:lsdException w:name="E-mail Signature" w:semiHidden="1" w:unhideWhenUsed="1"/>
+    <w:lsdException w:name="HTML Top of Form" w:semiHidden="1" w:unhideWhenUsed="1"/>
+    <w:lsdException w:name="HTML Bottom of Form" w:semiHidden="1" w:unhideWhenUsed="1"/>
+    <w:lsdException w:name="Normal (Web)" w:semiHidden="1" w:unhideWhenUsed="1"/>
+    <w:lsdException w:name="HTML Acronym" w:semiHidden="1" w:unhideWhenUsed="1"/>
+    <w:lsdException w:name="HTML Address" w:semiHidden="1" w:unhideWhenUsed="1"/>
+    <w:lsdException w:name="HTML Cite" w:semiHidden="1" w:unhideWhenUsed="1"/>
+    <w:lsdException w:name="HTML Code" w:semiHidden="1" w:unhideWhenUsed="1"/>
+    <w:lsdException w:name="HTML Definition" w:semiHidden="1" w:unhideWhenUsed="1"/>
+    <w:lsdException w:name="HTML Keyboard" w:semiHidden="1" w:unhideWhenUsed="1"/>
+    <w:lsdException w:name="HTML Preformatted" w:semiHidden="1" w:unhideWhenUsed="1"/>
+    <w:lsdException w:name="HTML Sample" w:semiHidden="1" w:unhideWhenUsed="1"/>
+    <w:lsdException w:name="HTML Typewriter" w:semiHidden="1" w:unhideWhenUsed="1"/>
+    <w:lsdException w:name="HTML Variable" w:semiHidden="1" w:unhideWhenUsed="1"/>
+    <w:lsdException w:name="Normal Table" w:semiHidden="1" w:unhideWhenUsed="1"/>
+    <w:lsdException w:name="annotation subject" w:semiHidden="1" w:unhideWhenUsed="1"/>
+    <w:lsdException w:name="No List" w:semiHidden="1" w:unhideWhenUsed="1"/>
+    <w:lsdException w:name="Outline List 1" w:semiHidden="1" w:unhideWhenUsed="1"/>
+    <w:lsdException w:name="Outline List 2" w:semiHidden="1" w:unhideWhenUsed="1"/>
+    <w:lsdException w:name="Outline List 3" w:semiHidden="1" w:unhideWhenUsed="1"/>
+    <w:lsdException w:name="Table Simple 1" w:semiHidden="1" w:unhideWhenUsed="1"/>
+    <w:lsdException w:name="Table Simple 2" w:semiHidden="1" w:unhideWhenUsed="1"/>
+    <w:lsdException w:name="Table Simple 3" w:semiHidden="1" w:unhideWhenUsed="1"/>
+    <w:lsdException w:name="Table Classic 1" w:semiHidden="1" w:unhideWhenUsed="1"/>
+    <w:lsdException w:name="Table Classic 2" w:semiHidden="1" w:unhideWhenUsed="1"/>
+    <w:lsdException w:name="Table Classic 3" w:semiHidden="1" w:unhideWhenUsed="1"/>
+    <w:lsdException w:name="Table Classic 4" w:semiHidden="1" w:unhideWhenUsed="1"/>
+    <w:lsdException w:name="Table Colorful 1" w:semiHidden="1" w:unhideWhenUsed="1"/>
+    <w:lsdException w:name="Table Colorful 2" w:semiHidden="1" w:unhideWhenUsed="1"/>
+    <w:lsdException w:name="Table Colorful 3" w:semiHidden="1" w:unhideWhenUsed="1"/>
+    <w:lsdException w:name="Table Columns 1" w:semiHidden="1" w:unhideWhenUsed="1"/>
+    <w:lsdException w:name="Table Columns 2" w:semiHidden="1" w:unhideWhenUsed="1"/>
+    <w:lsdException w:name="Table Columns 3" w:semiHidden="1" w:unhideWhenUsed="1"/>
+    <w:lsdException w:name="Table Columns 4" w:semiHidden="1" w:unhideWhenUsed="1"/>
+    <w:lsdException w:name="Table Columns 5" w:semiHidden="1" w:unhideWhenUsed="1"/>
+    <w:lsdException w:name="Table Grid 1" w:semiHidden="1" w:unhideWhenUsed="1"/>
+    <w:lsdException w:name="Table Grid 2" w:semiHidden="1" w:unhideWhenUsed="1"/>
+    <w:lsdException w:name="Table Grid 3" w:semiHidden="1" w:unhideWhenUsed="1"/>
+    <w:lsdException w:name="Table Grid 4" w:semiHidden="1" w:unhideWhenUsed="1"/>
+    <w:lsdException w:name="Table Grid 5" w:semiHidden="1" w:unhideWhenUsed="1"/>
+    <w:lsdException w:name="Table Grid 6" w:semiHidden="1" w:unhideWhenUsed="1"/>
+    <w:lsdException w:name="Table Grid 7" w:semiHidden="1" w:unhideWhenUsed="1"/>
+    <w:lsdException w:name="Table Grid 8" w:semiHidden="1" w:unhideWhenUsed="1"/>
+    <w:lsdException w:name="Table List 1" w:semiHidden="1" w:unhideWhenUsed="1"/>
+    <w:lsdException w:name="Table List 2" w:semiHidden="1" w:unhideWhenUsed="1"/>
+    <w:lsdException w:name="Table List 3" w:semiHidden="1" w:unhideWhenUsed="1"/>
+    <w:lsdException w:name="Table List 4" w:semiHidden="1" w:unhideWhenUsed="1"/>
+    <w:lsdException w:name="Table List 5" w:semiHidden="1" w:unhideWhenUsed="1"/>
+    <w:lsdException w:name="Table List 6" w:semiHidden="1" w:unhideWhenUsed="1"/>
+    <w:lsdException w:name="Table List 7" w:semiHidden="1" w:unhideWhenUsed="1"/>
+    <w:lsdException w:name="Table List 8" w:semiHidden="1" w:unhideWhenUsed="1"/>
+    <w:lsdException w:name="Table 3D effects 1" w:semiHidden="1" w:unhideWhenUsed="1"/>
+    <w:lsdException w:name="Table 3D effects 2" w:semiHidden="1" w:unhideWhenUsed="1"/>
+    <w:lsdException w:name="Table 3D effects 3" w:semiHidden="1" w:unhideWhenUsed="1"/>
+    <w:lsdException w:name="Table Contemporary" w:semiHidden="1" w:unhideWhenUsed="1"/>
+    <w:lsdException w:name="Table Elegant" w:semiHidden="1" w:unhideWhenUsed="1"/>
+    <w:lsdException w:name="Table Professional" w:semiHidden="1" w:unhideWhenUsed="1"/>
+    <w:lsdException w:name="Table Subtle 1" w:semiHidden="1" w:unhideWhenUsed="1"/>
+    <w:lsdException w:name="Table Subtle 2" w:semiHidden="1" w:unhideWhenUsed="1"/>
+    <w:lsdException w:name="Table Web 1" w:semiHidden="1" w:unhideWhenUsed="1"/>
+    <w:lsdException w:name="Table Web 2" w:semiHidden="1" w:unhideWhenUsed="1"/>
+    <w:lsdException w:name="Table Web 3" w:semiHidden="1" w:unhideWhenUsed="1"/>
+    <w:lsdException w:name="Balloon Text" w:semiHidden="1" w:unhideWhenUsed="1"/>
+    <w:lsdException w:name="Table Grid" w:uiPriority="59"/>
+    <w:lsdException w:name="Table Theme" w:semiHidden="1" w:unhideWhenUsed="1"/>
+    <w:lsdException w:name="Placeholder Text" w:semiHidden="1"/>
+    <w:lsdException w:name="No Spacing" w:uiPriority="1" w:qFormat="1"/>
+    <w:lsdException w:name="Light Shading" w:uiPriority="60"/>
+    <w:lsdException w:name="Light List" w:uiPriority="61"/>
+    <w:lsdException w:name="Light Grid" w:uiPriority="62"/>
+    <w:lsdException w:name="Medium Shading 1" w:uiPriority="63"/>
+    <w:lsdException w:name="Medium Shading 2" w:uiPriority="64"/>
+    <w:lsdException w:name="Medium List 1" w:uiPriority="65"/>
+    <w:lsdException w:name="Medium List 2" w:uiPriority="66"/>
+    <w:lsdException w:name="Medium Grid 1" w:uiPriority="67"/>
+    <w:lsdException w:name="Medium Grid 2" w:uiPriority="68"/>
+    <w:lsdException w:name="Medium Grid 3" w:uiPriority="69"/>
+    <w:lsdException w:name="Dark List" w:uiPriority="70"/>
+    <w:lsdException w:name="Colorful Shading" w:uiPriority="71"/>
+    <w:lsdException w:name="Colorful List" w:uiPriority="72"/>
+    <w:lsdException w:name="Colorful Grid" w:uiPriority="73"/>
+    <w:lsdException w:name="Light Shading Accent 1" w:uiPriority="60"/>
+    <w:lsdException w:name="Light List Accent 1" w:uiPriority="61"/>
+    <w:lsdException w:name="Light Grid Accent 1" w:uiPriority="62"/>
+    <w:lsdException w:name="Medium Shading 1 Accent 1" w:uiPriority="63"/>
+    <w:lsdException w:name="Medium Shading 2 Accent 1" w:uiPriority="64"/>
+    <w:lsdException w:name="Medium List 1 Accent 1" w:uiPriority="65"/>
+    <w:lsdException w:name="Revision" w:semiHidden="1"/>
+    <w:lsdException w:name="List Paragraph" w:uiPriority="34" w:qFormat="1"/>
+    <w:lsdException w:name="Quote" w:uiPriority="29" w:qFormat="1"/>
+    <w:lsdException w:name="Intense Quote" w:uiPriority="30" w:qFormat="1"/>
+    <w:lsdException w:name="Medium List 2 Accent 1" w:uiPriority="66"/>
+    <w:lsdException w:name="Medium Grid 1 Accent 1" w:uiPriority="67"/>
+    <w:lsdException w:name="Medium Grid 2 Accent 1" w:uiPriority="68"/>
+    <w:lsdException w:name="Medium Grid 3 Accent 1" w:uiPriority="69"/>
+    <w:lsdException w:name="Dark List Accent 1" w:uiPriority="70"/>
+    <w:lsdException w:name="Colorful Shading Accent 1" w:uiPriority="71"/>
+    <w:lsdException w:name="Colorful List Accent 1" w:uiPriority="72"/>
+    <w:lsdException w:name="Colorful Grid Accent 1" w:uiPriority="73"/>
+    <w:lsdException w:name="Light Shading Accent 2" w:uiPriority="60"/>
+    <w:lsdException w:name="Light List Accent 2" w:uiPriority="61"/>
+    <w:lsdException w:name="Light Grid Accent 2" w:uiPriority="62"/>
+    <w:lsdException w:name="Medium Shading 1 Accent 2" w:uiPriority="63"/>
+    <w:lsdException w:name="Medium Shading 2 Accent 2" w:uiPriority="64"/>
+    <w:lsdException w:name="Medium List 1 Accent 2" w:uiPriority="65"/>
+    <w:lsdException w:name="Medium List 2 Accent 2" w:uiPriority="66"/>
+    <w:lsdException w:name="Medium Grid 1 Accent 2" w:uiPriority="67"/>
+    <w:lsdException w:name="Medium Grid 2 Accent 2" w:uiPriority="68"/>
+    <w:lsdException w:name="Medium Grid 3 Accent 2" w:uiPriority="69"/>
+    <w:lsdException w:name="Dark List Accent 2" w:uiPriority="70"/>
+    <w:lsdException w:name="Colorful Shading Accent 2" w:uiPriority="71"/>
+    <w:lsdException w:name="Colorful List Accent 2" w:uiPriority="72"/>
+    <w:lsdException w:name="Colorful Grid Accent 2" w:uiPriority="73"/>
+    <w:lsdException w:name="Light Shading Accent 3" w:uiPriority="60"/>
+    <w:lsdException w:name="Light List Accent 3" w:uiPriority="61"/>
+    <w:lsdException w:name="Light Grid Accent 3" w:uiPriority="62"/>
+    <w:lsdException w:name="Medium Shading 1 Accent 3" w:uiPriority="63"/>
+    <w:lsdException w:name="Medium Shading 2 Accent 3" w:uiPriority="64"/>
+    <w:lsdException w:name="Medium List 1 Accent 3" w:uiPriority="65"/>
+    <w:lsdException w:name="Medium List 2 Accent 3" w:uiPriority="66"/>
+    <w:lsdException w:name="Medium Grid 1 Accent 3" w:uiPriority="67"/>
+    <w:lsdException w:name="Medium Grid 2 Accent 3" w:uiPriority="68"/>
+    <w:lsdException w:name="Medium Grid 3 Accent 3" w:uiPriority="69"/>
+    <w:lsdException w:name="Dark List Accent 3" w:uiPriority="70"/>
+    <w:lsdException w:name="Colorful Shading Accent 3" w:uiPriority="71"/>
+    <w:lsdException w:name="Colorful List Accent 3" w:uiPriority="72"/>
+    <w:lsdException w:name="Colorful Grid Accent 3" w:uiPriority="73"/>
+    <w:lsdException w:name="Light Shading Accent 4" w:uiPriority="60"/>
+    <w:lsdException w:name="Light List Accent 4" w:uiPriority="61"/>
+    <w:lsdException w:name="Light Grid Accent 4" w:uiPriority="62"/>
+    <w:lsdException w:name="Medium Shading 1 Accent 4" w:uiPriority="63"/>
+    <w:lsdException w:name="Medium Shading 2 Accent 4" w:uiPriority="64"/>
+    <w:lsdException w:name="Medium List 1 Accent 4" w:uiPriority="65"/>
+    <w:lsdException w:name="Medium List 2 Accent 4" w:uiPriority="66"/>
+    <w:lsdException w:name="Medium Grid 1 Accent 4" w:uiPriority="67"/>
+    <w:lsdException w:name="Medium Grid 2 Accent 4" w:uiPriority="68"/>
+    <w:lsdException w:name="Medium Grid 3 Accent 4" w:uiPriority="69"/>
+    <w:lsdException w:name="Dark List Accent 4" w:uiPriority="70"/>
+    <w:lsdException w:name="Colorful Shading Accent 4" w:uiPriority="71"/>
+    <w:lsdException w:name="Colorful List Accent 4" w:uiPriority="72"/>
+    <w:lsdException w:name="Colorful Grid Accent 4" w:uiPriority="73"/>
+    <w:lsdException w:name="Light Shading Accent 5" w:uiPriority="60"/>
+    <w:lsdException w:name="Light List Accent 5" w:uiPriority="61"/>
+    <w:lsdException w:name="Light Grid Accent 5" w:uiPriority="62"/>
+    <w:lsdException w:name="Medium Shading 1 Accent 5" w:uiPriority="63"/>
+    <w:lsdException w:name="Medium Shading 2 Accent 5" w:uiPriority="64"/>
+    <w:lsdException w:name="Medium List 1 Accent 5" w:uiPriority="65"/>
+    <w:lsdException w:name="Medium List 2 Accent 5" w:uiPriority="66"/>
+    <w:lsdException w:name="Medium Grid 1 Accent 5" w:uiPriority="67"/>
+    <w:lsdException w:name="Medium Grid 2 Accent 5" w:uiPriority="68"/>
+    <w:lsdException w:name="Medium Grid 3 Accent 5" w:uiPriority="69"/>
+    <w:lsdException w:name="Dark List Accent 5" w:uiPriority="70"/>
+    <w:lsdException w:name="Colorful Shading Accent 5" w:uiPriority="71"/>
+    <w:lsdException w:name="Colorful List Accent 5" w:uiPriority="72"/>
+    <w:lsdException w:name="Colorful Grid Accent 5" w:uiPriority="73"/>
+    <w:lsdException w:name="Light Shading Accent 6" w:uiPriority="60"/>
+    <w:lsdException w:name="Light List Accent 6" w:uiPriority="61"/>
+    <w:lsdException w:name="Light Grid Accent 6" w:uiPriority="62"/>
+    <w:lsdException w:name="Medium Shading 1 Accent 6" w:uiPriority="63"/>
+    <w:lsdException w:name="Medium Shading 2 Accent 6" w:uiPriority="64"/>
+    <w:lsdException w:name="Medium List 1 Accent 6" w:uiPriority="65"/>
+    <w:lsdException w:name="Medium List 2 Accent 6" w:uiPriority="66"/>
+    <w:lsdException w:name="Medium Grid 1 Accent 6" w:uiPriority="67"/>
+    <w:lsdException w:name="Medium Grid 2 Accent 6" w:uiPriority="68"/>
+    <w:lsdException w:name="Medium Grid 3 Accent 6" w:uiPriority="69"/>
+    <w:lsdException w:name="Dark List Accent 6" w:uiPriority="70"/>
+    <w:lsdException w:name="Colorful Shading Accent 6" w:uiPriority="71"/>
+    <w:lsdException w:name="Colorful List Accent 6" w:uiPriority="72"/>
+    <w:lsdException w:name="Colorful Grid Accent 6" w:uiPriority="73"/>
+    <w:lsdException w:name="Subtle Emphasis" w:uiPriority="19" w:qFormat="1"/>
+    <w:lsdException w:name="Intense Emphasis" w:uiPriority="21" w:qFormat="1"/>
+    <w:lsdException w:name="Subtle Reference" w:uiPriority="31" w:qFormat="1"/>
+    <w:lsdException w:name="Intense Reference" w:uiPriority="32" w:qFormat="1"/>
+    <w:lsdException w:name="Book Title" w:uiPriority="33" w:qFormat="1"/>
+    <w:lsdException w:name="Bibliography" w:semiHidden="1" w:uiPriority="37" w:unhideWhenUsed="1"/>
+    <w:lsdException w:name="TOC Heading" w:semiHidden="1" w:uiPriority="39" w:unhideWhenUsed="1" w:qFormat="1"/>
+    <w:lsdException w:name="Plain Table 1" w:uiPriority="41"/>
+    <w:lsdException w:name="Plain Table 2" w:uiPriority="42"/>
+    <w:lsdException w:name="Plain Table 3" w:uiPriority="43"/>
+    <w:lsdException w:name="Plain Table 4" w:uiPriority="44"/>
+    <w:lsdException w:name="Plain Table 5" w:uiPriority="45"/>
+    <w:lsdException w:name="Grid Table Light" w:uiPriority="40"/>
+    <w:lsdException w:name="Grid Table 1 Light" w:uiPriority="46"/>
+    <w:lsdException w:name="Grid Table 2" w:uiPriority="47"/>
+    <w:lsdException w:name="Grid Table 3" w:uiPriority="48"/>
+    <w:lsdException w:name="Grid Table 4" w:uiPriority="49"/>
+    <w:lsdException w:name="Grid Table 5 Dark" w:uiPriority="50"/>
+    <w:lsdException w:name="Grid Table 6 Colorful" w:uiPriority="51"/>
+    <w:lsdException w:name="Grid Table 7 Colorful" w:uiPriority="52"/>
+    <w:lsdException w:name="Grid Table 1 Light Accent 1" w:uiPriority="46"/>
+    <w:lsdException w:name="Grid Table 2 Accent 1" w:uiPriority="47"/>
+    <w:lsdException w:name="Grid Table 3 Accent 1" w:uiPriority="48"/>
+    <w:lsdException w:name="Grid Table 4 Accent 1" w:uiPriority="49"/>
+    <w:lsdException w:name="Grid Table 5 Dark Accent 1" w:uiPriority="50"/>
+    <w:lsdException w:name="Grid Table 6 Colorful Accent 1" w:uiPriority="51"/>
+    <w:lsdException w:name="Grid Table 7 Colorful Accent 1" w:uiPriority="52"/>
+    <w:lsdException w:name="Grid Table 1 Light Accent 2" w:uiPriority="46"/>
+    <w:lsdException w:name="Grid Table 2 Accent 2" w:uiPriority="47"/>
+    <w:lsdException w:name="Grid Table 3 Accent 2" w:uiPriority="48"/>
+    <w:lsdException w:name="Grid Table 4 Accent 2" w:uiPriority="49"/>
+    <w:lsdException w:name="Grid Table 5 Dark Accent 2" w:uiPriority="50"/>
+    <w:lsdException w:name="Grid Table 6 Colorful Accent 2" w:uiPriority="51"/>
+    <w:lsdException w:name="Grid Table 7 Colorful Accent 2" w:uiPriority="52"/>
+    <w:lsdException w:name="Grid Table 1 Light Accent 3" w:uiPriority="46"/>
+    <w:lsdException w:name="Grid Table 2 Accent 3" w:uiPriority="47"/>
+    <w:lsdException w:name="Grid Table 3 Accent 3" w:uiPriority="48"/>
+    <w:lsdException w:name="Grid Table 4 Accent 3" w:uiPriority="49"/>
+    <w:lsdException w:name="Grid Table 5 Dark Accent 3" w:uiPriority="50"/>
+    <w:lsdException w:name="Grid Table 6 Colorful Accent 3" w:uiPriority="51"/>
+    <w:lsdException w:name="Grid Table 7 Colorful Accent 3" w:uiPriority="52"/>
+    <w:lsdException w:name="Grid Table 1 Light Accent 4" w:uiPriority="46"/>
+    <w:lsdException w:name="Grid Table 2 Accent 4" w:uiPriority="47"/>
+    <w:lsdException w:name="Grid Table 3 Accent 4" w:uiPriority="48"/>
+    <w:lsdException w:name="Grid Table 4 Accent 4" w:uiPriority="49"/>
+    <w:lsdException w:name="Grid Table 5 Dark Accent 4" w:uiPriority="50"/>
+    <w:lsdException w:name="Grid Table 6 Colorful Accent 4" w:uiPriority="51"/>
+    <w:lsdException w:name="Grid Table 7 Colorful Accent 4" w:uiPriority="52"/>
+    <w:lsdException w:name="Grid Table 1 Light Accent 5" w:uiPriority="46"/>
+    <w:lsdException w:name="Grid Table 2 Accent 5" w:uiPriority="47"/>
+    <w:lsdException w:name="Grid Table 3 Accent 5" w:uiPriority="48"/>
+    <w:lsdException w:name="Grid Table 4 Accent 5" w:uiPriority="49"/>
+    <w:lsdException w:name="Grid Table 5 Dark Accent 5" w:uiPriority="50"/>
+    <w:lsdException w:name="Grid Table 6 Colorful Accent 5" w:uiPriority="51"/>
+    <w:lsdException w:name="Grid Table 7 Colorful Accent 5" w:uiPriority="52"/>
+    <w:lsdException w:name="Grid Table 1 Light Accent 6" w:uiPriority="46"/>
+    <w:lsdException w:name="Grid Table 2 Accent 6" w:uiPriority="47"/>
+    <w:lsdException w:name="Grid Table 3 Accent 6" w:uiPriority="48"/>
+    <w:lsdException w:name="Grid Table 4 Accent 6" w:uiPriority="49"/>
+    <w:lsdException w:name="Grid Table 5 Dark Accent 6" w:uiPriority="50"/>
+    <w:lsdException w:name="Grid Table 6 Colorful Accent 6" w:uiPriority="51"/>
+    <w:lsdException w:name="Grid Table 7 Colorful Accent 6" w:uiPriority="52"/>
+    <w:lsdException w:name="List Table 1 Light" w:uiPriority="46"/>
+    <w:lsdException w:name="List Table 2" w:uiPriority="47"/>
+    <w:lsdException w:name="List Table 3" w:uiPriority="48"/>
+    <w:lsdException w:name="List Table 4" w:uiPriority="49"/>
+    <w:lsdException w:name="List Table 5 Dark" w:uiPriority="50"/>
+    <w:lsdException w:name="List Table 6 Colorful" w:uiPriority="51"/>
+    <w:lsdException w:name="List Table 7 Colorful" w:uiPriority="52"/>
+    <w:lsdException w:name="List Table 1 Light Accent 1" w:uiPriority="46"/>
+    <w:lsdException w:name="List Table 2 Accent 1" w:uiPriority="47"/>
+    <w:lsdException w:name="List Table 3 Accent 1" w:uiPriority="48"/>
+    <w:lsdException w:name="List Table 4 Accent 1" w:uiPriority="49"/>
+    <w:lsdException w:name="List Table 5 Dark Accent 1" w:uiPriority="50"/>
+    <w:lsdException w:name="List Table 6 Colorful Accent 1" w:uiPriority="51"/>
+    <w:lsdException w:name="List Table 7 Colorful Accent 1" w:uiPriority="52"/>
+    <w:lsdException w:name="List Table 1 Light Accent 2" w:uiPriority="46"/>
+    <w:lsdException w:name="List Table 2 Accent 2" w:uiPriority="47"/>
+    <w:lsdException w:name="List Table 3 Accent 2" w:uiPriority="48"/>
+    <w:lsdException w:name="List Table 4 Accent 2" w:uiPriority="49"/>
+    <w:lsdException w:name="List Table 5 Dark Accent 2" w:uiPriority="50"/>
+    <w:lsdException w:name="List Table 6 Colorful Accent 2" w:uiPriority="51"/>
+    <w:lsdException w:name="List Table 7 Colorful Accent 2" w:uiPriority="52"/>
+    <w:lsdException w:name="List Table 1 Light Accent 3" w:uiPriority="46"/>
+    <w:lsdException w:name="List Table 2 Accent 3" w:uiPriority="47"/>
+    <w:lsdException w:name="List Table 3 Accent 3" w:uiPriority="48"/>
+    <w:lsdException w:name="List Table 4 Accent 3" w:uiPriority="49"/>
+    <w:lsdException w:name="List Table 5 Dark Accent 3" w:uiPriority="50"/>
+    <w:lsdException w:name="List Table 6 Colorful Accent 3" w:uiPriority="51"/>
+    <w:lsdException w:name="List Table 7 Colorful Accent 3" w:uiPriority="52"/>
+    <w:lsdException w:name="List Table 1 Light Accent 4" w:uiPriority="46"/>
+    <w:lsdException w:name="List Table 2 Accent 4" w:uiPriority="47"/>
+    <w:lsdException w:name="List Table 3 Accent 4" w:uiPriority="48"/>
+    <w:lsdException w:name="List Table 4 Accent 4" w:uiPriority="49"/>
+    <w:lsdException w:name="List Table 5 Dark Accent 4" w:uiPriority="50"/>
+    <w:lsdException w:name="List Table 6 Colorful Accent 4" w:uiPriority="51"/>
+    <w:lsdException w:name="List Table 7 Colorful Accent 4" w:uiPriority="52"/>
+    <w:lsdException w:name="List Table 1 Light Accent 5" w:uiPriority="46"/>
+    <w:lsdException w:name="List Table 2 Accent 5" w:uiPriority="47"/>
+    <w:lsdException w:name="List Table 3 Accent 5" w:uiPriority="48"/>
+    <w:lsdException w:name="List Table 4 Accent 5" w:uiPriority="49"/>
+    <w:lsdException w:name="List Table 5 Dark Accent 5" w:uiPriority="50"/>
+    <w:lsdException w:name="List Table 6 Colorful Accent 5" w:uiPriority="51"/>
+    <w:lsdException w:name="List Table 7 Colorful Accent 5" w:uiPriority="52"/>
+    <w:lsdException w:name="List Table 1 Light Accent 6" w:uiPriority="46"/>
+    <w:lsdException w:name="List Table 2 Accent 6" w:uiPriority="47"/>
+    <w:lsdException w:name="List Table 3 Accent 6" w:uiPriority="48"/>
+    <w:lsdException w:name="List Table 4 Accent 6" w:uiPriority="49"/>
+    <w:lsdException w:name="List Table 5 Dark Accent 6" w:uiPriority="50"/>
+    <w:lsdException w:name="List Table 6 Colorful Accent 6" w:uiPriority="51"/>
+    <w:lsdException w:name="List Table 7 Colorful Accent 6" w:uiPriority="52"/>
   </w:latentStyles>
   <w:style w:type="paragraph" w:default="1" w:styleId="a">
     <w:name w:val="Normal"/>
@@ -38517,6 +40580,7 @@
       <w:spacing w:after="0" w:line="240" w:lineRule="auto"/>
     </w:pPr>
     <w:tblPr>
+      <w:tblInd w:w="0" w:type="dxa"/>
       <w:tblBorders>
         <w:top w:val="single" w:sz="4" w:space="0" w:color="auto"/>
         <w:left w:val="single" w:sz="4" w:space="0" w:color="auto"/>
@@ -38525,6 +40589,12 @@
         <w:insideH w:val="single" w:sz="4" w:space="0" w:color="auto"/>
         <w:insideV w:val="single" w:sz="4" w:space="0" w:color="auto"/>
       </w:tblBorders>
+      <w:tblCellMar>
+        <w:top w:w="0" w:type="dxa"/>
+        <w:left w:w="108" w:type="dxa"/>
+        <w:bottom w:w="0" w:type="dxa"/>
+        <w:right w:w="108" w:type="dxa"/>
+      </w:tblCellMar>
     </w:tblPr>
   </w:style>
   <w:style w:type="table" w:styleId="-3">
@@ -38541,10 +40611,17 @@
     <w:tblPr>
       <w:tblStyleRowBandSize w:val="1"/>
       <w:tblStyleColBandSize w:val="1"/>
+      <w:tblInd w:w="0" w:type="dxa"/>
       <w:tblBorders>
         <w:top w:val="single" w:sz="8" w:space="0" w:color="9BBB59" w:themeColor="accent3"/>
         <w:bottom w:val="single" w:sz="8" w:space="0" w:color="9BBB59" w:themeColor="accent3"/>
       </w:tblBorders>
+      <w:tblCellMar>
+        <w:top w:w="0" w:type="dxa"/>
+        <w:left w:w="108" w:type="dxa"/>
+        <w:bottom w:w="0" w:type="dxa"/>
+        <w:right w:w="108" w:type="dxa"/>
+      </w:tblCellMar>
     </w:tblPr>
     <w:tblStylePr w:type="firstRow">
       <w:pPr>
@@ -38694,6 +40771,7 @@
     <w:tblPr>
       <w:tblStyleRowBandSize w:val="1"/>
       <w:tblStyleColBandSize w:val="1"/>
+      <w:tblInd w:w="0" w:type="dxa"/>
       <w:tblBorders>
         <w:top w:val="single" w:sz="8" w:space="0" w:color="7BA0CD" w:themeColor="accent1" w:themeTint="BF"/>
         <w:left w:val="single" w:sz="8" w:space="0" w:color="7BA0CD" w:themeColor="accent1" w:themeTint="BF"/>
@@ -38701,6 +40779,12 @@
         <w:right w:val="single" w:sz="8" w:space="0" w:color="7BA0CD" w:themeColor="accent1" w:themeTint="BF"/>
         <w:insideH w:val="single" w:sz="8" w:space="0" w:color="7BA0CD" w:themeColor="accent1" w:themeTint="BF"/>
       </w:tblBorders>
+      <w:tblCellMar>
+        <w:top w:w="0" w:type="dxa"/>
+        <w:left w:w="108" w:type="dxa"/>
+        <w:bottom w:w="0" w:type="dxa"/>
+        <w:right w:w="108" w:type="dxa"/>
+      </w:tblCellMar>
     </w:tblPr>
     <w:tblStylePr w:type="firstRow">
       <w:pPr>
@@ -38793,6 +40877,7 @@
     <w:tblPr>
       <w:tblStyleRowBandSize w:val="1"/>
       <w:tblStyleColBandSize w:val="1"/>
+      <w:tblInd w:w="0" w:type="dxa"/>
       <w:tblBorders>
         <w:top w:val="single" w:sz="8" w:space="0" w:color="B3CC82" w:themeColor="accent3" w:themeTint="BF"/>
         <w:left w:val="single" w:sz="8" w:space="0" w:color="B3CC82" w:themeColor="accent3" w:themeTint="BF"/>
@@ -38800,6 +40885,12 @@
         <w:right w:val="single" w:sz="8" w:space="0" w:color="B3CC82" w:themeColor="accent3" w:themeTint="BF"/>
         <w:insideH w:val="single" w:sz="8" w:space="0" w:color="B3CC82" w:themeColor="accent3" w:themeTint="BF"/>
       </w:tblBorders>
+      <w:tblCellMar>
+        <w:top w:w="0" w:type="dxa"/>
+        <w:left w:w="108" w:type="dxa"/>
+        <w:bottom w:w="0" w:type="dxa"/>
+        <w:right w:w="108" w:type="dxa"/>
+      </w:tblCellMar>
     </w:tblPr>
     <w:tblStylePr w:type="firstRow">
       <w:pPr>
@@ -38969,6 +41060,7 @@
     <w:tblPr>
       <w:tblStyleRowBandSize w:val="1"/>
       <w:tblStyleColBandSize w:val="1"/>
+      <w:tblInd w:w="0" w:type="dxa"/>
       <w:tblBorders>
         <w:top w:val="single" w:sz="8" w:space="0" w:color="9BBB59" w:themeColor="accent3"/>
         <w:left w:val="single" w:sz="8" w:space="0" w:color="9BBB59" w:themeColor="accent3"/>
@@ -38977,997 +41069,12 @@
         <w:insideH w:val="single" w:sz="8" w:space="0" w:color="9BBB59" w:themeColor="accent3"/>
         <w:insideV w:val="single" w:sz="8" w:space="0" w:color="9BBB59" w:themeColor="accent3"/>
       </w:tblBorders>
-    </w:tblPr>
-    <w:tblStylePr w:type="firstRow">
-      <w:pPr>
-        <w:spacing w:before="0" w:after="0" w:line="240" w:lineRule="auto"/>
-      </w:pPr>
-      <w:rPr>
-        <w:rFonts w:asciiTheme="majorHAnsi" w:eastAsiaTheme="majorEastAsia" w:hAnsiTheme="majorHAnsi" w:cstheme="majorBidi"/>
-        <w:b/>
-        <w:bCs/>
-      </w:rPr>
-      <w:tblPr/>
-      <w:tcPr>
-        <w:tcBorders>
-          <w:top w:val="single" w:sz="8" w:space="0" w:color="9BBB59" w:themeColor="accent3"/>
-          <w:left w:val="single" w:sz="8" w:space="0" w:color="9BBB59" w:themeColor="accent3"/>
-          <w:bottom w:val="single" w:sz="18" w:space="0" w:color="9BBB59" w:themeColor="accent3"/>
-          <w:right w:val="single" w:sz="8" w:space="0" w:color="9BBB59" w:themeColor="accent3"/>
-          <w:insideH w:val="nil"/>
-          <w:insideV w:val="single" w:sz="8" w:space="0" w:color="9BBB59" w:themeColor="accent3"/>
-        </w:tcBorders>
-      </w:tcPr>
-    </w:tblStylePr>
-    <w:tblStylePr w:type="lastRow">
-      <w:pPr>
-        <w:spacing w:before="0" w:after="0" w:line="240" w:lineRule="auto"/>
-      </w:pPr>
-      <w:rPr>
-        <w:rFonts w:asciiTheme="majorHAnsi" w:eastAsiaTheme="majorEastAsia" w:hAnsiTheme="majorHAnsi" w:cstheme="majorBidi"/>
-        <w:b/>
-        <w:bCs/>
-      </w:rPr>
-      <w:tblPr/>
-      <w:tcPr>
-        <w:tcBorders>
-          <w:top w:val="double" w:sz="6" w:space="0" w:color="9BBB59" w:themeColor="accent3"/>
-          <w:left w:val="single" w:sz="8" w:space="0" w:color="9BBB59" w:themeColor="accent3"/>
-          <w:bottom w:val="single" w:sz="8" w:space="0" w:color="9BBB59" w:themeColor="accent3"/>
-          <w:right w:val="single" w:sz="8" w:space="0" w:color="9BBB59" w:themeColor="accent3"/>
-          <w:insideH w:val="nil"/>
-          <w:insideV w:val="single" w:sz="8" w:space="0" w:color="9BBB59" w:themeColor="accent3"/>
-        </w:tcBorders>
-      </w:tcPr>
-    </w:tblStylePr>
-    <w:tblStylePr w:type="firstCol">
-      <w:rPr>
-        <w:rFonts w:asciiTheme="majorHAnsi" w:eastAsiaTheme="majorEastAsia" w:hAnsiTheme="majorHAnsi" w:cstheme="majorBidi"/>
-        <w:b/>
-        <w:bCs/>
-      </w:rPr>
-    </w:tblStylePr>
-    <w:tblStylePr w:type="lastCol">
-      <w:rPr>
-        <w:rFonts w:asciiTheme="majorHAnsi" w:eastAsiaTheme="majorEastAsia" w:hAnsiTheme="majorHAnsi" w:cstheme="majorBidi"/>
-        <w:b/>
-        <w:bCs/>
-      </w:rPr>
-      <w:tblPr/>
-      <w:tcPr>
-        <w:tcBorders>
-          <w:top w:val="single" w:sz="8" w:space="0" w:color="9BBB59" w:themeColor="accent3"/>
-          <w:left w:val="single" w:sz="8" w:space="0" w:color="9BBB59" w:themeColor="accent3"/>
-          <w:bottom w:val="single" w:sz="8" w:space="0" w:color="9BBB59" w:themeColor="accent3"/>
-          <w:right w:val="single" w:sz="8" w:space="0" w:color="9BBB59" w:themeColor="accent3"/>
-        </w:tcBorders>
-      </w:tcPr>
-    </w:tblStylePr>
-    <w:tblStylePr w:type="band1Vert">
-      <w:tblPr/>
-      <w:tcPr>
-        <w:tcBorders>
-          <w:top w:val="single" w:sz="8" w:space="0" w:color="9BBB59" w:themeColor="accent3"/>
-          <w:left w:val="single" w:sz="8" w:space="0" w:color="9BBB59" w:themeColor="accent3"/>
-          <w:bottom w:val="single" w:sz="8" w:space="0" w:color="9BBB59" w:themeColor="accent3"/>
-          <w:right w:val="single" w:sz="8" w:space="0" w:color="9BBB59" w:themeColor="accent3"/>
-        </w:tcBorders>
-        <w:shd w:val="clear" w:color="auto" w:fill="E6EED5" w:themeFill="accent3" w:themeFillTint="3F"/>
-      </w:tcPr>
-    </w:tblStylePr>
-    <w:tblStylePr w:type="band1Horz">
-      <w:tblPr/>
-      <w:tcPr>
-        <w:tcBorders>
-          <w:top w:val="single" w:sz="8" w:space="0" w:color="9BBB59" w:themeColor="accent3"/>
-          <w:left w:val="single" w:sz="8" w:space="0" w:color="9BBB59" w:themeColor="accent3"/>
-          <w:bottom w:val="single" w:sz="8" w:space="0" w:color="9BBB59" w:themeColor="accent3"/>
-          <w:right w:val="single" w:sz="8" w:space="0" w:color="9BBB59" w:themeColor="accent3"/>
-          <w:insideV w:val="single" w:sz="8" w:space="0" w:color="9BBB59" w:themeColor="accent3"/>
-        </w:tcBorders>
-        <w:shd w:val="clear" w:color="auto" w:fill="E6EED5" w:themeFill="accent3" w:themeFillTint="3F"/>
-      </w:tcPr>
-    </w:tblStylePr>
-    <w:tblStylePr w:type="band2Horz">
-      <w:tblPr/>
-      <w:tcPr>
-        <w:tcBorders>
-          <w:top w:val="single" w:sz="8" w:space="0" w:color="9BBB59" w:themeColor="accent3"/>
-          <w:left w:val="single" w:sz="8" w:space="0" w:color="9BBB59" w:themeColor="accent3"/>
-          <w:bottom w:val="single" w:sz="8" w:space="0" w:color="9BBB59" w:themeColor="accent3"/>
-          <w:right w:val="single" w:sz="8" w:space="0" w:color="9BBB59" w:themeColor="accent3"/>
-          <w:insideV w:val="single" w:sz="8" w:space="0" w:color="9BBB59" w:themeColor="accent3"/>
-        </w:tcBorders>
-      </w:tcPr>
-    </w:tblStylePr>
-  </w:style>
-  <w:style w:type="paragraph" w:styleId="11">
-    <w:name w:val="index 1"/>
-    <w:basedOn w:val="a"/>
-    <w:next w:val="a"/>
-    <w:autoRedefine/>
-    <w:uiPriority w:val="99"/>
-    <w:semiHidden/>
-    <w:unhideWhenUsed/>
-    <w:rsid w:val="00E33681"/>
-    <w:pPr>
-      <w:ind w:leftChars="200" w:left="200" w:hangingChars="200" w:hanging="2000"/>
-    </w:pPr>
-  </w:style>
-  <w:style w:type="paragraph" w:styleId="aa">
-    <w:name w:val="table of figures"/>
-    <w:basedOn w:val="a"/>
-    <w:next w:val="a"/>
-    <w:uiPriority w:val="99"/>
-    <w:unhideWhenUsed/>
-    <w:rsid w:val="00E13809"/>
-    <w:pPr>
-      <w:ind w:leftChars="400" w:left="400" w:hangingChars="200" w:hanging="200"/>
-    </w:pPr>
-  </w:style>
-</w:styles>
-</file>
-
-<file path=word/stylesWithEffects.xml><?xml version="1.0" encoding="utf-8"?>
-<w:styles xmlns:wpc="http://schemas.microsoft.com/office/word/2010/wordprocessingCanvas" xmlns:mc="http://schemas.openxmlformats.org/markup-compatibility/2006" xmlns:o="urn:schemas-microsoft-com:office:office" xmlns:r="http://schemas.openxmlformats.org/officeDocument/2006/relationships" xmlns:m="http://schemas.openxmlformats.org/officeDocument/2006/math" xmlns:v="urn:schemas-microsoft-com:vml" xmlns:wp14="http://schemas.microsoft.com/office/word/2010/wordprocessingDrawing" xmlns:wp="http://schemas.openxmlformats.org/drawingml/2006/wordprocessingDrawing" xmlns:w10="urn:schemas-microsoft-com:office:word" xmlns:w="http://schemas.openxmlformats.org/wordprocessingml/2006/main" xmlns:w14="http://schemas.microsoft.com/office/word/2010/wordml" xmlns:wpg="http://schemas.microsoft.com/office/word/2010/wordprocessingGroup" xmlns:wpi="http://schemas.microsoft.com/office/word/2010/wordprocessingInk" xmlns:wne="http://schemas.microsoft.com/office/word/2006/wordml" xmlns:wps="http://schemas.microsoft.com/office/word/2010/wordprocessingShape" mc:Ignorable="w14 wp14">
-  <w:docDefaults>
-    <w:rPrDefault>
-      <w:rPr>
-        <w:rFonts w:asciiTheme="minorHAnsi" w:eastAsiaTheme="minorEastAsia" w:hAnsiTheme="minorHAnsi" w:cstheme="minorBidi"/>
-        <w:kern w:val="2"/>
-        <w:szCs w:val="22"/>
-        <w:lang w:val="en-US" w:eastAsia="ko-KR" w:bidi="ar-SA"/>
-      </w:rPr>
-    </w:rPrDefault>
-    <w:pPrDefault>
-      <w:pPr>
-        <w:spacing w:after="200" w:line="276" w:lineRule="auto"/>
-        <w:jc w:val="both"/>
-      </w:pPr>
-    </w:pPrDefault>
-  </w:docDefaults>
-  <w:latentStyles w:defLockedState="0" w:defUIPriority="99" w:defSemiHidden="1" w:defUnhideWhenUsed="1" w:defQFormat="0" w:count="267">
-    <w:lsdException w:name="Normal" w:semiHidden="0" w:uiPriority="0" w:unhideWhenUsed="0" w:qFormat="1"/>
-    <w:lsdException w:name="heading 1" w:semiHidden="0" w:uiPriority="9" w:unhideWhenUsed="0" w:qFormat="1"/>
-    <w:lsdException w:name="heading 2" w:uiPriority="9" w:qFormat="1"/>
-    <w:lsdException w:name="heading 3" w:uiPriority="9" w:qFormat="1"/>
-    <w:lsdException w:name="heading 4" w:uiPriority="9" w:qFormat="1"/>
-    <w:lsdException w:name="heading 5" w:uiPriority="9" w:qFormat="1"/>
-    <w:lsdException w:name="heading 6" w:uiPriority="9" w:qFormat="1"/>
-    <w:lsdException w:name="heading 7" w:uiPriority="9" w:qFormat="1"/>
-    <w:lsdException w:name="heading 8" w:uiPriority="9" w:qFormat="1"/>
-    <w:lsdException w:name="heading 9" w:uiPriority="9" w:qFormat="1"/>
-    <w:lsdException w:name="toc 1" w:uiPriority="39"/>
-    <w:lsdException w:name="toc 2" w:uiPriority="39"/>
-    <w:lsdException w:name="toc 3" w:uiPriority="39"/>
-    <w:lsdException w:name="toc 4" w:uiPriority="39"/>
-    <w:lsdException w:name="toc 5" w:uiPriority="39"/>
-    <w:lsdException w:name="toc 6" w:uiPriority="39"/>
-    <w:lsdException w:name="toc 7" w:uiPriority="39"/>
-    <w:lsdException w:name="toc 8" w:uiPriority="39"/>
-    <w:lsdException w:name="toc 9" w:uiPriority="39"/>
-    <w:lsdException w:name="caption" w:uiPriority="35" w:qFormat="1"/>
-    <w:lsdException w:name="Title" w:semiHidden="0" w:uiPriority="10" w:unhideWhenUsed="0" w:qFormat="1"/>
-    <w:lsdException w:name="Default Paragraph Font" w:uiPriority="1"/>
-    <w:lsdException w:name="Subtitle" w:semiHidden="0" w:uiPriority="11" w:unhideWhenUsed="0" w:qFormat="1"/>
-    <w:lsdException w:name="Strong" w:semiHidden="0" w:uiPriority="22" w:unhideWhenUsed="0" w:qFormat="1"/>
-    <w:lsdException w:name="Emphasis" w:semiHidden="0" w:uiPriority="20" w:unhideWhenUsed="0" w:qFormat="1"/>
-    <w:lsdException w:name="Table Grid" w:semiHidden="0" w:uiPriority="59" w:unhideWhenUsed="0"/>
-    <w:lsdException w:name="Placeholder Text" w:unhideWhenUsed="0"/>
-    <w:lsdException w:name="No Spacing" w:semiHidden="0" w:uiPriority="1" w:unhideWhenUsed="0" w:qFormat="1"/>
-    <w:lsdException w:name="Light Shading" w:semiHidden="0" w:uiPriority="60" w:unhideWhenUsed="0"/>
-    <w:lsdException w:name="Light List" w:semiHidden="0" w:uiPriority="61" w:unhideWhenUsed="0"/>
-    <w:lsdException w:name="Light Grid" w:semiHidden="0" w:uiPriority="62" w:unhideWhenUsed="0"/>
-    <w:lsdException w:name="Medium Shading 1" w:semiHidden="0" w:uiPriority="63" w:unhideWhenUsed="0"/>
-    <w:lsdException w:name="Medium Shading 2" w:semiHidden="0" w:uiPriority="64" w:unhideWhenUsed="0"/>
-    <w:lsdException w:name="Medium List 1" w:semiHidden="0" w:uiPriority="65" w:unhideWhenUsed="0"/>
-    <w:lsdException w:name="Medium List 2" w:semiHidden="0" w:uiPriority="66" w:unhideWhenUsed="0"/>
-    <w:lsdException w:name="Medium Grid 1" w:semiHidden="0" w:uiPriority="67" w:unhideWhenUsed="0"/>
-    <w:lsdException w:name="Medium Grid 2" w:semiHidden="0" w:uiPriority="68" w:unhideWhenUsed="0"/>
-    <w:lsdException w:name="Medium Grid 3" w:semiHidden="0" w:uiPriority="69" w:unhideWhenUsed="0"/>
-    <w:lsdException w:name="Dark List" w:semiHidden="0" w:uiPriority="70" w:unhideWhenUsed="0"/>
-    <w:lsdException w:name="Colorful Shading" w:semiHidden="0" w:uiPriority="71" w:unhideWhenUsed="0"/>
-    <w:lsdException w:name="Colorful List" w:semiHidden="0" w:uiPriority="72" w:unhideWhenUsed="0"/>
-    <w:lsdException w:name="Colorful Grid" w:semiHidden="0" w:uiPriority="73" w:unhideWhenUsed="0"/>
-    <w:lsdException w:name="Light Shading Accent 1" w:semiHidden="0" w:uiPriority="60" w:unhideWhenUsed="0"/>
-    <w:lsdException w:name="Light List Accent 1" w:semiHidden="0" w:uiPriority="61" w:unhideWhenUsed="0"/>
-    <w:lsdException w:name="Light Grid Accent 1" w:semiHidden="0" w:uiPriority="62" w:unhideWhenUsed="0"/>
-    <w:lsdException w:name="Medium Shading 1 Accent 1" w:semiHidden="0" w:uiPriority="63" w:unhideWhenUsed="0"/>
-    <w:lsdException w:name="Medium Shading 2 Accent 1" w:semiHidden="0" w:uiPriority="64" w:unhideWhenUsed="0"/>
-    <w:lsdException w:name="Medium List 1 Accent 1" w:semiHidden="0" w:uiPriority="65" w:unhideWhenUsed="0"/>
-    <w:lsdException w:name="Revision" w:unhideWhenUsed="0"/>
-    <w:lsdException w:name="List Paragraph" w:semiHidden="0" w:uiPriority="34" w:unhideWhenUsed="0" w:qFormat="1"/>
-    <w:lsdException w:name="Quote" w:semiHidden="0" w:uiPriority="29" w:unhideWhenUsed="0" w:qFormat="1"/>
-    <w:lsdException w:name="Intense Quote" w:semiHidden="0" w:uiPriority="30" w:unhideWhenUsed="0" w:qFormat="1"/>
-    <w:lsdException w:name="Medium List 2 Accent 1" w:semiHidden="0" w:uiPriority="66" w:unhideWhenUsed="0"/>
-    <w:lsdException w:name="Medium Grid 1 Accent 1" w:semiHidden="0" w:uiPriority="67" w:unhideWhenUsed="0"/>
-    <w:lsdException w:name="Medium Grid 2 Accent 1" w:semiHidden="0" w:uiPriority="68" w:unhideWhenUsed="0"/>
-    <w:lsdException w:name="Medium Grid 3 Accent 1" w:semiHidden="0" w:uiPriority="69" w:unhideWhenUsed="0"/>
-    <w:lsdException w:name="Dark List Accent 1" w:semiHidden="0" w:uiPriority="70" w:unhideWhenUsed="0"/>
-    <w:lsdException w:name="Colorful Shading Accent 1" w:semiHidden="0" w:uiPriority="71" w:unhideWhenUsed="0"/>
-    <w:lsdException w:name="Colorful List Accent 1" w:semiHidden="0" w:uiPriority="72" w:unhideWhenUsed="0"/>
-    <w:lsdException w:name="Colorful Grid Accent 1" w:semiHidden="0" w:uiPriority="73" w:unhideWhenUsed="0"/>
-    <w:lsdException w:name="Light Shading Accent 2" w:semiHidden="0" w:uiPriority="60" w:unhideWhenUsed="0"/>
-    <w:lsdException w:name="Light List Accent 2" w:semiHidden="0" w:uiPriority="61" w:unhideWhenUsed="0"/>
-    <w:lsdException w:name="Light Grid Accent 2" w:semiHidden="0" w:uiPriority="62" w:unhideWhenUsed="0"/>
-    <w:lsdException w:name="Medium Shading 1 Accent 2" w:semiHidden="0" w:uiPriority="63" w:unhideWhenUsed="0"/>
-    <w:lsdException w:name="Medium Shading 2 Accent 2" w:semiHidden="0" w:uiPriority="64" w:unhideWhenUsed="0"/>
-    <w:lsdException w:name="Medium List 1 Accent 2" w:semiHidden="0" w:uiPriority="65" w:unhideWhenUsed="0"/>
-    <w:lsdException w:name="Medium List 2 Accent 2" w:semiHidden="0" w:uiPriority="66" w:unhideWhenUsed="0"/>
-    <w:lsdException w:name="Medium Grid 1 Accent 2" w:semiHidden="0" w:uiPriority="67" w:unhideWhenUsed="0"/>
-    <w:lsdException w:name="Medium Grid 2 Accent 2" w:semiHidden="0" w:uiPriority="68" w:unhideWhenUsed="0"/>
-    <w:lsdException w:name="Medium Grid 3 Accent 2" w:semiHidden="0" w:uiPriority="69" w:unhideWhenUsed="0"/>
-    <w:lsdException w:name="Dark List Accent 2" w:semiHidden="0" w:uiPriority="70" w:unhideWhenUsed="0"/>
-    <w:lsdException w:name="Colorful Shading Accent 2" w:semiHidden="0" w:uiPriority="71" w:unhideWhenUsed="0"/>
-    <w:lsdException w:name="Colorful List Accent 2" w:semiHidden="0" w:uiPriority="72" w:unhideWhenUsed="0"/>
-    <w:lsdException w:name="Colorful Grid Accent 2" w:semiHidden="0" w:uiPriority="73" w:unhideWhenUsed="0"/>
-    <w:lsdException w:name="Light Shading Accent 3" w:semiHidden="0" w:uiPriority="60" w:unhideWhenUsed="0"/>
-    <w:lsdException w:name="Light List Accent 3" w:semiHidden="0" w:uiPriority="61" w:unhideWhenUsed="0"/>
-    <w:lsdException w:name="Light Grid Accent 3" w:semiHidden="0" w:uiPriority="62" w:unhideWhenUsed="0"/>
-    <w:lsdException w:name="Medium Shading 1 Accent 3" w:semiHidden="0" w:uiPriority="63" w:unhideWhenUsed="0"/>
-    <w:lsdException w:name="Medium Shading 2 Accent 3" w:semiHidden="0" w:uiPriority="64" w:unhideWhenUsed="0"/>
-    <w:lsdException w:name="Medium List 1 Accent 3" w:semiHidden="0" w:uiPriority="65" w:unhideWhenUsed="0"/>
-    <w:lsdException w:name="Medium List 2 Accent 3" w:semiHidden="0" w:uiPriority="66" w:unhideWhenUsed="0"/>
-    <w:lsdException w:name="Medium Grid 1 Accent 3" w:semiHidden="0" w:uiPriority="67" w:unhideWhenUsed="0"/>
-    <w:lsdException w:name="Medium Grid 2 Accent 3" w:semiHidden="0" w:uiPriority="68" w:unhideWhenUsed="0"/>
-    <w:lsdException w:name="Medium Grid 3 Accent 3" w:semiHidden="0" w:uiPriority="69" w:unhideWhenUsed="0"/>
-    <w:lsdException w:name="Dark List Accent 3" w:semiHidden="0" w:uiPriority="70" w:unhideWhenUsed="0"/>
-    <w:lsdException w:name="Colorful Shading Accent 3" w:semiHidden="0" w:uiPriority="71" w:unhideWhenUsed="0"/>
-    <w:lsdException w:name="Colorful List Accent 3" w:semiHidden="0" w:uiPriority="72" w:unhideWhenUsed="0"/>
-    <w:lsdException w:name="Colorful Grid Accent 3" w:semiHidden="0" w:uiPriority="73" w:unhideWhenUsed="0"/>
-    <w:lsdException w:name="Light Shading Accent 4" w:semiHidden="0" w:uiPriority="60" w:unhideWhenUsed="0"/>
-    <w:lsdException w:name="Light List Accent 4" w:semiHidden="0" w:uiPriority="61" w:unhideWhenUsed="0"/>
-    <w:lsdException w:name="Light Grid Accent 4" w:semiHidden="0" w:uiPriority="62" w:unhideWhenUsed="0"/>
-    <w:lsdException w:name="Medium Shading 1 Accent 4" w:semiHidden="0" w:uiPriority="63" w:unhideWhenUsed="0"/>
-    <w:lsdException w:name="Medium Shading 2 Accent 4" w:semiHidden="0" w:uiPriority="64" w:unhideWhenUsed="0"/>
-    <w:lsdException w:name="Medium List 1 Accent 4" w:semiHidden="0" w:uiPriority="65" w:unhideWhenUsed="0"/>
-    <w:lsdException w:name="Medium List 2 Accent 4" w:semiHidden="0" w:uiPriority="66" w:unhideWhenUsed="0"/>
-    <w:lsdException w:name="Medium Grid 1 Accent 4" w:semiHidden="0" w:uiPriority="67" w:unhideWhenUsed="0"/>
-    <w:lsdException w:name="Medium Grid 2 Accent 4" w:semiHidden="0" w:uiPriority="68" w:unhideWhenUsed="0"/>
-    <w:lsdException w:name="Medium Grid 3 Accent 4" w:semiHidden="0" w:uiPriority="69" w:unhideWhenUsed="0"/>
-    <w:lsdException w:name="Dark List Accent 4" w:semiHidden="0" w:uiPriority="70" w:unhideWhenUsed="0"/>
-    <w:lsdException w:name="Colorful Shading Accent 4" w:semiHidden="0" w:uiPriority="71" w:unhideWhenUsed="0"/>
-    <w:lsdException w:name="Colorful List Accent 4" w:semiHidden="0" w:uiPriority="72" w:unhideWhenUsed="0"/>
-    <w:lsdException w:name="Colorful Grid Accent 4" w:semiHidden="0" w:uiPriority="73" w:unhideWhenUsed="0"/>
-    <w:lsdException w:name="Light Shading Accent 5" w:semiHidden="0" w:uiPriority="60" w:unhideWhenUsed="0"/>
-    <w:lsdException w:name="Light List Accent 5" w:semiHidden="0" w:uiPriority="61" w:unhideWhenUsed="0"/>
-    <w:lsdException w:name="Light Grid Accent 5" w:semiHidden="0" w:uiPriority="62" w:unhideWhenUsed="0"/>
-    <w:lsdException w:name="Medium Shading 1 Accent 5" w:semiHidden="0" w:uiPriority="63" w:unhideWhenUsed="0"/>
-    <w:lsdException w:name="Medium Shading 2 Accent 5" w:semiHidden="0" w:uiPriority="64" w:unhideWhenUsed="0"/>
-    <w:lsdException w:name="Medium List 1 Accent 5" w:semiHidden="0" w:uiPriority="65" w:unhideWhenUsed="0"/>
-    <w:lsdException w:name="Medium List 2 Accent 5" w:semiHidden="0" w:uiPriority="66" w:unhideWhenUsed="0"/>
-    <w:lsdException w:name="Medium Grid 1 Accent 5" w:semiHidden="0" w:uiPriority="67" w:unhideWhenUsed="0"/>
-    <w:lsdException w:name="Medium Grid 2 Accent 5" w:semiHidden="0" w:uiPriority="68" w:unhideWhenUsed="0"/>
-    <w:lsdException w:name="Medium Grid 3 Accent 5" w:semiHidden="0" w:uiPriority="69" w:unhideWhenUsed="0"/>
-    <w:lsdException w:name="Dark List Accent 5" w:semiHidden="0" w:uiPriority="70" w:unhideWhenUsed="0"/>
-    <w:lsdException w:name="Colorful Shading Accent 5" w:semiHidden="0" w:uiPriority="71" w:unhideWhenUsed="0"/>
-    <w:lsdException w:name="Colorful List Accent 5" w:semiHidden="0" w:uiPriority="72" w:unhideWhenUsed="0"/>
-    <w:lsdException w:name="Colorful Grid Accent 5" w:semiHidden="0" w:uiPriority="73" w:unhideWhenUsed="0"/>
-    <w:lsdException w:name="Light Shading Accent 6" w:semiHidden="0" w:uiPriority="60" w:unhideWhenUsed="0"/>
-    <w:lsdException w:name="Light List Accent 6" w:semiHidden="0" w:uiPriority="61" w:unhideWhenUsed="0"/>
-    <w:lsdException w:name="Light Grid Accent 6" w:semiHidden="0" w:uiPriority="62" w:unhideWhenUsed="0"/>
-    <w:lsdException w:name="Medium Shading 1 Accent 6" w:semiHidden="0" w:uiPriority="63" w:unhideWhenUsed="0"/>
-    <w:lsdException w:name="Medium Shading 2 Accent 6" w:semiHidden="0" w:uiPriority="64" w:unhideWhenUsed="0"/>
-    <w:lsdException w:name="Medium List 1 Accent 6" w:semiHidden="0" w:uiPriority="65" w:unhideWhenUsed="0"/>
-    <w:lsdException w:name="Medium List 2 Accent 6" w:semiHidden="0" w:uiPriority="66" w:unhideWhenUsed="0"/>
-    <w:lsdException w:name="Medium Grid 1 Accent 6" w:semiHidden="0" w:uiPriority="67" w:unhideWhenUsed="0"/>
-    <w:lsdException w:name="Medium Grid 2 Accent 6" w:semiHidden="0" w:uiPriority="68" w:unhideWhenUsed="0"/>
-    <w:lsdException w:name="Medium Grid 3 Accent 6" w:semiHidden="0" w:uiPriority="69" w:unhideWhenUsed="0"/>
-    <w:lsdException w:name="Dark List Accent 6" w:semiHidden="0" w:uiPriority="70" w:unhideWhenUsed="0"/>
-    <w:lsdException w:name="Colorful Shading Accent 6" w:semiHidden="0" w:uiPriority="71" w:unhideWhenUsed="0"/>
-    <w:lsdException w:name="Colorful List Accent 6" w:semiHidden="0" w:uiPriority="72" w:unhideWhenUsed="0"/>
-    <w:lsdException w:name="Colorful Grid Accent 6" w:semiHidden="0" w:uiPriority="73" w:unhideWhenUsed="0"/>
-    <w:lsdException w:name="Subtle Emphasis" w:semiHidden="0" w:uiPriority="19" w:unhideWhenUsed="0" w:qFormat="1"/>
-    <w:lsdException w:name="Intense Emphasis" w:semiHidden="0" w:uiPriority="21" w:unhideWhenUsed="0" w:qFormat="1"/>
-    <w:lsdException w:name="Subtle Reference" w:semiHidden="0" w:uiPriority="31" w:unhideWhenUsed="0" w:qFormat="1"/>
-    <w:lsdException w:name="Intense Reference" w:semiHidden="0" w:uiPriority="32" w:unhideWhenUsed="0" w:qFormat="1"/>
-    <w:lsdException w:name="Book Title" w:semiHidden="0" w:uiPriority="33" w:unhideWhenUsed="0" w:qFormat="1"/>
-    <w:lsdException w:name="Bibliography" w:uiPriority="37"/>
-    <w:lsdException w:name="TOC Heading" w:uiPriority="39" w:qFormat="1"/>
-  </w:latentStyles>
-  <w:style w:type="paragraph" w:default="1" w:styleId="a">
-    <w:name w:val="Normal"/>
-    <w:qFormat/>
-    <w:pPr>
-      <w:widowControl w:val="0"/>
-      <w:wordWrap w:val="0"/>
-      <w:autoSpaceDE w:val="0"/>
-      <w:autoSpaceDN w:val="0"/>
-    </w:pPr>
-  </w:style>
-  <w:style w:type="paragraph" w:styleId="1">
-    <w:name w:val="heading 1"/>
-    <w:basedOn w:val="a"/>
-    <w:next w:val="a"/>
-    <w:link w:val="1Char"/>
-    <w:uiPriority w:val="9"/>
-    <w:qFormat/>
-    <w:rsid w:val="00490C04"/>
-    <w:pPr>
-      <w:keepNext/>
-      <w:outlineLvl w:val="0"/>
-    </w:pPr>
-    <w:rPr>
-      <w:rFonts w:asciiTheme="majorHAnsi" w:eastAsiaTheme="majorEastAsia" w:hAnsiTheme="majorHAnsi" w:cstheme="majorBidi"/>
-      <w:sz w:val="28"/>
-      <w:szCs w:val="28"/>
-    </w:rPr>
-  </w:style>
-  <w:style w:type="paragraph" w:styleId="2">
-    <w:name w:val="heading 2"/>
-    <w:basedOn w:val="a"/>
-    <w:next w:val="a"/>
-    <w:link w:val="2Char"/>
-    <w:uiPriority w:val="9"/>
-    <w:unhideWhenUsed/>
-    <w:qFormat/>
-    <w:rsid w:val="00490C04"/>
-    <w:pPr>
-      <w:keepNext/>
-      <w:outlineLvl w:val="1"/>
-    </w:pPr>
-    <w:rPr>
-      <w:rFonts w:asciiTheme="majorHAnsi" w:eastAsiaTheme="majorEastAsia" w:hAnsiTheme="majorHAnsi" w:cstheme="majorBidi"/>
-    </w:rPr>
-  </w:style>
-  <w:style w:type="paragraph" w:styleId="3">
-    <w:name w:val="heading 3"/>
-    <w:basedOn w:val="a"/>
-    <w:next w:val="a"/>
-    <w:link w:val="3Char"/>
-    <w:uiPriority w:val="9"/>
-    <w:semiHidden/>
-    <w:unhideWhenUsed/>
-    <w:qFormat/>
-    <w:rsid w:val="00490C04"/>
-    <w:pPr>
-      <w:keepNext/>
-      <w:ind w:leftChars="300" w:left="300" w:hangingChars="200" w:hanging="2000"/>
-      <w:outlineLvl w:val="2"/>
-    </w:pPr>
-    <w:rPr>
-      <w:rFonts w:asciiTheme="majorHAnsi" w:eastAsiaTheme="majorEastAsia" w:hAnsiTheme="majorHAnsi" w:cstheme="majorBidi"/>
-    </w:rPr>
-  </w:style>
-  <w:style w:type="character" w:default="1" w:styleId="a0">
-    <w:name w:val="Default Paragraph Font"/>
-    <w:uiPriority w:val="1"/>
-    <w:semiHidden/>
-    <w:unhideWhenUsed/>
-  </w:style>
-  <w:style w:type="table" w:default="1" w:styleId="a1">
-    <w:name w:val="Normal Table"/>
-    <w:uiPriority w:val="99"/>
-    <w:semiHidden/>
-    <w:unhideWhenUsed/>
-    <w:tblPr>
-      <w:tblInd w:w="0" w:type="dxa"/>
       <w:tblCellMar>
         <w:top w:w="0" w:type="dxa"/>
         <w:left w:w="108" w:type="dxa"/>
         <w:bottom w:w="0" w:type="dxa"/>
         <w:right w:w="108" w:type="dxa"/>
       </w:tblCellMar>
-    </w:tblPr>
-  </w:style>
-  <w:style w:type="numbering" w:default="1" w:styleId="a2">
-    <w:name w:val="No List"/>
-    <w:uiPriority w:val="99"/>
-    <w:semiHidden/>
-    <w:unhideWhenUsed/>
-  </w:style>
-  <w:style w:type="character" w:customStyle="1" w:styleId="1Char">
-    <w:name w:val="제목 1 Char"/>
-    <w:basedOn w:val="a0"/>
-    <w:link w:val="1"/>
-    <w:uiPriority w:val="9"/>
-    <w:rsid w:val="00490C04"/>
-    <w:rPr>
-      <w:rFonts w:asciiTheme="majorHAnsi" w:eastAsiaTheme="majorEastAsia" w:hAnsiTheme="majorHAnsi" w:cstheme="majorBidi"/>
-      <w:sz w:val="28"/>
-      <w:szCs w:val="28"/>
-    </w:rPr>
-  </w:style>
-  <w:style w:type="character" w:customStyle="1" w:styleId="2Char">
-    <w:name w:val="제목 2 Char"/>
-    <w:basedOn w:val="a0"/>
-    <w:link w:val="2"/>
-    <w:uiPriority w:val="9"/>
-    <w:rsid w:val="00490C04"/>
-    <w:rPr>
-      <w:rFonts w:asciiTheme="majorHAnsi" w:eastAsiaTheme="majorEastAsia" w:hAnsiTheme="majorHAnsi" w:cstheme="majorBidi"/>
-    </w:rPr>
-  </w:style>
-  <w:style w:type="character" w:customStyle="1" w:styleId="3Char">
-    <w:name w:val="제목 3 Char"/>
-    <w:basedOn w:val="a0"/>
-    <w:link w:val="3"/>
-    <w:uiPriority w:val="9"/>
-    <w:semiHidden/>
-    <w:rsid w:val="00490C04"/>
-    <w:rPr>
-      <w:rFonts w:asciiTheme="majorHAnsi" w:eastAsiaTheme="majorEastAsia" w:hAnsiTheme="majorHAnsi" w:cstheme="majorBidi"/>
-    </w:rPr>
-  </w:style>
-  <w:style w:type="paragraph" w:styleId="a3">
-    <w:name w:val="List Paragraph"/>
-    <w:basedOn w:val="a"/>
-    <w:uiPriority w:val="34"/>
-    <w:qFormat/>
-    <w:rsid w:val="00DA7110"/>
-    <w:pPr>
-      <w:ind w:leftChars="400" w:left="800"/>
-    </w:pPr>
-  </w:style>
-  <w:style w:type="paragraph" w:styleId="TOC">
-    <w:name w:val="TOC Heading"/>
-    <w:basedOn w:val="1"/>
-    <w:next w:val="a"/>
-    <w:uiPriority w:val="39"/>
-    <w:semiHidden/>
-    <w:unhideWhenUsed/>
-    <w:qFormat/>
-    <w:rsid w:val="00490C04"/>
-    <w:pPr>
-      <w:keepLines/>
-      <w:widowControl/>
-      <w:wordWrap/>
-      <w:autoSpaceDE/>
-      <w:autoSpaceDN/>
-      <w:spacing w:before="480" w:after="0"/>
-      <w:jc w:val="left"/>
-      <w:outlineLvl w:val="9"/>
-    </w:pPr>
-    <w:rPr>
-      <w:b/>
-      <w:bCs/>
-      <w:color w:val="365F91" w:themeColor="accent1" w:themeShade="BF"/>
-      <w:kern w:val="0"/>
-    </w:rPr>
-  </w:style>
-  <w:style w:type="paragraph" w:styleId="a4">
-    <w:name w:val="Balloon Text"/>
-    <w:basedOn w:val="a"/>
-    <w:link w:val="Char"/>
-    <w:uiPriority w:val="99"/>
-    <w:semiHidden/>
-    <w:unhideWhenUsed/>
-    <w:rsid w:val="00490C04"/>
-    <w:pPr>
-      <w:spacing w:after="0" w:line="240" w:lineRule="auto"/>
-    </w:pPr>
-    <w:rPr>
-      <w:rFonts w:asciiTheme="majorHAnsi" w:eastAsiaTheme="majorEastAsia" w:hAnsiTheme="majorHAnsi" w:cstheme="majorBidi"/>
-      <w:sz w:val="18"/>
-      <w:szCs w:val="18"/>
-    </w:rPr>
-  </w:style>
-  <w:style w:type="character" w:customStyle="1" w:styleId="Char">
-    <w:name w:val="풍선 도움말 텍스트 Char"/>
-    <w:basedOn w:val="a0"/>
-    <w:link w:val="a4"/>
-    <w:uiPriority w:val="99"/>
-    <w:semiHidden/>
-    <w:rsid w:val="00490C04"/>
-    <w:rPr>
-      <w:rFonts w:asciiTheme="majorHAnsi" w:eastAsiaTheme="majorEastAsia" w:hAnsiTheme="majorHAnsi" w:cstheme="majorBidi"/>
-      <w:sz w:val="18"/>
-      <w:szCs w:val="18"/>
-    </w:rPr>
-  </w:style>
-  <w:style w:type="paragraph" w:styleId="10">
-    <w:name w:val="toc 1"/>
-    <w:basedOn w:val="a"/>
-    <w:next w:val="a"/>
-    <w:autoRedefine/>
-    <w:uiPriority w:val="39"/>
-    <w:unhideWhenUsed/>
-    <w:rsid w:val="007860B5"/>
-  </w:style>
-  <w:style w:type="character" w:styleId="a5">
-    <w:name w:val="Hyperlink"/>
-    <w:basedOn w:val="a0"/>
-    <w:uiPriority w:val="99"/>
-    <w:unhideWhenUsed/>
-    <w:rsid w:val="007860B5"/>
-    <w:rPr>
-      <w:color w:val="0000FF" w:themeColor="hyperlink"/>
-      <w:u w:val="single"/>
-    </w:rPr>
-  </w:style>
-  <w:style w:type="paragraph" w:styleId="20">
-    <w:name w:val="toc 2"/>
-    <w:basedOn w:val="a"/>
-    <w:next w:val="a"/>
-    <w:autoRedefine/>
-    <w:uiPriority w:val="39"/>
-    <w:unhideWhenUsed/>
-    <w:rsid w:val="007860B5"/>
-    <w:pPr>
-      <w:ind w:leftChars="200" w:left="425"/>
-    </w:pPr>
-  </w:style>
-  <w:style w:type="paragraph" w:styleId="30">
-    <w:name w:val="toc 3"/>
-    <w:basedOn w:val="a"/>
-    <w:next w:val="a"/>
-    <w:autoRedefine/>
-    <w:uiPriority w:val="39"/>
-    <w:unhideWhenUsed/>
-    <w:rsid w:val="007860B5"/>
-    <w:pPr>
-      <w:ind w:leftChars="400" w:left="850"/>
-    </w:pPr>
-  </w:style>
-  <w:style w:type="table" w:styleId="a6">
-    <w:name w:val="Table Grid"/>
-    <w:basedOn w:val="a1"/>
-    <w:uiPriority w:val="59"/>
-    <w:rsid w:val="00814DF7"/>
-    <w:pPr>
-      <w:spacing w:after="0" w:line="240" w:lineRule="auto"/>
-    </w:pPr>
-    <w:tblPr>
-      <w:tblBorders>
-        <w:top w:val="single" w:sz="4" w:space="0" w:color="auto"/>
-        <w:left w:val="single" w:sz="4" w:space="0" w:color="auto"/>
-        <w:bottom w:val="single" w:sz="4" w:space="0" w:color="auto"/>
-        <w:right w:val="single" w:sz="4" w:space="0" w:color="auto"/>
-        <w:insideH w:val="single" w:sz="4" w:space="0" w:color="auto"/>
-        <w:insideV w:val="single" w:sz="4" w:space="0" w:color="auto"/>
-      </w:tblBorders>
-    </w:tblPr>
-  </w:style>
-  <w:style w:type="table" w:styleId="-3">
-    <w:name w:val="Light Shading Accent 3"/>
-    <w:basedOn w:val="a1"/>
-    <w:uiPriority w:val="60"/>
-    <w:rsid w:val="00814DF7"/>
-    <w:pPr>
-      <w:spacing w:after="0" w:line="240" w:lineRule="auto"/>
-    </w:pPr>
-    <w:rPr>
-      <w:color w:val="76923C" w:themeColor="accent3" w:themeShade="BF"/>
-    </w:rPr>
-    <w:tblPr>
-      <w:tblStyleRowBandSize w:val="1"/>
-      <w:tblStyleColBandSize w:val="1"/>
-      <w:tblBorders>
-        <w:top w:val="single" w:sz="8" w:space="0" w:color="9BBB59" w:themeColor="accent3"/>
-        <w:bottom w:val="single" w:sz="8" w:space="0" w:color="9BBB59" w:themeColor="accent3"/>
-      </w:tblBorders>
-    </w:tblPr>
-    <w:tblStylePr w:type="firstRow">
-      <w:pPr>
-        <w:spacing w:before="0" w:after="0" w:line="240" w:lineRule="auto"/>
-      </w:pPr>
-      <w:rPr>
-        <w:b/>
-        <w:bCs/>
-      </w:rPr>
-      <w:tblPr/>
-      <w:tcPr>
-        <w:tcBorders>
-          <w:top w:val="single" w:sz="8" w:space="0" w:color="9BBB59" w:themeColor="accent3"/>
-          <w:left w:val="nil"/>
-          <w:bottom w:val="single" w:sz="8" w:space="0" w:color="9BBB59" w:themeColor="accent3"/>
-          <w:right w:val="nil"/>
-          <w:insideH w:val="nil"/>
-          <w:insideV w:val="nil"/>
-        </w:tcBorders>
-      </w:tcPr>
-    </w:tblStylePr>
-    <w:tblStylePr w:type="lastRow">
-      <w:pPr>
-        <w:spacing w:before="0" w:after="0" w:line="240" w:lineRule="auto"/>
-      </w:pPr>
-      <w:rPr>
-        <w:b/>
-        <w:bCs/>
-      </w:rPr>
-      <w:tblPr/>
-      <w:tcPr>
-        <w:tcBorders>
-          <w:top w:val="single" w:sz="8" w:space="0" w:color="9BBB59" w:themeColor="accent3"/>
-          <w:left w:val="nil"/>
-          <w:bottom w:val="single" w:sz="8" w:space="0" w:color="9BBB59" w:themeColor="accent3"/>
-          <w:right w:val="nil"/>
-          <w:insideH w:val="nil"/>
-          <w:insideV w:val="nil"/>
-        </w:tcBorders>
-      </w:tcPr>
-    </w:tblStylePr>
-    <w:tblStylePr w:type="firstCol">
-      <w:rPr>
-        <w:b/>
-        <w:bCs/>
-      </w:rPr>
-    </w:tblStylePr>
-    <w:tblStylePr w:type="lastCol">
-      <w:rPr>
-        <w:b/>
-        <w:bCs/>
-      </w:rPr>
-    </w:tblStylePr>
-    <w:tblStylePr w:type="band1Vert">
-      <w:tblPr/>
-      <w:tcPr>
-        <w:tcBorders>
-          <w:left w:val="nil"/>
-          <w:right w:val="nil"/>
-          <w:insideH w:val="nil"/>
-          <w:insideV w:val="nil"/>
-        </w:tcBorders>
-        <w:shd w:val="clear" w:color="auto" w:fill="E6EED5" w:themeFill="accent3" w:themeFillTint="3F"/>
-      </w:tcPr>
-    </w:tblStylePr>
-    <w:tblStylePr w:type="band1Horz">
-      <w:tblPr/>
-      <w:tcPr>
-        <w:tcBorders>
-          <w:left w:val="nil"/>
-          <w:right w:val="nil"/>
-          <w:insideH w:val="nil"/>
-          <w:insideV w:val="nil"/>
-        </w:tcBorders>
-        <w:shd w:val="clear" w:color="auto" w:fill="E6EED5" w:themeFill="accent3" w:themeFillTint="3F"/>
-      </w:tcPr>
-    </w:tblStylePr>
-  </w:style>
-  <w:style w:type="paragraph" w:styleId="a7">
-    <w:name w:val="header"/>
-    <w:basedOn w:val="a"/>
-    <w:link w:val="Char0"/>
-    <w:uiPriority w:val="99"/>
-    <w:semiHidden/>
-    <w:unhideWhenUsed/>
-    <w:rsid w:val="003F77A3"/>
-    <w:pPr>
-      <w:tabs>
-        <w:tab w:val="center" w:pos="4513"/>
-        <w:tab w:val="right" w:pos="9026"/>
-      </w:tabs>
-      <w:snapToGrid w:val="0"/>
-    </w:pPr>
-  </w:style>
-  <w:style w:type="character" w:customStyle="1" w:styleId="Char0">
-    <w:name w:val="머리글 Char"/>
-    <w:basedOn w:val="a0"/>
-    <w:link w:val="a7"/>
-    <w:uiPriority w:val="99"/>
-    <w:semiHidden/>
-    <w:rsid w:val="003F77A3"/>
-  </w:style>
-  <w:style w:type="paragraph" w:styleId="a8">
-    <w:name w:val="footer"/>
-    <w:basedOn w:val="a"/>
-    <w:link w:val="Char1"/>
-    <w:uiPriority w:val="99"/>
-    <w:unhideWhenUsed/>
-    <w:rsid w:val="003F77A3"/>
-    <w:pPr>
-      <w:tabs>
-        <w:tab w:val="center" w:pos="4513"/>
-        <w:tab w:val="right" w:pos="9026"/>
-      </w:tabs>
-      <w:snapToGrid w:val="0"/>
-    </w:pPr>
-  </w:style>
-  <w:style w:type="character" w:customStyle="1" w:styleId="Char1">
-    <w:name w:val="바닥글 Char"/>
-    <w:basedOn w:val="a0"/>
-    <w:link w:val="a8"/>
-    <w:uiPriority w:val="99"/>
-    <w:rsid w:val="003F77A3"/>
-  </w:style>
-  <w:style w:type="paragraph" w:styleId="a9">
-    <w:name w:val="caption"/>
-    <w:basedOn w:val="a"/>
-    <w:next w:val="a"/>
-    <w:uiPriority w:val="35"/>
-    <w:unhideWhenUsed/>
-    <w:qFormat/>
-    <w:rsid w:val="00D11662"/>
-    <w:rPr>
-      <w:b/>
-      <w:bCs/>
-      <w:szCs w:val="20"/>
-    </w:rPr>
-  </w:style>
-  <w:style w:type="table" w:customStyle="1" w:styleId="1-11">
-    <w:name w:val="중간 음영 1 - 강조색 11"/>
-    <w:basedOn w:val="a1"/>
-    <w:uiPriority w:val="63"/>
-    <w:rsid w:val="00DD4BE5"/>
-    <w:pPr>
-      <w:spacing w:after="0" w:line="240" w:lineRule="auto"/>
-    </w:pPr>
-    <w:tblPr>
-      <w:tblStyleRowBandSize w:val="1"/>
-      <w:tblStyleColBandSize w:val="1"/>
-      <w:tblBorders>
-        <w:top w:val="single" w:sz="8" w:space="0" w:color="7BA0CD" w:themeColor="accent1" w:themeTint="BF"/>
-        <w:left w:val="single" w:sz="8" w:space="0" w:color="7BA0CD" w:themeColor="accent1" w:themeTint="BF"/>
-        <w:bottom w:val="single" w:sz="8" w:space="0" w:color="7BA0CD" w:themeColor="accent1" w:themeTint="BF"/>
-        <w:right w:val="single" w:sz="8" w:space="0" w:color="7BA0CD" w:themeColor="accent1" w:themeTint="BF"/>
-        <w:insideH w:val="single" w:sz="8" w:space="0" w:color="7BA0CD" w:themeColor="accent1" w:themeTint="BF"/>
-      </w:tblBorders>
-    </w:tblPr>
-    <w:tblStylePr w:type="firstRow">
-      <w:pPr>
-        <w:spacing w:before="0" w:after="0" w:line="240" w:lineRule="auto"/>
-      </w:pPr>
-      <w:rPr>
-        <w:b/>
-        <w:bCs/>
-        <w:color w:val="FFFFFF" w:themeColor="background1"/>
-      </w:rPr>
-      <w:tblPr/>
-      <w:tcPr>
-        <w:tcBorders>
-          <w:top w:val="single" w:sz="8" w:space="0" w:color="7BA0CD" w:themeColor="accent1" w:themeTint="BF"/>
-          <w:left w:val="single" w:sz="8" w:space="0" w:color="7BA0CD" w:themeColor="accent1" w:themeTint="BF"/>
-          <w:bottom w:val="single" w:sz="8" w:space="0" w:color="7BA0CD" w:themeColor="accent1" w:themeTint="BF"/>
-          <w:right w:val="single" w:sz="8" w:space="0" w:color="7BA0CD" w:themeColor="accent1" w:themeTint="BF"/>
-          <w:insideH w:val="nil"/>
-          <w:insideV w:val="nil"/>
-        </w:tcBorders>
-        <w:shd w:val="clear" w:color="auto" w:fill="4F81BD" w:themeFill="accent1"/>
-      </w:tcPr>
-    </w:tblStylePr>
-    <w:tblStylePr w:type="lastRow">
-      <w:pPr>
-        <w:spacing w:before="0" w:after="0" w:line="240" w:lineRule="auto"/>
-      </w:pPr>
-      <w:rPr>
-        <w:b/>
-        <w:bCs/>
-      </w:rPr>
-      <w:tblPr/>
-      <w:tcPr>
-        <w:tcBorders>
-          <w:top w:val="double" w:sz="6" w:space="0" w:color="7BA0CD" w:themeColor="accent1" w:themeTint="BF"/>
-          <w:left w:val="single" w:sz="8" w:space="0" w:color="7BA0CD" w:themeColor="accent1" w:themeTint="BF"/>
-          <w:bottom w:val="single" w:sz="8" w:space="0" w:color="7BA0CD" w:themeColor="accent1" w:themeTint="BF"/>
-          <w:right w:val="single" w:sz="8" w:space="0" w:color="7BA0CD" w:themeColor="accent1" w:themeTint="BF"/>
-          <w:insideH w:val="nil"/>
-          <w:insideV w:val="nil"/>
-        </w:tcBorders>
-      </w:tcPr>
-    </w:tblStylePr>
-    <w:tblStylePr w:type="firstCol">
-      <w:rPr>
-        <w:b/>
-        <w:bCs/>
-      </w:rPr>
-    </w:tblStylePr>
-    <w:tblStylePr w:type="lastCol">
-      <w:rPr>
-        <w:b/>
-        <w:bCs/>
-      </w:rPr>
-    </w:tblStylePr>
-    <w:tblStylePr w:type="band1Vert">
-      <w:tblPr/>
-      <w:tcPr>
-        <w:shd w:val="clear" w:color="auto" w:fill="D3DFEE" w:themeFill="accent1" w:themeFillTint="3F"/>
-      </w:tcPr>
-    </w:tblStylePr>
-    <w:tblStylePr w:type="band1Horz">
-      <w:tblPr/>
-      <w:tcPr>
-        <w:tcBorders>
-          <w:insideH w:val="nil"/>
-          <w:insideV w:val="nil"/>
-        </w:tcBorders>
-        <w:shd w:val="clear" w:color="auto" w:fill="D3DFEE" w:themeFill="accent1" w:themeFillTint="3F"/>
-      </w:tcPr>
-    </w:tblStylePr>
-    <w:tblStylePr w:type="band2Horz">
-      <w:tblPr/>
-      <w:tcPr>
-        <w:tcBorders>
-          <w:insideH w:val="nil"/>
-          <w:insideV w:val="nil"/>
-        </w:tcBorders>
-      </w:tcPr>
-    </w:tblStylePr>
-  </w:style>
-  <w:style w:type="table" w:styleId="1-3">
-    <w:name w:val="Medium Shading 1 Accent 3"/>
-    <w:basedOn w:val="a1"/>
-    <w:uiPriority w:val="63"/>
-    <w:rsid w:val="008D78D9"/>
-    <w:pPr>
-      <w:spacing w:after="0" w:line="240" w:lineRule="auto"/>
-    </w:pPr>
-    <w:tblPr>
-      <w:tblStyleRowBandSize w:val="1"/>
-      <w:tblStyleColBandSize w:val="1"/>
-      <w:tblBorders>
-        <w:top w:val="single" w:sz="8" w:space="0" w:color="B3CC82" w:themeColor="accent3" w:themeTint="BF"/>
-        <w:left w:val="single" w:sz="8" w:space="0" w:color="B3CC82" w:themeColor="accent3" w:themeTint="BF"/>
-        <w:bottom w:val="single" w:sz="8" w:space="0" w:color="B3CC82" w:themeColor="accent3" w:themeTint="BF"/>
-        <w:right w:val="single" w:sz="8" w:space="0" w:color="B3CC82" w:themeColor="accent3" w:themeTint="BF"/>
-        <w:insideH w:val="single" w:sz="8" w:space="0" w:color="B3CC82" w:themeColor="accent3" w:themeTint="BF"/>
-      </w:tblBorders>
-    </w:tblPr>
-    <w:tblStylePr w:type="firstRow">
-      <w:pPr>
-        <w:spacing w:before="0" w:after="0" w:line="240" w:lineRule="auto"/>
-      </w:pPr>
-      <w:rPr>
-        <w:b/>
-        <w:bCs/>
-        <w:color w:val="FFFFFF" w:themeColor="background1"/>
-      </w:rPr>
-      <w:tblPr/>
-      <w:tcPr>
-        <w:tcBorders>
-          <w:top w:val="single" w:sz="8" w:space="0" w:color="B3CC82" w:themeColor="accent3" w:themeTint="BF"/>
-          <w:left w:val="single" w:sz="8" w:space="0" w:color="B3CC82" w:themeColor="accent3" w:themeTint="BF"/>
-          <w:bottom w:val="single" w:sz="8" w:space="0" w:color="B3CC82" w:themeColor="accent3" w:themeTint="BF"/>
-          <w:right w:val="single" w:sz="8" w:space="0" w:color="B3CC82" w:themeColor="accent3" w:themeTint="BF"/>
-          <w:insideH w:val="nil"/>
-          <w:insideV w:val="nil"/>
-        </w:tcBorders>
-        <w:shd w:val="clear" w:color="auto" w:fill="9BBB59" w:themeFill="accent3"/>
-      </w:tcPr>
-    </w:tblStylePr>
-    <w:tblStylePr w:type="lastRow">
-      <w:pPr>
-        <w:spacing w:before="0" w:after="0" w:line="240" w:lineRule="auto"/>
-      </w:pPr>
-      <w:rPr>
-        <w:b/>
-        <w:bCs/>
-      </w:rPr>
-      <w:tblPr/>
-      <w:tcPr>
-        <w:tcBorders>
-          <w:top w:val="double" w:sz="6" w:space="0" w:color="B3CC82" w:themeColor="accent3" w:themeTint="BF"/>
-          <w:left w:val="single" w:sz="8" w:space="0" w:color="B3CC82" w:themeColor="accent3" w:themeTint="BF"/>
-          <w:bottom w:val="single" w:sz="8" w:space="0" w:color="B3CC82" w:themeColor="accent3" w:themeTint="BF"/>
-          <w:right w:val="single" w:sz="8" w:space="0" w:color="B3CC82" w:themeColor="accent3" w:themeTint="BF"/>
-          <w:insideH w:val="nil"/>
-          <w:insideV w:val="nil"/>
-        </w:tcBorders>
-      </w:tcPr>
-    </w:tblStylePr>
-    <w:tblStylePr w:type="firstCol">
-      <w:rPr>
-        <w:b/>
-        <w:bCs/>
-      </w:rPr>
-    </w:tblStylePr>
-    <w:tblStylePr w:type="lastCol">
-      <w:rPr>
-        <w:b/>
-        <w:bCs/>
-      </w:rPr>
-    </w:tblStylePr>
-    <w:tblStylePr w:type="band1Vert">
-      <w:tblPr/>
-      <w:tcPr>
-        <w:shd w:val="clear" w:color="auto" w:fill="E6EED5" w:themeFill="accent3" w:themeFillTint="3F"/>
-      </w:tcPr>
-    </w:tblStylePr>
-    <w:tblStylePr w:type="band1Horz">
-      <w:tblPr/>
-      <w:tcPr>
-        <w:tcBorders>
-          <w:insideH w:val="nil"/>
-          <w:insideV w:val="nil"/>
-        </w:tcBorders>
-        <w:shd w:val="clear" w:color="auto" w:fill="E6EED5" w:themeFill="accent3" w:themeFillTint="3F"/>
-      </w:tcPr>
-    </w:tblStylePr>
-    <w:tblStylePr w:type="band2Horz">
-      <w:tblPr/>
-      <w:tcPr>
-        <w:tcBorders>
-          <w:insideH w:val="nil"/>
-          <w:insideV w:val="nil"/>
-        </w:tcBorders>
-      </w:tcPr>
-    </w:tblStylePr>
-  </w:style>
-  <w:style w:type="paragraph" w:styleId="4">
-    <w:name w:val="toc 4"/>
-    <w:basedOn w:val="a"/>
-    <w:next w:val="a"/>
-    <w:autoRedefine/>
-    <w:uiPriority w:val="39"/>
-    <w:unhideWhenUsed/>
-    <w:rsid w:val="00DE280D"/>
-    <w:pPr>
-      <w:ind w:leftChars="600" w:left="1275"/>
-    </w:pPr>
-  </w:style>
-  <w:style w:type="paragraph" w:styleId="5">
-    <w:name w:val="toc 5"/>
-    <w:basedOn w:val="a"/>
-    <w:next w:val="a"/>
-    <w:autoRedefine/>
-    <w:uiPriority w:val="39"/>
-    <w:unhideWhenUsed/>
-    <w:rsid w:val="00D836DC"/>
-    <w:pPr>
-      <w:spacing w:after="0" w:line="240" w:lineRule="auto"/>
-      <w:ind w:leftChars="800" w:left="1700"/>
-    </w:pPr>
-  </w:style>
-  <w:style w:type="paragraph" w:styleId="6">
-    <w:name w:val="toc 6"/>
-    <w:basedOn w:val="a"/>
-    <w:next w:val="a"/>
-    <w:autoRedefine/>
-    <w:uiPriority w:val="39"/>
-    <w:unhideWhenUsed/>
-    <w:rsid w:val="00D836DC"/>
-    <w:pPr>
-      <w:spacing w:after="0" w:line="240" w:lineRule="auto"/>
-      <w:ind w:leftChars="1000" w:left="2125"/>
-    </w:pPr>
-  </w:style>
-  <w:style w:type="paragraph" w:styleId="7">
-    <w:name w:val="toc 7"/>
-    <w:basedOn w:val="a"/>
-    <w:next w:val="a"/>
-    <w:autoRedefine/>
-    <w:uiPriority w:val="39"/>
-    <w:unhideWhenUsed/>
-    <w:rsid w:val="00D836DC"/>
-    <w:pPr>
-      <w:spacing w:after="0" w:line="240" w:lineRule="auto"/>
-      <w:ind w:leftChars="1200" w:left="2550"/>
-    </w:pPr>
-  </w:style>
-  <w:style w:type="paragraph" w:styleId="8">
-    <w:name w:val="toc 8"/>
-    <w:basedOn w:val="a"/>
-    <w:next w:val="a"/>
-    <w:autoRedefine/>
-    <w:uiPriority w:val="39"/>
-    <w:unhideWhenUsed/>
-    <w:rsid w:val="00D836DC"/>
-    <w:pPr>
-      <w:spacing w:after="0" w:line="240" w:lineRule="auto"/>
-      <w:ind w:leftChars="1400" w:left="2975"/>
-    </w:pPr>
-  </w:style>
-  <w:style w:type="paragraph" w:styleId="9">
-    <w:name w:val="toc 9"/>
-    <w:basedOn w:val="a"/>
-    <w:next w:val="a"/>
-    <w:autoRedefine/>
-    <w:uiPriority w:val="39"/>
-    <w:unhideWhenUsed/>
-    <w:rsid w:val="00D836DC"/>
-    <w:pPr>
-      <w:spacing w:after="0" w:line="240" w:lineRule="auto"/>
-      <w:ind w:leftChars="1600" w:left="3400"/>
-    </w:pPr>
-  </w:style>
-  <w:style w:type="table" w:styleId="-30">
-    <w:name w:val="Light Grid Accent 3"/>
-    <w:basedOn w:val="a1"/>
-    <w:uiPriority w:val="62"/>
-    <w:rsid w:val="00544658"/>
-    <w:pPr>
-      <w:spacing w:after="0" w:line="240" w:lineRule="auto"/>
-    </w:pPr>
-    <w:tblPr>
-      <w:tblStyleRowBandSize w:val="1"/>
-      <w:tblStyleColBandSize w:val="1"/>
-      <w:tblBorders>
-        <w:top w:val="single" w:sz="8" w:space="0" w:color="9BBB59" w:themeColor="accent3"/>
-        <w:left w:val="single" w:sz="8" w:space="0" w:color="9BBB59" w:themeColor="accent3"/>
-        <w:bottom w:val="single" w:sz="8" w:space="0" w:color="9BBB59" w:themeColor="accent3"/>
-        <w:right w:val="single" w:sz="8" w:space="0" w:color="9BBB59" w:themeColor="accent3"/>
-        <w:insideH w:val="single" w:sz="8" w:space="0" w:color="9BBB59" w:themeColor="accent3"/>
-        <w:insideV w:val="single" w:sz="8" w:space="0" w:color="9BBB59" w:themeColor="accent3"/>
-      </w:tblBorders>
     </w:tblPr>
     <w:tblStylePr w:type="firstRow">
       <w:pPr>
@@ -40389,7 +41496,7 @@
 </file>
 
 <file path=customXml/itemProps1.xml><?xml version="1.0" encoding="utf-8"?>
-<ds:datastoreItem xmlns:ds="http://schemas.openxmlformats.org/officeDocument/2006/customXml" ds:itemID="{B309A8CE-0D32-436D-9A39-46FD445C4C84}">
+<ds:datastoreItem xmlns:ds="http://schemas.openxmlformats.org/officeDocument/2006/customXml" ds:itemID="{81B34A99-47B3-4E30-9E11-41A563B4C9FB}">
   <ds:schemaRefs>
     <ds:schemaRef ds:uri="http://schemas.openxmlformats.org/officeDocument/2006/bibliography"/>
   </ds:schemaRefs>

--- a/group7Project.docx
+++ b/group7Project.docx
@@ -1,6 +1,6 @@
 
 <file path=word/document.xml><?xml version="1.0" encoding="utf-8"?>
-<w:document xmlns:wpc="http://schemas.microsoft.com/office/word/2010/wordprocessingCanvas" xmlns:mc="http://schemas.openxmlformats.org/markup-compatibility/2006" xmlns:o="urn:schemas-microsoft-com:office:office" xmlns:r="http://schemas.openxmlformats.org/officeDocument/2006/relationships" xmlns:m="http://schemas.openxmlformats.org/officeDocument/2006/math" xmlns:v="urn:schemas-microsoft-com:vml" xmlns:wp14="http://schemas.microsoft.com/office/word/2010/wordprocessingDrawing" xmlns:wp="http://schemas.openxmlformats.org/drawingml/2006/wordprocessingDrawing" xmlns:w10="urn:schemas-microsoft-com:office:word" xmlns:w="http://schemas.openxmlformats.org/wordprocessingml/2006/main" xmlns:w14="http://schemas.microsoft.com/office/word/2010/wordml" xmlns:wpg="http://schemas.microsoft.com/office/word/2010/wordprocessingGroup" xmlns:wpi="http://schemas.microsoft.com/office/word/2010/wordprocessingInk" xmlns:wne="http://schemas.microsoft.com/office/word/2006/wordml" xmlns:wps="http://schemas.microsoft.com/office/word/2010/wordprocessingShape" mc:Ignorable="w14 wp14">
+<w:document xmlns:wpc="http://schemas.microsoft.com/office/word/2010/wordprocessingCanvas" xmlns:mc="http://schemas.openxmlformats.org/markup-compatibility/2006" xmlns:o="urn:schemas-microsoft-com:office:office" xmlns:r="http://schemas.openxmlformats.org/officeDocument/2006/relationships" xmlns:m="http://schemas.openxmlformats.org/officeDocument/2006/math" xmlns:v="urn:schemas-microsoft-com:vml" xmlns:wp14="http://schemas.microsoft.com/office/word/2010/wordprocessingDrawing" xmlns:wp="http://schemas.openxmlformats.org/drawingml/2006/wordprocessingDrawing" xmlns:w10="urn:schemas-microsoft-com:office:word" xmlns:w="http://schemas.openxmlformats.org/wordprocessingml/2006/main" xmlns:w14="http://schemas.microsoft.com/office/word/2010/wordml" xmlns:w15="http://schemas.microsoft.com/office/word/2012/wordml" xmlns:wpg="http://schemas.microsoft.com/office/word/2010/wordprocessingGroup" xmlns:wpi="http://schemas.microsoft.com/office/word/2010/wordprocessingInk" xmlns:wne="http://schemas.microsoft.com/office/word/2006/wordml" xmlns:wps="http://schemas.microsoft.com/office/word/2010/wordprocessingShape" mc:Ignorable="w14 w15 wp14">
   <w:body>
     <w:p>
       <w:pPr>
@@ -12202,7 +12202,25 @@
               <w:rPr>
                 <w:rFonts w:eastAsiaTheme="minorHAnsi" w:cs="Times New Roman" w:hint="eastAsia"/>
               </w:rPr>
-              <w:t>Sequence model, Data-Driven model</w:t>
+              <w:t xml:space="preserve">Sequence model, </w:t>
+            </w:r>
+            <w:r>
+              <w:rPr>
+                <w:rFonts w:eastAsiaTheme="minorHAnsi" w:cs="Times New Roman" w:hint="eastAsia"/>
+              </w:rPr>
+              <w:t>B</w:t>
+            </w:r>
+            <w:r>
+              <w:rPr>
+                <w:rFonts w:eastAsiaTheme="minorHAnsi" w:cs="Times New Roman"/>
+              </w:rPr>
+              <w:t xml:space="preserve">ehavioral </w:t>
+            </w:r>
+            <w:r>
+              <w:rPr>
+                <w:rFonts w:eastAsiaTheme="minorHAnsi" w:cs="Times New Roman" w:hint="eastAsia"/>
+              </w:rPr>
+              <w:t>model</w:t>
             </w:r>
             <w:r>
               <w:rPr>
@@ -12972,7 +12990,7 @@
                     </pic:cNvPicPr>
                   </pic:nvPicPr>
                   <pic:blipFill>
-                    <a:blip r:embed="rId9"/>
+                    <a:blip r:embed="rId8"/>
                     <a:srcRect/>
                     <a:stretch>
                       <a:fillRect/>
@@ -16876,7 +16894,7 @@
                     </pic:cNvPicPr>
                   </pic:nvPicPr>
                   <pic:blipFill>
-                    <a:blip r:embed="rId10" cstate="print"/>
+                    <a:blip r:embed="rId9" cstate="print"/>
                     <a:srcRect/>
                     <a:stretch>
                       <a:fillRect/>
@@ -17136,7 +17154,7 @@
                     </pic:cNvPicPr>
                   </pic:nvPicPr>
                   <pic:blipFill>
-                    <a:blip r:embed="rId11" cstate="print"/>
+                    <a:blip r:embed="rId10" cstate="print"/>
                     <a:srcRect/>
                     <a:stretch>
                       <a:fillRect/>
@@ -17449,7 +17467,7 @@
                     <pic:cNvPicPr/>
                   </pic:nvPicPr>
                   <pic:blipFill>
-                    <a:blip r:embed="rId12" cstate="print">
+                    <a:blip r:embed="rId11" cstate="print">
                       <a:extLst>
                         <a:ext uri="{28A0092B-C50C-407E-A947-70E740481C1C}">
                           <a14:useLocalDpi xmlns:a14="http://schemas.microsoft.com/office/drawing/2010/main" val="0"/>
@@ -18580,7 +18598,7 @@
               </wp:anchor>
             </w:drawing>
           </mc:Choice>
-          <mc:Fallback xmlns:w15="http://schemas.microsoft.com/office/word/2012/wordml">
+          <mc:Fallback>
             <w:pict>
               <v:group id="그룹 19" o:spid="_x0000_s1030" style="position:absolute;left:0;text-align:left;margin-left:61.5pt;margin-top:8.5pt;width:326.25pt;height:165pt;z-index:251674624" coordsize="41433,20955" o:gfxdata="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">
                 <v:shapetype id="_x0000_t176" coordsize="21600,21600" o:spt="176" adj="2700" path="m@0,qx0@0l0@2qy@0,21600l@1,21600qx21600@2l21600@0qy@1,xe">
@@ -18887,7 +18905,7 @@
               </wp:anchor>
             </w:drawing>
           </mc:Choice>
-          <mc:Fallback xmlns:w15="http://schemas.microsoft.com/office/word/2012/wordml">
+          <mc:Fallback>
             <w:pict>
               <v:shape id="Text Box 35" o:spid="_x0000_s1043" type="#_x0000_t202" style="position:absolute;left:0;text-align:left;margin-left:42.1pt;margin-top:24.2pt;width:345.65pt;height:30.85pt;z-index:251711488;visibility:visible;mso-wrap-style:square;mso-width-percent:0;mso-height-percent:0;mso-wrap-distance-left:9pt;mso-wrap-distance-top:0;mso-wrap-distance-right:9pt;mso-wrap-distance-bottom:0;mso-position-horizontal:absolute;mso-position-horizontal-relative:text;mso-position-vertical:absolute;mso-position-vertical-relative:text;mso-width-percent:0;mso-height-percent:0;mso-width-relative:page;mso-height-relative:page;v-text-anchor:top" o:gfxdata="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" filled="f" stroked="f">
                 <v:textbox>
@@ -19320,7 +19338,7 @@
               </wp:anchor>
             </w:drawing>
           </mc:Choice>
-          <mc:Fallback xmlns:w15="http://schemas.microsoft.com/office/word/2012/wordml">
+          <mc:Fallback>
             <w:pict>
               <v:shape id="Text Box 36" o:spid="_x0000_s1044" type="#_x0000_t202" style="position:absolute;left:0;text-align:left;margin-left:122.25pt;margin-top:289.2pt;width:207pt;height:29.9pt;z-index:251713536;visibility:visible;mso-wrap-style:square;mso-width-percent:0;mso-height-percent:0;mso-wrap-distance-left:9pt;mso-wrap-distance-top:0;mso-wrap-distance-right:9pt;mso-wrap-distance-bottom:0;mso-position-horizontal:absolute;mso-position-horizontal-relative:text;mso-position-vertical:absolute;mso-position-vertical-relative:text;mso-width-percent:0;mso-height-percent:0;mso-width-relative:page;mso-height-relative:page;v-text-anchor:top" o:gfxdata="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" stroked="f">
                 <v:textbox style="mso-fit-shape-to-text:t" inset="0,0,0,0">
@@ -19381,7 +19399,7 @@
                     <pic:cNvPicPr/>
                   </pic:nvPicPr>
                   <pic:blipFill>
-                    <a:blip r:embed="rId13" cstate="print">
+                    <a:blip r:embed="rId12" cstate="print">
                       <a:extLst>
                         <a:ext uri="{28A0092B-C50C-407E-A947-70E740481C1C}">
                           <a14:useLocalDpi xmlns:a14="http://schemas.microsoft.com/office/drawing/2010/main" val="0"/>
@@ -19910,7 +19928,7 @@
               </wp:anchor>
             </w:drawing>
           </mc:Choice>
-          <mc:Fallback xmlns:w15="http://schemas.microsoft.com/office/word/2012/wordml">
+          <mc:Fallback>
             <w:pict>
               <v:shape id="Text Box 37" o:spid="_x0000_s1045" type="#_x0000_t202" style="position:absolute;left:0;text-align:left;margin-left:95.4pt;margin-top:184.25pt;width:247.55pt;height:22.45pt;z-index:251714560;visibility:visible;mso-wrap-style:square;mso-width-percent:0;mso-height-percent:0;mso-wrap-distance-left:9pt;mso-wrap-distance-top:0;mso-wrap-distance-right:9pt;mso-wrap-distance-bottom:0;mso-position-horizontal:absolute;mso-position-horizontal-relative:text;mso-position-vertical:absolute;mso-position-vertical-relative:text;mso-width-percent:0;mso-height-percent:0;mso-width-relative:page;mso-height-relative:page;v-text-anchor:top" o:gfxdata="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" filled="f" stroked="f">
                 <v:textbox>
@@ -20616,7 +20634,7 @@
               </wp:anchor>
             </w:drawing>
           </mc:Choice>
-          <mc:Fallback xmlns:w15="http://schemas.microsoft.com/office/word/2012/wordml">
+          <mc:Fallback>
             <w:pict>
               <v:group id="그룹 53" o:spid="_x0000_s1046" style="position:absolute;left:0;text-align:left;margin-left:10.05pt;margin-top:6.15pt;width:428.9pt;height:165pt;z-index:251696128;mso-width-relative:margin;mso-height-relative:margin" coordsize="54476,20948" o:gfxdata="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" o:allowoverlap="f">
                 <v:shape id="순서도: 대체 처리 37" o:spid="_x0000_s1047" type="#_x0000_t176" style="position:absolute;top:4000;width:12185;height:4280;visibility:visible;mso-wrap-style:square;v-text-anchor:middle" o:gfxdata="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" fillcolor="#95b3d7 [1940]" stroked="f" strokeweight="2pt">
@@ -28844,7 +28862,7 @@
                     </pic:cNvPicPr>
                   </pic:nvPicPr>
                   <pic:blipFill>
-                    <a:blip r:embed="rId14"/>
+                    <a:blip r:embed="rId13"/>
                     <a:srcRect/>
                     <a:stretch>
                       <a:fillRect/>
@@ -28970,7 +28988,7 @@
                     </pic:cNvPicPr>
                   </pic:nvPicPr>
                   <pic:blipFill>
-                    <a:blip r:embed="rId15"/>
+                    <a:blip r:embed="rId14"/>
                     <a:srcRect/>
                     <a:stretch>
                       <a:fillRect/>
@@ -29127,7 +29145,7 @@
                     </pic:cNvPicPr>
                   </pic:nvPicPr>
                   <pic:blipFill>
-                    <a:blip r:embed="rId16"/>
+                    <a:blip r:embed="rId15"/>
                     <a:srcRect/>
                     <a:stretch>
                       <a:fillRect/>
@@ -33207,7 +33225,7 @@
                     </pic:cNvPicPr>
                   </pic:nvPicPr>
                   <pic:blipFill>
-                    <a:blip r:embed="rId17"/>
+                    <a:blip r:embed="rId16"/>
                     <a:srcRect/>
                     <a:stretch>
                       <a:fillRect/>
@@ -33302,7 +33320,7 @@
                     <pic:cNvPicPr/>
                   </pic:nvPicPr>
                   <pic:blipFill>
-                    <a:blip r:embed="rId18">
+                    <a:blip r:embed="rId17">
                       <a:extLst>
                         <a:ext uri="{28A0092B-C50C-407E-A947-70E740481C1C}">
                           <a14:useLocalDpi xmlns:a14="http://schemas.microsoft.com/office/drawing/2010/main" val="0"/>
@@ -33394,7 +33412,7 @@
                     <pic:cNvPicPr/>
                   </pic:nvPicPr>
                   <pic:blipFill>
-                    <a:blip r:embed="rId19">
+                    <a:blip r:embed="rId18">
                       <a:extLst>
                         <a:ext uri="{28A0092B-C50C-407E-A947-70E740481C1C}">
                           <a14:useLocalDpi xmlns:a14="http://schemas.microsoft.com/office/drawing/2010/main" val="0"/>
@@ -33485,7 +33503,7 @@
                     <pic:cNvPicPr/>
                   </pic:nvPicPr>
                   <pic:blipFill>
-                    <a:blip r:embed="rId20" cstate="print">
+                    <a:blip r:embed="rId19" cstate="print">
                       <a:extLst>
                         <a:ext uri="{28A0092B-C50C-407E-A947-70E740481C1C}">
                           <a14:useLocalDpi xmlns:a14="http://schemas.microsoft.com/office/drawing/2010/main" val="0"/>
@@ -33568,7 +33586,7 @@
                     <pic:cNvPicPr/>
                   </pic:nvPicPr>
                   <pic:blipFill>
-                    <a:blip r:embed="rId21" cstate="print">
+                    <a:blip r:embed="rId20" cstate="print">
                       <a:extLst>
                         <a:ext uri="{28A0092B-C50C-407E-A947-70E740481C1C}">
                           <a14:useLocalDpi xmlns:a14="http://schemas.microsoft.com/office/drawing/2010/main" val="0"/>
@@ -33707,7 +33725,7 @@
                     <pic:cNvPicPr/>
                   </pic:nvPicPr>
                   <pic:blipFill>
-                    <a:blip r:embed="rId22">
+                    <a:blip r:embed="rId21">
                       <a:extLst>
                         <a:ext uri="{28A0092B-C50C-407E-A947-70E740481C1C}">
                           <a14:useLocalDpi xmlns:a14="http://schemas.microsoft.com/office/drawing/2010/main" val="0"/>
@@ -33834,7 +33852,9 @@
         <w:lastRenderedPageBreak/>
         <w:t>Behavioral Models</w:t>
       </w:r>
+      <w:bookmarkStart w:id="203" w:name="_GoBack"/>
       <w:bookmarkEnd w:id="202"/>
+      <w:bookmarkEnd w:id="203"/>
     </w:p>
     <w:p>
       <w:pPr>
@@ -33849,16 +33869,16 @@
           <w:rFonts w:eastAsiaTheme="minorHAnsi" w:cs="Times New Roman"/>
         </w:rPr>
       </w:pPr>
-      <w:bookmarkStart w:id="203" w:name="_Toc513308787"/>
-      <w:bookmarkStart w:id="204" w:name="_Toc513374256"/>
+      <w:bookmarkStart w:id="204" w:name="_Toc513308787"/>
+      <w:bookmarkStart w:id="205" w:name="_Toc513374256"/>
       <w:r>
         <w:rPr>
           <w:rFonts w:eastAsiaTheme="minorHAnsi" w:cs="Times New Roman" w:hint="eastAsia"/>
         </w:rPr>
         <w:t>Data-Driven Modeling</w:t>
       </w:r>
-      <w:bookmarkEnd w:id="203"/>
       <w:bookmarkEnd w:id="204"/>
+      <w:bookmarkEnd w:id="205"/>
     </w:p>
     <w:p>
       <w:pPr>
@@ -34120,7 +34140,7 @@
                     <pic:cNvPicPr/>
                   </pic:nvPicPr>
                   <pic:blipFill>
-                    <a:blip r:embed="rId23">
+                    <a:blip r:embed="rId22">
                       <a:extLst>
                         <a:ext uri="{28A0092B-C50C-407E-A947-70E740481C1C}">
                           <a14:useLocalDpi xmlns:a14="http://schemas.microsoft.com/office/drawing/2010/main" val="0"/>
@@ -34235,7 +34255,7 @@
                     <pic:cNvPicPr/>
                   </pic:nvPicPr>
                   <pic:blipFill>
-                    <a:blip r:embed="rId24">
+                    <a:blip r:embed="rId23">
                       <a:extLst>
                         <a:ext uri="{28A0092B-C50C-407E-A947-70E740481C1C}">
                           <a14:useLocalDpi xmlns:a14="http://schemas.microsoft.com/office/drawing/2010/main" val="0"/>
@@ -34318,7 +34338,7 @@
                     <pic:cNvPicPr/>
                   </pic:nvPicPr>
                   <pic:blipFill>
-                    <a:blip r:embed="rId25">
+                    <a:blip r:embed="rId24">
                       <a:extLst>
                         <a:ext uri="{28A0092B-C50C-407E-A947-70E740481C1C}">
                           <a14:useLocalDpi xmlns:a14="http://schemas.microsoft.com/office/drawing/2010/main" val="0"/>
@@ -34396,7 +34416,7 @@
                     <pic:cNvPicPr/>
                   </pic:nvPicPr>
                   <pic:blipFill>
-                    <a:blip r:embed="rId26">
+                    <a:blip r:embed="rId25">
                       <a:extLst>
                         <a:ext uri="{28A0092B-C50C-407E-A947-70E740481C1C}">
                           <a14:useLocalDpi xmlns:a14="http://schemas.microsoft.com/office/drawing/2010/main" val="0"/>
@@ -34448,7 +34468,7 @@
         <w:pStyle w:val="a3"/>
         <w:ind w:leftChars="0" w:left="851"/>
         <w:rPr>
-          <w:rFonts w:eastAsiaTheme="minorHAnsi" w:cs="Times New Roman" w:hint="eastAsia"/>
+          <w:rFonts w:eastAsiaTheme="minorHAnsi" w:cs="Times New Roman"/>
         </w:rPr>
       </w:pPr>
       <w:r>
@@ -34472,7 +34492,7 @@
                     <pic:cNvPicPr/>
                   </pic:nvPicPr>
                   <pic:blipFill>
-                    <a:blip r:embed="rId27">
+                    <a:blip r:embed="rId26">
                       <a:extLst>
                         <a:ext uri="{28A0092B-C50C-407E-A947-70E740481C1C}">
                           <a14:useLocalDpi xmlns:a14="http://schemas.microsoft.com/office/drawing/2010/main" val="0"/>
@@ -34508,7 +34528,7 @@
         </w:numPr>
         <w:ind w:leftChars="0"/>
         <w:rPr>
-          <w:rFonts w:eastAsiaTheme="minorHAnsi" w:cs="Times New Roman" w:hint="eastAsia"/>
+          <w:rFonts w:eastAsiaTheme="minorHAnsi" w:cs="Times New Roman"/>
         </w:rPr>
       </w:pPr>
       <w:r>
@@ -34547,7 +34567,7 @@
                     <pic:cNvPicPr/>
                   </pic:nvPicPr>
                   <pic:blipFill>
-                    <a:blip r:embed="rId28">
+                    <a:blip r:embed="rId27">
                       <a:extLst>
                         <a:ext uri="{28A0092B-C50C-407E-A947-70E740481C1C}">
                           <a14:useLocalDpi xmlns:a14="http://schemas.microsoft.com/office/drawing/2010/main" val="0"/>
@@ -34587,16 +34607,16 @@
           <w:rFonts w:eastAsiaTheme="minorHAnsi" w:cs="Times New Roman"/>
         </w:rPr>
       </w:pPr>
-      <w:bookmarkStart w:id="205" w:name="_Toc513308788"/>
-      <w:bookmarkStart w:id="206" w:name="_Toc513374257"/>
+      <w:bookmarkStart w:id="206" w:name="_Toc513308788"/>
+      <w:bookmarkStart w:id="207" w:name="_Toc513374257"/>
       <w:r>
         <w:rPr>
           <w:rFonts w:eastAsiaTheme="minorHAnsi" w:cs="Times New Roman" w:hint="eastAsia"/>
         </w:rPr>
         <w:t>Event-Driven Modeling</w:t>
       </w:r>
-      <w:bookmarkEnd w:id="205"/>
       <w:bookmarkEnd w:id="206"/>
+      <w:bookmarkEnd w:id="207"/>
     </w:p>
     <w:p>
       <w:pPr>
@@ -34606,8 +34626,54 @@
           <w:rFonts w:eastAsiaTheme="minorHAnsi" w:cs="Times New Roman"/>
         </w:rPr>
       </w:pPr>
-      <w:bookmarkStart w:id="207" w:name="_GoBack"/>
-      <w:bookmarkEnd w:id="207"/>
+      <w:r>
+        <w:rPr>
+          <w:rFonts w:eastAsiaTheme="minorHAnsi" w:cs="Times New Roman"/>
+          <w:noProof/>
+        </w:rPr>
+        <w:lastRenderedPageBreak/>
+        <w:drawing>
+          <wp:inline distT="0" distB="0" distL="0" distR="0">
+            <wp:extent cx="5731510" cy="5412740"/>
+            <wp:effectExtent l="0" t="0" r="2540" b="0"/>
+            <wp:docPr id="55" name="그림 55"/>
+            <wp:cNvGraphicFramePr>
+              <a:graphicFrameLocks xmlns:a="http://schemas.openxmlformats.org/drawingml/2006/main" noChangeAspect="1"/>
+            </wp:cNvGraphicFramePr>
+            <a:graphic xmlns:a="http://schemas.openxmlformats.org/drawingml/2006/main">
+              <a:graphicData uri="http://schemas.openxmlformats.org/drawingml/2006/picture">
+                <pic:pic xmlns:pic="http://schemas.openxmlformats.org/drawingml/2006/picture">
+                  <pic:nvPicPr>
+                    <pic:cNvPr id="55" name="[EDM]GameProgress.png"/>
+                    <pic:cNvPicPr/>
+                  </pic:nvPicPr>
+                  <pic:blipFill>
+                    <a:blip r:embed="rId28" cstate="print">
+                      <a:extLst>
+                        <a:ext uri="{28A0092B-C50C-407E-A947-70E740481C1C}">
+                          <a14:useLocalDpi xmlns:a14="http://schemas.microsoft.com/office/drawing/2010/main" val="0"/>
+                        </a:ext>
+                      </a:extLst>
+                    </a:blip>
+                    <a:stretch>
+                      <a:fillRect/>
+                    </a:stretch>
+                  </pic:blipFill>
+                  <pic:spPr>
+                    <a:xfrm>
+                      <a:off x="0" y="0"/>
+                      <a:ext cx="5731510" cy="5412740"/>
+                    </a:xfrm>
+                    <a:prstGeom prst="rect">
+                      <a:avLst/>
+                    </a:prstGeom>
+                  </pic:spPr>
+                </pic:pic>
+              </a:graphicData>
+            </a:graphic>
+          </wp:inline>
+        </w:drawing>
+      </w:r>
     </w:p>
     <w:p>
       <w:pPr>
@@ -34653,7 +34719,6 @@
           <w:rFonts w:eastAsiaTheme="minorHAnsi" w:cs="Times New Roman"/>
           <w:sz w:val="32"/>
         </w:rPr>
-        <w:lastRenderedPageBreak/>
         <w:t>Objective</w:t>
       </w:r>
       <w:bookmarkEnd w:id="209"/>
@@ -34833,7 +34898,14 @@
         <w:rPr>
           <w:rFonts w:eastAsiaTheme="minorHAnsi" w:cs="Times New Roman" w:hint="eastAsia"/>
         </w:rPr>
-        <w:t xml:space="preserve"> 처음 해본 사람들은 처음 이 게임을 했을 때, 어느 정도 숙지가 필요하고, 이미 해본 사람들 또한, 마피아류 게임들은 다양한 규칙과 룰이 있기 때문에 이에 다른 룰 설명을 해설지 형태로 제공한다.</w:t>
+        <w:t xml:space="preserve"> 처음 해본 사람들은 처음 이 게임을 했을 때, 어느 정도 숙지가 필요하고, 이미 해본 사람들 또한, 마피아류 게임들은 다양한 규칙과 룰이 있기 때문에 이에 다른 룰 설명을 </w:t>
+      </w:r>
+      <w:r>
+        <w:rPr>
+          <w:rFonts w:eastAsiaTheme="minorHAnsi" w:cs="Times New Roman" w:hint="eastAsia"/>
+        </w:rPr>
+        <w:lastRenderedPageBreak/>
+        <w:t>해설지 형태로 제공한다.</w:t>
       </w:r>
     </w:p>
     <w:p>
@@ -35014,7 +35086,6 @@
         <w:rPr>
           <w:rFonts w:eastAsiaTheme="minorHAnsi" w:cs="Times New Roman" w:hint="eastAsia"/>
         </w:rPr>
-        <w:lastRenderedPageBreak/>
         <w:t>우리의 게임 시스템은 일단은 단일 게임으로 이루어진 시스템이다. 이 의미는 보드 게임을 하나 밖에 진행할 수 없어서 유저 층이 한정적이라는 것인데, 추후에 여러 게임을 추가하고 이를 선택할 수 있는 New game mod 시스템을 제공할 수 있다면, 좀 더 폭 넓은 유저 층을 확보할 수 있을 것이다.</w:t>
       </w:r>
       <w:r>
@@ -35055,7 +35126,14 @@
         <w:rPr>
           <w:rFonts w:eastAsiaTheme="minorHAnsi" w:cs="Times New Roman" w:hint="eastAsia"/>
         </w:rPr>
-        <w:t xml:space="preserve">현재 [봇]은 사회자의 역할만 제공하지만 인원이 부족할 경우에도 게임을 원활히 진행할 수 있도록 Bot Player 기능을 제공하면 더욱 좋을 것이다. </w:t>
+        <w:t xml:space="preserve">현재 [봇]은 사회자의 역할만 제공하지만 인원이 부족할 경우에도 게임을 원활히 진행할 </w:t>
+      </w:r>
+      <w:r>
+        <w:rPr>
+          <w:rFonts w:eastAsiaTheme="minorHAnsi" w:cs="Times New Roman" w:hint="eastAsia"/>
+        </w:rPr>
+        <w:lastRenderedPageBreak/>
+        <w:t xml:space="preserve">수 있도록 Bot Player 기능을 제공하면 더욱 좋을 것이다. </w:t>
       </w:r>
     </w:p>
     <w:p>
@@ -37090,7 +37168,6 @@
           <w:rFonts w:eastAsiaTheme="minorHAnsi" w:cs="Times New Roman"/>
           <w:sz w:val="32"/>
         </w:rPr>
-        <w:lastRenderedPageBreak/>
         <w:t>Diagram Index</w:t>
       </w:r>
       <w:bookmarkEnd w:id="223"/>
@@ -37822,7 +37899,7 @@
 </file>
 
 <file path=word/endnotes.xml><?xml version="1.0" encoding="utf-8"?>
-<w:endnotes xmlns:wpc="http://schemas.microsoft.com/office/word/2010/wordprocessingCanvas" xmlns:mc="http://schemas.openxmlformats.org/markup-compatibility/2006" xmlns:o="urn:schemas-microsoft-com:office:office" xmlns:r="http://schemas.openxmlformats.org/officeDocument/2006/relationships" xmlns:m="http://schemas.openxmlformats.org/officeDocument/2006/math" xmlns:v="urn:schemas-microsoft-com:vml" xmlns:wp14="http://schemas.microsoft.com/office/word/2010/wordprocessingDrawing" xmlns:wp="http://schemas.openxmlformats.org/drawingml/2006/wordprocessingDrawing" xmlns:w10="urn:schemas-microsoft-com:office:word" xmlns:w="http://schemas.openxmlformats.org/wordprocessingml/2006/main" xmlns:w14="http://schemas.microsoft.com/office/word/2010/wordml" xmlns:wpg="http://schemas.microsoft.com/office/word/2010/wordprocessingGroup" xmlns:wpi="http://schemas.microsoft.com/office/word/2010/wordprocessingInk" xmlns:wne="http://schemas.microsoft.com/office/word/2006/wordml" xmlns:wps="http://schemas.microsoft.com/office/word/2010/wordprocessingShape" mc:Ignorable="w14 wp14">
+<w:endnotes xmlns:wpc="http://schemas.microsoft.com/office/word/2010/wordprocessingCanvas" xmlns:mc="http://schemas.openxmlformats.org/markup-compatibility/2006" xmlns:o="urn:schemas-microsoft-com:office:office" xmlns:r="http://schemas.openxmlformats.org/officeDocument/2006/relationships" xmlns:m="http://schemas.openxmlformats.org/officeDocument/2006/math" xmlns:v="urn:schemas-microsoft-com:vml" xmlns:wp14="http://schemas.microsoft.com/office/word/2010/wordprocessingDrawing" xmlns:wp="http://schemas.openxmlformats.org/drawingml/2006/wordprocessingDrawing" xmlns:w10="urn:schemas-microsoft-com:office:word" xmlns:w="http://schemas.openxmlformats.org/wordprocessingml/2006/main" xmlns:w14="http://schemas.microsoft.com/office/word/2010/wordml" xmlns:w15="http://schemas.microsoft.com/office/word/2012/wordml" xmlns:wpg="http://schemas.microsoft.com/office/word/2010/wordprocessingGroup" xmlns:wpi="http://schemas.microsoft.com/office/word/2010/wordprocessingInk" xmlns:wne="http://schemas.microsoft.com/office/word/2006/wordml" xmlns:wps="http://schemas.microsoft.com/office/word/2010/wordprocessingShape" mc:Ignorable="w14 w15 wp14">
   <w:endnote w:type="separator" w:id="-1">
     <w:p>
       <w:pPr>
@@ -37847,7 +37924,7 @@
 </file>
 
 <file path=word/footer1.xml><?xml version="1.0" encoding="utf-8"?>
-<w:ftr xmlns:wpc="http://schemas.microsoft.com/office/word/2010/wordprocessingCanvas" xmlns:mc="http://schemas.openxmlformats.org/markup-compatibility/2006" xmlns:o="urn:schemas-microsoft-com:office:office" xmlns:r="http://schemas.openxmlformats.org/officeDocument/2006/relationships" xmlns:m="http://schemas.openxmlformats.org/officeDocument/2006/math" xmlns:v="urn:schemas-microsoft-com:vml" xmlns:wp14="http://schemas.microsoft.com/office/word/2010/wordprocessingDrawing" xmlns:wp="http://schemas.openxmlformats.org/drawingml/2006/wordprocessingDrawing" xmlns:w10="urn:schemas-microsoft-com:office:word" xmlns:w="http://schemas.openxmlformats.org/wordprocessingml/2006/main" xmlns:w14="http://schemas.microsoft.com/office/word/2010/wordml" xmlns:wpg="http://schemas.microsoft.com/office/word/2010/wordprocessingGroup" xmlns:wpi="http://schemas.microsoft.com/office/word/2010/wordprocessingInk" xmlns:wne="http://schemas.microsoft.com/office/word/2006/wordml" xmlns:wps="http://schemas.microsoft.com/office/word/2010/wordprocessingShape" mc:Ignorable="w14 wp14">
+<w:ftr xmlns:wpc="http://schemas.microsoft.com/office/word/2010/wordprocessingCanvas" xmlns:mc="http://schemas.openxmlformats.org/markup-compatibility/2006" xmlns:o="urn:schemas-microsoft-com:office:office" xmlns:r="http://schemas.openxmlformats.org/officeDocument/2006/relationships" xmlns:m="http://schemas.openxmlformats.org/officeDocument/2006/math" xmlns:v="urn:schemas-microsoft-com:vml" xmlns:wp14="http://schemas.microsoft.com/office/word/2010/wordprocessingDrawing" xmlns:wp="http://schemas.openxmlformats.org/drawingml/2006/wordprocessingDrawing" xmlns:w10="urn:schemas-microsoft-com:office:word" xmlns:w="http://schemas.openxmlformats.org/wordprocessingml/2006/main" xmlns:w14="http://schemas.microsoft.com/office/word/2010/wordml" xmlns:w15="http://schemas.microsoft.com/office/word/2012/wordml" xmlns:wpg="http://schemas.microsoft.com/office/word/2010/wordprocessingGroup" xmlns:wpi="http://schemas.microsoft.com/office/word/2010/wordprocessingInk" xmlns:wne="http://schemas.microsoft.com/office/word/2006/wordml" xmlns:wps="http://schemas.microsoft.com/office/word/2010/wordprocessingShape" mc:Ignorable="w14 w15 wp14">
   <w:sdt>
     <w:sdtPr>
       <w:id w:val="1471523642"/>
@@ -37877,7 +37954,7 @@
             <w:noProof/>
             <w:lang w:val="ko-KR"/>
           </w:rPr>
-          <w:t>37</w:t>
+          <w:t>34</w:t>
         </w:r>
         <w:r>
           <w:rPr>
@@ -37899,7 +37976,7 @@
 </file>
 
 <file path=word/footnotes.xml><?xml version="1.0" encoding="utf-8"?>
-<w:footnotes xmlns:wpc="http://schemas.microsoft.com/office/word/2010/wordprocessingCanvas" xmlns:mc="http://schemas.openxmlformats.org/markup-compatibility/2006" xmlns:o="urn:schemas-microsoft-com:office:office" xmlns:r="http://schemas.openxmlformats.org/officeDocument/2006/relationships" xmlns:m="http://schemas.openxmlformats.org/officeDocument/2006/math" xmlns:v="urn:schemas-microsoft-com:vml" xmlns:wp14="http://schemas.microsoft.com/office/word/2010/wordprocessingDrawing" xmlns:wp="http://schemas.openxmlformats.org/drawingml/2006/wordprocessingDrawing" xmlns:w10="urn:schemas-microsoft-com:office:word" xmlns:w="http://schemas.openxmlformats.org/wordprocessingml/2006/main" xmlns:w14="http://schemas.microsoft.com/office/word/2010/wordml" xmlns:wpg="http://schemas.microsoft.com/office/word/2010/wordprocessingGroup" xmlns:wpi="http://schemas.microsoft.com/office/word/2010/wordprocessingInk" xmlns:wne="http://schemas.microsoft.com/office/word/2006/wordml" xmlns:wps="http://schemas.microsoft.com/office/word/2010/wordprocessingShape" mc:Ignorable="w14 wp14">
+<w:footnotes xmlns:wpc="http://schemas.microsoft.com/office/word/2010/wordprocessingCanvas" xmlns:mc="http://schemas.openxmlformats.org/markup-compatibility/2006" xmlns:o="urn:schemas-microsoft-com:office:office" xmlns:r="http://schemas.openxmlformats.org/officeDocument/2006/relationships" xmlns:m="http://schemas.openxmlformats.org/officeDocument/2006/math" xmlns:v="urn:schemas-microsoft-com:vml" xmlns:wp14="http://schemas.microsoft.com/office/word/2010/wordprocessingDrawing" xmlns:wp="http://schemas.openxmlformats.org/drawingml/2006/wordprocessingDrawing" xmlns:w10="urn:schemas-microsoft-com:office:word" xmlns:w="http://schemas.openxmlformats.org/wordprocessingml/2006/main" xmlns:w14="http://schemas.microsoft.com/office/word/2010/wordml" xmlns:w15="http://schemas.microsoft.com/office/word/2012/wordml" xmlns:wpg="http://schemas.microsoft.com/office/word/2010/wordprocessingGroup" xmlns:wpi="http://schemas.microsoft.com/office/word/2010/wordprocessingInk" xmlns:wne="http://schemas.microsoft.com/office/word/2006/wordml" xmlns:wps="http://schemas.microsoft.com/office/word/2010/wordprocessingShape" mc:Ignorable="w14 w15 wp14">
   <w:footnote w:type="separator" w:id="-1">
     <w:p>
       <w:pPr>
@@ -37924,7 +38001,7 @@
 </file>
 
 <file path=word/numbering.xml><?xml version="1.0" encoding="utf-8"?>
-<w:numbering xmlns:wpc="http://schemas.microsoft.com/office/word/2010/wordprocessingCanvas" xmlns:mc="http://schemas.openxmlformats.org/markup-compatibility/2006" xmlns:o="urn:schemas-microsoft-com:office:office" xmlns:r="http://schemas.openxmlformats.org/officeDocument/2006/relationships" xmlns:m="http://schemas.openxmlformats.org/officeDocument/2006/math" xmlns:v="urn:schemas-microsoft-com:vml" xmlns:wp14="http://schemas.microsoft.com/office/word/2010/wordprocessingDrawing" xmlns:wp="http://schemas.openxmlformats.org/drawingml/2006/wordprocessingDrawing" xmlns:w10="urn:schemas-microsoft-com:office:word" xmlns:w="http://schemas.openxmlformats.org/wordprocessingml/2006/main" xmlns:w14="http://schemas.microsoft.com/office/word/2010/wordml" xmlns:wpg="http://schemas.microsoft.com/office/word/2010/wordprocessingGroup" xmlns:wpi="http://schemas.microsoft.com/office/word/2010/wordprocessingInk" xmlns:wne="http://schemas.microsoft.com/office/word/2006/wordml" xmlns:wps="http://schemas.microsoft.com/office/word/2010/wordprocessingShape" mc:Ignorable="w14 wp14">
+<w:numbering xmlns:wpc="http://schemas.microsoft.com/office/word/2010/wordprocessingCanvas" xmlns:mc="http://schemas.openxmlformats.org/markup-compatibility/2006" xmlns:o="urn:schemas-microsoft-com:office:office" xmlns:r="http://schemas.openxmlformats.org/officeDocument/2006/relationships" xmlns:m="http://schemas.openxmlformats.org/officeDocument/2006/math" xmlns:v="urn:schemas-microsoft-com:vml" xmlns:wp14="http://schemas.microsoft.com/office/word/2010/wordprocessingDrawing" xmlns:wp="http://schemas.openxmlformats.org/drawingml/2006/wordprocessingDrawing" xmlns:w10="urn:schemas-microsoft-com:office:word" xmlns:w="http://schemas.openxmlformats.org/wordprocessingml/2006/main" xmlns:w14="http://schemas.microsoft.com/office/word/2010/wordml" xmlns:w15="http://schemas.microsoft.com/office/word/2012/wordml" xmlns:wpg="http://schemas.microsoft.com/office/word/2010/wordprocessingGroup" xmlns:wpi="http://schemas.microsoft.com/office/word/2010/wordprocessingInk" xmlns:wne="http://schemas.microsoft.com/office/word/2006/wordml" xmlns:wps="http://schemas.microsoft.com/office/word/2010/wordprocessingShape" mc:Ignorable="w14 w15 wp14">
   <w:abstractNum w:abstractNumId="0">
     <w:nsid w:val="16057FDE"/>
     <w:multiLevelType w:val="hybridMultilevel"/>
@@ -38985,7 +39062,7 @@
 </file>
 
 <file path=word/styles.xml><?xml version="1.0" encoding="utf-8"?>
-<w:styles xmlns:mc="http://schemas.openxmlformats.org/markup-compatibility/2006" xmlns:r="http://schemas.openxmlformats.org/officeDocument/2006/relationships" xmlns:w="http://schemas.openxmlformats.org/wordprocessingml/2006/main" xmlns:w14="http://schemas.microsoft.com/office/word/2010/wordml" mc:Ignorable="w14">
+<w:styles xmlns:mc="http://schemas.openxmlformats.org/markup-compatibility/2006" xmlns:r="http://schemas.openxmlformats.org/officeDocument/2006/relationships" xmlns:w="http://schemas.openxmlformats.org/wordprocessingml/2006/main" xmlns:w14="http://schemas.microsoft.com/office/word/2010/wordml" xmlns:w15="http://schemas.microsoft.com/office/word/2012/wordml" mc:Ignorable="w14 w15">
   <w:docDefaults>
     <w:rPrDefault>
       <w:rPr>
@@ -39002,144 +39079,378 @@
       </w:pPr>
     </w:pPrDefault>
   </w:docDefaults>
-  <w:latentStyles w:defLockedState="0" w:defUIPriority="99" w:defSemiHidden="1" w:defUnhideWhenUsed="1" w:defQFormat="0" w:count="267">
-    <w:lsdException w:name="Normal" w:semiHidden="0" w:uiPriority="0" w:unhideWhenUsed="0" w:qFormat="1"/>
-    <w:lsdException w:name="heading 1" w:semiHidden="0" w:uiPriority="9" w:unhideWhenUsed="0" w:qFormat="1"/>
-    <w:lsdException w:name="heading 2" w:uiPriority="9" w:qFormat="1"/>
-    <w:lsdException w:name="heading 3" w:uiPriority="9" w:qFormat="1"/>
-    <w:lsdException w:name="heading 4" w:uiPriority="9" w:qFormat="1"/>
-    <w:lsdException w:name="heading 5" w:uiPriority="9" w:qFormat="1"/>
-    <w:lsdException w:name="heading 6" w:uiPriority="9" w:qFormat="1"/>
-    <w:lsdException w:name="heading 7" w:uiPriority="9" w:qFormat="1"/>
-    <w:lsdException w:name="heading 8" w:uiPriority="9" w:qFormat="1"/>
-    <w:lsdException w:name="heading 9" w:uiPriority="9" w:qFormat="1"/>
-    <w:lsdException w:name="toc 1" w:uiPriority="39"/>
-    <w:lsdException w:name="toc 2" w:uiPriority="39"/>
-    <w:lsdException w:name="toc 3" w:uiPriority="39"/>
-    <w:lsdException w:name="toc 4" w:uiPriority="39"/>
-    <w:lsdException w:name="toc 5" w:uiPriority="39"/>
-    <w:lsdException w:name="toc 6" w:uiPriority="39"/>
-    <w:lsdException w:name="toc 7" w:uiPriority="39"/>
-    <w:lsdException w:name="toc 8" w:uiPriority="39"/>
-    <w:lsdException w:name="toc 9" w:uiPriority="39"/>
-    <w:lsdException w:name="caption" w:uiPriority="35" w:qFormat="1"/>
-    <w:lsdException w:name="Title" w:semiHidden="0" w:uiPriority="10" w:unhideWhenUsed="0" w:qFormat="1"/>
-    <w:lsdException w:name="Default Paragraph Font" w:uiPriority="1"/>
-    <w:lsdException w:name="Subtitle" w:semiHidden="0" w:uiPriority="11" w:unhideWhenUsed="0" w:qFormat="1"/>
-    <w:lsdException w:name="Strong" w:semiHidden="0" w:uiPriority="22" w:unhideWhenUsed="0" w:qFormat="1"/>
-    <w:lsdException w:name="Emphasis" w:semiHidden="0" w:uiPriority="20" w:unhideWhenUsed="0" w:qFormat="1"/>
-    <w:lsdException w:name="Table Grid" w:semiHidden="0" w:uiPriority="59" w:unhideWhenUsed="0"/>
-    <w:lsdException w:name="Placeholder Text" w:unhideWhenUsed="0"/>
-    <w:lsdException w:name="No Spacing" w:semiHidden="0" w:uiPriority="1" w:unhideWhenUsed="0" w:qFormat="1"/>
-    <w:lsdException w:name="Light Shading" w:semiHidden="0" w:uiPriority="60" w:unhideWhenUsed="0"/>
-    <w:lsdException w:name="Light List" w:semiHidden="0" w:uiPriority="61" w:unhideWhenUsed="0"/>
-    <w:lsdException w:name="Light Grid" w:semiHidden="0" w:uiPriority="62" w:unhideWhenUsed="0"/>
-    <w:lsdException w:name="Medium Shading 1" w:semiHidden="0" w:uiPriority="63" w:unhideWhenUsed="0"/>
-    <w:lsdException w:name="Medium Shading 2" w:semiHidden="0" w:uiPriority="64" w:unhideWhenUsed="0"/>
-    <w:lsdException w:name="Medium List 1" w:semiHidden="0" w:uiPriority="65" w:unhideWhenUsed="0"/>
-    <w:lsdException w:name="Medium List 2" w:semiHidden="0" w:uiPriority="66" w:unhideWhenUsed="0"/>
-    <w:lsdException w:name="Medium Grid 1" w:semiHidden="0" w:uiPriority="67" w:unhideWhenUsed="0"/>
-    <w:lsdException w:name="Medium Grid 2" w:semiHidden="0" w:uiPriority="68" w:unhideWhenUsed="0"/>
-    <w:lsdException w:name="Medium Grid 3" w:semiHidden="0" w:uiPriority="69" w:unhideWhenUsed="0"/>
-    <w:lsdException w:name="Dark List" w:semiHidden="0" w:uiPriority="70" w:unhideWhenUsed="0"/>
-    <w:lsdException w:name="Colorful Shading" w:semiHidden="0" w:uiPriority="71" w:unhideWhenUsed="0"/>
-    <w:lsdException w:name="Colorful List" w:semiHidden="0" w:uiPriority="72" w:unhideWhenUsed="0"/>
-    <w:lsdException w:name="Colorful Grid" w:semiHidden="0" w:uiPriority="73" w:unhideWhenUsed="0"/>
-    <w:lsdException w:name="Light Shading Accent 1" w:semiHidden="0" w:uiPriority="60" w:unhideWhenUsed="0"/>
-    <w:lsdException w:name="Light List Accent 1" w:semiHidden="0" w:uiPriority="61" w:unhideWhenUsed="0"/>
-    <w:lsdException w:name="Light Grid Accent 1" w:semiHidden="0" w:uiPriority="62" w:unhideWhenUsed="0"/>
-    <w:lsdException w:name="Medium Shading 1 Accent 1" w:semiHidden="0" w:uiPriority="63" w:unhideWhenUsed="0"/>
-    <w:lsdException w:name="Medium Shading 2 Accent 1" w:semiHidden="0" w:uiPriority="64" w:unhideWhenUsed="0"/>
-    <w:lsdException w:name="Medium List 1 Accent 1" w:semiHidden="0" w:uiPriority="65" w:unhideWhenUsed="0"/>
-    <w:lsdException w:name="Revision" w:unhideWhenUsed="0"/>
-    <w:lsdException w:name="List Paragraph" w:semiHidden="0" w:uiPriority="34" w:unhideWhenUsed="0" w:qFormat="1"/>
-    <w:lsdException w:name="Quote" w:semiHidden="0" w:uiPriority="29" w:unhideWhenUsed="0" w:qFormat="1"/>
-    <w:lsdException w:name="Intense Quote" w:semiHidden="0" w:uiPriority="30" w:unhideWhenUsed="0" w:qFormat="1"/>
-    <w:lsdException w:name="Medium List 2 Accent 1" w:semiHidden="0" w:uiPriority="66" w:unhideWhenUsed="0"/>
-    <w:lsdException w:name="Medium Grid 1 Accent 1" w:semiHidden="0" w:uiPriority="67" w:unhideWhenUsed="0"/>
-    <w:lsdException w:name="Medium Grid 2 Accent 1" w:semiHidden="0" w:uiPriority="68" w:unhideWhenUsed="0"/>
-    <w:lsdException w:name="Medium Grid 3 Accent 1" w:semiHidden="0" w:uiPriority="69" w:unhideWhenUsed="0"/>
-    <w:lsdException w:name="Dark List Accent 1" w:semiHidden="0" w:uiPriority="70" w:unhideWhenUsed="0"/>
-    <w:lsdException w:name="Colorful Shading Accent 1" w:semiHidden="0" w:uiPriority="71" w:unhideWhenUsed="0"/>
-    <w:lsdException w:name="Colorful List Accent 1" w:semiHidden="0" w:uiPriority="72" w:unhideWhenUsed="0"/>
-    <w:lsdException w:name="Colorful Grid Accent 1" w:semiHidden="0" w:uiPriority="73" w:unhideWhenUsed="0"/>
-    <w:lsdException w:name="Light Shading Accent 2" w:semiHidden="0" w:uiPriority="60" w:unhideWhenUsed="0"/>
-    <w:lsdException w:name="Light List Accent 2" w:semiHidden="0" w:uiPriority="61" w:unhideWhenUsed="0"/>
-    <w:lsdException w:name="Light Grid Accent 2" w:semiHidden="0" w:uiPriority="62" w:unhideWhenUsed="0"/>
-    <w:lsdException w:name="Medium Shading 1 Accent 2" w:semiHidden="0" w:uiPriority="63" w:unhideWhenUsed="0"/>
-    <w:lsdException w:name="Medium Shading 2 Accent 2" w:semiHidden="0" w:uiPriority="64" w:unhideWhenUsed="0"/>
-    <w:lsdException w:name="Medium List 1 Accent 2" w:semiHidden="0" w:uiPriority="65" w:unhideWhenUsed="0"/>
-    <w:lsdException w:name="Medium List 2 Accent 2" w:semiHidden="0" w:uiPriority="66" w:unhideWhenUsed="0"/>
-    <w:lsdException w:name="Medium Grid 1 Accent 2" w:semiHidden="0" w:uiPriority="67" w:unhideWhenUsed="0"/>
-    <w:lsdException w:name="Medium Grid 2 Accent 2" w:semiHidden="0" w:uiPriority="68" w:unhideWhenUsed="0"/>
-    <w:lsdException w:name="Medium Grid 3 Accent 2" w:semiHidden="0" w:uiPriority="69" w:unhideWhenUsed="0"/>
-    <w:lsdException w:name="Dark List Accent 2" w:semiHidden="0" w:uiPriority="70" w:unhideWhenUsed="0"/>
-    <w:lsdException w:name="Colorful Shading Accent 2" w:semiHidden="0" w:uiPriority="71" w:unhideWhenUsed="0"/>
-    <w:lsdException w:name="Colorful List Accent 2" w:semiHidden="0" w:uiPriority="72" w:unhideWhenUsed="0"/>
-    <w:lsdException w:name="Colorful Grid Accent 2" w:semiHidden="0" w:uiPriority="73" w:unhideWhenUsed="0"/>
-    <w:lsdException w:name="Light Shading Accent 3" w:semiHidden="0" w:uiPriority="60" w:unhideWhenUsed="0"/>
-    <w:lsdException w:name="Light List Accent 3" w:semiHidden="0" w:uiPriority="61" w:unhideWhenUsed="0"/>
-    <w:lsdException w:name="Light Grid Accent 3" w:semiHidden="0" w:uiPriority="62" w:unhideWhenUsed="0"/>
-    <w:lsdException w:name="Medium Shading 1 Accent 3" w:semiHidden="0" w:uiPriority="63" w:unhideWhenUsed="0"/>
-    <w:lsdException w:name="Medium Shading 2 Accent 3" w:semiHidden="0" w:uiPriority="64" w:unhideWhenUsed="0"/>
-    <w:lsdException w:name="Medium List 1 Accent 3" w:semiHidden="0" w:uiPriority="65" w:unhideWhenUsed="0"/>
-    <w:lsdException w:name="Medium List 2 Accent 3" w:semiHidden="0" w:uiPriority="66" w:unhideWhenUsed="0"/>
-    <w:lsdException w:name="Medium Grid 1 Accent 3" w:semiHidden="0" w:uiPriority="67" w:unhideWhenUsed="0"/>
-    <w:lsdException w:name="Medium Grid 2 Accent 3" w:semiHidden="0" w:uiPriority="68" w:unhideWhenUsed="0"/>
-    <w:lsdException w:name="Medium Grid 3 Accent 3" w:semiHidden="0" w:uiPriority="69" w:unhideWhenUsed="0"/>
-    <w:lsdException w:name="Dark List Accent 3" w:semiHidden="0" w:uiPriority="70" w:unhideWhenUsed="0"/>
-    <w:lsdException w:name="Colorful Shading Accent 3" w:semiHidden="0" w:uiPriority="71" w:unhideWhenUsed="0"/>
-    <w:lsdException w:name="Colorful List Accent 3" w:semiHidden="0" w:uiPriority="72" w:unhideWhenUsed="0"/>
-    <w:lsdException w:name="Colorful Grid Accent 3" w:semiHidden="0" w:uiPriority="73" w:unhideWhenUsed="0"/>
-    <w:lsdException w:name="Light Shading Accent 4" w:semiHidden="0" w:uiPriority="60" w:unhideWhenUsed="0"/>
-    <w:lsdException w:name="Light List Accent 4" w:semiHidden="0" w:uiPriority="61" w:unhideWhenUsed="0"/>
-    <w:lsdException w:name="Light Grid Accent 4" w:semiHidden="0" w:uiPriority="62" w:unhideWhenUsed="0"/>
-    <w:lsdException w:name="Medium Shading 1 Accent 4" w:semiHidden="0" w:uiPriority="63" w:unhideWhenUsed="0"/>
-    <w:lsdException w:name="Medium Shading 2 Accent 4" w:semiHidden="0" w:uiPriority="64" w:unhideWhenUsed="0"/>
-    <w:lsdException w:name="Medium List 1 Accent 4" w:semiHidden="0" w:uiPriority="65" w:unhideWhenUsed="0"/>
-    <w:lsdException w:name="Medium List 2 Accent 4" w:semiHidden="0" w:uiPriority="66" w:unhideWhenUsed="0"/>
-    <w:lsdException w:name="Medium Grid 1 Accent 4" w:semiHidden="0" w:uiPriority="67" w:unhideWhenUsed="0"/>
-    <w:lsdException w:name="Medium Grid 2 Accent 4" w:semiHidden="0" w:uiPriority="68" w:unhideWhenUsed="0"/>
-    <w:lsdException w:name="Medium Grid 3 Accent 4" w:semiHidden="0" w:uiPriority="69" w:unhideWhenUsed="0"/>
-    <w:lsdException w:name="Dark List Accent 4" w:semiHidden="0" w:uiPriority="70" w:unhideWhenUsed="0"/>
-    <w:lsdException w:name="Colorful Shading Accent 4" w:semiHidden="0" w:uiPriority="71" w:unhideWhenUsed="0"/>
-    <w:lsdException w:name="Colorful List Accent 4" w:semiHidden="0" w:uiPriority="72" w:unhideWhenUsed="0"/>
-    <w:lsdException w:name="Colorful Grid Accent 4" w:semiHidden="0" w:uiPriority="73" w:unhideWhenUsed="0"/>
-    <w:lsdException w:name="Light Shading Accent 5" w:semiHidden="0" w:uiPriority="60" w:unhideWhenUsed="0"/>
-    <w:lsdException w:name="Light List Accent 5" w:semiHidden="0" w:uiPriority="61" w:unhideWhenUsed="0"/>
-    <w:lsdException w:name="Light Grid Accent 5" w:semiHidden="0" w:uiPriority="62" w:unhideWhenUsed="0"/>
-    <w:lsdException w:name="Medium Shading 1 Accent 5" w:semiHidden="0" w:uiPriority="63" w:unhideWhenUsed="0"/>
-    <w:lsdException w:name="Medium Shading 2 Accent 5" w:semiHidden="0" w:uiPriority="64" w:unhideWhenUsed="0"/>
-    <w:lsdException w:name="Medium List 1 Accent 5" w:semiHidden="0" w:uiPriority="65" w:unhideWhenUsed="0"/>
-    <w:lsdException w:name="Medium List 2 Accent 5" w:semiHidden="0" w:uiPriority="66" w:unhideWhenUsed="0"/>
-    <w:lsdException w:name="Medium Grid 1 Accent 5" w:semiHidden="0" w:uiPriority="67" w:unhideWhenUsed="0"/>
-    <w:lsdException w:name="Medium Grid 2 Accent 5" w:semiHidden="0" w:uiPriority="68" w:unhideWhenUsed="0"/>
-    <w:lsdException w:name="Medium Grid 3 Accent 5" w:semiHidden="0" w:uiPriority="69" w:unhideWhenUsed="0"/>
-    <w:lsdException w:name="Dark List Accent 5" w:semiHidden="0" w:uiPriority="70" w:unhideWhenUsed="0"/>
-    <w:lsdException w:name="Colorful Shading Accent 5" w:semiHidden="0" w:uiPriority="71" w:unhideWhenUsed="0"/>
-    <w:lsdException w:name="Colorful List Accent 5" w:semiHidden="0" w:uiPriority="72" w:unhideWhenUsed="0"/>
-    <w:lsdException w:name="Colorful Grid Accent 5" w:semiHidden="0" w:uiPriority="73" w:unhideWhenUsed="0"/>
-    <w:lsdException w:name="Light Shading Accent 6" w:semiHidden="0" w:uiPriority="60" w:unhideWhenUsed="0"/>
-    <w:lsdException w:name="Light List Accent 6" w:semiHidden="0" w:uiPriority="61" w:unhideWhenUsed="0"/>
-    <w:lsdException w:name="Light Grid Accent 6" w:semiHidden="0" w:uiPriority="62" w:unhideWhenUsed="0"/>
-    <w:lsdException w:name="Medium Shading 1 Accent 6" w:semiHidden="0" w:uiPriority="63" w:unhideWhenUsed="0"/>
-    <w:lsdException w:name="Medium Shading 2 Accent 6" w:semiHidden="0" w:uiPriority="64" w:unhideWhenUsed="0"/>
-    <w:lsdException w:name="Medium List 1 Accent 6" w:semiHidden="0" w:uiPriority="65" w:unhideWhenUsed="0"/>
-    <w:lsdException w:name="Medium List 2 Accent 6" w:semiHidden="0" w:uiPriority="66" w:unhideWhenUsed="0"/>
-    <w:lsdException w:name="Medium Grid 1 Accent 6" w:semiHidden="0" w:uiPriority="67" w:unhideWhenUsed="0"/>
-    <w:lsdException w:name="Medium Grid 2 Accent 6" w:semiHidden="0" w:uiPriority="68" w:unhideWhenUsed="0"/>
-    <w:lsdException w:name="Medium Grid 3 Accent 6" w:semiHidden="0" w:uiPriority="69" w:unhideWhenUsed="0"/>
-    <w:lsdException w:name="Dark List Accent 6" w:semiHidden="0" w:uiPriority="70" w:unhideWhenUsed="0"/>
-    <w:lsdException w:name="Colorful Shading Accent 6" w:semiHidden="0" w:uiPriority="71" w:unhideWhenUsed="0"/>
-    <w:lsdException w:name="Colorful List Accent 6" w:semiHidden="0" w:uiPriority="72" w:unhideWhenUsed="0"/>
-    <w:lsdException w:name="Colorful Grid Accent 6" w:semiHidden="0" w:uiPriority="73" w:unhideWhenUsed="0"/>
-    <w:lsdException w:name="Subtle Emphasis" w:semiHidden="0" w:uiPriority="19" w:unhideWhenUsed="0" w:qFormat="1"/>
-    <w:lsdException w:name="Intense Emphasis" w:semiHidden="0" w:uiPriority="21" w:unhideWhenUsed="0" w:qFormat="1"/>
-    <w:lsdException w:name="Subtle Reference" w:semiHidden="0" w:uiPriority="31" w:unhideWhenUsed="0" w:qFormat="1"/>
-    <w:lsdException w:name="Intense Reference" w:semiHidden="0" w:uiPriority="32" w:unhideWhenUsed="0" w:qFormat="1"/>
-    <w:lsdException w:name="Book Title" w:semiHidden="0" w:uiPriority="33" w:unhideWhenUsed="0" w:qFormat="1"/>
-    <w:lsdException w:name="Bibliography" w:uiPriority="37"/>
-    <w:lsdException w:name="TOC Heading" w:uiPriority="39" w:qFormat="1"/>
+  <w:latentStyles w:defLockedState="0" w:defUIPriority="99" w:defSemiHidden="0" w:defUnhideWhenUsed="0" w:defQFormat="0" w:count="371">
+    <w:lsdException w:name="Normal" w:uiPriority="0" w:qFormat="1"/>
+    <w:lsdException w:name="heading 1" w:uiPriority="9" w:qFormat="1"/>
+    <w:lsdException w:name="heading 2" w:semiHidden="1" w:uiPriority="9" w:unhideWhenUsed="1" w:qFormat="1"/>
+    <w:lsdException w:name="heading 3" w:semiHidden="1" w:uiPriority="9" w:unhideWhenUsed="1" w:qFormat="1"/>
+    <w:lsdException w:name="heading 4" w:semiHidden="1" w:uiPriority="9" w:unhideWhenUsed="1" w:qFormat="1"/>
+    <w:lsdException w:name="heading 5" w:semiHidden="1" w:uiPriority="9" w:unhideWhenUsed="1" w:qFormat="1"/>
+    <w:lsdException w:name="heading 6" w:semiHidden="1" w:uiPriority="9" w:unhideWhenUsed="1" w:qFormat="1"/>
+    <w:lsdException w:name="heading 7" w:semiHidden="1" w:uiPriority="9" w:unhideWhenUsed="1" w:qFormat="1"/>
+    <w:lsdException w:name="heading 8" w:semiHidden="1" w:uiPriority="9" w:unhideWhenUsed="1" w:qFormat="1"/>
+    <w:lsdException w:name="heading 9" w:semiHidden="1" w:uiPriority="9" w:unhideWhenUsed="1" w:qFormat="1"/>
+    <w:lsdException w:name="index 1" w:semiHidden="1" w:unhideWhenUsed="1"/>
+    <w:lsdException w:name="index 2" w:semiHidden="1" w:unhideWhenUsed="1"/>
+    <w:lsdException w:name="index 3" w:semiHidden="1" w:unhideWhenUsed="1"/>
+    <w:lsdException w:name="index 4" w:semiHidden="1" w:unhideWhenUsed="1"/>
+    <w:lsdException w:name="index 5" w:semiHidden="1" w:unhideWhenUsed="1"/>
+    <w:lsdException w:name="index 6" w:semiHidden="1" w:unhideWhenUsed="1"/>
+    <w:lsdException w:name="index 7" w:semiHidden="1" w:unhideWhenUsed="1"/>
+    <w:lsdException w:name="index 8" w:semiHidden="1" w:unhideWhenUsed="1"/>
+    <w:lsdException w:name="index 9" w:semiHidden="1" w:unhideWhenUsed="1"/>
+    <w:lsdException w:name="toc 1" w:semiHidden="1" w:uiPriority="39" w:unhideWhenUsed="1"/>
+    <w:lsdException w:name="toc 2" w:semiHidden="1" w:uiPriority="39" w:unhideWhenUsed="1"/>
+    <w:lsdException w:name="toc 3" w:semiHidden="1" w:uiPriority="39" w:unhideWhenUsed="1"/>
+    <w:lsdException w:name="toc 4" w:semiHidden="1" w:uiPriority="39" w:unhideWhenUsed="1"/>
+    <w:lsdException w:name="toc 5" w:semiHidden="1" w:uiPriority="39" w:unhideWhenUsed="1"/>
+    <w:lsdException w:name="toc 6" w:semiHidden="1" w:uiPriority="39" w:unhideWhenUsed="1"/>
+    <w:lsdException w:name="toc 7" w:semiHidden="1" w:uiPriority="39" w:unhideWhenUsed="1"/>
+    <w:lsdException w:name="toc 8" w:semiHidden="1" w:uiPriority="39" w:unhideWhenUsed="1"/>
+    <w:lsdException w:name="toc 9" w:semiHidden="1" w:uiPriority="39" w:unhideWhenUsed="1"/>
+    <w:lsdException w:name="Normal Indent" w:semiHidden="1" w:unhideWhenUsed="1"/>
+    <w:lsdException w:name="footnote text" w:semiHidden="1" w:unhideWhenUsed="1"/>
+    <w:lsdException w:name="annotation text" w:semiHidden="1" w:unhideWhenUsed="1"/>
+    <w:lsdException w:name="header" w:semiHidden="1" w:unhideWhenUsed="1"/>
+    <w:lsdException w:name="footer" w:semiHidden="1" w:unhideWhenUsed="1"/>
+    <w:lsdException w:name="index heading" w:semiHidden="1" w:unhideWhenUsed="1"/>
+    <w:lsdException w:name="caption" w:semiHidden="1" w:uiPriority="35" w:unhideWhenUsed="1" w:qFormat="1"/>
+    <w:lsdException w:name="table of figures" w:semiHidden="1" w:unhideWhenUsed="1"/>
+    <w:lsdException w:name="envelope address" w:semiHidden="1" w:unhideWhenUsed="1"/>
+    <w:lsdException w:name="envelope return" w:semiHidden="1" w:unhideWhenUsed="1"/>
+    <w:lsdException w:name="footnote reference" w:semiHidden="1" w:unhideWhenUsed="1"/>
+    <w:lsdException w:name="annotation reference" w:semiHidden="1" w:unhideWhenUsed="1"/>
+    <w:lsdException w:name="line number" w:semiHidden="1" w:unhideWhenUsed="1"/>
+    <w:lsdException w:name="page number" w:semiHidden="1" w:unhideWhenUsed="1"/>
+    <w:lsdException w:name="endnote reference" w:semiHidden="1" w:unhideWhenUsed="1"/>
+    <w:lsdException w:name="endnote text" w:semiHidden="1" w:unhideWhenUsed="1"/>
+    <w:lsdException w:name="table of authorities" w:semiHidden="1" w:unhideWhenUsed="1"/>
+    <w:lsdException w:name="macro" w:semiHidden="1" w:unhideWhenUsed="1"/>
+    <w:lsdException w:name="toa heading" w:semiHidden="1" w:unhideWhenUsed="1"/>
+    <w:lsdException w:name="List" w:semiHidden="1" w:unhideWhenUsed="1"/>
+    <w:lsdException w:name="List Bullet" w:semiHidden="1" w:unhideWhenUsed="1"/>
+    <w:lsdException w:name="List Number" w:semiHidden="1" w:unhideWhenUsed="1"/>
+    <w:lsdException w:name="List 2" w:semiHidden="1" w:unhideWhenUsed="1"/>
+    <w:lsdException w:name="List 3" w:semiHidden="1" w:unhideWhenUsed="1"/>
+    <w:lsdException w:name="List 4" w:semiHidden="1" w:unhideWhenUsed="1"/>
+    <w:lsdException w:name="List 5" w:semiHidden="1" w:unhideWhenUsed="1"/>
+    <w:lsdException w:name="List Bullet 2" w:semiHidden="1" w:unhideWhenUsed="1"/>
+    <w:lsdException w:name="List Bullet 3" w:semiHidden="1" w:unhideWhenUsed="1"/>
+    <w:lsdException w:name="List Bullet 4" w:semiHidden="1" w:unhideWhenUsed="1"/>
+    <w:lsdException w:name="List Bullet 5" w:semiHidden="1" w:unhideWhenUsed="1"/>
+    <w:lsdException w:name="List Number 2" w:semiHidden="1" w:unhideWhenUsed="1"/>
+    <w:lsdException w:name="List Number 3" w:semiHidden="1" w:unhideWhenUsed="1"/>
+    <w:lsdException w:name="List Number 4" w:semiHidden="1" w:unhideWhenUsed="1"/>
+    <w:lsdException w:name="List Number 5" w:semiHidden="1" w:unhideWhenUsed="1"/>
+    <w:lsdException w:name="Title" w:uiPriority="10" w:qFormat="1"/>
+    <w:lsdException w:name="Closing" w:semiHidden="1" w:unhideWhenUsed="1"/>
+    <w:lsdException w:name="Signature" w:semiHidden="1" w:unhideWhenUsed="1"/>
+    <w:lsdException w:name="Default Paragraph Font" w:semiHidden="1" w:uiPriority="1" w:unhideWhenUsed="1"/>
+    <w:lsdException w:name="Body Text" w:semiHidden="1" w:unhideWhenUsed="1"/>
+    <w:lsdException w:name="Body Text Indent" w:semiHidden="1" w:unhideWhenUsed="1"/>
+    <w:lsdException w:name="List Continue" w:semiHidden="1" w:unhideWhenUsed="1"/>
+    <w:lsdException w:name="List Continue 2" w:semiHidden="1" w:unhideWhenUsed="1"/>
+    <w:lsdException w:name="List Continue 3" w:semiHidden="1" w:unhideWhenUsed="1"/>
+    <w:lsdException w:name="List Continue 4" w:semiHidden="1" w:unhideWhenUsed="1"/>
+    <w:lsdException w:name="List Continue 5" w:semiHidden="1" w:unhideWhenUsed="1"/>
+    <w:lsdException w:name="Message Header" w:semiHidden="1" w:unhideWhenUsed="1"/>
+    <w:lsdException w:name="Subtitle" w:uiPriority="11" w:qFormat="1"/>
+    <w:lsdException w:name="Salutation" w:semiHidden="1" w:unhideWhenUsed="1"/>
+    <w:lsdException w:name="Date" w:semiHidden="1" w:unhideWhenUsed="1"/>
+    <w:lsdException w:name="Body Text First Indent" w:semiHidden="1" w:unhideWhenUsed="1"/>
+    <w:lsdException w:name="Body Text First Indent 2" w:semiHidden="1" w:unhideWhenUsed="1"/>
+    <w:lsdException w:name="Note Heading" w:semiHidden="1" w:unhideWhenUsed="1"/>
+    <w:lsdException w:name="Body Text 2" w:semiHidden="1" w:unhideWhenUsed="1"/>
+    <w:lsdException w:name="Body Text 3" w:semiHidden="1" w:unhideWhenUsed="1"/>
+    <w:lsdException w:name="Body Text Indent 2" w:semiHidden="1" w:unhideWhenUsed="1"/>
+    <w:lsdException w:name="Body Text Indent 3" w:semiHidden="1" w:unhideWhenUsed="1"/>
+    <w:lsdException w:name="Block Text" w:semiHidden="1" w:unhideWhenUsed="1"/>
+    <w:lsdException w:name="Hyperlink" w:semiHidden="1" w:unhideWhenUsed="1"/>
+    <w:lsdException w:name="FollowedHyperlink" w:semiHidden="1" w:unhideWhenUsed="1"/>
+    <w:lsdException w:name="Strong" w:uiPriority="22" w:qFormat="1"/>
+    <w:lsdException w:name="Emphasis" w:uiPriority="20" w:qFormat="1"/>
+    <w:lsdException w:name="Document Map" w:semiHidden="1" w:unhideWhenUsed="1"/>
+    <w:lsdException w:name="Plain Text" w:semiHidden="1" w:unhideWhenUsed="1"/>
+    <w:lsdException w:name="E-mail Signature" w:semiHidden="1" w:unhideWhenUsed="1"/>
+    <w:lsdException w:name="HTML Top of Form" w:semiHidden="1" w:unhideWhenUsed="1"/>
+    <w:lsdException w:name="HTML Bottom of Form" w:semiHidden="1" w:unhideWhenUsed="1"/>
+    <w:lsdException w:name="Normal (Web)" w:semiHidden="1" w:unhideWhenUsed="1"/>
+    <w:lsdException w:name="HTML Acronym" w:semiHidden="1" w:unhideWhenUsed="1"/>
+    <w:lsdException w:name="HTML Address" w:semiHidden="1" w:unhideWhenUsed="1"/>
+    <w:lsdException w:name="HTML Cite" w:semiHidden="1" w:unhideWhenUsed="1"/>
+    <w:lsdException w:name="HTML Code" w:semiHidden="1" w:unhideWhenUsed="1"/>
+    <w:lsdException w:name="HTML Definition" w:semiHidden="1" w:unhideWhenUsed="1"/>
+    <w:lsdException w:name="HTML Keyboard" w:semiHidden="1" w:unhideWhenUsed="1"/>
+    <w:lsdException w:name="HTML Preformatted" w:semiHidden="1" w:unhideWhenUsed="1"/>
+    <w:lsdException w:name="HTML Sample" w:semiHidden="1" w:unhideWhenUsed="1"/>
+    <w:lsdException w:name="HTML Typewriter" w:semiHidden="1" w:unhideWhenUsed="1"/>
+    <w:lsdException w:name="HTML Variable" w:semiHidden="1" w:unhideWhenUsed="1"/>
+    <w:lsdException w:name="Normal Table" w:semiHidden="1" w:unhideWhenUsed="1"/>
+    <w:lsdException w:name="annotation subject" w:semiHidden="1" w:unhideWhenUsed="1"/>
+    <w:lsdException w:name="No List" w:semiHidden="1" w:unhideWhenUsed="1"/>
+    <w:lsdException w:name="Outline List 1" w:semiHidden="1" w:unhideWhenUsed="1"/>
+    <w:lsdException w:name="Outline List 2" w:semiHidden="1" w:unhideWhenUsed="1"/>
+    <w:lsdException w:name="Outline List 3" w:semiHidden="1" w:unhideWhenUsed="1"/>
+    <w:lsdException w:name="Table Simple 1" w:semiHidden="1" w:unhideWhenUsed="1"/>
+    <w:lsdException w:name="Table Simple 2" w:semiHidden="1" w:unhideWhenUsed="1"/>
+    <w:lsdException w:name="Table Simple 3" w:semiHidden="1" w:unhideWhenUsed="1"/>
+    <w:lsdException w:name="Table Classic 1" w:semiHidden="1" w:unhideWhenUsed="1"/>
+    <w:lsdException w:name="Table Classic 2" w:semiHidden="1" w:unhideWhenUsed="1"/>
+    <w:lsdException w:name="Table Classic 3" w:semiHidden="1" w:unhideWhenUsed="1"/>
+    <w:lsdException w:name="Table Classic 4" w:semiHidden="1" w:unhideWhenUsed="1"/>
+    <w:lsdException w:name="Table Colorful 1" w:semiHidden="1" w:unhideWhenUsed="1"/>
+    <w:lsdException w:name="Table Colorful 2" w:semiHidden="1" w:unhideWhenUsed="1"/>
+    <w:lsdException w:name="Table Colorful 3" w:semiHidden="1" w:unhideWhenUsed="1"/>
+    <w:lsdException w:name="Table Columns 1" w:semiHidden="1" w:unhideWhenUsed="1"/>
+    <w:lsdException w:name="Table Columns 2" w:semiHidden="1" w:unhideWhenUsed="1"/>
+    <w:lsdException w:name="Table Columns 3" w:semiHidden="1" w:unhideWhenUsed="1"/>
+    <w:lsdException w:name="Table Columns 4" w:semiHidden="1" w:unhideWhenUsed="1"/>
+    <w:lsdException w:name="Table Columns 5" w:semiHidden="1" w:unhideWhenUsed="1"/>
+    <w:lsdException w:name="Table Grid 1" w:semiHidden="1" w:unhideWhenUsed="1"/>
+    <w:lsdException w:name="Table Grid 2" w:semiHidden="1" w:unhideWhenUsed="1"/>
+    <w:lsdException w:name="Table Grid 3" w:semiHidden="1" w:unhideWhenUsed="1"/>
+    <w:lsdException w:name="Table Grid 4" w:semiHidden="1" w:unhideWhenUsed="1"/>
+    <w:lsdException w:name="Table Grid 5" w:semiHidden="1" w:unhideWhenUsed="1"/>
+    <w:lsdException w:name="Table Grid 6" w:semiHidden="1" w:unhideWhenUsed="1"/>
+    <w:lsdException w:name="Table Grid 7" w:semiHidden="1" w:unhideWhenUsed="1"/>
+    <w:lsdException w:name="Table Grid 8" w:semiHidden="1" w:unhideWhenUsed="1"/>
+    <w:lsdException w:name="Table List 1" w:semiHidden="1" w:unhideWhenUsed="1"/>
+    <w:lsdException w:name="Table List 2" w:semiHidden="1" w:unhideWhenUsed="1"/>
+    <w:lsdException w:name="Table List 3" w:semiHidden="1" w:unhideWhenUsed="1"/>
+    <w:lsdException w:name="Table List 4" w:semiHidden="1" w:unhideWhenUsed="1"/>
+    <w:lsdException w:name="Table List 5" w:semiHidden="1" w:unhideWhenUsed="1"/>
+    <w:lsdException w:name="Table List 6" w:semiHidden="1" w:unhideWhenUsed="1"/>
+    <w:lsdException w:name="Table List 7" w:semiHidden="1" w:unhideWhenUsed="1"/>
+    <w:lsdException w:name="Table List 8" w:semiHidden="1" w:unhideWhenUsed="1"/>
+    <w:lsdException w:name="Table 3D effects 1" w:semiHidden="1" w:unhideWhenUsed="1"/>
+    <w:lsdException w:name="Table 3D effects 2" w:semiHidden="1" w:unhideWhenUsed="1"/>
+    <w:lsdException w:name="Table 3D effects 3" w:semiHidden="1" w:unhideWhenUsed="1"/>
+    <w:lsdException w:name="Table Contemporary" w:semiHidden="1" w:unhideWhenUsed="1"/>
+    <w:lsdException w:name="Table Elegant" w:semiHidden="1" w:unhideWhenUsed="1"/>
+    <w:lsdException w:name="Table Professional" w:semiHidden="1" w:unhideWhenUsed="1"/>
+    <w:lsdException w:name="Table Subtle 1" w:semiHidden="1" w:unhideWhenUsed="1"/>
+    <w:lsdException w:name="Table Subtle 2" w:semiHidden="1" w:unhideWhenUsed="1"/>
+    <w:lsdException w:name="Table Web 1" w:semiHidden="1" w:unhideWhenUsed="1"/>
+    <w:lsdException w:name="Table Web 2" w:semiHidden="1" w:unhideWhenUsed="1"/>
+    <w:lsdException w:name="Table Web 3" w:semiHidden="1" w:unhideWhenUsed="1"/>
+    <w:lsdException w:name="Balloon Text" w:semiHidden="1" w:unhideWhenUsed="1"/>
+    <w:lsdException w:name="Table Grid" w:uiPriority="59"/>
+    <w:lsdException w:name="Table Theme" w:semiHidden="1" w:unhideWhenUsed="1"/>
+    <w:lsdException w:name="Placeholder Text" w:semiHidden="1"/>
+    <w:lsdException w:name="No Spacing" w:uiPriority="1" w:qFormat="1"/>
+    <w:lsdException w:name="Light Shading" w:uiPriority="60"/>
+    <w:lsdException w:name="Light List" w:uiPriority="61"/>
+    <w:lsdException w:name="Light Grid" w:uiPriority="62"/>
+    <w:lsdException w:name="Medium Shading 1" w:uiPriority="63"/>
+    <w:lsdException w:name="Medium Shading 2" w:uiPriority="64"/>
+    <w:lsdException w:name="Medium List 1" w:uiPriority="65"/>
+    <w:lsdException w:name="Medium List 2" w:uiPriority="66"/>
+    <w:lsdException w:name="Medium Grid 1" w:uiPriority="67"/>
+    <w:lsdException w:name="Medium Grid 2" w:uiPriority="68"/>
+    <w:lsdException w:name="Medium Grid 3" w:uiPriority="69"/>
+    <w:lsdException w:name="Dark List" w:uiPriority="70"/>
+    <w:lsdException w:name="Colorful Shading" w:uiPriority="71"/>
+    <w:lsdException w:name="Colorful List" w:uiPriority="72"/>
+    <w:lsdException w:name="Colorful Grid" w:uiPriority="73"/>
+    <w:lsdException w:name="Light Shading Accent 1" w:uiPriority="60"/>
+    <w:lsdException w:name="Light List Accent 1" w:uiPriority="61"/>
+    <w:lsdException w:name="Light Grid Accent 1" w:uiPriority="62"/>
+    <w:lsdException w:name="Medium Shading 1 Accent 1" w:uiPriority="63"/>
+    <w:lsdException w:name="Medium Shading 2 Accent 1" w:uiPriority="64"/>
+    <w:lsdException w:name="Medium List 1 Accent 1" w:uiPriority="65"/>
+    <w:lsdException w:name="Revision" w:semiHidden="1"/>
+    <w:lsdException w:name="List Paragraph" w:uiPriority="34" w:qFormat="1"/>
+    <w:lsdException w:name="Quote" w:uiPriority="29" w:qFormat="1"/>
+    <w:lsdException w:name="Intense Quote" w:uiPriority="30" w:qFormat="1"/>
+    <w:lsdException w:name="Medium List 2 Accent 1" w:uiPriority="66"/>
+    <w:lsdException w:name="Medium Grid 1 Accent 1" w:uiPriority="67"/>
+    <w:lsdException w:name="Medium Grid 2 Accent 1" w:uiPriority="68"/>
+    <w:lsdException w:name="Medium Grid 3 Accent 1" w:uiPriority="69"/>
+    <w:lsdException w:name="Dark List Accent 1" w:uiPriority="70"/>
+    <w:lsdException w:name="Colorful Shading Accent 1" w:uiPriority="71"/>
+    <w:lsdException w:name="Colorful List Accent 1" w:uiPriority="72"/>
+    <w:lsdException w:name="Colorful Grid Accent 1" w:uiPriority="73"/>
+    <w:lsdException w:name="Light Shading Accent 2" w:uiPriority="60"/>
+    <w:lsdException w:name="Light List Accent 2" w:uiPriority="61"/>
+    <w:lsdException w:name="Light Grid Accent 2" w:uiPriority="62"/>
+    <w:lsdException w:name="Medium Shading 1 Accent 2" w:uiPriority="63"/>
+    <w:lsdException w:name="Medium Shading 2 Accent 2" w:uiPriority="64"/>
+    <w:lsdException w:name="Medium List 1 Accent 2" w:uiPriority="65"/>
+    <w:lsdException w:name="Medium List 2 Accent 2" w:uiPriority="66"/>
+    <w:lsdException w:name="Medium Grid 1 Accent 2" w:uiPriority="67"/>
+    <w:lsdException w:name="Medium Grid 2 Accent 2" w:uiPriority="68"/>
+    <w:lsdException w:name="Medium Grid 3 Accent 2" w:uiPriority="69"/>
+    <w:lsdException w:name="Dark List Accent 2" w:uiPriority="70"/>
+    <w:lsdException w:name="Colorful Shading Accent 2" w:uiPriority="71"/>
+    <w:lsdException w:name="Colorful List Accent 2" w:uiPriority="72"/>
+    <w:lsdException w:name="Colorful Grid Accent 2" w:uiPriority="73"/>
+    <w:lsdException w:name="Light Shading Accent 3" w:uiPriority="60"/>
+    <w:lsdException w:name="Light List Accent 3" w:uiPriority="61"/>
+    <w:lsdException w:name="Light Grid Accent 3" w:uiPriority="62"/>
+    <w:lsdException w:name="Medium Shading 1 Accent 3" w:uiPriority="63"/>
+    <w:lsdException w:name="Medium Shading 2 Accent 3" w:uiPriority="64"/>
+    <w:lsdException w:name="Medium List 1 Accent 3" w:uiPriority="65"/>
+    <w:lsdException w:name="Medium List 2 Accent 3" w:uiPriority="66"/>
+    <w:lsdException w:name="Medium Grid 1 Accent 3" w:uiPriority="67"/>
+    <w:lsdException w:name="Medium Grid 2 Accent 3" w:uiPriority="68"/>
+    <w:lsdException w:name="Medium Grid 3 Accent 3" w:uiPriority="69"/>
+    <w:lsdException w:name="Dark List Accent 3" w:uiPriority="70"/>
+    <w:lsdException w:name="Colorful Shading Accent 3" w:uiPriority="71"/>
+    <w:lsdException w:name="Colorful List Accent 3" w:uiPriority="72"/>
+    <w:lsdException w:name="Colorful Grid Accent 3" w:uiPriority="73"/>
+    <w:lsdException w:name="Light Shading Accent 4" w:uiPriority="60"/>
+    <w:lsdException w:name="Light List Accent 4" w:uiPriority="61"/>
+    <w:lsdException w:name="Light Grid Accent 4" w:uiPriority="62"/>
+    <w:lsdException w:name="Medium Shading 1 Accent 4" w:uiPriority="63"/>
+    <w:lsdException w:name="Medium Shading 2 Accent 4" w:uiPriority="64"/>
+    <w:lsdException w:name="Medium List 1 Accent 4" w:uiPriority="65"/>
+    <w:lsdException w:name="Medium List 2 Accent 4" w:uiPriority="66"/>
+    <w:lsdException w:name="Medium Grid 1 Accent 4" w:uiPriority="67"/>
+    <w:lsdException w:name="Medium Grid 2 Accent 4" w:uiPriority="68"/>
+    <w:lsdException w:name="Medium Grid 3 Accent 4" w:uiPriority="69"/>
+    <w:lsdException w:name="Dark List Accent 4" w:uiPriority="70"/>
+    <w:lsdException w:name="Colorful Shading Accent 4" w:uiPriority="71"/>
+    <w:lsdException w:name="Colorful List Accent 4" w:uiPriority="72"/>
+    <w:lsdException w:name="Colorful Grid Accent 4" w:uiPriority="73"/>
+    <w:lsdException w:name="Light Shading Accent 5" w:uiPriority="60"/>
+    <w:lsdException w:name="Light List Accent 5" w:uiPriority="61"/>
+    <w:lsdException w:name="Light Grid Accent 5" w:uiPriority="62"/>
+    <w:lsdException w:name="Medium Shading 1 Accent 5" w:uiPriority="63"/>
+    <w:lsdException w:name="Medium Shading 2 Accent 5" w:uiPriority="64"/>
+    <w:lsdException w:name="Medium List 1 Accent 5" w:uiPriority="65"/>
+    <w:lsdException w:name="Medium List 2 Accent 5" w:uiPriority="66"/>
+    <w:lsdException w:name="Medium Grid 1 Accent 5" w:uiPriority="67"/>
+    <w:lsdException w:name="Medium Grid 2 Accent 5" w:uiPriority="68"/>
+    <w:lsdException w:name="Medium Grid 3 Accent 5" w:uiPriority="69"/>
+    <w:lsdException w:name="Dark List Accent 5" w:uiPriority="70"/>
+    <w:lsdException w:name="Colorful Shading Accent 5" w:uiPriority="71"/>
+    <w:lsdException w:name="Colorful List Accent 5" w:uiPriority="72"/>
+    <w:lsdException w:name="Colorful Grid Accent 5" w:uiPriority="73"/>
+    <w:lsdException w:name="Light Shading Accent 6" w:uiPriority="60"/>
+    <w:lsdException w:name="Light List Accent 6" w:uiPriority="61"/>
+    <w:lsdException w:name="Light Grid Accent 6" w:uiPriority="62"/>
+    <w:lsdException w:name="Medium Shading 1 Accent 6" w:uiPriority="63"/>
+    <w:lsdException w:name="Medium Shading 2 Accent 6" w:uiPriority="64"/>
+    <w:lsdException w:name="Medium List 1 Accent 6" w:uiPriority="65"/>
+    <w:lsdException w:name="Medium List 2 Accent 6" w:uiPriority="66"/>
+    <w:lsdException w:name="Medium Grid 1 Accent 6" w:uiPriority="67"/>
+    <w:lsdException w:name="Medium Grid 2 Accent 6" w:uiPriority="68"/>
+    <w:lsdException w:name="Medium Grid 3 Accent 6" w:uiPriority="69"/>
+    <w:lsdException w:name="Dark List Accent 6" w:uiPriority="70"/>
+    <w:lsdException w:name="Colorful Shading Accent 6" w:uiPriority="71"/>
+    <w:lsdException w:name="Colorful List Accent 6" w:uiPriority="72"/>
+    <w:lsdException w:name="Colorful Grid Accent 6" w:uiPriority="73"/>
+    <w:lsdException w:name="Subtle Emphasis" w:uiPriority="19" w:qFormat="1"/>
+    <w:lsdException w:name="Intense Emphasis" w:uiPriority="21" w:qFormat="1"/>
+    <w:lsdException w:name="Subtle Reference" w:uiPriority="31" w:qFormat="1"/>
+    <w:lsdException w:name="Intense Reference" w:uiPriority="32" w:qFormat="1"/>
+    <w:lsdException w:name="Book Title" w:uiPriority="33" w:qFormat="1"/>
+    <w:lsdException w:name="Bibliography" w:semiHidden="1" w:uiPriority="37" w:unhideWhenUsed="1"/>
+    <w:lsdException w:name="TOC Heading" w:semiHidden="1" w:uiPriority="39" w:unhideWhenUsed="1" w:qFormat="1"/>
+    <w:lsdException w:name="Plain Table 1" w:uiPriority="41"/>
+    <w:lsdException w:name="Plain Table 2" w:uiPriority="42"/>
+    <w:lsdException w:name="Plain Table 3" w:uiPriority="43"/>
+    <w:lsdException w:name="Plain Table 4" w:uiPriority="44"/>
+    <w:lsdException w:name="Plain Table 5" w:uiPriority="45"/>
+    <w:lsdException w:name="Grid Table Light" w:uiPriority="40"/>
+    <w:lsdException w:name="Grid Table 1 Light" w:uiPriority="46"/>
+    <w:lsdException w:name="Grid Table 2" w:uiPriority="47"/>
+    <w:lsdException w:name="Grid Table 3" w:uiPriority="48"/>
+    <w:lsdException w:name="Grid Table 4" w:uiPriority="49"/>
+    <w:lsdException w:name="Grid Table 5 Dark" w:uiPriority="50"/>
+    <w:lsdException w:name="Grid Table 6 Colorful" w:uiPriority="51"/>
+    <w:lsdException w:name="Grid Table 7 Colorful" w:uiPriority="52"/>
+    <w:lsdException w:name="Grid Table 1 Light Accent 1" w:uiPriority="46"/>
+    <w:lsdException w:name="Grid Table 2 Accent 1" w:uiPriority="47"/>
+    <w:lsdException w:name="Grid Table 3 Accent 1" w:uiPriority="48"/>
+    <w:lsdException w:name="Grid Table 4 Accent 1" w:uiPriority="49"/>
+    <w:lsdException w:name="Grid Table 5 Dark Accent 1" w:uiPriority="50"/>
+    <w:lsdException w:name="Grid Table 6 Colorful Accent 1" w:uiPriority="51"/>
+    <w:lsdException w:name="Grid Table 7 Colorful Accent 1" w:uiPriority="52"/>
+    <w:lsdException w:name="Grid Table 1 Light Accent 2" w:uiPriority="46"/>
+    <w:lsdException w:name="Grid Table 2 Accent 2" w:uiPriority="47"/>
+    <w:lsdException w:name="Grid Table 3 Accent 2" w:uiPriority="48"/>
+    <w:lsdException w:name="Grid Table 4 Accent 2" w:uiPriority="49"/>
+    <w:lsdException w:name="Grid Table 5 Dark Accent 2" w:uiPriority="50"/>
+    <w:lsdException w:name="Grid Table 6 Colorful Accent 2" w:uiPriority="51"/>
+    <w:lsdException w:name="Grid Table 7 Colorful Accent 2" w:uiPriority="52"/>
+    <w:lsdException w:name="Grid Table 1 Light Accent 3" w:uiPriority="46"/>
+    <w:lsdException w:name="Grid Table 2 Accent 3" w:uiPriority="47"/>
+    <w:lsdException w:name="Grid Table 3 Accent 3" w:uiPriority="48"/>
+    <w:lsdException w:name="Grid Table 4 Accent 3" w:uiPriority="49"/>
+    <w:lsdException w:name="Grid Table 5 Dark Accent 3" w:uiPriority="50"/>
+    <w:lsdException w:name="Grid Table 6 Colorful Accent 3" w:uiPriority="51"/>
+    <w:lsdException w:name="Grid Table 7 Colorful Accent 3" w:uiPriority="52"/>
+    <w:lsdException w:name="Grid Table 1 Light Accent 4" w:uiPriority="46"/>
+    <w:lsdException w:name="Grid Table 2 Accent 4" w:uiPriority="47"/>
+    <w:lsdException w:name="Grid Table 3 Accent 4" w:uiPriority="48"/>
+    <w:lsdException w:name="Grid Table 4 Accent 4" w:uiPriority="49"/>
+    <w:lsdException w:name="Grid Table 5 Dark Accent 4" w:uiPriority="50"/>
+    <w:lsdException w:name="Grid Table 6 Colorful Accent 4" w:uiPriority="51"/>
+    <w:lsdException w:name="Grid Table 7 Colorful Accent 4" w:uiPriority="52"/>
+    <w:lsdException w:name="Grid Table 1 Light Accent 5" w:uiPriority="46"/>
+    <w:lsdException w:name="Grid Table 2 Accent 5" w:uiPriority="47"/>
+    <w:lsdException w:name="Grid Table 3 Accent 5" w:uiPriority="48"/>
+    <w:lsdException w:name="Grid Table 4 Accent 5" w:uiPriority="49"/>
+    <w:lsdException w:name="Grid Table 5 Dark Accent 5" w:uiPriority="50"/>
+    <w:lsdException w:name="Grid Table 6 Colorful Accent 5" w:uiPriority="51"/>
+    <w:lsdException w:name="Grid Table 7 Colorful Accent 5" w:uiPriority="52"/>
+    <w:lsdException w:name="Grid Table 1 Light Accent 6" w:uiPriority="46"/>
+    <w:lsdException w:name="Grid Table 2 Accent 6" w:uiPriority="47"/>
+    <w:lsdException w:name="Grid Table 3 Accent 6" w:uiPriority="48"/>
+    <w:lsdException w:name="Grid Table 4 Accent 6" w:uiPriority="49"/>
+    <w:lsdException w:name="Grid Table 5 Dark Accent 6" w:uiPriority="50"/>
+    <w:lsdException w:name="Grid Table 6 Colorful Accent 6" w:uiPriority="51"/>
+    <w:lsdException w:name="Grid Table 7 Colorful Accent 6" w:uiPriority="52"/>
+    <w:lsdException w:name="List Table 1 Light" w:uiPriority="46"/>
+    <w:lsdException w:name="List Table 2" w:uiPriority="47"/>
+    <w:lsdException w:name="List Table 3" w:uiPriority="48"/>
+    <w:lsdException w:name="List Table 4" w:uiPriority="49"/>
+    <w:lsdException w:name="List Table 5 Dark" w:uiPriority="50"/>
+    <w:lsdException w:name="List Table 6 Colorful" w:uiPriority="51"/>
+    <w:lsdException w:name="List Table 7 Colorful" w:uiPriority="52"/>
+    <w:lsdException w:name="List Table 1 Light Accent 1" w:uiPriority="46"/>
+    <w:lsdException w:name="List Table 2 Accent 1" w:uiPriority="47"/>
+    <w:lsdException w:name="List Table 3 Accent 1" w:uiPriority="48"/>
+    <w:lsdException w:name="List Table 4 Accent 1" w:uiPriority="49"/>
+    <w:lsdException w:name="List Table 5 Dark Accent 1" w:uiPriority="50"/>
+    <w:lsdException w:name="List Table 6 Colorful Accent 1" w:uiPriority="51"/>
+    <w:lsdException w:name="List Table 7 Colorful Accent 1" w:uiPriority="52"/>
+    <w:lsdException w:name="List Table 1 Light Accent 2" w:uiPriority="46"/>
+    <w:lsdException w:name="List Table 2 Accent 2" w:uiPriority="47"/>
+    <w:lsdException w:name="List Table 3 Accent 2" w:uiPriority="48"/>
+    <w:lsdException w:name="List Table 4 Accent 2" w:uiPriority="49"/>
+    <w:lsdException w:name="List Table 5 Dark Accent 2" w:uiPriority="50"/>
+    <w:lsdException w:name="List Table 6 Colorful Accent 2" w:uiPriority="51"/>
+    <w:lsdException w:name="List Table 7 Colorful Accent 2" w:uiPriority="52"/>
+    <w:lsdException w:name="List Table 1 Light Accent 3" w:uiPriority="46"/>
+    <w:lsdException w:name="List Table 2 Accent 3" w:uiPriority="47"/>
+    <w:lsdException w:name="List Table 3 Accent 3" w:uiPriority="48"/>
+    <w:lsdException w:name="List Table 4 Accent 3" w:uiPriority="49"/>
+    <w:lsdException w:name="List Table 5 Dark Accent 3" w:uiPriority="50"/>
+    <w:lsdException w:name="List Table 6 Colorful Accent 3" w:uiPriority="51"/>
+    <w:lsdException w:name="List Table 7 Colorful Accent 3" w:uiPriority="52"/>
+    <w:lsdException w:name="List Table 1 Light Accent 4" w:uiPriority="46"/>
+    <w:lsdException w:name="List Table 2 Accent 4" w:uiPriority="47"/>
+    <w:lsdException w:name="List Table 3 Accent 4" w:uiPriority="48"/>
+    <w:lsdException w:name="List Table 4 Accent 4" w:uiPriority="49"/>
+    <w:lsdException w:name="List Table 5 Dark Accent 4" w:uiPriority="50"/>
+    <w:lsdException w:name="List Table 6 Colorful Accent 4" w:uiPriority="51"/>
+    <w:lsdException w:name="List Table 7 Colorful Accent 4" w:uiPriority="52"/>
+    <w:lsdException w:name="List Table 1 Light Accent 5" w:uiPriority="46"/>
+    <w:lsdException w:name="List Table 2 Accent 5" w:uiPriority="47"/>
+    <w:lsdException w:name="List Table 3 Accent 5" w:uiPriority="48"/>
+    <w:lsdException w:name="List Table 4 Accent 5" w:uiPriority="49"/>
+    <w:lsdException w:name="List Table 5 Dark Accent 5" w:uiPriority="50"/>
+    <w:lsdException w:name="List Table 6 Colorful Accent 5" w:uiPriority="51"/>
+    <w:lsdException w:name="List Table 7 Colorful Accent 5" w:uiPriority="52"/>
+    <w:lsdException w:name="List Table 1 Light Accent 6" w:uiPriority="46"/>
+    <w:lsdException w:name="List Table 2 Accent 6" w:uiPriority="47"/>
+    <w:lsdException w:name="List Table 3 Accent 6" w:uiPriority="48"/>
+    <w:lsdException w:name="List Table 4 Accent 6" w:uiPriority="49"/>
+    <w:lsdException w:name="List Table 5 Dark Accent 6" w:uiPriority="50"/>
+    <w:lsdException w:name="List Table 6 Colorful Accent 6" w:uiPriority="51"/>
+    <w:lsdException w:name="List Table 7 Colorful Accent 6" w:uiPriority="52"/>
   </w:latentStyles>
   <w:style w:type="paragraph" w:default="1" w:styleId="a">
     <w:name w:val="Normal"/>
@@ -39384,6 +39695,7 @@
       <w:spacing w:after="0" w:line="240" w:lineRule="auto"/>
     </w:pPr>
     <w:tblPr>
+      <w:tblInd w:w="0" w:type="dxa"/>
       <w:tblBorders>
         <w:top w:val="single" w:sz="4" w:space="0" w:color="auto"/>
         <w:left w:val="single" w:sz="4" w:space="0" w:color="auto"/>
@@ -39392,6 +39704,12 @@
         <w:insideH w:val="single" w:sz="4" w:space="0" w:color="auto"/>
         <w:insideV w:val="single" w:sz="4" w:space="0" w:color="auto"/>
       </w:tblBorders>
+      <w:tblCellMar>
+        <w:top w:w="0" w:type="dxa"/>
+        <w:left w:w="108" w:type="dxa"/>
+        <w:bottom w:w="0" w:type="dxa"/>
+        <w:right w:w="108" w:type="dxa"/>
+      </w:tblCellMar>
     </w:tblPr>
   </w:style>
   <w:style w:type="table" w:styleId="-3">
@@ -39408,10 +39726,17 @@
     <w:tblPr>
       <w:tblStyleRowBandSize w:val="1"/>
       <w:tblStyleColBandSize w:val="1"/>
+      <w:tblInd w:w="0" w:type="dxa"/>
       <w:tblBorders>
         <w:top w:val="single" w:sz="8" w:space="0" w:color="9BBB59" w:themeColor="accent3"/>
         <w:bottom w:val="single" w:sz="8" w:space="0" w:color="9BBB59" w:themeColor="accent3"/>
       </w:tblBorders>
+      <w:tblCellMar>
+        <w:top w:w="0" w:type="dxa"/>
+        <w:left w:w="108" w:type="dxa"/>
+        <w:bottom w:w="0" w:type="dxa"/>
+        <w:right w:w="108" w:type="dxa"/>
+      </w:tblCellMar>
     </w:tblPr>
     <w:tblStylePr w:type="firstRow">
       <w:pPr>
@@ -39561,6 +39886,7 @@
     <w:tblPr>
       <w:tblStyleRowBandSize w:val="1"/>
       <w:tblStyleColBandSize w:val="1"/>
+      <w:tblInd w:w="0" w:type="dxa"/>
       <w:tblBorders>
         <w:top w:val="single" w:sz="8" w:space="0" w:color="7BA0CD" w:themeColor="accent1" w:themeTint="BF"/>
         <w:left w:val="single" w:sz="8" w:space="0" w:color="7BA0CD" w:themeColor="accent1" w:themeTint="BF"/>
@@ -39568,6 +39894,12 @@
         <w:right w:val="single" w:sz="8" w:space="0" w:color="7BA0CD" w:themeColor="accent1" w:themeTint="BF"/>
         <w:insideH w:val="single" w:sz="8" w:space="0" w:color="7BA0CD" w:themeColor="accent1" w:themeTint="BF"/>
       </w:tblBorders>
+      <w:tblCellMar>
+        <w:top w:w="0" w:type="dxa"/>
+        <w:left w:w="108" w:type="dxa"/>
+        <w:bottom w:w="0" w:type="dxa"/>
+        <w:right w:w="108" w:type="dxa"/>
+      </w:tblCellMar>
     </w:tblPr>
     <w:tblStylePr w:type="firstRow">
       <w:pPr>
@@ -39660,6 +39992,7 @@
     <w:tblPr>
       <w:tblStyleRowBandSize w:val="1"/>
       <w:tblStyleColBandSize w:val="1"/>
+      <w:tblInd w:w="0" w:type="dxa"/>
       <w:tblBorders>
         <w:top w:val="single" w:sz="8" w:space="0" w:color="B3CC82" w:themeColor="accent3" w:themeTint="BF"/>
         <w:left w:val="single" w:sz="8" w:space="0" w:color="B3CC82" w:themeColor="accent3" w:themeTint="BF"/>
@@ -39667,6 +40000,12 @@
         <w:right w:val="single" w:sz="8" w:space="0" w:color="B3CC82" w:themeColor="accent3" w:themeTint="BF"/>
         <w:insideH w:val="single" w:sz="8" w:space="0" w:color="B3CC82" w:themeColor="accent3" w:themeTint="BF"/>
       </w:tblBorders>
+      <w:tblCellMar>
+        <w:top w:w="0" w:type="dxa"/>
+        <w:left w:w="108" w:type="dxa"/>
+        <w:bottom w:w="0" w:type="dxa"/>
+        <w:right w:w="108" w:type="dxa"/>
+      </w:tblCellMar>
     </w:tblPr>
     <w:tblStylePr w:type="firstRow">
       <w:pPr>
@@ -39836,6 +40175,7 @@
     <w:tblPr>
       <w:tblStyleRowBandSize w:val="1"/>
       <w:tblStyleColBandSize w:val="1"/>
+      <w:tblInd w:w="0" w:type="dxa"/>
       <w:tblBorders>
         <w:top w:val="single" w:sz="8" w:space="0" w:color="9BBB59" w:themeColor="accent3"/>
         <w:left w:val="single" w:sz="8" w:space="0" w:color="9BBB59" w:themeColor="accent3"/>
@@ -39844,997 +40184,12 @@
         <w:insideH w:val="single" w:sz="8" w:space="0" w:color="9BBB59" w:themeColor="accent3"/>
         <w:insideV w:val="single" w:sz="8" w:space="0" w:color="9BBB59" w:themeColor="accent3"/>
       </w:tblBorders>
-    </w:tblPr>
-    <w:tblStylePr w:type="firstRow">
-      <w:pPr>
-        <w:spacing w:before="0" w:after="0" w:line="240" w:lineRule="auto"/>
-      </w:pPr>
-      <w:rPr>
-        <w:rFonts w:asciiTheme="majorHAnsi" w:eastAsiaTheme="majorEastAsia" w:hAnsiTheme="majorHAnsi" w:cstheme="majorBidi"/>
-        <w:b/>
-        <w:bCs/>
-      </w:rPr>
-      <w:tblPr/>
-      <w:tcPr>
-        <w:tcBorders>
-          <w:top w:val="single" w:sz="8" w:space="0" w:color="9BBB59" w:themeColor="accent3"/>
-          <w:left w:val="single" w:sz="8" w:space="0" w:color="9BBB59" w:themeColor="accent3"/>
-          <w:bottom w:val="single" w:sz="18" w:space="0" w:color="9BBB59" w:themeColor="accent3"/>
-          <w:right w:val="single" w:sz="8" w:space="0" w:color="9BBB59" w:themeColor="accent3"/>
-          <w:insideH w:val="nil"/>
-          <w:insideV w:val="single" w:sz="8" w:space="0" w:color="9BBB59" w:themeColor="accent3"/>
-        </w:tcBorders>
-      </w:tcPr>
-    </w:tblStylePr>
-    <w:tblStylePr w:type="lastRow">
-      <w:pPr>
-        <w:spacing w:before="0" w:after="0" w:line="240" w:lineRule="auto"/>
-      </w:pPr>
-      <w:rPr>
-        <w:rFonts w:asciiTheme="majorHAnsi" w:eastAsiaTheme="majorEastAsia" w:hAnsiTheme="majorHAnsi" w:cstheme="majorBidi"/>
-        <w:b/>
-        <w:bCs/>
-      </w:rPr>
-      <w:tblPr/>
-      <w:tcPr>
-        <w:tcBorders>
-          <w:top w:val="double" w:sz="6" w:space="0" w:color="9BBB59" w:themeColor="accent3"/>
-          <w:left w:val="single" w:sz="8" w:space="0" w:color="9BBB59" w:themeColor="accent3"/>
-          <w:bottom w:val="single" w:sz="8" w:space="0" w:color="9BBB59" w:themeColor="accent3"/>
-          <w:right w:val="single" w:sz="8" w:space="0" w:color="9BBB59" w:themeColor="accent3"/>
-          <w:insideH w:val="nil"/>
-          <w:insideV w:val="single" w:sz="8" w:space="0" w:color="9BBB59" w:themeColor="accent3"/>
-        </w:tcBorders>
-      </w:tcPr>
-    </w:tblStylePr>
-    <w:tblStylePr w:type="firstCol">
-      <w:rPr>
-        <w:rFonts w:asciiTheme="majorHAnsi" w:eastAsiaTheme="majorEastAsia" w:hAnsiTheme="majorHAnsi" w:cstheme="majorBidi"/>
-        <w:b/>
-        <w:bCs/>
-      </w:rPr>
-    </w:tblStylePr>
-    <w:tblStylePr w:type="lastCol">
-      <w:rPr>
-        <w:rFonts w:asciiTheme="majorHAnsi" w:eastAsiaTheme="majorEastAsia" w:hAnsiTheme="majorHAnsi" w:cstheme="majorBidi"/>
-        <w:b/>
-        <w:bCs/>
-      </w:rPr>
-      <w:tblPr/>
-      <w:tcPr>
-        <w:tcBorders>
-          <w:top w:val="single" w:sz="8" w:space="0" w:color="9BBB59" w:themeColor="accent3"/>
-          <w:left w:val="single" w:sz="8" w:space="0" w:color="9BBB59" w:themeColor="accent3"/>
-          <w:bottom w:val="single" w:sz="8" w:space="0" w:color="9BBB59" w:themeColor="accent3"/>
-          <w:right w:val="single" w:sz="8" w:space="0" w:color="9BBB59" w:themeColor="accent3"/>
-        </w:tcBorders>
-      </w:tcPr>
-    </w:tblStylePr>
-    <w:tblStylePr w:type="band1Vert">
-      <w:tblPr/>
-      <w:tcPr>
-        <w:tcBorders>
-          <w:top w:val="single" w:sz="8" w:space="0" w:color="9BBB59" w:themeColor="accent3"/>
-          <w:left w:val="single" w:sz="8" w:space="0" w:color="9BBB59" w:themeColor="accent3"/>
-          <w:bottom w:val="single" w:sz="8" w:space="0" w:color="9BBB59" w:themeColor="accent3"/>
-          <w:right w:val="single" w:sz="8" w:space="0" w:color="9BBB59" w:themeColor="accent3"/>
-        </w:tcBorders>
-        <w:shd w:val="clear" w:color="auto" w:fill="E6EED5" w:themeFill="accent3" w:themeFillTint="3F"/>
-      </w:tcPr>
-    </w:tblStylePr>
-    <w:tblStylePr w:type="band1Horz">
-      <w:tblPr/>
-      <w:tcPr>
-        <w:tcBorders>
-          <w:top w:val="single" w:sz="8" w:space="0" w:color="9BBB59" w:themeColor="accent3"/>
-          <w:left w:val="single" w:sz="8" w:space="0" w:color="9BBB59" w:themeColor="accent3"/>
-          <w:bottom w:val="single" w:sz="8" w:space="0" w:color="9BBB59" w:themeColor="accent3"/>
-          <w:right w:val="single" w:sz="8" w:space="0" w:color="9BBB59" w:themeColor="accent3"/>
-          <w:insideV w:val="single" w:sz="8" w:space="0" w:color="9BBB59" w:themeColor="accent3"/>
-        </w:tcBorders>
-        <w:shd w:val="clear" w:color="auto" w:fill="E6EED5" w:themeFill="accent3" w:themeFillTint="3F"/>
-      </w:tcPr>
-    </w:tblStylePr>
-    <w:tblStylePr w:type="band2Horz">
-      <w:tblPr/>
-      <w:tcPr>
-        <w:tcBorders>
-          <w:top w:val="single" w:sz="8" w:space="0" w:color="9BBB59" w:themeColor="accent3"/>
-          <w:left w:val="single" w:sz="8" w:space="0" w:color="9BBB59" w:themeColor="accent3"/>
-          <w:bottom w:val="single" w:sz="8" w:space="0" w:color="9BBB59" w:themeColor="accent3"/>
-          <w:right w:val="single" w:sz="8" w:space="0" w:color="9BBB59" w:themeColor="accent3"/>
-          <w:insideV w:val="single" w:sz="8" w:space="0" w:color="9BBB59" w:themeColor="accent3"/>
-        </w:tcBorders>
-      </w:tcPr>
-    </w:tblStylePr>
-  </w:style>
-  <w:style w:type="paragraph" w:styleId="11">
-    <w:name w:val="index 1"/>
-    <w:basedOn w:val="a"/>
-    <w:next w:val="a"/>
-    <w:autoRedefine/>
-    <w:uiPriority w:val="99"/>
-    <w:semiHidden/>
-    <w:unhideWhenUsed/>
-    <w:rsid w:val="00E33681"/>
-    <w:pPr>
-      <w:ind w:leftChars="200" w:left="200" w:hangingChars="200" w:hanging="2000"/>
-    </w:pPr>
-  </w:style>
-  <w:style w:type="paragraph" w:styleId="aa">
-    <w:name w:val="table of figures"/>
-    <w:basedOn w:val="a"/>
-    <w:next w:val="a"/>
-    <w:uiPriority w:val="99"/>
-    <w:unhideWhenUsed/>
-    <w:rsid w:val="00E13809"/>
-    <w:pPr>
-      <w:ind w:leftChars="400" w:left="400" w:hangingChars="200" w:hanging="200"/>
-    </w:pPr>
-  </w:style>
-</w:styles>
-</file>
-
-<file path=word/stylesWithEffects.xml><?xml version="1.0" encoding="utf-8"?>
-<w:styles xmlns:wpc="http://schemas.microsoft.com/office/word/2010/wordprocessingCanvas" xmlns:mc="http://schemas.openxmlformats.org/markup-compatibility/2006" xmlns:o="urn:schemas-microsoft-com:office:office" xmlns:r="http://schemas.openxmlformats.org/officeDocument/2006/relationships" xmlns:m="http://schemas.openxmlformats.org/officeDocument/2006/math" xmlns:v="urn:schemas-microsoft-com:vml" xmlns:wp14="http://schemas.microsoft.com/office/word/2010/wordprocessingDrawing" xmlns:wp="http://schemas.openxmlformats.org/drawingml/2006/wordprocessingDrawing" xmlns:w10="urn:schemas-microsoft-com:office:word" xmlns:w="http://schemas.openxmlformats.org/wordprocessingml/2006/main" xmlns:w14="http://schemas.microsoft.com/office/word/2010/wordml" xmlns:wpg="http://schemas.microsoft.com/office/word/2010/wordprocessingGroup" xmlns:wpi="http://schemas.microsoft.com/office/word/2010/wordprocessingInk" xmlns:wne="http://schemas.microsoft.com/office/word/2006/wordml" xmlns:wps="http://schemas.microsoft.com/office/word/2010/wordprocessingShape" mc:Ignorable="w14 wp14">
-  <w:docDefaults>
-    <w:rPrDefault>
-      <w:rPr>
-        <w:rFonts w:asciiTheme="minorHAnsi" w:eastAsiaTheme="minorEastAsia" w:hAnsiTheme="minorHAnsi" w:cstheme="minorBidi"/>
-        <w:kern w:val="2"/>
-        <w:szCs w:val="22"/>
-        <w:lang w:val="en-US" w:eastAsia="ko-KR" w:bidi="ar-SA"/>
-      </w:rPr>
-    </w:rPrDefault>
-    <w:pPrDefault>
-      <w:pPr>
-        <w:spacing w:after="200" w:line="276" w:lineRule="auto"/>
-        <w:jc w:val="both"/>
-      </w:pPr>
-    </w:pPrDefault>
-  </w:docDefaults>
-  <w:latentStyles w:defLockedState="0" w:defUIPriority="99" w:defSemiHidden="1" w:defUnhideWhenUsed="1" w:defQFormat="0" w:count="267">
-    <w:lsdException w:name="Normal" w:semiHidden="0" w:uiPriority="0" w:unhideWhenUsed="0" w:qFormat="1"/>
-    <w:lsdException w:name="heading 1" w:semiHidden="0" w:uiPriority="9" w:unhideWhenUsed="0" w:qFormat="1"/>
-    <w:lsdException w:name="heading 2" w:uiPriority="9" w:qFormat="1"/>
-    <w:lsdException w:name="heading 3" w:uiPriority="9" w:qFormat="1"/>
-    <w:lsdException w:name="heading 4" w:uiPriority="9" w:qFormat="1"/>
-    <w:lsdException w:name="heading 5" w:uiPriority="9" w:qFormat="1"/>
-    <w:lsdException w:name="heading 6" w:uiPriority="9" w:qFormat="1"/>
-    <w:lsdException w:name="heading 7" w:uiPriority="9" w:qFormat="1"/>
-    <w:lsdException w:name="heading 8" w:uiPriority="9" w:qFormat="1"/>
-    <w:lsdException w:name="heading 9" w:uiPriority="9" w:qFormat="1"/>
-    <w:lsdException w:name="toc 1" w:uiPriority="39"/>
-    <w:lsdException w:name="toc 2" w:uiPriority="39"/>
-    <w:lsdException w:name="toc 3" w:uiPriority="39"/>
-    <w:lsdException w:name="toc 4" w:uiPriority="39"/>
-    <w:lsdException w:name="toc 5" w:uiPriority="39"/>
-    <w:lsdException w:name="toc 6" w:uiPriority="39"/>
-    <w:lsdException w:name="toc 7" w:uiPriority="39"/>
-    <w:lsdException w:name="toc 8" w:uiPriority="39"/>
-    <w:lsdException w:name="toc 9" w:uiPriority="39"/>
-    <w:lsdException w:name="caption" w:uiPriority="35" w:qFormat="1"/>
-    <w:lsdException w:name="Title" w:semiHidden="0" w:uiPriority="10" w:unhideWhenUsed="0" w:qFormat="1"/>
-    <w:lsdException w:name="Default Paragraph Font" w:uiPriority="1"/>
-    <w:lsdException w:name="Subtitle" w:semiHidden="0" w:uiPriority="11" w:unhideWhenUsed="0" w:qFormat="1"/>
-    <w:lsdException w:name="Strong" w:semiHidden="0" w:uiPriority="22" w:unhideWhenUsed="0" w:qFormat="1"/>
-    <w:lsdException w:name="Emphasis" w:semiHidden="0" w:uiPriority="20" w:unhideWhenUsed="0" w:qFormat="1"/>
-    <w:lsdException w:name="Table Grid" w:semiHidden="0" w:uiPriority="59" w:unhideWhenUsed="0"/>
-    <w:lsdException w:name="Placeholder Text" w:unhideWhenUsed="0"/>
-    <w:lsdException w:name="No Spacing" w:semiHidden="0" w:uiPriority="1" w:unhideWhenUsed="0" w:qFormat="1"/>
-    <w:lsdException w:name="Light Shading" w:semiHidden="0" w:uiPriority="60" w:unhideWhenUsed="0"/>
-    <w:lsdException w:name="Light List" w:semiHidden="0" w:uiPriority="61" w:unhideWhenUsed="0"/>
-    <w:lsdException w:name="Light Grid" w:semiHidden="0" w:uiPriority="62" w:unhideWhenUsed="0"/>
-    <w:lsdException w:name="Medium Shading 1" w:semiHidden="0" w:uiPriority="63" w:unhideWhenUsed="0"/>
-    <w:lsdException w:name="Medium Shading 2" w:semiHidden="0" w:uiPriority="64" w:unhideWhenUsed="0"/>
-    <w:lsdException w:name="Medium List 1" w:semiHidden="0" w:uiPriority="65" w:unhideWhenUsed="0"/>
-    <w:lsdException w:name="Medium List 2" w:semiHidden="0" w:uiPriority="66" w:unhideWhenUsed="0"/>
-    <w:lsdException w:name="Medium Grid 1" w:semiHidden="0" w:uiPriority="67" w:unhideWhenUsed="0"/>
-    <w:lsdException w:name="Medium Grid 2" w:semiHidden="0" w:uiPriority="68" w:unhideWhenUsed="0"/>
-    <w:lsdException w:name="Medium Grid 3" w:semiHidden="0" w:uiPriority="69" w:unhideWhenUsed="0"/>
-    <w:lsdException w:name="Dark List" w:semiHidden="0" w:uiPriority="70" w:unhideWhenUsed="0"/>
-    <w:lsdException w:name="Colorful Shading" w:semiHidden="0" w:uiPriority="71" w:unhideWhenUsed="0"/>
-    <w:lsdException w:name="Colorful List" w:semiHidden="0" w:uiPriority="72" w:unhideWhenUsed="0"/>
-    <w:lsdException w:name="Colorful Grid" w:semiHidden="0" w:uiPriority="73" w:unhideWhenUsed="0"/>
-    <w:lsdException w:name="Light Shading Accent 1" w:semiHidden="0" w:uiPriority="60" w:unhideWhenUsed="0"/>
-    <w:lsdException w:name="Light List Accent 1" w:semiHidden="0" w:uiPriority="61" w:unhideWhenUsed="0"/>
-    <w:lsdException w:name="Light Grid Accent 1" w:semiHidden="0" w:uiPriority="62" w:unhideWhenUsed="0"/>
-    <w:lsdException w:name="Medium Shading 1 Accent 1" w:semiHidden="0" w:uiPriority="63" w:unhideWhenUsed="0"/>
-    <w:lsdException w:name="Medium Shading 2 Accent 1" w:semiHidden="0" w:uiPriority="64" w:unhideWhenUsed="0"/>
-    <w:lsdException w:name="Medium List 1 Accent 1" w:semiHidden="0" w:uiPriority="65" w:unhideWhenUsed="0"/>
-    <w:lsdException w:name="Revision" w:unhideWhenUsed="0"/>
-    <w:lsdException w:name="List Paragraph" w:semiHidden="0" w:uiPriority="34" w:unhideWhenUsed="0" w:qFormat="1"/>
-    <w:lsdException w:name="Quote" w:semiHidden="0" w:uiPriority="29" w:unhideWhenUsed="0" w:qFormat="1"/>
-    <w:lsdException w:name="Intense Quote" w:semiHidden="0" w:uiPriority="30" w:unhideWhenUsed="0" w:qFormat="1"/>
-    <w:lsdException w:name="Medium List 2 Accent 1" w:semiHidden="0" w:uiPriority="66" w:unhideWhenUsed="0"/>
-    <w:lsdException w:name="Medium Grid 1 Accent 1" w:semiHidden="0" w:uiPriority="67" w:unhideWhenUsed="0"/>
-    <w:lsdException w:name="Medium Grid 2 Accent 1" w:semiHidden="0" w:uiPriority="68" w:unhideWhenUsed="0"/>
-    <w:lsdException w:name="Medium Grid 3 Accent 1" w:semiHidden="0" w:uiPriority="69" w:unhideWhenUsed="0"/>
-    <w:lsdException w:name="Dark List Accent 1" w:semiHidden="0" w:uiPriority="70" w:unhideWhenUsed="0"/>
-    <w:lsdException w:name="Colorful Shading Accent 1" w:semiHidden="0" w:uiPriority="71" w:unhideWhenUsed="0"/>
-    <w:lsdException w:name="Colorful List Accent 1" w:semiHidden="0" w:uiPriority="72" w:unhideWhenUsed="0"/>
-    <w:lsdException w:name="Colorful Grid Accent 1" w:semiHidden="0" w:uiPriority="73" w:unhideWhenUsed="0"/>
-    <w:lsdException w:name="Light Shading Accent 2" w:semiHidden="0" w:uiPriority="60" w:unhideWhenUsed="0"/>
-    <w:lsdException w:name="Light List Accent 2" w:semiHidden="0" w:uiPriority="61" w:unhideWhenUsed="0"/>
-    <w:lsdException w:name="Light Grid Accent 2" w:semiHidden="0" w:uiPriority="62" w:unhideWhenUsed="0"/>
-    <w:lsdException w:name="Medium Shading 1 Accent 2" w:semiHidden="0" w:uiPriority="63" w:unhideWhenUsed="0"/>
-    <w:lsdException w:name="Medium Shading 2 Accent 2" w:semiHidden="0" w:uiPriority="64" w:unhideWhenUsed="0"/>
-    <w:lsdException w:name="Medium List 1 Accent 2" w:semiHidden="0" w:uiPriority="65" w:unhideWhenUsed="0"/>
-    <w:lsdException w:name="Medium List 2 Accent 2" w:semiHidden="0" w:uiPriority="66" w:unhideWhenUsed="0"/>
-    <w:lsdException w:name="Medium Grid 1 Accent 2" w:semiHidden="0" w:uiPriority="67" w:unhideWhenUsed="0"/>
-    <w:lsdException w:name="Medium Grid 2 Accent 2" w:semiHidden="0" w:uiPriority="68" w:unhideWhenUsed="0"/>
-    <w:lsdException w:name="Medium Grid 3 Accent 2" w:semiHidden="0" w:uiPriority="69" w:unhideWhenUsed="0"/>
-    <w:lsdException w:name="Dark List Accent 2" w:semiHidden="0" w:uiPriority="70" w:unhideWhenUsed="0"/>
-    <w:lsdException w:name="Colorful Shading Accent 2" w:semiHidden="0" w:uiPriority="71" w:unhideWhenUsed="0"/>
-    <w:lsdException w:name="Colorful List Accent 2" w:semiHidden="0" w:uiPriority="72" w:unhideWhenUsed="0"/>
-    <w:lsdException w:name="Colorful Grid Accent 2" w:semiHidden="0" w:uiPriority="73" w:unhideWhenUsed="0"/>
-    <w:lsdException w:name="Light Shading Accent 3" w:semiHidden="0" w:uiPriority="60" w:unhideWhenUsed="0"/>
-    <w:lsdException w:name="Light List Accent 3" w:semiHidden="0" w:uiPriority="61" w:unhideWhenUsed="0"/>
-    <w:lsdException w:name="Light Grid Accent 3" w:semiHidden="0" w:uiPriority="62" w:unhideWhenUsed="0"/>
-    <w:lsdException w:name="Medium Shading 1 Accent 3" w:semiHidden="0" w:uiPriority="63" w:unhideWhenUsed="0"/>
-    <w:lsdException w:name="Medium Shading 2 Accent 3" w:semiHidden="0" w:uiPriority="64" w:unhideWhenUsed="0"/>
-    <w:lsdException w:name="Medium List 1 Accent 3" w:semiHidden="0" w:uiPriority="65" w:unhideWhenUsed="0"/>
-    <w:lsdException w:name="Medium List 2 Accent 3" w:semiHidden="0" w:uiPriority="66" w:unhideWhenUsed="0"/>
-    <w:lsdException w:name="Medium Grid 1 Accent 3" w:semiHidden="0" w:uiPriority="67" w:unhideWhenUsed="0"/>
-    <w:lsdException w:name="Medium Grid 2 Accent 3" w:semiHidden="0" w:uiPriority="68" w:unhideWhenUsed="0"/>
-    <w:lsdException w:name="Medium Grid 3 Accent 3" w:semiHidden="0" w:uiPriority="69" w:unhideWhenUsed="0"/>
-    <w:lsdException w:name="Dark List Accent 3" w:semiHidden="0" w:uiPriority="70" w:unhideWhenUsed="0"/>
-    <w:lsdException w:name="Colorful Shading Accent 3" w:semiHidden="0" w:uiPriority="71" w:unhideWhenUsed="0"/>
-    <w:lsdException w:name="Colorful List Accent 3" w:semiHidden="0" w:uiPriority="72" w:unhideWhenUsed="0"/>
-    <w:lsdException w:name="Colorful Grid Accent 3" w:semiHidden="0" w:uiPriority="73" w:unhideWhenUsed="0"/>
-    <w:lsdException w:name="Light Shading Accent 4" w:semiHidden="0" w:uiPriority="60" w:unhideWhenUsed="0"/>
-    <w:lsdException w:name="Light List Accent 4" w:semiHidden="0" w:uiPriority="61" w:unhideWhenUsed="0"/>
-    <w:lsdException w:name="Light Grid Accent 4" w:semiHidden="0" w:uiPriority="62" w:unhideWhenUsed="0"/>
-    <w:lsdException w:name="Medium Shading 1 Accent 4" w:semiHidden="0" w:uiPriority="63" w:unhideWhenUsed="0"/>
-    <w:lsdException w:name="Medium Shading 2 Accent 4" w:semiHidden="0" w:uiPriority="64" w:unhideWhenUsed="0"/>
-    <w:lsdException w:name="Medium List 1 Accent 4" w:semiHidden="0" w:uiPriority="65" w:unhideWhenUsed="0"/>
-    <w:lsdException w:name="Medium List 2 Accent 4" w:semiHidden="0" w:uiPriority="66" w:unhideWhenUsed="0"/>
-    <w:lsdException w:name="Medium Grid 1 Accent 4" w:semiHidden="0" w:uiPriority="67" w:unhideWhenUsed="0"/>
-    <w:lsdException w:name="Medium Grid 2 Accent 4" w:semiHidden="0" w:uiPriority="68" w:unhideWhenUsed="0"/>
-    <w:lsdException w:name="Medium Grid 3 Accent 4" w:semiHidden="0" w:uiPriority="69" w:unhideWhenUsed="0"/>
-    <w:lsdException w:name="Dark List Accent 4" w:semiHidden="0" w:uiPriority="70" w:unhideWhenUsed="0"/>
-    <w:lsdException w:name="Colorful Shading Accent 4" w:semiHidden="0" w:uiPriority="71" w:unhideWhenUsed="0"/>
-    <w:lsdException w:name="Colorful List Accent 4" w:semiHidden="0" w:uiPriority="72" w:unhideWhenUsed="0"/>
-    <w:lsdException w:name="Colorful Grid Accent 4" w:semiHidden="0" w:uiPriority="73" w:unhideWhenUsed="0"/>
-    <w:lsdException w:name="Light Shading Accent 5" w:semiHidden="0" w:uiPriority="60" w:unhideWhenUsed="0"/>
-    <w:lsdException w:name="Light List Accent 5" w:semiHidden="0" w:uiPriority="61" w:unhideWhenUsed="0"/>
-    <w:lsdException w:name="Light Grid Accent 5" w:semiHidden="0" w:uiPriority="62" w:unhideWhenUsed="0"/>
-    <w:lsdException w:name="Medium Shading 1 Accent 5" w:semiHidden="0" w:uiPriority="63" w:unhideWhenUsed="0"/>
-    <w:lsdException w:name="Medium Shading 2 Accent 5" w:semiHidden="0" w:uiPriority="64" w:unhideWhenUsed="0"/>
-    <w:lsdException w:name="Medium List 1 Accent 5" w:semiHidden="0" w:uiPriority="65" w:unhideWhenUsed="0"/>
-    <w:lsdException w:name="Medium List 2 Accent 5" w:semiHidden="0" w:uiPriority="66" w:unhideWhenUsed="0"/>
-    <w:lsdException w:name="Medium Grid 1 Accent 5" w:semiHidden="0" w:uiPriority="67" w:unhideWhenUsed="0"/>
-    <w:lsdException w:name="Medium Grid 2 Accent 5" w:semiHidden="0" w:uiPriority="68" w:unhideWhenUsed="0"/>
-    <w:lsdException w:name="Medium Grid 3 Accent 5" w:semiHidden="0" w:uiPriority="69" w:unhideWhenUsed="0"/>
-    <w:lsdException w:name="Dark List Accent 5" w:semiHidden="0" w:uiPriority="70" w:unhideWhenUsed="0"/>
-    <w:lsdException w:name="Colorful Shading Accent 5" w:semiHidden="0" w:uiPriority="71" w:unhideWhenUsed="0"/>
-    <w:lsdException w:name="Colorful List Accent 5" w:semiHidden="0" w:uiPriority="72" w:unhideWhenUsed="0"/>
-    <w:lsdException w:name="Colorful Grid Accent 5" w:semiHidden="0" w:uiPriority="73" w:unhideWhenUsed="0"/>
-    <w:lsdException w:name="Light Shading Accent 6" w:semiHidden="0" w:uiPriority="60" w:unhideWhenUsed="0"/>
-    <w:lsdException w:name="Light List Accent 6" w:semiHidden="0" w:uiPriority="61" w:unhideWhenUsed="0"/>
-    <w:lsdException w:name="Light Grid Accent 6" w:semiHidden="0" w:uiPriority="62" w:unhideWhenUsed="0"/>
-    <w:lsdException w:name="Medium Shading 1 Accent 6" w:semiHidden="0" w:uiPriority="63" w:unhideWhenUsed="0"/>
-    <w:lsdException w:name="Medium Shading 2 Accent 6" w:semiHidden="0" w:uiPriority="64" w:unhideWhenUsed="0"/>
-    <w:lsdException w:name="Medium List 1 Accent 6" w:semiHidden="0" w:uiPriority="65" w:unhideWhenUsed="0"/>
-    <w:lsdException w:name="Medium List 2 Accent 6" w:semiHidden="0" w:uiPriority="66" w:unhideWhenUsed="0"/>
-    <w:lsdException w:name="Medium Grid 1 Accent 6" w:semiHidden="0" w:uiPriority="67" w:unhideWhenUsed="0"/>
-    <w:lsdException w:name="Medium Grid 2 Accent 6" w:semiHidden="0" w:uiPriority="68" w:unhideWhenUsed="0"/>
-    <w:lsdException w:name="Medium Grid 3 Accent 6" w:semiHidden="0" w:uiPriority="69" w:unhideWhenUsed="0"/>
-    <w:lsdException w:name="Dark List Accent 6" w:semiHidden="0" w:uiPriority="70" w:unhideWhenUsed="0"/>
-    <w:lsdException w:name="Colorful Shading Accent 6" w:semiHidden="0" w:uiPriority="71" w:unhideWhenUsed="0"/>
-    <w:lsdException w:name="Colorful List Accent 6" w:semiHidden="0" w:uiPriority="72" w:unhideWhenUsed="0"/>
-    <w:lsdException w:name="Colorful Grid Accent 6" w:semiHidden="0" w:uiPriority="73" w:unhideWhenUsed="0"/>
-    <w:lsdException w:name="Subtle Emphasis" w:semiHidden="0" w:uiPriority="19" w:unhideWhenUsed="0" w:qFormat="1"/>
-    <w:lsdException w:name="Intense Emphasis" w:semiHidden="0" w:uiPriority="21" w:unhideWhenUsed="0" w:qFormat="1"/>
-    <w:lsdException w:name="Subtle Reference" w:semiHidden="0" w:uiPriority="31" w:unhideWhenUsed="0" w:qFormat="1"/>
-    <w:lsdException w:name="Intense Reference" w:semiHidden="0" w:uiPriority="32" w:unhideWhenUsed="0" w:qFormat="1"/>
-    <w:lsdException w:name="Book Title" w:semiHidden="0" w:uiPriority="33" w:unhideWhenUsed="0" w:qFormat="1"/>
-    <w:lsdException w:name="Bibliography" w:uiPriority="37"/>
-    <w:lsdException w:name="TOC Heading" w:uiPriority="39" w:qFormat="1"/>
-  </w:latentStyles>
-  <w:style w:type="paragraph" w:default="1" w:styleId="a">
-    <w:name w:val="Normal"/>
-    <w:qFormat/>
-    <w:pPr>
-      <w:widowControl w:val="0"/>
-      <w:wordWrap w:val="0"/>
-      <w:autoSpaceDE w:val="0"/>
-      <w:autoSpaceDN w:val="0"/>
-    </w:pPr>
-  </w:style>
-  <w:style w:type="paragraph" w:styleId="1">
-    <w:name w:val="heading 1"/>
-    <w:basedOn w:val="a"/>
-    <w:next w:val="a"/>
-    <w:link w:val="1Char"/>
-    <w:uiPriority w:val="9"/>
-    <w:qFormat/>
-    <w:rsid w:val="00490C04"/>
-    <w:pPr>
-      <w:keepNext/>
-      <w:outlineLvl w:val="0"/>
-    </w:pPr>
-    <w:rPr>
-      <w:rFonts w:asciiTheme="majorHAnsi" w:eastAsiaTheme="majorEastAsia" w:hAnsiTheme="majorHAnsi" w:cstheme="majorBidi"/>
-      <w:sz w:val="28"/>
-      <w:szCs w:val="28"/>
-    </w:rPr>
-  </w:style>
-  <w:style w:type="paragraph" w:styleId="2">
-    <w:name w:val="heading 2"/>
-    <w:basedOn w:val="a"/>
-    <w:next w:val="a"/>
-    <w:link w:val="2Char"/>
-    <w:uiPriority w:val="9"/>
-    <w:unhideWhenUsed/>
-    <w:qFormat/>
-    <w:rsid w:val="00490C04"/>
-    <w:pPr>
-      <w:keepNext/>
-      <w:outlineLvl w:val="1"/>
-    </w:pPr>
-    <w:rPr>
-      <w:rFonts w:asciiTheme="majorHAnsi" w:eastAsiaTheme="majorEastAsia" w:hAnsiTheme="majorHAnsi" w:cstheme="majorBidi"/>
-    </w:rPr>
-  </w:style>
-  <w:style w:type="paragraph" w:styleId="3">
-    <w:name w:val="heading 3"/>
-    <w:basedOn w:val="a"/>
-    <w:next w:val="a"/>
-    <w:link w:val="3Char"/>
-    <w:uiPriority w:val="9"/>
-    <w:semiHidden/>
-    <w:unhideWhenUsed/>
-    <w:qFormat/>
-    <w:rsid w:val="00490C04"/>
-    <w:pPr>
-      <w:keepNext/>
-      <w:ind w:leftChars="300" w:left="300" w:hangingChars="200" w:hanging="2000"/>
-      <w:outlineLvl w:val="2"/>
-    </w:pPr>
-    <w:rPr>
-      <w:rFonts w:asciiTheme="majorHAnsi" w:eastAsiaTheme="majorEastAsia" w:hAnsiTheme="majorHAnsi" w:cstheme="majorBidi"/>
-    </w:rPr>
-  </w:style>
-  <w:style w:type="character" w:default="1" w:styleId="a0">
-    <w:name w:val="Default Paragraph Font"/>
-    <w:uiPriority w:val="1"/>
-    <w:semiHidden/>
-    <w:unhideWhenUsed/>
-  </w:style>
-  <w:style w:type="table" w:default="1" w:styleId="a1">
-    <w:name w:val="Normal Table"/>
-    <w:uiPriority w:val="99"/>
-    <w:semiHidden/>
-    <w:unhideWhenUsed/>
-    <w:tblPr>
-      <w:tblInd w:w="0" w:type="dxa"/>
       <w:tblCellMar>
         <w:top w:w="0" w:type="dxa"/>
         <w:left w:w="108" w:type="dxa"/>
         <w:bottom w:w="0" w:type="dxa"/>
         <w:right w:w="108" w:type="dxa"/>
       </w:tblCellMar>
-    </w:tblPr>
-  </w:style>
-  <w:style w:type="numbering" w:default="1" w:styleId="a2">
-    <w:name w:val="No List"/>
-    <w:uiPriority w:val="99"/>
-    <w:semiHidden/>
-    <w:unhideWhenUsed/>
-  </w:style>
-  <w:style w:type="character" w:customStyle="1" w:styleId="1Char">
-    <w:name w:val="제목 1 Char"/>
-    <w:basedOn w:val="a0"/>
-    <w:link w:val="1"/>
-    <w:uiPriority w:val="9"/>
-    <w:rsid w:val="00490C04"/>
-    <w:rPr>
-      <w:rFonts w:asciiTheme="majorHAnsi" w:eastAsiaTheme="majorEastAsia" w:hAnsiTheme="majorHAnsi" w:cstheme="majorBidi"/>
-      <w:sz w:val="28"/>
-      <w:szCs w:val="28"/>
-    </w:rPr>
-  </w:style>
-  <w:style w:type="character" w:customStyle="1" w:styleId="2Char">
-    <w:name w:val="제목 2 Char"/>
-    <w:basedOn w:val="a0"/>
-    <w:link w:val="2"/>
-    <w:uiPriority w:val="9"/>
-    <w:rsid w:val="00490C04"/>
-    <w:rPr>
-      <w:rFonts w:asciiTheme="majorHAnsi" w:eastAsiaTheme="majorEastAsia" w:hAnsiTheme="majorHAnsi" w:cstheme="majorBidi"/>
-    </w:rPr>
-  </w:style>
-  <w:style w:type="character" w:customStyle="1" w:styleId="3Char">
-    <w:name w:val="제목 3 Char"/>
-    <w:basedOn w:val="a0"/>
-    <w:link w:val="3"/>
-    <w:uiPriority w:val="9"/>
-    <w:semiHidden/>
-    <w:rsid w:val="00490C04"/>
-    <w:rPr>
-      <w:rFonts w:asciiTheme="majorHAnsi" w:eastAsiaTheme="majorEastAsia" w:hAnsiTheme="majorHAnsi" w:cstheme="majorBidi"/>
-    </w:rPr>
-  </w:style>
-  <w:style w:type="paragraph" w:styleId="a3">
-    <w:name w:val="List Paragraph"/>
-    <w:basedOn w:val="a"/>
-    <w:uiPriority w:val="34"/>
-    <w:qFormat/>
-    <w:rsid w:val="00DA7110"/>
-    <w:pPr>
-      <w:ind w:leftChars="400" w:left="800"/>
-    </w:pPr>
-  </w:style>
-  <w:style w:type="paragraph" w:styleId="TOC">
-    <w:name w:val="TOC Heading"/>
-    <w:basedOn w:val="1"/>
-    <w:next w:val="a"/>
-    <w:uiPriority w:val="39"/>
-    <w:semiHidden/>
-    <w:unhideWhenUsed/>
-    <w:qFormat/>
-    <w:rsid w:val="00490C04"/>
-    <w:pPr>
-      <w:keepLines/>
-      <w:widowControl/>
-      <w:wordWrap/>
-      <w:autoSpaceDE/>
-      <w:autoSpaceDN/>
-      <w:spacing w:before="480" w:after="0"/>
-      <w:jc w:val="left"/>
-      <w:outlineLvl w:val="9"/>
-    </w:pPr>
-    <w:rPr>
-      <w:b/>
-      <w:bCs/>
-      <w:color w:val="365F91" w:themeColor="accent1" w:themeShade="BF"/>
-      <w:kern w:val="0"/>
-    </w:rPr>
-  </w:style>
-  <w:style w:type="paragraph" w:styleId="a4">
-    <w:name w:val="Balloon Text"/>
-    <w:basedOn w:val="a"/>
-    <w:link w:val="Char"/>
-    <w:uiPriority w:val="99"/>
-    <w:semiHidden/>
-    <w:unhideWhenUsed/>
-    <w:rsid w:val="00490C04"/>
-    <w:pPr>
-      <w:spacing w:after="0" w:line="240" w:lineRule="auto"/>
-    </w:pPr>
-    <w:rPr>
-      <w:rFonts w:asciiTheme="majorHAnsi" w:eastAsiaTheme="majorEastAsia" w:hAnsiTheme="majorHAnsi" w:cstheme="majorBidi"/>
-      <w:sz w:val="18"/>
-      <w:szCs w:val="18"/>
-    </w:rPr>
-  </w:style>
-  <w:style w:type="character" w:customStyle="1" w:styleId="Char">
-    <w:name w:val="풍선 도움말 텍스트 Char"/>
-    <w:basedOn w:val="a0"/>
-    <w:link w:val="a4"/>
-    <w:uiPriority w:val="99"/>
-    <w:semiHidden/>
-    <w:rsid w:val="00490C04"/>
-    <w:rPr>
-      <w:rFonts w:asciiTheme="majorHAnsi" w:eastAsiaTheme="majorEastAsia" w:hAnsiTheme="majorHAnsi" w:cstheme="majorBidi"/>
-      <w:sz w:val="18"/>
-      <w:szCs w:val="18"/>
-    </w:rPr>
-  </w:style>
-  <w:style w:type="paragraph" w:styleId="10">
-    <w:name w:val="toc 1"/>
-    <w:basedOn w:val="a"/>
-    <w:next w:val="a"/>
-    <w:autoRedefine/>
-    <w:uiPriority w:val="39"/>
-    <w:unhideWhenUsed/>
-    <w:rsid w:val="007860B5"/>
-  </w:style>
-  <w:style w:type="character" w:styleId="a5">
-    <w:name w:val="Hyperlink"/>
-    <w:basedOn w:val="a0"/>
-    <w:uiPriority w:val="99"/>
-    <w:unhideWhenUsed/>
-    <w:rsid w:val="007860B5"/>
-    <w:rPr>
-      <w:color w:val="0000FF" w:themeColor="hyperlink"/>
-      <w:u w:val="single"/>
-    </w:rPr>
-  </w:style>
-  <w:style w:type="paragraph" w:styleId="20">
-    <w:name w:val="toc 2"/>
-    <w:basedOn w:val="a"/>
-    <w:next w:val="a"/>
-    <w:autoRedefine/>
-    <w:uiPriority w:val="39"/>
-    <w:unhideWhenUsed/>
-    <w:rsid w:val="007860B5"/>
-    <w:pPr>
-      <w:ind w:leftChars="200" w:left="425"/>
-    </w:pPr>
-  </w:style>
-  <w:style w:type="paragraph" w:styleId="30">
-    <w:name w:val="toc 3"/>
-    <w:basedOn w:val="a"/>
-    <w:next w:val="a"/>
-    <w:autoRedefine/>
-    <w:uiPriority w:val="39"/>
-    <w:unhideWhenUsed/>
-    <w:rsid w:val="007860B5"/>
-    <w:pPr>
-      <w:ind w:leftChars="400" w:left="850"/>
-    </w:pPr>
-  </w:style>
-  <w:style w:type="table" w:styleId="a6">
-    <w:name w:val="Table Grid"/>
-    <w:basedOn w:val="a1"/>
-    <w:uiPriority w:val="59"/>
-    <w:rsid w:val="00814DF7"/>
-    <w:pPr>
-      <w:spacing w:after="0" w:line="240" w:lineRule="auto"/>
-    </w:pPr>
-    <w:tblPr>
-      <w:tblBorders>
-        <w:top w:val="single" w:sz="4" w:space="0" w:color="auto"/>
-        <w:left w:val="single" w:sz="4" w:space="0" w:color="auto"/>
-        <w:bottom w:val="single" w:sz="4" w:space="0" w:color="auto"/>
-        <w:right w:val="single" w:sz="4" w:space="0" w:color="auto"/>
-        <w:insideH w:val="single" w:sz="4" w:space="0" w:color="auto"/>
-        <w:insideV w:val="single" w:sz="4" w:space="0" w:color="auto"/>
-      </w:tblBorders>
-    </w:tblPr>
-  </w:style>
-  <w:style w:type="table" w:styleId="-3">
-    <w:name w:val="Light Shading Accent 3"/>
-    <w:basedOn w:val="a1"/>
-    <w:uiPriority w:val="60"/>
-    <w:rsid w:val="00814DF7"/>
-    <w:pPr>
-      <w:spacing w:after="0" w:line="240" w:lineRule="auto"/>
-    </w:pPr>
-    <w:rPr>
-      <w:color w:val="76923C" w:themeColor="accent3" w:themeShade="BF"/>
-    </w:rPr>
-    <w:tblPr>
-      <w:tblStyleRowBandSize w:val="1"/>
-      <w:tblStyleColBandSize w:val="1"/>
-      <w:tblBorders>
-        <w:top w:val="single" w:sz="8" w:space="0" w:color="9BBB59" w:themeColor="accent3"/>
-        <w:bottom w:val="single" w:sz="8" w:space="0" w:color="9BBB59" w:themeColor="accent3"/>
-      </w:tblBorders>
-    </w:tblPr>
-    <w:tblStylePr w:type="firstRow">
-      <w:pPr>
-        <w:spacing w:before="0" w:after="0" w:line="240" w:lineRule="auto"/>
-      </w:pPr>
-      <w:rPr>
-        <w:b/>
-        <w:bCs/>
-      </w:rPr>
-      <w:tblPr/>
-      <w:tcPr>
-        <w:tcBorders>
-          <w:top w:val="single" w:sz="8" w:space="0" w:color="9BBB59" w:themeColor="accent3"/>
-          <w:left w:val="nil"/>
-          <w:bottom w:val="single" w:sz="8" w:space="0" w:color="9BBB59" w:themeColor="accent3"/>
-          <w:right w:val="nil"/>
-          <w:insideH w:val="nil"/>
-          <w:insideV w:val="nil"/>
-        </w:tcBorders>
-      </w:tcPr>
-    </w:tblStylePr>
-    <w:tblStylePr w:type="lastRow">
-      <w:pPr>
-        <w:spacing w:before="0" w:after="0" w:line="240" w:lineRule="auto"/>
-      </w:pPr>
-      <w:rPr>
-        <w:b/>
-        <w:bCs/>
-      </w:rPr>
-      <w:tblPr/>
-      <w:tcPr>
-        <w:tcBorders>
-          <w:top w:val="single" w:sz="8" w:space="0" w:color="9BBB59" w:themeColor="accent3"/>
-          <w:left w:val="nil"/>
-          <w:bottom w:val="single" w:sz="8" w:space="0" w:color="9BBB59" w:themeColor="accent3"/>
-          <w:right w:val="nil"/>
-          <w:insideH w:val="nil"/>
-          <w:insideV w:val="nil"/>
-        </w:tcBorders>
-      </w:tcPr>
-    </w:tblStylePr>
-    <w:tblStylePr w:type="firstCol">
-      <w:rPr>
-        <w:b/>
-        <w:bCs/>
-      </w:rPr>
-    </w:tblStylePr>
-    <w:tblStylePr w:type="lastCol">
-      <w:rPr>
-        <w:b/>
-        <w:bCs/>
-      </w:rPr>
-    </w:tblStylePr>
-    <w:tblStylePr w:type="band1Vert">
-      <w:tblPr/>
-      <w:tcPr>
-        <w:tcBorders>
-          <w:left w:val="nil"/>
-          <w:right w:val="nil"/>
-          <w:insideH w:val="nil"/>
-          <w:insideV w:val="nil"/>
-        </w:tcBorders>
-        <w:shd w:val="clear" w:color="auto" w:fill="E6EED5" w:themeFill="accent3" w:themeFillTint="3F"/>
-      </w:tcPr>
-    </w:tblStylePr>
-    <w:tblStylePr w:type="band1Horz">
-      <w:tblPr/>
-      <w:tcPr>
-        <w:tcBorders>
-          <w:left w:val="nil"/>
-          <w:right w:val="nil"/>
-          <w:insideH w:val="nil"/>
-          <w:insideV w:val="nil"/>
-        </w:tcBorders>
-        <w:shd w:val="clear" w:color="auto" w:fill="E6EED5" w:themeFill="accent3" w:themeFillTint="3F"/>
-      </w:tcPr>
-    </w:tblStylePr>
-  </w:style>
-  <w:style w:type="paragraph" w:styleId="a7">
-    <w:name w:val="header"/>
-    <w:basedOn w:val="a"/>
-    <w:link w:val="Char0"/>
-    <w:uiPriority w:val="99"/>
-    <w:semiHidden/>
-    <w:unhideWhenUsed/>
-    <w:rsid w:val="003F77A3"/>
-    <w:pPr>
-      <w:tabs>
-        <w:tab w:val="center" w:pos="4513"/>
-        <w:tab w:val="right" w:pos="9026"/>
-      </w:tabs>
-      <w:snapToGrid w:val="0"/>
-    </w:pPr>
-  </w:style>
-  <w:style w:type="character" w:customStyle="1" w:styleId="Char0">
-    <w:name w:val="머리글 Char"/>
-    <w:basedOn w:val="a0"/>
-    <w:link w:val="a7"/>
-    <w:uiPriority w:val="99"/>
-    <w:semiHidden/>
-    <w:rsid w:val="003F77A3"/>
-  </w:style>
-  <w:style w:type="paragraph" w:styleId="a8">
-    <w:name w:val="footer"/>
-    <w:basedOn w:val="a"/>
-    <w:link w:val="Char1"/>
-    <w:uiPriority w:val="99"/>
-    <w:unhideWhenUsed/>
-    <w:rsid w:val="003F77A3"/>
-    <w:pPr>
-      <w:tabs>
-        <w:tab w:val="center" w:pos="4513"/>
-        <w:tab w:val="right" w:pos="9026"/>
-      </w:tabs>
-      <w:snapToGrid w:val="0"/>
-    </w:pPr>
-  </w:style>
-  <w:style w:type="character" w:customStyle="1" w:styleId="Char1">
-    <w:name w:val="바닥글 Char"/>
-    <w:basedOn w:val="a0"/>
-    <w:link w:val="a8"/>
-    <w:uiPriority w:val="99"/>
-    <w:rsid w:val="003F77A3"/>
-  </w:style>
-  <w:style w:type="paragraph" w:styleId="a9">
-    <w:name w:val="caption"/>
-    <w:basedOn w:val="a"/>
-    <w:next w:val="a"/>
-    <w:uiPriority w:val="35"/>
-    <w:unhideWhenUsed/>
-    <w:qFormat/>
-    <w:rsid w:val="00D11662"/>
-    <w:rPr>
-      <w:b/>
-      <w:bCs/>
-      <w:szCs w:val="20"/>
-    </w:rPr>
-  </w:style>
-  <w:style w:type="table" w:customStyle="1" w:styleId="1-11">
-    <w:name w:val="중간 음영 1 - 강조색 11"/>
-    <w:basedOn w:val="a1"/>
-    <w:uiPriority w:val="63"/>
-    <w:rsid w:val="00DD4BE5"/>
-    <w:pPr>
-      <w:spacing w:after="0" w:line="240" w:lineRule="auto"/>
-    </w:pPr>
-    <w:tblPr>
-      <w:tblStyleRowBandSize w:val="1"/>
-      <w:tblStyleColBandSize w:val="1"/>
-      <w:tblBorders>
-        <w:top w:val="single" w:sz="8" w:space="0" w:color="7BA0CD" w:themeColor="accent1" w:themeTint="BF"/>
-        <w:left w:val="single" w:sz="8" w:space="0" w:color="7BA0CD" w:themeColor="accent1" w:themeTint="BF"/>
-        <w:bottom w:val="single" w:sz="8" w:space="0" w:color="7BA0CD" w:themeColor="accent1" w:themeTint="BF"/>
-        <w:right w:val="single" w:sz="8" w:space="0" w:color="7BA0CD" w:themeColor="accent1" w:themeTint="BF"/>
-        <w:insideH w:val="single" w:sz="8" w:space="0" w:color="7BA0CD" w:themeColor="accent1" w:themeTint="BF"/>
-      </w:tblBorders>
-    </w:tblPr>
-    <w:tblStylePr w:type="firstRow">
-      <w:pPr>
-        <w:spacing w:before="0" w:after="0" w:line="240" w:lineRule="auto"/>
-      </w:pPr>
-      <w:rPr>
-        <w:b/>
-        <w:bCs/>
-        <w:color w:val="FFFFFF" w:themeColor="background1"/>
-      </w:rPr>
-      <w:tblPr/>
-      <w:tcPr>
-        <w:tcBorders>
-          <w:top w:val="single" w:sz="8" w:space="0" w:color="7BA0CD" w:themeColor="accent1" w:themeTint="BF"/>
-          <w:left w:val="single" w:sz="8" w:space="0" w:color="7BA0CD" w:themeColor="accent1" w:themeTint="BF"/>
-          <w:bottom w:val="single" w:sz="8" w:space="0" w:color="7BA0CD" w:themeColor="accent1" w:themeTint="BF"/>
-          <w:right w:val="single" w:sz="8" w:space="0" w:color="7BA0CD" w:themeColor="accent1" w:themeTint="BF"/>
-          <w:insideH w:val="nil"/>
-          <w:insideV w:val="nil"/>
-        </w:tcBorders>
-        <w:shd w:val="clear" w:color="auto" w:fill="4F81BD" w:themeFill="accent1"/>
-      </w:tcPr>
-    </w:tblStylePr>
-    <w:tblStylePr w:type="lastRow">
-      <w:pPr>
-        <w:spacing w:before="0" w:after="0" w:line="240" w:lineRule="auto"/>
-      </w:pPr>
-      <w:rPr>
-        <w:b/>
-        <w:bCs/>
-      </w:rPr>
-      <w:tblPr/>
-      <w:tcPr>
-        <w:tcBorders>
-          <w:top w:val="double" w:sz="6" w:space="0" w:color="7BA0CD" w:themeColor="accent1" w:themeTint="BF"/>
-          <w:left w:val="single" w:sz="8" w:space="0" w:color="7BA0CD" w:themeColor="accent1" w:themeTint="BF"/>
-          <w:bottom w:val="single" w:sz="8" w:space="0" w:color="7BA0CD" w:themeColor="accent1" w:themeTint="BF"/>
-          <w:right w:val="single" w:sz="8" w:space="0" w:color="7BA0CD" w:themeColor="accent1" w:themeTint="BF"/>
-          <w:insideH w:val="nil"/>
-          <w:insideV w:val="nil"/>
-        </w:tcBorders>
-      </w:tcPr>
-    </w:tblStylePr>
-    <w:tblStylePr w:type="firstCol">
-      <w:rPr>
-        <w:b/>
-        <w:bCs/>
-      </w:rPr>
-    </w:tblStylePr>
-    <w:tblStylePr w:type="lastCol">
-      <w:rPr>
-        <w:b/>
-        <w:bCs/>
-      </w:rPr>
-    </w:tblStylePr>
-    <w:tblStylePr w:type="band1Vert">
-      <w:tblPr/>
-      <w:tcPr>
-        <w:shd w:val="clear" w:color="auto" w:fill="D3DFEE" w:themeFill="accent1" w:themeFillTint="3F"/>
-      </w:tcPr>
-    </w:tblStylePr>
-    <w:tblStylePr w:type="band1Horz">
-      <w:tblPr/>
-      <w:tcPr>
-        <w:tcBorders>
-          <w:insideH w:val="nil"/>
-          <w:insideV w:val="nil"/>
-        </w:tcBorders>
-        <w:shd w:val="clear" w:color="auto" w:fill="D3DFEE" w:themeFill="accent1" w:themeFillTint="3F"/>
-      </w:tcPr>
-    </w:tblStylePr>
-    <w:tblStylePr w:type="band2Horz">
-      <w:tblPr/>
-      <w:tcPr>
-        <w:tcBorders>
-          <w:insideH w:val="nil"/>
-          <w:insideV w:val="nil"/>
-        </w:tcBorders>
-      </w:tcPr>
-    </w:tblStylePr>
-  </w:style>
-  <w:style w:type="table" w:styleId="1-3">
-    <w:name w:val="Medium Shading 1 Accent 3"/>
-    <w:basedOn w:val="a1"/>
-    <w:uiPriority w:val="63"/>
-    <w:rsid w:val="008D78D9"/>
-    <w:pPr>
-      <w:spacing w:after="0" w:line="240" w:lineRule="auto"/>
-    </w:pPr>
-    <w:tblPr>
-      <w:tblStyleRowBandSize w:val="1"/>
-      <w:tblStyleColBandSize w:val="1"/>
-      <w:tblBorders>
-        <w:top w:val="single" w:sz="8" w:space="0" w:color="B3CC82" w:themeColor="accent3" w:themeTint="BF"/>
-        <w:left w:val="single" w:sz="8" w:space="0" w:color="B3CC82" w:themeColor="accent3" w:themeTint="BF"/>
-        <w:bottom w:val="single" w:sz="8" w:space="0" w:color="B3CC82" w:themeColor="accent3" w:themeTint="BF"/>
-        <w:right w:val="single" w:sz="8" w:space="0" w:color="B3CC82" w:themeColor="accent3" w:themeTint="BF"/>
-        <w:insideH w:val="single" w:sz="8" w:space="0" w:color="B3CC82" w:themeColor="accent3" w:themeTint="BF"/>
-      </w:tblBorders>
-    </w:tblPr>
-    <w:tblStylePr w:type="firstRow">
-      <w:pPr>
-        <w:spacing w:before="0" w:after="0" w:line="240" w:lineRule="auto"/>
-      </w:pPr>
-      <w:rPr>
-        <w:b/>
-        <w:bCs/>
-        <w:color w:val="FFFFFF" w:themeColor="background1"/>
-      </w:rPr>
-      <w:tblPr/>
-      <w:tcPr>
-        <w:tcBorders>
-          <w:top w:val="single" w:sz="8" w:space="0" w:color="B3CC82" w:themeColor="accent3" w:themeTint="BF"/>
-          <w:left w:val="single" w:sz="8" w:space="0" w:color="B3CC82" w:themeColor="accent3" w:themeTint="BF"/>
-          <w:bottom w:val="single" w:sz="8" w:space="0" w:color="B3CC82" w:themeColor="accent3" w:themeTint="BF"/>
-          <w:right w:val="single" w:sz="8" w:space="0" w:color="B3CC82" w:themeColor="accent3" w:themeTint="BF"/>
-          <w:insideH w:val="nil"/>
-          <w:insideV w:val="nil"/>
-        </w:tcBorders>
-        <w:shd w:val="clear" w:color="auto" w:fill="9BBB59" w:themeFill="accent3"/>
-      </w:tcPr>
-    </w:tblStylePr>
-    <w:tblStylePr w:type="lastRow">
-      <w:pPr>
-        <w:spacing w:before="0" w:after="0" w:line="240" w:lineRule="auto"/>
-      </w:pPr>
-      <w:rPr>
-        <w:b/>
-        <w:bCs/>
-      </w:rPr>
-      <w:tblPr/>
-      <w:tcPr>
-        <w:tcBorders>
-          <w:top w:val="double" w:sz="6" w:space="0" w:color="B3CC82" w:themeColor="accent3" w:themeTint="BF"/>
-          <w:left w:val="single" w:sz="8" w:space="0" w:color="B3CC82" w:themeColor="accent3" w:themeTint="BF"/>
-          <w:bottom w:val="single" w:sz="8" w:space="0" w:color="B3CC82" w:themeColor="accent3" w:themeTint="BF"/>
-          <w:right w:val="single" w:sz="8" w:space="0" w:color="B3CC82" w:themeColor="accent3" w:themeTint="BF"/>
-          <w:insideH w:val="nil"/>
-          <w:insideV w:val="nil"/>
-        </w:tcBorders>
-      </w:tcPr>
-    </w:tblStylePr>
-    <w:tblStylePr w:type="firstCol">
-      <w:rPr>
-        <w:b/>
-        <w:bCs/>
-      </w:rPr>
-    </w:tblStylePr>
-    <w:tblStylePr w:type="lastCol">
-      <w:rPr>
-        <w:b/>
-        <w:bCs/>
-      </w:rPr>
-    </w:tblStylePr>
-    <w:tblStylePr w:type="band1Vert">
-      <w:tblPr/>
-      <w:tcPr>
-        <w:shd w:val="clear" w:color="auto" w:fill="E6EED5" w:themeFill="accent3" w:themeFillTint="3F"/>
-      </w:tcPr>
-    </w:tblStylePr>
-    <w:tblStylePr w:type="band1Horz">
-      <w:tblPr/>
-      <w:tcPr>
-        <w:tcBorders>
-          <w:insideH w:val="nil"/>
-          <w:insideV w:val="nil"/>
-        </w:tcBorders>
-        <w:shd w:val="clear" w:color="auto" w:fill="E6EED5" w:themeFill="accent3" w:themeFillTint="3F"/>
-      </w:tcPr>
-    </w:tblStylePr>
-    <w:tblStylePr w:type="band2Horz">
-      <w:tblPr/>
-      <w:tcPr>
-        <w:tcBorders>
-          <w:insideH w:val="nil"/>
-          <w:insideV w:val="nil"/>
-        </w:tcBorders>
-      </w:tcPr>
-    </w:tblStylePr>
-  </w:style>
-  <w:style w:type="paragraph" w:styleId="4">
-    <w:name w:val="toc 4"/>
-    <w:basedOn w:val="a"/>
-    <w:next w:val="a"/>
-    <w:autoRedefine/>
-    <w:uiPriority w:val="39"/>
-    <w:unhideWhenUsed/>
-    <w:rsid w:val="00DE280D"/>
-    <w:pPr>
-      <w:ind w:leftChars="600" w:left="1275"/>
-    </w:pPr>
-  </w:style>
-  <w:style w:type="paragraph" w:styleId="5">
-    <w:name w:val="toc 5"/>
-    <w:basedOn w:val="a"/>
-    <w:next w:val="a"/>
-    <w:autoRedefine/>
-    <w:uiPriority w:val="39"/>
-    <w:unhideWhenUsed/>
-    <w:rsid w:val="00D836DC"/>
-    <w:pPr>
-      <w:spacing w:after="0" w:line="240" w:lineRule="auto"/>
-      <w:ind w:leftChars="800" w:left="1700"/>
-    </w:pPr>
-  </w:style>
-  <w:style w:type="paragraph" w:styleId="6">
-    <w:name w:val="toc 6"/>
-    <w:basedOn w:val="a"/>
-    <w:next w:val="a"/>
-    <w:autoRedefine/>
-    <w:uiPriority w:val="39"/>
-    <w:unhideWhenUsed/>
-    <w:rsid w:val="00D836DC"/>
-    <w:pPr>
-      <w:spacing w:after="0" w:line="240" w:lineRule="auto"/>
-      <w:ind w:leftChars="1000" w:left="2125"/>
-    </w:pPr>
-  </w:style>
-  <w:style w:type="paragraph" w:styleId="7">
-    <w:name w:val="toc 7"/>
-    <w:basedOn w:val="a"/>
-    <w:next w:val="a"/>
-    <w:autoRedefine/>
-    <w:uiPriority w:val="39"/>
-    <w:unhideWhenUsed/>
-    <w:rsid w:val="00D836DC"/>
-    <w:pPr>
-      <w:spacing w:after="0" w:line="240" w:lineRule="auto"/>
-      <w:ind w:leftChars="1200" w:left="2550"/>
-    </w:pPr>
-  </w:style>
-  <w:style w:type="paragraph" w:styleId="8">
-    <w:name w:val="toc 8"/>
-    <w:basedOn w:val="a"/>
-    <w:next w:val="a"/>
-    <w:autoRedefine/>
-    <w:uiPriority w:val="39"/>
-    <w:unhideWhenUsed/>
-    <w:rsid w:val="00D836DC"/>
-    <w:pPr>
-      <w:spacing w:after="0" w:line="240" w:lineRule="auto"/>
-      <w:ind w:leftChars="1400" w:left="2975"/>
-    </w:pPr>
-  </w:style>
-  <w:style w:type="paragraph" w:styleId="9">
-    <w:name w:val="toc 9"/>
-    <w:basedOn w:val="a"/>
-    <w:next w:val="a"/>
-    <w:autoRedefine/>
-    <w:uiPriority w:val="39"/>
-    <w:unhideWhenUsed/>
-    <w:rsid w:val="00D836DC"/>
-    <w:pPr>
-      <w:spacing w:after="0" w:line="240" w:lineRule="auto"/>
-      <w:ind w:leftChars="1600" w:left="3400"/>
-    </w:pPr>
-  </w:style>
-  <w:style w:type="table" w:styleId="-30">
-    <w:name w:val="Light Grid Accent 3"/>
-    <w:basedOn w:val="a1"/>
-    <w:uiPriority w:val="62"/>
-    <w:rsid w:val="00544658"/>
-    <w:pPr>
-      <w:spacing w:after="0" w:line="240" w:lineRule="auto"/>
-    </w:pPr>
-    <w:tblPr>
-      <w:tblStyleRowBandSize w:val="1"/>
-      <w:tblStyleColBandSize w:val="1"/>
-      <w:tblBorders>
-        <w:top w:val="single" w:sz="8" w:space="0" w:color="9BBB59" w:themeColor="accent3"/>
-        <w:left w:val="single" w:sz="8" w:space="0" w:color="9BBB59" w:themeColor="accent3"/>
-        <w:bottom w:val="single" w:sz="8" w:space="0" w:color="9BBB59" w:themeColor="accent3"/>
-        <w:right w:val="single" w:sz="8" w:space="0" w:color="9BBB59" w:themeColor="accent3"/>
-        <w:insideH w:val="single" w:sz="8" w:space="0" w:color="9BBB59" w:themeColor="accent3"/>
-        <w:insideV w:val="single" w:sz="8" w:space="0" w:color="9BBB59" w:themeColor="accent3"/>
-      </w:tblBorders>
     </w:tblPr>
     <w:tblStylePr w:type="firstRow">
       <w:pPr>
@@ -41256,7 +40611,7 @@
 </file>
 
 <file path=customXml/itemProps1.xml><?xml version="1.0" encoding="utf-8"?>
-<ds:datastoreItem xmlns:ds="http://schemas.openxmlformats.org/officeDocument/2006/customXml" ds:itemID="{725C372F-2B37-47E7-B5E4-638273C2A17C}">
+<ds:datastoreItem xmlns:ds="http://schemas.openxmlformats.org/officeDocument/2006/customXml" ds:itemID="{ACD13CF9-9C76-4DD1-A3DF-2DBFDD4010B6}">
   <ds:schemaRefs>
     <ds:schemaRef ds:uri="http://schemas.openxmlformats.org/officeDocument/2006/bibliography"/>
   </ds:schemaRefs>

--- a/group7Project.docx
+++ b/group7Project.docx
@@ -1,6 +1,6 @@
 
 <file path=word/document.xml><?xml version="1.0" encoding="utf-8"?>
-<w:document xmlns:wpc="http://schemas.microsoft.com/office/word/2010/wordprocessingCanvas" xmlns:mc="http://schemas.openxmlformats.org/markup-compatibility/2006" xmlns:o="urn:schemas-microsoft-com:office:office" xmlns:r="http://schemas.openxmlformats.org/officeDocument/2006/relationships" xmlns:m="http://schemas.openxmlformats.org/officeDocument/2006/math" xmlns:v="urn:schemas-microsoft-com:vml" xmlns:wp14="http://schemas.microsoft.com/office/word/2010/wordprocessingDrawing" xmlns:wp="http://schemas.openxmlformats.org/drawingml/2006/wordprocessingDrawing" xmlns:w10="urn:schemas-microsoft-com:office:word" xmlns:w="http://schemas.openxmlformats.org/wordprocessingml/2006/main" xmlns:w14="http://schemas.microsoft.com/office/word/2010/wordml" xmlns:w15="http://schemas.microsoft.com/office/word/2012/wordml" xmlns:wpg="http://schemas.microsoft.com/office/word/2010/wordprocessingGroup" xmlns:wpi="http://schemas.microsoft.com/office/word/2010/wordprocessingInk" xmlns:wne="http://schemas.microsoft.com/office/word/2006/wordml" xmlns:wps="http://schemas.microsoft.com/office/word/2010/wordprocessingShape" mc:Ignorable="w14 w15 wp14">
+<w:document xmlns:wpc="http://schemas.microsoft.com/office/word/2010/wordprocessingCanvas" xmlns:mc="http://schemas.openxmlformats.org/markup-compatibility/2006" xmlns:o="urn:schemas-microsoft-com:office:office" xmlns:r="http://schemas.openxmlformats.org/officeDocument/2006/relationships" xmlns:m="http://schemas.openxmlformats.org/officeDocument/2006/math" xmlns:v="urn:schemas-microsoft-com:vml" xmlns:wp14="http://schemas.microsoft.com/office/word/2010/wordprocessingDrawing" xmlns:wp="http://schemas.openxmlformats.org/drawingml/2006/wordprocessingDrawing" xmlns:w10="urn:schemas-microsoft-com:office:word" xmlns:w="http://schemas.openxmlformats.org/wordprocessingml/2006/main" xmlns:w14="http://schemas.microsoft.com/office/word/2010/wordml" xmlns:wpg="http://schemas.microsoft.com/office/word/2010/wordprocessingGroup" xmlns:wpi="http://schemas.microsoft.com/office/word/2010/wordprocessingInk" xmlns:wne="http://schemas.microsoft.com/office/word/2006/wordml" xmlns:wps="http://schemas.microsoft.com/office/word/2010/wordprocessingShape" mc:Ignorable="w14 wp14">
   <w:body>
     <w:p>
       <w:pPr>
@@ -10770,7 +10770,21 @@
         <w:rPr>
           <w:rFonts w:eastAsiaTheme="minorHAnsi" w:cs="Times New Roman"/>
         </w:rPr>
-        <w:t>Glossary에서는 본 문서에 등장하는 기술적 용어들과 축약어들을 정의한다.</w:t>
+        <w:t xml:space="preserve">Glossary에서는 본 문서에 등장하는 기술적 용어들과 </w:t>
+      </w:r>
+      <w:proofErr w:type="spellStart"/>
+      <w:r>
+        <w:rPr>
+          <w:rFonts w:eastAsiaTheme="minorHAnsi" w:cs="Times New Roman"/>
+        </w:rPr>
+        <w:t>축약어들을</w:t>
+      </w:r>
+      <w:proofErr w:type="spellEnd"/>
+      <w:r>
+        <w:rPr>
+          <w:rFonts w:eastAsiaTheme="minorHAnsi" w:cs="Times New Roman"/>
+        </w:rPr>
+        <w:t xml:space="preserve"> 정의한다.</w:t>
       </w:r>
     </w:p>
     <w:p>
@@ -11065,7 +11079,21 @@
           <w:rFonts w:eastAsiaTheme="minorHAnsi" w:cs="Times New Roman"/>
         </w:rPr>
         <w:lastRenderedPageBreak/>
-        <w:t>Index에서는 본 문서에 사용된 Table, Diagram, Fiqure들의 Index를 서술한다.</w:t>
+        <w:t xml:space="preserve">Index에서는 본 문서에 사용된 Table, Diagram, </w:t>
+      </w:r>
+      <w:proofErr w:type="spellStart"/>
+      <w:r>
+        <w:rPr>
+          <w:rFonts w:eastAsiaTheme="minorHAnsi" w:cs="Times New Roman"/>
+        </w:rPr>
+        <w:t>Fiqure</w:t>
+      </w:r>
+      <w:proofErr w:type="spellEnd"/>
+      <w:r>
+        <w:rPr>
+          <w:rFonts w:eastAsiaTheme="minorHAnsi" w:cs="Times New Roman"/>
+        </w:rPr>
+        <w:t>들의 Index를 서술한다.</w:t>
       </w:r>
     </w:p>
     <w:p>
@@ -11132,7 +11160,35 @@
         <w:rPr>
           <w:rFonts w:eastAsiaTheme="minorHAnsi" w:cs="Times New Roman"/>
         </w:rPr>
-        <w:t>Version 번호는 major.minor[.maintenance]로 구성되며, 문서의 버전은 0.1부터 시작한다.</w:t>
+        <w:t xml:space="preserve">Version 번호는 </w:t>
+      </w:r>
+      <w:proofErr w:type="spellStart"/>
+      <w:r>
+        <w:rPr>
+          <w:rFonts w:eastAsiaTheme="minorHAnsi" w:cs="Times New Roman"/>
+        </w:rPr>
+        <w:t>major.minor</w:t>
+      </w:r>
+      <w:proofErr w:type="spellEnd"/>
+      <w:r>
+        <w:rPr>
+          <w:rFonts w:eastAsiaTheme="minorHAnsi" w:cs="Times New Roman"/>
+        </w:rPr>
+        <w:t>[.maintenance]</w:t>
+      </w:r>
+      <w:proofErr w:type="spellStart"/>
+      <w:r>
+        <w:rPr>
+          <w:rFonts w:eastAsiaTheme="minorHAnsi" w:cs="Times New Roman"/>
+        </w:rPr>
+        <w:t>로</w:t>
+      </w:r>
+      <w:proofErr w:type="spellEnd"/>
+      <w:r>
+        <w:rPr>
+          <w:rFonts w:eastAsiaTheme="minorHAnsi" w:cs="Times New Roman"/>
+        </w:rPr>
+        <w:t xml:space="preserve"> 구성되며, 문서의 버전은 0.1부터 시작한다.</w:t>
       </w:r>
     </w:p>
     <w:p>
@@ -11345,11 +11401,19 @@
                 <w:rFonts w:eastAsiaTheme="minorHAnsi" w:cs="Times New Roman"/>
               </w:rPr>
             </w:pPr>
+            <w:proofErr w:type="spellStart"/>
             <w:r>
               <w:rPr>
                 <w:rFonts w:eastAsiaTheme="minorHAnsi" w:cs="Times New Roman"/>
               </w:rPr>
-              <w:t>문서목차작성및 Preface 서술.</w:t>
+              <w:t>문서목차작성및</w:t>
+            </w:r>
+            <w:proofErr w:type="spellEnd"/>
+            <w:r>
+              <w:rPr>
+                <w:rFonts w:eastAsiaTheme="minorHAnsi" w:cs="Times New Roman"/>
+              </w:rPr>
+              <w:t xml:space="preserve"> Preface 서술.</w:t>
             </w:r>
           </w:p>
         </w:tc>
@@ -11417,7 +11481,21 @@
               <w:rPr>
                 <w:rFonts w:eastAsiaTheme="minorHAnsi" w:cs="Times New Roman" w:hint="eastAsia"/>
               </w:rPr>
-              <w:t>Introduction 부분서술및세부항목으로 Our game 파트추가.</w:t>
+              <w:t xml:space="preserve">Introduction </w:t>
+            </w:r>
+            <w:proofErr w:type="spellStart"/>
+            <w:r>
+              <w:rPr>
+                <w:rFonts w:eastAsiaTheme="minorHAnsi" w:cs="Times New Roman" w:hint="eastAsia"/>
+              </w:rPr>
+              <w:t>부분서술및세부항목으로</w:t>
+            </w:r>
+            <w:proofErr w:type="spellEnd"/>
+            <w:r>
+              <w:rPr>
+                <w:rFonts w:eastAsiaTheme="minorHAnsi" w:cs="Times New Roman" w:hint="eastAsia"/>
+              </w:rPr>
+              <w:t xml:space="preserve"> Our game 파트추가.</w:t>
             </w:r>
           </w:p>
         </w:tc>
@@ -11488,8 +11566,16 @@
               <w:rPr>
                 <w:rFonts w:eastAsiaTheme="minorHAnsi" w:cs="Times New Roman" w:hint="eastAsia"/>
               </w:rPr>
-              <w:t>User Requirement 일부서술</w:t>
-            </w:r>
+              <w:t xml:space="preserve">User Requirement </w:t>
+            </w:r>
+            <w:proofErr w:type="spellStart"/>
+            <w:r>
+              <w:rPr>
+                <w:rFonts w:eastAsiaTheme="minorHAnsi" w:cs="Times New Roman" w:hint="eastAsia"/>
+              </w:rPr>
+              <w:t>일부서술</w:t>
+            </w:r>
+            <w:proofErr w:type="spellEnd"/>
           </w:p>
         </w:tc>
       </w:tr>
@@ -11530,12 +11616,14 @@
                 <w:rFonts w:eastAsiaTheme="minorHAnsi" w:cs="Times New Roman"/>
               </w:rPr>
             </w:pPr>
+            <w:proofErr w:type="spellStart"/>
             <w:r>
               <w:rPr>
                 <w:rFonts w:eastAsiaTheme="minorHAnsi" w:cs="Times New Roman" w:hint="eastAsia"/>
               </w:rPr>
               <w:t>팀전체</w:t>
             </w:r>
+            <w:proofErr w:type="spellEnd"/>
           </w:p>
         </w:tc>
         <w:tc>
@@ -11556,8 +11644,16 @@
               <w:rPr>
                 <w:rFonts w:eastAsiaTheme="minorHAnsi" w:cs="Times New Roman" w:hint="eastAsia"/>
               </w:rPr>
-              <w:t>전체적인 system 구조틀재구성및분담구성</w:t>
-            </w:r>
+              <w:t xml:space="preserve">전체적인 system </w:t>
+            </w:r>
+            <w:proofErr w:type="spellStart"/>
+            <w:r>
+              <w:rPr>
+                <w:rFonts w:eastAsiaTheme="minorHAnsi" w:cs="Times New Roman" w:hint="eastAsia"/>
+              </w:rPr>
+              <w:t>구조틀재구성및분담구성</w:t>
+            </w:r>
+            <w:proofErr w:type="spellEnd"/>
           </w:p>
         </w:tc>
       </w:tr>
@@ -11627,7 +11723,35 @@
               <w:rPr>
                 <w:rFonts w:eastAsiaTheme="minorHAnsi" w:cs="Times New Roman" w:hint="eastAsia"/>
               </w:rPr>
-              <w:t>Introduction 수정및 Start / End System 관련 architecture 및 system requirement, modeling 일부작성.</w:t>
+              <w:t xml:space="preserve">Introduction </w:t>
+            </w:r>
+            <w:proofErr w:type="spellStart"/>
+            <w:r>
+              <w:rPr>
+                <w:rFonts w:eastAsiaTheme="minorHAnsi" w:cs="Times New Roman" w:hint="eastAsia"/>
+              </w:rPr>
+              <w:t>수정및</w:t>
+            </w:r>
+            <w:proofErr w:type="spellEnd"/>
+            <w:r>
+              <w:rPr>
+                <w:rFonts w:eastAsiaTheme="minorHAnsi" w:cs="Times New Roman" w:hint="eastAsia"/>
+              </w:rPr>
+              <w:t xml:space="preserve"> Start / End System 관련 architecture 및 system requirement, modeling </w:t>
+            </w:r>
+            <w:proofErr w:type="spellStart"/>
+            <w:r>
+              <w:rPr>
+                <w:rFonts w:eastAsiaTheme="minorHAnsi" w:cs="Times New Roman" w:hint="eastAsia"/>
+              </w:rPr>
+              <w:t>일부작성</w:t>
+            </w:r>
+            <w:proofErr w:type="spellEnd"/>
+            <w:r>
+              <w:rPr>
+                <w:rFonts w:eastAsiaTheme="minorHAnsi" w:cs="Times New Roman" w:hint="eastAsia"/>
+              </w:rPr>
+              <w:t>.</w:t>
             </w:r>
           </w:p>
         </w:tc>
@@ -12364,7 +12488,35 @@
         <w:rPr>
           <w:rFonts w:eastAsiaTheme="minorHAnsi" w:cs="Times New Roman"/>
         </w:rPr>
-        <w:t xml:space="preserve">  사람들이 모여 다같이 즐길 수 있는 놀이로 보드 게임들을 많이 한다. 또한, 최근 몇 년 사이에 보드 보드게임 카페의 수가 증가하고 있고, 카페를 가면 여러 사람들이 모여 다양한 게임을 하는 모습, 심지어 손님이 너무 많아 자리가 없어 다른 카페를 찾아 나가는 사람들을 볼 수 있다. 보드 게임 중에서 마피아류 보드 게임을 하는 것을 심심치 않게 볼 수 있는데, 예를 들어 '뱅!', '스파이폴', '한밤의 늑대인간' 등을 하는 것을 볼 수 있다. 앞의 설명에서 보듯이, 우리는 보드 게임 중에서 마피아류 게임에 집중을 하고 있는데, 그 이유는 이 게임은 특별한 도구 없이 </w:t>
+        <w:t xml:space="preserve">  사람들이 모여 다같이 즐길 수 있는 놀이로 보드 게임들을 많이 한다. 또한, 최근 몇 년 사이에 보드 보드게임 카페의 수가 증가하고 있고, 카페를 가면 여러 사람들이 모여 다양한 게임을 하는 모습, 심지어 손님이 너무 많아 자리가 없어 다른 카페를 찾아 나가는 사람들을 볼 수 있다. 보드 게임 중에서 마피아류 보드 게임을 하는 것을 심심치 않게 볼 수 있는데, 예를 들어 '뱅!</w:t>
+      </w:r>
+      <w:proofErr w:type="gramStart"/>
+      <w:r>
+        <w:rPr>
+          <w:rFonts w:eastAsiaTheme="minorHAnsi" w:cs="Times New Roman"/>
+        </w:rPr>
+        <w:t>',</w:t>
+      </w:r>
+      <w:proofErr w:type="gramEnd"/>
+      <w:r>
+        <w:rPr>
+          <w:rFonts w:eastAsiaTheme="minorHAnsi" w:cs="Times New Roman"/>
+        </w:rPr>
+        <w:t xml:space="preserve"> '</w:t>
+      </w:r>
+      <w:proofErr w:type="spellStart"/>
+      <w:r>
+        <w:rPr>
+          <w:rFonts w:eastAsiaTheme="minorHAnsi" w:cs="Times New Roman"/>
+        </w:rPr>
+        <w:t>스파이폴</w:t>
+      </w:r>
+      <w:proofErr w:type="spellEnd"/>
+      <w:r>
+        <w:rPr>
+          <w:rFonts w:eastAsiaTheme="minorHAnsi" w:cs="Times New Roman"/>
+        </w:rPr>
+        <w:t xml:space="preserve">', '한밤의 늑대인간' 등을 하는 것을 볼 수 있다. 앞의 설명에서 보듯이, 우리는 보드 게임 중에서 마피아류 게임에 집중을 하고 있는데, 그 이유는 이 게임은 특별한 도구 없이 </w:t>
       </w:r>
       <w:r>
         <w:rPr>
@@ -12382,7 +12534,21 @@
         <w:rPr>
           <w:rFonts w:eastAsiaTheme="minorHAnsi" w:cs="Times New Roman" w:hint="eastAsia"/>
         </w:rPr>
-        <w:t>보드게임 카페뿐만 아니라,  MT, 혹은 온라인에서 모여서 하기도 한다.</w:t>
+        <w:t>보드게임 카페뿐만 아니라</w:t>
+      </w:r>
+      <w:proofErr w:type="gramStart"/>
+      <w:r>
+        <w:rPr>
+          <w:rFonts w:eastAsiaTheme="minorHAnsi" w:cs="Times New Roman" w:hint="eastAsia"/>
+        </w:rPr>
+        <w:t>,  MT</w:t>
+      </w:r>
+      <w:proofErr w:type="gramEnd"/>
+      <w:r>
+        <w:rPr>
+          <w:rFonts w:eastAsiaTheme="minorHAnsi" w:cs="Times New Roman" w:hint="eastAsia"/>
+        </w:rPr>
+        <w:t>, 혹은 온라인에서 모여서 하기도 한다.</w:t>
       </w:r>
     </w:p>
     <w:p>
@@ -12412,7 +12578,35 @@
         <w:rPr>
           <w:rFonts w:eastAsiaTheme="minorHAnsi" w:cs="Times New Roman" w:hint="eastAsia"/>
         </w:rPr>
-        <w:t xml:space="preserve">  우리는 이에 따른 대안으로 게임의 사회자로 chatBot을 참여시키는 방법이다. chatBot이 사회자 역할을 함으로써, 게임을 흥미진진하게 진행이 될 수 있도록 상황에 맞추어 한쪽에 유리한 정보의 쏠림 방지하기 위해 약간의 정보의 제공을 해주는 기능, 참여자의 질문에 대해 다른 참여자의 질문에 따른 참 / 거짓의 판별, 투표 등의 행위를 처리 등의 기능을 제공할 계획이다.</w:t>
+        <w:t xml:space="preserve">  우리는 이에 따른 대안으로 게임의 사회자로 </w:t>
+      </w:r>
+      <w:proofErr w:type="spellStart"/>
+      <w:r>
+        <w:rPr>
+          <w:rFonts w:eastAsiaTheme="minorHAnsi" w:cs="Times New Roman" w:hint="eastAsia"/>
+        </w:rPr>
+        <w:t>chatBot</w:t>
+      </w:r>
+      <w:proofErr w:type="spellEnd"/>
+      <w:r>
+        <w:rPr>
+          <w:rFonts w:eastAsiaTheme="minorHAnsi" w:cs="Times New Roman" w:hint="eastAsia"/>
+        </w:rPr>
+        <w:t xml:space="preserve">을 참여시키는 방법이다. </w:t>
+      </w:r>
+      <w:proofErr w:type="spellStart"/>
+      <w:r>
+        <w:rPr>
+          <w:rFonts w:eastAsiaTheme="minorHAnsi" w:cs="Times New Roman" w:hint="eastAsia"/>
+        </w:rPr>
+        <w:t>chatBot</w:t>
+      </w:r>
+      <w:proofErr w:type="spellEnd"/>
+      <w:r>
+        <w:rPr>
+          <w:rFonts w:eastAsiaTheme="minorHAnsi" w:cs="Times New Roman" w:hint="eastAsia"/>
+        </w:rPr>
+        <w:t>이 사회자 역할을 함으로써, 게임을 흥미진진하게 진행이 될 수 있도록 상황에 맞추어 한쪽에 유리한 정보의 쏠림 방지하기 위해 약간의 정보의 제공을 해주는 기능, 참여자의 질문에 대해 다른 참여자의 질문에 따른 참 / 거짓의 판별, 투표 등의 행위를 처리 등의 기능을 제공할 계획이다.</w:t>
       </w:r>
     </w:p>
     <w:p>
@@ -12468,11 +12662,33 @@
           <w:rFonts w:eastAsiaTheme="minorHAnsi" w:cs="Times New Roman"/>
         </w:rPr>
       </w:pPr>
-      <w:r>
-        <w:rPr>
-          <w:rFonts w:eastAsiaTheme="minorHAnsi" w:cs="Times New Roman" w:hint="eastAsia"/>
-        </w:rPr>
-        <w:t>구성 : 사회자(chatBot), TEAM-A(king &amp; members), TEAM-B(king &amp; members)</w:t>
+      <w:proofErr w:type="gramStart"/>
+      <w:r>
+        <w:rPr>
+          <w:rFonts w:eastAsiaTheme="minorHAnsi" w:cs="Times New Roman" w:hint="eastAsia"/>
+        </w:rPr>
+        <w:t>구성 :</w:t>
+      </w:r>
+      <w:proofErr w:type="gramEnd"/>
+      <w:r>
+        <w:rPr>
+          <w:rFonts w:eastAsiaTheme="minorHAnsi" w:cs="Times New Roman" w:hint="eastAsia"/>
+        </w:rPr>
+        <w:t xml:space="preserve"> 사회자(</w:t>
+      </w:r>
+      <w:proofErr w:type="spellStart"/>
+      <w:r>
+        <w:rPr>
+          <w:rFonts w:eastAsiaTheme="minorHAnsi" w:cs="Times New Roman" w:hint="eastAsia"/>
+        </w:rPr>
+        <w:t>chatBot</w:t>
+      </w:r>
+      <w:proofErr w:type="spellEnd"/>
+      <w:r>
+        <w:rPr>
+          <w:rFonts w:eastAsiaTheme="minorHAnsi" w:cs="Times New Roman" w:hint="eastAsia"/>
+        </w:rPr>
+        <w:t>), TEAM-A(king &amp; members), TEAM-B(king &amp; members)</w:t>
       </w:r>
     </w:p>
     <w:p>
@@ -12491,7 +12707,21 @@
         <w:rPr>
           <w:rFonts w:eastAsiaTheme="minorHAnsi" w:cs="Times New Roman" w:hint="eastAsia"/>
         </w:rPr>
-        <w:t xml:space="preserve">각 참여자에 대해 갖는 제약조건들 : </w:t>
+        <w:t xml:space="preserve">각 참여자에 대해 갖는 </w:t>
+      </w:r>
+      <w:proofErr w:type="gramStart"/>
+      <w:r>
+        <w:rPr>
+          <w:rFonts w:eastAsiaTheme="minorHAnsi" w:cs="Times New Roman" w:hint="eastAsia"/>
+        </w:rPr>
+        <w:t>제약조건들 :</w:t>
+      </w:r>
+      <w:proofErr w:type="gramEnd"/>
+      <w:r>
+        <w:rPr>
+          <w:rFonts w:eastAsiaTheme="minorHAnsi" w:cs="Times New Roman" w:hint="eastAsia"/>
+        </w:rPr>
+        <w:t xml:space="preserve"> </w:t>
       </w:r>
     </w:p>
     <w:p>
@@ -12583,11 +12813,19 @@
           <w:rFonts w:eastAsiaTheme="minorHAnsi" w:cs="Times New Roman"/>
         </w:rPr>
       </w:pPr>
-      <w:r>
-        <w:rPr>
-          <w:rFonts w:eastAsiaTheme="minorHAnsi" w:cs="Times New Roman" w:hint="eastAsia"/>
-        </w:rPr>
-        <w:t xml:space="preserve">규칙 : </w:t>
+      <w:proofErr w:type="gramStart"/>
+      <w:r>
+        <w:rPr>
+          <w:rFonts w:eastAsiaTheme="minorHAnsi" w:cs="Times New Roman" w:hint="eastAsia"/>
+        </w:rPr>
+        <w:t>규칙 :</w:t>
+      </w:r>
+      <w:proofErr w:type="gramEnd"/>
+      <w:r>
+        <w:rPr>
+          <w:rFonts w:eastAsiaTheme="minorHAnsi" w:cs="Times New Roman" w:hint="eastAsia"/>
+        </w:rPr>
+        <w:t xml:space="preserve"> </w:t>
       </w:r>
     </w:p>
     <w:p>
@@ -12716,7 +12954,35 @@
         <w:rPr>
           <w:rFonts w:eastAsiaTheme="minorHAnsi" w:cs="Times New Roman" w:hint="eastAsia"/>
         </w:rPr>
-        <w:t>Start / End game : User가 게임을 시작하기 위해 [봇] 불러와 시작과 종료를 지정하고, 이 때, 정해진 참여자들에게 역할 배정을 한다.</w:t>
+        <w:t xml:space="preserve">Start / End </w:t>
+      </w:r>
+      <w:proofErr w:type="gramStart"/>
+      <w:r>
+        <w:rPr>
+          <w:rFonts w:eastAsiaTheme="minorHAnsi" w:cs="Times New Roman" w:hint="eastAsia"/>
+        </w:rPr>
+        <w:t>game :</w:t>
+      </w:r>
+      <w:proofErr w:type="gramEnd"/>
+      <w:r>
+        <w:rPr>
+          <w:rFonts w:eastAsiaTheme="minorHAnsi" w:cs="Times New Roman" w:hint="eastAsia"/>
+        </w:rPr>
+        <w:t xml:space="preserve"> User가 게임을 시작하기 위해 [</w:t>
+      </w:r>
+      <w:proofErr w:type="spellStart"/>
+      <w:r>
+        <w:rPr>
+          <w:rFonts w:eastAsiaTheme="minorHAnsi" w:cs="Times New Roman" w:hint="eastAsia"/>
+        </w:rPr>
+        <w:t>봇</w:t>
+      </w:r>
+      <w:proofErr w:type="spellEnd"/>
+      <w:r>
+        <w:rPr>
+          <w:rFonts w:eastAsiaTheme="minorHAnsi" w:cs="Times New Roman" w:hint="eastAsia"/>
+        </w:rPr>
+        <w:t>] 불러와 시작과 종료를 지정하고, 이 때, 정해진 참여자들에게 역할 배정을 한다.</w:t>
       </w:r>
     </w:p>
     <w:p>
@@ -12735,7 +13001,21 @@
         <w:rPr>
           <w:rFonts w:eastAsiaTheme="minorHAnsi" w:cs="Times New Roman" w:hint="eastAsia"/>
         </w:rPr>
-        <w:t>Q &amp; A : 참여자는 게임 내에서 자유로운 추리를 하다가 Question &amp; Answer을 질의를 하고 있다.</w:t>
+        <w:t xml:space="preserve">Q &amp; </w:t>
+      </w:r>
+      <w:proofErr w:type="gramStart"/>
+      <w:r>
+        <w:rPr>
+          <w:rFonts w:eastAsiaTheme="minorHAnsi" w:cs="Times New Roman" w:hint="eastAsia"/>
+        </w:rPr>
+        <w:t>A :</w:t>
+      </w:r>
+      <w:proofErr w:type="gramEnd"/>
+      <w:r>
+        <w:rPr>
+          <w:rFonts w:eastAsiaTheme="minorHAnsi" w:cs="Times New Roman" w:hint="eastAsia"/>
+        </w:rPr>
+        <w:t xml:space="preserve"> 참여자는 게임 내에서 자유로운 추리를 하다가 Question &amp; Answer을 질의를 하고 있다.</w:t>
       </w:r>
     </w:p>
     <w:p>
@@ -12754,7 +13034,21 @@
         <w:rPr>
           <w:rFonts w:eastAsiaTheme="minorHAnsi" w:cs="Times New Roman" w:hint="eastAsia"/>
         </w:rPr>
-        <w:t>지목 대상자 제거(Elimination)  : 참여자는 지금까지 추리한 내용을 토대로 상대팀의 왕으로 생각되는 다른 참여자를 지목하여 제거 한다. 이 때, 잘못된 추리로 인한 실패 시 본인이 제거되고, 성공 시 상대팀의 왕을 완벽한 추리로 제거하여 팀의 승리로 이끌 수 있다.</w:t>
+        <w:t>지목 대상자 제거(Elimination</w:t>
+      </w:r>
+      <w:proofErr w:type="gramStart"/>
+      <w:r>
+        <w:rPr>
+          <w:rFonts w:eastAsiaTheme="minorHAnsi" w:cs="Times New Roman" w:hint="eastAsia"/>
+        </w:rPr>
+        <w:t>)  :</w:t>
+      </w:r>
+      <w:proofErr w:type="gramEnd"/>
+      <w:r>
+        <w:rPr>
+          <w:rFonts w:eastAsiaTheme="minorHAnsi" w:cs="Times New Roman" w:hint="eastAsia"/>
+        </w:rPr>
+        <w:t xml:space="preserve"> 참여자는 지금까지 추리한 내용을 토대로 상대팀의 왕으로 생각되는 다른 참여자를 지목하여 제거 한다. 이 때, 잘못된 추리로 인한 실패 시 본인이 제거되고, 성공 시 상대팀의 왕을 완벽한 추리로 제거하여 팀의 승리로 이끌 수 있다.</w:t>
       </w:r>
     </w:p>
     <w:p>
@@ -12773,7 +13067,21 @@
         <w:rPr>
           <w:rFonts w:eastAsiaTheme="minorHAnsi" w:cs="Times New Roman" w:hint="eastAsia"/>
         </w:rPr>
-        <w:t>게임 도움(Help) : User 혹은 참여자는 명령어를 통해 게임에 관해서 정보를 획득할 수 있다.</w:t>
+        <w:t>게임 도움(Help</w:t>
+      </w:r>
+      <w:proofErr w:type="gramStart"/>
+      <w:r>
+        <w:rPr>
+          <w:rFonts w:eastAsiaTheme="minorHAnsi" w:cs="Times New Roman" w:hint="eastAsia"/>
+        </w:rPr>
+        <w:t>) :</w:t>
+      </w:r>
+      <w:proofErr w:type="gramEnd"/>
+      <w:r>
+        <w:rPr>
+          <w:rFonts w:eastAsiaTheme="minorHAnsi" w:cs="Times New Roman" w:hint="eastAsia"/>
+        </w:rPr>
+        <w:t xml:space="preserve"> User 혹은 참여자는 명령어를 통해 게임에 관해서 정보를 획득할 수 있다.</w:t>
       </w:r>
     </w:p>
     <w:p>
@@ -12854,32 +13162,33 @@
                             <w:r>
                               <w:t xml:space="preserve">Figure </w:t>
                             </w:r>
-                            <w:r>
-                              <w:fldChar w:fldCharType="begin"/>
-                            </w:r>
-                            <w:r>
-                              <w:instrText xml:space="preserve"> SEQ Figure \* ARABIC </w:instrText>
-                            </w:r>
-                            <w:r>
-                              <w:fldChar w:fldCharType="separate"/>
-                            </w:r>
-                            <w:r>
-                              <w:rPr>
-                                <w:noProof/>
-                              </w:rPr>
-                              <w:t>1</w:t>
-                            </w:r>
-                            <w:r>
-                              <w:rPr>
-                                <w:noProof/>
-                              </w:rPr>
-                              <w:fldChar w:fldCharType="end"/>
-                            </w:r>
+                            <w:fldSimple w:instr=" SEQ Figure \* ARABIC ">
+                              <w:r>
+                                <w:rPr>
+                                  <w:noProof/>
+                                </w:rPr>
+                                <w:t>1</w:t>
+                              </w:r>
+                            </w:fldSimple>
                             <w:r>
                               <w:rPr>
                                 <w:rFonts w:hint="eastAsia"/>
                               </w:rPr>
-                              <w:t xml:space="preserve"> [봇] 시스템 구조</w:t>
+                              <w:t xml:space="preserve"> [</w:t>
+                            </w:r>
+                            <w:proofErr w:type="spellStart"/>
+                            <w:r>
+                              <w:rPr>
+                                <w:rFonts w:hint="eastAsia"/>
+                              </w:rPr>
+                              <w:t>봇</w:t>
+                            </w:r>
+                            <w:proofErr w:type="spellEnd"/>
+                            <w:r>
+                              <w:rPr>
+                                <w:rFonts w:hint="eastAsia"/>
+                              </w:rPr>
+                              <w:t>] 시스템 구조</w:t>
                             </w:r>
                             <w:bookmarkEnd w:id="48"/>
                           </w:p>
@@ -12900,7 +13209,7 @@
               </wp:anchor>
             </w:drawing>
           </mc:Choice>
-          <mc:Fallback>
+          <mc:Fallback xmlns:w15="http://schemas.microsoft.com/office/word/2012/wordml">
             <w:pict>
               <v:shapetype id="_x0000_t202" coordsize="21600,21600" o:spt="202" path="m,l,21600r21600,l21600,xe">
                 <v:stroke joinstyle="miter"/>
@@ -12990,7 +13299,7 @@
                     </pic:cNvPicPr>
                   </pic:nvPicPr>
                   <pic:blipFill>
-                    <a:blip r:embed="rId8"/>
+                    <a:blip r:embed="rId9"/>
                     <a:srcRect/>
                     <a:stretch>
                       <a:fillRect/>
@@ -13035,8 +13344,8 @@
           <w:sz w:val="32"/>
         </w:rPr>
       </w:pPr>
-      <w:bookmarkStart w:id="50" w:name="_Toc513308714"/>
-      <w:bookmarkStart w:id="51" w:name="_Toc513374176"/>
+      <w:bookmarkStart w:id="49" w:name="_Toc513308714"/>
+      <w:bookmarkStart w:id="50" w:name="_Toc513374176"/>
       <w:r>
         <w:rPr>
           <w:rFonts w:eastAsiaTheme="minorHAnsi" w:cs="Times New Roman"/>
@@ -13058,8 +13367,8 @@
         </w:rPr>
         <w:t>Effect of the Service</w:t>
       </w:r>
+      <w:bookmarkEnd w:id="49"/>
       <w:bookmarkEnd w:id="50"/>
-      <w:bookmarkEnd w:id="51"/>
     </w:p>
     <w:p>
       <w:pPr>
@@ -13111,11 +13420,61 @@
           <w:rFonts w:eastAsiaTheme="minorHAnsi" w:cs="Times New Roman"/>
         </w:rPr>
       </w:pPr>
-      <w:r>
-        <w:rPr>
-          <w:rFonts w:eastAsiaTheme="minorHAnsi" w:cs="Times New Roman" w:hint="eastAsia"/>
-        </w:rPr>
-        <w:t>데스크탑 혹은 스마트폰으로 진행할 수 있기 때문에 어디서든 discord가 설치되어 있다면 즐겁게 게임이 가능하고, 오프라인에서 이 게임을 통해서 [봇]이 사회자로 게임을 진행함으로서 오프라인에서 즐길 수 있을 것이다.</w:t>
+      <w:proofErr w:type="spellStart"/>
+      <w:r>
+        <w:rPr>
+          <w:rFonts w:eastAsiaTheme="minorHAnsi" w:cs="Times New Roman" w:hint="eastAsia"/>
+        </w:rPr>
+        <w:t>데스크탑</w:t>
+      </w:r>
+      <w:proofErr w:type="spellEnd"/>
+      <w:r>
+        <w:rPr>
+          <w:rFonts w:eastAsiaTheme="minorHAnsi" w:cs="Times New Roman" w:hint="eastAsia"/>
+        </w:rPr>
+        <w:t xml:space="preserve"> 혹은 </w:t>
+      </w:r>
+      <w:proofErr w:type="spellStart"/>
+      <w:r>
+        <w:rPr>
+          <w:rFonts w:eastAsiaTheme="minorHAnsi" w:cs="Times New Roman" w:hint="eastAsia"/>
+        </w:rPr>
+        <w:t>스마트폰으로</w:t>
+      </w:r>
+      <w:proofErr w:type="spellEnd"/>
+      <w:r>
+        <w:rPr>
+          <w:rFonts w:eastAsiaTheme="minorHAnsi" w:cs="Times New Roman" w:hint="eastAsia"/>
+        </w:rPr>
+        <w:t xml:space="preserve"> 진행할 수 있기 때문에 어디서든 discord가 설치되어 있다면 즐겁게 게임이 가능하고, 오프라인에서 이 게임을 통해서 [</w:t>
+      </w:r>
+      <w:proofErr w:type="spellStart"/>
+      <w:r>
+        <w:rPr>
+          <w:rFonts w:eastAsiaTheme="minorHAnsi" w:cs="Times New Roman" w:hint="eastAsia"/>
+        </w:rPr>
+        <w:t>봇</w:t>
+      </w:r>
+      <w:proofErr w:type="spellEnd"/>
+      <w:r>
+        <w:rPr>
+          <w:rFonts w:eastAsiaTheme="minorHAnsi" w:cs="Times New Roman" w:hint="eastAsia"/>
+        </w:rPr>
+        <w:t xml:space="preserve">]이 사회자로 게임을 </w:t>
+      </w:r>
+      <w:proofErr w:type="spellStart"/>
+      <w:r>
+        <w:rPr>
+          <w:rFonts w:eastAsiaTheme="minorHAnsi" w:cs="Times New Roman" w:hint="eastAsia"/>
+        </w:rPr>
+        <w:t>진행함으로서</w:t>
+      </w:r>
+      <w:proofErr w:type="spellEnd"/>
+      <w:r>
+        <w:rPr>
+          <w:rFonts w:eastAsiaTheme="minorHAnsi" w:cs="Times New Roman" w:hint="eastAsia"/>
+        </w:rPr>
+        <w:t xml:space="preserve"> 오프라인에서 즐길 수 있을 것이다.</w:t>
       </w:r>
     </w:p>
     <w:p>
@@ -13139,8 +13498,8 @@
           <w:sz w:val="40"/>
         </w:rPr>
       </w:pPr>
-      <w:bookmarkStart w:id="52" w:name="_Toc513308715"/>
-      <w:bookmarkStart w:id="53" w:name="_Toc513374177"/>
+      <w:bookmarkStart w:id="51" w:name="_Toc513308715"/>
+      <w:bookmarkStart w:id="52" w:name="_Toc513374177"/>
       <w:r>
         <w:rPr>
           <w:rFonts w:eastAsiaTheme="minorHAnsi" w:cs="Times New Roman"/>
@@ -13148,8 +13507,8 @@
         </w:rPr>
         <w:t>Glossary</w:t>
       </w:r>
+      <w:bookmarkEnd w:id="51"/>
       <w:bookmarkEnd w:id="52"/>
-      <w:bookmarkEnd w:id="53"/>
     </w:p>
     <w:p>
       <w:pPr>
@@ -13165,8 +13524,8 @@
           <w:sz w:val="32"/>
         </w:rPr>
       </w:pPr>
-      <w:bookmarkStart w:id="54" w:name="_Toc513308716"/>
-      <w:bookmarkStart w:id="55" w:name="_Toc513374178"/>
+      <w:bookmarkStart w:id="53" w:name="_Toc513308716"/>
+      <w:bookmarkStart w:id="54" w:name="_Toc513374178"/>
       <w:r>
         <w:rPr>
           <w:rFonts w:eastAsiaTheme="minorHAnsi" w:cs="Times New Roman"/>
@@ -13174,8 +13533,8 @@
         </w:rPr>
         <w:t>Objective</w:t>
       </w:r>
+      <w:bookmarkEnd w:id="53"/>
       <w:bookmarkEnd w:id="54"/>
-      <w:bookmarkEnd w:id="55"/>
     </w:p>
     <w:p>
       <w:pPr>
@@ -13189,7 +13548,21 @@
         <w:rPr>
           <w:rFonts w:eastAsiaTheme="minorHAnsi" w:cs="Times New Roman"/>
         </w:rPr>
-        <w:t>Glossary에서는 본 문서에 등장하는 기술적 용어들과 축약어들을 정의한다.</w:t>
+        <w:t xml:space="preserve">Glossary에서는 본 문서에 등장하는 기술적 용어들과 </w:t>
+      </w:r>
+      <w:proofErr w:type="spellStart"/>
+      <w:r>
+        <w:rPr>
+          <w:rFonts w:eastAsiaTheme="minorHAnsi" w:cs="Times New Roman"/>
+        </w:rPr>
+        <w:t>축약어들을</w:t>
+      </w:r>
+      <w:proofErr w:type="spellEnd"/>
+      <w:r>
+        <w:rPr>
+          <w:rFonts w:eastAsiaTheme="minorHAnsi" w:cs="Times New Roman"/>
+        </w:rPr>
+        <w:t xml:space="preserve"> 정의한다.</w:t>
       </w:r>
       <w:r>
         <w:rPr>
@@ -13212,8 +13585,8 @@
           <w:sz w:val="32"/>
         </w:rPr>
       </w:pPr>
-      <w:bookmarkStart w:id="56" w:name="_Toc513308717"/>
-      <w:bookmarkStart w:id="57" w:name="_Toc513374179"/>
+      <w:bookmarkStart w:id="55" w:name="_Toc513308717"/>
+      <w:bookmarkStart w:id="56" w:name="_Toc513374179"/>
       <w:r>
         <w:rPr>
           <w:rFonts w:eastAsiaTheme="minorHAnsi" w:cs="Times New Roman"/>
@@ -13222,8 +13595,8 @@
         <w:lastRenderedPageBreak/>
         <w:t>Term Definitions, Acronyms and Abbreviations</w:t>
       </w:r>
+      <w:bookmarkEnd w:id="55"/>
       <w:bookmarkEnd w:id="56"/>
-      <w:bookmarkEnd w:id="57"/>
     </w:p>
     <w:p>
       <w:pPr>
@@ -13239,8 +13612,8 @@
           <w:sz w:val="24"/>
         </w:rPr>
       </w:pPr>
-      <w:bookmarkStart w:id="58" w:name="_Toc513308718"/>
-      <w:bookmarkStart w:id="59" w:name="_Toc513374180"/>
+      <w:bookmarkStart w:id="57" w:name="_Toc513308718"/>
+      <w:bookmarkStart w:id="58" w:name="_Toc513374180"/>
       <w:r>
         <w:rPr>
           <w:rFonts w:eastAsiaTheme="minorHAnsi" w:cs="Times New Roman"/>
@@ -13248,8 +13621,8 @@
         </w:rPr>
         <w:t>Term Definition</w:t>
       </w:r>
+      <w:bookmarkEnd w:id="57"/>
       <w:bookmarkEnd w:id="58"/>
-      <w:bookmarkEnd w:id="59"/>
     </w:p>
     <w:p>
       <w:pPr>
@@ -13288,7 +13661,7 @@
           <w:rFonts w:eastAsiaTheme="minorHAnsi" w:cs="Times New Roman"/>
         </w:rPr>
       </w:pPr>
-      <w:bookmarkStart w:id="60" w:name="_Toc513374181"/>
+      <w:bookmarkStart w:id="59" w:name="_Toc513374181"/>
       <w:r>
         <w:rPr>
           <w:rFonts w:eastAsiaTheme="minorHAnsi" w:cs="Times New Roman" w:hint="eastAsia"/>
@@ -13307,7 +13680,7 @@
         </w:rPr>
         <w:t>관련용어</w:t>
       </w:r>
-      <w:bookmarkEnd w:id="60"/>
+      <w:bookmarkEnd w:id="59"/>
     </w:p>
     <w:tbl>
       <w:tblPr>
@@ -13461,7 +13834,25 @@
                 <w:sz w:val="18"/>
                 <w:szCs w:val="18"/>
               </w:rPr>
-              <w:t>에이 [봇]을</w:t>
+              <w:t>에이 [</w:t>
+            </w:r>
+            <w:proofErr w:type="spellStart"/>
+            <w:r>
+              <w:rPr>
+                <w:rFonts w:eastAsiaTheme="minorHAnsi" w:cs="Times New Roman" w:hint="eastAsia"/>
+                <w:sz w:val="18"/>
+                <w:szCs w:val="18"/>
+              </w:rPr>
+              <w:t>봇</w:t>
+            </w:r>
+            <w:proofErr w:type="spellEnd"/>
+            <w:r>
+              <w:rPr>
+                <w:rFonts w:eastAsiaTheme="minorHAnsi" w:cs="Times New Roman" w:hint="eastAsia"/>
+                <w:sz w:val="18"/>
+                <w:szCs w:val="18"/>
+              </w:rPr>
+              <w:t>]을</w:t>
             </w:r>
             <w:r>
               <w:rPr>
@@ -14367,38 +14758,25 @@
         <w:framePr w:w="8289" w:hSpace="142" w:wrap="around" w:vAnchor="text" w:hAnchor="page" w:x="1804" w:y="3446"/>
         <w:jc w:val="center"/>
       </w:pPr>
-      <w:bookmarkStart w:id="61" w:name="_Toc513405948"/>
+      <w:bookmarkStart w:id="60" w:name="_Toc513405948"/>
       <w:r>
         <w:t xml:space="preserve">Table </w:t>
       </w:r>
-      <w:r>
-        <w:fldChar w:fldCharType="begin"/>
-      </w:r>
-      <w:r>
-        <w:instrText xml:space="preserve"> SEQ Table \* ARABIC </w:instrText>
-      </w:r>
-      <w:r>
-        <w:fldChar w:fldCharType="separate"/>
-      </w:r>
-      <w:r>
-        <w:rPr>
-          <w:noProof/>
-        </w:rPr>
-        <w:t>1</w:t>
-      </w:r>
-      <w:r>
-        <w:rPr>
-          <w:noProof/>
-        </w:rPr>
-        <w:fldChar w:fldCharType="end"/>
-      </w:r>
+      <w:fldSimple w:instr=" SEQ Table \* ARABIC ">
+        <w:r>
+          <w:rPr>
+            <w:noProof/>
+          </w:rPr>
+          <w:t>1</w:t>
+        </w:r>
+      </w:fldSimple>
       <w:r>
         <w:rPr>
           <w:rFonts w:hint="eastAsia"/>
         </w:rPr>
         <w:t xml:space="preserve"> User &amp; Our game 관련 용어</w:t>
       </w:r>
-      <w:bookmarkEnd w:id="61"/>
+      <w:bookmarkEnd w:id="60"/>
     </w:p>
     <w:p>
       <w:pPr>
@@ -14423,14 +14801,14 @@
           <w:rFonts w:eastAsiaTheme="minorHAnsi" w:cs="Times New Roman"/>
         </w:rPr>
       </w:pPr>
-      <w:bookmarkStart w:id="62" w:name="_Toc513374182"/>
+      <w:bookmarkStart w:id="61" w:name="_Toc513374182"/>
       <w:r>
         <w:rPr>
           <w:rFonts w:eastAsiaTheme="minorHAnsi" w:cs="Times New Roman" w:hint="eastAsia"/>
         </w:rPr>
         <w:t>Development &amp; Method 관련용어</w:t>
       </w:r>
-      <w:bookmarkEnd w:id="62"/>
+      <w:bookmarkEnd w:id="61"/>
     </w:p>
     <w:tbl>
       <w:tblPr>
@@ -14569,6 +14947,7 @@
                 <w:szCs w:val="18"/>
               </w:rPr>
             </w:pPr>
+            <w:proofErr w:type="spellStart"/>
             <w:r>
               <w:rPr>
                 <w:rFonts w:eastAsiaTheme="minorHAnsi" w:cs="Times New Roman" w:hint="eastAsia"/>
@@ -14577,6 +14956,7 @@
               </w:rPr>
               <w:t>Dialogflow</w:t>
             </w:r>
+            <w:proofErr w:type="spellEnd"/>
           </w:p>
         </w:tc>
         <w:tc>
@@ -14630,38 +15010,25 @@
         <w:framePr w:w="8270" w:hSpace="142" w:wrap="around" w:vAnchor="text" w:hAnchor="page" w:x="1823" w:y="1442"/>
         <w:jc w:val="center"/>
       </w:pPr>
-      <w:bookmarkStart w:id="63" w:name="_Toc513405949"/>
+      <w:bookmarkStart w:id="62" w:name="_Toc513405949"/>
       <w:r>
         <w:t xml:space="preserve">Table </w:t>
       </w:r>
-      <w:r>
-        <w:fldChar w:fldCharType="begin"/>
-      </w:r>
-      <w:r>
-        <w:instrText xml:space="preserve"> SEQ Table \* ARABIC </w:instrText>
-      </w:r>
-      <w:r>
-        <w:fldChar w:fldCharType="separate"/>
-      </w:r>
-      <w:r>
-        <w:rPr>
-          <w:noProof/>
-        </w:rPr>
-        <w:t>2</w:t>
-      </w:r>
-      <w:r>
-        <w:rPr>
-          <w:noProof/>
-        </w:rPr>
-        <w:fldChar w:fldCharType="end"/>
-      </w:r>
+      <w:fldSimple w:instr=" SEQ Table \* ARABIC ">
+        <w:r>
+          <w:rPr>
+            <w:noProof/>
+          </w:rPr>
+          <w:t>2</w:t>
+        </w:r>
+      </w:fldSimple>
       <w:r>
         <w:rPr>
           <w:rFonts w:hint="eastAsia"/>
         </w:rPr>
         <w:t xml:space="preserve"> Development &amp; Method 관련 용어</w:t>
       </w:r>
-      <w:bookmarkEnd w:id="63"/>
+      <w:bookmarkEnd w:id="62"/>
     </w:p>
     <w:p>
       <w:pPr>
@@ -14686,7 +15053,7 @@
           <w:sz w:val="40"/>
         </w:rPr>
       </w:pPr>
-      <w:bookmarkStart w:id="64" w:name="_Toc513374183"/>
+      <w:bookmarkStart w:id="63" w:name="_Toc513374183"/>
       <w:r>
         <w:rPr>
           <w:rFonts w:eastAsiaTheme="minorHAnsi" w:cs="Times New Roman"/>
@@ -14694,7 +15061,7 @@
         </w:rPr>
         <w:t>User Requirement Definition</w:t>
       </w:r>
-      <w:bookmarkEnd w:id="64"/>
+      <w:bookmarkEnd w:id="63"/>
     </w:p>
     <w:p>
       <w:pPr>
@@ -14710,7 +15077,7 @@
           <w:sz w:val="32"/>
         </w:rPr>
       </w:pPr>
-      <w:bookmarkStart w:id="65" w:name="_Toc513374184"/>
+      <w:bookmarkStart w:id="64" w:name="_Toc513374184"/>
       <w:r>
         <w:rPr>
           <w:rFonts w:eastAsiaTheme="minorHAnsi" w:cs="Times New Roman"/>
@@ -14718,7 +15085,7 @@
         </w:rPr>
         <w:t>Objective</w:t>
       </w:r>
-      <w:bookmarkEnd w:id="65"/>
+      <w:bookmarkEnd w:id="64"/>
     </w:p>
     <w:p>
       <w:pPr>
@@ -14816,7 +15183,7 @@
           <w:sz w:val="32"/>
         </w:rPr>
       </w:pPr>
-      <w:bookmarkStart w:id="66" w:name="_Toc513374185"/>
+      <w:bookmarkStart w:id="65" w:name="_Toc513374185"/>
       <w:r>
         <w:rPr>
           <w:rFonts w:eastAsiaTheme="minorHAnsi" w:cs="Times New Roman"/>
@@ -14824,7 +15191,7 @@
         </w:rPr>
         <w:t>Functional Requirements</w:t>
       </w:r>
-      <w:bookmarkEnd w:id="66"/>
+      <w:bookmarkEnd w:id="65"/>
     </w:p>
     <w:p>
       <w:pPr>
@@ -14902,7 +15269,7 @@
           <w:sz w:val="24"/>
         </w:rPr>
       </w:pPr>
-      <w:bookmarkStart w:id="67" w:name="_Toc513374186"/>
+      <w:bookmarkStart w:id="66" w:name="_Toc513374186"/>
       <w:r>
         <w:rPr>
           <w:rFonts w:eastAsiaTheme="minorHAnsi" w:cs="Times New Roman" w:hint="eastAsia"/>
@@ -14910,7 +15277,7 @@
         </w:rPr>
         <w:t>게임의사회자</w:t>
       </w:r>
-      <w:bookmarkEnd w:id="67"/>
+      <w:bookmarkEnd w:id="66"/>
     </w:p>
     <w:p>
       <w:pPr>
@@ -14924,7 +15291,21 @@
         <w:rPr>
           <w:rFonts w:eastAsiaTheme="minorHAnsi" w:cs="Times New Roman" w:hint="eastAsia"/>
         </w:rPr>
-        <w:t>[봇]은</w:t>
+        <w:t>[</w:t>
+      </w:r>
+      <w:proofErr w:type="spellStart"/>
+      <w:r>
+        <w:rPr>
+          <w:rFonts w:eastAsiaTheme="minorHAnsi" w:cs="Times New Roman" w:hint="eastAsia"/>
+        </w:rPr>
+        <w:t>봇</w:t>
+      </w:r>
+      <w:proofErr w:type="spellEnd"/>
+      <w:r>
+        <w:rPr>
+          <w:rFonts w:eastAsiaTheme="minorHAnsi" w:cs="Times New Roman" w:hint="eastAsia"/>
+        </w:rPr>
+        <w:t>]은</w:t>
       </w:r>
       <w:r>
         <w:rPr>
@@ -14988,14 +15369,14 @@
           <w:rFonts w:eastAsiaTheme="minorHAnsi" w:cs="Times New Roman"/>
         </w:rPr>
       </w:pPr>
-      <w:bookmarkStart w:id="68" w:name="_Toc513374187"/>
+      <w:bookmarkStart w:id="67" w:name="_Toc513374187"/>
       <w:r>
         <w:rPr>
           <w:rFonts w:eastAsiaTheme="minorHAnsi" w:cs="Times New Roman" w:hint="eastAsia"/>
         </w:rPr>
         <w:t>Start / End Game</w:t>
       </w:r>
-      <w:bookmarkEnd w:id="68"/>
+      <w:bookmarkEnd w:id="67"/>
     </w:p>
     <w:p>
       <w:pPr>
@@ -15028,23 +15409,45 @@
         </w:rPr>
         <w:t xml:space="preserve"> [</w:t>
       </w:r>
+      <w:proofErr w:type="spellStart"/>
       <w:r>
         <w:rPr>
           <w:rFonts w:eastAsiaTheme="minorHAnsi" w:hint="eastAsia"/>
         </w:rPr>
-        <w:t>봇]은 게임을 시작하기 위한 준비 과정에</w:t>
-      </w:r>
+        <w:t>봇</w:t>
+      </w:r>
+      <w:proofErr w:type="spellEnd"/>
       <w:r>
         <w:rPr>
           <w:rFonts w:eastAsiaTheme="minorHAnsi" w:hint="eastAsia"/>
         </w:rPr>
+        <w:t>]은 게임을 시작하기 위한 준비 과정에</w:t>
+      </w:r>
+      <w:r>
+        <w:rPr>
+          <w:rFonts w:eastAsiaTheme="minorHAnsi" w:hint="eastAsia"/>
+        </w:rPr>
         <w:t xml:space="preserve"> </w:t>
       </w:r>
       <w:r>
         <w:rPr>
           <w:rFonts w:eastAsiaTheme="minorHAnsi" w:hint="eastAsia"/>
         </w:rPr>
-        <w:t>들어간다.이 과정에서 게임에 참가하는 참여자,진행할 게임의 종류,세부 규칙 등의 설정을 할 수 있다.모든 준비가 끝났다면 준비완료 명령어를 입력하여 게임 시작단계로 들어간다.</w:t>
+        <w:t>들어간다</w:t>
+      </w:r>
+      <w:proofErr w:type="gramStart"/>
+      <w:r>
+        <w:rPr>
+          <w:rFonts w:eastAsiaTheme="minorHAnsi" w:hint="eastAsia"/>
+        </w:rPr>
+        <w:t>.이</w:t>
+      </w:r>
+      <w:proofErr w:type="gramEnd"/>
+      <w:r>
+        <w:rPr>
+          <w:rFonts w:eastAsiaTheme="minorHAnsi" w:hint="eastAsia"/>
+        </w:rPr>
+        <w:t xml:space="preserve"> 과정에서 게임에 참가하는 참여자,진행할 게임의 종류,세부 규칙 등의 설정을 할 수 있다.모든 준비가 끝났다면 준비완료 명령어를 입력하여 게임 시작단계로 들어간다.</w:t>
       </w:r>
     </w:p>
     <w:p>
@@ -15058,7 +15461,35 @@
         <w:rPr>
           <w:rFonts w:eastAsiaTheme="minorHAnsi" w:hint="eastAsia"/>
         </w:rPr>
-        <w:t>게임이 시작되면 [봇]은 모든 참여자에게 팀과 역할 그리고 제약 조건을 부여한다.부여된 정보들은 참여자 본인만 확인할 수 있도록 개인 메시지를 통해 전달한다.</w:t>
+        <w:t>게임이 시작되면 [</w:t>
+      </w:r>
+      <w:proofErr w:type="spellStart"/>
+      <w:r>
+        <w:rPr>
+          <w:rFonts w:eastAsiaTheme="minorHAnsi" w:hint="eastAsia"/>
+        </w:rPr>
+        <w:t>봇</w:t>
+      </w:r>
+      <w:proofErr w:type="spellEnd"/>
+      <w:r>
+        <w:rPr>
+          <w:rFonts w:eastAsiaTheme="minorHAnsi" w:hint="eastAsia"/>
+        </w:rPr>
+        <w:t>]은 모든 참여자에게 팀과 역할 그리고 제약 조건을 부여한다</w:t>
+      </w:r>
+      <w:proofErr w:type="gramStart"/>
+      <w:r>
+        <w:rPr>
+          <w:rFonts w:eastAsiaTheme="minorHAnsi" w:hint="eastAsia"/>
+        </w:rPr>
+        <w:t>.부여된</w:t>
+      </w:r>
+      <w:proofErr w:type="gramEnd"/>
+      <w:r>
+        <w:rPr>
+          <w:rFonts w:eastAsiaTheme="minorHAnsi" w:hint="eastAsia"/>
+        </w:rPr>
+        <w:t xml:space="preserve"> 정보들은 참여자 본인만 확인할 수 있도록 개인 메시지를 통해 전달한다.</w:t>
       </w:r>
     </w:p>
     <w:p>
@@ -15072,7 +15503,21 @@
         <w:rPr>
           <w:rFonts w:eastAsiaTheme="minorHAnsi" w:hint="eastAsia"/>
         </w:rPr>
-        <w:t>게임 도중 제외된 참여자의 역할이 왕이었다면,게임의 승패를 가릴 수 있게 된다.</w:t>
+        <w:t>게임 도중 제외된 참여자의 역할이 왕이었다면</w:t>
+      </w:r>
+      <w:proofErr w:type="gramStart"/>
+      <w:r>
+        <w:rPr>
+          <w:rFonts w:eastAsiaTheme="minorHAnsi" w:hint="eastAsia"/>
+        </w:rPr>
+        <w:t>,게임의</w:t>
+      </w:r>
+      <w:proofErr w:type="gramEnd"/>
+      <w:r>
+        <w:rPr>
+          <w:rFonts w:eastAsiaTheme="minorHAnsi" w:hint="eastAsia"/>
+        </w:rPr>
+        <w:t xml:space="preserve"> 승패를 가릴 수 있게 된다.</w:t>
       </w:r>
       <w:r>
         <w:rPr>
@@ -15080,11 +15525,19 @@
         </w:rPr>
         <w:t xml:space="preserve"> [</w:t>
       </w:r>
+      <w:proofErr w:type="spellStart"/>
       <w:r>
         <w:rPr>
           <w:rFonts w:eastAsiaTheme="minorHAnsi" w:hint="eastAsia"/>
         </w:rPr>
-        <w:t>봇]은 게임 종료를 선언하고, 결과를 발표한 뒤, 참여자들의 전적을 갱신한다.</w:t>
+        <w:t>봇</w:t>
+      </w:r>
+      <w:proofErr w:type="spellEnd"/>
+      <w:r>
+        <w:rPr>
+          <w:rFonts w:eastAsiaTheme="minorHAnsi" w:hint="eastAsia"/>
+        </w:rPr>
+        <w:t>]은 게임 종료를 선언하고, 결과를 발표한 뒤, 참여자들의 전적을 갱신한다.</w:t>
       </w:r>
     </w:p>
     <w:p>
@@ -15100,14 +15553,14 @@
           <w:rFonts w:eastAsiaTheme="minorHAnsi" w:cs="Times New Roman"/>
         </w:rPr>
       </w:pPr>
-      <w:bookmarkStart w:id="69" w:name="_Toc513374188"/>
+      <w:bookmarkStart w:id="68" w:name="_Toc513374188"/>
       <w:r>
         <w:rPr>
           <w:rFonts w:eastAsiaTheme="minorHAnsi" w:cs="Times New Roman" w:hint="eastAsia"/>
         </w:rPr>
         <w:t>Q &amp; A Management</w:t>
       </w:r>
-      <w:bookmarkEnd w:id="69"/>
+      <w:bookmarkEnd w:id="68"/>
     </w:p>
     <w:p>
       <w:pPr>
@@ -15128,11 +15581,33 @@
         </w:rPr>
         <w:t>[</w:t>
       </w:r>
+      <w:proofErr w:type="spellStart"/>
       <w:r>
         <w:rPr>
           <w:rFonts w:eastAsiaTheme="minorHAnsi" w:hint="eastAsia"/>
         </w:rPr>
-        <w:t xml:space="preserve">봇]은 참여자들의 문답을 관리해주는 상태가 된다.한 참여자가 </w:t>
+        <w:t>봇</w:t>
+      </w:r>
+      <w:proofErr w:type="spellEnd"/>
+      <w:r>
+        <w:rPr>
+          <w:rFonts w:eastAsiaTheme="minorHAnsi" w:hint="eastAsia"/>
+        </w:rPr>
+        <w:t>]은 참여자들의 문답을 관리해주는 상태가 된다</w:t>
+      </w:r>
+      <w:proofErr w:type="gramStart"/>
+      <w:r>
+        <w:rPr>
+          <w:rFonts w:eastAsiaTheme="minorHAnsi" w:hint="eastAsia"/>
+        </w:rPr>
+        <w:t>.한</w:t>
+      </w:r>
+      <w:proofErr w:type="gramEnd"/>
+      <w:r>
+        <w:rPr>
+          <w:rFonts w:eastAsiaTheme="minorHAnsi" w:hint="eastAsia"/>
+        </w:rPr>
+        <w:t xml:space="preserve"> 참여자가 </w:t>
       </w:r>
       <w:r>
         <w:rPr>
@@ -15164,11 +15639,19 @@
         </w:rPr>
         <w:t>[</w:t>
       </w:r>
+      <w:proofErr w:type="spellStart"/>
       <w:r>
         <w:rPr>
           <w:rFonts w:eastAsiaTheme="minorHAnsi" w:hint="eastAsia"/>
         </w:rPr>
-        <w:t xml:space="preserve">봇]은 질문을 해석한 뒤 질문 대상자에게 대답을 할 것을 요구한다.대답은 긍정 또는 부정 두 가지 형태가 존재할 수 있으며,그 외의 대답과 대상자가 아닌 참여자가 입력한 </w:t>
+        <w:t>봇</w:t>
+      </w:r>
+      <w:proofErr w:type="spellEnd"/>
+      <w:r>
+        <w:rPr>
+          <w:rFonts w:eastAsiaTheme="minorHAnsi" w:hint="eastAsia"/>
+        </w:rPr>
+        <w:t xml:space="preserve">]은 질문을 해석한 뒤 질문 대상자에게 대답을 할 것을 요구한다.대답은 긍정 또는 부정 두 가지 형태가 존재할 수 있으며,그 외의 대답과 대상자가 아닌 참여자가 입력한 </w:t>
       </w:r>
       <w:r>
         <w:rPr>
@@ -15200,16 +15683,24 @@
         </w:rPr>
         <w:t xml:space="preserve"> [</w:t>
       </w:r>
+      <w:proofErr w:type="spellStart"/>
       <w:r>
         <w:rPr>
           <w:rFonts w:eastAsiaTheme="minorHAnsi" w:hint="eastAsia"/>
         </w:rPr>
-        <w:t>봇]은 질문과 대답</w:t>
-      </w:r>
+        <w:t>봇</w:t>
+      </w:r>
+      <w:proofErr w:type="spellEnd"/>
       <w:r>
         <w:rPr>
           <w:rFonts w:eastAsiaTheme="minorHAnsi" w:hint="eastAsia"/>
         </w:rPr>
+        <w:t>]은 질문과 대답</w:t>
+      </w:r>
+      <w:r>
+        <w:rPr>
+          <w:rFonts w:eastAsiaTheme="minorHAnsi" w:hint="eastAsia"/>
+        </w:rPr>
         <w:t xml:space="preserve">, </w:t>
       </w:r>
       <w:r>
@@ -15224,11 +15715,33 @@
         </w:rPr>
         <w:t>[</w:t>
       </w:r>
+      <w:proofErr w:type="spellStart"/>
       <w:r>
         <w:rPr>
           <w:rFonts w:eastAsiaTheme="minorHAnsi" w:hint="eastAsia"/>
         </w:rPr>
-        <w:t xml:space="preserve">봇]은 대상자에게 패널티를 부과한다.이 과정이 정상적으로 이루어진 뒤 </w:t>
+        <w:t>봇</w:t>
+      </w:r>
+      <w:proofErr w:type="spellEnd"/>
+      <w:r>
+        <w:rPr>
+          <w:rFonts w:eastAsiaTheme="minorHAnsi" w:hint="eastAsia"/>
+        </w:rPr>
+        <w:t xml:space="preserve">]은 대상자에게 </w:t>
+      </w:r>
+      <w:proofErr w:type="spellStart"/>
+      <w:r>
+        <w:rPr>
+          <w:rFonts w:eastAsiaTheme="minorHAnsi" w:hint="eastAsia"/>
+        </w:rPr>
+        <w:t>패널티를</w:t>
+      </w:r>
+      <w:proofErr w:type="spellEnd"/>
+      <w:r>
+        <w:rPr>
+          <w:rFonts w:eastAsiaTheme="minorHAnsi" w:hint="eastAsia"/>
+        </w:rPr>
+        <w:t xml:space="preserve"> 부과한다.이 과정이 정상적으로 이루어진 뒤 </w:t>
       </w:r>
       <w:r>
         <w:rPr>
@@ -15236,11 +15749,19 @@
         </w:rPr>
         <w:t>[</w:t>
       </w:r>
+      <w:proofErr w:type="spellStart"/>
       <w:r>
         <w:rPr>
           <w:rFonts w:eastAsiaTheme="minorHAnsi" w:hint="eastAsia"/>
         </w:rPr>
-        <w:t xml:space="preserve">봇]은 다시 질문을 받아들이는 상태가 된다.질문과 대답 </w:t>
+        <w:t>봇</w:t>
+      </w:r>
+      <w:proofErr w:type="spellEnd"/>
+      <w:r>
+        <w:rPr>
+          <w:rFonts w:eastAsiaTheme="minorHAnsi" w:hint="eastAsia"/>
+        </w:rPr>
+        <w:t xml:space="preserve">]은 다시 질문을 받아들이는 상태가 된다.질문과 대답 </w:t>
       </w:r>
       <w:r>
         <w:rPr>
@@ -15268,14 +15789,14 @@
           <w:rFonts w:eastAsiaTheme="minorHAnsi" w:cs="Times New Roman"/>
         </w:rPr>
       </w:pPr>
-      <w:bookmarkStart w:id="70" w:name="_Toc513374189"/>
+      <w:bookmarkStart w:id="69" w:name="_Toc513374189"/>
       <w:r>
         <w:rPr>
           <w:rFonts w:eastAsiaTheme="minorHAnsi" w:cs="Times New Roman" w:hint="eastAsia"/>
         </w:rPr>
         <w:t>Elimination</w:t>
       </w:r>
-      <w:bookmarkEnd w:id="70"/>
+      <w:bookmarkEnd w:id="69"/>
     </w:p>
     <w:p>
       <w:pPr>
@@ -15413,7 +15934,7 @@
           <w:rFonts w:eastAsiaTheme="minorHAnsi" w:cs="Times New Roman"/>
         </w:rPr>
       </w:pPr>
-      <w:bookmarkStart w:id="71" w:name="_Toc513374190"/>
+      <w:bookmarkStart w:id="70" w:name="_Toc513374190"/>
       <w:r>
         <w:rPr>
           <w:rFonts w:eastAsiaTheme="minorHAnsi" w:cs="Times New Roman" w:hint="eastAsia"/>
@@ -15421,7 +15942,7 @@
         <w:lastRenderedPageBreak/>
         <w:t>Help / Log</w:t>
       </w:r>
-      <w:bookmarkEnd w:id="71"/>
+      <w:bookmarkEnd w:id="70"/>
     </w:p>
     <w:p>
       <w:pPr>
@@ -15441,7 +15962,35 @@
         <w:rPr>
           <w:rFonts w:eastAsiaTheme="minorHAnsi" w:hint="eastAsia"/>
         </w:rPr>
-        <w:t>에 도움말 명령어를 입력하는 것으로 [봇]을 사용하기 위해 필요한 명령어나 게임의 룰을 볼 수 있다.또한,게임 도중에 로그 명령어를 입력하는 것으로 지금까지 이루어진 문답 내역</w:t>
+        <w:t>에 도움말 명령어를 입력하는 것으로 [</w:t>
+      </w:r>
+      <w:proofErr w:type="spellStart"/>
+      <w:r>
+        <w:rPr>
+          <w:rFonts w:eastAsiaTheme="minorHAnsi" w:hint="eastAsia"/>
+        </w:rPr>
+        <w:t>봇</w:t>
+      </w:r>
+      <w:proofErr w:type="spellEnd"/>
+      <w:r>
+        <w:rPr>
+          <w:rFonts w:eastAsiaTheme="minorHAnsi" w:hint="eastAsia"/>
+        </w:rPr>
+        <w:t>]을 사용하기 위해 필요한 명령어나 게임의 룰을 볼 수 있다</w:t>
+      </w:r>
+      <w:proofErr w:type="gramStart"/>
+      <w:r>
+        <w:rPr>
+          <w:rFonts w:eastAsiaTheme="minorHAnsi" w:hint="eastAsia"/>
+        </w:rPr>
+        <w:t>.또한,게임</w:t>
+      </w:r>
+      <w:proofErr w:type="gramEnd"/>
+      <w:r>
+        <w:rPr>
+          <w:rFonts w:eastAsiaTheme="minorHAnsi" w:hint="eastAsia"/>
+        </w:rPr>
+        <w:t xml:space="preserve"> 도중에 로그 명령어를 입력하는 것으로 지금까지 이루어진 문답 내역</w:t>
       </w:r>
       <w:r>
         <w:rPr>
@@ -15469,14 +16018,16 @@
           <w:rFonts w:eastAsiaTheme="minorHAnsi" w:cs="Times New Roman"/>
         </w:rPr>
       </w:pPr>
-      <w:bookmarkStart w:id="72" w:name="_Toc513374191"/>
+      <w:bookmarkStart w:id="71" w:name="_Toc513374191"/>
+      <w:proofErr w:type="spellStart"/>
       <w:r>
         <w:rPr>
           <w:rFonts w:eastAsiaTheme="minorHAnsi" w:cs="Times New Roman" w:hint="eastAsia"/>
         </w:rPr>
         <w:t>전적기록</w:t>
       </w:r>
-      <w:bookmarkEnd w:id="72"/>
+      <w:bookmarkEnd w:id="71"/>
+      <w:proofErr w:type="spellEnd"/>
     </w:p>
     <w:p>
       <w:pPr>
@@ -15946,8 +16497,8 @@
           <w:sz w:val="32"/>
         </w:rPr>
       </w:pPr>
-      <w:bookmarkStart w:id="73" w:name="_Toc513308732"/>
-      <w:bookmarkStart w:id="74" w:name="_Toc513374192"/>
+      <w:bookmarkStart w:id="72" w:name="_Toc513308732"/>
+      <w:bookmarkStart w:id="73" w:name="_Toc513374192"/>
       <w:r>
         <w:rPr>
           <w:rFonts w:eastAsiaTheme="minorHAnsi" w:cs="Times New Roman"/>
@@ -15955,8 +16506,8 @@
         </w:rPr>
         <w:t>Non-Functional Requirements</w:t>
       </w:r>
+      <w:bookmarkEnd w:id="72"/>
       <w:bookmarkEnd w:id="73"/>
-      <w:bookmarkEnd w:id="74"/>
     </w:p>
     <w:p>
       <w:pPr>
@@ -15972,8 +16523,8 @@
           <w:sz w:val="24"/>
         </w:rPr>
       </w:pPr>
-      <w:bookmarkStart w:id="75" w:name="_Toc513308733"/>
-      <w:bookmarkStart w:id="76" w:name="_Toc513374193"/>
+      <w:bookmarkStart w:id="74" w:name="_Toc513308733"/>
+      <w:bookmarkStart w:id="75" w:name="_Toc513374193"/>
       <w:r>
         <w:rPr>
           <w:rFonts w:eastAsiaTheme="minorHAnsi" w:cs="Times New Roman" w:hint="eastAsia"/>
@@ -15981,8 +16532,8 @@
         </w:rPr>
         <w:t>Product Requirement</w:t>
       </w:r>
+      <w:bookmarkEnd w:id="74"/>
       <w:bookmarkEnd w:id="75"/>
-      <w:bookmarkEnd w:id="76"/>
     </w:p>
     <w:p>
       <w:pPr>
@@ -15997,16 +16548,16 @@
           <w:rFonts w:eastAsiaTheme="minorHAnsi" w:cs="Times New Roman"/>
         </w:rPr>
       </w:pPr>
-      <w:bookmarkStart w:id="77" w:name="_Toc513308734"/>
-      <w:bookmarkStart w:id="78" w:name="_Toc513374194"/>
+      <w:bookmarkStart w:id="76" w:name="_Toc513308734"/>
+      <w:bookmarkStart w:id="77" w:name="_Toc513374194"/>
       <w:r>
         <w:rPr>
           <w:rFonts w:eastAsiaTheme="minorHAnsi" w:cs="Times New Roman" w:hint="eastAsia"/>
         </w:rPr>
         <w:t>Performance Requirement</w:t>
       </w:r>
+      <w:bookmarkEnd w:id="76"/>
       <w:bookmarkEnd w:id="77"/>
-      <w:bookmarkEnd w:id="78"/>
     </w:p>
     <w:p>
       <w:pPr>
@@ -16038,7 +16589,21 @@
         <w:rPr>
           <w:rFonts w:eastAsiaTheme="minorHAnsi" w:cs="Times New Roman"/>
         </w:rPr>
-        <w:t>자연어 text를 해석해야 하는 경우, [봇]이 오역을 하는 일이 없도록 확실한 학습이 필요하다</w:t>
+        <w:t>자연어 text를 해석해야 하는 경우, [</w:t>
+      </w:r>
+      <w:proofErr w:type="spellStart"/>
+      <w:r>
+        <w:rPr>
+          <w:rFonts w:eastAsiaTheme="minorHAnsi" w:cs="Times New Roman"/>
+        </w:rPr>
+        <w:t>봇</w:t>
+      </w:r>
+      <w:proofErr w:type="spellEnd"/>
+      <w:r>
+        <w:rPr>
+          <w:rFonts w:eastAsiaTheme="minorHAnsi" w:cs="Times New Roman"/>
+        </w:rPr>
+        <w:t>]이 오역을 하는 일이 없도록 확실한 학습이 필요하다</w:t>
       </w:r>
     </w:p>
     <w:p>
@@ -16054,16 +16619,16 @@
           <w:rFonts w:eastAsiaTheme="minorHAnsi" w:cs="Times New Roman"/>
         </w:rPr>
       </w:pPr>
-      <w:bookmarkStart w:id="79" w:name="_Toc513308735"/>
-      <w:bookmarkStart w:id="80" w:name="_Toc513374195"/>
+      <w:bookmarkStart w:id="78" w:name="_Toc513308735"/>
+      <w:bookmarkStart w:id="79" w:name="_Toc513374195"/>
       <w:r>
         <w:rPr>
           <w:rFonts w:eastAsiaTheme="minorHAnsi" w:cs="Times New Roman" w:hint="eastAsia"/>
         </w:rPr>
         <w:t>Security Requirement</w:t>
       </w:r>
+      <w:bookmarkEnd w:id="78"/>
       <w:bookmarkEnd w:id="79"/>
-      <w:bookmarkEnd w:id="80"/>
     </w:p>
     <w:p>
       <w:pPr>
@@ -16083,7 +16648,63 @@
         <w:rPr>
           <w:rFonts w:eastAsiaTheme="minorHAnsi" w:cs="Times New Roman"/>
         </w:rPr>
-        <w:t>[봇]을 사용할 때 발생할 수 있는 개인정보와 보안 문제점들은 대부분 Discord의 시스템에 기인한다. [봇]과 사용자 사이에는 항상 Discord가 존재하기 때문에, Discord 상에 보안 문제가 없다면 [봇]을 사용할 때도 문제가 발생하지 않는다. [봇]이 자연어를 처리하는 과정에서 개인 정보가 포함된 text를 데이터 베이스에 저장하는 일을 방지하기 위해서, 모든 text는 게임에 연관된 정보만을 논리식으로 번역하여 다루도록 한다.</w:t>
+        <w:t>[</w:t>
+      </w:r>
+      <w:proofErr w:type="spellStart"/>
+      <w:r>
+        <w:rPr>
+          <w:rFonts w:eastAsiaTheme="minorHAnsi" w:cs="Times New Roman"/>
+        </w:rPr>
+        <w:t>봇</w:t>
+      </w:r>
+      <w:proofErr w:type="spellEnd"/>
+      <w:r>
+        <w:rPr>
+          <w:rFonts w:eastAsiaTheme="minorHAnsi" w:cs="Times New Roman"/>
+        </w:rPr>
+        <w:t>]을 사용할 때 발생할 수 있는 개인정보와 보안 문제점들은 대부분 Discord의 시스템에 기인한다. [</w:t>
+      </w:r>
+      <w:proofErr w:type="spellStart"/>
+      <w:r>
+        <w:rPr>
+          <w:rFonts w:eastAsiaTheme="minorHAnsi" w:cs="Times New Roman"/>
+        </w:rPr>
+        <w:t>봇</w:t>
+      </w:r>
+      <w:proofErr w:type="spellEnd"/>
+      <w:r>
+        <w:rPr>
+          <w:rFonts w:eastAsiaTheme="minorHAnsi" w:cs="Times New Roman"/>
+        </w:rPr>
+        <w:t>]과 사용자 사이에는 항상 Discord가 존재하기 때문에, Discord 상에 보안 문제가 없다면 [</w:t>
+      </w:r>
+      <w:proofErr w:type="spellStart"/>
+      <w:r>
+        <w:rPr>
+          <w:rFonts w:eastAsiaTheme="minorHAnsi" w:cs="Times New Roman"/>
+        </w:rPr>
+        <w:t>봇</w:t>
+      </w:r>
+      <w:proofErr w:type="spellEnd"/>
+      <w:r>
+        <w:rPr>
+          <w:rFonts w:eastAsiaTheme="minorHAnsi" w:cs="Times New Roman"/>
+        </w:rPr>
+        <w:t>]을 사용할 때도 문제가 발생하지 않는다. [</w:t>
+      </w:r>
+      <w:proofErr w:type="spellStart"/>
+      <w:r>
+        <w:rPr>
+          <w:rFonts w:eastAsiaTheme="minorHAnsi" w:cs="Times New Roman"/>
+        </w:rPr>
+        <w:t>봇</w:t>
+      </w:r>
+      <w:proofErr w:type="spellEnd"/>
+      <w:r>
+        <w:rPr>
+          <w:rFonts w:eastAsiaTheme="minorHAnsi" w:cs="Times New Roman"/>
+        </w:rPr>
+        <w:t>]이 자연어를 처리하는 과정에서 개인 정보가 포함된 text를 데이터 베이스에 저장하는 일을 방지하기 위해서, 모든 text는 게임에 연관된 정보만을 논리식으로 번역하여 다루도록 한다.</w:t>
       </w:r>
       <w:r>
         <w:rPr>
@@ -16105,16 +16726,16 @@
           <w:rFonts w:eastAsiaTheme="minorHAnsi" w:cs="Times New Roman"/>
         </w:rPr>
       </w:pPr>
-      <w:bookmarkStart w:id="81" w:name="_Toc513308736"/>
-      <w:bookmarkStart w:id="82" w:name="_Toc513374196"/>
+      <w:bookmarkStart w:id="80" w:name="_Toc513308736"/>
+      <w:bookmarkStart w:id="81" w:name="_Toc513374196"/>
       <w:r>
         <w:rPr>
           <w:rFonts w:eastAsiaTheme="minorHAnsi" w:cs="Times New Roman" w:hint="eastAsia"/>
         </w:rPr>
         <w:t>Efficiency Requirement</w:t>
       </w:r>
+      <w:bookmarkEnd w:id="80"/>
       <w:bookmarkEnd w:id="81"/>
-      <w:bookmarkEnd w:id="82"/>
     </w:p>
     <w:p>
       <w:pPr>
@@ -16134,7 +16755,21 @@
         <w:rPr>
           <w:rFonts w:eastAsiaTheme="minorHAnsi" w:cs="Times New Roman"/>
         </w:rPr>
-        <w:t>[봇]은 서버에 의해서 항시 실행되는 상태를 유지하고 있다.</w:t>
+        <w:t>[</w:t>
+      </w:r>
+      <w:proofErr w:type="spellStart"/>
+      <w:r>
+        <w:rPr>
+          <w:rFonts w:eastAsiaTheme="minorHAnsi" w:cs="Times New Roman"/>
+        </w:rPr>
+        <w:t>봇</w:t>
+      </w:r>
+      <w:proofErr w:type="spellEnd"/>
+      <w:r>
+        <w:rPr>
+          <w:rFonts w:eastAsiaTheme="minorHAnsi" w:cs="Times New Roman"/>
+        </w:rPr>
+        <w:t>]은 서버에 의해서 항시 실행되는 상태를 유지하고 있다.</w:t>
       </w:r>
       <w:r>
         <w:rPr>
@@ -16158,7 +16793,21 @@
         <w:rPr>
           <w:rFonts w:eastAsiaTheme="minorHAnsi" w:cs="Times New Roman"/>
         </w:rPr>
-        <w:t>서버에 부하가 걸려 [봇]의 작동 효율이 나빠지는 것을 방지하기 위해 이동하는 데이터의 양을 최소화해야 한다.</w:t>
+        <w:t>서버에 부하가 걸려 [</w:t>
+      </w:r>
+      <w:proofErr w:type="spellStart"/>
+      <w:r>
+        <w:rPr>
+          <w:rFonts w:eastAsiaTheme="minorHAnsi" w:cs="Times New Roman"/>
+        </w:rPr>
+        <w:t>봇</w:t>
+      </w:r>
+      <w:proofErr w:type="spellEnd"/>
+      <w:r>
+        <w:rPr>
+          <w:rFonts w:eastAsiaTheme="minorHAnsi" w:cs="Times New Roman"/>
+        </w:rPr>
+        <w:t>]의 작동 효율이 나빠지는 것을 방지하기 위해 이동하는 데이터의 양을 최소화해야 한다.</w:t>
       </w:r>
       <w:r>
         <w:rPr>
@@ -16170,14 +16819,36 @@
         <w:rPr>
           <w:rFonts w:eastAsiaTheme="minorHAnsi" w:cs="Times New Roman"/>
         </w:rPr>
-        <w:t>복잡한 연산이 필요한 부분은 [봇]내부에서 처리하는 것 보다 외부 API를 적극적으로 활용하여 서버 유지에 필요한 자원을 줄인다.</w:t>
-      </w:r>
-      <w:r>
-        <w:rPr>
-          <w:rFonts w:eastAsiaTheme="minorHAnsi" w:cs="Times New Roman" w:hint="eastAsia"/>
+        <w:t>복잡한 연산이 필요한 부분은 [</w:t>
+      </w:r>
+      <w:proofErr w:type="spellStart"/>
+      <w:r>
+        <w:rPr>
+          <w:rFonts w:eastAsiaTheme="minorHAnsi" w:cs="Times New Roman"/>
+        </w:rPr>
+        <w:t>봇</w:t>
+      </w:r>
+      <w:proofErr w:type="spellEnd"/>
+      <w:r>
+        <w:rPr>
+          <w:rFonts w:eastAsiaTheme="minorHAnsi" w:cs="Times New Roman"/>
+        </w:rPr>
+        <w:t>]내부에서 처리하는 것 보다 외부 API를 적극적으로 활용하여 서버 유지에 필요한 자원을 줄인다</w:t>
+      </w:r>
+      <w:proofErr w:type="gramStart"/>
+      <w:r>
+        <w:rPr>
+          <w:rFonts w:eastAsiaTheme="minorHAnsi" w:cs="Times New Roman"/>
         </w:rPr>
         <w:t>.</w:t>
       </w:r>
+      <w:r>
+        <w:rPr>
+          <w:rFonts w:eastAsiaTheme="minorHAnsi" w:cs="Times New Roman" w:hint="eastAsia"/>
+        </w:rPr>
+        <w:t>.</w:t>
+      </w:r>
+      <w:proofErr w:type="gramEnd"/>
     </w:p>
     <w:p>
       <w:pPr>
@@ -16192,8 +16863,8 @@
           <w:rFonts w:eastAsiaTheme="minorHAnsi" w:cs="Times New Roman"/>
         </w:rPr>
       </w:pPr>
-      <w:bookmarkStart w:id="83" w:name="_Toc513308737"/>
-      <w:bookmarkStart w:id="84" w:name="_Toc513374197"/>
+      <w:bookmarkStart w:id="82" w:name="_Toc513308737"/>
+      <w:bookmarkStart w:id="83" w:name="_Toc513374197"/>
       <w:r>
         <w:rPr>
           <w:rFonts w:eastAsiaTheme="minorHAnsi" w:cs="Times New Roman" w:hint="eastAsia"/>
@@ -16201,8 +16872,8 @@
         <w:lastRenderedPageBreak/>
         <w:t>Dependability Requirement</w:t>
       </w:r>
+      <w:bookmarkEnd w:id="82"/>
       <w:bookmarkEnd w:id="83"/>
-      <w:bookmarkEnd w:id="84"/>
     </w:p>
     <w:p>
       <w:pPr>
@@ -16229,7 +16900,35 @@
         <w:rPr>
           <w:rFonts w:eastAsiaTheme="minorHAnsi" w:cs="Times New Roman"/>
         </w:rPr>
-        <w:t xml:space="preserve"> 사회자를 맡는 경우와 다르게 bot은 게임 도중 발생한 문제를 적절히 해결하고 조율하는 능력이 없다. 따라서, [봇]이 조금이라도 잘못 작동하면 게임의 전체적인 양상이 이상해질 수 있다. 전체적인 게임의 진행을 bot에게 맡기는 이상 [봇]의 </w:t>
+        <w:t xml:space="preserve"> 사회자를 맡는 경우와 다르게 bot은 게임 도중 발생한 문제를 적절히 해결하고 조율하는 능력이 없다. 따라서, [</w:t>
+      </w:r>
+      <w:proofErr w:type="spellStart"/>
+      <w:r>
+        <w:rPr>
+          <w:rFonts w:eastAsiaTheme="minorHAnsi" w:cs="Times New Roman"/>
+        </w:rPr>
+        <w:t>봇</w:t>
+      </w:r>
+      <w:proofErr w:type="spellEnd"/>
+      <w:r>
+        <w:rPr>
+          <w:rFonts w:eastAsiaTheme="minorHAnsi" w:cs="Times New Roman"/>
+        </w:rPr>
+        <w:t>]이 조금이라도 잘못 작동하면 게임의 전체적인 양상이 이상해질 수 있다. 전체적인 게임의 진행을 bot에게 맡기는 이상 [</w:t>
+      </w:r>
+      <w:proofErr w:type="spellStart"/>
+      <w:r>
+        <w:rPr>
+          <w:rFonts w:eastAsiaTheme="minorHAnsi" w:cs="Times New Roman"/>
+        </w:rPr>
+        <w:t>봇</w:t>
+      </w:r>
+      <w:proofErr w:type="spellEnd"/>
+      <w:r>
+        <w:rPr>
+          <w:rFonts w:eastAsiaTheme="minorHAnsi" w:cs="Times New Roman"/>
+        </w:rPr>
+        <w:t xml:space="preserve">]의 </w:t>
       </w:r>
       <w:r>
         <w:rPr>
@@ -16257,16 +16956,16 @@
           <w:rFonts w:eastAsiaTheme="minorHAnsi" w:cs="Times New Roman"/>
         </w:rPr>
       </w:pPr>
-      <w:bookmarkStart w:id="85" w:name="_Toc513308738"/>
-      <w:bookmarkStart w:id="86" w:name="_Toc513374198"/>
+      <w:bookmarkStart w:id="84" w:name="_Toc513308738"/>
+      <w:bookmarkStart w:id="85" w:name="_Toc513374198"/>
       <w:r>
         <w:rPr>
           <w:rFonts w:eastAsiaTheme="minorHAnsi" w:cs="Times New Roman" w:hint="eastAsia"/>
         </w:rPr>
         <w:t>Usability Requirement</w:t>
       </w:r>
+      <w:bookmarkEnd w:id="84"/>
       <w:bookmarkEnd w:id="85"/>
-      <w:bookmarkEnd w:id="86"/>
     </w:p>
     <w:p>
       <w:pPr>
@@ -16298,7 +16997,35 @@
         <w:rPr>
           <w:rFonts w:eastAsiaTheme="minorHAnsi" w:cs="Times New Roman"/>
         </w:rPr>
-        <w:t>[봇]을 사용하는 데 어려움이 없어야 한다. [봇]이 Discord 상에 메시지를 출력할 때마다,</w:t>
+        <w:t>[</w:t>
+      </w:r>
+      <w:proofErr w:type="spellStart"/>
+      <w:r>
+        <w:rPr>
+          <w:rFonts w:eastAsiaTheme="minorHAnsi" w:cs="Times New Roman"/>
+        </w:rPr>
+        <w:t>봇</w:t>
+      </w:r>
+      <w:proofErr w:type="spellEnd"/>
+      <w:r>
+        <w:rPr>
+          <w:rFonts w:eastAsiaTheme="minorHAnsi" w:cs="Times New Roman"/>
+        </w:rPr>
+        <w:t>]을 사용하는 데 어려움이 없어야 한다. [</w:t>
+      </w:r>
+      <w:proofErr w:type="spellStart"/>
+      <w:r>
+        <w:rPr>
+          <w:rFonts w:eastAsiaTheme="minorHAnsi" w:cs="Times New Roman"/>
+        </w:rPr>
+        <w:t>봇</w:t>
+      </w:r>
+      <w:proofErr w:type="spellEnd"/>
+      <w:r>
+        <w:rPr>
+          <w:rFonts w:eastAsiaTheme="minorHAnsi" w:cs="Times New Roman"/>
+        </w:rPr>
+        <w:t>]이 Discord 상에 메시지를 출력할 때마다,</w:t>
       </w:r>
       <w:r>
         <w:rPr>
@@ -16322,7 +17049,21 @@
         <w:rPr>
           <w:rFonts w:eastAsiaTheme="minorHAnsi" w:cs="Times New Roman"/>
         </w:rPr>
-        <w:t>사용자가 도움말을 읽고 [봇]을 사용하는 방법을 익힐 것을 권고한다.</w:t>
+        <w:t>사용자가 도움말을 읽고 [</w:t>
+      </w:r>
+      <w:proofErr w:type="spellStart"/>
+      <w:r>
+        <w:rPr>
+          <w:rFonts w:eastAsiaTheme="minorHAnsi" w:cs="Times New Roman"/>
+        </w:rPr>
+        <w:t>봇</w:t>
+      </w:r>
+      <w:proofErr w:type="spellEnd"/>
+      <w:r>
+        <w:rPr>
+          <w:rFonts w:eastAsiaTheme="minorHAnsi" w:cs="Times New Roman"/>
+        </w:rPr>
+        <w:t>]을 사용하는 방법을 익힐 것을 권고한다.</w:t>
       </w:r>
       <w:r>
         <w:rPr>
@@ -16373,8 +17114,8 @@
           <w:szCs w:val="28"/>
         </w:rPr>
       </w:pPr>
-      <w:bookmarkStart w:id="87" w:name="_Toc513308739"/>
-      <w:bookmarkStart w:id="88" w:name="_Toc513374199"/>
+      <w:bookmarkStart w:id="86" w:name="_Toc513308739"/>
+      <w:bookmarkStart w:id="87" w:name="_Toc513374199"/>
       <w:r>
         <w:rPr>
           <w:rFonts w:eastAsiaTheme="minorHAnsi" w:cs="Times New Roman" w:hint="eastAsia"/>
@@ -16383,8 +17124,8 @@
         </w:rPr>
         <w:t>Organizational Requirement</w:t>
       </w:r>
+      <w:bookmarkEnd w:id="86"/>
       <w:bookmarkEnd w:id="87"/>
-      <w:bookmarkEnd w:id="88"/>
     </w:p>
     <w:p>
       <w:pPr>
@@ -16399,16 +17140,16 @@
           <w:rFonts w:eastAsiaTheme="minorHAnsi" w:cs="Times New Roman"/>
         </w:rPr>
       </w:pPr>
-      <w:bookmarkStart w:id="89" w:name="_Toc513308740"/>
-      <w:bookmarkStart w:id="90" w:name="_Toc513374200"/>
+      <w:bookmarkStart w:id="88" w:name="_Toc513308740"/>
+      <w:bookmarkStart w:id="89" w:name="_Toc513374200"/>
       <w:r>
         <w:rPr>
           <w:rFonts w:eastAsiaTheme="minorHAnsi" w:cs="Times New Roman" w:hint="eastAsia"/>
         </w:rPr>
         <w:t>Environment Requirement</w:t>
       </w:r>
+      <w:bookmarkEnd w:id="88"/>
       <w:bookmarkEnd w:id="89"/>
-      <w:bookmarkEnd w:id="90"/>
     </w:p>
     <w:p>
       <w:pPr>
@@ -16428,13 +17169,139 @@
         <w:rPr>
           <w:rFonts w:eastAsiaTheme="minorHAnsi" w:cs="Times New Roman"/>
         </w:rPr>
-        <w:t>Discord bot으로서 [봇]의 대부분 기능은 Discord API에 묶여있다.따라서, [봇]은 Discord에서 사용하기에 최적화되어 있어야 한다. Discord는 PC 프로그램과 모바일 어플리케이션 두 종류의 플랫폼을 지원한다. [봇]은 두 플랫폼 모두에서 사용될 것을 고려하여 만들어져야 한다.</w:t>
-      </w:r>
-      <w:r>
-        <w:rPr>
-          <w:rFonts w:eastAsiaTheme="minorHAnsi" w:cs="Times New Roman" w:hint="eastAsia"/>
-        </w:rPr>
-        <w:t xml:space="preserve"> 즉, 가독성 초점을 두고 모바일 환경과 데스트탑 환경에서의 가독성을 동등한 수준으로 유지해야 한다.</w:t>
+        <w:t>Discord bot으로서 [</w:t>
+      </w:r>
+      <w:proofErr w:type="spellStart"/>
+      <w:r>
+        <w:rPr>
+          <w:rFonts w:eastAsiaTheme="minorHAnsi" w:cs="Times New Roman"/>
+        </w:rPr>
+        <w:t>봇</w:t>
+      </w:r>
+      <w:proofErr w:type="spellEnd"/>
+      <w:r>
+        <w:rPr>
+          <w:rFonts w:eastAsiaTheme="minorHAnsi" w:cs="Times New Roman"/>
+        </w:rPr>
+        <w:t>]의 대부분 기능은 Discord API에 묶여있다</w:t>
+      </w:r>
+      <w:proofErr w:type="gramStart"/>
+      <w:r>
+        <w:rPr>
+          <w:rFonts w:eastAsiaTheme="minorHAnsi" w:cs="Times New Roman"/>
+        </w:rPr>
+        <w:t>.따라서</w:t>
+      </w:r>
+      <w:proofErr w:type="gramEnd"/>
+      <w:r>
+        <w:rPr>
+          <w:rFonts w:eastAsiaTheme="minorHAnsi" w:cs="Times New Roman"/>
+        </w:rPr>
+        <w:t>, [</w:t>
+      </w:r>
+      <w:proofErr w:type="spellStart"/>
+      <w:r>
+        <w:rPr>
+          <w:rFonts w:eastAsiaTheme="minorHAnsi" w:cs="Times New Roman"/>
+        </w:rPr>
+        <w:t>봇</w:t>
+      </w:r>
+      <w:proofErr w:type="spellEnd"/>
+      <w:r>
+        <w:rPr>
+          <w:rFonts w:eastAsiaTheme="minorHAnsi" w:cs="Times New Roman"/>
+        </w:rPr>
+        <w:t xml:space="preserve">]은 Discord에서 사용하기에 최적화되어 있어야 한다. Discord는 PC 프로그램과 </w:t>
+      </w:r>
+      <w:proofErr w:type="spellStart"/>
+      <w:r>
+        <w:rPr>
+          <w:rFonts w:eastAsiaTheme="minorHAnsi" w:cs="Times New Roman"/>
+        </w:rPr>
+        <w:t>모바일</w:t>
+      </w:r>
+      <w:proofErr w:type="spellEnd"/>
+      <w:r>
+        <w:rPr>
+          <w:rFonts w:eastAsiaTheme="minorHAnsi" w:cs="Times New Roman"/>
+        </w:rPr>
+        <w:t xml:space="preserve"> 어플리케이션 두 종류의 플랫폼을 지원한다. [</w:t>
+      </w:r>
+      <w:proofErr w:type="spellStart"/>
+      <w:r>
+        <w:rPr>
+          <w:rFonts w:eastAsiaTheme="minorHAnsi" w:cs="Times New Roman"/>
+        </w:rPr>
+        <w:t>봇</w:t>
+      </w:r>
+      <w:proofErr w:type="spellEnd"/>
+      <w:r>
+        <w:rPr>
+          <w:rFonts w:eastAsiaTheme="minorHAnsi" w:cs="Times New Roman"/>
+        </w:rPr>
+        <w:t>]은 두 플랫폼 모두에서 사용될 것을 고려하여 만들어져야 한다.</w:t>
+      </w:r>
+      <w:r>
+        <w:rPr>
+          <w:rFonts w:eastAsiaTheme="minorHAnsi" w:cs="Times New Roman" w:hint="eastAsia"/>
+        </w:rPr>
+        <w:t xml:space="preserve"> 즉, </w:t>
+      </w:r>
+      <w:proofErr w:type="spellStart"/>
+      <w:r>
+        <w:rPr>
+          <w:rFonts w:eastAsiaTheme="minorHAnsi" w:cs="Times New Roman" w:hint="eastAsia"/>
+        </w:rPr>
+        <w:t>가독성</w:t>
+      </w:r>
+      <w:proofErr w:type="spellEnd"/>
+      <w:r>
+        <w:rPr>
+          <w:rFonts w:eastAsiaTheme="minorHAnsi" w:cs="Times New Roman" w:hint="eastAsia"/>
+        </w:rPr>
+        <w:t xml:space="preserve"> 초점을 두고 </w:t>
+      </w:r>
+      <w:proofErr w:type="spellStart"/>
+      <w:r>
+        <w:rPr>
+          <w:rFonts w:eastAsiaTheme="minorHAnsi" w:cs="Times New Roman" w:hint="eastAsia"/>
+        </w:rPr>
+        <w:t>모바일</w:t>
+      </w:r>
+      <w:proofErr w:type="spellEnd"/>
+      <w:r>
+        <w:rPr>
+          <w:rFonts w:eastAsiaTheme="minorHAnsi" w:cs="Times New Roman" w:hint="eastAsia"/>
+        </w:rPr>
+        <w:t xml:space="preserve"> 환경과 </w:t>
+      </w:r>
+      <w:proofErr w:type="spellStart"/>
+      <w:r>
+        <w:rPr>
+          <w:rFonts w:eastAsiaTheme="minorHAnsi" w:cs="Times New Roman" w:hint="eastAsia"/>
+        </w:rPr>
+        <w:t>데스트탑</w:t>
+      </w:r>
+      <w:proofErr w:type="spellEnd"/>
+      <w:r>
+        <w:rPr>
+          <w:rFonts w:eastAsiaTheme="minorHAnsi" w:cs="Times New Roman" w:hint="eastAsia"/>
+        </w:rPr>
+        <w:t xml:space="preserve"> 환경에서의 </w:t>
+      </w:r>
+      <w:proofErr w:type="spellStart"/>
+      <w:r>
+        <w:rPr>
+          <w:rFonts w:eastAsiaTheme="minorHAnsi" w:cs="Times New Roman" w:hint="eastAsia"/>
+        </w:rPr>
+        <w:t>가독성을</w:t>
+      </w:r>
+      <w:proofErr w:type="spellEnd"/>
+      <w:r>
+        <w:rPr>
+          <w:rFonts w:eastAsiaTheme="minorHAnsi" w:cs="Times New Roman" w:hint="eastAsia"/>
+        </w:rPr>
+        <w:t xml:space="preserve"> 동등한 수준으로 유지해야 한다.</w:t>
       </w:r>
     </w:p>
     <w:p>
@@ -16450,16 +17317,16 @@
           <w:rFonts w:eastAsiaTheme="minorHAnsi" w:cs="Times New Roman"/>
         </w:rPr>
       </w:pPr>
-      <w:bookmarkStart w:id="91" w:name="_Toc513308741"/>
-      <w:bookmarkStart w:id="92" w:name="_Toc513374201"/>
+      <w:bookmarkStart w:id="90" w:name="_Toc513308741"/>
+      <w:bookmarkStart w:id="91" w:name="_Toc513374201"/>
       <w:r>
         <w:rPr>
           <w:rFonts w:eastAsiaTheme="minorHAnsi" w:cs="Times New Roman" w:hint="eastAsia"/>
         </w:rPr>
         <w:t>Operational Requirement</w:t>
       </w:r>
+      <w:bookmarkEnd w:id="90"/>
       <w:bookmarkEnd w:id="91"/>
-      <w:bookmarkEnd w:id="92"/>
     </w:p>
     <w:p>
       <w:pPr>
@@ -16479,7 +17346,35 @@
         <w:rPr>
           <w:rFonts w:eastAsiaTheme="minorHAnsi" w:cs="Times New Roman"/>
         </w:rPr>
-        <w:t>[봇]은 자연어의 해석을 위해 Dialogflow API</w:t>
+        <w:t>[</w:t>
+      </w:r>
+      <w:proofErr w:type="spellStart"/>
+      <w:r>
+        <w:rPr>
+          <w:rFonts w:eastAsiaTheme="minorHAnsi" w:cs="Times New Roman"/>
+        </w:rPr>
+        <w:t>봇</w:t>
+      </w:r>
+      <w:proofErr w:type="spellEnd"/>
+      <w:r>
+        <w:rPr>
+          <w:rFonts w:eastAsiaTheme="minorHAnsi" w:cs="Times New Roman"/>
+        </w:rPr>
+        <w:t xml:space="preserve">]은 자연어의 해석을 위해 </w:t>
+      </w:r>
+      <w:proofErr w:type="spellStart"/>
+      <w:r>
+        <w:rPr>
+          <w:rFonts w:eastAsiaTheme="minorHAnsi" w:cs="Times New Roman"/>
+        </w:rPr>
+        <w:t>Dialogflow</w:t>
+      </w:r>
+      <w:proofErr w:type="spellEnd"/>
+      <w:r>
+        <w:rPr>
+          <w:rFonts w:eastAsiaTheme="minorHAnsi" w:cs="Times New Roman"/>
+        </w:rPr>
+        <w:t xml:space="preserve"> API</w:t>
       </w:r>
       <w:r>
         <w:rPr>
@@ -16529,8 +17424,8 @@
           <w:sz w:val="40"/>
         </w:rPr>
       </w:pPr>
-      <w:bookmarkStart w:id="93" w:name="_Toc513308742"/>
-      <w:bookmarkStart w:id="94" w:name="_Toc513374202"/>
+      <w:bookmarkStart w:id="92" w:name="_Toc513308742"/>
+      <w:bookmarkStart w:id="93" w:name="_Toc513374202"/>
       <w:r>
         <w:rPr>
           <w:rFonts w:eastAsiaTheme="minorHAnsi" w:cs="Times New Roman"/>
@@ -16539,8 +17434,8 @@
         <w:lastRenderedPageBreak/>
         <w:t>System Architecture</w:t>
       </w:r>
+      <w:bookmarkEnd w:id="92"/>
       <w:bookmarkEnd w:id="93"/>
-      <w:bookmarkEnd w:id="94"/>
     </w:p>
     <w:p>
       <w:pPr>
@@ -16556,8 +17451,8 @@
           <w:sz w:val="32"/>
         </w:rPr>
       </w:pPr>
-      <w:bookmarkStart w:id="95" w:name="_Toc513308743"/>
-      <w:bookmarkStart w:id="96" w:name="_Toc513374203"/>
+      <w:bookmarkStart w:id="94" w:name="_Toc513308743"/>
+      <w:bookmarkStart w:id="95" w:name="_Toc513374203"/>
       <w:r>
         <w:rPr>
           <w:rFonts w:eastAsiaTheme="minorHAnsi" w:cs="Times New Roman"/>
@@ -16565,8 +17460,8 @@
         </w:rPr>
         <w:t>Objective</w:t>
       </w:r>
+      <w:bookmarkEnd w:id="94"/>
       <w:bookmarkEnd w:id="95"/>
-      <w:bookmarkEnd w:id="96"/>
     </w:p>
     <w:p>
       <w:pPr>
@@ -16604,8 +17499,8 @@
         </w:rPr>
         <w:t xml:space="preserve"> </w:t>
       </w:r>
-      <w:bookmarkStart w:id="97" w:name="_Toc513308744"/>
-      <w:bookmarkStart w:id="98" w:name="_Toc513374204"/>
+      <w:bookmarkStart w:id="96" w:name="_Toc513308744"/>
+      <w:bookmarkStart w:id="97" w:name="_Toc513374204"/>
       <w:r>
         <w:rPr>
           <w:rFonts w:eastAsiaTheme="minorHAnsi" w:cs="Times New Roman" w:hint="eastAsia"/>
@@ -16627,8 +17522,8 @@
         </w:rPr>
         <w:t>m</w:t>
       </w:r>
+      <w:bookmarkEnd w:id="96"/>
       <w:bookmarkEnd w:id="97"/>
-      <w:bookmarkEnd w:id="98"/>
     </w:p>
     <w:p>
       <w:pPr>
@@ -16642,7 +17537,21 @@
         <w:rPr>
           <w:rFonts w:eastAsiaTheme="minorHAnsi" w:cs="Times New Roman" w:hint="eastAsia"/>
         </w:rPr>
-        <w:t xml:space="preserve">  Start System은 한 유저가 게임을 시작을 알리면 [봇]은 게임에 필요한 system들을 초기화 하고, 참가할 참여자를 모집하고 참가할 유저들이 결정되면 참여자들로 구성되어 리스트 형식으로 고유 식별 정보를 받고, 이 정보를 토대로 DB에서 각 참여자의 전적 정보를 받아 구성하고 새로운 참여자는 데이터를 구성한다. </w:t>
+        <w:t xml:space="preserve">  Start System은 한 유저가 게임을 시작을 알리면 [</w:t>
+      </w:r>
+      <w:proofErr w:type="spellStart"/>
+      <w:r>
+        <w:rPr>
+          <w:rFonts w:eastAsiaTheme="minorHAnsi" w:cs="Times New Roman" w:hint="eastAsia"/>
+        </w:rPr>
+        <w:t>봇</w:t>
+      </w:r>
+      <w:proofErr w:type="spellEnd"/>
+      <w:r>
+        <w:rPr>
+          <w:rFonts w:eastAsiaTheme="minorHAnsi" w:cs="Times New Roman" w:hint="eastAsia"/>
+        </w:rPr>
+        <w:t xml:space="preserve">]은 게임에 필요한 system들을 초기화 하고, 참가할 참여자를 모집하고 참가할 유저들이 결정되면 참여자들로 구성되어 리스트 형식으로 고유 식별 정보를 받고, 이 정보를 토대로 DB에서 각 참여자의 전적 정보를 받아 구성하고 새로운 참여자는 데이터를 구성한다. </w:t>
       </w:r>
     </w:p>
     <w:p>
@@ -16672,7 +17581,21 @@
         <w:rPr>
           <w:rFonts w:eastAsiaTheme="minorHAnsi" w:cs="Times New Roman" w:hint="eastAsia"/>
         </w:rPr>
-        <w:t xml:space="preserve">  즉, Start &amp; End  Manager가 실행되어, Users-List 생성, initialization process를 진행한다.  </w:t>
+        <w:t xml:space="preserve">  즉, Start &amp; </w:t>
+      </w:r>
+      <w:proofErr w:type="gramStart"/>
+      <w:r>
+        <w:rPr>
+          <w:rFonts w:eastAsiaTheme="minorHAnsi" w:cs="Times New Roman" w:hint="eastAsia"/>
+        </w:rPr>
+        <w:t>End  Manager가</w:t>
+      </w:r>
+      <w:proofErr w:type="gramEnd"/>
+      <w:r>
+        <w:rPr>
+          <w:rFonts w:eastAsiaTheme="minorHAnsi" w:cs="Times New Roman" w:hint="eastAsia"/>
+        </w:rPr>
+        <w:t xml:space="preserve"> 실행되어, Users-List 생성, initialization process를 진행한다.  </w:t>
       </w:r>
     </w:p>
     <w:p>
@@ -16758,38 +17681,25 @@
                                 <w:noProof/>
                               </w:rPr>
                             </w:pPr>
-                            <w:bookmarkStart w:id="99" w:name="_Toc513405944"/>
+                            <w:bookmarkStart w:id="98" w:name="_Toc513405944"/>
                             <w:r>
                               <w:t xml:space="preserve">Figure </w:t>
                             </w:r>
-                            <w:r>
-                              <w:fldChar w:fldCharType="begin"/>
-                            </w:r>
-                            <w:r>
-                              <w:instrText xml:space="preserve"> SEQ Figure \* ARABIC </w:instrText>
-                            </w:r>
-                            <w:r>
-                              <w:fldChar w:fldCharType="separate"/>
-                            </w:r>
-                            <w:r>
-                              <w:rPr>
-                                <w:noProof/>
-                              </w:rPr>
-                              <w:t>2</w:t>
-                            </w:r>
-                            <w:r>
-                              <w:rPr>
-                                <w:noProof/>
-                              </w:rPr>
-                              <w:fldChar w:fldCharType="end"/>
-                            </w:r>
+                            <w:fldSimple w:instr=" SEQ Figure \* ARABIC ">
+                              <w:r>
+                                <w:rPr>
+                                  <w:noProof/>
+                                </w:rPr>
+                                <w:t>2</w:t>
+                              </w:r>
+                            </w:fldSimple>
                             <w:r>
                               <w:rPr>
                                 <w:rFonts w:hint="eastAsia"/>
                               </w:rPr>
                               <w:t xml:space="preserve"> Start system</w:t>
                             </w:r>
-                            <w:bookmarkEnd w:id="99"/>
+                            <w:bookmarkEnd w:id="98"/>
                           </w:p>
                         </w:txbxContent>
                       </wps:txbx>
@@ -16808,7 +17718,7 @@
               </wp:anchor>
             </w:drawing>
           </mc:Choice>
-          <mc:Fallback>
+          <mc:Fallback xmlns:w15="http://schemas.microsoft.com/office/word/2012/wordml">
             <w:pict>
               <v:shape id="Text Box 32" o:spid="_x0000_s1027" type="#_x0000_t202" style="position:absolute;left:0;text-align:left;margin-left:100.15pt;margin-top:209.9pt;width:254.7pt;height:29.9pt;z-index:251706368;visibility:visible;mso-wrap-style:square;mso-width-percent:0;mso-height-percent:0;mso-wrap-distance-left:9pt;mso-wrap-distance-top:0;mso-wrap-distance-right:9pt;mso-wrap-distance-bottom:0;mso-position-horizontal:absolute;mso-position-horizontal-relative:text;mso-position-vertical:absolute;mso-position-vertical-relative:text;mso-width-percent:0;mso-height-percent:0;mso-width-relative:page;mso-height-relative:page;v-text-anchor:top" o:gfxdata="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" stroked="f">
                 <v:textbox style="mso-fit-shape-to-text:t" inset="0,0,0,0">
@@ -16894,7 +17804,7 @@
                     </pic:cNvPicPr>
                   </pic:nvPicPr>
                   <pic:blipFill>
-                    <a:blip r:embed="rId9" cstate="print"/>
+                    <a:blip r:embed="rId10" cstate="print"/>
                     <a:srcRect/>
                     <a:stretch>
                       <a:fillRect/>
@@ -16931,8 +17841,8 @@
           <w:sz w:val="32"/>
         </w:rPr>
       </w:pPr>
-      <w:bookmarkStart w:id="101" w:name="_Toc513308745"/>
-      <w:bookmarkStart w:id="102" w:name="_Toc513374205"/>
+      <w:bookmarkStart w:id="99" w:name="_Toc513308745"/>
+      <w:bookmarkStart w:id="100" w:name="_Toc513374205"/>
       <w:r>
         <w:rPr>
           <w:rFonts w:eastAsiaTheme="minorHAnsi" w:cs="Times New Roman" w:hint="eastAsia"/>
@@ -16940,8 +17850,8 @@
         </w:rPr>
         <w:t>End System</w:t>
       </w:r>
-      <w:bookmarkEnd w:id="101"/>
-      <w:bookmarkEnd w:id="102"/>
+      <w:bookmarkEnd w:id="99"/>
+      <w:bookmarkEnd w:id="100"/>
     </w:p>
     <w:p>
       <w:pPr>
@@ -17018,38 +17928,25 @@
                                 <w:noProof/>
                               </w:rPr>
                             </w:pPr>
-                            <w:bookmarkStart w:id="103" w:name="_Toc513405945"/>
+                            <w:bookmarkStart w:id="101" w:name="_Toc513405945"/>
                             <w:r>
                               <w:t xml:space="preserve">Figure </w:t>
                             </w:r>
-                            <w:r>
-                              <w:fldChar w:fldCharType="begin"/>
-                            </w:r>
-                            <w:r>
-                              <w:instrText xml:space="preserve"> SEQ Figure \* ARABIC </w:instrText>
-                            </w:r>
-                            <w:r>
-                              <w:fldChar w:fldCharType="separate"/>
-                            </w:r>
-                            <w:r>
-                              <w:rPr>
-                                <w:noProof/>
-                              </w:rPr>
-                              <w:t>3</w:t>
-                            </w:r>
-                            <w:r>
-                              <w:rPr>
-                                <w:noProof/>
-                              </w:rPr>
-                              <w:fldChar w:fldCharType="end"/>
-                            </w:r>
+                            <w:fldSimple w:instr=" SEQ Figure \* ARABIC ">
+                              <w:r>
+                                <w:rPr>
+                                  <w:noProof/>
+                                </w:rPr>
+                                <w:t>3</w:t>
+                              </w:r>
+                            </w:fldSimple>
                             <w:r>
                               <w:rPr>
                                 <w:rFonts w:hint="eastAsia"/>
                               </w:rPr>
                               <w:t xml:space="preserve"> End System</w:t>
                             </w:r>
-                            <w:bookmarkEnd w:id="103"/>
+                            <w:bookmarkEnd w:id="101"/>
                           </w:p>
                         </w:txbxContent>
                       </wps:txbx>
@@ -17068,7 +17965,7 @@
               </wp:anchor>
             </w:drawing>
           </mc:Choice>
-          <mc:Fallback>
+          <mc:Fallback xmlns:w15="http://schemas.microsoft.com/office/word/2012/wordml">
             <w:pict>
               <v:shape id="Text Box 33" o:spid="_x0000_s1028" type="#_x0000_t202" style="position:absolute;left:0;text-align:left;margin-left:100.4pt;margin-top:291.8pt;width:254.15pt;height:29.9pt;z-index:251708416;visibility:visible;mso-wrap-style:square;mso-width-percent:0;mso-height-percent:0;mso-wrap-distance-left:9pt;mso-wrap-distance-top:0;mso-wrap-distance-right:9pt;mso-wrap-distance-bottom:0;mso-position-horizontal:absolute;mso-position-horizontal-relative:text;mso-position-vertical:absolute;mso-position-vertical-relative:text;mso-width-percent:0;mso-height-percent:0;mso-width-relative:page;mso-height-relative:page;v-text-anchor:top" o:gfxdata="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" stroked="f">
                 <v:textbox style="mso-fit-shape-to-text:t" inset="0,0,0,0">
@@ -17154,7 +18051,7 @@
                     </pic:cNvPicPr>
                   </pic:nvPicPr>
                   <pic:blipFill>
-                    <a:blip r:embed="rId10" cstate="print"/>
+                    <a:blip r:embed="rId11" cstate="print"/>
                     <a:srcRect/>
                     <a:stretch>
                       <a:fillRect/>
@@ -17180,7 +18077,49 @@
         <w:rPr>
           <w:rFonts w:eastAsiaTheme="minorHAnsi" w:cs="Times New Roman" w:hint="eastAsia"/>
         </w:rPr>
-        <w:t xml:space="preserve">  상대팀의 왕을 제거하는데 성공을 했을 때, 승리 팀을 알린다. 그리고 참여자 전적 정보를 DB에 갱신을 하거나 새로이 추가를 하고, 게임을 진행하면서 얻었던 논리식 등을 [봇]의 학습에 이용하기 위해서 dialogFlow에서 사용될 data format(json format)에 맞게 만들어 저장하고 관리한다.</w:t>
+        <w:t xml:space="preserve">  상대팀의 왕을 제거하는데 성공을 했을 때, 승리 팀을 알린다. 그리고 참여자 전적 정보를 DB에 갱신을 하거나 새로이 추가를 하고, 게임을 진행하면서 얻었던 논리식 등을 [</w:t>
+      </w:r>
+      <w:proofErr w:type="spellStart"/>
+      <w:r>
+        <w:rPr>
+          <w:rFonts w:eastAsiaTheme="minorHAnsi" w:cs="Times New Roman" w:hint="eastAsia"/>
+        </w:rPr>
+        <w:t>봇</w:t>
+      </w:r>
+      <w:proofErr w:type="spellEnd"/>
+      <w:r>
+        <w:rPr>
+          <w:rFonts w:eastAsiaTheme="minorHAnsi" w:cs="Times New Roman" w:hint="eastAsia"/>
+        </w:rPr>
+        <w:t xml:space="preserve">]의 학습에 이용하기 위해서 </w:t>
+      </w:r>
+      <w:proofErr w:type="spellStart"/>
+      <w:r>
+        <w:rPr>
+          <w:rFonts w:eastAsiaTheme="minorHAnsi" w:cs="Times New Roman" w:hint="eastAsia"/>
+        </w:rPr>
+        <w:t>dialogFlow</w:t>
+      </w:r>
+      <w:proofErr w:type="spellEnd"/>
+      <w:r>
+        <w:rPr>
+          <w:rFonts w:eastAsiaTheme="minorHAnsi" w:cs="Times New Roman" w:hint="eastAsia"/>
+        </w:rPr>
+        <w:t>에서 사용될 data format(</w:t>
+      </w:r>
+      <w:proofErr w:type="spellStart"/>
+      <w:r>
+        <w:rPr>
+          <w:rFonts w:eastAsiaTheme="minorHAnsi" w:cs="Times New Roman" w:hint="eastAsia"/>
+        </w:rPr>
+        <w:t>json</w:t>
+      </w:r>
+      <w:proofErr w:type="spellEnd"/>
+      <w:r>
+        <w:rPr>
+          <w:rFonts w:eastAsiaTheme="minorHAnsi" w:cs="Times New Roman" w:hint="eastAsia"/>
+        </w:rPr>
+        <w:t xml:space="preserve"> format)에 맞게 만들어 저장하고 관리한다.</w:t>
       </w:r>
     </w:p>
     <w:p>
@@ -17206,8 +18145,8 @@
           <w:sz w:val="32"/>
         </w:rPr>
       </w:pPr>
-      <w:bookmarkStart w:id="105" w:name="_Toc513308746"/>
-      <w:bookmarkStart w:id="106" w:name="_Toc513374206"/>
+      <w:bookmarkStart w:id="102" w:name="_Toc513308746"/>
+      <w:bookmarkStart w:id="103" w:name="_Toc513374206"/>
       <w:r>
         <w:rPr>
           <w:rFonts w:eastAsiaTheme="minorHAnsi" w:cs="Times New Roman" w:hint="eastAsia"/>
@@ -17222,8 +18161,8 @@
         </w:rPr>
         <w:t xml:space="preserve"> System</w:t>
       </w:r>
-      <w:bookmarkEnd w:id="105"/>
-      <w:bookmarkEnd w:id="106"/>
+      <w:bookmarkEnd w:id="102"/>
+      <w:bookmarkEnd w:id="103"/>
     </w:p>
     <w:p>
       <w:pPr>
@@ -17243,7 +18182,77 @@
         <w:rPr>
           <w:rFonts w:eastAsiaTheme="minorHAnsi" w:cs="Times New Roman"/>
         </w:rPr>
-        <w:t>Q&amp;A System은 질문자의 질문과 답변자의 답변 text를 해석하고,올바른 답변과 실제 답변을 비교하여 결과를 판별하는 시스템이다.질문자가 Discord상에 질문 text를 입력하면, [봇]은 Dialogflow API를 통해서 입력 받은 text를 해석한다.해석된 text는 JSON형태로 번역되며 답변자의 제약조건을 고려하여 올바른 답변이 무엇일지 계산한다.답변자가 Discord상에 답변 text를 입력하면, [봇]은 Dialogflow API를 통</w:t>
+        <w:t>Q&amp;A System은 질문자의 질문과 답변자의 답변 text를 해석하고</w:t>
+      </w:r>
+      <w:proofErr w:type="gramStart"/>
+      <w:r>
+        <w:rPr>
+          <w:rFonts w:eastAsiaTheme="minorHAnsi" w:cs="Times New Roman"/>
+        </w:rPr>
+        <w:t>,올바른</w:t>
+      </w:r>
+      <w:proofErr w:type="gramEnd"/>
+      <w:r>
+        <w:rPr>
+          <w:rFonts w:eastAsiaTheme="minorHAnsi" w:cs="Times New Roman"/>
+        </w:rPr>
+        <w:t xml:space="preserve"> 답변과 실제 답변을 비교하여 결과를 판별하는 시스템이다.질문자가 Discord상에 질문 text를 입력하면, [</w:t>
+      </w:r>
+      <w:proofErr w:type="spellStart"/>
+      <w:r>
+        <w:rPr>
+          <w:rFonts w:eastAsiaTheme="minorHAnsi" w:cs="Times New Roman"/>
+        </w:rPr>
+        <w:t>봇</w:t>
+      </w:r>
+      <w:proofErr w:type="spellEnd"/>
+      <w:r>
+        <w:rPr>
+          <w:rFonts w:eastAsiaTheme="minorHAnsi" w:cs="Times New Roman"/>
+        </w:rPr>
+        <w:t xml:space="preserve">]은 </w:t>
+      </w:r>
+      <w:proofErr w:type="spellStart"/>
+      <w:r>
+        <w:rPr>
+          <w:rFonts w:eastAsiaTheme="minorHAnsi" w:cs="Times New Roman"/>
+        </w:rPr>
+        <w:t>Dialogflow</w:t>
+      </w:r>
+      <w:proofErr w:type="spellEnd"/>
+      <w:r>
+        <w:rPr>
+          <w:rFonts w:eastAsiaTheme="minorHAnsi" w:cs="Times New Roman"/>
+        </w:rPr>
+        <w:t xml:space="preserve"> API를 통해서 입력 받은 text를 해석한다.해석된 text는 JSON형태로 번역되며 답변자의 제약조건을 고려하여 올바른 답변이 무엇일지 계산한다.답변자가 Discord상에 답변 text를 입력하면, [</w:t>
+      </w:r>
+      <w:proofErr w:type="spellStart"/>
+      <w:r>
+        <w:rPr>
+          <w:rFonts w:eastAsiaTheme="minorHAnsi" w:cs="Times New Roman"/>
+        </w:rPr>
+        <w:t>봇</w:t>
+      </w:r>
+      <w:proofErr w:type="spellEnd"/>
+      <w:r>
+        <w:rPr>
+          <w:rFonts w:eastAsiaTheme="minorHAnsi" w:cs="Times New Roman"/>
+        </w:rPr>
+        <w:t xml:space="preserve">]은 </w:t>
+      </w:r>
+      <w:proofErr w:type="spellStart"/>
+      <w:r>
+        <w:rPr>
+          <w:rFonts w:eastAsiaTheme="minorHAnsi" w:cs="Times New Roman"/>
+        </w:rPr>
+        <w:t>Dialogflow</w:t>
+      </w:r>
+      <w:proofErr w:type="spellEnd"/>
+      <w:r>
+        <w:rPr>
+          <w:rFonts w:eastAsiaTheme="minorHAnsi" w:cs="Times New Roman"/>
+        </w:rPr>
+        <w:t xml:space="preserve"> API를 통</w:t>
       </w:r>
       <w:r>
         <w:rPr>
@@ -17255,7 +18264,21 @@
         <w:rPr>
           <w:rFonts w:eastAsiaTheme="minorHAnsi" w:cs="Times New Roman"/>
         </w:rPr>
-        <w:t xml:space="preserve"> 입력 받은 text가 긍정의 의미인지 부정의 의미인지 해석한다.해석된 답변이 미리 계산된 올바른 답변과 일치하는지 비교하여,불일치할 경우 답변자에게 패널티를 부과한다.질문과 답변 그리고 결과는 log에 기록된다.</w:t>
+        <w:t xml:space="preserve"> 입력 받은 text가 긍정의 의미인지 부정의 의미인지 해석한다.해석된 답변이 미리 계산된 올바른 답변과 일치하는지 비교하여,불일치할 경우 답변자에게 </w:t>
+      </w:r>
+      <w:proofErr w:type="spellStart"/>
+      <w:r>
+        <w:rPr>
+          <w:rFonts w:eastAsiaTheme="minorHAnsi" w:cs="Times New Roman"/>
+        </w:rPr>
+        <w:t>패널티를</w:t>
+      </w:r>
+      <w:proofErr w:type="spellEnd"/>
+      <w:r>
+        <w:rPr>
+          <w:rFonts w:eastAsiaTheme="minorHAnsi" w:cs="Times New Roman"/>
+        </w:rPr>
+        <w:t xml:space="preserve"> 부과한다.질문과 답변 그리고 결과는 log에 기록된다.</w:t>
       </w:r>
     </w:p>
     <w:p>
@@ -17333,7 +18356,7 @@
                                 <w:noProof/>
                               </w:rPr>
                             </w:pPr>
-                            <w:bookmarkStart w:id="107" w:name="_Toc513405946"/>
+                            <w:bookmarkStart w:id="104" w:name="_Toc513405946"/>
                             <w:r>
                               <w:t xml:space="preserve">Figure </w:t>
                             </w:r>
@@ -17346,6 +18369,7 @@
                             <w:r>
                               <w:fldChar w:fldCharType="separate"/>
                             </w:r>
+                            <w:proofErr w:type="gramStart"/>
                             <w:r>
                               <w:rPr>
                                 <w:noProof/>
@@ -17364,7 +18388,8 @@
                               </w:rPr>
                               <w:t xml:space="preserve"> Q &amp; A System</w:t>
                             </w:r>
-                            <w:bookmarkEnd w:id="107"/>
+                            <w:bookmarkEnd w:id="104"/>
+                            <w:proofErr w:type="gramEnd"/>
                           </w:p>
                         </w:txbxContent>
                       </wps:txbx>
@@ -17383,7 +18408,7 @@
               </wp:anchor>
             </w:drawing>
           </mc:Choice>
-          <mc:Fallback>
+          <mc:Fallback xmlns:w15="http://schemas.microsoft.com/office/word/2012/wordml">
             <w:pict>
               <v:shape id="Text Box 34" o:spid="_x0000_s1029" type="#_x0000_t202" style="position:absolute;left:0;text-align:left;margin-left:111pt;margin-top:255.15pt;width:258pt;height:29.9pt;z-index:251710464;visibility:visible;mso-wrap-style:square;mso-width-percent:0;mso-height-percent:0;mso-wrap-distance-left:9pt;mso-wrap-distance-top:0;mso-wrap-distance-right:9pt;mso-wrap-distance-bottom:0;mso-position-horizontal:absolute;mso-position-horizontal-relative:text;mso-position-vertical:absolute;mso-position-vertical-relative:text;mso-width-percent:0;mso-height-percent:0;mso-width-relative:page;mso-height-relative:page;v-text-anchor:top" o:gfxdata="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" stroked="f">
                 <v:textbox style="mso-fit-shape-to-text:t" inset="0,0,0,0">
@@ -17467,7 +18492,7 @@
                     <pic:cNvPicPr/>
                   </pic:nvPicPr>
                   <pic:blipFill>
-                    <a:blip r:embed="rId11" cstate="print">
+                    <a:blip r:embed="rId12" cstate="print">
                       <a:extLst>
                         <a:ext uri="{28A0092B-C50C-407E-A947-70E740481C1C}">
                           <a14:useLocalDpi xmlns:a14="http://schemas.microsoft.com/office/drawing/2010/main" val="0"/>
@@ -17508,7 +18533,7 @@
           <w:sz w:val="32"/>
         </w:rPr>
       </w:pPr>
-      <w:bookmarkStart w:id="109" w:name="_Toc513374207"/>
+      <w:bookmarkStart w:id="105" w:name="_Toc513374207"/>
       <w:r>
         <w:rPr>
           <w:rFonts w:eastAsiaTheme="minorHAnsi" w:cs="Times New Roman" w:hint="eastAsia"/>
@@ -17516,7 +18541,7 @@
         </w:rPr>
         <w:t>Elimination System</w:t>
       </w:r>
-      <w:bookmarkEnd w:id="109"/>
+      <w:bookmarkEnd w:id="105"/>
     </w:p>
     <w:p>
       <w:pPr>
@@ -17622,11 +18647,19 @@
         </w:rPr>
         <w:t xml:space="preserve"> </w:t>
       </w:r>
-      <w:r>
-        <w:rPr>
-          <w:rFonts w:eastAsiaTheme="minorHAnsi" w:cs="Times New Roman" w:hint="eastAsia"/>
-        </w:rPr>
-        <w:t>Dialogflow를</w:t>
+      <w:proofErr w:type="spellStart"/>
+      <w:r>
+        <w:rPr>
+          <w:rFonts w:eastAsiaTheme="minorHAnsi" w:cs="Times New Roman" w:hint="eastAsia"/>
+        </w:rPr>
+        <w:t>Dialogflow</w:t>
+      </w:r>
+      <w:proofErr w:type="spellEnd"/>
+      <w:r>
+        <w:rPr>
+          <w:rFonts w:eastAsiaTheme="minorHAnsi" w:cs="Times New Roman" w:hint="eastAsia"/>
+        </w:rPr>
+        <w:t>를</w:t>
       </w:r>
       <w:r>
         <w:rPr>
@@ -18598,7 +19631,7 @@
               </wp:anchor>
             </w:drawing>
           </mc:Choice>
-          <mc:Fallback>
+          <mc:Fallback xmlns:w15="http://schemas.microsoft.com/office/word/2012/wordml">
             <w:pict>
               <v:group id="그룹 19" o:spid="_x0000_s1030" style="position:absolute;left:0;text-align:left;margin-left:61.5pt;margin-top:8.5pt;width:326.25pt;height:165pt;z-index:251674624" coordsize="41433,20955" o:gfxdata="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">
                 <v:shapetype id="_x0000_t176" coordsize="21600,21600" o:spt="176" adj="2700" path="m@0,qx0@0l0@2qy@0,21600l@1,21600qx21600@2l21600@0qy@1,xe">
@@ -18905,7 +19938,7 @@
               </wp:anchor>
             </w:drawing>
           </mc:Choice>
-          <mc:Fallback>
+          <mc:Fallback xmlns:w15="http://schemas.microsoft.com/office/word/2012/wordml">
             <w:pict>
               <v:shape id="Text Box 35" o:spid="_x0000_s1043" type="#_x0000_t202" style="position:absolute;left:0;text-align:left;margin-left:42.1pt;margin-top:24.2pt;width:345.65pt;height:30.85pt;z-index:251711488;visibility:visible;mso-wrap-style:square;mso-width-percent:0;mso-height-percent:0;mso-wrap-distance-left:9pt;mso-wrap-distance-top:0;mso-wrap-distance-right:9pt;mso-wrap-distance-bottom:0;mso-position-horizontal:absolute;mso-position-horizontal-relative:text;mso-position-vertical:absolute;mso-position-vertical-relative:text;mso-width-percent:0;mso-height-percent:0;mso-width-relative:page;mso-height-relative:page;v-text-anchor:top" o:gfxdata="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" filled="f" stroked="f">
                 <v:textbox>
@@ -18965,7 +19998,7 @@
           <w:sz w:val="32"/>
         </w:rPr>
       </w:pPr>
-      <w:bookmarkStart w:id="110" w:name="_Toc513374208"/>
+      <w:bookmarkStart w:id="106" w:name="_Toc513374208"/>
       <w:r>
         <w:rPr>
           <w:rFonts w:eastAsiaTheme="minorHAnsi" w:cs="Times New Roman" w:hint="eastAsia"/>
@@ -18974,7 +20007,7 @@
         <w:lastRenderedPageBreak/>
         <w:t>Help / log System</w:t>
       </w:r>
-      <w:bookmarkEnd w:id="110"/>
+      <w:bookmarkEnd w:id="106"/>
     </w:p>
     <w:p>
       <w:pPr>
@@ -19006,7 +20039,21 @@
         <w:rPr>
           <w:rFonts w:eastAsiaTheme="minorHAnsi" w:cs="Times New Roman"/>
         </w:rPr>
-        <w:t>입력하면, [봇]은</w:t>
+        <w:t>입력하면, [</w:t>
+      </w:r>
+      <w:proofErr w:type="spellStart"/>
+      <w:r>
+        <w:rPr>
+          <w:rFonts w:eastAsiaTheme="minorHAnsi" w:cs="Times New Roman"/>
+        </w:rPr>
+        <w:t>봇</w:t>
+      </w:r>
+      <w:proofErr w:type="spellEnd"/>
+      <w:r>
+        <w:rPr>
+          <w:rFonts w:eastAsiaTheme="minorHAnsi" w:cs="Times New Roman"/>
+        </w:rPr>
+        <w:t>]은</w:t>
       </w:r>
       <w:r>
         <w:rPr>
@@ -19066,7 +20113,21 @@
         <w:rPr>
           <w:rFonts w:eastAsiaTheme="minorHAnsi" w:cs="Times New Roman"/>
         </w:rPr>
-        <w:t>입력되면 [봇]은</w:t>
+        <w:t>입력되면 [</w:t>
+      </w:r>
+      <w:proofErr w:type="spellStart"/>
+      <w:r>
+        <w:rPr>
+          <w:rFonts w:eastAsiaTheme="minorHAnsi" w:cs="Times New Roman"/>
+        </w:rPr>
+        <w:t>봇</w:t>
+      </w:r>
+      <w:proofErr w:type="spellEnd"/>
+      <w:r>
+        <w:rPr>
+          <w:rFonts w:eastAsiaTheme="minorHAnsi" w:cs="Times New Roman"/>
+        </w:rPr>
+        <w:t>]은</w:t>
       </w:r>
       <w:r>
         <w:rPr>
@@ -19174,7 +20235,21 @@
         <w:rPr>
           <w:rFonts w:eastAsiaTheme="minorHAnsi" w:cs="Times New Roman"/>
         </w:rPr>
-        <w:t>입력되면 [봇]은</w:t>
+        <w:t>입력되면 [</w:t>
+      </w:r>
+      <w:proofErr w:type="spellStart"/>
+      <w:r>
+        <w:rPr>
+          <w:rFonts w:eastAsiaTheme="minorHAnsi" w:cs="Times New Roman"/>
+        </w:rPr>
+        <w:t>봇</w:t>
+      </w:r>
+      <w:proofErr w:type="spellEnd"/>
+      <w:r>
+        <w:rPr>
+          <w:rFonts w:eastAsiaTheme="minorHAnsi" w:cs="Times New Roman"/>
+        </w:rPr>
+        <w:t>]은</w:t>
       </w:r>
       <w:r>
         <w:rPr>
@@ -19338,7 +20413,7 @@
               </wp:anchor>
             </w:drawing>
           </mc:Choice>
-          <mc:Fallback>
+          <mc:Fallback xmlns:w15="http://schemas.microsoft.com/office/word/2012/wordml">
             <w:pict>
               <v:shape id="Text Box 36" o:spid="_x0000_s1044" type="#_x0000_t202" style="position:absolute;left:0;text-align:left;margin-left:122.25pt;margin-top:289.2pt;width:207pt;height:29.9pt;z-index:251713536;visibility:visible;mso-wrap-style:square;mso-width-percent:0;mso-height-percent:0;mso-wrap-distance-left:9pt;mso-wrap-distance-top:0;mso-wrap-distance-right:9pt;mso-wrap-distance-bottom:0;mso-position-horizontal:absolute;mso-position-horizontal-relative:text;mso-position-vertical:absolute;mso-position-vertical-relative:text;mso-width-percent:0;mso-height-percent:0;mso-width-relative:page;mso-height-relative:page;v-text-anchor:top" o:gfxdata="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" stroked="f">
                 <v:textbox style="mso-fit-shape-to-text:t" inset="0,0,0,0">
@@ -19399,7 +20474,7 @@
                     <pic:cNvPicPr/>
                   </pic:nvPicPr>
                   <pic:blipFill>
-                    <a:blip r:embed="rId12" cstate="print">
+                    <a:blip r:embed="rId13" cstate="print">
                       <a:extLst>
                         <a:ext uri="{28A0092B-C50C-407E-A947-70E740481C1C}">
                           <a14:useLocalDpi xmlns:a14="http://schemas.microsoft.com/office/drawing/2010/main" val="0"/>
@@ -19449,7 +20524,7 @@
           <w:sz w:val="32"/>
         </w:rPr>
       </w:pPr>
-      <w:bookmarkStart w:id="111" w:name="_Toc513374209"/>
+      <w:bookmarkStart w:id="107" w:name="_Toc513374209"/>
       <w:r>
         <w:rPr>
           <w:rFonts w:eastAsiaTheme="minorHAnsi" w:cs="Times New Roman" w:hint="eastAsia"/>
@@ -19457,7 +20532,7 @@
         </w:rPr>
         <w:t>DB management System</w:t>
       </w:r>
-      <w:bookmarkEnd w:id="111"/>
+      <w:bookmarkEnd w:id="107"/>
     </w:p>
     <w:p>
       <w:pPr>
@@ -19928,7 +21003,7 @@
               </wp:anchor>
             </w:drawing>
           </mc:Choice>
-          <mc:Fallback>
+          <mc:Fallback xmlns:w15="http://schemas.microsoft.com/office/word/2012/wordml">
             <w:pict>
               <v:shape id="Text Box 37" o:spid="_x0000_s1045" type="#_x0000_t202" style="position:absolute;left:0;text-align:left;margin-left:95.4pt;margin-top:184.25pt;width:247.55pt;height:22.45pt;z-index:251714560;visibility:visible;mso-wrap-style:square;mso-width-percent:0;mso-height-percent:0;mso-wrap-distance-left:9pt;mso-wrap-distance-top:0;mso-wrap-distance-right:9pt;mso-wrap-distance-bottom:0;mso-position-horizontal:absolute;mso-position-horizontal-relative:text;mso-position-vertical:absolute;mso-position-vertical-relative:text;mso-width-percent:0;mso-height-percent:0;mso-width-relative:page;mso-height-relative:page;v-text-anchor:top" o:gfxdata="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" filled="f" stroked="f">
                 <v:textbox>
@@ -20634,7 +21709,7 @@
               </wp:anchor>
             </w:drawing>
           </mc:Choice>
-          <mc:Fallback>
+          <mc:Fallback xmlns:w15="http://schemas.microsoft.com/office/word/2012/wordml">
             <w:pict>
               <v:group id="그룹 53" o:spid="_x0000_s1046" style="position:absolute;left:0;text-align:left;margin-left:10.05pt;margin-top:6.15pt;width:428.9pt;height:165pt;z-index:251696128;mso-width-relative:margin;mso-height-relative:margin" coordsize="54476,20948" o:gfxdata="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" o:allowoverlap="f">
                 <v:shape id="순서도: 대체 처리 37" o:spid="_x0000_s1047" type="#_x0000_t176" style="position:absolute;top:4000;width:12185;height:4280;visibility:visible;mso-wrap-style:square;v-text-anchor:middle" o:gfxdata="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" fillcolor="#95b3d7 [1940]" stroked="f" strokeweight="2pt">
@@ -20825,7 +21900,7 @@
           <w:sz w:val="40"/>
         </w:rPr>
       </w:pPr>
-      <w:bookmarkStart w:id="112" w:name="_Toc513374210"/>
+      <w:bookmarkStart w:id="108" w:name="_Toc513374210"/>
       <w:r>
         <w:rPr>
           <w:rFonts w:eastAsiaTheme="minorHAnsi" w:cs="Times New Roman"/>
@@ -20833,7 +21908,7 @@
         </w:rPr>
         <w:t>System Requirement Specification</w:t>
       </w:r>
-      <w:bookmarkEnd w:id="112"/>
+      <w:bookmarkEnd w:id="108"/>
     </w:p>
     <w:p>
       <w:pPr>
@@ -20849,7 +21924,7 @@
           <w:sz w:val="32"/>
         </w:rPr>
       </w:pPr>
-      <w:bookmarkStart w:id="113" w:name="_Toc513374211"/>
+      <w:bookmarkStart w:id="109" w:name="_Toc513374211"/>
       <w:r>
         <w:rPr>
           <w:rFonts w:eastAsiaTheme="minorHAnsi" w:cs="Times New Roman"/>
@@ -20857,7 +21932,7 @@
         </w:rPr>
         <w:t>Objective</w:t>
       </w:r>
-      <w:bookmarkEnd w:id="113"/>
+      <w:bookmarkEnd w:id="109"/>
     </w:p>
     <w:p>
       <w:pPr>
@@ -20923,14 +21998,14 @@
           <w:rFonts w:eastAsiaTheme="minorHAnsi" w:cs="Times New Roman"/>
         </w:rPr>
       </w:pPr>
-      <w:bookmarkStart w:id="114" w:name="_Toc513374212"/>
+      <w:bookmarkStart w:id="110" w:name="_Toc513374212"/>
       <w:r>
         <w:rPr>
           <w:rFonts w:eastAsiaTheme="minorHAnsi" w:cs="Times New Roman" w:hint="eastAsia"/>
         </w:rPr>
         <w:t>게임의사회자</w:t>
       </w:r>
-      <w:bookmarkEnd w:id="114"/>
+      <w:bookmarkEnd w:id="110"/>
     </w:p>
     <w:p>
       <w:pPr>
@@ -20944,7 +22019,21 @@
         <w:rPr>
           <w:rFonts w:eastAsiaTheme="minorHAnsi" w:cs="Times New Roman" w:hint="eastAsia"/>
         </w:rPr>
-        <w:t>[봇]은</w:t>
+        <w:t>[</w:t>
+      </w:r>
+      <w:proofErr w:type="spellStart"/>
+      <w:r>
+        <w:rPr>
+          <w:rFonts w:eastAsiaTheme="minorHAnsi" w:cs="Times New Roman" w:hint="eastAsia"/>
+        </w:rPr>
+        <w:t>봇</w:t>
+      </w:r>
+      <w:proofErr w:type="spellEnd"/>
+      <w:r>
+        <w:rPr>
+          <w:rFonts w:eastAsiaTheme="minorHAnsi" w:cs="Times New Roman" w:hint="eastAsia"/>
+        </w:rPr>
+        <w:t>]은</w:t>
       </w:r>
       <w:r>
         <w:rPr>
@@ -21008,14 +22097,14 @@
           <w:rFonts w:eastAsiaTheme="minorHAnsi" w:cs="Times New Roman"/>
         </w:rPr>
       </w:pPr>
-      <w:bookmarkStart w:id="115" w:name="_Toc513374213"/>
+      <w:bookmarkStart w:id="111" w:name="_Toc513374213"/>
       <w:r>
         <w:rPr>
           <w:rFonts w:eastAsiaTheme="minorHAnsi" w:cs="Times New Roman" w:hint="eastAsia"/>
         </w:rPr>
         <w:t>Start / End Game</w:t>
       </w:r>
-      <w:bookmarkEnd w:id="115"/>
+      <w:bookmarkEnd w:id="111"/>
     </w:p>
     <w:tbl>
       <w:tblPr>
@@ -21139,7 +22228,21 @@
               <w:rPr>
                 <w:rFonts w:eastAsiaTheme="minorHAnsi" w:hint="eastAsia"/>
               </w:rPr>
-              <w:t>User가 게임을 시작하기 위해 요청하는 기능이다. 사용자는 원하는 게임을 진행하기 위해서 [봇]에게 요청한다.</w:t>
+              <w:t>User가 게임을 시작하기 위해 요청하는 기능이다. 사용자는 원하는 게임을 진행하기 위해서 [</w:t>
+            </w:r>
+            <w:proofErr w:type="spellStart"/>
+            <w:r>
+              <w:rPr>
+                <w:rFonts w:eastAsiaTheme="minorHAnsi" w:hint="eastAsia"/>
+              </w:rPr>
+              <w:t>봇</w:t>
+            </w:r>
+            <w:proofErr w:type="spellEnd"/>
+            <w:r>
+              <w:rPr>
+                <w:rFonts w:eastAsiaTheme="minorHAnsi" w:hint="eastAsia"/>
+              </w:rPr>
+              <w:t>]에게 요청한다.</w:t>
             </w:r>
           </w:p>
           <w:p>
@@ -21167,7 +22270,21 @@
               <w:rPr>
                 <w:rFonts w:eastAsiaTheme="minorHAnsi" w:hint="eastAsia"/>
               </w:rPr>
-              <w:t>게임 시작(준비단계) -&gt; (향후 계획 : 게임 선택) -&gt;참여자 검사 및 리스트 생성 -&gt; 역할 및 제약 조건 배정 -&gt; 게임 시작 알림</w:t>
+              <w:t xml:space="preserve">게임 시작(준비단계) -&gt; (향후 </w:t>
+            </w:r>
+            <w:proofErr w:type="gramStart"/>
+            <w:r>
+              <w:rPr>
+                <w:rFonts w:eastAsiaTheme="minorHAnsi" w:hint="eastAsia"/>
+              </w:rPr>
+              <w:t>계획 :</w:t>
+            </w:r>
+            <w:proofErr w:type="gramEnd"/>
+            <w:r>
+              <w:rPr>
+                <w:rFonts w:eastAsiaTheme="minorHAnsi" w:hint="eastAsia"/>
+              </w:rPr>
+              <w:t xml:space="preserve"> 게임 선택) -&gt;참여자 검사 및 리스트 생성 -&gt; 역할 및 제약 조건 배정 -&gt; 게임 시작 알림</w:t>
             </w:r>
           </w:p>
         </w:tc>
@@ -21210,7 +22327,21 @@
               <w:rPr>
                 <w:rFonts w:eastAsiaTheme="minorHAnsi" w:hint="eastAsia"/>
               </w:rPr>
-              <w:t>1. [봇]에게 시작 명령어</w:t>
+              <w:t>1. [</w:t>
+            </w:r>
+            <w:proofErr w:type="spellStart"/>
+            <w:r>
+              <w:rPr>
+                <w:rFonts w:eastAsiaTheme="minorHAnsi" w:hint="eastAsia"/>
+              </w:rPr>
+              <w:t>봇</w:t>
+            </w:r>
+            <w:proofErr w:type="spellEnd"/>
+            <w:r>
+              <w:rPr>
+                <w:rFonts w:eastAsiaTheme="minorHAnsi" w:hint="eastAsia"/>
+              </w:rPr>
+              <w:t>]에게 시작 명령어</w:t>
             </w:r>
           </w:p>
           <w:p>
@@ -21220,11 +22351,19 @@
                 <w:rFonts w:eastAsiaTheme="minorHAnsi"/>
               </w:rPr>
             </w:pPr>
-            <w:r>
-              <w:rPr>
-                <w:rFonts w:eastAsiaTheme="minorHAnsi" w:hint="eastAsia"/>
-              </w:rPr>
-              <w:t>2.(게임 선택)</w:t>
+            <w:proofErr w:type="gramStart"/>
+            <w:r>
+              <w:rPr>
+                <w:rFonts w:eastAsiaTheme="minorHAnsi" w:hint="eastAsia"/>
+              </w:rPr>
+              <w:t>2.(</w:t>
+            </w:r>
+            <w:proofErr w:type="gramEnd"/>
+            <w:r>
+              <w:rPr>
+                <w:rFonts w:eastAsiaTheme="minorHAnsi" w:hint="eastAsia"/>
+              </w:rPr>
+              <w:t>게임 선택)</w:t>
             </w:r>
           </w:p>
         </w:tc>
@@ -21355,7 +22494,21 @@
               <w:rPr>
                 <w:rFonts w:eastAsiaTheme="minorHAnsi" w:hint="eastAsia"/>
               </w:rPr>
-              <w:t>참여자의 정보를 생성하는데, 기존에 게임 경험이 있던 참여자의 정보를 DB에서 가져오고, 처음하는 참여자는 새로 게임 info를 생</w:t>
+              <w:t xml:space="preserve">참여자의 정보를 생성하는데, 기존에 게임 경험이 있던 참여자의 정보를 DB에서 가져오고, </w:t>
+            </w:r>
+            <w:proofErr w:type="spellStart"/>
+            <w:r>
+              <w:rPr>
+                <w:rFonts w:eastAsiaTheme="minorHAnsi" w:hint="eastAsia"/>
+              </w:rPr>
+              <w:t>처음하는</w:t>
+            </w:r>
+            <w:proofErr w:type="spellEnd"/>
+            <w:r>
+              <w:rPr>
+                <w:rFonts w:eastAsiaTheme="minorHAnsi" w:hint="eastAsia"/>
+              </w:rPr>
+              <w:t xml:space="preserve"> 참여자는 새로 게임 info를 생</w:t>
             </w:r>
             <w:r>
               <w:rPr>
@@ -21375,38 +22528,25 @@
           <w:rFonts w:eastAsiaTheme="minorHAnsi"/>
         </w:rPr>
       </w:pPr>
-      <w:bookmarkStart w:id="116" w:name="_Toc513405950"/>
+      <w:bookmarkStart w:id="112" w:name="_Toc513405950"/>
       <w:r>
         <w:t xml:space="preserve">Table </w:t>
       </w:r>
-      <w:r>
-        <w:fldChar w:fldCharType="begin"/>
-      </w:r>
-      <w:r>
-        <w:instrText xml:space="preserve"> SEQ Table \* ARABIC </w:instrText>
-      </w:r>
-      <w:r>
-        <w:fldChar w:fldCharType="separate"/>
-      </w:r>
-      <w:r>
-        <w:rPr>
-          <w:noProof/>
-        </w:rPr>
-        <w:t>3</w:t>
-      </w:r>
-      <w:r>
-        <w:rPr>
-          <w:noProof/>
-        </w:rPr>
-        <w:fldChar w:fldCharType="end"/>
-      </w:r>
+      <w:fldSimple w:instr=" SEQ Table \* ARABIC ">
+        <w:r>
+          <w:rPr>
+            <w:noProof/>
+          </w:rPr>
+          <w:t>3</w:t>
+        </w:r>
+      </w:fldSimple>
       <w:r>
         <w:rPr>
           <w:rFonts w:hint="eastAsia"/>
         </w:rPr>
         <w:t xml:space="preserve"> Start function</w:t>
       </w:r>
-      <w:bookmarkEnd w:id="116"/>
+      <w:bookmarkEnd w:id="112"/>
     </w:p>
     <w:tbl>
       <w:tblPr>
@@ -21679,7 +22819,21 @@
               <w:rPr>
                 <w:rFonts w:eastAsiaTheme="minorHAnsi" w:hint="eastAsia"/>
               </w:rPr>
-              <w:t>* 받은 질의 처리로 하여금 봇의 학습 요청</w:t>
+              <w:t xml:space="preserve">* 받은 질의 처리로 하여금 </w:t>
+            </w:r>
+            <w:proofErr w:type="spellStart"/>
+            <w:r>
+              <w:rPr>
+                <w:rFonts w:eastAsiaTheme="minorHAnsi" w:hint="eastAsia"/>
+              </w:rPr>
+              <w:t>봇의</w:t>
+            </w:r>
+            <w:proofErr w:type="spellEnd"/>
+            <w:r>
+              <w:rPr>
+                <w:rFonts w:eastAsiaTheme="minorHAnsi" w:hint="eastAsia"/>
+              </w:rPr>
+              <w:t xml:space="preserve"> 학습 요청</w:t>
             </w:r>
           </w:p>
           <w:p>
@@ -21758,38 +22912,25 @@
           <w:i/>
         </w:rPr>
       </w:pPr>
-      <w:bookmarkStart w:id="117" w:name="_Toc513405951"/>
+      <w:bookmarkStart w:id="113" w:name="_Toc513405951"/>
       <w:r>
         <w:t xml:space="preserve">Table </w:t>
       </w:r>
-      <w:r>
-        <w:fldChar w:fldCharType="begin"/>
-      </w:r>
-      <w:r>
-        <w:instrText xml:space="preserve"> SEQ Table \* ARABIC </w:instrText>
-      </w:r>
-      <w:r>
-        <w:fldChar w:fldCharType="separate"/>
-      </w:r>
-      <w:r>
-        <w:rPr>
-          <w:noProof/>
-        </w:rPr>
-        <w:t>4</w:t>
-      </w:r>
-      <w:r>
-        <w:rPr>
-          <w:noProof/>
-        </w:rPr>
-        <w:fldChar w:fldCharType="end"/>
-      </w:r>
+      <w:fldSimple w:instr=" SEQ Table \* ARABIC ">
+        <w:r>
+          <w:rPr>
+            <w:noProof/>
+          </w:rPr>
+          <w:t>4</w:t>
+        </w:r>
+      </w:fldSimple>
       <w:r>
         <w:rPr>
           <w:rFonts w:hint="eastAsia"/>
         </w:rPr>
         <w:t xml:space="preserve"> End function</w:t>
       </w:r>
-      <w:bookmarkEnd w:id="117"/>
+      <w:bookmarkEnd w:id="113"/>
     </w:p>
     <w:p>
       <w:pPr>
@@ -21804,14 +22945,14 @@
           <w:rFonts w:eastAsiaTheme="minorHAnsi" w:cs="Times New Roman"/>
         </w:rPr>
       </w:pPr>
-      <w:bookmarkStart w:id="118" w:name="_Toc513374214"/>
+      <w:bookmarkStart w:id="114" w:name="_Toc513374214"/>
       <w:r>
         <w:rPr>
           <w:rFonts w:eastAsiaTheme="minorHAnsi" w:cs="Times New Roman" w:hint="eastAsia"/>
         </w:rPr>
         <w:t>Q &amp; A  Management</w:t>
       </w:r>
-      <w:bookmarkEnd w:id="118"/>
+      <w:bookmarkEnd w:id="114"/>
     </w:p>
     <w:tbl>
       <w:tblPr>
@@ -22241,11 +23382,19 @@
               </w:rPr>
               <w:t xml:space="preserve">를 </w:t>
             </w:r>
+            <w:proofErr w:type="spellStart"/>
             <w:r>
               <w:rPr>
                 <w:rFonts w:eastAsiaTheme="minorHAnsi"/>
               </w:rPr>
-              <w:t>Dialogflow API</w:t>
+              <w:t>Dialogflow</w:t>
+            </w:r>
+            <w:proofErr w:type="spellEnd"/>
+            <w:r>
+              <w:rPr>
+                <w:rFonts w:eastAsiaTheme="minorHAnsi"/>
+              </w:rPr>
+              <w:t xml:space="preserve"> API</w:t>
             </w:r>
             <w:r>
               <w:rPr>
@@ -22404,8 +23553,16 @@
               <w:rPr>
                 <w:rFonts w:eastAsiaTheme="minorHAnsi"/>
               </w:rPr>
-              <w:t xml:space="preserve"> Dialogflow</w:t>
-            </w:r>
+              <w:t xml:space="preserve"> </w:t>
+            </w:r>
+            <w:proofErr w:type="spellStart"/>
+            <w:r>
+              <w:rPr>
+                <w:rFonts w:eastAsiaTheme="minorHAnsi"/>
+              </w:rPr>
+              <w:t>Dialogflow</w:t>
+            </w:r>
+            <w:proofErr w:type="spellEnd"/>
             <w:r>
               <w:rPr>
                 <w:rFonts w:eastAsiaTheme="minorHAnsi" w:hint="eastAsia"/>
@@ -22466,38 +23623,25 @@
           <w:rFonts w:eastAsiaTheme="minorHAnsi"/>
         </w:rPr>
       </w:pPr>
-      <w:bookmarkStart w:id="119" w:name="_Toc513405952"/>
+      <w:bookmarkStart w:id="115" w:name="_Toc513405952"/>
       <w:r>
         <w:t xml:space="preserve">Table </w:t>
       </w:r>
-      <w:r>
-        <w:fldChar w:fldCharType="begin"/>
-      </w:r>
-      <w:r>
-        <w:instrText xml:space="preserve"> SEQ Table \* ARABIC </w:instrText>
-      </w:r>
-      <w:r>
-        <w:fldChar w:fldCharType="separate"/>
-      </w:r>
-      <w:r>
-        <w:rPr>
-          <w:noProof/>
-        </w:rPr>
-        <w:t>5</w:t>
-      </w:r>
-      <w:r>
-        <w:rPr>
-          <w:noProof/>
-        </w:rPr>
-        <w:fldChar w:fldCharType="end"/>
-      </w:r>
+      <w:fldSimple w:instr=" SEQ Table \* ARABIC ">
+        <w:r>
+          <w:rPr>
+            <w:noProof/>
+          </w:rPr>
+          <w:t>5</w:t>
+        </w:r>
+      </w:fldSimple>
       <w:r>
         <w:rPr>
           <w:rFonts w:hint="eastAsia"/>
         </w:rPr>
         <w:t xml:space="preserve"> Question analysis function</w:t>
       </w:r>
-      <w:bookmarkEnd w:id="119"/>
+      <w:bookmarkEnd w:id="115"/>
     </w:p>
     <w:p>
       <w:pPr>
@@ -22591,7 +23735,14 @@
               <w:rPr>
                 <w:rFonts w:eastAsiaTheme="minorHAnsi"/>
               </w:rPr>
-              <w:t>Answer distin</w:t>
+              <w:t xml:space="preserve">Answer </w:t>
+            </w:r>
+            <w:proofErr w:type="spellStart"/>
+            <w:r>
+              <w:rPr>
+                <w:rFonts w:eastAsiaTheme="minorHAnsi"/>
+              </w:rPr>
+              <w:t>distin</w:t>
             </w:r>
             <w:r>
               <w:rPr>
@@ -22605,6 +23756,7 @@
               </w:rPr>
               <w:t>uishment</w:t>
             </w:r>
+            <w:proofErr w:type="spellEnd"/>
             <w:r>
               <w:rPr>
                 <w:rFonts w:eastAsiaTheme="minorHAnsi" w:hint="eastAsia"/>
@@ -22889,11 +24041,19 @@
               </w:rPr>
               <w:t xml:space="preserve">를 </w:t>
             </w:r>
+            <w:proofErr w:type="spellStart"/>
             <w:r>
               <w:rPr>
                 <w:rFonts w:eastAsiaTheme="minorHAnsi"/>
               </w:rPr>
-              <w:t>Dialogflow API</w:t>
+              <w:t>Dialogflow</w:t>
+            </w:r>
+            <w:proofErr w:type="spellEnd"/>
+            <w:r>
+              <w:rPr>
+                <w:rFonts w:eastAsiaTheme="minorHAnsi"/>
+              </w:rPr>
+              <w:t xml:space="preserve"> API</w:t>
             </w:r>
             <w:r>
               <w:rPr>
@@ -22993,8 +24153,16 @@
               <w:rPr>
                 <w:rFonts w:eastAsiaTheme="minorHAnsi"/>
               </w:rPr>
-              <w:t xml:space="preserve"> Dialogflow</w:t>
-            </w:r>
+              <w:t xml:space="preserve"> </w:t>
+            </w:r>
+            <w:proofErr w:type="spellStart"/>
+            <w:r>
+              <w:rPr>
+                <w:rFonts w:eastAsiaTheme="minorHAnsi"/>
+              </w:rPr>
+              <w:t>Dialogflow</w:t>
+            </w:r>
+            <w:proofErr w:type="spellEnd"/>
             <w:r>
               <w:rPr>
                 <w:rFonts w:eastAsiaTheme="minorHAnsi" w:hint="eastAsia"/>
@@ -23043,38 +24211,39 @@
           <w:rFonts w:eastAsiaTheme="minorHAnsi"/>
         </w:rPr>
       </w:pPr>
-      <w:bookmarkStart w:id="120" w:name="_Toc513405953"/>
+      <w:bookmarkStart w:id="116" w:name="_Toc513405953"/>
       <w:r>
         <w:t xml:space="preserve">Table </w:t>
       </w:r>
-      <w:r>
-        <w:fldChar w:fldCharType="begin"/>
-      </w:r>
-      <w:r>
-        <w:instrText xml:space="preserve"> SEQ Table \* ARABIC </w:instrText>
-      </w:r>
-      <w:r>
-        <w:fldChar w:fldCharType="separate"/>
-      </w:r>
-      <w:r>
-        <w:rPr>
-          <w:noProof/>
-        </w:rPr>
-        <w:t>6</w:t>
-      </w:r>
-      <w:r>
-        <w:rPr>
-          <w:noProof/>
-        </w:rPr>
-        <w:fldChar w:fldCharType="end"/>
-      </w:r>
+      <w:fldSimple w:instr=" SEQ Table \* ARABIC ">
+        <w:r>
+          <w:rPr>
+            <w:noProof/>
+          </w:rPr>
+          <w:t>6</w:t>
+        </w:r>
+      </w:fldSimple>
       <w:r>
         <w:rPr>
           <w:rFonts w:hint="eastAsia"/>
         </w:rPr>
-        <w:t xml:space="preserve"> Answer distinguishment function</w:t>
-      </w:r>
-      <w:bookmarkEnd w:id="120"/>
+        <w:t xml:space="preserve"> Answer </w:t>
+      </w:r>
+      <w:proofErr w:type="spellStart"/>
+      <w:r>
+        <w:rPr>
+          <w:rFonts w:hint="eastAsia"/>
+        </w:rPr>
+        <w:t>distinguishment</w:t>
+      </w:r>
+      <w:proofErr w:type="spellEnd"/>
+      <w:r>
+        <w:rPr>
+          <w:rFonts w:hint="eastAsia"/>
+        </w:rPr>
+        <w:t xml:space="preserve"> function</w:t>
+      </w:r>
+      <w:bookmarkEnd w:id="116"/>
     </w:p>
     <w:tbl>
       <w:tblPr>
@@ -23215,6 +24384,7 @@
               </w:rPr>
               <w:t>답변자가 입력한 답변의 의미와 계산된 올바른 답변이 일치하는지 확인한 뒤</w:t>
             </w:r>
+            <w:proofErr w:type="gramStart"/>
             <w:r>
               <w:rPr>
                 <w:rFonts w:eastAsiaTheme="minorHAnsi"/>
@@ -23225,7 +24395,14 @@
               <w:rPr>
                 <w:rFonts w:eastAsiaTheme="minorHAnsi" w:hint="eastAsia"/>
               </w:rPr>
-              <w:t>그에 따른 결과를 실행하는 기능이다</w:t>
+              <w:t>그에</w:t>
+            </w:r>
+            <w:proofErr w:type="gramEnd"/>
+            <w:r>
+              <w:rPr>
+                <w:rFonts w:eastAsiaTheme="minorHAnsi" w:hint="eastAsia"/>
+              </w:rPr>
+              <w:t xml:space="preserve"> 따른 결과를 실행하는 기능이다</w:t>
             </w:r>
             <w:r>
               <w:rPr>
@@ -23390,7 +24567,21 @@
               <w:rPr>
                 <w:rFonts w:eastAsiaTheme="minorHAnsi" w:hint="eastAsia"/>
               </w:rPr>
-              <w:t xml:space="preserve"> 답변자에게 패널티를 부과한다</w:t>
+              <w:t xml:space="preserve"> 답변자에게 </w:t>
+            </w:r>
+            <w:proofErr w:type="spellStart"/>
+            <w:r>
+              <w:rPr>
+                <w:rFonts w:eastAsiaTheme="minorHAnsi" w:hint="eastAsia"/>
+              </w:rPr>
+              <w:t>패널티를</w:t>
+            </w:r>
+            <w:proofErr w:type="spellEnd"/>
+            <w:r>
+              <w:rPr>
+                <w:rFonts w:eastAsiaTheme="minorHAnsi" w:hint="eastAsia"/>
+              </w:rPr>
+              <w:t xml:space="preserve"> 부과한다</w:t>
             </w:r>
             <w:r>
               <w:rPr>
@@ -23527,6 +24718,7 @@
               </w:rPr>
               <w:t>불일치할 경우</w:t>
             </w:r>
+            <w:proofErr w:type="gramStart"/>
             <w:r>
               <w:rPr>
                 <w:rFonts w:eastAsiaTheme="minorHAnsi"/>
@@ -23537,7 +24729,28 @@
               <w:rPr>
                 <w:rFonts w:eastAsiaTheme="minorHAnsi" w:hint="eastAsia"/>
               </w:rPr>
-              <w:t>답변자에게 패널티를 부과한다</w:t>
+              <w:t>답변자에게</w:t>
+            </w:r>
+            <w:proofErr w:type="gramEnd"/>
+            <w:r>
+              <w:rPr>
+                <w:rFonts w:eastAsiaTheme="minorHAnsi" w:hint="eastAsia"/>
+              </w:rPr>
+              <w:t xml:space="preserve"> </w:t>
+            </w:r>
+            <w:proofErr w:type="spellStart"/>
+            <w:r>
+              <w:rPr>
+                <w:rFonts w:eastAsiaTheme="minorHAnsi" w:hint="eastAsia"/>
+              </w:rPr>
+              <w:t>패널티를</w:t>
+            </w:r>
+            <w:proofErr w:type="spellEnd"/>
+            <w:r>
+              <w:rPr>
+                <w:rFonts w:eastAsiaTheme="minorHAnsi" w:hint="eastAsia"/>
+              </w:rPr>
+              <w:t xml:space="preserve"> 부과한다</w:t>
             </w:r>
             <w:r>
               <w:rPr>
@@ -23627,7 +24840,21 @@
               <w:rPr>
                 <w:rFonts w:eastAsiaTheme="minorHAnsi" w:hint="eastAsia"/>
               </w:rPr>
-              <w:t>부과된 패널티에 따라서 답변자가 게임에서 제외되는 경우</w:t>
+              <w:t xml:space="preserve">부과된 </w:t>
+            </w:r>
+            <w:proofErr w:type="spellStart"/>
+            <w:r>
+              <w:rPr>
+                <w:rFonts w:eastAsiaTheme="minorHAnsi" w:hint="eastAsia"/>
+              </w:rPr>
+              <w:t>패널티에</w:t>
+            </w:r>
+            <w:proofErr w:type="spellEnd"/>
+            <w:r>
+              <w:rPr>
+                <w:rFonts w:eastAsiaTheme="minorHAnsi" w:hint="eastAsia"/>
+              </w:rPr>
+              <w:t xml:space="preserve"> 따라서 답변자가 게임에서 제외되는 경우</w:t>
             </w:r>
             <w:r>
               <w:rPr>
@@ -23671,38 +24898,25 @@
           <w:rFonts w:eastAsiaTheme="minorHAnsi"/>
         </w:rPr>
       </w:pPr>
-      <w:bookmarkStart w:id="121" w:name="_Toc513405954"/>
+      <w:bookmarkStart w:id="117" w:name="_Toc513405954"/>
       <w:r>
         <w:t xml:space="preserve">Table </w:t>
       </w:r>
-      <w:r>
-        <w:fldChar w:fldCharType="begin"/>
-      </w:r>
-      <w:r>
-        <w:instrText xml:space="preserve"> SEQ Table \* ARABIC </w:instrText>
-      </w:r>
-      <w:r>
-        <w:fldChar w:fldCharType="separate"/>
-      </w:r>
-      <w:r>
-        <w:rPr>
-          <w:noProof/>
-        </w:rPr>
-        <w:t>7</w:t>
-      </w:r>
-      <w:r>
-        <w:rPr>
-          <w:noProof/>
-        </w:rPr>
-        <w:fldChar w:fldCharType="end"/>
-      </w:r>
+      <w:fldSimple w:instr=" SEQ Table \* ARABIC ">
+        <w:r>
+          <w:rPr>
+            <w:noProof/>
+          </w:rPr>
+          <w:t>7</w:t>
+        </w:r>
+      </w:fldSimple>
       <w:r>
         <w:rPr>
           <w:rFonts w:hint="eastAsia"/>
         </w:rPr>
         <w:t xml:space="preserve"> Answer comparison function</w:t>
       </w:r>
-      <w:bookmarkEnd w:id="121"/>
+      <w:bookmarkEnd w:id="117"/>
     </w:p>
     <w:p>
       <w:pPr>
@@ -23717,14 +24931,14 @@
           <w:rFonts w:eastAsiaTheme="minorHAnsi" w:cs="Times New Roman"/>
         </w:rPr>
       </w:pPr>
-      <w:bookmarkStart w:id="122" w:name="_Toc513374215"/>
+      <w:bookmarkStart w:id="118" w:name="_Toc513374215"/>
       <w:r>
         <w:rPr>
           <w:rFonts w:eastAsiaTheme="minorHAnsi" w:cs="Times New Roman" w:hint="eastAsia"/>
         </w:rPr>
         <w:t>Elimination</w:t>
       </w:r>
-      <w:bookmarkEnd w:id="122"/>
+      <w:bookmarkEnd w:id="118"/>
     </w:p>
     <w:tbl>
       <w:tblPr>
@@ -23919,12 +25133,14 @@
               </w:rPr>
               <w:t>”</w:t>
             </w:r>
+            <w:proofErr w:type="spellStart"/>
             <w:r>
               <w:rPr>
                 <w:rFonts w:eastAsiaTheme="minorHAnsi" w:hint="eastAsia"/>
               </w:rPr>
               <w:t>으로</w:t>
             </w:r>
+            <w:proofErr w:type="spellEnd"/>
             <w:r>
               <w:rPr>
                 <w:rFonts w:eastAsiaTheme="minorHAnsi" w:hint="eastAsia"/>
@@ -23979,11 +25195,19 @@
               </w:rPr>
               <w:t xml:space="preserve"> </w:t>
             </w:r>
-            <w:r>
-              <w:rPr>
-                <w:rFonts w:eastAsiaTheme="minorHAnsi" w:hint="eastAsia"/>
-              </w:rPr>
-              <w:t>팀이승리하고, 틀렸으면</w:t>
+            <w:proofErr w:type="spellStart"/>
+            <w:r>
+              <w:rPr>
+                <w:rFonts w:eastAsiaTheme="minorHAnsi" w:hint="eastAsia"/>
+              </w:rPr>
+              <w:t>팀이승리하고</w:t>
+            </w:r>
+            <w:proofErr w:type="spellEnd"/>
+            <w:r>
+              <w:rPr>
+                <w:rFonts w:eastAsiaTheme="minorHAnsi" w:hint="eastAsia"/>
+              </w:rPr>
+              <w:t>, 틀렸으면</w:t>
             </w:r>
             <w:r>
               <w:rPr>
@@ -24089,7 +25313,14 @@
               <w:rPr>
                 <w:rFonts w:eastAsiaTheme="minorHAnsi"/>
               </w:rPr>
-              <w:t>Answer distin</w:t>
+              <w:t xml:space="preserve">Answer </w:t>
+            </w:r>
+            <w:proofErr w:type="spellStart"/>
+            <w:r>
+              <w:rPr>
+                <w:rFonts w:eastAsiaTheme="minorHAnsi"/>
+              </w:rPr>
+              <w:t>distin</w:t>
             </w:r>
             <w:r>
               <w:rPr>
@@ -24103,6 +25334,7 @@
               </w:rPr>
               <w:t>uishment</w:t>
             </w:r>
+            <w:proofErr w:type="spellEnd"/>
             <w:r>
               <w:rPr>
                 <w:rFonts w:eastAsiaTheme="minorHAnsi" w:hint="eastAsia"/>
@@ -24149,11 +25381,19 @@
                 <w:rFonts w:eastAsiaTheme="minorHAnsi"/>
               </w:rPr>
             </w:pPr>
-            <w:r>
-              <w:rPr>
-                <w:rFonts w:eastAsiaTheme="minorHAnsi" w:hint="eastAsia"/>
-              </w:rPr>
-              <w:t>해석한바를바탕으로정말 Elimination을계속진행할것인지확인한다. 확인</w:t>
+            <w:proofErr w:type="spellStart"/>
+            <w:r>
+              <w:rPr>
+                <w:rFonts w:eastAsiaTheme="minorHAnsi" w:hint="eastAsia"/>
+              </w:rPr>
+              <w:t>해석한바를바탕으로정말</w:t>
+            </w:r>
+            <w:proofErr w:type="spellEnd"/>
+            <w:r>
+              <w:rPr>
+                <w:rFonts w:eastAsiaTheme="minorHAnsi" w:hint="eastAsia"/>
+              </w:rPr>
+              <w:t xml:space="preserve"> Elimination을계속진행할것인지확인한다. 확인</w:t>
             </w:r>
             <w:r>
               <w:rPr>
@@ -24923,7 +26163,14 @@
               <w:rPr>
                 <w:rFonts w:eastAsiaTheme="minorHAnsi"/>
               </w:rPr>
-              <w:t>Answer distin</w:t>
+              <w:t xml:space="preserve">Answer </w:t>
+            </w:r>
+            <w:proofErr w:type="spellStart"/>
+            <w:r>
+              <w:rPr>
+                <w:rFonts w:eastAsiaTheme="minorHAnsi"/>
+              </w:rPr>
+              <w:t>distin</w:t>
             </w:r>
             <w:r>
               <w:rPr>
@@ -24937,6 +26184,7 @@
               </w:rPr>
               <w:t>uishment</w:t>
             </w:r>
+            <w:proofErr w:type="spellEnd"/>
             <w:r>
               <w:rPr>
                 <w:rFonts w:eastAsiaTheme="minorHAnsi" w:hint="eastAsia"/>
@@ -25027,38 +26275,25 @@
           <w:rFonts w:eastAsiaTheme="minorHAnsi"/>
         </w:rPr>
       </w:pPr>
-      <w:bookmarkStart w:id="123" w:name="_Toc513405955"/>
+      <w:bookmarkStart w:id="119" w:name="_Toc513405955"/>
       <w:r>
         <w:t xml:space="preserve">Table </w:t>
       </w:r>
-      <w:r>
-        <w:fldChar w:fldCharType="begin"/>
-      </w:r>
-      <w:r>
-        <w:instrText xml:space="preserve"> SEQ Table \* ARABIC </w:instrText>
-      </w:r>
-      <w:r>
-        <w:fldChar w:fldCharType="separate"/>
-      </w:r>
-      <w:r>
-        <w:rPr>
-          <w:noProof/>
-        </w:rPr>
-        <w:t>8</w:t>
-      </w:r>
-      <w:r>
-        <w:rPr>
-          <w:noProof/>
-        </w:rPr>
-        <w:fldChar w:fldCharType="end"/>
-      </w:r>
+      <w:fldSimple w:instr=" SEQ Table \* ARABIC ">
+        <w:r>
+          <w:rPr>
+            <w:noProof/>
+          </w:rPr>
+          <w:t>8</w:t>
+        </w:r>
+      </w:fldSimple>
       <w:r>
         <w:rPr>
           <w:rFonts w:hint="eastAsia"/>
         </w:rPr>
         <w:t xml:space="preserve"> Elimination function</w:t>
       </w:r>
-      <w:bookmarkEnd w:id="123"/>
+      <w:bookmarkEnd w:id="119"/>
     </w:p>
     <w:p>
       <w:pPr>
@@ -25073,14 +26308,14 @@
           <w:rFonts w:eastAsiaTheme="minorHAnsi" w:cs="Times New Roman"/>
         </w:rPr>
       </w:pPr>
-      <w:bookmarkStart w:id="124" w:name="_Toc513374216"/>
+      <w:bookmarkStart w:id="120" w:name="_Toc513374216"/>
       <w:r>
         <w:rPr>
           <w:rFonts w:eastAsiaTheme="minorHAnsi" w:cs="Times New Roman" w:hint="eastAsia"/>
         </w:rPr>
         <w:t>Help / Log</w:t>
       </w:r>
-      <w:bookmarkEnd w:id="124"/>
+      <w:bookmarkEnd w:id="120"/>
     </w:p>
     <w:tbl>
       <w:tblPr>
@@ -25430,6 +26665,7 @@
               </w:rPr>
               <w:t xml:space="preserve"> </w:t>
             </w:r>
+            <w:proofErr w:type="gramStart"/>
             <w:r>
               <w:rPr>
                 <w:rFonts w:eastAsiaTheme="minorHAnsi"/>
@@ -25442,6 +26678,7 @@
               </w:rPr>
               <w:t>에 !help</w:t>
             </w:r>
+            <w:proofErr w:type="gramEnd"/>
             <w:r>
               <w:rPr>
                 <w:rFonts w:eastAsiaTheme="minorHAnsi"/>
@@ -26118,38 +27355,25 @@
           <w:i/>
         </w:rPr>
       </w:pPr>
-      <w:bookmarkStart w:id="125" w:name="_Toc513405956"/>
+      <w:bookmarkStart w:id="121" w:name="_Toc513405956"/>
       <w:r>
         <w:t xml:space="preserve">Table </w:t>
       </w:r>
-      <w:r>
-        <w:fldChar w:fldCharType="begin"/>
-      </w:r>
-      <w:r>
-        <w:instrText xml:space="preserve"> SEQ Table \* ARABIC </w:instrText>
-      </w:r>
-      <w:r>
-        <w:fldChar w:fldCharType="separate"/>
-      </w:r>
-      <w:r>
-        <w:rPr>
-          <w:noProof/>
-        </w:rPr>
-        <w:t>9</w:t>
-      </w:r>
-      <w:r>
-        <w:rPr>
-          <w:noProof/>
-        </w:rPr>
-        <w:fldChar w:fldCharType="end"/>
-      </w:r>
+      <w:fldSimple w:instr=" SEQ Table \* ARABIC ">
+        <w:r>
+          <w:rPr>
+            <w:noProof/>
+          </w:rPr>
+          <w:t>9</w:t>
+        </w:r>
+      </w:fldSimple>
       <w:r>
         <w:rPr>
           <w:rFonts w:hint="eastAsia"/>
         </w:rPr>
         <w:t xml:space="preserve"> Help function</w:t>
       </w:r>
-      <w:bookmarkEnd w:id="125"/>
+      <w:bookmarkEnd w:id="121"/>
     </w:p>
     <w:tbl>
       <w:tblPr>
@@ -26487,6 +27711,7 @@
               </w:rPr>
               <w:t xml:space="preserve"> </w:t>
             </w:r>
+            <w:proofErr w:type="gramStart"/>
             <w:r>
               <w:rPr>
                 <w:rFonts w:eastAsiaTheme="minorHAnsi"/>
@@ -26503,7 +27728,14 @@
               <w:rPr>
                 <w:rFonts w:eastAsiaTheme="minorHAnsi"/>
               </w:rPr>
-              <w:t>log&lt;player&gt;</w:t>
+              <w:t>log</w:t>
+            </w:r>
+            <w:proofErr w:type="gramEnd"/>
+            <w:r>
+              <w:rPr>
+                <w:rFonts w:eastAsiaTheme="minorHAnsi"/>
+              </w:rPr>
+              <w:t>&lt;player&gt;</w:t>
             </w:r>
             <w:r>
               <w:rPr>
@@ -26600,12 +27832,14 @@
               </w:rPr>
               <w:t xml:space="preserve"> </w:t>
             </w:r>
+            <w:proofErr w:type="spellStart"/>
             <w:r>
               <w:rPr>
                 <w:rFonts w:eastAsiaTheme="minorHAnsi" w:hint="eastAsia"/>
               </w:rPr>
               <w:t>요구받은</w:t>
             </w:r>
+            <w:proofErr w:type="spellEnd"/>
             <w:r>
               <w:rPr>
                 <w:rFonts w:eastAsiaTheme="minorHAnsi" w:hint="eastAsia"/>
@@ -26755,6 +27989,7 @@
               </w:rPr>
               <w:t xml:space="preserve"> </w:t>
             </w:r>
+            <w:proofErr w:type="gramStart"/>
             <w:r>
               <w:rPr>
                 <w:rFonts w:eastAsiaTheme="minorHAnsi" w:hint="eastAsia"/>
@@ -26773,6 +28008,7 @@
               </w:rPr>
               <w:t>,모든</w:t>
             </w:r>
+            <w:proofErr w:type="gramEnd"/>
             <w:r>
               <w:rPr>
                 <w:rFonts w:eastAsiaTheme="minorHAnsi" w:hint="eastAsia"/>
@@ -27216,39 +28452,26 @@
           <w:i/>
         </w:rPr>
       </w:pPr>
-      <w:bookmarkStart w:id="126" w:name="_Toc513405957"/>
+      <w:bookmarkStart w:id="122" w:name="_Toc513405957"/>
       <w:r>
         <w:lastRenderedPageBreak/>
         <w:t xml:space="preserve">Table </w:t>
       </w:r>
-      <w:r>
-        <w:fldChar w:fldCharType="begin"/>
-      </w:r>
-      <w:r>
-        <w:instrText xml:space="preserve"> SEQ Table \* ARABIC </w:instrText>
-      </w:r>
-      <w:r>
-        <w:fldChar w:fldCharType="separate"/>
-      </w:r>
-      <w:r>
-        <w:rPr>
-          <w:noProof/>
-        </w:rPr>
-        <w:t>10</w:t>
-      </w:r>
-      <w:r>
-        <w:rPr>
-          <w:noProof/>
-        </w:rPr>
-        <w:fldChar w:fldCharType="end"/>
-      </w:r>
+      <w:fldSimple w:instr=" SEQ Table \* ARABIC ">
+        <w:r>
+          <w:rPr>
+            <w:noProof/>
+          </w:rPr>
+          <w:t>10</w:t>
+        </w:r>
+      </w:fldSimple>
       <w:r>
         <w:rPr>
           <w:rFonts w:hint="eastAsia"/>
         </w:rPr>
         <w:t xml:space="preserve"> log system</w:t>
       </w:r>
-      <w:bookmarkEnd w:id="126"/>
+      <w:bookmarkEnd w:id="122"/>
     </w:p>
     <w:p>
       <w:pPr>
@@ -27263,14 +28486,16 @@
           <w:rFonts w:eastAsiaTheme="minorHAnsi" w:cs="Times New Roman"/>
         </w:rPr>
       </w:pPr>
-      <w:bookmarkStart w:id="127" w:name="_Toc513374217"/>
+      <w:bookmarkStart w:id="123" w:name="_Toc513374217"/>
+      <w:proofErr w:type="spellStart"/>
       <w:r>
         <w:rPr>
           <w:rFonts w:eastAsiaTheme="minorHAnsi" w:cs="Times New Roman" w:hint="eastAsia"/>
         </w:rPr>
         <w:t>전적기록</w:t>
       </w:r>
-      <w:bookmarkEnd w:id="127"/>
+      <w:bookmarkEnd w:id="123"/>
+      <w:proofErr w:type="spellEnd"/>
     </w:p>
     <w:tbl>
       <w:tblPr>
@@ -27581,38 +28806,25 @@
           <w:rFonts w:eastAsiaTheme="minorHAnsi" w:cs="Times New Roman"/>
         </w:rPr>
       </w:pPr>
-      <w:bookmarkStart w:id="128" w:name="_Toc513405958"/>
+      <w:bookmarkStart w:id="124" w:name="_Toc513405958"/>
       <w:r>
         <w:t xml:space="preserve">Table </w:t>
       </w:r>
-      <w:r>
-        <w:fldChar w:fldCharType="begin"/>
-      </w:r>
-      <w:r>
-        <w:instrText xml:space="preserve"> SEQ Table \* ARABIC </w:instrText>
-      </w:r>
-      <w:r>
-        <w:fldChar w:fldCharType="separate"/>
-      </w:r>
-      <w:r>
-        <w:rPr>
-          <w:noProof/>
-        </w:rPr>
-        <w:t>11</w:t>
-      </w:r>
-      <w:r>
-        <w:rPr>
-          <w:noProof/>
-        </w:rPr>
-        <w:fldChar w:fldCharType="end"/>
-      </w:r>
+      <w:fldSimple w:instr=" SEQ Table \* ARABIC ">
+        <w:r>
+          <w:rPr>
+            <w:noProof/>
+          </w:rPr>
+          <w:t>11</w:t>
+        </w:r>
+      </w:fldSimple>
       <w:r>
         <w:rPr>
           <w:rFonts w:hint="eastAsia"/>
         </w:rPr>
         <w:t xml:space="preserve"> DB Management function</w:t>
       </w:r>
-      <w:bookmarkEnd w:id="128"/>
+      <w:bookmarkEnd w:id="124"/>
       <w:r>
         <w:rPr>
           <w:rFonts w:hint="eastAsia"/>
@@ -27957,38 +29169,25 @@
           <w:rFonts w:eastAsiaTheme="minorHAnsi" w:cs="Times New Roman"/>
         </w:rPr>
       </w:pPr>
-      <w:bookmarkStart w:id="129" w:name="_Toc513405959"/>
+      <w:bookmarkStart w:id="125" w:name="_Toc513405959"/>
       <w:r>
         <w:t xml:space="preserve">Table </w:t>
       </w:r>
-      <w:r>
-        <w:fldChar w:fldCharType="begin"/>
-      </w:r>
-      <w:r>
-        <w:instrText xml:space="preserve"> SEQ Table \* ARABIC </w:instrText>
-      </w:r>
-      <w:r>
-        <w:fldChar w:fldCharType="separate"/>
-      </w:r>
-      <w:r>
-        <w:rPr>
-          <w:noProof/>
-        </w:rPr>
-        <w:t>12</w:t>
-      </w:r>
-      <w:r>
-        <w:rPr>
-          <w:noProof/>
-        </w:rPr>
-        <w:fldChar w:fldCharType="end"/>
-      </w:r>
+      <w:fldSimple w:instr=" SEQ Table \* ARABIC ">
+        <w:r>
+          <w:rPr>
+            <w:noProof/>
+          </w:rPr>
+          <w:t>12</w:t>
+        </w:r>
+      </w:fldSimple>
       <w:r>
         <w:rPr>
           <w:rFonts w:hint="eastAsia"/>
         </w:rPr>
         <w:t xml:space="preserve"> DB quarry function</w:t>
       </w:r>
-      <w:bookmarkEnd w:id="129"/>
+      <w:bookmarkEnd w:id="125"/>
     </w:p>
     <w:p>
       <w:pPr>
@@ -28004,8 +29203,8 @@
           <w:sz w:val="32"/>
         </w:rPr>
       </w:pPr>
-      <w:bookmarkStart w:id="130" w:name="_Toc513308758"/>
-      <w:bookmarkStart w:id="131" w:name="_Toc513374218"/>
+      <w:bookmarkStart w:id="126" w:name="_Toc513308758"/>
+      <w:bookmarkStart w:id="127" w:name="_Toc513374218"/>
       <w:r>
         <w:rPr>
           <w:rFonts w:eastAsiaTheme="minorHAnsi" w:cs="Times New Roman"/>
@@ -28013,8 +29212,8 @@
         </w:rPr>
         <w:t>Non-Functional Requirements</w:t>
       </w:r>
-      <w:bookmarkEnd w:id="130"/>
-      <w:bookmarkEnd w:id="131"/>
+      <w:bookmarkEnd w:id="126"/>
+      <w:bookmarkEnd w:id="127"/>
     </w:p>
     <w:p>
       <w:pPr>
@@ -28030,8 +29229,8 @@
           <w:sz w:val="24"/>
         </w:rPr>
       </w:pPr>
-      <w:bookmarkStart w:id="132" w:name="_Toc513308759"/>
-      <w:bookmarkStart w:id="133" w:name="_Toc513374219"/>
+      <w:bookmarkStart w:id="128" w:name="_Toc513308759"/>
+      <w:bookmarkStart w:id="129" w:name="_Toc513374219"/>
       <w:r>
         <w:rPr>
           <w:rFonts w:eastAsiaTheme="minorHAnsi" w:cs="Times New Roman" w:hint="eastAsia"/>
@@ -28039,8 +29238,8 @@
         </w:rPr>
         <w:t>Product Requirement</w:t>
       </w:r>
-      <w:bookmarkEnd w:id="132"/>
-      <w:bookmarkEnd w:id="133"/>
+      <w:bookmarkEnd w:id="128"/>
+      <w:bookmarkEnd w:id="129"/>
     </w:p>
     <w:p>
       <w:pPr>
@@ -28055,16 +29254,24 @@
           <w:rFonts w:eastAsiaTheme="minorHAnsi" w:cs="Times New Roman"/>
         </w:rPr>
       </w:pPr>
-      <w:bookmarkStart w:id="134" w:name="_Toc513308760"/>
-      <w:bookmarkStart w:id="135" w:name="_Toc513374220"/>
-      <w:r>
-        <w:rPr>
-          <w:rFonts w:eastAsiaTheme="minorHAnsi" w:cs="Times New Roman" w:hint="eastAsia"/>
-        </w:rPr>
-        <w:t>Performance Requiement</w:t>
-      </w:r>
-      <w:bookmarkEnd w:id="134"/>
-      <w:bookmarkEnd w:id="135"/>
+      <w:bookmarkStart w:id="130" w:name="_Toc513308760"/>
+      <w:bookmarkStart w:id="131" w:name="_Toc513374220"/>
+      <w:r>
+        <w:rPr>
+          <w:rFonts w:eastAsiaTheme="minorHAnsi" w:cs="Times New Roman" w:hint="eastAsia"/>
+        </w:rPr>
+        <w:t xml:space="preserve">Performance </w:t>
+      </w:r>
+      <w:proofErr w:type="spellStart"/>
+      <w:r>
+        <w:rPr>
+          <w:rFonts w:eastAsiaTheme="minorHAnsi" w:cs="Times New Roman" w:hint="eastAsia"/>
+        </w:rPr>
+        <w:t>Requiement</w:t>
+      </w:r>
+      <w:bookmarkEnd w:id="130"/>
+      <w:bookmarkEnd w:id="131"/>
+      <w:proofErr w:type="spellEnd"/>
     </w:p>
     <w:p>
       <w:pPr>
@@ -28096,7 +29303,21 @@
         <w:rPr>
           <w:rFonts w:eastAsiaTheme="minorHAnsi" w:cs="Times New Roman"/>
         </w:rPr>
-        <w:t>자연어 text를 해석해야 하는 경우, [봇]이 오역을 하는 일이 없도록 확실한 학습이 필요하다</w:t>
+        <w:t>자연어 text를 해석해야 하는 경우, [</w:t>
+      </w:r>
+      <w:proofErr w:type="spellStart"/>
+      <w:r>
+        <w:rPr>
+          <w:rFonts w:eastAsiaTheme="minorHAnsi" w:cs="Times New Roman"/>
+        </w:rPr>
+        <w:t>봇</w:t>
+      </w:r>
+      <w:proofErr w:type="spellEnd"/>
+      <w:r>
+        <w:rPr>
+          <w:rFonts w:eastAsiaTheme="minorHAnsi" w:cs="Times New Roman"/>
+        </w:rPr>
+        <w:t>]이 오역을 하는 일이 없도록 확실한 학습이 필요하다</w:t>
       </w:r>
     </w:p>
     <w:p>
@@ -28111,7 +29332,35 @@
         <w:rPr>
           <w:rFonts w:eastAsiaTheme="minorHAnsi" w:cs="Times New Roman" w:hint="eastAsia"/>
         </w:rPr>
-        <w:t xml:space="preserve">  예 ) 1초 이내에 각 프로세싱에 대해 결과를 출력할 수 있도록..</w:t>
+        <w:t xml:space="preserve">  </w:t>
+      </w:r>
+      <w:proofErr w:type="gramStart"/>
+      <w:r>
+        <w:rPr>
+          <w:rFonts w:eastAsiaTheme="minorHAnsi" w:cs="Times New Roman" w:hint="eastAsia"/>
+        </w:rPr>
+        <w:t>예 )</w:t>
+      </w:r>
+      <w:proofErr w:type="gramEnd"/>
+      <w:r>
+        <w:rPr>
+          <w:rFonts w:eastAsiaTheme="minorHAnsi" w:cs="Times New Roman" w:hint="eastAsia"/>
+        </w:rPr>
+        <w:t xml:space="preserve"> 1초 이내에 각 </w:t>
+      </w:r>
+      <w:proofErr w:type="spellStart"/>
+      <w:r>
+        <w:rPr>
+          <w:rFonts w:eastAsiaTheme="minorHAnsi" w:cs="Times New Roman" w:hint="eastAsia"/>
+        </w:rPr>
+        <w:t>프로세싱에</w:t>
+      </w:r>
+      <w:proofErr w:type="spellEnd"/>
+      <w:r>
+        <w:rPr>
+          <w:rFonts w:eastAsiaTheme="minorHAnsi" w:cs="Times New Roman" w:hint="eastAsia"/>
+        </w:rPr>
+        <w:t xml:space="preserve"> 대해 결과를 출력할 수 있도록..</w:t>
       </w:r>
     </w:p>
     <w:p>
@@ -28127,8 +29376,8 @@
           <w:rFonts w:eastAsiaTheme="minorHAnsi" w:cs="Times New Roman"/>
         </w:rPr>
       </w:pPr>
-      <w:bookmarkStart w:id="136" w:name="_Toc513308761"/>
-      <w:bookmarkStart w:id="137" w:name="_Toc513374221"/>
+      <w:bookmarkStart w:id="132" w:name="_Toc513308761"/>
+      <w:bookmarkStart w:id="133" w:name="_Toc513374221"/>
       <w:r>
         <w:rPr>
           <w:rFonts w:eastAsiaTheme="minorHAnsi" w:cs="Times New Roman" w:hint="eastAsia"/>
@@ -28136,8 +29385,8 @@
         <w:lastRenderedPageBreak/>
         <w:t>Security Requirement</w:t>
       </w:r>
-      <w:bookmarkEnd w:id="136"/>
-      <w:bookmarkEnd w:id="137"/>
+      <w:bookmarkEnd w:id="132"/>
+      <w:bookmarkEnd w:id="133"/>
     </w:p>
     <w:p>
       <w:pPr>
@@ -28157,7 +29406,63 @@
         <w:rPr>
           <w:rFonts w:eastAsiaTheme="minorHAnsi" w:cs="Times New Roman"/>
         </w:rPr>
-        <w:t>[봇]을 사용할 때 발생할 수 있는 개인정보와 보안 문제점들은 대부분 Discord의 시스템에 기인한다. [봇]과 사용자 사이에는 항상 Discord가 존재하기 때문에, Discord 상에 보안 문제가 없다면 [봇]을 사용할 때도 문제가 발생하지 않는다. [봇]이 자연어를 처리하는 과정에서 개인 정보가 포함된 text를 데이터 베이스에 저장하는 일을 방지하기 위해서, 모든 text는 게임에 연관된 정보만을 논리식으로 번역하여 다루도록 한다.</w:t>
+        <w:t>[</w:t>
+      </w:r>
+      <w:proofErr w:type="spellStart"/>
+      <w:r>
+        <w:rPr>
+          <w:rFonts w:eastAsiaTheme="minorHAnsi" w:cs="Times New Roman"/>
+        </w:rPr>
+        <w:t>봇</w:t>
+      </w:r>
+      <w:proofErr w:type="spellEnd"/>
+      <w:r>
+        <w:rPr>
+          <w:rFonts w:eastAsiaTheme="minorHAnsi" w:cs="Times New Roman"/>
+        </w:rPr>
+        <w:t>]을 사용할 때 발생할 수 있는 개인정보와 보안 문제점들은 대부분 Discord의 시스템에 기인한다. [</w:t>
+      </w:r>
+      <w:proofErr w:type="spellStart"/>
+      <w:r>
+        <w:rPr>
+          <w:rFonts w:eastAsiaTheme="minorHAnsi" w:cs="Times New Roman"/>
+        </w:rPr>
+        <w:t>봇</w:t>
+      </w:r>
+      <w:proofErr w:type="spellEnd"/>
+      <w:r>
+        <w:rPr>
+          <w:rFonts w:eastAsiaTheme="minorHAnsi" w:cs="Times New Roman"/>
+        </w:rPr>
+        <w:t>]과 사용자 사이에는 항상 Discord가 존재하기 때문에, Discord 상에 보안 문제가 없다면 [</w:t>
+      </w:r>
+      <w:proofErr w:type="spellStart"/>
+      <w:r>
+        <w:rPr>
+          <w:rFonts w:eastAsiaTheme="minorHAnsi" w:cs="Times New Roman"/>
+        </w:rPr>
+        <w:t>봇</w:t>
+      </w:r>
+      <w:proofErr w:type="spellEnd"/>
+      <w:r>
+        <w:rPr>
+          <w:rFonts w:eastAsiaTheme="minorHAnsi" w:cs="Times New Roman"/>
+        </w:rPr>
+        <w:t>]을 사용할 때도 문제가 발생하지 않는다. [</w:t>
+      </w:r>
+      <w:proofErr w:type="spellStart"/>
+      <w:r>
+        <w:rPr>
+          <w:rFonts w:eastAsiaTheme="minorHAnsi" w:cs="Times New Roman"/>
+        </w:rPr>
+        <w:t>봇</w:t>
+      </w:r>
+      <w:proofErr w:type="spellEnd"/>
+      <w:r>
+        <w:rPr>
+          <w:rFonts w:eastAsiaTheme="minorHAnsi" w:cs="Times New Roman"/>
+        </w:rPr>
+        <w:t>]이 자연어를 처리하는 과정에서 개인 정보가 포함된 text를 데이터 베이스에 저장하는 일을 방지하기 위해서, 모든 text는 게임에 연관된 정보만을 논리식으로 번역하여 다루도록 한다.</w:t>
       </w:r>
       <w:r>
         <w:rPr>
@@ -28179,16 +29484,16 @@
           <w:rFonts w:eastAsiaTheme="minorHAnsi" w:cs="Times New Roman"/>
         </w:rPr>
       </w:pPr>
-      <w:bookmarkStart w:id="138" w:name="_Toc513308762"/>
-      <w:bookmarkStart w:id="139" w:name="_Toc513374222"/>
+      <w:bookmarkStart w:id="134" w:name="_Toc513308762"/>
+      <w:bookmarkStart w:id="135" w:name="_Toc513374222"/>
       <w:r>
         <w:rPr>
           <w:rFonts w:eastAsiaTheme="minorHAnsi" w:cs="Times New Roman" w:hint="eastAsia"/>
         </w:rPr>
         <w:t>Efficiency Requirement</w:t>
       </w:r>
-      <w:bookmarkEnd w:id="138"/>
-      <w:bookmarkEnd w:id="139"/>
+      <w:bookmarkEnd w:id="134"/>
+      <w:bookmarkEnd w:id="135"/>
     </w:p>
     <w:p>
       <w:pPr>
@@ -28208,7 +29513,21 @@
         <w:rPr>
           <w:rFonts w:eastAsiaTheme="minorHAnsi" w:cs="Times New Roman"/>
         </w:rPr>
-        <w:t>[봇]은 서버에 의해서 항시 실행되는 상태를 유지하고 있다.</w:t>
+        <w:t>[</w:t>
+      </w:r>
+      <w:proofErr w:type="spellStart"/>
+      <w:r>
+        <w:rPr>
+          <w:rFonts w:eastAsiaTheme="minorHAnsi" w:cs="Times New Roman"/>
+        </w:rPr>
+        <w:t>봇</w:t>
+      </w:r>
+      <w:proofErr w:type="spellEnd"/>
+      <w:r>
+        <w:rPr>
+          <w:rFonts w:eastAsiaTheme="minorHAnsi" w:cs="Times New Roman"/>
+        </w:rPr>
+        <w:t>]은 서버에 의해서 항시 실행되는 상태를 유지하고 있다.</w:t>
       </w:r>
       <w:r>
         <w:rPr>
@@ -28232,7 +29551,21 @@
         <w:rPr>
           <w:rFonts w:eastAsiaTheme="minorHAnsi" w:cs="Times New Roman"/>
         </w:rPr>
-        <w:t>서버에 부하가 걸려 [봇]의 작동 효율이 나빠지는 것을 방지하기 위해 이동하는 데이터의 양을 최소화해야 한다.</w:t>
+        <w:t>서버에 부하가 걸려 [</w:t>
+      </w:r>
+      <w:proofErr w:type="spellStart"/>
+      <w:r>
+        <w:rPr>
+          <w:rFonts w:eastAsiaTheme="minorHAnsi" w:cs="Times New Roman"/>
+        </w:rPr>
+        <w:t>봇</w:t>
+      </w:r>
+      <w:proofErr w:type="spellEnd"/>
+      <w:r>
+        <w:rPr>
+          <w:rFonts w:eastAsiaTheme="minorHAnsi" w:cs="Times New Roman"/>
+        </w:rPr>
+        <w:t>]의 작동 효율이 나빠지는 것을 방지하기 위해 이동하는 데이터의 양을 최소화해야 한다.</w:t>
       </w:r>
       <w:r>
         <w:rPr>
@@ -28244,7 +29577,21 @@
         <w:rPr>
           <w:rFonts w:eastAsiaTheme="minorHAnsi" w:cs="Times New Roman"/>
         </w:rPr>
-        <w:t>복잡한 연산이 필요한 부분은 [봇]내부에서 처리하는 것보다 외부 API를 적극적으로 활용하여 서버 유지에 필요한 자원을 줄인다.</w:t>
+        <w:t>복잡한 연산이 필요한 부분은 [</w:t>
+      </w:r>
+      <w:proofErr w:type="spellStart"/>
+      <w:r>
+        <w:rPr>
+          <w:rFonts w:eastAsiaTheme="minorHAnsi" w:cs="Times New Roman"/>
+        </w:rPr>
+        <w:t>봇</w:t>
+      </w:r>
+      <w:proofErr w:type="spellEnd"/>
+      <w:r>
+        <w:rPr>
+          <w:rFonts w:eastAsiaTheme="minorHAnsi" w:cs="Times New Roman"/>
+        </w:rPr>
+        <w:t>]내부에서 처리하는 것보다 외부 API를 적극적으로 활용하여 서버 유지에 필요한 자원을 줄인다.</w:t>
       </w:r>
     </w:p>
     <w:p>
@@ -28259,7 +29606,35 @@
         <w:rPr>
           <w:rFonts w:eastAsiaTheme="minorHAnsi" w:cs="Times New Roman" w:hint="eastAsia"/>
         </w:rPr>
-        <w:t xml:space="preserve">  communication에 필요한 data structure의 구조의 attr들을 최대 5~6개로 함으로써 json 객체의 크기를 줄여 서버와 클라이언트 간의 통신을 효율적으로 한다.</w:t>
+        <w:t xml:space="preserve">  communication에 필요한 data structure의 구조의 </w:t>
+      </w:r>
+      <w:proofErr w:type="spellStart"/>
+      <w:r>
+        <w:rPr>
+          <w:rFonts w:eastAsiaTheme="minorHAnsi" w:cs="Times New Roman" w:hint="eastAsia"/>
+        </w:rPr>
+        <w:t>attr</w:t>
+      </w:r>
+      <w:proofErr w:type="spellEnd"/>
+      <w:r>
+        <w:rPr>
+          <w:rFonts w:eastAsiaTheme="minorHAnsi" w:cs="Times New Roman" w:hint="eastAsia"/>
+        </w:rPr>
+        <w:t xml:space="preserve">들을 최대 5~6개로 함으로써 </w:t>
+      </w:r>
+      <w:proofErr w:type="spellStart"/>
+      <w:r>
+        <w:rPr>
+          <w:rFonts w:eastAsiaTheme="minorHAnsi" w:cs="Times New Roman" w:hint="eastAsia"/>
+        </w:rPr>
+        <w:t>json</w:t>
+      </w:r>
+      <w:proofErr w:type="spellEnd"/>
+      <w:r>
+        <w:rPr>
+          <w:rFonts w:eastAsiaTheme="minorHAnsi" w:cs="Times New Roman" w:hint="eastAsia"/>
+        </w:rPr>
+        <w:t xml:space="preserve"> 객체의 크기를 줄여 서버와 클라이언트 간의 통신을 효율적으로 한다.</w:t>
       </w:r>
     </w:p>
     <w:p>
@@ -28275,16 +29650,16 @@
           <w:rFonts w:eastAsiaTheme="minorHAnsi" w:cs="Times New Roman"/>
         </w:rPr>
       </w:pPr>
-      <w:bookmarkStart w:id="140" w:name="_Toc513308763"/>
-      <w:bookmarkStart w:id="141" w:name="_Toc513374223"/>
+      <w:bookmarkStart w:id="136" w:name="_Toc513308763"/>
+      <w:bookmarkStart w:id="137" w:name="_Toc513374223"/>
       <w:r>
         <w:rPr>
           <w:rFonts w:eastAsiaTheme="minorHAnsi" w:cs="Times New Roman" w:hint="eastAsia"/>
         </w:rPr>
         <w:t>Dependability Requirement</w:t>
       </w:r>
-      <w:bookmarkEnd w:id="140"/>
-      <w:bookmarkEnd w:id="141"/>
+      <w:bookmarkEnd w:id="136"/>
+      <w:bookmarkEnd w:id="137"/>
     </w:p>
     <w:p>
       <w:pPr>
@@ -28304,7 +29679,35 @@
         <w:rPr>
           <w:rFonts w:eastAsiaTheme="minorHAnsi" w:cs="Times New Roman"/>
         </w:rPr>
-        <w:t xml:space="preserve"> 사회자를 맡는 경우와 다르게 bot은 게임 도중 발생한 문제를 적절히 해결하고 조율하는 능력이 없다. 따라서, [봇]이 조금이라도 잘못 작동하면 게임의 전체적인 양상이 이상해질 수 있다. 전체적인 게임의 진행을 bot에게 맡기는 이상 [봇]의 </w:t>
+        <w:t xml:space="preserve"> 사회자를 맡는 경우와 다르게 bot은 게임 도중 발생한 문제를 적절히 해결하고 조율하는 능력이 없다. 따라서, [</w:t>
+      </w:r>
+      <w:proofErr w:type="spellStart"/>
+      <w:r>
+        <w:rPr>
+          <w:rFonts w:eastAsiaTheme="minorHAnsi" w:cs="Times New Roman"/>
+        </w:rPr>
+        <w:t>봇</w:t>
+      </w:r>
+      <w:proofErr w:type="spellEnd"/>
+      <w:r>
+        <w:rPr>
+          <w:rFonts w:eastAsiaTheme="minorHAnsi" w:cs="Times New Roman"/>
+        </w:rPr>
+        <w:t>]이 조금이라도 잘못 작동하면 게임의 전체적인 양상이 이상해질 수 있다. 전체적인 게임의 진행을 bot에게 맡기는 이상 [</w:t>
+      </w:r>
+      <w:proofErr w:type="spellStart"/>
+      <w:r>
+        <w:rPr>
+          <w:rFonts w:eastAsiaTheme="minorHAnsi" w:cs="Times New Roman"/>
+        </w:rPr>
+        <w:t>봇</w:t>
+      </w:r>
+      <w:proofErr w:type="spellEnd"/>
+      <w:r>
+        <w:rPr>
+          <w:rFonts w:eastAsiaTheme="minorHAnsi" w:cs="Times New Roman"/>
+        </w:rPr>
+        <w:t xml:space="preserve">]의 </w:t>
       </w:r>
       <w:r>
         <w:rPr>
@@ -28347,16 +29750,16 @@
           <w:rFonts w:eastAsiaTheme="minorHAnsi" w:cs="Times New Roman"/>
         </w:rPr>
       </w:pPr>
-      <w:bookmarkStart w:id="142" w:name="_Toc513308764"/>
-      <w:bookmarkStart w:id="143" w:name="_Toc513374224"/>
+      <w:bookmarkStart w:id="138" w:name="_Toc513308764"/>
+      <w:bookmarkStart w:id="139" w:name="_Toc513374224"/>
       <w:r>
         <w:rPr>
           <w:rFonts w:eastAsiaTheme="minorHAnsi" w:cs="Times New Roman" w:hint="eastAsia"/>
         </w:rPr>
         <w:t>Usability Requirement</w:t>
       </w:r>
-      <w:bookmarkEnd w:id="142"/>
-      <w:bookmarkEnd w:id="143"/>
+      <w:bookmarkEnd w:id="138"/>
+      <w:bookmarkEnd w:id="139"/>
     </w:p>
     <w:p>
       <w:pPr>
@@ -28388,7 +29791,35 @@
         <w:rPr>
           <w:rFonts w:eastAsiaTheme="minorHAnsi" w:cs="Times New Roman"/>
         </w:rPr>
-        <w:t>[봇]을 사용하는 데 어려움이 없어야 한다. [봇]이 Discord 상에 메시지를 출력할 때마다,</w:t>
+        <w:t>[</w:t>
+      </w:r>
+      <w:proofErr w:type="spellStart"/>
+      <w:r>
+        <w:rPr>
+          <w:rFonts w:eastAsiaTheme="minorHAnsi" w:cs="Times New Roman"/>
+        </w:rPr>
+        <w:t>봇</w:t>
+      </w:r>
+      <w:proofErr w:type="spellEnd"/>
+      <w:r>
+        <w:rPr>
+          <w:rFonts w:eastAsiaTheme="minorHAnsi" w:cs="Times New Roman"/>
+        </w:rPr>
+        <w:t>]을 사용하는 데 어려움이 없어야 한다. [</w:t>
+      </w:r>
+      <w:proofErr w:type="spellStart"/>
+      <w:r>
+        <w:rPr>
+          <w:rFonts w:eastAsiaTheme="minorHAnsi" w:cs="Times New Roman"/>
+        </w:rPr>
+        <w:t>봇</w:t>
+      </w:r>
+      <w:proofErr w:type="spellEnd"/>
+      <w:r>
+        <w:rPr>
+          <w:rFonts w:eastAsiaTheme="minorHAnsi" w:cs="Times New Roman"/>
+        </w:rPr>
+        <w:t>]이 Discord 상에 메시지를 출력할 때마다,</w:t>
       </w:r>
       <w:r>
         <w:rPr>
@@ -28412,7 +29843,21 @@
         <w:rPr>
           <w:rFonts w:eastAsiaTheme="minorHAnsi" w:cs="Times New Roman"/>
         </w:rPr>
-        <w:t>사용자가 도움말을 읽고 [봇]을 사용하는 방법을 익힐 것을 권고한다.</w:t>
+        <w:t>사용자가 도움말을 읽고 [</w:t>
+      </w:r>
+      <w:proofErr w:type="spellStart"/>
+      <w:r>
+        <w:rPr>
+          <w:rFonts w:eastAsiaTheme="minorHAnsi" w:cs="Times New Roman"/>
+        </w:rPr>
+        <w:t>봇</w:t>
+      </w:r>
+      <w:proofErr w:type="spellEnd"/>
+      <w:r>
+        <w:rPr>
+          <w:rFonts w:eastAsiaTheme="minorHAnsi" w:cs="Times New Roman"/>
+        </w:rPr>
+        <w:t>]을 사용하는 방법을 익힐 것을 권고한다.</w:t>
       </w:r>
       <w:r>
         <w:rPr>
@@ -28445,7 +29890,35 @@
         <w:rPr>
           <w:rFonts w:eastAsiaTheme="minorHAnsi" w:cs="Times New Roman" w:hint="eastAsia"/>
         </w:rPr>
-        <w:t xml:space="preserve">  명령어의 종류의 사용법, 즉 도움 명령어의 사용법,  전적 확인 및 보기 명령어의 사용법 등을 보여준다. 예) !help , !request</w:t>
+        <w:t xml:space="preserve">  명령어의 종류의 사용법, 즉 도움 명령어의 사용법</w:t>
+      </w:r>
+      <w:proofErr w:type="gramStart"/>
+      <w:r>
+        <w:rPr>
+          <w:rFonts w:eastAsiaTheme="minorHAnsi" w:cs="Times New Roman" w:hint="eastAsia"/>
+        </w:rPr>
+        <w:t>,  전적</w:t>
+      </w:r>
+      <w:proofErr w:type="gramEnd"/>
+      <w:r>
+        <w:rPr>
+          <w:rFonts w:eastAsiaTheme="minorHAnsi" w:cs="Times New Roman" w:hint="eastAsia"/>
+        </w:rPr>
+        <w:t xml:space="preserve"> 확인 및 보기 명령어의 사용법 등을 보여준다. </w:t>
+      </w:r>
+      <w:proofErr w:type="gramStart"/>
+      <w:r>
+        <w:rPr>
+          <w:rFonts w:eastAsiaTheme="minorHAnsi" w:cs="Times New Roman" w:hint="eastAsia"/>
+        </w:rPr>
+        <w:t>예) !help</w:t>
+      </w:r>
+      <w:proofErr w:type="gramEnd"/>
+      <w:r>
+        <w:rPr>
+          <w:rFonts w:eastAsiaTheme="minorHAnsi" w:cs="Times New Roman" w:hint="eastAsia"/>
+        </w:rPr>
+        <w:t xml:space="preserve"> , !request</w:t>
       </w:r>
     </w:p>
     <w:p>
@@ -28469,8 +29942,8 @@
         </w:rPr>
         <w:t xml:space="preserve"> </w:t>
       </w:r>
-      <w:bookmarkStart w:id="144" w:name="_Toc513308765"/>
-      <w:bookmarkStart w:id="145" w:name="_Toc513374225"/>
+      <w:bookmarkStart w:id="140" w:name="_Toc513308765"/>
+      <w:bookmarkStart w:id="141" w:name="_Toc513374225"/>
       <w:r>
         <w:rPr>
           <w:rFonts w:eastAsiaTheme="minorHAnsi" w:cs="Times New Roman"/>
@@ -28478,8 +29951,8 @@
         </w:rPr>
         <w:t>Scenario</w:t>
       </w:r>
-      <w:bookmarkEnd w:id="144"/>
-      <w:bookmarkEnd w:id="145"/>
+      <w:bookmarkEnd w:id="140"/>
+      <w:bookmarkEnd w:id="141"/>
     </w:p>
     <w:p>
       <w:pPr>
@@ -28495,8 +29968,8 @@
           <w:sz w:val="24"/>
         </w:rPr>
       </w:pPr>
-      <w:bookmarkStart w:id="146" w:name="_Toc513308766"/>
-      <w:bookmarkStart w:id="147" w:name="_Toc513374226"/>
+      <w:bookmarkStart w:id="142" w:name="_Toc513308766"/>
+      <w:bookmarkStart w:id="143" w:name="_Toc513374226"/>
       <w:r>
         <w:rPr>
           <w:rFonts w:eastAsiaTheme="minorHAnsi" w:cs="Times New Roman"/>
@@ -28505,8 +29978,8 @@
         <w:lastRenderedPageBreak/>
         <w:t>Join Scenario</w:t>
       </w:r>
-      <w:bookmarkEnd w:id="146"/>
-      <w:bookmarkEnd w:id="147"/>
+      <w:bookmarkEnd w:id="142"/>
+      <w:bookmarkEnd w:id="143"/>
     </w:p>
     <w:p>
       <w:pPr>
@@ -28520,7 +29993,77 @@
         <w:rPr>
           <w:rFonts w:eastAsiaTheme="minorHAnsi" w:cs="Times New Roman" w:hint="eastAsia"/>
         </w:rPr>
-        <w:t xml:space="preserve">  사용자가 여러 명 모인 챗방에서 [봇]을 초대하면, [봇]이 '무슨 게임을 시작 하시겠습니까' 로 하여금 게임 종류를 받고,  참여 인원 조사를 하고 게임을 시작하는 메시지를 출력하고, 이에 따라 [봇]이 참여자의 역할 배정 등의 초기화 작업을 한다. </w:t>
+        <w:t xml:space="preserve">  사용자가 여러 명 모인 </w:t>
+      </w:r>
+      <w:proofErr w:type="spellStart"/>
+      <w:r>
+        <w:rPr>
+          <w:rFonts w:eastAsiaTheme="minorHAnsi" w:cs="Times New Roman" w:hint="eastAsia"/>
+        </w:rPr>
+        <w:t>챗방에서</w:t>
+      </w:r>
+      <w:proofErr w:type="spellEnd"/>
+      <w:r>
+        <w:rPr>
+          <w:rFonts w:eastAsiaTheme="minorHAnsi" w:cs="Times New Roman" w:hint="eastAsia"/>
+        </w:rPr>
+        <w:t xml:space="preserve"> [</w:t>
+      </w:r>
+      <w:proofErr w:type="spellStart"/>
+      <w:r>
+        <w:rPr>
+          <w:rFonts w:eastAsiaTheme="minorHAnsi" w:cs="Times New Roman" w:hint="eastAsia"/>
+        </w:rPr>
+        <w:t>봇</w:t>
+      </w:r>
+      <w:proofErr w:type="spellEnd"/>
+      <w:r>
+        <w:rPr>
+          <w:rFonts w:eastAsiaTheme="minorHAnsi" w:cs="Times New Roman" w:hint="eastAsia"/>
+        </w:rPr>
+        <w:t>]을 초대하면, [</w:t>
+      </w:r>
+      <w:proofErr w:type="spellStart"/>
+      <w:r>
+        <w:rPr>
+          <w:rFonts w:eastAsiaTheme="minorHAnsi" w:cs="Times New Roman" w:hint="eastAsia"/>
+        </w:rPr>
+        <w:t>봇</w:t>
+      </w:r>
+      <w:proofErr w:type="spellEnd"/>
+      <w:r>
+        <w:rPr>
+          <w:rFonts w:eastAsiaTheme="minorHAnsi" w:cs="Times New Roman" w:hint="eastAsia"/>
+        </w:rPr>
+        <w:t>]이 '무슨 게임을 시작 하시겠습니까' 로 하여금 게임 종류를 받고</w:t>
+      </w:r>
+      <w:proofErr w:type="gramStart"/>
+      <w:r>
+        <w:rPr>
+          <w:rFonts w:eastAsiaTheme="minorHAnsi" w:cs="Times New Roman" w:hint="eastAsia"/>
+        </w:rPr>
+        <w:t>,  참여</w:t>
+      </w:r>
+      <w:proofErr w:type="gramEnd"/>
+      <w:r>
+        <w:rPr>
+          <w:rFonts w:eastAsiaTheme="minorHAnsi" w:cs="Times New Roman" w:hint="eastAsia"/>
+        </w:rPr>
+        <w:t xml:space="preserve"> 인원 조사를 하고 게임을 시작하는 메시지를 출력하고, 이에 따라 [</w:t>
+      </w:r>
+      <w:proofErr w:type="spellStart"/>
+      <w:r>
+        <w:rPr>
+          <w:rFonts w:eastAsiaTheme="minorHAnsi" w:cs="Times New Roman" w:hint="eastAsia"/>
+        </w:rPr>
+        <w:t>봇</w:t>
+      </w:r>
+      <w:proofErr w:type="spellEnd"/>
+      <w:r>
+        <w:rPr>
+          <w:rFonts w:eastAsiaTheme="minorHAnsi" w:cs="Times New Roman" w:hint="eastAsia"/>
+        </w:rPr>
+        <w:t xml:space="preserve">]이 참여자의 역할 배정 등의 초기화 작업을 한다. </w:t>
       </w:r>
     </w:p>
     <w:p>
@@ -28537,8 +30080,8 @@
           <w:sz w:val="24"/>
         </w:rPr>
       </w:pPr>
-      <w:bookmarkStart w:id="148" w:name="_Toc513308767"/>
-      <w:bookmarkStart w:id="149" w:name="_Toc513374227"/>
+      <w:bookmarkStart w:id="144" w:name="_Toc513308767"/>
+      <w:bookmarkStart w:id="145" w:name="_Toc513374227"/>
       <w:r>
         <w:rPr>
           <w:rFonts w:eastAsiaTheme="minorHAnsi" w:cs="Times New Roman"/>
@@ -28546,8 +30089,8 @@
         </w:rPr>
         <w:t>Question &amp; Answer Scenario</w:t>
       </w:r>
-      <w:bookmarkEnd w:id="148"/>
-      <w:bookmarkEnd w:id="149"/>
+      <w:bookmarkEnd w:id="144"/>
+      <w:bookmarkEnd w:id="145"/>
     </w:p>
     <w:p>
       <w:pPr>
@@ -28561,7 +30104,21 @@
         <w:rPr>
           <w:rFonts w:eastAsiaTheme="minorHAnsi" w:cs="Times New Roman" w:hint="eastAsia"/>
         </w:rPr>
-        <w:t xml:space="preserve">  참여자가 한 명이 전체에게 질문을 하던지 혹은 한 명을 지목하여 질문을 할 수 있다. 이에 지목 당한 사람(들)은 제약 조건에 따라서 답변을 하고, 이 답변(들)을 [봇]이 이 부분에서 대해서 제재를 해야 한다.</w:t>
+        <w:t xml:space="preserve">  참여자가 한 명이 전체에게 질문을 하던지 혹은 한 명을 지목하여 질문을 할 수 있다. 이에 지목 당한 사람(들)은 제약 조건에 따라서 답변을 하고, 이 답변(들)을 [</w:t>
+      </w:r>
+      <w:proofErr w:type="spellStart"/>
+      <w:r>
+        <w:rPr>
+          <w:rFonts w:eastAsiaTheme="minorHAnsi" w:cs="Times New Roman" w:hint="eastAsia"/>
+        </w:rPr>
+        <w:t>봇</w:t>
+      </w:r>
+      <w:proofErr w:type="spellEnd"/>
+      <w:r>
+        <w:rPr>
+          <w:rFonts w:eastAsiaTheme="minorHAnsi" w:cs="Times New Roman" w:hint="eastAsia"/>
+        </w:rPr>
+        <w:t>]이 이 부분에서 대해서 제재를 해야 한다.</w:t>
       </w:r>
     </w:p>
     <w:p>
@@ -28578,8 +30135,8 @@
           <w:sz w:val="24"/>
         </w:rPr>
       </w:pPr>
-      <w:bookmarkStart w:id="150" w:name="_Toc513308768"/>
-      <w:bookmarkStart w:id="151" w:name="_Toc513374228"/>
+      <w:bookmarkStart w:id="146" w:name="_Toc513308768"/>
+      <w:bookmarkStart w:id="147" w:name="_Toc513374228"/>
       <w:r>
         <w:rPr>
           <w:rFonts w:eastAsiaTheme="minorHAnsi" w:cs="Times New Roman" w:hint="eastAsia"/>
@@ -28587,8 +30144,8 @@
         </w:rPr>
         <w:t>Elimination Scenario</w:t>
       </w:r>
-      <w:bookmarkEnd w:id="150"/>
-      <w:bookmarkEnd w:id="151"/>
+      <w:bookmarkEnd w:id="146"/>
+      <w:bookmarkEnd w:id="147"/>
     </w:p>
     <w:p>
       <w:pPr>
@@ -28602,7 +30159,21 @@
         <w:rPr>
           <w:rFonts w:eastAsiaTheme="minorHAnsi" w:cs="Times New Roman" w:hint="eastAsia"/>
         </w:rPr>
-        <w:t xml:space="preserve">  어느 한 참여자가 다른 참여자 한 명을 지목하여 '너 상대방 팀 왕이지!'라고 하면, 봇이 이것을 확인을 하고 지목 당한 참여자가 왕이 아닐 경우, 지목한 참여자를 제거(제외)시킨다 혹은 왕이 맞을 경우 지목한 참여자가 있는 팀이 승리한다.</w:t>
+        <w:t xml:space="preserve">  어느 한 참여자가 다른 참여자 한 명을 지목하여 '너 상대방 팀 왕이지!'라고 하면, </w:t>
+      </w:r>
+      <w:proofErr w:type="spellStart"/>
+      <w:r>
+        <w:rPr>
+          <w:rFonts w:eastAsiaTheme="minorHAnsi" w:cs="Times New Roman" w:hint="eastAsia"/>
+        </w:rPr>
+        <w:t>봇이</w:t>
+      </w:r>
+      <w:proofErr w:type="spellEnd"/>
+      <w:r>
+        <w:rPr>
+          <w:rFonts w:eastAsiaTheme="minorHAnsi" w:cs="Times New Roman" w:hint="eastAsia"/>
+        </w:rPr>
+        <w:t xml:space="preserve"> 이것을 확인을 하고 지목 당한 참여자가 왕이 아닐 경우, 지목한 참여자를 제거(제외)시킨다 혹은 왕이 맞을 경우 지목한 참여자가 있는 팀이 승리한다.</w:t>
       </w:r>
     </w:p>
     <w:p>
@@ -28619,8 +30190,8 @@
           <w:sz w:val="24"/>
         </w:rPr>
       </w:pPr>
-      <w:bookmarkStart w:id="152" w:name="_Toc513308769"/>
-      <w:bookmarkStart w:id="153" w:name="_Toc513374229"/>
+      <w:bookmarkStart w:id="148" w:name="_Toc513308769"/>
+      <w:bookmarkStart w:id="149" w:name="_Toc513374229"/>
       <w:r>
         <w:rPr>
           <w:rFonts w:eastAsiaTheme="minorHAnsi" w:cs="Times New Roman"/>
@@ -28628,8 +30199,8 @@
         </w:rPr>
         <w:t>Winning Scenario</w:t>
       </w:r>
-      <w:bookmarkEnd w:id="152"/>
-      <w:bookmarkEnd w:id="153"/>
+      <w:bookmarkEnd w:id="148"/>
+      <w:bookmarkEnd w:id="149"/>
     </w:p>
     <w:p>
       <w:pPr>
@@ -28643,7 +30214,35 @@
         <w:rPr>
           <w:rFonts w:eastAsiaTheme="minorHAnsi" w:cs="Times New Roman" w:hint="eastAsia"/>
         </w:rPr>
-        <w:t>모든 참여자의 전적 사항을 업데이트를 해서 DB 안에 데이터의 갱신이 이뤄져야하고, [봇]은 승리 팀의 승리를 했다는 것을 메시지로 출력한다. 사용자가 원할 경우 새로운 게임을 시작하고 처음 과정으로 되돌아간다.</w:t>
+        <w:t xml:space="preserve">모든 참여자의 전적 사항을 업데이트를 해서 DB 안에 데이터의 갱신이 </w:t>
+      </w:r>
+      <w:proofErr w:type="spellStart"/>
+      <w:r>
+        <w:rPr>
+          <w:rFonts w:eastAsiaTheme="minorHAnsi" w:cs="Times New Roman" w:hint="eastAsia"/>
+        </w:rPr>
+        <w:t>이뤄져야하고</w:t>
+      </w:r>
+      <w:proofErr w:type="spellEnd"/>
+      <w:r>
+        <w:rPr>
+          <w:rFonts w:eastAsiaTheme="minorHAnsi" w:cs="Times New Roman" w:hint="eastAsia"/>
+        </w:rPr>
+        <w:t>, [</w:t>
+      </w:r>
+      <w:proofErr w:type="spellStart"/>
+      <w:r>
+        <w:rPr>
+          <w:rFonts w:eastAsiaTheme="minorHAnsi" w:cs="Times New Roman" w:hint="eastAsia"/>
+        </w:rPr>
+        <w:t>봇</w:t>
+      </w:r>
+      <w:proofErr w:type="spellEnd"/>
+      <w:r>
+        <w:rPr>
+          <w:rFonts w:eastAsiaTheme="minorHAnsi" w:cs="Times New Roman" w:hint="eastAsia"/>
+        </w:rPr>
+        <w:t>]은 승리 팀의 승리를 했다는 것을 메시지로 출력한다. 사용자가 원할 경우 새로운 게임을 시작하고 처음 과정으로 되돌아간다.</w:t>
       </w:r>
     </w:p>
     <w:p>
@@ -28660,8 +30259,8 @@
           <w:sz w:val="24"/>
         </w:rPr>
       </w:pPr>
-      <w:bookmarkStart w:id="154" w:name="_Toc513308770"/>
-      <w:bookmarkStart w:id="155" w:name="_Toc513374230"/>
+      <w:bookmarkStart w:id="150" w:name="_Toc513308770"/>
+      <w:bookmarkStart w:id="151" w:name="_Toc513374230"/>
       <w:r>
         <w:rPr>
           <w:rFonts w:eastAsiaTheme="minorHAnsi" w:cs="Times New Roman"/>
@@ -28669,8 +30268,8 @@
         </w:rPr>
         <w:t>Managing User profile Scenario</w:t>
       </w:r>
-      <w:bookmarkEnd w:id="154"/>
-      <w:bookmarkEnd w:id="155"/>
+      <w:bookmarkEnd w:id="150"/>
+      <w:bookmarkEnd w:id="151"/>
     </w:p>
     <w:p>
       <w:pPr>
@@ -28701,7 +30300,7 @@
           <w:sz w:val="40"/>
         </w:rPr>
       </w:pPr>
-      <w:bookmarkStart w:id="156" w:name="_Toc513374231"/>
+      <w:bookmarkStart w:id="152" w:name="_Toc513374231"/>
       <w:r>
         <w:rPr>
           <w:rFonts w:eastAsiaTheme="minorHAnsi" w:cs="Times New Roman"/>
@@ -28709,7 +30308,7 @@
         </w:rPr>
         <w:t>System Models</w:t>
       </w:r>
-      <w:bookmarkEnd w:id="156"/>
+      <w:bookmarkEnd w:id="152"/>
     </w:p>
     <w:p>
       <w:pPr>
@@ -28725,7 +30324,7 @@
           <w:sz w:val="32"/>
         </w:rPr>
       </w:pPr>
-      <w:bookmarkStart w:id="157" w:name="_Toc513374232"/>
+      <w:bookmarkStart w:id="153" w:name="_Toc513374232"/>
       <w:r>
         <w:rPr>
           <w:rFonts w:eastAsiaTheme="minorHAnsi" w:cs="Times New Roman"/>
@@ -28733,7 +30332,7 @@
         </w:rPr>
         <w:t>Objective</w:t>
       </w:r>
-      <w:bookmarkEnd w:id="157"/>
+      <w:bookmarkEnd w:id="153"/>
     </w:p>
     <w:p>
       <w:pPr>
@@ -28800,7 +30399,7 @@
           <w:sz w:val="32"/>
         </w:rPr>
       </w:pPr>
-      <w:bookmarkStart w:id="158" w:name="_Toc513374233"/>
+      <w:bookmarkStart w:id="154" w:name="_Toc513374233"/>
       <w:r>
         <w:rPr>
           <w:rFonts w:eastAsiaTheme="minorHAnsi" w:cs="Times New Roman"/>
@@ -28808,7 +30407,7 @@
         </w:rPr>
         <w:t>Context Models</w:t>
       </w:r>
-      <w:bookmarkEnd w:id="158"/>
+      <w:bookmarkEnd w:id="154"/>
     </w:p>
     <w:p>
       <w:pPr>
@@ -28823,7 +30422,7 @@
           <w:rFonts w:eastAsiaTheme="minorHAnsi" w:cs="Times New Roman"/>
         </w:rPr>
       </w:pPr>
-      <w:bookmarkStart w:id="159" w:name="_Toc513374234"/>
+      <w:bookmarkStart w:id="155" w:name="_Toc513374234"/>
       <w:r>
         <w:rPr>
           <w:rFonts w:eastAsiaTheme="minorHAnsi" w:cs="Times New Roman" w:hint="eastAsia"/>
@@ -28831,7 +30430,7 @@
         <w:lastRenderedPageBreak/>
         <w:t>Context  Model</w:t>
       </w:r>
-      <w:bookmarkEnd w:id="159"/>
+      <w:bookmarkEnd w:id="155"/>
     </w:p>
     <w:p>
       <w:pPr>
@@ -28862,7 +30461,7 @@
                     </pic:cNvPicPr>
                   </pic:nvPicPr>
                   <pic:blipFill>
-                    <a:blip r:embed="rId13"/>
+                    <a:blip r:embed="rId14"/>
                     <a:srcRect/>
                     <a:stretch>
                       <a:fillRect/>
@@ -28893,40 +30492,27 @@
           <w:rFonts w:eastAsiaTheme="minorHAnsi" w:cs="Times New Roman"/>
         </w:rPr>
       </w:pPr>
-      <w:bookmarkStart w:id="160" w:name="_Toc513373555"/>
-      <w:bookmarkStart w:id="161" w:name="_Toc513406001"/>
+      <w:bookmarkStart w:id="156" w:name="_Toc513373555"/>
+      <w:bookmarkStart w:id="157" w:name="_Toc513406001"/>
       <w:r>
         <w:t xml:space="preserve">Diagram </w:t>
       </w:r>
-      <w:r>
-        <w:fldChar w:fldCharType="begin"/>
-      </w:r>
-      <w:r>
-        <w:instrText xml:space="preserve"> SEQ Diagram \* ARABIC </w:instrText>
-      </w:r>
-      <w:r>
-        <w:fldChar w:fldCharType="separate"/>
-      </w:r>
-      <w:r>
-        <w:rPr>
-          <w:noProof/>
-        </w:rPr>
-        <w:t>1</w:t>
-      </w:r>
-      <w:r>
-        <w:rPr>
-          <w:noProof/>
-        </w:rPr>
-        <w:fldChar w:fldCharType="end"/>
-      </w:r>
+      <w:fldSimple w:instr=" SEQ Diagram \* ARABIC ">
+        <w:r>
+          <w:rPr>
+            <w:noProof/>
+          </w:rPr>
+          <w:t>1</w:t>
+        </w:r>
+      </w:fldSimple>
       <w:r>
         <w:rPr>
           <w:rFonts w:hint="eastAsia"/>
         </w:rPr>
         <w:t xml:space="preserve"> Context model</w:t>
       </w:r>
-      <w:bookmarkEnd w:id="160"/>
-      <w:bookmarkEnd w:id="161"/>
+      <w:bookmarkEnd w:id="156"/>
+      <w:bookmarkEnd w:id="157"/>
     </w:p>
     <w:p>
       <w:pPr>
@@ -28950,14 +30536,14 @@
           <w:rFonts w:eastAsiaTheme="minorHAnsi" w:cs="Times New Roman"/>
         </w:rPr>
       </w:pPr>
-      <w:bookmarkStart w:id="162" w:name="_Toc513374235"/>
+      <w:bookmarkStart w:id="158" w:name="_Toc513374235"/>
       <w:r>
         <w:rPr>
           <w:rFonts w:eastAsiaTheme="minorHAnsi" w:cs="Times New Roman" w:hint="eastAsia"/>
         </w:rPr>
         <w:t>Processes Model</w:t>
       </w:r>
-      <w:bookmarkEnd w:id="162"/>
+      <w:bookmarkEnd w:id="158"/>
     </w:p>
     <w:p>
       <w:pPr>
@@ -28988,7 +30574,7 @@
                     </pic:cNvPicPr>
                   </pic:nvPicPr>
                   <pic:blipFill>
-                    <a:blip r:embed="rId14"/>
+                    <a:blip r:embed="rId15"/>
                     <a:srcRect/>
                     <a:stretch>
                       <a:fillRect/>
@@ -29025,40 +30611,27 @@
           <w:rFonts w:eastAsiaTheme="minorHAnsi" w:cs="Times New Roman"/>
         </w:rPr>
       </w:pPr>
-      <w:bookmarkStart w:id="163" w:name="_Toc513373556"/>
-      <w:bookmarkStart w:id="164" w:name="_Toc513406002"/>
+      <w:bookmarkStart w:id="159" w:name="_Toc513373556"/>
+      <w:bookmarkStart w:id="160" w:name="_Toc513406002"/>
       <w:r>
         <w:t xml:space="preserve">Diagram </w:t>
       </w:r>
-      <w:r>
-        <w:fldChar w:fldCharType="begin"/>
-      </w:r>
-      <w:r>
-        <w:instrText xml:space="preserve"> SEQ Diagram \* ARABIC </w:instrText>
-      </w:r>
-      <w:r>
-        <w:fldChar w:fldCharType="separate"/>
-      </w:r>
-      <w:r>
-        <w:rPr>
-          <w:noProof/>
-        </w:rPr>
-        <w:t>2</w:t>
-      </w:r>
-      <w:r>
-        <w:rPr>
-          <w:noProof/>
-        </w:rPr>
-        <w:fldChar w:fldCharType="end"/>
-      </w:r>
+      <w:fldSimple w:instr=" SEQ Diagram \* ARABIC ">
+        <w:r>
+          <w:rPr>
+            <w:noProof/>
+          </w:rPr>
+          <w:t>2</w:t>
+        </w:r>
+      </w:fldSimple>
       <w:r>
         <w:rPr>
           <w:rFonts w:hint="eastAsia"/>
         </w:rPr>
         <w:t xml:space="preserve"> process model</w:t>
       </w:r>
-      <w:bookmarkEnd w:id="163"/>
-      <w:bookmarkEnd w:id="164"/>
+      <w:bookmarkEnd w:id="159"/>
+      <w:bookmarkEnd w:id="160"/>
     </w:p>
     <w:p>
       <w:pPr>
@@ -29083,7 +30656,7 @@
           <w:sz w:val="32"/>
         </w:rPr>
       </w:pPr>
-      <w:bookmarkStart w:id="165" w:name="_Toc513374236"/>
+      <w:bookmarkStart w:id="161" w:name="_Toc513374236"/>
       <w:r>
         <w:rPr>
           <w:rFonts w:eastAsiaTheme="minorHAnsi" w:cs="Times New Roman"/>
@@ -29091,7 +30664,7 @@
         </w:rPr>
         <w:t>Interaction Models</w:t>
       </w:r>
-      <w:bookmarkEnd w:id="165"/>
+      <w:bookmarkEnd w:id="161"/>
     </w:p>
     <w:p>
       <w:pPr>
@@ -29106,7 +30679,7 @@
           <w:rFonts w:eastAsiaTheme="minorHAnsi" w:cs="Times New Roman"/>
         </w:rPr>
       </w:pPr>
-      <w:bookmarkStart w:id="166" w:name="_Toc513374237"/>
+      <w:bookmarkStart w:id="162" w:name="_Toc513374237"/>
       <w:r>
         <w:rPr>
           <w:rFonts w:eastAsiaTheme="minorHAnsi" w:cs="Times New Roman" w:hint="eastAsia"/>
@@ -29114,7 +30687,7 @@
         <w:lastRenderedPageBreak/>
         <w:t>Use case  model</w:t>
       </w:r>
-      <w:bookmarkEnd w:id="166"/>
+      <w:bookmarkEnd w:id="162"/>
     </w:p>
     <w:p>
       <w:pPr>
@@ -29145,7 +30718,7 @@
                     </pic:cNvPicPr>
                   </pic:nvPicPr>
                   <pic:blipFill>
-                    <a:blip r:embed="rId15"/>
+                    <a:blip r:embed="rId16"/>
                     <a:srcRect/>
                     <a:stretch>
                       <a:fillRect/>
@@ -29182,8 +30755,8 @@
           <w:rFonts w:eastAsiaTheme="minorHAnsi" w:cs="Times New Roman"/>
         </w:rPr>
       </w:pPr>
-      <w:bookmarkStart w:id="167" w:name="_Toc513373557"/>
-      <w:bookmarkStart w:id="168" w:name="_Toc513406003"/>
+      <w:bookmarkStart w:id="163" w:name="_Toc513373557"/>
+      <w:bookmarkStart w:id="164" w:name="_Toc513406003"/>
       <w:r>
         <w:t xml:space="preserve">Diagram </w:t>
       </w:r>
@@ -29196,6 +30769,7 @@
       <w:r>
         <w:fldChar w:fldCharType="separate"/>
       </w:r>
+      <w:proofErr w:type="gramStart"/>
       <w:r>
         <w:rPr>
           <w:noProof/>
@@ -29214,8 +30788,9 @@
         </w:rPr>
         <w:t xml:space="preserve"> use-case model</w:t>
       </w:r>
-      <w:bookmarkEnd w:id="167"/>
-      <w:bookmarkEnd w:id="168"/>
+      <w:bookmarkEnd w:id="163"/>
+      <w:bookmarkEnd w:id="164"/>
+      <w:proofErr w:type="gramEnd"/>
     </w:p>
     <w:p>
       <w:pPr>
@@ -29230,14 +30805,14 @@
           <w:rFonts w:eastAsiaTheme="minorHAnsi" w:cs="Times New Roman"/>
         </w:rPr>
       </w:pPr>
-      <w:bookmarkStart w:id="169" w:name="_Toc513374238"/>
+      <w:bookmarkStart w:id="165" w:name="_Toc513374238"/>
       <w:r>
         <w:rPr>
           <w:rFonts w:eastAsiaTheme="minorHAnsi" w:cs="Times New Roman" w:hint="eastAsia"/>
         </w:rPr>
         <w:t>Tubular description for each Use-Case</w:t>
       </w:r>
-      <w:bookmarkEnd w:id="169"/>
+      <w:bookmarkEnd w:id="165"/>
     </w:p>
     <w:p>
       <w:pPr>
@@ -29252,14 +30827,14 @@
           <w:rFonts w:eastAsiaTheme="minorHAnsi" w:cs="Times New Roman"/>
         </w:rPr>
       </w:pPr>
-      <w:bookmarkStart w:id="170" w:name="_Toc513374239"/>
+      <w:bookmarkStart w:id="166" w:name="_Toc513374239"/>
       <w:r>
         <w:rPr>
           <w:rFonts w:eastAsiaTheme="minorHAnsi" w:cs="Times New Roman" w:hint="eastAsia"/>
         </w:rPr>
         <w:t>Question</w:t>
       </w:r>
-      <w:bookmarkEnd w:id="170"/>
+      <w:bookmarkEnd w:id="166"/>
     </w:p>
     <w:tbl>
       <w:tblPr>
@@ -29288,14 +30863,14 @@
                 <w:rFonts w:asciiTheme="minorHAnsi" w:eastAsiaTheme="minorHAnsi" w:hAnsiTheme="minorHAnsi" w:cs="Times New Roman"/>
               </w:rPr>
             </w:pPr>
-            <w:bookmarkStart w:id="171" w:name="_Toc513374240"/>
+            <w:bookmarkStart w:id="167" w:name="_Toc513374240"/>
             <w:r>
               <w:rPr>
                 <w:rFonts w:asciiTheme="minorHAnsi" w:eastAsiaTheme="minorHAnsi" w:hAnsiTheme="minorHAnsi" w:cs="Times New Roman" w:hint="eastAsia"/>
               </w:rPr>
               <w:t>Sub-system</w:t>
             </w:r>
-            <w:bookmarkEnd w:id="171"/>
+            <w:bookmarkEnd w:id="167"/>
           </w:p>
         </w:tc>
         <w:tc>
@@ -29311,14 +30886,14 @@
                 <w:rFonts w:asciiTheme="minorHAnsi" w:eastAsiaTheme="minorHAnsi" w:hAnsiTheme="minorHAnsi" w:cs="Times New Roman"/>
               </w:rPr>
             </w:pPr>
-            <w:bookmarkStart w:id="172" w:name="_Toc513374241"/>
+            <w:bookmarkStart w:id="168" w:name="_Toc513374241"/>
             <w:r>
               <w:rPr>
                 <w:rFonts w:asciiTheme="minorHAnsi" w:eastAsiaTheme="minorHAnsi" w:hAnsiTheme="minorHAnsi" w:cs="Times New Roman" w:hint="eastAsia"/>
               </w:rPr>
               <w:t>Q &amp; A system</w:t>
             </w:r>
-            <w:bookmarkEnd w:id="172"/>
+            <w:bookmarkEnd w:id="168"/>
           </w:p>
         </w:tc>
       </w:tr>
@@ -29411,8 +30986,16 @@
               <w:rPr>
                 <w:rFonts w:eastAsiaTheme="minorHAnsi" w:cs="Times New Roman" w:hint="eastAsia"/>
               </w:rPr>
-              <w:t>Player, Bot, Dialogflow</w:t>
-            </w:r>
+              <w:t xml:space="preserve">Player, Bot, </w:t>
+            </w:r>
+            <w:proofErr w:type="spellStart"/>
+            <w:r>
+              <w:rPr>
+                <w:rFonts w:eastAsiaTheme="minorHAnsi" w:cs="Times New Roman" w:hint="eastAsia"/>
+              </w:rPr>
+              <w:t>Dialogflow</w:t>
+            </w:r>
+            <w:proofErr w:type="spellEnd"/>
           </w:p>
         </w:tc>
       </w:tr>
@@ -29472,12 +31055,14 @@
               </w:rPr>
               <w:t xml:space="preserve"> </w:t>
             </w:r>
+            <w:proofErr w:type="spellStart"/>
             <w:r>
               <w:rPr>
                 <w:rFonts w:eastAsiaTheme="minorHAnsi" w:cs="Times New Roman" w:hint="eastAsia"/>
               </w:rPr>
               <w:t>입력받은</w:t>
             </w:r>
+            <w:proofErr w:type="spellEnd"/>
             <w:r>
               <w:rPr>
                 <w:rFonts w:eastAsiaTheme="minorHAnsi" w:cs="Times New Roman" w:hint="eastAsia"/>
@@ -29502,12 +31087,14 @@
               </w:rPr>
               <w:t xml:space="preserve"> </w:t>
             </w:r>
+            <w:proofErr w:type="spellStart"/>
             <w:r>
               <w:rPr>
                 <w:rFonts w:eastAsiaTheme="minorHAnsi" w:cs="Times New Roman"/>
               </w:rPr>
               <w:t>Dialogflow</w:t>
             </w:r>
+            <w:proofErr w:type="spellEnd"/>
             <w:r>
               <w:rPr>
                 <w:rFonts w:eastAsiaTheme="minorHAnsi" w:cs="Times New Roman" w:hint="eastAsia"/>
@@ -29752,38 +31339,25 @@
           <w:rFonts w:eastAsiaTheme="minorHAnsi" w:cs="Times New Roman"/>
         </w:rPr>
       </w:pPr>
-      <w:bookmarkStart w:id="173" w:name="_Toc513405960"/>
+      <w:bookmarkStart w:id="169" w:name="_Toc513405960"/>
       <w:r>
         <w:t xml:space="preserve">Table </w:t>
       </w:r>
-      <w:r>
-        <w:fldChar w:fldCharType="begin"/>
-      </w:r>
-      <w:r>
-        <w:instrText xml:space="preserve"> SEQ Table \* ARABIC </w:instrText>
-      </w:r>
-      <w:r>
-        <w:fldChar w:fldCharType="separate"/>
-      </w:r>
-      <w:r>
-        <w:rPr>
-          <w:noProof/>
-        </w:rPr>
-        <w:t>13</w:t>
-      </w:r>
-      <w:r>
-        <w:rPr>
-          <w:noProof/>
-        </w:rPr>
-        <w:fldChar w:fldCharType="end"/>
-      </w:r>
+      <w:fldSimple w:instr=" SEQ Table \* ARABIC ">
+        <w:r>
+          <w:rPr>
+            <w:noProof/>
+          </w:rPr>
+          <w:t>13</w:t>
+        </w:r>
+      </w:fldSimple>
       <w:r>
         <w:rPr>
           <w:rFonts w:hint="eastAsia"/>
         </w:rPr>
         <w:t xml:space="preserve"> Question use-case</w:t>
       </w:r>
-      <w:bookmarkEnd w:id="173"/>
+      <w:bookmarkEnd w:id="169"/>
     </w:p>
     <w:p>
       <w:pPr>
@@ -29798,14 +31372,14 @@
           <w:rFonts w:eastAsiaTheme="minorHAnsi" w:cs="Times New Roman"/>
         </w:rPr>
       </w:pPr>
-      <w:bookmarkStart w:id="174" w:name="_Toc513374242"/>
+      <w:bookmarkStart w:id="170" w:name="_Toc513374242"/>
       <w:r>
         <w:rPr>
           <w:rFonts w:eastAsiaTheme="minorHAnsi" w:cs="Times New Roman"/>
         </w:rPr>
         <w:t>Calculate correct answer</w:t>
       </w:r>
-      <w:bookmarkEnd w:id="174"/>
+      <w:bookmarkEnd w:id="170"/>
     </w:p>
     <w:tbl>
       <w:tblPr>
@@ -29834,7 +31408,7 @@
                 <w:rFonts w:asciiTheme="minorHAnsi" w:eastAsiaTheme="minorHAnsi" w:hAnsiTheme="minorHAnsi" w:cs="Times New Roman"/>
               </w:rPr>
             </w:pPr>
-            <w:bookmarkStart w:id="175" w:name="_Toc513374243"/>
+            <w:bookmarkStart w:id="171" w:name="_Toc513374243"/>
             <w:r>
               <w:rPr>
                 <w:rFonts w:asciiTheme="minorHAnsi" w:eastAsiaTheme="minorHAnsi" w:hAnsiTheme="minorHAnsi" w:cs="Times New Roman" w:hint="eastAsia"/>
@@ -29842,7 +31416,7 @@
               <w:lastRenderedPageBreak/>
               <w:t>Sub-system</w:t>
             </w:r>
-            <w:bookmarkEnd w:id="175"/>
+            <w:bookmarkEnd w:id="171"/>
           </w:p>
         </w:tc>
         <w:tc>
@@ -29858,14 +31432,14 @@
                 <w:rFonts w:asciiTheme="minorHAnsi" w:eastAsiaTheme="minorHAnsi" w:hAnsiTheme="minorHAnsi" w:cs="Times New Roman"/>
               </w:rPr>
             </w:pPr>
-            <w:bookmarkStart w:id="176" w:name="_Toc513374244"/>
+            <w:bookmarkStart w:id="172" w:name="_Toc513374244"/>
             <w:r>
               <w:rPr>
                 <w:rFonts w:asciiTheme="minorHAnsi" w:eastAsiaTheme="minorHAnsi" w:hAnsiTheme="minorHAnsi" w:cs="Times New Roman" w:hint="eastAsia"/>
               </w:rPr>
               <w:t>Q &amp; A system</w:t>
             </w:r>
-            <w:bookmarkEnd w:id="176"/>
+            <w:bookmarkEnd w:id="172"/>
           </w:p>
         </w:tc>
       </w:tr>
@@ -30079,6 +31653,7 @@
               </w:rPr>
               <w:t xml:space="preserve"> </w:t>
             </w:r>
+            <w:proofErr w:type="gramStart"/>
             <w:r>
               <w:rPr>
                 <w:rFonts w:eastAsiaTheme="minorHAnsi" w:cs="Times New Roman" w:hint="eastAsia"/>
@@ -30103,6 +31678,7 @@
               </w:rPr>
               <w:t>Boolean</w:t>
             </w:r>
+            <w:proofErr w:type="gramEnd"/>
             <w:r>
               <w:rPr>
                 <w:rFonts w:eastAsiaTheme="minorHAnsi" w:cs="Times New Roman" w:hint="eastAsia"/>
@@ -30293,38 +31869,25 @@
           <w:rFonts w:eastAsiaTheme="minorHAnsi" w:cs="Times New Roman"/>
         </w:rPr>
       </w:pPr>
-      <w:bookmarkStart w:id="177" w:name="_Toc513405961"/>
+      <w:bookmarkStart w:id="173" w:name="_Toc513405961"/>
       <w:r>
         <w:t xml:space="preserve">Table </w:t>
       </w:r>
-      <w:r>
-        <w:fldChar w:fldCharType="begin"/>
-      </w:r>
-      <w:r>
-        <w:instrText xml:space="preserve"> SEQ Table \* ARABIC </w:instrText>
-      </w:r>
-      <w:r>
-        <w:fldChar w:fldCharType="separate"/>
-      </w:r>
-      <w:r>
-        <w:rPr>
-          <w:noProof/>
-        </w:rPr>
-        <w:t>14</w:t>
-      </w:r>
-      <w:r>
-        <w:rPr>
-          <w:noProof/>
-        </w:rPr>
-        <w:fldChar w:fldCharType="end"/>
-      </w:r>
+      <w:fldSimple w:instr=" SEQ Table \* ARABIC ">
+        <w:r>
+          <w:rPr>
+            <w:noProof/>
+          </w:rPr>
+          <w:t>14</w:t>
+        </w:r>
+      </w:fldSimple>
       <w:r>
         <w:rPr>
           <w:rFonts w:hint="eastAsia"/>
         </w:rPr>
         <w:t xml:space="preserve"> Calculate correct answer use-case</w:t>
       </w:r>
-      <w:bookmarkEnd w:id="177"/>
+      <w:bookmarkEnd w:id="173"/>
     </w:p>
     <w:p>
       <w:pPr>
@@ -30339,14 +31902,14 @@
           <w:rFonts w:eastAsiaTheme="minorHAnsi" w:cs="Times New Roman"/>
         </w:rPr>
       </w:pPr>
-      <w:bookmarkStart w:id="178" w:name="_Toc513374245"/>
+      <w:bookmarkStart w:id="174" w:name="_Toc513374245"/>
       <w:r>
         <w:rPr>
           <w:rFonts w:eastAsiaTheme="minorHAnsi" w:cs="Times New Roman"/>
         </w:rPr>
         <w:t>Answer</w:t>
       </w:r>
-      <w:bookmarkEnd w:id="178"/>
+      <w:bookmarkEnd w:id="174"/>
     </w:p>
     <w:tbl>
       <w:tblPr>
@@ -30396,14 +31959,14 @@
                 <w:rFonts w:asciiTheme="minorHAnsi" w:eastAsiaTheme="minorHAnsi" w:hAnsiTheme="minorHAnsi" w:cs="Times New Roman"/>
               </w:rPr>
             </w:pPr>
-            <w:bookmarkStart w:id="179" w:name="_Toc513374246"/>
+            <w:bookmarkStart w:id="175" w:name="_Toc513374246"/>
             <w:r>
               <w:rPr>
                 <w:rFonts w:asciiTheme="minorHAnsi" w:eastAsiaTheme="minorHAnsi" w:hAnsiTheme="minorHAnsi" w:cs="Times New Roman" w:hint="eastAsia"/>
               </w:rPr>
               <w:t>Q &amp; A system</w:t>
             </w:r>
-            <w:bookmarkEnd w:id="179"/>
+            <w:bookmarkEnd w:id="175"/>
           </w:p>
         </w:tc>
       </w:tr>
@@ -30496,8 +32059,16 @@
               <w:rPr>
                 <w:rFonts w:eastAsiaTheme="minorHAnsi" w:cs="Times New Roman" w:hint="eastAsia"/>
               </w:rPr>
-              <w:t>Player, Bot, Dialogflow</w:t>
-            </w:r>
+              <w:t xml:space="preserve">Player, Bot, </w:t>
+            </w:r>
+            <w:proofErr w:type="spellStart"/>
+            <w:r>
+              <w:rPr>
+                <w:rFonts w:eastAsiaTheme="minorHAnsi" w:cs="Times New Roman" w:hint="eastAsia"/>
+              </w:rPr>
+              <w:t>Dialogflow</w:t>
+            </w:r>
+            <w:proofErr w:type="spellEnd"/>
           </w:p>
         </w:tc>
       </w:tr>
@@ -30557,12 +32128,14 @@
               </w:rPr>
               <w:t xml:space="preserve"> </w:t>
             </w:r>
+            <w:proofErr w:type="spellStart"/>
             <w:r>
               <w:rPr>
                 <w:rFonts w:eastAsiaTheme="minorHAnsi" w:cs="Times New Roman" w:hint="eastAsia"/>
               </w:rPr>
               <w:t>입력받은</w:t>
             </w:r>
+            <w:proofErr w:type="spellEnd"/>
             <w:r>
               <w:rPr>
                 <w:rFonts w:eastAsiaTheme="minorHAnsi" w:cs="Times New Roman" w:hint="eastAsia"/>
@@ -30587,12 +32160,14 @@
               </w:rPr>
               <w:t xml:space="preserve"> </w:t>
             </w:r>
+            <w:proofErr w:type="spellStart"/>
             <w:r>
               <w:rPr>
                 <w:rFonts w:eastAsiaTheme="minorHAnsi" w:cs="Times New Roman"/>
               </w:rPr>
               <w:t>Dialogflow</w:t>
             </w:r>
+            <w:proofErr w:type="spellEnd"/>
             <w:r>
               <w:rPr>
                 <w:rFonts w:eastAsiaTheme="minorHAnsi" w:cs="Times New Roman" w:hint="eastAsia"/>
@@ -30825,38 +32400,25 @@
           <w:rFonts w:eastAsiaTheme="minorHAnsi" w:cs="Times New Roman"/>
         </w:rPr>
       </w:pPr>
-      <w:bookmarkStart w:id="180" w:name="_Toc513405962"/>
+      <w:bookmarkStart w:id="176" w:name="_Toc513405962"/>
       <w:r>
         <w:t xml:space="preserve">Table </w:t>
       </w:r>
-      <w:r>
-        <w:fldChar w:fldCharType="begin"/>
-      </w:r>
-      <w:r>
-        <w:instrText xml:space="preserve"> SEQ Table \* ARABIC </w:instrText>
-      </w:r>
-      <w:r>
-        <w:fldChar w:fldCharType="separate"/>
-      </w:r>
-      <w:r>
-        <w:rPr>
-          <w:noProof/>
-        </w:rPr>
-        <w:t>15</w:t>
-      </w:r>
-      <w:r>
-        <w:rPr>
-          <w:noProof/>
-        </w:rPr>
-        <w:fldChar w:fldCharType="end"/>
-      </w:r>
+      <w:fldSimple w:instr=" SEQ Table \* ARABIC ">
+        <w:r>
+          <w:rPr>
+            <w:noProof/>
+          </w:rPr>
+          <w:t>15</w:t>
+        </w:r>
+      </w:fldSimple>
       <w:r>
         <w:rPr>
           <w:rFonts w:hint="eastAsia"/>
         </w:rPr>
         <w:t xml:space="preserve"> Answer use-case</w:t>
       </w:r>
-      <w:bookmarkEnd w:id="180"/>
+      <w:bookmarkEnd w:id="176"/>
     </w:p>
     <w:p>
       <w:pPr>
@@ -30871,14 +32433,14 @@
           <w:rFonts w:eastAsiaTheme="minorHAnsi" w:cs="Times New Roman"/>
         </w:rPr>
       </w:pPr>
-      <w:bookmarkStart w:id="181" w:name="_Toc513374247"/>
+      <w:bookmarkStart w:id="177" w:name="_Toc513374247"/>
       <w:r>
         <w:rPr>
           <w:rFonts w:eastAsiaTheme="minorHAnsi" w:cs="Times New Roman" w:hint="eastAsia"/>
         </w:rPr>
         <w:t>Validate the truth value</w:t>
       </w:r>
-      <w:bookmarkEnd w:id="181"/>
+      <w:bookmarkEnd w:id="177"/>
     </w:p>
     <w:tbl>
       <w:tblPr>
@@ -30928,14 +32490,14 @@
                 <w:rFonts w:asciiTheme="minorHAnsi" w:eastAsiaTheme="minorHAnsi" w:hAnsiTheme="minorHAnsi" w:cs="Times New Roman"/>
               </w:rPr>
             </w:pPr>
-            <w:bookmarkStart w:id="182" w:name="_Toc513374248"/>
+            <w:bookmarkStart w:id="178" w:name="_Toc513374248"/>
             <w:r>
               <w:rPr>
                 <w:rFonts w:asciiTheme="minorHAnsi" w:eastAsiaTheme="minorHAnsi" w:hAnsiTheme="minorHAnsi" w:cs="Times New Roman" w:hint="eastAsia"/>
               </w:rPr>
               <w:t>Q &amp; A system</w:t>
             </w:r>
-            <w:bookmarkEnd w:id="182"/>
+            <w:bookmarkEnd w:id="178"/>
           </w:p>
         </w:tc>
       </w:tr>
@@ -31101,12 +32663,14 @@
               </w:rPr>
               <w:t xml:space="preserve"> </w:t>
             </w:r>
+            <w:proofErr w:type="spellStart"/>
             <w:r>
               <w:rPr>
                 <w:rFonts w:eastAsiaTheme="minorHAnsi" w:cs="Times New Roman" w:hint="eastAsia"/>
               </w:rPr>
               <w:t>입력받은</w:t>
             </w:r>
+            <w:proofErr w:type="spellEnd"/>
             <w:r>
               <w:rPr>
                 <w:rFonts w:eastAsiaTheme="minorHAnsi" w:cs="Times New Roman" w:hint="eastAsia"/>
@@ -31167,12 +32731,14 @@
               </w:rPr>
               <w:t xml:space="preserve"> </w:t>
             </w:r>
+            <w:proofErr w:type="spellStart"/>
             <w:r>
               <w:rPr>
                 <w:rFonts w:eastAsiaTheme="minorHAnsi" w:cs="Times New Roman" w:hint="eastAsia"/>
               </w:rPr>
               <w:t>패널티를</w:t>
             </w:r>
+            <w:proofErr w:type="spellEnd"/>
             <w:r>
               <w:rPr>
                 <w:rFonts w:eastAsiaTheme="minorHAnsi" w:cs="Times New Roman" w:hint="eastAsia"/>
@@ -31351,38 +32917,25 @@
           <w:rFonts w:eastAsiaTheme="minorHAnsi" w:cs="Times New Roman"/>
         </w:rPr>
       </w:pPr>
-      <w:bookmarkStart w:id="183" w:name="_Toc513405963"/>
+      <w:bookmarkStart w:id="179" w:name="_Toc513405963"/>
       <w:r>
         <w:t xml:space="preserve">Table </w:t>
       </w:r>
-      <w:r>
-        <w:fldChar w:fldCharType="begin"/>
-      </w:r>
-      <w:r>
-        <w:instrText xml:space="preserve"> SEQ Table \* ARABIC </w:instrText>
-      </w:r>
-      <w:r>
-        <w:fldChar w:fldCharType="separate"/>
-      </w:r>
-      <w:r>
-        <w:rPr>
-          <w:noProof/>
-        </w:rPr>
-        <w:t>16</w:t>
-      </w:r>
-      <w:r>
-        <w:rPr>
-          <w:noProof/>
-        </w:rPr>
-        <w:fldChar w:fldCharType="end"/>
-      </w:r>
+      <w:fldSimple w:instr=" SEQ Table \* ARABIC ">
+        <w:r>
+          <w:rPr>
+            <w:noProof/>
+          </w:rPr>
+          <w:t>16</w:t>
+        </w:r>
+      </w:fldSimple>
       <w:r>
         <w:rPr>
           <w:rFonts w:hint="eastAsia"/>
         </w:rPr>
         <w:t xml:space="preserve"> Validate the truth value use-case</w:t>
       </w:r>
-      <w:bookmarkEnd w:id="183"/>
+      <w:bookmarkEnd w:id="179"/>
     </w:p>
     <w:p>
       <w:pPr>
@@ -31397,14 +32950,14 @@
           <w:rFonts w:eastAsiaTheme="minorHAnsi" w:cs="Times New Roman"/>
         </w:rPr>
       </w:pPr>
-      <w:bookmarkStart w:id="184" w:name="_Toc513374249"/>
+      <w:bookmarkStart w:id="180" w:name="_Toc513374249"/>
       <w:r>
         <w:rPr>
           <w:rFonts w:eastAsiaTheme="minorHAnsi" w:cs="Times New Roman" w:hint="eastAsia"/>
         </w:rPr>
         <w:t>Request for records</w:t>
       </w:r>
-      <w:bookmarkEnd w:id="184"/>
+      <w:bookmarkEnd w:id="180"/>
     </w:p>
     <w:tbl>
       <w:tblPr>
@@ -31792,38 +33345,25 @@
           <w:rFonts w:eastAsiaTheme="minorHAnsi" w:cs="Times New Roman"/>
         </w:rPr>
       </w:pPr>
-      <w:bookmarkStart w:id="185" w:name="_Toc513405964"/>
+      <w:bookmarkStart w:id="181" w:name="_Toc513405964"/>
       <w:r>
         <w:t xml:space="preserve">Table </w:t>
       </w:r>
-      <w:r>
-        <w:fldChar w:fldCharType="begin"/>
-      </w:r>
-      <w:r>
-        <w:instrText xml:space="preserve"> SEQ Table \* ARABIC </w:instrText>
-      </w:r>
-      <w:r>
-        <w:fldChar w:fldCharType="separate"/>
-      </w:r>
-      <w:r>
-        <w:rPr>
-          <w:noProof/>
-        </w:rPr>
-        <w:t>17</w:t>
-      </w:r>
-      <w:r>
-        <w:rPr>
-          <w:noProof/>
-        </w:rPr>
-        <w:fldChar w:fldCharType="end"/>
-      </w:r>
+      <w:fldSimple w:instr=" SEQ Table \* ARABIC ">
+        <w:r>
+          <w:rPr>
+            <w:noProof/>
+          </w:rPr>
+          <w:t>17</w:t>
+        </w:r>
+      </w:fldSimple>
       <w:r>
         <w:rPr>
           <w:rFonts w:hint="eastAsia"/>
         </w:rPr>
         <w:t xml:space="preserve"> Request for personal records use-case</w:t>
       </w:r>
-      <w:bookmarkEnd w:id="185"/>
+      <w:bookmarkEnd w:id="181"/>
     </w:p>
     <w:p>
       <w:pPr>
@@ -31838,14 +33378,14 @@
           <w:rFonts w:eastAsiaTheme="minorHAnsi" w:cs="Times New Roman"/>
         </w:rPr>
       </w:pPr>
-      <w:bookmarkStart w:id="186" w:name="_Toc513374250"/>
+      <w:bookmarkStart w:id="182" w:name="_Toc513374250"/>
       <w:r>
         <w:rPr>
           <w:rFonts w:eastAsiaTheme="minorHAnsi" w:cs="Times New Roman" w:hint="eastAsia"/>
         </w:rPr>
         <w:t>Provide records</w:t>
       </w:r>
-      <w:bookmarkEnd w:id="186"/>
+      <w:bookmarkEnd w:id="182"/>
     </w:p>
     <w:tbl>
       <w:tblPr>
@@ -32232,38 +33772,25 @@
           <w:rFonts w:eastAsiaTheme="minorHAnsi" w:cs="Times New Roman"/>
         </w:rPr>
       </w:pPr>
-      <w:bookmarkStart w:id="187" w:name="_Toc513405965"/>
+      <w:bookmarkStart w:id="183" w:name="_Toc513405965"/>
       <w:r>
         <w:t xml:space="preserve">Table </w:t>
       </w:r>
-      <w:r>
-        <w:fldChar w:fldCharType="begin"/>
-      </w:r>
-      <w:r>
-        <w:instrText xml:space="preserve"> SEQ Table \* ARABIC </w:instrText>
-      </w:r>
-      <w:r>
-        <w:fldChar w:fldCharType="separate"/>
-      </w:r>
-      <w:r>
-        <w:rPr>
-          <w:noProof/>
-        </w:rPr>
-        <w:t>18</w:t>
-      </w:r>
-      <w:r>
-        <w:rPr>
-          <w:noProof/>
-        </w:rPr>
-        <w:fldChar w:fldCharType="end"/>
-      </w:r>
+      <w:fldSimple w:instr=" SEQ Table \* ARABIC ">
+        <w:r>
+          <w:rPr>
+            <w:noProof/>
+          </w:rPr>
+          <w:t>18</w:t>
+        </w:r>
+      </w:fldSimple>
       <w:r>
         <w:rPr>
           <w:rFonts w:hint="eastAsia"/>
         </w:rPr>
         <w:t xml:space="preserve"> provide records use-case</w:t>
       </w:r>
-      <w:bookmarkEnd w:id="187"/>
+      <w:bookmarkEnd w:id="183"/>
     </w:p>
     <w:p>
       <w:pPr>
@@ -32278,14 +33805,14 @@
           <w:rFonts w:eastAsiaTheme="minorHAnsi" w:cs="Times New Roman"/>
         </w:rPr>
       </w:pPr>
-      <w:bookmarkStart w:id="188" w:name="_Toc513374251"/>
+      <w:bookmarkStart w:id="184" w:name="_Toc513374251"/>
       <w:r>
         <w:rPr>
           <w:rFonts w:eastAsiaTheme="minorHAnsi" w:cs="Times New Roman" w:hint="eastAsia"/>
         </w:rPr>
         <w:t>Eliminate player</w:t>
       </w:r>
-      <w:bookmarkEnd w:id="188"/>
+      <w:bookmarkEnd w:id="184"/>
     </w:p>
     <w:tbl>
       <w:tblPr>
@@ -32587,7 +34114,21 @@
               <w:rPr>
                 <w:rFonts w:eastAsiaTheme="minorHAnsi" w:cs="Times New Roman" w:hint="eastAsia"/>
               </w:rPr>
-              <w:t>JSON object from Question distinguishment function</w:t>
+              <w:t xml:space="preserve">JSON object from Question </w:t>
+            </w:r>
+            <w:proofErr w:type="spellStart"/>
+            <w:r>
+              <w:rPr>
+                <w:rFonts w:eastAsiaTheme="minorHAnsi" w:cs="Times New Roman" w:hint="eastAsia"/>
+              </w:rPr>
+              <w:t>distinguishment</w:t>
+            </w:r>
+            <w:proofErr w:type="spellEnd"/>
+            <w:r>
+              <w:rPr>
+                <w:rFonts w:eastAsiaTheme="minorHAnsi" w:cs="Times New Roman" w:hint="eastAsia"/>
+              </w:rPr>
+              <w:t xml:space="preserve"> function</w:t>
             </w:r>
           </w:p>
         </w:tc>
@@ -32708,38 +34249,25 @@
           <w:rFonts w:eastAsiaTheme="minorHAnsi" w:cs="Times New Roman"/>
         </w:rPr>
       </w:pPr>
-      <w:bookmarkStart w:id="189" w:name="_Toc513405966"/>
+      <w:bookmarkStart w:id="185" w:name="_Toc513405966"/>
       <w:r>
         <w:t xml:space="preserve">Table </w:t>
       </w:r>
-      <w:r>
-        <w:fldChar w:fldCharType="begin"/>
-      </w:r>
-      <w:r>
-        <w:instrText xml:space="preserve"> SEQ Table \* ARABIC </w:instrText>
-      </w:r>
-      <w:r>
-        <w:fldChar w:fldCharType="separate"/>
-      </w:r>
-      <w:r>
-        <w:rPr>
-          <w:noProof/>
-        </w:rPr>
-        <w:t>19</w:t>
-      </w:r>
-      <w:r>
-        <w:rPr>
-          <w:noProof/>
-        </w:rPr>
-        <w:fldChar w:fldCharType="end"/>
-      </w:r>
+      <w:fldSimple w:instr=" SEQ Table \* ARABIC ">
+        <w:r>
+          <w:rPr>
+            <w:noProof/>
+          </w:rPr>
+          <w:t>19</w:t>
+        </w:r>
+      </w:fldSimple>
       <w:r>
         <w:rPr>
           <w:rFonts w:hint="eastAsia"/>
         </w:rPr>
         <w:t xml:space="preserve"> Elimination use-case</w:t>
       </w:r>
-      <w:bookmarkEnd w:id="189"/>
+      <w:bookmarkEnd w:id="185"/>
     </w:p>
     <w:p>
       <w:pPr>
@@ -32754,14 +34282,14 @@
           <w:rFonts w:eastAsiaTheme="minorHAnsi" w:cs="Times New Roman"/>
         </w:rPr>
       </w:pPr>
-      <w:bookmarkStart w:id="190" w:name="_Toc513374252"/>
+      <w:bookmarkStart w:id="186" w:name="_Toc513374252"/>
       <w:r>
         <w:rPr>
           <w:rFonts w:eastAsiaTheme="minorHAnsi" w:cs="Times New Roman" w:hint="eastAsia"/>
         </w:rPr>
         <w:t>End game</w:t>
       </w:r>
-      <w:bookmarkEnd w:id="190"/>
+      <w:bookmarkEnd w:id="186"/>
     </w:p>
     <w:tbl>
       <w:tblPr>
@@ -32974,7 +34502,35 @@
               <w:rPr>
                 <w:rFonts w:eastAsiaTheme="minorHAnsi" w:cs="Times New Roman" w:hint="eastAsia"/>
               </w:rPr>
-              <w:t xml:space="preserve">fter a elimination phase occurs, bot should check whether end condition is satisfied. if satisfied, act game-end through start / end </w:t>
+              <w:t xml:space="preserve">fter </w:t>
+            </w:r>
+            <w:proofErr w:type="gramStart"/>
+            <w:r>
+              <w:rPr>
+                <w:rFonts w:eastAsiaTheme="minorHAnsi" w:cs="Times New Roman" w:hint="eastAsia"/>
+              </w:rPr>
+              <w:t>a</w:t>
+            </w:r>
+            <w:proofErr w:type="gramEnd"/>
+            <w:r>
+              <w:rPr>
+                <w:rFonts w:eastAsiaTheme="minorHAnsi" w:cs="Times New Roman" w:hint="eastAsia"/>
+              </w:rPr>
+              <w:t xml:space="preserve"> elimination phase occurs, bot should check whether end condition is satisfied. </w:t>
+            </w:r>
+            <w:proofErr w:type="gramStart"/>
+            <w:r>
+              <w:rPr>
+                <w:rFonts w:eastAsiaTheme="minorHAnsi" w:cs="Times New Roman" w:hint="eastAsia"/>
+              </w:rPr>
+              <w:t>if</w:t>
+            </w:r>
+            <w:proofErr w:type="gramEnd"/>
+            <w:r>
+              <w:rPr>
+                <w:rFonts w:eastAsiaTheme="minorHAnsi" w:cs="Times New Roman" w:hint="eastAsia"/>
+              </w:rPr>
+              <w:t xml:space="preserve"> satisfied, act game-end through start / end </w:t>
             </w:r>
             <w:r>
               <w:rPr>
@@ -33144,38 +34700,25 @@
           <w:rFonts w:eastAsiaTheme="minorHAnsi" w:cs="Times New Roman"/>
         </w:rPr>
       </w:pPr>
-      <w:bookmarkStart w:id="191" w:name="_Toc513405967"/>
+      <w:bookmarkStart w:id="187" w:name="_Toc513405967"/>
       <w:r>
         <w:t xml:space="preserve">Table </w:t>
       </w:r>
-      <w:r>
-        <w:fldChar w:fldCharType="begin"/>
-      </w:r>
-      <w:r>
-        <w:instrText xml:space="preserve"> SEQ Table \* ARABIC </w:instrText>
-      </w:r>
-      <w:r>
-        <w:fldChar w:fldCharType="separate"/>
-      </w:r>
-      <w:r>
-        <w:rPr>
-          <w:noProof/>
-        </w:rPr>
-        <w:t>20</w:t>
-      </w:r>
-      <w:r>
-        <w:rPr>
-          <w:noProof/>
-        </w:rPr>
-        <w:fldChar w:fldCharType="end"/>
-      </w:r>
+      <w:fldSimple w:instr=" SEQ Table \* ARABIC ">
+        <w:r>
+          <w:rPr>
+            <w:noProof/>
+          </w:rPr>
+          <w:t>20</w:t>
+        </w:r>
+      </w:fldSimple>
       <w:r>
         <w:rPr>
           <w:rFonts w:hint="eastAsia"/>
         </w:rPr>
         <w:t xml:space="preserve"> End game use-case</w:t>
       </w:r>
-      <w:bookmarkEnd w:id="191"/>
+      <w:bookmarkEnd w:id="187"/>
     </w:p>
     <w:p>
       <w:pPr>
@@ -33225,7 +34768,7 @@
                     </pic:cNvPicPr>
                   </pic:nvPicPr>
                   <pic:blipFill>
-                    <a:blip r:embed="rId16"/>
+                    <a:blip r:embed="rId17"/>
                     <a:srcRect/>
                     <a:stretch>
                       <a:fillRect/>
@@ -33259,40 +34802,27 @@
         <w:pStyle w:val="a9"/>
         <w:jc w:val="center"/>
       </w:pPr>
-      <w:bookmarkStart w:id="192" w:name="_Toc513373558"/>
-      <w:bookmarkStart w:id="193" w:name="_Toc513406004"/>
+      <w:bookmarkStart w:id="188" w:name="_Toc513373558"/>
+      <w:bookmarkStart w:id="189" w:name="_Toc513406004"/>
       <w:r>
         <w:t xml:space="preserve">Diagram </w:t>
       </w:r>
-      <w:r>
-        <w:fldChar w:fldCharType="begin"/>
-      </w:r>
-      <w:r>
-        <w:instrText xml:space="preserve"> SEQ Diagram \* ARABIC </w:instrText>
-      </w:r>
-      <w:r>
-        <w:fldChar w:fldCharType="separate"/>
-      </w:r>
-      <w:r>
-        <w:rPr>
-          <w:noProof/>
-        </w:rPr>
-        <w:t>4</w:t>
-      </w:r>
-      <w:r>
-        <w:rPr>
-          <w:noProof/>
-        </w:rPr>
-        <w:fldChar w:fldCharType="end"/>
-      </w:r>
+      <w:fldSimple w:instr=" SEQ Diagram \* ARABIC ">
+        <w:r>
+          <w:rPr>
+            <w:noProof/>
+          </w:rPr>
+          <w:t>4</w:t>
+        </w:r>
+      </w:fldSimple>
       <w:r>
         <w:rPr>
           <w:rFonts w:hint="eastAsia"/>
         </w:rPr>
         <w:t xml:space="preserve"> Start flowchart</w:t>
       </w:r>
-      <w:bookmarkEnd w:id="192"/>
-      <w:bookmarkEnd w:id="193"/>
+      <w:bookmarkEnd w:id="188"/>
+      <w:bookmarkEnd w:id="189"/>
     </w:p>
     <w:p>
       <w:pPr>
@@ -33320,7 +34850,7 @@
                     <pic:cNvPicPr/>
                   </pic:nvPicPr>
                   <pic:blipFill>
-                    <a:blip r:embed="rId17">
+                    <a:blip r:embed="rId18">
                       <a:extLst>
                         <a:ext uri="{28A0092B-C50C-407E-A947-70E740481C1C}">
                           <a14:useLocalDpi xmlns:a14="http://schemas.microsoft.com/office/drawing/2010/main" val="0"/>
@@ -33352,38 +34882,25 @@
         <w:pStyle w:val="a9"/>
         <w:jc w:val="center"/>
       </w:pPr>
-      <w:bookmarkStart w:id="194" w:name="_Toc513406005"/>
+      <w:bookmarkStart w:id="190" w:name="_Toc513406005"/>
       <w:r>
         <w:t xml:space="preserve">Diagram </w:t>
       </w:r>
-      <w:r>
-        <w:fldChar w:fldCharType="begin"/>
-      </w:r>
-      <w:r>
-        <w:instrText xml:space="preserve"> SEQ Diagram \* ARABIC </w:instrText>
-      </w:r>
-      <w:r>
-        <w:fldChar w:fldCharType="separate"/>
-      </w:r>
-      <w:r>
-        <w:rPr>
-          <w:noProof/>
-        </w:rPr>
-        <w:t>5</w:t>
-      </w:r>
-      <w:r>
-        <w:rPr>
-          <w:noProof/>
-        </w:rPr>
-        <w:fldChar w:fldCharType="end"/>
-      </w:r>
+      <w:fldSimple w:instr=" SEQ Diagram \* ARABIC ">
+        <w:r>
+          <w:rPr>
+            <w:noProof/>
+          </w:rPr>
+          <w:t>5</w:t>
+        </w:r>
+      </w:fldSimple>
       <w:r>
         <w:rPr>
           <w:rFonts w:hint="eastAsia"/>
         </w:rPr>
         <w:t xml:space="preserve"> Elimination Flowchart</w:t>
       </w:r>
-      <w:bookmarkEnd w:id="194"/>
+      <w:bookmarkEnd w:id="190"/>
     </w:p>
     <w:p>
       <w:pPr>
@@ -33412,7 +34929,7 @@
                     <pic:cNvPicPr/>
                   </pic:nvPicPr>
                   <pic:blipFill>
-                    <a:blip r:embed="rId18">
+                    <a:blip r:embed="rId19">
                       <a:extLst>
                         <a:ext uri="{28A0092B-C50C-407E-A947-70E740481C1C}">
                           <a14:useLocalDpi xmlns:a14="http://schemas.microsoft.com/office/drawing/2010/main" val="0"/>
@@ -33444,7 +34961,7 @@
         <w:pStyle w:val="a9"/>
         <w:jc w:val="center"/>
       </w:pPr>
-      <w:bookmarkStart w:id="195" w:name="_Toc513406006"/>
+      <w:bookmarkStart w:id="191" w:name="_Toc513406006"/>
       <w:r>
         <w:t xml:space="preserve">Diagram </w:t>
       </w:r>
@@ -33457,6 +34974,7 @@
       <w:r>
         <w:fldChar w:fldCharType="separate"/>
       </w:r>
+      <w:proofErr w:type="gramStart"/>
       <w:r>
         <w:rPr>
           <w:noProof/>
@@ -33475,7 +34993,8 @@
         </w:rPr>
         <w:t xml:space="preserve"> DB Management Flowchart</w:t>
       </w:r>
-      <w:bookmarkEnd w:id="195"/>
+      <w:bookmarkEnd w:id="191"/>
+      <w:proofErr w:type="gramEnd"/>
     </w:p>
     <w:p>
       <w:pPr>
@@ -33503,7 +35022,7 @@
                     <pic:cNvPicPr/>
                   </pic:nvPicPr>
                   <pic:blipFill>
-                    <a:blip r:embed="rId19" cstate="print">
+                    <a:blip r:embed="rId20" cstate="print">
                       <a:extLst>
                         <a:ext uri="{28A0092B-C50C-407E-A947-70E740481C1C}">
                           <a14:useLocalDpi xmlns:a14="http://schemas.microsoft.com/office/drawing/2010/main" val="0"/>
@@ -33535,18 +35054,31 @@
         <w:pStyle w:val="a9"/>
         <w:jc w:val="center"/>
       </w:pPr>
-      <w:bookmarkStart w:id="196" w:name="_Toc513406007"/>
+      <w:bookmarkStart w:id="192" w:name="_Toc513406007"/>
       <w:r>
         <w:t xml:space="preserve">Diagram </w:t>
       </w:r>
-      <w:fldSimple w:instr=" SEQ Diagram \* ARABIC ">
-        <w:r>
-          <w:rPr>
-            <w:noProof/>
-          </w:rPr>
-          <w:t>7</w:t>
-        </w:r>
-      </w:fldSimple>
+      <w:r>
+        <w:fldChar w:fldCharType="begin"/>
+      </w:r>
+      <w:r>
+        <w:instrText xml:space="preserve"> SEQ Diagram \* ARABIC </w:instrText>
+      </w:r>
+      <w:r>
+        <w:fldChar w:fldCharType="separate"/>
+      </w:r>
+      <w:r>
+        <w:rPr>
+          <w:noProof/>
+        </w:rPr>
+        <w:t>7</w:t>
+      </w:r>
+      <w:r>
+        <w:rPr>
+          <w:noProof/>
+        </w:rPr>
+        <w:fldChar w:fldCharType="end"/>
+      </w:r>
       <w:r>
         <w:rPr>
           <w:rFonts w:hint="eastAsia"/>
@@ -33556,7 +35088,7 @@
       <w:r>
         <w:t>Q&amp;A Flowchart</w:t>
       </w:r>
-      <w:bookmarkEnd w:id="196"/>
+      <w:bookmarkEnd w:id="192"/>
     </w:p>
     <w:p>
       <w:pPr>
@@ -33586,7 +35118,7 @@
                     <pic:cNvPicPr/>
                   </pic:nvPicPr>
                   <pic:blipFill>
-                    <a:blip r:embed="rId20" cstate="print">
+                    <a:blip r:embed="rId21" cstate="print">
                       <a:extLst>
                         <a:ext uri="{28A0092B-C50C-407E-A947-70E740481C1C}">
                           <a14:useLocalDpi xmlns:a14="http://schemas.microsoft.com/office/drawing/2010/main" val="0"/>
@@ -33621,18 +35153,32 @@
           <w:b w:val="0"/>
         </w:rPr>
       </w:pPr>
-      <w:bookmarkStart w:id="197" w:name="_Toc513406008"/>
+      <w:bookmarkStart w:id="193" w:name="_Toc513406008"/>
       <w:r>
         <w:t xml:space="preserve">Diagram </w:t>
       </w:r>
-      <w:fldSimple w:instr=" SEQ Diagram \* ARABIC ">
-        <w:r>
-          <w:rPr>
-            <w:noProof/>
-          </w:rPr>
-          <w:t>8</w:t>
-        </w:r>
-      </w:fldSimple>
+      <w:r>
+        <w:fldChar w:fldCharType="begin"/>
+      </w:r>
+      <w:r>
+        <w:instrText xml:space="preserve"> SEQ Diagram \* ARABIC </w:instrText>
+      </w:r>
+      <w:r>
+        <w:fldChar w:fldCharType="separate"/>
+      </w:r>
+      <w:proofErr w:type="gramStart"/>
+      <w:r>
+        <w:rPr>
+          <w:noProof/>
+        </w:rPr>
+        <w:t>8</w:t>
+      </w:r>
+      <w:r>
+        <w:rPr>
+          <w:noProof/>
+        </w:rPr>
+        <w:fldChar w:fldCharType="end"/>
+      </w:r>
       <w:r>
         <w:rPr>
           <w:rFonts w:hint="eastAsia"/>
@@ -33642,7 +35188,8 @@
       <w:r>
         <w:t>Help/Log Flowchart</w:t>
       </w:r>
-      <w:bookmarkEnd w:id="197"/>
+      <w:bookmarkEnd w:id="193"/>
+      <w:proofErr w:type="gramEnd"/>
     </w:p>
     <w:p>
       <w:pPr>
@@ -33658,7 +35205,7 @@
           <w:sz w:val="32"/>
         </w:rPr>
       </w:pPr>
-      <w:bookmarkStart w:id="198" w:name="_Toc513374253"/>
+      <w:bookmarkStart w:id="194" w:name="_Toc513374253"/>
       <w:r>
         <w:rPr>
           <w:rFonts w:eastAsiaTheme="minorHAnsi" w:cs="Times New Roman"/>
@@ -33666,7 +35213,7 @@
         </w:rPr>
         <w:t>Structural Models</w:t>
       </w:r>
-      <w:bookmarkEnd w:id="198"/>
+      <w:bookmarkEnd w:id="194"/>
     </w:p>
     <w:p>
       <w:pPr>
@@ -33681,15 +35228,15 @@
           <w:rFonts w:eastAsiaTheme="minorHAnsi" w:cs="Times New Roman"/>
         </w:rPr>
       </w:pPr>
-      <w:bookmarkStart w:id="199" w:name="_Toc513374254"/>
-      <w:bookmarkStart w:id="200" w:name="_Toc513308785"/>
+      <w:bookmarkStart w:id="195" w:name="_Toc513374254"/>
+      <w:bookmarkStart w:id="196" w:name="_Toc513308785"/>
       <w:r>
         <w:rPr>
           <w:rFonts w:eastAsiaTheme="minorHAnsi" w:cs="Times New Roman" w:hint="eastAsia"/>
         </w:rPr>
         <w:t>Bot system class Diagram</w:t>
       </w:r>
-      <w:bookmarkEnd w:id="199"/>
+      <w:bookmarkEnd w:id="195"/>
     </w:p>
     <w:p>
       <w:pPr>
@@ -33703,7 +35250,7 @@
         </w:rPr>
         <w:t>.</w:t>
       </w:r>
-      <w:bookmarkEnd w:id="200"/>
+      <w:bookmarkEnd w:id="196"/>
       <w:r>
         <w:rPr>
           <w:rFonts w:eastAsiaTheme="minorHAnsi" w:cs="Times New Roman"/>
@@ -33725,7 +35272,7 @@
                     <pic:cNvPicPr/>
                   </pic:nvPicPr>
                   <pic:blipFill>
-                    <a:blip r:embed="rId21">
+                    <a:blip r:embed="rId22">
                       <a:extLst>
                         <a:ext uri="{28A0092B-C50C-407E-A947-70E740481C1C}">
                           <a14:useLocalDpi xmlns:a14="http://schemas.microsoft.com/office/drawing/2010/main" val="0"/>
@@ -33760,38 +35307,25 @@
           <w:rFonts w:eastAsiaTheme="minorHAnsi" w:cs="Times New Roman"/>
         </w:rPr>
       </w:pPr>
-      <w:bookmarkStart w:id="201" w:name="_Toc513406009"/>
+      <w:bookmarkStart w:id="197" w:name="_Toc513406009"/>
       <w:r>
         <w:t xml:space="preserve">Diagram </w:t>
       </w:r>
-      <w:r>
-        <w:fldChar w:fldCharType="begin"/>
-      </w:r>
-      <w:r>
-        <w:instrText xml:space="preserve"> SEQ Diagram \* ARABIC </w:instrText>
-      </w:r>
-      <w:r>
-        <w:fldChar w:fldCharType="separate"/>
-      </w:r>
-      <w:r>
-        <w:rPr>
-          <w:noProof/>
-        </w:rPr>
-        <w:t>9</w:t>
-      </w:r>
-      <w:r>
-        <w:rPr>
-          <w:noProof/>
-        </w:rPr>
-        <w:fldChar w:fldCharType="end"/>
-      </w:r>
+      <w:fldSimple w:instr=" SEQ Diagram \* ARABIC ">
+        <w:r>
+          <w:rPr>
+            <w:noProof/>
+          </w:rPr>
+          <w:t>9</w:t>
+        </w:r>
+      </w:fldSimple>
       <w:r>
         <w:rPr>
           <w:rFonts w:hint="eastAsia"/>
         </w:rPr>
         <w:t xml:space="preserve"> Class Diagram</w:t>
       </w:r>
-      <w:bookmarkEnd w:id="201"/>
+      <w:bookmarkEnd w:id="197"/>
     </w:p>
     <w:p>
       <w:pPr>
@@ -33843,7 +35377,7 @@
           <w:sz w:val="32"/>
         </w:rPr>
       </w:pPr>
-      <w:bookmarkStart w:id="202" w:name="_Toc513374255"/>
+      <w:bookmarkStart w:id="198" w:name="_Toc513374255"/>
       <w:r>
         <w:rPr>
           <w:rFonts w:eastAsiaTheme="minorHAnsi" w:cs="Times New Roman"/>
@@ -33852,9 +35386,7 @@
         <w:lastRenderedPageBreak/>
         <w:t>Behavioral Models</w:t>
       </w:r>
-      <w:bookmarkStart w:id="203" w:name="_GoBack"/>
-      <w:bookmarkEnd w:id="202"/>
-      <w:bookmarkEnd w:id="203"/>
+      <w:bookmarkEnd w:id="198"/>
     </w:p>
     <w:p>
       <w:pPr>
@@ -33869,16 +35401,16 @@
           <w:rFonts w:eastAsiaTheme="minorHAnsi" w:cs="Times New Roman"/>
         </w:rPr>
       </w:pPr>
-      <w:bookmarkStart w:id="204" w:name="_Toc513308787"/>
-      <w:bookmarkStart w:id="205" w:name="_Toc513374256"/>
+      <w:bookmarkStart w:id="199" w:name="_Toc513308787"/>
+      <w:bookmarkStart w:id="200" w:name="_Toc513374256"/>
       <w:r>
         <w:rPr>
           <w:rFonts w:eastAsiaTheme="minorHAnsi" w:cs="Times New Roman" w:hint="eastAsia"/>
         </w:rPr>
         <w:t>Data-Driven Modeling</w:t>
       </w:r>
-      <w:bookmarkEnd w:id="204"/>
-      <w:bookmarkEnd w:id="205"/>
+      <w:bookmarkEnd w:id="199"/>
+      <w:bookmarkEnd w:id="200"/>
     </w:p>
     <w:p>
       <w:pPr>
@@ -33999,12 +35531,14 @@
         </w:rPr>
         <w:t xml:space="preserve">/ </w:t>
       </w:r>
+      <w:proofErr w:type="spellStart"/>
       <w:r>
         <w:rPr>
           <w:rFonts w:eastAsiaTheme="minorHAnsi" w:cs="Times New Roman" w:hint="eastAsia"/>
         </w:rPr>
         <w:t>Help&amp;Log</w:t>
       </w:r>
+      <w:proofErr w:type="spellEnd"/>
       <w:r>
         <w:rPr>
           <w:rFonts w:eastAsiaTheme="minorHAnsi" w:cs="Times New Roman" w:hint="eastAsia"/>
@@ -34140,7 +35674,7 @@
                     <pic:cNvPicPr/>
                   </pic:nvPicPr>
                   <pic:blipFill>
-                    <a:blip r:embed="rId22">
+                    <a:blip r:embed="rId23">
                       <a:extLst>
                         <a:ext uri="{28A0092B-C50C-407E-A947-70E740481C1C}">
                           <a14:useLocalDpi xmlns:a14="http://schemas.microsoft.com/office/drawing/2010/main" val="0"/>
@@ -34200,6 +35734,7 @@
           <w:rFonts w:eastAsiaTheme="minorHAnsi" w:cs="Times New Roman"/>
         </w:rPr>
       </w:pPr>
+      <w:proofErr w:type="spellStart"/>
       <w:r>
         <w:rPr>
           <w:rFonts w:eastAsiaTheme="minorHAnsi" w:cs="Times New Roman" w:hint="eastAsia"/>
@@ -34216,7 +35751,14 @@
         <w:rPr>
           <w:rFonts w:eastAsiaTheme="minorHAnsi" w:cs="Times New Roman" w:hint="eastAsia"/>
         </w:rPr>
-        <w:t xml:space="preserve">Log </w:t>
+        <w:t>Log</w:t>
+      </w:r>
+      <w:proofErr w:type="spellEnd"/>
+      <w:r>
+        <w:rPr>
+          <w:rFonts w:eastAsiaTheme="minorHAnsi" w:cs="Times New Roman" w:hint="eastAsia"/>
+        </w:rPr>
+        <w:t xml:space="preserve"> </w:t>
       </w:r>
       <w:r>
         <w:rPr>
@@ -34255,7 +35797,7 @@
                     <pic:cNvPicPr/>
                   </pic:nvPicPr>
                   <pic:blipFill>
-                    <a:blip r:embed="rId23">
+                    <a:blip r:embed="rId24">
                       <a:extLst>
                         <a:ext uri="{28A0092B-C50C-407E-A947-70E740481C1C}">
                           <a14:useLocalDpi xmlns:a14="http://schemas.microsoft.com/office/drawing/2010/main" val="0"/>
@@ -34338,7 +35880,7 @@
                     <pic:cNvPicPr/>
                   </pic:nvPicPr>
                   <pic:blipFill>
-                    <a:blip r:embed="rId24">
+                    <a:blip r:embed="rId25">
                       <a:extLst>
                         <a:ext uri="{28A0092B-C50C-407E-A947-70E740481C1C}">
                           <a14:useLocalDpi xmlns:a14="http://schemas.microsoft.com/office/drawing/2010/main" val="0"/>
@@ -34416,7 +35958,7 @@
                     <pic:cNvPicPr/>
                   </pic:nvPicPr>
                   <pic:blipFill>
-                    <a:blip r:embed="rId25">
+                    <a:blip r:embed="rId26">
                       <a:extLst>
                         <a:ext uri="{28A0092B-C50C-407E-A947-70E740481C1C}">
                           <a14:useLocalDpi xmlns:a14="http://schemas.microsoft.com/office/drawing/2010/main" val="0"/>
@@ -34492,7 +36034,7 @@
                     <pic:cNvPicPr/>
                   </pic:nvPicPr>
                   <pic:blipFill>
-                    <a:blip r:embed="rId26">
+                    <a:blip r:embed="rId27">
                       <a:extLst>
                         <a:ext uri="{28A0092B-C50C-407E-A947-70E740481C1C}">
                           <a14:useLocalDpi xmlns:a14="http://schemas.microsoft.com/office/drawing/2010/main" val="0"/>
@@ -34567,7 +36109,7 @@
                     <pic:cNvPicPr/>
                   </pic:nvPicPr>
                   <pic:blipFill>
-                    <a:blip r:embed="rId27">
+                    <a:blip r:embed="rId28">
                       <a:extLst>
                         <a:ext uri="{28A0092B-C50C-407E-A947-70E740481C1C}">
                           <a14:useLocalDpi xmlns:a14="http://schemas.microsoft.com/office/drawing/2010/main" val="0"/>
@@ -34607,16 +36149,16 @@
           <w:rFonts w:eastAsiaTheme="minorHAnsi" w:cs="Times New Roman"/>
         </w:rPr>
       </w:pPr>
-      <w:bookmarkStart w:id="206" w:name="_Toc513308788"/>
-      <w:bookmarkStart w:id="207" w:name="_Toc513374257"/>
+      <w:bookmarkStart w:id="201" w:name="_Toc513308788"/>
+      <w:bookmarkStart w:id="202" w:name="_Toc513374257"/>
       <w:r>
         <w:rPr>
           <w:rFonts w:eastAsiaTheme="minorHAnsi" w:cs="Times New Roman" w:hint="eastAsia"/>
         </w:rPr>
         <w:t>Event-Driven Modeling</w:t>
       </w:r>
-      <w:bookmarkEnd w:id="206"/>
-      <w:bookmarkEnd w:id="207"/>
+      <w:bookmarkEnd w:id="201"/>
+      <w:bookmarkEnd w:id="202"/>
     </w:p>
     <w:p>
       <w:pPr>
@@ -34648,7 +36190,7 @@
                     <pic:cNvPicPr/>
                   </pic:nvPicPr>
                   <pic:blipFill>
-                    <a:blip r:embed="rId28" cstate="print">
+                    <a:blip r:embed="rId29" cstate="print">
                       <a:extLst>
                         <a:ext uri="{28A0092B-C50C-407E-A947-70E740481C1C}">
                           <a14:useLocalDpi xmlns:a14="http://schemas.microsoft.com/office/drawing/2010/main" val="0"/>
@@ -34689,7 +36231,7 @@
           <w:sz w:val="40"/>
         </w:rPr>
       </w:pPr>
-      <w:bookmarkStart w:id="208" w:name="_Toc513374258"/>
+      <w:bookmarkStart w:id="203" w:name="_Toc513374258"/>
       <w:r>
         <w:rPr>
           <w:rFonts w:eastAsiaTheme="minorHAnsi" w:cs="Times New Roman"/>
@@ -34697,7 +36239,7 @@
         </w:rPr>
         <w:t>System Evolutions</w:t>
       </w:r>
-      <w:bookmarkEnd w:id="208"/>
+      <w:bookmarkEnd w:id="203"/>
     </w:p>
     <w:p>
       <w:pPr>
@@ -34713,7 +36255,7 @@
           <w:sz w:val="32"/>
         </w:rPr>
       </w:pPr>
-      <w:bookmarkStart w:id="209" w:name="_Toc513374259"/>
+      <w:bookmarkStart w:id="204" w:name="_Toc513374259"/>
       <w:r>
         <w:rPr>
           <w:rFonts w:eastAsiaTheme="minorHAnsi" w:cs="Times New Roman"/>
@@ -34721,7 +36263,7 @@
         </w:rPr>
         <w:t>Objective</w:t>
       </w:r>
-      <w:bookmarkEnd w:id="209"/>
+      <w:bookmarkEnd w:id="204"/>
     </w:p>
     <w:p>
       <w:pPr>
@@ -34871,14 +36413,14 @@
           <w:rFonts w:eastAsiaTheme="minorHAnsi" w:cs="Times New Roman"/>
         </w:rPr>
       </w:pPr>
-      <w:bookmarkStart w:id="210" w:name="_Toc513374260"/>
+      <w:bookmarkStart w:id="205" w:name="_Toc513374260"/>
       <w:r>
         <w:rPr>
           <w:rFonts w:eastAsiaTheme="minorHAnsi" w:cs="Times New Roman"/>
         </w:rPr>
         <w:t>Limitations and Assumption</w:t>
       </w:r>
-      <w:bookmarkEnd w:id="210"/>
+      <w:bookmarkEnd w:id="205"/>
     </w:p>
     <w:p>
       <w:pPr>
@@ -34920,7 +36462,35 @@
         <w:rPr>
           <w:rFonts w:eastAsiaTheme="minorHAnsi" w:cs="Times New Roman" w:hint="eastAsia"/>
         </w:rPr>
-        <w:t xml:space="preserve">  또한 마피아 게임을 하는데 있어서 사회자가 따로 없다. 잘아는 사람이 혹은 모두가 같이 게임을 진행을 하면서 사회자 없이 진행을 한다. 이는 좀 더 재밌게 자신의 역할에 즐기고  정보의 불균형에서 벗어나 좀 더 논리적이고 객관적인 추리를 하고 싶은 유저의 요구를 충족시킬 방법이 딱히 없다. </w:t>
+        <w:t xml:space="preserve">  또한 마피아 게임을 하는데 있어서 사회자가 따로 없다. 잘아는 사람이 혹은 모두가 같이 게임을 진행을 하면서 사회자 없이 진행을 한다. 이는 좀 더 </w:t>
+      </w:r>
+      <w:proofErr w:type="spellStart"/>
+      <w:r>
+        <w:rPr>
+          <w:rFonts w:eastAsiaTheme="minorHAnsi" w:cs="Times New Roman" w:hint="eastAsia"/>
+        </w:rPr>
+        <w:t>재밌게</w:t>
+      </w:r>
+      <w:proofErr w:type="spellEnd"/>
+      <w:r>
+        <w:rPr>
+          <w:rFonts w:eastAsiaTheme="minorHAnsi" w:cs="Times New Roman" w:hint="eastAsia"/>
+        </w:rPr>
+        <w:t xml:space="preserve"> 자신의 역할에 </w:t>
+      </w:r>
+      <w:proofErr w:type="gramStart"/>
+      <w:r>
+        <w:rPr>
+          <w:rFonts w:eastAsiaTheme="minorHAnsi" w:cs="Times New Roman" w:hint="eastAsia"/>
+        </w:rPr>
+        <w:t>즐기고  정보의</w:t>
+      </w:r>
+      <w:proofErr w:type="gramEnd"/>
+      <w:r>
+        <w:rPr>
+          <w:rFonts w:eastAsiaTheme="minorHAnsi" w:cs="Times New Roman" w:hint="eastAsia"/>
+        </w:rPr>
+        <w:t xml:space="preserve"> 불균형에서 벗어나 좀 더 논리적이고 객관적인 추리를 하고 싶은 유저의 요구를 충족시킬 방법이 딱히 없다. </w:t>
       </w:r>
     </w:p>
     <w:p>
@@ -34935,7 +36505,21 @@
         <w:rPr>
           <w:rFonts w:eastAsiaTheme="minorHAnsi" w:cs="Times New Roman" w:hint="eastAsia"/>
         </w:rPr>
-        <w:t>우리의 게임 시스템은 봇 시스템을 추가하여 독립적인 사회자를 추가하고 게임에 객관적인 추리와 논리적 생각에 도움을 줄 수 있도록 하여 유저의 요구사항을 충족시킬 수 있을 것이다.</w:t>
+        <w:t xml:space="preserve">우리의 게임 시스템은 </w:t>
+      </w:r>
+      <w:proofErr w:type="spellStart"/>
+      <w:r>
+        <w:rPr>
+          <w:rFonts w:eastAsiaTheme="minorHAnsi" w:cs="Times New Roman" w:hint="eastAsia"/>
+        </w:rPr>
+        <w:t>봇</w:t>
+      </w:r>
+      <w:proofErr w:type="spellEnd"/>
+      <w:r>
+        <w:rPr>
+          <w:rFonts w:eastAsiaTheme="minorHAnsi" w:cs="Times New Roman" w:hint="eastAsia"/>
+        </w:rPr>
+        <w:t xml:space="preserve"> 시스템을 추가하여 독립적인 사회자를 추가하고 게임에 객관적인 추리와 논리적 생각에 도움을 줄 수 있도록 하여 유저의 요구사항을 충족시킬 수 있을 것이다.</w:t>
       </w:r>
     </w:p>
     <w:p>
@@ -34951,14 +36535,14 @@
           <w:rFonts w:eastAsiaTheme="minorHAnsi" w:cs="Times New Roman"/>
         </w:rPr>
       </w:pPr>
-      <w:bookmarkStart w:id="211" w:name="_Toc513374261"/>
+      <w:bookmarkStart w:id="206" w:name="_Toc513374261"/>
       <w:r>
         <w:rPr>
           <w:rFonts w:eastAsiaTheme="minorHAnsi" w:cs="Times New Roman"/>
         </w:rPr>
         <w:t>Evolutions of User Requirement</w:t>
       </w:r>
-      <w:bookmarkEnd w:id="211"/>
+      <w:bookmarkEnd w:id="206"/>
     </w:p>
     <w:p>
       <w:pPr>
@@ -34973,14 +36557,14 @@
           <w:rFonts w:eastAsiaTheme="minorHAnsi" w:cs="Times New Roman"/>
         </w:rPr>
       </w:pPr>
-      <w:bookmarkStart w:id="212" w:name="_Toc513374262"/>
+      <w:bookmarkStart w:id="207" w:name="_Toc513374262"/>
       <w:r>
         <w:rPr>
           <w:rFonts w:eastAsiaTheme="minorHAnsi" w:cs="Times New Roman"/>
         </w:rPr>
         <w:t>Voice Recognition-Based System</w:t>
       </w:r>
-      <w:bookmarkEnd w:id="212"/>
+      <w:bookmarkEnd w:id="207"/>
     </w:p>
     <w:p>
       <w:pPr>
@@ -34994,7 +36578,35 @@
         <w:rPr>
           <w:rFonts w:eastAsiaTheme="minorHAnsi" w:cs="Times New Roman" w:hint="eastAsia"/>
         </w:rPr>
-        <w:t>현 시스템은 텍스트 기반으로 통신을 제공한다. 이는 봇 시스템에서 효과적인 언어해석에 도움을 줌으로써, 봇과 유저간의 효과적인 상호작용을 제공할 수 있지만, user-to-user 혹은 users-to-bot 간에서 목소리의 억양, 음성 등을 제공할 수 없어서 좀 더 목소리에서 유추할 수 있는 추리가 어렵다. 따라서, 우리의 시스템을 좀 더 발전시키기 위한 음성 인식 기반 시스템을 제공할 수 있다면 더 나은 게임 시스템을 구축할 있을 것이다.</w:t>
+        <w:t xml:space="preserve">현 시스템은 텍스트 기반으로 통신을 제공한다. 이는 </w:t>
+      </w:r>
+      <w:proofErr w:type="spellStart"/>
+      <w:r>
+        <w:rPr>
+          <w:rFonts w:eastAsiaTheme="minorHAnsi" w:cs="Times New Roman" w:hint="eastAsia"/>
+        </w:rPr>
+        <w:t>봇</w:t>
+      </w:r>
+      <w:proofErr w:type="spellEnd"/>
+      <w:r>
+        <w:rPr>
+          <w:rFonts w:eastAsiaTheme="minorHAnsi" w:cs="Times New Roman" w:hint="eastAsia"/>
+        </w:rPr>
+        <w:t xml:space="preserve"> 시스템에서 효과적인 언어해석에 도움을 줌으로써, </w:t>
+      </w:r>
+      <w:proofErr w:type="spellStart"/>
+      <w:r>
+        <w:rPr>
+          <w:rFonts w:eastAsiaTheme="minorHAnsi" w:cs="Times New Roman" w:hint="eastAsia"/>
+        </w:rPr>
+        <w:t>봇과</w:t>
+      </w:r>
+      <w:proofErr w:type="spellEnd"/>
+      <w:r>
+        <w:rPr>
+          <w:rFonts w:eastAsiaTheme="minorHAnsi" w:cs="Times New Roman" w:hint="eastAsia"/>
+        </w:rPr>
+        <w:t xml:space="preserve"> 유저간의 효과적인 상호작용을 제공할 수 있지만, user-to-user 혹은 users-to-bot 간에서 목소리의 억양, 음성 등을 제공할 수 없어서 좀 더 목소리에서 유추할 수 있는 추리가 어렵다. 따라서, 우리의 시스템을 좀 더 발전시키기 위한 음성 인식 기반 시스템을 제공할 수 있다면 더 나은 게임 시스템을 구축할 있을 것이다.</w:t>
       </w:r>
     </w:p>
     <w:p>
@@ -35010,14 +36622,14 @@
           <w:rFonts w:eastAsiaTheme="minorHAnsi" w:cs="Times New Roman"/>
         </w:rPr>
       </w:pPr>
-      <w:bookmarkStart w:id="213" w:name="_Toc513374263"/>
+      <w:bookmarkStart w:id="208" w:name="_Toc513374263"/>
       <w:r>
         <w:rPr>
           <w:rFonts w:eastAsiaTheme="minorHAnsi" w:cs="Times New Roman"/>
         </w:rPr>
         <w:t>Rule Modification Sandbox</w:t>
       </w:r>
-      <w:bookmarkEnd w:id="213"/>
+      <w:bookmarkEnd w:id="208"/>
     </w:p>
     <w:p>
       <w:pPr>
@@ -35049,7 +36661,21 @@
         <w:rPr>
           <w:rFonts w:eastAsiaTheme="minorHAnsi" w:cs="Times New Roman" w:hint="eastAsia"/>
         </w:rPr>
-        <w:t xml:space="preserve"> 게임의 진행방식을 턴제 혹은 난상으로 정하거나, 제약조건이 분배되는 방식을 조정하는 등 sandbox로서의 기능을 추가한다면 더욱 다양한 유저의 need를 충족할 수 있을 것이다. </w:t>
+        <w:t xml:space="preserve"> 게임의 진행방식을 </w:t>
+      </w:r>
+      <w:proofErr w:type="spellStart"/>
+      <w:r>
+        <w:rPr>
+          <w:rFonts w:eastAsiaTheme="minorHAnsi" w:cs="Times New Roman" w:hint="eastAsia"/>
+        </w:rPr>
+        <w:t>턴제</w:t>
+      </w:r>
+      <w:proofErr w:type="spellEnd"/>
+      <w:r>
+        <w:rPr>
+          <w:rFonts w:eastAsiaTheme="minorHAnsi" w:cs="Times New Roman" w:hint="eastAsia"/>
+        </w:rPr>
+        <w:t xml:space="preserve"> 혹은 난상으로 정하거나, 제약조건이 분배되는 방식을 조정하는 등 sandbox로서의 기능을 추가한다면 더욱 다양한 유저의 need를 충족할 수 있을 것이다. </w:t>
       </w:r>
     </w:p>
     <w:p>
@@ -35065,14 +36691,14 @@
           <w:rFonts w:eastAsiaTheme="minorHAnsi" w:cs="Times New Roman"/>
         </w:rPr>
       </w:pPr>
-      <w:bookmarkStart w:id="214" w:name="_Toc513374264"/>
+      <w:bookmarkStart w:id="209" w:name="_Toc513374264"/>
       <w:r>
         <w:rPr>
           <w:rFonts w:eastAsiaTheme="minorHAnsi" w:cs="Times New Roman"/>
         </w:rPr>
         <w:t>New game mods</w:t>
       </w:r>
-      <w:bookmarkEnd w:id="214"/>
+      <w:bookmarkEnd w:id="209"/>
     </w:p>
     <w:p>
       <w:pPr>
@@ -35092,7 +36718,35 @@
         <w:rPr>
           <w:rFonts w:eastAsiaTheme="minorHAnsi" w:cs="Times New Roman" w:hint="eastAsia"/>
         </w:rPr>
-        <w:t xml:space="preserve"> 현재의 게임 시스템을 응용하면 원조 마피아 게임과 그 변형 룰인 타뷸라의 늑대, 그리고 클루와 같은 게임 모드를 구현할 수 있을 것으로 기대된다. </w:t>
+        <w:t xml:space="preserve"> 현재의 게임 시스템을 응용하면 원조 마피아 게임과 그 변형 룰인 </w:t>
+      </w:r>
+      <w:proofErr w:type="spellStart"/>
+      <w:r>
+        <w:rPr>
+          <w:rFonts w:eastAsiaTheme="minorHAnsi" w:cs="Times New Roman" w:hint="eastAsia"/>
+        </w:rPr>
+        <w:t>타뷸라의</w:t>
+      </w:r>
+      <w:proofErr w:type="spellEnd"/>
+      <w:r>
+        <w:rPr>
+          <w:rFonts w:eastAsiaTheme="minorHAnsi" w:cs="Times New Roman" w:hint="eastAsia"/>
+        </w:rPr>
+        <w:t xml:space="preserve"> 늑대, 그리고 </w:t>
+      </w:r>
+      <w:proofErr w:type="spellStart"/>
+      <w:r>
+        <w:rPr>
+          <w:rFonts w:eastAsiaTheme="minorHAnsi" w:cs="Times New Roman" w:hint="eastAsia"/>
+        </w:rPr>
+        <w:t>클루와</w:t>
+      </w:r>
+      <w:proofErr w:type="spellEnd"/>
+      <w:r>
+        <w:rPr>
+          <w:rFonts w:eastAsiaTheme="minorHAnsi" w:cs="Times New Roman" w:hint="eastAsia"/>
+        </w:rPr>
+        <w:t xml:space="preserve"> 같은 게임 모드를 구현할 수 있을 것으로 기대된다. </w:t>
       </w:r>
     </w:p>
     <w:p>
@@ -35126,7 +36780,21 @@
         <w:rPr>
           <w:rFonts w:eastAsiaTheme="minorHAnsi" w:cs="Times New Roman" w:hint="eastAsia"/>
         </w:rPr>
-        <w:t xml:space="preserve">현재 [봇]은 사회자의 역할만 제공하지만 인원이 부족할 경우에도 게임을 원활히 진행할 </w:t>
+        <w:t>현재 [</w:t>
+      </w:r>
+      <w:proofErr w:type="spellStart"/>
+      <w:r>
+        <w:rPr>
+          <w:rFonts w:eastAsiaTheme="minorHAnsi" w:cs="Times New Roman" w:hint="eastAsia"/>
+        </w:rPr>
+        <w:t>봇</w:t>
+      </w:r>
+      <w:proofErr w:type="spellEnd"/>
+      <w:r>
+        <w:rPr>
+          <w:rFonts w:eastAsiaTheme="minorHAnsi" w:cs="Times New Roman" w:hint="eastAsia"/>
+        </w:rPr>
+        <w:t xml:space="preserve">]은 사회자의 역할만 제공하지만 인원이 부족할 경우에도 게임을 원활히 진행할 </w:t>
       </w:r>
       <w:r>
         <w:rPr>
@@ -35150,7 +36818,7 @@
           <w:sz w:val="40"/>
         </w:rPr>
       </w:pPr>
-      <w:bookmarkStart w:id="215" w:name="_Toc513374265"/>
+      <w:bookmarkStart w:id="210" w:name="_Toc513374265"/>
       <w:r>
         <w:rPr>
           <w:rFonts w:eastAsiaTheme="minorHAnsi" w:cs="Times New Roman"/>
@@ -35158,7 +36826,7 @@
         </w:rPr>
         <w:t>Appendices</w:t>
       </w:r>
-      <w:bookmarkEnd w:id="215"/>
+      <w:bookmarkEnd w:id="210"/>
     </w:p>
     <w:p>
       <w:pPr>
@@ -35174,7 +36842,7 @@
           <w:sz w:val="32"/>
         </w:rPr>
       </w:pPr>
-      <w:bookmarkStart w:id="216" w:name="_Toc513374266"/>
+      <w:bookmarkStart w:id="211" w:name="_Toc513374266"/>
       <w:r>
         <w:rPr>
           <w:rFonts w:eastAsiaTheme="minorHAnsi" w:cs="Times New Roman"/>
@@ -35182,7 +36850,7 @@
         </w:rPr>
         <w:t>Objective</w:t>
       </w:r>
-      <w:bookmarkEnd w:id="216"/>
+      <w:bookmarkEnd w:id="211"/>
     </w:p>
     <w:p>
       <w:pPr>
@@ -35269,10 +36937,10 @@
         <w:ind w:leftChars="0"/>
         <w:outlineLvl w:val="1"/>
         <w:rPr>
-          <w:rFonts w:eastAsiaTheme="minorHAnsi" w:cs="Times New Roman"/>
-        </w:rPr>
-      </w:pPr>
-      <w:bookmarkStart w:id="217" w:name="_Toc513374267"/>
+          <w:rFonts w:eastAsiaTheme="minorHAnsi" w:cs="Times New Roman" w:hint="eastAsia"/>
+        </w:rPr>
+      </w:pPr>
+      <w:bookmarkStart w:id="212" w:name="_Toc513374267"/>
       <w:r>
         <w:rPr>
           <w:rFonts w:eastAsiaTheme="minorHAnsi" w:cs="Times New Roman"/>
@@ -35280,7 +36948,304 @@
         </w:rPr>
         <w:t>Database Requirements</w:t>
       </w:r>
-      <w:bookmarkEnd w:id="217"/>
+      <w:bookmarkEnd w:id="212"/>
+    </w:p>
+    <w:p>
+      <w:pPr>
+        <w:pStyle w:val="a3"/>
+        <w:ind w:leftChars="0" w:left="482"/>
+        <w:outlineLvl w:val="1"/>
+        <w:rPr>
+          <w:rFonts w:eastAsiaTheme="minorHAnsi" w:cs="Times New Roman" w:hint="eastAsia"/>
+        </w:rPr>
+      </w:pPr>
+      <w:r>
+        <w:rPr>
+          <w:rFonts w:eastAsiaTheme="minorHAnsi" w:cs="Times New Roman" w:hint="eastAsia"/>
+        </w:rPr>
+        <w:t xml:space="preserve">본 프로그램은 플레이어의 전적을 저장할 DB를 가지며 입력될 내용은 다음 표와 같다. </w:t>
+      </w:r>
+    </w:p>
+    <w:tbl>
+      <w:tblPr>
+        <w:tblStyle w:val="-31"/>
+        <w:tblW w:w="0" w:type="auto"/>
+        <w:tblLook w:val="04A0" w:firstRow="1" w:lastRow="0" w:firstColumn="1" w:lastColumn="0" w:noHBand="0" w:noVBand="1"/>
+      </w:tblPr>
+      <w:tblGrid>
+        <w:gridCol w:w="1459"/>
+        <w:gridCol w:w="1459"/>
+        <w:gridCol w:w="1460"/>
+        <w:gridCol w:w="1460"/>
+        <w:gridCol w:w="1461"/>
+        <w:gridCol w:w="1461"/>
+      </w:tblGrid>
+      <w:tr>
+        <w:trPr>
+          <w:cnfStyle w:val="100000000000" w:firstRow="1" w:lastRow="0" w:firstColumn="0" w:lastColumn="0" w:oddVBand="0" w:evenVBand="0" w:oddHBand="0" w:evenHBand="0" w:firstRowFirstColumn="0" w:firstRowLastColumn="0" w:lastRowFirstColumn="0" w:lastRowLastColumn="0"/>
+        </w:trPr>
+        <w:tc>
+          <w:tcPr>
+            <w:cnfStyle w:val="001000000000" w:firstRow="0" w:lastRow="0" w:firstColumn="1" w:lastColumn="0" w:oddVBand="0" w:evenVBand="0" w:oddHBand="0" w:evenHBand="0" w:firstRowFirstColumn="0" w:firstRowLastColumn="0" w:lastRowFirstColumn="0" w:lastRowLastColumn="0"/>
+            <w:tcW w:w="8760" w:type="dxa"/>
+            <w:gridSpan w:val="6"/>
+          </w:tcPr>
+          <w:p>
+            <w:pPr>
+              <w:pStyle w:val="a3"/>
+              <w:ind w:leftChars="0" w:left="0"/>
+              <w:jc w:val="center"/>
+              <w:outlineLvl w:val="1"/>
+              <w:rPr>
+                <w:rFonts w:eastAsiaTheme="minorHAnsi" w:cs="Times New Roman" w:hint="eastAsia"/>
+              </w:rPr>
+            </w:pPr>
+            <w:r>
+              <w:rPr>
+                <w:rFonts w:eastAsiaTheme="minorHAnsi" w:cs="Times New Roman" w:hint="eastAsia"/>
+              </w:rPr>
+              <w:t>Player Record</w:t>
+            </w:r>
+          </w:p>
+        </w:tc>
+      </w:tr>
+      <w:tr>
+        <w:trPr>
+          <w:cnfStyle w:val="000000100000" w:firstRow="0" w:lastRow="0" w:firstColumn="0" w:lastColumn="0" w:oddVBand="0" w:evenVBand="0" w:oddHBand="1" w:evenHBand="0" w:firstRowFirstColumn="0" w:firstRowLastColumn="0" w:lastRowFirstColumn="0" w:lastRowLastColumn="0"/>
+        </w:trPr>
+        <w:tc>
+          <w:tcPr>
+            <w:cnfStyle w:val="001000000000" w:firstRow="0" w:lastRow="0" w:firstColumn="1" w:lastColumn="0" w:oddVBand="0" w:evenVBand="0" w:oddHBand="0" w:evenHBand="0" w:firstRowFirstColumn="0" w:firstRowLastColumn="0" w:lastRowFirstColumn="0" w:lastRowLastColumn="0"/>
+            <w:tcW w:w="1459" w:type="dxa"/>
+          </w:tcPr>
+          <w:p>
+            <w:pPr>
+              <w:pStyle w:val="a3"/>
+              <w:ind w:leftChars="0" w:left="0"/>
+              <w:jc w:val="center"/>
+              <w:outlineLvl w:val="1"/>
+              <w:rPr>
+                <w:rFonts w:eastAsiaTheme="minorHAnsi" w:cs="Times New Roman" w:hint="eastAsia"/>
+              </w:rPr>
+            </w:pPr>
+            <w:proofErr w:type="spellStart"/>
+            <w:r>
+              <w:rPr>
+                <w:rFonts w:eastAsiaTheme="minorHAnsi" w:cs="Times New Roman" w:hint="eastAsia"/>
+              </w:rPr>
+              <w:t>User_Id</w:t>
+            </w:r>
+            <w:proofErr w:type="spellEnd"/>
+          </w:p>
+        </w:tc>
+        <w:tc>
+          <w:tcPr>
+            <w:tcW w:w="1459" w:type="dxa"/>
+          </w:tcPr>
+          <w:p>
+            <w:pPr>
+              <w:pStyle w:val="a3"/>
+              <w:ind w:leftChars="0" w:left="0"/>
+              <w:jc w:val="center"/>
+              <w:outlineLvl w:val="1"/>
+              <w:cnfStyle w:val="000000100000" w:firstRow="0" w:lastRow="0" w:firstColumn="0" w:lastColumn="0" w:oddVBand="0" w:evenVBand="0" w:oddHBand="1" w:evenHBand="0" w:firstRowFirstColumn="0" w:firstRowLastColumn="0" w:lastRowFirstColumn="0" w:lastRowLastColumn="0"/>
+              <w:rPr>
+                <w:rFonts w:eastAsiaTheme="minorHAnsi" w:cs="Times New Roman" w:hint="eastAsia"/>
+              </w:rPr>
+            </w:pPr>
+            <w:r>
+              <w:rPr>
+                <w:rFonts w:eastAsiaTheme="minorHAnsi" w:cs="Times New Roman" w:hint="eastAsia"/>
+              </w:rPr>
+              <w:t>Total</w:t>
+            </w:r>
+          </w:p>
+        </w:tc>
+        <w:tc>
+          <w:tcPr>
+            <w:tcW w:w="1460" w:type="dxa"/>
+          </w:tcPr>
+          <w:p>
+            <w:pPr>
+              <w:pStyle w:val="a3"/>
+              <w:ind w:leftChars="0" w:left="0"/>
+              <w:jc w:val="center"/>
+              <w:outlineLvl w:val="1"/>
+              <w:cnfStyle w:val="000000100000" w:firstRow="0" w:lastRow="0" w:firstColumn="0" w:lastColumn="0" w:oddVBand="0" w:evenVBand="0" w:oddHBand="1" w:evenHBand="0" w:firstRowFirstColumn="0" w:firstRowLastColumn="0" w:lastRowFirstColumn="0" w:lastRowLastColumn="0"/>
+              <w:rPr>
+                <w:rFonts w:eastAsiaTheme="minorHAnsi" w:cs="Times New Roman" w:hint="eastAsia"/>
+              </w:rPr>
+            </w:pPr>
+            <w:r>
+              <w:rPr>
+                <w:rFonts w:eastAsiaTheme="minorHAnsi" w:cs="Times New Roman"/>
+              </w:rPr>
+              <w:t>W</w:t>
+            </w:r>
+            <w:r>
+              <w:rPr>
+                <w:rFonts w:eastAsiaTheme="minorHAnsi" w:cs="Times New Roman" w:hint="eastAsia"/>
+              </w:rPr>
+              <w:t>on</w:t>
+            </w:r>
+          </w:p>
+        </w:tc>
+        <w:tc>
+          <w:tcPr>
+            <w:tcW w:w="1460" w:type="dxa"/>
+          </w:tcPr>
+          <w:p>
+            <w:pPr>
+              <w:pStyle w:val="a3"/>
+              <w:ind w:leftChars="0" w:left="0"/>
+              <w:jc w:val="center"/>
+              <w:outlineLvl w:val="1"/>
+              <w:cnfStyle w:val="000000100000" w:firstRow="0" w:lastRow="0" w:firstColumn="0" w:lastColumn="0" w:oddVBand="0" w:evenVBand="0" w:oddHBand="1" w:evenHBand="0" w:firstRowFirstColumn="0" w:firstRowLastColumn="0" w:lastRowFirstColumn="0" w:lastRowLastColumn="0"/>
+              <w:rPr>
+                <w:rFonts w:eastAsiaTheme="minorHAnsi" w:cs="Times New Roman" w:hint="eastAsia"/>
+              </w:rPr>
+            </w:pPr>
+            <w:r>
+              <w:rPr>
+                <w:rFonts w:eastAsiaTheme="minorHAnsi" w:cs="Times New Roman"/>
+              </w:rPr>
+              <w:t>L</w:t>
+            </w:r>
+            <w:r>
+              <w:rPr>
+                <w:rFonts w:eastAsiaTheme="minorHAnsi" w:cs="Times New Roman" w:hint="eastAsia"/>
+              </w:rPr>
+              <w:t>ost</w:t>
+            </w:r>
+          </w:p>
+        </w:tc>
+        <w:tc>
+          <w:tcPr>
+            <w:tcW w:w="1461" w:type="dxa"/>
+          </w:tcPr>
+          <w:p>
+            <w:pPr>
+              <w:pStyle w:val="a3"/>
+              <w:ind w:leftChars="0" w:left="0"/>
+              <w:jc w:val="center"/>
+              <w:outlineLvl w:val="1"/>
+              <w:cnfStyle w:val="000000100000" w:firstRow="0" w:lastRow="0" w:firstColumn="0" w:lastColumn="0" w:oddVBand="0" w:evenVBand="0" w:oddHBand="1" w:evenHBand="0" w:firstRowFirstColumn="0" w:firstRowLastColumn="0" w:lastRowFirstColumn="0" w:lastRowLastColumn="0"/>
+              <w:rPr>
+                <w:rFonts w:eastAsiaTheme="minorHAnsi" w:cs="Times New Roman" w:hint="eastAsia"/>
+              </w:rPr>
+            </w:pPr>
+            <w:proofErr w:type="spellStart"/>
+            <w:r>
+              <w:rPr>
+                <w:rFonts w:eastAsiaTheme="minorHAnsi" w:cs="Times New Roman"/>
+              </w:rPr>
+              <w:t>Survival</w:t>
+            </w:r>
+            <w:r>
+              <w:rPr>
+                <w:rFonts w:eastAsiaTheme="minorHAnsi" w:cs="Times New Roman" w:hint="eastAsia"/>
+              </w:rPr>
+              <w:t>_</w:t>
+            </w:r>
+            <w:r>
+              <w:rPr>
+                <w:rFonts w:eastAsiaTheme="minorHAnsi" w:cs="Times New Roman"/>
+              </w:rPr>
+              <w:t>ratio</w:t>
+            </w:r>
+            <w:proofErr w:type="spellEnd"/>
+          </w:p>
+        </w:tc>
+        <w:tc>
+          <w:tcPr>
+            <w:tcW w:w="1461" w:type="dxa"/>
+          </w:tcPr>
+          <w:p>
+            <w:pPr>
+              <w:pStyle w:val="a3"/>
+              <w:ind w:leftChars="0" w:left="0"/>
+              <w:jc w:val="center"/>
+              <w:outlineLvl w:val="1"/>
+              <w:cnfStyle w:val="000000100000" w:firstRow="0" w:lastRow="0" w:firstColumn="0" w:lastColumn="0" w:oddVBand="0" w:evenVBand="0" w:oddHBand="1" w:evenHBand="0" w:firstRowFirstColumn="0" w:firstRowLastColumn="0" w:lastRowFirstColumn="0" w:lastRowLastColumn="0"/>
+              <w:rPr>
+                <w:rFonts w:eastAsiaTheme="minorHAnsi" w:cs="Times New Roman" w:hint="eastAsia"/>
+              </w:rPr>
+            </w:pPr>
+            <w:proofErr w:type="spellStart"/>
+            <w:r>
+              <w:rPr>
+                <w:rFonts w:eastAsiaTheme="minorHAnsi" w:cs="Times New Roman" w:hint="eastAsia"/>
+              </w:rPr>
+              <w:t>IsPublic</w:t>
+            </w:r>
+            <w:proofErr w:type="spellEnd"/>
+          </w:p>
+        </w:tc>
+      </w:tr>
+    </w:tbl>
+    <w:p>
+      <w:pPr>
+        <w:pStyle w:val="a3"/>
+        <w:ind w:leftChars="0" w:left="482"/>
+        <w:outlineLvl w:val="1"/>
+        <w:rPr>
+          <w:rFonts w:eastAsiaTheme="minorHAnsi" w:cs="Times New Roman" w:hint="eastAsia"/>
+        </w:rPr>
+      </w:pPr>
+    </w:p>
+    <w:p>
+      <w:pPr>
+        <w:pStyle w:val="a3"/>
+        <w:ind w:leftChars="0" w:left="482"/>
+        <w:outlineLvl w:val="1"/>
+        <w:rPr>
+          <w:rFonts w:eastAsiaTheme="minorHAnsi" w:cs="Times New Roman"/>
+        </w:rPr>
+      </w:pPr>
+      <w:proofErr w:type="spellStart"/>
+      <w:r>
+        <w:rPr>
+          <w:rFonts w:eastAsiaTheme="minorHAnsi" w:cs="Times New Roman" w:hint="eastAsia"/>
+        </w:rPr>
+        <w:t>User_Id</w:t>
+      </w:r>
+      <w:proofErr w:type="spellEnd"/>
+      <w:r>
+        <w:rPr>
+          <w:rFonts w:eastAsiaTheme="minorHAnsi" w:cs="Times New Roman" w:hint="eastAsia"/>
+        </w:rPr>
+        <w:t xml:space="preserve">는 Discord에서 사용자에게 고유하게 부여되는 User Access Token을 저장한다. 또한 Total, Won, Lost, </w:t>
+      </w:r>
+      <w:proofErr w:type="spellStart"/>
+      <w:r>
+        <w:rPr>
+          <w:rFonts w:eastAsiaTheme="minorHAnsi" w:cs="Times New Roman" w:hint="eastAsia"/>
+        </w:rPr>
+        <w:t>Survival_ratio</w:t>
+      </w:r>
+      <w:proofErr w:type="spellEnd"/>
+      <w:r>
+        <w:rPr>
+          <w:rFonts w:eastAsiaTheme="minorHAnsi" w:cs="Times New Roman" w:hint="eastAsia"/>
+        </w:rPr>
+        <w:t xml:space="preserve">, </w:t>
+      </w:r>
+      <w:proofErr w:type="spellStart"/>
+      <w:r>
+        <w:rPr>
+          <w:rFonts w:eastAsiaTheme="minorHAnsi" w:cs="Times New Roman" w:hint="eastAsia"/>
+        </w:rPr>
+        <w:t>IsPublic</w:t>
+      </w:r>
+      <w:proofErr w:type="spellEnd"/>
+      <w:r>
+        <w:rPr>
+          <w:rFonts w:eastAsiaTheme="minorHAnsi" w:cs="Times New Roman" w:hint="eastAsia"/>
+        </w:rPr>
+        <w:t xml:space="preserve">은 각각 총 게임 수, 승리한 게임 수, 패배한 게임 수, 생존율, 전적 공개 여부를 저장하게 된다. </w:t>
+      </w:r>
+      <w:bookmarkStart w:id="213" w:name="_GoBack"/>
+      <w:bookmarkEnd w:id="213"/>
     </w:p>
     <w:p>
       <w:pPr>
@@ -35295,7 +37260,7 @@
           <w:rFonts w:eastAsiaTheme="minorHAnsi" w:cs="Times New Roman"/>
         </w:rPr>
       </w:pPr>
-      <w:bookmarkStart w:id="218" w:name="_Toc513374268"/>
+      <w:bookmarkStart w:id="214" w:name="_Toc513374268"/>
       <w:r>
         <w:rPr>
           <w:rFonts w:eastAsiaTheme="minorHAnsi" w:cs="Times New Roman"/>
@@ -35303,7 +37268,7 @@
         </w:rPr>
         <w:t>User-System Requirements</w:t>
       </w:r>
-      <w:bookmarkEnd w:id="218"/>
+      <w:bookmarkEnd w:id="214"/>
     </w:p>
     <w:p>
       <w:pPr>
@@ -35318,7 +37283,7 @@
           <w:rFonts w:eastAsiaTheme="minorHAnsi" w:cs="Times New Roman"/>
         </w:rPr>
       </w:pPr>
-      <w:bookmarkStart w:id="219" w:name="_Toc513374269"/>
+      <w:bookmarkStart w:id="215" w:name="_Toc513374269"/>
       <w:r>
         <w:rPr>
           <w:rFonts w:eastAsiaTheme="minorHAnsi" w:cs="Times New Roman"/>
@@ -35326,7 +37291,7 @@
         </w:rPr>
         <w:t>Development Process</w:t>
       </w:r>
-      <w:bookmarkEnd w:id="219"/>
+      <w:bookmarkEnd w:id="215"/>
     </w:p>
     <w:p>
       <w:pPr>
@@ -35342,7 +37307,7 @@
           <w:sz w:val="40"/>
         </w:rPr>
       </w:pPr>
-      <w:bookmarkStart w:id="220" w:name="_Toc513374270"/>
+      <w:bookmarkStart w:id="216" w:name="_Toc513374270"/>
       <w:r>
         <w:rPr>
           <w:rFonts w:eastAsiaTheme="minorHAnsi" w:cs="Times New Roman"/>
@@ -35350,7 +37315,7 @@
         </w:rPr>
         <w:t>Index</w:t>
       </w:r>
-      <w:bookmarkEnd w:id="220"/>
+      <w:bookmarkEnd w:id="216"/>
     </w:p>
     <w:p>
       <w:pPr>
@@ -35366,7 +37331,7 @@
           <w:sz w:val="32"/>
         </w:rPr>
       </w:pPr>
-      <w:bookmarkStart w:id="221" w:name="_Toc513374271"/>
+      <w:bookmarkStart w:id="217" w:name="_Toc513374271"/>
       <w:r>
         <w:rPr>
           <w:rFonts w:eastAsiaTheme="minorHAnsi" w:cs="Times New Roman"/>
@@ -35374,7 +37339,7 @@
         </w:rPr>
         <w:t>Table Index</w:t>
       </w:r>
-      <w:bookmarkEnd w:id="221"/>
+      <w:bookmarkEnd w:id="217"/>
     </w:p>
     <w:p>
       <w:pPr>
@@ -36811,7 +38776,7 @@
           <w:sz w:val="32"/>
         </w:rPr>
       </w:pPr>
-      <w:bookmarkStart w:id="222" w:name="_Toc513374272"/>
+      <w:bookmarkStart w:id="218" w:name="_Toc513374272"/>
       <w:r>
         <w:rPr>
           <w:rFonts w:eastAsiaTheme="minorHAnsi" w:cs="Times New Roman"/>
@@ -36819,7 +38784,7 @@
         </w:rPr>
         <w:t>Figure Index</w:t>
       </w:r>
-      <w:bookmarkEnd w:id="222"/>
+      <w:bookmarkEnd w:id="218"/>
     </w:p>
     <w:p>
       <w:pPr>
@@ -36867,7 +38832,7 @@
         </w:rPr>
         <w:fldChar w:fldCharType="separate"/>
       </w:r>
-      <w:hyperlink r:id="rId29" w:anchor="_Toc513405943" w:history="1">
+      <w:hyperlink r:id="rId30" w:anchor="_Toc513405943" w:history="1">
         <w:r>
           <w:rPr>
             <w:rStyle w:val="a5"/>
@@ -36936,7 +38901,7 @@
           <w:noProof/>
         </w:rPr>
       </w:pPr>
-      <w:hyperlink r:id="rId30" w:anchor="_Toc513405944" w:history="1">
+      <w:hyperlink r:id="rId31" w:anchor="_Toc513405944" w:history="1">
         <w:r>
           <w:rPr>
             <w:rStyle w:val="a5"/>
@@ -37005,7 +38970,7 @@
           <w:noProof/>
         </w:rPr>
       </w:pPr>
-      <w:hyperlink r:id="rId31" w:anchor="_Toc513405945" w:history="1">
+      <w:hyperlink r:id="rId32" w:anchor="_Toc513405945" w:history="1">
         <w:r>
           <w:rPr>
             <w:rStyle w:val="a5"/>
@@ -37074,7 +39039,7 @@
           <w:noProof/>
         </w:rPr>
       </w:pPr>
-      <w:hyperlink r:id="rId32" w:anchor="_Toc513405946" w:history="1">
+      <w:hyperlink r:id="rId33" w:anchor="_Toc513405946" w:history="1">
         <w:r>
           <w:rPr>
             <w:rStyle w:val="a5"/>
@@ -37162,15 +39127,16 @@
           <w:sz w:val="32"/>
         </w:rPr>
       </w:pPr>
-      <w:bookmarkStart w:id="223" w:name="_Toc513374273"/>
+      <w:bookmarkStart w:id="219" w:name="_Toc513374273"/>
       <w:r>
         <w:rPr>
           <w:rFonts w:eastAsiaTheme="minorHAnsi" w:cs="Times New Roman"/>
           <w:sz w:val="32"/>
         </w:rPr>
+        <w:lastRenderedPageBreak/>
         <w:t>Diagram Index</w:t>
       </w:r>
-      <w:bookmarkEnd w:id="223"/>
+      <w:bookmarkEnd w:id="219"/>
     </w:p>
     <w:p>
       <w:pPr>
@@ -37848,7 +39814,7 @@
           <w:sz w:val="32"/>
         </w:rPr>
       </w:pPr>
-      <w:bookmarkStart w:id="224" w:name="_Toc513374274"/>
+      <w:bookmarkStart w:id="220" w:name="_Toc513374274"/>
       <w:r>
         <w:rPr>
           <w:rFonts w:eastAsiaTheme="minorHAnsi" w:cs="Times New Roman"/>
@@ -37856,7 +39822,7 @@
         </w:rPr>
         <w:t>Reference</w:t>
       </w:r>
-      <w:bookmarkEnd w:id="224"/>
+      <w:bookmarkEnd w:id="220"/>
     </w:p>
     <w:p>
       <w:pPr>
@@ -37887,7 +39853,7 @@
       </w:pPr>
     </w:p>
     <w:sectPr>
-      <w:footerReference w:type="default" r:id="rId33"/>
+      <w:footerReference w:type="default" r:id="rId34"/>
       <w:type w:val="continuous"/>
       <w:pgSz w:w="11906" w:h="16838"/>
       <w:pgMar w:top="1701" w:right="1440" w:bottom="1440" w:left="1440" w:header="851" w:footer="850" w:gutter="0"/>
@@ -37899,7 +39865,7 @@
 </file>
 
 <file path=word/endnotes.xml><?xml version="1.0" encoding="utf-8"?>
-<w:endnotes xmlns:wpc="http://schemas.microsoft.com/office/word/2010/wordprocessingCanvas" xmlns:mc="http://schemas.openxmlformats.org/markup-compatibility/2006" xmlns:o="urn:schemas-microsoft-com:office:office" xmlns:r="http://schemas.openxmlformats.org/officeDocument/2006/relationships" xmlns:m="http://schemas.openxmlformats.org/officeDocument/2006/math" xmlns:v="urn:schemas-microsoft-com:vml" xmlns:wp14="http://schemas.microsoft.com/office/word/2010/wordprocessingDrawing" xmlns:wp="http://schemas.openxmlformats.org/drawingml/2006/wordprocessingDrawing" xmlns:w10="urn:schemas-microsoft-com:office:word" xmlns:w="http://schemas.openxmlformats.org/wordprocessingml/2006/main" xmlns:w14="http://schemas.microsoft.com/office/word/2010/wordml" xmlns:w15="http://schemas.microsoft.com/office/word/2012/wordml" xmlns:wpg="http://schemas.microsoft.com/office/word/2010/wordprocessingGroup" xmlns:wpi="http://schemas.microsoft.com/office/word/2010/wordprocessingInk" xmlns:wne="http://schemas.microsoft.com/office/word/2006/wordml" xmlns:wps="http://schemas.microsoft.com/office/word/2010/wordprocessingShape" mc:Ignorable="w14 w15 wp14">
+<w:endnotes xmlns:wpc="http://schemas.microsoft.com/office/word/2010/wordprocessingCanvas" xmlns:mc="http://schemas.openxmlformats.org/markup-compatibility/2006" xmlns:o="urn:schemas-microsoft-com:office:office" xmlns:r="http://schemas.openxmlformats.org/officeDocument/2006/relationships" xmlns:m="http://schemas.openxmlformats.org/officeDocument/2006/math" xmlns:v="urn:schemas-microsoft-com:vml" xmlns:wp14="http://schemas.microsoft.com/office/word/2010/wordprocessingDrawing" xmlns:wp="http://schemas.openxmlformats.org/drawingml/2006/wordprocessingDrawing" xmlns:w10="urn:schemas-microsoft-com:office:word" xmlns:w="http://schemas.openxmlformats.org/wordprocessingml/2006/main" xmlns:w14="http://schemas.microsoft.com/office/word/2010/wordml" xmlns:wpg="http://schemas.microsoft.com/office/word/2010/wordprocessingGroup" xmlns:wpi="http://schemas.microsoft.com/office/word/2010/wordprocessingInk" xmlns:wne="http://schemas.microsoft.com/office/word/2006/wordml" xmlns:wps="http://schemas.microsoft.com/office/word/2010/wordprocessingShape" mc:Ignorable="w14 wp14">
   <w:endnote w:type="separator" w:id="-1">
     <w:p>
       <w:pPr>
@@ -37924,7 +39890,7 @@
 </file>
 
 <file path=word/footer1.xml><?xml version="1.0" encoding="utf-8"?>
-<w:ftr xmlns:wpc="http://schemas.microsoft.com/office/word/2010/wordprocessingCanvas" xmlns:mc="http://schemas.openxmlformats.org/markup-compatibility/2006" xmlns:o="urn:schemas-microsoft-com:office:office" xmlns:r="http://schemas.openxmlformats.org/officeDocument/2006/relationships" xmlns:m="http://schemas.openxmlformats.org/officeDocument/2006/math" xmlns:v="urn:schemas-microsoft-com:vml" xmlns:wp14="http://schemas.microsoft.com/office/word/2010/wordprocessingDrawing" xmlns:wp="http://schemas.openxmlformats.org/drawingml/2006/wordprocessingDrawing" xmlns:w10="urn:schemas-microsoft-com:office:word" xmlns:w="http://schemas.openxmlformats.org/wordprocessingml/2006/main" xmlns:w14="http://schemas.microsoft.com/office/word/2010/wordml" xmlns:w15="http://schemas.microsoft.com/office/word/2012/wordml" xmlns:wpg="http://schemas.microsoft.com/office/word/2010/wordprocessingGroup" xmlns:wpi="http://schemas.microsoft.com/office/word/2010/wordprocessingInk" xmlns:wne="http://schemas.microsoft.com/office/word/2006/wordml" xmlns:wps="http://schemas.microsoft.com/office/word/2010/wordprocessingShape" mc:Ignorable="w14 w15 wp14">
+<w:ftr xmlns:wpc="http://schemas.microsoft.com/office/word/2010/wordprocessingCanvas" xmlns:mc="http://schemas.openxmlformats.org/markup-compatibility/2006" xmlns:o="urn:schemas-microsoft-com:office:office" xmlns:r="http://schemas.openxmlformats.org/officeDocument/2006/relationships" xmlns:m="http://schemas.openxmlformats.org/officeDocument/2006/math" xmlns:v="urn:schemas-microsoft-com:vml" xmlns:wp14="http://schemas.microsoft.com/office/word/2010/wordprocessingDrawing" xmlns:wp="http://schemas.openxmlformats.org/drawingml/2006/wordprocessingDrawing" xmlns:w10="urn:schemas-microsoft-com:office:word" xmlns:w="http://schemas.openxmlformats.org/wordprocessingml/2006/main" xmlns:w14="http://schemas.microsoft.com/office/word/2010/wordml" xmlns:wpg="http://schemas.microsoft.com/office/word/2010/wordprocessingGroup" xmlns:wpi="http://schemas.microsoft.com/office/word/2010/wordprocessingInk" xmlns:wne="http://schemas.microsoft.com/office/word/2006/wordml" xmlns:wps="http://schemas.microsoft.com/office/word/2010/wordprocessingShape" mc:Ignorable="w14 wp14">
   <w:sdt>
     <w:sdtPr>
       <w:id w:val="1471523642"/>
@@ -37954,7 +39920,7 @@
             <w:noProof/>
             <w:lang w:val="ko-KR"/>
           </w:rPr>
-          <w:t>34</w:t>
+          <w:t>39</w:t>
         </w:r>
         <w:r>
           <w:rPr>
@@ -37976,7 +39942,7 @@
 </file>
 
 <file path=word/footnotes.xml><?xml version="1.0" encoding="utf-8"?>
-<w:footnotes xmlns:wpc="http://schemas.microsoft.com/office/word/2010/wordprocessingCanvas" xmlns:mc="http://schemas.openxmlformats.org/markup-compatibility/2006" xmlns:o="urn:schemas-microsoft-com:office:office" xmlns:r="http://schemas.openxmlformats.org/officeDocument/2006/relationships" xmlns:m="http://schemas.openxmlformats.org/officeDocument/2006/math" xmlns:v="urn:schemas-microsoft-com:vml" xmlns:wp14="http://schemas.microsoft.com/office/word/2010/wordprocessingDrawing" xmlns:wp="http://schemas.openxmlformats.org/drawingml/2006/wordprocessingDrawing" xmlns:w10="urn:schemas-microsoft-com:office:word" xmlns:w="http://schemas.openxmlformats.org/wordprocessingml/2006/main" xmlns:w14="http://schemas.microsoft.com/office/word/2010/wordml" xmlns:w15="http://schemas.microsoft.com/office/word/2012/wordml" xmlns:wpg="http://schemas.microsoft.com/office/word/2010/wordprocessingGroup" xmlns:wpi="http://schemas.microsoft.com/office/word/2010/wordprocessingInk" xmlns:wne="http://schemas.microsoft.com/office/word/2006/wordml" xmlns:wps="http://schemas.microsoft.com/office/word/2010/wordprocessingShape" mc:Ignorable="w14 w15 wp14">
+<w:footnotes xmlns:wpc="http://schemas.microsoft.com/office/word/2010/wordprocessingCanvas" xmlns:mc="http://schemas.openxmlformats.org/markup-compatibility/2006" xmlns:o="urn:schemas-microsoft-com:office:office" xmlns:r="http://schemas.openxmlformats.org/officeDocument/2006/relationships" xmlns:m="http://schemas.openxmlformats.org/officeDocument/2006/math" xmlns:v="urn:schemas-microsoft-com:vml" xmlns:wp14="http://schemas.microsoft.com/office/word/2010/wordprocessingDrawing" xmlns:wp="http://schemas.openxmlformats.org/drawingml/2006/wordprocessingDrawing" xmlns:w10="urn:schemas-microsoft-com:office:word" xmlns:w="http://schemas.openxmlformats.org/wordprocessingml/2006/main" xmlns:w14="http://schemas.microsoft.com/office/word/2010/wordml" xmlns:wpg="http://schemas.microsoft.com/office/word/2010/wordprocessingGroup" xmlns:wpi="http://schemas.microsoft.com/office/word/2010/wordprocessingInk" xmlns:wne="http://schemas.microsoft.com/office/word/2006/wordml" xmlns:wps="http://schemas.microsoft.com/office/word/2010/wordprocessingShape" mc:Ignorable="w14 wp14">
   <w:footnote w:type="separator" w:id="-1">
     <w:p>
       <w:pPr>
@@ -38001,7 +39967,7 @@
 </file>
 
 <file path=word/numbering.xml><?xml version="1.0" encoding="utf-8"?>
-<w:numbering xmlns:wpc="http://schemas.microsoft.com/office/word/2010/wordprocessingCanvas" xmlns:mc="http://schemas.openxmlformats.org/markup-compatibility/2006" xmlns:o="urn:schemas-microsoft-com:office:office" xmlns:r="http://schemas.openxmlformats.org/officeDocument/2006/relationships" xmlns:m="http://schemas.openxmlformats.org/officeDocument/2006/math" xmlns:v="urn:schemas-microsoft-com:vml" xmlns:wp14="http://schemas.microsoft.com/office/word/2010/wordprocessingDrawing" xmlns:wp="http://schemas.openxmlformats.org/drawingml/2006/wordprocessingDrawing" xmlns:w10="urn:schemas-microsoft-com:office:word" xmlns:w="http://schemas.openxmlformats.org/wordprocessingml/2006/main" xmlns:w14="http://schemas.microsoft.com/office/word/2010/wordml" xmlns:w15="http://schemas.microsoft.com/office/word/2012/wordml" xmlns:wpg="http://schemas.microsoft.com/office/word/2010/wordprocessingGroup" xmlns:wpi="http://schemas.microsoft.com/office/word/2010/wordprocessingInk" xmlns:wne="http://schemas.microsoft.com/office/word/2006/wordml" xmlns:wps="http://schemas.microsoft.com/office/word/2010/wordprocessingShape" mc:Ignorable="w14 w15 wp14">
+<w:numbering xmlns:wpc="http://schemas.microsoft.com/office/word/2010/wordprocessingCanvas" xmlns:mc="http://schemas.openxmlformats.org/markup-compatibility/2006" xmlns:o="urn:schemas-microsoft-com:office:office" xmlns:r="http://schemas.openxmlformats.org/officeDocument/2006/relationships" xmlns:m="http://schemas.openxmlformats.org/officeDocument/2006/math" xmlns:v="urn:schemas-microsoft-com:vml" xmlns:wp14="http://schemas.microsoft.com/office/word/2010/wordprocessingDrawing" xmlns:wp="http://schemas.openxmlformats.org/drawingml/2006/wordprocessingDrawing" xmlns:w10="urn:schemas-microsoft-com:office:word" xmlns:w="http://schemas.openxmlformats.org/wordprocessingml/2006/main" xmlns:w14="http://schemas.microsoft.com/office/word/2010/wordml" xmlns:wpg="http://schemas.microsoft.com/office/word/2010/wordprocessingGroup" xmlns:wpi="http://schemas.microsoft.com/office/word/2010/wordprocessingInk" xmlns:wne="http://schemas.microsoft.com/office/word/2006/wordml" xmlns:wps="http://schemas.microsoft.com/office/word/2010/wordprocessingShape" mc:Ignorable="w14 wp14">
   <w:abstractNum w:abstractNumId="0">
     <w:nsid w:val="16057FDE"/>
     <w:multiLevelType w:val="hybridMultilevel"/>
@@ -39062,7 +41028,7 @@
 </file>
 
 <file path=word/styles.xml><?xml version="1.0" encoding="utf-8"?>
-<w:styles xmlns:mc="http://schemas.openxmlformats.org/markup-compatibility/2006" xmlns:r="http://schemas.openxmlformats.org/officeDocument/2006/relationships" xmlns:w="http://schemas.openxmlformats.org/wordprocessingml/2006/main" xmlns:w14="http://schemas.microsoft.com/office/word/2010/wordml" xmlns:w15="http://schemas.microsoft.com/office/word/2012/wordml" mc:Ignorable="w14 w15">
+<w:styles xmlns:mc="http://schemas.openxmlformats.org/markup-compatibility/2006" xmlns:r="http://schemas.openxmlformats.org/officeDocument/2006/relationships" xmlns:w="http://schemas.openxmlformats.org/wordprocessingml/2006/main" xmlns:w14="http://schemas.microsoft.com/office/word/2010/wordml" mc:Ignorable="w14">
   <w:docDefaults>
     <w:rPrDefault>
       <w:rPr>
@@ -39079,378 +41045,144 @@
       </w:pPr>
     </w:pPrDefault>
   </w:docDefaults>
-  <w:latentStyles w:defLockedState="0" w:defUIPriority="99" w:defSemiHidden="0" w:defUnhideWhenUsed="0" w:defQFormat="0" w:count="371">
-    <w:lsdException w:name="Normal" w:uiPriority="0" w:qFormat="1"/>
-    <w:lsdException w:name="heading 1" w:uiPriority="9" w:qFormat="1"/>
-    <w:lsdException w:name="heading 2" w:semiHidden="1" w:uiPriority="9" w:unhideWhenUsed="1" w:qFormat="1"/>
-    <w:lsdException w:name="heading 3" w:semiHidden="1" w:uiPriority="9" w:unhideWhenUsed="1" w:qFormat="1"/>
-    <w:lsdException w:name="heading 4" w:semiHidden="1" w:uiPriority="9" w:unhideWhenUsed="1" w:qFormat="1"/>
-    <w:lsdException w:name="heading 5" w:semiHidden="1" w:uiPriority="9" w:unhideWhenUsed="1" w:qFormat="1"/>
-    <w:lsdException w:name="heading 6" w:semiHidden="1" w:uiPriority="9" w:unhideWhenUsed="1" w:qFormat="1"/>
-    <w:lsdException w:name="heading 7" w:semiHidden="1" w:uiPriority="9" w:unhideWhenUsed="1" w:qFormat="1"/>
-    <w:lsdException w:name="heading 8" w:semiHidden="1" w:uiPriority="9" w:unhideWhenUsed="1" w:qFormat="1"/>
-    <w:lsdException w:name="heading 9" w:semiHidden="1" w:uiPriority="9" w:unhideWhenUsed="1" w:qFormat="1"/>
-    <w:lsdException w:name="index 1" w:semiHidden="1" w:unhideWhenUsed="1"/>
-    <w:lsdException w:name="index 2" w:semiHidden="1" w:unhideWhenUsed="1"/>
-    <w:lsdException w:name="index 3" w:semiHidden="1" w:unhideWhenUsed="1"/>
-    <w:lsdException w:name="index 4" w:semiHidden="1" w:unhideWhenUsed="1"/>
-    <w:lsdException w:name="index 5" w:semiHidden="1" w:unhideWhenUsed="1"/>
-    <w:lsdException w:name="index 6" w:semiHidden="1" w:unhideWhenUsed="1"/>
-    <w:lsdException w:name="index 7" w:semiHidden="1" w:unhideWhenUsed="1"/>
-    <w:lsdException w:name="index 8" w:semiHidden="1" w:unhideWhenUsed="1"/>
-    <w:lsdException w:name="index 9" w:semiHidden="1" w:unhideWhenUsed="1"/>
-    <w:lsdException w:name="toc 1" w:semiHidden="1" w:uiPriority="39" w:unhideWhenUsed="1"/>
-    <w:lsdException w:name="toc 2" w:semiHidden="1" w:uiPriority="39" w:unhideWhenUsed="1"/>
-    <w:lsdException w:name="toc 3" w:semiHidden="1" w:uiPriority="39" w:unhideWhenUsed="1"/>
-    <w:lsdException w:name="toc 4" w:semiHidden="1" w:uiPriority="39" w:unhideWhenUsed="1"/>
-    <w:lsdException w:name="toc 5" w:semiHidden="1" w:uiPriority="39" w:unhideWhenUsed="1"/>
-    <w:lsdException w:name="toc 6" w:semiHidden="1" w:uiPriority="39" w:unhideWhenUsed="1"/>
-    <w:lsdException w:name="toc 7" w:semiHidden="1" w:uiPriority="39" w:unhideWhenUsed="1"/>
-    <w:lsdException w:name="toc 8" w:semiHidden="1" w:uiPriority="39" w:unhideWhenUsed="1"/>
-    <w:lsdException w:name="toc 9" w:semiHidden="1" w:uiPriority="39" w:unhideWhenUsed="1"/>
-    <w:lsdException w:name="Normal Indent" w:semiHidden="1" w:unhideWhenUsed="1"/>
-    <w:lsdException w:name="footnote text" w:semiHidden="1" w:unhideWhenUsed="1"/>
-    <w:lsdException w:name="annotation text" w:semiHidden="1" w:unhideWhenUsed="1"/>
-    <w:lsdException w:name="header" w:semiHidden="1" w:unhideWhenUsed="1"/>
-    <w:lsdException w:name="footer" w:semiHidden="1" w:unhideWhenUsed="1"/>
-    <w:lsdException w:name="index heading" w:semiHidden="1" w:unhideWhenUsed="1"/>
-    <w:lsdException w:name="caption" w:semiHidden="1" w:uiPriority="35" w:unhideWhenUsed="1" w:qFormat="1"/>
-    <w:lsdException w:name="table of figures" w:semiHidden="1" w:unhideWhenUsed="1"/>
-    <w:lsdException w:name="envelope address" w:semiHidden="1" w:unhideWhenUsed="1"/>
-    <w:lsdException w:name="envelope return" w:semiHidden="1" w:unhideWhenUsed="1"/>
-    <w:lsdException w:name="footnote reference" w:semiHidden="1" w:unhideWhenUsed="1"/>
-    <w:lsdException w:name="annotation reference" w:semiHidden="1" w:unhideWhenUsed="1"/>
-    <w:lsdException w:name="line number" w:semiHidden="1" w:unhideWhenUsed="1"/>
-    <w:lsdException w:name="page number" w:semiHidden="1" w:unhideWhenUsed="1"/>
-    <w:lsdException w:name="endnote reference" w:semiHidden="1" w:unhideWhenUsed="1"/>
-    <w:lsdException w:name="endnote text" w:semiHidden="1" w:unhideWhenUsed="1"/>
-    <w:lsdException w:name="table of authorities" w:semiHidden="1" w:unhideWhenUsed="1"/>
-    <w:lsdException w:name="macro" w:semiHidden="1" w:unhideWhenUsed="1"/>
-    <w:lsdException w:name="toa heading" w:semiHidden="1" w:unhideWhenUsed="1"/>
-    <w:lsdException w:name="List" w:semiHidden="1" w:unhideWhenUsed="1"/>
-    <w:lsdException w:name="List Bullet" w:semiHidden="1" w:unhideWhenUsed="1"/>
-    <w:lsdException w:name="List Number" w:semiHidden="1" w:unhideWhenUsed="1"/>
-    <w:lsdException w:name="List 2" w:semiHidden="1" w:unhideWhenUsed="1"/>
-    <w:lsdException w:name="List 3" w:semiHidden="1" w:unhideWhenUsed="1"/>
-    <w:lsdException w:name="List 4" w:semiHidden="1" w:unhideWhenUsed="1"/>
-    <w:lsdException w:name="List 5" w:semiHidden="1" w:unhideWhenUsed="1"/>
-    <w:lsdException w:name="List Bullet 2" w:semiHidden="1" w:unhideWhenUsed="1"/>
-    <w:lsdException w:name="List Bullet 3" w:semiHidden="1" w:unhideWhenUsed="1"/>
-    <w:lsdException w:name="List Bullet 4" w:semiHidden="1" w:unhideWhenUsed="1"/>
-    <w:lsdException w:name="List Bullet 5" w:semiHidden="1" w:unhideWhenUsed="1"/>
-    <w:lsdException w:name="List Number 2" w:semiHidden="1" w:unhideWhenUsed="1"/>
-    <w:lsdException w:name="List Number 3" w:semiHidden="1" w:unhideWhenUsed="1"/>
-    <w:lsdException w:name="List Number 4" w:semiHidden="1" w:unhideWhenUsed="1"/>
-    <w:lsdException w:name="List Number 5" w:semiHidden="1" w:unhideWhenUsed="1"/>
-    <w:lsdException w:name="Title" w:uiPriority="10" w:qFormat="1"/>
-    <w:lsdException w:name="Closing" w:semiHidden="1" w:unhideWhenUsed="1"/>
-    <w:lsdException w:name="Signature" w:semiHidden="1" w:unhideWhenUsed="1"/>
-    <w:lsdException w:name="Default Paragraph Font" w:semiHidden="1" w:uiPriority="1" w:unhideWhenUsed="1"/>
-    <w:lsdException w:name="Body Text" w:semiHidden="1" w:unhideWhenUsed="1"/>
-    <w:lsdException w:name="Body Text Indent" w:semiHidden="1" w:unhideWhenUsed="1"/>
-    <w:lsdException w:name="List Continue" w:semiHidden="1" w:unhideWhenUsed="1"/>
-    <w:lsdException w:name="List Continue 2" w:semiHidden="1" w:unhideWhenUsed="1"/>
-    <w:lsdException w:name="List Continue 3" w:semiHidden="1" w:unhideWhenUsed="1"/>
-    <w:lsdException w:name="List Continue 4" w:semiHidden="1" w:unhideWhenUsed="1"/>
-    <w:lsdException w:name="List Continue 5" w:semiHidden="1" w:unhideWhenUsed="1"/>
-    <w:lsdException w:name="Message Header" w:semiHidden="1" w:unhideWhenUsed="1"/>
-    <w:lsdException w:name="Subtitle" w:uiPriority="11" w:qFormat="1"/>
-    <w:lsdException w:name="Salutation" w:semiHidden="1" w:unhideWhenUsed="1"/>
-    <w:lsdException w:name="Date" w:semiHidden="1" w:unhideWhenUsed="1"/>
-    <w:lsdException w:name="Body Text First Indent" w:semiHidden="1" w:unhideWhenUsed="1"/>
-    <w:lsdException w:name="Body Text First Indent 2" w:semiHidden="1" w:unhideWhenUsed="1"/>
-    <w:lsdException w:name="Note Heading" w:semiHidden="1" w:unhideWhenUsed="1"/>
-    <w:lsdException w:name="Body Text 2" w:semiHidden="1" w:unhideWhenUsed="1"/>
-    <w:lsdException w:name="Body Text 3" w:semiHidden="1" w:unhideWhenUsed="1"/>
-    <w:lsdException w:name="Body Text Indent 2" w:semiHidden="1" w:unhideWhenUsed="1"/>
-    <w:lsdException w:name="Body Text Indent 3" w:semiHidden="1" w:unhideWhenUsed="1"/>
-    <w:lsdException w:name="Block Text" w:semiHidden="1" w:unhideWhenUsed="1"/>
-    <w:lsdException w:name="Hyperlink" w:semiHidden="1" w:unhideWhenUsed="1"/>
-    <w:lsdException w:name="FollowedHyperlink" w:semiHidden="1" w:unhideWhenUsed="1"/>
-    <w:lsdException w:name="Strong" w:uiPriority="22" w:qFormat="1"/>
-    <w:lsdException w:name="Emphasis" w:uiPriority="20" w:qFormat="1"/>
-    <w:lsdException w:name="Document Map" w:semiHidden="1" w:unhideWhenUsed="1"/>
-    <w:lsdException w:name="Plain Text" w:semiHidden="1" w:unhideWhenUsed="1"/>
-    <w:lsdException w:name="E-mail Signature" w:semiHidden="1" w:unhideWhenUsed="1"/>
-    <w:lsdException w:name="HTML Top of Form" w:semiHidden="1" w:unhideWhenUsed="1"/>
-    <w:lsdException w:name="HTML Bottom of Form" w:semiHidden="1" w:unhideWhenUsed="1"/>
-    <w:lsdException w:name="Normal (Web)" w:semiHidden="1" w:unhideWhenUsed="1"/>
-    <w:lsdException w:name="HTML Acronym" w:semiHidden="1" w:unhideWhenUsed="1"/>
-    <w:lsdException w:name="HTML Address" w:semiHidden="1" w:unhideWhenUsed="1"/>
-    <w:lsdException w:name="HTML Cite" w:semiHidden="1" w:unhideWhenUsed="1"/>
-    <w:lsdException w:name="HTML Code" w:semiHidden="1" w:unhideWhenUsed="1"/>
-    <w:lsdException w:name="HTML Definition" w:semiHidden="1" w:unhideWhenUsed="1"/>
-    <w:lsdException w:name="HTML Keyboard" w:semiHidden="1" w:unhideWhenUsed="1"/>
-    <w:lsdException w:name="HTML Preformatted" w:semiHidden="1" w:unhideWhenUsed="1"/>
-    <w:lsdException w:name="HTML Sample" w:semiHidden="1" w:unhideWhenUsed="1"/>
-    <w:lsdException w:name="HTML Typewriter" w:semiHidden="1" w:unhideWhenUsed="1"/>
-    <w:lsdException w:name="HTML Variable" w:semiHidden="1" w:unhideWhenUsed="1"/>
-    <w:lsdException w:name="Normal Table" w:semiHidden="1" w:unhideWhenUsed="1"/>
-    <w:lsdException w:name="annotation subject" w:semiHidden="1" w:unhideWhenUsed="1"/>
-    <w:lsdException w:name="No List" w:semiHidden="1" w:unhideWhenUsed="1"/>
-    <w:lsdException w:name="Outline List 1" w:semiHidden="1" w:unhideWhenUsed="1"/>
-    <w:lsdException w:name="Outline List 2" w:semiHidden="1" w:unhideWhenUsed="1"/>
-    <w:lsdException w:name="Outline List 3" w:semiHidden="1" w:unhideWhenUsed="1"/>
-    <w:lsdException w:name="Table Simple 1" w:semiHidden="1" w:unhideWhenUsed="1"/>
-    <w:lsdException w:name="Table Simple 2" w:semiHidden="1" w:unhideWhenUsed="1"/>
-    <w:lsdException w:name="Table Simple 3" w:semiHidden="1" w:unhideWhenUsed="1"/>
-    <w:lsdException w:name="Table Classic 1" w:semiHidden="1" w:unhideWhenUsed="1"/>
-    <w:lsdException w:name="Table Classic 2" w:semiHidden="1" w:unhideWhenUsed="1"/>
-    <w:lsdException w:name="Table Classic 3" w:semiHidden="1" w:unhideWhenUsed="1"/>
-    <w:lsdException w:name="Table Classic 4" w:semiHidden="1" w:unhideWhenUsed="1"/>
-    <w:lsdException w:name="Table Colorful 1" w:semiHidden="1" w:unhideWhenUsed="1"/>
-    <w:lsdException w:name="Table Colorful 2" w:semiHidden="1" w:unhideWhenUsed="1"/>
-    <w:lsdException w:name="Table Colorful 3" w:semiHidden="1" w:unhideWhenUsed="1"/>
-    <w:lsdException w:name="Table Columns 1" w:semiHidden="1" w:unhideWhenUsed="1"/>
-    <w:lsdException w:name="Table Columns 2" w:semiHidden="1" w:unhideWhenUsed="1"/>
-    <w:lsdException w:name="Table Columns 3" w:semiHidden="1" w:unhideWhenUsed="1"/>
-    <w:lsdException w:name="Table Columns 4" w:semiHidden="1" w:unhideWhenUsed="1"/>
-    <w:lsdException w:name="Table Columns 5" w:semiHidden="1" w:unhideWhenUsed="1"/>
-    <w:lsdException w:name="Table Grid 1" w:semiHidden="1" w:unhideWhenUsed="1"/>
-    <w:lsdException w:name="Table Grid 2" w:semiHidden="1" w:unhideWhenUsed="1"/>
-    <w:lsdException w:name="Table Grid 3" w:semiHidden="1" w:unhideWhenUsed="1"/>
-    <w:lsdException w:name="Table Grid 4" w:semiHidden="1" w:unhideWhenUsed="1"/>
-    <w:lsdException w:name="Table Grid 5" w:semiHidden="1" w:unhideWhenUsed="1"/>
-    <w:lsdException w:name="Table Grid 6" w:semiHidden="1" w:unhideWhenUsed="1"/>
-    <w:lsdException w:name="Table Grid 7" w:semiHidden="1" w:unhideWhenUsed="1"/>
-    <w:lsdException w:name="Table Grid 8" w:semiHidden="1" w:unhideWhenUsed="1"/>
-    <w:lsdException w:name="Table List 1" w:semiHidden="1" w:unhideWhenUsed="1"/>
-    <w:lsdException w:name="Table List 2" w:semiHidden="1" w:unhideWhenUsed="1"/>
-    <w:lsdException w:name="Table List 3" w:semiHidden="1" w:unhideWhenUsed="1"/>
-    <w:lsdException w:name="Table List 4" w:semiHidden="1" w:unhideWhenUsed="1"/>
-    <w:lsdException w:name="Table List 5" w:semiHidden="1" w:unhideWhenUsed="1"/>
-    <w:lsdException w:name="Table List 6" w:semiHidden="1" w:unhideWhenUsed="1"/>
-    <w:lsdException w:name="Table List 7" w:semiHidden="1" w:unhideWhenUsed="1"/>
-    <w:lsdException w:name="Table List 8" w:semiHidden="1" w:unhideWhenUsed="1"/>
-    <w:lsdException w:name="Table 3D effects 1" w:semiHidden="1" w:unhideWhenUsed="1"/>
-    <w:lsdException w:name="Table 3D effects 2" w:semiHidden="1" w:unhideWhenUsed="1"/>
-    <w:lsdException w:name="Table 3D effects 3" w:semiHidden="1" w:unhideWhenUsed="1"/>
-    <w:lsdException w:name="Table Contemporary" w:semiHidden="1" w:unhideWhenUsed="1"/>
-    <w:lsdException w:name="Table Elegant" w:semiHidden="1" w:unhideWhenUsed="1"/>
-    <w:lsdException w:name="Table Professional" w:semiHidden="1" w:unhideWhenUsed="1"/>
-    <w:lsdException w:name="Table Subtle 1" w:semiHidden="1" w:unhideWhenUsed="1"/>
-    <w:lsdException w:name="Table Subtle 2" w:semiHidden="1" w:unhideWhenUsed="1"/>
-    <w:lsdException w:name="Table Web 1" w:semiHidden="1" w:unhideWhenUsed="1"/>
-    <w:lsdException w:name="Table Web 2" w:semiHidden="1" w:unhideWhenUsed="1"/>
-    <w:lsdException w:name="Table Web 3" w:semiHidden="1" w:unhideWhenUsed="1"/>
-    <w:lsdException w:name="Balloon Text" w:semiHidden="1" w:unhideWhenUsed="1"/>
-    <w:lsdException w:name="Table Grid" w:uiPriority="59"/>
-    <w:lsdException w:name="Table Theme" w:semiHidden="1" w:unhideWhenUsed="1"/>
-    <w:lsdException w:name="Placeholder Text" w:semiHidden="1"/>
-    <w:lsdException w:name="No Spacing" w:uiPriority="1" w:qFormat="1"/>
-    <w:lsdException w:name="Light Shading" w:uiPriority="60"/>
-    <w:lsdException w:name="Light List" w:uiPriority="61"/>
-    <w:lsdException w:name="Light Grid" w:uiPriority="62"/>
-    <w:lsdException w:name="Medium Shading 1" w:uiPriority="63"/>
-    <w:lsdException w:name="Medium Shading 2" w:uiPriority="64"/>
-    <w:lsdException w:name="Medium List 1" w:uiPriority="65"/>
-    <w:lsdException w:name="Medium List 2" w:uiPriority="66"/>
-    <w:lsdException w:name="Medium Grid 1" w:uiPriority="67"/>
-    <w:lsdException w:name="Medium Grid 2" w:uiPriority="68"/>
-    <w:lsdException w:name="Medium Grid 3" w:uiPriority="69"/>
-    <w:lsdException w:name="Dark List" w:uiPriority="70"/>
-    <w:lsdException w:name="Colorful Shading" w:uiPriority="71"/>
-    <w:lsdException w:name="Colorful List" w:uiPriority="72"/>
-    <w:lsdException w:name="Colorful Grid" w:uiPriority="73"/>
-    <w:lsdException w:name="Light Shading Accent 1" w:uiPriority="60"/>
-    <w:lsdException w:name="Light List Accent 1" w:uiPriority="61"/>
-    <w:lsdException w:name="Light Grid Accent 1" w:uiPriority="62"/>
-    <w:lsdException w:name="Medium Shading 1 Accent 1" w:uiPriority="63"/>
-    <w:lsdException w:name="Medium Shading 2 Accent 1" w:uiPriority="64"/>
-    <w:lsdException w:name="Medium List 1 Accent 1" w:uiPriority="65"/>
-    <w:lsdException w:name="Revision" w:semiHidden="1"/>
-    <w:lsdException w:name="List Paragraph" w:uiPriority="34" w:qFormat="1"/>
-    <w:lsdException w:name="Quote" w:uiPriority="29" w:qFormat="1"/>
-    <w:lsdException w:name="Intense Quote" w:uiPriority="30" w:qFormat="1"/>
-    <w:lsdException w:name="Medium List 2 Accent 1" w:uiPriority="66"/>
-    <w:lsdException w:name="Medium Grid 1 Accent 1" w:uiPriority="67"/>
-    <w:lsdException w:name="Medium Grid 2 Accent 1" w:uiPriority="68"/>
-    <w:lsdException w:name="Medium Grid 3 Accent 1" w:uiPriority="69"/>
-    <w:lsdException w:name="Dark List Accent 1" w:uiPriority="70"/>
-    <w:lsdException w:name="Colorful Shading Accent 1" w:uiPriority="71"/>
-    <w:lsdException w:name="Colorful List Accent 1" w:uiPriority="72"/>
-    <w:lsdException w:name="Colorful Grid Accent 1" w:uiPriority="73"/>
-    <w:lsdException w:name="Light Shading Accent 2" w:uiPriority="60"/>
-    <w:lsdException w:name="Light List Accent 2" w:uiPriority="61"/>
-    <w:lsdException w:name="Light Grid Accent 2" w:uiPriority="62"/>
-    <w:lsdException w:name="Medium Shading 1 Accent 2" w:uiPriority="63"/>
-    <w:lsdException w:name="Medium Shading 2 Accent 2" w:uiPriority="64"/>
-    <w:lsdException w:name="Medium List 1 Accent 2" w:uiPriority="65"/>
-    <w:lsdException w:name="Medium List 2 Accent 2" w:uiPriority="66"/>
-    <w:lsdException w:name="Medium Grid 1 Accent 2" w:uiPriority="67"/>
-    <w:lsdException w:name="Medium Grid 2 Accent 2" w:uiPriority="68"/>
-    <w:lsdException w:name="Medium Grid 3 Accent 2" w:uiPriority="69"/>
-    <w:lsdException w:name="Dark List Accent 2" w:uiPriority="70"/>
-    <w:lsdException w:name="Colorful Shading Accent 2" w:uiPriority="71"/>
-    <w:lsdException w:name="Colorful List Accent 2" w:uiPriority="72"/>
-    <w:lsdException w:name="Colorful Grid Accent 2" w:uiPriority="73"/>
-    <w:lsdException w:name="Light Shading Accent 3" w:uiPriority="60"/>
-    <w:lsdException w:name="Light List Accent 3" w:uiPriority="61"/>
-    <w:lsdException w:name="Light Grid Accent 3" w:uiPriority="62"/>
-    <w:lsdException w:name="Medium Shading 1 Accent 3" w:uiPriority="63"/>
-    <w:lsdException w:name="Medium Shading 2 Accent 3" w:uiPriority="64"/>
-    <w:lsdException w:name="Medium List 1 Accent 3" w:uiPriority="65"/>
-    <w:lsdException w:name="Medium List 2 Accent 3" w:uiPriority="66"/>
-    <w:lsdException w:name="Medium Grid 1 Accent 3" w:uiPriority="67"/>
-    <w:lsdException w:name="Medium Grid 2 Accent 3" w:uiPriority="68"/>
-    <w:lsdException w:name="Medium Grid 3 Accent 3" w:uiPriority="69"/>
-    <w:lsdException w:name="Dark List Accent 3" w:uiPriority="70"/>
-    <w:lsdException w:name="Colorful Shading Accent 3" w:uiPriority="71"/>
-    <w:lsdException w:name="Colorful List Accent 3" w:uiPriority="72"/>
-    <w:lsdException w:name="Colorful Grid Accent 3" w:uiPriority="73"/>
-    <w:lsdException w:name="Light Shading Accent 4" w:uiPriority="60"/>
-    <w:lsdException w:name="Light List Accent 4" w:uiPriority="61"/>
-    <w:lsdException w:name="Light Grid Accent 4" w:uiPriority="62"/>
-    <w:lsdException w:name="Medium Shading 1 Accent 4" w:uiPriority="63"/>
-    <w:lsdException w:name="Medium Shading 2 Accent 4" w:uiPriority="64"/>
-    <w:lsdException w:name="Medium List 1 Accent 4" w:uiPriority="65"/>
-    <w:lsdException w:name="Medium List 2 Accent 4" w:uiPriority="66"/>
-    <w:lsdException w:name="Medium Grid 1 Accent 4" w:uiPriority="67"/>
-    <w:lsdException w:name="Medium Grid 2 Accent 4" w:uiPriority="68"/>
-    <w:lsdException w:name="Medium Grid 3 Accent 4" w:uiPriority="69"/>
-    <w:lsdException w:name="Dark List Accent 4" w:uiPriority="70"/>
-    <w:lsdException w:name="Colorful Shading Accent 4" w:uiPriority="71"/>
-    <w:lsdException w:name="Colorful List Accent 4" w:uiPriority="72"/>
-    <w:lsdException w:name="Colorful Grid Accent 4" w:uiPriority="73"/>
-    <w:lsdException w:name="Light Shading Accent 5" w:uiPriority="60"/>
-    <w:lsdException w:name="Light List Accent 5" w:uiPriority="61"/>
-    <w:lsdException w:name="Light Grid Accent 5" w:uiPriority="62"/>
-    <w:lsdException w:name="Medium Shading 1 Accent 5" w:uiPriority="63"/>
-    <w:lsdException w:name="Medium Shading 2 Accent 5" w:uiPriority="64"/>
-    <w:lsdException w:name="Medium List 1 Accent 5" w:uiPriority="65"/>
-    <w:lsdException w:name="Medium List 2 Accent 5" w:uiPriority="66"/>
-    <w:lsdException w:name="Medium Grid 1 Accent 5" w:uiPriority="67"/>
-    <w:lsdException w:name="Medium Grid 2 Accent 5" w:uiPriority="68"/>
-    <w:lsdException w:name="Medium Grid 3 Accent 5" w:uiPriority="69"/>
-    <w:lsdException w:name="Dark List Accent 5" w:uiPriority="70"/>
-    <w:lsdException w:name="Colorful Shading Accent 5" w:uiPriority="71"/>
-    <w:lsdException w:name="Colorful List Accent 5" w:uiPriority="72"/>
-    <w:lsdException w:name="Colorful Grid Accent 5" w:uiPriority="73"/>
-    <w:lsdException w:name="Light Shading Accent 6" w:uiPriority="60"/>
-    <w:lsdException w:name="Light List Accent 6" w:uiPriority="61"/>
-    <w:lsdException w:name="Light Grid Accent 6" w:uiPriority="62"/>
-    <w:lsdException w:name="Medium Shading 1 Accent 6" w:uiPriority="63"/>
-    <w:lsdException w:name="Medium Shading 2 Accent 6" w:uiPriority="64"/>
-    <w:lsdException w:name="Medium List 1 Accent 6" w:uiPriority="65"/>
-    <w:lsdException w:name="Medium List 2 Accent 6" w:uiPriority="66"/>
-    <w:lsdException w:name="Medium Grid 1 Accent 6" w:uiPriority="67"/>
-    <w:lsdException w:name="Medium Grid 2 Accent 6" w:uiPriority="68"/>
-    <w:lsdException w:name="Medium Grid 3 Accent 6" w:uiPriority="69"/>
-    <w:lsdException w:name="Dark List Accent 6" w:uiPriority="70"/>
-    <w:lsdException w:name="Colorful Shading Accent 6" w:uiPriority="71"/>
-    <w:lsdException w:name="Colorful List Accent 6" w:uiPriority="72"/>
-    <w:lsdException w:name="Colorful Grid Accent 6" w:uiPriority="73"/>
-    <w:lsdException w:name="Subtle Emphasis" w:uiPriority="19" w:qFormat="1"/>
-    <w:lsdException w:name="Intense Emphasis" w:uiPriority="21" w:qFormat="1"/>
-    <w:lsdException w:name="Subtle Reference" w:uiPriority="31" w:qFormat="1"/>
-    <w:lsdException w:name="Intense Reference" w:uiPriority="32" w:qFormat="1"/>
-    <w:lsdException w:name="Book Title" w:uiPriority="33" w:qFormat="1"/>
-    <w:lsdException w:name="Bibliography" w:semiHidden="1" w:uiPriority="37" w:unhideWhenUsed="1"/>
-    <w:lsdException w:name="TOC Heading" w:semiHidden="1" w:uiPriority="39" w:unhideWhenUsed="1" w:qFormat="1"/>
-    <w:lsdException w:name="Plain Table 1" w:uiPriority="41"/>
-    <w:lsdException w:name="Plain Table 2" w:uiPriority="42"/>
-    <w:lsdException w:name="Plain Table 3" w:uiPriority="43"/>
-    <w:lsdException w:name="Plain Table 4" w:uiPriority="44"/>
-    <w:lsdException w:name="Plain Table 5" w:uiPriority="45"/>
-    <w:lsdException w:name="Grid Table Light" w:uiPriority="40"/>
-    <w:lsdException w:name="Grid Table 1 Light" w:uiPriority="46"/>
-    <w:lsdException w:name="Grid Table 2" w:uiPriority="47"/>
-    <w:lsdException w:name="Grid Table 3" w:uiPriority="48"/>
-    <w:lsdException w:name="Grid Table 4" w:uiPriority="49"/>
-    <w:lsdException w:name="Grid Table 5 Dark" w:uiPriority="50"/>
-    <w:lsdException w:name="Grid Table 6 Colorful" w:uiPriority="51"/>
-    <w:lsdException w:name="Grid Table 7 Colorful" w:uiPriority="52"/>
-    <w:lsdException w:name="Grid Table 1 Light Accent 1" w:uiPriority="46"/>
-    <w:lsdException w:name="Grid Table 2 Accent 1" w:uiPriority="47"/>
-    <w:lsdException w:name="Grid Table 3 Accent 1" w:uiPriority="48"/>
-    <w:lsdException w:name="Grid Table 4 Accent 1" w:uiPriority="49"/>
-    <w:lsdException w:name="Grid Table 5 Dark Accent 1" w:uiPriority="50"/>
-    <w:lsdException w:name="Grid Table 6 Colorful Accent 1" w:uiPriority="51"/>
-    <w:lsdException w:name="Grid Table 7 Colorful Accent 1" w:uiPriority="52"/>
-    <w:lsdException w:name="Grid Table 1 Light Accent 2" w:uiPriority="46"/>
-    <w:lsdException w:name="Grid Table 2 Accent 2" w:uiPriority="47"/>
-    <w:lsdException w:name="Grid Table 3 Accent 2" w:uiPriority="48"/>
-    <w:lsdException w:name="Grid Table 4 Accent 2" w:uiPriority="49"/>
-    <w:lsdException w:name="Grid Table 5 Dark Accent 2" w:uiPriority="50"/>
-    <w:lsdException w:name="Grid Table 6 Colorful Accent 2" w:uiPriority="51"/>
-    <w:lsdException w:name="Grid Table 7 Colorful Accent 2" w:uiPriority="52"/>
-    <w:lsdException w:name="Grid Table 1 Light Accent 3" w:uiPriority="46"/>
-    <w:lsdException w:name="Grid Table 2 Accent 3" w:uiPriority="47"/>
-    <w:lsdException w:name="Grid Table 3 Accent 3" w:uiPriority="48"/>
-    <w:lsdException w:name="Grid Table 4 Accent 3" w:uiPriority="49"/>
-    <w:lsdException w:name="Grid Table 5 Dark Accent 3" w:uiPriority="50"/>
-    <w:lsdException w:name="Grid Table 6 Colorful Accent 3" w:uiPriority="51"/>
-    <w:lsdException w:name="Grid Table 7 Colorful Accent 3" w:uiPriority="52"/>
-    <w:lsdException w:name="Grid Table 1 Light Accent 4" w:uiPriority="46"/>
-    <w:lsdException w:name="Grid Table 2 Accent 4" w:uiPriority="47"/>
-    <w:lsdException w:name="Grid Table 3 Accent 4" w:uiPriority="48"/>
-    <w:lsdException w:name="Grid Table 4 Accent 4" w:uiPriority="49"/>
-    <w:lsdException w:name="Grid Table 5 Dark Accent 4" w:uiPriority="50"/>
-    <w:lsdException w:name="Grid Table 6 Colorful Accent 4" w:uiPriority="51"/>
-    <w:lsdException w:name="Grid Table 7 Colorful Accent 4" w:uiPriority="52"/>
-    <w:lsdException w:name="Grid Table 1 Light Accent 5" w:uiPriority="46"/>
-    <w:lsdException w:name="Grid Table 2 Accent 5" w:uiPriority="47"/>
-    <w:lsdException w:name="Grid Table 3 Accent 5" w:uiPriority="48"/>
-    <w:lsdException w:name="Grid Table 4 Accent 5" w:uiPriority="49"/>
-    <w:lsdException w:name="Grid Table 5 Dark Accent 5" w:uiPriority="50"/>
-    <w:lsdException w:name="Grid Table 6 Colorful Accent 5" w:uiPriority="51"/>
-    <w:lsdException w:name="Grid Table 7 Colorful Accent 5" w:uiPriority="52"/>
-    <w:lsdException w:name="Grid Table 1 Light Accent 6" w:uiPriority="46"/>
-    <w:lsdException w:name="Grid Table 2 Accent 6" w:uiPriority="47"/>
-    <w:lsdException w:name="Grid Table 3 Accent 6" w:uiPriority="48"/>
-    <w:lsdException w:name="Grid Table 4 Accent 6" w:uiPriority="49"/>
-    <w:lsdException w:name="Grid Table 5 Dark Accent 6" w:uiPriority="50"/>
-    <w:lsdException w:name="Grid Table 6 Colorful Accent 6" w:uiPriority="51"/>
-    <w:lsdException w:name="Grid Table 7 Colorful Accent 6" w:uiPriority="52"/>
-    <w:lsdException w:name="List Table 1 Light" w:uiPriority="46"/>
-    <w:lsdException w:name="List Table 2" w:uiPriority="47"/>
-    <w:lsdException w:name="List Table 3" w:uiPriority="48"/>
-    <w:lsdException w:name="List Table 4" w:uiPriority="49"/>
-    <w:lsdException w:name="List Table 5 Dark" w:uiPriority="50"/>
-    <w:lsdException w:name="List Table 6 Colorful" w:uiPriority="51"/>
-    <w:lsdException w:name="List Table 7 Colorful" w:uiPriority="52"/>
-    <w:lsdException w:name="List Table 1 Light Accent 1" w:uiPriority="46"/>
-    <w:lsdException w:name="List Table 2 Accent 1" w:uiPriority="47"/>
-    <w:lsdException w:name="List Table 3 Accent 1" w:uiPriority="48"/>
-    <w:lsdException w:name="List Table 4 Accent 1" w:uiPriority="49"/>
-    <w:lsdException w:name="List Table 5 Dark Accent 1" w:uiPriority="50"/>
-    <w:lsdException w:name="List Table 6 Colorful Accent 1" w:uiPriority="51"/>
-    <w:lsdException w:name="List Table 7 Colorful Accent 1" w:uiPriority="52"/>
-    <w:lsdException w:name="List Table 1 Light Accent 2" w:uiPriority="46"/>
-    <w:lsdException w:name="List Table 2 Accent 2" w:uiPriority="47"/>
-    <w:lsdException w:name="List Table 3 Accent 2" w:uiPriority="48"/>
-    <w:lsdException w:name="List Table 4 Accent 2" w:uiPriority="49"/>
-    <w:lsdException w:name="List Table 5 Dark Accent 2" w:uiPriority="50"/>
-    <w:lsdException w:name="List Table 6 Colorful Accent 2" w:uiPriority="51"/>
-    <w:lsdException w:name="List Table 7 Colorful Accent 2" w:uiPriority="52"/>
-    <w:lsdException w:name="List Table 1 Light Accent 3" w:uiPriority="46"/>
-    <w:lsdException w:name="List Table 2 Accent 3" w:uiPriority="47"/>
-    <w:lsdException w:name="List Table 3 Accent 3" w:uiPriority="48"/>
-    <w:lsdException w:name="List Table 4 Accent 3" w:uiPriority="49"/>
-    <w:lsdException w:name="List Table 5 Dark Accent 3" w:uiPriority="50"/>
-    <w:lsdException w:name="List Table 6 Colorful Accent 3" w:uiPriority="51"/>
-    <w:lsdException w:name="List Table 7 Colorful Accent 3" w:uiPriority="52"/>
-    <w:lsdException w:name="List Table 1 Light Accent 4" w:uiPriority="46"/>
-    <w:lsdException w:name="List Table 2 Accent 4" w:uiPriority="47"/>
-    <w:lsdException w:name="List Table 3 Accent 4" w:uiPriority="48"/>
-    <w:lsdException w:name="List Table 4 Accent 4" w:uiPriority="49"/>
-    <w:lsdException w:name="List Table 5 Dark Accent 4" w:uiPriority="50"/>
-    <w:lsdException w:name="List Table 6 Colorful Accent 4" w:uiPriority="51"/>
-    <w:lsdException w:name="List Table 7 Colorful Accent 4" w:uiPriority="52"/>
-    <w:lsdException w:name="List Table 1 Light Accent 5" w:uiPriority="46"/>
-    <w:lsdException w:name="List Table 2 Accent 5" w:uiPriority="47"/>
-    <w:lsdException w:name="List Table 3 Accent 5" w:uiPriority="48"/>
-    <w:lsdException w:name="List Table 4 Accent 5" w:uiPriority="49"/>
-    <w:lsdException w:name="List Table 5 Dark Accent 5" w:uiPriority="50"/>
-    <w:lsdException w:name="List Table 6 Colorful Accent 5" w:uiPriority="51"/>
-    <w:lsdException w:name="List Table 7 Colorful Accent 5" w:uiPriority="52"/>
-    <w:lsdException w:name="List Table 1 Light Accent 6" w:uiPriority="46"/>
-    <w:lsdException w:name="List Table 2 Accent 6" w:uiPriority="47"/>
-    <w:lsdException w:name="List Table 3 Accent 6" w:uiPriority="48"/>
-    <w:lsdException w:name="List Table 4 Accent 6" w:uiPriority="49"/>
-    <w:lsdException w:name="List Table 5 Dark Accent 6" w:uiPriority="50"/>
-    <w:lsdException w:name="List Table 6 Colorful Accent 6" w:uiPriority="51"/>
-    <w:lsdException w:name="List Table 7 Colorful Accent 6" w:uiPriority="52"/>
+  <w:latentStyles w:defLockedState="0" w:defUIPriority="99" w:defSemiHidden="1" w:defUnhideWhenUsed="1" w:defQFormat="0" w:count="267">
+    <w:lsdException w:name="Normal" w:semiHidden="0" w:uiPriority="0" w:unhideWhenUsed="0" w:qFormat="1"/>
+    <w:lsdException w:name="heading 1" w:semiHidden="0" w:uiPriority="9" w:unhideWhenUsed="0" w:qFormat="1"/>
+    <w:lsdException w:name="heading 2" w:uiPriority="9" w:qFormat="1"/>
+    <w:lsdException w:name="heading 3" w:uiPriority="9" w:qFormat="1"/>
+    <w:lsdException w:name="heading 4" w:uiPriority="9" w:qFormat="1"/>
+    <w:lsdException w:name="heading 5" w:uiPriority="9" w:qFormat="1"/>
+    <w:lsdException w:name="heading 6" w:uiPriority="9" w:qFormat="1"/>
+    <w:lsdException w:name="heading 7" w:uiPriority="9" w:qFormat="1"/>
+    <w:lsdException w:name="heading 8" w:uiPriority="9" w:qFormat="1"/>
+    <w:lsdException w:name="heading 9" w:uiPriority="9" w:qFormat="1"/>
+    <w:lsdException w:name="toc 1" w:uiPriority="39"/>
+    <w:lsdException w:name="toc 2" w:uiPriority="39"/>
+    <w:lsdException w:name="toc 3" w:uiPriority="39"/>
+    <w:lsdException w:name="toc 4" w:uiPriority="39"/>
+    <w:lsdException w:name="toc 5" w:uiPriority="39"/>
+    <w:lsdException w:name="toc 6" w:uiPriority="39"/>
+    <w:lsdException w:name="toc 7" w:uiPriority="39"/>
+    <w:lsdException w:name="toc 8" w:uiPriority="39"/>
+    <w:lsdException w:name="toc 9" w:uiPriority="39"/>
+    <w:lsdException w:name="caption" w:uiPriority="35" w:qFormat="1"/>
+    <w:lsdException w:name="Title" w:semiHidden="0" w:uiPriority="10" w:unhideWhenUsed="0" w:qFormat="1"/>
+    <w:lsdException w:name="Default Paragraph Font" w:uiPriority="1"/>
+    <w:lsdException w:name="Subtitle" w:semiHidden="0" w:uiPriority="11" w:unhideWhenUsed="0" w:qFormat="1"/>
+    <w:lsdException w:name="Strong" w:semiHidden="0" w:uiPriority="22" w:unhideWhenUsed="0" w:qFormat="1"/>
+    <w:lsdException w:name="Emphasis" w:semiHidden="0" w:uiPriority="20" w:unhideWhenUsed="0" w:qFormat="1"/>
+    <w:lsdException w:name="Table Grid" w:semiHidden="0" w:uiPriority="59" w:unhideWhenUsed="0"/>
+    <w:lsdException w:name="Placeholder Text" w:unhideWhenUsed="0"/>
+    <w:lsdException w:name="No Spacing" w:semiHidden="0" w:uiPriority="1" w:unhideWhenUsed="0" w:qFormat="1"/>
+    <w:lsdException w:name="Light Shading" w:semiHidden="0" w:uiPriority="60" w:unhideWhenUsed="0"/>
+    <w:lsdException w:name="Light List" w:semiHidden="0" w:uiPriority="61" w:unhideWhenUsed="0"/>
+    <w:lsdException w:name="Light Grid" w:semiHidden="0" w:uiPriority="62" w:unhideWhenUsed="0"/>
+    <w:lsdException w:name="Medium Shading 1" w:semiHidden="0" w:uiPriority="63" w:unhideWhenUsed="0"/>
+    <w:lsdException w:name="Medium Shading 2" w:semiHidden="0" w:uiPriority="64" w:unhideWhenUsed="0"/>
+    <w:lsdException w:name="Medium List 1" w:semiHidden="0" w:uiPriority="65" w:unhideWhenUsed="0"/>
+    <w:lsdException w:name="Medium List 2" w:semiHidden="0" w:uiPriority="66" w:unhideWhenUsed="0"/>
+    <w:lsdException w:name="Medium Grid 1" w:semiHidden="0" w:uiPriority="67" w:unhideWhenUsed="0"/>
+    <w:lsdException w:name="Medium Grid 2" w:semiHidden="0" w:uiPriority="68" w:unhideWhenUsed="0"/>
+    <w:lsdException w:name="Medium Grid 3" w:semiHidden="0" w:uiPriority="69" w:unhideWhenUsed="0"/>
+    <w:lsdException w:name="Dark List" w:semiHidden="0" w:uiPriority="70" w:unhideWhenUsed="0"/>
+    <w:lsdException w:name="Colorful Shading" w:semiHidden="0" w:uiPriority="71" w:unhideWhenUsed="0"/>
+    <w:lsdException w:name="Colorful List" w:semiHidden="0" w:uiPriority="72" w:unhideWhenUsed="0"/>
+    <w:lsdException w:name="Colorful Grid" w:semiHidden="0" w:uiPriority="73" w:unhideWhenUsed="0"/>
+    <w:lsdException w:name="Light Shading Accent 1" w:semiHidden="0" w:uiPriority="60" w:unhideWhenUsed="0"/>
+    <w:lsdException w:name="Light List Accent 1" w:semiHidden="0" w:uiPriority="61" w:unhideWhenUsed="0"/>
+    <w:lsdException w:name="Light Grid Accent 1" w:semiHidden="0" w:uiPriority="62" w:unhideWhenUsed="0"/>
+    <w:lsdException w:name="Medium Shading 1 Accent 1" w:semiHidden="0" w:uiPriority="63" w:unhideWhenUsed="0"/>
+    <w:lsdException w:name="Medium Shading 2 Accent 1" w:semiHidden="0" w:uiPriority="64" w:unhideWhenUsed="0"/>
+    <w:lsdException w:name="Medium List 1 Accent 1" w:semiHidden="0" w:uiPriority="65" w:unhideWhenUsed="0"/>
+    <w:lsdException w:name="Revision" w:unhideWhenUsed="0"/>
+    <w:lsdException w:name="List Paragraph" w:semiHidden="0" w:uiPriority="34" w:unhideWhenUsed="0" w:qFormat="1"/>
+    <w:lsdException w:name="Quote" w:semiHidden="0" w:uiPriority="29" w:unhideWhenUsed="0" w:qFormat="1"/>
+    <w:lsdException w:name="Intense Quote" w:semiHidden="0" w:uiPriority="30" w:unhideWhenUsed="0" w:qFormat="1"/>
+    <w:lsdException w:name="Medium List 2 Accent 1" w:semiHidden="0" w:uiPriority="66" w:unhideWhenUsed="0"/>
+    <w:lsdException w:name="Medium Grid 1 Accent 1" w:semiHidden="0" w:uiPriority="67" w:unhideWhenUsed="0"/>
+    <w:lsdException w:name="Medium Grid 2 Accent 1" w:semiHidden="0" w:uiPriority="68" w:unhideWhenUsed="0"/>
+    <w:lsdException w:name="Medium Grid 3 Accent 1" w:semiHidden="0" w:uiPriority="69" w:unhideWhenUsed="0"/>
+    <w:lsdException w:name="Dark List Accent 1" w:semiHidden="0" w:uiPriority="70" w:unhideWhenUsed="0"/>
+    <w:lsdException w:name="Colorful Shading Accent 1" w:semiHidden="0" w:uiPriority="71" w:unhideWhenUsed="0"/>
+    <w:lsdException w:name="Colorful List Accent 1" w:semiHidden="0" w:uiPriority="72" w:unhideWhenUsed="0"/>
+    <w:lsdException w:name="Colorful Grid Accent 1" w:semiHidden="0" w:uiPriority="73" w:unhideWhenUsed="0"/>
+    <w:lsdException w:name="Light Shading Accent 2" w:semiHidden="0" w:uiPriority="60" w:unhideWhenUsed="0"/>
+    <w:lsdException w:name="Light List Accent 2" w:semiHidden="0" w:uiPriority="61" w:unhideWhenUsed="0"/>
+    <w:lsdException w:name="Light Grid Accent 2" w:semiHidden="0" w:uiPriority="62" w:unhideWhenUsed="0"/>
+    <w:lsdException w:name="Medium Shading 1 Accent 2" w:semiHidden="0" w:uiPriority="63" w:unhideWhenUsed="0"/>
+    <w:lsdException w:name="Medium Shading 2 Accent 2" w:semiHidden="0" w:uiPriority="64" w:unhideWhenUsed="0"/>
+    <w:lsdException w:name="Medium List 1 Accent 2" w:semiHidden="0" w:uiPriority="65" w:unhideWhenUsed="0"/>
+    <w:lsdException w:name="Medium List 2 Accent 2" w:semiHidden="0" w:uiPriority="66" w:unhideWhenUsed="0"/>
+    <w:lsdException w:name="Medium Grid 1 Accent 2" w:semiHidden="0" w:uiPriority="67" w:unhideWhenUsed="0"/>
+    <w:lsdException w:name="Medium Grid 2 Accent 2" w:semiHidden="0" w:uiPriority="68" w:unhideWhenUsed="0"/>
+    <w:lsdException w:name="Medium Grid 3 Accent 2" w:semiHidden="0" w:uiPriority="69" w:unhideWhenUsed="0"/>
+    <w:lsdException w:name="Dark List Accent 2" w:semiHidden="0" w:uiPriority="70" w:unhideWhenUsed="0"/>
+    <w:lsdException w:name="Colorful Shading Accent 2" w:semiHidden="0" w:uiPriority="71" w:unhideWhenUsed="0"/>
+    <w:lsdException w:name="Colorful List Accent 2" w:semiHidden="0" w:uiPriority="72" w:unhideWhenUsed="0"/>
+    <w:lsdException w:name="Colorful Grid Accent 2" w:semiHidden="0" w:uiPriority="73" w:unhideWhenUsed="0"/>
+    <w:lsdException w:name="Light Shading Accent 3" w:semiHidden="0" w:uiPriority="60" w:unhideWhenUsed="0"/>
+    <w:lsdException w:name="Light List Accent 3" w:semiHidden="0" w:uiPriority="61" w:unhideWhenUsed="0"/>
+    <w:lsdException w:name="Light Grid Accent 3" w:semiHidden="0" w:uiPriority="62" w:unhideWhenUsed="0"/>
+    <w:lsdException w:name="Medium Shading 1 Accent 3" w:semiHidden="0" w:uiPriority="63" w:unhideWhenUsed="0"/>
+    <w:lsdException w:name="Medium Shading 2 Accent 3" w:semiHidden="0" w:uiPriority="64" w:unhideWhenUsed="0"/>
+    <w:lsdException w:name="Medium List 1 Accent 3" w:semiHidden="0" w:uiPriority="65" w:unhideWhenUsed="0"/>
+    <w:lsdException w:name="Medium List 2 Accent 3" w:semiHidden="0" w:uiPriority="66" w:unhideWhenUsed="0"/>
+    <w:lsdException w:name="Medium Grid 1 Accent 3" w:semiHidden="0" w:uiPriority="67" w:unhideWhenUsed="0"/>
+    <w:lsdException w:name="Medium Grid 2 Accent 3" w:semiHidden="0" w:uiPriority="68" w:unhideWhenUsed="0"/>
+    <w:lsdException w:name="Medium Grid 3 Accent 3" w:semiHidden="0" w:uiPriority="69" w:unhideWhenUsed="0"/>
+    <w:lsdException w:name="Dark List Accent 3" w:semiHidden="0" w:uiPriority="70" w:unhideWhenUsed="0"/>
+    <w:lsdException w:name="Colorful Shading Accent 3" w:semiHidden="0" w:uiPriority="71" w:unhideWhenUsed="0"/>
+    <w:lsdException w:name="Colorful List Accent 3" w:semiHidden="0" w:uiPriority="72" w:unhideWhenUsed="0"/>
+    <w:lsdException w:name="Colorful Grid Accent 3" w:semiHidden="0" w:uiPriority="73" w:unhideWhenUsed="0"/>
+    <w:lsdException w:name="Light Shading Accent 4" w:semiHidden="0" w:uiPriority="60" w:unhideWhenUsed="0"/>
+    <w:lsdException w:name="Light List Accent 4" w:semiHidden="0" w:uiPriority="61" w:unhideWhenUsed="0"/>
+    <w:lsdException w:name="Light Grid Accent 4" w:semiHidden="0" w:uiPriority="62" w:unhideWhenUsed="0"/>
+    <w:lsdException w:name="Medium Shading 1 Accent 4" w:semiHidden="0" w:uiPriority="63" w:unhideWhenUsed="0"/>
+    <w:lsdException w:name="Medium Shading 2 Accent 4" w:semiHidden="0" w:uiPriority="64" w:unhideWhenUsed="0"/>
+    <w:lsdException w:name="Medium List 1 Accent 4" w:semiHidden="0" w:uiPriority="65" w:unhideWhenUsed="0"/>
+    <w:lsdException w:name="Medium List 2 Accent 4" w:semiHidden="0" w:uiPriority="66" w:unhideWhenUsed="0"/>
+    <w:lsdException w:name="Medium Grid 1 Accent 4" w:semiHidden="0" w:uiPriority="67" w:unhideWhenUsed="0"/>
+    <w:lsdException w:name="Medium Grid 2 Accent 4" w:semiHidden="0" w:uiPriority="68" w:unhideWhenUsed="0"/>
+    <w:lsdException w:name="Medium Grid 3 Accent 4" w:semiHidden="0" w:uiPriority="69" w:unhideWhenUsed="0"/>
+    <w:lsdException w:name="Dark List Accent 4" w:semiHidden="0" w:uiPriority="70" w:unhideWhenUsed="0"/>
+    <w:lsdException w:name="Colorful Shading Accent 4" w:semiHidden="0" w:uiPriority="71" w:unhideWhenUsed="0"/>
+    <w:lsdException w:name="Colorful List Accent 4" w:semiHidden="0" w:uiPriority="72" w:unhideWhenUsed="0"/>
+    <w:lsdException w:name="Colorful Grid Accent 4" w:semiHidden="0" w:uiPriority="73" w:unhideWhenUsed="0"/>
+    <w:lsdException w:name="Light Shading Accent 5" w:semiHidden="0" w:uiPriority="60" w:unhideWhenUsed="0"/>
+    <w:lsdException w:name="Light List Accent 5" w:semiHidden="0" w:uiPriority="61" w:unhideWhenUsed="0"/>
+    <w:lsdException w:name="Light Grid Accent 5" w:semiHidden="0" w:uiPriority="62" w:unhideWhenUsed="0"/>
+    <w:lsdException w:name="Medium Shading 1 Accent 5" w:semiHidden="0" w:uiPriority="63" w:unhideWhenUsed="0"/>
+    <w:lsdException w:name="Medium Shading 2 Accent 5" w:semiHidden="0" w:uiPriority="64" w:unhideWhenUsed="0"/>
+    <w:lsdException w:name="Medium List 1 Accent 5" w:semiHidden="0" w:uiPriority="65" w:unhideWhenUsed="0"/>
+    <w:lsdException w:name="Medium List 2 Accent 5" w:semiHidden="0" w:uiPriority="66" w:unhideWhenUsed="0"/>
+    <w:lsdException w:name="Medium Grid 1 Accent 5" w:semiHidden="0" w:uiPriority="67" w:unhideWhenUsed="0"/>
+    <w:lsdException w:name="Medium Grid 2 Accent 5" w:semiHidden="0" w:uiPriority="68" w:unhideWhenUsed="0"/>
+    <w:lsdException w:name="Medium Grid 3 Accent 5" w:semiHidden="0" w:uiPriority="69" w:unhideWhenUsed="0"/>
+    <w:lsdException w:name="Dark List Accent 5" w:semiHidden="0" w:uiPriority="70" w:unhideWhenUsed="0"/>
+    <w:lsdException w:name="Colorful Shading Accent 5" w:semiHidden="0" w:uiPriority="71" w:unhideWhenUsed="0"/>
+    <w:lsdException w:name="Colorful List Accent 5" w:semiHidden="0" w:uiPriority="72" w:unhideWhenUsed="0"/>
+    <w:lsdException w:name="Colorful Grid Accent 5" w:semiHidden="0" w:uiPriority="73" w:unhideWhenUsed="0"/>
+    <w:lsdException w:name="Light Shading Accent 6" w:semiHidden="0" w:uiPriority="60" w:unhideWhenUsed="0"/>
+    <w:lsdException w:name="Light List Accent 6" w:semiHidden="0" w:uiPriority="61" w:unhideWhenUsed="0"/>
+    <w:lsdException w:name="Light Grid Accent 6" w:semiHidden="0" w:uiPriority="62" w:unhideWhenUsed="0"/>
+    <w:lsdException w:name="Medium Shading 1 Accent 6" w:semiHidden="0" w:uiPriority="63" w:unhideWhenUsed="0"/>
+    <w:lsdException w:name="Medium Shading 2 Accent 6" w:semiHidden="0" w:uiPriority="64" w:unhideWhenUsed="0"/>
+    <w:lsdException w:name="Medium List 1 Accent 6" w:semiHidden="0" w:uiPriority="65" w:unhideWhenUsed="0"/>
+    <w:lsdException w:name="Medium List 2 Accent 6" w:semiHidden="0" w:uiPriority="66" w:unhideWhenUsed="0"/>
+    <w:lsdException w:name="Medium Grid 1 Accent 6" w:semiHidden="0" w:uiPriority="67" w:unhideWhenUsed="0"/>
+    <w:lsdException w:name="Medium Grid 2 Accent 6" w:semiHidden="0" w:uiPriority="68" w:unhideWhenUsed="0"/>
+    <w:lsdException w:name="Medium Grid 3 Accent 6" w:semiHidden="0" w:uiPriority="69" w:unhideWhenUsed="0"/>
+    <w:lsdException w:name="Dark List Accent 6" w:semiHidden="0" w:uiPriority="70" w:unhideWhenUsed="0"/>
+    <w:lsdException w:name="Colorful Shading Accent 6" w:semiHidden="0" w:uiPriority="71" w:unhideWhenUsed="0"/>
+    <w:lsdException w:name="Colorful List Accent 6" w:semiHidden="0" w:uiPriority="72" w:unhideWhenUsed="0"/>
+    <w:lsdException w:name="Colorful Grid Accent 6" w:semiHidden="0" w:uiPriority="73" w:unhideWhenUsed="0"/>
+    <w:lsdException w:name="Subtle Emphasis" w:semiHidden="0" w:uiPriority="19" w:unhideWhenUsed="0" w:qFormat="1"/>
+    <w:lsdException w:name="Intense Emphasis" w:semiHidden="0" w:uiPriority="21" w:unhideWhenUsed="0" w:qFormat="1"/>
+    <w:lsdException w:name="Subtle Reference" w:semiHidden="0" w:uiPriority="31" w:unhideWhenUsed="0" w:qFormat="1"/>
+    <w:lsdException w:name="Intense Reference" w:semiHidden="0" w:uiPriority="32" w:unhideWhenUsed="0" w:qFormat="1"/>
+    <w:lsdException w:name="Book Title" w:semiHidden="0" w:uiPriority="33" w:unhideWhenUsed="0" w:qFormat="1"/>
+    <w:lsdException w:name="Bibliography" w:uiPriority="37"/>
+    <w:lsdException w:name="TOC Heading" w:uiPriority="39" w:qFormat="1"/>
   </w:latentStyles>
   <w:style w:type="paragraph" w:default="1" w:styleId="a">
     <w:name w:val="Normal"/>
@@ -39695,7 +41427,6 @@
       <w:spacing w:after="0" w:line="240" w:lineRule="auto"/>
     </w:pPr>
     <w:tblPr>
-      <w:tblInd w:w="0" w:type="dxa"/>
       <w:tblBorders>
         <w:top w:val="single" w:sz="4" w:space="0" w:color="auto"/>
         <w:left w:val="single" w:sz="4" w:space="0" w:color="auto"/>
@@ -39704,12 +41435,6 @@
         <w:insideH w:val="single" w:sz="4" w:space="0" w:color="auto"/>
         <w:insideV w:val="single" w:sz="4" w:space="0" w:color="auto"/>
       </w:tblBorders>
-      <w:tblCellMar>
-        <w:top w:w="0" w:type="dxa"/>
-        <w:left w:w="108" w:type="dxa"/>
-        <w:bottom w:w="0" w:type="dxa"/>
-        <w:right w:w="108" w:type="dxa"/>
-      </w:tblCellMar>
     </w:tblPr>
   </w:style>
   <w:style w:type="table" w:styleId="-3">
@@ -39726,17 +41451,10 @@
     <w:tblPr>
       <w:tblStyleRowBandSize w:val="1"/>
       <w:tblStyleColBandSize w:val="1"/>
-      <w:tblInd w:w="0" w:type="dxa"/>
       <w:tblBorders>
         <w:top w:val="single" w:sz="8" w:space="0" w:color="9BBB59" w:themeColor="accent3"/>
         <w:bottom w:val="single" w:sz="8" w:space="0" w:color="9BBB59" w:themeColor="accent3"/>
       </w:tblBorders>
-      <w:tblCellMar>
-        <w:top w:w="0" w:type="dxa"/>
-        <w:left w:w="108" w:type="dxa"/>
-        <w:bottom w:w="0" w:type="dxa"/>
-        <w:right w:w="108" w:type="dxa"/>
-      </w:tblCellMar>
     </w:tblPr>
     <w:tblStylePr w:type="firstRow">
       <w:pPr>
@@ -39886,7 +41604,6 @@
     <w:tblPr>
       <w:tblStyleRowBandSize w:val="1"/>
       <w:tblStyleColBandSize w:val="1"/>
-      <w:tblInd w:w="0" w:type="dxa"/>
       <w:tblBorders>
         <w:top w:val="single" w:sz="8" w:space="0" w:color="7BA0CD" w:themeColor="accent1" w:themeTint="BF"/>
         <w:left w:val="single" w:sz="8" w:space="0" w:color="7BA0CD" w:themeColor="accent1" w:themeTint="BF"/>
@@ -39894,12 +41611,6 @@
         <w:right w:val="single" w:sz="8" w:space="0" w:color="7BA0CD" w:themeColor="accent1" w:themeTint="BF"/>
         <w:insideH w:val="single" w:sz="8" w:space="0" w:color="7BA0CD" w:themeColor="accent1" w:themeTint="BF"/>
       </w:tblBorders>
-      <w:tblCellMar>
-        <w:top w:w="0" w:type="dxa"/>
-        <w:left w:w="108" w:type="dxa"/>
-        <w:bottom w:w="0" w:type="dxa"/>
-        <w:right w:w="108" w:type="dxa"/>
-      </w:tblCellMar>
     </w:tblPr>
     <w:tblStylePr w:type="firstRow">
       <w:pPr>
@@ -39992,7 +41703,6 @@
     <w:tblPr>
       <w:tblStyleRowBandSize w:val="1"/>
       <w:tblStyleColBandSize w:val="1"/>
-      <w:tblInd w:w="0" w:type="dxa"/>
       <w:tblBorders>
         <w:top w:val="single" w:sz="8" w:space="0" w:color="B3CC82" w:themeColor="accent3" w:themeTint="BF"/>
         <w:left w:val="single" w:sz="8" w:space="0" w:color="B3CC82" w:themeColor="accent3" w:themeTint="BF"/>
@@ -40000,12 +41710,6 @@
         <w:right w:val="single" w:sz="8" w:space="0" w:color="B3CC82" w:themeColor="accent3" w:themeTint="BF"/>
         <w:insideH w:val="single" w:sz="8" w:space="0" w:color="B3CC82" w:themeColor="accent3" w:themeTint="BF"/>
       </w:tblBorders>
-      <w:tblCellMar>
-        <w:top w:w="0" w:type="dxa"/>
-        <w:left w:w="108" w:type="dxa"/>
-        <w:bottom w:w="0" w:type="dxa"/>
-        <w:right w:w="108" w:type="dxa"/>
-      </w:tblCellMar>
     </w:tblPr>
     <w:tblStylePr w:type="firstRow">
       <w:pPr>
@@ -40175,7 +41879,6 @@
     <w:tblPr>
       <w:tblStyleRowBandSize w:val="1"/>
       <w:tblStyleColBandSize w:val="1"/>
-      <w:tblInd w:w="0" w:type="dxa"/>
       <w:tblBorders>
         <w:top w:val="single" w:sz="8" w:space="0" w:color="9BBB59" w:themeColor="accent3"/>
         <w:left w:val="single" w:sz="8" w:space="0" w:color="9BBB59" w:themeColor="accent3"/>
@@ -40184,12 +41887,6 @@
         <w:insideH w:val="single" w:sz="8" w:space="0" w:color="9BBB59" w:themeColor="accent3"/>
         <w:insideV w:val="single" w:sz="8" w:space="0" w:color="9BBB59" w:themeColor="accent3"/>
       </w:tblBorders>
-      <w:tblCellMar>
-        <w:top w:w="0" w:type="dxa"/>
-        <w:left w:w="108" w:type="dxa"/>
-        <w:bottom w:w="0" w:type="dxa"/>
-        <w:right w:w="108" w:type="dxa"/>
-      </w:tblCellMar>
     </w:tblPr>
     <w:tblStylePr w:type="firstRow">
       <w:pPr>
@@ -40317,6 +42014,1359 @@
     <w:pPr>
       <w:ind w:leftChars="400" w:left="400" w:hangingChars="200" w:hanging="200"/>
     </w:pPr>
+  </w:style>
+  <w:style w:type="table" w:styleId="-1">
+    <w:name w:val="Light Shading Accent 1"/>
+    <w:basedOn w:val="a1"/>
+    <w:uiPriority w:val="60"/>
+    <w:rsid w:val="009232E7"/>
+    <w:pPr>
+      <w:spacing w:after="0" w:line="240" w:lineRule="auto"/>
+    </w:pPr>
+    <w:rPr>
+      <w:color w:val="365F91" w:themeColor="accent1" w:themeShade="BF"/>
+    </w:rPr>
+    <w:tblPr>
+      <w:tblStyleRowBandSize w:val="1"/>
+      <w:tblStyleColBandSize w:val="1"/>
+      <w:tblBorders>
+        <w:top w:val="single" w:sz="8" w:space="0" w:color="4F81BD" w:themeColor="accent1"/>
+        <w:bottom w:val="single" w:sz="8" w:space="0" w:color="4F81BD" w:themeColor="accent1"/>
+      </w:tblBorders>
+    </w:tblPr>
+    <w:tblStylePr w:type="firstRow">
+      <w:pPr>
+        <w:spacing w:before="0" w:after="0" w:line="240" w:lineRule="auto"/>
+      </w:pPr>
+      <w:rPr>
+        <w:b/>
+        <w:bCs/>
+      </w:rPr>
+      <w:tblPr/>
+      <w:tcPr>
+        <w:tcBorders>
+          <w:top w:val="single" w:sz="8" w:space="0" w:color="4F81BD" w:themeColor="accent1"/>
+          <w:left w:val="nil"/>
+          <w:bottom w:val="single" w:sz="8" w:space="0" w:color="4F81BD" w:themeColor="accent1"/>
+          <w:right w:val="nil"/>
+          <w:insideH w:val="nil"/>
+          <w:insideV w:val="nil"/>
+        </w:tcBorders>
+      </w:tcPr>
+    </w:tblStylePr>
+    <w:tblStylePr w:type="lastRow">
+      <w:pPr>
+        <w:spacing w:before="0" w:after="0" w:line="240" w:lineRule="auto"/>
+      </w:pPr>
+      <w:rPr>
+        <w:b/>
+        <w:bCs/>
+      </w:rPr>
+      <w:tblPr/>
+      <w:tcPr>
+        <w:tcBorders>
+          <w:top w:val="single" w:sz="8" w:space="0" w:color="4F81BD" w:themeColor="accent1"/>
+          <w:left w:val="nil"/>
+          <w:bottom w:val="single" w:sz="8" w:space="0" w:color="4F81BD" w:themeColor="accent1"/>
+          <w:right w:val="nil"/>
+          <w:insideH w:val="nil"/>
+          <w:insideV w:val="nil"/>
+        </w:tcBorders>
+      </w:tcPr>
+    </w:tblStylePr>
+    <w:tblStylePr w:type="firstCol">
+      <w:rPr>
+        <w:b/>
+        <w:bCs/>
+      </w:rPr>
+    </w:tblStylePr>
+    <w:tblStylePr w:type="lastCol">
+      <w:rPr>
+        <w:b/>
+        <w:bCs/>
+      </w:rPr>
+    </w:tblStylePr>
+    <w:tblStylePr w:type="band1Vert">
+      <w:tblPr/>
+      <w:tcPr>
+        <w:tcBorders>
+          <w:left w:val="nil"/>
+          <w:right w:val="nil"/>
+          <w:insideH w:val="nil"/>
+          <w:insideV w:val="nil"/>
+        </w:tcBorders>
+        <w:shd w:val="clear" w:color="auto" w:fill="D3DFEE" w:themeFill="accent1" w:themeFillTint="3F"/>
+      </w:tcPr>
+    </w:tblStylePr>
+    <w:tblStylePr w:type="band1Horz">
+      <w:tblPr/>
+      <w:tcPr>
+        <w:tcBorders>
+          <w:left w:val="nil"/>
+          <w:right w:val="nil"/>
+          <w:insideH w:val="nil"/>
+          <w:insideV w:val="nil"/>
+        </w:tcBorders>
+        <w:shd w:val="clear" w:color="auto" w:fill="D3DFEE" w:themeFill="accent1" w:themeFillTint="3F"/>
+      </w:tcPr>
+    </w:tblStylePr>
+  </w:style>
+  <w:style w:type="table" w:styleId="-31">
+    <w:name w:val="Light List Accent 3"/>
+    <w:basedOn w:val="a1"/>
+    <w:uiPriority w:val="61"/>
+    <w:rsid w:val="009232E7"/>
+    <w:pPr>
+      <w:spacing w:after="0" w:line="240" w:lineRule="auto"/>
+    </w:pPr>
+    <w:tblPr>
+      <w:tblStyleRowBandSize w:val="1"/>
+      <w:tblStyleColBandSize w:val="1"/>
+      <w:tblBorders>
+        <w:top w:val="single" w:sz="8" w:space="0" w:color="9BBB59" w:themeColor="accent3"/>
+        <w:left w:val="single" w:sz="8" w:space="0" w:color="9BBB59" w:themeColor="accent3"/>
+        <w:bottom w:val="single" w:sz="8" w:space="0" w:color="9BBB59" w:themeColor="accent3"/>
+        <w:right w:val="single" w:sz="8" w:space="0" w:color="9BBB59" w:themeColor="accent3"/>
+      </w:tblBorders>
+    </w:tblPr>
+    <w:tblStylePr w:type="firstRow">
+      <w:pPr>
+        <w:spacing w:before="0" w:after="0" w:line="240" w:lineRule="auto"/>
+      </w:pPr>
+      <w:rPr>
+        <w:b/>
+        <w:bCs/>
+        <w:color w:val="FFFFFF" w:themeColor="background1"/>
+      </w:rPr>
+      <w:tblPr/>
+      <w:tcPr>
+        <w:shd w:val="clear" w:color="auto" w:fill="9BBB59" w:themeFill="accent3"/>
+      </w:tcPr>
+    </w:tblStylePr>
+    <w:tblStylePr w:type="lastRow">
+      <w:pPr>
+        <w:spacing w:before="0" w:after="0" w:line="240" w:lineRule="auto"/>
+      </w:pPr>
+      <w:rPr>
+        <w:b/>
+        <w:bCs/>
+      </w:rPr>
+      <w:tblPr/>
+      <w:tcPr>
+        <w:tcBorders>
+          <w:top w:val="double" w:sz="6" w:space="0" w:color="9BBB59" w:themeColor="accent3"/>
+          <w:left w:val="single" w:sz="8" w:space="0" w:color="9BBB59" w:themeColor="accent3"/>
+          <w:bottom w:val="single" w:sz="8" w:space="0" w:color="9BBB59" w:themeColor="accent3"/>
+          <w:right w:val="single" w:sz="8" w:space="0" w:color="9BBB59" w:themeColor="accent3"/>
+        </w:tcBorders>
+      </w:tcPr>
+    </w:tblStylePr>
+    <w:tblStylePr w:type="firstCol">
+      <w:rPr>
+        <w:b/>
+        <w:bCs/>
+      </w:rPr>
+    </w:tblStylePr>
+    <w:tblStylePr w:type="lastCol">
+      <w:rPr>
+        <w:b/>
+        <w:bCs/>
+      </w:rPr>
+    </w:tblStylePr>
+    <w:tblStylePr w:type="band1Vert">
+      <w:tblPr/>
+      <w:tcPr>
+        <w:tcBorders>
+          <w:top w:val="single" w:sz="8" w:space="0" w:color="9BBB59" w:themeColor="accent3"/>
+          <w:left w:val="single" w:sz="8" w:space="0" w:color="9BBB59" w:themeColor="accent3"/>
+          <w:bottom w:val="single" w:sz="8" w:space="0" w:color="9BBB59" w:themeColor="accent3"/>
+          <w:right w:val="single" w:sz="8" w:space="0" w:color="9BBB59" w:themeColor="accent3"/>
+        </w:tcBorders>
+      </w:tcPr>
+    </w:tblStylePr>
+    <w:tblStylePr w:type="band1Horz">
+      <w:tblPr/>
+      <w:tcPr>
+        <w:tcBorders>
+          <w:top w:val="single" w:sz="8" w:space="0" w:color="9BBB59" w:themeColor="accent3"/>
+          <w:left w:val="single" w:sz="8" w:space="0" w:color="9BBB59" w:themeColor="accent3"/>
+          <w:bottom w:val="single" w:sz="8" w:space="0" w:color="9BBB59" w:themeColor="accent3"/>
+          <w:right w:val="single" w:sz="8" w:space="0" w:color="9BBB59" w:themeColor="accent3"/>
+        </w:tcBorders>
+      </w:tcPr>
+    </w:tblStylePr>
+  </w:style>
+</w:styles>
+</file>
+
+<file path=word/stylesWithEffects.xml><?xml version="1.0" encoding="utf-8"?>
+<w:styles xmlns:wpc="http://schemas.microsoft.com/office/word/2010/wordprocessingCanvas" xmlns:mc="http://schemas.openxmlformats.org/markup-compatibility/2006" xmlns:o="urn:schemas-microsoft-com:office:office" xmlns:r="http://schemas.openxmlformats.org/officeDocument/2006/relationships" xmlns:m="http://schemas.openxmlformats.org/officeDocument/2006/math" xmlns:v="urn:schemas-microsoft-com:vml" xmlns:wp14="http://schemas.microsoft.com/office/word/2010/wordprocessingDrawing" xmlns:wp="http://schemas.openxmlformats.org/drawingml/2006/wordprocessingDrawing" xmlns:w10="urn:schemas-microsoft-com:office:word" xmlns:w="http://schemas.openxmlformats.org/wordprocessingml/2006/main" xmlns:w14="http://schemas.microsoft.com/office/word/2010/wordml" xmlns:wpg="http://schemas.microsoft.com/office/word/2010/wordprocessingGroup" xmlns:wpi="http://schemas.microsoft.com/office/word/2010/wordprocessingInk" xmlns:wne="http://schemas.microsoft.com/office/word/2006/wordml" xmlns:wps="http://schemas.microsoft.com/office/word/2010/wordprocessingShape" mc:Ignorable="w14 wp14">
+  <w:docDefaults>
+    <w:rPrDefault>
+      <w:rPr>
+        <w:rFonts w:asciiTheme="minorHAnsi" w:eastAsiaTheme="minorEastAsia" w:hAnsiTheme="minorHAnsi" w:cstheme="minorBidi"/>
+        <w:kern w:val="2"/>
+        <w:szCs w:val="22"/>
+        <w:lang w:val="en-US" w:eastAsia="ko-KR" w:bidi="ar-SA"/>
+      </w:rPr>
+    </w:rPrDefault>
+    <w:pPrDefault>
+      <w:pPr>
+        <w:spacing w:after="200" w:line="276" w:lineRule="auto"/>
+        <w:jc w:val="both"/>
+      </w:pPr>
+    </w:pPrDefault>
+  </w:docDefaults>
+  <w:latentStyles w:defLockedState="0" w:defUIPriority="99" w:defSemiHidden="1" w:defUnhideWhenUsed="1" w:defQFormat="0" w:count="267">
+    <w:lsdException w:name="Normal" w:semiHidden="0" w:uiPriority="0" w:unhideWhenUsed="0" w:qFormat="1"/>
+    <w:lsdException w:name="heading 1" w:semiHidden="0" w:uiPriority="9" w:unhideWhenUsed="0" w:qFormat="1"/>
+    <w:lsdException w:name="heading 2" w:uiPriority="9" w:qFormat="1"/>
+    <w:lsdException w:name="heading 3" w:uiPriority="9" w:qFormat="1"/>
+    <w:lsdException w:name="heading 4" w:uiPriority="9" w:qFormat="1"/>
+    <w:lsdException w:name="heading 5" w:uiPriority="9" w:qFormat="1"/>
+    <w:lsdException w:name="heading 6" w:uiPriority="9" w:qFormat="1"/>
+    <w:lsdException w:name="heading 7" w:uiPriority="9" w:qFormat="1"/>
+    <w:lsdException w:name="heading 8" w:uiPriority="9" w:qFormat="1"/>
+    <w:lsdException w:name="heading 9" w:uiPriority="9" w:qFormat="1"/>
+    <w:lsdException w:name="toc 1" w:uiPriority="39"/>
+    <w:lsdException w:name="toc 2" w:uiPriority="39"/>
+    <w:lsdException w:name="toc 3" w:uiPriority="39"/>
+    <w:lsdException w:name="toc 4" w:uiPriority="39"/>
+    <w:lsdException w:name="toc 5" w:uiPriority="39"/>
+    <w:lsdException w:name="toc 6" w:uiPriority="39"/>
+    <w:lsdException w:name="toc 7" w:uiPriority="39"/>
+    <w:lsdException w:name="toc 8" w:uiPriority="39"/>
+    <w:lsdException w:name="toc 9" w:uiPriority="39"/>
+    <w:lsdException w:name="caption" w:uiPriority="35" w:qFormat="1"/>
+    <w:lsdException w:name="Title" w:semiHidden="0" w:uiPriority="10" w:unhideWhenUsed="0" w:qFormat="1"/>
+    <w:lsdException w:name="Default Paragraph Font" w:uiPriority="1"/>
+    <w:lsdException w:name="Subtitle" w:semiHidden="0" w:uiPriority="11" w:unhideWhenUsed="0" w:qFormat="1"/>
+    <w:lsdException w:name="Strong" w:semiHidden="0" w:uiPriority="22" w:unhideWhenUsed="0" w:qFormat="1"/>
+    <w:lsdException w:name="Emphasis" w:semiHidden="0" w:uiPriority="20" w:unhideWhenUsed="0" w:qFormat="1"/>
+    <w:lsdException w:name="Table Grid" w:semiHidden="0" w:uiPriority="59" w:unhideWhenUsed="0"/>
+    <w:lsdException w:name="Placeholder Text" w:unhideWhenUsed="0"/>
+    <w:lsdException w:name="No Spacing" w:semiHidden="0" w:uiPriority="1" w:unhideWhenUsed="0" w:qFormat="1"/>
+    <w:lsdException w:name="Light Shading" w:semiHidden="0" w:uiPriority="60" w:unhideWhenUsed="0"/>
+    <w:lsdException w:name="Light List" w:semiHidden="0" w:uiPriority="61" w:unhideWhenUsed="0"/>
+    <w:lsdException w:name="Light Grid" w:semiHidden="0" w:uiPriority="62" w:unhideWhenUsed="0"/>
+    <w:lsdException w:name="Medium Shading 1" w:semiHidden="0" w:uiPriority="63" w:unhideWhenUsed="0"/>
+    <w:lsdException w:name="Medium Shading 2" w:semiHidden="0" w:uiPriority="64" w:unhideWhenUsed="0"/>
+    <w:lsdException w:name="Medium List 1" w:semiHidden="0" w:uiPriority="65" w:unhideWhenUsed="0"/>
+    <w:lsdException w:name="Medium List 2" w:semiHidden="0" w:uiPriority="66" w:unhideWhenUsed="0"/>
+    <w:lsdException w:name="Medium Grid 1" w:semiHidden="0" w:uiPriority="67" w:unhideWhenUsed="0"/>
+    <w:lsdException w:name="Medium Grid 2" w:semiHidden="0" w:uiPriority="68" w:unhideWhenUsed="0"/>
+    <w:lsdException w:name="Medium Grid 3" w:semiHidden="0" w:uiPriority="69" w:unhideWhenUsed="0"/>
+    <w:lsdException w:name="Dark List" w:semiHidden="0" w:uiPriority="70" w:unhideWhenUsed="0"/>
+    <w:lsdException w:name="Colorful Shading" w:semiHidden="0" w:uiPriority="71" w:unhideWhenUsed="0"/>
+    <w:lsdException w:name="Colorful List" w:semiHidden="0" w:uiPriority="72" w:unhideWhenUsed="0"/>
+    <w:lsdException w:name="Colorful Grid" w:semiHidden="0" w:uiPriority="73" w:unhideWhenUsed="0"/>
+    <w:lsdException w:name="Light Shading Accent 1" w:semiHidden="0" w:uiPriority="60" w:unhideWhenUsed="0"/>
+    <w:lsdException w:name="Light List Accent 1" w:semiHidden="0" w:uiPriority="61" w:unhideWhenUsed="0"/>
+    <w:lsdException w:name="Light Grid Accent 1" w:semiHidden="0" w:uiPriority="62" w:unhideWhenUsed="0"/>
+    <w:lsdException w:name="Medium Shading 1 Accent 1" w:semiHidden="0" w:uiPriority="63" w:unhideWhenUsed="0"/>
+    <w:lsdException w:name="Medium Shading 2 Accent 1" w:semiHidden="0" w:uiPriority="64" w:unhideWhenUsed="0"/>
+    <w:lsdException w:name="Medium List 1 Accent 1" w:semiHidden="0" w:uiPriority="65" w:unhideWhenUsed="0"/>
+    <w:lsdException w:name="Revision" w:unhideWhenUsed="0"/>
+    <w:lsdException w:name="List Paragraph" w:semiHidden="0" w:uiPriority="34" w:unhideWhenUsed="0" w:qFormat="1"/>
+    <w:lsdException w:name="Quote" w:semiHidden="0" w:uiPriority="29" w:unhideWhenUsed="0" w:qFormat="1"/>
+    <w:lsdException w:name="Intense Quote" w:semiHidden="0" w:uiPriority="30" w:unhideWhenUsed="0" w:qFormat="1"/>
+    <w:lsdException w:name="Medium List 2 Accent 1" w:semiHidden="0" w:uiPriority="66" w:unhideWhenUsed="0"/>
+    <w:lsdException w:name="Medium Grid 1 Accent 1" w:semiHidden="0" w:uiPriority="67" w:unhideWhenUsed="0"/>
+    <w:lsdException w:name="Medium Grid 2 Accent 1" w:semiHidden="0" w:uiPriority="68" w:unhideWhenUsed="0"/>
+    <w:lsdException w:name="Medium Grid 3 Accent 1" w:semiHidden="0" w:uiPriority="69" w:unhideWhenUsed="0"/>
+    <w:lsdException w:name="Dark List Accent 1" w:semiHidden="0" w:uiPriority="70" w:unhideWhenUsed="0"/>
+    <w:lsdException w:name="Colorful Shading Accent 1" w:semiHidden="0" w:uiPriority="71" w:unhideWhenUsed="0"/>
+    <w:lsdException w:name="Colorful List Accent 1" w:semiHidden="0" w:uiPriority="72" w:unhideWhenUsed="0"/>
+    <w:lsdException w:name="Colorful Grid Accent 1" w:semiHidden="0" w:uiPriority="73" w:unhideWhenUsed="0"/>
+    <w:lsdException w:name="Light Shading Accent 2" w:semiHidden="0" w:uiPriority="60" w:unhideWhenUsed="0"/>
+    <w:lsdException w:name="Light List Accent 2" w:semiHidden="0" w:uiPriority="61" w:unhideWhenUsed="0"/>
+    <w:lsdException w:name="Light Grid Accent 2" w:semiHidden="0" w:uiPriority="62" w:unhideWhenUsed="0"/>
+    <w:lsdException w:name="Medium Shading 1 Accent 2" w:semiHidden="0" w:uiPriority="63" w:unhideWhenUsed="0"/>
+    <w:lsdException w:name="Medium Shading 2 Accent 2" w:semiHidden="0" w:uiPriority="64" w:unhideWhenUsed="0"/>
+    <w:lsdException w:name="Medium List 1 Accent 2" w:semiHidden="0" w:uiPriority="65" w:unhideWhenUsed="0"/>
+    <w:lsdException w:name="Medium List 2 Accent 2" w:semiHidden="0" w:uiPriority="66" w:unhideWhenUsed="0"/>
+    <w:lsdException w:name="Medium Grid 1 Accent 2" w:semiHidden="0" w:uiPriority="67" w:unhideWhenUsed="0"/>
+    <w:lsdException w:name="Medium Grid 2 Accent 2" w:semiHidden="0" w:uiPriority="68" w:unhideWhenUsed="0"/>
+    <w:lsdException w:name="Medium Grid 3 Accent 2" w:semiHidden="0" w:uiPriority="69" w:unhideWhenUsed="0"/>
+    <w:lsdException w:name="Dark List Accent 2" w:semiHidden="0" w:uiPriority="70" w:unhideWhenUsed="0"/>
+    <w:lsdException w:name="Colorful Shading Accent 2" w:semiHidden="0" w:uiPriority="71" w:unhideWhenUsed="0"/>
+    <w:lsdException w:name="Colorful List Accent 2" w:semiHidden="0" w:uiPriority="72" w:unhideWhenUsed="0"/>
+    <w:lsdException w:name="Colorful Grid Accent 2" w:semiHidden="0" w:uiPriority="73" w:unhideWhenUsed="0"/>
+    <w:lsdException w:name="Light Shading Accent 3" w:semiHidden="0" w:uiPriority="60" w:unhideWhenUsed="0"/>
+    <w:lsdException w:name="Light List Accent 3" w:semiHidden="0" w:uiPriority="61" w:unhideWhenUsed="0"/>
+    <w:lsdException w:name="Light Grid Accent 3" w:semiHidden="0" w:uiPriority="62" w:unhideWhenUsed="0"/>
+    <w:lsdException w:name="Medium Shading 1 Accent 3" w:semiHidden="0" w:uiPriority="63" w:unhideWhenUsed="0"/>
+    <w:lsdException w:name="Medium Shading 2 Accent 3" w:semiHidden="0" w:uiPriority="64" w:unhideWhenUsed="0"/>
+    <w:lsdException w:name="Medium List 1 Accent 3" w:semiHidden="0" w:uiPriority="65" w:unhideWhenUsed="0"/>
+    <w:lsdException w:name="Medium List 2 Accent 3" w:semiHidden="0" w:uiPriority="66" w:unhideWhenUsed="0"/>
+    <w:lsdException w:name="Medium Grid 1 Accent 3" w:semiHidden="0" w:uiPriority="67" w:unhideWhenUsed="0"/>
+    <w:lsdException w:name="Medium Grid 2 Accent 3" w:semiHidden="0" w:uiPriority="68" w:unhideWhenUsed="0"/>
+    <w:lsdException w:name="Medium Grid 3 Accent 3" w:semiHidden="0" w:uiPriority="69" w:unhideWhenUsed="0"/>
+    <w:lsdException w:name="Dark List Accent 3" w:semiHidden="0" w:uiPriority="70" w:unhideWhenUsed="0"/>
+    <w:lsdException w:name="Colorful Shading Accent 3" w:semiHidden="0" w:uiPriority="71" w:unhideWhenUsed="0"/>
+    <w:lsdException w:name="Colorful List Accent 3" w:semiHidden="0" w:uiPriority="72" w:unhideWhenUsed="0"/>
+    <w:lsdException w:name="Colorful Grid Accent 3" w:semiHidden="0" w:uiPriority="73" w:unhideWhenUsed="0"/>
+    <w:lsdException w:name="Light Shading Accent 4" w:semiHidden="0" w:uiPriority="60" w:unhideWhenUsed="0"/>
+    <w:lsdException w:name="Light List Accent 4" w:semiHidden="0" w:uiPriority="61" w:unhideWhenUsed="0"/>
+    <w:lsdException w:name="Light Grid Accent 4" w:semiHidden="0" w:uiPriority="62" w:unhideWhenUsed="0"/>
+    <w:lsdException w:name="Medium Shading 1 Accent 4" w:semiHidden="0" w:uiPriority="63" w:unhideWhenUsed="0"/>
+    <w:lsdException w:name="Medium Shading 2 Accent 4" w:semiHidden="0" w:uiPriority="64" w:unhideWhenUsed="0"/>
+    <w:lsdException w:name="Medium List 1 Accent 4" w:semiHidden="0" w:uiPriority="65" w:unhideWhenUsed="0"/>
+    <w:lsdException w:name="Medium List 2 Accent 4" w:semiHidden="0" w:uiPriority="66" w:unhideWhenUsed="0"/>
+    <w:lsdException w:name="Medium Grid 1 Accent 4" w:semiHidden="0" w:uiPriority="67" w:unhideWhenUsed="0"/>
+    <w:lsdException w:name="Medium Grid 2 Accent 4" w:semiHidden="0" w:uiPriority="68" w:unhideWhenUsed="0"/>
+    <w:lsdException w:name="Medium Grid 3 Accent 4" w:semiHidden="0" w:uiPriority="69" w:unhideWhenUsed="0"/>
+    <w:lsdException w:name="Dark List Accent 4" w:semiHidden="0" w:uiPriority="70" w:unhideWhenUsed="0"/>
+    <w:lsdException w:name="Colorful Shading Accent 4" w:semiHidden="0" w:uiPriority="71" w:unhideWhenUsed="0"/>
+    <w:lsdException w:name="Colorful List Accent 4" w:semiHidden="0" w:uiPriority="72" w:unhideWhenUsed="0"/>
+    <w:lsdException w:name="Colorful Grid Accent 4" w:semiHidden="0" w:uiPriority="73" w:unhideWhenUsed="0"/>
+    <w:lsdException w:name="Light Shading Accent 5" w:semiHidden="0" w:uiPriority="60" w:unhideWhenUsed="0"/>
+    <w:lsdException w:name="Light List Accent 5" w:semiHidden="0" w:uiPriority="61" w:unhideWhenUsed="0"/>
+    <w:lsdException w:name="Light Grid Accent 5" w:semiHidden="0" w:uiPriority="62" w:unhideWhenUsed="0"/>
+    <w:lsdException w:name="Medium Shading 1 Accent 5" w:semiHidden="0" w:uiPriority="63" w:unhideWhenUsed="0"/>
+    <w:lsdException w:name="Medium Shading 2 Accent 5" w:semiHidden="0" w:uiPriority="64" w:unhideWhenUsed="0"/>
+    <w:lsdException w:name="Medium List 1 Accent 5" w:semiHidden="0" w:uiPriority="65" w:unhideWhenUsed="0"/>
+    <w:lsdException w:name="Medium List 2 Accent 5" w:semiHidden="0" w:uiPriority="66" w:unhideWhenUsed="0"/>
+    <w:lsdException w:name="Medium Grid 1 Accent 5" w:semiHidden="0" w:uiPriority="67" w:unhideWhenUsed="0"/>
+    <w:lsdException w:name="Medium Grid 2 Accent 5" w:semiHidden="0" w:uiPriority="68" w:unhideWhenUsed="0"/>
+    <w:lsdException w:name="Medium Grid 3 Accent 5" w:semiHidden="0" w:uiPriority="69" w:unhideWhenUsed="0"/>
+    <w:lsdException w:name="Dark List Accent 5" w:semiHidden="0" w:uiPriority="70" w:unhideWhenUsed="0"/>
+    <w:lsdException w:name="Colorful Shading Accent 5" w:semiHidden="0" w:uiPriority="71" w:unhideWhenUsed="0"/>
+    <w:lsdException w:name="Colorful List Accent 5" w:semiHidden="0" w:uiPriority="72" w:unhideWhenUsed="0"/>
+    <w:lsdException w:name="Colorful Grid Accent 5" w:semiHidden="0" w:uiPriority="73" w:unhideWhenUsed="0"/>
+    <w:lsdException w:name="Light Shading Accent 6" w:semiHidden="0" w:uiPriority="60" w:unhideWhenUsed="0"/>
+    <w:lsdException w:name="Light List Accent 6" w:semiHidden="0" w:uiPriority="61" w:unhideWhenUsed="0"/>
+    <w:lsdException w:name="Light Grid Accent 6" w:semiHidden="0" w:uiPriority="62" w:unhideWhenUsed="0"/>
+    <w:lsdException w:name="Medium Shading 1 Accent 6" w:semiHidden="0" w:uiPriority="63" w:unhideWhenUsed="0"/>
+    <w:lsdException w:name="Medium Shading 2 Accent 6" w:semiHidden="0" w:uiPriority="64" w:unhideWhenUsed="0"/>
+    <w:lsdException w:name="Medium List 1 Accent 6" w:semiHidden="0" w:uiPriority="65" w:unhideWhenUsed="0"/>
+    <w:lsdException w:name="Medium List 2 Accent 6" w:semiHidden="0" w:uiPriority="66" w:unhideWhenUsed="0"/>
+    <w:lsdException w:name="Medium Grid 1 Accent 6" w:semiHidden="0" w:uiPriority="67" w:unhideWhenUsed="0"/>
+    <w:lsdException w:name="Medium Grid 2 Accent 6" w:semiHidden="0" w:uiPriority="68" w:unhideWhenUsed="0"/>
+    <w:lsdException w:name="Medium Grid 3 Accent 6" w:semiHidden="0" w:uiPriority="69" w:unhideWhenUsed="0"/>
+    <w:lsdException w:name="Dark List Accent 6" w:semiHidden="0" w:uiPriority="70" w:unhideWhenUsed="0"/>
+    <w:lsdException w:name="Colorful Shading Accent 6" w:semiHidden="0" w:uiPriority="71" w:unhideWhenUsed="0"/>
+    <w:lsdException w:name="Colorful List Accent 6" w:semiHidden="0" w:uiPriority="72" w:unhideWhenUsed="0"/>
+    <w:lsdException w:name="Colorful Grid Accent 6" w:semiHidden="0" w:uiPriority="73" w:unhideWhenUsed="0"/>
+    <w:lsdException w:name="Subtle Emphasis" w:semiHidden="0" w:uiPriority="19" w:unhideWhenUsed="0" w:qFormat="1"/>
+    <w:lsdException w:name="Intense Emphasis" w:semiHidden="0" w:uiPriority="21" w:unhideWhenUsed="0" w:qFormat="1"/>
+    <w:lsdException w:name="Subtle Reference" w:semiHidden="0" w:uiPriority="31" w:unhideWhenUsed="0" w:qFormat="1"/>
+    <w:lsdException w:name="Intense Reference" w:semiHidden="0" w:uiPriority="32" w:unhideWhenUsed="0" w:qFormat="1"/>
+    <w:lsdException w:name="Book Title" w:semiHidden="0" w:uiPriority="33" w:unhideWhenUsed="0" w:qFormat="1"/>
+    <w:lsdException w:name="Bibliography" w:uiPriority="37"/>
+    <w:lsdException w:name="TOC Heading" w:uiPriority="39" w:qFormat="1"/>
+  </w:latentStyles>
+  <w:style w:type="paragraph" w:default="1" w:styleId="a">
+    <w:name w:val="Normal"/>
+    <w:qFormat/>
+    <w:pPr>
+      <w:widowControl w:val="0"/>
+      <w:wordWrap w:val="0"/>
+      <w:autoSpaceDE w:val="0"/>
+      <w:autoSpaceDN w:val="0"/>
+    </w:pPr>
+  </w:style>
+  <w:style w:type="paragraph" w:styleId="1">
+    <w:name w:val="heading 1"/>
+    <w:basedOn w:val="a"/>
+    <w:next w:val="a"/>
+    <w:link w:val="1Char"/>
+    <w:uiPriority w:val="9"/>
+    <w:qFormat/>
+    <w:rsid w:val="00490C04"/>
+    <w:pPr>
+      <w:keepNext/>
+      <w:outlineLvl w:val="0"/>
+    </w:pPr>
+    <w:rPr>
+      <w:rFonts w:asciiTheme="majorHAnsi" w:eastAsiaTheme="majorEastAsia" w:hAnsiTheme="majorHAnsi" w:cstheme="majorBidi"/>
+      <w:sz w:val="28"/>
+      <w:szCs w:val="28"/>
+    </w:rPr>
+  </w:style>
+  <w:style w:type="paragraph" w:styleId="2">
+    <w:name w:val="heading 2"/>
+    <w:basedOn w:val="a"/>
+    <w:next w:val="a"/>
+    <w:link w:val="2Char"/>
+    <w:uiPriority w:val="9"/>
+    <w:unhideWhenUsed/>
+    <w:qFormat/>
+    <w:rsid w:val="00490C04"/>
+    <w:pPr>
+      <w:keepNext/>
+      <w:outlineLvl w:val="1"/>
+    </w:pPr>
+    <w:rPr>
+      <w:rFonts w:asciiTheme="majorHAnsi" w:eastAsiaTheme="majorEastAsia" w:hAnsiTheme="majorHAnsi" w:cstheme="majorBidi"/>
+    </w:rPr>
+  </w:style>
+  <w:style w:type="paragraph" w:styleId="3">
+    <w:name w:val="heading 3"/>
+    <w:basedOn w:val="a"/>
+    <w:next w:val="a"/>
+    <w:link w:val="3Char"/>
+    <w:uiPriority w:val="9"/>
+    <w:semiHidden/>
+    <w:unhideWhenUsed/>
+    <w:qFormat/>
+    <w:rsid w:val="00490C04"/>
+    <w:pPr>
+      <w:keepNext/>
+      <w:ind w:leftChars="300" w:left="300" w:hangingChars="200" w:hanging="2000"/>
+      <w:outlineLvl w:val="2"/>
+    </w:pPr>
+    <w:rPr>
+      <w:rFonts w:asciiTheme="majorHAnsi" w:eastAsiaTheme="majorEastAsia" w:hAnsiTheme="majorHAnsi" w:cstheme="majorBidi"/>
+    </w:rPr>
+  </w:style>
+  <w:style w:type="character" w:default="1" w:styleId="a0">
+    <w:name w:val="Default Paragraph Font"/>
+    <w:uiPriority w:val="1"/>
+    <w:semiHidden/>
+    <w:unhideWhenUsed/>
+  </w:style>
+  <w:style w:type="table" w:default="1" w:styleId="a1">
+    <w:name w:val="Normal Table"/>
+    <w:uiPriority w:val="99"/>
+    <w:semiHidden/>
+    <w:unhideWhenUsed/>
+    <w:tblPr>
+      <w:tblInd w:w="0" w:type="dxa"/>
+      <w:tblCellMar>
+        <w:top w:w="0" w:type="dxa"/>
+        <w:left w:w="108" w:type="dxa"/>
+        <w:bottom w:w="0" w:type="dxa"/>
+        <w:right w:w="108" w:type="dxa"/>
+      </w:tblCellMar>
+    </w:tblPr>
+  </w:style>
+  <w:style w:type="numbering" w:default="1" w:styleId="a2">
+    <w:name w:val="No List"/>
+    <w:uiPriority w:val="99"/>
+    <w:semiHidden/>
+    <w:unhideWhenUsed/>
+  </w:style>
+  <w:style w:type="character" w:customStyle="1" w:styleId="1Char">
+    <w:name w:val="제목 1 Char"/>
+    <w:basedOn w:val="a0"/>
+    <w:link w:val="1"/>
+    <w:uiPriority w:val="9"/>
+    <w:rsid w:val="00490C04"/>
+    <w:rPr>
+      <w:rFonts w:asciiTheme="majorHAnsi" w:eastAsiaTheme="majorEastAsia" w:hAnsiTheme="majorHAnsi" w:cstheme="majorBidi"/>
+      <w:sz w:val="28"/>
+      <w:szCs w:val="28"/>
+    </w:rPr>
+  </w:style>
+  <w:style w:type="character" w:customStyle="1" w:styleId="2Char">
+    <w:name w:val="제목 2 Char"/>
+    <w:basedOn w:val="a0"/>
+    <w:link w:val="2"/>
+    <w:uiPriority w:val="9"/>
+    <w:rsid w:val="00490C04"/>
+    <w:rPr>
+      <w:rFonts w:asciiTheme="majorHAnsi" w:eastAsiaTheme="majorEastAsia" w:hAnsiTheme="majorHAnsi" w:cstheme="majorBidi"/>
+    </w:rPr>
+  </w:style>
+  <w:style w:type="character" w:customStyle="1" w:styleId="3Char">
+    <w:name w:val="제목 3 Char"/>
+    <w:basedOn w:val="a0"/>
+    <w:link w:val="3"/>
+    <w:uiPriority w:val="9"/>
+    <w:semiHidden/>
+    <w:rsid w:val="00490C04"/>
+    <w:rPr>
+      <w:rFonts w:asciiTheme="majorHAnsi" w:eastAsiaTheme="majorEastAsia" w:hAnsiTheme="majorHAnsi" w:cstheme="majorBidi"/>
+    </w:rPr>
+  </w:style>
+  <w:style w:type="paragraph" w:styleId="a3">
+    <w:name w:val="List Paragraph"/>
+    <w:basedOn w:val="a"/>
+    <w:uiPriority w:val="34"/>
+    <w:qFormat/>
+    <w:rsid w:val="00DA7110"/>
+    <w:pPr>
+      <w:ind w:leftChars="400" w:left="800"/>
+    </w:pPr>
+  </w:style>
+  <w:style w:type="paragraph" w:styleId="TOC">
+    <w:name w:val="TOC Heading"/>
+    <w:basedOn w:val="1"/>
+    <w:next w:val="a"/>
+    <w:uiPriority w:val="39"/>
+    <w:semiHidden/>
+    <w:unhideWhenUsed/>
+    <w:qFormat/>
+    <w:rsid w:val="00490C04"/>
+    <w:pPr>
+      <w:keepLines/>
+      <w:widowControl/>
+      <w:wordWrap/>
+      <w:autoSpaceDE/>
+      <w:autoSpaceDN/>
+      <w:spacing w:before="480" w:after="0"/>
+      <w:jc w:val="left"/>
+      <w:outlineLvl w:val="9"/>
+    </w:pPr>
+    <w:rPr>
+      <w:b/>
+      <w:bCs/>
+      <w:color w:val="365F91" w:themeColor="accent1" w:themeShade="BF"/>
+      <w:kern w:val="0"/>
+    </w:rPr>
+  </w:style>
+  <w:style w:type="paragraph" w:styleId="a4">
+    <w:name w:val="Balloon Text"/>
+    <w:basedOn w:val="a"/>
+    <w:link w:val="Char"/>
+    <w:uiPriority w:val="99"/>
+    <w:semiHidden/>
+    <w:unhideWhenUsed/>
+    <w:rsid w:val="00490C04"/>
+    <w:pPr>
+      <w:spacing w:after="0" w:line="240" w:lineRule="auto"/>
+    </w:pPr>
+    <w:rPr>
+      <w:rFonts w:asciiTheme="majorHAnsi" w:eastAsiaTheme="majorEastAsia" w:hAnsiTheme="majorHAnsi" w:cstheme="majorBidi"/>
+      <w:sz w:val="18"/>
+      <w:szCs w:val="18"/>
+    </w:rPr>
+  </w:style>
+  <w:style w:type="character" w:customStyle="1" w:styleId="Char">
+    <w:name w:val="풍선 도움말 텍스트 Char"/>
+    <w:basedOn w:val="a0"/>
+    <w:link w:val="a4"/>
+    <w:uiPriority w:val="99"/>
+    <w:semiHidden/>
+    <w:rsid w:val="00490C04"/>
+    <w:rPr>
+      <w:rFonts w:asciiTheme="majorHAnsi" w:eastAsiaTheme="majorEastAsia" w:hAnsiTheme="majorHAnsi" w:cstheme="majorBidi"/>
+      <w:sz w:val="18"/>
+      <w:szCs w:val="18"/>
+    </w:rPr>
+  </w:style>
+  <w:style w:type="paragraph" w:styleId="10">
+    <w:name w:val="toc 1"/>
+    <w:basedOn w:val="a"/>
+    <w:next w:val="a"/>
+    <w:autoRedefine/>
+    <w:uiPriority w:val="39"/>
+    <w:unhideWhenUsed/>
+    <w:rsid w:val="007860B5"/>
+  </w:style>
+  <w:style w:type="character" w:styleId="a5">
+    <w:name w:val="Hyperlink"/>
+    <w:basedOn w:val="a0"/>
+    <w:uiPriority w:val="99"/>
+    <w:unhideWhenUsed/>
+    <w:rsid w:val="007860B5"/>
+    <w:rPr>
+      <w:color w:val="0000FF" w:themeColor="hyperlink"/>
+      <w:u w:val="single"/>
+    </w:rPr>
+  </w:style>
+  <w:style w:type="paragraph" w:styleId="20">
+    <w:name w:val="toc 2"/>
+    <w:basedOn w:val="a"/>
+    <w:next w:val="a"/>
+    <w:autoRedefine/>
+    <w:uiPriority w:val="39"/>
+    <w:unhideWhenUsed/>
+    <w:rsid w:val="007860B5"/>
+    <w:pPr>
+      <w:ind w:leftChars="200" w:left="425"/>
+    </w:pPr>
+  </w:style>
+  <w:style w:type="paragraph" w:styleId="30">
+    <w:name w:val="toc 3"/>
+    <w:basedOn w:val="a"/>
+    <w:next w:val="a"/>
+    <w:autoRedefine/>
+    <w:uiPriority w:val="39"/>
+    <w:unhideWhenUsed/>
+    <w:rsid w:val="007860B5"/>
+    <w:pPr>
+      <w:ind w:leftChars="400" w:left="850"/>
+    </w:pPr>
+  </w:style>
+  <w:style w:type="table" w:styleId="a6">
+    <w:name w:val="Table Grid"/>
+    <w:basedOn w:val="a1"/>
+    <w:uiPriority w:val="59"/>
+    <w:rsid w:val="00814DF7"/>
+    <w:pPr>
+      <w:spacing w:after="0" w:line="240" w:lineRule="auto"/>
+    </w:pPr>
+    <w:tblPr>
+      <w:tblBorders>
+        <w:top w:val="single" w:sz="4" w:space="0" w:color="auto"/>
+        <w:left w:val="single" w:sz="4" w:space="0" w:color="auto"/>
+        <w:bottom w:val="single" w:sz="4" w:space="0" w:color="auto"/>
+        <w:right w:val="single" w:sz="4" w:space="0" w:color="auto"/>
+        <w:insideH w:val="single" w:sz="4" w:space="0" w:color="auto"/>
+        <w:insideV w:val="single" w:sz="4" w:space="0" w:color="auto"/>
+      </w:tblBorders>
+    </w:tblPr>
+  </w:style>
+  <w:style w:type="table" w:styleId="-3">
+    <w:name w:val="Light Shading Accent 3"/>
+    <w:basedOn w:val="a1"/>
+    <w:uiPriority w:val="60"/>
+    <w:rsid w:val="00814DF7"/>
+    <w:pPr>
+      <w:spacing w:after="0" w:line="240" w:lineRule="auto"/>
+    </w:pPr>
+    <w:rPr>
+      <w:color w:val="76923C" w:themeColor="accent3" w:themeShade="BF"/>
+    </w:rPr>
+    <w:tblPr>
+      <w:tblStyleRowBandSize w:val="1"/>
+      <w:tblStyleColBandSize w:val="1"/>
+      <w:tblBorders>
+        <w:top w:val="single" w:sz="8" w:space="0" w:color="9BBB59" w:themeColor="accent3"/>
+        <w:bottom w:val="single" w:sz="8" w:space="0" w:color="9BBB59" w:themeColor="accent3"/>
+      </w:tblBorders>
+    </w:tblPr>
+    <w:tblStylePr w:type="firstRow">
+      <w:pPr>
+        <w:spacing w:before="0" w:after="0" w:line="240" w:lineRule="auto"/>
+      </w:pPr>
+      <w:rPr>
+        <w:b/>
+        <w:bCs/>
+      </w:rPr>
+      <w:tblPr/>
+      <w:tcPr>
+        <w:tcBorders>
+          <w:top w:val="single" w:sz="8" w:space="0" w:color="9BBB59" w:themeColor="accent3"/>
+          <w:left w:val="nil"/>
+          <w:bottom w:val="single" w:sz="8" w:space="0" w:color="9BBB59" w:themeColor="accent3"/>
+          <w:right w:val="nil"/>
+          <w:insideH w:val="nil"/>
+          <w:insideV w:val="nil"/>
+        </w:tcBorders>
+      </w:tcPr>
+    </w:tblStylePr>
+    <w:tblStylePr w:type="lastRow">
+      <w:pPr>
+        <w:spacing w:before="0" w:after="0" w:line="240" w:lineRule="auto"/>
+      </w:pPr>
+      <w:rPr>
+        <w:b/>
+        <w:bCs/>
+      </w:rPr>
+      <w:tblPr/>
+      <w:tcPr>
+        <w:tcBorders>
+          <w:top w:val="single" w:sz="8" w:space="0" w:color="9BBB59" w:themeColor="accent3"/>
+          <w:left w:val="nil"/>
+          <w:bottom w:val="single" w:sz="8" w:space="0" w:color="9BBB59" w:themeColor="accent3"/>
+          <w:right w:val="nil"/>
+          <w:insideH w:val="nil"/>
+          <w:insideV w:val="nil"/>
+        </w:tcBorders>
+      </w:tcPr>
+    </w:tblStylePr>
+    <w:tblStylePr w:type="firstCol">
+      <w:rPr>
+        <w:b/>
+        <w:bCs/>
+      </w:rPr>
+    </w:tblStylePr>
+    <w:tblStylePr w:type="lastCol">
+      <w:rPr>
+        <w:b/>
+        <w:bCs/>
+      </w:rPr>
+    </w:tblStylePr>
+    <w:tblStylePr w:type="band1Vert">
+      <w:tblPr/>
+      <w:tcPr>
+        <w:tcBorders>
+          <w:left w:val="nil"/>
+          <w:right w:val="nil"/>
+          <w:insideH w:val="nil"/>
+          <w:insideV w:val="nil"/>
+        </w:tcBorders>
+        <w:shd w:val="clear" w:color="auto" w:fill="E6EED5" w:themeFill="accent3" w:themeFillTint="3F"/>
+      </w:tcPr>
+    </w:tblStylePr>
+    <w:tblStylePr w:type="band1Horz">
+      <w:tblPr/>
+      <w:tcPr>
+        <w:tcBorders>
+          <w:left w:val="nil"/>
+          <w:right w:val="nil"/>
+          <w:insideH w:val="nil"/>
+          <w:insideV w:val="nil"/>
+        </w:tcBorders>
+        <w:shd w:val="clear" w:color="auto" w:fill="E6EED5" w:themeFill="accent3" w:themeFillTint="3F"/>
+      </w:tcPr>
+    </w:tblStylePr>
+  </w:style>
+  <w:style w:type="paragraph" w:styleId="a7">
+    <w:name w:val="header"/>
+    <w:basedOn w:val="a"/>
+    <w:link w:val="Char0"/>
+    <w:uiPriority w:val="99"/>
+    <w:semiHidden/>
+    <w:unhideWhenUsed/>
+    <w:rsid w:val="003F77A3"/>
+    <w:pPr>
+      <w:tabs>
+        <w:tab w:val="center" w:pos="4513"/>
+        <w:tab w:val="right" w:pos="9026"/>
+      </w:tabs>
+      <w:snapToGrid w:val="0"/>
+    </w:pPr>
+  </w:style>
+  <w:style w:type="character" w:customStyle="1" w:styleId="Char0">
+    <w:name w:val="머리글 Char"/>
+    <w:basedOn w:val="a0"/>
+    <w:link w:val="a7"/>
+    <w:uiPriority w:val="99"/>
+    <w:semiHidden/>
+    <w:rsid w:val="003F77A3"/>
+  </w:style>
+  <w:style w:type="paragraph" w:styleId="a8">
+    <w:name w:val="footer"/>
+    <w:basedOn w:val="a"/>
+    <w:link w:val="Char1"/>
+    <w:uiPriority w:val="99"/>
+    <w:unhideWhenUsed/>
+    <w:rsid w:val="003F77A3"/>
+    <w:pPr>
+      <w:tabs>
+        <w:tab w:val="center" w:pos="4513"/>
+        <w:tab w:val="right" w:pos="9026"/>
+      </w:tabs>
+      <w:snapToGrid w:val="0"/>
+    </w:pPr>
+  </w:style>
+  <w:style w:type="character" w:customStyle="1" w:styleId="Char1">
+    <w:name w:val="바닥글 Char"/>
+    <w:basedOn w:val="a0"/>
+    <w:link w:val="a8"/>
+    <w:uiPriority w:val="99"/>
+    <w:rsid w:val="003F77A3"/>
+  </w:style>
+  <w:style w:type="paragraph" w:styleId="a9">
+    <w:name w:val="caption"/>
+    <w:basedOn w:val="a"/>
+    <w:next w:val="a"/>
+    <w:uiPriority w:val="35"/>
+    <w:unhideWhenUsed/>
+    <w:qFormat/>
+    <w:rsid w:val="00D11662"/>
+    <w:rPr>
+      <w:b/>
+      <w:bCs/>
+      <w:szCs w:val="20"/>
+    </w:rPr>
+  </w:style>
+  <w:style w:type="table" w:customStyle="1" w:styleId="1-11">
+    <w:name w:val="중간 음영 1 - 강조색 11"/>
+    <w:basedOn w:val="a1"/>
+    <w:uiPriority w:val="63"/>
+    <w:rsid w:val="00DD4BE5"/>
+    <w:pPr>
+      <w:spacing w:after="0" w:line="240" w:lineRule="auto"/>
+    </w:pPr>
+    <w:tblPr>
+      <w:tblStyleRowBandSize w:val="1"/>
+      <w:tblStyleColBandSize w:val="1"/>
+      <w:tblBorders>
+        <w:top w:val="single" w:sz="8" w:space="0" w:color="7BA0CD" w:themeColor="accent1" w:themeTint="BF"/>
+        <w:left w:val="single" w:sz="8" w:space="0" w:color="7BA0CD" w:themeColor="accent1" w:themeTint="BF"/>
+        <w:bottom w:val="single" w:sz="8" w:space="0" w:color="7BA0CD" w:themeColor="accent1" w:themeTint="BF"/>
+        <w:right w:val="single" w:sz="8" w:space="0" w:color="7BA0CD" w:themeColor="accent1" w:themeTint="BF"/>
+        <w:insideH w:val="single" w:sz="8" w:space="0" w:color="7BA0CD" w:themeColor="accent1" w:themeTint="BF"/>
+      </w:tblBorders>
+    </w:tblPr>
+    <w:tblStylePr w:type="firstRow">
+      <w:pPr>
+        <w:spacing w:before="0" w:after="0" w:line="240" w:lineRule="auto"/>
+      </w:pPr>
+      <w:rPr>
+        <w:b/>
+        <w:bCs/>
+        <w:color w:val="FFFFFF" w:themeColor="background1"/>
+      </w:rPr>
+      <w:tblPr/>
+      <w:tcPr>
+        <w:tcBorders>
+          <w:top w:val="single" w:sz="8" w:space="0" w:color="7BA0CD" w:themeColor="accent1" w:themeTint="BF"/>
+          <w:left w:val="single" w:sz="8" w:space="0" w:color="7BA0CD" w:themeColor="accent1" w:themeTint="BF"/>
+          <w:bottom w:val="single" w:sz="8" w:space="0" w:color="7BA0CD" w:themeColor="accent1" w:themeTint="BF"/>
+          <w:right w:val="single" w:sz="8" w:space="0" w:color="7BA0CD" w:themeColor="accent1" w:themeTint="BF"/>
+          <w:insideH w:val="nil"/>
+          <w:insideV w:val="nil"/>
+        </w:tcBorders>
+        <w:shd w:val="clear" w:color="auto" w:fill="4F81BD" w:themeFill="accent1"/>
+      </w:tcPr>
+    </w:tblStylePr>
+    <w:tblStylePr w:type="lastRow">
+      <w:pPr>
+        <w:spacing w:before="0" w:after="0" w:line="240" w:lineRule="auto"/>
+      </w:pPr>
+      <w:rPr>
+        <w:b/>
+        <w:bCs/>
+      </w:rPr>
+      <w:tblPr/>
+      <w:tcPr>
+        <w:tcBorders>
+          <w:top w:val="double" w:sz="6" w:space="0" w:color="7BA0CD" w:themeColor="accent1" w:themeTint="BF"/>
+          <w:left w:val="single" w:sz="8" w:space="0" w:color="7BA0CD" w:themeColor="accent1" w:themeTint="BF"/>
+          <w:bottom w:val="single" w:sz="8" w:space="0" w:color="7BA0CD" w:themeColor="accent1" w:themeTint="BF"/>
+          <w:right w:val="single" w:sz="8" w:space="0" w:color="7BA0CD" w:themeColor="accent1" w:themeTint="BF"/>
+          <w:insideH w:val="nil"/>
+          <w:insideV w:val="nil"/>
+        </w:tcBorders>
+      </w:tcPr>
+    </w:tblStylePr>
+    <w:tblStylePr w:type="firstCol">
+      <w:rPr>
+        <w:b/>
+        <w:bCs/>
+      </w:rPr>
+    </w:tblStylePr>
+    <w:tblStylePr w:type="lastCol">
+      <w:rPr>
+        <w:b/>
+        <w:bCs/>
+      </w:rPr>
+    </w:tblStylePr>
+    <w:tblStylePr w:type="band1Vert">
+      <w:tblPr/>
+      <w:tcPr>
+        <w:shd w:val="clear" w:color="auto" w:fill="D3DFEE" w:themeFill="accent1" w:themeFillTint="3F"/>
+      </w:tcPr>
+    </w:tblStylePr>
+    <w:tblStylePr w:type="band1Horz">
+      <w:tblPr/>
+      <w:tcPr>
+        <w:tcBorders>
+          <w:insideH w:val="nil"/>
+          <w:insideV w:val="nil"/>
+        </w:tcBorders>
+        <w:shd w:val="clear" w:color="auto" w:fill="D3DFEE" w:themeFill="accent1" w:themeFillTint="3F"/>
+      </w:tcPr>
+    </w:tblStylePr>
+    <w:tblStylePr w:type="band2Horz">
+      <w:tblPr/>
+      <w:tcPr>
+        <w:tcBorders>
+          <w:insideH w:val="nil"/>
+          <w:insideV w:val="nil"/>
+        </w:tcBorders>
+      </w:tcPr>
+    </w:tblStylePr>
+  </w:style>
+  <w:style w:type="table" w:styleId="1-3">
+    <w:name w:val="Medium Shading 1 Accent 3"/>
+    <w:basedOn w:val="a1"/>
+    <w:uiPriority w:val="63"/>
+    <w:rsid w:val="008D78D9"/>
+    <w:pPr>
+      <w:spacing w:after="0" w:line="240" w:lineRule="auto"/>
+    </w:pPr>
+    <w:tblPr>
+      <w:tblStyleRowBandSize w:val="1"/>
+      <w:tblStyleColBandSize w:val="1"/>
+      <w:tblBorders>
+        <w:top w:val="single" w:sz="8" w:space="0" w:color="B3CC82" w:themeColor="accent3" w:themeTint="BF"/>
+        <w:left w:val="single" w:sz="8" w:space="0" w:color="B3CC82" w:themeColor="accent3" w:themeTint="BF"/>
+        <w:bottom w:val="single" w:sz="8" w:space="0" w:color="B3CC82" w:themeColor="accent3" w:themeTint="BF"/>
+        <w:right w:val="single" w:sz="8" w:space="0" w:color="B3CC82" w:themeColor="accent3" w:themeTint="BF"/>
+        <w:insideH w:val="single" w:sz="8" w:space="0" w:color="B3CC82" w:themeColor="accent3" w:themeTint="BF"/>
+      </w:tblBorders>
+    </w:tblPr>
+    <w:tblStylePr w:type="firstRow">
+      <w:pPr>
+        <w:spacing w:before="0" w:after="0" w:line="240" w:lineRule="auto"/>
+      </w:pPr>
+      <w:rPr>
+        <w:b/>
+        <w:bCs/>
+        <w:color w:val="FFFFFF" w:themeColor="background1"/>
+      </w:rPr>
+      <w:tblPr/>
+      <w:tcPr>
+        <w:tcBorders>
+          <w:top w:val="single" w:sz="8" w:space="0" w:color="B3CC82" w:themeColor="accent3" w:themeTint="BF"/>
+          <w:left w:val="single" w:sz="8" w:space="0" w:color="B3CC82" w:themeColor="accent3" w:themeTint="BF"/>
+          <w:bottom w:val="single" w:sz="8" w:space="0" w:color="B3CC82" w:themeColor="accent3" w:themeTint="BF"/>
+          <w:right w:val="single" w:sz="8" w:space="0" w:color="B3CC82" w:themeColor="accent3" w:themeTint="BF"/>
+          <w:insideH w:val="nil"/>
+          <w:insideV w:val="nil"/>
+        </w:tcBorders>
+        <w:shd w:val="clear" w:color="auto" w:fill="9BBB59" w:themeFill="accent3"/>
+      </w:tcPr>
+    </w:tblStylePr>
+    <w:tblStylePr w:type="lastRow">
+      <w:pPr>
+        <w:spacing w:before="0" w:after="0" w:line="240" w:lineRule="auto"/>
+      </w:pPr>
+      <w:rPr>
+        <w:b/>
+        <w:bCs/>
+      </w:rPr>
+      <w:tblPr/>
+      <w:tcPr>
+        <w:tcBorders>
+          <w:top w:val="double" w:sz="6" w:space="0" w:color="B3CC82" w:themeColor="accent3" w:themeTint="BF"/>
+          <w:left w:val="single" w:sz="8" w:space="0" w:color="B3CC82" w:themeColor="accent3" w:themeTint="BF"/>
+          <w:bottom w:val="single" w:sz="8" w:space="0" w:color="B3CC82" w:themeColor="accent3" w:themeTint="BF"/>
+          <w:right w:val="single" w:sz="8" w:space="0" w:color="B3CC82" w:themeColor="accent3" w:themeTint="BF"/>
+          <w:insideH w:val="nil"/>
+          <w:insideV w:val="nil"/>
+        </w:tcBorders>
+      </w:tcPr>
+    </w:tblStylePr>
+    <w:tblStylePr w:type="firstCol">
+      <w:rPr>
+        <w:b/>
+        <w:bCs/>
+      </w:rPr>
+    </w:tblStylePr>
+    <w:tblStylePr w:type="lastCol">
+      <w:rPr>
+        <w:b/>
+        <w:bCs/>
+      </w:rPr>
+    </w:tblStylePr>
+    <w:tblStylePr w:type="band1Vert">
+      <w:tblPr/>
+      <w:tcPr>
+        <w:shd w:val="clear" w:color="auto" w:fill="E6EED5" w:themeFill="accent3" w:themeFillTint="3F"/>
+      </w:tcPr>
+    </w:tblStylePr>
+    <w:tblStylePr w:type="band1Horz">
+      <w:tblPr/>
+      <w:tcPr>
+        <w:tcBorders>
+          <w:insideH w:val="nil"/>
+          <w:insideV w:val="nil"/>
+        </w:tcBorders>
+        <w:shd w:val="clear" w:color="auto" w:fill="E6EED5" w:themeFill="accent3" w:themeFillTint="3F"/>
+      </w:tcPr>
+    </w:tblStylePr>
+    <w:tblStylePr w:type="band2Horz">
+      <w:tblPr/>
+      <w:tcPr>
+        <w:tcBorders>
+          <w:insideH w:val="nil"/>
+          <w:insideV w:val="nil"/>
+        </w:tcBorders>
+      </w:tcPr>
+    </w:tblStylePr>
+  </w:style>
+  <w:style w:type="paragraph" w:styleId="4">
+    <w:name w:val="toc 4"/>
+    <w:basedOn w:val="a"/>
+    <w:next w:val="a"/>
+    <w:autoRedefine/>
+    <w:uiPriority w:val="39"/>
+    <w:unhideWhenUsed/>
+    <w:rsid w:val="00DE280D"/>
+    <w:pPr>
+      <w:ind w:leftChars="600" w:left="1275"/>
+    </w:pPr>
+  </w:style>
+  <w:style w:type="paragraph" w:styleId="5">
+    <w:name w:val="toc 5"/>
+    <w:basedOn w:val="a"/>
+    <w:next w:val="a"/>
+    <w:autoRedefine/>
+    <w:uiPriority w:val="39"/>
+    <w:unhideWhenUsed/>
+    <w:rsid w:val="00D836DC"/>
+    <w:pPr>
+      <w:spacing w:after="0" w:line="240" w:lineRule="auto"/>
+      <w:ind w:leftChars="800" w:left="1700"/>
+    </w:pPr>
+  </w:style>
+  <w:style w:type="paragraph" w:styleId="6">
+    <w:name w:val="toc 6"/>
+    <w:basedOn w:val="a"/>
+    <w:next w:val="a"/>
+    <w:autoRedefine/>
+    <w:uiPriority w:val="39"/>
+    <w:unhideWhenUsed/>
+    <w:rsid w:val="00D836DC"/>
+    <w:pPr>
+      <w:spacing w:after="0" w:line="240" w:lineRule="auto"/>
+      <w:ind w:leftChars="1000" w:left="2125"/>
+    </w:pPr>
+  </w:style>
+  <w:style w:type="paragraph" w:styleId="7">
+    <w:name w:val="toc 7"/>
+    <w:basedOn w:val="a"/>
+    <w:next w:val="a"/>
+    <w:autoRedefine/>
+    <w:uiPriority w:val="39"/>
+    <w:unhideWhenUsed/>
+    <w:rsid w:val="00D836DC"/>
+    <w:pPr>
+      <w:spacing w:after="0" w:line="240" w:lineRule="auto"/>
+      <w:ind w:leftChars="1200" w:left="2550"/>
+    </w:pPr>
+  </w:style>
+  <w:style w:type="paragraph" w:styleId="8">
+    <w:name w:val="toc 8"/>
+    <w:basedOn w:val="a"/>
+    <w:next w:val="a"/>
+    <w:autoRedefine/>
+    <w:uiPriority w:val="39"/>
+    <w:unhideWhenUsed/>
+    <w:rsid w:val="00D836DC"/>
+    <w:pPr>
+      <w:spacing w:after="0" w:line="240" w:lineRule="auto"/>
+      <w:ind w:leftChars="1400" w:left="2975"/>
+    </w:pPr>
+  </w:style>
+  <w:style w:type="paragraph" w:styleId="9">
+    <w:name w:val="toc 9"/>
+    <w:basedOn w:val="a"/>
+    <w:next w:val="a"/>
+    <w:autoRedefine/>
+    <w:uiPriority w:val="39"/>
+    <w:unhideWhenUsed/>
+    <w:rsid w:val="00D836DC"/>
+    <w:pPr>
+      <w:spacing w:after="0" w:line="240" w:lineRule="auto"/>
+      <w:ind w:leftChars="1600" w:left="3400"/>
+    </w:pPr>
+  </w:style>
+  <w:style w:type="table" w:styleId="-30">
+    <w:name w:val="Light Grid Accent 3"/>
+    <w:basedOn w:val="a1"/>
+    <w:uiPriority w:val="62"/>
+    <w:rsid w:val="00544658"/>
+    <w:pPr>
+      <w:spacing w:after="0" w:line="240" w:lineRule="auto"/>
+    </w:pPr>
+    <w:tblPr>
+      <w:tblStyleRowBandSize w:val="1"/>
+      <w:tblStyleColBandSize w:val="1"/>
+      <w:tblBorders>
+        <w:top w:val="single" w:sz="8" w:space="0" w:color="9BBB59" w:themeColor="accent3"/>
+        <w:left w:val="single" w:sz="8" w:space="0" w:color="9BBB59" w:themeColor="accent3"/>
+        <w:bottom w:val="single" w:sz="8" w:space="0" w:color="9BBB59" w:themeColor="accent3"/>
+        <w:right w:val="single" w:sz="8" w:space="0" w:color="9BBB59" w:themeColor="accent3"/>
+        <w:insideH w:val="single" w:sz="8" w:space="0" w:color="9BBB59" w:themeColor="accent3"/>
+        <w:insideV w:val="single" w:sz="8" w:space="0" w:color="9BBB59" w:themeColor="accent3"/>
+      </w:tblBorders>
+    </w:tblPr>
+    <w:tblStylePr w:type="firstRow">
+      <w:pPr>
+        <w:spacing w:before="0" w:after="0" w:line="240" w:lineRule="auto"/>
+      </w:pPr>
+      <w:rPr>
+        <w:rFonts w:asciiTheme="majorHAnsi" w:eastAsiaTheme="majorEastAsia" w:hAnsiTheme="majorHAnsi" w:cstheme="majorBidi"/>
+        <w:b/>
+        <w:bCs/>
+      </w:rPr>
+      <w:tblPr/>
+      <w:tcPr>
+        <w:tcBorders>
+          <w:top w:val="single" w:sz="8" w:space="0" w:color="9BBB59" w:themeColor="accent3"/>
+          <w:left w:val="single" w:sz="8" w:space="0" w:color="9BBB59" w:themeColor="accent3"/>
+          <w:bottom w:val="single" w:sz="18" w:space="0" w:color="9BBB59" w:themeColor="accent3"/>
+          <w:right w:val="single" w:sz="8" w:space="0" w:color="9BBB59" w:themeColor="accent3"/>
+          <w:insideH w:val="nil"/>
+          <w:insideV w:val="single" w:sz="8" w:space="0" w:color="9BBB59" w:themeColor="accent3"/>
+        </w:tcBorders>
+      </w:tcPr>
+    </w:tblStylePr>
+    <w:tblStylePr w:type="lastRow">
+      <w:pPr>
+        <w:spacing w:before="0" w:after="0" w:line="240" w:lineRule="auto"/>
+      </w:pPr>
+      <w:rPr>
+        <w:rFonts w:asciiTheme="majorHAnsi" w:eastAsiaTheme="majorEastAsia" w:hAnsiTheme="majorHAnsi" w:cstheme="majorBidi"/>
+        <w:b/>
+        <w:bCs/>
+      </w:rPr>
+      <w:tblPr/>
+      <w:tcPr>
+        <w:tcBorders>
+          <w:top w:val="double" w:sz="6" w:space="0" w:color="9BBB59" w:themeColor="accent3"/>
+          <w:left w:val="single" w:sz="8" w:space="0" w:color="9BBB59" w:themeColor="accent3"/>
+          <w:bottom w:val="single" w:sz="8" w:space="0" w:color="9BBB59" w:themeColor="accent3"/>
+          <w:right w:val="single" w:sz="8" w:space="0" w:color="9BBB59" w:themeColor="accent3"/>
+          <w:insideH w:val="nil"/>
+          <w:insideV w:val="single" w:sz="8" w:space="0" w:color="9BBB59" w:themeColor="accent3"/>
+        </w:tcBorders>
+      </w:tcPr>
+    </w:tblStylePr>
+    <w:tblStylePr w:type="firstCol">
+      <w:rPr>
+        <w:rFonts w:asciiTheme="majorHAnsi" w:eastAsiaTheme="majorEastAsia" w:hAnsiTheme="majorHAnsi" w:cstheme="majorBidi"/>
+        <w:b/>
+        <w:bCs/>
+      </w:rPr>
+    </w:tblStylePr>
+    <w:tblStylePr w:type="lastCol">
+      <w:rPr>
+        <w:rFonts w:asciiTheme="majorHAnsi" w:eastAsiaTheme="majorEastAsia" w:hAnsiTheme="majorHAnsi" w:cstheme="majorBidi"/>
+        <w:b/>
+        <w:bCs/>
+      </w:rPr>
+      <w:tblPr/>
+      <w:tcPr>
+        <w:tcBorders>
+          <w:top w:val="single" w:sz="8" w:space="0" w:color="9BBB59" w:themeColor="accent3"/>
+          <w:left w:val="single" w:sz="8" w:space="0" w:color="9BBB59" w:themeColor="accent3"/>
+          <w:bottom w:val="single" w:sz="8" w:space="0" w:color="9BBB59" w:themeColor="accent3"/>
+          <w:right w:val="single" w:sz="8" w:space="0" w:color="9BBB59" w:themeColor="accent3"/>
+        </w:tcBorders>
+      </w:tcPr>
+    </w:tblStylePr>
+    <w:tblStylePr w:type="band1Vert">
+      <w:tblPr/>
+      <w:tcPr>
+        <w:tcBorders>
+          <w:top w:val="single" w:sz="8" w:space="0" w:color="9BBB59" w:themeColor="accent3"/>
+          <w:left w:val="single" w:sz="8" w:space="0" w:color="9BBB59" w:themeColor="accent3"/>
+          <w:bottom w:val="single" w:sz="8" w:space="0" w:color="9BBB59" w:themeColor="accent3"/>
+          <w:right w:val="single" w:sz="8" w:space="0" w:color="9BBB59" w:themeColor="accent3"/>
+        </w:tcBorders>
+        <w:shd w:val="clear" w:color="auto" w:fill="E6EED5" w:themeFill="accent3" w:themeFillTint="3F"/>
+      </w:tcPr>
+    </w:tblStylePr>
+    <w:tblStylePr w:type="band1Horz">
+      <w:tblPr/>
+      <w:tcPr>
+        <w:tcBorders>
+          <w:top w:val="single" w:sz="8" w:space="0" w:color="9BBB59" w:themeColor="accent3"/>
+          <w:left w:val="single" w:sz="8" w:space="0" w:color="9BBB59" w:themeColor="accent3"/>
+          <w:bottom w:val="single" w:sz="8" w:space="0" w:color="9BBB59" w:themeColor="accent3"/>
+          <w:right w:val="single" w:sz="8" w:space="0" w:color="9BBB59" w:themeColor="accent3"/>
+          <w:insideV w:val="single" w:sz="8" w:space="0" w:color="9BBB59" w:themeColor="accent3"/>
+        </w:tcBorders>
+        <w:shd w:val="clear" w:color="auto" w:fill="E6EED5" w:themeFill="accent3" w:themeFillTint="3F"/>
+      </w:tcPr>
+    </w:tblStylePr>
+    <w:tblStylePr w:type="band2Horz">
+      <w:tblPr/>
+      <w:tcPr>
+        <w:tcBorders>
+          <w:top w:val="single" w:sz="8" w:space="0" w:color="9BBB59" w:themeColor="accent3"/>
+          <w:left w:val="single" w:sz="8" w:space="0" w:color="9BBB59" w:themeColor="accent3"/>
+          <w:bottom w:val="single" w:sz="8" w:space="0" w:color="9BBB59" w:themeColor="accent3"/>
+          <w:right w:val="single" w:sz="8" w:space="0" w:color="9BBB59" w:themeColor="accent3"/>
+          <w:insideV w:val="single" w:sz="8" w:space="0" w:color="9BBB59" w:themeColor="accent3"/>
+        </w:tcBorders>
+      </w:tcPr>
+    </w:tblStylePr>
+  </w:style>
+  <w:style w:type="paragraph" w:styleId="11">
+    <w:name w:val="index 1"/>
+    <w:basedOn w:val="a"/>
+    <w:next w:val="a"/>
+    <w:autoRedefine/>
+    <w:uiPriority w:val="99"/>
+    <w:semiHidden/>
+    <w:unhideWhenUsed/>
+    <w:rsid w:val="00E33681"/>
+    <w:pPr>
+      <w:ind w:leftChars="200" w:left="200" w:hangingChars="200" w:hanging="2000"/>
+    </w:pPr>
+  </w:style>
+  <w:style w:type="paragraph" w:styleId="aa">
+    <w:name w:val="table of figures"/>
+    <w:basedOn w:val="a"/>
+    <w:next w:val="a"/>
+    <w:uiPriority w:val="99"/>
+    <w:unhideWhenUsed/>
+    <w:rsid w:val="00E13809"/>
+    <w:pPr>
+      <w:ind w:leftChars="400" w:left="400" w:hangingChars="200" w:hanging="200"/>
+    </w:pPr>
+  </w:style>
+  <w:style w:type="table" w:styleId="-1">
+    <w:name w:val="Light Shading Accent 1"/>
+    <w:basedOn w:val="a1"/>
+    <w:uiPriority w:val="60"/>
+    <w:rsid w:val="009232E7"/>
+    <w:pPr>
+      <w:spacing w:after="0" w:line="240" w:lineRule="auto"/>
+    </w:pPr>
+    <w:rPr>
+      <w:color w:val="365F91" w:themeColor="accent1" w:themeShade="BF"/>
+    </w:rPr>
+    <w:tblPr>
+      <w:tblStyleRowBandSize w:val="1"/>
+      <w:tblStyleColBandSize w:val="1"/>
+      <w:tblBorders>
+        <w:top w:val="single" w:sz="8" w:space="0" w:color="4F81BD" w:themeColor="accent1"/>
+        <w:bottom w:val="single" w:sz="8" w:space="0" w:color="4F81BD" w:themeColor="accent1"/>
+      </w:tblBorders>
+    </w:tblPr>
+    <w:tblStylePr w:type="firstRow">
+      <w:pPr>
+        <w:spacing w:before="0" w:after="0" w:line="240" w:lineRule="auto"/>
+      </w:pPr>
+      <w:rPr>
+        <w:b/>
+        <w:bCs/>
+      </w:rPr>
+      <w:tblPr/>
+      <w:tcPr>
+        <w:tcBorders>
+          <w:top w:val="single" w:sz="8" w:space="0" w:color="4F81BD" w:themeColor="accent1"/>
+          <w:left w:val="nil"/>
+          <w:bottom w:val="single" w:sz="8" w:space="0" w:color="4F81BD" w:themeColor="accent1"/>
+          <w:right w:val="nil"/>
+          <w:insideH w:val="nil"/>
+          <w:insideV w:val="nil"/>
+        </w:tcBorders>
+      </w:tcPr>
+    </w:tblStylePr>
+    <w:tblStylePr w:type="lastRow">
+      <w:pPr>
+        <w:spacing w:before="0" w:after="0" w:line="240" w:lineRule="auto"/>
+      </w:pPr>
+      <w:rPr>
+        <w:b/>
+        <w:bCs/>
+      </w:rPr>
+      <w:tblPr/>
+      <w:tcPr>
+        <w:tcBorders>
+          <w:top w:val="single" w:sz="8" w:space="0" w:color="4F81BD" w:themeColor="accent1"/>
+          <w:left w:val="nil"/>
+          <w:bottom w:val="single" w:sz="8" w:space="0" w:color="4F81BD" w:themeColor="accent1"/>
+          <w:right w:val="nil"/>
+          <w:insideH w:val="nil"/>
+          <w:insideV w:val="nil"/>
+        </w:tcBorders>
+      </w:tcPr>
+    </w:tblStylePr>
+    <w:tblStylePr w:type="firstCol">
+      <w:rPr>
+        <w:b/>
+        <w:bCs/>
+      </w:rPr>
+    </w:tblStylePr>
+    <w:tblStylePr w:type="lastCol">
+      <w:rPr>
+        <w:b/>
+        <w:bCs/>
+      </w:rPr>
+    </w:tblStylePr>
+    <w:tblStylePr w:type="band1Vert">
+      <w:tblPr/>
+      <w:tcPr>
+        <w:tcBorders>
+          <w:left w:val="nil"/>
+          <w:right w:val="nil"/>
+          <w:insideH w:val="nil"/>
+          <w:insideV w:val="nil"/>
+        </w:tcBorders>
+        <w:shd w:val="clear" w:color="auto" w:fill="D3DFEE" w:themeFill="accent1" w:themeFillTint="3F"/>
+      </w:tcPr>
+    </w:tblStylePr>
+    <w:tblStylePr w:type="band1Horz">
+      <w:tblPr/>
+      <w:tcPr>
+        <w:tcBorders>
+          <w:left w:val="nil"/>
+          <w:right w:val="nil"/>
+          <w:insideH w:val="nil"/>
+          <w:insideV w:val="nil"/>
+        </w:tcBorders>
+        <w:shd w:val="clear" w:color="auto" w:fill="D3DFEE" w:themeFill="accent1" w:themeFillTint="3F"/>
+      </w:tcPr>
+    </w:tblStylePr>
+  </w:style>
+  <w:style w:type="table" w:styleId="-31">
+    <w:name w:val="Light List Accent 3"/>
+    <w:basedOn w:val="a1"/>
+    <w:uiPriority w:val="61"/>
+    <w:rsid w:val="009232E7"/>
+    <w:pPr>
+      <w:spacing w:after="0" w:line="240" w:lineRule="auto"/>
+    </w:pPr>
+    <w:tblPr>
+      <w:tblStyleRowBandSize w:val="1"/>
+      <w:tblStyleColBandSize w:val="1"/>
+      <w:tblBorders>
+        <w:top w:val="single" w:sz="8" w:space="0" w:color="9BBB59" w:themeColor="accent3"/>
+        <w:left w:val="single" w:sz="8" w:space="0" w:color="9BBB59" w:themeColor="accent3"/>
+        <w:bottom w:val="single" w:sz="8" w:space="0" w:color="9BBB59" w:themeColor="accent3"/>
+        <w:right w:val="single" w:sz="8" w:space="0" w:color="9BBB59" w:themeColor="accent3"/>
+      </w:tblBorders>
+    </w:tblPr>
+    <w:tblStylePr w:type="firstRow">
+      <w:pPr>
+        <w:spacing w:before="0" w:after="0" w:line="240" w:lineRule="auto"/>
+      </w:pPr>
+      <w:rPr>
+        <w:b/>
+        <w:bCs/>
+        <w:color w:val="FFFFFF" w:themeColor="background1"/>
+      </w:rPr>
+      <w:tblPr/>
+      <w:tcPr>
+        <w:shd w:val="clear" w:color="auto" w:fill="9BBB59" w:themeFill="accent3"/>
+      </w:tcPr>
+    </w:tblStylePr>
+    <w:tblStylePr w:type="lastRow">
+      <w:pPr>
+        <w:spacing w:before="0" w:after="0" w:line="240" w:lineRule="auto"/>
+      </w:pPr>
+      <w:rPr>
+        <w:b/>
+        <w:bCs/>
+      </w:rPr>
+      <w:tblPr/>
+      <w:tcPr>
+        <w:tcBorders>
+          <w:top w:val="double" w:sz="6" w:space="0" w:color="9BBB59" w:themeColor="accent3"/>
+          <w:left w:val="single" w:sz="8" w:space="0" w:color="9BBB59" w:themeColor="accent3"/>
+          <w:bottom w:val="single" w:sz="8" w:space="0" w:color="9BBB59" w:themeColor="accent3"/>
+          <w:right w:val="single" w:sz="8" w:space="0" w:color="9BBB59" w:themeColor="accent3"/>
+        </w:tcBorders>
+      </w:tcPr>
+    </w:tblStylePr>
+    <w:tblStylePr w:type="firstCol">
+      <w:rPr>
+        <w:b/>
+        <w:bCs/>
+      </w:rPr>
+    </w:tblStylePr>
+    <w:tblStylePr w:type="lastCol">
+      <w:rPr>
+        <w:b/>
+        <w:bCs/>
+      </w:rPr>
+    </w:tblStylePr>
+    <w:tblStylePr w:type="band1Vert">
+      <w:tblPr/>
+      <w:tcPr>
+        <w:tcBorders>
+          <w:top w:val="single" w:sz="8" w:space="0" w:color="9BBB59" w:themeColor="accent3"/>
+          <w:left w:val="single" w:sz="8" w:space="0" w:color="9BBB59" w:themeColor="accent3"/>
+          <w:bottom w:val="single" w:sz="8" w:space="0" w:color="9BBB59" w:themeColor="accent3"/>
+          <w:right w:val="single" w:sz="8" w:space="0" w:color="9BBB59" w:themeColor="accent3"/>
+        </w:tcBorders>
+      </w:tcPr>
+    </w:tblStylePr>
+    <w:tblStylePr w:type="band1Horz">
+      <w:tblPr/>
+      <w:tcPr>
+        <w:tcBorders>
+          <w:top w:val="single" w:sz="8" w:space="0" w:color="9BBB59" w:themeColor="accent3"/>
+          <w:left w:val="single" w:sz="8" w:space="0" w:color="9BBB59" w:themeColor="accent3"/>
+          <w:bottom w:val="single" w:sz="8" w:space="0" w:color="9BBB59" w:themeColor="accent3"/>
+          <w:right w:val="single" w:sz="8" w:space="0" w:color="9BBB59" w:themeColor="accent3"/>
+        </w:tcBorders>
+      </w:tcPr>
+    </w:tblStylePr>
   </w:style>
 </w:styles>
 </file>
@@ -40611,7 +43661,7 @@
 </file>
 
 <file path=customXml/itemProps1.xml><?xml version="1.0" encoding="utf-8"?>
-<ds:datastoreItem xmlns:ds="http://schemas.openxmlformats.org/officeDocument/2006/customXml" ds:itemID="{ACD13CF9-9C76-4DD1-A3DF-2DBFDD4010B6}">
+<ds:datastoreItem xmlns:ds="http://schemas.openxmlformats.org/officeDocument/2006/customXml" ds:itemID="{F25BA905-1A77-43DD-AB76-1BBF0613DDAF}">
   <ds:schemaRefs>
     <ds:schemaRef ds:uri="http://schemas.openxmlformats.org/officeDocument/2006/bibliography"/>
   </ds:schemaRefs>
